--- a/Notas.docx
+++ b/Notas.docx
@@ -4,39 +4,723 @@
   <w:body>
     <w:p>
       <w:pPr>
+        <w:pStyle w:val="TtulodeTDC"/>
+        <w:numPr>
+          <w:ilvl w:val="0"/>
+          <w:numId w:val="0"/>
+        </w:numPr>
+        <w:ind w:left="432"/>
+      </w:pPr>
+    </w:p>
+    <w:p>
+      <w:pPr>
         <w:rPr>
+          <w:rFonts w:asciiTheme="majorHAnsi" w:hAnsiTheme="majorHAnsi"/>
           <w:b/>
-          <w:u w:val="single"/>
+          <w:color w:val="31849B" w:themeColor="accent5" w:themeShade="BF"/>
+          <w:sz w:val="28"/>
+          <w:szCs w:val="28"/>
         </w:rPr>
       </w:pPr>
-      <w:proofErr w:type="spellStart"/>
       <w:r>
         <w:rPr>
+          <w:rFonts w:asciiTheme="majorHAnsi" w:hAnsiTheme="majorHAnsi"/>
           <w:b/>
-          <w:u w:val="single"/>
+          <w:color w:val="31849B" w:themeColor="accent5" w:themeShade="BF"/>
+          <w:sz w:val="28"/>
+          <w:szCs w:val="28"/>
         </w:rPr>
-        <w:t>Wms</w:t>
+        <w:t>Contenido:</w:t>
       </w:r>
-      <w:proofErr w:type="spellEnd"/>
+    </w:p>
+    <w:sdt>
+      <w:sdtPr>
+        <w:id w:val="14391344"/>
+        <w:docPartObj>
+          <w:docPartGallery w:val="Table of Contents"/>
+          <w:docPartUnique/>
+        </w:docPartObj>
+      </w:sdtPr>
+      <w:sdtEndPr>
+        <w:rPr>
+          <w:lang w:val="es-ES"/>
+        </w:rPr>
+      </w:sdtEndPr>
+      <w:sdtContent>
+        <w:p>
+          <w:pPr>
+            <w:rPr>
+              <w:lang w:val="es-ES" w:eastAsia="en-US"/>
+            </w:rPr>
+          </w:pPr>
+        </w:p>
+        <w:p>
+          <w:pPr>
+            <w:pStyle w:val="TDC1"/>
+            <w:tabs>
+              <w:tab w:val="left" w:pos="440"/>
+            </w:tabs>
+            <w:rPr>
+              <w:b w:val="0"/>
+              <w:noProof/>
+            </w:rPr>
+          </w:pPr>
+          <w:r>
+            <w:rPr>
+              <w:lang w:val="es-ES"/>
+            </w:rPr>
+            <w:fldChar w:fldCharType="begin"/>
+          </w:r>
+          <w:r>
+            <w:rPr>
+              <w:lang w:val="es-ES"/>
+            </w:rPr>
+            <w:instrText xml:space="preserve"> TOC \o "1-3" \h \z \u </w:instrText>
+          </w:r>
+          <w:r>
+            <w:rPr>
+              <w:lang w:val="es-ES"/>
+            </w:rPr>
+            <w:fldChar w:fldCharType="separate"/>
+          </w:r>
+          <w:hyperlink w:anchor="_Toc386834122" w:history="1">
+            <w:r>
+              <w:rPr>
+                <w:rStyle w:val="Hipervnculo"/>
+                <w:noProof/>
+              </w:rPr>
+              <w:t>1</w:t>
+            </w:r>
+            <w:r>
+              <w:rPr>
+                <w:b w:val="0"/>
+                <w:noProof/>
+              </w:rPr>
+              <w:tab/>
+            </w:r>
+            <w:r>
+              <w:rPr>
+                <w:rStyle w:val="Hipervnculo"/>
+                <w:noProof/>
+              </w:rPr>
+              <w:t>Estándares</w:t>
+            </w:r>
+            <w:r>
+              <w:rPr>
+                <w:noProof/>
+                <w:webHidden/>
+              </w:rPr>
+              <w:tab/>
+            </w:r>
+            <w:r>
+              <w:rPr>
+                <w:noProof/>
+                <w:webHidden/>
+              </w:rPr>
+              <w:fldChar w:fldCharType="begin"/>
+            </w:r>
+            <w:r>
+              <w:rPr>
+                <w:noProof/>
+                <w:webHidden/>
+              </w:rPr>
+              <w:instrText xml:space="preserve"> PAGEREF _Toc386834122 \h </w:instrText>
+            </w:r>
+            <w:r>
+              <w:rPr>
+                <w:noProof/>
+                <w:webHidden/>
+              </w:rPr>
+            </w:r>
+            <w:r>
+              <w:rPr>
+                <w:noProof/>
+                <w:webHidden/>
+              </w:rPr>
+              <w:fldChar w:fldCharType="separate"/>
+            </w:r>
+            <w:r>
+              <w:rPr>
+                <w:noProof/>
+                <w:webHidden/>
+              </w:rPr>
+              <w:t>2</w:t>
+            </w:r>
+            <w:r>
+              <w:rPr>
+                <w:noProof/>
+                <w:webHidden/>
+              </w:rPr>
+              <w:fldChar w:fldCharType="end"/>
+            </w:r>
+          </w:hyperlink>
+        </w:p>
+        <w:p>
+          <w:pPr>
+            <w:pStyle w:val="TDC2"/>
+            <w:tabs>
+              <w:tab w:val="left" w:pos="880"/>
+              <w:tab w:val="right" w:leader="dot" w:pos="8494"/>
+            </w:tabs>
+            <w:rPr>
+              <w:noProof/>
+            </w:rPr>
+          </w:pPr>
+          <w:hyperlink w:anchor="_Toc386834123" w:history="1">
+            <w:r>
+              <w:rPr>
+                <w:rStyle w:val="Hipervnculo"/>
+                <w:noProof/>
+              </w:rPr>
+              <w:t>1.1</w:t>
+            </w:r>
+            <w:r>
+              <w:rPr>
+                <w:noProof/>
+              </w:rPr>
+              <w:tab/>
+            </w:r>
+            <w:r>
+              <w:rPr>
+                <w:rStyle w:val="Hipervnculo"/>
+                <w:noProof/>
+              </w:rPr>
+              <w:t>REST</w:t>
+            </w:r>
+            <w:r>
+              <w:rPr>
+                <w:noProof/>
+                <w:webHidden/>
+              </w:rPr>
+              <w:tab/>
+            </w:r>
+            <w:r>
+              <w:rPr>
+                <w:noProof/>
+                <w:webHidden/>
+              </w:rPr>
+              <w:fldChar w:fldCharType="begin"/>
+            </w:r>
+            <w:r>
+              <w:rPr>
+                <w:noProof/>
+                <w:webHidden/>
+              </w:rPr>
+              <w:instrText xml:space="preserve"> PAGEREF _Toc386834123 \h </w:instrText>
+            </w:r>
+            <w:r>
+              <w:rPr>
+                <w:noProof/>
+                <w:webHidden/>
+              </w:rPr>
+            </w:r>
+            <w:r>
+              <w:rPr>
+                <w:noProof/>
+                <w:webHidden/>
+              </w:rPr>
+              <w:fldChar w:fldCharType="separate"/>
+            </w:r>
+            <w:r>
+              <w:rPr>
+                <w:noProof/>
+                <w:webHidden/>
+              </w:rPr>
+              <w:t>2</w:t>
+            </w:r>
+            <w:r>
+              <w:rPr>
+                <w:noProof/>
+                <w:webHidden/>
+              </w:rPr>
+              <w:fldChar w:fldCharType="end"/>
+            </w:r>
+          </w:hyperlink>
+        </w:p>
+        <w:p>
+          <w:pPr>
+            <w:pStyle w:val="TDC2"/>
+            <w:tabs>
+              <w:tab w:val="left" w:pos="880"/>
+              <w:tab w:val="right" w:leader="dot" w:pos="8494"/>
+            </w:tabs>
+            <w:rPr>
+              <w:noProof/>
+            </w:rPr>
+          </w:pPr>
+          <w:hyperlink w:anchor="_Toc386834124" w:history="1">
+            <w:r>
+              <w:rPr>
+                <w:rStyle w:val="Hipervnculo"/>
+                <w:noProof/>
+              </w:rPr>
+              <w:t>1.2</w:t>
+            </w:r>
+            <w:r>
+              <w:rPr>
+                <w:noProof/>
+              </w:rPr>
+              <w:tab/>
+            </w:r>
+            <w:r>
+              <w:rPr>
+                <w:rStyle w:val="Hipervnculo"/>
+                <w:noProof/>
+              </w:rPr>
+              <w:t>WMS</w:t>
+            </w:r>
+            <w:r>
+              <w:rPr>
+                <w:noProof/>
+                <w:webHidden/>
+              </w:rPr>
+              <w:tab/>
+            </w:r>
+            <w:r>
+              <w:rPr>
+                <w:noProof/>
+                <w:webHidden/>
+              </w:rPr>
+              <w:fldChar w:fldCharType="begin"/>
+            </w:r>
+            <w:r>
+              <w:rPr>
+                <w:noProof/>
+                <w:webHidden/>
+              </w:rPr>
+              <w:instrText xml:space="preserve"> PAGEREF _Toc386834124 \h </w:instrText>
+            </w:r>
+            <w:r>
+              <w:rPr>
+                <w:noProof/>
+                <w:webHidden/>
+              </w:rPr>
+            </w:r>
+            <w:r>
+              <w:rPr>
+                <w:noProof/>
+                <w:webHidden/>
+              </w:rPr>
+              <w:fldChar w:fldCharType="separate"/>
+            </w:r>
+            <w:r>
+              <w:rPr>
+                <w:noProof/>
+                <w:webHidden/>
+              </w:rPr>
+              <w:t>2</w:t>
+            </w:r>
+            <w:r>
+              <w:rPr>
+                <w:noProof/>
+                <w:webHidden/>
+              </w:rPr>
+              <w:fldChar w:fldCharType="end"/>
+            </w:r>
+          </w:hyperlink>
+        </w:p>
+        <w:p>
+          <w:pPr>
+            <w:pStyle w:val="TDC2"/>
+            <w:tabs>
+              <w:tab w:val="left" w:pos="880"/>
+              <w:tab w:val="right" w:leader="dot" w:pos="8494"/>
+            </w:tabs>
+            <w:rPr>
+              <w:noProof/>
+            </w:rPr>
+          </w:pPr>
+          <w:hyperlink w:anchor="_Toc386834125" w:history="1">
+            <w:r>
+              <w:rPr>
+                <w:rStyle w:val="Hipervnculo"/>
+                <w:noProof/>
+              </w:rPr>
+              <w:t>1.3</w:t>
+            </w:r>
+            <w:r>
+              <w:rPr>
+                <w:noProof/>
+              </w:rPr>
+              <w:tab/>
+            </w:r>
+            <w:r>
+              <w:rPr>
+                <w:rStyle w:val="Hipervnculo"/>
+                <w:noProof/>
+              </w:rPr>
+              <w:t>WFS</w:t>
+            </w:r>
+            <w:r>
+              <w:rPr>
+                <w:noProof/>
+                <w:webHidden/>
+              </w:rPr>
+              <w:tab/>
+            </w:r>
+            <w:r>
+              <w:rPr>
+                <w:noProof/>
+                <w:webHidden/>
+              </w:rPr>
+              <w:fldChar w:fldCharType="begin"/>
+            </w:r>
+            <w:r>
+              <w:rPr>
+                <w:noProof/>
+                <w:webHidden/>
+              </w:rPr>
+              <w:instrText xml:space="preserve"> PAGEREF _Toc386834125 \h </w:instrText>
+            </w:r>
+            <w:r>
+              <w:rPr>
+                <w:noProof/>
+                <w:webHidden/>
+              </w:rPr>
+            </w:r>
+            <w:r>
+              <w:rPr>
+                <w:noProof/>
+                <w:webHidden/>
+              </w:rPr>
+              <w:fldChar w:fldCharType="separate"/>
+            </w:r>
+            <w:r>
+              <w:rPr>
+                <w:noProof/>
+                <w:webHidden/>
+              </w:rPr>
+              <w:t>2</w:t>
+            </w:r>
+            <w:r>
+              <w:rPr>
+                <w:noProof/>
+                <w:webHidden/>
+              </w:rPr>
+              <w:fldChar w:fldCharType="end"/>
+            </w:r>
+          </w:hyperlink>
+        </w:p>
+        <w:p>
+          <w:pPr>
+            <w:pStyle w:val="TDC2"/>
+            <w:tabs>
+              <w:tab w:val="left" w:pos="880"/>
+              <w:tab w:val="right" w:leader="dot" w:pos="8494"/>
+            </w:tabs>
+            <w:rPr>
+              <w:noProof/>
+            </w:rPr>
+          </w:pPr>
+          <w:hyperlink w:anchor="_Toc386834126" w:history="1">
+            <w:r>
+              <w:rPr>
+                <w:rStyle w:val="Hipervnculo"/>
+                <w:noProof/>
+              </w:rPr>
+              <w:t>1.4</w:t>
+            </w:r>
+            <w:r>
+              <w:rPr>
+                <w:noProof/>
+              </w:rPr>
+              <w:tab/>
+            </w:r>
+            <w:r>
+              <w:rPr>
+                <w:rStyle w:val="Hipervnculo"/>
+                <w:noProof/>
+              </w:rPr>
+              <w:t>ESB</w:t>
+            </w:r>
+            <w:r>
+              <w:rPr>
+                <w:noProof/>
+                <w:webHidden/>
+              </w:rPr>
+              <w:tab/>
+            </w:r>
+            <w:r>
+              <w:rPr>
+                <w:noProof/>
+                <w:webHidden/>
+              </w:rPr>
+              <w:fldChar w:fldCharType="begin"/>
+            </w:r>
+            <w:r>
+              <w:rPr>
+                <w:noProof/>
+                <w:webHidden/>
+              </w:rPr>
+              <w:instrText xml:space="preserve"> PAGEREF _Toc386834126 \h </w:instrText>
+            </w:r>
+            <w:r>
+              <w:rPr>
+                <w:noProof/>
+                <w:webHidden/>
+              </w:rPr>
+            </w:r>
+            <w:r>
+              <w:rPr>
+                <w:noProof/>
+                <w:webHidden/>
+              </w:rPr>
+              <w:fldChar w:fldCharType="separate"/>
+            </w:r>
+            <w:r>
+              <w:rPr>
+                <w:noProof/>
+                <w:webHidden/>
+              </w:rPr>
+              <w:t>2</w:t>
+            </w:r>
+            <w:r>
+              <w:rPr>
+                <w:noProof/>
+                <w:webHidden/>
+              </w:rPr>
+              <w:fldChar w:fldCharType="end"/>
+            </w:r>
+          </w:hyperlink>
+        </w:p>
+        <w:p>
+          <w:pPr>
+            <w:pStyle w:val="TDC1"/>
+            <w:tabs>
+              <w:tab w:val="left" w:pos="440"/>
+            </w:tabs>
+            <w:rPr>
+              <w:b w:val="0"/>
+              <w:noProof/>
+            </w:rPr>
+          </w:pPr>
+          <w:hyperlink w:anchor="_Toc386834127" w:history="1">
+            <w:r>
+              <w:rPr>
+                <w:rStyle w:val="Hipervnculo"/>
+                <w:noProof/>
+              </w:rPr>
+              <w:t>2</w:t>
+            </w:r>
+            <w:r>
+              <w:rPr>
+                <w:b w:val="0"/>
+                <w:noProof/>
+              </w:rPr>
+              <w:tab/>
+            </w:r>
+            <w:r>
+              <w:rPr>
+                <w:rStyle w:val="Hipervnculo"/>
+                <w:noProof/>
+              </w:rPr>
+              <w:t>Tecnologías</w:t>
+            </w:r>
+            <w:r>
+              <w:rPr>
+                <w:noProof/>
+                <w:webHidden/>
+              </w:rPr>
+              <w:tab/>
+            </w:r>
+            <w:r>
+              <w:rPr>
+                <w:noProof/>
+                <w:webHidden/>
+              </w:rPr>
+              <w:fldChar w:fldCharType="begin"/>
+            </w:r>
+            <w:r>
+              <w:rPr>
+                <w:noProof/>
+                <w:webHidden/>
+              </w:rPr>
+              <w:instrText xml:space="preserve"> PAGEREF _Toc386834127 \h </w:instrText>
+            </w:r>
+            <w:r>
+              <w:rPr>
+                <w:noProof/>
+                <w:webHidden/>
+              </w:rPr>
+            </w:r>
+            <w:r>
+              <w:rPr>
+                <w:noProof/>
+                <w:webHidden/>
+              </w:rPr>
+              <w:fldChar w:fldCharType="separate"/>
+            </w:r>
+            <w:r>
+              <w:rPr>
+                <w:noProof/>
+                <w:webHidden/>
+              </w:rPr>
+              <w:t>2</w:t>
+            </w:r>
+            <w:r>
+              <w:rPr>
+                <w:noProof/>
+                <w:webHidden/>
+              </w:rPr>
+              <w:fldChar w:fldCharType="end"/>
+            </w:r>
+          </w:hyperlink>
+        </w:p>
+        <w:p>
+          <w:pPr>
+            <w:rPr>
+              <w:lang w:val="es-ES"/>
+            </w:rPr>
+          </w:pPr>
+          <w:r>
+            <w:rPr>
+              <w:lang w:val="es-ES"/>
+            </w:rPr>
+            <w:fldChar w:fldCharType="end"/>
+          </w:r>
+        </w:p>
+      </w:sdtContent>
+    </w:sdt>
+    <w:p>
+      <w:pPr>
+        <w:rPr>
+          <w:rFonts w:asciiTheme="majorHAnsi" w:eastAsiaTheme="majorEastAsia" w:hAnsiTheme="majorHAnsi" w:cstheme="majorBidi"/>
+          <w:color w:val="365F91" w:themeColor="accent1" w:themeShade="BF"/>
+          <w:sz w:val="28"/>
+          <w:szCs w:val="28"/>
+        </w:rPr>
+      </w:pPr>
+      <w:r>
+        <w:br w:type="page"/>
+      </w:r>
+    </w:p>
+    <w:p>
+      <w:pPr>
+        <w:pStyle w:val="Ttulo1"/>
+      </w:pPr>
+      <w:bookmarkStart w:id="0" w:name="_Toc386832128"/>
+      <w:bookmarkStart w:id="1" w:name="_Toc386834122"/>
+      <w:r>
+        <w:lastRenderedPageBreak/>
+        <w:t>Estándares</w:t>
+      </w:r>
+      <w:bookmarkEnd w:id="0"/>
+      <w:bookmarkEnd w:id="1"/>
+    </w:p>
+    <w:p>
+      <w:pPr>
+        <w:pStyle w:val="Ttulo2"/>
+      </w:pPr>
+      <w:bookmarkStart w:id="2" w:name="_Toc386832129"/>
+      <w:bookmarkStart w:id="3" w:name="_Toc386834123"/>
+      <w:r>
+        <w:t>REST</w:t>
+      </w:r>
+      <w:bookmarkEnd w:id="2"/>
+      <w:bookmarkEnd w:id="3"/>
     </w:p>
     <w:p/>
     <w:p>
       <w:pPr>
+        <w:pStyle w:val="Ttulo2"/>
+      </w:pPr>
+      <w:bookmarkStart w:id="4" w:name="_Toc386832130"/>
+      <w:bookmarkStart w:id="5" w:name="_Toc386834124"/>
+      <w:r>
+        <w:t>W</w:t>
+      </w:r>
+      <w:r>
+        <w:t>MS</w:t>
+      </w:r>
+      <w:bookmarkEnd w:id="4"/>
+      <w:bookmarkEnd w:id="5"/>
+    </w:p>
+    <w:p>
+      <w:r>
+        <w:t xml:space="preserve">Referencia: </w:t>
+      </w:r>
+      <w:hyperlink r:id="rId6" w:tgtFrame="_blank" w:history="1">
+        <w:r>
+          <w:rPr>
+            <w:rStyle w:val="Hipervnculo"/>
+          </w:rPr>
+          <w:t>http://www.opengeospatial.org/standards/wms</w:t>
+        </w:r>
+      </w:hyperlink>
+    </w:p>
+    <w:p/>
+    <w:p>
+      <w:pPr>
+        <w:pStyle w:val="Ttulo2"/>
+      </w:pPr>
+      <w:bookmarkStart w:id="6" w:name="_Toc386832131"/>
+      <w:bookmarkStart w:id="7" w:name="_Toc386834125"/>
+      <w:r>
+        <w:t>W</w:t>
+      </w:r>
+      <w:r>
+        <w:t>FS</w:t>
+      </w:r>
+      <w:bookmarkEnd w:id="6"/>
+      <w:bookmarkEnd w:id="7"/>
+    </w:p>
+    <w:p>
+      <w:pPr>
         <w:rPr>
-          <w:b/>
-          <w:u w:val="single"/>
+          <w:rStyle w:val="Hipervnculo"/>
         </w:rPr>
       </w:pPr>
-      <w:proofErr w:type="spellStart"/>
       <w:r>
-        <w:rPr>
-          <w:b/>
-          <w:u w:val="single"/>
-        </w:rPr>
-        <w:t>Wfs</w:t>
+        <w:t xml:space="preserve">Referencia: </w:t>
       </w:r>
-      <w:proofErr w:type="spellEnd"/>
+      <w:hyperlink r:id="rId7" w:tgtFrame="_blank" w:history="1">
+        <w:r>
+          <w:rPr>
+            <w:rStyle w:val="Hipervnculo"/>
+          </w:rPr>
+          <w:t>http://www.opengeospatial.org/standar</w:t>
+        </w:r>
+        <w:r>
+          <w:rPr>
+            <w:rStyle w:val="Hipervnculo"/>
+          </w:rPr>
+          <w:t>d</w:t>
+        </w:r>
+        <w:r>
+          <w:rPr>
+            <w:rStyle w:val="Hipervnculo"/>
+          </w:rPr>
+          <w:t>s/wfs</w:t>
+        </w:r>
+      </w:hyperlink>
     </w:p>
+    <w:p/>
+    <w:p>
+      <w:pPr>
+        <w:pStyle w:val="Ttulo2"/>
+      </w:pPr>
+      <w:bookmarkStart w:id="8" w:name="_Toc386832132"/>
+      <w:bookmarkStart w:id="9" w:name="_Toc386834126"/>
+      <w:r>
+        <w:t>ESB</w:t>
+      </w:r>
+      <w:bookmarkEnd w:id="8"/>
+      <w:bookmarkEnd w:id="9"/>
+    </w:p>
+    <w:p/>
+    <w:p>
+      <w:pPr>
+        <w:pStyle w:val="Ttulo1"/>
+      </w:pPr>
+      <w:bookmarkStart w:id="10" w:name="_Toc386834127"/>
+      <w:r>
+        <w:t>Tecnologías</w:t>
+      </w:r>
+      <w:bookmarkEnd w:id="10"/>
+    </w:p>
+    <w:p/>
+    <w:p/>
+    <w:p/>
     <w:sectPr>
       <w:pgSz w:w="11906" w:h="16838"/>
       <w:pgMar w:top="1417" w:right="1701" w:bottom="1417" w:left="1701" w:header="708" w:footer="708" w:gutter="0"/>
@@ -45,6 +729,109 @@
     </w:sectPr>
   </w:body>
 </w:document>
+</file>
+
+<file path=word/numbering.xml><?xml version="1.0" encoding="utf-8"?>
+<w:numbering xmlns:ve="http://schemas.openxmlformats.org/markup-compatibility/2006" xmlns:o="urn:schemas-microsoft-com:office:office" xmlns:r="http://schemas.openxmlformats.org/officeDocument/2006/relationships" xmlns:m="http://schemas.openxmlformats.org/officeDocument/2006/math" xmlns:v="urn:schemas-microsoft-com:vml" xmlns:wp="http://schemas.openxmlformats.org/drawingml/2006/wordprocessingDrawing" xmlns:w10="urn:schemas-microsoft-com:office:word" xmlns:w="http://schemas.openxmlformats.org/wordprocessingml/2006/main" xmlns:wne="http://schemas.microsoft.com/office/word/2006/wordml">
+  <w:abstractNum w:abstractNumId="0">
+    <w:nsid w:val="15982E07"/>
+    <w:multiLevelType w:val="multilevel"/>
+    <w:tmpl w:val="380A0025"/>
+    <w:lvl w:ilvl="0">
+      <w:start w:val="1"/>
+      <w:numFmt w:val="decimal"/>
+      <w:pStyle w:val="Ttulo1"/>
+      <w:lvlText w:val="%1"/>
+      <w:lvlJc w:val="left"/>
+      <w:pPr>
+        <w:ind w:left="432" w:hanging="432"/>
+      </w:pPr>
+    </w:lvl>
+    <w:lvl w:ilvl="1">
+      <w:start w:val="1"/>
+      <w:numFmt w:val="decimal"/>
+      <w:pStyle w:val="Ttulo2"/>
+      <w:lvlText w:val="%1.%2"/>
+      <w:lvlJc w:val="left"/>
+      <w:pPr>
+        <w:ind w:left="576" w:hanging="576"/>
+      </w:pPr>
+    </w:lvl>
+    <w:lvl w:ilvl="2">
+      <w:start w:val="1"/>
+      <w:numFmt w:val="decimal"/>
+      <w:pStyle w:val="Ttulo3"/>
+      <w:lvlText w:val="%1.%2.%3"/>
+      <w:lvlJc w:val="left"/>
+      <w:pPr>
+        <w:ind w:left="720" w:hanging="720"/>
+      </w:pPr>
+    </w:lvl>
+    <w:lvl w:ilvl="3">
+      <w:start w:val="1"/>
+      <w:numFmt w:val="decimal"/>
+      <w:pStyle w:val="Ttulo4"/>
+      <w:lvlText w:val="%1.%2.%3.%4"/>
+      <w:lvlJc w:val="left"/>
+      <w:pPr>
+        <w:ind w:left="864" w:hanging="864"/>
+      </w:pPr>
+    </w:lvl>
+    <w:lvl w:ilvl="4">
+      <w:start w:val="1"/>
+      <w:numFmt w:val="decimal"/>
+      <w:pStyle w:val="Ttulo5"/>
+      <w:lvlText w:val="%1.%2.%3.%4.%5"/>
+      <w:lvlJc w:val="left"/>
+      <w:pPr>
+        <w:ind w:left="1008" w:hanging="1008"/>
+      </w:pPr>
+    </w:lvl>
+    <w:lvl w:ilvl="5">
+      <w:start w:val="1"/>
+      <w:numFmt w:val="decimal"/>
+      <w:pStyle w:val="Ttulo6"/>
+      <w:lvlText w:val="%1.%2.%3.%4.%5.%6"/>
+      <w:lvlJc w:val="left"/>
+      <w:pPr>
+        <w:ind w:left="1152" w:hanging="1152"/>
+      </w:pPr>
+    </w:lvl>
+    <w:lvl w:ilvl="6">
+      <w:start w:val="1"/>
+      <w:numFmt w:val="decimal"/>
+      <w:pStyle w:val="Ttulo7"/>
+      <w:lvlText w:val="%1.%2.%3.%4.%5.%6.%7"/>
+      <w:lvlJc w:val="left"/>
+      <w:pPr>
+        <w:ind w:left="1296" w:hanging="1296"/>
+      </w:pPr>
+    </w:lvl>
+    <w:lvl w:ilvl="7">
+      <w:start w:val="1"/>
+      <w:numFmt w:val="decimal"/>
+      <w:pStyle w:val="Ttulo8"/>
+      <w:lvlText w:val="%1.%2.%3.%4.%5.%6.%7.%8"/>
+      <w:lvlJc w:val="left"/>
+      <w:pPr>
+        <w:ind w:left="1440" w:hanging="1440"/>
+      </w:pPr>
+    </w:lvl>
+    <w:lvl w:ilvl="8">
+      <w:start w:val="1"/>
+      <w:numFmt w:val="decimal"/>
+      <w:pStyle w:val="Ttulo9"/>
+      <w:lvlText w:val="%1.%2.%3.%4.%5.%6.%7.%8.%9"/>
+      <w:lvlJc w:val="left"/>
+      <w:pPr>
+        <w:ind w:left="1584" w:hanging="1584"/>
+      </w:pPr>
+    </w:lvl>
+  </w:abstractNum>
+  <w:num w:numId="1">
+    <w:abstractNumId w:val="0"/>
+  </w:num>
+</w:numbering>
 </file>
 
 <file path=word/styles.xml><?xml version="1.0" encoding="utf-8"?>
@@ -208,6 +995,251 @@
     <w:qFormat/>
     <w:rsid w:val="00DC7FD7"/>
   </w:style>
+  <w:style w:type="paragraph" w:styleId="Ttulo1">
+    <w:name w:val="heading 1"/>
+    <w:basedOn w:val="Normal"/>
+    <w:next w:val="Normal"/>
+    <w:link w:val="Ttulo1Car"/>
+    <w:uiPriority w:val="9"/>
+    <w:qFormat/>
+    <w:rsid w:val="00015D40"/>
+    <w:pPr>
+      <w:keepNext/>
+      <w:keepLines/>
+      <w:numPr>
+        <w:numId w:val="1"/>
+      </w:numPr>
+      <w:spacing w:before="480" w:after="0"/>
+      <w:outlineLvl w:val="0"/>
+    </w:pPr>
+    <w:rPr>
+      <w:rFonts w:asciiTheme="majorHAnsi" w:eastAsiaTheme="majorEastAsia" w:hAnsiTheme="majorHAnsi" w:cstheme="majorBidi"/>
+      <w:b/>
+      <w:bCs/>
+      <w:color w:val="365F91" w:themeColor="accent1" w:themeShade="BF"/>
+      <w:sz w:val="28"/>
+      <w:szCs w:val="28"/>
+    </w:rPr>
+  </w:style>
+  <w:style w:type="paragraph" w:styleId="Ttulo2">
+    <w:name w:val="heading 2"/>
+    <w:basedOn w:val="Normal"/>
+    <w:next w:val="Normal"/>
+    <w:link w:val="Ttulo2Car"/>
+    <w:uiPriority w:val="9"/>
+    <w:unhideWhenUsed/>
+    <w:qFormat/>
+    <w:rsid w:val="00015D40"/>
+    <w:pPr>
+      <w:keepNext/>
+      <w:keepLines/>
+      <w:numPr>
+        <w:ilvl w:val="1"/>
+        <w:numId w:val="1"/>
+      </w:numPr>
+      <w:spacing w:before="200" w:after="0"/>
+      <w:outlineLvl w:val="1"/>
+    </w:pPr>
+    <w:rPr>
+      <w:rFonts w:asciiTheme="majorHAnsi" w:eastAsiaTheme="majorEastAsia" w:hAnsiTheme="majorHAnsi" w:cstheme="majorBidi"/>
+      <w:b/>
+      <w:bCs/>
+      <w:color w:val="4F81BD" w:themeColor="accent1"/>
+      <w:sz w:val="26"/>
+      <w:szCs w:val="26"/>
+    </w:rPr>
+  </w:style>
+  <w:style w:type="paragraph" w:styleId="Ttulo3">
+    <w:name w:val="heading 3"/>
+    <w:basedOn w:val="Normal"/>
+    <w:next w:val="Normal"/>
+    <w:link w:val="Ttulo3Car"/>
+    <w:uiPriority w:val="9"/>
+    <w:semiHidden/>
+    <w:unhideWhenUsed/>
+    <w:qFormat/>
+    <w:rsid w:val="00B21801"/>
+    <w:pPr>
+      <w:keepNext/>
+      <w:keepLines/>
+      <w:numPr>
+        <w:ilvl w:val="2"/>
+        <w:numId w:val="1"/>
+      </w:numPr>
+      <w:spacing w:before="200" w:after="0"/>
+      <w:outlineLvl w:val="2"/>
+    </w:pPr>
+    <w:rPr>
+      <w:rFonts w:asciiTheme="majorHAnsi" w:eastAsiaTheme="majorEastAsia" w:hAnsiTheme="majorHAnsi" w:cstheme="majorBidi"/>
+      <w:b/>
+      <w:bCs/>
+      <w:color w:val="4F81BD" w:themeColor="accent1"/>
+    </w:rPr>
+  </w:style>
+  <w:style w:type="paragraph" w:styleId="Ttulo4">
+    <w:name w:val="heading 4"/>
+    <w:basedOn w:val="Normal"/>
+    <w:next w:val="Normal"/>
+    <w:link w:val="Ttulo4Car"/>
+    <w:uiPriority w:val="9"/>
+    <w:semiHidden/>
+    <w:unhideWhenUsed/>
+    <w:qFormat/>
+    <w:rsid w:val="00B21801"/>
+    <w:pPr>
+      <w:keepNext/>
+      <w:keepLines/>
+      <w:numPr>
+        <w:ilvl w:val="3"/>
+        <w:numId w:val="1"/>
+      </w:numPr>
+      <w:spacing w:before="200" w:after="0"/>
+      <w:outlineLvl w:val="3"/>
+    </w:pPr>
+    <w:rPr>
+      <w:rFonts w:asciiTheme="majorHAnsi" w:eastAsiaTheme="majorEastAsia" w:hAnsiTheme="majorHAnsi" w:cstheme="majorBidi"/>
+      <w:b/>
+      <w:bCs/>
+      <w:i/>
+      <w:iCs/>
+      <w:color w:val="4F81BD" w:themeColor="accent1"/>
+    </w:rPr>
+  </w:style>
+  <w:style w:type="paragraph" w:styleId="Ttulo5">
+    <w:name w:val="heading 5"/>
+    <w:basedOn w:val="Normal"/>
+    <w:next w:val="Normal"/>
+    <w:link w:val="Ttulo5Car"/>
+    <w:uiPriority w:val="9"/>
+    <w:semiHidden/>
+    <w:unhideWhenUsed/>
+    <w:qFormat/>
+    <w:rsid w:val="00B21801"/>
+    <w:pPr>
+      <w:keepNext/>
+      <w:keepLines/>
+      <w:numPr>
+        <w:ilvl w:val="4"/>
+        <w:numId w:val="1"/>
+      </w:numPr>
+      <w:spacing w:before="200" w:after="0"/>
+      <w:outlineLvl w:val="4"/>
+    </w:pPr>
+    <w:rPr>
+      <w:rFonts w:asciiTheme="majorHAnsi" w:eastAsiaTheme="majorEastAsia" w:hAnsiTheme="majorHAnsi" w:cstheme="majorBidi"/>
+      <w:color w:val="243F60" w:themeColor="accent1" w:themeShade="7F"/>
+    </w:rPr>
+  </w:style>
+  <w:style w:type="paragraph" w:styleId="Ttulo6">
+    <w:name w:val="heading 6"/>
+    <w:basedOn w:val="Normal"/>
+    <w:next w:val="Normal"/>
+    <w:link w:val="Ttulo6Car"/>
+    <w:uiPriority w:val="9"/>
+    <w:semiHidden/>
+    <w:unhideWhenUsed/>
+    <w:qFormat/>
+    <w:rsid w:val="00B21801"/>
+    <w:pPr>
+      <w:keepNext/>
+      <w:keepLines/>
+      <w:numPr>
+        <w:ilvl w:val="5"/>
+        <w:numId w:val="1"/>
+      </w:numPr>
+      <w:spacing w:before="200" w:after="0"/>
+      <w:outlineLvl w:val="5"/>
+    </w:pPr>
+    <w:rPr>
+      <w:rFonts w:asciiTheme="majorHAnsi" w:eastAsiaTheme="majorEastAsia" w:hAnsiTheme="majorHAnsi" w:cstheme="majorBidi"/>
+      <w:i/>
+      <w:iCs/>
+      <w:color w:val="243F60" w:themeColor="accent1" w:themeShade="7F"/>
+    </w:rPr>
+  </w:style>
+  <w:style w:type="paragraph" w:styleId="Ttulo7">
+    <w:name w:val="heading 7"/>
+    <w:basedOn w:val="Normal"/>
+    <w:next w:val="Normal"/>
+    <w:link w:val="Ttulo7Car"/>
+    <w:uiPriority w:val="9"/>
+    <w:semiHidden/>
+    <w:unhideWhenUsed/>
+    <w:qFormat/>
+    <w:rsid w:val="00B21801"/>
+    <w:pPr>
+      <w:keepNext/>
+      <w:keepLines/>
+      <w:numPr>
+        <w:ilvl w:val="6"/>
+        <w:numId w:val="1"/>
+      </w:numPr>
+      <w:spacing w:before="200" w:after="0"/>
+      <w:outlineLvl w:val="6"/>
+    </w:pPr>
+    <w:rPr>
+      <w:rFonts w:asciiTheme="majorHAnsi" w:eastAsiaTheme="majorEastAsia" w:hAnsiTheme="majorHAnsi" w:cstheme="majorBidi"/>
+      <w:i/>
+      <w:iCs/>
+      <w:color w:val="404040" w:themeColor="text1" w:themeTint="BF"/>
+    </w:rPr>
+  </w:style>
+  <w:style w:type="paragraph" w:styleId="Ttulo8">
+    <w:name w:val="heading 8"/>
+    <w:basedOn w:val="Normal"/>
+    <w:next w:val="Normal"/>
+    <w:link w:val="Ttulo8Car"/>
+    <w:uiPriority w:val="9"/>
+    <w:semiHidden/>
+    <w:unhideWhenUsed/>
+    <w:qFormat/>
+    <w:rsid w:val="00B21801"/>
+    <w:pPr>
+      <w:keepNext/>
+      <w:keepLines/>
+      <w:numPr>
+        <w:ilvl w:val="7"/>
+        <w:numId w:val="1"/>
+      </w:numPr>
+      <w:spacing w:before="200" w:after="0"/>
+      <w:outlineLvl w:val="7"/>
+    </w:pPr>
+    <w:rPr>
+      <w:rFonts w:asciiTheme="majorHAnsi" w:eastAsiaTheme="majorEastAsia" w:hAnsiTheme="majorHAnsi" w:cstheme="majorBidi"/>
+      <w:color w:val="404040" w:themeColor="text1" w:themeTint="BF"/>
+      <w:sz w:val="20"/>
+      <w:szCs w:val="20"/>
+    </w:rPr>
+  </w:style>
+  <w:style w:type="paragraph" w:styleId="Ttulo9">
+    <w:name w:val="heading 9"/>
+    <w:basedOn w:val="Normal"/>
+    <w:next w:val="Normal"/>
+    <w:link w:val="Ttulo9Car"/>
+    <w:uiPriority w:val="9"/>
+    <w:semiHidden/>
+    <w:unhideWhenUsed/>
+    <w:qFormat/>
+    <w:rsid w:val="00B21801"/>
+    <w:pPr>
+      <w:keepNext/>
+      <w:keepLines/>
+      <w:numPr>
+        <w:ilvl w:val="8"/>
+        <w:numId w:val="1"/>
+      </w:numPr>
+      <w:spacing w:before="200" w:after="0"/>
+      <w:outlineLvl w:val="8"/>
+    </w:pPr>
+    <w:rPr>
+      <w:rFonts w:asciiTheme="majorHAnsi" w:eastAsiaTheme="majorEastAsia" w:hAnsiTheme="majorHAnsi" w:cstheme="majorBidi"/>
+      <w:i/>
+      <w:iCs/>
+      <w:color w:val="404040" w:themeColor="text1" w:themeTint="BF"/>
+      <w:sz w:val="20"/>
+      <w:szCs w:val="20"/>
+    </w:rPr>
+  </w:style>
   <w:style w:type="character" w:default="1" w:styleId="Fuentedeprrafopredeter">
     <w:name w:val="Default Paragraph Font"/>
     <w:uiPriority w:val="1"/>
@@ -235,6 +1267,235 @@
     <w:uiPriority w:val="99"/>
     <w:semiHidden/>
     <w:unhideWhenUsed/>
+  </w:style>
+  <w:style w:type="character" w:styleId="Hipervnculo">
+    <w:name w:val="Hyperlink"/>
+    <w:basedOn w:val="Fuentedeprrafopredeter"/>
+    <w:uiPriority w:val="99"/>
+    <w:unhideWhenUsed/>
+    <w:rsid w:val="00015D40"/>
+    <w:rPr>
+      <w:color w:val="0000FF"/>
+      <w:u w:val="single"/>
+    </w:rPr>
+  </w:style>
+  <w:style w:type="character" w:styleId="Hipervnculovisitado">
+    <w:name w:val="FollowedHyperlink"/>
+    <w:basedOn w:val="Fuentedeprrafopredeter"/>
+    <w:uiPriority w:val="99"/>
+    <w:semiHidden/>
+    <w:unhideWhenUsed/>
+    <w:rsid w:val="00015D40"/>
+    <w:rPr>
+      <w:color w:val="800080" w:themeColor="followedHyperlink"/>
+      <w:u w:val="single"/>
+    </w:rPr>
+  </w:style>
+  <w:style w:type="character" w:customStyle="1" w:styleId="Ttulo1Car">
+    <w:name w:val="Título 1 Car"/>
+    <w:basedOn w:val="Fuentedeprrafopredeter"/>
+    <w:link w:val="Ttulo1"/>
+    <w:uiPriority w:val="9"/>
+    <w:rsid w:val="00015D40"/>
+    <w:rPr>
+      <w:rFonts w:asciiTheme="majorHAnsi" w:eastAsiaTheme="majorEastAsia" w:hAnsiTheme="majorHAnsi" w:cstheme="majorBidi"/>
+      <w:b/>
+      <w:bCs/>
+      <w:color w:val="365F91" w:themeColor="accent1" w:themeShade="BF"/>
+      <w:sz w:val="28"/>
+      <w:szCs w:val="28"/>
+    </w:rPr>
+  </w:style>
+  <w:style w:type="character" w:customStyle="1" w:styleId="Ttulo2Car">
+    <w:name w:val="Título 2 Car"/>
+    <w:basedOn w:val="Fuentedeprrafopredeter"/>
+    <w:link w:val="Ttulo2"/>
+    <w:uiPriority w:val="9"/>
+    <w:rsid w:val="00015D40"/>
+    <w:rPr>
+      <w:rFonts w:asciiTheme="majorHAnsi" w:eastAsiaTheme="majorEastAsia" w:hAnsiTheme="majorHAnsi" w:cstheme="majorBidi"/>
+      <w:b/>
+      <w:bCs/>
+      <w:color w:val="4F81BD" w:themeColor="accent1"/>
+      <w:sz w:val="26"/>
+      <w:szCs w:val="26"/>
+    </w:rPr>
+  </w:style>
+  <w:style w:type="paragraph" w:styleId="TDC1">
+    <w:name w:val="toc 1"/>
+    <w:basedOn w:val="Normal"/>
+    <w:next w:val="Normal"/>
+    <w:autoRedefine/>
+    <w:uiPriority w:val="39"/>
+    <w:unhideWhenUsed/>
+    <w:rsid w:val="00656B7E"/>
+    <w:pPr>
+      <w:tabs>
+        <w:tab w:val="right" w:leader="dot" w:pos="8494"/>
+      </w:tabs>
+      <w:spacing w:after="100"/>
+    </w:pPr>
+    <w:rPr>
+      <w:b/>
+    </w:rPr>
+  </w:style>
+  <w:style w:type="paragraph" w:styleId="TDC2">
+    <w:name w:val="toc 2"/>
+    <w:basedOn w:val="Normal"/>
+    <w:next w:val="Normal"/>
+    <w:autoRedefine/>
+    <w:uiPriority w:val="39"/>
+    <w:unhideWhenUsed/>
+    <w:rsid w:val="00312928"/>
+    <w:pPr>
+      <w:spacing w:after="100"/>
+      <w:ind w:left="220"/>
+    </w:pPr>
+  </w:style>
+  <w:style w:type="paragraph" w:styleId="TtulodeTDC">
+    <w:name w:val="TOC Heading"/>
+    <w:basedOn w:val="Ttulo1"/>
+    <w:next w:val="Normal"/>
+    <w:uiPriority w:val="39"/>
+    <w:unhideWhenUsed/>
+    <w:qFormat/>
+    <w:rsid w:val="00656B7E"/>
+    <w:pPr>
+      <w:outlineLvl w:val="9"/>
+    </w:pPr>
+    <w:rPr>
+      <w:lang w:val="es-ES" w:eastAsia="en-US"/>
+    </w:rPr>
+  </w:style>
+  <w:style w:type="paragraph" w:styleId="Textodeglobo">
+    <w:name w:val="Balloon Text"/>
+    <w:basedOn w:val="Normal"/>
+    <w:link w:val="TextodegloboCar"/>
+    <w:uiPriority w:val="99"/>
+    <w:semiHidden/>
+    <w:unhideWhenUsed/>
+    <w:rsid w:val="00656B7E"/>
+    <w:pPr>
+      <w:spacing w:after="0" w:line="240" w:lineRule="auto"/>
+    </w:pPr>
+    <w:rPr>
+      <w:rFonts w:ascii="Tahoma" w:hAnsi="Tahoma" w:cs="Tahoma"/>
+      <w:sz w:val="16"/>
+      <w:szCs w:val="16"/>
+    </w:rPr>
+  </w:style>
+  <w:style w:type="character" w:customStyle="1" w:styleId="TextodegloboCar">
+    <w:name w:val="Texto de globo Car"/>
+    <w:basedOn w:val="Fuentedeprrafopredeter"/>
+    <w:link w:val="Textodeglobo"/>
+    <w:uiPriority w:val="99"/>
+    <w:semiHidden/>
+    <w:rsid w:val="00656B7E"/>
+    <w:rPr>
+      <w:rFonts w:ascii="Tahoma" w:hAnsi="Tahoma" w:cs="Tahoma"/>
+      <w:sz w:val="16"/>
+      <w:szCs w:val="16"/>
+    </w:rPr>
+  </w:style>
+  <w:style w:type="character" w:customStyle="1" w:styleId="Ttulo3Car">
+    <w:name w:val="Título 3 Car"/>
+    <w:basedOn w:val="Fuentedeprrafopredeter"/>
+    <w:link w:val="Ttulo3"/>
+    <w:uiPriority w:val="9"/>
+    <w:semiHidden/>
+    <w:rsid w:val="00B21801"/>
+    <w:rPr>
+      <w:rFonts w:asciiTheme="majorHAnsi" w:eastAsiaTheme="majorEastAsia" w:hAnsiTheme="majorHAnsi" w:cstheme="majorBidi"/>
+      <w:b/>
+      <w:bCs/>
+      <w:color w:val="4F81BD" w:themeColor="accent1"/>
+    </w:rPr>
+  </w:style>
+  <w:style w:type="character" w:customStyle="1" w:styleId="Ttulo4Car">
+    <w:name w:val="Título 4 Car"/>
+    <w:basedOn w:val="Fuentedeprrafopredeter"/>
+    <w:link w:val="Ttulo4"/>
+    <w:uiPriority w:val="9"/>
+    <w:semiHidden/>
+    <w:rsid w:val="00B21801"/>
+    <w:rPr>
+      <w:rFonts w:asciiTheme="majorHAnsi" w:eastAsiaTheme="majorEastAsia" w:hAnsiTheme="majorHAnsi" w:cstheme="majorBidi"/>
+      <w:b/>
+      <w:bCs/>
+      <w:i/>
+      <w:iCs/>
+      <w:color w:val="4F81BD" w:themeColor="accent1"/>
+    </w:rPr>
+  </w:style>
+  <w:style w:type="character" w:customStyle="1" w:styleId="Ttulo5Car">
+    <w:name w:val="Título 5 Car"/>
+    <w:basedOn w:val="Fuentedeprrafopredeter"/>
+    <w:link w:val="Ttulo5"/>
+    <w:uiPriority w:val="9"/>
+    <w:semiHidden/>
+    <w:rsid w:val="00B21801"/>
+    <w:rPr>
+      <w:rFonts w:asciiTheme="majorHAnsi" w:eastAsiaTheme="majorEastAsia" w:hAnsiTheme="majorHAnsi" w:cstheme="majorBidi"/>
+      <w:color w:val="243F60" w:themeColor="accent1" w:themeShade="7F"/>
+    </w:rPr>
+  </w:style>
+  <w:style w:type="character" w:customStyle="1" w:styleId="Ttulo6Car">
+    <w:name w:val="Título 6 Car"/>
+    <w:basedOn w:val="Fuentedeprrafopredeter"/>
+    <w:link w:val="Ttulo6"/>
+    <w:uiPriority w:val="9"/>
+    <w:semiHidden/>
+    <w:rsid w:val="00B21801"/>
+    <w:rPr>
+      <w:rFonts w:asciiTheme="majorHAnsi" w:eastAsiaTheme="majorEastAsia" w:hAnsiTheme="majorHAnsi" w:cstheme="majorBidi"/>
+      <w:i/>
+      <w:iCs/>
+      <w:color w:val="243F60" w:themeColor="accent1" w:themeShade="7F"/>
+    </w:rPr>
+  </w:style>
+  <w:style w:type="character" w:customStyle="1" w:styleId="Ttulo7Car">
+    <w:name w:val="Título 7 Car"/>
+    <w:basedOn w:val="Fuentedeprrafopredeter"/>
+    <w:link w:val="Ttulo7"/>
+    <w:uiPriority w:val="9"/>
+    <w:semiHidden/>
+    <w:rsid w:val="00B21801"/>
+    <w:rPr>
+      <w:rFonts w:asciiTheme="majorHAnsi" w:eastAsiaTheme="majorEastAsia" w:hAnsiTheme="majorHAnsi" w:cstheme="majorBidi"/>
+      <w:i/>
+      <w:iCs/>
+      <w:color w:val="404040" w:themeColor="text1" w:themeTint="BF"/>
+    </w:rPr>
+  </w:style>
+  <w:style w:type="character" w:customStyle="1" w:styleId="Ttulo8Car">
+    <w:name w:val="Título 8 Car"/>
+    <w:basedOn w:val="Fuentedeprrafopredeter"/>
+    <w:link w:val="Ttulo8"/>
+    <w:uiPriority w:val="9"/>
+    <w:semiHidden/>
+    <w:rsid w:val="00B21801"/>
+    <w:rPr>
+      <w:rFonts w:asciiTheme="majorHAnsi" w:eastAsiaTheme="majorEastAsia" w:hAnsiTheme="majorHAnsi" w:cstheme="majorBidi"/>
+      <w:color w:val="404040" w:themeColor="text1" w:themeTint="BF"/>
+      <w:sz w:val="20"/>
+      <w:szCs w:val="20"/>
+    </w:rPr>
+  </w:style>
+  <w:style w:type="character" w:customStyle="1" w:styleId="Ttulo9Car">
+    <w:name w:val="Título 9 Car"/>
+    <w:basedOn w:val="Fuentedeprrafopredeter"/>
+    <w:link w:val="Ttulo9"/>
+    <w:uiPriority w:val="9"/>
+    <w:semiHidden/>
+    <w:rsid w:val="00B21801"/>
+    <w:rPr>
+      <w:rFonts w:asciiTheme="majorHAnsi" w:eastAsiaTheme="majorEastAsia" w:hAnsiTheme="majorHAnsi" w:cstheme="majorBidi"/>
+      <w:i/>
+      <w:iCs/>
+      <w:color w:val="404040" w:themeColor="text1" w:themeTint="BF"/>
+      <w:sz w:val="20"/>
+      <w:szCs w:val="20"/>
+    </w:rPr>
   </w:style>
 </w:styles>
 </file>
@@ -520,4 +1781,16 @@
   <a:objectDefaults/>
   <a:extraClrSchemeLst/>
 </a:theme>
+</file>
+
+<file path=customXml/item1.xml><?xml version="1.0" encoding="utf-8"?>
+<b:Sources xmlns:b="http://schemas.openxmlformats.org/officeDocument/2006/bibliography" xmlns="http://schemas.openxmlformats.org/officeDocument/2006/bibliography" SelectedStyle="\APA.XSL" StyleName="APA"/>
+</file>
+
+<file path=customXml/itemProps1.xml><?xml version="1.0" encoding="utf-8"?>
+<ds:datastoreItem xmlns:ds="http://schemas.openxmlformats.org/officeDocument/2006/customXml" ds:itemID="{A8A73834-C009-4323-9A6A-8036106553E4}">
+  <ds:schemaRefs>
+    <ds:schemaRef ds:uri="http://schemas.openxmlformats.org/officeDocument/2006/bibliography"/>
+  </ds:schemaRefs>
+</ds:datastoreItem>
 </file>
--- a/Notas.docx
+++ b/Notas.docx
@@ -621,6 +621,58 @@
     </w:p>
     <w:p/>
     <w:p>
+      <w:r>
+        <w:t>Referencias:</w:t>
+      </w:r>
+    </w:p>
+    <w:p>
+      <w:pPr>
+        <w:rPr>
+          <w:rStyle w:val="Hipervnculo"/>
+        </w:rPr>
+      </w:pPr>
+      <w:hyperlink r:id="rId6" w:history="1">
+        <w:r>
+          <w:rPr>
+            <w:rStyle w:val="Hipervnculo"/>
+          </w:rPr>
+          <w:t>http://www.ics.uci.edu/~fielding/pubs/dissertation/rest_arch_style.htm</w:t>
+        </w:r>
+      </w:hyperlink>
+    </w:p>
+    <w:p>
+      <w:pPr>
+        <w:rPr>
+          <w:rStyle w:val="Hipervnculo"/>
+        </w:rPr>
+      </w:pPr>
+      <w:hyperlink r:id="rId7" w:history="1">
+        <w:r>
+          <w:rPr>
+            <w:rStyle w:val="Hipervnculo"/>
+          </w:rPr>
+          <w:t>http://www.dosideas.com/noticias/java/314-introduccion-a-los-servicios-web-restful.html</w:t>
+        </w:r>
+      </w:hyperlink>
+    </w:p>
+    <w:p>
+      <w:pPr>
+        <w:rPr>
+          <w:rStyle w:val="Hipervnculo"/>
+        </w:rPr>
+      </w:pPr>
+      <w:hyperlink r:id="rId8" w:tgtFrame="_blank" w:history="1">
+        <w:r>
+          <w:rPr>
+            <w:rStyle w:val="Hipervnculo"/>
+          </w:rPr>
+          <w:t>https://diuf.unifr.ch/drupal/softeng/sites/diuf.unifr.ch.drupal.softeng/files/file/publications/internal/WP09-04.pdf</w:t>
+        </w:r>
+      </w:hyperlink>
+    </w:p>
+    <w:p/>
+    <w:p/>
+    <w:p>
       <w:pPr>
         <w:pStyle w:val="Ttulo2"/>
       </w:pPr>
@@ -639,7 +691,7 @@
       <w:r>
         <w:t xml:space="preserve">Referencia: </w:t>
       </w:r>
-      <w:hyperlink r:id="rId6" w:tgtFrame="_blank" w:history="1">
+      <w:hyperlink r:id="rId9" w:tgtFrame="_blank" w:history="1">
         <w:r>
           <w:rPr>
             <w:rStyle w:val="Hipervnculo"/>
@@ -673,24 +725,12 @@
       <w:r>
         <w:t xml:space="preserve">Referencia: </w:t>
       </w:r>
-      <w:hyperlink r:id="rId7" w:tgtFrame="_blank" w:history="1">
+      <w:hyperlink r:id="rId10" w:tgtFrame="_blank" w:history="1">
         <w:r>
           <w:rPr>
             <w:rStyle w:val="Hipervnculo"/>
           </w:rPr>
-          <w:t>http://www.opengeospatial.org/standar</w:t>
-        </w:r>
-        <w:r>
-          <w:rPr>
-            <w:rStyle w:val="Hipervnculo"/>
-          </w:rPr>
-          <w:t>d</w:t>
-        </w:r>
-        <w:r>
-          <w:rPr>
-            <w:rStyle w:val="Hipervnculo"/>
-          </w:rPr>
-          <w:t>s/wfs</w:t>
+          <w:t>http://www.opengeospatial.org/standards/wfs</w:t>
         </w:r>
       </w:hyperlink>
     </w:p>
@@ -1495,6 +1535,22 @@
       <w:color w:val="404040" w:themeColor="text1" w:themeTint="BF"/>
       <w:sz w:val="20"/>
       <w:szCs w:val="20"/>
+    </w:rPr>
+  </w:style>
+  <w:style w:type="paragraph" w:styleId="NormalWeb">
+    <w:name w:val="Normal (Web)"/>
+    <w:basedOn w:val="Normal"/>
+    <w:uiPriority w:val="99"/>
+    <w:semiHidden/>
+    <w:unhideWhenUsed/>
+    <w:rsid w:val="00092D69"/>
+    <w:pPr>
+      <w:spacing w:before="100" w:beforeAutospacing="1" w:after="100" w:afterAutospacing="1" w:line="240" w:lineRule="auto"/>
+    </w:pPr>
+    <w:rPr>
+      <w:rFonts w:ascii="Times New Roman" w:eastAsia="Times New Roman" w:hAnsi="Times New Roman" w:cs="Times New Roman"/>
+      <w:sz w:val="24"/>
+      <w:szCs w:val="24"/>
     </w:rPr>
   </w:style>
 </w:styles>

--- a/Notas.docx
+++ b/Notas.docx
@@ -11,6 +11,20 @@
         </w:numPr>
         <w:ind w:left="432"/>
       </w:pPr>
+    </w:p>
+    <w:p>
+      <w:pPr>
+        <w:rPr>
+          <w:rFonts w:asciiTheme="majorHAnsi" w:eastAsiaTheme="majorEastAsia" w:hAnsiTheme="majorHAnsi" w:cstheme="majorBidi"/>
+          <w:color w:val="365F91" w:themeColor="accent1" w:themeShade="BF"/>
+          <w:sz w:val="28"/>
+          <w:szCs w:val="28"/>
+          <w:lang w:val="es-ES" w:eastAsia="en-US"/>
+        </w:rPr>
+      </w:pPr>
+      <w:r>
+        <w:br w:type="page"/>
+      </w:r>
     </w:p>
     <w:p>
       <w:pPr>
@@ -30,6 +44,7 @@
           <w:sz w:val="28"/>
           <w:szCs w:val="28"/>
         </w:rPr>
+        <w:lastRenderedPageBreak/>
         <w:t>Contenido:</w:t>
       </w:r>
     </w:p>
@@ -83,7 +98,7 @@
             </w:rPr>
             <w:fldChar w:fldCharType="separate"/>
           </w:r>
-          <w:hyperlink w:anchor="_Toc386834122" w:history="1">
+          <w:hyperlink w:anchor="_Toc386900366" w:history="1">
             <w:r>
               <w:rPr>
                 <w:rStyle w:val="Hipervnculo"/>
@@ -124,7 +139,7 @@
                 <w:noProof/>
                 <w:webHidden/>
               </w:rPr>
-              <w:instrText xml:space="preserve"> PAGEREF _Toc386834122 \h </w:instrText>
+              <w:instrText xml:space="preserve"> PAGEREF _Toc386900366 \h </w:instrText>
             </w:r>
             <w:r>
               <w:rPr>
@@ -144,7 +159,7 @@
                 <w:noProof/>
                 <w:webHidden/>
               </w:rPr>
-              <w:t>2</w:t>
+              <w:t>3</w:t>
             </w:r>
             <w:r>
               <w:rPr>
@@ -166,7 +181,7 @@
               <w:noProof/>
             </w:rPr>
           </w:pPr>
-          <w:hyperlink w:anchor="_Toc386834123" w:history="1">
+          <w:hyperlink w:anchor="_Toc386900367" w:history="1">
             <w:r>
               <w:rPr>
                 <w:rStyle w:val="Hipervnculo"/>
@@ -206,7 +221,7 @@
                 <w:noProof/>
                 <w:webHidden/>
               </w:rPr>
-              <w:instrText xml:space="preserve"> PAGEREF _Toc386834123 \h </w:instrText>
+              <w:instrText xml:space="preserve"> PAGEREF _Toc386900367 \h </w:instrText>
             </w:r>
             <w:r>
               <w:rPr>
@@ -226,7 +241,7 @@
                 <w:noProof/>
                 <w:webHidden/>
               </w:rPr>
-              <w:t>2</w:t>
+              <w:t>3</w:t>
             </w:r>
             <w:r>
               <w:rPr>
@@ -248,7 +263,7 @@
               <w:noProof/>
             </w:rPr>
           </w:pPr>
-          <w:hyperlink w:anchor="_Toc386834124" w:history="1">
+          <w:hyperlink w:anchor="_Toc386900368" w:history="1">
             <w:r>
               <w:rPr>
                 <w:rStyle w:val="Hipervnculo"/>
@@ -267,7 +282,7 @@
                 <w:rStyle w:val="Hipervnculo"/>
                 <w:noProof/>
               </w:rPr>
-              <w:t>WMS</w:t>
+              <w:t>SOAP</w:t>
             </w:r>
             <w:r>
               <w:rPr>
@@ -288,7 +303,7 @@
                 <w:noProof/>
                 <w:webHidden/>
               </w:rPr>
-              <w:instrText xml:space="preserve"> PAGEREF _Toc386834124 \h </w:instrText>
+              <w:instrText xml:space="preserve"> PAGEREF _Toc386900368 \h </w:instrText>
             </w:r>
             <w:r>
               <w:rPr>
@@ -308,7 +323,7 @@
                 <w:noProof/>
                 <w:webHidden/>
               </w:rPr>
-              <w:t>2</w:t>
+              <w:t>3</w:t>
             </w:r>
             <w:r>
               <w:rPr>
@@ -330,7 +345,7 @@
               <w:noProof/>
             </w:rPr>
           </w:pPr>
-          <w:hyperlink w:anchor="_Toc386834125" w:history="1">
+          <w:hyperlink w:anchor="_Toc386900369" w:history="1">
             <w:r>
               <w:rPr>
                 <w:rStyle w:val="Hipervnculo"/>
@@ -349,7 +364,7 @@
                 <w:rStyle w:val="Hipervnculo"/>
                 <w:noProof/>
               </w:rPr>
-              <w:t>WFS</w:t>
+              <w:t>WMS</w:t>
             </w:r>
             <w:r>
               <w:rPr>
@@ -370,7 +385,7 @@
                 <w:noProof/>
                 <w:webHidden/>
               </w:rPr>
-              <w:instrText xml:space="preserve"> PAGEREF _Toc386834125 \h </w:instrText>
+              <w:instrText xml:space="preserve"> PAGEREF _Toc386900369 \h </w:instrText>
             </w:r>
             <w:r>
               <w:rPr>
@@ -390,7 +405,7 @@
                 <w:noProof/>
                 <w:webHidden/>
               </w:rPr>
-              <w:t>2</w:t>
+              <w:t>3</w:t>
             </w:r>
             <w:r>
               <w:rPr>
@@ -412,7 +427,7 @@
               <w:noProof/>
             </w:rPr>
           </w:pPr>
-          <w:hyperlink w:anchor="_Toc386834126" w:history="1">
+          <w:hyperlink w:anchor="_Toc386900370" w:history="1">
             <w:r>
               <w:rPr>
                 <w:rStyle w:val="Hipervnculo"/>
@@ -431,6 +446,334 @@
                 <w:rStyle w:val="Hipervnculo"/>
                 <w:noProof/>
               </w:rPr>
+              <w:t>WFS</w:t>
+            </w:r>
+            <w:r>
+              <w:rPr>
+                <w:noProof/>
+                <w:webHidden/>
+              </w:rPr>
+              <w:tab/>
+            </w:r>
+            <w:r>
+              <w:rPr>
+                <w:noProof/>
+                <w:webHidden/>
+              </w:rPr>
+              <w:fldChar w:fldCharType="begin"/>
+            </w:r>
+            <w:r>
+              <w:rPr>
+                <w:noProof/>
+                <w:webHidden/>
+              </w:rPr>
+              <w:instrText xml:space="preserve"> PAGEREF _Toc386900370 \h </w:instrText>
+            </w:r>
+            <w:r>
+              <w:rPr>
+                <w:noProof/>
+                <w:webHidden/>
+              </w:rPr>
+            </w:r>
+            <w:r>
+              <w:rPr>
+                <w:noProof/>
+                <w:webHidden/>
+              </w:rPr>
+              <w:fldChar w:fldCharType="separate"/>
+            </w:r>
+            <w:r>
+              <w:rPr>
+                <w:noProof/>
+                <w:webHidden/>
+              </w:rPr>
+              <w:t>3</w:t>
+            </w:r>
+            <w:r>
+              <w:rPr>
+                <w:noProof/>
+                <w:webHidden/>
+              </w:rPr>
+              <w:fldChar w:fldCharType="end"/>
+            </w:r>
+          </w:hyperlink>
+        </w:p>
+        <w:p>
+          <w:pPr>
+            <w:pStyle w:val="TDC3"/>
+            <w:tabs>
+              <w:tab w:val="left" w:pos="1320"/>
+              <w:tab w:val="right" w:leader="dot" w:pos="8494"/>
+            </w:tabs>
+            <w:rPr>
+              <w:noProof/>
+            </w:rPr>
+          </w:pPr>
+          <w:hyperlink w:anchor="_Toc386900371" w:history="1">
+            <w:r>
+              <w:rPr>
+                <w:rStyle w:val="Hipervnculo"/>
+                <w:noProof/>
+              </w:rPr>
+              <w:t>1.4.1</w:t>
+            </w:r>
+            <w:r>
+              <w:rPr>
+                <w:noProof/>
+              </w:rPr>
+              <w:tab/>
+            </w:r>
+            <w:r>
+              <w:rPr>
+                <w:rStyle w:val="Hipervnculo"/>
+                <w:noProof/>
+              </w:rPr>
+              <w:t>WFS-T</w:t>
+            </w:r>
+            <w:r>
+              <w:rPr>
+                <w:noProof/>
+                <w:webHidden/>
+              </w:rPr>
+              <w:tab/>
+            </w:r>
+            <w:r>
+              <w:rPr>
+                <w:noProof/>
+                <w:webHidden/>
+              </w:rPr>
+              <w:fldChar w:fldCharType="begin"/>
+            </w:r>
+            <w:r>
+              <w:rPr>
+                <w:noProof/>
+                <w:webHidden/>
+              </w:rPr>
+              <w:instrText xml:space="preserve"> PAGEREF _Toc386900371 \h </w:instrText>
+            </w:r>
+            <w:r>
+              <w:rPr>
+                <w:noProof/>
+                <w:webHidden/>
+              </w:rPr>
+            </w:r>
+            <w:r>
+              <w:rPr>
+                <w:noProof/>
+                <w:webHidden/>
+              </w:rPr>
+              <w:fldChar w:fldCharType="separate"/>
+            </w:r>
+            <w:r>
+              <w:rPr>
+                <w:noProof/>
+                <w:webHidden/>
+              </w:rPr>
+              <w:t>3</w:t>
+            </w:r>
+            <w:r>
+              <w:rPr>
+                <w:noProof/>
+                <w:webHidden/>
+              </w:rPr>
+              <w:fldChar w:fldCharType="end"/>
+            </w:r>
+          </w:hyperlink>
+        </w:p>
+        <w:p>
+          <w:pPr>
+            <w:pStyle w:val="TDC2"/>
+            <w:tabs>
+              <w:tab w:val="left" w:pos="880"/>
+              <w:tab w:val="right" w:leader="dot" w:pos="8494"/>
+            </w:tabs>
+            <w:rPr>
+              <w:noProof/>
+            </w:rPr>
+          </w:pPr>
+          <w:hyperlink w:anchor="_Toc386900372" w:history="1">
+            <w:r>
+              <w:rPr>
+                <w:rStyle w:val="Hipervnculo"/>
+                <w:noProof/>
+              </w:rPr>
+              <w:t>1.5</w:t>
+            </w:r>
+            <w:r>
+              <w:rPr>
+                <w:noProof/>
+              </w:rPr>
+              <w:tab/>
+            </w:r>
+            <w:r>
+              <w:rPr>
+                <w:rStyle w:val="Hipervnculo"/>
+                <w:noProof/>
+              </w:rPr>
+              <w:t>WS-SECURITY</w:t>
+            </w:r>
+            <w:r>
+              <w:rPr>
+                <w:noProof/>
+                <w:webHidden/>
+              </w:rPr>
+              <w:tab/>
+            </w:r>
+            <w:r>
+              <w:rPr>
+                <w:noProof/>
+                <w:webHidden/>
+              </w:rPr>
+              <w:fldChar w:fldCharType="begin"/>
+            </w:r>
+            <w:r>
+              <w:rPr>
+                <w:noProof/>
+                <w:webHidden/>
+              </w:rPr>
+              <w:instrText xml:space="preserve"> PAGEREF _Toc386900372 \h </w:instrText>
+            </w:r>
+            <w:r>
+              <w:rPr>
+                <w:noProof/>
+                <w:webHidden/>
+              </w:rPr>
+            </w:r>
+            <w:r>
+              <w:rPr>
+                <w:noProof/>
+                <w:webHidden/>
+              </w:rPr>
+              <w:fldChar w:fldCharType="separate"/>
+            </w:r>
+            <w:r>
+              <w:rPr>
+                <w:noProof/>
+                <w:webHidden/>
+              </w:rPr>
+              <w:t>3</w:t>
+            </w:r>
+            <w:r>
+              <w:rPr>
+                <w:noProof/>
+                <w:webHidden/>
+              </w:rPr>
+              <w:fldChar w:fldCharType="end"/>
+            </w:r>
+          </w:hyperlink>
+        </w:p>
+        <w:p>
+          <w:pPr>
+            <w:pStyle w:val="TDC2"/>
+            <w:tabs>
+              <w:tab w:val="left" w:pos="880"/>
+              <w:tab w:val="right" w:leader="dot" w:pos="8494"/>
+            </w:tabs>
+            <w:rPr>
+              <w:noProof/>
+            </w:rPr>
+          </w:pPr>
+          <w:hyperlink w:anchor="_Toc386900373" w:history="1">
+            <w:r>
+              <w:rPr>
+                <w:rStyle w:val="Hipervnculo"/>
+                <w:noProof/>
+              </w:rPr>
+              <w:t>1.6</w:t>
+            </w:r>
+            <w:r>
+              <w:rPr>
+                <w:noProof/>
+              </w:rPr>
+              <w:tab/>
+            </w:r>
+            <w:r>
+              <w:rPr>
+                <w:rStyle w:val="Hipervnculo"/>
+                <w:noProof/>
+              </w:rPr>
+              <w:t>MTOM</w:t>
+            </w:r>
+            <w:r>
+              <w:rPr>
+                <w:noProof/>
+                <w:webHidden/>
+              </w:rPr>
+              <w:tab/>
+            </w:r>
+            <w:r>
+              <w:rPr>
+                <w:noProof/>
+                <w:webHidden/>
+              </w:rPr>
+              <w:fldChar w:fldCharType="begin"/>
+            </w:r>
+            <w:r>
+              <w:rPr>
+                <w:noProof/>
+                <w:webHidden/>
+              </w:rPr>
+              <w:instrText xml:space="preserve"> PAGEREF _Toc386900373 \h </w:instrText>
+            </w:r>
+            <w:r>
+              <w:rPr>
+                <w:noProof/>
+                <w:webHidden/>
+              </w:rPr>
+            </w:r>
+            <w:r>
+              <w:rPr>
+                <w:noProof/>
+                <w:webHidden/>
+              </w:rPr>
+              <w:fldChar w:fldCharType="separate"/>
+            </w:r>
+            <w:r>
+              <w:rPr>
+                <w:noProof/>
+                <w:webHidden/>
+              </w:rPr>
+              <w:t>3</w:t>
+            </w:r>
+            <w:r>
+              <w:rPr>
+                <w:noProof/>
+                <w:webHidden/>
+              </w:rPr>
+              <w:fldChar w:fldCharType="end"/>
+            </w:r>
+          </w:hyperlink>
+        </w:p>
+        <w:p>
+          <w:pPr>
+            <w:pStyle w:val="TDC2"/>
+            <w:tabs>
+              <w:tab w:val="left" w:pos="880"/>
+              <w:tab w:val="right" w:leader="dot" w:pos="8494"/>
+            </w:tabs>
+            <w:rPr>
+              <w:noProof/>
+            </w:rPr>
+          </w:pPr>
+          <w:hyperlink w:anchor="_Toc386900374" w:history="1">
+            <w:r>
+              <w:rPr>
+                <w:rStyle w:val="Hipervnculo"/>
+                <w:noProof/>
+              </w:rPr>
+              <w:t>1.7</w:t>
+            </w:r>
+            <w:r>
+              <w:rPr>
+                <w:noProof/>
+              </w:rPr>
+              <w:tab/>
+            </w:r>
+            <w:r>
+              <w:rPr>
+                <w:rStyle w:val="Hipervnculo"/>
+                <w:noProof/>
+              </w:rPr>
               <w:t>ESB</w:t>
             </w:r>
             <w:r>
@@ -452,7 +795,7 @@
                 <w:noProof/>
                 <w:webHidden/>
               </w:rPr>
-              <w:instrText xml:space="preserve"> PAGEREF _Toc386834126 \h </w:instrText>
+              <w:instrText xml:space="preserve"> PAGEREF _Toc386900374 \h </w:instrText>
             </w:r>
             <w:r>
               <w:rPr>
@@ -472,7 +815,7 @@
                 <w:noProof/>
                 <w:webHidden/>
               </w:rPr>
-              <w:t>2</w:t>
+              <w:t>3</w:t>
             </w:r>
             <w:r>
               <w:rPr>
@@ -494,7 +837,7 @@
               <w:noProof/>
             </w:rPr>
           </w:pPr>
-          <w:hyperlink w:anchor="_Toc386834127" w:history="1">
+          <w:hyperlink w:anchor="_Toc386900375" w:history="1">
             <w:r>
               <w:rPr>
                 <w:rStyle w:val="Hipervnculo"/>
@@ -535,7 +878,7 @@
                 <w:noProof/>
                 <w:webHidden/>
               </w:rPr>
-              <w:instrText xml:space="preserve"> PAGEREF _Toc386834127 \h </w:instrText>
+              <w:instrText xml:space="preserve"> PAGEREF _Toc386900375 \h </w:instrText>
             </w:r>
             <w:r>
               <w:rPr>
@@ -555,7 +898,253 @@
                 <w:noProof/>
                 <w:webHidden/>
               </w:rPr>
-              <w:t>2</w:t>
+              <w:t>3</w:t>
+            </w:r>
+            <w:r>
+              <w:rPr>
+                <w:noProof/>
+                <w:webHidden/>
+              </w:rPr>
+              <w:fldChar w:fldCharType="end"/>
+            </w:r>
+          </w:hyperlink>
+        </w:p>
+        <w:p>
+          <w:pPr>
+            <w:pStyle w:val="TDC2"/>
+            <w:tabs>
+              <w:tab w:val="left" w:pos="880"/>
+              <w:tab w:val="right" w:leader="dot" w:pos="8494"/>
+            </w:tabs>
+            <w:rPr>
+              <w:noProof/>
+            </w:rPr>
+          </w:pPr>
+          <w:hyperlink w:anchor="_Toc386900376" w:history="1">
+            <w:r>
+              <w:rPr>
+                <w:rStyle w:val="Hipervnculo"/>
+                <w:noProof/>
+              </w:rPr>
+              <w:t>2.1</w:t>
+            </w:r>
+            <w:r>
+              <w:rPr>
+                <w:noProof/>
+              </w:rPr>
+              <w:tab/>
+            </w:r>
+            <w:r>
+              <w:rPr>
+                <w:rStyle w:val="Hipervnculo"/>
+                <w:noProof/>
+              </w:rPr>
+              <w:t>GEOSERVER</w:t>
+            </w:r>
+            <w:r>
+              <w:rPr>
+                <w:noProof/>
+                <w:webHidden/>
+              </w:rPr>
+              <w:tab/>
+            </w:r>
+            <w:r>
+              <w:rPr>
+                <w:noProof/>
+                <w:webHidden/>
+              </w:rPr>
+              <w:fldChar w:fldCharType="begin"/>
+            </w:r>
+            <w:r>
+              <w:rPr>
+                <w:noProof/>
+                <w:webHidden/>
+              </w:rPr>
+              <w:instrText xml:space="preserve"> PAGEREF _Toc386900376 \h </w:instrText>
+            </w:r>
+            <w:r>
+              <w:rPr>
+                <w:noProof/>
+                <w:webHidden/>
+              </w:rPr>
+            </w:r>
+            <w:r>
+              <w:rPr>
+                <w:noProof/>
+                <w:webHidden/>
+              </w:rPr>
+              <w:fldChar w:fldCharType="separate"/>
+            </w:r>
+            <w:r>
+              <w:rPr>
+                <w:noProof/>
+                <w:webHidden/>
+              </w:rPr>
+              <w:t>3</w:t>
+            </w:r>
+            <w:r>
+              <w:rPr>
+                <w:noProof/>
+                <w:webHidden/>
+              </w:rPr>
+              <w:fldChar w:fldCharType="end"/>
+            </w:r>
+          </w:hyperlink>
+        </w:p>
+        <w:p>
+          <w:pPr>
+            <w:pStyle w:val="TDC2"/>
+            <w:tabs>
+              <w:tab w:val="left" w:pos="880"/>
+              <w:tab w:val="right" w:leader="dot" w:pos="8494"/>
+            </w:tabs>
+            <w:rPr>
+              <w:noProof/>
+            </w:rPr>
+          </w:pPr>
+          <w:hyperlink w:anchor="_Toc386900377" w:history="1">
+            <w:r>
+              <w:rPr>
+                <w:rStyle w:val="Hipervnculo"/>
+                <w:noProof/>
+              </w:rPr>
+              <w:t>2.2</w:t>
+            </w:r>
+            <w:r>
+              <w:rPr>
+                <w:noProof/>
+              </w:rPr>
+              <w:tab/>
+            </w:r>
+            <w:r>
+              <w:rPr>
+                <w:rStyle w:val="Hipervnculo"/>
+                <w:noProof/>
+              </w:rPr>
+              <w:t>JBOSS ESB</w:t>
+            </w:r>
+            <w:r>
+              <w:rPr>
+                <w:noProof/>
+                <w:webHidden/>
+              </w:rPr>
+              <w:tab/>
+            </w:r>
+            <w:r>
+              <w:rPr>
+                <w:noProof/>
+                <w:webHidden/>
+              </w:rPr>
+              <w:fldChar w:fldCharType="begin"/>
+            </w:r>
+            <w:r>
+              <w:rPr>
+                <w:noProof/>
+                <w:webHidden/>
+              </w:rPr>
+              <w:instrText xml:space="preserve"> PAGEREF _Toc386900377 \h </w:instrText>
+            </w:r>
+            <w:r>
+              <w:rPr>
+                <w:noProof/>
+                <w:webHidden/>
+              </w:rPr>
+            </w:r>
+            <w:r>
+              <w:rPr>
+                <w:noProof/>
+                <w:webHidden/>
+              </w:rPr>
+              <w:fldChar w:fldCharType="separate"/>
+            </w:r>
+            <w:r>
+              <w:rPr>
+                <w:noProof/>
+                <w:webHidden/>
+              </w:rPr>
+              <w:t>3</w:t>
+            </w:r>
+            <w:r>
+              <w:rPr>
+                <w:noProof/>
+                <w:webHidden/>
+              </w:rPr>
+              <w:fldChar w:fldCharType="end"/>
+            </w:r>
+          </w:hyperlink>
+        </w:p>
+        <w:p>
+          <w:pPr>
+            <w:pStyle w:val="TDC2"/>
+            <w:tabs>
+              <w:tab w:val="left" w:pos="880"/>
+              <w:tab w:val="right" w:leader="dot" w:pos="8494"/>
+            </w:tabs>
+            <w:rPr>
+              <w:noProof/>
+            </w:rPr>
+          </w:pPr>
+          <w:hyperlink w:anchor="_Toc386900378" w:history="1">
+            <w:r>
+              <w:rPr>
+                <w:rStyle w:val="Hipervnculo"/>
+                <w:noProof/>
+              </w:rPr>
+              <w:t>2.3</w:t>
+            </w:r>
+            <w:r>
+              <w:rPr>
+                <w:noProof/>
+              </w:rPr>
+              <w:tab/>
+            </w:r>
+            <w:r>
+              <w:rPr>
+                <w:rStyle w:val="Hipervnculo"/>
+                <w:noProof/>
+              </w:rPr>
+              <w:t>PGE</w:t>
+            </w:r>
+            <w:r>
+              <w:rPr>
+                <w:noProof/>
+                <w:webHidden/>
+              </w:rPr>
+              <w:tab/>
+            </w:r>
+            <w:r>
+              <w:rPr>
+                <w:noProof/>
+                <w:webHidden/>
+              </w:rPr>
+              <w:fldChar w:fldCharType="begin"/>
+            </w:r>
+            <w:r>
+              <w:rPr>
+                <w:noProof/>
+                <w:webHidden/>
+              </w:rPr>
+              <w:instrText xml:space="preserve"> PAGEREF _Toc386900378 \h </w:instrText>
+            </w:r>
+            <w:r>
+              <w:rPr>
+                <w:noProof/>
+                <w:webHidden/>
+              </w:rPr>
+            </w:r>
+            <w:r>
+              <w:rPr>
+                <w:noProof/>
+                <w:webHidden/>
+              </w:rPr>
+              <w:fldChar w:fldCharType="separate"/>
+            </w:r>
+            <w:r>
+              <w:rPr>
+                <w:noProof/>
+                <w:webHidden/>
+              </w:rPr>
+              <w:t>4</w:t>
             </w:r>
             <w:r>
               <w:rPr>
@@ -599,7 +1188,7 @@
         <w:pStyle w:val="Ttulo1"/>
       </w:pPr>
       <w:bookmarkStart w:id="0" w:name="_Toc386832128"/>
-      <w:bookmarkStart w:id="1" w:name="_Toc386834122"/>
+      <w:bookmarkStart w:id="1" w:name="_Toc386900366"/>
       <w:r>
         <w:lastRenderedPageBreak/>
         <w:t>Estándares</w:t>
@@ -612,14 +1201,18 @@
         <w:pStyle w:val="Ttulo2"/>
       </w:pPr>
       <w:bookmarkStart w:id="2" w:name="_Toc386832129"/>
-      <w:bookmarkStart w:id="3" w:name="_Toc386834123"/>
+      <w:bookmarkStart w:id="3" w:name="_Toc386900367"/>
       <w:r>
         <w:t>REST</w:t>
       </w:r>
       <w:bookmarkEnd w:id="2"/>
       <w:bookmarkEnd w:id="3"/>
     </w:p>
-    <w:p/>
+    <w:p>
+      <w:r>
+        <w:t>ALE</w:t>
+      </w:r>
+    </w:p>
     <w:p>
       <w:r>
         <w:t>Referencias:</w:t>
@@ -670,22 +1263,35 @@
         </w:r>
       </w:hyperlink>
     </w:p>
-    <w:p/>
-    <w:p/>
     <w:p>
       <w:pPr>
         <w:pStyle w:val="Ttulo2"/>
       </w:pPr>
-      <w:bookmarkStart w:id="4" w:name="_Toc386832130"/>
-      <w:bookmarkStart w:id="5" w:name="_Toc386834124"/>
+      <w:bookmarkStart w:id="4" w:name="_Toc386900368"/>
+      <w:r>
+        <w:t>SOAP</w:t>
+      </w:r>
+      <w:bookmarkEnd w:id="4"/>
+    </w:p>
+    <w:p>
+      <w:r>
+        <w:t>ALE</w:t>
+      </w:r>
+    </w:p>
+    <w:p>
+      <w:pPr>
+        <w:pStyle w:val="Ttulo2"/>
+      </w:pPr>
+      <w:bookmarkStart w:id="5" w:name="_Toc386832130"/>
+      <w:bookmarkStart w:id="6" w:name="_Toc386900369"/>
       <w:r>
         <w:t>W</w:t>
       </w:r>
       <w:r>
         <w:t>MS</w:t>
       </w:r>
-      <w:bookmarkEnd w:id="4"/>
       <w:bookmarkEnd w:id="5"/>
+      <w:bookmarkEnd w:id="6"/>
     </w:p>
     <w:p>
       <w:r>
@@ -700,28 +1306,27 @@
         </w:r>
       </w:hyperlink>
     </w:p>
-    <w:p/>
+    <w:p>
+      <w:r>
+        <w:t>LU</w:t>
+      </w:r>
+    </w:p>
     <w:p>
       <w:pPr>
         <w:pStyle w:val="Ttulo2"/>
       </w:pPr>
-      <w:bookmarkStart w:id="6" w:name="_Toc386832131"/>
-      <w:bookmarkStart w:id="7" w:name="_Toc386834125"/>
+      <w:bookmarkStart w:id="7" w:name="_Toc386832131"/>
+      <w:bookmarkStart w:id="8" w:name="_Toc386900370"/>
       <w:r>
         <w:t>W</w:t>
       </w:r>
       <w:r>
         <w:t>FS</w:t>
       </w:r>
-      <w:bookmarkEnd w:id="6"/>
       <w:bookmarkEnd w:id="7"/>
-    </w:p>
-    <w:p>
-      <w:pPr>
-        <w:rPr>
-          <w:rStyle w:val="Hipervnculo"/>
-        </w:rPr>
-      </w:pPr>
+      <w:bookmarkEnd w:id="8"/>
+    </w:p>
+    <w:p>
       <w:r>
         <w:t xml:space="preserve">Referencia: </w:t>
       </w:r>
@@ -734,32 +1339,131 @@
         </w:r>
       </w:hyperlink>
     </w:p>
+    <w:p>
+      <w:r>
+        <w:t>LU</w:t>
+      </w:r>
+    </w:p>
+    <w:p>
+      <w:pPr>
+        <w:pStyle w:val="Ttulo3"/>
+      </w:pPr>
+      <w:bookmarkStart w:id="9" w:name="_Toc386900371"/>
+      <w:r>
+        <w:t>WFS-T</w:t>
+      </w:r>
+      <w:bookmarkEnd w:id="9"/>
+    </w:p>
+    <w:p>
+      <w:r>
+        <w:t>LU</w:t>
+      </w:r>
+    </w:p>
     <w:p/>
     <w:p>
       <w:pPr>
         <w:pStyle w:val="Ttulo2"/>
       </w:pPr>
-      <w:bookmarkStart w:id="8" w:name="_Toc386832132"/>
-      <w:bookmarkStart w:id="9" w:name="_Toc386834126"/>
+      <w:bookmarkStart w:id="10" w:name="_Toc386900372"/>
+      <w:r>
+        <w:t>WS-SECURITY</w:t>
+      </w:r>
+      <w:bookmarkEnd w:id="10"/>
+    </w:p>
+    <w:p>
+      <w:r>
+        <w:t>MAXI</w:t>
+      </w:r>
+    </w:p>
+    <w:p>
+      <w:pPr>
+        <w:pStyle w:val="Ttulo2"/>
+      </w:pPr>
+      <w:bookmarkStart w:id="11" w:name="_Toc386900373"/>
+      <w:r>
+        <w:t>MTOM</w:t>
+      </w:r>
+      <w:bookmarkEnd w:id="11"/>
+    </w:p>
+    <w:p>
+      <w:r>
+        <w:t>MAXI</w:t>
+      </w:r>
+    </w:p>
+    <w:p>
+      <w:pPr>
+        <w:pStyle w:val="Ttulo2"/>
+      </w:pPr>
+      <w:bookmarkStart w:id="12" w:name="_Toc386832132"/>
+      <w:bookmarkStart w:id="13" w:name="_Toc386900374"/>
       <w:r>
         <w:t>ESB</w:t>
       </w:r>
-      <w:bookmarkEnd w:id="8"/>
-      <w:bookmarkEnd w:id="9"/>
+      <w:bookmarkEnd w:id="12"/>
+      <w:bookmarkEnd w:id="13"/>
+    </w:p>
+    <w:p>
+      <w:r>
+        <w:t>MAXI</w:t>
+      </w:r>
+    </w:p>
+    <w:p>
+      <w:pPr>
+        <w:pStyle w:val="Ttulo1"/>
+      </w:pPr>
+      <w:bookmarkStart w:id="14" w:name="_Toc386900375"/>
+      <w:r>
+        <w:t>Tecnologías</w:t>
+      </w:r>
+      <w:bookmarkEnd w:id="14"/>
     </w:p>
     <w:p/>
     <w:p>
       <w:pPr>
-        <w:pStyle w:val="Ttulo1"/>
-      </w:pPr>
-      <w:bookmarkStart w:id="10" w:name="_Toc386834127"/>
-      <w:r>
-        <w:t>Tecnologías</w:t>
-      </w:r>
-      <w:bookmarkEnd w:id="10"/>
-    </w:p>
-    <w:p/>
-    <w:p/>
+        <w:pStyle w:val="Ttulo2"/>
+      </w:pPr>
+      <w:bookmarkStart w:id="15" w:name="_Toc386900376"/>
+      <w:r>
+        <w:t>GEOSERVER</w:t>
+      </w:r>
+      <w:bookmarkEnd w:id="15"/>
+    </w:p>
+    <w:p>
+      <w:r>
+        <w:t>ALE</w:t>
+      </w:r>
+    </w:p>
+    <w:p>
+      <w:pPr>
+        <w:pStyle w:val="Ttulo2"/>
+      </w:pPr>
+      <w:bookmarkStart w:id="16" w:name="_Toc386900377"/>
+      <w:r>
+        <w:t>JBOSS ESB</w:t>
+      </w:r>
+      <w:bookmarkEnd w:id="16"/>
+    </w:p>
+    <w:p>
+      <w:r>
+        <w:t>MAXI</w:t>
+      </w:r>
+    </w:p>
+    <w:p>
+      <w:pPr>
+        <w:pStyle w:val="Ttulo2"/>
+      </w:pPr>
+      <w:bookmarkStart w:id="17" w:name="_Toc386900378"/>
+      <w:r>
+        <w:lastRenderedPageBreak/>
+        <w:t>PGE</w:t>
+      </w:r>
+      <w:bookmarkEnd w:id="17"/>
+    </w:p>
+    <w:p>
+      <w:r>
+        <w:t>LU</w:t>
+      </w:r>
+    </w:p>
     <w:p/>
     <w:sectPr>
       <w:pgSz w:w="11906" w:h="16838"/>
@@ -1095,7 +1799,6 @@
     <w:next w:val="Normal"/>
     <w:link w:val="Ttulo3Car"/>
     <w:uiPriority w:val="9"/>
-    <w:semiHidden/>
     <w:unhideWhenUsed/>
     <w:qFormat/>
     <w:rsid w:val="00B21801"/>
@@ -1442,7 +2145,6 @@
     <w:basedOn w:val="Fuentedeprrafopredeter"/>
     <w:link w:val="Ttulo3"/>
     <w:uiPriority w:val="9"/>
-    <w:semiHidden/>
     <w:rsid w:val="00B21801"/>
     <w:rPr>
       <w:rFonts w:asciiTheme="majorHAnsi" w:eastAsiaTheme="majorEastAsia" w:hAnsiTheme="majorHAnsi" w:cstheme="majorBidi"/>
@@ -1552,6 +2254,19 @@
       <w:sz w:val="24"/>
       <w:szCs w:val="24"/>
     </w:rPr>
+  </w:style>
+  <w:style w:type="paragraph" w:styleId="TDC3">
+    <w:name w:val="toc 3"/>
+    <w:basedOn w:val="Normal"/>
+    <w:next w:val="Normal"/>
+    <w:autoRedefine/>
+    <w:uiPriority w:val="39"/>
+    <w:unhideWhenUsed/>
+    <w:rsid w:val="00883326"/>
+    <w:pPr>
+      <w:spacing w:after="100"/>
+      <w:ind w:left="440"/>
+    </w:pPr>
   </w:style>
 </w:styles>
 </file>

--- a/Notas.docx
+++ b/Notas.docx
@@ -15,14 +15,65 @@
     <w:p>
       <w:pPr>
         <w:rPr>
-          <w:rFonts w:asciiTheme="majorHAnsi" w:eastAsiaTheme="majorEastAsia" w:hAnsiTheme="majorHAnsi" w:cstheme="majorBidi"/>
-          <w:color w:val="365F91" w:themeColor="accent1" w:themeShade="BF"/>
-          <w:sz w:val="28"/>
-          <w:szCs w:val="28"/>
           <w:lang w:val="es-ES" w:eastAsia="en-US"/>
         </w:rPr>
       </w:pPr>
-      <w:r>
+    </w:p>
+    <w:p>
+      <w:pPr>
+        <w:rPr>
+          <w:lang w:val="es-ES" w:eastAsia="en-US"/>
+        </w:rPr>
+      </w:pPr>
+    </w:p>
+    <w:p>
+      <w:pPr>
+        <w:rPr>
+          <w:lang w:val="es-ES" w:eastAsia="en-US"/>
+        </w:rPr>
+      </w:pPr>
+    </w:p>
+    <w:p>
+      <w:pPr>
+        <w:rPr>
+          <w:lang w:val="es-ES" w:eastAsia="en-US"/>
+        </w:rPr>
+      </w:pPr>
+    </w:p>
+    <w:p>
+      <w:pPr>
+        <w:rPr>
+          <w:lang w:val="es-ES" w:eastAsia="en-US"/>
+        </w:rPr>
+      </w:pPr>
+    </w:p>
+    <w:p>
+      <w:pPr>
+        <w:rPr>
+          <w:lang w:val="es-ES" w:eastAsia="en-US"/>
+        </w:rPr>
+      </w:pPr>
+    </w:p>
+    <w:p>
+      <w:pPr>
+        <w:jc w:val="center"/>
+        <w:rPr>
+          <w:sz w:val="32"/>
+          <w:szCs w:val="32"/>
+        </w:rPr>
+      </w:pPr>
+      <w:r>
+        <w:rPr>
+          <w:sz w:val="32"/>
+          <w:szCs w:val="32"/>
+        </w:rPr>
+        <w:t>TITULO</w:t>
+      </w:r>
+      <w:r>
+        <w:rPr>
+          <w:sz w:val="32"/>
+          <w:szCs w:val="32"/>
+        </w:rPr>
         <w:br w:type="page"/>
       </w:r>
     </w:p>
@@ -98,7 +149,7 @@
             </w:rPr>
             <w:fldChar w:fldCharType="separate"/>
           </w:r>
-          <w:hyperlink w:anchor="_Toc386900366" w:history="1">
+          <w:hyperlink w:anchor="_Toc387072799" w:history="1">
             <w:r>
               <w:rPr>
                 <w:rStyle w:val="Hipervnculo"/>
@@ -139,7 +190,7 @@
                 <w:noProof/>
                 <w:webHidden/>
               </w:rPr>
-              <w:instrText xml:space="preserve"> PAGEREF _Toc386900366 \h </w:instrText>
+              <w:instrText xml:space="preserve"> PAGEREF _Toc387072799 \h </w:instrText>
             </w:r>
             <w:r>
               <w:rPr>
@@ -181,7 +232,7 @@
               <w:noProof/>
             </w:rPr>
           </w:pPr>
-          <w:hyperlink w:anchor="_Toc386900367" w:history="1">
+          <w:hyperlink w:anchor="_Toc387072800" w:history="1">
             <w:r>
               <w:rPr>
                 <w:rStyle w:val="Hipervnculo"/>
@@ -221,7 +272,7 @@
                 <w:noProof/>
                 <w:webHidden/>
               </w:rPr>
-              <w:instrText xml:space="preserve"> PAGEREF _Toc386900367 \h </w:instrText>
+              <w:instrText xml:space="preserve"> PAGEREF _Toc387072800 \h </w:instrText>
             </w:r>
             <w:r>
               <w:rPr>
@@ -263,7 +314,7 @@
               <w:noProof/>
             </w:rPr>
           </w:pPr>
-          <w:hyperlink w:anchor="_Toc386900368" w:history="1">
+          <w:hyperlink w:anchor="_Toc387072801" w:history="1">
             <w:r>
               <w:rPr>
                 <w:rStyle w:val="Hipervnculo"/>
@@ -303,7 +354,7 @@
                 <w:noProof/>
                 <w:webHidden/>
               </w:rPr>
-              <w:instrText xml:space="preserve"> PAGEREF _Toc386900368 \h </w:instrText>
+              <w:instrText xml:space="preserve"> PAGEREF _Toc387072801 \h </w:instrText>
             </w:r>
             <w:r>
               <w:rPr>
@@ -345,7 +396,7 @@
               <w:noProof/>
             </w:rPr>
           </w:pPr>
-          <w:hyperlink w:anchor="_Toc386900369" w:history="1">
+          <w:hyperlink w:anchor="_Toc387072802" w:history="1">
             <w:r>
               <w:rPr>
                 <w:rStyle w:val="Hipervnculo"/>
@@ -385,7 +436,7 @@
                 <w:noProof/>
                 <w:webHidden/>
               </w:rPr>
-              <w:instrText xml:space="preserve"> PAGEREF _Toc386900369 \h </w:instrText>
+              <w:instrText xml:space="preserve"> PAGEREF _Toc387072802 \h </w:instrText>
             </w:r>
             <w:r>
               <w:rPr>
@@ -427,7 +478,7 @@
               <w:noProof/>
             </w:rPr>
           </w:pPr>
-          <w:hyperlink w:anchor="_Toc386900370" w:history="1">
+          <w:hyperlink w:anchor="_Toc387072803" w:history="1">
             <w:r>
               <w:rPr>
                 <w:rStyle w:val="Hipervnculo"/>
@@ -467,7 +518,7 @@
                 <w:noProof/>
                 <w:webHidden/>
               </w:rPr>
-              <w:instrText xml:space="preserve"> PAGEREF _Toc386900370 \h </w:instrText>
+              <w:instrText xml:space="preserve"> PAGEREF _Toc387072803 \h </w:instrText>
             </w:r>
             <w:r>
               <w:rPr>
@@ -509,7 +560,7 @@
               <w:noProof/>
             </w:rPr>
           </w:pPr>
-          <w:hyperlink w:anchor="_Toc386900371" w:history="1">
+          <w:hyperlink w:anchor="_Toc387072804" w:history="1">
             <w:r>
               <w:rPr>
                 <w:rStyle w:val="Hipervnculo"/>
@@ -549,7 +600,7 @@
                 <w:noProof/>
                 <w:webHidden/>
               </w:rPr>
-              <w:instrText xml:space="preserve"> PAGEREF _Toc386900371 \h </w:instrText>
+              <w:instrText xml:space="preserve"> PAGEREF _Toc387072804 \h </w:instrText>
             </w:r>
             <w:r>
               <w:rPr>
@@ -591,7 +642,7 @@
               <w:noProof/>
             </w:rPr>
           </w:pPr>
-          <w:hyperlink w:anchor="_Toc386900372" w:history="1">
+          <w:hyperlink w:anchor="_Toc387072805" w:history="1">
             <w:r>
               <w:rPr>
                 <w:rStyle w:val="Hipervnculo"/>
@@ -631,7 +682,7 @@
                 <w:noProof/>
                 <w:webHidden/>
               </w:rPr>
-              <w:instrText xml:space="preserve"> PAGEREF _Toc386900372 \h </w:instrText>
+              <w:instrText xml:space="preserve"> PAGEREF _Toc387072805 \h </w:instrText>
             </w:r>
             <w:r>
               <w:rPr>
@@ -673,7 +724,7 @@
               <w:noProof/>
             </w:rPr>
           </w:pPr>
-          <w:hyperlink w:anchor="_Toc386900373" w:history="1">
+          <w:hyperlink w:anchor="_Toc387072806" w:history="1">
             <w:r>
               <w:rPr>
                 <w:rStyle w:val="Hipervnculo"/>
@@ -713,7 +764,7 @@
                 <w:noProof/>
                 <w:webHidden/>
               </w:rPr>
-              <w:instrText xml:space="preserve"> PAGEREF _Toc386900373 \h </w:instrText>
+              <w:instrText xml:space="preserve"> PAGEREF _Toc387072806 \h </w:instrText>
             </w:r>
             <w:r>
               <w:rPr>
@@ -755,7 +806,7 @@
               <w:noProof/>
             </w:rPr>
           </w:pPr>
-          <w:hyperlink w:anchor="_Toc386900374" w:history="1">
+          <w:hyperlink w:anchor="_Toc387072807" w:history="1">
             <w:r>
               <w:rPr>
                 <w:rStyle w:val="Hipervnculo"/>
@@ -795,7 +846,7 @@
                 <w:noProof/>
                 <w:webHidden/>
               </w:rPr>
-              <w:instrText xml:space="preserve"> PAGEREF _Toc386900374 \h </w:instrText>
+              <w:instrText xml:space="preserve"> PAGEREF _Toc387072807 \h </w:instrText>
             </w:r>
             <w:r>
               <w:rPr>
@@ -837,7 +888,7 @@
               <w:noProof/>
             </w:rPr>
           </w:pPr>
-          <w:hyperlink w:anchor="_Toc386900375" w:history="1">
+          <w:hyperlink w:anchor="_Toc387072808" w:history="1">
             <w:r>
               <w:rPr>
                 <w:rStyle w:val="Hipervnculo"/>
@@ -878,7 +929,7 @@
                 <w:noProof/>
                 <w:webHidden/>
               </w:rPr>
-              <w:instrText xml:space="preserve"> PAGEREF _Toc386900375 \h </w:instrText>
+              <w:instrText xml:space="preserve"> PAGEREF _Toc387072808 \h </w:instrText>
             </w:r>
             <w:r>
               <w:rPr>
@@ -920,7 +971,7 @@
               <w:noProof/>
             </w:rPr>
           </w:pPr>
-          <w:hyperlink w:anchor="_Toc386900376" w:history="1">
+          <w:hyperlink w:anchor="_Toc387072809" w:history="1">
             <w:r>
               <w:rPr>
                 <w:rStyle w:val="Hipervnculo"/>
@@ -960,7 +1011,7 @@
                 <w:noProof/>
                 <w:webHidden/>
               </w:rPr>
-              <w:instrText xml:space="preserve"> PAGEREF _Toc386900376 \h </w:instrText>
+              <w:instrText xml:space="preserve"> PAGEREF _Toc387072809 \h </w:instrText>
             </w:r>
             <w:r>
               <w:rPr>
@@ -1002,7 +1053,7 @@
               <w:noProof/>
             </w:rPr>
           </w:pPr>
-          <w:hyperlink w:anchor="_Toc386900377" w:history="1">
+          <w:hyperlink w:anchor="_Toc387072810" w:history="1">
             <w:r>
               <w:rPr>
                 <w:rStyle w:val="Hipervnculo"/>
@@ -1042,7 +1093,7 @@
                 <w:noProof/>
                 <w:webHidden/>
               </w:rPr>
-              <w:instrText xml:space="preserve"> PAGEREF _Toc386900377 \h </w:instrText>
+              <w:instrText xml:space="preserve"> PAGEREF _Toc387072810 \h </w:instrText>
             </w:r>
             <w:r>
               <w:rPr>
@@ -1084,7 +1135,7 @@
               <w:noProof/>
             </w:rPr>
           </w:pPr>
-          <w:hyperlink w:anchor="_Toc386900378" w:history="1">
+          <w:hyperlink w:anchor="_Toc387072811" w:history="1">
             <w:r>
               <w:rPr>
                 <w:rStyle w:val="Hipervnculo"/>
@@ -1103,7 +1154,7 @@
                 <w:rStyle w:val="Hipervnculo"/>
                 <w:noProof/>
               </w:rPr>
-              <w:t>PGE</w:t>
+              <w:t>Plataforma de eGob de Uruguay</w:t>
             </w:r>
             <w:r>
               <w:rPr>
@@ -1124,7 +1175,172 @@
                 <w:noProof/>
                 <w:webHidden/>
               </w:rPr>
-              <w:instrText xml:space="preserve"> PAGEREF _Toc386900378 \h </w:instrText>
+              <w:instrText xml:space="preserve"> PAGEREF _Toc387072811 \h </w:instrText>
+            </w:r>
+            <w:r>
+              <w:rPr>
+                <w:noProof/>
+                <w:webHidden/>
+              </w:rPr>
+            </w:r>
+            <w:r>
+              <w:rPr>
+                <w:noProof/>
+                <w:webHidden/>
+              </w:rPr>
+              <w:fldChar w:fldCharType="separate"/>
+            </w:r>
+            <w:r>
+              <w:rPr>
+                <w:noProof/>
+                <w:webHidden/>
+              </w:rPr>
+              <w:t>4</w:t>
+            </w:r>
+            <w:r>
+              <w:rPr>
+                <w:noProof/>
+                <w:webHidden/>
+              </w:rPr>
+              <w:fldChar w:fldCharType="end"/>
+            </w:r>
+          </w:hyperlink>
+        </w:p>
+        <w:p>
+          <w:pPr>
+            <w:pStyle w:val="TDC3"/>
+            <w:tabs>
+              <w:tab w:val="left" w:pos="1320"/>
+              <w:tab w:val="right" w:leader="dot" w:pos="8494"/>
+            </w:tabs>
+            <w:rPr>
+              <w:noProof/>
+            </w:rPr>
+          </w:pPr>
+          <w:hyperlink w:anchor="_Toc387072812" w:history="1">
+            <w:r>
+              <w:rPr>
+                <w:rStyle w:val="Hipervnculo"/>
+                <w:noProof/>
+              </w:rPr>
+              <w:t>2.3.1</w:t>
+            </w:r>
+            <w:r>
+              <w:rPr>
+                <w:noProof/>
+              </w:rPr>
+              <w:tab/>
+            </w:r>
+            <w:r>
+              <w:rPr>
+                <w:rStyle w:val="Hipervnculo"/>
+                <w:noProof/>
+              </w:rPr>
+              <w:t>Plataforma de Interoperabilidad</w:t>
+            </w:r>
+            <w:r>
+              <w:rPr>
+                <w:noProof/>
+                <w:webHidden/>
+              </w:rPr>
+              <w:tab/>
+            </w:r>
+            <w:r>
+              <w:rPr>
+                <w:noProof/>
+                <w:webHidden/>
+              </w:rPr>
+              <w:fldChar w:fldCharType="begin"/>
+            </w:r>
+            <w:r>
+              <w:rPr>
+                <w:noProof/>
+                <w:webHidden/>
+              </w:rPr>
+              <w:instrText xml:space="preserve"> PAGEREF _Toc387072812 \h </w:instrText>
+            </w:r>
+            <w:r>
+              <w:rPr>
+                <w:noProof/>
+                <w:webHidden/>
+              </w:rPr>
+            </w:r>
+            <w:r>
+              <w:rPr>
+                <w:noProof/>
+                <w:webHidden/>
+              </w:rPr>
+              <w:fldChar w:fldCharType="separate"/>
+            </w:r>
+            <w:r>
+              <w:rPr>
+                <w:noProof/>
+                <w:webHidden/>
+              </w:rPr>
+              <w:t>4</w:t>
+            </w:r>
+            <w:r>
+              <w:rPr>
+                <w:noProof/>
+                <w:webHidden/>
+              </w:rPr>
+              <w:fldChar w:fldCharType="end"/>
+            </w:r>
+          </w:hyperlink>
+        </w:p>
+        <w:p>
+          <w:pPr>
+            <w:pStyle w:val="TDC1"/>
+            <w:tabs>
+              <w:tab w:val="left" w:pos="440"/>
+            </w:tabs>
+            <w:rPr>
+              <w:b w:val="0"/>
+              <w:noProof/>
+            </w:rPr>
+          </w:pPr>
+          <w:hyperlink w:anchor="_Toc387072813" w:history="1">
+            <w:r>
+              <w:rPr>
+                <w:rStyle w:val="Hipervnculo"/>
+                <w:noProof/>
+              </w:rPr>
+              <w:t>3</w:t>
+            </w:r>
+            <w:r>
+              <w:rPr>
+                <w:b w:val="0"/>
+                <w:noProof/>
+              </w:rPr>
+              <w:tab/>
+            </w:r>
+            <w:r>
+              <w:rPr>
+                <w:rStyle w:val="Hipervnculo"/>
+                <w:noProof/>
+              </w:rPr>
+              <w:t>Referencias</w:t>
+            </w:r>
+            <w:r>
+              <w:rPr>
+                <w:noProof/>
+                <w:webHidden/>
+              </w:rPr>
+              <w:tab/>
+            </w:r>
+            <w:r>
+              <w:rPr>
+                <w:noProof/>
+                <w:webHidden/>
+              </w:rPr>
+              <w:fldChar w:fldCharType="begin"/>
+            </w:r>
+            <w:r>
+              <w:rPr>
+                <w:noProof/>
+                <w:webHidden/>
+              </w:rPr>
+              <w:instrText xml:space="preserve"> PAGEREF _Toc387072813 \h </w:instrText>
             </w:r>
             <w:r>
               <w:rPr>
@@ -1188,7 +1404,7 @@
         <w:pStyle w:val="Ttulo1"/>
       </w:pPr>
       <w:bookmarkStart w:id="0" w:name="_Toc386832128"/>
-      <w:bookmarkStart w:id="1" w:name="_Toc386900366"/>
+      <w:bookmarkStart w:id="1" w:name="_Toc387072799"/>
       <w:r>
         <w:lastRenderedPageBreak/>
         <w:t>Estándares</w:t>
@@ -1201,7 +1417,7 @@
         <w:pStyle w:val="Ttulo2"/>
       </w:pPr>
       <w:bookmarkStart w:id="2" w:name="_Toc386832129"/>
-      <w:bookmarkStart w:id="3" w:name="_Toc386900367"/>
+      <w:bookmarkStart w:id="3" w:name="_Toc387072800"/>
       <w:r>
         <w:t>REST</w:t>
       </w:r>
@@ -1224,7 +1440,7 @@
           <w:rStyle w:val="Hipervnculo"/>
         </w:rPr>
       </w:pPr>
-      <w:hyperlink r:id="rId6" w:history="1">
+      <w:hyperlink r:id="rId8" w:history="1">
         <w:r>
           <w:rPr>
             <w:rStyle w:val="Hipervnculo"/>
@@ -1239,7 +1455,7 @@
           <w:rStyle w:val="Hipervnculo"/>
         </w:rPr>
       </w:pPr>
-      <w:hyperlink r:id="rId7" w:history="1">
+      <w:hyperlink r:id="rId9" w:history="1">
         <w:r>
           <w:rPr>
             <w:rStyle w:val="Hipervnculo"/>
@@ -1254,7 +1470,7 @@
           <w:rStyle w:val="Hipervnculo"/>
         </w:rPr>
       </w:pPr>
-      <w:hyperlink r:id="rId8" w:tgtFrame="_blank" w:history="1">
+      <w:hyperlink r:id="rId10" w:tgtFrame="_blank" w:history="1">
         <w:r>
           <w:rPr>
             <w:rStyle w:val="Hipervnculo"/>
@@ -1267,7 +1483,7 @@
       <w:pPr>
         <w:pStyle w:val="Ttulo2"/>
       </w:pPr>
-      <w:bookmarkStart w:id="4" w:name="_Toc386900368"/>
+      <w:bookmarkStart w:id="4" w:name="_Toc387072801"/>
       <w:r>
         <w:t>SOAP</w:t>
       </w:r>
@@ -1283,7 +1499,7 @@
         <w:pStyle w:val="Ttulo2"/>
       </w:pPr>
       <w:bookmarkStart w:id="5" w:name="_Toc386832130"/>
-      <w:bookmarkStart w:id="6" w:name="_Toc386900369"/>
+      <w:bookmarkStart w:id="6" w:name="_Toc387072802"/>
       <w:r>
         <w:t>W</w:t>
       </w:r>
@@ -1297,7 +1513,7 @@
       <w:r>
         <w:t xml:space="preserve">Referencia: </w:t>
       </w:r>
-      <w:hyperlink r:id="rId9" w:tgtFrame="_blank" w:history="1">
+      <w:hyperlink r:id="rId11" w:tgtFrame="_blank" w:history="1">
         <w:r>
           <w:rPr>
             <w:rStyle w:val="Hipervnculo"/>
@@ -1316,7 +1532,7 @@
         <w:pStyle w:val="Ttulo2"/>
       </w:pPr>
       <w:bookmarkStart w:id="7" w:name="_Toc386832131"/>
-      <w:bookmarkStart w:id="8" w:name="_Toc386900370"/>
+      <w:bookmarkStart w:id="8" w:name="_Toc387072803"/>
       <w:r>
         <w:t>W</w:t>
       </w:r>
@@ -1330,7 +1546,7 @@
       <w:r>
         <w:t xml:space="preserve">Referencia: </w:t>
       </w:r>
-      <w:hyperlink r:id="rId10" w:tgtFrame="_blank" w:history="1">
+      <w:hyperlink r:id="rId12" w:tgtFrame="_blank" w:history="1">
         <w:r>
           <w:rPr>
             <w:rStyle w:val="Hipervnculo"/>
@@ -1348,7 +1564,7 @@
       <w:pPr>
         <w:pStyle w:val="Ttulo3"/>
       </w:pPr>
-      <w:bookmarkStart w:id="9" w:name="_Toc386900371"/>
+      <w:bookmarkStart w:id="9" w:name="_Toc387072804"/>
       <w:r>
         <w:t>WFS-T</w:t>
       </w:r>
@@ -1364,7 +1580,7 @@
       <w:pPr>
         <w:pStyle w:val="Ttulo2"/>
       </w:pPr>
-      <w:bookmarkStart w:id="10" w:name="_Toc386900372"/>
+      <w:bookmarkStart w:id="10" w:name="_Toc387072805"/>
       <w:r>
         <w:t>WS-SECURITY</w:t>
       </w:r>
@@ -1379,7 +1595,7 @@
       <w:pPr>
         <w:pStyle w:val="Ttulo2"/>
       </w:pPr>
-      <w:bookmarkStart w:id="11" w:name="_Toc386900373"/>
+      <w:bookmarkStart w:id="11" w:name="_Toc387072806"/>
       <w:r>
         <w:t>MTOM</w:t>
       </w:r>
@@ -1395,7 +1611,7 @@
         <w:pStyle w:val="Ttulo2"/>
       </w:pPr>
       <w:bookmarkStart w:id="12" w:name="_Toc386832132"/>
-      <w:bookmarkStart w:id="13" w:name="_Toc386900374"/>
+      <w:bookmarkStart w:id="13" w:name="_Toc387072807"/>
       <w:r>
         <w:t>ESB</w:t>
       </w:r>
@@ -1411,7 +1627,7 @@
       <w:pPr>
         <w:pStyle w:val="Ttulo1"/>
       </w:pPr>
-      <w:bookmarkStart w:id="14" w:name="_Toc386900375"/>
+      <w:bookmarkStart w:id="14" w:name="_Toc387072808"/>
       <w:r>
         <w:t>Tecnologías</w:t>
       </w:r>
@@ -1422,7 +1638,7 @@
       <w:pPr>
         <w:pStyle w:val="Ttulo2"/>
       </w:pPr>
-      <w:bookmarkStart w:id="15" w:name="_Toc386900376"/>
+      <w:bookmarkStart w:id="15" w:name="_Toc387072809"/>
       <w:r>
         <w:t>GEOSERVER</w:t>
       </w:r>
@@ -1437,7 +1653,7 @@
       <w:pPr>
         <w:pStyle w:val="Ttulo2"/>
       </w:pPr>
-      <w:bookmarkStart w:id="16" w:name="_Toc386900377"/>
+      <w:bookmarkStart w:id="16" w:name="_Toc387072810"/>
       <w:r>
         <w:t>JBOSS ESB</w:t>
       </w:r>
@@ -1452,27 +1668,495 @@
       <w:pPr>
         <w:pStyle w:val="Ttulo2"/>
       </w:pPr>
-      <w:bookmarkStart w:id="17" w:name="_Toc386900378"/>
+      <w:bookmarkStart w:id="17" w:name="_Toc387072811"/>
       <w:r>
         <w:lastRenderedPageBreak/>
-        <w:t>PGE</w:t>
+        <w:t>Plataforma de eGob de Uruguay</w:t>
       </w:r>
       <w:bookmarkEnd w:id="17"/>
     </w:p>
     <w:p>
       <w:r>
+        <w:t>El gobierno electrónico</w:t>
+      </w:r>
+      <w:r>
+        <w:t xml:space="preserve"> o gobierno en red</w:t>
+      </w:r>
+      <w:r>
+        <w:t xml:space="preserve"> radica en la idea de </w:t>
+      </w:r>
+      <w:r>
+        <w:t xml:space="preserve">la construcción de </w:t>
+      </w:r>
+      <w:r>
+        <w:t>una Administración Pública enfocada en el ciudadano</w:t>
+      </w:r>
+      <w:r>
+        <w:t>, siempre accesible y más cercana</w:t>
+      </w:r>
+      <w:r>
+        <w:t xml:space="preserve"> y que hace uso intensivo de las Tecnologías de la Información y las Comunicaciones (TIC)</w:t>
+      </w:r>
+      <w:r>
+        <w:t xml:space="preserve"> </w:t>
+      </w:r>
+      <w:r>
+        <w:t>[1].</w:t>
+      </w:r>
+    </w:p>
+    <w:p>
+      <w:r>
+        <w:t>La plataforma de gobierno electrónico es un facilitador para el desarrollo de servicios y tramites en línea</w:t>
+      </w:r>
+      <w:r>
+        <w:t xml:space="preserve"> que</w:t>
+      </w:r>
+      <w:r>
+        <w:t xml:space="preserve"> provee servicios transversales y herramientas comunes a los Organismos del Estado</w:t>
+      </w:r>
+      <w:r>
+        <w:t xml:space="preserve"> así como también servicios a personas, empresas y organismos</w:t>
+      </w:r>
+      <w:r>
+        <w:t>. Ambiente que permite instrument</w:t>
+      </w:r>
+      <w:r>
+        <w:t>ar la</w:t>
+      </w:r>
+      <w:r>
+        <w:t xml:space="preserve"> interoperabilidad y el intercambio de información entre Organismos. Es el contexto tecnológico y legal que permite asegurar que la información intercambiada cumpla con los requisitos legales y tecnológicos predefinidos [1].</w:t>
+      </w:r>
+    </w:p>
+    <w:p/>
+    <w:p>
+      <w:pPr>
+        <w:jc w:val="center"/>
+      </w:pPr>
+      <w:r>
+        <w:rPr>
+          <w:noProof/>
+        </w:rPr>
+        <w:drawing>
+          <wp:inline distT="0" distB="0" distL="0" distR="0">
+            <wp:extent cx="5400675" cy="2590800"/>
+            <wp:effectExtent l="19050" t="0" r="9525" b="0"/>
+            <wp:docPr id="2" name="Imagen 2"/>
+            <wp:cNvGraphicFramePr>
+              <a:graphicFrameLocks xmlns:a="http://schemas.openxmlformats.org/drawingml/2006/main" noChangeAspect="1"/>
+            </wp:cNvGraphicFramePr>
+            <a:graphic xmlns:a="http://schemas.openxmlformats.org/drawingml/2006/main">
+              <a:graphicData uri="http://schemas.openxmlformats.org/drawingml/2006/picture">
+                <pic:pic xmlns:pic="http://schemas.openxmlformats.org/drawingml/2006/picture">
+                  <pic:nvPicPr>
+                    <pic:cNvPr id="0" name="Picture 2"/>
+                    <pic:cNvPicPr>
+                      <a:picLocks noChangeAspect="1" noChangeArrowheads="1"/>
+                    </pic:cNvPicPr>
+                  </pic:nvPicPr>
+                  <pic:blipFill>
+                    <a:blip r:embed="rId13"/>
+                    <a:srcRect/>
+                    <a:stretch>
+                      <a:fillRect/>
+                    </a:stretch>
+                  </pic:blipFill>
+                  <pic:spPr bwMode="auto">
+                    <a:xfrm>
+                      <a:off x="0" y="0"/>
+                      <a:ext cx="5400675" cy="2590800"/>
+                    </a:xfrm>
+                    <a:prstGeom prst="rect">
+                      <a:avLst/>
+                    </a:prstGeom>
+                    <a:noFill/>
+                    <a:ln w="9525">
+                      <a:noFill/>
+                      <a:miter lim="800000"/>
+                      <a:headEnd/>
+                      <a:tailEnd/>
+                    </a:ln>
+                  </pic:spPr>
+                </pic:pic>
+              </a:graphicData>
+            </a:graphic>
+          </wp:inline>
+        </w:drawing>
+      </w:r>
+    </w:p>
+    <w:p>
+      <w:pPr>
+        <w:jc w:val="center"/>
+        <w:rPr>
+          <w:b/>
+          <w:sz w:val="20"/>
+          <w:szCs w:val="20"/>
+        </w:rPr>
+      </w:pPr>
+      <w:r>
+        <w:rPr>
+          <w:b/>
+          <w:sz w:val="20"/>
+          <w:szCs w:val="20"/>
+        </w:rPr>
+        <w:t>Figura X - Plataforma de Gobierno Electrónico y Otros Servicios</w:t>
+      </w:r>
+      <w:r>
+        <w:rPr>
+          <w:rStyle w:val="Refdenotaalpie"/>
+          <w:b/>
+          <w:sz w:val="20"/>
+          <w:szCs w:val="20"/>
+        </w:rPr>
+        <w:footnoteReference w:id="2"/>
+      </w:r>
+    </w:p>
+    <w:p>
+      <w:pPr>
+        <w:rPr>
+          <w:color w:val="595959" w:themeColor="text1" w:themeTint="A6"/>
+          <w:sz w:val="20"/>
+          <w:szCs w:val="20"/>
+        </w:rPr>
+      </w:pPr>
+    </w:p>
+    <w:p>
+      <w:pPr>
+        <w:pStyle w:val="Ttulo3"/>
+      </w:pPr>
+      <w:bookmarkStart w:id="18" w:name="_Toc387072812"/>
+      <w:r>
+        <w:t>Plataforma de Interoperabilidad</w:t>
+      </w:r>
+      <w:bookmarkEnd w:id="18"/>
+    </w:p>
+    <w:p>
+      <w:r>
         <w:t>LU</w:t>
       </w:r>
     </w:p>
+    <w:p/>
+    <w:sdt>
+      <w:sdtPr>
+        <w:id w:val="2135860"/>
+        <w:docPartObj>
+          <w:docPartGallery w:val="Bibliographies"/>
+          <w:docPartUnique/>
+        </w:docPartObj>
+      </w:sdtPr>
+      <w:sdtEndPr>
+        <w:rPr>
+          <w:rFonts w:asciiTheme="minorHAnsi" w:eastAsiaTheme="minorEastAsia" w:hAnsiTheme="minorHAnsi" w:cstheme="minorBidi"/>
+          <w:b w:val="0"/>
+          <w:bCs w:val="0"/>
+          <w:color w:val="auto"/>
+          <w:sz w:val="22"/>
+          <w:szCs w:val="22"/>
+          <w:lang w:val="es-ES"/>
+        </w:rPr>
+      </w:sdtEndPr>
+      <w:sdtContent>
+        <w:bookmarkStart w:id="19" w:name="_Toc387072813" w:displacedByCustomXml="prev"/>
+        <w:p>
+          <w:pPr>
+            <w:pStyle w:val="Ttulo1"/>
+          </w:pPr>
+          <w:r>
+            <w:t>Referencias</w:t>
+          </w:r>
+          <w:bookmarkEnd w:id="19"/>
+        </w:p>
+        <w:sdt>
+          <w:sdtPr>
+            <w:rPr>
+              <w:lang w:val="es-ES"/>
+            </w:rPr>
+            <w:id w:val="111145805"/>
+            <w:bibliography/>
+          </w:sdtPr>
+          <w:sdtContent>
+            <w:p>
+              <w:pPr>
+                <w:pStyle w:val="Bibliografa"/>
+                <w:rPr>
+                  <w:noProof/>
+                </w:rPr>
+              </w:pPr>
+              <w:r>
+                <w:rPr>
+                  <w:lang w:val="es-ES"/>
+                </w:rPr>
+                <w:fldChar w:fldCharType="begin"/>
+              </w:r>
+              <w:r>
+                <w:rPr>
+                  <w:lang w:val="es-ES"/>
+                </w:rPr>
+                <w:instrText xml:space="preserve"> BIBLIOGRAPHY </w:instrText>
+              </w:r>
+              <w:r>
+                <w:rPr>
+                  <w:lang w:val="es-ES"/>
+                </w:rPr>
+                <w:fldChar w:fldCharType="separate"/>
+              </w:r>
+              <w:r>
+                <w:rPr>
+                  <w:noProof/>
+                </w:rPr>
+                <w:t>1. AGSIC. [En línea] [Citado el: 05 de 05 de 2014.] http://www.agesic.gub.uy/innovaportal/v/452/1/agesic/plataforma_de_gobierno_electronico.html?menuderecho=5.</w:t>
+              </w:r>
+            </w:p>
+            <w:p>
+              <w:pPr>
+                <w:rPr>
+                  <w:lang w:val="es-ES"/>
+                </w:rPr>
+              </w:pPr>
+              <w:r>
+                <w:rPr>
+                  <w:lang w:val="es-ES"/>
+                </w:rPr>
+                <w:fldChar w:fldCharType="end"/>
+              </w:r>
+            </w:p>
+          </w:sdtContent>
+        </w:sdt>
+      </w:sdtContent>
+    </w:sdt>
+    <w:p/>
     <w:p/>
     <w:sectPr>
+      <w:footerReference w:type="default" r:id="rId14"/>
       <w:pgSz w:w="11906" w:h="16838"/>
       <w:pgMar w:top="1417" w:right="1701" w:bottom="1417" w:left="1701" w:header="708" w:footer="708" w:gutter="0"/>
       <w:cols w:space="708"/>
+      <w:titlePg/>
       <w:docGrid w:linePitch="360"/>
     </w:sectPr>
   </w:body>
 </w:document>
+</file>
+
+<file path=word/endnotes.xml><?xml version="1.0" encoding="utf-8"?>
+<w:endnotes xmlns:ve="http://schemas.openxmlformats.org/markup-compatibility/2006" xmlns:o="urn:schemas-microsoft-com:office:office" xmlns:r="http://schemas.openxmlformats.org/officeDocument/2006/relationships" xmlns:m="http://schemas.openxmlformats.org/officeDocument/2006/math" xmlns:v="urn:schemas-microsoft-com:vml" xmlns:wp="http://schemas.openxmlformats.org/drawingml/2006/wordprocessingDrawing" xmlns:w10="urn:schemas-microsoft-com:office:word" xmlns:w="http://schemas.openxmlformats.org/wordprocessingml/2006/main" xmlns:wne="http://schemas.microsoft.com/office/word/2006/wordml">
+  <w:endnote w:type="separator" w:id="0">
+    <w:p>
+      <w:pPr>
+        <w:spacing w:after="0" w:line="240" w:lineRule="auto"/>
+      </w:pPr>
+      <w:r>
+        <w:separator/>
+      </w:r>
+    </w:p>
+  </w:endnote>
+  <w:endnote w:type="continuationSeparator" w:id="1">
+    <w:p>
+      <w:pPr>
+        <w:spacing w:after="0" w:line="240" w:lineRule="auto"/>
+      </w:pPr>
+      <w:r>
+        <w:continuationSeparator/>
+      </w:r>
+    </w:p>
+  </w:endnote>
+</w:endnotes>
+</file>
+
+<file path=word/footer1.xml><?xml version="1.0" encoding="utf-8"?>
+<w:ftr xmlns:ve="http://schemas.openxmlformats.org/markup-compatibility/2006" xmlns:o="urn:schemas-microsoft-com:office:office" xmlns:r="http://schemas.openxmlformats.org/officeDocument/2006/relationships" xmlns:m="http://schemas.openxmlformats.org/officeDocument/2006/math" xmlns:v="urn:schemas-microsoft-com:vml" xmlns:wp="http://schemas.openxmlformats.org/drawingml/2006/wordprocessingDrawing" xmlns:w10="urn:schemas-microsoft-com:office:word" xmlns:w="http://schemas.openxmlformats.org/wordprocessingml/2006/main" xmlns:wne="http://schemas.microsoft.com/office/word/2006/wordml">
+  <w:tbl>
+    <w:tblPr>
+      <w:tblpPr w:leftFromText="187" w:rightFromText="187" w:vertAnchor="text" w:tblpY="1"/>
+      <w:tblW w:w="4910" w:type="pct"/>
+      <w:tblLook w:val="04A0"/>
+    </w:tblPr>
+    <w:tblGrid>
+      <w:gridCol w:w="3925"/>
+      <w:gridCol w:w="714"/>
+      <w:gridCol w:w="3924"/>
+    </w:tblGrid>
+    <w:tr>
+      <w:trPr>
+        <w:trHeight w:val="151"/>
+      </w:trPr>
+      <w:tc>
+        <w:tcPr>
+          <w:tcW w:w="2291" w:type="pct"/>
+          <w:tcBorders>
+            <w:bottom w:val="single" w:sz="4" w:space="0" w:color="4F81BD" w:themeColor="accent1"/>
+          </w:tcBorders>
+        </w:tcPr>
+        <w:p>
+          <w:pPr>
+            <w:pStyle w:val="Encabezado"/>
+            <w:rPr>
+              <w:rFonts w:asciiTheme="majorHAnsi" w:eastAsiaTheme="majorEastAsia" w:hAnsiTheme="majorHAnsi" w:cstheme="majorBidi"/>
+              <w:b/>
+              <w:bCs/>
+            </w:rPr>
+          </w:pPr>
+        </w:p>
+      </w:tc>
+      <w:tc>
+        <w:tcPr>
+          <w:tcW w:w="417" w:type="pct"/>
+          <w:vMerge w:val="restart"/>
+          <w:noWrap/>
+          <w:vAlign w:val="center"/>
+        </w:tcPr>
+        <w:p>
+          <w:pPr>
+            <w:pStyle w:val="Sinespaciado"/>
+            <w:rPr>
+              <w:rFonts w:asciiTheme="majorHAnsi" w:hAnsiTheme="majorHAnsi"/>
+            </w:rPr>
+          </w:pPr>
+          <w:r>
+            <w:t xml:space="preserve">    </w:t>
+          </w:r>
+          <w:fldSimple w:instr=" PAGE  \* MERGEFORMAT ">
+            <w:r>
+              <w:rPr>
+                <w:rFonts w:asciiTheme="majorHAnsi" w:hAnsiTheme="majorHAnsi"/>
+                <w:b/>
+                <w:noProof/>
+              </w:rPr>
+              <w:t>4</w:t>
+            </w:r>
+          </w:fldSimple>
+        </w:p>
+      </w:tc>
+      <w:tc>
+        <w:tcPr>
+          <w:tcW w:w="2291" w:type="pct"/>
+          <w:tcBorders>
+            <w:bottom w:val="single" w:sz="4" w:space="0" w:color="4F81BD" w:themeColor="accent1"/>
+          </w:tcBorders>
+        </w:tcPr>
+        <w:p>
+          <w:pPr>
+            <w:pStyle w:val="Encabezado"/>
+            <w:rPr>
+              <w:rFonts w:asciiTheme="majorHAnsi" w:eastAsiaTheme="majorEastAsia" w:hAnsiTheme="majorHAnsi" w:cstheme="majorBidi"/>
+              <w:b/>
+              <w:bCs/>
+            </w:rPr>
+          </w:pPr>
+        </w:p>
+      </w:tc>
+    </w:tr>
+    <w:tr>
+      <w:trPr>
+        <w:trHeight w:val="150"/>
+      </w:trPr>
+      <w:tc>
+        <w:tcPr>
+          <w:tcW w:w="2291" w:type="pct"/>
+          <w:tcBorders>
+            <w:top w:val="single" w:sz="4" w:space="0" w:color="4F81BD" w:themeColor="accent1"/>
+          </w:tcBorders>
+        </w:tcPr>
+        <w:p>
+          <w:pPr>
+            <w:pStyle w:val="Encabezado"/>
+            <w:rPr>
+              <w:rFonts w:asciiTheme="majorHAnsi" w:eastAsiaTheme="majorEastAsia" w:hAnsiTheme="majorHAnsi" w:cstheme="majorBidi"/>
+              <w:b/>
+              <w:bCs/>
+            </w:rPr>
+          </w:pPr>
+        </w:p>
+      </w:tc>
+      <w:tc>
+        <w:tcPr>
+          <w:tcW w:w="417" w:type="pct"/>
+          <w:vMerge/>
+        </w:tcPr>
+        <w:p>
+          <w:pPr>
+            <w:pStyle w:val="Encabezado"/>
+            <w:jc w:val="center"/>
+            <w:rPr>
+              <w:rFonts w:asciiTheme="majorHAnsi" w:eastAsiaTheme="majorEastAsia" w:hAnsiTheme="majorHAnsi" w:cstheme="majorBidi"/>
+              <w:b/>
+              <w:bCs/>
+            </w:rPr>
+          </w:pPr>
+        </w:p>
+      </w:tc>
+      <w:tc>
+        <w:tcPr>
+          <w:tcW w:w="2291" w:type="pct"/>
+          <w:tcBorders>
+            <w:top w:val="single" w:sz="4" w:space="0" w:color="4F81BD" w:themeColor="accent1"/>
+          </w:tcBorders>
+        </w:tcPr>
+        <w:p>
+          <w:pPr>
+            <w:pStyle w:val="Encabezado"/>
+            <w:rPr>
+              <w:rFonts w:asciiTheme="majorHAnsi" w:eastAsiaTheme="majorEastAsia" w:hAnsiTheme="majorHAnsi" w:cstheme="majorBidi"/>
+              <w:b/>
+              <w:bCs/>
+            </w:rPr>
+          </w:pPr>
+        </w:p>
+      </w:tc>
+    </w:tr>
+  </w:tbl>
+  <w:p>
+    <w:pPr>
+      <w:pStyle w:val="Piedepgina"/>
+    </w:pPr>
+  </w:p>
+</w:ftr>
+</file>
+
+<file path=word/footnotes.xml><?xml version="1.0" encoding="utf-8"?>
+<w:footnotes xmlns:ve="http://schemas.openxmlformats.org/markup-compatibility/2006" xmlns:o="urn:schemas-microsoft-com:office:office" xmlns:r="http://schemas.openxmlformats.org/officeDocument/2006/relationships" xmlns:m="http://schemas.openxmlformats.org/officeDocument/2006/math" xmlns:v="urn:schemas-microsoft-com:vml" xmlns:wp="http://schemas.openxmlformats.org/drawingml/2006/wordprocessingDrawing" xmlns:w10="urn:schemas-microsoft-com:office:word" xmlns:w="http://schemas.openxmlformats.org/wordprocessingml/2006/main" xmlns:wne="http://schemas.microsoft.com/office/word/2006/wordml">
+  <w:footnote w:type="separator" w:id="0">
+    <w:p>
+      <w:pPr>
+        <w:spacing w:after="0" w:line="240" w:lineRule="auto"/>
+      </w:pPr>
+      <w:r>
+        <w:separator/>
+      </w:r>
+    </w:p>
+  </w:footnote>
+  <w:footnote w:type="continuationSeparator" w:id="1">
+    <w:p>
+      <w:pPr>
+        <w:spacing w:after="0" w:line="240" w:lineRule="auto"/>
+      </w:pPr>
+      <w:r>
+        <w:continuationSeparator/>
+      </w:r>
+    </w:p>
+  </w:footnote>
+  <w:footnote w:id="2">
+    <w:p>
+      <w:pPr>
+        <w:pStyle w:val="Textonotapie"/>
+      </w:pPr>
+      <w:r>
+        <w:rPr>
+          <w:rStyle w:val="Refdenotaalpie"/>
+        </w:rPr>
+        <w:footnoteRef/>
+      </w:r>
+      <w:r>
+        <w:t xml:space="preserve"> Tomada de [1]</w:t>
+      </w:r>
+      <w:r>
+        <w:t>.</w:t>
+      </w:r>
+      <w:r>
+        <w:t xml:space="preserve"> </w:t>
+      </w:r>
+    </w:p>
+  </w:footnote>
+</w:footnotes>
 </file>
 
 <file path=word/numbering.xml><?xml version="1.0" encoding="utf-8"?>
@@ -2267,6 +2951,161 @@
       <w:spacing w:after="100"/>
       <w:ind w:left="440"/>
     </w:pPr>
+  </w:style>
+  <w:style w:type="paragraph" w:styleId="Bibliografa">
+    <w:name w:val="Bibliography"/>
+    <w:basedOn w:val="Normal"/>
+    <w:next w:val="Normal"/>
+    <w:uiPriority w:val="37"/>
+    <w:unhideWhenUsed/>
+    <w:rsid w:val="008D0A04"/>
+  </w:style>
+  <w:style w:type="paragraph" w:styleId="Textonotaalfinal">
+    <w:name w:val="endnote text"/>
+    <w:basedOn w:val="Normal"/>
+    <w:link w:val="TextonotaalfinalCar"/>
+    <w:uiPriority w:val="99"/>
+    <w:semiHidden/>
+    <w:unhideWhenUsed/>
+    <w:rsid w:val="004C1B6E"/>
+    <w:pPr>
+      <w:spacing w:after="0" w:line="240" w:lineRule="auto"/>
+    </w:pPr>
+    <w:rPr>
+      <w:sz w:val="20"/>
+      <w:szCs w:val="20"/>
+    </w:rPr>
+  </w:style>
+  <w:style w:type="character" w:customStyle="1" w:styleId="TextonotaalfinalCar">
+    <w:name w:val="Texto nota al final Car"/>
+    <w:basedOn w:val="Fuentedeprrafopredeter"/>
+    <w:link w:val="Textonotaalfinal"/>
+    <w:uiPriority w:val="99"/>
+    <w:semiHidden/>
+    <w:rsid w:val="004C1B6E"/>
+    <w:rPr>
+      <w:sz w:val="20"/>
+      <w:szCs w:val="20"/>
+    </w:rPr>
+  </w:style>
+  <w:style w:type="character" w:styleId="Refdenotaalfinal">
+    <w:name w:val="endnote reference"/>
+    <w:basedOn w:val="Fuentedeprrafopredeter"/>
+    <w:uiPriority w:val="99"/>
+    <w:semiHidden/>
+    <w:unhideWhenUsed/>
+    <w:rsid w:val="004C1B6E"/>
+    <w:rPr>
+      <w:vertAlign w:val="superscript"/>
+    </w:rPr>
+  </w:style>
+  <w:style w:type="paragraph" w:styleId="Textonotapie">
+    <w:name w:val="footnote text"/>
+    <w:basedOn w:val="Normal"/>
+    <w:link w:val="TextonotapieCar"/>
+    <w:uiPriority w:val="99"/>
+    <w:semiHidden/>
+    <w:unhideWhenUsed/>
+    <w:rsid w:val="004C1B6E"/>
+    <w:pPr>
+      <w:spacing w:after="0" w:line="240" w:lineRule="auto"/>
+    </w:pPr>
+    <w:rPr>
+      <w:sz w:val="20"/>
+      <w:szCs w:val="20"/>
+    </w:rPr>
+  </w:style>
+  <w:style w:type="character" w:customStyle="1" w:styleId="TextonotapieCar">
+    <w:name w:val="Texto nota pie Car"/>
+    <w:basedOn w:val="Fuentedeprrafopredeter"/>
+    <w:link w:val="Textonotapie"/>
+    <w:uiPriority w:val="99"/>
+    <w:semiHidden/>
+    <w:rsid w:val="004C1B6E"/>
+    <w:rPr>
+      <w:sz w:val="20"/>
+      <w:szCs w:val="20"/>
+    </w:rPr>
+  </w:style>
+  <w:style w:type="character" w:styleId="Refdenotaalpie">
+    <w:name w:val="footnote reference"/>
+    <w:basedOn w:val="Fuentedeprrafopredeter"/>
+    <w:uiPriority w:val="99"/>
+    <w:semiHidden/>
+    <w:unhideWhenUsed/>
+    <w:rsid w:val="004C1B6E"/>
+    <w:rPr>
+      <w:vertAlign w:val="superscript"/>
+    </w:rPr>
+  </w:style>
+  <w:style w:type="paragraph" w:styleId="Encabezado">
+    <w:name w:val="header"/>
+    <w:basedOn w:val="Normal"/>
+    <w:link w:val="EncabezadoCar"/>
+    <w:uiPriority w:val="99"/>
+    <w:unhideWhenUsed/>
+    <w:rsid w:val="00A227C5"/>
+    <w:pPr>
+      <w:tabs>
+        <w:tab w:val="center" w:pos="4252"/>
+        <w:tab w:val="right" w:pos="8504"/>
+      </w:tabs>
+      <w:spacing w:after="0" w:line="240" w:lineRule="auto"/>
+    </w:pPr>
+  </w:style>
+  <w:style w:type="character" w:customStyle="1" w:styleId="EncabezadoCar">
+    <w:name w:val="Encabezado Car"/>
+    <w:basedOn w:val="Fuentedeprrafopredeter"/>
+    <w:link w:val="Encabezado"/>
+    <w:uiPriority w:val="99"/>
+    <w:rsid w:val="00A227C5"/>
+  </w:style>
+  <w:style w:type="paragraph" w:styleId="Piedepgina">
+    <w:name w:val="footer"/>
+    <w:basedOn w:val="Normal"/>
+    <w:link w:val="PiedepginaCar"/>
+    <w:uiPriority w:val="99"/>
+    <w:semiHidden/>
+    <w:unhideWhenUsed/>
+    <w:rsid w:val="00A227C5"/>
+    <w:pPr>
+      <w:tabs>
+        <w:tab w:val="center" w:pos="4252"/>
+        <w:tab w:val="right" w:pos="8504"/>
+      </w:tabs>
+      <w:spacing w:after="0" w:line="240" w:lineRule="auto"/>
+    </w:pPr>
+  </w:style>
+  <w:style w:type="character" w:customStyle="1" w:styleId="PiedepginaCar">
+    <w:name w:val="Pie de página Car"/>
+    <w:basedOn w:val="Fuentedeprrafopredeter"/>
+    <w:link w:val="Piedepgina"/>
+    <w:uiPriority w:val="99"/>
+    <w:semiHidden/>
+    <w:rsid w:val="00A227C5"/>
+  </w:style>
+  <w:style w:type="paragraph" w:styleId="Sinespaciado">
+    <w:name w:val="No Spacing"/>
+    <w:link w:val="SinespaciadoCar"/>
+    <w:uiPriority w:val="1"/>
+    <w:qFormat/>
+    <w:rsid w:val="00A227C5"/>
+    <w:pPr>
+      <w:spacing w:after="0" w:line="240" w:lineRule="auto"/>
+    </w:pPr>
+    <w:rPr>
+      <w:lang w:val="es-ES" w:eastAsia="en-US"/>
+    </w:rPr>
+  </w:style>
+  <w:style w:type="character" w:customStyle="1" w:styleId="SinespaciadoCar">
+    <w:name w:val="Sin espaciado Car"/>
+    <w:basedOn w:val="Fuentedeprrafopredeter"/>
+    <w:link w:val="Sinespaciado"/>
+    <w:uiPriority w:val="1"/>
+    <w:rsid w:val="00A227C5"/>
+    <w:rPr>
+      <w:lang w:val="es-ES" w:eastAsia="en-US"/>
+    </w:rPr>
   </w:style>
 </w:styles>
 </file>
@@ -2555,11 +3394,24 @@
 </file>
 
 <file path=customXml/item1.xml><?xml version="1.0" encoding="utf-8"?>
-<b:Sources xmlns:b="http://schemas.openxmlformats.org/officeDocument/2006/bibliography" xmlns="http://schemas.openxmlformats.org/officeDocument/2006/bibliography" SelectedStyle="\APA.XSL" StyleName="APA"/>
+<b:Sources xmlns:b="http://schemas.openxmlformats.org/officeDocument/2006/bibliography" xmlns="http://schemas.openxmlformats.org/officeDocument/2006/bibliography" SelectedStyle="\ISO690Nmerical.XSL" StyleName="ISO 690 - Numerical Reference">
+  <b:Source>
+    <b:Tag>AGS</b:Tag>
+    <b:SourceType>InternetSite</b:SourceType>
+    <b:Guid>{3D0E17DB-A85E-4202-8D32-000C4935E512}</b:Guid>
+    <b:LCID>0</b:LCID>
+    <b:Title>AGSIC</b:Title>
+    <b:URL>http://www.agesic.gub.uy/innovaportal/v/452/1/agesic/plataforma_de_gobierno_electronico.html?menuderecho=5</b:URL>
+    <b:YearAccessed>2014</b:YearAccessed>
+    <b:MonthAccessed>05</b:MonthAccessed>
+    <b:DayAccessed>05</b:DayAccessed>
+    <b:RefOrder>1</b:RefOrder>
+  </b:Source>
+</b:Sources>
 </file>
 
 <file path=customXml/itemProps1.xml><?xml version="1.0" encoding="utf-8"?>
-<ds:datastoreItem xmlns:ds="http://schemas.openxmlformats.org/officeDocument/2006/customXml" ds:itemID="{A8A73834-C009-4323-9A6A-8036106553E4}">
+<ds:datastoreItem xmlns:ds="http://schemas.openxmlformats.org/officeDocument/2006/customXml" ds:itemID="{354E5994-51B3-41B6-A8C3-B97B9964D3CE}">
   <ds:schemaRefs>
     <ds:schemaRef ds:uri="http://schemas.openxmlformats.org/officeDocument/2006/bibliography"/>
   </ds:schemaRefs>

--- a/Notas.docx
+++ b/Notas.docx
@@ -149,7 +149,7 @@
             </w:rPr>
             <w:fldChar w:fldCharType="separate"/>
           </w:r>
-          <w:hyperlink w:anchor="_Toc387072799" w:history="1">
+          <w:hyperlink w:anchor="_Toc387160675" w:history="1">
             <w:r>
               <w:rPr>
                 <w:rStyle w:val="Hipervnculo"/>
@@ -190,7 +190,7 @@
                 <w:noProof/>
                 <w:webHidden/>
               </w:rPr>
-              <w:instrText xml:space="preserve"> PAGEREF _Toc387072799 \h </w:instrText>
+              <w:instrText xml:space="preserve"> PAGEREF _Toc387160675 \h </w:instrText>
             </w:r>
             <w:r>
               <w:rPr>
@@ -232,7 +232,7 @@
               <w:noProof/>
             </w:rPr>
           </w:pPr>
-          <w:hyperlink w:anchor="_Toc387072800" w:history="1">
+          <w:hyperlink w:anchor="_Toc387160676" w:history="1">
             <w:r>
               <w:rPr>
                 <w:rStyle w:val="Hipervnculo"/>
@@ -272,7 +272,7 @@
                 <w:noProof/>
                 <w:webHidden/>
               </w:rPr>
-              <w:instrText xml:space="preserve"> PAGEREF _Toc387072800 \h </w:instrText>
+              <w:instrText xml:space="preserve"> PAGEREF _Toc387160676 \h </w:instrText>
             </w:r>
             <w:r>
               <w:rPr>
@@ -314,7 +314,7 @@
               <w:noProof/>
             </w:rPr>
           </w:pPr>
-          <w:hyperlink w:anchor="_Toc387072801" w:history="1">
+          <w:hyperlink w:anchor="_Toc387160677" w:history="1">
             <w:r>
               <w:rPr>
                 <w:rStyle w:val="Hipervnculo"/>
@@ -354,7 +354,7 @@
                 <w:noProof/>
                 <w:webHidden/>
               </w:rPr>
-              <w:instrText xml:space="preserve"> PAGEREF _Toc387072801 \h </w:instrText>
+              <w:instrText xml:space="preserve"> PAGEREF _Toc387160677 \h </w:instrText>
             </w:r>
             <w:r>
               <w:rPr>
@@ -396,7 +396,7 @@
               <w:noProof/>
             </w:rPr>
           </w:pPr>
-          <w:hyperlink w:anchor="_Toc387072802" w:history="1">
+          <w:hyperlink w:anchor="_Toc387160678" w:history="1">
             <w:r>
               <w:rPr>
                 <w:rStyle w:val="Hipervnculo"/>
@@ -436,7 +436,7 @@
                 <w:noProof/>
                 <w:webHidden/>
               </w:rPr>
-              <w:instrText xml:space="preserve"> PAGEREF _Toc387072802 \h </w:instrText>
+              <w:instrText xml:space="preserve"> PAGEREF _Toc387160678 \h </w:instrText>
             </w:r>
             <w:r>
               <w:rPr>
@@ -478,7 +478,7 @@
               <w:noProof/>
             </w:rPr>
           </w:pPr>
-          <w:hyperlink w:anchor="_Toc387072803" w:history="1">
+          <w:hyperlink w:anchor="_Toc387160679" w:history="1">
             <w:r>
               <w:rPr>
                 <w:rStyle w:val="Hipervnculo"/>
@@ -518,7 +518,7 @@
                 <w:noProof/>
                 <w:webHidden/>
               </w:rPr>
-              <w:instrText xml:space="preserve"> PAGEREF _Toc387072803 \h </w:instrText>
+              <w:instrText xml:space="preserve"> PAGEREF _Toc387160679 \h </w:instrText>
             </w:r>
             <w:r>
               <w:rPr>
@@ -560,7 +560,7 @@
               <w:noProof/>
             </w:rPr>
           </w:pPr>
-          <w:hyperlink w:anchor="_Toc387072804" w:history="1">
+          <w:hyperlink w:anchor="_Toc387160680" w:history="1">
             <w:r>
               <w:rPr>
                 <w:rStyle w:val="Hipervnculo"/>
@@ -600,7 +600,7 @@
                 <w:noProof/>
                 <w:webHidden/>
               </w:rPr>
-              <w:instrText xml:space="preserve"> PAGEREF _Toc387072804 \h </w:instrText>
+              <w:instrText xml:space="preserve"> PAGEREF _Toc387160680 \h </w:instrText>
             </w:r>
             <w:r>
               <w:rPr>
@@ -642,7 +642,7 @@
               <w:noProof/>
             </w:rPr>
           </w:pPr>
-          <w:hyperlink w:anchor="_Toc387072805" w:history="1">
+          <w:hyperlink w:anchor="_Toc387160681" w:history="1">
             <w:r>
               <w:rPr>
                 <w:rStyle w:val="Hipervnculo"/>
@@ -682,7 +682,7 @@
                 <w:noProof/>
                 <w:webHidden/>
               </w:rPr>
-              <w:instrText xml:space="preserve"> PAGEREF _Toc387072805 \h </w:instrText>
+              <w:instrText xml:space="preserve"> PAGEREF _Toc387160681 \h </w:instrText>
             </w:r>
             <w:r>
               <w:rPr>
@@ -724,7 +724,7 @@
               <w:noProof/>
             </w:rPr>
           </w:pPr>
-          <w:hyperlink w:anchor="_Toc387072806" w:history="1">
+          <w:hyperlink w:anchor="_Toc387160682" w:history="1">
             <w:r>
               <w:rPr>
                 <w:rStyle w:val="Hipervnculo"/>
@@ -764,7 +764,7 @@
                 <w:noProof/>
                 <w:webHidden/>
               </w:rPr>
-              <w:instrText xml:space="preserve"> PAGEREF _Toc387072806 \h </w:instrText>
+              <w:instrText xml:space="preserve"> PAGEREF _Toc387160682 \h </w:instrText>
             </w:r>
             <w:r>
               <w:rPr>
@@ -806,7 +806,7 @@
               <w:noProof/>
             </w:rPr>
           </w:pPr>
-          <w:hyperlink w:anchor="_Toc387072807" w:history="1">
+          <w:hyperlink w:anchor="_Toc387160683" w:history="1">
             <w:r>
               <w:rPr>
                 <w:rStyle w:val="Hipervnculo"/>
@@ -846,7 +846,7 @@
                 <w:noProof/>
                 <w:webHidden/>
               </w:rPr>
-              <w:instrText xml:space="preserve"> PAGEREF _Toc387072807 \h </w:instrText>
+              <w:instrText xml:space="preserve"> PAGEREF _Toc387160683 \h </w:instrText>
             </w:r>
             <w:r>
               <w:rPr>
@@ -888,7 +888,7 @@
               <w:noProof/>
             </w:rPr>
           </w:pPr>
-          <w:hyperlink w:anchor="_Toc387072808" w:history="1">
+          <w:hyperlink w:anchor="_Toc387160684" w:history="1">
             <w:r>
               <w:rPr>
                 <w:rStyle w:val="Hipervnculo"/>
@@ -929,7 +929,7 @@
                 <w:noProof/>
                 <w:webHidden/>
               </w:rPr>
-              <w:instrText xml:space="preserve"> PAGEREF _Toc387072808 \h </w:instrText>
+              <w:instrText xml:space="preserve"> PAGEREF _Toc387160684 \h </w:instrText>
             </w:r>
             <w:r>
               <w:rPr>
@@ -971,7 +971,7 @@
               <w:noProof/>
             </w:rPr>
           </w:pPr>
-          <w:hyperlink w:anchor="_Toc387072809" w:history="1">
+          <w:hyperlink w:anchor="_Toc387160685" w:history="1">
             <w:r>
               <w:rPr>
                 <w:rStyle w:val="Hipervnculo"/>
@@ -1011,7 +1011,7 @@
                 <w:noProof/>
                 <w:webHidden/>
               </w:rPr>
-              <w:instrText xml:space="preserve"> PAGEREF _Toc387072809 \h </w:instrText>
+              <w:instrText xml:space="preserve"> PAGEREF _Toc387160685 \h </w:instrText>
             </w:r>
             <w:r>
               <w:rPr>
@@ -1053,7 +1053,7 @@
               <w:noProof/>
             </w:rPr>
           </w:pPr>
-          <w:hyperlink w:anchor="_Toc387072810" w:history="1">
+          <w:hyperlink w:anchor="_Toc387160686" w:history="1">
             <w:r>
               <w:rPr>
                 <w:rStyle w:val="Hipervnculo"/>
@@ -1093,7 +1093,7 @@
                 <w:noProof/>
                 <w:webHidden/>
               </w:rPr>
-              <w:instrText xml:space="preserve"> PAGEREF _Toc387072810 \h </w:instrText>
+              <w:instrText xml:space="preserve"> PAGEREF _Toc387160686 \h </w:instrText>
             </w:r>
             <w:r>
               <w:rPr>
@@ -1135,7 +1135,7 @@
               <w:noProof/>
             </w:rPr>
           </w:pPr>
-          <w:hyperlink w:anchor="_Toc387072811" w:history="1">
+          <w:hyperlink w:anchor="_Toc387160687" w:history="1">
             <w:r>
               <w:rPr>
                 <w:rStyle w:val="Hipervnculo"/>
@@ -1175,7 +1175,7 @@
                 <w:noProof/>
                 <w:webHidden/>
               </w:rPr>
-              <w:instrText xml:space="preserve"> PAGEREF _Toc387072811 \h </w:instrText>
+              <w:instrText xml:space="preserve"> PAGEREF _Toc387160687 \h </w:instrText>
             </w:r>
             <w:r>
               <w:rPr>
@@ -1217,7 +1217,7 @@
               <w:noProof/>
             </w:rPr>
           </w:pPr>
-          <w:hyperlink w:anchor="_Toc387072812" w:history="1">
+          <w:hyperlink w:anchor="_Toc387160688" w:history="1">
             <w:r>
               <w:rPr>
                 <w:rStyle w:val="Hipervnculo"/>
@@ -1257,7 +1257,7 @@
                 <w:noProof/>
                 <w:webHidden/>
               </w:rPr>
-              <w:instrText xml:space="preserve"> PAGEREF _Toc387072812 \h </w:instrText>
+              <w:instrText xml:space="preserve"> PAGEREF _Toc387160688 \h </w:instrText>
             </w:r>
             <w:r>
               <w:rPr>
@@ -1299,7 +1299,7 @@
               <w:noProof/>
             </w:rPr>
           </w:pPr>
-          <w:hyperlink w:anchor="_Toc387072813" w:history="1">
+          <w:hyperlink w:anchor="_Toc387160689" w:history="1">
             <w:r>
               <w:rPr>
                 <w:rStyle w:val="Hipervnculo"/>
@@ -1340,7 +1340,7 @@
                 <w:noProof/>
                 <w:webHidden/>
               </w:rPr>
-              <w:instrText xml:space="preserve"> PAGEREF _Toc387072813 \h </w:instrText>
+              <w:instrText xml:space="preserve"> PAGEREF _Toc387160689 \h </w:instrText>
             </w:r>
             <w:r>
               <w:rPr>
@@ -1360,7 +1360,7 @@
                 <w:noProof/>
                 <w:webHidden/>
               </w:rPr>
-              <w:t>4</w:t>
+              <w:t>6</w:t>
             </w:r>
             <w:r>
               <w:rPr>
@@ -1404,7 +1404,7 @@
         <w:pStyle w:val="Ttulo1"/>
       </w:pPr>
       <w:bookmarkStart w:id="0" w:name="_Toc386832128"/>
-      <w:bookmarkStart w:id="1" w:name="_Toc387072799"/>
+      <w:bookmarkStart w:id="1" w:name="_Toc387160675"/>
       <w:r>
         <w:lastRenderedPageBreak/>
         <w:t>Estándares</w:t>
@@ -1417,7 +1417,7 @@
         <w:pStyle w:val="Ttulo2"/>
       </w:pPr>
       <w:bookmarkStart w:id="2" w:name="_Toc386832129"/>
-      <w:bookmarkStart w:id="3" w:name="_Toc387072800"/>
+      <w:bookmarkStart w:id="3" w:name="_Toc387160676"/>
       <w:r>
         <w:t>REST</w:t>
       </w:r>
@@ -1483,7 +1483,7 @@
       <w:pPr>
         <w:pStyle w:val="Ttulo2"/>
       </w:pPr>
-      <w:bookmarkStart w:id="4" w:name="_Toc387072801"/>
+      <w:bookmarkStart w:id="4" w:name="_Toc387160677"/>
       <w:r>
         <w:t>SOAP</w:t>
       </w:r>
@@ -1499,7 +1499,7 @@
         <w:pStyle w:val="Ttulo2"/>
       </w:pPr>
       <w:bookmarkStart w:id="5" w:name="_Toc386832130"/>
-      <w:bookmarkStart w:id="6" w:name="_Toc387072802"/>
+      <w:bookmarkStart w:id="6" w:name="_Toc387160678"/>
       <w:r>
         <w:t>W</w:t>
       </w:r>
@@ -1532,7 +1532,7 @@
         <w:pStyle w:val="Ttulo2"/>
       </w:pPr>
       <w:bookmarkStart w:id="7" w:name="_Toc386832131"/>
-      <w:bookmarkStart w:id="8" w:name="_Toc387072803"/>
+      <w:bookmarkStart w:id="8" w:name="_Toc387160679"/>
       <w:r>
         <w:t>W</w:t>
       </w:r>
@@ -1564,7 +1564,7 @@
       <w:pPr>
         <w:pStyle w:val="Ttulo3"/>
       </w:pPr>
-      <w:bookmarkStart w:id="9" w:name="_Toc387072804"/>
+      <w:bookmarkStart w:id="9" w:name="_Toc387160680"/>
       <w:r>
         <w:t>WFS-T</w:t>
       </w:r>
@@ -1580,7 +1580,7 @@
       <w:pPr>
         <w:pStyle w:val="Ttulo2"/>
       </w:pPr>
-      <w:bookmarkStart w:id="10" w:name="_Toc387072805"/>
+      <w:bookmarkStart w:id="10" w:name="_Toc387160681"/>
       <w:r>
         <w:t>WS-SECURITY</w:t>
       </w:r>
@@ -1595,7 +1595,7 @@
       <w:pPr>
         <w:pStyle w:val="Ttulo2"/>
       </w:pPr>
-      <w:bookmarkStart w:id="11" w:name="_Toc387072806"/>
+      <w:bookmarkStart w:id="11" w:name="_Toc387160682"/>
       <w:r>
         <w:t>MTOM</w:t>
       </w:r>
@@ -1611,7 +1611,7 @@
         <w:pStyle w:val="Ttulo2"/>
       </w:pPr>
       <w:bookmarkStart w:id="12" w:name="_Toc386832132"/>
-      <w:bookmarkStart w:id="13" w:name="_Toc387072807"/>
+      <w:bookmarkStart w:id="13" w:name="_Toc387160683"/>
       <w:r>
         <w:t>ESB</w:t>
       </w:r>
@@ -1627,7 +1627,7 @@
       <w:pPr>
         <w:pStyle w:val="Ttulo1"/>
       </w:pPr>
-      <w:bookmarkStart w:id="14" w:name="_Toc387072808"/>
+      <w:bookmarkStart w:id="14" w:name="_Toc387160684"/>
       <w:r>
         <w:t>Tecnologías</w:t>
       </w:r>
@@ -1638,7 +1638,7 @@
       <w:pPr>
         <w:pStyle w:val="Ttulo2"/>
       </w:pPr>
-      <w:bookmarkStart w:id="15" w:name="_Toc387072809"/>
+      <w:bookmarkStart w:id="15" w:name="_Toc387160685"/>
       <w:r>
         <w:t>GEOSERVER</w:t>
       </w:r>
@@ -1653,7 +1653,7 @@
       <w:pPr>
         <w:pStyle w:val="Ttulo2"/>
       </w:pPr>
-      <w:bookmarkStart w:id="16" w:name="_Toc387072810"/>
+      <w:bookmarkStart w:id="16" w:name="_Toc387160686"/>
       <w:r>
         <w:t>JBOSS ESB</w:t>
       </w:r>
@@ -1668,7 +1668,7 @@
       <w:pPr>
         <w:pStyle w:val="Ttulo2"/>
       </w:pPr>
-      <w:bookmarkStart w:id="17" w:name="_Toc387072811"/>
+      <w:bookmarkStart w:id="17" w:name="_Toc387160687"/>
       <w:r>
         <w:lastRenderedPageBreak/>
         <w:t>Plataforma de eGob de Uruguay</w:t>
@@ -1823,20 +1823,251 @@
       <w:pPr>
         <w:pStyle w:val="Ttulo3"/>
       </w:pPr>
-      <w:bookmarkStart w:id="18" w:name="_Toc387072812"/>
+      <w:bookmarkStart w:id="18" w:name="_Toc387160688"/>
       <w:r>
         <w:t>Plataforma de Interoperabilidad</w:t>
       </w:r>
       <w:bookmarkEnd w:id="18"/>
     </w:p>
     <w:p>
-      <w:r>
-        <w:t>LU</w:t>
-      </w:r>
-    </w:p>
-    <w:p/>
+      <w:pPr>
+        <w:rPr>
+          <w:i/>
+        </w:rPr>
+      </w:pPr>
+      <w:r>
+        <w:rPr>
+          <w:i/>
+        </w:rPr>
+        <w:t>"</w:t>
+      </w:r>
+      <w:r>
+        <w:rPr>
+          <w:i/>
+        </w:rPr>
+        <w:t xml:space="preserve">La Plataforma de Interoperabilidad (PDI)  forma parte de la Plataforma de Gobierno Electrónico (PGE) de AGESIC y tiene como objetivo general facilitar y promover la implementación de servicios de Gobierno Electrónico </w:t>
+      </w:r>
+      <w:r>
+        <w:rPr>
+          <w:i/>
+        </w:rPr>
+        <w:t>en Uruguay.</w:t>
+      </w:r>
+      <w:r>
+        <w:rPr>
+          <w:i/>
+        </w:rPr>
+        <w:t xml:space="preserve"> Para esto, la PDI brinda mecanismos que apuntan a simplificar la integración entre los organismos del Estado y a posibilitar un mejor aprovechamiento de sus activos</w:t>
+      </w:r>
+      <w:r>
+        <w:rPr>
+          <w:i/>
+        </w:rPr>
+        <w:t>.</w:t>
+      </w:r>
+      <w:r>
+        <w:rPr>
+          <w:i/>
+        </w:rPr>
+        <w:t xml:space="preserve">" </w:t>
+      </w:r>
+      <w:r>
+        <w:rPr>
+          <w:rStyle w:val="Refdenotaalpie"/>
+          <w:i/>
+        </w:rPr>
+        <w:footnoteReference w:id="3"/>
+      </w:r>
+    </w:p>
+    <w:p>
+      <w:pPr>
+        <w:jc w:val="center"/>
+      </w:pPr>
+      <w:r>
+        <w:rPr>
+          <w:noProof/>
+        </w:rPr>
+        <w:lastRenderedPageBreak/>
+        <w:drawing>
+          <wp:inline distT="0" distB="0" distL="0" distR="0">
+            <wp:extent cx="4600575" cy="5246090"/>
+            <wp:effectExtent l="19050" t="0" r="9525" b="0"/>
+            <wp:docPr id="1" name="Imagen 1"/>
+            <wp:cNvGraphicFramePr>
+              <a:graphicFrameLocks xmlns:a="http://schemas.openxmlformats.org/drawingml/2006/main" noChangeAspect="1"/>
+            </wp:cNvGraphicFramePr>
+            <a:graphic xmlns:a="http://schemas.openxmlformats.org/drawingml/2006/main">
+              <a:graphicData uri="http://schemas.openxmlformats.org/drawingml/2006/picture">
+                <pic:pic xmlns:pic="http://schemas.openxmlformats.org/drawingml/2006/picture">
+                  <pic:nvPicPr>
+                    <pic:cNvPr id="0" name="Picture 1"/>
+                    <pic:cNvPicPr>
+                      <a:picLocks noChangeAspect="1" noChangeArrowheads="1"/>
+                    </pic:cNvPicPr>
+                  </pic:nvPicPr>
+                  <pic:blipFill>
+                    <a:blip r:embed="rId14"/>
+                    <a:srcRect/>
+                    <a:stretch>
+                      <a:fillRect/>
+                    </a:stretch>
+                  </pic:blipFill>
+                  <pic:spPr bwMode="auto">
+                    <a:xfrm>
+                      <a:off x="0" y="0"/>
+                      <a:ext cx="4600575" cy="5246090"/>
+                    </a:xfrm>
+                    <a:prstGeom prst="rect">
+                      <a:avLst/>
+                    </a:prstGeom>
+                    <a:noFill/>
+                    <a:ln w="9525">
+                      <a:noFill/>
+                      <a:miter lim="800000"/>
+                      <a:headEnd/>
+                      <a:tailEnd/>
+                    </a:ln>
+                  </pic:spPr>
+                </pic:pic>
+              </a:graphicData>
+            </a:graphic>
+          </wp:inline>
+        </w:drawing>
+      </w:r>
+    </w:p>
+    <w:p>
+      <w:pPr>
+        <w:jc w:val="center"/>
+      </w:pPr>
+      <w:r>
+        <w:rPr>
+          <w:b/>
+          <w:sz w:val="20"/>
+          <w:szCs w:val="20"/>
+        </w:rPr>
+        <w:t xml:space="preserve">Figura X - Plataforma de </w:t>
+      </w:r>
+      <w:r>
+        <w:rPr>
+          <w:b/>
+          <w:sz w:val="20"/>
+          <w:szCs w:val="20"/>
+        </w:rPr>
+        <w:t xml:space="preserve">Interoperabilidad </w:t>
+      </w:r>
+      <w:r>
+        <w:rPr>
+          <w:rStyle w:val="Refdenotaalpie"/>
+          <w:b/>
+          <w:sz w:val="20"/>
+          <w:szCs w:val="20"/>
+        </w:rPr>
+        <w:footnoteReference w:id="4"/>
+      </w:r>
+    </w:p>
+    <w:p>
+      <w:r>
+        <w:t>La PDI está basada en una arquitectura orientada a servicios (SOA) y compuesta por un sistema de control de acceso, un sistema de gestión de metadatos y una plataforma de middleware</w:t>
+      </w:r>
+      <w:r>
+        <w:t xml:space="preserve"> [2]</w:t>
+      </w:r>
+      <w:r>
+        <w:t xml:space="preserve">. </w:t>
+      </w:r>
+    </w:p>
+    <w:p>
+      <w:pPr>
+        <w:tabs>
+          <w:tab w:val="left" w:pos="3165"/>
+        </w:tabs>
+      </w:pPr>
+      <w:r>
+        <w:rPr>
+          <w:b/>
+        </w:rPr>
+        <w:t>Sistema de control de acceso</w:t>
+      </w:r>
+      <w:r>
+        <w:rPr>
+          <w:b/>
+        </w:rPr>
+        <w:t xml:space="preserve">: </w:t>
+      </w:r>
+      <w:r>
+        <w:t>Es el punto de entrada a la plataforma y provee mecanismos de autenticación y autorización para el consumo de servicios basados en XML</w:t>
+      </w:r>
+      <w:r>
+        <w:t xml:space="preserve"> [2].</w:t>
+      </w:r>
+    </w:p>
+    <w:p>
+      <w:r>
+        <w:rPr>
+          <w:b/>
+        </w:rPr>
+        <w:t>Sistema de gestión de metadatos</w:t>
+      </w:r>
+      <w:r>
+        <w:rPr>
+          <w:b/>
+        </w:rPr>
+        <w:t>:</w:t>
+      </w:r>
+      <w:r>
+        <w:rPr>
+          <w:b/>
+        </w:rPr>
+        <w:t xml:space="preserve"> </w:t>
+      </w:r>
+      <w:r>
+        <w:t>Provee especificación de alto nivel de los conceptos relativos a de los servicios públicos</w:t>
+      </w:r>
+      <w:r>
+        <w:t xml:space="preserve"> [2]</w:t>
+      </w:r>
+      <w:r>
+        <w:t>.</w:t>
+      </w:r>
+    </w:p>
+    <w:p>
+      <w:pPr>
+        <w:rPr>
+          <w:b/>
+        </w:rPr>
+      </w:pPr>
+      <w:r>
+        <w:rPr>
+          <w:b/>
+        </w:rPr>
+        <w:t>Plataforma de middleware</w:t>
+      </w:r>
+      <w:r>
+        <w:rPr>
+          <w:b/>
+        </w:rPr>
+        <w:t>:</w:t>
+      </w:r>
+      <w:r>
+        <w:rPr>
+          <w:b/>
+        </w:rPr>
+        <w:t xml:space="preserve"> </w:t>
+      </w:r>
+      <w:r>
+        <w:t>Cuenta con mecanismos para facilitar el desarrollo, despliegue e integración de servicios y aplicaciones. Está integrado por dos ESB, uno de tecnología Microsoft y otro de tecnología Java, con el fin de obtener lo mejor de ambos y ampliar el espectro de posibilidades en cuanto a los métodos de conexión.  Los organismos pueden utilizar esta plataforma para publicar y descubrir servicios, así como utilizar las diferentes capacidades de mediación, las cuales permiten desacoplar clientes y servicios [2].</w:t>
+      </w:r>
+    </w:p>
     <w:sdt>
       <w:sdtPr>
+        <w:rPr>
+          <w:rFonts w:asciiTheme="minorHAnsi" w:eastAsiaTheme="minorEastAsia" w:hAnsiTheme="minorHAnsi" w:cstheme="minorBidi"/>
+          <w:b w:val="0"/>
+          <w:bCs w:val="0"/>
+          <w:color w:val="auto"/>
+          <w:sz w:val="22"/>
+          <w:szCs w:val="22"/>
+        </w:rPr>
         <w:id w:val="2135860"/>
         <w:docPartObj>
           <w:docPartGallery w:val="Bibliographies"/>
@@ -1845,17 +2076,11 @@
       </w:sdtPr>
       <w:sdtEndPr>
         <w:rPr>
-          <w:rFonts w:asciiTheme="minorHAnsi" w:eastAsiaTheme="minorEastAsia" w:hAnsiTheme="minorHAnsi" w:cstheme="minorBidi"/>
-          <w:b w:val="0"/>
-          <w:bCs w:val="0"/>
-          <w:color w:val="auto"/>
-          <w:sz w:val="22"/>
-          <w:szCs w:val="22"/>
           <w:lang w:val="es-ES"/>
         </w:rPr>
       </w:sdtEndPr>
       <w:sdtContent>
-        <w:bookmarkStart w:id="19" w:name="_Toc387072813" w:displacedByCustomXml="prev"/>
+        <w:bookmarkStart w:id="19" w:name="_Toc387160689" w:displacedByCustomXml="prev"/>
         <w:p>
           <w:pPr>
             <w:pStyle w:val="Ttulo1"/>
@@ -1903,7 +2128,21 @@
                 <w:rPr>
                   <w:noProof/>
                 </w:rPr>
-                <w:t>1. AGSIC. [En línea] [Citado el: 05 de 05 de 2014.] http://www.agesic.gub.uy/innovaportal/v/452/1/agesic/plataforma_de_gobierno_electronico.html?menuderecho=5.</w:t>
+                <w:t>1. AGSIC. [En línea] [Citado el: 5 de 5 de 2014.] http://www.agesic.gub.uy/innovaportal/v/452/1/agesic/plataforma_de_gobierno_electronico.html?menuderecho=5.</w:t>
+              </w:r>
+            </w:p>
+            <w:p>
+              <w:pPr>
+                <w:pStyle w:val="Bibliografa"/>
+                <w:rPr>
+                  <w:noProof/>
+                </w:rPr>
+              </w:pPr>
+              <w:r>
+                <w:rPr>
+                  <w:noProof/>
+                </w:rPr>
+                <w:t>2. AGSIC. [En línea] [Citado el: 6 de 5 de 2014.] http://agesic.gub.uy/innovaportal/v/1710/1/agesic/plataforma_de_interoperabilidad.html?menuderecho=5.</w:t>
               </w:r>
             </w:p>
             <w:p>
@@ -1924,9 +2163,8 @@
       </w:sdtContent>
     </w:sdt>
     <w:p/>
-    <w:p/>
     <w:sectPr>
-      <w:footerReference w:type="default" r:id="rId14"/>
+      <w:footerReference w:type="default" r:id="rId15"/>
       <w:pgSz w:w="11906" w:h="16838"/>
       <w:pgMar w:top="1417" w:right="1701" w:bottom="1417" w:left="1701" w:header="708" w:footer="708" w:gutter="0"/>
       <w:cols w:space="708"/>
@@ -2021,7 +2259,7 @@
                 <w:b/>
                 <w:noProof/>
               </w:rPr>
-              <w:t>4</w:t>
+              <w:t>6</w:t>
             </w:r>
           </w:fldSimple>
         </w:p>
@@ -2146,13 +2384,51 @@
         <w:footnoteRef/>
       </w:r>
       <w:r>
-        <w:t xml:space="preserve"> Tomada de [1]</w:t>
+        <w:t xml:space="preserve"> </w:t>
+      </w:r>
+      <w:r>
+        <w:t>Imagen t</w:t>
+      </w:r>
+      <w:r>
+        <w:t>omada de [1]</w:t>
       </w:r>
       <w:r>
         <w:t>.</w:t>
       </w:r>
       <w:r>
         <w:t xml:space="preserve"> </w:t>
+      </w:r>
+    </w:p>
+  </w:footnote>
+  <w:footnote w:id="3">
+    <w:p>
+      <w:pPr>
+        <w:pStyle w:val="Textonotapie"/>
+      </w:pPr>
+      <w:r>
+        <w:rPr>
+          <w:rStyle w:val="Refdenotaalpie"/>
+        </w:rPr>
+        <w:footnoteRef/>
+      </w:r>
+      <w:r>
+        <w:t xml:space="preserve"> Cita tomada de [2].</w:t>
+      </w:r>
+    </w:p>
+  </w:footnote>
+  <w:footnote w:id="4">
+    <w:p>
+      <w:pPr>
+        <w:pStyle w:val="Textonotapie"/>
+      </w:pPr>
+      <w:r>
+        <w:rPr>
+          <w:rStyle w:val="Refdenotaalpie"/>
+        </w:rPr>
+        <w:footnoteRef/>
+      </w:r>
+      <w:r>
+        <w:t xml:space="preserve"> Imagen tomada de [2]. </w:t>
       </w:r>
     </w:p>
   </w:footnote>
@@ -3407,11 +3683,23 @@
     <b:DayAccessed>05</b:DayAccessed>
     <b:RefOrder>1</b:RefOrder>
   </b:Source>
+  <b:Source>
+    <b:Tag>AGS14</b:Tag>
+    <b:SourceType>InternetSite</b:SourceType>
+    <b:Guid>{02AE3EBC-1D43-460E-AB55-A0BB089E0DDE}</b:Guid>
+    <b:LCID>0</b:LCID>
+    <b:Title>AGSIC</b:Title>
+    <b:YearAccessed>2014</b:YearAccessed>
+    <b:MonthAccessed>5</b:MonthAccessed>
+    <b:DayAccessed>6</b:DayAccessed>
+    <b:URL>http://agesic.gub.uy/innovaportal/v/1710/1/agesic/plataforma_de_interoperabilidad.html?menuderecho=5</b:URL>
+    <b:RefOrder>2</b:RefOrder>
+  </b:Source>
 </b:Sources>
 </file>
 
 <file path=customXml/itemProps1.xml><?xml version="1.0" encoding="utf-8"?>
-<ds:datastoreItem xmlns:ds="http://schemas.openxmlformats.org/officeDocument/2006/customXml" ds:itemID="{354E5994-51B3-41B6-A8C3-B97B9964D3CE}">
+<ds:datastoreItem xmlns:ds="http://schemas.openxmlformats.org/officeDocument/2006/customXml" ds:itemID="{7A6F2582-0DE5-4D46-9CBF-1E5A75ABF687}">
   <ds:schemaRefs>
     <ds:schemaRef ds:uri="http://schemas.openxmlformats.org/officeDocument/2006/bibliography"/>
   </ds:schemaRefs>

--- a/Notas.docx
+++ b/Notas.docx
@@ -1430,60 +1430,260 @@
       </w:r>
     </w:p>
     <w:p>
-      <w:r>
-        <w:t>Referencias:</w:t>
-      </w:r>
-    </w:p>
-    <w:p>
-      <w:pPr>
-        <w:rPr>
-          <w:rStyle w:val="Hipervnculo"/>
-        </w:rPr>
-      </w:pPr>
-      <w:hyperlink r:id="rId8" w:history="1">
-        <w:r>
-          <w:rPr>
-            <w:rStyle w:val="Hipervnculo"/>
-          </w:rPr>
-          <w:t>http://www.ics.uci.edu/~fielding/pubs/dissertation/rest_arch_style.htm</w:t>
-        </w:r>
-      </w:hyperlink>
-    </w:p>
-    <w:p>
-      <w:pPr>
-        <w:rPr>
-          <w:rStyle w:val="Hipervnculo"/>
-        </w:rPr>
-      </w:pPr>
-      <w:hyperlink r:id="rId9" w:history="1">
-        <w:r>
-          <w:rPr>
-            <w:rStyle w:val="Hipervnculo"/>
-          </w:rPr>
-          <w:t>http://www.dosideas.com/noticias/java/314-introduccion-a-los-servicios-web-restful.html</w:t>
-        </w:r>
-      </w:hyperlink>
-    </w:p>
-    <w:p>
-      <w:pPr>
-        <w:rPr>
-          <w:rStyle w:val="Hipervnculo"/>
-        </w:rPr>
-      </w:pPr>
-      <w:hyperlink r:id="rId10" w:tgtFrame="_blank" w:history="1">
-        <w:r>
-          <w:rPr>
-            <w:rStyle w:val="Hipervnculo"/>
-          </w:rPr>
-          <w:t>https://diuf.unifr.ch/drupal/softeng/sites/diuf.unifr.ch.drupal.softeng/files/file/publications/internal/WP09-04.pdf</w:t>
-        </w:r>
-      </w:hyperlink>
+      <w:pPr>
+        <w:spacing w:after="0" w:line="240" w:lineRule="auto"/>
+        <w:rPr>
+          <w:rFonts w:ascii="Times New Roman" w:eastAsia="Times New Roman" w:hAnsi="Times New Roman" w:cs="Times New Roman"/>
+          <w:sz w:val="24"/>
+          <w:szCs w:val="24"/>
+        </w:rPr>
+      </w:pPr>
+      <w:bookmarkStart w:id="4" w:name="_Toc387160677"/>
+      <w:r>
+        <w:rPr>
+          <w:rFonts w:ascii="Arial" w:eastAsia="Times New Roman" w:hAnsi="Arial" w:cs="Arial"/>
+          <w:color w:val="000000"/>
+          <w:sz w:val="23"/>
+          <w:szCs w:val="23"/>
+        </w:rPr>
+        <w:t>Referencia : http://www.ics.uci.edu/~fielding/pubs/dissertation/rest_arch_style.htm</w:t>
+      </w:r>
+    </w:p>
+    <w:p>
+      <w:pPr>
+        <w:spacing w:after="0" w:line="240" w:lineRule="auto"/>
+        <w:rPr>
+          <w:rFonts w:ascii="Times New Roman" w:eastAsia="Times New Roman" w:hAnsi="Times New Roman" w:cs="Times New Roman"/>
+          <w:sz w:val="24"/>
+          <w:szCs w:val="24"/>
+        </w:rPr>
+      </w:pPr>
+    </w:p>
+    <w:p>
+      <w:pPr>
+        <w:spacing w:after="0" w:line="240" w:lineRule="auto"/>
+        <w:rPr>
+          <w:rFonts w:ascii="Times New Roman" w:eastAsia="Times New Roman" w:hAnsi="Times New Roman" w:cs="Times New Roman"/>
+          <w:sz w:val="24"/>
+          <w:szCs w:val="24"/>
+        </w:rPr>
+      </w:pPr>
+      <w:r>
+        <w:rPr>
+          <w:rFonts w:ascii="Arial" w:eastAsia="Times New Roman" w:hAnsi="Arial" w:cs="Arial"/>
+          <w:color w:val="000000"/>
+          <w:sz w:val="23"/>
+          <w:szCs w:val="23"/>
+        </w:rPr>
+        <w:t>Una API REST es un tipo de arquitectura de desarrollo web basada en el estandar HTTP y que permite interconectar sistemas hypermedia distribuidos.</w:t>
+      </w:r>
+    </w:p>
+    <w:p>
+      <w:pPr>
+        <w:spacing w:after="0" w:line="240" w:lineRule="auto"/>
+        <w:rPr>
+          <w:rFonts w:ascii="Times New Roman" w:eastAsia="Times New Roman" w:hAnsi="Times New Roman" w:cs="Times New Roman"/>
+          <w:sz w:val="24"/>
+          <w:szCs w:val="24"/>
+        </w:rPr>
+      </w:pPr>
+    </w:p>
+    <w:p>
+      <w:pPr>
+        <w:spacing w:after="0" w:line="240" w:lineRule="auto"/>
+        <w:rPr>
+          <w:rFonts w:ascii="Times New Roman" w:eastAsia="Times New Roman" w:hAnsi="Times New Roman" w:cs="Times New Roman"/>
+          <w:sz w:val="24"/>
+          <w:szCs w:val="24"/>
+        </w:rPr>
+      </w:pPr>
+      <w:r>
+        <w:rPr>
+          <w:rFonts w:ascii="Arial" w:eastAsia="Times New Roman" w:hAnsi="Arial" w:cs="Arial"/>
+          <w:color w:val="000000"/>
+          <w:sz w:val="23"/>
+          <w:szCs w:val="23"/>
+        </w:rPr>
+        <w:t xml:space="preserve">A diferencia de SOAP no está orientado a servicios (RPC) sino a recursos. Un recurso es cualquier información que pueda ser almacenada, una entidad que representa un concepto de negocio que a su vez puede ser accedido por otro sistema. Cada recurso posee un identificador único que lo distingue de otros recursos.  Algunos recursos son estáticos, o sea, en cualquier momento en que sean examinados luego de su creación siempre les va a corresponder el mismo resultado. Otros cambian a medida que pasa el tiempo. </w:t>
+      </w:r>
+    </w:p>
+    <w:p>
+      <w:pPr>
+        <w:spacing w:after="0" w:line="240" w:lineRule="auto"/>
+        <w:rPr>
+          <w:rFonts w:ascii="Times New Roman" w:eastAsia="Times New Roman" w:hAnsi="Times New Roman" w:cs="Times New Roman"/>
+          <w:sz w:val="24"/>
+          <w:szCs w:val="24"/>
+        </w:rPr>
+      </w:pPr>
+    </w:p>
+    <w:p>
+      <w:pPr>
+        <w:spacing w:after="0" w:line="240" w:lineRule="auto"/>
+        <w:rPr>
+          <w:rFonts w:ascii="Times New Roman" w:eastAsia="Times New Roman" w:hAnsi="Times New Roman" w:cs="Times New Roman"/>
+          <w:sz w:val="24"/>
+          <w:szCs w:val="24"/>
+        </w:rPr>
+      </w:pPr>
+      <w:r>
+        <w:rPr>
+          <w:rFonts w:ascii="Arial" w:eastAsia="Times New Roman" w:hAnsi="Arial" w:cs="Arial"/>
+          <w:color w:val="000000"/>
+          <w:sz w:val="23"/>
+          <w:szCs w:val="23"/>
+        </w:rPr>
+        <w:t>La comunicación es stateless, cada recurso posee un estado interno, este estado no puede ser accedido desde el exterior. Cada pedido hecho del cliente al servidor debe tener toda la información necesaria para que el request pueda ser comprendido. Y no se puede sacar ventaja de tener un contexto guardado para cada sesion. La información de las sesiones son almacenadas enteramente en el cliente. Esto también mejora la visibilidad, confiabilidad y escalabilidad del servicio.</w:t>
+      </w:r>
+    </w:p>
+    <w:p>
+      <w:pPr>
+        <w:spacing w:after="240" w:line="240" w:lineRule="auto"/>
+        <w:rPr>
+          <w:rFonts w:ascii="Times New Roman" w:eastAsia="Times New Roman" w:hAnsi="Times New Roman" w:cs="Times New Roman"/>
+          <w:sz w:val="24"/>
+          <w:szCs w:val="24"/>
+        </w:rPr>
+      </w:pPr>
+    </w:p>
+    <w:p>
+      <w:pPr>
+        <w:spacing w:after="0" w:line="240" w:lineRule="auto"/>
+        <w:rPr>
+          <w:rFonts w:ascii="Times New Roman" w:eastAsia="Times New Roman" w:hAnsi="Times New Roman" w:cs="Times New Roman"/>
+          <w:sz w:val="24"/>
+          <w:szCs w:val="24"/>
+        </w:rPr>
+      </w:pPr>
+      <w:r>
+        <w:rPr>
+          <w:rFonts w:ascii="Arial" w:eastAsia="Times New Roman" w:hAnsi="Arial" w:cs="Arial"/>
+          <w:color w:val="000000"/>
+          <w:sz w:val="23"/>
+          <w:szCs w:val="23"/>
+        </w:rPr>
+        <w:t xml:space="preserve">Un servicio REST permite las siguientes 4 operaciones sobre un recurso : </w:t>
+      </w:r>
+    </w:p>
+    <w:p>
+      <w:pPr>
+        <w:spacing w:after="0" w:line="240" w:lineRule="auto"/>
+        <w:rPr>
+          <w:rFonts w:ascii="Times New Roman" w:eastAsia="Times New Roman" w:hAnsi="Times New Roman" w:cs="Times New Roman"/>
+          <w:sz w:val="24"/>
+          <w:szCs w:val="24"/>
+        </w:rPr>
+      </w:pPr>
+    </w:p>
+    <w:p>
+      <w:pPr>
+        <w:spacing w:after="0" w:line="240" w:lineRule="auto"/>
+        <w:rPr>
+          <w:rFonts w:ascii="Times New Roman" w:eastAsia="Times New Roman" w:hAnsi="Times New Roman" w:cs="Times New Roman"/>
+          <w:sz w:val="24"/>
+          <w:szCs w:val="24"/>
+        </w:rPr>
+      </w:pPr>
+      <w:r>
+        <w:rPr>
+          <w:rFonts w:ascii="Arial" w:eastAsia="Times New Roman" w:hAnsi="Arial" w:cs="Arial"/>
+          <w:color w:val="000000"/>
+          <w:sz w:val="23"/>
+          <w:szCs w:val="23"/>
+        </w:rPr>
+        <w:t xml:space="preserve">GET : Para obtener información sobre un recurso. </w:t>
+      </w:r>
+    </w:p>
+    <w:p>
+      <w:pPr>
+        <w:spacing w:after="0" w:line="240" w:lineRule="auto"/>
+        <w:rPr>
+          <w:rFonts w:ascii="Times New Roman" w:eastAsia="Times New Roman" w:hAnsi="Times New Roman" w:cs="Times New Roman"/>
+          <w:sz w:val="24"/>
+          <w:szCs w:val="24"/>
+        </w:rPr>
+      </w:pPr>
+      <w:r>
+        <w:rPr>
+          <w:rFonts w:ascii="Arial" w:eastAsia="Times New Roman" w:hAnsi="Arial" w:cs="Arial"/>
+          <w:color w:val="000000"/>
+          <w:sz w:val="23"/>
+          <w:szCs w:val="23"/>
+        </w:rPr>
+        <w:t>POST : Para crear una nueva instancia del recurso.</w:t>
+      </w:r>
+    </w:p>
+    <w:p>
+      <w:pPr>
+        <w:spacing w:after="0" w:line="240" w:lineRule="auto"/>
+        <w:rPr>
+          <w:rFonts w:ascii="Times New Roman" w:eastAsia="Times New Roman" w:hAnsi="Times New Roman" w:cs="Times New Roman"/>
+          <w:sz w:val="24"/>
+          <w:szCs w:val="24"/>
+        </w:rPr>
+      </w:pPr>
+      <w:r>
+        <w:rPr>
+          <w:rFonts w:ascii="Arial" w:eastAsia="Times New Roman" w:hAnsi="Arial" w:cs="Arial"/>
+          <w:color w:val="000000"/>
+          <w:sz w:val="23"/>
+          <w:szCs w:val="23"/>
+        </w:rPr>
+        <w:t>PUT :  Para modificar un recurso existente.</w:t>
+      </w:r>
+    </w:p>
+    <w:p>
+      <w:pPr>
+        <w:spacing w:after="0" w:line="240" w:lineRule="auto"/>
+        <w:rPr>
+          <w:rFonts w:ascii="Times New Roman" w:eastAsia="Times New Roman" w:hAnsi="Times New Roman" w:cs="Times New Roman"/>
+          <w:sz w:val="24"/>
+          <w:szCs w:val="24"/>
+        </w:rPr>
+      </w:pPr>
+      <w:r>
+        <w:rPr>
+          <w:rFonts w:ascii="Arial" w:eastAsia="Times New Roman" w:hAnsi="Arial" w:cs="Arial"/>
+          <w:color w:val="000000"/>
+          <w:sz w:val="23"/>
+          <w:szCs w:val="23"/>
+        </w:rPr>
+        <w:t xml:space="preserve">DELETE : Para eliminar un recurso. </w:t>
+      </w:r>
+    </w:p>
+    <w:p>
+      <w:pPr>
+        <w:spacing w:after="0" w:line="240" w:lineRule="auto"/>
+        <w:rPr>
+          <w:rFonts w:ascii="Times New Roman" w:eastAsia="Times New Roman" w:hAnsi="Times New Roman" w:cs="Times New Roman"/>
+          <w:sz w:val="24"/>
+          <w:szCs w:val="24"/>
+        </w:rPr>
+      </w:pPr>
+    </w:p>
+    <w:p>
+      <w:pPr>
+        <w:spacing w:after="0" w:line="240" w:lineRule="auto"/>
+        <w:rPr>
+          <w:rFonts w:ascii="Times New Roman" w:eastAsia="Times New Roman" w:hAnsi="Times New Roman" w:cs="Times New Roman"/>
+          <w:sz w:val="24"/>
+          <w:szCs w:val="24"/>
+        </w:rPr>
+      </w:pPr>
+      <w:r>
+        <w:rPr>
+          <w:rFonts w:ascii="Arial" w:eastAsia="Times New Roman" w:hAnsi="Arial" w:cs="Arial"/>
+          <w:color w:val="000000"/>
+          <w:sz w:val="23"/>
+          <w:szCs w:val="23"/>
+        </w:rPr>
+        <w:t>Se puede entender como una aplicación CRUD (Create, Read, Update and Delete), pero a diferencia de estas, un servicio REST le puede asignar otro comportamiento a una de estas operaciones estándar.</w:t>
+      </w:r>
     </w:p>
     <w:p>
       <w:pPr>
         <w:pStyle w:val="Ttulo2"/>
       </w:pPr>
-      <w:bookmarkStart w:id="4" w:name="_Toc387160677"/>
       <w:r>
         <w:t>SOAP</w:t>
       </w:r>
@@ -1513,7 +1713,7 @@
       <w:r>
         <w:t xml:space="preserve">Referencia: </w:t>
       </w:r>
-      <w:hyperlink r:id="rId11" w:tgtFrame="_blank" w:history="1">
+      <w:hyperlink r:id="rId8" w:tgtFrame="_blank" w:history="1">
         <w:r>
           <w:rPr>
             <w:rStyle w:val="Hipervnculo"/>
@@ -1546,7 +1746,7 @@
       <w:r>
         <w:t xml:space="preserve">Referencia: </w:t>
       </w:r>
-      <w:hyperlink r:id="rId12" w:tgtFrame="_blank" w:history="1">
+      <w:hyperlink r:id="rId9" w:tgtFrame="_blank" w:history="1">
         <w:r>
           <w:rPr>
             <w:rStyle w:val="Hipervnculo"/>
@@ -1566,6 +1766,7 @@
       </w:pPr>
       <w:bookmarkStart w:id="9" w:name="_Toc387160680"/>
       <w:r>
+        <w:lastRenderedPageBreak/>
         <w:t>WFS-T</w:t>
       </w:r>
       <w:bookmarkEnd w:id="9"/>
@@ -1670,72 +1871,72 @@
       </w:pPr>
       <w:bookmarkStart w:id="17" w:name="_Toc387160687"/>
       <w:r>
+        <w:t>Plataforma de eGob de Uruguay</w:t>
+      </w:r>
+      <w:bookmarkEnd w:id="17"/>
+    </w:p>
+    <w:p>
+      <w:r>
+        <w:t>El gobierno electrónico</w:t>
+      </w:r>
+      <w:r>
+        <w:t xml:space="preserve"> o gobierno en red</w:t>
+      </w:r>
+      <w:r>
+        <w:t xml:space="preserve"> radica en la idea de </w:t>
+      </w:r>
+      <w:r>
+        <w:t xml:space="preserve">la construcción de </w:t>
+      </w:r>
+      <w:r>
+        <w:t>una Administración Pública enfocada en el ciudadano</w:t>
+      </w:r>
+      <w:r>
+        <w:t>, siempre accesible y más cercana</w:t>
+      </w:r>
+      <w:r>
+        <w:t xml:space="preserve"> y que hace uso intensivo de las Tecnologías de la Información y las Comunicaciones (TIC)</w:t>
+      </w:r>
+      <w:r>
+        <w:t xml:space="preserve"> </w:t>
+      </w:r>
+      <w:r>
+        <w:t>[1].</w:t>
+      </w:r>
+    </w:p>
+    <w:p>
+      <w:r>
+        <w:t>La plataforma de gobierno electrónico es un facilitador para el desarrollo de servicios y tramites en línea</w:t>
+      </w:r>
+      <w:r>
+        <w:t xml:space="preserve"> que</w:t>
+      </w:r>
+      <w:r>
+        <w:t xml:space="preserve"> provee servicios transversales y herramientas comunes a los Organismos del Estado</w:t>
+      </w:r>
+      <w:r>
+        <w:t xml:space="preserve"> así como también servicios a personas, empresas y organismos</w:t>
+      </w:r>
+      <w:r>
+        <w:t>. Ambiente que permite instrument</w:t>
+      </w:r>
+      <w:r>
+        <w:t>ar la</w:t>
+      </w:r>
+      <w:r>
+        <w:t xml:space="preserve"> interoperabilidad y el intercambio de información entre Organismos. Es el contexto tecnológico y legal que permite asegurar que la información intercambiada cumpla con los requisitos legales y tecnológicos predefinidos [1].</w:t>
+      </w:r>
+    </w:p>
+    <w:p/>
+    <w:p>
+      <w:pPr>
+        <w:jc w:val="center"/>
+      </w:pPr>
+      <w:r>
+        <w:rPr>
+          <w:noProof/>
+        </w:rPr>
         <w:lastRenderedPageBreak/>
-        <w:t>Plataforma de eGob de Uruguay</w:t>
-      </w:r>
-      <w:bookmarkEnd w:id="17"/>
-    </w:p>
-    <w:p>
-      <w:r>
-        <w:t>El gobierno electrónico</w:t>
-      </w:r>
-      <w:r>
-        <w:t xml:space="preserve"> o gobierno en red</w:t>
-      </w:r>
-      <w:r>
-        <w:t xml:space="preserve"> radica en la idea de </w:t>
-      </w:r>
-      <w:r>
-        <w:t xml:space="preserve">la construcción de </w:t>
-      </w:r>
-      <w:r>
-        <w:t>una Administración Pública enfocada en el ciudadano</w:t>
-      </w:r>
-      <w:r>
-        <w:t>, siempre accesible y más cercana</w:t>
-      </w:r>
-      <w:r>
-        <w:t xml:space="preserve"> y que hace uso intensivo de las Tecnologías de la Información y las Comunicaciones (TIC)</w:t>
-      </w:r>
-      <w:r>
-        <w:t xml:space="preserve"> </w:t>
-      </w:r>
-      <w:r>
-        <w:t>[1].</w:t>
-      </w:r>
-    </w:p>
-    <w:p>
-      <w:r>
-        <w:t>La plataforma de gobierno electrónico es un facilitador para el desarrollo de servicios y tramites en línea</w:t>
-      </w:r>
-      <w:r>
-        <w:t xml:space="preserve"> que</w:t>
-      </w:r>
-      <w:r>
-        <w:t xml:space="preserve"> provee servicios transversales y herramientas comunes a los Organismos del Estado</w:t>
-      </w:r>
-      <w:r>
-        <w:t xml:space="preserve"> así como también servicios a personas, empresas y organismos</w:t>
-      </w:r>
-      <w:r>
-        <w:t>. Ambiente que permite instrument</w:t>
-      </w:r>
-      <w:r>
-        <w:t>ar la</w:t>
-      </w:r>
-      <w:r>
-        <w:t xml:space="preserve"> interoperabilidad y el intercambio de información entre Organismos. Es el contexto tecnológico y legal que permite asegurar que la información intercambiada cumpla con los requisitos legales y tecnológicos predefinidos [1].</w:t>
-      </w:r>
-    </w:p>
-    <w:p/>
-    <w:p>
-      <w:pPr>
-        <w:jc w:val="center"/>
-      </w:pPr>
-      <w:r>
-        <w:rPr>
-          <w:noProof/>
-        </w:rPr>
         <w:drawing>
           <wp:inline distT="0" distB="0" distL="0" distR="0">
             <wp:extent cx="5400675" cy="2590800"/>
@@ -1754,7 +1955,7 @@
                     </pic:cNvPicPr>
                   </pic:nvPicPr>
                   <pic:blipFill>
-                    <a:blip r:embed="rId13"/>
+                    <a:blip r:embed="rId10"/>
                     <a:srcRect/>
                     <a:stretch>
                       <a:fillRect/>
@@ -1906,7 +2107,7 @@
                     </pic:cNvPicPr>
                   </pic:nvPicPr>
                   <pic:blipFill>
-                    <a:blip r:embed="rId14"/>
+                    <a:blip r:embed="rId11"/>
                     <a:srcRect/>
                     <a:stretch>
                       <a:fillRect/>
@@ -2164,7 +2365,7 @@
     </w:sdt>
     <w:p/>
     <w:sectPr>
-      <w:footerReference w:type="default" r:id="rId15"/>
+      <w:footerReference w:type="default" r:id="rId12"/>
       <w:pgSz w:w="11906" w:h="16838"/>
       <w:pgMar w:top="1417" w:right="1701" w:bottom="1417" w:left="1701" w:header="708" w:footer="708" w:gutter="0"/>
       <w:cols w:space="708"/>
@@ -2259,7 +2460,7 @@
                 <w:b/>
                 <w:noProof/>
               </w:rPr>
-              <w:t>6</w:t>
+              <w:t>3</w:t>
             </w:r>
           </w:fldSimple>
         </w:p>

--- a/Notas.docx
+++ b/Notas.docx
@@ -1846,10 +1846,35 @@
       <w:bookmarkEnd w:id="15"/>
     </w:p>
     <w:p>
+      <w:pPr>
+        <w:tabs>
+          <w:tab w:val="left" w:pos="1035"/>
+        </w:tabs>
+      </w:pPr>
       <w:r>
         <w:t>ALE</w:t>
       </w:r>
-    </w:p>
+      <w:r>
+        <w:tab/>
+      </w:r>
+    </w:p>
+    <w:p>
+      <w:pPr>
+        <w:pStyle w:val="NormalWeb"/>
+        <w:spacing w:before="0" w:beforeAutospacing="0" w:after="0" w:afterAutospacing="0"/>
+      </w:pPr>
+      <w:r>
+        <w:rPr>
+          <w:rFonts w:ascii="Arial" w:hAnsi="Arial" w:cs="Arial"/>
+          <w:color w:val="000000"/>
+          <w:sz w:val="23"/>
+          <w:szCs w:val="23"/>
+        </w:rPr>
+        <w:t>GeoServer es un servidor WMS de código abierto que permite a los usuarios compartir y editar datos geoespaciales. Está diseñado para la interoperabilidad, publica los datos de cualquier fuente importante de datos espaciales usando estándares abiertos.Es la implementación de referencia de los estándares Open Geospatial Consortium (OGC) Web Feature Service (WFS) y Web Coverage Service (WCS).</w:t>
+      </w:r>
+    </w:p>
+    <w:p/>
+    <w:p/>
     <w:p>
       <w:pPr>
         <w:pStyle w:val="Ttulo2"/>
@@ -2460,7 +2485,7 @@
                 <w:b/>
                 <w:noProof/>
               </w:rPr>
-              <w:t>3</w:t>
+              <w:t>4</w:t>
             </w:r>
           </w:fldSimple>
         </w:p>

--- a/Notas.docx
+++ b/Notas.docx
@@ -1696,6 +1696,75 @@
     </w:p>
     <w:p>
       <w:pPr>
+        <w:rPr>
+          <w:rFonts w:ascii="Arial" w:hAnsi="Arial" w:cs="Arial"/>
+          <w:color w:val="000000"/>
+          <w:sz w:val="23"/>
+          <w:szCs w:val="23"/>
+        </w:rPr>
+      </w:pPr>
+      <w:r>
+        <w:rPr>
+          <w:rFonts w:ascii="Arial" w:hAnsi="Arial" w:cs="Arial"/>
+          <w:color w:val="000000"/>
+          <w:sz w:val="23"/>
+          <w:szCs w:val="23"/>
+        </w:rPr>
+        <w:t>SOAP(Simple Object Access Protocol) es un protocolo para la comunicación entre aplicaciones por medio de internet. Es independiente de la plataforma y el lenguaje y define un formato para envío y recepción de mensajes basado en XML.</w:t>
+      </w:r>
+    </w:p>
+    <w:p>
+      <w:pPr>
+        <w:pStyle w:val="NormalWeb"/>
+        <w:spacing w:before="0" w:beforeAutospacing="0" w:after="0" w:afterAutospacing="0"/>
+        <w:rPr>
+          <w:rFonts w:ascii="Arial" w:hAnsi="Arial" w:cs="Arial"/>
+          <w:color w:val="000000"/>
+          <w:sz w:val="23"/>
+          <w:szCs w:val="23"/>
+        </w:rPr>
+      </w:pPr>
+      <w:r>
+        <w:rPr>
+          <w:rFonts w:ascii="Arial" w:hAnsi="Arial" w:cs="Arial"/>
+          <w:color w:val="000000"/>
+          <w:sz w:val="23"/>
+          <w:szCs w:val="23"/>
+        </w:rPr>
+        <w:t>Se publican servicios como RPC (remote call procedure) y la comunicación funciona por medio de un request enviado por el cliente a lo que se devuelve una respuesta del servidor.</w:t>
+      </w:r>
+    </w:p>
+    <w:p>
+      <w:pPr>
+        <w:pStyle w:val="NormalWeb"/>
+        <w:spacing w:before="0" w:beforeAutospacing="0" w:after="0" w:afterAutospacing="0"/>
+        <w:rPr>
+          <w:rFonts w:ascii="Arial" w:hAnsi="Arial" w:cs="Arial"/>
+          <w:color w:val="000000"/>
+          <w:sz w:val="23"/>
+          <w:szCs w:val="23"/>
+        </w:rPr>
+      </w:pPr>
+    </w:p>
+    <w:p>
+      <w:pPr>
+        <w:pStyle w:val="NormalWeb"/>
+        <w:spacing w:before="0" w:beforeAutospacing="0" w:after="0" w:afterAutospacing="0"/>
+      </w:pPr>
+      <w:r>
+        <w:rPr>
+          <w:rFonts w:ascii="Arial" w:hAnsi="Arial" w:cs="Arial"/>
+          <w:color w:val="000000"/>
+          <w:sz w:val="23"/>
+          <w:szCs w:val="23"/>
+        </w:rPr>
+        <w:t>Se utiliza el lenguaje WSDL (Web Service Description Language) para describir los servicios que se ofrecen, así como el formato de la entrada y la salida de cada servicio. Un web service SOAP  tiene una especificación asociada escrita en este lenguaje que está basado en XML.</w:t>
+      </w:r>
+    </w:p>
+    <w:p/>
+    <w:p/>
+    <w:p>
+      <w:pPr>
         <w:pStyle w:val="Ttulo2"/>
       </w:pPr>
       <w:bookmarkStart w:id="5" w:name="_Toc386832130"/>
@@ -1766,7 +1835,6 @@
       </w:pPr>
       <w:bookmarkStart w:id="9" w:name="_Toc387160680"/>
       <w:r>
-        <w:lastRenderedPageBreak/>
         <w:t>WFS-T</w:t>
       </w:r>
       <w:bookmarkEnd w:id="9"/>
@@ -1896,6 +1964,7 @@
       </w:pPr>
       <w:bookmarkStart w:id="17" w:name="_Toc387160687"/>
       <w:r>
+        <w:lastRenderedPageBreak/>
         <w:t>Plataforma de eGob de Uruguay</w:t>
       </w:r>
       <w:bookmarkEnd w:id="17"/>
@@ -1961,7 +2030,6 @@
         <w:rPr>
           <w:noProof/>
         </w:rPr>
-        <w:lastRenderedPageBreak/>
         <w:drawing>
           <wp:inline distT="0" distB="0" distL="0" distR="0">
             <wp:extent cx="5400675" cy="2590800"/>

--- a/Notas.docx
+++ b/Notas.docx
@@ -1930,24 +1930,193 @@
       <w:pPr>
         <w:pStyle w:val="NormalWeb"/>
         <w:spacing w:before="0" w:beforeAutospacing="0" w:after="0" w:afterAutospacing="0"/>
-      </w:pPr>
-      <w:r>
         <w:rPr>
           <w:rFonts w:ascii="Arial" w:hAnsi="Arial" w:cs="Arial"/>
           <w:color w:val="000000"/>
           <w:sz w:val="23"/>
           <w:szCs w:val="23"/>
         </w:rPr>
-        <w:t>GeoServer es un servidor WMS de código abierto que permite a los usuarios compartir y editar datos geoespaciales. Está diseñado para la interoperabilidad, publica los datos de cualquier fuente importante de datos espaciales usando estándares abiertos.Es la implementación de referencia de los estándares Open Geospatial Consortium (OGC) Web Feature Service (WFS) y Web Coverage Service (WCS).</w:t>
-      </w:r>
-    </w:p>
-    <w:p/>
-    <w:p/>
+      </w:pPr>
+      <w:r>
+        <w:rPr>
+          <w:rFonts w:ascii="Arial" w:hAnsi="Arial" w:cs="Arial"/>
+          <w:color w:val="000000"/>
+          <w:sz w:val="23"/>
+          <w:szCs w:val="23"/>
+        </w:rPr>
+        <w:t>GeoServer es un servidor WMS de código abierto que permite a los usuarios compartir y editar datos geoespaciales. Está diseñado para la interoperabilidad, publica los datos de cualquier fuente importante de datos espaciales usando estándares abiertos.</w:t>
+      </w:r>
+    </w:p>
+    <w:p>
+      <w:pPr>
+        <w:pStyle w:val="NormalWeb"/>
+        <w:spacing w:before="0" w:beforeAutospacing="0" w:after="0" w:afterAutospacing="0"/>
+        <w:rPr>
+          <w:rFonts w:ascii="Arial" w:hAnsi="Arial" w:cs="Arial"/>
+          <w:color w:val="000000"/>
+          <w:sz w:val="23"/>
+          <w:szCs w:val="23"/>
+        </w:rPr>
+      </w:pPr>
+    </w:p>
+    <w:p>
+      <w:pPr>
+        <w:rPr>
+          <w:rFonts w:ascii="Arial" w:hAnsi="Arial" w:cs="Arial"/>
+          <w:color w:val="000000"/>
+          <w:sz w:val="23"/>
+          <w:szCs w:val="23"/>
+        </w:rPr>
+      </w:pPr>
+      <w:r>
+        <w:rPr>
+          <w:rFonts w:ascii="Arial" w:hAnsi="Arial" w:cs="Arial"/>
+          <w:color w:val="000000"/>
+          <w:sz w:val="23"/>
+          <w:szCs w:val="23"/>
+        </w:rPr>
+        <w:t>Es la implementación de referencia de los estándares Open Geospatial Consortium (OGC) Web Feature Service (WFS) y Web Coverage Service (WCS).</w:t>
+      </w:r>
+      <w:r>
+        <w:rPr>
+          <w:rFonts w:ascii="Arial" w:hAnsi="Arial" w:cs="Arial"/>
+          <w:color w:val="000000"/>
+          <w:sz w:val="23"/>
+          <w:szCs w:val="23"/>
+        </w:rPr>
+        <w:t xml:space="preserve"> Soporta WFS y WFS-Transaccional.</w:t>
+      </w:r>
+    </w:p>
+    <w:p>
+      <w:pPr>
+        <w:spacing w:after="0" w:line="240" w:lineRule="auto"/>
+        <w:rPr>
+          <w:rFonts w:ascii="Times New Roman" w:eastAsia="Times New Roman" w:hAnsi="Times New Roman" w:cs="Times New Roman"/>
+          <w:sz w:val="24"/>
+          <w:szCs w:val="24"/>
+        </w:rPr>
+      </w:pPr>
+      <w:bookmarkStart w:id="16" w:name="_Toc387160686"/>
+      <w:r>
+        <w:rPr>
+          <w:rFonts w:ascii="Arial" w:eastAsia="Times New Roman" w:hAnsi="Arial" w:cs="Arial"/>
+          <w:color w:val="000000"/>
+          <w:sz w:val="23"/>
+          <w:szCs w:val="23"/>
+        </w:rPr>
+        <w:t xml:space="preserve">Posee los siguientes features </w:t>
+      </w:r>
+    </w:p>
+    <w:p>
+      <w:pPr>
+        <w:spacing w:after="0" w:line="240" w:lineRule="auto"/>
+        <w:rPr>
+          <w:rFonts w:ascii="Times New Roman" w:eastAsia="Times New Roman" w:hAnsi="Times New Roman" w:cs="Times New Roman"/>
+          <w:sz w:val="24"/>
+          <w:szCs w:val="24"/>
+        </w:rPr>
+      </w:pPr>
+    </w:p>
+    <w:p>
+      <w:pPr>
+        <w:spacing w:after="0" w:line="240" w:lineRule="auto"/>
+        <w:rPr>
+          <w:rFonts w:ascii="Times New Roman" w:eastAsia="Times New Roman" w:hAnsi="Times New Roman" w:cs="Times New Roman"/>
+          <w:sz w:val="24"/>
+          <w:szCs w:val="24"/>
+        </w:rPr>
+      </w:pPr>
+      <w:r>
+        <w:rPr>
+          <w:rFonts w:ascii="Arial" w:eastAsia="Times New Roman" w:hAnsi="Arial" w:cs="Arial"/>
+          <w:color w:val="000000"/>
+          <w:sz w:val="23"/>
+          <w:szCs w:val="23"/>
+        </w:rPr>
+        <w:t xml:space="preserve">- Es el más adecuado para los desarrolladores java ya que ofrece facilidad para interoperar con aplicaciones escritas en esa plataforma. </w:t>
+      </w:r>
+    </w:p>
+    <w:p>
+      <w:pPr>
+        <w:spacing w:after="0" w:line="240" w:lineRule="auto"/>
+        <w:rPr>
+          <w:rFonts w:ascii="Times New Roman" w:eastAsia="Times New Roman" w:hAnsi="Times New Roman" w:cs="Times New Roman"/>
+          <w:sz w:val="24"/>
+          <w:szCs w:val="24"/>
+        </w:rPr>
+      </w:pPr>
+      <w:r>
+        <w:rPr>
+          <w:rFonts w:ascii="Arial" w:eastAsia="Times New Roman" w:hAnsi="Arial" w:cs="Arial"/>
+          <w:color w:val="000000"/>
+          <w:sz w:val="23"/>
+          <w:szCs w:val="23"/>
+        </w:rPr>
+        <w:t xml:space="preserve">- Soporta WFS y WFS-T </w:t>
+      </w:r>
+    </w:p>
+    <w:p>
+      <w:pPr>
+        <w:spacing w:after="0" w:line="240" w:lineRule="auto"/>
+        <w:rPr>
+          <w:rFonts w:ascii="Times New Roman" w:eastAsia="Times New Roman" w:hAnsi="Times New Roman" w:cs="Times New Roman"/>
+          <w:sz w:val="24"/>
+          <w:szCs w:val="24"/>
+        </w:rPr>
+      </w:pPr>
+      <w:r>
+        <w:rPr>
+          <w:rFonts w:ascii="Arial" w:eastAsia="Times New Roman" w:hAnsi="Arial" w:cs="Arial"/>
+          <w:color w:val="000000"/>
+          <w:sz w:val="23"/>
+          <w:szCs w:val="23"/>
+        </w:rPr>
+        <w:t>- Como servidor soporta una variedad de formatos de almacenamiento (PostGis, Oracle spatial, Mysql,  GeoTiff) tanto vectorial como raster.</w:t>
+      </w:r>
+    </w:p>
+    <w:p>
+      <w:pPr>
+        <w:spacing w:after="0" w:line="240" w:lineRule="auto"/>
+        <w:rPr>
+          <w:rFonts w:ascii="Times New Roman" w:eastAsia="Times New Roman" w:hAnsi="Times New Roman" w:cs="Times New Roman"/>
+          <w:sz w:val="24"/>
+          <w:szCs w:val="24"/>
+        </w:rPr>
+      </w:pPr>
+      <w:r>
+        <w:rPr>
+          <w:rFonts w:ascii="Arial" w:eastAsia="Times New Roman" w:hAnsi="Arial" w:cs="Arial"/>
+          <w:color w:val="000000"/>
+          <w:sz w:val="23"/>
+          <w:szCs w:val="23"/>
+        </w:rPr>
+        <w:lastRenderedPageBreak/>
+        <w:t>- Reproyección al vuelo</w:t>
+      </w:r>
+    </w:p>
+    <w:p>
+      <w:pPr>
+        <w:spacing w:after="0" w:line="240" w:lineRule="auto"/>
+        <w:rPr>
+          <w:rFonts w:ascii="Times New Roman" w:eastAsia="Times New Roman" w:hAnsi="Times New Roman" w:cs="Times New Roman"/>
+          <w:sz w:val="24"/>
+          <w:szCs w:val="24"/>
+        </w:rPr>
+      </w:pPr>
+      <w:r>
+        <w:rPr>
+          <w:rFonts w:ascii="Arial" w:eastAsia="Times New Roman" w:hAnsi="Arial" w:cs="Arial"/>
+          <w:color w:val="000000"/>
+          <w:sz w:val="23"/>
+          <w:szCs w:val="23"/>
+        </w:rPr>
+        <w:t xml:space="preserve">- WMS Tiling cache (Usa GeoWebCache como cliente de tiles WMS) </w:t>
+      </w:r>
+    </w:p>
     <w:p>
       <w:pPr>
         <w:pStyle w:val="Ttulo2"/>
       </w:pPr>
-      <w:bookmarkStart w:id="16" w:name="_Toc387160686"/>
       <w:r>
         <w:t>JBOSS ESB</w:t>
       </w:r>
@@ -1964,7 +2133,6 @@
       </w:pPr>
       <w:bookmarkStart w:id="17" w:name="_Toc387160687"/>
       <w:r>
-        <w:lastRenderedPageBreak/>
         <w:t>Plataforma de eGob de Uruguay</w:t>
       </w:r>
       <w:bookmarkEnd w:id="17"/>

--- a/Notas.docx
+++ b/Notas.docx
@@ -149,7 +149,7 @@
             </w:rPr>
             <w:fldChar w:fldCharType="separate"/>
           </w:r>
-          <w:hyperlink w:anchor="_Toc387160675" w:history="1">
+          <w:hyperlink w:anchor="_Toc387354426" w:history="1">
             <w:r>
               <w:rPr>
                 <w:rStyle w:val="Hipervnculo"/>
@@ -190,7 +190,7 @@
                 <w:noProof/>
                 <w:webHidden/>
               </w:rPr>
-              <w:instrText xml:space="preserve"> PAGEREF _Toc387160675 \h </w:instrText>
+              <w:instrText xml:space="preserve"> PAGEREF _Toc387354426 \h </w:instrText>
             </w:r>
             <w:r>
               <w:rPr>
@@ -232,7 +232,7 @@
               <w:noProof/>
             </w:rPr>
           </w:pPr>
-          <w:hyperlink w:anchor="_Toc387160676" w:history="1">
+          <w:hyperlink w:anchor="_Toc387354427" w:history="1">
             <w:r>
               <w:rPr>
                 <w:rStyle w:val="Hipervnculo"/>
@@ -272,7 +272,7 @@
                 <w:noProof/>
                 <w:webHidden/>
               </w:rPr>
-              <w:instrText xml:space="preserve"> PAGEREF _Toc387160676 \h </w:instrText>
+              <w:instrText xml:space="preserve"> PAGEREF _Toc387354427 \h </w:instrText>
             </w:r>
             <w:r>
               <w:rPr>
@@ -314,7 +314,7 @@
               <w:noProof/>
             </w:rPr>
           </w:pPr>
-          <w:hyperlink w:anchor="_Toc387160677" w:history="1">
+          <w:hyperlink w:anchor="_Toc387354428" w:history="1">
             <w:r>
               <w:rPr>
                 <w:rStyle w:val="Hipervnculo"/>
@@ -354,7 +354,7 @@
                 <w:noProof/>
                 <w:webHidden/>
               </w:rPr>
-              <w:instrText xml:space="preserve"> PAGEREF _Toc387160677 \h </w:instrText>
+              <w:instrText xml:space="preserve"> PAGEREF _Toc387354428 \h </w:instrText>
             </w:r>
             <w:r>
               <w:rPr>
@@ -396,7 +396,7 @@
               <w:noProof/>
             </w:rPr>
           </w:pPr>
-          <w:hyperlink w:anchor="_Toc387160678" w:history="1">
+          <w:hyperlink w:anchor="_Toc387354429" w:history="1">
             <w:r>
               <w:rPr>
                 <w:rStyle w:val="Hipervnculo"/>
@@ -415,6 +415,88 @@
                 <w:rStyle w:val="Hipervnculo"/>
                 <w:noProof/>
               </w:rPr>
+              <w:t>Web Services Geográficos</w:t>
+            </w:r>
+            <w:r>
+              <w:rPr>
+                <w:noProof/>
+                <w:webHidden/>
+              </w:rPr>
+              <w:tab/>
+            </w:r>
+            <w:r>
+              <w:rPr>
+                <w:noProof/>
+                <w:webHidden/>
+              </w:rPr>
+              <w:fldChar w:fldCharType="begin"/>
+            </w:r>
+            <w:r>
+              <w:rPr>
+                <w:noProof/>
+                <w:webHidden/>
+              </w:rPr>
+              <w:instrText xml:space="preserve"> PAGEREF _Toc387354429 \h </w:instrText>
+            </w:r>
+            <w:r>
+              <w:rPr>
+                <w:noProof/>
+                <w:webHidden/>
+              </w:rPr>
+            </w:r>
+            <w:r>
+              <w:rPr>
+                <w:noProof/>
+                <w:webHidden/>
+              </w:rPr>
+              <w:fldChar w:fldCharType="separate"/>
+            </w:r>
+            <w:r>
+              <w:rPr>
+                <w:noProof/>
+                <w:webHidden/>
+              </w:rPr>
+              <w:t>4</w:t>
+            </w:r>
+            <w:r>
+              <w:rPr>
+                <w:noProof/>
+                <w:webHidden/>
+              </w:rPr>
+              <w:fldChar w:fldCharType="end"/>
+            </w:r>
+          </w:hyperlink>
+        </w:p>
+        <w:p>
+          <w:pPr>
+            <w:pStyle w:val="TDC3"/>
+            <w:tabs>
+              <w:tab w:val="left" w:pos="1320"/>
+              <w:tab w:val="right" w:leader="dot" w:pos="8494"/>
+            </w:tabs>
+            <w:rPr>
+              <w:noProof/>
+            </w:rPr>
+          </w:pPr>
+          <w:hyperlink w:anchor="_Toc387354430" w:history="1">
+            <w:r>
+              <w:rPr>
+                <w:rStyle w:val="Hipervnculo"/>
+                <w:noProof/>
+              </w:rPr>
+              <w:t>1.3.1</w:t>
+            </w:r>
+            <w:r>
+              <w:rPr>
+                <w:noProof/>
+              </w:rPr>
+              <w:tab/>
+            </w:r>
+            <w:r>
+              <w:rPr>
+                <w:rStyle w:val="Hipervnculo"/>
+                <w:noProof/>
+              </w:rPr>
               <w:t>WMS</w:t>
             </w:r>
             <w:r>
@@ -436,7 +518,7 @@
                 <w:noProof/>
                 <w:webHidden/>
               </w:rPr>
-              <w:instrText xml:space="preserve"> PAGEREF _Toc387160678 \h </w:instrText>
+              <w:instrText xml:space="preserve"> PAGEREF _Toc387354430 \h </w:instrText>
             </w:r>
             <w:r>
               <w:rPr>
@@ -456,7 +538,89 @@
                 <w:noProof/>
                 <w:webHidden/>
               </w:rPr>
-              <w:t>3</w:t>
+              <w:t>4</w:t>
+            </w:r>
+            <w:r>
+              <w:rPr>
+                <w:noProof/>
+                <w:webHidden/>
+              </w:rPr>
+              <w:fldChar w:fldCharType="end"/>
+            </w:r>
+          </w:hyperlink>
+        </w:p>
+        <w:p>
+          <w:pPr>
+            <w:pStyle w:val="TDC3"/>
+            <w:tabs>
+              <w:tab w:val="left" w:pos="1320"/>
+              <w:tab w:val="right" w:leader="dot" w:pos="8494"/>
+            </w:tabs>
+            <w:rPr>
+              <w:noProof/>
+            </w:rPr>
+          </w:pPr>
+          <w:hyperlink w:anchor="_Toc387354431" w:history="1">
+            <w:r>
+              <w:rPr>
+                <w:rStyle w:val="Hipervnculo"/>
+                <w:noProof/>
+              </w:rPr>
+              <w:t>1.3.2</w:t>
+            </w:r>
+            <w:r>
+              <w:rPr>
+                <w:noProof/>
+              </w:rPr>
+              <w:tab/>
+            </w:r>
+            <w:r>
+              <w:rPr>
+                <w:rStyle w:val="Hipervnculo"/>
+                <w:noProof/>
+              </w:rPr>
+              <w:t>WFS</w:t>
+            </w:r>
+            <w:r>
+              <w:rPr>
+                <w:noProof/>
+                <w:webHidden/>
+              </w:rPr>
+              <w:tab/>
+            </w:r>
+            <w:r>
+              <w:rPr>
+                <w:noProof/>
+                <w:webHidden/>
+              </w:rPr>
+              <w:fldChar w:fldCharType="begin"/>
+            </w:r>
+            <w:r>
+              <w:rPr>
+                <w:noProof/>
+                <w:webHidden/>
+              </w:rPr>
+              <w:instrText xml:space="preserve"> PAGEREF _Toc387354431 \h </w:instrText>
+            </w:r>
+            <w:r>
+              <w:rPr>
+                <w:noProof/>
+                <w:webHidden/>
+              </w:rPr>
+            </w:r>
+            <w:r>
+              <w:rPr>
+                <w:noProof/>
+                <w:webHidden/>
+              </w:rPr>
+              <w:fldChar w:fldCharType="separate"/>
+            </w:r>
+            <w:r>
+              <w:rPr>
+                <w:noProof/>
+                <w:webHidden/>
+              </w:rPr>
+              <w:t>4</w:t>
             </w:r>
             <w:r>
               <w:rPr>
@@ -478,7 +642,7 @@
               <w:noProof/>
             </w:rPr>
           </w:pPr>
-          <w:hyperlink w:anchor="_Toc387160679" w:history="1">
+          <w:hyperlink w:anchor="_Toc387354432" w:history="1">
             <w:r>
               <w:rPr>
                 <w:rStyle w:val="Hipervnculo"/>
@@ -497,7 +661,7 @@
                 <w:rStyle w:val="Hipervnculo"/>
                 <w:noProof/>
               </w:rPr>
-              <w:t>WFS</w:t>
+              <w:t>WS-SECURITY</w:t>
             </w:r>
             <w:r>
               <w:rPr>
@@ -518,7 +682,7 @@
                 <w:noProof/>
                 <w:webHidden/>
               </w:rPr>
-              <w:instrText xml:space="preserve"> PAGEREF _Toc387160679 \h </w:instrText>
+              <w:instrText xml:space="preserve"> PAGEREF _Toc387354432 \h </w:instrText>
             </w:r>
             <w:r>
               <w:rPr>
@@ -538,7 +702,500 @@
                 <w:noProof/>
                 <w:webHidden/>
               </w:rPr>
-              <w:t>3</w:t>
+              <w:t>5</w:t>
+            </w:r>
+            <w:r>
+              <w:rPr>
+                <w:noProof/>
+                <w:webHidden/>
+              </w:rPr>
+              <w:fldChar w:fldCharType="end"/>
+            </w:r>
+          </w:hyperlink>
+        </w:p>
+        <w:p>
+          <w:pPr>
+            <w:pStyle w:val="TDC2"/>
+            <w:tabs>
+              <w:tab w:val="left" w:pos="880"/>
+              <w:tab w:val="right" w:leader="dot" w:pos="8494"/>
+            </w:tabs>
+            <w:rPr>
+              <w:noProof/>
+            </w:rPr>
+          </w:pPr>
+          <w:hyperlink w:anchor="_Toc387354433" w:history="1">
+            <w:r>
+              <w:rPr>
+                <w:rStyle w:val="Hipervnculo"/>
+                <w:noProof/>
+              </w:rPr>
+              <w:t>1.5</w:t>
+            </w:r>
+            <w:r>
+              <w:rPr>
+                <w:noProof/>
+              </w:rPr>
+              <w:tab/>
+            </w:r>
+            <w:r>
+              <w:rPr>
+                <w:rStyle w:val="Hipervnculo"/>
+                <w:noProof/>
+              </w:rPr>
+              <w:t>MTOM</w:t>
+            </w:r>
+            <w:r>
+              <w:rPr>
+                <w:noProof/>
+                <w:webHidden/>
+              </w:rPr>
+              <w:tab/>
+            </w:r>
+            <w:r>
+              <w:rPr>
+                <w:noProof/>
+                <w:webHidden/>
+              </w:rPr>
+              <w:fldChar w:fldCharType="begin"/>
+            </w:r>
+            <w:r>
+              <w:rPr>
+                <w:noProof/>
+                <w:webHidden/>
+              </w:rPr>
+              <w:instrText xml:space="preserve"> PAGEREF _Toc387354433 \h </w:instrText>
+            </w:r>
+            <w:r>
+              <w:rPr>
+                <w:noProof/>
+                <w:webHidden/>
+              </w:rPr>
+            </w:r>
+            <w:r>
+              <w:rPr>
+                <w:noProof/>
+                <w:webHidden/>
+              </w:rPr>
+              <w:fldChar w:fldCharType="separate"/>
+            </w:r>
+            <w:r>
+              <w:rPr>
+                <w:noProof/>
+                <w:webHidden/>
+              </w:rPr>
+              <w:t>5</w:t>
+            </w:r>
+            <w:r>
+              <w:rPr>
+                <w:noProof/>
+                <w:webHidden/>
+              </w:rPr>
+              <w:fldChar w:fldCharType="end"/>
+            </w:r>
+          </w:hyperlink>
+        </w:p>
+        <w:p>
+          <w:pPr>
+            <w:pStyle w:val="TDC2"/>
+            <w:tabs>
+              <w:tab w:val="left" w:pos="880"/>
+              <w:tab w:val="right" w:leader="dot" w:pos="8494"/>
+            </w:tabs>
+            <w:rPr>
+              <w:noProof/>
+            </w:rPr>
+          </w:pPr>
+          <w:hyperlink w:anchor="_Toc387354434" w:history="1">
+            <w:r>
+              <w:rPr>
+                <w:rStyle w:val="Hipervnculo"/>
+                <w:noProof/>
+              </w:rPr>
+              <w:t>1.6</w:t>
+            </w:r>
+            <w:r>
+              <w:rPr>
+                <w:noProof/>
+              </w:rPr>
+              <w:tab/>
+            </w:r>
+            <w:r>
+              <w:rPr>
+                <w:rStyle w:val="Hipervnculo"/>
+                <w:noProof/>
+              </w:rPr>
+              <w:t>ESB</w:t>
+            </w:r>
+            <w:r>
+              <w:rPr>
+                <w:noProof/>
+                <w:webHidden/>
+              </w:rPr>
+              <w:tab/>
+            </w:r>
+            <w:r>
+              <w:rPr>
+                <w:noProof/>
+                <w:webHidden/>
+              </w:rPr>
+              <w:fldChar w:fldCharType="begin"/>
+            </w:r>
+            <w:r>
+              <w:rPr>
+                <w:noProof/>
+                <w:webHidden/>
+              </w:rPr>
+              <w:instrText xml:space="preserve"> PAGEREF _Toc387354434 \h </w:instrText>
+            </w:r>
+            <w:r>
+              <w:rPr>
+                <w:noProof/>
+                <w:webHidden/>
+              </w:rPr>
+            </w:r>
+            <w:r>
+              <w:rPr>
+                <w:noProof/>
+                <w:webHidden/>
+              </w:rPr>
+              <w:fldChar w:fldCharType="separate"/>
+            </w:r>
+            <w:r>
+              <w:rPr>
+                <w:noProof/>
+                <w:webHidden/>
+              </w:rPr>
+              <w:t>5</w:t>
+            </w:r>
+            <w:r>
+              <w:rPr>
+                <w:noProof/>
+                <w:webHidden/>
+              </w:rPr>
+              <w:fldChar w:fldCharType="end"/>
+            </w:r>
+          </w:hyperlink>
+        </w:p>
+        <w:p>
+          <w:pPr>
+            <w:pStyle w:val="TDC1"/>
+            <w:tabs>
+              <w:tab w:val="left" w:pos="440"/>
+            </w:tabs>
+            <w:rPr>
+              <w:b w:val="0"/>
+              <w:noProof/>
+            </w:rPr>
+          </w:pPr>
+          <w:hyperlink w:anchor="_Toc387354435" w:history="1">
+            <w:r>
+              <w:rPr>
+                <w:rStyle w:val="Hipervnculo"/>
+                <w:noProof/>
+              </w:rPr>
+              <w:t>2</w:t>
+            </w:r>
+            <w:r>
+              <w:rPr>
+                <w:b w:val="0"/>
+                <w:noProof/>
+              </w:rPr>
+              <w:tab/>
+            </w:r>
+            <w:r>
+              <w:rPr>
+                <w:rStyle w:val="Hipervnculo"/>
+                <w:noProof/>
+              </w:rPr>
+              <w:t>Tecnologías</w:t>
+            </w:r>
+            <w:r>
+              <w:rPr>
+                <w:noProof/>
+                <w:webHidden/>
+              </w:rPr>
+              <w:tab/>
+            </w:r>
+            <w:r>
+              <w:rPr>
+                <w:noProof/>
+                <w:webHidden/>
+              </w:rPr>
+              <w:fldChar w:fldCharType="begin"/>
+            </w:r>
+            <w:r>
+              <w:rPr>
+                <w:noProof/>
+                <w:webHidden/>
+              </w:rPr>
+              <w:instrText xml:space="preserve"> PAGEREF _Toc387354435 \h </w:instrText>
+            </w:r>
+            <w:r>
+              <w:rPr>
+                <w:noProof/>
+                <w:webHidden/>
+              </w:rPr>
+            </w:r>
+            <w:r>
+              <w:rPr>
+                <w:noProof/>
+                <w:webHidden/>
+              </w:rPr>
+              <w:fldChar w:fldCharType="separate"/>
+            </w:r>
+            <w:r>
+              <w:rPr>
+                <w:noProof/>
+                <w:webHidden/>
+              </w:rPr>
+              <w:t>5</w:t>
+            </w:r>
+            <w:r>
+              <w:rPr>
+                <w:noProof/>
+                <w:webHidden/>
+              </w:rPr>
+              <w:fldChar w:fldCharType="end"/>
+            </w:r>
+          </w:hyperlink>
+        </w:p>
+        <w:p>
+          <w:pPr>
+            <w:pStyle w:val="TDC2"/>
+            <w:tabs>
+              <w:tab w:val="left" w:pos="880"/>
+              <w:tab w:val="right" w:leader="dot" w:pos="8494"/>
+            </w:tabs>
+            <w:rPr>
+              <w:noProof/>
+            </w:rPr>
+          </w:pPr>
+          <w:hyperlink w:anchor="_Toc387354436" w:history="1">
+            <w:r>
+              <w:rPr>
+                <w:rStyle w:val="Hipervnculo"/>
+                <w:noProof/>
+              </w:rPr>
+              <w:t>2.1</w:t>
+            </w:r>
+            <w:r>
+              <w:rPr>
+                <w:noProof/>
+              </w:rPr>
+              <w:tab/>
+            </w:r>
+            <w:r>
+              <w:rPr>
+                <w:rStyle w:val="Hipervnculo"/>
+                <w:noProof/>
+              </w:rPr>
+              <w:t>GEOSERVER</w:t>
+            </w:r>
+            <w:r>
+              <w:rPr>
+                <w:noProof/>
+                <w:webHidden/>
+              </w:rPr>
+              <w:tab/>
+            </w:r>
+            <w:r>
+              <w:rPr>
+                <w:noProof/>
+                <w:webHidden/>
+              </w:rPr>
+              <w:fldChar w:fldCharType="begin"/>
+            </w:r>
+            <w:r>
+              <w:rPr>
+                <w:noProof/>
+                <w:webHidden/>
+              </w:rPr>
+              <w:instrText xml:space="preserve"> PAGEREF _Toc387354436 \h </w:instrText>
+            </w:r>
+            <w:r>
+              <w:rPr>
+                <w:noProof/>
+                <w:webHidden/>
+              </w:rPr>
+            </w:r>
+            <w:r>
+              <w:rPr>
+                <w:noProof/>
+                <w:webHidden/>
+              </w:rPr>
+              <w:fldChar w:fldCharType="separate"/>
+            </w:r>
+            <w:r>
+              <w:rPr>
+                <w:noProof/>
+                <w:webHidden/>
+              </w:rPr>
+              <w:t>5</w:t>
+            </w:r>
+            <w:r>
+              <w:rPr>
+                <w:noProof/>
+                <w:webHidden/>
+              </w:rPr>
+              <w:fldChar w:fldCharType="end"/>
+            </w:r>
+          </w:hyperlink>
+        </w:p>
+        <w:p>
+          <w:pPr>
+            <w:pStyle w:val="TDC2"/>
+            <w:tabs>
+              <w:tab w:val="left" w:pos="880"/>
+              <w:tab w:val="right" w:leader="dot" w:pos="8494"/>
+            </w:tabs>
+            <w:rPr>
+              <w:noProof/>
+            </w:rPr>
+          </w:pPr>
+          <w:hyperlink w:anchor="_Toc387354437" w:history="1">
+            <w:r>
+              <w:rPr>
+                <w:rStyle w:val="Hipervnculo"/>
+                <w:noProof/>
+              </w:rPr>
+              <w:t>2.2</w:t>
+            </w:r>
+            <w:r>
+              <w:rPr>
+                <w:noProof/>
+              </w:rPr>
+              <w:tab/>
+            </w:r>
+            <w:r>
+              <w:rPr>
+                <w:rStyle w:val="Hipervnculo"/>
+                <w:noProof/>
+              </w:rPr>
+              <w:t>JBOSS ESB</w:t>
+            </w:r>
+            <w:r>
+              <w:rPr>
+                <w:noProof/>
+                <w:webHidden/>
+              </w:rPr>
+              <w:tab/>
+            </w:r>
+            <w:r>
+              <w:rPr>
+                <w:noProof/>
+                <w:webHidden/>
+              </w:rPr>
+              <w:fldChar w:fldCharType="begin"/>
+            </w:r>
+            <w:r>
+              <w:rPr>
+                <w:noProof/>
+                <w:webHidden/>
+              </w:rPr>
+              <w:instrText xml:space="preserve"> PAGEREF _Toc387354437 \h </w:instrText>
+            </w:r>
+            <w:r>
+              <w:rPr>
+                <w:noProof/>
+                <w:webHidden/>
+              </w:rPr>
+            </w:r>
+            <w:r>
+              <w:rPr>
+                <w:noProof/>
+                <w:webHidden/>
+              </w:rPr>
+              <w:fldChar w:fldCharType="separate"/>
+            </w:r>
+            <w:r>
+              <w:rPr>
+                <w:noProof/>
+                <w:webHidden/>
+              </w:rPr>
+              <w:t>6</w:t>
+            </w:r>
+            <w:r>
+              <w:rPr>
+                <w:noProof/>
+                <w:webHidden/>
+              </w:rPr>
+              <w:fldChar w:fldCharType="end"/>
+            </w:r>
+          </w:hyperlink>
+        </w:p>
+        <w:p>
+          <w:pPr>
+            <w:pStyle w:val="TDC2"/>
+            <w:tabs>
+              <w:tab w:val="left" w:pos="880"/>
+              <w:tab w:val="right" w:leader="dot" w:pos="8494"/>
+            </w:tabs>
+            <w:rPr>
+              <w:noProof/>
+            </w:rPr>
+          </w:pPr>
+          <w:hyperlink w:anchor="_Toc387354438" w:history="1">
+            <w:r>
+              <w:rPr>
+                <w:rStyle w:val="Hipervnculo"/>
+                <w:noProof/>
+              </w:rPr>
+              <w:t>2.3</w:t>
+            </w:r>
+            <w:r>
+              <w:rPr>
+                <w:noProof/>
+              </w:rPr>
+              <w:tab/>
+            </w:r>
+            <w:r>
+              <w:rPr>
+                <w:rStyle w:val="Hipervnculo"/>
+                <w:noProof/>
+              </w:rPr>
+              <w:t>Plataforma de eGob de Uruguay</w:t>
+            </w:r>
+            <w:r>
+              <w:rPr>
+                <w:noProof/>
+                <w:webHidden/>
+              </w:rPr>
+              <w:tab/>
+            </w:r>
+            <w:r>
+              <w:rPr>
+                <w:noProof/>
+                <w:webHidden/>
+              </w:rPr>
+              <w:fldChar w:fldCharType="begin"/>
+            </w:r>
+            <w:r>
+              <w:rPr>
+                <w:noProof/>
+                <w:webHidden/>
+              </w:rPr>
+              <w:instrText xml:space="preserve"> PAGEREF _Toc387354438 \h </w:instrText>
+            </w:r>
+            <w:r>
+              <w:rPr>
+                <w:noProof/>
+                <w:webHidden/>
+              </w:rPr>
+            </w:r>
+            <w:r>
+              <w:rPr>
+                <w:noProof/>
+                <w:webHidden/>
+              </w:rPr>
+              <w:fldChar w:fldCharType="separate"/>
+            </w:r>
+            <w:r>
+              <w:rPr>
+                <w:noProof/>
+                <w:webHidden/>
+              </w:rPr>
+              <w:t>6</w:t>
             </w:r>
             <w:r>
               <w:rPr>
@@ -560,13 +1217,13 @@
               <w:noProof/>
             </w:rPr>
           </w:pPr>
-          <w:hyperlink w:anchor="_Toc387160680" w:history="1">
+          <w:hyperlink w:anchor="_Toc387354439" w:history="1">
             <w:r>
               <w:rPr>
                 <w:rStyle w:val="Hipervnculo"/>
                 <w:noProof/>
               </w:rPr>
-              <w:t>1.4.1</w:t>
+              <w:t>2.3.1</w:t>
             </w:r>
             <w:r>
               <w:rPr>
@@ -579,7 +1236,7 @@
                 <w:rStyle w:val="Hipervnculo"/>
                 <w:noProof/>
               </w:rPr>
-              <w:t>WFS-T</w:t>
+              <w:t>Plataforma de Interoperabilidad</w:t>
             </w:r>
             <w:r>
               <w:rPr>
@@ -600,7 +1257,7 @@
                 <w:noProof/>
                 <w:webHidden/>
               </w:rPr>
-              <w:instrText xml:space="preserve"> PAGEREF _Toc387160680 \h </w:instrText>
+              <w:instrText xml:space="preserve"> PAGEREF _Toc387354439 \h </w:instrText>
             </w:r>
             <w:r>
               <w:rPr>
@@ -620,253 +1277,7 @@
                 <w:noProof/>
                 <w:webHidden/>
               </w:rPr>
-              <w:t>3</w:t>
-            </w:r>
-            <w:r>
-              <w:rPr>
-                <w:noProof/>
-                <w:webHidden/>
-              </w:rPr>
-              <w:fldChar w:fldCharType="end"/>
-            </w:r>
-          </w:hyperlink>
-        </w:p>
-        <w:p>
-          <w:pPr>
-            <w:pStyle w:val="TDC2"/>
-            <w:tabs>
-              <w:tab w:val="left" w:pos="880"/>
-              <w:tab w:val="right" w:leader="dot" w:pos="8494"/>
-            </w:tabs>
-            <w:rPr>
-              <w:noProof/>
-            </w:rPr>
-          </w:pPr>
-          <w:hyperlink w:anchor="_Toc387160681" w:history="1">
-            <w:r>
-              <w:rPr>
-                <w:rStyle w:val="Hipervnculo"/>
-                <w:noProof/>
-              </w:rPr>
-              <w:t>1.5</w:t>
-            </w:r>
-            <w:r>
-              <w:rPr>
-                <w:noProof/>
-              </w:rPr>
-              <w:tab/>
-            </w:r>
-            <w:r>
-              <w:rPr>
-                <w:rStyle w:val="Hipervnculo"/>
-                <w:noProof/>
-              </w:rPr>
-              <w:t>WS-SECURITY</w:t>
-            </w:r>
-            <w:r>
-              <w:rPr>
-                <w:noProof/>
-                <w:webHidden/>
-              </w:rPr>
-              <w:tab/>
-            </w:r>
-            <w:r>
-              <w:rPr>
-                <w:noProof/>
-                <w:webHidden/>
-              </w:rPr>
-              <w:fldChar w:fldCharType="begin"/>
-            </w:r>
-            <w:r>
-              <w:rPr>
-                <w:noProof/>
-                <w:webHidden/>
-              </w:rPr>
-              <w:instrText xml:space="preserve"> PAGEREF _Toc387160681 \h </w:instrText>
-            </w:r>
-            <w:r>
-              <w:rPr>
-                <w:noProof/>
-                <w:webHidden/>
-              </w:rPr>
-            </w:r>
-            <w:r>
-              <w:rPr>
-                <w:noProof/>
-                <w:webHidden/>
-              </w:rPr>
-              <w:fldChar w:fldCharType="separate"/>
-            </w:r>
-            <w:r>
-              <w:rPr>
-                <w:noProof/>
-                <w:webHidden/>
-              </w:rPr>
-              <w:t>3</w:t>
-            </w:r>
-            <w:r>
-              <w:rPr>
-                <w:noProof/>
-                <w:webHidden/>
-              </w:rPr>
-              <w:fldChar w:fldCharType="end"/>
-            </w:r>
-          </w:hyperlink>
-        </w:p>
-        <w:p>
-          <w:pPr>
-            <w:pStyle w:val="TDC2"/>
-            <w:tabs>
-              <w:tab w:val="left" w:pos="880"/>
-              <w:tab w:val="right" w:leader="dot" w:pos="8494"/>
-            </w:tabs>
-            <w:rPr>
-              <w:noProof/>
-            </w:rPr>
-          </w:pPr>
-          <w:hyperlink w:anchor="_Toc387160682" w:history="1">
-            <w:r>
-              <w:rPr>
-                <w:rStyle w:val="Hipervnculo"/>
-                <w:noProof/>
-              </w:rPr>
-              <w:t>1.6</w:t>
-            </w:r>
-            <w:r>
-              <w:rPr>
-                <w:noProof/>
-              </w:rPr>
-              <w:tab/>
-            </w:r>
-            <w:r>
-              <w:rPr>
-                <w:rStyle w:val="Hipervnculo"/>
-                <w:noProof/>
-              </w:rPr>
-              <w:t>MTOM</w:t>
-            </w:r>
-            <w:r>
-              <w:rPr>
-                <w:noProof/>
-                <w:webHidden/>
-              </w:rPr>
-              <w:tab/>
-            </w:r>
-            <w:r>
-              <w:rPr>
-                <w:noProof/>
-                <w:webHidden/>
-              </w:rPr>
-              <w:fldChar w:fldCharType="begin"/>
-            </w:r>
-            <w:r>
-              <w:rPr>
-                <w:noProof/>
-                <w:webHidden/>
-              </w:rPr>
-              <w:instrText xml:space="preserve"> PAGEREF _Toc387160682 \h </w:instrText>
-            </w:r>
-            <w:r>
-              <w:rPr>
-                <w:noProof/>
-                <w:webHidden/>
-              </w:rPr>
-            </w:r>
-            <w:r>
-              <w:rPr>
-                <w:noProof/>
-                <w:webHidden/>
-              </w:rPr>
-              <w:fldChar w:fldCharType="separate"/>
-            </w:r>
-            <w:r>
-              <w:rPr>
-                <w:noProof/>
-                <w:webHidden/>
-              </w:rPr>
-              <w:t>3</w:t>
-            </w:r>
-            <w:r>
-              <w:rPr>
-                <w:noProof/>
-                <w:webHidden/>
-              </w:rPr>
-              <w:fldChar w:fldCharType="end"/>
-            </w:r>
-          </w:hyperlink>
-        </w:p>
-        <w:p>
-          <w:pPr>
-            <w:pStyle w:val="TDC2"/>
-            <w:tabs>
-              <w:tab w:val="left" w:pos="880"/>
-              <w:tab w:val="right" w:leader="dot" w:pos="8494"/>
-            </w:tabs>
-            <w:rPr>
-              <w:noProof/>
-            </w:rPr>
-          </w:pPr>
-          <w:hyperlink w:anchor="_Toc387160683" w:history="1">
-            <w:r>
-              <w:rPr>
-                <w:rStyle w:val="Hipervnculo"/>
-                <w:noProof/>
-              </w:rPr>
-              <w:t>1.7</w:t>
-            </w:r>
-            <w:r>
-              <w:rPr>
-                <w:noProof/>
-              </w:rPr>
-              <w:tab/>
-            </w:r>
-            <w:r>
-              <w:rPr>
-                <w:rStyle w:val="Hipervnculo"/>
-                <w:noProof/>
-              </w:rPr>
-              <w:t>ESB</w:t>
-            </w:r>
-            <w:r>
-              <w:rPr>
-                <w:noProof/>
-                <w:webHidden/>
-              </w:rPr>
-              <w:tab/>
-            </w:r>
-            <w:r>
-              <w:rPr>
-                <w:noProof/>
-                <w:webHidden/>
-              </w:rPr>
-              <w:fldChar w:fldCharType="begin"/>
-            </w:r>
-            <w:r>
-              <w:rPr>
-                <w:noProof/>
-                <w:webHidden/>
-              </w:rPr>
-              <w:instrText xml:space="preserve"> PAGEREF _Toc387160683 \h </w:instrText>
-            </w:r>
-            <w:r>
-              <w:rPr>
-                <w:noProof/>
-                <w:webHidden/>
-              </w:rPr>
-            </w:r>
-            <w:r>
-              <w:rPr>
-                <w:noProof/>
-                <w:webHidden/>
-              </w:rPr>
-              <w:fldChar w:fldCharType="separate"/>
-            </w:r>
-            <w:r>
-              <w:rPr>
-                <w:noProof/>
-                <w:webHidden/>
-              </w:rPr>
-              <w:t>3</w:t>
+              <w:t>6</w:t>
             </w:r>
             <w:r>
               <w:rPr>
@@ -888,13 +1299,13 @@
               <w:noProof/>
             </w:rPr>
           </w:pPr>
-          <w:hyperlink w:anchor="_Toc387160684" w:history="1">
+          <w:hyperlink w:anchor="_Toc387354440" w:history="1">
             <w:r>
               <w:rPr>
                 <w:rStyle w:val="Hipervnculo"/>
                 <w:noProof/>
               </w:rPr>
-              <w:t>2</w:t>
+              <w:t>3</w:t>
             </w:r>
             <w:r>
               <w:rPr>
@@ -908,7 +1319,7 @@
                 <w:rStyle w:val="Hipervnculo"/>
                 <w:noProof/>
               </w:rPr>
-              <w:t>Tecnologías</w:t>
+              <w:t>Referencias</w:t>
             </w:r>
             <w:r>
               <w:rPr>
@@ -929,7 +1340,7 @@
                 <w:noProof/>
                 <w:webHidden/>
               </w:rPr>
-              <w:instrText xml:space="preserve"> PAGEREF _Toc387160684 \h </w:instrText>
+              <w:instrText xml:space="preserve"> PAGEREF _Toc387354440 \h </w:instrText>
             </w:r>
             <w:r>
               <w:rPr>
@@ -949,418 +1360,7 @@
                 <w:noProof/>
                 <w:webHidden/>
               </w:rPr>
-              <w:t>3</w:t>
-            </w:r>
-            <w:r>
-              <w:rPr>
-                <w:noProof/>
-                <w:webHidden/>
-              </w:rPr>
-              <w:fldChar w:fldCharType="end"/>
-            </w:r>
-          </w:hyperlink>
-        </w:p>
-        <w:p>
-          <w:pPr>
-            <w:pStyle w:val="TDC2"/>
-            <w:tabs>
-              <w:tab w:val="left" w:pos="880"/>
-              <w:tab w:val="right" w:leader="dot" w:pos="8494"/>
-            </w:tabs>
-            <w:rPr>
-              <w:noProof/>
-            </w:rPr>
-          </w:pPr>
-          <w:hyperlink w:anchor="_Toc387160685" w:history="1">
-            <w:r>
-              <w:rPr>
-                <w:rStyle w:val="Hipervnculo"/>
-                <w:noProof/>
-              </w:rPr>
-              <w:t>2.1</w:t>
-            </w:r>
-            <w:r>
-              <w:rPr>
-                <w:noProof/>
-              </w:rPr>
-              <w:tab/>
-            </w:r>
-            <w:r>
-              <w:rPr>
-                <w:rStyle w:val="Hipervnculo"/>
-                <w:noProof/>
-              </w:rPr>
-              <w:t>GEOSERVER</w:t>
-            </w:r>
-            <w:r>
-              <w:rPr>
-                <w:noProof/>
-                <w:webHidden/>
-              </w:rPr>
-              <w:tab/>
-            </w:r>
-            <w:r>
-              <w:rPr>
-                <w:noProof/>
-                <w:webHidden/>
-              </w:rPr>
-              <w:fldChar w:fldCharType="begin"/>
-            </w:r>
-            <w:r>
-              <w:rPr>
-                <w:noProof/>
-                <w:webHidden/>
-              </w:rPr>
-              <w:instrText xml:space="preserve"> PAGEREF _Toc387160685 \h </w:instrText>
-            </w:r>
-            <w:r>
-              <w:rPr>
-                <w:noProof/>
-                <w:webHidden/>
-              </w:rPr>
-            </w:r>
-            <w:r>
-              <w:rPr>
-                <w:noProof/>
-                <w:webHidden/>
-              </w:rPr>
-              <w:fldChar w:fldCharType="separate"/>
-            </w:r>
-            <w:r>
-              <w:rPr>
-                <w:noProof/>
-                <w:webHidden/>
-              </w:rPr>
-              <w:t>3</w:t>
-            </w:r>
-            <w:r>
-              <w:rPr>
-                <w:noProof/>
-                <w:webHidden/>
-              </w:rPr>
-              <w:fldChar w:fldCharType="end"/>
-            </w:r>
-          </w:hyperlink>
-        </w:p>
-        <w:p>
-          <w:pPr>
-            <w:pStyle w:val="TDC2"/>
-            <w:tabs>
-              <w:tab w:val="left" w:pos="880"/>
-              <w:tab w:val="right" w:leader="dot" w:pos="8494"/>
-            </w:tabs>
-            <w:rPr>
-              <w:noProof/>
-            </w:rPr>
-          </w:pPr>
-          <w:hyperlink w:anchor="_Toc387160686" w:history="1">
-            <w:r>
-              <w:rPr>
-                <w:rStyle w:val="Hipervnculo"/>
-                <w:noProof/>
-              </w:rPr>
-              <w:t>2.2</w:t>
-            </w:r>
-            <w:r>
-              <w:rPr>
-                <w:noProof/>
-              </w:rPr>
-              <w:tab/>
-            </w:r>
-            <w:r>
-              <w:rPr>
-                <w:rStyle w:val="Hipervnculo"/>
-                <w:noProof/>
-              </w:rPr>
-              <w:t>JBOSS ESB</w:t>
-            </w:r>
-            <w:r>
-              <w:rPr>
-                <w:noProof/>
-                <w:webHidden/>
-              </w:rPr>
-              <w:tab/>
-            </w:r>
-            <w:r>
-              <w:rPr>
-                <w:noProof/>
-                <w:webHidden/>
-              </w:rPr>
-              <w:fldChar w:fldCharType="begin"/>
-            </w:r>
-            <w:r>
-              <w:rPr>
-                <w:noProof/>
-                <w:webHidden/>
-              </w:rPr>
-              <w:instrText xml:space="preserve"> PAGEREF _Toc387160686 \h </w:instrText>
-            </w:r>
-            <w:r>
-              <w:rPr>
-                <w:noProof/>
-                <w:webHidden/>
-              </w:rPr>
-            </w:r>
-            <w:r>
-              <w:rPr>
-                <w:noProof/>
-                <w:webHidden/>
-              </w:rPr>
-              <w:fldChar w:fldCharType="separate"/>
-            </w:r>
-            <w:r>
-              <w:rPr>
-                <w:noProof/>
-                <w:webHidden/>
-              </w:rPr>
-              <w:t>3</w:t>
-            </w:r>
-            <w:r>
-              <w:rPr>
-                <w:noProof/>
-                <w:webHidden/>
-              </w:rPr>
-              <w:fldChar w:fldCharType="end"/>
-            </w:r>
-          </w:hyperlink>
-        </w:p>
-        <w:p>
-          <w:pPr>
-            <w:pStyle w:val="TDC2"/>
-            <w:tabs>
-              <w:tab w:val="left" w:pos="880"/>
-              <w:tab w:val="right" w:leader="dot" w:pos="8494"/>
-            </w:tabs>
-            <w:rPr>
-              <w:noProof/>
-            </w:rPr>
-          </w:pPr>
-          <w:hyperlink w:anchor="_Toc387160687" w:history="1">
-            <w:r>
-              <w:rPr>
-                <w:rStyle w:val="Hipervnculo"/>
-                <w:noProof/>
-              </w:rPr>
-              <w:t>2.3</w:t>
-            </w:r>
-            <w:r>
-              <w:rPr>
-                <w:noProof/>
-              </w:rPr>
-              <w:tab/>
-            </w:r>
-            <w:r>
-              <w:rPr>
-                <w:rStyle w:val="Hipervnculo"/>
-                <w:noProof/>
-              </w:rPr>
-              <w:t>Plataforma de eGob de Uruguay</w:t>
-            </w:r>
-            <w:r>
-              <w:rPr>
-                <w:noProof/>
-                <w:webHidden/>
-              </w:rPr>
-              <w:tab/>
-            </w:r>
-            <w:r>
-              <w:rPr>
-                <w:noProof/>
-                <w:webHidden/>
-              </w:rPr>
-              <w:fldChar w:fldCharType="begin"/>
-            </w:r>
-            <w:r>
-              <w:rPr>
-                <w:noProof/>
-                <w:webHidden/>
-              </w:rPr>
-              <w:instrText xml:space="preserve"> PAGEREF _Toc387160687 \h </w:instrText>
-            </w:r>
-            <w:r>
-              <w:rPr>
-                <w:noProof/>
-                <w:webHidden/>
-              </w:rPr>
-            </w:r>
-            <w:r>
-              <w:rPr>
-                <w:noProof/>
-                <w:webHidden/>
-              </w:rPr>
-              <w:fldChar w:fldCharType="separate"/>
-            </w:r>
-            <w:r>
-              <w:rPr>
-                <w:noProof/>
-                <w:webHidden/>
-              </w:rPr>
-              <w:t>4</w:t>
-            </w:r>
-            <w:r>
-              <w:rPr>
-                <w:noProof/>
-                <w:webHidden/>
-              </w:rPr>
-              <w:fldChar w:fldCharType="end"/>
-            </w:r>
-          </w:hyperlink>
-        </w:p>
-        <w:p>
-          <w:pPr>
-            <w:pStyle w:val="TDC3"/>
-            <w:tabs>
-              <w:tab w:val="left" w:pos="1320"/>
-              <w:tab w:val="right" w:leader="dot" w:pos="8494"/>
-            </w:tabs>
-            <w:rPr>
-              <w:noProof/>
-            </w:rPr>
-          </w:pPr>
-          <w:hyperlink w:anchor="_Toc387160688" w:history="1">
-            <w:r>
-              <w:rPr>
-                <w:rStyle w:val="Hipervnculo"/>
-                <w:noProof/>
-              </w:rPr>
-              <w:t>2.3.1</w:t>
-            </w:r>
-            <w:r>
-              <w:rPr>
-                <w:noProof/>
-              </w:rPr>
-              <w:tab/>
-            </w:r>
-            <w:r>
-              <w:rPr>
-                <w:rStyle w:val="Hipervnculo"/>
-                <w:noProof/>
-              </w:rPr>
-              <w:t>Plataforma de Interoperabilidad</w:t>
-            </w:r>
-            <w:r>
-              <w:rPr>
-                <w:noProof/>
-                <w:webHidden/>
-              </w:rPr>
-              <w:tab/>
-            </w:r>
-            <w:r>
-              <w:rPr>
-                <w:noProof/>
-                <w:webHidden/>
-              </w:rPr>
-              <w:fldChar w:fldCharType="begin"/>
-            </w:r>
-            <w:r>
-              <w:rPr>
-                <w:noProof/>
-                <w:webHidden/>
-              </w:rPr>
-              <w:instrText xml:space="preserve"> PAGEREF _Toc387160688 \h </w:instrText>
-            </w:r>
-            <w:r>
-              <w:rPr>
-                <w:noProof/>
-                <w:webHidden/>
-              </w:rPr>
-            </w:r>
-            <w:r>
-              <w:rPr>
-                <w:noProof/>
-                <w:webHidden/>
-              </w:rPr>
-              <w:fldChar w:fldCharType="separate"/>
-            </w:r>
-            <w:r>
-              <w:rPr>
-                <w:noProof/>
-                <w:webHidden/>
-              </w:rPr>
-              <w:t>4</w:t>
-            </w:r>
-            <w:r>
-              <w:rPr>
-                <w:noProof/>
-                <w:webHidden/>
-              </w:rPr>
-              <w:fldChar w:fldCharType="end"/>
-            </w:r>
-          </w:hyperlink>
-        </w:p>
-        <w:p>
-          <w:pPr>
-            <w:pStyle w:val="TDC1"/>
-            <w:tabs>
-              <w:tab w:val="left" w:pos="440"/>
-            </w:tabs>
-            <w:rPr>
-              <w:b w:val="0"/>
-              <w:noProof/>
-            </w:rPr>
-          </w:pPr>
-          <w:hyperlink w:anchor="_Toc387160689" w:history="1">
-            <w:r>
-              <w:rPr>
-                <w:rStyle w:val="Hipervnculo"/>
-                <w:noProof/>
-              </w:rPr>
-              <w:t>3</w:t>
-            </w:r>
-            <w:r>
-              <w:rPr>
-                <w:b w:val="0"/>
-                <w:noProof/>
-              </w:rPr>
-              <w:tab/>
-            </w:r>
-            <w:r>
-              <w:rPr>
-                <w:rStyle w:val="Hipervnculo"/>
-                <w:noProof/>
-              </w:rPr>
-              <w:t>Referencias</w:t>
-            </w:r>
-            <w:r>
-              <w:rPr>
-                <w:noProof/>
-                <w:webHidden/>
-              </w:rPr>
-              <w:tab/>
-            </w:r>
-            <w:r>
-              <w:rPr>
-                <w:noProof/>
-                <w:webHidden/>
-              </w:rPr>
-              <w:fldChar w:fldCharType="begin"/>
-            </w:r>
-            <w:r>
-              <w:rPr>
-                <w:noProof/>
-                <w:webHidden/>
-              </w:rPr>
-              <w:instrText xml:space="preserve"> PAGEREF _Toc387160689 \h </w:instrText>
-            </w:r>
-            <w:r>
-              <w:rPr>
-                <w:noProof/>
-                <w:webHidden/>
-              </w:rPr>
-            </w:r>
-            <w:r>
-              <w:rPr>
-                <w:noProof/>
-                <w:webHidden/>
-              </w:rPr>
-              <w:fldChar w:fldCharType="separate"/>
-            </w:r>
-            <w:r>
-              <w:rPr>
-                <w:noProof/>
-                <w:webHidden/>
-              </w:rPr>
-              <w:t>6</w:t>
+              <w:t>8</w:t>
             </w:r>
             <w:r>
               <w:rPr>
@@ -1404,7 +1404,7 @@
         <w:pStyle w:val="Ttulo1"/>
       </w:pPr>
       <w:bookmarkStart w:id="0" w:name="_Toc386832128"/>
-      <w:bookmarkStart w:id="1" w:name="_Toc387160675"/>
+      <w:bookmarkStart w:id="1" w:name="_Toc387354426"/>
       <w:r>
         <w:lastRenderedPageBreak/>
         <w:t>Estándares</w:t>
@@ -1417,7 +1417,7 @@
         <w:pStyle w:val="Ttulo2"/>
       </w:pPr>
       <w:bookmarkStart w:id="2" w:name="_Toc386832129"/>
-      <w:bookmarkStart w:id="3" w:name="_Toc387160676"/>
+      <w:bookmarkStart w:id="3" w:name="_Toc387354427"/>
       <w:r>
         <w:t>REST</w:t>
       </w:r>
@@ -1438,7 +1438,6 @@
           <w:szCs w:val="24"/>
         </w:rPr>
       </w:pPr>
-      <w:bookmarkStart w:id="4" w:name="_Toc387160677"/>
       <w:r>
         <w:rPr>
           <w:rFonts w:ascii="Arial" w:eastAsia="Times New Roman" w:hAnsi="Arial" w:cs="Arial"/>
@@ -1684,6 +1683,7 @@
       <w:pPr>
         <w:pStyle w:val="Ttulo2"/>
       </w:pPr>
+      <w:bookmarkStart w:id="4" w:name="_Toc387354428"/>
       <w:r>
         <w:t>SOAP</w:t>
       </w:r>
@@ -1761,126 +1761,812 @@
         <w:t>Se utiliza el lenguaje WSDL (Web Service Description Language) para describir los servicios que se ofrecen, así como el formato de la entrada y la salida de cada servicio. Un web service SOAP  tiene una especificación asociada escrita en este lenguaje que está basado en XML.</w:t>
       </w:r>
     </w:p>
+    <w:p>
+      <w:pPr>
+        <w:pStyle w:val="Ttulo2"/>
+      </w:pPr>
+      <w:bookmarkStart w:id="5" w:name="_Toc386832130"/>
+      <w:bookmarkStart w:id="6" w:name="_Toc387354429"/>
+      <w:r>
+        <w:lastRenderedPageBreak/>
+        <w:t xml:space="preserve">Web Services </w:t>
+      </w:r>
+      <w:bookmarkEnd w:id="5"/>
+      <w:r>
+        <w:t>Geográficos</w:t>
+      </w:r>
+      <w:bookmarkEnd w:id="6"/>
+    </w:p>
+    <w:p>
+      <w:r>
+        <w:t>Open Geospatial Consortium (OGC</w:t>
+      </w:r>
+      <w:r>
+        <w:t>) [3] es la organización que propone los estándares de Web Services Geográficos, los cuales están agrupados bajo el nombre OWS.</w:t>
+      </w:r>
+    </w:p>
+    <w:p>
+      <w:r>
+        <w:t xml:space="preserve">Las siguientes descripciones de los protocolos </w:t>
+      </w:r>
+      <w:r>
+        <w:t xml:space="preserve">Web Map Service </w:t>
+      </w:r>
+      <w:r>
+        <w:t xml:space="preserve">(WMS) y </w:t>
+      </w:r>
+      <w:r>
+        <w:t>Web Feature Service</w:t>
+      </w:r>
+      <w:r>
+        <w:t xml:space="preserve"> (WFS) se arman a partir de la</w:t>
+      </w:r>
+      <w:r>
+        <w:t xml:space="preserve"> conjunción de [4], [5], [6], y [7].</w:t>
+      </w:r>
+    </w:p>
     <w:p/>
+    <w:p>
+      <w:pPr>
+        <w:pStyle w:val="Ttulo3"/>
+      </w:pPr>
+      <w:bookmarkStart w:id="7" w:name="_Toc387354430"/>
+      <w:r>
+        <w:t>WMS</w:t>
+      </w:r>
+      <w:bookmarkEnd w:id="7"/>
+    </w:p>
+    <w:p>
+      <w:r>
+        <w:t xml:space="preserve">WMS [4] es un estándar que define un protocolo para obtener mapas dinámicos, </w:t>
+      </w:r>
+      <w:r>
+        <w:t>de datos referenciados espacialmente</w:t>
+      </w:r>
+      <w:r>
+        <w:t xml:space="preserve"> a partir de información geográfica distribuida. El mapa que se obtiene para </w:t>
+      </w:r>
+      <w:r>
+        <w:t>representa</w:t>
+      </w:r>
+      <w:r>
+        <w:t>r</w:t>
+      </w:r>
+      <w:r>
+        <w:t xml:space="preserve"> la información geográfica</w:t>
+      </w:r>
+      <w:r>
+        <w:t xml:space="preserve"> es un archivo de imagen en formato </w:t>
+      </w:r>
+      <w:r>
+        <w:t>PNG, GIF o JPEG, o en ocasiones como elementos gráficos basados en</w:t>
+      </w:r>
+      <w:r>
+        <w:t xml:space="preserve"> las especificaciones</w:t>
+      </w:r>
+      <w:r>
+        <w:t xml:space="preserve"> </w:t>
+      </w:r>
+      <w:r>
+        <w:t>Scalable Vector Graphics</w:t>
+      </w:r>
+      <w:r>
+        <w:t xml:space="preserve"> (SVG) o </w:t>
+      </w:r>
+      <w:r>
+        <w:t>Web Computer Graphics Metafile</w:t>
+      </w:r>
+      <w:r>
+        <w:t xml:space="preserve"> (</w:t>
+      </w:r>
+      <w:r>
+        <w:t>WebCGM</w:t>
+      </w:r>
+      <w:r>
+        <w:t>)</w:t>
+      </w:r>
+      <w:r>
+        <w:t>.</w:t>
+      </w:r>
+      <w:r>
+        <w:t xml:space="preserve"> </w:t>
+      </w:r>
+    </w:p>
+    <w:p>
+      <w:r>
+        <w:t xml:space="preserve">WMS </w:t>
+      </w:r>
+      <w:r>
+        <w:t>define tres operaciones</w:t>
+      </w:r>
+      <w:r>
+        <w:t xml:space="preserve"> para publicar datos geográficos</w:t>
+      </w:r>
+      <w:r>
+        <w:t xml:space="preserve">: </w:t>
+      </w:r>
+    </w:p>
+    <w:p>
+      <w:r>
+        <w:rPr>
+          <w:b/>
+        </w:rPr>
+        <w:t>getCapabilities:</w:t>
+      </w:r>
+      <w:r>
+        <w:t xml:space="preserve"> D</w:t>
+      </w:r>
+      <w:r>
+        <w:t xml:space="preserve">evuelve </w:t>
+      </w:r>
+      <w:r>
+        <w:t xml:space="preserve">los </w:t>
+      </w:r>
+      <w:r>
+        <w:t>metadatos</w:t>
+      </w:r>
+      <w:r>
+        <w:t xml:space="preserve"> del </w:t>
+      </w:r>
+      <w:r>
+        <w:t>servicio</w:t>
+      </w:r>
+      <w:r>
+        <w:t>, tales como, formatos que soporta, datos que posee, información de los valores admitidos de los parámetros, etc.</w:t>
+      </w:r>
+    </w:p>
+    <w:p>
+      <w:r>
+        <w:rPr>
+          <w:b/>
+        </w:rPr>
+        <w:t>getMap:</w:t>
+      </w:r>
+      <w:r>
+        <w:t xml:space="preserve"> </w:t>
+      </w:r>
+      <w:r>
+        <w:t>Devuelve un mapa geográfico</w:t>
+      </w:r>
+      <w:r>
+        <w:t xml:space="preserve"> </w:t>
+      </w:r>
+      <w:r>
+        <w:t>a partir de ciertas capas.</w:t>
+      </w:r>
+      <w:r>
+        <w:t xml:space="preserve"> </w:t>
+      </w:r>
+    </w:p>
+    <w:p>
+      <w:r>
+        <w:t xml:space="preserve"> </w:t>
+      </w:r>
+      <w:r>
+        <w:rPr>
+          <w:b/>
+        </w:rPr>
+        <w:t>getFeatureInfo:</w:t>
+      </w:r>
+      <w:r>
+        <w:t xml:space="preserve"> Operación o</w:t>
+      </w:r>
+      <w:r>
+        <w:t xml:space="preserve">pcional </w:t>
+      </w:r>
+      <w:r>
+        <w:t xml:space="preserve">que </w:t>
+      </w:r>
+      <w:r>
+        <w:t>devuelve información acerca de las características particulares mostradas en el mapa.</w:t>
+      </w:r>
+    </w:p>
     <w:p/>
     <w:p>
       <w:pPr>
+        <w:pStyle w:val="Ttulo3"/>
+      </w:pPr>
+      <w:bookmarkStart w:id="8" w:name="_Toc386832131"/>
+      <w:bookmarkStart w:id="9" w:name="_Toc387354431"/>
+      <w:r>
+        <w:t>W</w:t>
+      </w:r>
+      <w:r>
+        <w:t>FS</w:t>
+      </w:r>
+      <w:bookmarkEnd w:id="8"/>
+      <w:bookmarkEnd w:id="9"/>
+    </w:p>
+    <w:p>
+      <w:r>
+        <w:t xml:space="preserve">WFS [5] es un estándar que define un protocolo para consultar y modificar información geográfica codificada en </w:t>
+      </w:r>
+      <w:r>
+        <w:t>Geography Markup Language</w:t>
+      </w:r>
+      <w:r>
+        <w:t xml:space="preserve"> (GML).</w:t>
+      </w:r>
+    </w:p>
+    <w:p>
+      <w:r>
+        <w:t xml:space="preserve">WFS </w:t>
+      </w:r>
+      <w:r>
+        <w:t xml:space="preserve">define </w:t>
+      </w:r>
+      <w:r>
+        <w:t>seis</w:t>
+      </w:r>
+      <w:r>
+        <w:t xml:space="preserve"> operaciones</w:t>
+      </w:r>
+      <w:r>
+        <w:t xml:space="preserve"> para consultar y modificar datos geográficos</w:t>
+      </w:r>
+      <w:r>
+        <w:t>:</w:t>
+      </w:r>
+    </w:p>
+    <w:p>
+      <w:pPr>
+        <w:rPr>
+          <w:b/>
+        </w:rPr>
+      </w:pPr>
+      <w:r>
+        <w:rPr>
+          <w:b/>
+        </w:rPr>
+        <w:t>GetCapabilities:</w:t>
+      </w:r>
+      <w:r>
+        <w:rPr>
+          <w:b/>
+        </w:rPr>
+        <w:t xml:space="preserve"> </w:t>
+      </w:r>
+      <w:r>
+        <w:t>D</w:t>
+      </w:r>
+      <w:r>
+        <w:t xml:space="preserve">evuelve </w:t>
+      </w:r>
+      <w:r>
+        <w:t xml:space="preserve">información del </w:t>
+      </w:r>
+      <w:r>
+        <w:t>servicio</w:t>
+      </w:r>
+      <w:r>
+        <w:t>.</w:t>
+      </w:r>
+    </w:p>
+    <w:p>
+      <w:pPr>
+        <w:rPr>
+          <w:b/>
+        </w:rPr>
+      </w:pPr>
+      <w:r>
+        <w:rPr>
+          <w:b/>
+        </w:rPr>
+        <w:t>DescribeFeatureType:</w:t>
+      </w:r>
+      <w:r>
+        <w:t xml:space="preserve"> </w:t>
+      </w:r>
+      <w:r>
+        <w:t>Describe la est</w:t>
+      </w:r>
+      <w:r>
+        <w:t>ru</w:t>
+      </w:r>
+      <w:r>
+        <w:t>c</w:t>
+      </w:r>
+      <w:r>
+        <w:t>tura</w:t>
+      </w:r>
+      <w:r>
+        <w:t xml:space="preserve"> </w:t>
+      </w:r>
+      <w:r>
+        <w:t xml:space="preserve">de cualquier tipo de </w:t>
+      </w:r>
+      <w:r>
+        <w:t xml:space="preserve">entidad soportado por </w:t>
+      </w:r>
+      <w:r>
+        <w:t>el servicio.</w:t>
+      </w:r>
+    </w:p>
+    <w:p>
+      <w:pPr>
+        <w:rPr>
+          <w:b/>
+        </w:rPr>
+      </w:pPr>
+      <w:r>
+        <w:rPr>
+          <w:b/>
+        </w:rPr>
+        <w:t>GetFeature:</w:t>
+      </w:r>
+      <w:r>
+        <w:rPr>
+          <w:b/>
+        </w:rPr>
+        <w:t xml:space="preserve"> </w:t>
+      </w:r>
+      <w:r>
+        <w:t>Devuelve los datos geográficos resultado de la consulta realizada por el cliente (analogía con SELECT).</w:t>
+      </w:r>
+      <w:r>
+        <w:rPr>
+          <w:b/>
+        </w:rPr>
+        <w:t xml:space="preserve">  </w:t>
+      </w:r>
+    </w:p>
+    <w:p>
+      <w:pPr>
+        <w:rPr>
+          <w:rFonts w:cs="HIACML+TimesNewRoman"/>
+          <w:b/>
+          <w:color w:val="000000"/>
+          <w:sz w:val="23"/>
+          <w:szCs w:val="23"/>
+        </w:rPr>
+      </w:pPr>
+      <w:r>
+        <w:rPr>
+          <w:rFonts w:cs="HIACML+TimesNewRoman"/>
+          <w:b/>
+          <w:color w:val="000000"/>
+          <w:sz w:val="23"/>
+          <w:szCs w:val="23"/>
+        </w:rPr>
+        <w:t>GetGmlObject:</w:t>
+      </w:r>
+      <w:r>
+        <w:rPr>
+          <w:rFonts w:cs="HIACML+TimesNewRoman"/>
+          <w:b/>
+          <w:color w:val="000000"/>
+          <w:sz w:val="23"/>
+          <w:szCs w:val="23"/>
+        </w:rPr>
+        <w:t xml:space="preserve"> </w:t>
+      </w:r>
+      <w:r>
+        <w:rPr>
+          <w:rFonts w:cs="HIACML+TimesNewRoman"/>
+          <w:color w:val="000000"/>
+          <w:sz w:val="23"/>
+          <w:szCs w:val="23"/>
+        </w:rPr>
+        <w:t>Devuelve cualquier elemento GML a través de su identificador</w:t>
+      </w:r>
+      <w:r>
+        <w:rPr>
+          <w:rFonts w:cs="HIACML+TimesNewRoman"/>
+          <w:color w:val="000000"/>
+          <w:sz w:val="23"/>
+          <w:szCs w:val="23"/>
+        </w:rPr>
+        <w:t xml:space="preserve"> </w:t>
+      </w:r>
+      <w:r>
+        <w:rPr>
+          <w:rFonts w:cs="HIACML+TimesNewRoman"/>
+          <w:color w:val="000000"/>
+          <w:sz w:val="23"/>
+          <w:szCs w:val="23"/>
+        </w:rPr>
+        <w:t>único.</w:t>
+      </w:r>
+    </w:p>
+    <w:p>
+      <w:pPr>
+        <w:rPr>
+          <w:rFonts w:cs="HIAFIB+TimesNewRoman,Italic"/>
+          <w:b/>
+          <w:color w:val="000000"/>
+          <w:sz w:val="23"/>
+          <w:szCs w:val="23"/>
+        </w:rPr>
+      </w:pPr>
+      <w:r>
+        <w:rPr>
+          <w:rFonts w:cs="HIAFIB+TimesNewRoman,Italic"/>
+          <w:b/>
+          <w:color w:val="000000"/>
+          <w:sz w:val="23"/>
+          <w:szCs w:val="23"/>
+        </w:rPr>
+        <w:t>Transaction:</w:t>
+      </w:r>
+      <w:r>
+        <w:rPr>
+          <w:rFonts w:cs="HIAFIB+TimesNewRoman,Italic"/>
+          <w:b/>
+          <w:color w:val="000000"/>
+          <w:sz w:val="23"/>
+          <w:szCs w:val="23"/>
+        </w:rPr>
+        <w:t xml:space="preserve"> </w:t>
+      </w:r>
+      <w:r>
+        <w:rPr>
+          <w:rFonts w:cs="HIAFIB+TimesNewRoman,Italic"/>
+          <w:color w:val="000000"/>
+          <w:sz w:val="23"/>
+          <w:szCs w:val="23"/>
+        </w:rPr>
+        <w:t xml:space="preserve">Operación que </w:t>
+      </w:r>
+      <w:r>
+        <w:rPr>
+          <w:rFonts w:cs="HIAFIB+TimesNewRoman,Italic"/>
+          <w:color w:val="000000"/>
+          <w:sz w:val="23"/>
+          <w:szCs w:val="23"/>
+        </w:rPr>
+        <w:t xml:space="preserve">permite </w:t>
+      </w:r>
+      <w:r>
+        <w:rPr>
+          <w:rFonts w:cs="HIAFIB+TimesNewRoman,Italic"/>
+          <w:color w:val="000000"/>
+          <w:sz w:val="23"/>
+          <w:szCs w:val="23"/>
+        </w:rPr>
+        <w:t>modifica</w:t>
+      </w:r>
+      <w:r>
+        <w:rPr>
+          <w:rFonts w:cs="HIAFIB+TimesNewRoman,Italic"/>
+          <w:color w:val="000000"/>
+          <w:sz w:val="23"/>
+          <w:szCs w:val="23"/>
+        </w:rPr>
+        <w:t>r</w:t>
+      </w:r>
+      <w:r>
+        <w:rPr>
+          <w:rFonts w:cs="HIAFIB+TimesNewRoman,Italic"/>
+          <w:color w:val="000000"/>
+          <w:sz w:val="23"/>
+          <w:szCs w:val="23"/>
+        </w:rPr>
+        <w:t xml:space="preserve"> las características de los datos geográficos, tales como</w:t>
+      </w:r>
+      <w:r>
+        <w:rPr>
+          <w:rFonts w:cs="HIAFIB+TimesNewRoman,Italic"/>
+          <w:color w:val="000000"/>
+          <w:sz w:val="23"/>
+          <w:szCs w:val="23"/>
+        </w:rPr>
+        <w:t>,</w:t>
+      </w:r>
+      <w:r>
+        <w:rPr>
+          <w:rFonts w:cs="HIAFIB+TimesNewRoman,Italic"/>
+          <w:color w:val="000000"/>
+          <w:sz w:val="23"/>
+          <w:szCs w:val="23"/>
+        </w:rPr>
+        <w:t xml:space="preserve"> </w:t>
+      </w:r>
+      <w:r>
+        <w:rPr>
+          <w:rFonts w:cs="HIAFIB+TimesNewRoman,Italic"/>
+          <w:color w:val="000000"/>
+          <w:sz w:val="23"/>
+          <w:szCs w:val="23"/>
+        </w:rPr>
+        <w:t xml:space="preserve">darlos de </w:t>
+      </w:r>
+      <w:r>
+        <w:rPr>
+          <w:rFonts w:cs="HIAFIB+TimesNewRoman,Italic"/>
+          <w:color w:val="000000"/>
+          <w:sz w:val="23"/>
+          <w:szCs w:val="23"/>
+        </w:rPr>
+        <w:t>alta, modifica</w:t>
+      </w:r>
+      <w:r>
+        <w:rPr>
+          <w:rFonts w:cs="HIAFIB+TimesNewRoman,Italic"/>
+          <w:color w:val="000000"/>
+          <w:sz w:val="23"/>
+          <w:szCs w:val="23"/>
+        </w:rPr>
+        <w:t>rlos</w:t>
+      </w:r>
+      <w:r>
+        <w:rPr>
+          <w:rFonts w:cs="HIAFIB+TimesNewRoman,Italic"/>
+          <w:color w:val="000000"/>
+          <w:sz w:val="23"/>
+          <w:szCs w:val="23"/>
+        </w:rPr>
+        <w:t xml:space="preserve"> y </w:t>
+      </w:r>
+      <w:r>
+        <w:rPr>
+          <w:rFonts w:cs="HIAFIB+TimesNewRoman,Italic"/>
+          <w:color w:val="000000"/>
+          <w:sz w:val="23"/>
+          <w:szCs w:val="23"/>
+        </w:rPr>
+        <w:t xml:space="preserve">darlos de </w:t>
+      </w:r>
+      <w:r>
+        <w:rPr>
+          <w:rFonts w:cs="HIAFIB+TimesNewRoman,Italic"/>
+          <w:color w:val="000000"/>
+          <w:sz w:val="23"/>
+          <w:szCs w:val="23"/>
+        </w:rPr>
+        <w:t>baja.</w:t>
+      </w:r>
+    </w:p>
+    <w:p>
+      <w:pPr>
+        <w:rPr>
+          <w:rFonts w:cs="HIAFIB+TimesNewRoman,Italic"/>
+          <w:b/>
+          <w:color w:val="000000"/>
+          <w:sz w:val="23"/>
+          <w:szCs w:val="23"/>
+        </w:rPr>
+      </w:pPr>
+      <w:r>
+        <w:rPr>
+          <w:rFonts w:cs="HIAFIB+TimesNewRoman,Italic"/>
+          <w:b/>
+          <w:color w:val="000000"/>
+          <w:sz w:val="23"/>
+          <w:szCs w:val="23"/>
+        </w:rPr>
+        <w:t>LockFeature:</w:t>
+      </w:r>
+      <w:r>
+        <w:rPr>
+          <w:rFonts w:cs="HIAFIB+TimesNewRoman,Italic"/>
+          <w:b/>
+          <w:color w:val="000000"/>
+          <w:sz w:val="23"/>
+          <w:szCs w:val="23"/>
+        </w:rPr>
+        <w:t xml:space="preserve"> </w:t>
+      </w:r>
+      <w:r>
+        <w:rPr>
+          <w:rFonts w:cs="HIAFIB+TimesNewRoman,Italic"/>
+          <w:color w:val="000000"/>
+          <w:sz w:val="23"/>
+          <w:szCs w:val="23"/>
+        </w:rPr>
+        <w:t>Operación opcional que permite bloquear una entidad al momento de realizar una transacción.</w:t>
+      </w:r>
+    </w:p>
+    <w:p/>
+    <w:p>
+      <w:r>
+        <w:lastRenderedPageBreak/>
+        <w:t>En base a las operaciones ofrecidas los servicios WFS se clasifican de la siguiente manera:</w:t>
+      </w:r>
+    </w:p>
+    <w:p>
+      <w:pPr>
+        <w:rPr>
+          <w:b/>
+        </w:rPr>
+      </w:pPr>
+      <w:r>
+        <w:rPr>
+          <w:b/>
+        </w:rPr>
+        <w:t xml:space="preserve">WFS </w:t>
+      </w:r>
+      <w:r>
+        <w:rPr>
+          <w:b/>
+        </w:rPr>
+        <w:t>B</w:t>
+      </w:r>
+      <w:r>
+        <w:rPr>
+          <w:b/>
+        </w:rPr>
+        <w:t>ásico</w:t>
+      </w:r>
+      <w:r>
+        <w:rPr>
+          <w:b/>
+        </w:rPr>
+        <w:t xml:space="preserve">: </w:t>
+      </w:r>
+      <w:r>
+        <w:t xml:space="preserve">Estos servicios son </w:t>
+      </w:r>
+      <w:r>
+        <w:t>únicamente</w:t>
+      </w:r>
+      <w:r>
+        <w:t xml:space="preserve"> de lectura y ofrecen las operaciones GetCapabilities, DescribeFeatureType </w:t>
+      </w:r>
+      <w:r>
+        <w:t>y</w:t>
+      </w:r>
+      <w:r>
+        <w:t xml:space="preserve"> GetFeature.</w:t>
+      </w:r>
+    </w:p>
+    <w:p>
+      <w:pPr>
+        <w:rPr>
+          <w:b/>
+        </w:rPr>
+      </w:pPr>
+      <w:r>
+        <w:rPr>
+          <w:b/>
+        </w:rPr>
+        <w:t>WFS con XLink</w:t>
+      </w:r>
+      <w:r>
+        <w:rPr>
+          <w:b/>
+        </w:rPr>
+        <w:t xml:space="preserve">: </w:t>
+      </w:r>
+      <w:r>
+        <w:t xml:space="preserve">Ofrecen las operaciones de un WFS básico más la operación </w:t>
+      </w:r>
+      <w:r>
+        <w:rPr>
+          <w:rFonts w:cs="HIACML+TimesNewRoman"/>
+          <w:color w:val="000000"/>
+          <w:sz w:val="23"/>
+          <w:szCs w:val="23"/>
+        </w:rPr>
+        <w:t>Ge</w:t>
+      </w:r>
+      <w:r>
+        <w:rPr>
+          <w:rFonts w:cs="HIACML+TimesNewRoman"/>
+          <w:color w:val="000000"/>
+          <w:sz w:val="23"/>
+          <w:szCs w:val="23"/>
+        </w:rPr>
+        <w:t xml:space="preserve">tGmlObject. Con XLink significa que el servidor puede solicitar datos extra a otros servidores. </w:t>
+      </w:r>
+      <w:r>
+        <w:rPr>
+          <w:b/>
+        </w:rPr>
+        <w:t xml:space="preserve"> </w:t>
+      </w:r>
+    </w:p>
+    <w:p>
+      <w:pPr>
+        <w:rPr>
+          <w:b/>
+        </w:rPr>
+      </w:pPr>
+      <w:r>
+        <w:rPr>
+          <w:b/>
+        </w:rPr>
+        <w:t xml:space="preserve">WFS </w:t>
+      </w:r>
+      <w:r>
+        <w:rPr>
+          <w:b/>
+        </w:rPr>
+        <w:t>T</w:t>
+      </w:r>
+      <w:r>
+        <w:rPr>
+          <w:b/>
+        </w:rPr>
+        <w:t>ransaccional</w:t>
+      </w:r>
+      <w:r>
+        <w:rPr>
+          <w:b/>
+        </w:rPr>
+        <w:t xml:space="preserve">: </w:t>
+      </w:r>
+      <w:r>
+        <w:t>Ofrecen las operaciones de un WFS básico más la operación</w:t>
+      </w:r>
+      <w:r>
+        <w:t xml:space="preserve"> Transaction.</w:t>
+      </w:r>
+    </w:p>
+    <w:p>
+      <w:r>
+        <w:rPr>
+          <w:b/>
+        </w:rPr>
+        <w:t xml:space="preserve">WFS </w:t>
+      </w:r>
+      <w:r>
+        <w:rPr>
+          <w:b/>
+        </w:rPr>
+        <w:t>T</w:t>
+      </w:r>
+      <w:r>
+        <w:rPr>
+          <w:b/>
+        </w:rPr>
+        <w:t>ransaccional</w:t>
+      </w:r>
+      <w:r>
+        <w:rPr>
+          <w:b/>
+        </w:rPr>
+        <w:t xml:space="preserve"> con XLink: </w:t>
+      </w:r>
+      <w:r>
+        <w:t xml:space="preserve">Ofrecen las operaciones de un servicio WFS Transaccional más la operación </w:t>
+      </w:r>
+      <w:r>
+        <w:rPr>
+          <w:rFonts w:cs="HIACML+TimesNewRoman"/>
+          <w:color w:val="000000"/>
+          <w:sz w:val="23"/>
+          <w:szCs w:val="23"/>
+        </w:rPr>
+        <w:t>GetGmlObject.</w:t>
+      </w:r>
+    </w:p>
+    <w:p/>
+    <w:p>
+      <w:pPr>
         <w:pStyle w:val="Ttulo2"/>
       </w:pPr>
-      <w:bookmarkStart w:id="5" w:name="_Toc386832130"/>
-      <w:bookmarkStart w:id="6" w:name="_Toc387160678"/>
-      <w:r>
-        <w:t>W</w:t>
-      </w:r>
-      <w:r>
-        <w:t>MS</w:t>
-      </w:r>
-      <w:bookmarkEnd w:id="5"/>
-      <w:bookmarkEnd w:id="6"/>
-    </w:p>
-    <w:p>
-      <w:r>
-        <w:t xml:space="preserve">Referencia: </w:t>
-      </w:r>
-      <w:hyperlink r:id="rId8" w:tgtFrame="_blank" w:history="1">
-        <w:r>
-          <w:rPr>
-            <w:rStyle w:val="Hipervnculo"/>
-          </w:rPr>
-          <w:t>http://www.opengeospatial.org/standards/wms</w:t>
-        </w:r>
-      </w:hyperlink>
-    </w:p>
-    <w:p>
-      <w:r>
-        <w:t>LU</w:t>
+      <w:bookmarkStart w:id="10" w:name="_Toc387354432"/>
+      <w:r>
+        <w:t>WS-SECURITY</w:t>
+      </w:r>
+      <w:bookmarkEnd w:id="10"/>
+    </w:p>
+    <w:p>
+      <w:r>
+        <w:t>MAXI</w:t>
       </w:r>
     </w:p>
     <w:p>
       <w:pPr>
         <w:pStyle w:val="Ttulo2"/>
       </w:pPr>
-      <w:bookmarkStart w:id="7" w:name="_Toc386832131"/>
-      <w:bookmarkStart w:id="8" w:name="_Toc387160679"/>
-      <w:r>
-        <w:t>W</w:t>
-      </w:r>
-      <w:r>
-        <w:t>FS</w:t>
-      </w:r>
-      <w:bookmarkEnd w:id="7"/>
-      <w:bookmarkEnd w:id="8"/>
-    </w:p>
-    <w:p>
-      <w:r>
-        <w:t xml:space="preserve">Referencia: </w:t>
-      </w:r>
-      <w:hyperlink r:id="rId9" w:tgtFrame="_blank" w:history="1">
-        <w:r>
-          <w:rPr>
-            <w:rStyle w:val="Hipervnculo"/>
-          </w:rPr>
-          <w:t>http://www.opengeospatial.org/standards/wfs</w:t>
-        </w:r>
-      </w:hyperlink>
-    </w:p>
-    <w:p>
-      <w:r>
-        <w:t>LU</w:t>
-      </w:r>
-    </w:p>
-    <w:p>
-      <w:pPr>
-        <w:pStyle w:val="Ttulo3"/>
-      </w:pPr>
-      <w:bookmarkStart w:id="9" w:name="_Toc387160680"/>
-      <w:r>
-        <w:t>WFS-T</w:t>
-      </w:r>
-      <w:bookmarkEnd w:id="9"/>
-    </w:p>
-    <w:p>
-      <w:r>
-        <w:t>LU</w:t>
-      </w:r>
-    </w:p>
-    <w:p/>
+      <w:bookmarkStart w:id="11" w:name="_Toc387354433"/>
+      <w:r>
+        <w:t>MTOM</w:t>
+      </w:r>
+      <w:bookmarkEnd w:id="11"/>
+    </w:p>
+    <w:p>
+      <w:r>
+        <w:t>MAXI</w:t>
+      </w:r>
+    </w:p>
     <w:p>
       <w:pPr>
         <w:pStyle w:val="Ttulo2"/>
       </w:pPr>
-      <w:bookmarkStart w:id="10" w:name="_Toc387160681"/>
-      <w:r>
-        <w:t>WS-SECURITY</w:t>
-      </w:r>
-      <w:bookmarkEnd w:id="10"/>
-    </w:p>
-    <w:p>
-      <w:r>
-        <w:t>MAXI</w:t>
-      </w:r>
-    </w:p>
-    <w:p>
-      <w:pPr>
-        <w:pStyle w:val="Ttulo2"/>
-      </w:pPr>
-      <w:bookmarkStart w:id="11" w:name="_Toc387160682"/>
-      <w:r>
-        <w:t>MTOM</w:t>
-      </w:r>
-      <w:bookmarkEnd w:id="11"/>
-    </w:p>
-    <w:p>
-      <w:r>
-        <w:t>MAXI</w:t>
-      </w:r>
-    </w:p>
-    <w:p>
-      <w:pPr>
-        <w:pStyle w:val="Ttulo2"/>
-      </w:pPr>
       <w:bookmarkStart w:id="12" w:name="_Toc386832132"/>
-      <w:bookmarkStart w:id="13" w:name="_Toc387160683"/>
+      <w:bookmarkStart w:id="13" w:name="_Toc387354434"/>
       <w:r>
         <w:t>ESB</w:t>
       </w:r>
@@ -1896,7 +2582,7 @@
       <w:pPr>
         <w:pStyle w:val="Ttulo1"/>
       </w:pPr>
-      <w:bookmarkStart w:id="14" w:name="_Toc387160684"/>
+      <w:bookmarkStart w:id="14" w:name="_Toc387354435"/>
       <w:r>
         <w:t>Tecnologías</w:t>
       </w:r>
@@ -1907,7 +2593,7 @@
       <w:pPr>
         <w:pStyle w:val="Ttulo2"/>
       </w:pPr>
-      <w:bookmarkStart w:id="15" w:name="_Toc387160685"/>
+      <w:bookmarkStart w:id="15" w:name="_Toc387354436"/>
       <w:r>
         <w:t>GEOSERVER</w:t>
       </w:r>
@@ -1996,7 +2682,6 @@
           <w:szCs w:val="24"/>
         </w:rPr>
       </w:pPr>
-      <w:bookmarkStart w:id="16" w:name="_Toc387160686"/>
       <w:r>
         <w:rPr>
           <w:rFonts w:ascii="Arial" w:eastAsia="Times New Roman" w:hAnsi="Arial" w:cs="Arial"/>
@@ -2090,7 +2775,6 @@
           <w:sz w:val="23"/>
           <w:szCs w:val="23"/>
         </w:rPr>
-        <w:lastRenderedPageBreak/>
         <w:t>- Reproyección al vuelo</w:t>
       </w:r>
     </w:p>
@@ -2117,7 +2801,9 @@
       <w:pPr>
         <w:pStyle w:val="Ttulo2"/>
       </w:pPr>
-      <w:r>
+      <w:bookmarkStart w:id="16" w:name="_Toc387354437"/>
+      <w:r>
+        <w:lastRenderedPageBreak/>
         <w:t>JBOSS ESB</w:t>
       </w:r>
       <w:bookmarkEnd w:id="16"/>
@@ -2131,7 +2817,7 @@
       <w:pPr>
         <w:pStyle w:val="Ttulo2"/>
       </w:pPr>
-      <w:bookmarkStart w:id="17" w:name="_Toc387160687"/>
+      <w:bookmarkStart w:id="17" w:name="_Toc387354438"/>
       <w:r>
         <w:t>Plataforma de eGob de Uruguay</w:t>
       </w:r>
@@ -2216,7 +2902,7 @@
                     </pic:cNvPicPr>
                   </pic:nvPicPr>
                   <pic:blipFill>
-                    <a:blip r:embed="rId10"/>
+                    <a:blip r:embed="rId8"/>
                     <a:srcRect/>
                     <a:stretch>
                       <a:fillRect/>
@@ -2285,7 +2971,7 @@
       <w:pPr>
         <w:pStyle w:val="Ttulo3"/>
       </w:pPr>
-      <w:bookmarkStart w:id="18" w:name="_Toc387160688"/>
+      <w:bookmarkStart w:id="18" w:name="_Toc387354439"/>
       <w:r>
         <w:t>Plataforma de Interoperabilidad</w:t>
       </w:r>
@@ -2368,7 +3054,7 @@
                     </pic:cNvPicPr>
                   </pic:nvPicPr>
                   <pic:blipFill>
-                    <a:blip r:embed="rId11"/>
+                    <a:blip r:embed="rId9"/>
                     <a:srcRect/>
                     <a:stretch>
                       <a:fillRect/>
@@ -2542,7 +3228,7 @@
         </w:rPr>
       </w:sdtEndPr>
       <w:sdtContent>
-        <w:bookmarkStart w:id="19" w:name="_Toc387160689" w:displacedByCustomXml="prev"/>
+        <w:bookmarkStart w:id="19" w:name="_Toc387354440" w:displacedByCustomXml="prev"/>
         <w:p>
           <w:pPr>
             <w:pStyle w:val="Ttulo1"/>
@@ -2590,7 +3276,7 @@
                 <w:rPr>
                   <w:noProof/>
                 </w:rPr>
-                <w:t>1. AGSIC. [En línea] [Citado el: 5 de 5 de 2014.] http://www.agesic.gub.uy/innovaportal/v/452/1/agesic/plataforma_de_gobierno_electronico.html?menuderecho=5.</w:t>
+                <w:t>1. AGSIC. [En línea] [Citado el: 05 de 05 de 2014.] http://www.agesic.gub.uy/innovaportal/v/452/1/agesic/plataforma_de_gobierno_electronico.html?menuderecho=5.</w:t>
               </w:r>
             </w:p>
             <w:p>
@@ -2605,6 +3291,90 @@
                   <w:noProof/>
                 </w:rPr>
                 <w:t>2. AGSIC. [En línea] [Citado el: 6 de 5 de 2014.] http://agesic.gub.uy/innovaportal/v/1710/1/agesic/plataforma_de_interoperabilidad.html?menuderecho=5.</w:t>
+              </w:r>
+            </w:p>
+            <w:p>
+              <w:pPr>
+                <w:pStyle w:val="Bibliografa"/>
+                <w:rPr>
+                  <w:noProof/>
+                </w:rPr>
+              </w:pPr>
+              <w:r>
+                <w:rPr>
+                  <w:noProof/>
+                </w:rPr>
+                <w:t>3. Open Geospatial Consortium. [En línea] [Citado el: 02 de 05 de 2014.] http://www.opengeospatial.org/.</w:t>
+              </w:r>
+            </w:p>
+            <w:p>
+              <w:pPr>
+                <w:pStyle w:val="Bibliografa"/>
+                <w:rPr>
+                  <w:noProof/>
+                </w:rPr>
+              </w:pPr>
+              <w:r>
+                <w:rPr>
+                  <w:noProof/>
+                </w:rPr>
+                <w:t>4. Open Geospatial Consortium. [En línea] [Citado el: 02 de 05 de 2014.] http://www.opengeospatial.org/standards/wms.</w:t>
+              </w:r>
+            </w:p>
+            <w:p>
+              <w:pPr>
+                <w:pStyle w:val="Bibliografa"/>
+                <w:rPr>
+                  <w:noProof/>
+                </w:rPr>
+              </w:pPr>
+              <w:r>
+                <w:rPr>
+                  <w:noProof/>
+                </w:rPr>
+                <w:t>5. Open Geospatial Consortium. [En línea] [Citado el: 02 de 05 de 2014.] http://www.opengeospatial.org/standards/wfs.</w:t>
+              </w:r>
+            </w:p>
+            <w:p>
+              <w:pPr>
+                <w:pStyle w:val="Bibliografa"/>
+                <w:rPr>
+                  <w:noProof/>
+                </w:rPr>
+              </w:pPr>
+              <w:r>
+                <w:rPr>
+                  <w:noProof/>
+                </w:rPr>
+                <w:t>6. Facultad de Ingeniería de la Universidad de la República Oriental del Uruguay. [En línea] [Citado el: 02 de 05 de 2014.] http://www.fing.edu.uy/inco/cursos/tsi/TSIG/clases2012/WebServicesGeograficos2012.pdf.</w:t>
+              </w:r>
+            </w:p>
+            <w:p>
+              <w:pPr>
+                <w:pStyle w:val="Bibliografa"/>
+                <w:rPr>
+                  <w:noProof/>
+                </w:rPr>
+              </w:pPr>
+              <w:r>
+                <w:rPr>
+                  <w:noProof/>
+                </w:rPr>
+                <w:t xml:space="preserve">7. Facultad de Ingeniería de la Universidad de la República Oriental del Uruguay. </w:t>
+              </w:r>
+              <w:r>
+                <w:rPr>
+                  <w:i/>
+                  <w:iCs/>
+                  <w:noProof/>
+                </w:rPr>
+                <w:t xml:space="preserve">Tesis de Maestría de Raquel Sosa . </w:t>
+              </w:r>
+              <w:r>
+                <w:rPr>
+                  <w:noProof/>
+                </w:rPr>
+                <w:t>[En línea] [Citado el: 02 de 05 de 2014.] http://www.fing.edu.uy/~raquels/TesisRaquelSosa_vf_1.2.pdf.</w:t>
               </w:r>
             </w:p>
             <w:p>
@@ -2626,7 +3396,7 @@
     </w:sdt>
     <w:p/>
     <w:sectPr>
-      <w:footerReference w:type="default" r:id="rId12"/>
+      <w:footerReference w:type="default" r:id="rId10"/>
       <w:pgSz w:w="11906" w:h="16838"/>
       <w:pgMar w:top="1417" w:right="1701" w:bottom="1417" w:left="1701" w:header="708" w:footer="708" w:gutter="0"/>
       <w:cols w:space="708"/>
@@ -2721,7 +3491,7 @@
                 <w:b/>
                 <w:noProof/>
               </w:rPr>
-              <w:t>4</w:t>
+              <w:t>2</w:t>
             </w:r>
           </w:fldSimple>
         </w:p>
@@ -4157,11 +4927,72 @@
     <b:URL>http://agesic.gub.uy/innovaportal/v/1710/1/agesic/plataforma_de_interoperabilidad.html?menuderecho=5</b:URL>
     <b:RefOrder>2</b:RefOrder>
   </b:Source>
+  <b:Source>
+    <b:Tag>Ope14</b:Tag>
+    <b:SourceType>InternetSite</b:SourceType>
+    <b:Guid>{FF6A7023-0D2C-4F40-B0BC-EED366D30AB2}</b:Guid>
+    <b:LCID>0</b:LCID>
+    <b:Title>Open Geospatial Consortium</b:Title>
+    <b:YearAccessed>2014</b:YearAccessed>
+    <b:MonthAccessed>05</b:MonthAccessed>
+    <b:DayAccessed>02</b:DayAccessed>
+    <b:URL>http://www.opengeospatial.org/</b:URL>
+    <b:RefOrder>3</b:RefOrder>
+  </b:Source>
+  <b:Source>
+    <b:Tag>Ope141</b:Tag>
+    <b:SourceType>InternetSite</b:SourceType>
+    <b:Guid>{B8618D1D-ABFD-4697-AF71-26F3B3AC708D}</b:Guid>
+    <b:LCID>0</b:LCID>
+    <b:Title>Open Geospatial Consortium</b:Title>
+    <b:YearAccessed>2014</b:YearAccessed>
+    <b:MonthAccessed>05</b:MonthAccessed>
+    <b:DayAccessed>02</b:DayAccessed>
+    <b:URL>http://www.opengeospatial.org/standards/wms</b:URL>
+    <b:RefOrder>4</b:RefOrder>
+  </b:Source>
+  <b:Source>
+    <b:Tag>Ope142</b:Tag>
+    <b:SourceType>InternetSite</b:SourceType>
+    <b:Guid>{FB9F7259-7D44-4565-B1DB-ED6161B2E832}</b:Guid>
+    <b:LCID>0</b:LCID>
+    <b:Title>Open Geospatial Consortium</b:Title>
+    <b:YearAccessed>2014</b:YearAccessed>
+    <b:MonthAccessed>05</b:MonthAccessed>
+    <b:DayAccessed>02</b:DayAccessed>
+    <b:URL>http://www.opengeospatial.org/standards/wfs</b:URL>
+    <b:RefOrder>5</b:RefOrder>
+  </b:Source>
+  <b:Source>
+    <b:Tag>Fac14</b:Tag>
+    <b:SourceType>DocumentFromInternetSite</b:SourceType>
+    <b:Guid>{ED6760EC-AF6C-4764-BD4E-D362CA285BD8}</b:Guid>
+    <b:LCID>0</b:LCID>
+    <b:Title>Facultad de Ingeniería de la Universidad de la República Oriental del Uruguay</b:Title>
+    <b:YearAccessed>2014</b:YearAccessed>
+    <b:MonthAccessed>05</b:MonthAccessed>
+    <b:DayAccessed>02</b:DayAccessed>
+    <b:URL>http://www.fing.edu.uy/inco/cursos/tsi/TSIG/clases2012/WebServicesGeograficos2012.pdf</b:URL>
+    <b:RefOrder>6</b:RefOrder>
+  </b:Source>
+  <b:Source>
+    <b:Tag>Fac141</b:Tag>
+    <b:SourceType>DocumentFromInternetSite</b:SourceType>
+    <b:Guid>{F0F28A85-0646-4C99-AA1D-0374AF54E4C0}</b:Guid>
+    <b:LCID>0</b:LCID>
+    <b:Title>Facultad de Ingeniería de la Universidad de la República Oriental del Uruguay</b:Title>
+    <b:InternetSiteTitle>Tesis de Maestría de Raquel Sosa </b:InternetSiteTitle>
+    <b:YearAccessed>2014</b:YearAccessed>
+    <b:MonthAccessed>05</b:MonthAccessed>
+    <b:DayAccessed>02</b:DayAccessed>
+    <b:URL>http://www.fing.edu.uy/~raquels/TesisRaquelSosa_vf_1.2.pdf</b:URL>
+    <b:RefOrder>7</b:RefOrder>
+  </b:Source>
 </b:Sources>
 </file>
 
 <file path=customXml/itemProps1.xml><?xml version="1.0" encoding="utf-8"?>
-<ds:datastoreItem xmlns:ds="http://schemas.openxmlformats.org/officeDocument/2006/customXml" ds:itemID="{7A6F2582-0DE5-4D46-9CBF-1E5A75ABF687}">
+<ds:datastoreItem xmlns:ds="http://schemas.openxmlformats.org/officeDocument/2006/customXml" ds:itemID="{D528E765-48AB-4201-B57D-EC6974F065E9}">
   <ds:schemaRefs>
     <ds:schemaRef ds:uri="http://schemas.openxmlformats.org/officeDocument/2006/bibliography"/>
   </ds:schemaRefs>

--- a/Notas.docx
+++ b/Notas.docx
@@ -149,7 +149,7 @@
             </w:rPr>
             <w:fldChar w:fldCharType="separate"/>
           </w:r>
-          <w:hyperlink w:anchor="_Toc387354426" w:history="1">
+          <w:hyperlink w:anchor="_Toc387355480" w:history="1">
             <w:r>
               <w:rPr>
                 <w:rStyle w:val="Hipervnculo"/>
@@ -190,7 +190,7 @@
                 <w:noProof/>
                 <w:webHidden/>
               </w:rPr>
-              <w:instrText xml:space="preserve"> PAGEREF _Toc387354426 \h </w:instrText>
+              <w:instrText xml:space="preserve"> PAGEREF _Toc387355480 \h </w:instrText>
             </w:r>
             <w:r>
               <w:rPr>
@@ -232,7 +232,7 @@
               <w:noProof/>
             </w:rPr>
           </w:pPr>
-          <w:hyperlink w:anchor="_Toc387354427" w:history="1">
+          <w:hyperlink w:anchor="_Toc387355481" w:history="1">
             <w:r>
               <w:rPr>
                 <w:rStyle w:val="Hipervnculo"/>
@@ -272,7 +272,7 @@
                 <w:noProof/>
                 <w:webHidden/>
               </w:rPr>
-              <w:instrText xml:space="preserve"> PAGEREF _Toc387354427 \h </w:instrText>
+              <w:instrText xml:space="preserve"> PAGEREF _Toc387355481 \h </w:instrText>
             </w:r>
             <w:r>
               <w:rPr>
@@ -314,7 +314,7 @@
               <w:noProof/>
             </w:rPr>
           </w:pPr>
-          <w:hyperlink w:anchor="_Toc387354428" w:history="1">
+          <w:hyperlink w:anchor="_Toc387355482" w:history="1">
             <w:r>
               <w:rPr>
                 <w:rStyle w:val="Hipervnculo"/>
@@ -354,7 +354,7 @@
                 <w:noProof/>
                 <w:webHidden/>
               </w:rPr>
-              <w:instrText xml:space="preserve"> PAGEREF _Toc387354428 \h </w:instrText>
+              <w:instrText xml:space="preserve"> PAGEREF _Toc387355482 \h </w:instrText>
             </w:r>
             <w:r>
               <w:rPr>
@@ -396,7 +396,7 @@
               <w:noProof/>
             </w:rPr>
           </w:pPr>
-          <w:hyperlink w:anchor="_Toc387354429" w:history="1">
+          <w:hyperlink w:anchor="_Toc387355483" w:history="1">
             <w:r>
               <w:rPr>
                 <w:rStyle w:val="Hipervnculo"/>
@@ -436,7 +436,7 @@
                 <w:noProof/>
                 <w:webHidden/>
               </w:rPr>
-              <w:instrText xml:space="preserve"> PAGEREF _Toc387354429 \h </w:instrText>
+              <w:instrText xml:space="preserve"> PAGEREF _Toc387355483 \h </w:instrText>
             </w:r>
             <w:r>
               <w:rPr>
@@ -478,7 +478,7 @@
               <w:noProof/>
             </w:rPr>
           </w:pPr>
-          <w:hyperlink w:anchor="_Toc387354430" w:history="1">
+          <w:hyperlink w:anchor="_Toc387355484" w:history="1">
             <w:r>
               <w:rPr>
                 <w:rStyle w:val="Hipervnculo"/>
@@ -518,7 +518,7 @@
                 <w:noProof/>
                 <w:webHidden/>
               </w:rPr>
-              <w:instrText xml:space="preserve"> PAGEREF _Toc387354430 \h </w:instrText>
+              <w:instrText xml:space="preserve"> PAGEREF _Toc387355484 \h </w:instrText>
             </w:r>
             <w:r>
               <w:rPr>
@@ -560,7 +560,7 @@
               <w:noProof/>
             </w:rPr>
           </w:pPr>
-          <w:hyperlink w:anchor="_Toc387354431" w:history="1">
+          <w:hyperlink w:anchor="_Toc387355485" w:history="1">
             <w:r>
               <w:rPr>
                 <w:rStyle w:val="Hipervnculo"/>
@@ -600,7 +600,7 @@
                 <w:noProof/>
                 <w:webHidden/>
               </w:rPr>
-              <w:instrText xml:space="preserve"> PAGEREF _Toc387354431 \h </w:instrText>
+              <w:instrText xml:space="preserve"> PAGEREF _Toc387355485 \h </w:instrText>
             </w:r>
             <w:r>
               <w:rPr>
@@ -642,7 +642,7 @@
               <w:noProof/>
             </w:rPr>
           </w:pPr>
-          <w:hyperlink w:anchor="_Toc387354432" w:history="1">
+          <w:hyperlink w:anchor="_Toc387355486" w:history="1">
             <w:r>
               <w:rPr>
                 <w:rStyle w:val="Hipervnculo"/>
@@ -682,7 +682,7 @@
                 <w:noProof/>
                 <w:webHidden/>
               </w:rPr>
-              <w:instrText xml:space="preserve"> PAGEREF _Toc387354432 \h </w:instrText>
+              <w:instrText xml:space="preserve"> PAGEREF _Toc387355486 \h </w:instrText>
             </w:r>
             <w:r>
               <w:rPr>
@@ -724,7 +724,7 @@
               <w:noProof/>
             </w:rPr>
           </w:pPr>
-          <w:hyperlink w:anchor="_Toc387354433" w:history="1">
+          <w:hyperlink w:anchor="_Toc387355487" w:history="1">
             <w:r>
               <w:rPr>
                 <w:rStyle w:val="Hipervnculo"/>
@@ -764,7 +764,7 @@
                 <w:noProof/>
                 <w:webHidden/>
               </w:rPr>
-              <w:instrText xml:space="preserve"> PAGEREF _Toc387354433 \h </w:instrText>
+              <w:instrText xml:space="preserve"> PAGEREF _Toc387355487 \h </w:instrText>
             </w:r>
             <w:r>
               <w:rPr>
@@ -806,7 +806,7 @@
               <w:noProof/>
             </w:rPr>
           </w:pPr>
-          <w:hyperlink w:anchor="_Toc387354434" w:history="1">
+          <w:hyperlink w:anchor="_Toc387355488" w:history="1">
             <w:r>
               <w:rPr>
                 <w:rStyle w:val="Hipervnculo"/>
@@ -846,7 +846,7 @@
                 <w:noProof/>
                 <w:webHidden/>
               </w:rPr>
-              <w:instrText xml:space="preserve"> PAGEREF _Toc387354434 \h </w:instrText>
+              <w:instrText xml:space="preserve"> PAGEREF _Toc387355488 \h </w:instrText>
             </w:r>
             <w:r>
               <w:rPr>
@@ -888,7 +888,7 @@
               <w:noProof/>
             </w:rPr>
           </w:pPr>
-          <w:hyperlink w:anchor="_Toc387354435" w:history="1">
+          <w:hyperlink w:anchor="_Toc387355489" w:history="1">
             <w:r>
               <w:rPr>
                 <w:rStyle w:val="Hipervnculo"/>
@@ -929,7 +929,7 @@
                 <w:noProof/>
                 <w:webHidden/>
               </w:rPr>
-              <w:instrText xml:space="preserve"> PAGEREF _Toc387354435 \h </w:instrText>
+              <w:instrText xml:space="preserve"> PAGEREF _Toc387355489 \h </w:instrText>
             </w:r>
             <w:r>
               <w:rPr>
@@ -971,7 +971,7 @@
               <w:noProof/>
             </w:rPr>
           </w:pPr>
-          <w:hyperlink w:anchor="_Toc387354436" w:history="1">
+          <w:hyperlink w:anchor="_Toc387355490" w:history="1">
             <w:r>
               <w:rPr>
                 <w:rStyle w:val="Hipervnculo"/>
@@ -1011,7 +1011,7 @@
                 <w:noProof/>
                 <w:webHidden/>
               </w:rPr>
-              <w:instrText xml:space="preserve"> PAGEREF _Toc387354436 \h </w:instrText>
+              <w:instrText xml:space="preserve"> PAGEREF _Toc387355490 \h </w:instrText>
             </w:r>
             <w:r>
               <w:rPr>
@@ -1053,7 +1053,7 @@
               <w:noProof/>
             </w:rPr>
           </w:pPr>
-          <w:hyperlink w:anchor="_Toc387354437" w:history="1">
+          <w:hyperlink w:anchor="_Toc387355491" w:history="1">
             <w:r>
               <w:rPr>
                 <w:rStyle w:val="Hipervnculo"/>
@@ -1093,7 +1093,7 @@
                 <w:noProof/>
                 <w:webHidden/>
               </w:rPr>
-              <w:instrText xml:space="preserve"> PAGEREF _Toc387354437 \h </w:instrText>
+              <w:instrText xml:space="preserve"> PAGEREF _Toc387355491 \h </w:instrText>
             </w:r>
             <w:r>
               <w:rPr>
@@ -1135,7 +1135,7 @@
               <w:noProof/>
             </w:rPr>
           </w:pPr>
-          <w:hyperlink w:anchor="_Toc387354438" w:history="1">
+          <w:hyperlink w:anchor="_Toc387355492" w:history="1">
             <w:r>
               <w:rPr>
                 <w:rStyle w:val="Hipervnculo"/>
@@ -1175,7 +1175,7 @@
                 <w:noProof/>
                 <w:webHidden/>
               </w:rPr>
-              <w:instrText xml:space="preserve"> PAGEREF _Toc387354438 \h </w:instrText>
+              <w:instrText xml:space="preserve"> PAGEREF _Toc387355492 \h </w:instrText>
             </w:r>
             <w:r>
               <w:rPr>
@@ -1217,7 +1217,7 @@
               <w:noProof/>
             </w:rPr>
           </w:pPr>
-          <w:hyperlink w:anchor="_Toc387354439" w:history="1">
+          <w:hyperlink w:anchor="_Toc387355493" w:history="1">
             <w:r>
               <w:rPr>
                 <w:rStyle w:val="Hipervnculo"/>
@@ -1257,7 +1257,7 @@
                 <w:noProof/>
                 <w:webHidden/>
               </w:rPr>
-              <w:instrText xml:space="preserve"> PAGEREF _Toc387354439 \h </w:instrText>
+              <w:instrText xml:space="preserve"> PAGEREF _Toc387355493 \h </w:instrText>
             </w:r>
             <w:r>
               <w:rPr>
@@ -1277,7 +1277,7 @@
                 <w:noProof/>
                 <w:webHidden/>
               </w:rPr>
-              <w:t>6</w:t>
+              <w:t>7</w:t>
             </w:r>
             <w:r>
               <w:rPr>
@@ -1299,7 +1299,7 @@
               <w:noProof/>
             </w:rPr>
           </w:pPr>
-          <w:hyperlink w:anchor="_Toc387354440" w:history="1">
+          <w:hyperlink w:anchor="_Toc387355494" w:history="1">
             <w:r>
               <w:rPr>
                 <w:rStyle w:val="Hipervnculo"/>
@@ -1340,7 +1340,7 @@
                 <w:noProof/>
                 <w:webHidden/>
               </w:rPr>
-              <w:instrText xml:space="preserve"> PAGEREF _Toc387354440 \h </w:instrText>
+              <w:instrText xml:space="preserve"> PAGEREF _Toc387355494 \h </w:instrText>
             </w:r>
             <w:r>
               <w:rPr>
@@ -1404,7 +1404,7 @@
         <w:pStyle w:val="Ttulo1"/>
       </w:pPr>
       <w:bookmarkStart w:id="0" w:name="_Toc386832128"/>
-      <w:bookmarkStart w:id="1" w:name="_Toc387354426"/>
+      <w:bookmarkStart w:id="1" w:name="_Toc387355480"/>
       <w:r>
         <w:lastRenderedPageBreak/>
         <w:t>Estándares</w:t>
@@ -1417,7 +1417,7 @@
         <w:pStyle w:val="Ttulo2"/>
       </w:pPr>
       <w:bookmarkStart w:id="2" w:name="_Toc386832129"/>
-      <w:bookmarkStart w:id="3" w:name="_Toc387354427"/>
+      <w:bookmarkStart w:id="3" w:name="_Toc387355481"/>
       <w:r>
         <w:t>REST</w:t>
       </w:r>
@@ -1430,704 +1430,510 @@
       </w:r>
     </w:p>
     <w:p>
-      <w:pPr>
-        <w:spacing w:after="0" w:line="240" w:lineRule="auto"/>
-        <w:rPr>
-          <w:rFonts w:ascii="Times New Roman" w:eastAsia="Times New Roman" w:hAnsi="Times New Roman" w:cs="Times New Roman"/>
-          <w:sz w:val="24"/>
-          <w:szCs w:val="24"/>
-        </w:rPr>
-      </w:pPr>
-      <w:r>
-        <w:rPr>
-          <w:rFonts w:ascii="Arial" w:eastAsia="Times New Roman" w:hAnsi="Arial" w:cs="Arial"/>
+      <w:r>
+        <w:t>Referencia : http://www.ics.uci.edu/~fielding/pubs/dissertation/rest_arch_style.htm</w:t>
+      </w:r>
+    </w:p>
+    <w:p/>
+    <w:p>
+      <w:r>
+        <w:t xml:space="preserve">Una API REST es un tipo de arquitectura de desarrollo web basada en el </w:t>
+      </w:r>
+      <w:r>
+        <w:t>estándar</w:t>
+      </w:r>
+      <w:r>
+        <w:t xml:space="preserve"> HTTP y que permite interconectar sistemas hypermedia distribuidos.</w:t>
+      </w:r>
+    </w:p>
+    <w:p>
+      <w:r>
+        <w:t xml:space="preserve">A diferencia de SOAP no está orientado a servicios (RPC) sino a recursos. Un recurso es cualquier información que pueda ser almacenada, una entidad que representa un concepto de negocio que a su vez puede ser accedido por otro sistema. Cada recurso posee un identificador único que lo distingue de otros recursos.  Algunos recursos son estáticos, o sea, en cualquier momento en que sean examinados luego de su creación siempre les va a corresponder el mismo resultado. Otros cambian a medida que pasa el tiempo. </w:t>
+      </w:r>
+    </w:p>
+    <w:p>
+      <w:r>
+        <w:t xml:space="preserve">La comunicación es stateless, cada recurso posee un estado interno, este estado no puede ser accedido desde el exterior. Cada pedido hecho del cliente al servidor debe tener toda la información necesaria para que el request pueda ser comprendido. Y no se puede sacar ventaja de tener un contexto guardado para cada </w:t>
+      </w:r>
+      <w:r>
+        <w:t>sesión</w:t>
+      </w:r>
+      <w:r>
+        <w:t>. La información de las sesiones son almacenadas enteramente en el cliente. Esto también mejora la visibilidad, confiabilidad y escalabilidad del servicio.</w:t>
+      </w:r>
+    </w:p>
+    <w:p>
+      <w:r>
+        <w:t xml:space="preserve">Un servicio REST permite las siguientes 4 operaciones sobre un recurso : </w:t>
+      </w:r>
+    </w:p>
+    <w:p>
+      <w:r>
+        <w:rPr>
+          <w:b/>
+        </w:rPr>
+        <w:t>GET</w:t>
+      </w:r>
+      <w:r>
+        <w:rPr>
+          <w:b/>
+        </w:rPr>
+        <w:t>:</w:t>
+      </w:r>
+      <w:r>
+        <w:t xml:space="preserve"> Para obtener información sobre un recurso. </w:t>
+      </w:r>
+    </w:p>
+    <w:p>
+      <w:r>
+        <w:rPr>
+          <w:b/>
+        </w:rPr>
+        <w:t>POST:</w:t>
+      </w:r>
+      <w:r>
+        <w:t xml:space="preserve"> Para crear una nueva instancia del recurso.</w:t>
+      </w:r>
+    </w:p>
+    <w:p>
+      <w:r>
+        <w:rPr>
+          <w:b/>
+        </w:rPr>
+        <w:t>PUT</w:t>
+      </w:r>
+      <w:r>
+        <w:rPr>
+          <w:b/>
+        </w:rPr>
+        <w:t>:</w:t>
+      </w:r>
+      <w:r>
+        <w:t xml:space="preserve"> Para modificar un recurso existente.</w:t>
+      </w:r>
+    </w:p>
+    <w:p>
+      <w:r>
+        <w:rPr>
+          <w:b/>
+        </w:rPr>
+        <w:t>DELETE</w:t>
+      </w:r>
+      <w:r>
+        <w:rPr>
+          <w:b/>
+        </w:rPr>
+        <w:t>:</w:t>
+      </w:r>
+      <w:r>
+        <w:t xml:space="preserve"> Para eliminar un recurso. </w:t>
+      </w:r>
+    </w:p>
+    <w:p>
+      <w:r>
+        <w:t>Se puede entender como una aplicación CRUD (Create, Read, Update and Delete), pero a diferencia de estas, un servicio REST le puede asignar otro comportamiento a una de estas operaciones estándar.</w:t>
+      </w:r>
+    </w:p>
+    <w:p/>
+    <w:p>
+      <w:pPr>
+        <w:pStyle w:val="Ttulo2"/>
+      </w:pPr>
+      <w:bookmarkStart w:id="4" w:name="_Toc387355482"/>
+      <w:r>
+        <w:t>SOAP</w:t>
+      </w:r>
+      <w:bookmarkEnd w:id="4"/>
+    </w:p>
+    <w:p>
+      <w:r>
+        <w:t>ALE</w:t>
+      </w:r>
+    </w:p>
+    <w:p>
+      <w:r>
+        <w:t>SOAP(Simple Object Access Protocol) es un protocolo para la comunicación entre aplicaciones por medio de internet. Es independiente de la plataforma y el lenguaje y define un formato para envío y recepción de mensajes basado en XML.</w:t>
+      </w:r>
+    </w:p>
+    <w:p>
+      <w:r>
+        <w:lastRenderedPageBreak/>
+        <w:t>Se publican servicios como RPC (remote call procedure) y la comunicación funciona por medio de un request enviado por el cliente a lo que se devuelve una respuesta del servidor.</w:t>
+      </w:r>
+    </w:p>
+    <w:p>
+      <w:r>
+        <w:t>Se utiliza el lenguaje WSDL (Web Service Description Language) para describir los servicios que se ofrecen, así como el formato de la entrada y la salida de cada servicio. Un web service SOAP  tiene una especificación asociada escrita en este lenguaje que está basado en XML.</w:t>
+      </w:r>
+    </w:p>
+    <w:p/>
+    <w:p>
+      <w:pPr>
+        <w:pStyle w:val="Ttulo2"/>
+      </w:pPr>
+      <w:bookmarkStart w:id="5" w:name="_Toc386832130"/>
+      <w:bookmarkStart w:id="6" w:name="_Toc387355483"/>
+      <w:r>
+        <w:t xml:space="preserve">Web Services </w:t>
+      </w:r>
+      <w:bookmarkEnd w:id="5"/>
+      <w:r>
+        <w:t>Geográficos</w:t>
+      </w:r>
+      <w:bookmarkEnd w:id="6"/>
+    </w:p>
+    <w:p>
+      <w:r>
+        <w:t>Open Geospatial Consortium (OGC</w:t>
+      </w:r>
+      <w:r>
+        <w:t>) [3] es la organización que propone los estándares de Web Services Geográficos, los cuales están agrupados bajo el nombre OWS.</w:t>
+      </w:r>
+    </w:p>
+    <w:p>
+      <w:r>
+        <w:t xml:space="preserve">Las siguientes descripciones de los protocolos </w:t>
+      </w:r>
+      <w:r>
+        <w:t xml:space="preserve">Web Map Service </w:t>
+      </w:r>
+      <w:r>
+        <w:t xml:space="preserve">(WMS) y </w:t>
+      </w:r>
+      <w:r>
+        <w:t>Web Feature Service</w:t>
+      </w:r>
+      <w:r>
+        <w:t xml:space="preserve"> (WFS) se arman a partir de la</w:t>
+      </w:r>
+      <w:r>
+        <w:t xml:space="preserve"> conjunción de [4], [5], [6], y [7].</w:t>
+      </w:r>
+    </w:p>
+    <w:p/>
+    <w:p>
+      <w:pPr>
+        <w:pStyle w:val="Ttulo3"/>
+      </w:pPr>
+      <w:bookmarkStart w:id="7" w:name="_Toc387355484"/>
+      <w:r>
+        <w:t>WMS</w:t>
+      </w:r>
+      <w:bookmarkEnd w:id="7"/>
+    </w:p>
+    <w:p>
+      <w:r>
+        <w:t xml:space="preserve">WMS [4] es un estándar que define un protocolo para obtener mapas dinámicos, </w:t>
+      </w:r>
+      <w:r>
+        <w:t>de datos referenciados espacialmente</w:t>
+      </w:r>
+      <w:r>
+        <w:t xml:space="preserve"> a partir de información geográfica distribuida. El mapa que se obtiene para </w:t>
+      </w:r>
+      <w:r>
+        <w:t>representa</w:t>
+      </w:r>
+      <w:r>
+        <w:t>r</w:t>
+      </w:r>
+      <w:r>
+        <w:t xml:space="preserve"> la información geográfica</w:t>
+      </w:r>
+      <w:r>
+        <w:t xml:space="preserve"> es un archivo de imagen en formato </w:t>
+      </w:r>
+      <w:r>
+        <w:t>PNG, GIF o JPEG, o en ocasiones como elementos gráficos basados en</w:t>
+      </w:r>
+      <w:r>
+        <w:t xml:space="preserve"> las especificaciones</w:t>
+      </w:r>
+      <w:r>
+        <w:t xml:space="preserve"> </w:t>
+      </w:r>
+      <w:r>
+        <w:t>Scalable Vector Graphics</w:t>
+      </w:r>
+      <w:r>
+        <w:t xml:space="preserve"> (SVG) o </w:t>
+      </w:r>
+      <w:r>
+        <w:t>Web Computer Graphics Metafile</w:t>
+      </w:r>
+      <w:r>
+        <w:t xml:space="preserve"> (</w:t>
+      </w:r>
+      <w:r>
+        <w:t>WebCGM</w:t>
+      </w:r>
+      <w:r>
+        <w:t>)</w:t>
+      </w:r>
+      <w:r>
+        <w:t>.</w:t>
+      </w:r>
+      <w:r>
+        <w:t xml:space="preserve"> </w:t>
+      </w:r>
+    </w:p>
+    <w:p>
+      <w:r>
+        <w:t xml:space="preserve">WMS </w:t>
+      </w:r>
+      <w:r>
+        <w:t>define tres operaciones</w:t>
+      </w:r>
+      <w:r>
+        <w:t xml:space="preserve"> para publicar datos geográficos</w:t>
+      </w:r>
+      <w:r>
+        <w:t xml:space="preserve">: </w:t>
+      </w:r>
+    </w:p>
+    <w:p>
+      <w:r>
+        <w:rPr>
+          <w:b/>
+        </w:rPr>
+        <w:t>getCapabilities:</w:t>
+      </w:r>
+      <w:r>
+        <w:t xml:space="preserve"> D</w:t>
+      </w:r>
+      <w:r>
+        <w:t xml:space="preserve">evuelve </w:t>
+      </w:r>
+      <w:r>
+        <w:t xml:space="preserve">los </w:t>
+      </w:r>
+      <w:r>
+        <w:t>metadatos</w:t>
+      </w:r>
+      <w:r>
+        <w:t xml:space="preserve"> del </w:t>
+      </w:r>
+      <w:r>
+        <w:t>servicio</w:t>
+      </w:r>
+      <w:r>
+        <w:t>, tales como, formatos que soporta, datos que posee, información de los valores admitidos de los parámetros, etc.</w:t>
+      </w:r>
+    </w:p>
+    <w:p>
+      <w:r>
+        <w:rPr>
+          <w:b/>
+        </w:rPr>
+        <w:t>getMap:</w:t>
+      </w:r>
+      <w:r>
+        <w:t xml:space="preserve"> </w:t>
+      </w:r>
+      <w:r>
+        <w:t>Devuelve un mapa geográfico</w:t>
+      </w:r>
+      <w:r>
+        <w:t xml:space="preserve"> </w:t>
+      </w:r>
+      <w:r>
+        <w:t>a partir de ciertas capas.</w:t>
+      </w:r>
+      <w:r>
+        <w:t xml:space="preserve"> </w:t>
+      </w:r>
+    </w:p>
+    <w:p>
+      <w:r>
+        <w:t xml:space="preserve"> </w:t>
+      </w:r>
+      <w:r>
+        <w:rPr>
+          <w:b/>
+        </w:rPr>
+        <w:t>getFeatureInfo:</w:t>
+      </w:r>
+      <w:r>
+        <w:t xml:space="preserve"> Operación o</w:t>
+      </w:r>
+      <w:r>
+        <w:t xml:space="preserve">pcional </w:t>
+      </w:r>
+      <w:r>
+        <w:t xml:space="preserve">que </w:t>
+      </w:r>
+      <w:r>
+        <w:t>devuelve información acerca de las características particulares mostradas en el mapa.</w:t>
+      </w:r>
+    </w:p>
+    <w:p/>
+    <w:p>
+      <w:pPr>
+        <w:pStyle w:val="Ttulo3"/>
+      </w:pPr>
+      <w:bookmarkStart w:id="8" w:name="_Toc386832131"/>
+      <w:bookmarkStart w:id="9" w:name="_Toc387355485"/>
+      <w:r>
+        <w:t>W</w:t>
+      </w:r>
+      <w:r>
+        <w:t>FS</w:t>
+      </w:r>
+      <w:bookmarkEnd w:id="8"/>
+      <w:bookmarkEnd w:id="9"/>
+    </w:p>
+    <w:p>
+      <w:r>
+        <w:t xml:space="preserve">WFS [5] es un estándar que define un protocolo para consultar y modificar información geográfica codificada en </w:t>
+      </w:r>
+      <w:r>
+        <w:t>Geography Markup Language</w:t>
+      </w:r>
+      <w:r>
+        <w:t xml:space="preserve"> (GML).</w:t>
+      </w:r>
+    </w:p>
+    <w:p>
+      <w:r>
+        <w:t xml:space="preserve">WFS </w:t>
+      </w:r>
+      <w:r>
+        <w:t xml:space="preserve">define </w:t>
+      </w:r>
+      <w:r>
+        <w:t>seis</w:t>
+      </w:r>
+      <w:r>
+        <w:t xml:space="preserve"> operaciones</w:t>
+      </w:r>
+      <w:r>
+        <w:t xml:space="preserve"> para consultar y modificar datos geográficos</w:t>
+      </w:r>
+      <w:r>
+        <w:t>:</w:t>
+      </w:r>
+    </w:p>
+    <w:p>
+      <w:pPr>
+        <w:rPr>
+          <w:b/>
+        </w:rPr>
+      </w:pPr>
+      <w:r>
+        <w:rPr>
+          <w:b/>
+        </w:rPr>
+        <w:t>GetCapabilities:</w:t>
+      </w:r>
+      <w:r>
+        <w:rPr>
+          <w:b/>
+        </w:rPr>
+        <w:t xml:space="preserve"> </w:t>
+      </w:r>
+      <w:r>
+        <w:t>D</w:t>
+      </w:r>
+      <w:r>
+        <w:t xml:space="preserve">evuelve </w:t>
+      </w:r>
+      <w:r>
+        <w:t xml:space="preserve">información del </w:t>
+      </w:r>
+      <w:r>
+        <w:t>servicio</w:t>
+      </w:r>
+      <w:r>
+        <w:t>.</w:t>
+      </w:r>
+    </w:p>
+    <w:p>
+      <w:pPr>
+        <w:rPr>
+          <w:b/>
+        </w:rPr>
+      </w:pPr>
+      <w:r>
+        <w:rPr>
+          <w:b/>
+        </w:rPr>
+        <w:t>DescribeFeatureType:</w:t>
+      </w:r>
+      <w:r>
+        <w:t xml:space="preserve"> </w:t>
+      </w:r>
+      <w:r>
+        <w:t>Describe la est</w:t>
+      </w:r>
+      <w:r>
+        <w:t>ru</w:t>
+      </w:r>
+      <w:r>
+        <w:t>c</w:t>
+      </w:r>
+      <w:r>
+        <w:t>tura</w:t>
+      </w:r>
+      <w:r>
+        <w:t xml:space="preserve"> </w:t>
+      </w:r>
+      <w:r>
+        <w:t xml:space="preserve">de cualquier tipo de </w:t>
+      </w:r>
+      <w:r>
+        <w:t xml:space="preserve">entidad soportado por </w:t>
+      </w:r>
+      <w:r>
+        <w:t>el servicio.</w:t>
+      </w:r>
+    </w:p>
+    <w:p>
+      <w:pPr>
+        <w:rPr>
+          <w:b/>
+        </w:rPr>
+      </w:pPr>
+      <w:r>
+        <w:rPr>
+          <w:b/>
+        </w:rPr>
+        <w:t>GetFeature:</w:t>
+      </w:r>
+      <w:r>
+        <w:rPr>
+          <w:b/>
+        </w:rPr>
+        <w:t xml:space="preserve"> </w:t>
+      </w:r>
+      <w:r>
+        <w:t>Devuelve los datos geográficos resultado de la consulta realizada por el cliente (analogía con SELECT).</w:t>
+      </w:r>
+      <w:r>
+        <w:rPr>
+          <w:b/>
+        </w:rPr>
+        <w:t xml:space="preserve">  </w:t>
+      </w:r>
+    </w:p>
+    <w:p>
+      <w:pPr>
+        <w:rPr>
+          <w:rFonts w:cs="HIACML+TimesNewRoman"/>
+          <w:b/>
           <w:color w:val="000000"/>
           <w:sz w:val="23"/>
           <w:szCs w:val="23"/>
         </w:rPr>
-        <w:t>Referencia : http://www.ics.uci.edu/~fielding/pubs/dissertation/rest_arch_style.htm</w:t>
-      </w:r>
-    </w:p>
-    <w:p>
-      <w:pPr>
-        <w:spacing w:after="0" w:line="240" w:lineRule="auto"/>
-        <w:rPr>
-          <w:rFonts w:ascii="Times New Roman" w:eastAsia="Times New Roman" w:hAnsi="Times New Roman" w:cs="Times New Roman"/>
-          <w:sz w:val="24"/>
-          <w:szCs w:val="24"/>
-        </w:rPr>
-      </w:pPr>
-    </w:p>
-    <w:p>
-      <w:pPr>
-        <w:spacing w:after="0" w:line="240" w:lineRule="auto"/>
-        <w:rPr>
-          <w:rFonts w:ascii="Times New Roman" w:eastAsia="Times New Roman" w:hAnsi="Times New Roman" w:cs="Times New Roman"/>
-          <w:sz w:val="24"/>
-          <w:szCs w:val="24"/>
-        </w:rPr>
-      </w:pPr>
-      <w:r>
-        <w:rPr>
-          <w:rFonts w:ascii="Arial" w:eastAsia="Times New Roman" w:hAnsi="Arial" w:cs="Arial"/>
+      </w:pPr>
+      <w:r>
+        <w:rPr>
+          <w:rFonts w:cs="HIACML+TimesNewRoman"/>
+          <w:b/>
           <w:color w:val="000000"/>
           <w:sz w:val="23"/>
           <w:szCs w:val="23"/>
         </w:rPr>
-        <w:t>Una API REST es un tipo de arquitectura de desarrollo web basada en el estandar HTTP y que permite interconectar sistemas hypermedia distribuidos.</w:t>
-      </w:r>
-    </w:p>
-    <w:p>
-      <w:pPr>
-        <w:spacing w:after="0" w:line="240" w:lineRule="auto"/>
-        <w:rPr>
-          <w:rFonts w:ascii="Times New Roman" w:eastAsia="Times New Roman" w:hAnsi="Times New Roman" w:cs="Times New Roman"/>
-          <w:sz w:val="24"/>
-          <w:szCs w:val="24"/>
-        </w:rPr>
-      </w:pPr>
-    </w:p>
-    <w:p>
-      <w:pPr>
-        <w:spacing w:after="0" w:line="240" w:lineRule="auto"/>
-        <w:rPr>
-          <w:rFonts w:ascii="Times New Roman" w:eastAsia="Times New Roman" w:hAnsi="Times New Roman" w:cs="Times New Roman"/>
-          <w:sz w:val="24"/>
-          <w:szCs w:val="24"/>
-        </w:rPr>
-      </w:pPr>
-      <w:r>
-        <w:rPr>
-          <w:rFonts w:ascii="Arial" w:eastAsia="Times New Roman" w:hAnsi="Arial" w:cs="Arial"/>
-          <w:color w:val="000000"/>
-          <w:sz w:val="23"/>
-          <w:szCs w:val="23"/>
-        </w:rPr>
-        <w:t xml:space="preserve">A diferencia de SOAP no está orientado a servicios (RPC) sino a recursos. Un recurso es cualquier información que pueda ser almacenada, una entidad que representa un concepto de negocio que a su vez puede ser accedido por otro sistema. Cada recurso posee un identificador único que lo distingue de otros recursos.  Algunos recursos son estáticos, o sea, en cualquier momento en que sean examinados luego de su creación siempre les va a corresponder el mismo resultado. Otros cambian a medida que pasa el tiempo. </w:t>
-      </w:r>
-    </w:p>
-    <w:p>
-      <w:pPr>
-        <w:spacing w:after="0" w:line="240" w:lineRule="auto"/>
-        <w:rPr>
-          <w:rFonts w:ascii="Times New Roman" w:eastAsia="Times New Roman" w:hAnsi="Times New Roman" w:cs="Times New Roman"/>
-          <w:sz w:val="24"/>
-          <w:szCs w:val="24"/>
-        </w:rPr>
-      </w:pPr>
-    </w:p>
-    <w:p>
-      <w:pPr>
-        <w:spacing w:after="0" w:line="240" w:lineRule="auto"/>
-        <w:rPr>
-          <w:rFonts w:ascii="Times New Roman" w:eastAsia="Times New Roman" w:hAnsi="Times New Roman" w:cs="Times New Roman"/>
-          <w:sz w:val="24"/>
-          <w:szCs w:val="24"/>
-        </w:rPr>
-      </w:pPr>
-      <w:r>
-        <w:rPr>
-          <w:rFonts w:ascii="Arial" w:eastAsia="Times New Roman" w:hAnsi="Arial" w:cs="Arial"/>
-          <w:color w:val="000000"/>
-          <w:sz w:val="23"/>
-          <w:szCs w:val="23"/>
-        </w:rPr>
-        <w:t>La comunicación es stateless, cada recurso posee un estado interno, este estado no puede ser accedido desde el exterior. Cada pedido hecho del cliente al servidor debe tener toda la información necesaria para que el request pueda ser comprendido. Y no se puede sacar ventaja de tener un contexto guardado para cada sesion. La información de las sesiones son almacenadas enteramente en el cliente. Esto también mejora la visibilidad, confiabilidad y escalabilidad del servicio.</w:t>
-      </w:r>
-    </w:p>
-    <w:p>
-      <w:pPr>
-        <w:spacing w:after="240" w:line="240" w:lineRule="auto"/>
-        <w:rPr>
-          <w:rFonts w:ascii="Times New Roman" w:eastAsia="Times New Roman" w:hAnsi="Times New Roman" w:cs="Times New Roman"/>
-          <w:sz w:val="24"/>
-          <w:szCs w:val="24"/>
-        </w:rPr>
-      </w:pPr>
-    </w:p>
-    <w:p>
-      <w:pPr>
-        <w:spacing w:after="0" w:line="240" w:lineRule="auto"/>
-        <w:rPr>
-          <w:rFonts w:ascii="Times New Roman" w:eastAsia="Times New Roman" w:hAnsi="Times New Roman" w:cs="Times New Roman"/>
-          <w:sz w:val="24"/>
-          <w:szCs w:val="24"/>
-        </w:rPr>
-      </w:pPr>
-      <w:r>
-        <w:rPr>
-          <w:rFonts w:ascii="Arial" w:eastAsia="Times New Roman" w:hAnsi="Arial" w:cs="Arial"/>
-          <w:color w:val="000000"/>
-          <w:sz w:val="23"/>
-          <w:szCs w:val="23"/>
-        </w:rPr>
-        <w:t xml:space="preserve">Un servicio REST permite las siguientes 4 operaciones sobre un recurso : </w:t>
-      </w:r>
-    </w:p>
-    <w:p>
-      <w:pPr>
-        <w:spacing w:after="0" w:line="240" w:lineRule="auto"/>
-        <w:rPr>
-          <w:rFonts w:ascii="Times New Roman" w:eastAsia="Times New Roman" w:hAnsi="Times New Roman" w:cs="Times New Roman"/>
-          <w:sz w:val="24"/>
-          <w:szCs w:val="24"/>
-        </w:rPr>
-      </w:pPr>
-    </w:p>
-    <w:p>
-      <w:pPr>
-        <w:spacing w:after="0" w:line="240" w:lineRule="auto"/>
-        <w:rPr>
-          <w:rFonts w:ascii="Times New Roman" w:eastAsia="Times New Roman" w:hAnsi="Times New Roman" w:cs="Times New Roman"/>
-          <w:sz w:val="24"/>
-          <w:szCs w:val="24"/>
-        </w:rPr>
-      </w:pPr>
-      <w:r>
-        <w:rPr>
-          <w:rFonts w:ascii="Arial" w:eastAsia="Times New Roman" w:hAnsi="Arial" w:cs="Arial"/>
-          <w:color w:val="000000"/>
-          <w:sz w:val="23"/>
-          <w:szCs w:val="23"/>
-        </w:rPr>
-        <w:t xml:space="preserve">GET : Para obtener información sobre un recurso. </w:t>
-      </w:r>
-    </w:p>
-    <w:p>
-      <w:pPr>
-        <w:spacing w:after="0" w:line="240" w:lineRule="auto"/>
-        <w:rPr>
-          <w:rFonts w:ascii="Times New Roman" w:eastAsia="Times New Roman" w:hAnsi="Times New Roman" w:cs="Times New Roman"/>
-          <w:sz w:val="24"/>
-          <w:szCs w:val="24"/>
-        </w:rPr>
-      </w:pPr>
-      <w:r>
-        <w:rPr>
-          <w:rFonts w:ascii="Arial" w:eastAsia="Times New Roman" w:hAnsi="Arial" w:cs="Arial"/>
-          <w:color w:val="000000"/>
-          <w:sz w:val="23"/>
-          <w:szCs w:val="23"/>
-        </w:rPr>
-        <w:t>POST : Para crear una nueva instancia del recurso.</w:t>
-      </w:r>
-    </w:p>
-    <w:p>
-      <w:pPr>
-        <w:spacing w:after="0" w:line="240" w:lineRule="auto"/>
-        <w:rPr>
-          <w:rFonts w:ascii="Times New Roman" w:eastAsia="Times New Roman" w:hAnsi="Times New Roman" w:cs="Times New Roman"/>
-          <w:sz w:val="24"/>
-          <w:szCs w:val="24"/>
-        </w:rPr>
-      </w:pPr>
-      <w:r>
-        <w:rPr>
-          <w:rFonts w:ascii="Arial" w:eastAsia="Times New Roman" w:hAnsi="Arial" w:cs="Arial"/>
-          <w:color w:val="000000"/>
-          <w:sz w:val="23"/>
-          <w:szCs w:val="23"/>
-        </w:rPr>
-        <w:t>PUT :  Para modificar un recurso existente.</w:t>
-      </w:r>
-    </w:p>
-    <w:p>
-      <w:pPr>
-        <w:spacing w:after="0" w:line="240" w:lineRule="auto"/>
-        <w:rPr>
-          <w:rFonts w:ascii="Times New Roman" w:eastAsia="Times New Roman" w:hAnsi="Times New Roman" w:cs="Times New Roman"/>
-          <w:sz w:val="24"/>
-          <w:szCs w:val="24"/>
-        </w:rPr>
-      </w:pPr>
-      <w:r>
-        <w:rPr>
-          <w:rFonts w:ascii="Arial" w:eastAsia="Times New Roman" w:hAnsi="Arial" w:cs="Arial"/>
-          <w:color w:val="000000"/>
-          <w:sz w:val="23"/>
-          <w:szCs w:val="23"/>
-        </w:rPr>
-        <w:t xml:space="preserve">DELETE : Para eliminar un recurso. </w:t>
-      </w:r>
-    </w:p>
-    <w:p>
-      <w:pPr>
-        <w:spacing w:after="0" w:line="240" w:lineRule="auto"/>
-        <w:rPr>
-          <w:rFonts w:ascii="Times New Roman" w:eastAsia="Times New Roman" w:hAnsi="Times New Roman" w:cs="Times New Roman"/>
-          <w:sz w:val="24"/>
-          <w:szCs w:val="24"/>
-        </w:rPr>
-      </w:pPr>
-    </w:p>
-    <w:p>
-      <w:pPr>
-        <w:spacing w:after="0" w:line="240" w:lineRule="auto"/>
-        <w:rPr>
-          <w:rFonts w:ascii="Times New Roman" w:eastAsia="Times New Roman" w:hAnsi="Times New Roman" w:cs="Times New Roman"/>
-          <w:sz w:val="24"/>
-          <w:szCs w:val="24"/>
-        </w:rPr>
-      </w:pPr>
-      <w:r>
-        <w:rPr>
-          <w:rFonts w:ascii="Arial" w:eastAsia="Times New Roman" w:hAnsi="Arial" w:cs="Arial"/>
-          <w:color w:val="000000"/>
-          <w:sz w:val="23"/>
-          <w:szCs w:val="23"/>
-        </w:rPr>
-        <w:t>Se puede entender como una aplicación CRUD (Create, Read, Update and Delete), pero a diferencia de estas, un servicio REST le puede asignar otro comportamiento a una de estas operaciones estándar.</w:t>
-      </w:r>
-    </w:p>
-    <w:p>
-      <w:pPr>
-        <w:pStyle w:val="Ttulo2"/>
-      </w:pPr>
-      <w:bookmarkStart w:id="4" w:name="_Toc387354428"/>
-      <w:r>
-        <w:t>SOAP</w:t>
-      </w:r>
-      <w:bookmarkEnd w:id="4"/>
-    </w:p>
-    <w:p>
-      <w:r>
-        <w:t>ALE</w:t>
-      </w:r>
-    </w:p>
-    <w:p>
-      <w:pPr>
-        <w:rPr>
-          <w:rFonts w:ascii="Arial" w:hAnsi="Arial" w:cs="Arial"/>
-          <w:color w:val="000000"/>
-          <w:sz w:val="23"/>
-          <w:szCs w:val="23"/>
-        </w:rPr>
-      </w:pPr>
-      <w:r>
-        <w:rPr>
-          <w:rFonts w:ascii="Arial" w:hAnsi="Arial" w:cs="Arial"/>
-          <w:color w:val="000000"/>
-          <w:sz w:val="23"/>
-          <w:szCs w:val="23"/>
-        </w:rPr>
-        <w:t>SOAP(Simple Object Access Protocol) es un protocolo para la comunicación entre aplicaciones por medio de internet. Es independiente de la plataforma y el lenguaje y define un formato para envío y recepción de mensajes basado en XML.</w:t>
-      </w:r>
-    </w:p>
-    <w:p>
-      <w:pPr>
-        <w:pStyle w:val="NormalWeb"/>
-        <w:spacing w:before="0" w:beforeAutospacing="0" w:after="0" w:afterAutospacing="0"/>
-        <w:rPr>
-          <w:rFonts w:ascii="Arial" w:hAnsi="Arial" w:cs="Arial"/>
-          <w:color w:val="000000"/>
-          <w:sz w:val="23"/>
-          <w:szCs w:val="23"/>
-        </w:rPr>
-      </w:pPr>
-      <w:r>
-        <w:rPr>
-          <w:rFonts w:ascii="Arial" w:hAnsi="Arial" w:cs="Arial"/>
-          <w:color w:val="000000"/>
-          <w:sz w:val="23"/>
-          <w:szCs w:val="23"/>
-        </w:rPr>
-        <w:t>Se publican servicios como RPC (remote call procedure) y la comunicación funciona por medio de un request enviado por el cliente a lo que se devuelve una respuesta del servidor.</w:t>
-      </w:r>
-    </w:p>
-    <w:p>
-      <w:pPr>
-        <w:pStyle w:val="NormalWeb"/>
-        <w:spacing w:before="0" w:beforeAutospacing="0" w:after="0" w:afterAutospacing="0"/>
-        <w:rPr>
-          <w:rFonts w:ascii="Arial" w:hAnsi="Arial" w:cs="Arial"/>
-          <w:color w:val="000000"/>
-          <w:sz w:val="23"/>
-          <w:szCs w:val="23"/>
-        </w:rPr>
-      </w:pPr>
-    </w:p>
-    <w:p>
-      <w:pPr>
-        <w:pStyle w:val="NormalWeb"/>
-        <w:spacing w:before="0" w:beforeAutospacing="0" w:after="0" w:afterAutospacing="0"/>
-      </w:pPr>
-      <w:r>
-        <w:rPr>
-          <w:rFonts w:ascii="Arial" w:hAnsi="Arial" w:cs="Arial"/>
-          <w:color w:val="000000"/>
-          <w:sz w:val="23"/>
-          <w:szCs w:val="23"/>
-        </w:rPr>
-        <w:t>Se utiliza el lenguaje WSDL (Web Service Description Language) para describir los servicios que se ofrecen, así como el formato de la entrada y la salida de cada servicio. Un web service SOAP  tiene una especificación asociada escrita en este lenguaje que está basado en XML.</w:t>
-      </w:r>
-    </w:p>
-    <w:p>
-      <w:pPr>
-        <w:pStyle w:val="Ttulo2"/>
-      </w:pPr>
-      <w:bookmarkStart w:id="5" w:name="_Toc386832130"/>
-      <w:bookmarkStart w:id="6" w:name="_Toc387354429"/>
-      <w:r>
         <w:lastRenderedPageBreak/>
-        <w:t xml:space="preserve">Web Services </w:t>
-      </w:r>
-      <w:bookmarkEnd w:id="5"/>
-      <w:r>
-        <w:t>Geográficos</w:t>
-      </w:r>
-      <w:bookmarkEnd w:id="6"/>
-    </w:p>
-    <w:p>
-      <w:r>
-        <w:t>Open Geospatial Consortium (OGC</w:t>
-      </w:r>
-      <w:r>
-        <w:t>) [3] es la organización que propone los estándares de Web Services Geográficos, los cuales están agrupados bajo el nombre OWS.</w:t>
-      </w:r>
-    </w:p>
-    <w:p>
-      <w:r>
-        <w:t xml:space="preserve">Las siguientes descripciones de los protocolos </w:t>
-      </w:r>
-      <w:r>
-        <w:t xml:space="preserve">Web Map Service </w:t>
-      </w:r>
-      <w:r>
-        <w:t xml:space="preserve">(WMS) y </w:t>
-      </w:r>
-      <w:r>
-        <w:t>Web Feature Service</w:t>
-      </w:r>
-      <w:r>
-        <w:t xml:space="preserve"> (WFS) se arman a partir de la</w:t>
-      </w:r>
-      <w:r>
-        <w:t xml:space="preserve"> conjunción de [4], [5], [6], y [7].</w:t>
-      </w:r>
-    </w:p>
-    <w:p/>
-    <w:p>
-      <w:pPr>
-        <w:pStyle w:val="Ttulo3"/>
-      </w:pPr>
-      <w:bookmarkStart w:id="7" w:name="_Toc387354430"/>
-      <w:r>
-        <w:t>WMS</w:t>
-      </w:r>
-      <w:bookmarkEnd w:id="7"/>
-    </w:p>
-    <w:p>
-      <w:r>
-        <w:t xml:space="preserve">WMS [4] es un estándar que define un protocolo para obtener mapas dinámicos, </w:t>
-      </w:r>
-      <w:r>
-        <w:t>de datos referenciados espacialmente</w:t>
-      </w:r>
-      <w:r>
-        <w:t xml:space="preserve"> a partir de información geográfica distribuida. El mapa que se obtiene para </w:t>
-      </w:r>
-      <w:r>
-        <w:t>representa</w:t>
-      </w:r>
-      <w:r>
-        <w:t>r</w:t>
-      </w:r>
-      <w:r>
-        <w:t xml:space="preserve"> la información geográfica</w:t>
-      </w:r>
-      <w:r>
-        <w:t xml:space="preserve"> es un archivo de imagen en formato </w:t>
-      </w:r>
-      <w:r>
-        <w:t>PNG, GIF o JPEG, o en ocasiones como elementos gráficos basados en</w:t>
-      </w:r>
-      <w:r>
-        <w:t xml:space="preserve"> las especificaciones</w:t>
-      </w:r>
-      <w:r>
-        <w:t xml:space="preserve"> </w:t>
-      </w:r>
-      <w:r>
-        <w:t>Scalable Vector Graphics</w:t>
-      </w:r>
-      <w:r>
-        <w:t xml:space="preserve"> (SVG) o </w:t>
-      </w:r>
-      <w:r>
-        <w:t>Web Computer Graphics Metafile</w:t>
-      </w:r>
-      <w:r>
-        <w:t xml:space="preserve"> (</w:t>
-      </w:r>
-      <w:r>
-        <w:t>WebCGM</w:t>
-      </w:r>
-      <w:r>
-        <w:t>)</w:t>
-      </w:r>
-      <w:r>
-        <w:t>.</w:t>
-      </w:r>
-      <w:r>
-        <w:t xml:space="preserve"> </w:t>
-      </w:r>
-    </w:p>
-    <w:p>
-      <w:r>
-        <w:t xml:space="preserve">WMS </w:t>
-      </w:r>
-      <w:r>
-        <w:t>define tres operaciones</w:t>
-      </w:r>
-      <w:r>
-        <w:t xml:space="preserve"> para publicar datos geográficos</w:t>
-      </w:r>
-      <w:r>
-        <w:t xml:space="preserve">: </w:t>
-      </w:r>
-    </w:p>
-    <w:p>
-      <w:r>
-        <w:rPr>
-          <w:b/>
-        </w:rPr>
-        <w:t>getCapabilities:</w:t>
-      </w:r>
-      <w:r>
-        <w:t xml:space="preserve"> D</w:t>
-      </w:r>
-      <w:r>
-        <w:t xml:space="preserve">evuelve </w:t>
-      </w:r>
-      <w:r>
-        <w:t xml:space="preserve">los </w:t>
-      </w:r>
-      <w:r>
-        <w:t>metadatos</w:t>
-      </w:r>
-      <w:r>
-        <w:t xml:space="preserve"> del </w:t>
-      </w:r>
-      <w:r>
-        <w:t>servicio</w:t>
-      </w:r>
-      <w:r>
-        <w:t>, tales como, formatos que soporta, datos que posee, información de los valores admitidos de los parámetros, etc.</w:t>
-      </w:r>
-    </w:p>
-    <w:p>
-      <w:r>
-        <w:rPr>
-          <w:b/>
-        </w:rPr>
-        <w:t>getMap:</w:t>
-      </w:r>
-      <w:r>
-        <w:t xml:space="preserve"> </w:t>
-      </w:r>
-      <w:r>
-        <w:t>Devuelve un mapa geográfico</w:t>
-      </w:r>
-      <w:r>
-        <w:t xml:space="preserve"> </w:t>
-      </w:r>
-      <w:r>
-        <w:t>a partir de ciertas capas.</w:t>
-      </w:r>
-      <w:r>
-        <w:t xml:space="preserve"> </w:t>
-      </w:r>
-    </w:p>
-    <w:p>
-      <w:r>
-        <w:t xml:space="preserve"> </w:t>
-      </w:r>
-      <w:r>
-        <w:rPr>
-          <w:b/>
-        </w:rPr>
-        <w:t>getFeatureInfo:</w:t>
-      </w:r>
-      <w:r>
-        <w:t xml:space="preserve"> Operación o</w:t>
-      </w:r>
-      <w:r>
-        <w:t xml:space="preserve">pcional </w:t>
-      </w:r>
-      <w:r>
-        <w:t xml:space="preserve">que </w:t>
-      </w:r>
-      <w:r>
-        <w:t>devuelve información acerca de las características particulares mostradas en el mapa.</w:t>
-      </w:r>
-    </w:p>
-    <w:p/>
-    <w:p>
-      <w:pPr>
-        <w:pStyle w:val="Ttulo3"/>
-      </w:pPr>
-      <w:bookmarkStart w:id="8" w:name="_Toc386832131"/>
-      <w:bookmarkStart w:id="9" w:name="_Toc387354431"/>
-      <w:r>
-        <w:t>W</w:t>
-      </w:r>
-      <w:r>
-        <w:t>FS</w:t>
-      </w:r>
-      <w:bookmarkEnd w:id="8"/>
-      <w:bookmarkEnd w:id="9"/>
-    </w:p>
-    <w:p>
-      <w:r>
-        <w:t xml:space="preserve">WFS [5] es un estándar que define un protocolo para consultar y modificar información geográfica codificada en </w:t>
-      </w:r>
-      <w:r>
-        <w:t>Geography Markup Language</w:t>
-      </w:r>
-      <w:r>
-        <w:t xml:space="preserve"> (GML).</w:t>
-      </w:r>
-    </w:p>
-    <w:p>
-      <w:r>
-        <w:t xml:space="preserve">WFS </w:t>
-      </w:r>
-      <w:r>
-        <w:t xml:space="preserve">define </w:t>
-      </w:r>
-      <w:r>
-        <w:t>seis</w:t>
-      </w:r>
-      <w:r>
-        <w:t xml:space="preserve"> operaciones</w:t>
-      </w:r>
-      <w:r>
-        <w:t xml:space="preserve"> para consultar y modificar datos geográficos</w:t>
-      </w:r>
-      <w:r>
-        <w:t>:</w:t>
-      </w:r>
-    </w:p>
-    <w:p>
-      <w:pPr>
-        <w:rPr>
-          <w:b/>
-        </w:rPr>
-      </w:pPr>
-      <w:r>
-        <w:rPr>
-          <w:b/>
-        </w:rPr>
-        <w:t>GetCapabilities:</w:t>
-      </w:r>
-      <w:r>
-        <w:rPr>
-          <w:b/>
-        </w:rPr>
-        <w:t xml:space="preserve"> </w:t>
-      </w:r>
-      <w:r>
-        <w:t>D</w:t>
-      </w:r>
-      <w:r>
-        <w:t xml:space="preserve">evuelve </w:t>
-      </w:r>
-      <w:r>
-        <w:t xml:space="preserve">información del </w:t>
-      </w:r>
-      <w:r>
-        <w:t>servicio</w:t>
-      </w:r>
-      <w:r>
-        <w:t>.</w:t>
-      </w:r>
-    </w:p>
-    <w:p>
-      <w:pPr>
-        <w:rPr>
-          <w:b/>
-        </w:rPr>
-      </w:pPr>
-      <w:r>
-        <w:rPr>
-          <w:b/>
-        </w:rPr>
-        <w:t>DescribeFeatureType:</w:t>
-      </w:r>
-      <w:r>
-        <w:t xml:space="preserve"> </w:t>
-      </w:r>
-      <w:r>
-        <w:t>Describe la est</w:t>
-      </w:r>
-      <w:r>
-        <w:t>ru</w:t>
-      </w:r>
-      <w:r>
-        <w:t>c</w:t>
-      </w:r>
-      <w:r>
-        <w:t>tura</w:t>
-      </w:r>
-      <w:r>
-        <w:t xml:space="preserve"> </w:t>
-      </w:r>
-      <w:r>
-        <w:t xml:space="preserve">de cualquier tipo de </w:t>
-      </w:r>
-      <w:r>
-        <w:t xml:space="preserve">entidad soportado por </w:t>
-      </w:r>
-      <w:r>
-        <w:t>el servicio.</w:t>
-      </w:r>
-    </w:p>
-    <w:p>
-      <w:pPr>
-        <w:rPr>
-          <w:b/>
-        </w:rPr>
-      </w:pPr>
-      <w:r>
-        <w:rPr>
-          <w:b/>
-        </w:rPr>
-        <w:t>GetFeature:</w:t>
-      </w:r>
-      <w:r>
-        <w:rPr>
-          <w:b/>
-        </w:rPr>
-        <w:t xml:space="preserve"> </w:t>
-      </w:r>
-      <w:r>
-        <w:t>Devuelve los datos geográficos resultado de la consulta realizada por el cliente (analogía con SELECT).</w:t>
-      </w:r>
-      <w:r>
-        <w:rPr>
-          <w:b/>
-        </w:rPr>
-        <w:t xml:space="preserve">  </w:t>
-      </w:r>
-    </w:p>
-    <w:p>
-      <w:pPr>
-        <w:rPr>
-          <w:rFonts w:cs="HIACML+TimesNewRoman"/>
-          <w:b/>
-          <w:color w:val="000000"/>
-          <w:sz w:val="23"/>
-          <w:szCs w:val="23"/>
-        </w:rPr>
-      </w:pPr>
-      <w:r>
-        <w:rPr>
-          <w:rFonts w:cs="HIACML+TimesNewRoman"/>
-          <w:b/>
-          <w:color w:val="000000"/>
-          <w:sz w:val="23"/>
-          <w:szCs w:val="23"/>
-        </w:rPr>
         <w:t>GetGmlObject:</w:t>
       </w:r>
       <w:r>
@@ -2359,7 +2165,6 @@
     <w:p/>
     <w:p>
       <w:r>
-        <w:lastRenderedPageBreak/>
         <w:t>En base a las operaciones ofrecidas los servicios WFS se clasifican de la siguiente manera:</w:t>
       </w:r>
     </w:p>
@@ -2535,7 +2340,7 @@
       <w:pPr>
         <w:pStyle w:val="Ttulo2"/>
       </w:pPr>
-      <w:bookmarkStart w:id="10" w:name="_Toc387354432"/>
+      <w:bookmarkStart w:id="10" w:name="_Toc387355486"/>
       <w:r>
         <w:t>WS-SECURITY</w:t>
       </w:r>
@@ -2550,7 +2355,7 @@
       <w:pPr>
         <w:pStyle w:val="Ttulo2"/>
       </w:pPr>
-      <w:bookmarkStart w:id="11" w:name="_Toc387354433"/>
+      <w:bookmarkStart w:id="11" w:name="_Toc387355487"/>
       <w:r>
         <w:t>MTOM</w:t>
       </w:r>
@@ -2566,7 +2371,7 @@
         <w:pStyle w:val="Ttulo2"/>
       </w:pPr>
       <w:bookmarkStart w:id="12" w:name="_Toc386832132"/>
-      <w:bookmarkStart w:id="13" w:name="_Toc387354434"/>
+      <w:bookmarkStart w:id="13" w:name="_Toc387355488"/>
       <w:r>
         <w:t>ESB</w:t>
       </w:r>
@@ -2582,7 +2387,7 @@
       <w:pPr>
         <w:pStyle w:val="Ttulo1"/>
       </w:pPr>
-      <w:bookmarkStart w:id="14" w:name="_Toc387354435"/>
+      <w:bookmarkStart w:id="14" w:name="_Toc387355489"/>
       <w:r>
         <w:t>Tecnologías</w:t>
       </w:r>
@@ -2593,18 +2398,13 @@
       <w:pPr>
         <w:pStyle w:val="Ttulo2"/>
       </w:pPr>
-      <w:bookmarkStart w:id="15" w:name="_Toc387354436"/>
+      <w:bookmarkStart w:id="15" w:name="_Toc387355490"/>
       <w:r>
         <w:t>GEOSERVER</w:t>
       </w:r>
       <w:bookmarkEnd w:id="15"/>
     </w:p>
     <w:p>
-      <w:pPr>
-        <w:tabs>
-          <w:tab w:val="left" w:pos="1035"/>
-        </w:tabs>
-      </w:pPr>
       <w:r>
         <w:t>ALE</w:t>
       </w:r>
@@ -2613,197 +2413,78 @@
       </w:r>
     </w:p>
     <w:p>
-      <w:pPr>
-        <w:pStyle w:val="NormalWeb"/>
-        <w:spacing w:before="0" w:beforeAutospacing="0" w:after="0" w:afterAutospacing="0"/>
-        <w:rPr>
-          <w:rFonts w:ascii="Arial" w:hAnsi="Arial" w:cs="Arial"/>
-          <w:color w:val="000000"/>
-          <w:sz w:val="23"/>
-          <w:szCs w:val="23"/>
-        </w:rPr>
-      </w:pPr>
-      <w:r>
-        <w:rPr>
-          <w:rFonts w:ascii="Arial" w:hAnsi="Arial" w:cs="Arial"/>
-          <w:color w:val="000000"/>
-          <w:sz w:val="23"/>
-          <w:szCs w:val="23"/>
-        </w:rPr>
+      <w:r>
         <w:t>GeoServer es un servidor WMS de código abierto que permite a los usuarios compartir y editar datos geoespaciales. Está diseñado para la interoperabilidad, publica los datos de cualquier fuente importante de datos espaciales usando estándares abiertos.</w:t>
       </w:r>
     </w:p>
     <w:p>
-      <w:pPr>
-        <w:pStyle w:val="NormalWeb"/>
-        <w:spacing w:before="0" w:beforeAutospacing="0" w:after="0" w:afterAutospacing="0"/>
-        <w:rPr>
-          <w:rFonts w:ascii="Arial" w:hAnsi="Arial" w:cs="Arial"/>
-          <w:color w:val="000000"/>
-          <w:sz w:val="23"/>
-          <w:szCs w:val="23"/>
-        </w:rPr>
-      </w:pPr>
-    </w:p>
-    <w:p>
-      <w:pPr>
-        <w:rPr>
-          <w:rFonts w:ascii="Arial" w:hAnsi="Arial" w:cs="Arial"/>
-          <w:color w:val="000000"/>
-          <w:sz w:val="23"/>
-          <w:szCs w:val="23"/>
-        </w:rPr>
-      </w:pPr>
-      <w:r>
-        <w:rPr>
-          <w:rFonts w:ascii="Arial" w:hAnsi="Arial" w:cs="Arial"/>
-          <w:color w:val="000000"/>
-          <w:sz w:val="23"/>
-          <w:szCs w:val="23"/>
-        </w:rPr>
+      <w:r>
         <w:t>Es la implementación de referencia de los estándares Open Geospatial Consortium (OGC) Web Feature Service (WFS) y Web Coverage Service (WCS).</w:t>
       </w:r>
       <w:r>
-        <w:rPr>
-          <w:rFonts w:ascii="Arial" w:hAnsi="Arial" w:cs="Arial"/>
-          <w:color w:val="000000"/>
-          <w:sz w:val="23"/>
-          <w:szCs w:val="23"/>
-        </w:rPr>
         <w:t xml:space="preserve"> Soporta WFS y WFS-Transaccional.</w:t>
       </w:r>
     </w:p>
     <w:p>
-      <w:pPr>
-        <w:spacing w:after="0" w:line="240" w:lineRule="auto"/>
-        <w:rPr>
-          <w:rFonts w:ascii="Times New Roman" w:eastAsia="Times New Roman" w:hAnsi="Times New Roman" w:cs="Times New Roman"/>
-          <w:sz w:val="24"/>
-          <w:szCs w:val="24"/>
-        </w:rPr>
-      </w:pPr>
-      <w:r>
-        <w:rPr>
-          <w:rFonts w:ascii="Arial" w:eastAsia="Times New Roman" w:hAnsi="Arial" w:cs="Arial"/>
-          <w:color w:val="000000"/>
-          <w:sz w:val="23"/>
-          <w:szCs w:val="23"/>
-        </w:rPr>
-        <w:t xml:space="preserve">Posee los siguientes features </w:t>
-      </w:r>
-    </w:p>
-    <w:p>
-      <w:pPr>
-        <w:spacing w:after="0" w:line="240" w:lineRule="auto"/>
-        <w:rPr>
-          <w:rFonts w:ascii="Times New Roman" w:eastAsia="Times New Roman" w:hAnsi="Times New Roman" w:cs="Times New Roman"/>
-          <w:sz w:val="24"/>
-          <w:szCs w:val="24"/>
-        </w:rPr>
-      </w:pPr>
-    </w:p>
-    <w:p>
-      <w:pPr>
-        <w:spacing w:after="0" w:line="240" w:lineRule="auto"/>
-        <w:rPr>
-          <w:rFonts w:ascii="Times New Roman" w:eastAsia="Times New Roman" w:hAnsi="Times New Roman" w:cs="Times New Roman"/>
-          <w:sz w:val="24"/>
-          <w:szCs w:val="24"/>
-        </w:rPr>
-      </w:pPr>
-      <w:r>
-        <w:rPr>
-          <w:rFonts w:ascii="Arial" w:eastAsia="Times New Roman" w:hAnsi="Arial" w:cs="Arial"/>
-          <w:color w:val="000000"/>
-          <w:sz w:val="23"/>
-          <w:szCs w:val="23"/>
-        </w:rPr>
+      <w:r>
+        <w:t>Posee los siguientes features</w:t>
+      </w:r>
+      <w:r>
+        <w:t>:</w:t>
+      </w:r>
+      <w:r>
+        <w:t xml:space="preserve"> </w:t>
+      </w:r>
+    </w:p>
+    <w:p>
+      <w:r>
+        <w:lastRenderedPageBreak/>
         <w:t xml:space="preserve">- Es el más adecuado para los desarrolladores java ya que ofrece facilidad para interoperar con aplicaciones escritas en esa plataforma. </w:t>
       </w:r>
     </w:p>
     <w:p>
-      <w:pPr>
-        <w:spacing w:after="0" w:line="240" w:lineRule="auto"/>
-        <w:rPr>
-          <w:rFonts w:ascii="Times New Roman" w:eastAsia="Times New Roman" w:hAnsi="Times New Roman" w:cs="Times New Roman"/>
-          <w:sz w:val="24"/>
-          <w:szCs w:val="24"/>
-        </w:rPr>
-      </w:pPr>
-      <w:r>
-        <w:rPr>
-          <w:rFonts w:ascii="Arial" w:eastAsia="Times New Roman" w:hAnsi="Arial" w:cs="Arial"/>
-          <w:color w:val="000000"/>
-          <w:sz w:val="23"/>
-          <w:szCs w:val="23"/>
-        </w:rPr>
-        <w:t xml:space="preserve">- Soporta WFS y WFS-T </w:t>
-      </w:r>
-    </w:p>
-    <w:p>
-      <w:pPr>
-        <w:spacing w:after="0" w:line="240" w:lineRule="auto"/>
-        <w:rPr>
-          <w:rFonts w:ascii="Times New Roman" w:eastAsia="Times New Roman" w:hAnsi="Times New Roman" w:cs="Times New Roman"/>
-          <w:sz w:val="24"/>
-          <w:szCs w:val="24"/>
-        </w:rPr>
-      </w:pPr>
-      <w:r>
-        <w:rPr>
-          <w:rFonts w:ascii="Arial" w:eastAsia="Times New Roman" w:hAnsi="Arial" w:cs="Arial"/>
-          <w:color w:val="000000"/>
-          <w:sz w:val="23"/>
-          <w:szCs w:val="23"/>
-        </w:rPr>
+      <w:r>
+        <w:t>- Soporta WFS y WFS-T</w:t>
+      </w:r>
+      <w:r>
+        <w:t>.</w:t>
+      </w:r>
+      <w:r>
+        <w:t xml:space="preserve"> </w:t>
+      </w:r>
+    </w:p>
+    <w:p>
+      <w:r>
         <w:t>- Como servidor soporta una variedad de formatos de almacenamiento (PostGis, Oracle spatial, Mysql,  GeoTiff) tanto vectorial como raster.</w:t>
       </w:r>
     </w:p>
     <w:p>
-      <w:pPr>
-        <w:spacing w:after="0" w:line="240" w:lineRule="auto"/>
-        <w:rPr>
-          <w:rFonts w:ascii="Times New Roman" w:eastAsia="Times New Roman" w:hAnsi="Times New Roman" w:cs="Times New Roman"/>
-          <w:sz w:val="24"/>
-          <w:szCs w:val="24"/>
-        </w:rPr>
-      </w:pPr>
-      <w:r>
-        <w:rPr>
-          <w:rFonts w:ascii="Arial" w:eastAsia="Times New Roman" w:hAnsi="Arial" w:cs="Arial"/>
-          <w:color w:val="000000"/>
-          <w:sz w:val="23"/>
-          <w:szCs w:val="23"/>
-        </w:rPr>
+      <w:r>
         <w:t>- Reproyección al vuelo</w:t>
       </w:r>
-    </w:p>
-    <w:p>
-      <w:pPr>
-        <w:spacing w:after="0" w:line="240" w:lineRule="auto"/>
-        <w:rPr>
-          <w:rFonts w:ascii="Times New Roman" w:eastAsia="Times New Roman" w:hAnsi="Times New Roman" w:cs="Times New Roman"/>
-          <w:sz w:val="24"/>
-          <w:szCs w:val="24"/>
-        </w:rPr>
-      </w:pPr>
-      <w:r>
-        <w:rPr>
-          <w:rFonts w:ascii="Arial" w:eastAsia="Times New Roman" w:hAnsi="Arial" w:cs="Arial"/>
-          <w:color w:val="000000"/>
-          <w:sz w:val="23"/>
-          <w:szCs w:val="23"/>
-        </w:rPr>
-        <w:t xml:space="preserve">- WMS Tiling cache (Usa GeoWebCache como cliente de tiles WMS) </w:t>
+      <w:r>
+        <w:t>.</w:t>
+      </w:r>
+    </w:p>
+    <w:p>
+      <w:r>
+        <w:t>- WMS Tiling cache (Usa GeoWebCache como cliente de tiles WMS)</w:t>
+      </w:r>
+      <w:r>
+        <w:t>.</w:t>
+      </w:r>
+    </w:p>
+    <w:p>
+      <w:r>
+        <w:t xml:space="preserve"> </w:t>
       </w:r>
     </w:p>
     <w:p>
       <w:pPr>
         <w:pStyle w:val="Ttulo2"/>
       </w:pPr>
-      <w:bookmarkStart w:id="16" w:name="_Toc387354437"/>
-      <w:r>
-        <w:lastRenderedPageBreak/>
+      <w:bookmarkStart w:id="16" w:name="_Toc387355491"/>
+      <w:r>
         <w:t>JBOSS ESB</w:t>
       </w:r>
       <w:bookmarkEnd w:id="16"/>
@@ -2813,11 +2494,12 @@
         <w:t>MAXI</w:t>
       </w:r>
     </w:p>
+    <w:p/>
     <w:p>
       <w:pPr>
         <w:pStyle w:val="Ttulo2"/>
       </w:pPr>
-      <w:bookmarkStart w:id="17" w:name="_Toc387354438"/>
+      <w:bookmarkStart w:id="17" w:name="_Toc387355492"/>
       <w:r>
         <w:t>Plataforma de eGob de Uruguay</w:t>
       </w:r>
@@ -2946,6 +2628,7 @@
           <w:sz w:val="20"/>
           <w:szCs w:val="20"/>
         </w:rPr>
+        <w:lastRenderedPageBreak/>
         <w:t>Figura X - Plataforma de Gobierno Electrónico y Otros Servicios</w:t>
       </w:r>
       <w:r>
@@ -2971,7 +2654,7 @@
       <w:pPr>
         <w:pStyle w:val="Ttulo3"/>
       </w:pPr>
-      <w:bookmarkStart w:id="18" w:name="_Toc387354439"/>
+      <w:bookmarkStart w:id="18" w:name="_Toc387355493"/>
       <w:r>
         <w:t>Plataforma de Interoperabilidad</w:t>
       </w:r>
@@ -3035,7 +2718,6 @@
         <w:rPr>
           <w:noProof/>
         </w:rPr>
-        <w:lastRenderedPageBreak/>
         <w:drawing>
           <wp:inline distT="0" distB="0" distL="0" distR="0">
             <wp:extent cx="4600575" cy="5246090"/>
@@ -3134,6 +2816,7 @@
         <w:rPr>
           <w:b/>
         </w:rPr>
+        <w:lastRenderedPageBreak/>
         <w:t>Sistema de control de acceso</w:t>
       </w:r>
       <w:r>
@@ -3228,7 +2911,7 @@
         </w:rPr>
       </w:sdtEndPr>
       <w:sdtContent>
-        <w:bookmarkStart w:id="19" w:name="_Toc387354440" w:displacedByCustomXml="prev"/>
+        <w:bookmarkStart w:id="19" w:name="_Toc387355494" w:displacedByCustomXml="prev"/>
         <w:p>
           <w:pPr>
             <w:pStyle w:val="Ttulo1"/>

--- a/Notas.docx
+++ b/Notas.docx
@@ -1459,7 +1459,13 @@
         <w:t>sesión</w:t>
       </w:r>
       <w:r>
-        <w:t>. La información de las sesiones son almacenadas enteramente en el cliente. Esto también mejora la visibilidad, confiabilidad y escalabilidad del servicio.</w:t>
+        <w:t>. La información de las sesiones son almacenadas enteramente en el cliente. Esto también mejora la visibilidad, confiabilidad y escalabilidad del servicio</w:t>
+      </w:r>
+      <w:r>
+        <w:t>[8]</w:t>
+      </w:r>
+      <w:r>
+        <w:t>.</w:t>
       </w:r>
     </w:p>
     <w:p>
@@ -2414,7 +2420,13 @@
     </w:p>
     <w:p>
       <w:r>
-        <w:t>GeoServer es un servidor WMS de código abierto que permite a los usuarios compartir y editar datos geoespaciales. Está diseñado para la interoperabilidad, publica los datos de cualquier fuente importante de datos espaciales usando estándares abiertos.</w:t>
+        <w:t>GeoServer es un servidor WMS de código abierto que permite a los usuarios compartir y editar datos geoespaciales. Está diseñado para la interoperabilidad, publica los datos de cualquier fuente importante de datos espaciales usando estándares abiertos</w:t>
+      </w:r>
+      <w:r>
+        <w:t>[9]</w:t>
+      </w:r>
+      <w:r>
+        <w:t>.</w:t>
       </w:r>
     </w:p>
     <w:p>
@@ -2422,7 +2434,13 @@
         <w:t>Es la implementación de referencia de los estándares Open Geospatial Consortium (OGC) Web Feature Service (WFS) y Web Coverage Service (WCS).</w:t>
       </w:r>
       <w:r>
-        <w:t xml:space="preserve"> Soporta WFS y WFS-Transaccional.</w:t>
+        <w:t xml:space="preserve"> Soporta WFS y WFS-Transaccional</w:t>
+      </w:r>
+      <w:r>
+        <w:t xml:space="preserve"> [9]</w:t>
+      </w:r>
+      <w:r>
+        <w:t>.</w:t>
       </w:r>
     </w:p>
     <w:p>
@@ -3062,6 +3080,48 @@
             </w:p>
             <w:p>
               <w:pPr>
+                <w:pStyle w:val="Bibliografa"/>
+                <w:rPr>
+                  <w:noProof/>
+                </w:rPr>
+              </w:pPr>
+              <w:r>
+                <w:rPr>
+                  <w:noProof/>
+                </w:rPr>
+                <w:t xml:space="preserve">8. </w:t>
+              </w:r>
+              <w:r>
+                <w:rPr>
+                  <w:b/>
+                  <w:bCs/>
+                  <w:noProof/>
+                </w:rPr>
+                <w:t>Fielding, Roy Thomas.</w:t>
+              </w:r>
+              <w:r>
+                <w:rPr>
+                  <w:noProof/>
+                </w:rPr>
+                <w:t xml:space="preserve"> DISSERTATION. [En línea] 2000. [Citado el: 09 de 05 de 2014.] http://www.ics.uci.edu/~fielding/pubs/dissertation/rest_arch_style.htm.</w:t>
+              </w:r>
+            </w:p>
+            <w:p>
+              <w:pPr>
+                <w:pStyle w:val="Bibliografa"/>
+                <w:rPr>
+                  <w:noProof/>
+                </w:rPr>
+              </w:pPr>
+              <w:r>
+                <w:rPr>
+                  <w:noProof/>
+                </w:rPr>
+                <w:t>9. GeoServer. [En línea] http://geoserver.org/display/GEOS/Welcome.</w:t>
+              </w:r>
+            </w:p>
+            <w:p>
+              <w:pPr>
                 <w:rPr>
                   <w:lang w:val="es-ES"/>
                 </w:rPr>
@@ -3174,7 +3234,7 @@
                 <w:b/>
                 <w:noProof/>
               </w:rPr>
-              <w:t>2</w:t>
+              <w:t>6</w:t>
             </w:r>
           </w:fldSimple>
         </w:p>
@@ -4671,11 +4731,46 @@
     <b:URL>http://www.fing.edu.uy/~raquels/TesisRaquelSosa_vf_1.2.pdf</b:URL>
     <b:RefOrder>7</b:RefOrder>
   </b:Source>
+  <b:Source>
+    <b:Tag>htt</b:Tag>
+    <b:SourceType>InternetSite</b:SourceType>
+    <b:Guid>{F2E68C04-5027-4234-BB61-E51228D07B06}</b:Guid>
+    <b:LCID>0</b:LCID>
+    <b:Author>
+      <b:Author>
+        <b:NameList>
+          <b:Person>
+            <b:Last>Fielding</b:Last>
+            <b:First>Roy</b:First>
+            <b:Middle>Thomas</b:Middle>
+          </b:Person>
+        </b:NameList>
+      </b:Author>
+    </b:Author>
+    <b:Title>DISSERTATION</b:Title>
+    <b:YearAccessed>2014</b:YearAccessed>
+    <b:MonthAccessed>05</b:MonthAccessed>
+    <b:DayAccessed>09</b:DayAccessed>
+    <b:URL>http://www.ics.uci.edu/~fielding/pubs/dissertation/rest_arch_style.htm</b:URL>
+    <b:Year>2000</b:Year>
+    <b:RefOrder>8</b:RefOrder>
+  </b:Source>
+  <b:Source>
+    <b:Tag>Geo14</b:Tag>
+    <b:SourceType>InternetSite</b:SourceType>
+    <b:Guid>{4724BE4E-9FE4-48B6-A5E9-0518A70893DF}</b:Guid>
+    <b:LCID>0</b:LCID>
+    <b:Title>GeoServer</b:Title>
+    <b:YearAccessed>2014</b:YearAccessed>
+    <b:MonthAccessed>05</b:MonthAccessed>
+    <b:URL>http://geoserver.org/display/GEOS/Welcome</b:URL>
+    <b:RefOrder>9</b:RefOrder>
+  </b:Source>
 </b:Sources>
 </file>
 
 <file path=customXml/itemProps1.xml><?xml version="1.0" encoding="utf-8"?>
-<ds:datastoreItem xmlns:ds="http://schemas.openxmlformats.org/officeDocument/2006/customXml" ds:itemID="{D528E765-48AB-4201-B57D-EC6974F065E9}">
+<ds:datastoreItem xmlns:ds="http://schemas.openxmlformats.org/officeDocument/2006/customXml" ds:itemID="{D792FAAA-372B-41EF-A7B6-EFD6280CDF8E}">
   <ds:schemaRefs>
     <ds:schemaRef ds:uri="http://schemas.openxmlformats.org/officeDocument/2006/bibliography"/>
   </ds:schemaRefs>

--- a/Notas.docx
+++ b/Notas.docx
@@ -1424,16 +1424,6 @@
       <w:bookmarkEnd w:id="2"/>
       <w:bookmarkEnd w:id="3"/>
     </w:p>
-    <w:p>
-      <w:r>
-        <w:t>ALE</w:t>
-      </w:r>
-    </w:p>
-    <w:p>
-      <w:r>
-        <w:t>Referencia : http://www.ics.uci.edu/~fielding/pubs/dissertation/rest_arch_style.htm</w:t>
-      </w:r>
-    </w:p>
     <w:p/>
     <w:p>
       <w:r>
@@ -1448,7 +1438,13 @@
     </w:p>
     <w:p>
       <w:r>
-        <w:t xml:space="preserve">A diferencia de SOAP no está orientado a servicios (RPC) sino a recursos. Un recurso es cualquier información que pueda ser almacenada, una entidad que representa un concepto de negocio que a su vez puede ser accedido por otro sistema. Cada recurso posee un identificador único que lo distingue de otros recursos.  Algunos recursos son estáticos, o sea, en cualquier momento en que sean examinados luego de su creación siempre les va a corresponder el mismo resultado. Otros cambian a medida que pasa el tiempo. </w:t>
+        <w:t>A diferencia de SOAP no está orientado a servicios (RPC) sino a recursos. Un recurso es cualquier información que pueda ser almacenada, una entidad que representa un concepto de negocio que a su vez puede ser accedido por otro sistema. Cada recurso posee un identificador único que lo distingue de otros recursos.  Algunos recursos son estáticos, o sea, en cualquier momento en que sean examinados luego de su creación siempre les va a corresponder el mismo resultado. Otros cambian a medida que pasa el tiempo</w:t>
+      </w:r>
+      <w:r>
+        <w:t>[8]</w:t>
+      </w:r>
+      <w:r>
+        <w:t xml:space="preserve">. </w:t>
       </w:r>
     </w:p>
     <w:p>
@@ -1553,23 +1549,29 @@
     </w:p>
     <w:p>
       <w:r>
-        <w:t>ALE</w:t>
-      </w:r>
-    </w:p>
-    <w:p>
-      <w:r>
-        <w:t>SOAP(Simple Object Access Protocol) es un protocolo para la comunicación entre aplicaciones por medio de internet. Es independiente de la plataforma y el lenguaje y define un formato para envío y recepción de mensajes basado en XML.</w:t>
-      </w:r>
-    </w:p>
-    <w:p>
-      <w:r>
-        <w:lastRenderedPageBreak/>
+        <w:t>SOAP(Simple Object Access Protocol) es un protocolo para la comunicación entre aplicaciones por medio de internet. Es independiente de la plataforma y el lenguaje y define un formato para envío y recepción de mensajes basado en XML</w:t>
+      </w:r>
+      <w:r>
+        <w:t>[11]</w:t>
+      </w:r>
+      <w:r>
+        <w:t>.</w:t>
+      </w:r>
+    </w:p>
+    <w:p>
+      <w:r>
         <w:t>Se publican servicios como RPC (remote call procedure) y la comunicación funciona por medio de un request enviado por el cliente a lo que se devuelve una respuesta del servidor.</w:t>
       </w:r>
     </w:p>
     <w:p>
       <w:r>
-        <w:t>Se utiliza el lenguaje WSDL (Web Service Description Language) para describir los servicios que se ofrecen, así como el formato de la entrada y la salida de cada servicio. Un web service SOAP  tiene una especificación asociada escrita en este lenguaje que está basado en XML.</w:t>
+        <w:t>Se utiliza el lenguaje WSDL (Web Service Description Language) para describir los servicios que se ofrecen, así como el formato de la entrada y la salida de cada servicio. Un web service SOAP  tiene una especificación asociada escrita en este lenguaje que está basado en XML</w:t>
+      </w:r>
+      <w:r>
+        <w:t>[12]</w:t>
+      </w:r>
+      <w:r>
+        <w:t>.</w:t>
       </w:r>
     </w:p>
     <w:p/>
@@ -1939,7 +1941,6 @@
           <w:sz w:val="23"/>
           <w:szCs w:val="23"/>
         </w:rPr>
-        <w:lastRenderedPageBreak/>
         <w:t>GetGmlObject:</w:t>
       </w:r>
       <w:r>
@@ -2412,14 +2413,6 @@
     </w:p>
     <w:p>
       <w:r>
-        <w:t>ALE</w:t>
-      </w:r>
-      <w:r>
-        <w:tab/>
-      </w:r>
-    </w:p>
-    <w:p>
-      <w:r>
         <w:t>GeoServer es un servidor WMS de código abierto que permite a los usuarios compartir y editar datos geoespaciales. Está diseñado para la interoperabilidad, publica los datos de cualquier fuente importante de datos espaciales usando estándares abiertos</w:t>
       </w:r>
       <w:r>
@@ -2448,6 +2441,9 @@
         <w:t>Posee los siguientes features</w:t>
       </w:r>
       <w:r>
+        <w:t>[10]</w:t>
+      </w:r>
+      <w:r>
         <w:t>:</w:t>
       </w:r>
       <w:r>
@@ -2456,44 +2452,44 @@
     </w:p>
     <w:p>
       <w:r>
+        <w:t xml:space="preserve">- Es el más adecuado para los desarrolladores java ya que ofrece facilidad para interoperar con aplicaciones escritas en esa plataforma. </w:t>
+      </w:r>
+    </w:p>
+    <w:p>
+      <w:r>
+        <w:t>- Soporta WFS y WFS-T</w:t>
+      </w:r>
+      <w:r>
+        <w:t>.</w:t>
+      </w:r>
+      <w:r>
+        <w:t xml:space="preserve"> </w:t>
+      </w:r>
+    </w:p>
+    <w:p>
+      <w:r>
+        <w:t>- Como servidor soporta una variedad de formatos de almacenamiento (PostGis, Oracle spatial, Mysql,  GeoTiff) tanto vectorial como raster.</w:t>
+      </w:r>
+    </w:p>
+    <w:p>
+      <w:r>
+        <w:t>- Reproyección al vuelo</w:t>
+      </w:r>
+      <w:r>
+        <w:t>.</w:t>
+      </w:r>
+    </w:p>
+    <w:p>
+      <w:r>
+        <w:t>- WMS Tiling cache (Usa GeoWebCache como cliente de tiles WMS)</w:t>
+      </w:r>
+      <w:r>
+        <w:t>.</w:t>
+      </w:r>
+    </w:p>
+    <w:p>
+      <w:r>
         <w:lastRenderedPageBreak/>
-        <w:t xml:space="preserve">- Es el más adecuado para los desarrolladores java ya que ofrece facilidad para interoperar con aplicaciones escritas en esa plataforma. </w:t>
-      </w:r>
-    </w:p>
-    <w:p>
-      <w:r>
-        <w:t>- Soporta WFS y WFS-T</w:t>
-      </w:r>
-      <w:r>
-        <w:t>.</w:t>
-      </w:r>
-      <w:r>
-        <w:t xml:space="preserve"> </w:t>
-      </w:r>
-    </w:p>
-    <w:p>
-      <w:r>
-        <w:t>- Como servidor soporta una variedad de formatos de almacenamiento (PostGis, Oracle spatial, Mysql,  GeoTiff) tanto vectorial como raster.</w:t>
-      </w:r>
-    </w:p>
-    <w:p>
-      <w:r>
-        <w:t>- Reproyección al vuelo</w:t>
-      </w:r>
-      <w:r>
-        <w:t>.</w:t>
-      </w:r>
-    </w:p>
-    <w:p>
-      <w:r>
-        <w:t>- WMS Tiling cache (Usa GeoWebCache como cliente de tiles WMS)</w:t>
-      </w:r>
-      <w:r>
-        <w:t>.</w:t>
-      </w:r>
-    </w:p>
-    <w:p>
-      <w:r>
         <w:t xml:space="preserve"> </w:t>
       </w:r>
     </w:p>
@@ -2646,7 +2642,6 @@
           <w:sz w:val="20"/>
           <w:szCs w:val="20"/>
         </w:rPr>
-        <w:lastRenderedPageBreak/>
         <w:t>Figura X - Plataforma de Gobierno Electrónico y Otros Servicios</w:t>
       </w:r>
       <w:r>
@@ -2736,6 +2731,7 @@
         <w:rPr>
           <w:noProof/>
         </w:rPr>
+        <w:lastRenderedPageBreak/>
         <w:drawing>
           <wp:inline distT="0" distB="0" distL="0" distR="0">
             <wp:extent cx="4600575" cy="5246090"/>
@@ -2834,7 +2830,6 @@
         <w:rPr>
           <w:b/>
         </w:rPr>
-        <w:lastRenderedPageBreak/>
         <w:t>Sistema de control de acceso</w:t>
       </w:r>
       <w:r>
@@ -3118,6 +3113,76 @@
                   <w:noProof/>
                 </w:rPr>
                 <w:t>9. GeoServer. [En línea] http://geoserver.org/display/GEOS/Welcome.</w:t>
+              </w:r>
+            </w:p>
+            <w:p>
+              <w:pPr>
+                <w:pStyle w:val="Bibliografa"/>
+                <w:rPr>
+                  <w:noProof/>
+                </w:rPr>
+              </w:pPr>
+              <w:r>
+                <w:rPr>
+                  <w:noProof/>
+                </w:rPr>
+                <w:t>10. OSGeo Live. [En línea] http://live.osgeo.org/es/overview/geoserver_overview.html.</w:t>
+              </w:r>
+            </w:p>
+            <w:p>
+              <w:pPr>
+                <w:pStyle w:val="Bibliografa"/>
+                <w:rPr>
+                  <w:noProof/>
+                </w:rPr>
+              </w:pPr>
+              <w:r>
+                <w:rPr>
+                  <w:noProof/>
+                </w:rPr>
+                <w:t xml:space="preserve">11. W3Schools. </w:t>
+              </w:r>
+              <w:r>
+                <w:rPr>
+                  <w:i/>
+                  <w:iCs/>
+                  <w:noProof/>
+                </w:rPr>
+                <w:t xml:space="preserve">SOAP Introduction. </w:t>
+              </w:r>
+              <w:r>
+                <w:rPr>
+                  <w:noProof/>
+                </w:rPr>
+                <w:t>[En línea] [Citado el: 9 de 5 de 2014.] http://www.w3schools.com/webservices/ws_soap_intro.asp.</w:t>
+              </w:r>
+            </w:p>
+            <w:p>
+              <w:pPr>
+                <w:pStyle w:val="Bibliografa"/>
+                <w:rPr>
+                  <w:noProof/>
+                </w:rPr>
+              </w:pPr>
+              <w:r>
+                <w:rPr>
+                  <w:noProof/>
+                </w:rPr>
+                <w:t xml:space="preserve">12. W3Schools. </w:t>
+              </w:r>
+              <w:r>
+                <w:rPr>
+                  <w:i/>
+                  <w:iCs/>
+                  <w:noProof/>
+                </w:rPr>
+                <w:t xml:space="preserve">Introduction to WSDL. </w:t>
+              </w:r>
+              <w:r>
+                <w:rPr>
+                  <w:noProof/>
+                </w:rPr>
+                <w:t>[En línea] http://www.w3schools.com/webservices/ws_wsdl_intro.asp.</w:t>
               </w:r>
             </w:p>
             <w:p>
@@ -4766,11 +4831,47 @@
     <b:URL>http://geoserver.org/display/GEOS/Welcome</b:URL>
     <b:RefOrder>9</b:RefOrder>
   </b:Source>
+  <b:Source>
+    <b:Tag>OSG14</b:Tag>
+    <b:SourceType>InternetSite</b:SourceType>
+    <b:Guid>{9F3B344F-784C-4976-97D3-E7F70A6514DF}</b:Guid>
+    <b:LCID>0</b:LCID>
+    <b:Title>OSGeo Live</b:Title>
+    <b:YearAccessed>2014</b:YearAccessed>
+    <b:MonthAccessed>5</b:MonthAccessed>
+    <b:URL>http://live.osgeo.org/es/overview/geoserver_overview.html</b:URL>
+    <b:RefOrder>10</b:RefOrder>
+  </b:Source>
+  <b:Source>
+    <b:Tag>W3S14</b:Tag>
+    <b:SourceType>InternetSite</b:SourceType>
+    <b:Guid>{3F8C58B9-2094-43C8-A762-52FAB7ABEF64}</b:Guid>
+    <b:LCID>0</b:LCID>
+    <b:Title>W3Schools</b:Title>
+    <b:YearAccessed>2014</b:YearAccessed>
+    <b:MonthAccessed>5</b:MonthAccessed>
+    <b:DayAccessed>9</b:DayAccessed>
+    <b:URL>http://www.w3schools.com/webservices/ws_soap_intro.asp</b:URL>
+    <b:InternetSiteTitle>SOAP Introduction</b:InternetSiteTitle>
+    <b:RefOrder>11</b:RefOrder>
+  </b:Source>
+  <b:Source>
+    <b:Tag>W3S141</b:Tag>
+    <b:SourceType>InternetSite</b:SourceType>
+    <b:Guid>{14F7842C-FF37-44AB-BCF7-E3AA91E87F9A}</b:Guid>
+    <b:LCID>0</b:LCID>
+    <b:Title>W3Schools</b:Title>
+    <b:InternetSiteTitle>Introduction to WSDL</b:InternetSiteTitle>
+    <b:YearAccessed>2014</b:YearAccessed>
+    <b:MonthAccessed>5</b:MonthAccessed>
+    <b:URL>http://www.w3schools.com/webservices/ws_wsdl_intro.asp</b:URL>
+    <b:RefOrder>12</b:RefOrder>
+  </b:Source>
 </b:Sources>
 </file>
 
 <file path=customXml/itemProps1.xml><?xml version="1.0" encoding="utf-8"?>
-<ds:datastoreItem xmlns:ds="http://schemas.openxmlformats.org/officeDocument/2006/customXml" ds:itemID="{D792FAAA-372B-41EF-A7B6-EFD6280CDF8E}">
+<ds:datastoreItem xmlns:ds="http://schemas.openxmlformats.org/officeDocument/2006/customXml" ds:itemID="{9E48DC17-3F8C-4C87-A313-60E5E8425755}">
   <ds:schemaRefs>
     <ds:schemaRef ds:uri="http://schemas.openxmlformats.org/officeDocument/2006/bibliography"/>
   </ds:schemaRefs>

--- a/Notas.docx
+++ b/Notas.docx
@@ -4,7 +4,7 @@
   <w:body>
     <w:p>
       <w:pPr>
-        <w:pStyle w:val="TtulodeTDC"/>
+        <w:pStyle w:val="TOCHeading"/>
         <w:numPr>
           <w:ilvl w:val="0"/>
           <w:numId w:val="0"/>
@@ -122,7 +122,7 @@
         </w:p>
         <w:p>
           <w:pPr>
-            <w:pStyle w:val="TDC1"/>
+            <w:pStyle w:val="TOC1"/>
             <w:tabs>
               <w:tab w:val="left" w:pos="440"/>
             </w:tabs>
@@ -152,7 +152,7 @@
           <w:hyperlink w:anchor="_Toc387355480" w:history="1">
             <w:r>
               <w:rPr>
-                <w:rStyle w:val="Hipervnculo"/>
+                <w:rStyle w:val="Hyperlink"/>
                 <w:noProof/>
               </w:rPr>
               <w:t>1</w:t>
@@ -166,7 +166,7 @@
             </w:r>
             <w:r>
               <w:rPr>
-                <w:rStyle w:val="Hipervnculo"/>
+                <w:rStyle w:val="Hyperlink"/>
                 <w:noProof/>
               </w:rPr>
               <w:t>Estándares</w:t>
@@ -223,7 +223,7 @@
         </w:p>
         <w:p>
           <w:pPr>
-            <w:pStyle w:val="TDC2"/>
+            <w:pStyle w:val="TOC2"/>
             <w:tabs>
               <w:tab w:val="left" w:pos="880"/>
               <w:tab w:val="right" w:leader="dot" w:pos="8494"/>
@@ -235,7 +235,7 @@
           <w:hyperlink w:anchor="_Toc387355481" w:history="1">
             <w:r>
               <w:rPr>
-                <w:rStyle w:val="Hipervnculo"/>
+                <w:rStyle w:val="Hyperlink"/>
                 <w:noProof/>
               </w:rPr>
               <w:t>1.1</w:t>
@@ -248,7 +248,7 @@
             </w:r>
             <w:r>
               <w:rPr>
-                <w:rStyle w:val="Hipervnculo"/>
+                <w:rStyle w:val="Hyperlink"/>
                 <w:noProof/>
               </w:rPr>
               <w:t>REST</w:t>
@@ -305,7 +305,7 @@
         </w:p>
         <w:p>
           <w:pPr>
-            <w:pStyle w:val="TDC2"/>
+            <w:pStyle w:val="TOC2"/>
             <w:tabs>
               <w:tab w:val="left" w:pos="880"/>
               <w:tab w:val="right" w:leader="dot" w:pos="8494"/>
@@ -317,7 +317,7 @@
           <w:hyperlink w:anchor="_Toc387355482" w:history="1">
             <w:r>
               <w:rPr>
-                <w:rStyle w:val="Hipervnculo"/>
+                <w:rStyle w:val="Hyperlink"/>
                 <w:noProof/>
               </w:rPr>
               <w:t>1.2</w:t>
@@ -330,7 +330,7 @@
             </w:r>
             <w:r>
               <w:rPr>
-                <w:rStyle w:val="Hipervnculo"/>
+                <w:rStyle w:val="Hyperlink"/>
                 <w:noProof/>
               </w:rPr>
               <w:t>SOAP</w:t>
@@ -387,7 +387,7 @@
         </w:p>
         <w:p>
           <w:pPr>
-            <w:pStyle w:val="TDC2"/>
+            <w:pStyle w:val="TOC2"/>
             <w:tabs>
               <w:tab w:val="left" w:pos="880"/>
               <w:tab w:val="right" w:leader="dot" w:pos="8494"/>
@@ -399,7 +399,7 @@
           <w:hyperlink w:anchor="_Toc387355483" w:history="1">
             <w:r>
               <w:rPr>
-                <w:rStyle w:val="Hipervnculo"/>
+                <w:rStyle w:val="Hyperlink"/>
                 <w:noProof/>
               </w:rPr>
               <w:t>1.3</w:t>
@@ -412,7 +412,7 @@
             </w:r>
             <w:r>
               <w:rPr>
-                <w:rStyle w:val="Hipervnculo"/>
+                <w:rStyle w:val="Hyperlink"/>
                 <w:noProof/>
               </w:rPr>
               <w:t>Web Services Geográficos</w:t>
@@ -469,7 +469,7 @@
         </w:p>
         <w:p>
           <w:pPr>
-            <w:pStyle w:val="TDC3"/>
+            <w:pStyle w:val="TOC3"/>
             <w:tabs>
               <w:tab w:val="left" w:pos="1320"/>
               <w:tab w:val="right" w:leader="dot" w:pos="8494"/>
@@ -481,7 +481,7 @@
           <w:hyperlink w:anchor="_Toc387355484" w:history="1">
             <w:r>
               <w:rPr>
-                <w:rStyle w:val="Hipervnculo"/>
+                <w:rStyle w:val="Hyperlink"/>
                 <w:noProof/>
               </w:rPr>
               <w:t>1.3.1</w:t>
@@ -494,7 +494,7 @@
             </w:r>
             <w:r>
               <w:rPr>
-                <w:rStyle w:val="Hipervnculo"/>
+                <w:rStyle w:val="Hyperlink"/>
                 <w:noProof/>
               </w:rPr>
               <w:t>WMS</w:t>
@@ -551,7 +551,7 @@
         </w:p>
         <w:p>
           <w:pPr>
-            <w:pStyle w:val="TDC3"/>
+            <w:pStyle w:val="TOC3"/>
             <w:tabs>
               <w:tab w:val="left" w:pos="1320"/>
               <w:tab w:val="right" w:leader="dot" w:pos="8494"/>
@@ -563,7 +563,7 @@
           <w:hyperlink w:anchor="_Toc387355485" w:history="1">
             <w:r>
               <w:rPr>
-                <w:rStyle w:val="Hipervnculo"/>
+                <w:rStyle w:val="Hyperlink"/>
                 <w:noProof/>
               </w:rPr>
               <w:t>1.3.2</w:t>
@@ -576,7 +576,7 @@
             </w:r>
             <w:r>
               <w:rPr>
-                <w:rStyle w:val="Hipervnculo"/>
+                <w:rStyle w:val="Hyperlink"/>
                 <w:noProof/>
               </w:rPr>
               <w:t>WFS</w:t>
@@ -633,7 +633,7 @@
         </w:p>
         <w:p>
           <w:pPr>
-            <w:pStyle w:val="TDC2"/>
+            <w:pStyle w:val="TOC2"/>
             <w:tabs>
               <w:tab w:val="left" w:pos="880"/>
               <w:tab w:val="right" w:leader="dot" w:pos="8494"/>
@@ -645,7 +645,7 @@
           <w:hyperlink w:anchor="_Toc387355486" w:history="1">
             <w:r>
               <w:rPr>
-                <w:rStyle w:val="Hipervnculo"/>
+                <w:rStyle w:val="Hyperlink"/>
                 <w:noProof/>
               </w:rPr>
               <w:t>1.4</w:t>
@@ -658,7 +658,7 @@
             </w:r>
             <w:r>
               <w:rPr>
-                <w:rStyle w:val="Hipervnculo"/>
+                <w:rStyle w:val="Hyperlink"/>
                 <w:noProof/>
               </w:rPr>
               <w:t>WS-SECURITY</w:t>
@@ -715,7 +715,7 @@
         </w:p>
         <w:p>
           <w:pPr>
-            <w:pStyle w:val="TDC2"/>
+            <w:pStyle w:val="TOC2"/>
             <w:tabs>
               <w:tab w:val="left" w:pos="880"/>
               <w:tab w:val="right" w:leader="dot" w:pos="8494"/>
@@ -727,7 +727,7 @@
           <w:hyperlink w:anchor="_Toc387355487" w:history="1">
             <w:r>
               <w:rPr>
-                <w:rStyle w:val="Hipervnculo"/>
+                <w:rStyle w:val="Hyperlink"/>
                 <w:noProof/>
               </w:rPr>
               <w:t>1.5</w:t>
@@ -740,7 +740,7 @@
             </w:r>
             <w:r>
               <w:rPr>
-                <w:rStyle w:val="Hipervnculo"/>
+                <w:rStyle w:val="Hyperlink"/>
                 <w:noProof/>
               </w:rPr>
               <w:t>MTOM</w:t>
@@ -797,7 +797,7 @@
         </w:p>
         <w:p>
           <w:pPr>
-            <w:pStyle w:val="TDC2"/>
+            <w:pStyle w:val="TOC2"/>
             <w:tabs>
               <w:tab w:val="left" w:pos="880"/>
               <w:tab w:val="right" w:leader="dot" w:pos="8494"/>
@@ -809,7 +809,7 @@
           <w:hyperlink w:anchor="_Toc387355488" w:history="1">
             <w:r>
               <w:rPr>
-                <w:rStyle w:val="Hipervnculo"/>
+                <w:rStyle w:val="Hyperlink"/>
                 <w:noProof/>
               </w:rPr>
               <w:t>1.6</w:t>
@@ -822,7 +822,7 @@
             </w:r>
             <w:r>
               <w:rPr>
-                <w:rStyle w:val="Hipervnculo"/>
+                <w:rStyle w:val="Hyperlink"/>
                 <w:noProof/>
               </w:rPr>
               <w:t>ESB</w:t>
@@ -879,7 +879,7 @@
         </w:p>
         <w:p>
           <w:pPr>
-            <w:pStyle w:val="TDC1"/>
+            <w:pStyle w:val="TOC1"/>
             <w:tabs>
               <w:tab w:val="left" w:pos="440"/>
             </w:tabs>
@@ -891,7 +891,7 @@
           <w:hyperlink w:anchor="_Toc387355489" w:history="1">
             <w:r>
               <w:rPr>
-                <w:rStyle w:val="Hipervnculo"/>
+                <w:rStyle w:val="Hyperlink"/>
                 <w:noProof/>
               </w:rPr>
               <w:t>2</w:t>
@@ -905,7 +905,7 @@
             </w:r>
             <w:r>
               <w:rPr>
-                <w:rStyle w:val="Hipervnculo"/>
+                <w:rStyle w:val="Hyperlink"/>
                 <w:noProof/>
               </w:rPr>
               <w:t>Tecnologías</w:t>
@@ -962,7 +962,7 @@
         </w:p>
         <w:p>
           <w:pPr>
-            <w:pStyle w:val="TDC2"/>
+            <w:pStyle w:val="TOC2"/>
             <w:tabs>
               <w:tab w:val="left" w:pos="880"/>
               <w:tab w:val="right" w:leader="dot" w:pos="8494"/>
@@ -974,7 +974,7 @@
           <w:hyperlink w:anchor="_Toc387355490" w:history="1">
             <w:r>
               <w:rPr>
-                <w:rStyle w:val="Hipervnculo"/>
+                <w:rStyle w:val="Hyperlink"/>
                 <w:noProof/>
               </w:rPr>
               <w:t>2.1</w:t>
@@ -987,7 +987,7 @@
             </w:r>
             <w:r>
               <w:rPr>
-                <w:rStyle w:val="Hipervnculo"/>
+                <w:rStyle w:val="Hyperlink"/>
                 <w:noProof/>
               </w:rPr>
               <w:t>GEOSERVER</w:t>
@@ -1044,7 +1044,7 @@
         </w:p>
         <w:p>
           <w:pPr>
-            <w:pStyle w:val="TDC2"/>
+            <w:pStyle w:val="TOC2"/>
             <w:tabs>
               <w:tab w:val="left" w:pos="880"/>
               <w:tab w:val="right" w:leader="dot" w:pos="8494"/>
@@ -1056,7 +1056,7 @@
           <w:hyperlink w:anchor="_Toc387355491" w:history="1">
             <w:r>
               <w:rPr>
-                <w:rStyle w:val="Hipervnculo"/>
+                <w:rStyle w:val="Hyperlink"/>
                 <w:noProof/>
               </w:rPr>
               <w:t>2.2</w:t>
@@ -1069,7 +1069,7 @@
             </w:r>
             <w:r>
               <w:rPr>
-                <w:rStyle w:val="Hipervnculo"/>
+                <w:rStyle w:val="Hyperlink"/>
                 <w:noProof/>
               </w:rPr>
               <w:t>JBOSS ESB</w:t>
@@ -1126,7 +1126,7 @@
         </w:p>
         <w:p>
           <w:pPr>
-            <w:pStyle w:val="TDC2"/>
+            <w:pStyle w:val="TOC2"/>
             <w:tabs>
               <w:tab w:val="left" w:pos="880"/>
               <w:tab w:val="right" w:leader="dot" w:pos="8494"/>
@@ -1138,7 +1138,7 @@
           <w:hyperlink w:anchor="_Toc387355492" w:history="1">
             <w:r>
               <w:rPr>
-                <w:rStyle w:val="Hipervnculo"/>
+                <w:rStyle w:val="Hyperlink"/>
                 <w:noProof/>
               </w:rPr>
               <w:t>2.3</w:t>
@@ -1151,7 +1151,7 @@
             </w:r>
             <w:r>
               <w:rPr>
-                <w:rStyle w:val="Hipervnculo"/>
+                <w:rStyle w:val="Hyperlink"/>
                 <w:noProof/>
               </w:rPr>
               <w:t>Plataforma de eGob de Uruguay</w:t>
@@ -1208,7 +1208,7 @@
         </w:p>
         <w:p>
           <w:pPr>
-            <w:pStyle w:val="TDC3"/>
+            <w:pStyle w:val="TOC3"/>
             <w:tabs>
               <w:tab w:val="left" w:pos="1320"/>
               <w:tab w:val="right" w:leader="dot" w:pos="8494"/>
@@ -1220,7 +1220,7 @@
           <w:hyperlink w:anchor="_Toc387355493" w:history="1">
             <w:r>
               <w:rPr>
-                <w:rStyle w:val="Hipervnculo"/>
+                <w:rStyle w:val="Hyperlink"/>
                 <w:noProof/>
               </w:rPr>
               <w:t>2.3.1</w:t>
@@ -1233,7 +1233,7 @@
             </w:r>
             <w:r>
               <w:rPr>
-                <w:rStyle w:val="Hipervnculo"/>
+                <w:rStyle w:val="Hyperlink"/>
                 <w:noProof/>
               </w:rPr>
               <w:t>Plataforma de Interoperabilidad</w:t>
@@ -1290,7 +1290,7 @@
         </w:p>
         <w:p>
           <w:pPr>
-            <w:pStyle w:val="TDC1"/>
+            <w:pStyle w:val="TOC1"/>
             <w:tabs>
               <w:tab w:val="left" w:pos="440"/>
             </w:tabs>
@@ -1302,7 +1302,7 @@
           <w:hyperlink w:anchor="_Toc387355494" w:history="1">
             <w:r>
               <w:rPr>
-                <w:rStyle w:val="Hipervnculo"/>
+                <w:rStyle w:val="Hyperlink"/>
                 <w:noProof/>
               </w:rPr>
               <w:t>3</w:t>
@@ -1316,7 +1316,7 @@
             </w:r>
             <w:r>
               <w:rPr>
-                <w:rStyle w:val="Hipervnculo"/>
+                <w:rStyle w:val="Hyperlink"/>
                 <w:noProof/>
               </w:rPr>
               <w:t>Referencias</w:t>
@@ -1401,7 +1401,7 @@
     </w:p>
     <w:p>
       <w:pPr>
-        <w:pStyle w:val="Ttulo1"/>
+        <w:pStyle w:val="Heading1"/>
       </w:pPr>
       <w:bookmarkStart w:id="0" w:name="_Toc386832128"/>
       <w:bookmarkStart w:id="1" w:name="_Toc387355480"/>
@@ -1414,7 +1414,7 @@
     </w:p>
     <w:p>
       <w:pPr>
-        <w:pStyle w:val="Ttulo2"/>
+        <w:pStyle w:val="Heading2"/>
       </w:pPr>
       <w:bookmarkStart w:id="2" w:name="_Toc386832129"/>
       <w:bookmarkStart w:id="3" w:name="_Toc387355481"/>
@@ -1426,6 +1426,9 @@
     </w:p>
     <w:p/>
     <w:p>
+      <w:pPr>
+        <w:jc w:val="both"/>
+      </w:pPr>
       <w:r>
         <w:t xml:space="preserve">Una API REST es un tipo de arquitectura de desarrollo web basada en el </w:t>
       </w:r>
@@ -1433,43 +1436,111 @@
         <w:t>estándar</w:t>
       </w:r>
       <w:r>
-        <w:t xml:space="preserve"> HTTP y que permite interconectar sistemas hypermedia distribuidos.</w:t>
-      </w:r>
-    </w:p>
-    <w:p>
-      <w:r>
-        <w:t>A diferencia de SOAP no está orientado a servicios (RPC) sino a recursos. Un recurso es cualquier información que pueda ser almacenada, una entidad que representa un concepto de negocio que a su vez puede ser accedido por otro sistema. Cada recurso posee un identificador único que lo distingue de otros recursos.  Algunos recursos son estáticos, o sea, en cualquier momento en que sean examinados luego de su creación siempre les va a corresponder el mismo resultado. Otros cambian a medida que pasa el tiempo</w:t>
-      </w:r>
-      <w:r>
-        <w:t>[8]</w:t>
+        <w:t xml:space="preserve"> HTTP y que permite interconectar sistemas </w:t>
+      </w:r>
+      <w:proofErr w:type="spellStart"/>
+      <w:r>
+        <w:t>hypermedia</w:t>
+      </w:r>
+      <w:proofErr w:type="spellEnd"/>
+      <w:r>
+        <w:t xml:space="preserve"> distribuidos.</w:t>
+      </w:r>
+    </w:p>
+    <w:p>
+      <w:pPr>
+        <w:jc w:val="both"/>
+      </w:pPr>
+      <w:r>
+        <w:t xml:space="preserve">A diferencia de SOAP no está orientado a servicios (RPC) sino a recursos. Un recurso es cualquier información que pueda ser almacenada, una entidad que representa un concepto de negocio que a su vez puede ser accedido por otro sistema. Cada recurso posee un identificador único que lo distingue de otros recursos.  Algunos recursos son estáticos, o sea, en cualquier momento en que sean examinados luego de su creación siempre les va a corresponder el mismo resultado. Otros cambian a medida que pasa el </w:t>
+      </w:r>
+      <w:proofErr w:type="gramStart"/>
+      <w:r>
+        <w:t>tiempo</w:t>
+      </w:r>
+      <w:r>
+        <w:t>[</w:t>
+      </w:r>
+      <w:proofErr w:type="gramEnd"/>
+      <w:r>
+        <w:t>8]</w:t>
       </w:r>
       <w:r>
         <w:t xml:space="preserve">. </w:t>
       </w:r>
     </w:p>
     <w:p>
-      <w:r>
-        <w:t xml:space="preserve">La comunicación es stateless, cada recurso posee un estado interno, este estado no puede ser accedido desde el exterior. Cada pedido hecho del cliente al servidor debe tener toda la información necesaria para que el request pueda ser comprendido. Y no se puede sacar ventaja de tener un contexto guardado para cada </w:t>
+      <w:pPr>
+        <w:jc w:val="both"/>
+      </w:pPr>
+      <w:r>
+        <w:t xml:space="preserve">La comunicación es </w:t>
+      </w:r>
+      <w:proofErr w:type="spellStart"/>
+      <w:r>
+        <w:t>stateless</w:t>
+      </w:r>
+      <w:proofErr w:type="spellEnd"/>
+      <w:r>
+        <w:t xml:space="preserve">, cada recurso posee un estado interno, este estado no puede ser accedido desde el exterior. Cada pedido hecho del cliente al servidor debe tener toda la información necesaria para que el </w:t>
+      </w:r>
+      <w:proofErr w:type="spellStart"/>
+      <w:r>
+        <w:t>request</w:t>
+      </w:r>
+      <w:proofErr w:type="spellEnd"/>
+      <w:r>
+        <w:t xml:space="preserve"> pueda ser comprendido. Y no se puede sacar ventaja de tener un contexto guardado para cada </w:t>
       </w:r>
       <w:r>
         <w:t>sesión</w:t>
       </w:r>
       <w:r>
-        <w:t>. La información de las sesiones son almacenadas enteramente en el cliente. Esto también mejora la visibilidad, confiabilidad y escalabilidad del servicio</w:t>
-      </w:r>
-      <w:r>
-        <w:t>[8]</w:t>
+        <w:t xml:space="preserve">. La información de las sesiones </w:t>
+      </w:r>
+      <w:proofErr w:type="gramStart"/>
+      <w:r>
+        <w:t>son</w:t>
+      </w:r>
+      <w:proofErr w:type="gramEnd"/>
+      <w:r>
+        <w:t xml:space="preserve"> almacenadas enteramente en el cliente. Esto también mejora la visibilidad, confiabilidad y escalabilidad del </w:t>
+      </w:r>
+      <w:proofErr w:type="gramStart"/>
+      <w:r>
+        <w:t>servicio</w:t>
+      </w:r>
+      <w:r>
+        <w:t>[</w:t>
+      </w:r>
+      <w:proofErr w:type="gramEnd"/>
+      <w:r>
+        <w:t>8]</w:t>
       </w:r>
       <w:r>
         <w:t>.</w:t>
       </w:r>
     </w:p>
     <w:p>
-      <w:r>
-        <w:t xml:space="preserve">Un servicio REST permite las siguientes 4 operaciones sobre un recurso : </w:t>
-      </w:r>
-    </w:p>
-    <w:p>
+      <w:pPr>
+        <w:jc w:val="both"/>
+      </w:pPr>
+      <w:r>
+        <w:t xml:space="preserve">Un servicio REST permite las siguientes 4 operaciones sobre un </w:t>
+      </w:r>
+      <w:proofErr w:type="gramStart"/>
+      <w:r>
+        <w:t>recurso :</w:t>
+      </w:r>
+      <w:proofErr w:type="gramEnd"/>
+      <w:r>
+        <w:t xml:space="preserve"> </w:t>
+      </w:r>
+    </w:p>
+    <w:p>
+      <w:pPr>
+        <w:jc w:val="both"/>
+      </w:pPr>
       <w:r>
         <w:rPr>
           <w:b/>
@@ -1487,6 +1558,9 @@
       </w:r>
     </w:p>
     <w:p>
+      <w:pPr>
+        <w:jc w:val="both"/>
+      </w:pPr>
       <w:r>
         <w:rPr>
           <w:b/>
@@ -1498,6 +1572,9 @@
       </w:r>
     </w:p>
     <w:p>
+      <w:pPr>
+        <w:jc w:val="both"/>
+      </w:pPr>
       <w:r>
         <w:rPr>
           <w:b/>
@@ -1515,6 +1592,9 @@
       </w:r>
     </w:p>
     <w:p>
+      <w:pPr>
+        <w:jc w:val="both"/>
+      </w:pPr>
       <w:r>
         <w:rPr>
           <w:b/>
@@ -1532,14 +1612,54 @@
       </w:r>
     </w:p>
     <w:p>
-      <w:r>
-        <w:t>Se puede entender como una aplicación CRUD (Create, Read, Update and Delete), pero a diferencia de estas, un servicio REST le puede asignar otro comportamiento a una de estas operaciones estándar.</w:t>
-      </w:r>
-    </w:p>
-    <w:p/>
-    <w:p>
-      <w:pPr>
-        <w:pStyle w:val="Ttulo2"/>
+      <w:pPr>
+        <w:jc w:val="both"/>
+      </w:pPr>
+      <w:r>
+        <w:t>Se puede entender como una aplicación CRUD (</w:t>
+      </w:r>
+      <w:proofErr w:type="spellStart"/>
+      <w:r>
+        <w:t>Create</w:t>
+      </w:r>
+      <w:proofErr w:type="spellEnd"/>
+      <w:r>
+        <w:t xml:space="preserve">, </w:t>
+      </w:r>
+      <w:proofErr w:type="spellStart"/>
+      <w:r>
+        <w:t>Read</w:t>
+      </w:r>
+      <w:proofErr w:type="spellEnd"/>
+      <w:r>
+        <w:t xml:space="preserve">, </w:t>
+      </w:r>
+      <w:proofErr w:type="spellStart"/>
+      <w:r>
+        <w:t>Update</w:t>
+      </w:r>
+      <w:proofErr w:type="spellEnd"/>
+      <w:r>
+        <w:t xml:space="preserve"> and </w:t>
+      </w:r>
+      <w:proofErr w:type="spellStart"/>
+      <w:r>
+        <w:t>Delete</w:t>
+      </w:r>
+      <w:proofErr w:type="spellEnd"/>
+      <w:r>
+        <w:t>), pero a diferencia de estas, un servicio REST le puede asignar otro comportamiento a una de estas operaciones estándar.</w:t>
+      </w:r>
+    </w:p>
+    <w:p>
+      <w:pPr>
+        <w:jc w:val="both"/>
+      </w:pPr>
+    </w:p>
+    <w:p>
+      <w:pPr>
+        <w:pStyle w:val="Heading2"/>
+        <w:jc w:val="both"/>
       </w:pPr>
       <w:bookmarkStart w:id="4" w:name="_Toc387355482"/>
       <w:r>
@@ -1548,41 +1668,164 @@
       <w:bookmarkEnd w:id="4"/>
     </w:p>
     <w:p>
-      <w:r>
-        <w:t>SOAP(Simple Object Access Protocol) es un protocolo para la comunicación entre aplicaciones por medio de internet. Es independiente de la plataforma y el lenguaje y define un formato para envío y recepción de mensajes basado en XML</w:t>
-      </w:r>
-      <w:r>
-        <w:t>[11]</w:t>
+      <w:pPr>
+        <w:jc w:val="both"/>
+      </w:pPr>
+      <w:proofErr w:type="gramStart"/>
+      <w:r>
+        <w:t>SOAP(</w:t>
+      </w:r>
+      <w:proofErr w:type="gramEnd"/>
+      <w:r>
+        <w:t xml:space="preserve">Simple </w:t>
+      </w:r>
+      <w:proofErr w:type="spellStart"/>
+      <w:r>
+        <w:t>Object</w:t>
+      </w:r>
+      <w:proofErr w:type="spellEnd"/>
+      <w:r>
+        <w:t xml:space="preserve"> Access </w:t>
+      </w:r>
+      <w:proofErr w:type="spellStart"/>
+      <w:r>
+        <w:t>Protocol</w:t>
+      </w:r>
+      <w:proofErr w:type="spellEnd"/>
+      <w:r>
+        <w:t xml:space="preserve">) es un protocolo para la comunicación entre aplicaciones por medio de internet. Es independiente de la plataforma y el lenguaje y define un formato para envío y recepción de mensajes basado en </w:t>
+      </w:r>
+      <w:proofErr w:type="gramStart"/>
+      <w:r>
+        <w:t>XML</w:t>
+      </w:r>
+      <w:r>
+        <w:t>[</w:t>
+      </w:r>
+      <w:proofErr w:type="gramEnd"/>
+      <w:r>
+        <w:t>11]</w:t>
       </w:r>
       <w:r>
         <w:t>.</w:t>
       </w:r>
     </w:p>
     <w:p>
-      <w:r>
-        <w:t>Se publican servicios como RPC (remote call procedure) y la comunicación funciona por medio de un request enviado por el cliente a lo que se devuelve una respuesta del servidor.</w:t>
-      </w:r>
-    </w:p>
-    <w:p>
-      <w:r>
-        <w:t>Se utiliza el lenguaje WSDL (Web Service Description Language) para describir los servicios que se ofrecen, así como el formato de la entrada y la salida de cada servicio. Un web service SOAP  tiene una especificación asociada escrita en este lenguaje que está basado en XML</w:t>
-      </w:r>
-      <w:r>
-        <w:t>[12]</w:t>
+      <w:pPr>
+        <w:jc w:val="both"/>
+      </w:pPr>
+      <w:r>
+        <w:t>Se publican servicios como RPC (</w:t>
+      </w:r>
+      <w:proofErr w:type="spellStart"/>
+      <w:r>
+        <w:t>remote</w:t>
+      </w:r>
+      <w:proofErr w:type="spellEnd"/>
+      <w:r>
+        <w:t xml:space="preserve"> </w:t>
+      </w:r>
+      <w:proofErr w:type="spellStart"/>
+      <w:r>
+        <w:t>call</w:t>
+      </w:r>
+      <w:proofErr w:type="spellEnd"/>
+      <w:r>
+        <w:t xml:space="preserve"> </w:t>
+      </w:r>
+      <w:proofErr w:type="spellStart"/>
+      <w:r>
+        <w:t>procedure</w:t>
+      </w:r>
+      <w:proofErr w:type="spellEnd"/>
+      <w:r>
+        <w:t xml:space="preserve">) y la comunicación funciona por medio de un </w:t>
+      </w:r>
+      <w:proofErr w:type="spellStart"/>
+      <w:r>
+        <w:t>request</w:t>
+      </w:r>
+      <w:proofErr w:type="spellEnd"/>
+      <w:r>
+        <w:t xml:space="preserve"> enviado por el cliente a lo que se devuelve una respuesta del servidor.</w:t>
+      </w:r>
+    </w:p>
+    <w:p>
+      <w:pPr>
+        <w:jc w:val="both"/>
+      </w:pPr>
+      <w:r>
+        <w:t xml:space="preserve">Se utiliza el lenguaje WSDL (Web </w:t>
+      </w:r>
+      <w:proofErr w:type="spellStart"/>
+      <w:r>
+        <w:t>Service</w:t>
+      </w:r>
+      <w:proofErr w:type="spellEnd"/>
+      <w:r>
+        <w:t xml:space="preserve"> </w:t>
+      </w:r>
+      <w:proofErr w:type="spellStart"/>
+      <w:r>
+        <w:t>Description</w:t>
+      </w:r>
+      <w:proofErr w:type="spellEnd"/>
+      <w:r>
+        <w:t xml:space="preserve"> </w:t>
+      </w:r>
+      <w:proofErr w:type="spellStart"/>
+      <w:r>
+        <w:t>Language</w:t>
+      </w:r>
+      <w:proofErr w:type="spellEnd"/>
+      <w:r>
+        <w:t xml:space="preserve">) para describir los servicios que se ofrecen, así como el formato de la entrada y la salida de cada servicio. Un web </w:t>
+      </w:r>
+      <w:proofErr w:type="spellStart"/>
+      <w:r>
+        <w:t>service</w:t>
+      </w:r>
+      <w:proofErr w:type="spellEnd"/>
+      <w:r>
+        <w:t xml:space="preserve"> SOAP  tiene una especificación asociada escrita en este lenguaje que está basado en </w:t>
+      </w:r>
+      <w:proofErr w:type="gramStart"/>
+      <w:r>
+        <w:t>XML</w:t>
+      </w:r>
+      <w:r>
+        <w:t>[</w:t>
+      </w:r>
+      <w:proofErr w:type="gramEnd"/>
+      <w:r>
+        <w:t>12]</w:t>
       </w:r>
       <w:r>
         <w:t>.</w:t>
       </w:r>
     </w:p>
-    <w:p/>
-    <w:p>
-      <w:pPr>
-        <w:pStyle w:val="Ttulo2"/>
+    <w:p>
+      <w:pPr>
+        <w:jc w:val="both"/>
+      </w:pPr>
+    </w:p>
+    <w:p>
+      <w:pPr>
+        <w:pStyle w:val="Heading2"/>
+        <w:jc w:val="both"/>
       </w:pPr>
       <w:bookmarkStart w:id="5" w:name="_Toc386832130"/>
       <w:bookmarkStart w:id="6" w:name="_Toc387355483"/>
       <w:r>
-        <w:t xml:space="preserve">Web Services </w:t>
+        <w:t xml:space="preserve">Web </w:t>
+      </w:r>
+      <w:proofErr w:type="spellStart"/>
+      <w:r>
+        <w:t>Services</w:t>
+      </w:r>
+      <w:proofErr w:type="spellEnd"/>
+      <w:r>
+        <w:t xml:space="preserve"> </w:t>
       </w:r>
       <w:bookmarkEnd w:id="5"/>
       <w:r>
@@ -1591,26 +1834,85 @@
       <w:bookmarkEnd w:id="6"/>
     </w:p>
     <w:p>
-      <w:r>
-        <w:t>Open Geospatial Consortium (OGC</w:t>
-      </w:r>
-      <w:r>
-        <w:t>) [3] es la organización que propone los estándares de Web Services Geográficos, los cuales están agrupados bajo el nombre OWS.</w:t>
-      </w:r>
-    </w:p>
-    <w:p>
+      <w:pPr>
+        <w:jc w:val="both"/>
+      </w:pPr>
+      <w:r>
+        <w:t xml:space="preserve">Open </w:t>
+      </w:r>
+      <w:proofErr w:type="spellStart"/>
+      <w:r>
+        <w:t>Geospatial</w:t>
+      </w:r>
+      <w:proofErr w:type="spellEnd"/>
+      <w:r>
+        <w:t xml:space="preserve"> </w:t>
+      </w:r>
+      <w:proofErr w:type="spellStart"/>
+      <w:r>
+        <w:t>Consortium</w:t>
+      </w:r>
+      <w:proofErr w:type="spellEnd"/>
+      <w:r>
+        <w:t xml:space="preserve"> (OGC</w:t>
+      </w:r>
+      <w:r>
+        <w:t xml:space="preserve">) [3] es la organización que propone los estándares de Web </w:t>
+      </w:r>
+      <w:proofErr w:type="spellStart"/>
+      <w:r>
+        <w:t>Services</w:t>
+      </w:r>
+      <w:proofErr w:type="spellEnd"/>
+      <w:r>
+        <w:t xml:space="preserve"> Geográficos, los cuales están agrupados bajo el nombre OWS.</w:t>
+      </w:r>
+    </w:p>
+    <w:p>
+      <w:pPr>
+        <w:jc w:val="both"/>
+      </w:pPr>
       <w:r>
         <w:t xml:space="preserve">Las siguientes descripciones de los protocolos </w:t>
       </w:r>
       <w:r>
-        <w:t xml:space="preserve">Web Map Service </w:t>
+        <w:t xml:space="preserve">Web </w:t>
+      </w:r>
+      <w:proofErr w:type="spellStart"/>
+      <w:r>
+        <w:t>Map</w:t>
+      </w:r>
+      <w:proofErr w:type="spellEnd"/>
+      <w:r>
+        <w:t xml:space="preserve"> </w:t>
+      </w:r>
+      <w:proofErr w:type="spellStart"/>
+      <w:r>
+        <w:t>Service</w:t>
+      </w:r>
+      <w:proofErr w:type="spellEnd"/>
+      <w:r>
+        <w:t xml:space="preserve"> </w:t>
       </w:r>
       <w:r>
         <w:t xml:space="preserve">(WMS) y </w:t>
       </w:r>
       <w:r>
-        <w:t>Web Feature Service</w:t>
-      </w:r>
+        <w:t xml:space="preserve">Web </w:t>
+      </w:r>
+      <w:proofErr w:type="spellStart"/>
+      <w:r>
+        <w:t>Feature</w:t>
+      </w:r>
+      <w:proofErr w:type="spellEnd"/>
+      <w:r>
+        <w:t xml:space="preserve"> </w:t>
+      </w:r>
+      <w:proofErr w:type="spellStart"/>
+      <w:r>
+        <w:t>Service</w:t>
+      </w:r>
+      <w:proofErr w:type="spellEnd"/>
       <w:r>
         <w:t xml:space="preserve"> (WFS) se arman a partir de la</w:t>
       </w:r>
@@ -1618,10 +1920,15 @@
         <w:t xml:space="preserve"> conjunción de [4], [5], [6], y [7].</w:t>
       </w:r>
     </w:p>
-    <w:p/>
-    <w:p>
-      <w:pPr>
-        <w:pStyle w:val="Ttulo3"/>
+    <w:p>
+      <w:pPr>
+        <w:jc w:val="both"/>
+      </w:pPr>
+    </w:p>
+    <w:p>
+      <w:pPr>
+        <w:pStyle w:val="Heading3"/>
+        <w:jc w:val="both"/>
       </w:pPr>
       <w:bookmarkStart w:id="7" w:name="_Toc387355484"/>
       <w:r>
@@ -1630,6 +1937,9 @@
       <w:bookmarkEnd w:id="7"/>
     </w:p>
     <w:p>
+      <w:pPr>
+        <w:jc w:val="both"/>
+      </w:pPr>
       <w:r>
         <w:t xml:space="preserve">WMS [4] es un estándar que define un protocolo para obtener mapas dinámicos, </w:t>
       </w:r>
@@ -1660,21 +1970,54 @@
       <w:r>
         <w:t xml:space="preserve"> </w:t>
       </w:r>
-      <w:r>
-        <w:t>Scalable Vector Graphics</w:t>
-      </w:r>
+      <w:proofErr w:type="spellStart"/>
+      <w:r>
+        <w:t>Scalable</w:t>
+      </w:r>
+      <w:proofErr w:type="spellEnd"/>
+      <w:r>
+        <w:t xml:space="preserve"> Vector </w:t>
+      </w:r>
+      <w:proofErr w:type="spellStart"/>
+      <w:r>
+        <w:t>Graphics</w:t>
+      </w:r>
+      <w:proofErr w:type="spellEnd"/>
       <w:r>
         <w:t xml:space="preserve"> (SVG) o </w:t>
       </w:r>
       <w:r>
-        <w:t>Web Computer Graphics Metafile</w:t>
-      </w:r>
+        <w:t xml:space="preserve">Web </w:t>
+      </w:r>
+      <w:proofErr w:type="spellStart"/>
+      <w:r>
+        <w:t>Computer</w:t>
+      </w:r>
+      <w:proofErr w:type="spellEnd"/>
+      <w:r>
+        <w:t xml:space="preserve"> </w:t>
+      </w:r>
+      <w:proofErr w:type="spellStart"/>
+      <w:r>
+        <w:t>Graphics</w:t>
+      </w:r>
+      <w:proofErr w:type="spellEnd"/>
+      <w:r>
+        <w:t xml:space="preserve"> </w:t>
+      </w:r>
+      <w:proofErr w:type="spellStart"/>
+      <w:r>
+        <w:t>Metafile</w:t>
+      </w:r>
+      <w:proofErr w:type="spellEnd"/>
       <w:r>
         <w:t xml:space="preserve"> (</w:t>
       </w:r>
+      <w:proofErr w:type="spellStart"/>
       <w:r>
         <w:t>WebCGM</w:t>
       </w:r>
+      <w:proofErr w:type="spellEnd"/>
       <w:r>
         <w:t>)</w:t>
       </w:r>
@@ -1686,6 +2029,9 @@
       </w:r>
     </w:p>
     <w:p>
+      <w:pPr>
+        <w:jc w:val="both"/>
+      </w:pPr>
       <w:r>
         <w:t xml:space="preserve">WMS </w:t>
       </w:r>
@@ -1700,11 +2046,24 @@
       </w:r>
     </w:p>
     <w:p>
-      <w:r>
-        <w:rPr>
-          <w:b/>
-        </w:rPr>
-        <w:t>getCapabilities:</w:t>
+      <w:pPr>
+        <w:jc w:val="both"/>
+      </w:pPr>
+      <w:proofErr w:type="spellStart"/>
+      <w:proofErr w:type="gramStart"/>
+      <w:r>
+        <w:rPr>
+          <w:b/>
+        </w:rPr>
+        <w:t>getCapabilities</w:t>
+      </w:r>
+      <w:proofErr w:type="spellEnd"/>
+      <w:proofErr w:type="gramEnd"/>
+      <w:r>
+        <w:rPr>
+          <w:b/>
+        </w:rPr>
+        <w:t>:</w:t>
       </w:r>
       <w:r>
         <w:t xml:space="preserve"> D</w:t>
@@ -1729,11 +2088,24 @@
       </w:r>
     </w:p>
     <w:p>
-      <w:r>
-        <w:rPr>
-          <w:b/>
-        </w:rPr>
-        <w:t>getMap:</w:t>
+      <w:pPr>
+        <w:jc w:val="both"/>
+      </w:pPr>
+      <w:proofErr w:type="spellStart"/>
+      <w:proofErr w:type="gramStart"/>
+      <w:r>
+        <w:rPr>
+          <w:b/>
+        </w:rPr>
+        <w:t>getMap</w:t>
+      </w:r>
+      <w:proofErr w:type="spellEnd"/>
+      <w:proofErr w:type="gramEnd"/>
+      <w:r>
+        <w:rPr>
+          <w:b/>
+        </w:rPr>
+        <w:t>:</w:t>
       </w:r>
       <w:r>
         <w:t xml:space="preserve"> </w:t>
@@ -1752,14 +2124,27 @@
       </w:r>
     </w:p>
     <w:p>
+      <w:pPr>
+        <w:jc w:val="both"/>
+      </w:pPr>
       <w:r>
         <w:t xml:space="preserve"> </w:t>
       </w:r>
-      <w:r>
-        <w:rPr>
-          <w:b/>
-        </w:rPr>
-        <w:t>getFeatureInfo:</w:t>
+      <w:proofErr w:type="spellStart"/>
+      <w:proofErr w:type="gramStart"/>
+      <w:r>
+        <w:rPr>
+          <w:b/>
+        </w:rPr>
+        <w:t>getFeatureInfo</w:t>
+      </w:r>
+      <w:proofErr w:type="spellEnd"/>
+      <w:proofErr w:type="gramEnd"/>
+      <w:r>
+        <w:rPr>
+          <w:b/>
+        </w:rPr>
+        <w:t>:</w:t>
       </w:r>
       <w:r>
         <w:t xml:space="preserve"> Operación o</w:t>
@@ -1774,10 +2159,15 @@
         <w:t>devuelve información acerca de las características particulares mostradas en el mapa.</w:t>
       </w:r>
     </w:p>
-    <w:p/>
-    <w:p>
-      <w:pPr>
-        <w:pStyle w:val="Ttulo3"/>
+    <w:p>
+      <w:pPr>
+        <w:jc w:val="both"/>
+      </w:pPr>
+    </w:p>
+    <w:p>
+      <w:pPr>
+        <w:pStyle w:val="Heading3"/>
+        <w:jc w:val="both"/>
       </w:pPr>
       <w:bookmarkStart w:id="8" w:name="_Toc386832131"/>
       <w:bookmarkStart w:id="9" w:name="_Toc387355485"/>
@@ -1791,17 +2181,41 @@
       <w:bookmarkEnd w:id="9"/>
     </w:p>
     <w:p>
+      <w:pPr>
+        <w:jc w:val="both"/>
+      </w:pPr>
       <w:r>
         <w:t xml:space="preserve">WFS [5] es un estándar que define un protocolo para consultar y modificar información geográfica codificada en </w:t>
       </w:r>
-      <w:r>
-        <w:t>Geography Markup Language</w:t>
-      </w:r>
+      <w:proofErr w:type="spellStart"/>
+      <w:r>
+        <w:t>Geography</w:t>
+      </w:r>
+      <w:proofErr w:type="spellEnd"/>
+      <w:r>
+        <w:t xml:space="preserve"> </w:t>
+      </w:r>
+      <w:proofErr w:type="spellStart"/>
+      <w:r>
+        <w:t>Markup</w:t>
+      </w:r>
+      <w:proofErr w:type="spellEnd"/>
+      <w:r>
+        <w:t xml:space="preserve"> </w:t>
+      </w:r>
+      <w:proofErr w:type="spellStart"/>
+      <w:r>
+        <w:t>Language</w:t>
+      </w:r>
+      <w:proofErr w:type="spellEnd"/>
       <w:r>
         <w:t xml:space="preserve"> (GML).</w:t>
       </w:r>
     </w:p>
     <w:p>
+      <w:pPr>
+        <w:jc w:val="both"/>
+      </w:pPr>
       <w:r>
         <w:t xml:space="preserve">WFS </w:t>
       </w:r>
@@ -1823,15 +2237,24 @@
     </w:p>
     <w:p>
       <w:pPr>
-        <w:rPr>
-          <w:b/>
-        </w:rPr>
-      </w:pPr>
-      <w:r>
-        <w:rPr>
-          <w:b/>
-        </w:rPr>
-        <w:t>GetCapabilities:</w:t>
+        <w:jc w:val="both"/>
+        <w:rPr>
+          <w:b/>
+        </w:rPr>
+      </w:pPr>
+      <w:proofErr w:type="spellStart"/>
+      <w:r>
+        <w:rPr>
+          <w:b/>
+        </w:rPr>
+        <w:t>GetCapabilities</w:t>
+      </w:r>
+      <w:proofErr w:type="spellEnd"/>
+      <w:r>
+        <w:rPr>
+          <w:b/>
+        </w:rPr>
+        <w:t>:</w:t>
       </w:r>
       <w:r>
         <w:rPr>
@@ -1857,15 +2280,24 @@
     </w:p>
     <w:p>
       <w:pPr>
-        <w:rPr>
-          <w:b/>
-        </w:rPr>
-      </w:pPr>
-      <w:r>
-        <w:rPr>
-          <w:b/>
-        </w:rPr>
-        <w:t>DescribeFeatureType:</w:t>
+        <w:jc w:val="both"/>
+        <w:rPr>
+          <w:b/>
+        </w:rPr>
+      </w:pPr>
+      <w:proofErr w:type="spellStart"/>
+      <w:r>
+        <w:rPr>
+          <w:b/>
+        </w:rPr>
+        <w:t>DescribeFeatureType</w:t>
+      </w:r>
+      <w:proofErr w:type="spellEnd"/>
+      <w:r>
+        <w:rPr>
+          <w:b/>
+        </w:rPr>
+        <w:t>:</w:t>
       </w:r>
       <w:r>
         <w:t xml:space="preserve"> </w:t>
@@ -1897,15 +2329,24 @@
     </w:p>
     <w:p>
       <w:pPr>
-        <w:rPr>
-          <w:b/>
-        </w:rPr>
-      </w:pPr>
-      <w:r>
-        <w:rPr>
-          <w:b/>
-        </w:rPr>
-        <w:t>GetFeature:</w:t>
+        <w:jc w:val="both"/>
+        <w:rPr>
+          <w:b/>
+        </w:rPr>
+      </w:pPr>
+      <w:proofErr w:type="spellStart"/>
+      <w:r>
+        <w:rPr>
+          <w:b/>
+        </w:rPr>
+        <w:t>GetFeature</w:t>
+      </w:r>
+      <w:proofErr w:type="spellEnd"/>
+      <w:r>
+        <w:rPr>
+          <w:b/>
+        </w:rPr>
+        <w:t>:</w:t>
       </w:r>
       <w:r>
         <w:rPr>
@@ -1925,6 +2366,7 @@
     </w:p>
     <w:p>
       <w:pPr>
+        <w:jc w:val="both"/>
         <w:rPr>
           <w:rFonts w:cs="HIACML+TimesNewRoman"/>
           <w:b/>
@@ -1933,6 +2375,7 @@
           <w:szCs w:val="23"/>
         </w:rPr>
       </w:pPr>
+      <w:proofErr w:type="spellStart"/>
       <w:r>
         <w:rPr>
           <w:rFonts w:cs="HIACML+TimesNewRoman"/>
@@ -1941,7 +2384,18 @@
           <w:sz w:val="23"/>
           <w:szCs w:val="23"/>
         </w:rPr>
-        <w:t>GetGmlObject:</w:t>
+        <w:t>GetGmlObject</w:t>
+      </w:r>
+      <w:proofErr w:type="spellEnd"/>
+      <w:r>
+        <w:rPr>
+          <w:rFonts w:cs="HIACML+TimesNewRoman"/>
+          <w:b/>
+          <w:color w:val="000000"/>
+          <w:sz w:val="23"/>
+          <w:szCs w:val="23"/>
+        </w:rPr>
+        <w:t>:</w:t>
       </w:r>
       <w:r>
         <w:rPr>
@@ -1983,6 +2437,7 @@
     </w:p>
     <w:p>
       <w:pPr>
+        <w:jc w:val="both"/>
         <w:rPr>
           <w:rFonts w:cs="HIAFIB+TimesNewRoman,Italic"/>
           <w:b/>
@@ -1991,6 +2446,7 @@
           <w:szCs w:val="23"/>
         </w:rPr>
       </w:pPr>
+      <w:proofErr w:type="spellStart"/>
       <w:r>
         <w:rPr>
           <w:rFonts w:cs="HIAFIB+TimesNewRoman,Italic"/>
@@ -1999,7 +2455,18 @@
           <w:sz w:val="23"/>
           <w:szCs w:val="23"/>
         </w:rPr>
-        <w:t>Transaction:</w:t>
+        <w:t>Transaction</w:t>
+      </w:r>
+      <w:proofErr w:type="spellEnd"/>
+      <w:r>
+        <w:rPr>
+          <w:rFonts w:cs="HIAFIB+TimesNewRoman,Italic"/>
+          <w:b/>
+          <w:color w:val="000000"/>
+          <w:sz w:val="23"/>
+          <w:szCs w:val="23"/>
+        </w:rPr>
+        <w:t>:</w:t>
       </w:r>
       <w:r>
         <w:rPr>
@@ -2131,6 +2598,7 @@
     </w:p>
     <w:p>
       <w:pPr>
+        <w:jc w:val="both"/>
         <w:rPr>
           <w:rFonts w:cs="HIAFIB+TimesNewRoman,Italic"/>
           <w:b/>
@@ -2139,6 +2607,7 @@
           <w:szCs w:val="23"/>
         </w:rPr>
       </w:pPr>
+      <w:proofErr w:type="spellStart"/>
       <w:r>
         <w:rPr>
           <w:rFonts w:cs="HIAFIB+TimesNewRoman,Italic"/>
@@ -2147,7 +2616,18 @@
           <w:sz w:val="23"/>
           <w:szCs w:val="23"/>
         </w:rPr>
-        <w:t>LockFeature:</w:t>
+        <w:t>LockFeature</w:t>
+      </w:r>
+      <w:proofErr w:type="spellEnd"/>
+      <w:r>
+        <w:rPr>
+          <w:rFonts w:cs="HIAFIB+TimesNewRoman,Italic"/>
+          <w:b/>
+          <w:color w:val="000000"/>
+          <w:sz w:val="23"/>
+          <w:szCs w:val="23"/>
+        </w:rPr>
+        <w:t>:</w:t>
       </w:r>
       <w:r>
         <w:rPr>
@@ -2169,14 +2649,22 @@
         <w:t>Operación opcional que permite bloquear una entidad al momento de realizar una transacción.</w:t>
       </w:r>
     </w:p>
-    <w:p/>
-    <w:p>
+    <w:p>
+      <w:pPr>
+        <w:jc w:val="both"/>
+      </w:pPr>
+    </w:p>
+    <w:p>
+      <w:pPr>
+        <w:jc w:val="both"/>
+      </w:pPr>
       <w:r>
         <w:t>En base a las operaciones ofrecidas los servicios WFS se clasifican de la siguiente manera:</w:t>
       </w:r>
     </w:p>
     <w:p>
       <w:pPr>
+        <w:jc w:val="both"/>
         <w:rPr>
           <w:b/>
         </w:rPr>
@@ -2212,27 +2700,60 @@
         <w:t>únicamente</w:t>
       </w:r>
       <w:r>
-        <w:t xml:space="preserve"> de lectura y ofrecen las operaciones GetCapabilities, DescribeFeatureType </w:t>
+        <w:t xml:space="preserve"> de lectura y ofrecen las operaciones </w:t>
+      </w:r>
+      <w:proofErr w:type="spellStart"/>
+      <w:r>
+        <w:t>GetCapabilities</w:t>
+      </w:r>
+      <w:proofErr w:type="spellEnd"/>
+      <w:r>
+        <w:t xml:space="preserve">, </w:t>
+      </w:r>
+      <w:proofErr w:type="spellStart"/>
+      <w:r>
+        <w:t>DescribeFeatureType</w:t>
+      </w:r>
+      <w:proofErr w:type="spellEnd"/>
+      <w:r>
+        <w:t xml:space="preserve"> </w:t>
       </w:r>
       <w:r>
         <w:t>y</w:t>
       </w:r>
       <w:r>
-        <w:t xml:space="preserve"> GetFeature.</w:t>
-      </w:r>
-    </w:p>
-    <w:p>
-      <w:pPr>
-        <w:rPr>
-          <w:b/>
-        </w:rPr>
-      </w:pPr>
-      <w:r>
-        <w:rPr>
-          <w:b/>
-        </w:rPr>
-        <w:t>WFS con XLink</w:t>
-      </w:r>
+        <w:t xml:space="preserve"> </w:t>
+      </w:r>
+      <w:proofErr w:type="spellStart"/>
+      <w:r>
+        <w:t>GetFeature</w:t>
+      </w:r>
+      <w:proofErr w:type="spellEnd"/>
+      <w:r>
+        <w:t>.</w:t>
+      </w:r>
+    </w:p>
+    <w:p>
+      <w:pPr>
+        <w:jc w:val="both"/>
+        <w:rPr>
+          <w:b/>
+        </w:rPr>
+      </w:pPr>
+      <w:r>
+        <w:rPr>
+          <w:b/>
+        </w:rPr>
+        <w:t xml:space="preserve">WFS con </w:t>
+      </w:r>
+      <w:proofErr w:type="spellStart"/>
+      <w:r>
+        <w:rPr>
+          <w:b/>
+        </w:rPr>
+        <w:t>XLink</w:t>
+      </w:r>
+      <w:proofErr w:type="spellEnd"/>
       <w:r>
         <w:rPr>
           <w:b/>
@@ -2242,6 +2763,7 @@
       <w:r>
         <w:t xml:space="preserve">Ofrecen las operaciones de un WFS básico más la operación </w:t>
       </w:r>
+      <w:proofErr w:type="spellStart"/>
       <w:r>
         <w:rPr>
           <w:rFonts w:cs="HIACML+TimesNewRoman"/>
@@ -2258,80 +2780,9 @@
           <w:sz w:val="23"/>
           <w:szCs w:val="23"/>
         </w:rPr>
-        <w:t xml:space="preserve">tGmlObject. Con XLink significa que el servidor puede solicitar datos extra a otros servidores. </w:t>
-      </w:r>
-      <w:r>
-        <w:rPr>
-          <w:b/>
-        </w:rPr>
-        <w:t xml:space="preserve"> </w:t>
-      </w:r>
-    </w:p>
-    <w:p>
-      <w:pPr>
-        <w:rPr>
-          <w:b/>
-        </w:rPr>
-      </w:pPr>
-      <w:r>
-        <w:rPr>
-          <w:b/>
-        </w:rPr>
-        <w:t xml:space="preserve">WFS </w:t>
-      </w:r>
-      <w:r>
-        <w:rPr>
-          <w:b/>
-        </w:rPr>
-        <w:t>T</w:t>
-      </w:r>
-      <w:r>
-        <w:rPr>
-          <w:b/>
-        </w:rPr>
-        <w:t>ransaccional</w:t>
-      </w:r>
-      <w:r>
-        <w:rPr>
-          <w:b/>
-        </w:rPr>
-        <w:t xml:space="preserve">: </w:t>
-      </w:r>
-      <w:r>
-        <w:t>Ofrecen las operaciones de un WFS básico más la operación</w:t>
-      </w:r>
-      <w:r>
-        <w:t xml:space="preserve"> Transaction.</w:t>
-      </w:r>
-    </w:p>
-    <w:p>
-      <w:r>
-        <w:rPr>
-          <w:b/>
-        </w:rPr>
-        <w:t xml:space="preserve">WFS </w:t>
-      </w:r>
-      <w:r>
-        <w:rPr>
-          <w:b/>
-        </w:rPr>
-        <w:t>T</w:t>
-      </w:r>
-      <w:r>
-        <w:rPr>
-          <w:b/>
-        </w:rPr>
-        <w:t>ransaccional</w:t>
-      </w:r>
-      <w:r>
-        <w:rPr>
-          <w:b/>
-        </w:rPr>
-        <w:t xml:space="preserve"> con XLink: </w:t>
-      </w:r>
-      <w:r>
-        <w:t xml:space="preserve">Ofrecen las operaciones de un servicio WFS Transaccional más la operación </w:t>
-      </w:r>
+        <w:t>tGmlObject</w:t>
+      </w:r>
+      <w:proofErr w:type="spellEnd"/>
       <w:r>
         <w:rPr>
           <w:rFonts w:cs="HIACML+TimesNewRoman"/>
@@ -2339,71 +2790,654 @@
           <w:sz w:val="23"/>
           <w:szCs w:val="23"/>
         </w:rPr>
-        <w:t>GetGmlObject.</w:t>
+        <w:t xml:space="preserve">. Con </w:t>
+      </w:r>
+      <w:proofErr w:type="spellStart"/>
+      <w:r>
+        <w:rPr>
+          <w:rFonts w:cs="HIACML+TimesNewRoman"/>
+          <w:color w:val="000000"/>
+          <w:sz w:val="23"/>
+          <w:szCs w:val="23"/>
+        </w:rPr>
+        <w:t>XLink</w:t>
+      </w:r>
+      <w:proofErr w:type="spellEnd"/>
+      <w:r>
+        <w:rPr>
+          <w:rFonts w:cs="HIACML+TimesNewRoman"/>
+          <w:color w:val="000000"/>
+          <w:sz w:val="23"/>
+          <w:szCs w:val="23"/>
+        </w:rPr>
+        <w:t xml:space="preserve"> significa que el servidor puede solicitar datos extra a otros servidores. </w:t>
+      </w:r>
+      <w:r>
+        <w:rPr>
+          <w:b/>
+        </w:rPr>
+        <w:t xml:space="preserve"> </w:t>
+      </w:r>
+    </w:p>
+    <w:p>
+      <w:pPr>
+        <w:jc w:val="both"/>
+        <w:rPr>
+          <w:b/>
+        </w:rPr>
+      </w:pPr>
+      <w:r>
+        <w:rPr>
+          <w:b/>
+        </w:rPr>
+        <w:t xml:space="preserve">WFS </w:t>
+      </w:r>
+      <w:r>
+        <w:rPr>
+          <w:b/>
+        </w:rPr>
+        <w:t>T</w:t>
+      </w:r>
+      <w:r>
+        <w:rPr>
+          <w:b/>
+        </w:rPr>
+        <w:t>ransaccional</w:t>
+      </w:r>
+      <w:r>
+        <w:rPr>
+          <w:b/>
+        </w:rPr>
+        <w:t xml:space="preserve">: </w:t>
+      </w:r>
+      <w:r>
+        <w:t>Ofrecen las operaciones de un WFS básico más la operación</w:t>
+      </w:r>
+      <w:r>
+        <w:t xml:space="preserve"> </w:t>
+      </w:r>
+      <w:proofErr w:type="spellStart"/>
+      <w:r>
+        <w:t>Transaction</w:t>
+      </w:r>
+      <w:proofErr w:type="spellEnd"/>
+      <w:r>
+        <w:t>.</w:t>
+      </w:r>
+    </w:p>
+    <w:p>
+      <w:pPr>
+        <w:jc w:val="both"/>
+      </w:pPr>
+      <w:r>
+        <w:rPr>
+          <w:b/>
+        </w:rPr>
+        <w:t xml:space="preserve">WFS </w:t>
+      </w:r>
+      <w:r>
+        <w:rPr>
+          <w:b/>
+        </w:rPr>
+        <w:t>T</w:t>
+      </w:r>
+      <w:r>
+        <w:rPr>
+          <w:b/>
+        </w:rPr>
+        <w:t>ransaccional</w:t>
+      </w:r>
+      <w:r>
+        <w:rPr>
+          <w:b/>
+        </w:rPr>
+        <w:t xml:space="preserve"> con </w:t>
+      </w:r>
+      <w:proofErr w:type="spellStart"/>
+      <w:r>
+        <w:rPr>
+          <w:b/>
+        </w:rPr>
+        <w:t>XLink</w:t>
+      </w:r>
+      <w:proofErr w:type="spellEnd"/>
+      <w:r>
+        <w:rPr>
+          <w:b/>
+        </w:rPr>
+        <w:t xml:space="preserve">: </w:t>
+      </w:r>
+      <w:r>
+        <w:t xml:space="preserve">Ofrecen las operaciones de un servicio WFS Transaccional más la operación </w:t>
+      </w:r>
+      <w:proofErr w:type="spellStart"/>
+      <w:r>
+        <w:rPr>
+          <w:rFonts w:cs="HIACML+TimesNewRoman"/>
+          <w:color w:val="000000"/>
+          <w:sz w:val="23"/>
+          <w:szCs w:val="23"/>
+        </w:rPr>
+        <w:t>GetGmlObject</w:t>
+      </w:r>
+      <w:proofErr w:type="spellEnd"/>
+      <w:r>
+        <w:rPr>
+          <w:rFonts w:cs="HIACML+TimesNewRoman"/>
+          <w:color w:val="000000"/>
+          <w:sz w:val="23"/>
+          <w:szCs w:val="23"/>
+        </w:rPr>
+        <w:t>.</w:t>
+      </w:r>
+    </w:p>
+    <w:p>
+      <w:pPr>
+        <w:jc w:val="both"/>
+      </w:pPr>
+    </w:p>
+    <w:p>
+      <w:pPr>
+        <w:pStyle w:val="Heading2"/>
+        <w:jc w:val="both"/>
+      </w:pPr>
+      <w:bookmarkStart w:id="10" w:name="_Toc387355486"/>
+      <w:r>
+        <w:t>WS-SECURITY</w:t>
+      </w:r>
+      <w:bookmarkEnd w:id="10"/>
+    </w:p>
+    <w:p>
+      <w:pPr>
+        <w:jc w:val="both"/>
+      </w:pPr>
+      <w:bookmarkStart w:id="11" w:name="_Toc387355489"/>
+      <w:r>
+        <w:t xml:space="preserve">Es una extensión de los estándares de Web </w:t>
+      </w:r>
+      <w:proofErr w:type="spellStart"/>
+      <w:r>
+        <w:t>Services</w:t>
+      </w:r>
+      <w:proofErr w:type="spellEnd"/>
+      <w:r>
+        <w:t xml:space="preserve">, publicado y mantenido por OASIS, encargado de brindar seguridad extremo a extremo a nivel del mensaje SOAP. Características similares pueden obtenerse utilizando TLS, aunque tiene el problema de que el mensaje no puede utilizarse para ruteo intermedio, debido que TLS </w:t>
+      </w:r>
+      <w:proofErr w:type="spellStart"/>
+      <w:r>
+        <w:t>encripta</w:t>
+      </w:r>
+      <w:proofErr w:type="spellEnd"/>
+      <w:r>
+        <w:t xml:space="preserve"> todo el mensaje http. </w:t>
+      </w:r>
+    </w:p>
+    <w:p>
+      <w:pPr>
+        <w:jc w:val="both"/>
+      </w:pPr>
+      <w:r>
+        <w:t xml:space="preserve">WSS brinda dos servicios básicos, confidencialidad e integridad. Los cuales pueden alcanzarse utilizando diferentes métodos, XML </w:t>
+      </w:r>
+      <w:proofErr w:type="spellStart"/>
+      <w:r>
+        <w:t>Signature</w:t>
+      </w:r>
+      <w:proofErr w:type="spellEnd"/>
+      <w:r>
+        <w:t xml:space="preserve"> y XML </w:t>
+      </w:r>
+      <w:proofErr w:type="spellStart"/>
+      <w:r>
+        <w:t>Encription</w:t>
+      </w:r>
+      <w:proofErr w:type="spellEnd"/>
+      <w:r>
+        <w:t xml:space="preserve">. Estos se basan e integran con diferentes tecnologías de seguridad, como </w:t>
+      </w:r>
+      <w:proofErr w:type="spellStart"/>
+      <w:r>
+        <w:t>tokens</w:t>
+      </w:r>
+      <w:proofErr w:type="spellEnd"/>
+      <w:r>
+        <w:t xml:space="preserve"> de seguridad, certificados X.509 y </w:t>
+      </w:r>
+      <w:proofErr w:type="spellStart"/>
+      <w:r>
+        <w:t>Kerberos</w:t>
+      </w:r>
+      <w:proofErr w:type="spellEnd"/>
+      <w:r>
+        <w:t>, entre otras.</w:t>
+      </w:r>
+    </w:p>
+    <w:p>
+      <w:pPr>
+        <w:jc w:val="both"/>
+      </w:pPr>
+      <w:r>
+        <w:t>Provee ciertas ventajas sobre la opción de TLS, como por ejemplo se puede cifrar todo o parte del mensaje, lo cual permite utilizar las partes no criticas para ruteo o controles de acceso.</w:t>
+      </w:r>
+    </w:p>
+    <w:p>
+      <w:pPr>
+        <w:jc w:val="both"/>
+      </w:pPr>
+      <w:r>
+        <w:t>Se integra con otros estándares de seguridad como WS-</w:t>
+      </w:r>
+      <w:proofErr w:type="spellStart"/>
+      <w:r>
+        <w:t>SecureConversation</w:t>
+      </w:r>
+      <w:proofErr w:type="spellEnd"/>
+      <w:r>
+        <w:t xml:space="preserve"> y WS-Trust.</w:t>
+      </w:r>
+    </w:p>
+    <w:p>
+      <w:pPr>
+        <w:jc w:val="both"/>
+      </w:pPr>
+      <w:r>
+        <w:t xml:space="preserve">También soporta la integración con SAML utilizado para proveer </w:t>
+      </w:r>
+      <w:proofErr w:type="spellStart"/>
+      <w:r>
+        <w:t>SingleSign</w:t>
+      </w:r>
+      <w:proofErr w:type="spellEnd"/>
+      <w:r>
+        <w:t xml:space="preserve"> </w:t>
+      </w:r>
+      <w:proofErr w:type="spellStart"/>
+      <w:r>
+        <w:t>on</w:t>
+      </w:r>
+      <w:proofErr w:type="spellEnd"/>
+      <w:r>
+        <w:t xml:space="preserve"> a lo largo de internet, permitiendo la interacción entre  Proveedores de identidad y proveedores de servicio que confían en los mismos. </w:t>
+      </w:r>
+    </w:p>
+    <w:p>
+      <w:pPr>
+        <w:pStyle w:val="Heading2"/>
+      </w:pPr>
+      <w:bookmarkStart w:id="12" w:name="_Toc387355487"/>
+      <w:r>
+        <w:t>MTOM</w:t>
+      </w:r>
+      <w:bookmarkEnd w:id="12"/>
+    </w:p>
+    <w:p>
+      <w:pPr>
+        <w:pStyle w:val="Heading2"/>
+        <w:numPr>
+          <w:ilvl w:val="0"/>
+          <w:numId w:val="0"/>
+        </w:numPr>
+        <w:jc w:val="both"/>
+        <w:rPr>
+          <w:rFonts w:asciiTheme="minorHAnsi" w:eastAsiaTheme="minorEastAsia" w:hAnsiTheme="minorHAnsi" w:cstheme="minorBidi"/>
+          <w:b w:val="0"/>
+          <w:bCs w:val="0"/>
+          <w:color w:val="auto"/>
+          <w:sz w:val="22"/>
+          <w:szCs w:val="22"/>
+        </w:rPr>
+      </w:pPr>
+      <w:r>
+        <w:rPr>
+          <w:rFonts w:asciiTheme="minorHAnsi" w:eastAsiaTheme="minorEastAsia" w:hAnsiTheme="minorHAnsi" w:cstheme="minorBidi"/>
+          <w:b w:val="0"/>
+          <w:bCs w:val="0"/>
+          <w:color w:val="auto"/>
+          <w:sz w:val="22"/>
+          <w:szCs w:val="22"/>
+        </w:rPr>
+        <w:t xml:space="preserve">Es un estándar de la W3C para la transmisión de datos binarios de forma optima, como lo indica su nombre: </w:t>
+      </w:r>
+      <w:proofErr w:type="spellStart"/>
+      <w:r>
+        <w:rPr>
+          <w:rFonts w:asciiTheme="minorHAnsi" w:eastAsiaTheme="minorEastAsia" w:hAnsiTheme="minorHAnsi" w:cstheme="minorBidi"/>
+          <w:b w:val="0"/>
+          <w:bCs w:val="0"/>
+          <w:color w:val="auto"/>
+          <w:sz w:val="22"/>
+          <w:szCs w:val="22"/>
+        </w:rPr>
+        <w:t>Message</w:t>
+      </w:r>
+      <w:proofErr w:type="spellEnd"/>
+      <w:r>
+        <w:rPr>
+          <w:rFonts w:asciiTheme="minorHAnsi" w:eastAsiaTheme="minorEastAsia" w:hAnsiTheme="minorHAnsi" w:cstheme="minorBidi"/>
+          <w:b w:val="0"/>
+          <w:bCs w:val="0"/>
+          <w:color w:val="auto"/>
+          <w:sz w:val="22"/>
+          <w:szCs w:val="22"/>
+        </w:rPr>
+        <w:t xml:space="preserve"> </w:t>
+      </w:r>
+      <w:proofErr w:type="spellStart"/>
+      <w:r>
+        <w:rPr>
+          <w:rFonts w:asciiTheme="minorHAnsi" w:eastAsiaTheme="minorEastAsia" w:hAnsiTheme="minorHAnsi" w:cstheme="minorBidi"/>
+          <w:b w:val="0"/>
+          <w:bCs w:val="0"/>
+          <w:color w:val="auto"/>
+          <w:sz w:val="22"/>
+          <w:szCs w:val="22"/>
+        </w:rPr>
+        <w:t>Tra</w:t>
+      </w:r>
+      <w:r>
+        <w:rPr>
+          <w:rFonts w:asciiTheme="minorHAnsi" w:eastAsiaTheme="minorEastAsia" w:hAnsiTheme="minorHAnsi" w:cstheme="minorBidi"/>
+          <w:b w:val="0"/>
+          <w:bCs w:val="0"/>
+          <w:color w:val="auto"/>
+          <w:sz w:val="22"/>
+          <w:szCs w:val="22"/>
+        </w:rPr>
+        <w:t>nsmission</w:t>
+      </w:r>
+      <w:proofErr w:type="spellEnd"/>
+      <w:r>
+        <w:rPr>
+          <w:rFonts w:asciiTheme="minorHAnsi" w:eastAsiaTheme="minorEastAsia" w:hAnsiTheme="minorHAnsi" w:cstheme="minorBidi"/>
+          <w:b w:val="0"/>
+          <w:bCs w:val="0"/>
+          <w:color w:val="auto"/>
+          <w:sz w:val="22"/>
+          <w:szCs w:val="22"/>
+        </w:rPr>
+        <w:t xml:space="preserve"> </w:t>
+      </w:r>
+      <w:proofErr w:type="spellStart"/>
+      <w:r>
+        <w:rPr>
+          <w:rFonts w:asciiTheme="minorHAnsi" w:eastAsiaTheme="minorEastAsia" w:hAnsiTheme="minorHAnsi" w:cstheme="minorBidi"/>
+          <w:b w:val="0"/>
+          <w:bCs w:val="0"/>
+          <w:color w:val="auto"/>
+          <w:sz w:val="22"/>
+          <w:szCs w:val="22"/>
+        </w:rPr>
+        <w:t>Optimization</w:t>
+      </w:r>
+      <w:proofErr w:type="spellEnd"/>
+      <w:r>
+        <w:rPr>
+          <w:rFonts w:asciiTheme="minorHAnsi" w:eastAsiaTheme="minorEastAsia" w:hAnsiTheme="minorHAnsi" w:cstheme="minorBidi"/>
+          <w:b w:val="0"/>
+          <w:bCs w:val="0"/>
+          <w:color w:val="auto"/>
+          <w:sz w:val="22"/>
+          <w:szCs w:val="22"/>
+        </w:rPr>
+        <w:t xml:space="preserve"> </w:t>
+      </w:r>
+      <w:proofErr w:type="spellStart"/>
+      <w:proofErr w:type="gramStart"/>
+      <w:r>
+        <w:rPr>
+          <w:rFonts w:asciiTheme="minorHAnsi" w:eastAsiaTheme="minorEastAsia" w:hAnsiTheme="minorHAnsi" w:cstheme="minorBidi"/>
+          <w:b w:val="0"/>
+          <w:bCs w:val="0"/>
+          <w:color w:val="auto"/>
+          <w:sz w:val="22"/>
+          <w:szCs w:val="22"/>
+        </w:rPr>
+        <w:t>Mechanism</w:t>
+      </w:r>
+      <w:proofErr w:type="spellEnd"/>
+      <w:r>
+        <w:rPr>
+          <w:rFonts w:asciiTheme="minorHAnsi" w:eastAsiaTheme="minorEastAsia" w:hAnsiTheme="minorHAnsi" w:cstheme="minorBidi"/>
+          <w:b w:val="0"/>
+          <w:bCs w:val="0"/>
+          <w:color w:val="auto"/>
+          <w:sz w:val="22"/>
+          <w:szCs w:val="22"/>
+        </w:rPr>
+        <w:t>[</w:t>
+      </w:r>
+      <w:proofErr w:type="gramEnd"/>
+      <w:r>
+        <w:rPr>
+          <w:rFonts w:asciiTheme="minorHAnsi" w:eastAsiaTheme="minorEastAsia" w:hAnsiTheme="minorHAnsi" w:cstheme="minorBidi"/>
+          <w:b w:val="0"/>
+          <w:bCs w:val="0"/>
+          <w:color w:val="auto"/>
+          <w:sz w:val="22"/>
+          <w:szCs w:val="22"/>
+        </w:rPr>
+        <w:t xml:space="preserve">13]. </w:t>
+      </w:r>
+    </w:p>
+    <w:p>
+      <w:pPr>
+        <w:jc w:val="both"/>
+      </w:pPr>
+      <w:r>
+        <w:t>Debido a que XML no provee una forma de incluir datos binarios, previo al surgimiento de MTIOM la única forma de enviar o recibir este tipo de datos era transformarlo a Base64.</w:t>
+      </w:r>
+    </w:p>
+    <w:p>
+      <w:pPr>
+        <w:jc w:val="both"/>
+      </w:pPr>
+      <w:r>
+        <w:t>Base64 es una técnica que transforma datos binarios en una tira de caracteres ASCII de forma reversible. Esta solución que todavía se utiliza para algunos contextos. El problema de base64 es que hace crecer el tamaño de los datos, porque para la transformación convierte 6 bits de información en su correspondiente carácter ASCII de 8 bits, agregando un total de 25% extra de información. A priori puede parecer poco, pero para archivos grandes, de Gigabytes, un 25% es mucho.</w:t>
+      </w:r>
+    </w:p>
+    <w:p>
+      <w:pPr>
+        <w:jc w:val="both"/>
+      </w:pPr>
+      <w:r>
+        <w:lastRenderedPageBreak/>
+        <w:t xml:space="preserve">MTOM soluciona este problema haciendo uso de los pedidos </w:t>
+      </w:r>
+      <w:proofErr w:type="spellStart"/>
+      <w:r>
+        <w:t>multi</w:t>
+      </w:r>
+      <w:proofErr w:type="spellEnd"/>
+      <w:r>
+        <w:t xml:space="preserve">-parte de http. Funciona agregando en el </w:t>
+      </w:r>
+      <w:proofErr w:type="spellStart"/>
+      <w:r>
+        <w:t>body</w:t>
+      </w:r>
+      <w:proofErr w:type="spellEnd"/>
+      <w:r>
+        <w:t xml:space="preserve"> del mensaje SOAP “punteros” hacia las partes del mensaje http donde vienen los datos binarios sin codificar. De esta manera no agrega el </w:t>
+      </w:r>
+      <w:proofErr w:type="spellStart"/>
+      <w:r>
+        <w:t>overhead</w:t>
+      </w:r>
+      <w:proofErr w:type="spellEnd"/>
+      <w:r>
+        <w:t xml:space="preserve"> de Base64.</w:t>
       </w:r>
     </w:p>
     <w:p/>
     <w:p>
       <w:pPr>
-        <w:pStyle w:val="Ttulo2"/>
-      </w:pPr>
-      <w:bookmarkStart w:id="10" w:name="_Toc387355486"/>
-      <w:r>
-        <w:t>WS-SECURITY</w:t>
-      </w:r>
-      <w:bookmarkEnd w:id="10"/>
-    </w:p>
-    <w:p>
-      <w:r>
-        <w:t>MAXI</w:t>
-      </w:r>
-    </w:p>
-    <w:p>
-      <w:pPr>
-        <w:pStyle w:val="Ttulo2"/>
-      </w:pPr>
-      <w:bookmarkStart w:id="11" w:name="_Toc387355487"/>
-      <w:r>
-        <w:t>MTOM</w:t>
+        <w:pStyle w:val="Heading2"/>
+      </w:pPr>
+      <w:bookmarkStart w:id="13" w:name="_Toc386832132"/>
+      <w:bookmarkStart w:id="14" w:name="_Toc387355488"/>
+      <w:r>
+        <w:t>ESB</w:t>
+      </w:r>
+      <w:bookmarkEnd w:id="13"/>
+      <w:bookmarkEnd w:id="14"/>
+    </w:p>
+    <w:p>
+      <w:pPr>
+        <w:jc w:val="both"/>
+      </w:pPr>
+      <w:r>
+        <w:t xml:space="preserve">Enterprise </w:t>
+      </w:r>
+      <w:proofErr w:type="spellStart"/>
+      <w:r>
+        <w:t>service</w:t>
+      </w:r>
+      <w:proofErr w:type="spellEnd"/>
+      <w:r>
+        <w:t xml:space="preserve"> bus es un modelo de arquitectura de software usado para implementar comunicación entre sistemas orientados a servicios. Generalmente se basa en plataformas que implementan y potencian sistemas de mensajería, definiendo puntos de entrada, principalmente web </w:t>
+      </w:r>
+      <w:proofErr w:type="spellStart"/>
+      <w:r>
+        <w:t>services</w:t>
+      </w:r>
+      <w:proofErr w:type="spellEnd"/>
+      <w:r>
+        <w:t xml:space="preserve"> SOAP, y agregan servicios dentro del bus como seguridad y confidencialidad, así como también  ruteo de mensajes según condiciones del mensaje o del contexto. También proveen servicios de transformación de datos, para adecuar los mensajes a diferentes sistemas interactuando los cuales agregan o quitan información.</w:t>
+      </w:r>
+    </w:p>
+    <w:p>
+      <w:pPr>
+        <w:jc w:val="center"/>
+      </w:pPr>
+      <w:r>
+        <w:rPr>
+          <w:noProof/>
+        </w:rPr>
+        <w:drawing>
+          <wp:inline distT="0" distB="0" distL="0" distR="0">
+            <wp:extent cx="2095500" cy="3705225"/>
+            <wp:effectExtent l="19050" t="0" r="0" b="0"/>
+            <wp:docPr id="3" name="Picture 1" descr="http://upload.wikimedia.org/wikipedia/commons/thumb/a/a2/ESB.svg/220px-ESB.svg.png"/>
+            <wp:cNvGraphicFramePr>
+              <a:graphicFrameLocks xmlns:a="http://schemas.openxmlformats.org/drawingml/2006/main" noChangeAspect="1"/>
+            </wp:cNvGraphicFramePr>
+            <a:graphic xmlns:a="http://schemas.openxmlformats.org/drawingml/2006/main">
+              <a:graphicData uri="http://schemas.openxmlformats.org/drawingml/2006/picture">
+                <pic:pic xmlns:pic="http://schemas.openxmlformats.org/drawingml/2006/picture">
+                  <pic:nvPicPr>
+                    <pic:cNvPr id="0" name="Picture 1" descr="http://upload.wikimedia.org/wikipedia/commons/thumb/a/a2/ESB.svg/220px-ESB.svg.png"/>
+                    <pic:cNvPicPr>
+                      <a:picLocks noChangeAspect="1" noChangeArrowheads="1"/>
+                    </pic:cNvPicPr>
+                  </pic:nvPicPr>
+                  <pic:blipFill>
+                    <a:blip r:embed="rId8" cstate="print"/>
+                    <a:srcRect/>
+                    <a:stretch>
+                      <a:fillRect/>
+                    </a:stretch>
+                  </pic:blipFill>
+                  <pic:spPr bwMode="auto">
+                    <a:xfrm>
+                      <a:off x="0" y="0"/>
+                      <a:ext cx="2095500" cy="3705225"/>
+                    </a:xfrm>
+                    <a:prstGeom prst="rect">
+                      <a:avLst/>
+                    </a:prstGeom>
+                    <a:noFill/>
+                    <a:ln w="9525">
+                      <a:noFill/>
+                      <a:miter lim="800000"/>
+                      <a:headEnd/>
+                      <a:tailEnd/>
+                    </a:ln>
+                  </pic:spPr>
+                </pic:pic>
+              </a:graphicData>
+            </a:graphic>
+          </wp:inline>
+        </w:drawing>
+      </w:r>
+    </w:p>
+    <w:p>
+      <w:pPr>
+        <w:jc w:val="center"/>
+        <w:rPr>
+          <w:b/>
+          <w:sz w:val="20"/>
+          <w:szCs w:val="20"/>
+        </w:rPr>
+      </w:pPr>
+      <w:r>
+        <w:rPr>
+          <w:b/>
+          <w:sz w:val="20"/>
+          <w:szCs w:val="20"/>
+        </w:rPr>
+        <w:t xml:space="preserve">Figura X </w:t>
+      </w:r>
+      <w:r>
+        <w:rPr>
+          <w:b/>
+          <w:sz w:val="20"/>
+          <w:szCs w:val="20"/>
+        </w:rPr>
+        <w:t>–</w:t>
+      </w:r>
+      <w:r>
+        <w:rPr>
+          <w:b/>
+          <w:sz w:val="20"/>
+          <w:szCs w:val="20"/>
+        </w:rPr>
+        <w:t xml:space="preserve"> </w:t>
+      </w:r>
+      <w:r>
+        <w:rPr>
+          <w:b/>
+          <w:sz w:val="20"/>
+          <w:szCs w:val="20"/>
+        </w:rPr>
+        <w:t>Esquema de ESB</w:t>
+      </w:r>
+      <w:r>
+        <w:rPr>
+          <w:rStyle w:val="FootnoteReference"/>
+          <w:b/>
+          <w:sz w:val="20"/>
+          <w:szCs w:val="20"/>
+        </w:rPr>
+        <w:footnoteReference w:id="1"/>
+      </w:r>
+      <w:r>
+        <w:rPr>
+          <w:b/>
+          <w:sz w:val="20"/>
+          <w:szCs w:val="20"/>
+        </w:rPr>
+        <w:t>wiki</w:t>
+      </w:r>
+    </w:p>
+    <w:p>
+      <w:pPr>
+        <w:pStyle w:val="Heading1"/>
+        <w:jc w:val="both"/>
+      </w:pPr>
+      <w:r>
+        <w:t>Tecnologías</w:t>
       </w:r>
       <w:bookmarkEnd w:id="11"/>
     </w:p>
     <w:p>
-      <w:r>
-        <w:t>MAXI</w:t>
-      </w:r>
-    </w:p>
-    <w:p>
-      <w:pPr>
-        <w:pStyle w:val="Ttulo2"/>
-      </w:pPr>
-      <w:bookmarkStart w:id="12" w:name="_Toc386832132"/>
-      <w:bookmarkStart w:id="13" w:name="_Toc387355488"/>
-      <w:r>
-        <w:t>ESB</w:t>
-      </w:r>
-      <w:bookmarkEnd w:id="12"/>
-      <w:bookmarkEnd w:id="13"/>
-    </w:p>
-    <w:p>
-      <w:r>
-        <w:t>MAXI</w:t>
-      </w:r>
-    </w:p>
-    <w:p>
-      <w:pPr>
-        <w:pStyle w:val="Ttulo1"/>
-      </w:pPr>
-      <w:bookmarkStart w:id="14" w:name="_Toc387355489"/>
-      <w:r>
-        <w:t>Tecnologías</w:t>
-      </w:r>
-      <w:bookmarkEnd w:id="14"/>
-    </w:p>
-    <w:p/>
-    <w:p>
-      <w:pPr>
-        <w:pStyle w:val="Ttulo2"/>
+      <w:pPr>
+        <w:jc w:val="both"/>
+      </w:pPr>
+    </w:p>
+    <w:p>
+      <w:pPr>
+        <w:pStyle w:val="Heading2"/>
+        <w:jc w:val="both"/>
       </w:pPr>
       <w:bookmarkStart w:id="15" w:name="_Toc387355490"/>
       <w:r>
@@ -2412,19 +3446,95 @@
       <w:bookmarkEnd w:id="15"/>
     </w:p>
     <w:p>
-      <w:r>
-        <w:t>GeoServer es un servidor WMS de código abierto que permite a los usuarios compartir y editar datos geoespaciales. Está diseñado para la interoperabilidad, publica los datos de cualquier fuente importante de datos espaciales usando estándares abiertos</w:t>
-      </w:r>
-      <w:r>
-        <w:t>[9]</w:t>
+      <w:pPr>
+        <w:jc w:val="both"/>
+      </w:pPr>
+      <w:proofErr w:type="spellStart"/>
+      <w:r>
+        <w:t>GeoServer</w:t>
+      </w:r>
+      <w:proofErr w:type="spellEnd"/>
+      <w:r>
+        <w:t xml:space="preserve"> es un servidor WMS de código abierto que permite a los usuarios compartir y editar datos </w:t>
+      </w:r>
+      <w:proofErr w:type="spellStart"/>
+      <w:r>
+        <w:t>geoespaciales</w:t>
+      </w:r>
+      <w:proofErr w:type="spellEnd"/>
+      <w:r>
+        <w:t xml:space="preserve">. Está diseñado para la interoperabilidad, publica los datos de cualquier fuente importante de datos espaciales usando estándares </w:t>
+      </w:r>
+      <w:proofErr w:type="gramStart"/>
+      <w:r>
+        <w:t>abiertos</w:t>
+      </w:r>
+      <w:r>
+        <w:t>[</w:t>
+      </w:r>
+      <w:proofErr w:type="gramEnd"/>
+      <w:r>
+        <w:t>9]</w:t>
       </w:r>
       <w:r>
         <w:t>.</w:t>
       </w:r>
     </w:p>
     <w:p>
-      <w:r>
-        <w:t>Es la implementación de referencia de los estándares Open Geospatial Consortium (OGC) Web Feature Service (WFS) y Web Coverage Service (WCS).</w:t>
+      <w:pPr>
+        <w:jc w:val="both"/>
+      </w:pPr>
+      <w:r>
+        <w:lastRenderedPageBreak/>
+        <w:t xml:space="preserve">Es la implementación de referencia de los estándares Open </w:t>
+      </w:r>
+      <w:proofErr w:type="spellStart"/>
+      <w:r>
+        <w:t>Geospatial</w:t>
+      </w:r>
+      <w:proofErr w:type="spellEnd"/>
+      <w:r>
+        <w:t xml:space="preserve"> </w:t>
+      </w:r>
+      <w:proofErr w:type="spellStart"/>
+      <w:r>
+        <w:t>Consortium</w:t>
+      </w:r>
+      <w:proofErr w:type="spellEnd"/>
+      <w:r>
+        <w:t xml:space="preserve"> (OGC) Web </w:t>
+      </w:r>
+      <w:proofErr w:type="spellStart"/>
+      <w:r>
+        <w:t>Feature</w:t>
+      </w:r>
+      <w:proofErr w:type="spellEnd"/>
+      <w:r>
+        <w:t xml:space="preserve"> </w:t>
+      </w:r>
+      <w:proofErr w:type="spellStart"/>
+      <w:r>
+        <w:t>Service</w:t>
+      </w:r>
+      <w:proofErr w:type="spellEnd"/>
+      <w:r>
+        <w:t xml:space="preserve"> (WFS) y Web </w:t>
+      </w:r>
+      <w:proofErr w:type="spellStart"/>
+      <w:r>
+        <w:t>Coverage</w:t>
+      </w:r>
+      <w:proofErr w:type="spellEnd"/>
+      <w:r>
+        <w:t xml:space="preserve"> </w:t>
+      </w:r>
+      <w:proofErr w:type="spellStart"/>
+      <w:r>
+        <w:t>Service</w:t>
+      </w:r>
+      <w:proofErr w:type="spellEnd"/>
+      <w:r>
+        <w:t xml:space="preserve"> (WCS).</w:t>
       </w:r>
       <w:r>
         <w:t xml:space="preserve"> Soporta WFS y WFS-Transaccional</w:t>
@@ -2437,11 +3547,24 @@
       </w:r>
     </w:p>
     <w:p>
-      <w:r>
-        <w:t>Posee los siguientes features</w:t>
-      </w:r>
-      <w:r>
-        <w:t>[10]</w:t>
+      <w:pPr>
+        <w:jc w:val="both"/>
+      </w:pPr>
+      <w:r>
+        <w:t xml:space="preserve">Posee los siguientes </w:t>
+      </w:r>
+      <w:proofErr w:type="spellStart"/>
+      <w:proofErr w:type="gramStart"/>
+      <w:r>
+        <w:t>features</w:t>
+      </w:r>
+      <w:proofErr w:type="spellEnd"/>
+      <w:r>
+        <w:t>[</w:t>
+      </w:r>
+      <w:proofErr w:type="gramEnd"/>
+      <w:r>
+        <w:t>10]</w:t>
       </w:r>
       <w:r>
         <w:t>:</w:t>
@@ -2451,11 +3574,25 @@
       </w:r>
     </w:p>
     <w:p>
-      <w:r>
-        <w:t xml:space="preserve">- Es el más adecuado para los desarrolladores java ya que ofrece facilidad para interoperar con aplicaciones escritas en esa plataforma. </w:t>
-      </w:r>
-    </w:p>
-    <w:p>
+      <w:pPr>
+        <w:jc w:val="both"/>
+      </w:pPr>
+      <w:r>
+        <w:t xml:space="preserve">- Es el más adecuado para los desarrolladores java ya que ofrece facilidad para </w:t>
+      </w:r>
+      <w:proofErr w:type="spellStart"/>
+      <w:r>
+        <w:t>interoperar</w:t>
+      </w:r>
+      <w:proofErr w:type="spellEnd"/>
+      <w:r>
+        <w:t xml:space="preserve"> con aplicaciones escritas en esa plataforma. </w:t>
+      </w:r>
+    </w:p>
+    <w:p>
+      <w:pPr>
+        <w:jc w:val="both"/>
+      </w:pPr>
       <w:r>
         <w:t>- Soporta WFS y WFS-T</w:t>
       </w:r>
@@ -2467,59 +3604,322 @@
       </w:r>
     </w:p>
     <w:p>
-      <w:r>
-        <w:t>- Como servidor soporta una variedad de formatos de almacenamiento (PostGis, Oracle spatial, Mysql,  GeoTiff) tanto vectorial como raster.</w:t>
-      </w:r>
-    </w:p>
-    <w:p>
-      <w:r>
-        <w:t>- Reproyección al vuelo</w:t>
-      </w:r>
+      <w:pPr>
+        <w:jc w:val="both"/>
+      </w:pPr>
+      <w:r>
+        <w:t>- Como servidor soporta una variedad de formatos de almacenamiento (</w:t>
+      </w:r>
+      <w:proofErr w:type="spellStart"/>
+      <w:r>
+        <w:t>PostGis</w:t>
+      </w:r>
+      <w:proofErr w:type="spellEnd"/>
+      <w:r>
+        <w:t xml:space="preserve">, Oracle </w:t>
+      </w:r>
+      <w:proofErr w:type="spellStart"/>
+      <w:r>
+        <w:t>spatial</w:t>
+      </w:r>
+      <w:proofErr w:type="spellEnd"/>
+      <w:r>
+        <w:t xml:space="preserve">, </w:t>
+      </w:r>
+      <w:proofErr w:type="spellStart"/>
+      <w:r>
+        <w:t>Mysql</w:t>
+      </w:r>
+      <w:proofErr w:type="spellEnd"/>
+      <w:r>
+        <w:t>,  </w:t>
+      </w:r>
+      <w:proofErr w:type="spellStart"/>
+      <w:r>
+        <w:t>GeoTiff</w:t>
+      </w:r>
+      <w:proofErr w:type="spellEnd"/>
+      <w:r>
+        <w:t xml:space="preserve">) tanto vectorial como </w:t>
+      </w:r>
+      <w:proofErr w:type="spellStart"/>
+      <w:r>
+        <w:t>raster</w:t>
+      </w:r>
+      <w:proofErr w:type="spellEnd"/>
       <w:r>
         <w:t>.</w:t>
       </w:r>
     </w:p>
     <w:p>
-      <w:r>
-        <w:t>- WMS Tiling cache (Usa GeoWebCache como cliente de tiles WMS)</w:t>
+      <w:pPr>
+        <w:jc w:val="both"/>
+      </w:pPr>
+      <w:r>
+        <w:t xml:space="preserve">- </w:t>
+      </w:r>
+      <w:proofErr w:type="spellStart"/>
+      <w:r>
+        <w:t>Reproyección</w:t>
+      </w:r>
+      <w:proofErr w:type="spellEnd"/>
+      <w:r>
+        <w:t xml:space="preserve"> al vuelo</w:t>
       </w:r>
       <w:r>
         <w:t>.</w:t>
       </w:r>
     </w:p>
     <w:p>
-      <w:r>
+      <w:pPr>
+        <w:jc w:val="both"/>
+      </w:pPr>
+      <w:r>
+        <w:t xml:space="preserve">- WMS </w:t>
+      </w:r>
+      <w:proofErr w:type="spellStart"/>
+      <w:r>
+        <w:t>Tiling</w:t>
+      </w:r>
+      <w:proofErr w:type="spellEnd"/>
+      <w:r>
+        <w:t xml:space="preserve"> cache (Usa </w:t>
+      </w:r>
+      <w:proofErr w:type="spellStart"/>
+      <w:r>
+        <w:t>GeoWebCache</w:t>
+      </w:r>
+      <w:proofErr w:type="spellEnd"/>
+      <w:r>
+        <w:t xml:space="preserve"> como cliente de tiles WMS)</w:t>
+      </w:r>
+      <w:r>
+        <w:t>.</w:t>
+      </w:r>
+    </w:p>
+    <w:p>
+      <w:pPr>
+        <w:jc w:val="both"/>
+      </w:pPr>
+      <w:r>
+        <w:t xml:space="preserve"> </w:t>
+      </w:r>
+    </w:p>
+    <w:p>
+      <w:pPr>
+        <w:pStyle w:val="Heading2"/>
+        <w:jc w:val="both"/>
+      </w:pPr>
+      <w:bookmarkStart w:id="16" w:name="_Toc387355491"/>
+      <w:r>
+        <w:t>JBOSS ESB</w:t>
+      </w:r>
+      <w:bookmarkEnd w:id="16"/>
+    </w:p>
+    <w:p>
+      <w:pPr>
+        <w:jc w:val="both"/>
+      </w:pPr>
+      <w:r>
+        <w:t xml:space="preserve">Es un producto de Red </w:t>
+      </w:r>
+      <w:proofErr w:type="spellStart"/>
+      <w:r>
+        <w:t>Hat</w:t>
+      </w:r>
+      <w:proofErr w:type="spellEnd"/>
+      <w:r>
+        <w:t xml:space="preserve"> y su comunidad, una implementación de la arquitectura ESB en Java, basada también en el servidor de aplicaciones </w:t>
+      </w:r>
+      <w:proofErr w:type="spellStart"/>
+      <w:r>
+        <w:t>JBoss</w:t>
+      </w:r>
+      <w:proofErr w:type="spellEnd"/>
+      <w:r>
+        <w:t xml:space="preserve"> de la misma compañía.  Se basa en estándares, tanto de Java como de la Web para brindar conectividad y comunicación con muchos otros tipos de tecnologías. En la siguiente figura vemos un esquema de todas las tecnologías de comunicación soportadas por este producto.</w:t>
+      </w:r>
+    </w:p>
+    <w:p>
+      <w:pPr>
+        <w:jc w:val="both"/>
+      </w:pPr>
+      <w:r>
+        <w:rPr>
+          <w:noProof/>
+        </w:rPr>
+        <w:drawing>
+          <wp:inline distT="0" distB="0" distL="0" distR="0">
+            <wp:extent cx="5400040" cy="4176031"/>
+            <wp:effectExtent l="19050" t="0" r="0" b="0"/>
+            <wp:docPr id="4" name="Picture 4" descr="http://jbossesb.jboss.org/jbossesb/mainColumnParagraphs/0/imageBinary/ESB.jpg"/>
+            <wp:cNvGraphicFramePr>
+              <a:graphicFrameLocks xmlns:a="http://schemas.openxmlformats.org/drawingml/2006/main" noChangeAspect="1"/>
+            </wp:cNvGraphicFramePr>
+            <a:graphic xmlns:a="http://schemas.openxmlformats.org/drawingml/2006/main">
+              <a:graphicData uri="http://schemas.openxmlformats.org/drawingml/2006/picture">
+                <pic:pic xmlns:pic="http://schemas.openxmlformats.org/drawingml/2006/picture">
+                  <pic:nvPicPr>
+                    <pic:cNvPr id="0" name="Picture 4" descr="http://jbossesb.jboss.org/jbossesb/mainColumnParagraphs/0/imageBinary/ESB.jpg"/>
+                    <pic:cNvPicPr>
+                      <a:picLocks noChangeAspect="1" noChangeArrowheads="1"/>
+                    </pic:cNvPicPr>
+                  </pic:nvPicPr>
+                  <pic:blipFill>
+                    <a:blip r:embed="rId9" cstate="print"/>
+                    <a:srcRect/>
+                    <a:stretch>
+                      <a:fillRect/>
+                    </a:stretch>
+                  </pic:blipFill>
+                  <pic:spPr bwMode="auto">
+                    <a:xfrm>
+                      <a:off x="0" y="0"/>
+                      <a:ext cx="5400040" cy="4176031"/>
+                    </a:xfrm>
+                    <a:prstGeom prst="rect">
+                      <a:avLst/>
+                    </a:prstGeom>
+                    <a:noFill/>
+                    <a:ln w="9525">
+                      <a:noFill/>
+                      <a:miter lim="800000"/>
+                      <a:headEnd/>
+                      <a:tailEnd/>
+                    </a:ln>
+                  </pic:spPr>
+                </pic:pic>
+              </a:graphicData>
+            </a:graphic>
+          </wp:inline>
+        </w:drawing>
+      </w:r>
+    </w:p>
+    <w:p>
+      <w:pPr>
+        <w:jc w:val="center"/>
+        <w:rPr>
+          <w:b/>
+          <w:sz w:val="20"/>
+          <w:szCs w:val="20"/>
+        </w:rPr>
+      </w:pPr>
+      <w:r>
+        <w:rPr>
+          <w:b/>
+          <w:sz w:val="20"/>
+          <w:szCs w:val="20"/>
+        </w:rPr>
         <w:lastRenderedPageBreak/>
+        <w:t xml:space="preserve">Figura X </w:t>
+      </w:r>
+      <w:r>
+        <w:rPr>
+          <w:b/>
+          <w:sz w:val="20"/>
+          <w:szCs w:val="20"/>
+        </w:rPr>
+        <w:t>–</w:t>
+      </w:r>
+      <w:r>
+        <w:rPr>
+          <w:b/>
+          <w:sz w:val="20"/>
+          <w:szCs w:val="20"/>
+        </w:rPr>
         <w:t xml:space="preserve"> </w:t>
       </w:r>
-    </w:p>
-    <w:p>
-      <w:pPr>
-        <w:pStyle w:val="Ttulo2"/>
-      </w:pPr>
-      <w:bookmarkStart w:id="16" w:name="_Toc387355491"/>
-      <w:r>
-        <w:t>JBOSS ESB</w:t>
-      </w:r>
-      <w:bookmarkEnd w:id="16"/>
-    </w:p>
-    <w:p>
-      <w:r>
-        <w:t>MAXI</w:t>
-      </w:r>
-    </w:p>
-    <w:p/>
-    <w:p>
-      <w:pPr>
-        <w:pStyle w:val="Ttulo2"/>
+      <w:r>
+        <w:rPr>
+          <w:b/>
+          <w:sz w:val="20"/>
+          <w:szCs w:val="20"/>
+        </w:rPr>
+        <w:t>Esquema de ESB</w:t>
+      </w:r>
+      <w:r>
+        <w:rPr>
+          <w:rStyle w:val="FootnoteReference"/>
+          <w:b/>
+          <w:sz w:val="20"/>
+          <w:szCs w:val="20"/>
+        </w:rPr>
+        <w:footnoteReference w:id="2"/>
+      </w:r>
+      <w:r>
+        <w:rPr>
+          <w:b/>
+          <w:sz w:val="20"/>
+          <w:szCs w:val="20"/>
+        </w:rPr>
+        <w:t>wiki</w:t>
+      </w:r>
+    </w:p>
+    <w:p>
+      <w:pPr>
+        <w:jc w:val="both"/>
+      </w:pPr>
+      <w:r>
+        <w:t xml:space="preserve">Básicamente en </w:t>
+      </w:r>
+      <w:proofErr w:type="spellStart"/>
+      <w:r>
+        <w:t>Jboss</w:t>
+      </w:r>
+      <w:proofErr w:type="spellEnd"/>
+      <w:r>
+        <w:t xml:space="preserve"> ESB un servicio define un conjunto de </w:t>
+      </w:r>
+      <w:proofErr w:type="spellStart"/>
+      <w:r>
+        <w:t>Listeners</w:t>
+      </w:r>
+      <w:proofErr w:type="spellEnd"/>
+      <w:r>
+        <w:t xml:space="preserve"> de los cuales quiere estar al tanto cuando llegan mensajes, luego el servicio es notificado de que un mensaje ha llegado y define para éste, filtros o procesadores que trabajarán con la información contenida en él. Por último el servicio </w:t>
+      </w:r>
+      <w:proofErr w:type="spellStart"/>
+      <w:r>
+        <w:t>ruteará</w:t>
+      </w:r>
+      <w:proofErr w:type="spellEnd"/>
+      <w:r>
+        <w:t xml:space="preserve"> el mensaje hacia algún conector de salida para invocar otro servicio fuera del ESB o dará una respuesta a quien inició la comunicación en primera instancia.</w:t>
+      </w:r>
+    </w:p>
+    <w:p>
+      <w:pPr>
+        <w:jc w:val="both"/>
+      </w:pPr>
+    </w:p>
+    <w:p>
+      <w:pPr>
+        <w:jc w:val="both"/>
+      </w:pPr>
+    </w:p>
+    <w:p>
+      <w:pPr>
+        <w:pStyle w:val="Heading2"/>
+        <w:jc w:val="both"/>
       </w:pPr>
       <w:bookmarkStart w:id="17" w:name="_Toc387355492"/>
       <w:r>
-        <w:t>Plataforma de eGob de Uruguay</w:t>
+        <w:t xml:space="preserve">Plataforma de </w:t>
+      </w:r>
+      <w:proofErr w:type="spellStart"/>
+      <w:r>
+        <w:t>eGob</w:t>
+      </w:r>
+      <w:proofErr w:type="spellEnd"/>
+      <w:r>
+        <w:t xml:space="preserve"> de Uruguay</w:t>
       </w:r>
       <w:bookmarkEnd w:id="17"/>
     </w:p>
     <w:p>
+      <w:pPr>
+        <w:jc w:val="both"/>
+      </w:pPr>
       <w:r>
         <w:t>El gobierno electrónico</w:t>
       </w:r>
@@ -2549,6 +3949,9 @@
       </w:r>
     </w:p>
     <w:p>
+      <w:pPr>
+        <w:jc w:val="both"/>
+      </w:pPr>
       <w:r>
         <w:t>La plataforma de gobierno electrónico es un facilitador para el desarrollo de servicios y tramites en línea</w:t>
       </w:r>
@@ -2571,10 +3974,14 @@
         <w:t xml:space="preserve"> interoperabilidad y el intercambio de información entre Organismos. Es el contexto tecnológico y legal que permite asegurar que la información intercambiada cumpla con los requisitos legales y tecnológicos predefinidos [1].</w:t>
       </w:r>
     </w:p>
-    <w:p/>
-    <w:p>
-      <w:pPr>
-        <w:jc w:val="center"/>
+    <w:p>
+      <w:pPr>
+        <w:jc w:val="both"/>
+      </w:pPr>
+    </w:p>
+    <w:p>
+      <w:pPr>
+        <w:jc w:val="both"/>
       </w:pPr>
       <w:r>
         <w:rPr>
@@ -2598,7 +4005,7 @@
                     </pic:cNvPicPr>
                   </pic:nvPicPr>
                   <pic:blipFill>
-                    <a:blip r:embed="rId8"/>
+                    <a:blip r:embed="rId10" cstate="print"/>
                     <a:srcRect/>
                     <a:stretch>
                       <a:fillRect/>
@@ -2629,7 +4036,7 @@
     </w:p>
     <w:p>
       <w:pPr>
-        <w:jc w:val="center"/>
+        <w:jc w:val="both"/>
         <w:rPr>
           <w:b/>
           <w:sz w:val="20"/>
@@ -2646,16 +4053,17 @@
       </w:r>
       <w:r>
         <w:rPr>
-          <w:rStyle w:val="Refdenotaalpie"/>
+          <w:rStyle w:val="FootnoteReference"/>
           <w:b/>
           <w:sz w:val="20"/>
           <w:szCs w:val="20"/>
         </w:rPr>
-        <w:footnoteReference w:id="2"/>
-      </w:r>
-    </w:p>
-    <w:p>
-      <w:pPr>
+        <w:footnoteReference w:id="3"/>
+      </w:r>
+    </w:p>
+    <w:p>
+      <w:pPr>
+        <w:jc w:val="both"/>
         <w:rPr>
           <w:color w:val="595959" w:themeColor="text1" w:themeTint="A6"/>
           <w:sz w:val="20"/>
@@ -2665,16 +4073,19 @@
     </w:p>
     <w:p>
       <w:pPr>
-        <w:pStyle w:val="Ttulo3"/>
+        <w:pStyle w:val="Heading3"/>
+        <w:jc w:val="both"/>
       </w:pPr>
       <w:bookmarkStart w:id="18" w:name="_Toc387355493"/>
       <w:r>
+        <w:lastRenderedPageBreak/>
         <w:t>Plataforma de Interoperabilidad</w:t>
       </w:r>
       <w:bookmarkEnd w:id="18"/>
     </w:p>
     <w:p>
       <w:pPr>
+        <w:jc w:val="both"/>
         <w:rPr>
           <w:i/>
         </w:rPr>
@@ -2717,21 +4128,20 @@
       </w:r>
       <w:r>
         <w:rPr>
-          <w:rStyle w:val="Refdenotaalpie"/>
+          <w:rStyle w:val="FootnoteReference"/>
           <w:i/>
         </w:rPr>
-        <w:footnoteReference w:id="3"/>
-      </w:r>
-    </w:p>
-    <w:p>
-      <w:pPr>
-        <w:jc w:val="center"/>
+        <w:footnoteReference w:id="4"/>
+      </w:r>
+    </w:p>
+    <w:p>
+      <w:pPr>
+        <w:jc w:val="both"/>
       </w:pPr>
       <w:r>
         <w:rPr>
           <w:noProof/>
         </w:rPr>
-        <w:lastRenderedPageBreak/>
         <w:drawing>
           <wp:inline distT="0" distB="0" distL="0" distR="0">
             <wp:extent cx="4600575" cy="5246090"/>
@@ -2750,7 +4160,7 @@
                     </pic:cNvPicPr>
                   </pic:nvPicPr>
                   <pic:blipFill>
-                    <a:blip r:embed="rId9"/>
+                    <a:blip r:embed="rId11" cstate="print"/>
                     <a:srcRect/>
                     <a:stretch>
                       <a:fillRect/>
@@ -2781,7 +4191,7 @@
     </w:p>
     <w:p>
       <w:pPr>
-        <w:jc w:val="center"/>
+        <w:jc w:val="both"/>
       </w:pPr>
       <w:r>
         <w:rPr>
@@ -2801,15 +4211,18 @@
       </w:r>
       <w:r>
         <w:rPr>
-          <w:rStyle w:val="Refdenotaalpie"/>
+          <w:rStyle w:val="FootnoteReference"/>
           <w:b/>
           <w:sz w:val="20"/>
           <w:szCs w:val="20"/>
         </w:rPr>
-        <w:footnoteReference w:id="4"/>
-      </w:r>
-    </w:p>
-    <w:p>
+        <w:footnoteReference w:id="5"/>
+      </w:r>
+    </w:p>
+    <w:p>
+      <w:pPr>
+        <w:jc w:val="both"/>
+      </w:pPr>
       <w:r>
         <w:t>La PDI está basada en una arquitectura orientada a servicios (SOA) y compuesta por un sistema de control de acceso, un sistema de gestión de metadatos y una plataforma de middleware</w:t>
       </w:r>
@@ -2825,6 +4238,7 @@
         <w:tabs>
           <w:tab w:val="left" w:pos="3165"/>
         </w:tabs>
+        <w:jc w:val="both"/>
       </w:pPr>
       <w:r>
         <w:rPr>
@@ -2846,6 +4260,9 @@
       </w:r>
     </w:p>
     <w:p>
+      <w:pPr>
+        <w:jc w:val="both"/>
+      </w:pPr>
       <w:r>
         <w:rPr>
           <w:b/>
@@ -2876,14 +4293,16 @@
     </w:p>
     <w:p>
       <w:pPr>
-        <w:rPr>
-          <w:b/>
-        </w:rPr>
-      </w:pPr>
-      <w:r>
-        <w:rPr>
-          <w:b/>
-        </w:rPr>
+        <w:jc w:val="both"/>
+        <w:rPr>
+          <w:b/>
+        </w:rPr>
+      </w:pPr>
+      <w:r>
+        <w:rPr>
+          <w:b/>
+        </w:rPr>
+        <w:lastRenderedPageBreak/>
         <w:t>Plataforma de middleware</w:t>
       </w:r>
       <w:r>
@@ -2927,7 +4346,7 @@
         <w:bookmarkStart w:id="19" w:name="_Toc387355494" w:displacedByCustomXml="prev"/>
         <w:p>
           <w:pPr>
-            <w:pStyle w:val="Ttulo1"/>
+            <w:pStyle w:val="Heading1"/>
           </w:pPr>
           <w:r>
             <w:t>Referencias</w:t>
@@ -2945,7 +4364,7 @@
           <w:sdtContent>
             <w:p>
               <w:pPr>
-                <w:pStyle w:val="Bibliografa"/>
+                <w:pStyle w:val="Bibliography"/>
                 <w:rPr>
                   <w:noProof/>
                 </w:rPr>
@@ -2977,7 +4396,7 @@
             </w:p>
             <w:p>
               <w:pPr>
-                <w:pStyle w:val="Bibliografa"/>
+                <w:pStyle w:val="Bibliography"/>
                 <w:rPr>
                   <w:noProof/>
                 </w:rPr>
@@ -2991,7 +4410,7 @@
             </w:p>
             <w:p>
               <w:pPr>
-                <w:pStyle w:val="Bibliografa"/>
+                <w:pStyle w:val="Bibliography"/>
                 <w:rPr>
                   <w:noProof/>
                 </w:rPr>
@@ -3005,7 +4424,7 @@
             </w:p>
             <w:p>
               <w:pPr>
-                <w:pStyle w:val="Bibliografa"/>
+                <w:pStyle w:val="Bibliography"/>
                 <w:rPr>
                   <w:noProof/>
                 </w:rPr>
@@ -3019,7 +4438,7 @@
             </w:p>
             <w:p>
               <w:pPr>
-                <w:pStyle w:val="Bibliografa"/>
+                <w:pStyle w:val="Bibliography"/>
                 <w:rPr>
                   <w:noProof/>
                 </w:rPr>
@@ -3033,7 +4452,7 @@
             </w:p>
             <w:p>
               <w:pPr>
-                <w:pStyle w:val="Bibliografa"/>
+                <w:pStyle w:val="Bibliography"/>
                 <w:rPr>
                   <w:noProof/>
                 </w:rPr>
@@ -3047,7 +4466,7 @@
             </w:p>
             <w:p>
               <w:pPr>
-                <w:pStyle w:val="Bibliografa"/>
+                <w:pStyle w:val="Bibliography"/>
                 <w:rPr>
                   <w:noProof/>
                 </w:rPr>
@@ -3075,7 +4494,7 @@
             </w:p>
             <w:p>
               <w:pPr>
-                <w:pStyle w:val="Bibliografa"/>
+                <w:pStyle w:val="Bibliography"/>
                 <w:rPr>
                   <w:noProof/>
                 </w:rPr>
@@ -3083,6 +4502,7 @@
               <w:r>
                 <w:rPr>
                   <w:noProof/>
+                  <w:lang w:val="en-US"/>
                 </w:rPr>
                 <w:t xml:space="preserve">8. </w:t>
               </w:r>
@@ -3091,19 +4511,27 @@
                   <w:b/>
                   <w:bCs/>
                   <w:noProof/>
+                  <w:lang w:val="en-US"/>
                 </w:rPr>
                 <w:t>Fielding, Roy Thomas.</w:t>
               </w:r>
               <w:r>
                 <w:rPr>
                   <w:noProof/>
+                  <w:lang w:val="en-US"/>
                 </w:rPr>
-                <w:t xml:space="preserve"> DISSERTATION. [En línea] 2000. [Citado el: 09 de 05 de 2014.] http://www.ics.uci.edu/~fielding/pubs/dissertation/rest_arch_style.htm.</w:t>
+                <w:t xml:space="preserve"> DISSERTATION. [En línea] 2000. </w:t>
+              </w:r>
+              <w:r>
+                <w:rPr>
+                  <w:noProof/>
+                </w:rPr>
+                <w:t>[Citado el: 09 de 05 de 2014.] http://www.ics.uci.edu/~fielding/pubs/dissertation/rest_arch_style.htm.</w:t>
               </w:r>
             </w:p>
             <w:p>
               <w:pPr>
-                <w:pStyle w:val="Bibliografa"/>
+                <w:pStyle w:val="Bibliography"/>
                 <w:rPr>
                   <w:noProof/>
                 </w:rPr>
@@ -3117,7 +4545,7 @@
             </w:p>
             <w:p>
               <w:pPr>
-                <w:pStyle w:val="Bibliografa"/>
+                <w:pStyle w:val="Bibliography"/>
                 <w:rPr>
                   <w:noProof/>
                 </w:rPr>
@@ -3131,7 +4559,7 @@
             </w:p>
             <w:p>
               <w:pPr>
-                <w:pStyle w:val="Bibliografa"/>
+                <w:pStyle w:val="Bibliography"/>
                 <w:rPr>
                   <w:noProof/>
                 </w:rPr>
@@ -3159,14 +4587,16 @@
             </w:p>
             <w:p>
               <w:pPr>
-                <w:pStyle w:val="Bibliografa"/>
+                <w:pStyle w:val="Bibliography"/>
                 <w:rPr>
                   <w:noProof/>
+                  <w:lang w:val="en-US"/>
                 </w:rPr>
               </w:pPr>
               <w:r>
                 <w:rPr>
                   <w:noProof/>
+                  <w:lang w:val="en-US"/>
                 </w:rPr>
                 <w:t xml:space="preserve">12. W3Schools. </w:t>
               </w:r>
@@ -3175,12 +4605,14 @@
                   <w:i/>
                   <w:iCs/>
                   <w:noProof/>
+                  <w:lang w:val="en-US"/>
                 </w:rPr>
                 <w:t xml:space="preserve">Introduction to WSDL. </w:t>
               </w:r>
               <w:r>
                 <w:rPr>
                   <w:noProof/>
+                  <w:lang w:val="en-US"/>
                 </w:rPr>
                 <w:t>[En línea] http://www.w3schools.com/webservices/ws_wsdl_intro.asp.</w:t>
               </w:r>
@@ -3204,7 +4636,7 @@
     </w:sdt>
     <w:p/>
     <w:sectPr>
-      <w:footerReference w:type="default" r:id="rId10"/>
+      <w:footerReference w:type="default" r:id="rId12"/>
       <w:pgSz w:w="11906" w:h="16838"/>
       <w:pgMar w:top="1417" w:right="1701" w:bottom="1417" w:left="1701" w:header="708" w:footer="708" w:gutter="0"/>
       <w:cols w:space="708"/>
@@ -3217,7 +4649,7 @@
 
 <file path=word/endnotes.xml><?xml version="1.0" encoding="utf-8"?>
 <w:endnotes xmlns:ve="http://schemas.openxmlformats.org/markup-compatibility/2006" xmlns:o="urn:schemas-microsoft-com:office:office" xmlns:r="http://schemas.openxmlformats.org/officeDocument/2006/relationships" xmlns:m="http://schemas.openxmlformats.org/officeDocument/2006/math" xmlns:v="urn:schemas-microsoft-com:vml" xmlns:wp="http://schemas.openxmlformats.org/drawingml/2006/wordprocessingDrawing" xmlns:w10="urn:schemas-microsoft-com:office:word" xmlns:w="http://schemas.openxmlformats.org/wordprocessingml/2006/main" xmlns:wne="http://schemas.microsoft.com/office/word/2006/wordml">
-  <w:endnote w:type="separator" w:id="0">
+  <w:endnote w:type="separator" w:id="-1">
     <w:p>
       <w:pPr>
         <w:spacing w:after="0" w:line="240" w:lineRule="auto"/>
@@ -3227,7 +4659,7 @@
       </w:r>
     </w:p>
   </w:endnote>
-  <w:endnote w:type="continuationSeparator" w:id="1">
+  <w:endnote w:type="continuationSeparator" w:id="0">
     <w:p>
       <w:pPr>
         <w:spacing w:after="0" w:line="240" w:lineRule="auto"/>
@@ -3266,7 +4698,7 @@
         </w:tcPr>
         <w:p>
           <w:pPr>
-            <w:pStyle w:val="Encabezado"/>
+            <w:pStyle w:val="Header"/>
             <w:rPr>
               <w:rFonts w:asciiTheme="majorHAnsi" w:eastAsiaTheme="majorEastAsia" w:hAnsiTheme="majorHAnsi" w:cstheme="majorBidi"/>
               <w:b/>
@@ -3284,7 +4716,7 @@
         </w:tcPr>
         <w:p>
           <w:pPr>
-            <w:pStyle w:val="Sinespaciado"/>
+            <w:pStyle w:val="NoSpacing"/>
             <w:rPr>
               <w:rFonts w:asciiTheme="majorHAnsi" w:hAnsiTheme="majorHAnsi"/>
             </w:rPr>
@@ -3313,7 +4745,7 @@
         </w:tcPr>
         <w:p>
           <w:pPr>
-            <w:pStyle w:val="Encabezado"/>
+            <w:pStyle w:val="Header"/>
             <w:rPr>
               <w:rFonts w:asciiTheme="majorHAnsi" w:eastAsiaTheme="majorEastAsia" w:hAnsiTheme="majorHAnsi" w:cstheme="majorBidi"/>
               <w:b/>
@@ -3336,7 +4768,7 @@
         </w:tcPr>
         <w:p>
           <w:pPr>
-            <w:pStyle w:val="Encabezado"/>
+            <w:pStyle w:val="Header"/>
             <w:rPr>
               <w:rFonts w:asciiTheme="majorHAnsi" w:eastAsiaTheme="majorEastAsia" w:hAnsiTheme="majorHAnsi" w:cstheme="majorBidi"/>
               <w:b/>
@@ -3352,7 +4784,7 @@
         </w:tcPr>
         <w:p>
           <w:pPr>
-            <w:pStyle w:val="Encabezado"/>
+            <w:pStyle w:val="Header"/>
             <w:jc w:val="center"/>
             <w:rPr>
               <w:rFonts w:asciiTheme="majorHAnsi" w:eastAsiaTheme="majorEastAsia" w:hAnsiTheme="majorHAnsi" w:cstheme="majorBidi"/>
@@ -3371,7 +4803,7 @@
         </w:tcPr>
         <w:p>
           <w:pPr>
-            <w:pStyle w:val="Encabezado"/>
+            <w:pStyle w:val="Header"/>
             <w:rPr>
               <w:rFonts w:asciiTheme="majorHAnsi" w:eastAsiaTheme="majorEastAsia" w:hAnsiTheme="majorHAnsi" w:cstheme="majorBidi"/>
               <w:b/>
@@ -3384,7 +4816,7 @@
   </w:tbl>
   <w:p>
     <w:pPr>
-      <w:pStyle w:val="Piedepgina"/>
+      <w:pStyle w:val="Footer"/>
     </w:pPr>
   </w:p>
 </w:ftr>
@@ -3392,7 +4824,7 @@
 
 <file path=word/footnotes.xml><?xml version="1.0" encoding="utf-8"?>
 <w:footnotes xmlns:ve="http://schemas.openxmlformats.org/markup-compatibility/2006" xmlns:o="urn:schemas-microsoft-com:office:office" xmlns:r="http://schemas.openxmlformats.org/officeDocument/2006/relationships" xmlns:m="http://schemas.openxmlformats.org/officeDocument/2006/math" xmlns:v="urn:schemas-microsoft-com:vml" xmlns:wp="http://schemas.openxmlformats.org/drawingml/2006/wordprocessingDrawing" xmlns:w10="urn:schemas-microsoft-com:office:word" xmlns:w="http://schemas.openxmlformats.org/wordprocessingml/2006/main" xmlns:wne="http://schemas.microsoft.com/office/word/2006/wordml">
-  <w:footnote w:type="separator" w:id="0">
+  <w:footnote w:type="separator" w:id="-1">
     <w:p>
       <w:pPr>
         <w:spacing w:after="0" w:line="240" w:lineRule="auto"/>
@@ -3402,68 +4834,100 @@
       </w:r>
     </w:p>
   </w:footnote>
-  <w:footnote w:type="continuationSeparator" w:id="1">
+  <w:footnote w:type="continuationSeparator" w:id="0">
     <w:p>
       <w:pPr>
         <w:spacing w:after="0" w:line="240" w:lineRule="auto"/>
       </w:pPr>
       <w:r>
         <w:continuationSeparator/>
+      </w:r>
+    </w:p>
+  </w:footnote>
+  <w:footnote w:id="1">
+    <w:p>
+      <w:pPr>
+        <w:pStyle w:val="FootnoteText"/>
+      </w:pPr>
+      <w:r>
+        <w:rPr>
+          <w:rStyle w:val="FootnoteReference"/>
+        </w:rPr>
+        <w:footnoteRef/>
+      </w:r>
+      <w:r>
+        <w:t xml:space="preserve"> Imagen tomada de [1]. </w:t>
       </w:r>
     </w:p>
   </w:footnote>
   <w:footnote w:id="2">
     <w:p>
       <w:pPr>
-        <w:pStyle w:val="Textonotapie"/>
-      </w:pPr>
-      <w:r>
-        <w:rPr>
-          <w:rStyle w:val="Refdenotaalpie"/>
+        <w:pStyle w:val="FootnoteText"/>
+      </w:pPr>
+      <w:r>
+        <w:rPr>
+          <w:rStyle w:val="FootnoteReference"/>
         </w:rPr>
         <w:footnoteRef/>
       </w:r>
       <w:r>
-        <w:t xml:space="preserve"> </w:t>
-      </w:r>
-      <w:r>
-        <w:t>Imagen t</w:t>
-      </w:r>
-      <w:r>
-        <w:t>omada de [1]</w:t>
-      </w:r>
-      <w:r>
-        <w:t>.</w:t>
-      </w:r>
-      <w:r>
-        <w:t xml:space="preserve"> </w:t>
+        <w:t xml:space="preserve"> Imagen tomada de [1]. </w:t>
       </w:r>
     </w:p>
   </w:footnote>
   <w:footnote w:id="3">
     <w:p>
       <w:pPr>
-        <w:pStyle w:val="Textonotapie"/>
-      </w:pPr>
-      <w:r>
-        <w:rPr>
-          <w:rStyle w:val="Refdenotaalpie"/>
+        <w:pStyle w:val="FootnoteText"/>
+      </w:pPr>
+      <w:r>
+        <w:rPr>
+          <w:rStyle w:val="FootnoteReference"/>
         </w:rPr>
         <w:footnoteRef/>
       </w:r>
       <w:r>
-        <w:t xml:space="preserve"> Cita tomada de [2].</w:t>
+        <w:t xml:space="preserve"> </w:t>
+      </w:r>
+      <w:r>
+        <w:t>Imagen t</w:t>
+      </w:r>
+      <w:r>
+        <w:t>omada de [1]</w:t>
+      </w:r>
+      <w:r>
+        <w:t>.</w:t>
+      </w:r>
+      <w:r>
+        <w:t xml:space="preserve"> </w:t>
       </w:r>
     </w:p>
   </w:footnote>
   <w:footnote w:id="4">
     <w:p>
       <w:pPr>
-        <w:pStyle w:val="Textonotapie"/>
-      </w:pPr>
-      <w:r>
-        <w:rPr>
-          <w:rStyle w:val="Refdenotaalpie"/>
+        <w:pStyle w:val="FootnoteText"/>
+      </w:pPr>
+      <w:r>
+        <w:rPr>
+          <w:rStyle w:val="FootnoteReference"/>
+        </w:rPr>
+        <w:footnoteRef/>
+      </w:r>
+      <w:r>
+        <w:t xml:space="preserve"> Cita tomada de [2].</w:t>
+      </w:r>
+    </w:p>
+  </w:footnote>
+  <w:footnote w:id="5">
+    <w:p>
+      <w:pPr>
+        <w:pStyle w:val="FootnoteText"/>
+      </w:pPr>
+      <w:r>
+        <w:rPr>
+          <w:rStyle w:val="FootnoteReference"/>
         </w:rPr>
         <w:footnoteRef/>
       </w:r>
@@ -3484,7 +4948,7 @@
     <w:lvl w:ilvl="0">
       <w:start w:val="1"/>
       <w:numFmt w:val="decimal"/>
-      <w:pStyle w:val="Ttulo1"/>
+      <w:pStyle w:val="Heading1"/>
       <w:lvlText w:val="%1"/>
       <w:lvlJc w:val="left"/>
       <w:pPr>
@@ -3494,7 +4958,7 @@
     <w:lvl w:ilvl="1">
       <w:start w:val="1"/>
       <w:numFmt w:val="decimal"/>
-      <w:pStyle w:val="Ttulo2"/>
+      <w:pStyle w:val="Heading2"/>
       <w:lvlText w:val="%1.%2"/>
       <w:lvlJc w:val="left"/>
       <w:pPr>
@@ -3504,7 +4968,7 @@
     <w:lvl w:ilvl="2">
       <w:start w:val="1"/>
       <w:numFmt w:val="decimal"/>
-      <w:pStyle w:val="Ttulo3"/>
+      <w:pStyle w:val="Heading3"/>
       <w:lvlText w:val="%1.%2.%3"/>
       <w:lvlJc w:val="left"/>
       <w:pPr>
@@ -3514,7 +4978,7 @@
     <w:lvl w:ilvl="3">
       <w:start w:val="1"/>
       <w:numFmt w:val="decimal"/>
-      <w:pStyle w:val="Ttulo4"/>
+      <w:pStyle w:val="Heading4"/>
       <w:lvlText w:val="%1.%2.%3.%4"/>
       <w:lvlJc w:val="left"/>
       <w:pPr>
@@ -3524,7 +4988,7 @@
     <w:lvl w:ilvl="4">
       <w:start w:val="1"/>
       <w:numFmt w:val="decimal"/>
-      <w:pStyle w:val="Ttulo5"/>
+      <w:pStyle w:val="Heading5"/>
       <w:lvlText w:val="%1.%2.%3.%4.%5"/>
       <w:lvlJc w:val="left"/>
       <w:pPr>
@@ -3534,7 +4998,7 @@
     <w:lvl w:ilvl="5">
       <w:start w:val="1"/>
       <w:numFmt w:val="decimal"/>
-      <w:pStyle w:val="Ttulo6"/>
+      <w:pStyle w:val="Heading6"/>
       <w:lvlText w:val="%1.%2.%3.%4.%5.%6"/>
       <w:lvlJc w:val="left"/>
       <w:pPr>
@@ -3544,7 +5008,7 @@
     <w:lvl w:ilvl="6">
       <w:start w:val="1"/>
       <w:numFmt w:val="decimal"/>
-      <w:pStyle w:val="Ttulo7"/>
+      <w:pStyle w:val="Heading7"/>
       <w:lvlText w:val="%1.%2.%3.%4.%5.%6.%7"/>
       <w:lvlJc w:val="left"/>
       <w:pPr>
@@ -3554,7 +5018,7 @@
     <w:lvl w:ilvl="7">
       <w:start w:val="1"/>
       <w:numFmt w:val="decimal"/>
-      <w:pStyle w:val="Ttulo8"/>
+      <w:pStyle w:val="Heading8"/>
       <w:lvlText w:val="%1.%2.%3.%4.%5.%6.%7.%8"/>
       <w:lvlJc w:val="left"/>
       <w:pPr>
@@ -3564,7 +5028,7 @@
     <w:lvl w:ilvl="8">
       <w:start w:val="1"/>
       <w:numFmt w:val="decimal"/>
-      <w:pStyle w:val="Ttulo9"/>
+      <w:pStyle w:val="Heading9"/>
       <w:lvlText w:val="%1.%2.%3.%4.%5.%6.%7.%8.%9"/>
       <w:lvlJc w:val="left"/>
       <w:pPr>
@@ -3739,11 +5203,11 @@
     <w:qFormat/>
     <w:rsid w:val="00DC7FD7"/>
   </w:style>
-  <w:style w:type="paragraph" w:styleId="Ttulo1">
+  <w:style w:type="paragraph" w:styleId="Heading1">
     <w:name w:val="heading 1"/>
     <w:basedOn w:val="Normal"/>
     <w:next w:val="Normal"/>
-    <w:link w:val="Ttulo1Car"/>
+    <w:link w:val="Heading1Char"/>
     <w:uiPriority w:val="9"/>
     <w:qFormat/>
     <w:rsid w:val="00015D40"/>
@@ -3765,11 +5229,11 @@
       <w:szCs w:val="28"/>
     </w:rPr>
   </w:style>
-  <w:style w:type="paragraph" w:styleId="Ttulo2">
+  <w:style w:type="paragraph" w:styleId="Heading2">
     <w:name w:val="heading 2"/>
     <w:basedOn w:val="Normal"/>
     <w:next w:val="Normal"/>
-    <w:link w:val="Ttulo2Car"/>
+    <w:link w:val="Heading2Char"/>
     <w:uiPriority w:val="9"/>
     <w:unhideWhenUsed/>
     <w:qFormat/>
@@ -3793,11 +5257,11 @@
       <w:szCs w:val="26"/>
     </w:rPr>
   </w:style>
-  <w:style w:type="paragraph" w:styleId="Ttulo3">
+  <w:style w:type="paragraph" w:styleId="Heading3">
     <w:name w:val="heading 3"/>
     <w:basedOn w:val="Normal"/>
     <w:next w:val="Normal"/>
-    <w:link w:val="Ttulo3Car"/>
+    <w:link w:val="Heading3Char"/>
     <w:uiPriority w:val="9"/>
     <w:unhideWhenUsed/>
     <w:qFormat/>
@@ -3819,11 +5283,11 @@
       <w:color w:val="4F81BD" w:themeColor="accent1"/>
     </w:rPr>
   </w:style>
-  <w:style w:type="paragraph" w:styleId="Ttulo4">
+  <w:style w:type="paragraph" w:styleId="Heading4">
     <w:name w:val="heading 4"/>
     <w:basedOn w:val="Normal"/>
     <w:next w:val="Normal"/>
-    <w:link w:val="Ttulo4Car"/>
+    <w:link w:val="Heading4Char"/>
     <w:uiPriority w:val="9"/>
     <w:semiHidden/>
     <w:unhideWhenUsed/>
@@ -3848,11 +5312,11 @@
       <w:color w:val="4F81BD" w:themeColor="accent1"/>
     </w:rPr>
   </w:style>
-  <w:style w:type="paragraph" w:styleId="Ttulo5">
+  <w:style w:type="paragraph" w:styleId="Heading5">
     <w:name w:val="heading 5"/>
     <w:basedOn w:val="Normal"/>
     <w:next w:val="Normal"/>
-    <w:link w:val="Ttulo5Car"/>
+    <w:link w:val="Heading5Char"/>
     <w:uiPriority w:val="9"/>
     <w:semiHidden/>
     <w:unhideWhenUsed/>
@@ -3873,11 +5337,11 @@
       <w:color w:val="243F60" w:themeColor="accent1" w:themeShade="7F"/>
     </w:rPr>
   </w:style>
-  <w:style w:type="paragraph" w:styleId="Ttulo6">
+  <w:style w:type="paragraph" w:styleId="Heading6">
     <w:name w:val="heading 6"/>
     <w:basedOn w:val="Normal"/>
     <w:next w:val="Normal"/>
-    <w:link w:val="Ttulo6Car"/>
+    <w:link w:val="Heading6Char"/>
     <w:uiPriority w:val="9"/>
     <w:semiHidden/>
     <w:unhideWhenUsed/>
@@ -3900,11 +5364,11 @@
       <w:color w:val="243F60" w:themeColor="accent1" w:themeShade="7F"/>
     </w:rPr>
   </w:style>
-  <w:style w:type="paragraph" w:styleId="Ttulo7">
+  <w:style w:type="paragraph" w:styleId="Heading7">
     <w:name w:val="heading 7"/>
     <w:basedOn w:val="Normal"/>
     <w:next w:val="Normal"/>
-    <w:link w:val="Ttulo7Car"/>
+    <w:link w:val="Heading7Char"/>
     <w:uiPriority w:val="9"/>
     <w:semiHidden/>
     <w:unhideWhenUsed/>
@@ -3927,11 +5391,11 @@
       <w:color w:val="404040" w:themeColor="text1" w:themeTint="BF"/>
     </w:rPr>
   </w:style>
-  <w:style w:type="paragraph" w:styleId="Ttulo8">
+  <w:style w:type="paragraph" w:styleId="Heading8">
     <w:name w:val="heading 8"/>
     <w:basedOn w:val="Normal"/>
     <w:next w:val="Normal"/>
-    <w:link w:val="Ttulo8Car"/>
+    <w:link w:val="Heading8Char"/>
     <w:uiPriority w:val="9"/>
     <w:semiHidden/>
     <w:unhideWhenUsed/>
@@ -3954,11 +5418,11 @@
       <w:szCs w:val="20"/>
     </w:rPr>
   </w:style>
-  <w:style w:type="paragraph" w:styleId="Ttulo9">
+  <w:style w:type="paragraph" w:styleId="Heading9">
     <w:name w:val="heading 9"/>
     <w:basedOn w:val="Normal"/>
     <w:next w:val="Normal"/>
-    <w:link w:val="Ttulo9Car"/>
+    <w:link w:val="Heading9Char"/>
     <w:uiPriority w:val="9"/>
     <w:semiHidden/>
     <w:unhideWhenUsed/>
@@ -3983,13 +5447,13 @@
       <w:szCs w:val="20"/>
     </w:rPr>
   </w:style>
-  <w:style w:type="character" w:default="1" w:styleId="Fuentedeprrafopredeter">
+  <w:style w:type="character" w:default="1" w:styleId="DefaultParagraphFont">
     <w:name w:val="Default Paragraph Font"/>
     <w:uiPriority w:val="1"/>
     <w:semiHidden/>
     <w:unhideWhenUsed/>
   </w:style>
-  <w:style w:type="table" w:default="1" w:styleId="Tablanormal">
+  <w:style w:type="table" w:default="1" w:styleId="TableNormal">
     <w:name w:val="Normal Table"/>
     <w:uiPriority w:val="99"/>
     <w:semiHidden/>
@@ -4005,15 +5469,15 @@
       </w:tblCellMar>
     </w:tblPr>
   </w:style>
-  <w:style w:type="numbering" w:default="1" w:styleId="Sinlista">
+  <w:style w:type="numbering" w:default="1" w:styleId="NoList">
     <w:name w:val="No List"/>
     <w:uiPriority w:val="99"/>
     <w:semiHidden/>
     <w:unhideWhenUsed/>
   </w:style>
-  <w:style w:type="character" w:styleId="Hipervnculo">
+  <w:style w:type="character" w:styleId="Hyperlink">
     <w:name w:val="Hyperlink"/>
-    <w:basedOn w:val="Fuentedeprrafopredeter"/>
+    <w:basedOn w:val="DefaultParagraphFont"/>
     <w:uiPriority w:val="99"/>
     <w:unhideWhenUsed/>
     <w:rsid w:val="00015D40"/>
@@ -4022,9 +5486,9 @@
       <w:u w:val="single"/>
     </w:rPr>
   </w:style>
-  <w:style w:type="character" w:styleId="Hipervnculovisitado">
+  <w:style w:type="character" w:styleId="FollowedHyperlink">
     <w:name w:val="FollowedHyperlink"/>
-    <w:basedOn w:val="Fuentedeprrafopredeter"/>
+    <w:basedOn w:val="DefaultParagraphFont"/>
     <w:uiPriority w:val="99"/>
     <w:semiHidden/>
     <w:unhideWhenUsed/>
@@ -4034,10 +5498,10 @@
       <w:u w:val="single"/>
     </w:rPr>
   </w:style>
-  <w:style w:type="character" w:customStyle="1" w:styleId="Ttulo1Car">
-    <w:name w:val="Título 1 Car"/>
-    <w:basedOn w:val="Fuentedeprrafopredeter"/>
-    <w:link w:val="Ttulo1"/>
+  <w:style w:type="character" w:customStyle="1" w:styleId="Heading1Char">
+    <w:name w:val="Heading 1 Char"/>
+    <w:basedOn w:val="DefaultParagraphFont"/>
+    <w:link w:val="Heading1"/>
     <w:uiPriority w:val="9"/>
     <w:rsid w:val="00015D40"/>
     <w:rPr>
@@ -4049,10 +5513,10 @@
       <w:szCs w:val="28"/>
     </w:rPr>
   </w:style>
-  <w:style w:type="character" w:customStyle="1" w:styleId="Ttulo2Car">
-    <w:name w:val="Título 2 Car"/>
-    <w:basedOn w:val="Fuentedeprrafopredeter"/>
-    <w:link w:val="Ttulo2"/>
+  <w:style w:type="character" w:customStyle="1" w:styleId="Heading2Char">
+    <w:name w:val="Heading 2 Char"/>
+    <w:basedOn w:val="DefaultParagraphFont"/>
+    <w:link w:val="Heading2"/>
     <w:uiPriority w:val="9"/>
     <w:rsid w:val="00015D40"/>
     <w:rPr>
@@ -4064,7 +5528,7 @@
       <w:szCs w:val="26"/>
     </w:rPr>
   </w:style>
-  <w:style w:type="paragraph" w:styleId="TDC1">
+  <w:style w:type="paragraph" w:styleId="TOC1">
     <w:name w:val="toc 1"/>
     <w:basedOn w:val="Normal"/>
     <w:next w:val="Normal"/>
@@ -4082,7 +5546,7 @@
       <w:b/>
     </w:rPr>
   </w:style>
-  <w:style w:type="paragraph" w:styleId="TDC2">
+  <w:style w:type="paragraph" w:styleId="TOC2">
     <w:name w:val="toc 2"/>
     <w:basedOn w:val="Normal"/>
     <w:next w:val="Normal"/>
@@ -4095,9 +5559,9 @@
       <w:ind w:left="220"/>
     </w:pPr>
   </w:style>
-  <w:style w:type="paragraph" w:styleId="TtulodeTDC">
+  <w:style w:type="paragraph" w:styleId="TOCHeading">
     <w:name w:val="TOC Heading"/>
-    <w:basedOn w:val="Ttulo1"/>
+    <w:basedOn w:val="Heading1"/>
     <w:next w:val="Normal"/>
     <w:uiPriority w:val="39"/>
     <w:unhideWhenUsed/>
@@ -4110,10 +5574,10 @@
       <w:lang w:val="es-ES" w:eastAsia="en-US"/>
     </w:rPr>
   </w:style>
-  <w:style w:type="paragraph" w:styleId="Textodeglobo">
+  <w:style w:type="paragraph" w:styleId="BalloonText">
     <w:name w:val="Balloon Text"/>
     <w:basedOn w:val="Normal"/>
-    <w:link w:val="TextodegloboCar"/>
+    <w:link w:val="BalloonTextChar"/>
     <w:uiPriority w:val="99"/>
     <w:semiHidden/>
     <w:unhideWhenUsed/>
@@ -4127,10 +5591,10 @@
       <w:szCs w:val="16"/>
     </w:rPr>
   </w:style>
-  <w:style w:type="character" w:customStyle="1" w:styleId="TextodegloboCar">
-    <w:name w:val="Texto de globo Car"/>
-    <w:basedOn w:val="Fuentedeprrafopredeter"/>
-    <w:link w:val="Textodeglobo"/>
+  <w:style w:type="character" w:customStyle="1" w:styleId="BalloonTextChar">
+    <w:name w:val="Balloon Text Char"/>
+    <w:basedOn w:val="DefaultParagraphFont"/>
+    <w:link w:val="BalloonText"/>
     <w:uiPriority w:val="99"/>
     <w:semiHidden/>
     <w:rsid w:val="00656B7E"/>
@@ -4140,10 +5604,10 @@
       <w:szCs w:val="16"/>
     </w:rPr>
   </w:style>
-  <w:style w:type="character" w:customStyle="1" w:styleId="Ttulo3Car">
-    <w:name w:val="Título 3 Car"/>
-    <w:basedOn w:val="Fuentedeprrafopredeter"/>
-    <w:link w:val="Ttulo3"/>
+  <w:style w:type="character" w:customStyle="1" w:styleId="Heading3Char">
+    <w:name w:val="Heading 3 Char"/>
+    <w:basedOn w:val="DefaultParagraphFont"/>
+    <w:link w:val="Heading3"/>
     <w:uiPriority w:val="9"/>
     <w:rsid w:val="00B21801"/>
     <w:rPr>
@@ -4153,10 +5617,10 @@
       <w:color w:val="4F81BD" w:themeColor="accent1"/>
     </w:rPr>
   </w:style>
-  <w:style w:type="character" w:customStyle="1" w:styleId="Ttulo4Car">
-    <w:name w:val="Título 4 Car"/>
-    <w:basedOn w:val="Fuentedeprrafopredeter"/>
-    <w:link w:val="Ttulo4"/>
+  <w:style w:type="character" w:customStyle="1" w:styleId="Heading4Char">
+    <w:name w:val="Heading 4 Char"/>
+    <w:basedOn w:val="DefaultParagraphFont"/>
+    <w:link w:val="Heading4"/>
     <w:uiPriority w:val="9"/>
     <w:semiHidden/>
     <w:rsid w:val="00B21801"/>
@@ -4169,10 +5633,10 @@
       <w:color w:val="4F81BD" w:themeColor="accent1"/>
     </w:rPr>
   </w:style>
-  <w:style w:type="character" w:customStyle="1" w:styleId="Ttulo5Car">
-    <w:name w:val="Título 5 Car"/>
-    <w:basedOn w:val="Fuentedeprrafopredeter"/>
-    <w:link w:val="Ttulo5"/>
+  <w:style w:type="character" w:customStyle="1" w:styleId="Heading5Char">
+    <w:name w:val="Heading 5 Char"/>
+    <w:basedOn w:val="DefaultParagraphFont"/>
+    <w:link w:val="Heading5"/>
     <w:uiPriority w:val="9"/>
     <w:semiHidden/>
     <w:rsid w:val="00B21801"/>
@@ -4181,10 +5645,10 @@
       <w:color w:val="243F60" w:themeColor="accent1" w:themeShade="7F"/>
     </w:rPr>
   </w:style>
-  <w:style w:type="character" w:customStyle="1" w:styleId="Ttulo6Car">
-    <w:name w:val="Título 6 Car"/>
-    <w:basedOn w:val="Fuentedeprrafopredeter"/>
-    <w:link w:val="Ttulo6"/>
+  <w:style w:type="character" w:customStyle="1" w:styleId="Heading6Char">
+    <w:name w:val="Heading 6 Char"/>
+    <w:basedOn w:val="DefaultParagraphFont"/>
+    <w:link w:val="Heading6"/>
     <w:uiPriority w:val="9"/>
     <w:semiHidden/>
     <w:rsid w:val="00B21801"/>
@@ -4195,10 +5659,10 @@
       <w:color w:val="243F60" w:themeColor="accent1" w:themeShade="7F"/>
     </w:rPr>
   </w:style>
-  <w:style w:type="character" w:customStyle="1" w:styleId="Ttulo7Car">
-    <w:name w:val="Título 7 Car"/>
-    <w:basedOn w:val="Fuentedeprrafopredeter"/>
-    <w:link w:val="Ttulo7"/>
+  <w:style w:type="character" w:customStyle="1" w:styleId="Heading7Char">
+    <w:name w:val="Heading 7 Char"/>
+    <w:basedOn w:val="DefaultParagraphFont"/>
+    <w:link w:val="Heading7"/>
     <w:uiPriority w:val="9"/>
     <w:semiHidden/>
     <w:rsid w:val="00B21801"/>
@@ -4209,10 +5673,10 @@
       <w:color w:val="404040" w:themeColor="text1" w:themeTint="BF"/>
     </w:rPr>
   </w:style>
-  <w:style w:type="character" w:customStyle="1" w:styleId="Ttulo8Car">
-    <w:name w:val="Título 8 Car"/>
-    <w:basedOn w:val="Fuentedeprrafopredeter"/>
-    <w:link w:val="Ttulo8"/>
+  <w:style w:type="character" w:customStyle="1" w:styleId="Heading8Char">
+    <w:name w:val="Heading 8 Char"/>
+    <w:basedOn w:val="DefaultParagraphFont"/>
+    <w:link w:val="Heading8"/>
     <w:uiPriority w:val="9"/>
     <w:semiHidden/>
     <w:rsid w:val="00B21801"/>
@@ -4223,10 +5687,10 @@
       <w:szCs w:val="20"/>
     </w:rPr>
   </w:style>
-  <w:style w:type="character" w:customStyle="1" w:styleId="Ttulo9Car">
-    <w:name w:val="Título 9 Car"/>
-    <w:basedOn w:val="Fuentedeprrafopredeter"/>
-    <w:link w:val="Ttulo9"/>
+  <w:style w:type="character" w:customStyle="1" w:styleId="Heading9Char">
+    <w:name w:val="Heading 9 Char"/>
+    <w:basedOn w:val="DefaultParagraphFont"/>
+    <w:link w:val="Heading9"/>
     <w:uiPriority w:val="9"/>
     <w:semiHidden/>
     <w:rsid w:val="00B21801"/>
@@ -4255,7 +5719,7 @@
       <w:szCs w:val="24"/>
     </w:rPr>
   </w:style>
-  <w:style w:type="paragraph" w:styleId="TDC3">
+  <w:style w:type="paragraph" w:styleId="TOC3">
     <w:name w:val="toc 3"/>
     <w:basedOn w:val="Normal"/>
     <w:next w:val="Normal"/>
@@ -4268,7 +5732,7 @@
       <w:ind w:left="440"/>
     </w:pPr>
   </w:style>
-  <w:style w:type="paragraph" w:styleId="Bibliografa">
+  <w:style w:type="paragraph" w:styleId="Bibliography">
     <w:name w:val="Bibliography"/>
     <w:basedOn w:val="Normal"/>
     <w:next w:val="Normal"/>
@@ -4276,10 +5740,10 @@
     <w:unhideWhenUsed/>
     <w:rsid w:val="008D0A04"/>
   </w:style>
-  <w:style w:type="paragraph" w:styleId="Textonotaalfinal">
+  <w:style w:type="paragraph" w:styleId="EndnoteText">
     <w:name w:val="endnote text"/>
     <w:basedOn w:val="Normal"/>
-    <w:link w:val="TextonotaalfinalCar"/>
+    <w:link w:val="EndnoteTextChar"/>
     <w:uiPriority w:val="99"/>
     <w:semiHidden/>
     <w:unhideWhenUsed/>
@@ -4292,10 +5756,10 @@
       <w:szCs w:val="20"/>
     </w:rPr>
   </w:style>
-  <w:style w:type="character" w:customStyle="1" w:styleId="TextonotaalfinalCar">
-    <w:name w:val="Texto nota al final Car"/>
-    <w:basedOn w:val="Fuentedeprrafopredeter"/>
-    <w:link w:val="Textonotaalfinal"/>
+  <w:style w:type="character" w:customStyle="1" w:styleId="EndnoteTextChar">
+    <w:name w:val="Endnote Text Char"/>
+    <w:basedOn w:val="DefaultParagraphFont"/>
+    <w:link w:val="EndnoteText"/>
     <w:uiPriority w:val="99"/>
     <w:semiHidden/>
     <w:rsid w:val="004C1B6E"/>
@@ -4304,9 +5768,9 @@
       <w:szCs w:val="20"/>
     </w:rPr>
   </w:style>
-  <w:style w:type="character" w:styleId="Refdenotaalfinal">
+  <w:style w:type="character" w:styleId="EndnoteReference">
     <w:name w:val="endnote reference"/>
-    <w:basedOn w:val="Fuentedeprrafopredeter"/>
+    <w:basedOn w:val="DefaultParagraphFont"/>
     <w:uiPriority w:val="99"/>
     <w:semiHidden/>
     <w:unhideWhenUsed/>
@@ -4315,10 +5779,10 @@
       <w:vertAlign w:val="superscript"/>
     </w:rPr>
   </w:style>
-  <w:style w:type="paragraph" w:styleId="Textonotapie">
+  <w:style w:type="paragraph" w:styleId="FootnoteText">
     <w:name w:val="footnote text"/>
     <w:basedOn w:val="Normal"/>
-    <w:link w:val="TextonotapieCar"/>
+    <w:link w:val="FootnoteTextChar"/>
     <w:uiPriority w:val="99"/>
     <w:semiHidden/>
     <w:unhideWhenUsed/>
@@ -4331,10 +5795,10 @@
       <w:szCs w:val="20"/>
     </w:rPr>
   </w:style>
-  <w:style w:type="character" w:customStyle="1" w:styleId="TextonotapieCar">
-    <w:name w:val="Texto nota pie Car"/>
-    <w:basedOn w:val="Fuentedeprrafopredeter"/>
-    <w:link w:val="Textonotapie"/>
+  <w:style w:type="character" w:customStyle="1" w:styleId="FootnoteTextChar">
+    <w:name w:val="Footnote Text Char"/>
+    <w:basedOn w:val="DefaultParagraphFont"/>
+    <w:link w:val="FootnoteText"/>
     <w:uiPriority w:val="99"/>
     <w:semiHidden/>
     <w:rsid w:val="004C1B6E"/>
@@ -4343,9 +5807,9 @@
       <w:szCs w:val="20"/>
     </w:rPr>
   </w:style>
-  <w:style w:type="character" w:styleId="Refdenotaalpie">
+  <w:style w:type="character" w:styleId="FootnoteReference">
     <w:name w:val="footnote reference"/>
-    <w:basedOn w:val="Fuentedeprrafopredeter"/>
+    <w:basedOn w:val="DefaultParagraphFont"/>
     <w:uiPriority w:val="99"/>
     <w:semiHidden/>
     <w:unhideWhenUsed/>
@@ -4354,10 +5818,10 @@
       <w:vertAlign w:val="superscript"/>
     </w:rPr>
   </w:style>
-  <w:style w:type="paragraph" w:styleId="Encabezado">
+  <w:style w:type="paragraph" w:styleId="Header">
     <w:name w:val="header"/>
     <w:basedOn w:val="Normal"/>
-    <w:link w:val="EncabezadoCar"/>
+    <w:link w:val="HeaderChar"/>
     <w:uiPriority w:val="99"/>
     <w:unhideWhenUsed/>
     <w:rsid w:val="00A227C5"/>
@@ -4369,17 +5833,17 @@
       <w:spacing w:after="0" w:line="240" w:lineRule="auto"/>
     </w:pPr>
   </w:style>
-  <w:style w:type="character" w:customStyle="1" w:styleId="EncabezadoCar">
-    <w:name w:val="Encabezado Car"/>
-    <w:basedOn w:val="Fuentedeprrafopredeter"/>
-    <w:link w:val="Encabezado"/>
+  <w:style w:type="character" w:customStyle="1" w:styleId="HeaderChar">
+    <w:name w:val="Header Char"/>
+    <w:basedOn w:val="DefaultParagraphFont"/>
+    <w:link w:val="Header"/>
     <w:uiPriority w:val="99"/>
     <w:rsid w:val="00A227C5"/>
   </w:style>
-  <w:style w:type="paragraph" w:styleId="Piedepgina">
+  <w:style w:type="paragraph" w:styleId="Footer">
     <w:name w:val="footer"/>
     <w:basedOn w:val="Normal"/>
-    <w:link w:val="PiedepginaCar"/>
+    <w:link w:val="FooterChar"/>
     <w:uiPriority w:val="99"/>
     <w:semiHidden/>
     <w:unhideWhenUsed/>
@@ -4392,17 +5856,17 @@
       <w:spacing w:after="0" w:line="240" w:lineRule="auto"/>
     </w:pPr>
   </w:style>
-  <w:style w:type="character" w:customStyle="1" w:styleId="PiedepginaCar">
-    <w:name w:val="Pie de página Car"/>
-    <w:basedOn w:val="Fuentedeprrafopredeter"/>
-    <w:link w:val="Piedepgina"/>
+  <w:style w:type="character" w:customStyle="1" w:styleId="FooterChar">
+    <w:name w:val="Footer Char"/>
+    <w:basedOn w:val="DefaultParagraphFont"/>
+    <w:link w:val="Footer"/>
     <w:uiPriority w:val="99"/>
     <w:semiHidden/>
     <w:rsid w:val="00A227C5"/>
   </w:style>
-  <w:style w:type="paragraph" w:styleId="Sinespaciado">
+  <w:style w:type="paragraph" w:styleId="NoSpacing">
     <w:name w:val="No Spacing"/>
-    <w:link w:val="SinespaciadoCar"/>
+    <w:link w:val="NoSpacingChar"/>
     <w:uiPriority w:val="1"/>
     <w:qFormat/>
     <w:rsid w:val="00A227C5"/>
@@ -4413,10 +5877,10 @@
       <w:lang w:val="es-ES" w:eastAsia="en-US"/>
     </w:rPr>
   </w:style>
-  <w:style w:type="character" w:customStyle="1" w:styleId="SinespaciadoCar">
-    <w:name w:val="Sin espaciado Car"/>
-    <w:basedOn w:val="Fuentedeprrafopredeter"/>
-    <w:link w:val="Sinespaciado"/>
+  <w:style w:type="character" w:customStyle="1" w:styleId="NoSpacingChar">
+    <w:name w:val="No Spacing Char"/>
+    <w:basedOn w:val="DefaultParagraphFont"/>
+    <w:link w:val="NoSpacing"/>
     <w:uiPriority w:val="1"/>
     <w:rsid w:val="00A227C5"/>
     <w:rPr>
@@ -4867,11 +6331,20 @@
     <b:URL>http://www.w3schools.com/webservices/ws_wsdl_intro.asp</b:URL>
     <b:RefOrder>12</b:RefOrder>
   </b:Source>
+  <b:Source>
+    <b:Tag>W3C</b:Tag>
+    <b:SourceType>InternetSite</b:SourceType>
+    <b:Guid>{04E95CB4-1EC5-438A-91D5-60B24A0A1FC5}</b:Guid>
+    <b:LCID>0</b:LCID>
+    <b:Title>W3C MTOM</b:Title>
+    <b:URL>http://www.w3.org/TR/soap12-mtom/</b:URL>
+    <b:RefOrder>1</b:RefOrder>
+  </b:Source>
 </b:Sources>
 </file>
 
 <file path=customXml/itemProps1.xml><?xml version="1.0" encoding="utf-8"?>
-<ds:datastoreItem xmlns:ds="http://schemas.openxmlformats.org/officeDocument/2006/customXml" ds:itemID="{9E48DC17-3F8C-4C87-A313-60E5E8425755}">
+<ds:datastoreItem xmlns:ds="http://schemas.openxmlformats.org/officeDocument/2006/customXml" ds:itemID="{97C6EFF4-CD2D-4284-AE80-37F1FB724DD4}">
   <ds:schemaRefs>
     <ds:schemaRef ds:uri="http://schemas.openxmlformats.org/officeDocument/2006/bibliography"/>
   </ds:schemaRefs>

--- a/Notas.docx
+++ b/Notas.docx
@@ -4,7 +4,7 @@
   <w:body>
     <w:p>
       <w:pPr>
-        <w:pStyle w:val="TOCHeading"/>
+        <w:pStyle w:val="TtulodeTDC"/>
         <w:numPr>
           <w:ilvl w:val="0"/>
           <w:numId w:val="0"/>
@@ -122,7 +122,7 @@
         </w:p>
         <w:p>
           <w:pPr>
-            <w:pStyle w:val="TOC1"/>
+            <w:pStyle w:val="TDC1"/>
             <w:tabs>
               <w:tab w:val="left" w:pos="440"/>
             </w:tabs>
@@ -149,10 +149,10 @@
             </w:rPr>
             <w:fldChar w:fldCharType="separate"/>
           </w:r>
-          <w:hyperlink w:anchor="_Toc387355480" w:history="1">
-            <w:r>
-              <w:rPr>
-                <w:rStyle w:val="Hyperlink"/>
+          <w:hyperlink w:anchor="_Toc387787062" w:history="1">
+            <w:r>
+              <w:rPr>
+                <w:rStyle w:val="Hipervnculo"/>
                 <w:noProof/>
               </w:rPr>
               <w:t>1</w:t>
@@ -166,7 +166,7 @@
             </w:r>
             <w:r>
               <w:rPr>
-                <w:rStyle w:val="Hyperlink"/>
+                <w:rStyle w:val="Hipervnculo"/>
                 <w:noProof/>
               </w:rPr>
               <w:t>Estándares</w:t>
@@ -190,7 +190,7 @@
                 <w:noProof/>
                 <w:webHidden/>
               </w:rPr>
-              <w:instrText xml:space="preserve"> PAGEREF _Toc387355480 \h </w:instrText>
+              <w:instrText xml:space="preserve"> PAGEREF _Toc387787062 \h </w:instrText>
             </w:r>
             <w:r>
               <w:rPr>
@@ -223,7 +223,7 @@
         </w:p>
         <w:p>
           <w:pPr>
-            <w:pStyle w:val="TOC2"/>
+            <w:pStyle w:val="TDC2"/>
             <w:tabs>
               <w:tab w:val="left" w:pos="880"/>
               <w:tab w:val="right" w:leader="dot" w:pos="8494"/>
@@ -232,10 +232,10 @@
               <w:noProof/>
             </w:rPr>
           </w:pPr>
-          <w:hyperlink w:anchor="_Toc387355481" w:history="1">
-            <w:r>
-              <w:rPr>
-                <w:rStyle w:val="Hyperlink"/>
+          <w:hyperlink w:anchor="_Toc387787063" w:history="1">
+            <w:r>
+              <w:rPr>
+                <w:rStyle w:val="Hipervnculo"/>
                 <w:noProof/>
               </w:rPr>
               <w:t>1.1</w:t>
@@ -248,7 +248,7 @@
             </w:r>
             <w:r>
               <w:rPr>
-                <w:rStyle w:val="Hyperlink"/>
+                <w:rStyle w:val="Hipervnculo"/>
                 <w:noProof/>
               </w:rPr>
               <w:t>REST</w:t>
@@ -272,7 +272,7 @@
                 <w:noProof/>
                 <w:webHidden/>
               </w:rPr>
-              <w:instrText xml:space="preserve"> PAGEREF _Toc387355481 \h </w:instrText>
+              <w:instrText xml:space="preserve"> PAGEREF _Toc387787063 \h </w:instrText>
             </w:r>
             <w:r>
               <w:rPr>
@@ -305,7 +305,7 @@
         </w:p>
         <w:p>
           <w:pPr>
-            <w:pStyle w:val="TOC2"/>
+            <w:pStyle w:val="TDC2"/>
             <w:tabs>
               <w:tab w:val="left" w:pos="880"/>
               <w:tab w:val="right" w:leader="dot" w:pos="8494"/>
@@ -314,10 +314,10 @@
               <w:noProof/>
             </w:rPr>
           </w:pPr>
-          <w:hyperlink w:anchor="_Toc387355482" w:history="1">
-            <w:r>
-              <w:rPr>
-                <w:rStyle w:val="Hyperlink"/>
+          <w:hyperlink w:anchor="_Toc387787064" w:history="1">
+            <w:r>
+              <w:rPr>
+                <w:rStyle w:val="Hipervnculo"/>
                 <w:noProof/>
               </w:rPr>
               <w:t>1.2</w:t>
@@ -330,7 +330,7 @@
             </w:r>
             <w:r>
               <w:rPr>
-                <w:rStyle w:val="Hyperlink"/>
+                <w:rStyle w:val="Hipervnculo"/>
                 <w:noProof/>
               </w:rPr>
               <w:t>SOAP</w:t>
@@ -354,7 +354,7 @@
                 <w:noProof/>
                 <w:webHidden/>
               </w:rPr>
-              <w:instrText xml:space="preserve"> PAGEREF _Toc387355482 \h </w:instrText>
+              <w:instrText xml:space="preserve"> PAGEREF _Toc387787064 \h </w:instrText>
             </w:r>
             <w:r>
               <w:rPr>
@@ -387,7 +387,7 @@
         </w:p>
         <w:p>
           <w:pPr>
-            <w:pStyle w:val="TOC2"/>
+            <w:pStyle w:val="TDC2"/>
             <w:tabs>
               <w:tab w:val="left" w:pos="880"/>
               <w:tab w:val="right" w:leader="dot" w:pos="8494"/>
@@ -396,10 +396,10 @@
               <w:noProof/>
             </w:rPr>
           </w:pPr>
-          <w:hyperlink w:anchor="_Toc387355483" w:history="1">
-            <w:r>
-              <w:rPr>
-                <w:rStyle w:val="Hyperlink"/>
+          <w:hyperlink w:anchor="_Toc387787065" w:history="1">
+            <w:r>
+              <w:rPr>
+                <w:rStyle w:val="Hipervnculo"/>
                 <w:noProof/>
               </w:rPr>
               <w:t>1.3</w:t>
@@ -412,7 +412,7 @@
             </w:r>
             <w:r>
               <w:rPr>
-                <w:rStyle w:val="Hyperlink"/>
+                <w:rStyle w:val="Hipervnculo"/>
                 <w:noProof/>
               </w:rPr>
               <w:t>Web Services Geográficos</w:t>
@@ -436,7 +436,7 @@
                 <w:noProof/>
                 <w:webHidden/>
               </w:rPr>
-              <w:instrText xml:space="preserve"> PAGEREF _Toc387355483 \h </w:instrText>
+              <w:instrText xml:space="preserve"> PAGEREF _Toc387787065 \h </w:instrText>
             </w:r>
             <w:r>
               <w:rPr>
@@ -469,7 +469,7 @@
         </w:p>
         <w:p>
           <w:pPr>
-            <w:pStyle w:val="TOC3"/>
+            <w:pStyle w:val="TDC3"/>
             <w:tabs>
               <w:tab w:val="left" w:pos="1320"/>
               <w:tab w:val="right" w:leader="dot" w:pos="8494"/>
@@ -478,10 +478,10 @@
               <w:noProof/>
             </w:rPr>
           </w:pPr>
-          <w:hyperlink w:anchor="_Toc387355484" w:history="1">
-            <w:r>
-              <w:rPr>
-                <w:rStyle w:val="Hyperlink"/>
+          <w:hyperlink w:anchor="_Toc387787066" w:history="1">
+            <w:r>
+              <w:rPr>
+                <w:rStyle w:val="Hipervnculo"/>
                 <w:noProof/>
               </w:rPr>
               <w:t>1.3.1</w:t>
@@ -494,7 +494,7 @@
             </w:r>
             <w:r>
               <w:rPr>
-                <w:rStyle w:val="Hyperlink"/>
+                <w:rStyle w:val="Hipervnculo"/>
                 <w:noProof/>
               </w:rPr>
               <w:t>WMS</w:t>
@@ -518,7 +518,7 @@
                 <w:noProof/>
                 <w:webHidden/>
               </w:rPr>
-              <w:instrText xml:space="preserve"> PAGEREF _Toc387355484 \h </w:instrText>
+              <w:instrText xml:space="preserve"> PAGEREF _Toc387787066 \h </w:instrText>
             </w:r>
             <w:r>
               <w:rPr>
@@ -551,7 +551,7 @@
         </w:p>
         <w:p>
           <w:pPr>
-            <w:pStyle w:val="TOC3"/>
+            <w:pStyle w:val="TDC3"/>
             <w:tabs>
               <w:tab w:val="left" w:pos="1320"/>
               <w:tab w:val="right" w:leader="dot" w:pos="8494"/>
@@ -560,10 +560,10 @@
               <w:noProof/>
             </w:rPr>
           </w:pPr>
-          <w:hyperlink w:anchor="_Toc387355485" w:history="1">
-            <w:r>
-              <w:rPr>
-                <w:rStyle w:val="Hyperlink"/>
+          <w:hyperlink w:anchor="_Toc387787067" w:history="1">
+            <w:r>
+              <w:rPr>
+                <w:rStyle w:val="Hipervnculo"/>
                 <w:noProof/>
               </w:rPr>
               <w:t>1.3.2</w:t>
@@ -576,7 +576,7 @@
             </w:r>
             <w:r>
               <w:rPr>
-                <w:rStyle w:val="Hyperlink"/>
+                <w:rStyle w:val="Hipervnculo"/>
                 <w:noProof/>
               </w:rPr>
               <w:t>WFS</w:t>
@@ -600,7 +600,7 @@
                 <w:noProof/>
                 <w:webHidden/>
               </w:rPr>
-              <w:instrText xml:space="preserve"> PAGEREF _Toc387355485 \h </w:instrText>
+              <w:instrText xml:space="preserve"> PAGEREF _Toc387787067 \h </w:instrText>
             </w:r>
             <w:r>
               <w:rPr>
@@ -633,7 +633,7 @@
         </w:p>
         <w:p>
           <w:pPr>
-            <w:pStyle w:val="TOC2"/>
+            <w:pStyle w:val="TDC2"/>
             <w:tabs>
               <w:tab w:val="left" w:pos="880"/>
               <w:tab w:val="right" w:leader="dot" w:pos="8494"/>
@@ -642,10 +642,10 @@
               <w:noProof/>
             </w:rPr>
           </w:pPr>
-          <w:hyperlink w:anchor="_Toc387355486" w:history="1">
-            <w:r>
-              <w:rPr>
-                <w:rStyle w:val="Hyperlink"/>
+          <w:hyperlink w:anchor="_Toc387787068" w:history="1">
+            <w:r>
+              <w:rPr>
+                <w:rStyle w:val="Hipervnculo"/>
                 <w:noProof/>
               </w:rPr>
               <w:t>1.4</w:t>
@@ -658,7 +658,7 @@
             </w:r>
             <w:r>
               <w:rPr>
-                <w:rStyle w:val="Hyperlink"/>
+                <w:rStyle w:val="Hipervnculo"/>
                 <w:noProof/>
               </w:rPr>
               <w:t>WS-SECURITY</w:t>
@@ -682,7 +682,7 @@
                 <w:noProof/>
                 <w:webHidden/>
               </w:rPr>
-              <w:instrText xml:space="preserve"> PAGEREF _Toc387355486 \h </w:instrText>
+              <w:instrText xml:space="preserve"> PAGEREF _Toc387787068 \h </w:instrText>
             </w:r>
             <w:r>
               <w:rPr>
@@ -715,7 +715,7 @@
         </w:p>
         <w:p>
           <w:pPr>
-            <w:pStyle w:val="TOC2"/>
+            <w:pStyle w:val="TDC2"/>
             <w:tabs>
               <w:tab w:val="left" w:pos="880"/>
               <w:tab w:val="right" w:leader="dot" w:pos="8494"/>
@@ -724,10 +724,10 @@
               <w:noProof/>
             </w:rPr>
           </w:pPr>
-          <w:hyperlink w:anchor="_Toc387355487" w:history="1">
-            <w:r>
-              <w:rPr>
-                <w:rStyle w:val="Hyperlink"/>
+          <w:hyperlink w:anchor="_Toc387787069" w:history="1">
+            <w:r>
+              <w:rPr>
+                <w:rStyle w:val="Hipervnculo"/>
                 <w:noProof/>
               </w:rPr>
               <w:t>1.5</w:t>
@@ -740,7 +740,7 @@
             </w:r>
             <w:r>
               <w:rPr>
-                <w:rStyle w:val="Hyperlink"/>
+                <w:rStyle w:val="Hipervnculo"/>
                 <w:noProof/>
               </w:rPr>
               <w:t>MTOM</w:t>
@@ -764,7 +764,7 @@
                 <w:noProof/>
                 <w:webHidden/>
               </w:rPr>
-              <w:instrText xml:space="preserve"> PAGEREF _Toc387355487 \h </w:instrText>
+              <w:instrText xml:space="preserve"> PAGEREF _Toc387787069 \h </w:instrText>
             </w:r>
             <w:r>
               <w:rPr>
@@ -797,7 +797,7 @@
         </w:p>
         <w:p>
           <w:pPr>
-            <w:pStyle w:val="TOC2"/>
+            <w:pStyle w:val="TDC2"/>
             <w:tabs>
               <w:tab w:val="left" w:pos="880"/>
               <w:tab w:val="right" w:leader="dot" w:pos="8494"/>
@@ -806,10 +806,10 @@
               <w:noProof/>
             </w:rPr>
           </w:pPr>
-          <w:hyperlink w:anchor="_Toc387355488" w:history="1">
-            <w:r>
-              <w:rPr>
-                <w:rStyle w:val="Hyperlink"/>
+          <w:hyperlink w:anchor="_Toc387787070" w:history="1">
+            <w:r>
+              <w:rPr>
+                <w:rStyle w:val="Hipervnculo"/>
                 <w:noProof/>
               </w:rPr>
               <w:t>1.6</w:t>
@@ -822,7 +822,7 @@
             </w:r>
             <w:r>
               <w:rPr>
-                <w:rStyle w:val="Hyperlink"/>
+                <w:rStyle w:val="Hipervnculo"/>
                 <w:noProof/>
               </w:rPr>
               <w:t>ESB</w:t>
@@ -846,7 +846,7 @@
                 <w:noProof/>
                 <w:webHidden/>
               </w:rPr>
-              <w:instrText xml:space="preserve"> PAGEREF _Toc387355488 \h </w:instrText>
+              <w:instrText xml:space="preserve"> PAGEREF _Toc387787070 \h </w:instrText>
             </w:r>
             <w:r>
               <w:rPr>
@@ -866,7 +866,7 @@
                 <w:noProof/>
                 <w:webHidden/>
               </w:rPr>
-              <w:t>5</w:t>
+              <w:t>6</w:t>
             </w:r>
             <w:r>
               <w:rPr>
@@ -879,7 +879,7 @@
         </w:p>
         <w:p>
           <w:pPr>
-            <w:pStyle w:val="TOC1"/>
+            <w:pStyle w:val="TDC1"/>
             <w:tabs>
               <w:tab w:val="left" w:pos="440"/>
             </w:tabs>
@@ -888,10 +888,10 @@
               <w:noProof/>
             </w:rPr>
           </w:pPr>
-          <w:hyperlink w:anchor="_Toc387355489" w:history="1">
-            <w:r>
-              <w:rPr>
-                <w:rStyle w:val="Hyperlink"/>
+          <w:hyperlink w:anchor="_Toc387787071" w:history="1">
+            <w:r>
+              <w:rPr>
+                <w:rStyle w:val="Hipervnculo"/>
                 <w:noProof/>
               </w:rPr>
               <w:t>2</w:t>
@@ -905,7 +905,7 @@
             </w:r>
             <w:r>
               <w:rPr>
-                <w:rStyle w:val="Hyperlink"/>
+                <w:rStyle w:val="Hipervnculo"/>
                 <w:noProof/>
               </w:rPr>
               <w:t>Tecnologías</w:t>
@@ -929,7 +929,7 @@
                 <w:noProof/>
                 <w:webHidden/>
               </w:rPr>
-              <w:instrText xml:space="preserve"> PAGEREF _Toc387355489 \h </w:instrText>
+              <w:instrText xml:space="preserve"> PAGEREF _Toc387787071 \h </w:instrText>
             </w:r>
             <w:r>
               <w:rPr>
@@ -949,7 +949,7 @@
                 <w:noProof/>
                 <w:webHidden/>
               </w:rPr>
-              <w:t>5</w:t>
+              <w:t>6</w:t>
             </w:r>
             <w:r>
               <w:rPr>
@@ -962,7 +962,7 @@
         </w:p>
         <w:p>
           <w:pPr>
-            <w:pStyle w:val="TOC2"/>
+            <w:pStyle w:val="TDC2"/>
             <w:tabs>
               <w:tab w:val="left" w:pos="880"/>
               <w:tab w:val="right" w:leader="dot" w:pos="8494"/>
@@ -971,10 +971,10 @@
               <w:noProof/>
             </w:rPr>
           </w:pPr>
-          <w:hyperlink w:anchor="_Toc387355490" w:history="1">
-            <w:r>
-              <w:rPr>
-                <w:rStyle w:val="Hyperlink"/>
+          <w:hyperlink w:anchor="_Toc387787072" w:history="1">
+            <w:r>
+              <w:rPr>
+                <w:rStyle w:val="Hipervnculo"/>
                 <w:noProof/>
               </w:rPr>
               <w:t>2.1</w:t>
@@ -987,7 +987,7 @@
             </w:r>
             <w:r>
               <w:rPr>
-                <w:rStyle w:val="Hyperlink"/>
+                <w:rStyle w:val="Hipervnculo"/>
                 <w:noProof/>
               </w:rPr>
               <w:t>GEOSERVER</w:t>
@@ -1011,7 +1011,7 @@
                 <w:noProof/>
                 <w:webHidden/>
               </w:rPr>
-              <w:instrText xml:space="preserve"> PAGEREF _Toc387355490 \h </w:instrText>
+              <w:instrText xml:space="preserve"> PAGEREF _Toc387787072 \h </w:instrText>
             </w:r>
             <w:r>
               <w:rPr>
@@ -1031,7 +1031,7 @@
                 <w:noProof/>
                 <w:webHidden/>
               </w:rPr>
-              <w:t>5</w:t>
+              <w:t>6</w:t>
             </w:r>
             <w:r>
               <w:rPr>
@@ -1044,7 +1044,7 @@
         </w:p>
         <w:p>
           <w:pPr>
-            <w:pStyle w:val="TOC2"/>
+            <w:pStyle w:val="TDC2"/>
             <w:tabs>
               <w:tab w:val="left" w:pos="880"/>
               <w:tab w:val="right" w:leader="dot" w:pos="8494"/>
@@ -1053,10 +1053,10 @@
               <w:noProof/>
             </w:rPr>
           </w:pPr>
-          <w:hyperlink w:anchor="_Toc387355491" w:history="1">
-            <w:r>
-              <w:rPr>
-                <w:rStyle w:val="Hyperlink"/>
+          <w:hyperlink w:anchor="_Toc387787073" w:history="1">
+            <w:r>
+              <w:rPr>
+                <w:rStyle w:val="Hipervnculo"/>
                 <w:noProof/>
               </w:rPr>
               <w:t>2.2</w:t>
@@ -1069,7 +1069,7 @@
             </w:r>
             <w:r>
               <w:rPr>
-                <w:rStyle w:val="Hyperlink"/>
+                <w:rStyle w:val="Hipervnculo"/>
                 <w:noProof/>
               </w:rPr>
               <w:t>JBOSS ESB</w:t>
@@ -1093,7 +1093,7 @@
                 <w:noProof/>
                 <w:webHidden/>
               </w:rPr>
-              <w:instrText xml:space="preserve"> PAGEREF _Toc387355491 \h </w:instrText>
+              <w:instrText xml:space="preserve"> PAGEREF _Toc387787073 \h </w:instrText>
             </w:r>
             <w:r>
               <w:rPr>
@@ -1113,7 +1113,7 @@
                 <w:noProof/>
                 <w:webHidden/>
               </w:rPr>
-              <w:t>6</w:t>
+              <w:t>7</w:t>
             </w:r>
             <w:r>
               <w:rPr>
@@ -1126,7 +1126,7 @@
         </w:p>
         <w:p>
           <w:pPr>
-            <w:pStyle w:val="TOC2"/>
+            <w:pStyle w:val="TDC2"/>
             <w:tabs>
               <w:tab w:val="left" w:pos="880"/>
               <w:tab w:val="right" w:leader="dot" w:pos="8494"/>
@@ -1135,10 +1135,10 @@
               <w:noProof/>
             </w:rPr>
           </w:pPr>
-          <w:hyperlink w:anchor="_Toc387355492" w:history="1">
-            <w:r>
-              <w:rPr>
-                <w:rStyle w:val="Hyperlink"/>
+          <w:hyperlink w:anchor="_Toc387787074" w:history="1">
+            <w:r>
+              <w:rPr>
+                <w:rStyle w:val="Hipervnculo"/>
                 <w:noProof/>
               </w:rPr>
               <w:t>2.3</w:t>
@@ -1151,7 +1151,7 @@
             </w:r>
             <w:r>
               <w:rPr>
-                <w:rStyle w:val="Hyperlink"/>
+                <w:rStyle w:val="Hipervnculo"/>
                 <w:noProof/>
               </w:rPr>
               <w:t>Plataforma de eGob de Uruguay</w:t>
@@ -1175,7 +1175,7 @@
                 <w:noProof/>
                 <w:webHidden/>
               </w:rPr>
-              <w:instrText xml:space="preserve"> PAGEREF _Toc387355492 \h </w:instrText>
+              <w:instrText xml:space="preserve"> PAGEREF _Toc387787074 \h </w:instrText>
             </w:r>
             <w:r>
               <w:rPr>
@@ -1195,7 +1195,7 @@
                 <w:noProof/>
                 <w:webHidden/>
               </w:rPr>
-              <w:t>6</w:t>
+              <w:t>8</w:t>
             </w:r>
             <w:r>
               <w:rPr>
@@ -1208,7 +1208,7 @@
         </w:p>
         <w:p>
           <w:pPr>
-            <w:pStyle w:val="TOC3"/>
+            <w:pStyle w:val="TDC3"/>
             <w:tabs>
               <w:tab w:val="left" w:pos="1320"/>
               <w:tab w:val="right" w:leader="dot" w:pos="8494"/>
@@ -1217,10 +1217,10 @@
               <w:noProof/>
             </w:rPr>
           </w:pPr>
-          <w:hyperlink w:anchor="_Toc387355493" w:history="1">
-            <w:r>
-              <w:rPr>
-                <w:rStyle w:val="Hyperlink"/>
+          <w:hyperlink w:anchor="_Toc387787075" w:history="1">
+            <w:r>
+              <w:rPr>
+                <w:rStyle w:val="Hipervnculo"/>
                 <w:noProof/>
               </w:rPr>
               <w:t>2.3.1</w:t>
@@ -1233,7 +1233,7 @@
             </w:r>
             <w:r>
               <w:rPr>
-                <w:rStyle w:val="Hyperlink"/>
+                <w:rStyle w:val="Hipervnculo"/>
                 <w:noProof/>
               </w:rPr>
               <w:t>Plataforma de Interoperabilidad</w:t>
@@ -1257,7 +1257,7 @@
                 <w:noProof/>
                 <w:webHidden/>
               </w:rPr>
-              <w:instrText xml:space="preserve"> PAGEREF _Toc387355493 \h </w:instrText>
+              <w:instrText xml:space="preserve"> PAGEREF _Toc387787075 \h </w:instrText>
             </w:r>
             <w:r>
               <w:rPr>
@@ -1277,7 +1277,7 @@
                 <w:noProof/>
                 <w:webHidden/>
               </w:rPr>
-              <w:t>7</w:t>
+              <w:t>9</w:t>
             </w:r>
             <w:r>
               <w:rPr>
@@ -1290,7 +1290,7 @@
         </w:p>
         <w:p>
           <w:pPr>
-            <w:pStyle w:val="TOC1"/>
+            <w:pStyle w:val="TDC1"/>
             <w:tabs>
               <w:tab w:val="left" w:pos="440"/>
             </w:tabs>
@@ -1299,10 +1299,10 @@
               <w:noProof/>
             </w:rPr>
           </w:pPr>
-          <w:hyperlink w:anchor="_Toc387355494" w:history="1">
-            <w:r>
-              <w:rPr>
-                <w:rStyle w:val="Hyperlink"/>
+          <w:hyperlink w:anchor="_Toc387787076" w:history="1">
+            <w:r>
+              <w:rPr>
+                <w:rStyle w:val="Hipervnculo"/>
                 <w:noProof/>
               </w:rPr>
               <w:t>3</w:t>
@@ -1316,7 +1316,7 @@
             </w:r>
             <w:r>
               <w:rPr>
-                <w:rStyle w:val="Hyperlink"/>
+                <w:rStyle w:val="Hipervnculo"/>
                 <w:noProof/>
               </w:rPr>
               <w:t>Referencias</w:t>
@@ -1340,7 +1340,7 @@
                 <w:noProof/>
                 <w:webHidden/>
               </w:rPr>
-              <w:instrText xml:space="preserve"> PAGEREF _Toc387355494 \h </w:instrText>
+              <w:instrText xml:space="preserve"> PAGEREF _Toc387787076 \h </w:instrText>
             </w:r>
             <w:r>
               <w:rPr>
@@ -1360,7 +1360,7 @@
                 <w:noProof/>
                 <w:webHidden/>
               </w:rPr>
-              <w:t>8</w:t>
+              <w:t>11</w:t>
             </w:r>
             <w:r>
               <w:rPr>
@@ -1401,10 +1401,10 @@
     </w:p>
     <w:p>
       <w:pPr>
-        <w:pStyle w:val="Heading1"/>
+        <w:pStyle w:val="Ttulo1"/>
       </w:pPr>
       <w:bookmarkStart w:id="0" w:name="_Toc386832128"/>
-      <w:bookmarkStart w:id="1" w:name="_Toc387355480"/>
+      <w:bookmarkStart w:id="1" w:name="_Toc387787062"/>
       <w:r>
         <w:lastRenderedPageBreak/>
         <w:t>Estándares</w:t>
@@ -1414,10 +1414,10 @@
     </w:p>
     <w:p>
       <w:pPr>
-        <w:pStyle w:val="Heading2"/>
+        <w:pStyle w:val="Ttulo2"/>
       </w:pPr>
       <w:bookmarkStart w:id="2" w:name="_Toc386832129"/>
-      <w:bookmarkStart w:id="3" w:name="_Toc387355481"/>
+      <w:bookmarkStart w:id="3" w:name="_Toc387787063"/>
       <w:r>
         <w:t>REST</w:t>
       </w:r>
@@ -1436,34 +1436,18 @@
         <w:t>estándar</w:t>
       </w:r>
       <w:r>
-        <w:t xml:space="preserve"> HTTP y que permite interconectar sistemas </w:t>
-      </w:r>
-      <w:proofErr w:type="spellStart"/>
-      <w:r>
-        <w:t>hypermedia</w:t>
-      </w:r>
-      <w:proofErr w:type="spellEnd"/>
-      <w:r>
-        <w:t xml:space="preserve"> distribuidos.</w:t>
-      </w:r>
-    </w:p>
-    <w:p>
-      <w:pPr>
-        <w:jc w:val="both"/>
-      </w:pPr>
-      <w:r>
-        <w:t xml:space="preserve">A diferencia de SOAP no está orientado a servicios (RPC) sino a recursos. Un recurso es cualquier información que pueda ser almacenada, una entidad que representa un concepto de negocio que a su vez puede ser accedido por otro sistema. Cada recurso posee un identificador único que lo distingue de otros recursos.  Algunos recursos son estáticos, o sea, en cualquier momento en que sean examinados luego de su creación siempre les va a corresponder el mismo resultado. Otros cambian a medida que pasa el </w:t>
-      </w:r>
-      <w:proofErr w:type="gramStart"/>
-      <w:r>
-        <w:t>tiempo</w:t>
-      </w:r>
-      <w:r>
-        <w:t>[</w:t>
-      </w:r>
-      <w:proofErr w:type="gramEnd"/>
-      <w:r>
-        <w:t>8]</w:t>
+        <w:t xml:space="preserve"> HTTP y que permite interconectar sistemas hypermedia distribuidos.</w:t>
+      </w:r>
+    </w:p>
+    <w:p>
+      <w:pPr>
+        <w:jc w:val="both"/>
+      </w:pPr>
+      <w:r>
+        <w:t>A diferencia de SOAP no está orientado a servicios (RPC) sino a recursos. Un recurso es cualquier información que pueda ser almacenada, una entidad que representa un concepto de negocio que a su vez puede ser accedido por otro sistema. Cada recurso posee un identificador único que lo distingue de otros recursos.  Algunos recursos son estáticos, o sea, en cualquier momento en que sean examinados luego de su creación siempre les va a corresponder el mismo resultado. Otros cambian a medida que pasa el tiempo</w:t>
+      </w:r>
+      <w:r>
+        <w:t>[8]</w:t>
       </w:r>
       <w:r>
         <w:t xml:space="preserve">. </w:t>
@@ -1474,677 +1458,376 @@
         <w:jc w:val="both"/>
       </w:pPr>
       <w:r>
-        <w:t xml:space="preserve">La comunicación es </w:t>
-      </w:r>
-      <w:proofErr w:type="spellStart"/>
-      <w:r>
-        <w:t>stateless</w:t>
-      </w:r>
-      <w:proofErr w:type="spellEnd"/>
-      <w:r>
-        <w:t xml:space="preserve">, cada recurso posee un estado interno, este estado no puede ser accedido desde el exterior. Cada pedido hecho del cliente al servidor debe tener toda la información necesaria para que el </w:t>
-      </w:r>
-      <w:proofErr w:type="spellStart"/>
-      <w:r>
-        <w:t>request</w:t>
-      </w:r>
-      <w:proofErr w:type="spellEnd"/>
-      <w:r>
-        <w:t xml:space="preserve"> pueda ser comprendido. Y no se puede sacar ventaja de tener un contexto guardado para cada </w:t>
+        <w:t xml:space="preserve">La comunicación es stateless, cada recurso posee un estado interno, este estado no puede ser accedido desde el exterior. Cada pedido hecho del cliente al servidor debe tener toda la información necesaria para que el request pueda ser comprendido. Y no se puede sacar ventaja de tener un contexto guardado para cada </w:t>
       </w:r>
       <w:r>
         <w:t>sesión</w:t>
       </w:r>
       <w:r>
-        <w:t xml:space="preserve">. La información de las sesiones </w:t>
-      </w:r>
-      <w:proofErr w:type="gramStart"/>
-      <w:r>
-        <w:t>son</w:t>
-      </w:r>
-      <w:proofErr w:type="gramEnd"/>
-      <w:r>
-        <w:t xml:space="preserve"> almacenadas enteramente en el cliente. Esto también mejora la visibilidad, confiabilidad y escalabilidad del </w:t>
-      </w:r>
-      <w:proofErr w:type="gramStart"/>
+        <w:t>. La información de las sesiones son almacenadas enteramente en el cliente. Esto también mejora la visibilidad, confiabilidad y escalabilidad del servicio</w:t>
+      </w:r>
+      <w:r>
+        <w:t>[8]</w:t>
+      </w:r>
+      <w:r>
+        <w:t>.</w:t>
+      </w:r>
+    </w:p>
+    <w:p>
+      <w:pPr>
+        <w:jc w:val="both"/>
+      </w:pPr>
+      <w:r>
+        <w:t xml:space="preserve">Un servicio REST permite las siguientes 4 operaciones sobre un recurso : </w:t>
+      </w:r>
+    </w:p>
+    <w:p>
+      <w:pPr>
+        <w:jc w:val="both"/>
+      </w:pPr>
+      <w:r>
+        <w:rPr>
+          <w:b/>
+        </w:rPr>
+        <w:t>GET</w:t>
+      </w:r>
+      <w:r>
+        <w:rPr>
+          <w:b/>
+        </w:rPr>
+        <w:t>:</w:t>
+      </w:r>
+      <w:r>
+        <w:t xml:space="preserve"> Para obtener información sobre un recurso. </w:t>
+      </w:r>
+    </w:p>
+    <w:p>
+      <w:pPr>
+        <w:jc w:val="both"/>
+      </w:pPr>
+      <w:r>
+        <w:rPr>
+          <w:b/>
+        </w:rPr>
+        <w:t>POST:</w:t>
+      </w:r>
+      <w:r>
+        <w:t xml:space="preserve"> Para crear una nueva instancia del recurso.</w:t>
+      </w:r>
+    </w:p>
+    <w:p>
+      <w:pPr>
+        <w:jc w:val="both"/>
+      </w:pPr>
+      <w:r>
+        <w:rPr>
+          <w:b/>
+        </w:rPr>
+        <w:t>PUT</w:t>
+      </w:r>
+      <w:r>
+        <w:rPr>
+          <w:b/>
+        </w:rPr>
+        <w:t>:</w:t>
+      </w:r>
+      <w:r>
+        <w:t xml:space="preserve"> Para modificar un recurso existente.</w:t>
+      </w:r>
+    </w:p>
+    <w:p>
+      <w:pPr>
+        <w:jc w:val="both"/>
+      </w:pPr>
+      <w:r>
+        <w:rPr>
+          <w:b/>
+        </w:rPr>
+        <w:t>DELETE</w:t>
+      </w:r>
+      <w:r>
+        <w:rPr>
+          <w:b/>
+        </w:rPr>
+        <w:t>:</w:t>
+      </w:r>
+      <w:r>
+        <w:t xml:space="preserve"> Para eliminar un recurso. </w:t>
+      </w:r>
+    </w:p>
+    <w:p>
+      <w:pPr>
+        <w:jc w:val="both"/>
+      </w:pPr>
+      <w:r>
+        <w:t>Se puede entender como una aplicación CRUD (Create, Read, Update and Delete), pero a diferencia de estas, un servicio REST le puede asignar otro comportamiento a una de estas operaciones estándar.</w:t>
+      </w:r>
+    </w:p>
+    <w:p>
+      <w:pPr>
+        <w:jc w:val="both"/>
+      </w:pPr>
+    </w:p>
+    <w:p>
+      <w:pPr>
+        <w:pStyle w:val="Ttulo2"/>
+        <w:jc w:val="both"/>
+      </w:pPr>
+      <w:bookmarkStart w:id="4" w:name="_Toc387787064"/>
+      <w:r>
+        <w:t>SOAP</w:t>
+      </w:r>
+      <w:bookmarkEnd w:id="4"/>
+    </w:p>
+    <w:p>
+      <w:pPr>
+        <w:jc w:val="both"/>
+      </w:pPr>
+      <w:r>
+        <w:t>SOAP(Simple Object Access Protocol) es un protocolo para la comunicación entre aplicaciones por medio de internet. Es independiente de la plataforma y el lenguaje y define un formato para envío y recepción de mensajes basado en XML</w:t>
+      </w:r>
+      <w:r>
+        <w:t>[11]</w:t>
+      </w:r>
+      <w:r>
+        <w:t>.</w:t>
+      </w:r>
+    </w:p>
+    <w:p>
+      <w:pPr>
+        <w:jc w:val="both"/>
+      </w:pPr>
+      <w:r>
+        <w:t>Se publican servicios como RPC (remote call procedure) y la comunicación funciona por medio de un request enviado por el cliente a lo que se devuelve una respuesta del servidor.</w:t>
+      </w:r>
+    </w:p>
+    <w:p>
+      <w:pPr>
+        <w:jc w:val="both"/>
+      </w:pPr>
+      <w:r>
+        <w:t>Se utiliza el lenguaje WSDL (Web Service Description Language) para describir los servicios que se ofrecen, así como el formato de la entrada y la salida de cada servicio. Un web service SOAP  tiene una especificación asociada escrita en este lenguaje que está basado en XML</w:t>
+      </w:r>
+      <w:r>
+        <w:t>[12]</w:t>
+      </w:r>
+      <w:r>
+        <w:t>.</w:t>
+      </w:r>
+    </w:p>
+    <w:p>
+      <w:pPr>
+        <w:pStyle w:val="Ttulo2"/>
+        <w:jc w:val="both"/>
+      </w:pPr>
+      <w:bookmarkStart w:id="5" w:name="_Toc386832130"/>
+      <w:bookmarkStart w:id="6" w:name="_Toc387787065"/>
+      <w:r>
+        <w:lastRenderedPageBreak/>
+        <w:t xml:space="preserve">Web Services </w:t>
+      </w:r>
+      <w:bookmarkEnd w:id="5"/>
+      <w:r>
+        <w:t>Geográficos</w:t>
+      </w:r>
+      <w:bookmarkEnd w:id="6"/>
+    </w:p>
+    <w:p>
+      <w:pPr>
+        <w:jc w:val="both"/>
+      </w:pPr>
+      <w:r>
+        <w:t>Open Geospatial Consortium (OGC</w:t>
+      </w:r>
+      <w:r>
+        <w:t>) [3] es la organización que propone los estándares de Web Services Geográficos, los cuales están agrupados bajo el nombre OWS.</w:t>
+      </w:r>
+    </w:p>
+    <w:p>
+      <w:pPr>
+        <w:jc w:val="both"/>
+      </w:pPr>
+      <w:r>
+        <w:t xml:space="preserve">Las siguientes descripciones de los protocolos </w:t>
+      </w:r>
+      <w:r>
+        <w:t xml:space="preserve">Web Map Service </w:t>
+      </w:r>
+      <w:r>
+        <w:t xml:space="preserve">(WMS) y </w:t>
+      </w:r>
+      <w:r>
+        <w:t>Web Feature Service</w:t>
+      </w:r>
+      <w:r>
+        <w:t xml:space="preserve"> (WFS) se arman a partir de la</w:t>
+      </w:r>
+      <w:r>
+        <w:t xml:space="preserve"> conjunción de [4], [5], [6], y [7].</w:t>
+      </w:r>
+    </w:p>
+    <w:p>
+      <w:pPr>
+        <w:jc w:val="both"/>
+      </w:pPr>
+    </w:p>
+    <w:p>
+      <w:pPr>
+        <w:pStyle w:val="Ttulo3"/>
+        <w:jc w:val="both"/>
+      </w:pPr>
+      <w:bookmarkStart w:id="7" w:name="_Toc387787066"/>
+      <w:r>
+        <w:t>WMS</w:t>
+      </w:r>
+      <w:bookmarkEnd w:id="7"/>
+    </w:p>
+    <w:p>
+      <w:pPr>
+        <w:jc w:val="both"/>
+      </w:pPr>
+      <w:r>
+        <w:t xml:space="preserve">WMS [4] es un estándar que define un protocolo para obtener mapas dinámicos, </w:t>
+      </w:r>
+      <w:r>
+        <w:t>de datos referenciados espacialmente</w:t>
+      </w:r>
+      <w:r>
+        <w:t xml:space="preserve"> a partir de información geográfica distribuida. El mapa que se obtiene para </w:t>
+      </w:r>
+      <w:r>
+        <w:t>representa</w:t>
+      </w:r>
+      <w:r>
+        <w:t>r</w:t>
+      </w:r>
+      <w:r>
+        <w:t xml:space="preserve"> la información geográfica</w:t>
+      </w:r>
+      <w:r>
+        <w:t xml:space="preserve"> es un archivo de imagen en formato </w:t>
+      </w:r>
+      <w:r>
+        <w:t>PNG, GIF o JPEG, o en ocasiones como elementos gráficos basados en</w:t>
+      </w:r>
+      <w:r>
+        <w:t xml:space="preserve"> las especificaciones</w:t>
+      </w:r>
+      <w:r>
+        <w:t xml:space="preserve"> </w:t>
+      </w:r>
+      <w:r>
+        <w:t>Scalable Vector Graphics</w:t>
+      </w:r>
+      <w:r>
+        <w:t xml:space="preserve"> (SVG) o </w:t>
+      </w:r>
+      <w:r>
+        <w:t>Web Computer Graphics Metafile</w:t>
+      </w:r>
+      <w:r>
+        <w:t xml:space="preserve"> (</w:t>
+      </w:r>
+      <w:r>
+        <w:t>WebCGM</w:t>
+      </w:r>
+      <w:r>
+        <w:t>)</w:t>
+      </w:r>
+      <w:r>
+        <w:t>.</w:t>
+      </w:r>
+      <w:r>
+        <w:t xml:space="preserve"> </w:t>
+      </w:r>
+    </w:p>
+    <w:p>
+      <w:pPr>
+        <w:jc w:val="both"/>
+      </w:pPr>
+      <w:r>
+        <w:t xml:space="preserve">WMS </w:t>
+      </w:r>
+      <w:r>
+        <w:t>define tres operaciones</w:t>
+      </w:r>
+      <w:r>
+        <w:t xml:space="preserve"> para publicar datos geográficos</w:t>
+      </w:r>
+      <w:r>
+        <w:t xml:space="preserve">: </w:t>
+      </w:r>
+    </w:p>
+    <w:p>
+      <w:pPr>
+        <w:jc w:val="both"/>
+      </w:pPr>
+      <w:r>
+        <w:rPr>
+          <w:b/>
+        </w:rPr>
+        <w:t>getCapabilities:</w:t>
+      </w:r>
+      <w:r>
+        <w:t xml:space="preserve"> D</w:t>
+      </w:r>
+      <w:r>
+        <w:t xml:space="preserve">evuelve </w:t>
+      </w:r>
+      <w:r>
+        <w:t xml:space="preserve">los </w:t>
+      </w:r>
+      <w:r>
+        <w:t>metadatos</w:t>
+      </w:r>
+      <w:r>
+        <w:t xml:space="preserve"> del </w:t>
+      </w:r>
       <w:r>
         <w:t>servicio</w:t>
       </w:r>
       <w:r>
-        <w:t>[</w:t>
-      </w:r>
-      <w:proofErr w:type="gramEnd"/>
-      <w:r>
-        <w:t>8]</w:t>
-      </w:r>
-      <w:r>
-        <w:t>.</w:t>
-      </w:r>
-    </w:p>
-    <w:p>
-      <w:pPr>
-        <w:jc w:val="both"/>
-      </w:pPr>
-      <w:r>
-        <w:t xml:space="preserve">Un servicio REST permite las siguientes 4 operaciones sobre un </w:t>
-      </w:r>
-      <w:proofErr w:type="gramStart"/>
-      <w:r>
-        <w:t>recurso :</w:t>
-      </w:r>
-      <w:proofErr w:type="gramEnd"/>
+        <w:t>, tales como, formatos que soporta, datos que posee, información de los valores admitidos de los parámetros, etc.</w:t>
+      </w:r>
+    </w:p>
+    <w:p>
+      <w:pPr>
+        <w:jc w:val="both"/>
+      </w:pPr>
+      <w:r>
+        <w:rPr>
+          <w:b/>
+        </w:rPr>
+        <w:t>getMap:</w:t>
+      </w:r>
       <w:r>
         <w:t xml:space="preserve"> </w:t>
       </w:r>
-    </w:p>
-    <w:p>
-      <w:pPr>
-        <w:jc w:val="both"/>
-      </w:pPr>
-      <w:r>
-        <w:rPr>
-          <w:b/>
-        </w:rPr>
-        <w:t>GET</w:t>
-      </w:r>
-      <w:r>
-        <w:rPr>
-          <w:b/>
-        </w:rPr>
-        <w:t>:</w:t>
-      </w:r>
-      <w:r>
-        <w:t xml:space="preserve"> Para obtener información sobre un recurso. </w:t>
-      </w:r>
-    </w:p>
-    <w:p>
-      <w:pPr>
-        <w:jc w:val="both"/>
-      </w:pPr>
-      <w:r>
-        <w:rPr>
-          <w:b/>
-        </w:rPr>
-        <w:t>POST:</w:t>
-      </w:r>
-      <w:r>
-        <w:t xml:space="preserve"> Para crear una nueva instancia del recurso.</w:t>
-      </w:r>
-    </w:p>
-    <w:p>
-      <w:pPr>
-        <w:jc w:val="both"/>
-      </w:pPr>
-      <w:r>
-        <w:rPr>
-          <w:b/>
-        </w:rPr>
-        <w:t>PUT</w:t>
-      </w:r>
-      <w:r>
-        <w:rPr>
-          <w:b/>
-        </w:rPr>
-        <w:t>:</w:t>
-      </w:r>
-      <w:r>
-        <w:t xml:space="preserve"> Para modificar un recurso existente.</w:t>
-      </w:r>
-    </w:p>
-    <w:p>
-      <w:pPr>
-        <w:jc w:val="both"/>
-      </w:pPr>
-      <w:r>
-        <w:rPr>
-          <w:b/>
-        </w:rPr>
-        <w:t>DELETE</w:t>
-      </w:r>
-      <w:r>
-        <w:rPr>
-          <w:b/>
-        </w:rPr>
-        <w:t>:</w:t>
-      </w:r>
-      <w:r>
-        <w:t xml:space="preserve"> Para eliminar un recurso. </w:t>
-      </w:r>
-    </w:p>
-    <w:p>
-      <w:pPr>
-        <w:jc w:val="both"/>
-      </w:pPr>
-      <w:r>
-        <w:t>Se puede entender como una aplicación CRUD (</w:t>
-      </w:r>
-      <w:proofErr w:type="spellStart"/>
-      <w:r>
-        <w:t>Create</w:t>
-      </w:r>
-      <w:proofErr w:type="spellEnd"/>
-      <w:r>
-        <w:t xml:space="preserve">, </w:t>
-      </w:r>
-      <w:proofErr w:type="spellStart"/>
-      <w:r>
-        <w:t>Read</w:t>
-      </w:r>
-      <w:proofErr w:type="spellEnd"/>
-      <w:r>
-        <w:t xml:space="preserve">, </w:t>
-      </w:r>
-      <w:proofErr w:type="spellStart"/>
-      <w:r>
-        <w:t>Update</w:t>
-      </w:r>
-      <w:proofErr w:type="spellEnd"/>
-      <w:r>
-        <w:t xml:space="preserve"> and </w:t>
-      </w:r>
-      <w:proofErr w:type="spellStart"/>
-      <w:r>
-        <w:t>Delete</w:t>
-      </w:r>
-      <w:proofErr w:type="spellEnd"/>
-      <w:r>
-        <w:t>), pero a diferencia de estas, un servicio REST le puede asignar otro comportamiento a una de estas operaciones estándar.</w:t>
-      </w:r>
-    </w:p>
-    <w:p>
-      <w:pPr>
-        <w:jc w:val="both"/>
-      </w:pPr>
-    </w:p>
-    <w:p>
-      <w:pPr>
-        <w:pStyle w:val="Heading2"/>
-        <w:jc w:val="both"/>
-      </w:pPr>
-      <w:bookmarkStart w:id="4" w:name="_Toc387355482"/>
-      <w:r>
-        <w:t>SOAP</w:t>
-      </w:r>
-      <w:bookmarkEnd w:id="4"/>
-    </w:p>
-    <w:p>
-      <w:pPr>
-        <w:jc w:val="both"/>
-      </w:pPr>
-      <w:proofErr w:type="gramStart"/>
-      <w:r>
-        <w:t>SOAP(</w:t>
-      </w:r>
-      <w:proofErr w:type="gramEnd"/>
-      <w:r>
-        <w:t xml:space="preserve">Simple </w:t>
-      </w:r>
-      <w:proofErr w:type="spellStart"/>
-      <w:r>
-        <w:t>Object</w:t>
-      </w:r>
-      <w:proofErr w:type="spellEnd"/>
-      <w:r>
-        <w:t xml:space="preserve"> Access </w:t>
-      </w:r>
-      <w:proofErr w:type="spellStart"/>
-      <w:r>
-        <w:t>Protocol</w:t>
-      </w:r>
-      <w:proofErr w:type="spellEnd"/>
-      <w:r>
-        <w:t xml:space="preserve">) es un protocolo para la comunicación entre aplicaciones por medio de internet. Es independiente de la plataforma y el lenguaje y define un formato para envío y recepción de mensajes basado en </w:t>
-      </w:r>
-      <w:proofErr w:type="gramStart"/>
-      <w:r>
-        <w:t>XML</w:t>
-      </w:r>
-      <w:r>
-        <w:t>[</w:t>
-      </w:r>
-      <w:proofErr w:type="gramEnd"/>
-      <w:r>
-        <w:t>11]</w:t>
-      </w:r>
-      <w:r>
-        <w:t>.</w:t>
-      </w:r>
-    </w:p>
-    <w:p>
-      <w:pPr>
-        <w:jc w:val="both"/>
-      </w:pPr>
-      <w:r>
-        <w:t>Se publican servicios como RPC (</w:t>
-      </w:r>
-      <w:proofErr w:type="spellStart"/>
-      <w:r>
-        <w:t>remote</w:t>
-      </w:r>
-      <w:proofErr w:type="spellEnd"/>
+      <w:r>
+        <w:t>Devuelve un mapa geográfico</w:t>
+      </w:r>
       <w:r>
         <w:t xml:space="preserve"> </w:t>
       </w:r>
-      <w:proofErr w:type="spellStart"/>
-      <w:r>
-        <w:t>call</w:t>
-      </w:r>
-      <w:proofErr w:type="spellEnd"/>
+      <w:r>
+        <w:t>a partir de ciertas capas.</w:t>
+      </w:r>
       <w:r>
         <w:t xml:space="preserve"> </w:t>
       </w:r>
-      <w:proofErr w:type="spellStart"/>
-      <w:r>
-        <w:t>procedure</w:t>
-      </w:r>
-      <w:proofErr w:type="spellEnd"/>
-      <w:r>
-        <w:t xml:space="preserve">) y la comunicación funciona por medio de un </w:t>
-      </w:r>
-      <w:proofErr w:type="spellStart"/>
-      <w:r>
-        <w:t>request</w:t>
-      </w:r>
-      <w:proofErr w:type="spellEnd"/>
-      <w:r>
-        <w:t xml:space="preserve"> enviado por el cliente a lo que se devuelve una respuesta del servidor.</w:t>
-      </w:r>
-    </w:p>
-    <w:p>
-      <w:pPr>
-        <w:jc w:val="both"/>
-      </w:pPr>
-      <w:r>
-        <w:t xml:space="preserve">Se utiliza el lenguaje WSDL (Web </w:t>
-      </w:r>
-      <w:proofErr w:type="spellStart"/>
-      <w:r>
-        <w:t>Service</w:t>
-      </w:r>
-      <w:proofErr w:type="spellEnd"/>
+    </w:p>
+    <w:p>
+      <w:pPr>
+        <w:jc w:val="both"/>
+      </w:pPr>
       <w:r>
         <w:t xml:space="preserve"> </w:t>
       </w:r>
-      <w:proofErr w:type="spellStart"/>
-      <w:r>
-        <w:t>Description</w:t>
-      </w:r>
-      <w:proofErr w:type="spellEnd"/>
-      <w:r>
-        <w:t xml:space="preserve"> </w:t>
-      </w:r>
-      <w:proofErr w:type="spellStart"/>
-      <w:r>
-        <w:t>Language</w:t>
-      </w:r>
-      <w:proofErr w:type="spellEnd"/>
-      <w:r>
-        <w:t xml:space="preserve">) para describir los servicios que se ofrecen, así como el formato de la entrada y la salida de cada servicio. Un web </w:t>
-      </w:r>
-      <w:proofErr w:type="spellStart"/>
-      <w:r>
-        <w:t>service</w:t>
-      </w:r>
-      <w:proofErr w:type="spellEnd"/>
-      <w:r>
-        <w:t xml:space="preserve"> SOAP  tiene una especificación asociada escrita en este lenguaje que está basado en </w:t>
-      </w:r>
-      <w:proofErr w:type="gramStart"/>
-      <w:r>
-        <w:t>XML</w:t>
-      </w:r>
-      <w:r>
-        <w:t>[</w:t>
-      </w:r>
-      <w:proofErr w:type="gramEnd"/>
-      <w:r>
-        <w:t>12]</w:t>
-      </w:r>
-      <w:r>
-        <w:t>.</w:t>
-      </w:r>
-    </w:p>
-    <w:p>
-      <w:pPr>
-        <w:jc w:val="both"/>
-      </w:pPr>
-    </w:p>
-    <w:p>
-      <w:pPr>
-        <w:pStyle w:val="Heading2"/>
-        <w:jc w:val="both"/>
-      </w:pPr>
-      <w:bookmarkStart w:id="5" w:name="_Toc386832130"/>
-      <w:bookmarkStart w:id="6" w:name="_Toc387355483"/>
-      <w:r>
-        <w:t xml:space="preserve">Web </w:t>
-      </w:r>
-      <w:proofErr w:type="spellStart"/>
-      <w:r>
-        <w:t>Services</w:t>
-      </w:r>
-      <w:proofErr w:type="spellEnd"/>
-      <w:r>
-        <w:t xml:space="preserve"> </w:t>
-      </w:r>
-      <w:bookmarkEnd w:id="5"/>
-      <w:r>
-        <w:t>Geográficos</w:t>
-      </w:r>
-      <w:bookmarkEnd w:id="6"/>
-    </w:p>
-    <w:p>
-      <w:pPr>
-        <w:jc w:val="both"/>
-      </w:pPr>
-      <w:r>
-        <w:t xml:space="preserve">Open </w:t>
-      </w:r>
-      <w:proofErr w:type="spellStart"/>
-      <w:r>
-        <w:t>Geospatial</w:t>
-      </w:r>
-      <w:proofErr w:type="spellEnd"/>
-      <w:r>
-        <w:t xml:space="preserve"> </w:t>
-      </w:r>
-      <w:proofErr w:type="spellStart"/>
-      <w:r>
-        <w:t>Consortium</w:t>
-      </w:r>
-      <w:proofErr w:type="spellEnd"/>
-      <w:r>
-        <w:t xml:space="preserve"> (OGC</w:t>
-      </w:r>
-      <w:r>
-        <w:t xml:space="preserve">) [3] es la organización que propone los estándares de Web </w:t>
-      </w:r>
-      <w:proofErr w:type="spellStart"/>
-      <w:r>
-        <w:t>Services</w:t>
-      </w:r>
-      <w:proofErr w:type="spellEnd"/>
-      <w:r>
-        <w:t xml:space="preserve"> Geográficos, los cuales están agrupados bajo el nombre OWS.</w:t>
-      </w:r>
-    </w:p>
-    <w:p>
-      <w:pPr>
-        <w:jc w:val="both"/>
-      </w:pPr>
-      <w:r>
-        <w:t xml:space="preserve">Las siguientes descripciones de los protocolos </w:t>
-      </w:r>
-      <w:r>
-        <w:t xml:space="preserve">Web </w:t>
-      </w:r>
-      <w:proofErr w:type="spellStart"/>
-      <w:r>
-        <w:t>Map</w:t>
-      </w:r>
-      <w:proofErr w:type="spellEnd"/>
-      <w:r>
-        <w:t xml:space="preserve"> </w:t>
-      </w:r>
-      <w:proofErr w:type="spellStart"/>
-      <w:r>
-        <w:t>Service</w:t>
-      </w:r>
-      <w:proofErr w:type="spellEnd"/>
-      <w:r>
-        <w:t xml:space="preserve"> </w:t>
-      </w:r>
-      <w:r>
-        <w:t xml:space="preserve">(WMS) y </w:t>
-      </w:r>
-      <w:r>
-        <w:t xml:space="preserve">Web </w:t>
-      </w:r>
-      <w:proofErr w:type="spellStart"/>
-      <w:r>
-        <w:t>Feature</w:t>
-      </w:r>
-      <w:proofErr w:type="spellEnd"/>
-      <w:r>
-        <w:t xml:space="preserve"> </w:t>
-      </w:r>
-      <w:proofErr w:type="spellStart"/>
-      <w:r>
-        <w:t>Service</w:t>
-      </w:r>
-      <w:proofErr w:type="spellEnd"/>
-      <w:r>
-        <w:t xml:space="preserve"> (WFS) se arman a partir de la</w:t>
-      </w:r>
-      <w:r>
-        <w:t xml:space="preserve"> conjunción de [4], [5], [6], y [7].</w:t>
-      </w:r>
-    </w:p>
-    <w:p>
-      <w:pPr>
-        <w:jc w:val="both"/>
-      </w:pPr>
-    </w:p>
-    <w:p>
-      <w:pPr>
-        <w:pStyle w:val="Heading3"/>
-        <w:jc w:val="both"/>
-      </w:pPr>
-      <w:bookmarkStart w:id="7" w:name="_Toc387355484"/>
-      <w:r>
-        <w:t>WMS</w:t>
-      </w:r>
-      <w:bookmarkEnd w:id="7"/>
-    </w:p>
-    <w:p>
-      <w:pPr>
-        <w:jc w:val="both"/>
-      </w:pPr>
-      <w:r>
-        <w:t xml:space="preserve">WMS [4] es un estándar que define un protocolo para obtener mapas dinámicos, </w:t>
-      </w:r>
-      <w:r>
-        <w:t>de datos referenciados espacialmente</w:t>
-      </w:r>
-      <w:r>
-        <w:t xml:space="preserve"> a partir de información geográfica distribuida. El mapa que se obtiene para </w:t>
-      </w:r>
-      <w:r>
-        <w:t>representa</w:t>
-      </w:r>
-      <w:r>
-        <w:t>r</w:t>
-      </w:r>
-      <w:r>
-        <w:t xml:space="preserve"> la información geográfica</w:t>
-      </w:r>
-      <w:r>
-        <w:t xml:space="preserve"> es un archivo de imagen en formato </w:t>
-      </w:r>
-      <w:r>
-        <w:t>PNG, GIF o JPEG, o en ocasiones como elementos gráficos basados en</w:t>
-      </w:r>
-      <w:r>
-        <w:t xml:space="preserve"> las especificaciones</w:t>
-      </w:r>
-      <w:r>
-        <w:t xml:space="preserve"> </w:t>
-      </w:r>
-      <w:proofErr w:type="spellStart"/>
-      <w:r>
-        <w:t>Scalable</w:t>
-      </w:r>
-      <w:proofErr w:type="spellEnd"/>
-      <w:r>
-        <w:t xml:space="preserve"> Vector </w:t>
-      </w:r>
-      <w:proofErr w:type="spellStart"/>
-      <w:r>
-        <w:t>Graphics</w:t>
-      </w:r>
-      <w:proofErr w:type="spellEnd"/>
-      <w:r>
-        <w:t xml:space="preserve"> (SVG) o </w:t>
-      </w:r>
-      <w:r>
-        <w:t xml:space="preserve">Web </w:t>
-      </w:r>
-      <w:proofErr w:type="spellStart"/>
-      <w:r>
-        <w:t>Computer</w:t>
-      </w:r>
-      <w:proofErr w:type="spellEnd"/>
-      <w:r>
-        <w:t xml:space="preserve"> </w:t>
-      </w:r>
-      <w:proofErr w:type="spellStart"/>
-      <w:r>
-        <w:t>Graphics</w:t>
-      </w:r>
-      <w:proofErr w:type="spellEnd"/>
-      <w:r>
-        <w:t xml:space="preserve"> </w:t>
-      </w:r>
-      <w:proofErr w:type="spellStart"/>
-      <w:r>
-        <w:t>Metafile</w:t>
-      </w:r>
-      <w:proofErr w:type="spellEnd"/>
-      <w:r>
-        <w:t xml:space="preserve"> (</w:t>
-      </w:r>
-      <w:proofErr w:type="spellStart"/>
-      <w:r>
-        <w:t>WebCGM</w:t>
-      </w:r>
-      <w:proofErr w:type="spellEnd"/>
-      <w:r>
-        <w:t>)</w:t>
-      </w:r>
-      <w:r>
-        <w:t>.</w:t>
-      </w:r>
-      <w:r>
-        <w:t xml:space="preserve"> </w:t>
-      </w:r>
-    </w:p>
-    <w:p>
-      <w:pPr>
-        <w:jc w:val="both"/>
-      </w:pPr>
-      <w:r>
-        <w:t xml:space="preserve">WMS </w:t>
-      </w:r>
-      <w:r>
-        <w:t>define tres operaciones</w:t>
-      </w:r>
-      <w:r>
-        <w:t xml:space="preserve"> para publicar datos geográficos</w:t>
-      </w:r>
-      <w:r>
-        <w:t xml:space="preserve">: </w:t>
-      </w:r>
-    </w:p>
-    <w:p>
-      <w:pPr>
-        <w:jc w:val="both"/>
-      </w:pPr>
-      <w:proofErr w:type="spellStart"/>
-      <w:proofErr w:type="gramStart"/>
-      <w:r>
-        <w:rPr>
-          <w:b/>
-        </w:rPr>
-        <w:t>getCapabilities</w:t>
-      </w:r>
-      <w:proofErr w:type="spellEnd"/>
-      <w:proofErr w:type="gramEnd"/>
-      <w:r>
-        <w:rPr>
-          <w:b/>
-        </w:rPr>
-        <w:t>:</w:t>
-      </w:r>
-      <w:r>
-        <w:t xml:space="preserve"> D</w:t>
-      </w:r>
-      <w:r>
-        <w:t xml:space="preserve">evuelve </w:t>
-      </w:r>
-      <w:r>
-        <w:t xml:space="preserve">los </w:t>
-      </w:r>
-      <w:r>
-        <w:t>metadatos</w:t>
-      </w:r>
-      <w:r>
-        <w:t xml:space="preserve"> del </w:t>
-      </w:r>
-      <w:r>
-        <w:t>servicio</w:t>
-      </w:r>
-      <w:r>
-        <w:t>, tales como, formatos que soporta, datos que posee, información de los valores admitidos de los parámetros, etc.</w:t>
-      </w:r>
-    </w:p>
-    <w:p>
-      <w:pPr>
-        <w:jc w:val="both"/>
-      </w:pPr>
-      <w:proofErr w:type="spellStart"/>
-      <w:proofErr w:type="gramStart"/>
-      <w:r>
-        <w:rPr>
-          <w:b/>
-        </w:rPr>
-        <w:t>getMap</w:t>
-      </w:r>
-      <w:proofErr w:type="spellEnd"/>
-      <w:proofErr w:type="gramEnd"/>
-      <w:r>
-        <w:rPr>
-          <w:b/>
-        </w:rPr>
-        <w:t>:</w:t>
-      </w:r>
-      <w:r>
-        <w:t xml:space="preserve"> </w:t>
-      </w:r>
-      <w:r>
-        <w:t>Devuelve un mapa geográfico</w:t>
-      </w:r>
-      <w:r>
-        <w:t xml:space="preserve"> </w:t>
-      </w:r>
-      <w:r>
-        <w:t>a partir de ciertas capas.</w:t>
-      </w:r>
-      <w:r>
-        <w:t xml:space="preserve"> </w:t>
-      </w:r>
-    </w:p>
-    <w:p>
-      <w:pPr>
-        <w:jc w:val="both"/>
-      </w:pPr>
-      <w:r>
-        <w:t xml:space="preserve"> </w:t>
-      </w:r>
-      <w:proofErr w:type="spellStart"/>
-      <w:proofErr w:type="gramStart"/>
-      <w:r>
-        <w:rPr>
-          <w:b/>
-        </w:rPr>
-        <w:t>getFeatureInfo</w:t>
-      </w:r>
-      <w:proofErr w:type="spellEnd"/>
-      <w:proofErr w:type="gramEnd"/>
-      <w:r>
-        <w:rPr>
-          <w:b/>
-        </w:rPr>
-        <w:t>:</w:t>
+      <w:r>
+        <w:rPr>
+          <w:b/>
+        </w:rPr>
+        <w:t>getFeatureInfo:</w:t>
       </w:r>
       <w:r>
         <w:t xml:space="preserve"> Operación o</w:t>
@@ -2166,11 +1849,11 @@
     </w:p>
     <w:p>
       <w:pPr>
-        <w:pStyle w:val="Heading3"/>
+        <w:pStyle w:val="Ttulo3"/>
         <w:jc w:val="both"/>
       </w:pPr>
       <w:bookmarkStart w:id="8" w:name="_Toc386832131"/>
-      <w:bookmarkStart w:id="9" w:name="_Toc387355485"/>
+      <w:bookmarkStart w:id="9" w:name="_Toc387787067"/>
       <w:r>
         <w:t>W</w:t>
       </w:r>
@@ -2187,137 +1870,103 @@
       <w:r>
         <w:t xml:space="preserve">WFS [5] es un estándar que define un protocolo para consultar y modificar información geográfica codificada en </w:t>
       </w:r>
-      <w:proofErr w:type="spellStart"/>
-      <w:r>
-        <w:t>Geography</w:t>
-      </w:r>
-      <w:proofErr w:type="spellEnd"/>
-      <w:r>
+      <w:r>
+        <w:t>Geography Markup Language</w:t>
+      </w:r>
+      <w:r>
+        <w:t xml:space="preserve"> (GML).</w:t>
+      </w:r>
+    </w:p>
+    <w:p>
+      <w:pPr>
+        <w:jc w:val="both"/>
+      </w:pPr>
+      <w:r>
+        <w:t xml:space="preserve">WFS </w:t>
+      </w:r>
+      <w:r>
+        <w:t xml:space="preserve">define </w:t>
+      </w:r>
+      <w:r>
+        <w:t>seis</w:t>
+      </w:r>
+      <w:r>
+        <w:t xml:space="preserve"> operaciones</w:t>
+      </w:r>
+      <w:r>
+        <w:t xml:space="preserve"> para consultar y modificar datos geográficos</w:t>
+      </w:r>
+      <w:r>
+        <w:t>:</w:t>
+      </w:r>
+    </w:p>
+    <w:p>
+      <w:pPr>
+        <w:jc w:val="both"/>
+        <w:rPr>
+          <w:b/>
+        </w:rPr>
+      </w:pPr>
+      <w:r>
+        <w:rPr>
+          <w:b/>
+        </w:rPr>
+        <w:t>GetCapabilities:</w:t>
+      </w:r>
+      <w:r>
+        <w:rPr>
+          <w:b/>
+        </w:rPr>
         <w:t xml:space="preserve"> </w:t>
       </w:r>
-      <w:proofErr w:type="spellStart"/>
-      <w:r>
-        <w:t>Markup</w:t>
-      </w:r>
-      <w:proofErr w:type="spellEnd"/>
+      <w:r>
+        <w:t>D</w:t>
+      </w:r>
+      <w:r>
+        <w:t xml:space="preserve">evuelve </w:t>
+      </w:r>
+      <w:r>
+        <w:t xml:space="preserve">información del </w:t>
+      </w:r>
+      <w:r>
+        <w:t>servicio</w:t>
+      </w:r>
+      <w:r>
+        <w:t>.</w:t>
+      </w:r>
+    </w:p>
+    <w:p>
+      <w:pPr>
+        <w:jc w:val="both"/>
+        <w:rPr>
+          <w:b/>
+        </w:rPr>
+      </w:pPr>
+      <w:r>
+        <w:rPr>
+          <w:b/>
+        </w:rPr>
+        <w:t>DescribeFeatureType:</w:t>
+      </w:r>
       <w:r>
         <w:t xml:space="preserve"> </w:t>
       </w:r>
-      <w:proofErr w:type="spellStart"/>
-      <w:r>
-        <w:t>Language</w:t>
-      </w:r>
-      <w:proofErr w:type="spellEnd"/>
-      <w:r>
-        <w:t xml:space="preserve"> (GML).</w:t>
-      </w:r>
-    </w:p>
-    <w:p>
-      <w:pPr>
-        <w:jc w:val="both"/>
-      </w:pPr>
-      <w:r>
-        <w:t xml:space="preserve">WFS </w:t>
-      </w:r>
-      <w:r>
-        <w:t xml:space="preserve">define </w:t>
-      </w:r>
-      <w:r>
-        <w:t>seis</w:t>
-      </w:r>
-      <w:r>
-        <w:t xml:space="preserve"> operaciones</w:t>
-      </w:r>
-      <w:r>
-        <w:t xml:space="preserve"> para consultar y modificar datos geográficos</w:t>
-      </w:r>
-      <w:r>
-        <w:t>:</w:t>
-      </w:r>
-    </w:p>
-    <w:p>
-      <w:pPr>
-        <w:jc w:val="both"/>
-        <w:rPr>
-          <w:b/>
-        </w:rPr>
-      </w:pPr>
-      <w:proofErr w:type="spellStart"/>
-      <w:r>
-        <w:rPr>
-          <w:b/>
-        </w:rPr>
-        <w:t>GetCapabilities</w:t>
-      </w:r>
-      <w:proofErr w:type="spellEnd"/>
-      <w:r>
-        <w:rPr>
-          <w:b/>
-        </w:rPr>
-        <w:t>:</w:t>
-      </w:r>
-      <w:r>
-        <w:rPr>
-          <w:b/>
-        </w:rPr>
+      <w:r>
+        <w:t>Describe la est</w:t>
+      </w:r>
+      <w:r>
+        <w:t>ru</w:t>
+      </w:r>
+      <w:r>
+        <w:t>c</w:t>
+      </w:r>
+      <w:r>
+        <w:t>tura</w:t>
+      </w:r>
+      <w:r>
         <w:t xml:space="preserve"> </w:t>
       </w:r>
       <w:r>
-        <w:t>D</w:t>
-      </w:r>
-      <w:r>
-        <w:t xml:space="preserve">evuelve </w:t>
-      </w:r>
-      <w:r>
-        <w:t xml:space="preserve">información del </w:t>
-      </w:r>
-      <w:r>
-        <w:t>servicio</w:t>
-      </w:r>
-      <w:r>
-        <w:t>.</w:t>
-      </w:r>
-    </w:p>
-    <w:p>
-      <w:pPr>
-        <w:jc w:val="both"/>
-        <w:rPr>
-          <w:b/>
-        </w:rPr>
-      </w:pPr>
-      <w:proofErr w:type="spellStart"/>
-      <w:r>
-        <w:rPr>
-          <w:b/>
-        </w:rPr>
-        <w:t>DescribeFeatureType</w:t>
-      </w:r>
-      <w:proofErr w:type="spellEnd"/>
-      <w:r>
-        <w:rPr>
-          <w:b/>
-        </w:rPr>
-        <w:t>:</w:t>
-      </w:r>
-      <w:r>
-        <w:t xml:space="preserve"> </w:t>
-      </w:r>
-      <w:r>
-        <w:t>Describe la est</w:t>
-      </w:r>
-      <w:r>
-        <w:t>ru</w:t>
-      </w:r>
-      <w:r>
-        <w:t>c</w:t>
-      </w:r>
-      <w:r>
-        <w:t>tura</w:t>
-      </w:r>
-      <w:r>
-        <w:t xml:space="preserve"> </w:t>
-      </w:r>
-      <w:r>
         <w:t xml:space="preserve">de cualquier tipo de </w:t>
       </w:r>
       <w:r>
@@ -2334,19 +1983,11 @@
           <w:b/>
         </w:rPr>
       </w:pPr>
-      <w:proofErr w:type="spellStart"/>
-      <w:r>
-        <w:rPr>
-          <w:b/>
-        </w:rPr>
-        <w:t>GetFeature</w:t>
-      </w:r>
-      <w:proofErr w:type="spellEnd"/>
-      <w:r>
-        <w:rPr>
-          <w:b/>
-        </w:rPr>
-        <w:t>:</w:t>
+      <w:r>
+        <w:rPr>
+          <w:b/>
+        </w:rPr>
+        <w:t>GetFeature:</w:t>
       </w:r>
       <w:r>
         <w:rPr>
@@ -2375,7 +2016,6 @@
           <w:szCs w:val="23"/>
         </w:rPr>
       </w:pPr>
-      <w:proofErr w:type="spellStart"/>
       <w:r>
         <w:rPr>
           <w:rFonts w:cs="HIACML+TimesNewRoman"/>
@@ -2384,18 +2024,7 @@
           <w:sz w:val="23"/>
           <w:szCs w:val="23"/>
         </w:rPr>
-        <w:t>GetGmlObject</w:t>
-      </w:r>
-      <w:proofErr w:type="spellEnd"/>
-      <w:r>
-        <w:rPr>
-          <w:rFonts w:cs="HIACML+TimesNewRoman"/>
-          <w:b/>
-          <w:color w:val="000000"/>
-          <w:sz w:val="23"/>
-          <w:szCs w:val="23"/>
-        </w:rPr>
-        <w:t>:</w:t>
+        <w:t>GetGmlObject:</w:t>
       </w:r>
       <w:r>
         <w:rPr>
@@ -2446,7 +2075,6 @@
           <w:szCs w:val="23"/>
         </w:rPr>
       </w:pPr>
-      <w:proofErr w:type="spellStart"/>
       <w:r>
         <w:rPr>
           <w:rFonts w:cs="HIAFIB+TimesNewRoman,Italic"/>
@@ -2455,18 +2083,7 @@
           <w:sz w:val="23"/>
           <w:szCs w:val="23"/>
         </w:rPr>
-        <w:t>Transaction</w:t>
-      </w:r>
-      <w:proofErr w:type="spellEnd"/>
-      <w:r>
-        <w:rPr>
-          <w:rFonts w:cs="HIAFIB+TimesNewRoman,Italic"/>
-          <w:b/>
-          <w:color w:val="000000"/>
-          <w:sz w:val="23"/>
-          <w:szCs w:val="23"/>
-        </w:rPr>
-        <w:t>:</w:t>
+        <w:t>Transaction:</w:t>
       </w:r>
       <w:r>
         <w:rPr>
@@ -2607,7 +2224,6 @@
           <w:szCs w:val="23"/>
         </w:rPr>
       </w:pPr>
-      <w:proofErr w:type="spellStart"/>
       <w:r>
         <w:rPr>
           <w:rFonts w:cs="HIAFIB+TimesNewRoman,Italic"/>
@@ -2616,18 +2232,7 @@
           <w:sz w:val="23"/>
           <w:szCs w:val="23"/>
         </w:rPr>
-        <w:t>LockFeature</w:t>
-      </w:r>
-      <w:proofErr w:type="spellEnd"/>
-      <w:r>
-        <w:rPr>
-          <w:rFonts w:cs="HIAFIB+TimesNewRoman,Italic"/>
-          <w:b/>
-          <w:color w:val="000000"/>
-          <w:sz w:val="23"/>
-          <w:szCs w:val="23"/>
-        </w:rPr>
-        <w:t>:</w:t>
+        <w:t>LockFeature:</w:t>
       </w:r>
       <w:r>
         <w:rPr>
@@ -2659,6 +2264,7 @@
         <w:jc w:val="both"/>
       </w:pPr>
       <w:r>
+        <w:lastRenderedPageBreak/>
         <w:t>En base a las operaciones ofrecidas los servicios WFS se clasifican de la siguiente manera:</w:t>
       </w:r>
     </w:p>
@@ -2700,60 +2306,28 @@
         <w:t>únicamente</w:t>
       </w:r>
       <w:r>
-        <w:t xml:space="preserve"> de lectura y ofrecen las operaciones </w:t>
-      </w:r>
-      <w:proofErr w:type="spellStart"/>
-      <w:r>
-        <w:t>GetCapabilities</w:t>
-      </w:r>
-      <w:proofErr w:type="spellEnd"/>
-      <w:r>
-        <w:t xml:space="preserve">, </w:t>
-      </w:r>
-      <w:proofErr w:type="spellStart"/>
-      <w:r>
-        <w:t>DescribeFeatureType</w:t>
-      </w:r>
-      <w:proofErr w:type="spellEnd"/>
-      <w:r>
-        <w:t xml:space="preserve"> </w:t>
+        <w:t xml:space="preserve"> de lectura y ofrecen las operaciones GetCapabilities, DescribeFeatureType </w:t>
       </w:r>
       <w:r>
         <w:t>y</w:t>
       </w:r>
       <w:r>
-        <w:t xml:space="preserve"> </w:t>
-      </w:r>
-      <w:proofErr w:type="spellStart"/>
-      <w:r>
-        <w:t>GetFeature</w:t>
-      </w:r>
-      <w:proofErr w:type="spellEnd"/>
-      <w:r>
-        <w:t>.</w:t>
-      </w:r>
-    </w:p>
-    <w:p>
-      <w:pPr>
-        <w:jc w:val="both"/>
-        <w:rPr>
-          <w:b/>
-        </w:rPr>
-      </w:pPr>
-      <w:r>
-        <w:rPr>
-          <w:b/>
-        </w:rPr>
-        <w:t xml:space="preserve">WFS con </w:t>
-      </w:r>
-      <w:proofErr w:type="spellStart"/>
-      <w:r>
-        <w:rPr>
-          <w:b/>
-        </w:rPr>
-        <w:t>XLink</w:t>
-      </w:r>
-      <w:proofErr w:type="spellEnd"/>
+        <w:t xml:space="preserve"> GetFeature.</w:t>
+      </w:r>
+    </w:p>
+    <w:p>
+      <w:pPr>
+        <w:jc w:val="both"/>
+        <w:rPr>
+          <w:b/>
+        </w:rPr>
+      </w:pPr>
+      <w:r>
+        <w:rPr>
+          <w:b/>
+        </w:rPr>
+        <w:t>WFS con XLink</w:t>
+      </w:r>
       <w:r>
         <w:rPr>
           <w:b/>
@@ -2763,7 +2337,6 @@
       <w:r>
         <w:t xml:space="preserve">Ofrecen las operaciones de un WFS básico más la operación </w:t>
       </w:r>
-      <w:proofErr w:type="spellStart"/>
       <w:r>
         <w:rPr>
           <w:rFonts w:cs="HIACML+TimesNewRoman"/>
@@ -2780,9 +2353,84 @@
           <w:sz w:val="23"/>
           <w:szCs w:val="23"/>
         </w:rPr>
-        <w:t>tGmlObject</w:t>
-      </w:r>
-      <w:proofErr w:type="spellEnd"/>
+        <w:t xml:space="preserve">tGmlObject. Con XLink significa que el servidor puede solicitar datos extra a otros servidores. </w:t>
+      </w:r>
+      <w:r>
+        <w:rPr>
+          <w:b/>
+        </w:rPr>
+        <w:t xml:space="preserve"> </w:t>
+      </w:r>
+    </w:p>
+    <w:p>
+      <w:pPr>
+        <w:jc w:val="both"/>
+        <w:rPr>
+          <w:b/>
+        </w:rPr>
+      </w:pPr>
+      <w:r>
+        <w:rPr>
+          <w:b/>
+        </w:rPr>
+        <w:t xml:space="preserve">WFS </w:t>
+      </w:r>
+      <w:r>
+        <w:rPr>
+          <w:b/>
+        </w:rPr>
+        <w:t>T</w:t>
+      </w:r>
+      <w:r>
+        <w:rPr>
+          <w:b/>
+        </w:rPr>
+        <w:t>ransaccional</w:t>
+      </w:r>
+      <w:r>
+        <w:rPr>
+          <w:b/>
+        </w:rPr>
+        <w:t xml:space="preserve">: </w:t>
+      </w:r>
+      <w:r>
+        <w:t>Ofrecen las operaciones de un WFS básico más la operación</w:t>
+      </w:r>
+      <w:r>
+        <w:t xml:space="preserve"> Transaction.</w:t>
+      </w:r>
+    </w:p>
+    <w:p>
+      <w:pPr>
+        <w:jc w:val="both"/>
+      </w:pPr>
+      <w:r>
+        <w:rPr>
+          <w:b/>
+        </w:rPr>
+        <w:t xml:space="preserve">WFS </w:t>
+      </w:r>
+      <w:r>
+        <w:rPr>
+          <w:b/>
+        </w:rPr>
+        <w:t>T</w:t>
+      </w:r>
+      <w:r>
+        <w:rPr>
+          <w:b/>
+        </w:rPr>
+        <w:t>ransaccional</w:t>
+      </w:r>
+      <w:r>
+        <w:rPr>
+          <w:b/>
+        </w:rPr>
+        <w:t xml:space="preserve"> con XLink: </w:t>
+      </w:r>
+      <w:r>
+        <w:t xml:space="preserve">Ofrecen las operaciones de un servicio WFS Transaccional más la operación </w:t>
+      </w:r>
       <w:r>
         <w:rPr>
           <w:rFonts w:cs="HIACML+TimesNewRoman"/>
@@ -2790,519 +2438,141 @@
           <w:sz w:val="23"/>
           <w:szCs w:val="23"/>
         </w:rPr>
-        <w:t xml:space="preserve">. Con </w:t>
-      </w:r>
-      <w:proofErr w:type="spellStart"/>
-      <w:r>
-        <w:rPr>
-          <w:rFonts w:cs="HIACML+TimesNewRoman"/>
-          <w:color w:val="000000"/>
-          <w:sz w:val="23"/>
-          <w:szCs w:val="23"/>
-        </w:rPr>
-        <w:t>XLink</w:t>
-      </w:r>
-      <w:proofErr w:type="spellEnd"/>
-      <w:r>
-        <w:rPr>
-          <w:rFonts w:cs="HIACML+TimesNewRoman"/>
-          <w:color w:val="000000"/>
-          <w:sz w:val="23"/>
-          <w:szCs w:val="23"/>
-        </w:rPr>
-        <w:t xml:space="preserve"> significa que el servidor puede solicitar datos extra a otros servidores. </w:t>
-      </w:r>
-      <w:r>
-        <w:rPr>
-          <w:b/>
-        </w:rPr>
+        <w:t>GetGmlObject.</w:t>
+      </w:r>
+    </w:p>
+    <w:p>
+      <w:pPr>
+        <w:jc w:val="both"/>
+      </w:pPr>
+    </w:p>
+    <w:p>
+      <w:pPr>
+        <w:pStyle w:val="Ttulo2"/>
+        <w:jc w:val="both"/>
+      </w:pPr>
+      <w:bookmarkStart w:id="10" w:name="_Toc387787068"/>
+      <w:r>
+        <w:t>WS-SECURITY</w:t>
+      </w:r>
+      <w:bookmarkEnd w:id="10"/>
+    </w:p>
+    <w:p>
+      <w:pPr>
+        <w:jc w:val="both"/>
+      </w:pPr>
+      <w:r>
+        <w:t xml:space="preserve">Es una extensión de los estándares de Web Services, publicado y mantenido por OASIS, encargado de brindar seguridad extremo a extremo a nivel del mensaje SOAP. Características similares pueden obtenerse utilizando TLS, aunque tiene el problema de que el mensaje no puede utilizarse para ruteo intermedio, debido que TLS encripta todo el mensaje http. </w:t>
+      </w:r>
+    </w:p>
+    <w:p>
+      <w:pPr>
+        <w:jc w:val="both"/>
+      </w:pPr>
+      <w:r>
+        <w:t>WSS brinda dos servicios básicos, confidencialidad e integridad. Los cuales pueden alcanzarse utilizando diferentes métodos, XML Signature y XML Encription. Estos se basan e integran con diferentes tecnologías de seguridad, como tokens de seguridad, certificados X.509 y Kerberos, entre otras.</w:t>
+      </w:r>
+    </w:p>
+    <w:p>
+      <w:pPr>
+        <w:jc w:val="both"/>
+      </w:pPr>
+      <w:r>
+        <w:t>Provee ciertas ventajas sobre la opción de TLS, como por ejemplo se puede cifrar todo o parte del mensaje, lo cual permite utilizar las partes no criticas para ruteo o controles de acceso.</w:t>
+      </w:r>
+    </w:p>
+    <w:p>
+      <w:pPr>
+        <w:jc w:val="both"/>
+      </w:pPr>
+      <w:r>
+        <w:t>Se integra con otros estándares de seguridad como WS-SecureConversation y WS-Trust.</w:t>
+      </w:r>
+    </w:p>
+    <w:p>
+      <w:pPr>
+        <w:jc w:val="both"/>
+      </w:pPr>
+      <w:r>
+        <w:t xml:space="preserve">También soporta la integración con SAML utilizado para proveer SingleSign on a lo largo de internet, permitiendo la interacción entre  Proveedores de identidad y proveedores de servicio que confían en los mismos. </w:t>
+      </w:r>
+    </w:p>
+    <w:p>
+      <w:pPr>
+        <w:jc w:val="both"/>
+      </w:pPr>
+    </w:p>
+    <w:p>
+      <w:pPr>
+        <w:pStyle w:val="Ttulo2"/>
+      </w:pPr>
+      <w:bookmarkStart w:id="11" w:name="_Toc387787069"/>
+      <w:r>
+        <w:t>MTOM</w:t>
+      </w:r>
+      <w:bookmarkEnd w:id="11"/>
+    </w:p>
+    <w:p>
+      <w:pPr>
+        <w:jc w:val="both"/>
+      </w:pPr>
+      <w:r>
+        <w:t>Es un estándar de la W3C para la transmisión de datos binarios de forma optima, como lo indica su nombre: Message Tra</w:t>
+      </w:r>
+      <w:r>
+        <w:t>nsmission Optimization Mechanism</w:t>
+      </w:r>
+      <w:r>
         <w:t xml:space="preserve"> </w:t>
       </w:r>
-    </w:p>
-    <w:p>
-      <w:pPr>
-        <w:jc w:val="both"/>
-        <w:rPr>
-          <w:b/>
-        </w:rPr>
-      </w:pPr>
-      <w:r>
-        <w:rPr>
-          <w:b/>
-        </w:rPr>
-        <w:t xml:space="preserve">WFS </w:t>
-      </w:r>
-      <w:r>
-        <w:rPr>
-          <w:b/>
-        </w:rPr>
-        <w:t>T</w:t>
-      </w:r>
-      <w:r>
-        <w:rPr>
-          <w:b/>
-        </w:rPr>
-        <w:t>ransaccional</w:t>
-      </w:r>
-      <w:r>
-        <w:rPr>
-          <w:b/>
-        </w:rPr>
-        <w:t xml:space="preserve">: </w:t>
-      </w:r>
-      <w:r>
-        <w:t>Ofrecen las operaciones de un WFS básico más la operación</w:t>
-      </w:r>
-      <w:r>
-        <w:t xml:space="preserve"> </w:t>
-      </w:r>
-      <w:proofErr w:type="spellStart"/>
-      <w:r>
-        <w:t>Transaction</w:t>
-      </w:r>
-      <w:proofErr w:type="spellEnd"/>
-      <w:r>
-        <w:t>.</w:t>
-      </w:r>
-    </w:p>
-    <w:p>
-      <w:pPr>
-        <w:jc w:val="both"/>
-      </w:pPr>
-      <w:r>
-        <w:rPr>
-          <w:b/>
-        </w:rPr>
-        <w:t xml:space="preserve">WFS </w:t>
-      </w:r>
-      <w:r>
-        <w:rPr>
-          <w:b/>
-        </w:rPr>
-        <w:t>T</w:t>
-      </w:r>
-      <w:r>
-        <w:rPr>
-          <w:b/>
-        </w:rPr>
-        <w:t>ransaccional</w:t>
-      </w:r>
-      <w:r>
-        <w:rPr>
-          <w:b/>
-        </w:rPr>
-        <w:t xml:space="preserve"> con </w:t>
-      </w:r>
-      <w:proofErr w:type="spellStart"/>
-      <w:r>
-        <w:rPr>
-          <w:b/>
-        </w:rPr>
-        <w:t>XLink</w:t>
-      </w:r>
-      <w:proofErr w:type="spellEnd"/>
-      <w:r>
-        <w:rPr>
-          <w:b/>
-        </w:rPr>
-        <w:t xml:space="preserve">: </w:t>
-      </w:r>
-      <w:r>
-        <w:t xml:space="preserve">Ofrecen las operaciones de un servicio WFS Transaccional más la operación </w:t>
-      </w:r>
-      <w:proofErr w:type="spellStart"/>
-      <w:r>
-        <w:rPr>
-          <w:rFonts w:cs="HIACML+TimesNewRoman"/>
-          <w:color w:val="000000"/>
-          <w:sz w:val="23"/>
-          <w:szCs w:val="23"/>
-        </w:rPr>
-        <w:t>GetGmlObject</w:t>
-      </w:r>
-      <w:proofErr w:type="spellEnd"/>
-      <w:r>
-        <w:rPr>
-          <w:rFonts w:cs="HIACML+TimesNewRoman"/>
-          <w:color w:val="000000"/>
-          <w:sz w:val="23"/>
-          <w:szCs w:val="23"/>
-        </w:rPr>
-        <w:t>.</w:t>
-      </w:r>
-    </w:p>
-    <w:p>
-      <w:pPr>
-        <w:jc w:val="both"/>
-      </w:pPr>
-    </w:p>
-    <w:p>
-      <w:pPr>
-        <w:pStyle w:val="Heading2"/>
-        <w:jc w:val="both"/>
-      </w:pPr>
-      <w:bookmarkStart w:id="10" w:name="_Toc387355486"/>
-      <w:r>
-        <w:t>WS-SECURITY</w:t>
-      </w:r>
-      <w:bookmarkEnd w:id="10"/>
-    </w:p>
-    <w:p>
-      <w:pPr>
-        <w:jc w:val="both"/>
-      </w:pPr>
-      <w:bookmarkStart w:id="11" w:name="_Toc387355489"/>
-      <w:r>
-        <w:t xml:space="preserve">Es una extensión de los estándares de Web </w:t>
-      </w:r>
-      <w:proofErr w:type="spellStart"/>
-      <w:r>
-        <w:t>Services</w:t>
-      </w:r>
-      <w:proofErr w:type="spellEnd"/>
-      <w:r>
-        <w:t xml:space="preserve">, publicado y mantenido por OASIS, encargado de brindar seguridad extremo a extremo a nivel del mensaje SOAP. Características similares pueden obtenerse utilizando TLS, aunque tiene el problema de que el mensaje no puede utilizarse para ruteo intermedio, debido que TLS </w:t>
-      </w:r>
-      <w:proofErr w:type="spellStart"/>
-      <w:r>
-        <w:t>encripta</w:t>
-      </w:r>
-      <w:proofErr w:type="spellEnd"/>
-      <w:r>
-        <w:t xml:space="preserve"> todo el mensaje http. </w:t>
-      </w:r>
-    </w:p>
-    <w:p>
-      <w:pPr>
-        <w:jc w:val="both"/>
-      </w:pPr>
-      <w:r>
-        <w:t xml:space="preserve">WSS brinda dos servicios básicos, confidencialidad e integridad. Los cuales pueden alcanzarse utilizando diferentes métodos, XML </w:t>
-      </w:r>
-      <w:proofErr w:type="spellStart"/>
-      <w:r>
-        <w:t>Signature</w:t>
-      </w:r>
-      <w:proofErr w:type="spellEnd"/>
-      <w:r>
-        <w:t xml:space="preserve"> y XML </w:t>
-      </w:r>
-      <w:proofErr w:type="spellStart"/>
-      <w:r>
-        <w:t>Encription</w:t>
-      </w:r>
-      <w:proofErr w:type="spellEnd"/>
-      <w:r>
-        <w:t xml:space="preserve">. Estos se basan e integran con diferentes tecnologías de seguridad, como </w:t>
-      </w:r>
-      <w:proofErr w:type="spellStart"/>
-      <w:r>
-        <w:t>tokens</w:t>
-      </w:r>
-      <w:proofErr w:type="spellEnd"/>
-      <w:r>
-        <w:t xml:space="preserve"> de seguridad, certificados X.509 y </w:t>
-      </w:r>
-      <w:proofErr w:type="spellStart"/>
-      <w:r>
-        <w:t>Kerberos</w:t>
-      </w:r>
-      <w:proofErr w:type="spellEnd"/>
-      <w:r>
-        <w:t>, entre otras.</w:t>
-      </w:r>
-    </w:p>
-    <w:p>
-      <w:pPr>
-        <w:jc w:val="both"/>
-      </w:pPr>
-      <w:r>
-        <w:t>Provee ciertas ventajas sobre la opción de TLS, como por ejemplo se puede cifrar todo o parte del mensaje, lo cual permite utilizar las partes no criticas para ruteo o controles de acceso.</w:t>
-      </w:r>
-    </w:p>
-    <w:p>
-      <w:pPr>
-        <w:jc w:val="both"/>
-      </w:pPr>
-      <w:r>
-        <w:t>Se integra con otros estándares de seguridad como WS-</w:t>
-      </w:r>
-      <w:proofErr w:type="spellStart"/>
-      <w:r>
-        <w:t>SecureConversation</w:t>
-      </w:r>
-      <w:proofErr w:type="spellEnd"/>
-      <w:r>
-        <w:t xml:space="preserve"> y WS-Trust.</w:t>
-      </w:r>
-    </w:p>
-    <w:p>
-      <w:pPr>
-        <w:jc w:val="both"/>
-      </w:pPr>
-      <w:r>
-        <w:t xml:space="preserve">También soporta la integración con SAML utilizado para proveer </w:t>
-      </w:r>
-      <w:proofErr w:type="spellStart"/>
-      <w:r>
-        <w:t>SingleSign</w:t>
-      </w:r>
-      <w:proofErr w:type="spellEnd"/>
-      <w:r>
-        <w:t xml:space="preserve"> </w:t>
-      </w:r>
-      <w:proofErr w:type="spellStart"/>
-      <w:r>
-        <w:t>on</w:t>
-      </w:r>
-      <w:proofErr w:type="spellEnd"/>
-      <w:r>
-        <w:t xml:space="preserve"> a lo largo de internet, permitiendo la interacción entre  Proveedores de identidad y proveedores de servicio que confían en los mismos. </w:t>
-      </w:r>
-    </w:p>
-    <w:p>
-      <w:pPr>
-        <w:pStyle w:val="Heading2"/>
-      </w:pPr>
-      <w:bookmarkStart w:id="12" w:name="_Toc387355487"/>
-      <w:r>
-        <w:t>MTOM</w:t>
+      <w:r>
+        <w:t xml:space="preserve">[13]. </w:t>
+      </w:r>
+    </w:p>
+    <w:p>
+      <w:pPr>
+        <w:jc w:val="both"/>
+      </w:pPr>
+      <w:r>
+        <w:t>Debido a que XML no provee una forma de incluir datos binarios, previo al surgimiento de MTIOM la única forma de enviar o recibir este tipo de datos era transformarlo a Base64.</w:t>
+      </w:r>
+    </w:p>
+    <w:p>
+      <w:pPr>
+        <w:jc w:val="both"/>
+      </w:pPr>
+      <w:r>
+        <w:t>Base64 es una técnica que transforma datos binarios en una tira de caracteres ASCII de forma reversible. Esta solución que todavía se utiliza para algunos contextos. El problema de base64 es que hace crecer el tamaño de los datos, porque para la transformación convierte 6 bits de información en su correspondiente carácter ASCII de 8 bits, agregando un total de 25% extra de información. A priori puede parecer poco, pero para archivos grandes, de Gigabytes, un 25% es mucho.</w:t>
+      </w:r>
+    </w:p>
+    <w:p>
+      <w:pPr>
+        <w:jc w:val="both"/>
+      </w:pPr>
+      <w:r>
+        <w:lastRenderedPageBreak/>
+        <w:t>MTOM soluciona este problema haciendo uso de los pedidos multi-parte de http. Funciona agregando en el body del mensaje SOAP “punteros” hacia las partes del mensaje http donde vienen los datos binarios sin codificar. De esta manera no agrega el overhead de Base64.</w:t>
+      </w:r>
+    </w:p>
+    <w:p/>
+    <w:p>
+      <w:pPr>
+        <w:pStyle w:val="Ttulo2"/>
+      </w:pPr>
+      <w:bookmarkStart w:id="12" w:name="_Toc386832132"/>
+      <w:bookmarkStart w:id="13" w:name="_Toc387787070"/>
+      <w:r>
+        <w:t>ESB</w:t>
       </w:r>
       <w:bookmarkEnd w:id="12"/>
-    </w:p>
-    <w:p>
-      <w:pPr>
-        <w:pStyle w:val="Heading2"/>
-        <w:numPr>
-          <w:ilvl w:val="0"/>
-          <w:numId w:val="0"/>
-        </w:numPr>
-        <w:jc w:val="both"/>
-        <w:rPr>
-          <w:rFonts w:asciiTheme="minorHAnsi" w:eastAsiaTheme="minorEastAsia" w:hAnsiTheme="minorHAnsi" w:cstheme="minorBidi"/>
-          <w:b w:val="0"/>
-          <w:bCs w:val="0"/>
-          <w:color w:val="auto"/>
-          <w:sz w:val="22"/>
-          <w:szCs w:val="22"/>
-        </w:rPr>
-      </w:pPr>
-      <w:r>
-        <w:rPr>
-          <w:rFonts w:asciiTheme="minorHAnsi" w:eastAsiaTheme="minorEastAsia" w:hAnsiTheme="minorHAnsi" w:cstheme="minorBidi"/>
-          <w:b w:val="0"/>
-          <w:bCs w:val="0"/>
-          <w:color w:val="auto"/>
-          <w:sz w:val="22"/>
-          <w:szCs w:val="22"/>
-        </w:rPr>
-        <w:t xml:space="preserve">Es un estándar de la W3C para la transmisión de datos binarios de forma optima, como lo indica su nombre: </w:t>
-      </w:r>
-      <w:proofErr w:type="spellStart"/>
-      <w:r>
-        <w:rPr>
-          <w:rFonts w:asciiTheme="minorHAnsi" w:eastAsiaTheme="minorEastAsia" w:hAnsiTheme="minorHAnsi" w:cstheme="minorBidi"/>
-          <w:b w:val="0"/>
-          <w:bCs w:val="0"/>
-          <w:color w:val="auto"/>
-          <w:sz w:val="22"/>
-          <w:szCs w:val="22"/>
-        </w:rPr>
-        <w:t>Message</w:t>
-      </w:r>
-      <w:proofErr w:type="spellEnd"/>
-      <w:r>
-        <w:rPr>
-          <w:rFonts w:asciiTheme="minorHAnsi" w:eastAsiaTheme="minorEastAsia" w:hAnsiTheme="minorHAnsi" w:cstheme="minorBidi"/>
-          <w:b w:val="0"/>
-          <w:bCs w:val="0"/>
-          <w:color w:val="auto"/>
-          <w:sz w:val="22"/>
-          <w:szCs w:val="22"/>
-        </w:rPr>
-        <w:t xml:space="preserve"> </w:t>
-      </w:r>
-      <w:proofErr w:type="spellStart"/>
-      <w:r>
-        <w:rPr>
-          <w:rFonts w:asciiTheme="minorHAnsi" w:eastAsiaTheme="minorEastAsia" w:hAnsiTheme="minorHAnsi" w:cstheme="minorBidi"/>
-          <w:b w:val="0"/>
-          <w:bCs w:val="0"/>
-          <w:color w:val="auto"/>
-          <w:sz w:val="22"/>
-          <w:szCs w:val="22"/>
-        </w:rPr>
-        <w:t>Tra</w:t>
-      </w:r>
-      <w:r>
-        <w:rPr>
-          <w:rFonts w:asciiTheme="minorHAnsi" w:eastAsiaTheme="minorEastAsia" w:hAnsiTheme="minorHAnsi" w:cstheme="minorBidi"/>
-          <w:b w:val="0"/>
-          <w:bCs w:val="0"/>
-          <w:color w:val="auto"/>
-          <w:sz w:val="22"/>
-          <w:szCs w:val="22"/>
-        </w:rPr>
-        <w:t>nsmission</w:t>
-      </w:r>
-      <w:proofErr w:type="spellEnd"/>
-      <w:r>
-        <w:rPr>
-          <w:rFonts w:asciiTheme="minorHAnsi" w:eastAsiaTheme="minorEastAsia" w:hAnsiTheme="minorHAnsi" w:cstheme="minorBidi"/>
-          <w:b w:val="0"/>
-          <w:bCs w:val="0"/>
-          <w:color w:val="auto"/>
-          <w:sz w:val="22"/>
-          <w:szCs w:val="22"/>
-        </w:rPr>
-        <w:t xml:space="preserve"> </w:t>
-      </w:r>
-      <w:proofErr w:type="spellStart"/>
-      <w:r>
-        <w:rPr>
-          <w:rFonts w:asciiTheme="minorHAnsi" w:eastAsiaTheme="minorEastAsia" w:hAnsiTheme="minorHAnsi" w:cstheme="minorBidi"/>
-          <w:b w:val="0"/>
-          <w:bCs w:val="0"/>
-          <w:color w:val="auto"/>
-          <w:sz w:val="22"/>
-          <w:szCs w:val="22"/>
-        </w:rPr>
-        <w:t>Optimization</w:t>
-      </w:r>
-      <w:proofErr w:type="spellEnd"/>
-      <w:r>
-        <w:rPr>
-          <w:rFonts w:asciiTheme="minorHAnsi" w:eastAsiaTheme="minorEastAsia" w:hAnsiTheme="minorHAnsi" w:cstheme="minorBidi"/>
-          <w:b w:val="0"/>
-          <w:bCs w:val="0"/>
-          <w:color w:val="auto"/>
-          <w:sz w:val="22"/>
-          <w:szCs w:val="22"/>
-        </w:rPr>
-        <w:t xml:space="preserve"> </w:t>
-      </w:r>
-      <w:proofErr w:type="spellStart"/>
-      <w:proofErr w:type="gramStart"/>
-      <w:r>
-        <w:rPr>
-          <w:rFonts w:asciiTheme="minorHAnsi" w:eastAsiaTheme="minorEastAsia" w:hAnsiTheme="minorHAnsi" w:cstheme="minorBidi"/>
-          <w:b w:val="0"/>
-          <w:bCs w:val="0"/>
-          <w:color w:val="auto"/>
-          <w:sz w:val="22"/>
-          <w:szCs w:val="22"/>
-        </w:rPr>
-        <w:t>Mechanism</w:t>
-      </w:r>
-      <w:proofErr w:type="spellEnd"/>
-      <w:r>
-        <w:rPr>
-          <w:rFonts w:asciiTheme="minorHAnsi" w:eastAsiaTheme="minorEastAsia" w:hAnsiTheme="minorHAnsi" w:cstheme="minorBidi"/>
-          <w:b w:val="0"/>
-          <w:bCs w:val="0"/>
-          <w:color w:val="auto"/>
-          <w:sz w:val="22"/>
-          <w:szCs w:val="22"/>
-        </w:rPr>
-        <w:t>[</w:t>
-      </w:r>
-      <w:proofErr w:type="gramEnd"/>
-      <w:r>
-        <w:rPr>
-          <w:rFonts w:asciiTheme="minorHAnsi" w:eastAsiaTheme="minorEastAsia" w:hAnsiTheme="minorHAnsi" w:cstheme="minorBidi"/>
-          <w:b w:val="0"/>
-          <w:bCs w:val="0"/>
-          <w:color w:val="auto"/>
-          <w:sz w:val="22"/>
-          <w:szCs w:val="22"/>
-        </w:rPr>
-        <w:t xml:space="preserve">13]. </w:t>
-      </w:r>
-    </w:p>
-    <w:p>
-      <w:pPr>
-        <w:jc w:val="both"/>
-      </w:pPr>
-      <w:r>
-        <w:t>Debido a que XML no provee una forma de incluir datos binarios, previo al surgimiento de MTIOM la única forma de enviar o recibir este tipo de datos era transformarlo a Base64.</w:t>
-      </w:r>
-    </w:p>
-    <w:p>
-      <w:pPr>
-        <w:jc w:val="both"/>
-      </w:pPr>
-      <w:r>
-        <w:t>Base64 es una técnica que transforma datos binarios en una tira de caracteres ASCII de forma reversible. Esta solución que todavía se utiliza para algunos contextos. El problema de base64 es que hace crecer el tamaño de los datos, porque para la transformación convierte 6 bits de información en su correspondiente carácter ASCII de 8 bits, agregando un total de 25% extra de información. A priori puede parecer poco, pero para archivos grandes, de Gigabytes, un 25% es mucho.</w:t>
-      </w:r>
-    </w:p>
-    <w:p>
-      <w:pPr>
-        <w:jc w:val="both"/>
-      </w:pPr>
-      <w:r>
-        <w:lastRenderedPageBreak/>
-        <w:t xml:space="preserve">MTOM soluciona este problema haciendo uso de los pedidos </w:t>
-      </w:r>
-      <w:proofErr w:type="spellStart"/>
-      <w:r>
-        <w:t>multi</w:t>
-      </w:r>
-      <w:proofErr w:type="spellEnd"/>
-      <w:r>
-        <w:t xml:space="preserve">-parte de http. Funciona agregando en el </w:t>
-      </w:r>
-      <w:proofErr w:type="spellStart"/>
-      <w:r>
-        <w:t>body</w:t>
-      </w:r>
-      <w:proofErr w:type="spellEnd"/>
-      <w:r>
-        <w:t xml:space="preserve"> del mensaje SOAP “punteros” hacia las partes del mensaje http donde vienen los datos binarios sin codificar. De esta manera no agrega el </w:t>
-      </w:r>
-      <w:proofErr w:type="spellStart"/>
-      <w:r>
-        <w:t>overhead</w:t>
-      </w:r>
-      <w:proofErr w:type="spellEnd"/>
-      <w:r>
-        <w:t xml:space="preserve"> de Base64.</w:t>
-      </w:r>
-    </w:p>
-    <w:p/>
-    <w:p>
-      <w:pPr>
-        <w:pStyle w:val="Heading2"/>
-      </w:pPr>
-      <w:bookmarkStart w:id="13" w:name="_Toc386832132"/>
-      <w:bookmarkStart w:id="14" w:name="_Toc387355488"/>
-      <w:r>
-        <w:t>ESB</w:t>
-      </w:r>
       <w:bookmarkEnd w:id="13"/>
-      <w:bookmarkEnd w:id="14"/>
-    </w:p>
-    <w:p>
-      <w:pPr>
-        <w:jc w:val="both"/>
-      </w:pPr>
-      <w:r>
-        <w:t xml:space="preserve">Enterprise </w:t>
-      </w:r>
-      <w:proofErr w:type="spellStart"/>
-      <w:r>
-        <w:t>service</w:t>
-      </w:r>
-      <w:proofErr w:type="spellEnd"/>
-      <w:r>
-        <w:t xml:space="preserve"> bus es un modelo de arquitectura de software usado para implementar comunicación entre sistemas orientados a servicios. Generalmente se basa en plataformas que implementan y potencian sistemas de mensajería, definiendo puntos de entrada, principalmente web </w:t>
-      </w:r>
-      <w:proofErr w:type="spellStart"/>
-      <w:r>
-        <w:t>services</w:t>
-      </w:r>
-      <w:proofErr w:type="spellEnd"/>
-      <w:r>
-        <w:t xml:space="preserve"> SOAP, y agregan servicios dentro del bus como seguridad y confidencialidad, así como también  ruteo de mensajes según condiciones del mensaje o del contexto. También proveen servicios de transformación de datos, para adecuar los mensajes a diferentes sistemas interactuando los cuales agregan o quitan información.</w:t>
+    </w:p>
+    <w:p>
+      <w:pPr>
+        <w:jc w:val="both"/>
+      </w:pPr>
+      <w:r>
+        <w:t>Enterprise service bus es un modelo de arquitectura de software usado para implementar comunicación entre sistemas orientados a servicios. Generalmente se basa en plataformas que implementan y potencian sistemas de mensajería, definiendo puntos de entrada, principalmente web services SOAP, y agregan servicios dentro del bus como seguridad y confidencialidad, así como también  ruteo de mensajes según condiciones del mensaje o del contexto. También proveen servicios de transformación de datos, para adecuar los mensajes a diferentes sistemas interactuando los cuales agregan o quitan información.</w:t>
       </w:r>
     </w:p>
     <w:p>
@@ -3403,12 +2673,12 @@
       </w:r>
       <w:r>
         <w:rPr>
-          <w:rStyle w:val="FootnoteReference"/>
+          <w:rStyle w:val="Refdenotaalpie"/>
           <w:b/>
           <w:sz w:val="20"/>
           <w:szCs w:val="20"/>
         </w:rPr>
-        <w:footnoteReference w:id="1"/>
+        <w:footnoteReference w:id="2"/>
       </w:r>
       <w:r>
         <w:rPr>
@@ -3421,25 +2691,26 @@
     </w:p>
     <w:p>
       <w:pPr>
-        <w:pStyle w:val="Heading1"/>
-        <w:jc w:val="both"/>
-      </w:pPr>
+        <w:pStyle w:val="Ttulo1"/>
+        <w:jc w:val="both"/>
+      </w:pPr>
+      <w:bookmarkStart w:id="14" w:name="_Toc387787071"/>
       <w:r>
         <w:t>Tecnologías</w:t>
       </w:r>
-      <w:bookmarkEnd w:id="11"/>
-    </w:p>
-    <w:p>
-      <w:pPr>
-        <w:jc w:val="both"/>
-      </w:pPr>
-    </w:p>
-    <w:p>
-      <w:pPr>
-        <w:pStyle w:val="Heading2"/>
-        <w:jc w:val="both"/>
-      </w:pPr>
-      <w:bookmarkStart w:id="15" w:name="_Toc387355490"/>
+      <w:bookmarkEnd w:id="14"/>
+    </w:p>
+    <w:p>
+      <w:pPr>
+        <w:jc w:val="both"/>
+      </w:pPr>
+    </w:p>
+    <w:p>
+      <w:pPr>
+        <w:pStyle w:val="Ttulo2"/>
+        <w:jc w:val="both"/>
+      </w:pPr>
+      <w:bookmarkStart w:id="15" w:name="_Toc387787072"/>
       <w:r>
         <w:t>GEOSERVER</w:t>
       </w:r>
@@ -3449,32 +2720,11 @@
       <w:pPr>
         <w:jc w:val="both"/>
       </w:pPr>
-      <w:proofErr w:type="spellStart"/>
-      <w:r>
-        <w:t>GeoServer</w:t>
-      </w:r>
-      <w:proofErr w:type="spellEnd"/>
-      <w:r>
-        <w:t xml:space="preserve"> es un servidor WMS de código abierto que permite a los usuarios compartir y editar datos </w:t>
-      </w:r>
-      <w:proofErr w:type="spellStart"/>
-      <w:r>
-        <w:t>geoespaciales</w:t>
-      </w:r>
-      <w:proofErr w:type="spellEnd"/>
-      <w:r>
-        <w:t xml:space="preserve">. Está diseñado para la interoperabilidad, publica los datos de cualquier fuente importante de datos espaciales usando estándares </w:t>
-      </w:r>
-      <w:proofErr w:type="gramStart"/>
-      <w:r>
-        <w:t>abiertos</w:t>
-      </w:r>
-      <w:r>
-        <w:t>[</w:t>
-      </w:r>
-      <w:proofErr w:type="gramEnd"/>
-      <w:r>
-        <w:t>9]</w:t>
+      <w:r>
+        <w:t>GeoServer es un servidor WMS de código abierto que permite a los usuarios compartir y editar datos geoespaciales. Está diseñado para la interoperabilidad, publica los datos de cualquier fuente importante de datos espaciales usando estándares abiertos</w:t>
+      </w:r>
+      <w:r>
+        <w:t>[9]</w:t>
       </w:r>
       <w:r>
         <w:t>.</w:t>
@@ -3486,231 +2736,101 @@
       </w:pPr>
       <w:r>
         <w:lastRenderedPageBreak/>
-        <w:t xml:space="preserve">Es la implementación de referencia de los estándares Open </w:t>
-      </w:r>
-      <w:proofErr w:type="spellStart"/>
-      <w:r>
-        <w:t>Geospatial</w:t>
-      </w:r>
-      <w:proofErr w:type="spellEnd"/>
+        <w:t>Es la implementación de referencia de los estándares Open Geospatial Consortium (OGC) Web Feature Service (WFS) y Web Coverage Service (WCS).</w:t>
+      </w:r>
+      <w:r>
+        <w:t xml:space="preserve"> Soporta WFS y WFS-Transaccional</w:t>
+      </w:r>
+      <w:r>
+        <w:t xml:space="preserve"> [9]</w:t>
+      </w:r>
+      <w:r>
+        <w:t>.</w:t>
+      </w:r>
+    </w:p>
+    <w:p>
+      <w:pPr>
+        <w:jc w:val="both"/>
+      </w:pPr>
+      <w:r>
+        <w:t>Posee los siguientes features</w:t>
+      </w:r>
+      <w:r>
+        <w:t>[10]</w:t>
+      </w:r>
+      <w:r>
+        <w:t>:</w:t>
+      </w:r>
       <w:r>
         <w:t xml:space="preserve"> </w:t>
       </w:r>
-      <w:proofErr w:type="spellStart"/>
-      <w:r>
-        <w:t>Consortium</w:t>
-      </w:r>
-      <w:proofErr w:type="spellEnd"/>
-      <w:r>
-        <w:t xml:space="preserve"> (OGC) Web </w:t>
-      </w:r>
-      <w:proofErr w:type="spellStart"/>
-      <w:r>
-        <w:t>Feature</w:t>
-      </w:r>
-      <w:proofErr w:type="spellEnd"/>
+    </w:p>
+    <w:p>
+      <w:pPr>
+        <w:jc w:val="both"/>
+      </w:pPr>
+      <w:r>
+        <w:t xml:space="preserve">- Es el más adecuado para los desarrolladores java ya que ofrece facilidad para interoperar con aplicaciones escritas en esa plataforma. </w:t>
+      </w:r>
+    </w:p>
+    <w:p>
+      <w:pPr>
+        <w:jc w:val="both"/>
+      </w:pPr>
+      <w:r>
+        <w:t>- Soporta WFS y WFS-T</w:t>
+      </w:r>
+      <w:r>
+        <w:t>.</w:t>
+      </w:r>
       <w:r>
         <w:t xml:space="preserve"> </w:t>
       </w:r>
-      <w:proofErr w:type="spellStart"/>
-      <w:r>
-        <w:t>Service</w:t>
-      </w:r>
-      <w:proofErr w:type="spellEnd"/>
-      <w:r>
-        <w:t xml:space="preserve"> (WFS) y Web </w:t>
-      </w:r>
-      <w:proofErr w:type="spellStart"/>
-      <w:r>
-        <w:t>Coverage</w:t>
-      </w:r>
-      <w:proofErr w:type="spellEnd"/>
+    </w:p>
+    <w:p>
+      <w:pPr>
+        <w:jc w:val="both"/>
+      </w:pPr>
+      <w:r>
+        <w:t>- Como servidor soporta una variedad de formatos de almacenamiento (PostGis, Oracle spatial, Mysql,  GeoTiff) tanto vectorial como raster.</w:t>
+      </w:r>
+    </w:p>
+    <w:p>
+      <w:pPr>
+        <w:jc w:val="both"/>
+      </w:pPr>
+      <w:r>
+        <w:t>- Reproyección al vuelo</w:t>
+      </w:r>
+      <w:r>
+        <w:t>.</w:t>
+      </w:r>
+    </w:p>
+    <w:p>
+      <w:pPr>
+        <w:jc w:val="both"/>
+      </w:pPr>
+      <w:r>
+        <w:t>- WMS Tiling cache (Usa GeoWebCache como cliente de tiles WMS)</w:t>
+      </w:r>
+      <w:r>
+        <w:t>.</w:t>
+      </w:r>
       <w:r>
         <w:t xml:space="preserve"> </w:t>
       </w:r>
-      <w:proofErr w:type="spellStart"/>
-      <w:r>
-        <w:t>Service</w:t>
-      </w:r>
-      <w:proofErr w:type="spellEnd"/>
-      <w:r>
-        <w:t xml:space="preserve"> (WCS).</w:t>
-      </w:r>
-      <w:r>
-        <w:t xml:space="preserve"> Soporta WFS y WFS-Transaccional</w:t>
-      </w:r>
-      <w:r>
-        <w:t xml:space="preserve"> [9]</w:t>
-      </w:r>
-      <w:r>
-        <w:t>.</w:t>
-      </w:r>
-    </w:p>
-    <w:p>
-      <w:pPr>
-        <w:jc w:val="both"/>
-      </w:pPr>
-      <w:r>
-        <w:t xml:space="preserve">Posee los siguientes </w:t>
-      </w:r>
-      <w:proofErr w:type="spellStart"/>
-      <w:proofErr w:type="gramStart"/>
-      <w:r>
-        <w:t>features</w:t>
-      </w:r>
-      <w:proofErr w:type="spellEnd"/>
-      <w:r>
-        <w:t>[</w:t>
-      </w:r>
-      <w:proofErr w:type="gramEnd"/>
-      <w:r>
-        <w:t>10]</w:t>
-      </w:r>
-      <w:r>
-        <w:t>:</w:t>
-      </w:r>
-      <w:r>
-        <w:t xml:space="preserve"> </w:t>
-      </w:r>
-    </w:p>
-    <w:p>
-      <w:pPr>
-        <w:jc w:val="both"/>
-      </w:pPr>
-      <w:r>
-        <w:t xml:space="preserve">- Es el más adecuado para los desarrolladores java ya que ofrece facilidad para </w:t>
-      </w:r>
-      <w:proofErr w:type="spellStart"/>
-      <w:r>
-        <w:t>interoperar</w:t>
-      </w:r>
-      <w:proofErr w:type="spellEnd"/>
-      <w:r>
-        <w:t xml:space="preserve"> con aplicaciones escritas en esa plataforma. </w:t>
-      </w:r>
-    </w:p>
-    <w:p>
-      <w:pPr>
-        <w:jc w:val="both"/>
-      </w:pPr>
-      <w:r>
-        <w:t>- Soporta WFS y WFS-T</w:t>
-      </w:r>
-      <w:r>
-        <w:t>.</w:t>
-      </w:r>
-      <w:r>
-        <w:t xml:space="preserve"> </w:t>
-      </w:r>
-    </w:p>
-    <w:p>
-      <w:pPr>
-        <w:jc w:val="both"/>
-      </w:pPr>
-      <w:r>
-        <w:t>- Como servidor soporta una variedad de formatos de almacenamiento (</w:t>
-      </w:r>
-      <w:proofErr w:type="spellStart"/>
-      <w:r>
-        <w:t>PostGis</w:t>
-      </w:r>
-      <w:proofErr w:type="spellEnd"/>
-      <w:r>
-        <w:t xml:space="preserve">, Oracle </w:t>
-      </w:r>
-      <w:proofErr w:type="spellStart"/>
-      <w:r>
-        <w:t>spatial</w:t>
-      </w:r>
-      <w:proofErr w:type="spellEnd"/>
-      <w:r>
-        <w:t xml:space="preserve">, </w:t>
-      </w:r>
-      <w:proofErr w:type="spellStart"/>
-      <w:r>
-        <w:t>Mysql</w:t>
-      </w:r>
-      <w:proofErr w:type="spellEnd"/>
-      <w:r>
-        <w:t>,  </w:t>
-      </w:r>
-      <w:proofErr w:type="spellStart"/>
-      <w:r>
-        <w:t>GeoTiff</w:t>
-      </w:r>
-      <w:proofErr w:type="spellEnd"/>
-      <w:r>
-        <w:t xml:space="preserve">) tanto vectorial como </w:t>
-      </w:r>
-      <w:proofErr w:type="spellStart"/>
-      <w:r>
-        <w:t>raster</w:t>
-      </w:r>
-      <w:proofErr w:type="spellEnd"/>
-      <w:r>
-        <w:t>.</w:t>
-      </w:r>
-    </w:p>
-    <w:p>
-      <w:pPr>
-        <w:jc w:val="both"/>
-      </w:pPr>
-      <w:r>
-        <w:t xml:space="preserve">- </w:t>
-      </w:r>
-      <w:proofErr w:type="spellStart"/>
-      <w:r>
-        <w:t>Reproyección</w:t>
-      </w:r>
-      <w:proofErr w:type="spellEnd"/>
-      <w:r>
-        <w:t xml:space="preserve"> al vuelo</w:t>
-      </w:r>
-      <w:r>
-        <w:t>.</w:t>
-      </w:r>
-    </w:p>
-    <w:p>
-      <w:pPr>
-        <w:jc w:val="both"/>
-      </w:pPr>
-      <w:r>
-        <w:t xml:space="preserve">- WMS </w:t>
-      </w:r>
-      <w:proofErr w:type="spellStart"/>
-      <w:r>
-        <w:t>Tiling</w:t>
-      </w:r>
-      <w:proofErr w:type="spellEnd"/>
-      <w:r>
-        <w:t xml:space="preserve"> cache (Usa </w:t>
-      </w:r>
-      <w:proofErr w:type="spellStart"/>
-      <w:r>
-        <w:t>GeoWebCache</w:t>
-      </w:r>
-      <w:proofErr w:type="spellEnd"/>
-      <w:r>
-        <w:t xml:space="preserve"> como cliente de tiles WMS)</w:t>
-      </w:r>
-      <w:r>
-        <w:t>.</w:t>
-      </w:r>
-    </w:p>
-    <w:p>
-      <w:pPr>
-        <w:jc w:val="both"/>
-      </w:pPr>
-      <w:r>
-        <w:t xml:space="preserve"> </w:t>
-      </w:r>
-    </w:p>
-    <w:p>
-      <w:pPr>
-        <w:pStyle w:val="Heading2"/>
-        <w:jc w:val="both"/>
-      </w:pPr>
-      <w:bookmarkStart w:id="16" w:name="_Toc387355491"/>
+    </w:p>
+    <w:p>
+      <w:pPr>
+        <w:jc w:val="both"/>
+      </w:pPr>
+    </w:p>
+    <w:p>
+      <w:pPr>
+        <w:pStyle w:val="Ttulo2"/>
+        <w:jc w:val="both"/>
+      </w:pPr>
+      <w:bookmarkStart w:id="16" w:name="_Toc387787073"/>
       <w:r>
         <w:t>JBOSS ESB</w:t>
       </w:r>
@@ -3721,33 +2841,18 @@
         <w:jc w:val="both"/>
       </w:pPr>
       <w:r>
-        <w:t xml:space="preserve">Es un producto de Red </w:t>
-      </w:r>
-      <w:proofErr w:type="spellStart"/>
-      <w:r>
-        <w:t>Hat</w:t>
-      </w:r>
-      <w:proofErr w:type="spellEnd"/>
-      <w:r>
-        <w:t xml:space="preserve"> y su comunidad, una implementación de la arquitectura ESB en Java, basada también en el servidor de aplicaciones </w:t>
-      </w:r>
-      <w:proofErr w:type="spellStart"/>
-      <w:r>
-        <w:t>JBoss</w:t>
-      </w:r>
-      <w:proofErr w:type="spellEnd"/>
-      <w:r>
-        <w:t xml:space="preserve"> de la misma compañía.  Se basa en estándares, tanto de Java como de la Web para brindar conectividad y comunicación con muchos otros tipos de tecnologías. En la siguiente figura vemos un esquema de todas las tecnologías de comunicación soportadas por este producto.</w:t>
-      </w:r>
-    </w:p>
-    <w:p>
-      <w:pPr>
-        <w:jc w:val="both"/>
+        <w:t>Es un producto de Red Hat y su comunidad, una implementación de la arquitectura ESB en Java, basada también en el servidor de aplicaciones JBoss de la misma compañía.  Se basa en estándares, tanto de Java como de la Web para brindar conectividad y comunicación con muchos otros tipos de tecnologías. En la siguiente figura vemos un esquema de todas las tecnologías de comunicación soportadas por este producto.</w:t>
+      </w:r>
+    </w:p>
+    <w:p>
+      <w:pPr>
+        <w:jc w:val="center"/>
       </w:pPr>
       <w:r>
         <w:rPr>
           <w:noProof/>
         </w:rPr>
+        <w:lastRenderedPageBreak/>
         <w:drawing>
           <wp:inline distT="0" distB="0" distL="0" distR="0">
             <wp:extent cx="5400040" cy="4176031"/>
@@ -3794,24 +2899,21 @@
           </wp:inline>
         </w:drawing>
       </w:r>
-    </w:p>
-    <w:p>
-      <w:pPr>
-        <w:jc w:val="center"/>
+      <w:r>
         <w:rPr>
           <w:b/>
           <w:sz w:val="20"/>
           <w:szCs w:val="20"/>
         </w:rPr>
-      </w:pPr>
+        <w:t xml:space="preserve">Figura X </w:t>
+      </w:r>
       <w:r>
         <w:rPr>
           <w:b/>
           <w:sz w:val="20"/>
           <w:szCs w:val="20"/>
         </w:rPr>
-        <w:lastRenderedPageBreak/>
-        <w:t xml:space="preserve">Figura X </w:t>
+        <w:t>–</w:t>
       </w:r>
       <w:r>
         <w:rPr>
@@ -3819,7 +2921,7 @@
           <w:sz w:val="20"/>
           <w:szCs w:val="20"/>
         </w:rPr>
-        <w:t>–</w:t>
+        <w:t xml:space="preserve"> </w:t>
       </w:r>
       <w:r>
         <w:rPr>
@@ -3827,31 +2929,23 @@
           <w:sz w:val="20"/>
           <w:szCs w:val="20"/>
         </w:rPr>
-        <w:t xml:space="preserve"> </w:t>
-      </w:r>
-      <w:r>
-        <w:rPr>
+        <w:t>Esquema de ESB</w:t>
+      </w:r>
+      <w:r>
+        <w:rPr>
+          <w:rStyle w:val="Refdenotaalpie"/>
           <w:b/>
           <w:sz w:val="20"/>
           <w:szCs w:val="20"/>
         </w:rPr>
-        <w:t>Esquema de ESB</w:t>
-      </w:r>
-      <w:r>
-        <w:rPr>
-          <w:rStyle w:val="FootnoteReference"/>
+        <w:footnoteReference w:id="3"/>
+      </w:r>
+      <w:r>
+        <w:rPr>
           <w:b/>
           <w:sz w:val="20"/>
           <w:szCs w:val="20"/>
         </w:rPr>
-        <w:footnoteReference w:id="2"/>
-      </w:r>
-      <w:r>
-        <w:rPr>
-          <w:b/>
-          <w:sz w:val="20"/>
-          <w:szCs w:val="20"/>
-        </w:rPr>
         <w:t>wiki</w:t>
       </w:r>
     </w:p>
@@ -3859,60 +2953,23 @@
       <w:pPr>
         <w:jc w:val="both"/>
       </w:pPr>
-      <w:r>
-        <w:t xml:space="preserve">Básicamente en </w:t>
-      </w:r>
-      <w:proofErr w:type="spellStart"/>
-      <w:r>
-        <w:t>Jboss</w:t>
-      </w:r>
-      <w:proofErr w:type="spellEnd"/>
-      <w:r>
-        <w:t xml:space="preserve"> ESB un servicio define un conjunto de </w:t>
-      </w:r>
-      <w:proofErr w:type="spellStart"/>
-      <w:r>
-        <w:t>Listeners</w:t>
-      </w:r>
-      <w:proofErr w:type="spellEnd"/>
-      <w:r>
-        <w:t xml:space="preserve"> de los cuales quiere estar al tanto cuando llegan mensajes, luego el servicio es notificado de que un mensaje ha llegado y define para éste, filtros o procesadores que trabajarán con la información contenida en él. Por último el servicio </w:t>
-      </w:r>
-      <w:proofErr w:type="spellStart"/>
-      <w:r>
-        <w:t>ruteará</w:t>
-      </w:r>
-      <w:proofErr w:type="spellEnd"/>
-      <w:r>
-        <w:t xml:space="preserve"> el mensaje hacia algún conector de salida para invocar otro servicio fuera del ESB o dará una respuesta a quien inició la comunicación en primera instancia.</w:t>
-      </w:r>
-    </w:p>
-    <w:p>
-      <w:pPr>
-        <w:jc w:val="both"/>
-      </w:pPr>
-    </w:p>
-    <w:p>
-      <w:pPr>
-        <w:jc w:val="both"/>
-      </w:pPr>
-    </w:p>
-    <w:p>
-      <w:pPr>
-        <w:pStyle w:val="Heading2"/>
-        <w:jc w:val="both"/>
-      </w:pPr>
-      <w:bookmarkStart w:id="17" w:name="_Toc387355492"/>
-      <w:r>
-        <w:t xml:space="preserve">Plataforma de </w:t>
-      </w:r>
-      <w:proofErr w:type="spellStart"/>
-      <w:r>
-        <w:t>eGob</w:t>
-      </w:r>
-      <w:proofErr w:type="spellEnd"/>
-      <w:r>
-        <w:t xml:space="preserve"> de Uruguay</w:t>
+    </w:p>
+    <w:p>
+      <w:pPr>
+        <w:jc w:val="both"/>
+      </w:pPr>
+      <w:r>
+        <w:t>Básicamente en Jboss ESB un servicio define un conjunto de Listeners de los cuales quiere estar al tanto cuando llegan mensajes, luego el servicio es notificado de que un mensaje ha llegado y define para éste, filtros o procesadores que trabajarán con la información contenida en él. Por último el servicio ruteará el mensaje hacia algún conector de salida para invocar otro servicio fuera del ESB o dará una respuesta a quien inició la comunicación en primera instancia.</w:t>
+      </w:r>
+    </w:p>
+    <w:p>
+      <w:pPr>
+        <w:pStyle w:val="Ttulo2"/>
+        <w:jc w:val="both"/>
+      </w:pPr>
+      <w:bookmarkStart w:id="17" w:name="_Toc387787074"/>
+      <w:r>
+        <w:t>Plataforma de eGob de Uruguay</w:t>
       </w:r>
       <w:bookmarkEnd w:id="17"/>
     </w:p>
@@ -3981,12 +3038,13 @@
     </w:p>
     <w:p>
       <w:pPr>
-        <w:jc w:val="both"/>
+        <w:jc w:val="center"/>
       </w:pPr>
       <w:r>
         <w:rPr>
           <w:noProof/>
         </w:rPr>
+        <w:lastRenderedPageBreak/>
         <w:drawing>
           <wp:inline distT="0" distB="0" distL="0" distR="0">
             <wp:extent cx="5400675" cy="2590800"/>
@@ -4036,7 +3094,7 @@
     </w:p>
     <w:p>
       <w:pPr>
-        <w:jc w:val="both"/>
+        <w:jc w:val="center"/>
         <w:rPr>
           <w:b/>
           <w:sz w:val="20"/>
@@ -4053,12 +3111,12 @@
       </w:r>
       <w:r>
         <w:rPr>
-          <w:rStyle w:val="FootnoteReference"/>
+          <w:rStyle w:val="Refdenotaalpie"/>
           <w:b/>
           <w:sz w:val="20"/>
           <w:szCs w:val="20"/>
         </w:rPr>
-        <w:footnoteReference w:id="3"/>
+        <w:footnoteReference w:id="4"/>
       </w:r>
     </w:p>
     <w:p>
@@ -4073,75 +3131,75 @@
     </w:p>
     <w:p>
       <w:pPr>
-        <w:pStyle w:val="Heading3"/>
-        <w:jc w:val="both"/>
-      </w:pPr>
-      <w:bookmarkStart w:id="18" w:name="_Toc387355493"/>
-      <w:r>
+        <w:pStyle w:val="Ttulo3"/>
+        <w:jc w:val="both"/>
+      </w:pPr>
+      <w:bookmarkStart w:id="18" w:name="_Toc387787075"/>
+      <w:r>
+        <w:t>Plataforma de Interoperabilidad</w:t>
+      </w:r>
+      <w:bookmarkEnd w:id="18"/>
+    </w:p>
+    <w:p>
+      <w:pPr>
+        <w:jc w:val="both"/>
+        <w:rPr>
+          <w:i/>
+        </w:rPr>
+      </w:pPr>
+      <w:r>
+        <w:rPr>
+          <w:i/>
+        </w:rPr>
+        <w:t>"</w:t>
+      </w:r>
+      <w:r>
+        <w:rPr>
+          <w:i/>
+        </w:rPr>
+        <w:t xml:space="preserve">La Plataforma de Interoperabilidad (PDI)  forma parte de la Plataforma de Gobierno Electrónico (PGE) de AGESIC y tiene como objetivo general facilitar y promover la implementación de servicios de Gobierno Electrónico </w:t>
+      </w:r>
+      <w:r>
+        <w:rPr>
+          <w:i/>
+        </w:rPr>
+        <w:t>en Uruguay.</w:t>
+      </w:r>
+      <w:r>
+        <w:rPr>
+          <w:i/>
+        </w:rPr>
+        <w:t xml:space="preserve"> Para esto, la PDI brinda mecanismos que apuntan a simplificar la integración entre los organismos del Estado y a posibilitar un mejor aprovechamiento de sus activos</w:t>
+      </w:r>
+      <w:r>
+        <w:rPr>
+          <w:i/>
+        </w:rPr>
+        <w:t>.</w:t>
+      </w:r>
+      <w:r>
+        <w:rPr>
+          <w:i/>
+        </w:rPr>
+        <w:t xml:space="preserve">" </w:t>
+      </w:r>
+      <w:r>
+        <w:rPr>
+          <w:rStyle w:val="Refdenotaalpie"/>
+          <w:i/>
+        </w:rPr>
+        <w:footnoteReference w:id="5"/>
+      </w:r>
+    </w:p>
+    <w:p>
+      <w:pPr>
+        <w:jc w:val="center"/>
+      </w:pPr>
+      <w:r>
+        <w:rPr>
+          <w:noProof/>
+        </w:rPr>
         <w:lastRenderedPageBreak/>
-        <w:t>Plataforma de Interoperabilidad</w:t>
-      </w:r>
-      <w:bookmarkEnd w:id="18"/>
-    </w:p>
-    <w:p>
-      <w:pPr>
-        <w:jc w:val="both"/>
-        <w:rPr>
-          <w:i/>
-        </w:rPr>
-      </w:pPr>
-      <w:r>
-        <w:rPr>
-          <w:i/>
-        </w:rPr>
-        <w:t>"</w:t>
-      </w:r>
-      <w:r>
-        <w:rPr>
-          <w:i/>
-        </w:rPr>
-        <w:t xml:space="preserve">La Plataforma de Interoperabilidad (PDI)  forma parte de la Plataforma de Gobierno Electrónico (PGE) de AGESIC y tiene como objetivo general facilitar y promover la implementación de servicios de Gobierno Electrónico </w:t>
-      </w:r>
-      <w:r>
-        <w:rPr>
-          <w:i/>
-        </w:rPr>
-        <w:t>en Uruguay.</w:t>
-      </w:r>
-      <w:r>
-        <w:rPr>
-          <w:i/>
-        </w:rPr>
-        <w:t xml:space="preserve"> Para esto, la PDI brinda mecanismos que apuntan a simplificar la integración entre los organismos del Estado y a posibilitar un mejor aprovechamiento de sus activos</w:t>
-      </w:r>
-      <w:r>
-        <w:rPr>
-          <w:i/>
-        </w:rPr>
-        <w:t>.</w:t>
-      </w:r>
-      <w:r>
-        <w:rPr>
-          <w:i/>
-        </w:rPr>
-        <w:t xml:space="preserve">" </w:t>
-      </w:r>
-      <w:r>
-        <w:rPr>
-          <w:rStyle w:val="FootnoteReference"/>
-          <w:i/>
-        </w:rPr>
-        <w:footnoteReference w:id="4"/>
-      </w:r>
-    </w:p>
-    <w:p>
-      <w:pPr>
-        <w:jc w:val="both"/>
-      </w:pPr>
-      <w:r>
-        <w:rPr>
-          <w:noProof/>
-        </w:rPr>
         <w:drawing>
           <wp:inline distT="0" distB="0" distL="0" distR="0">
             <wp:extent cx="4600575" cy="5246090"/>
@@ -4191,7 +3249,7 @@
     </w:p>
     <w:p>
       <w:pPr>
-        <w:jc w:val="both"/>
+        <w:jc w:val="center"/>
       </w:pPr>
       <w:r>
         <w:rPr>
@@ -4211,12 +3269,12 @@
       </w:r>
       <w:r>
         <w:rPr>
-          <w:rStyle w:val="FootnoteReference"/>
+          <w:rStyle w:val="Refdenotaalpie"/>
           <w:b/>
           <w:sz w:val="20"/>
           <w:szCs w:val="20"/>
         </w:rPr>
-        <w:footnoteReference w:id="5"/>
+        <w:footnoteReference w:id="6"/>
       </w:r>
     </w:p>
     <w:p>
@@ -4302,7 +3360,6 @@
         <w:rPr>
           <w:b/>
         </w:rPr>
-        <w:lastRenderedPageBreak/>
         <w:t>Plataforma de middleware</w:t>
       </w:r>
       <w:r>
@@ -4343,10 +3400,10 @@
         </w:rPr>
       </w:sdtEndPr>
       <w:sdtContent>
-        <w:bookmarkStart w:id="19" w:name="_Toc387355494" w:displacedByCustomXml="prev"/>
+        <w:bookmarkStart w:id="19" w:name="_Toc387787076" w:displacedByCustomXml="prev"/>
         <w:p>
           <w:pPr>
-            <w:pStyle w:val="Heading1"/>
+            <w:pStyle w:val="Ttulo1"/>
           </w:pPr>
           <w:r>
             <w:t>Referencias</w:t>
@@ -4364,7 +3421,7 @@
           <w:sdtContent>
             <w:p>
               <w:pPr>
-                <w:pStyle w:val="Bibliography"/>
+                <w:pStyle w:val="Bibliografa"/>
                 <w:rPr>
                   <w:noProof/>
                 </w:rPr>
@@ -4396,7 +3453,7 @@
             </w:p>
             <w:p>
               <w:pPr>
-                <w:pStyle w:val="Bibliography"/>
+                <w:pStyle w:val="Bibliografa"/>
                 <w:rPr>
                   <w:noProof/>
                 </w:rPr>
@@ -4410,7 +3467,7 @@
             </w:p>
             <w:p>
               <w:pPr>
-                <w:pStyle w:val="Bibliography"/>
+                <w:pStyle w:val="Bibliografa"/>
                 <w:rPr>
                   <w:noProof/>
                 </w:rPr>
@@ -4424,7 +3481,7 @@
             </w:p>
             <w:p>
               <w:pPr>
-                <w:pStyle w:val="Bibliography"/>
+                <w:pStyle w:val="Bibliografa"/>
                 <w:rPr>
                   <w:noProof/>
                 </w:rPr>
@@ -4438,7 +3495,7 @@
             </w:p>
             <w:p>
               <w:pPr>
-                <w:pStyle w:val="Bibliography"/>
+                <w:pStyle w:val="Bibliografa"/>
                 <w:rPr>
                   <w:noProof/>
                 </w:rPr>
@@ -4452,7 +3509,7 @@
             </w:p>
             <w:p>
               <w:pPr>
-                <w:pStyle w:val="Bibliography"/>
+                <w:pStyle w:val="Bibliografa"/>
                 <w:rPr>
                   <w:noProof/>
                 </w:rPr>
@@ -4466,7 +3523,7 @@
             </w:p>
             <w:p>
               <w:pPr>
-                <w:pStyle w:val="Bibliography"/>
+                <w:pStyle w:val="Bibliografa"/>
                 <w:rPr>
                   <w:noProof/>
                 </w:rPr>
@@ -4494,7 +3551,7 @@
             </w:p>
             <w:p>
               <w:pPr>
-                <w:pStyle w:val="Bibliography"/>
+                <w:pStyle w:val="Bibliografa"/>
                 <w:rPr>
                   <w:noProof/>
                 </w:rPr>
@@ -4531,7 +3588,7 @@
             </w:p>
             <w:p>
               <w:pPr>
-                <w:pStyle w:val="Bibliography"/>
+                <w:pStyle w:val="Bibliografa"/>
                 <w:rPr>
                   <w:noProof/>
                 </w:rPr>
@@ -4545,7 +3602,7 @@
             </w:p>
             <w:p>
               <w:pPr>
-                <w:pStyle w:val="Bibliography"/>
+                <w:pStyle w:val="Bibliografa"/>
                 <w:rPr>
                   <w:noProof/>
                 </w:rPr>
@@ -4559,7 +3616,7 @@
             </w:p>
             <w:p>
               <w:pPr>
-                <w:pStyle w:val="Bibliography"/>
+                <w:pStyle w:val="Bibliografa"/>
                 <w:rPr>
                   <w:noProof/>
                 </w:rPr>
@@ -4587,7 +3644,7 @@
             </w:p>
             <w:p>
               <w:pPr>
-                <w:pStyle w:val="Bibliography"/>
+                <w:pStyle w:val="Bibliografa"/>
                 <w:rPr>
                   <w:noProof/>
                   <w:lang w:val="en-US"/>
@@ -4649,7 +3706,7 @@
 
 <file path=word/endnotes.xml><?xml version="1.0" encoding="utf-8"?>
 <w:endnotes xmlns:ve="http://schemas.openxmlformats.org/markup-compatibility/2006" xmlns:o="urn:schemas-microsoft-com:office:office" xmlns:r="http://schemas.openxmlformats.org/officeDocument/2006/relationships" xmlns:m="http://schemas.openxmlformats.org/officeDocument/2006/math" xmlns:v="urn:schemas-microsoft-com:vml" xmlns:wp="http://schemas.openxmlformats.org/drawingml/2006/wordprocessingDrawing" xmlns:w10="urn:schemas-microsoft-com:office:word" xmlns:w="http://schemas.openxmlformats.org/wordprocessingml/2006/main" xmlns:wne="http://schemas.microsoft.com/office/word/2006/wordml">
-  <w:endnote w:type="separator" w:id="-1">
+  <w:endnote w:type="separator" w:id="0">
     <w:p>
       <w:pPr>
         <w:spacing w:after="0" w:line="240" w:lineRule="auto"/>
@@ -4659,7 +3716,7 @@
       </w:r>
     </w:p>
   </w:endnote>
-  <w:endnote w:type="continuationSeparator" w:id="0">
+  <w:endnote w:type="continuationSeparator" w:id="1">
     <w:p>
       <w:pPr>
         <w:spacing w:after="0" w:line="240" w:lineRule="auto"/>
@@ -4698,7 +3755,7 @@
         </w:tcPr>
         <w:p>
           <w:pPr>
-            <w:pStyle w:val="Header"/>
+            <w:pStyle w:val="Encabezado"/>
             <w:rPr>
               <w:rFonts w:asciiTheme="majorHAnsi" w:eastAsiaTheme="majorEastAsia" w:hAnsiTheme="majorHAnsi" w:cstheme="majorBidi"/>
               <w:b/>
@@ -4716,7 +3773,7 @@
         </w:tcPr>
         <w:p>
           <w:pPr>
-            <w:pStyle w:val="NoSpacing"/>
+            <w:pStyle w:val="Sinespaciado"/>
             <w:rPr>
               <w:rFonts w:asciiTheme="majorHAnsi" w:hAnsiTheme="majorHAnsi"/>
             </w:rPr>
@@ -4731,7 +3788,7 @@
                 <w:b/>
                 <w:noProof/>
               </w:rPr>
-              <w:t>6</w:t>
+              <w:t>2</w:t>
             </w:r>
           </w:fldSimple>
         </w:p>
@@ -4745,7 +3802,7 @@
         </w:tcPr>
         <w:p>
           <w:pPr>
-            <w:pStyle w:val="Header"/>
+            <w:pStyle w:val="Encabezado"/>
             <w:rPr>
               <w:rFonts w:asciiTheme="majorHAnsi" w:eastAsiaTheme="majorEastAsia" w:hAnsiTheme="majorHAnsi" w:cstheme="majorBidi"/>
               <w:b/>
@@ -4768,7 +3825,7 @@
         </w:tcPr>
         <w:p>
           <w:pPr>
-            <w:pStyle w:val="Header"/>
+            <w:pStyle w:val="Encabezado"/>
             <w:rPr>
               <w:rFonts w:asciiTheme="majorHAnsi" w:eastAsiaTheme="majorEastAsia" w:hAnsiTheme="majorHAnsi" w:cstheme="majorBidi"/>
               <w:b/>
@@ -4784,7 +3841,7 @@
         </w:tcPr>
         <w:p>
           <w:pPr>
-            <w:pStyle w:val="Header"/>
+            <w:pStyle w:val="Encabezado"/>
             <w:jc w:val="center"/>
             <w:rPr>
               <w:rFonts w:asciiTheme="majorHAnsi" w:eastAsiaTheme="majorEastAsia" w:hAnsiTheme="majorHAnsi" w:cstheme="majorBidi"/>
@@ -4803,7 +3860,7 @@
         </w:tcPr>
         <w:p>
           <w:pPr>
-            <w:pStyle w:val="Header"/>
+            <w:pStyle w:val="Encabezado"/>
             <w:rPr>
               <w:rFonts w:asciiTheme="majorHAnsi" w:eastAsiaTheme="majorEastAsia" w:hAnsiTheme="majorHAnsi" w:cstheme="majorBidi"/>
               <w:b/>
@@ -4816,7 +3873,7 @@
   </w:tbl>
   <w:p>
     <w:pPr>
-      <w:pStyle w:val="Footer"/>
+      <w:pStyle w:val="Piedepgina"/>
     </w:pPr>
   </w:p>
 </w:ftr>
@@ -4824,7 +3881,7 @@
 
 <file path=word/footnotes.xml><?xml version="1.0" encoding="utf-8"?>
 <w:footnotes xmlns:ve="http://schemas.openxmlformats.org/markup-compatibility/2006" xmlns:o="urn:schemas-microsoft-com:office:office" xmlns:r="http://schemas.openxmlformats.org/officeDocument/2006/relationships" xmlns:m="http://schemas.openxmlformats.org/officeDocument/2006/math" xmlns:v="urn:schemas-microsoft-com:vml" xmlns:wp="http://schemas.openxmlformats.org/drawingml/2006/wordprocessingDrawing" xmlns:w10="urn:schemas-microsoft-com:office:word" xmlns:w="http://schemas.openxmlformats.org/wordprocessingml/2006/main" xmlns:wne="http://schemas.microsoft.com/office/word/2006/wordml">
-  <w:footnote w:type="separator" w:id="-1">
+  <w:footnote w:type="separator" w:id="0">
     <w:p>
       <w:pPr>
         <w:spacing w:after="0" w:line="240" w:lineRule="auto"/>
@@ -4834,40 +3891,24 @@
       </w:r>
     </w:p>
   </w:footnote>
-  <w:footnote w:type="continuationSeparator" w:id="0">
+  <w:footnote w:type="continuationSeparator" w:id="1">
     <w:p>
       <w:pPr>
         <w:spacing w:after="0" w:line="240" w:lineRule="auto"/>
       </w:pPr>
       <w:r>
         <w:continuationSeparator/>
-      </w:r>
-    </w:p>
-  </w:footnote>
-  <w:footnote w:id="1">
-    <w:p>
-      <w:pPr>
-        <w:pStyle w:val="FootnoteText"/>
-      </w:pPr>
-      <w:r>
-        <w:rPr>
-          <w:rStyle w:val="FootnoteReference"/>
-        </w:rPr>
-        <w:footnoteRef/>
-      </w:r>
-      <w:r>
-        <w:t xml:space="preserve"> Imagen tomada de [1]. </w:t>
       </w:r>
     </w:p>
   </w:footnote>
   <w:footnote w:id="2">
     <w:p>
       <w:pPr>
-        <w:pStyle w:val="FootnoteText"/>
-      </w:pPr>
-      <w:r>
-        <w:rPr>
-          <w:rStyle w:val="FootnoteReference"/>
+        <w:pStyle w:val="Textonotapie"/>
+      </w:pPr>
+      <w:r>
+        <w:rPr>
+          <w:rStyle w:val="Refdenotaalpie"/>
         </w:rPr>
         <w:footnoteRef/>
       </w:r>
@@ -4879,55 +3920,71 @@
   <w:footnote w:id="3">
     <w:p>
       <w:pPr>
-        <w:pStyle w:val="FootnoteText"/>
-      </w:pPr>
-      <w:r>
-        <w:rPr>
-          <w:rStyle w:val="FootnoteReference"/>
+        <w:pStyle w:val="Textonotapie"/>
+      </w:pPr>
+      <w:r>
+        <w:rPr>
+          <w:rStyle w:val="Refdenotaalpie"/>
         </w:rPr>
         <w:footnoteRef/>
       </w:r>
       <w:r>
-        <w:t xml:space="preserve"> </w:t>
-      </w:r>
-      <w:r>
-        <w:t>Imagen t</w:t>
-      </w:r>
-      <w:r>
-        <w:t>omada de [1]</w:t>
-      </w:r>
-      <w:r>
-        <w:t>.</w:t>
-      </w:r>
-      <w:r>
-        <w:t xml:space="preserve"> </w:t>
+        <w:t xml:space="preserve"> Imagen tomada de [1]. </w:t>
       </w:r>
     </w:p>
   </w:footnote>
   <w:footnote w:id="4">
     <w:p>
       <w:pPr>
-        <w:pStyle w:val="FootnoteText"/>
-      </w:pPr>
-      <w:r>
-        <w:rPr>
-          <w:rStyle w:val="FootnoteReference"/>
+        <w:pStyle w:val="Textonotapie"/>
+      </w:pPr>
+      <w:r>
+        <w:rPr>
+          <w:rStyle w:val="Refdenotaalpie"/>
         </w:rPr>
         <w:footnoteRef/>
       </w:r>
       <w:r>
-        <w:t xml:space="preserve"> Cita tomada de [2].</w:t>
+        <w:t xml:space="preserve"> </w:t>
+      </w:r>
+      <w:r>
+        <w:t>Imagen t</w:t>
+      </w:r>
+      <w:r>
+        <w:t>omada de [1]</w:t>
+      </w:r>
+      <w:r>
+        <w:t>.</w:t>
+      </w:r>
+      <w:r>
+        <w:t xml:space="preserve"> </w:t>
       </w:r>
     </w:p>
   </w:footnote>
   <w:footnote w:id="5">
     <w:p>
       <w:pPr>
-        <w:pStyle w:val="FootnoteText"/>
-      </w:pPr>
-      <w:r>
-        <w:rPr>
-          <w:rStyle w:val="FootnoteReference"/>
+        <w:pStyle w:val="Textonotapie"/>
+      </w:pPr>
+      <w:r>
+        <w:rPr>
+          <w:rStyle w:val="Refdenotaalpie"/>
+        </w:rPr>
+        <w:footnoteRef/>
+      </w:r>
+      <w:r>
+        <w:t xml:space="preserve"> Cita tomada de [2].</w:t>
+      </w:r>
+    </w:p>
+  </w:footnote>
+  <w:footnote w:id="6">
+    <w:p>
+      <w:pPr>
+        <w:pStyle w:val="Textonotapie"/>
+      </w:pPr>
+      <w:r>
+        <w:rPr>
+          <w:rStyle w:val="Refdenotaalpie"/>
         </w:rPr>
         <w:footnoteRef/>
       </w:r>
@@ -4948,7 +4005,7 @@
     <w:lvl w:ilvl="0">
       <w:start w:val="1"/>
       <w:numFmt w:val="decimal"/>
-      <w:pStyle w:val="Heading1"/>
+      <w:pStyle w:val="Ttulo1"/>
       <w:lvlText w:val="%1"/>
       <w:lvlJc w:val="left"/>
       <w:pPr>
@@ -4958,7 +4015,7 @@
     <w:lvl w:ilvl="1">
       <w:start w:val="1"/>
       <w:numFmt w:val="decimal"/>
-      <w:pStyle w:val="Heading2"/>
+      <w:pStyle w:val="Ttulo2"/>
       <w:lvlText w:val="%1.%2"/>
       <w:lvlJc w:val="left"/>
       <w:pPr>
@@ -4968,7 +4025,7 @@
     <w:lvl w:ilvl="2">
       <w:start w:val="1"/>
       <w:numFmt w:val="decimal"/>
-      <w:pStyle w:val="Heading3"/>
+      <w:pStyle w:val="Ttulo3"/>
       <w:lvlText w:val="%1.%2.%3"/>
       <w:lvlJc w:val="left"/>
       <w:pPr>
@@ -4978,7 +4035,7 @@
     <w:lvl w:ilvl="3">
       <w:start w:val="1"/>
       <w:numFmt w:val="decimal"/>
-      <w:pStyle w:val="Heading4"/>
+      <w:pStyle w:val="Ttulo4"/>
       <w:lvlText w:val="%1.%2.%3.%4"/>
       <w:lvlJc w:val="left"/>
       <w:pPr>
@@ -4988,7 +4045,7 @@
     <w:lvl w:ilvl="4">
       <w:start w:val="1"/>
       <w:numFmt w:val="decimal"/>
-      <w:pStyle w:val="Heading5"/>
+      <w:pStyle w:val="Ttulo5"/>
       <w:lvlText w:val="%1.%2.%3.%4.%5"/>
       <w:lvlJc w:val="left"/>
       <w:pPr>
@@ -4998,7 +4055,7 @@
     <w:lvl w:ilvl="5">
       <w:start w:val="1"/>
       <w:numFmt w:val="decimal"/>
-      <w:pStyle w:val="Heading6"/>
+      <w:pStyle w:val="Ttulo6"/>
       <w:lvlText w:val="%1.%2.%3.%4.%5.%6"/>
       <w:lvlJc w:val="left"/>
       <w:pPr>
@@ -5008,7 +4065,7 @@
     <w:lvl w:ilvl="6">
       <w:start w:val="1"/>
       <w:numFmt w:val="decimal"/>
-      <w:pStyle w:val="Heading7"/>
+      <w:pStyle w:val="Ttulo7"/>
       <w:lvlText w:val="%1.%2.%3.%4.%5.%6.%7"/>
       <w:lvlJc w:val="left"/>
       <w:pPr>
@@ -5018,7 +4075,7 @@
     <w:lvl w:ilvl="7">
       <w:start w:val="1"/>
       <w:numFmt w:val="decimal"/>
-      <w:pStyle w:val="Heading8"/>
+      <w:pStyle w:val="Ttulo8"/>
       <w:lvlText w:val="%1.%2.%3.%4.%5.%6.%7.%8"/>
       <w:lvlJc w:val="left"/>
       <w:pPr>
@@ -5028,7 +4085,7 @@
     <w:lvl w:ilvl="8">
       <w:start w:val="1"/>
       <w:numFmt w:val="decimal"/>
-      <w:pStyle w:val="Heading9"/>
+      <w:pStyle w:val="Ttulo9"/>
       <w:lvlText w:val="%1.%2.%3.%4.%5.%6.%7.%8.%9"/>
       <w:lvlJc w:val="left"/>
       <w:pPr>
@@ -5203,11 +4260,11 @@
     <w:qFormat/>
     <w:rsid w:val="00DC7FD7"/>
   </w:style>
-  <w:style w:type="paragraph" w:styleId="Heading1">
+  <w:style w:type="paragraph" w:styleId="Ttulo1">
     <w:name w:val="heading 1"/>
     <w:basedOn w:val="Normal"/>
     <w:next w:val="Normal"/>
-    <w:link w:val="Heading1Char"/>
+    <w:link w:val="Ttulo1Car"/>
     <w:uiPriority w:val="9"/>
     <w:qFormat/>
     <w:rsid w:val="00015D40"/>
@@ -5229,11 +4286,11 @@
       <w:szCs w:val="28"/>
     </w:rPr>
   </w:style>
-  <w:style w:type="paragraph" w:styleId="Heading2">
+  <w:style w:type="paragraph" w:styleId="Ttulo2">
     <w:name w:val="heading 2"/>
     <w:basedOn w:val="Normal"/>
     <w:next w:val="Normal"/>
-    <w:link w:val="Heading2Char"/>
+    <w:link w:val="Ttulo2Car"/>
     <w:uiPriority w:val="9"/>
     <w:unhideWhenUsed/>
     <w:qFormat/>
@@ -5257,11 +4314,11 @@
       <w:szCs w:val="26"/>
     </w:rPr>
   </w:style>
-  <w:style w:type="paragraph" w:styleId="Heading3">
+  <w:style w:type="paragraph" w:styleId="Ttulo3">
     <w:name w:val="heading 3"/>
     <w:basedOn w:val="Normal"/>
     <w:next w:val="Normal"/>
-    <w:link w:val="Heading3Char"/>
+    <w:link w:val="Ttulo3Car"/>
     <w:uiPriority w:val="9"/>
     <w:unhideWhenUsed/>
     <w:qFormat/>
@@ -5283,11 +4340,11 @@
       <w:color w:val="4F81BD" w:themeColor="accent1"/>
     </w:rPr>
   </w:style>
-  <w:style w:type="paragraph" w:styleId="Heading4">
+  <w:style w:type="paragraph" w:styleId="Ttulo4">
     <w:name w:val="heading 4"/>
     <w:basedOn w:val="Normal"/>
     <w:next w:val="Normal"/>
-    <w:link w:val="Heading4Char"/>
+    <w:link w:val="Ttulo4Car"/>
     <w:uiPriority w:val="9"/>
     <w:semiHidden/>
     <w:unhideWhenUsed/>
@@ -5312,11 +4369,11 @@
       <w:color w:val="4F81BD" w:themeColor="accent1"/>
     </w:rPr>
   </w:style>
-  <w:style w:type="paragraph" w:styleId="Heading5">
+  <w:style w:type="paragraph" w:styleId="Ttulo5">
     <w:name w:val="heading 5"/>
     <w:basedOn w:val="Normal"/>
     <w:next w:val="Normal"/>
-    <w:link w:val="Heading5Char"/>
+    <w:link w:val="Ttulo5Car"/>
     <w:uiPriority w:val="9"/>
     <w:semiHidden/>
     <w:unhideWhenUsed/>
@@ -5337,11 +4394,11 @@
       <w:color w:val="243F60" w:themeColor="accent1" w:themeShade="7F"/>
     </w:rPr>
   </w:style>
-  <w:style w:type="paragraph" w:styleId="Heading6">
+  <w:style w:type="paragraph" w:styleId="Ttulo6">
     <w:name w:val="heading 6"/>
     <w:basedOn w:val="Normal"/>
     <w:next w:val="Normal"/>
-    <w:link w:val="Heading6Char"/>
+    <w:link w:val="Ttulo6Car"/>
     <w:uiPriority w:val="9"/>
     <w:semiHidden/>
     <w:unhideWhenUsed/>
@@ -5364,11 +4421,11 @@
       <w:color w:val="243F60" w:themeColor="accent1" w:themeShade="7F"/>
     </w:rPr>
   </w:style>
-  <w:style w:type="paragraph" w:styleId="Heading7">
+  <w:style w:type="paragraph" w:styleId="Ttulo7">
     <w:name w:val="heading 7"/>
     <w:basedOn w:val="Normal"/>
     <w:next w:val="Normal"/>
-    <w:link w:val="Heading7Char"/>
+    <w:link w:val="Ttulo7Car"/>
     <w:uiPriority w:val="9"/>
     <w:semiHidden/>
     <w:unhideWhenUsed/>
@@ -5391,11 +4448,11 @@
       <w:color w:val="404040" w:themeColor="text1" w:themeTint="BF"/>
     </w:rPr>
   </w:style>
-  <w:style w:type="paragraph" w:styleId="Heading8">
+  <w:style w:type="paragraph" w:styleId="Ttulo8">
     <w:name w:val="heading 8"/>
     <w:basedOn w:val="Normal"/>
     <w:next w:val="Normal"/>
-    <w:link w:val="Heading8Char"/>
+    <w:link w:val="Ttulo8Car"/>
     <w:uiPriority w:val="9"/>
     <w:semiHidden/>
     <w:unhideWhenUsed/>
@@ -5418,11 +4475,11 @@
       <w:szCs w:val="20"/>
     </w:rPr>
   </w:style>
-  <w:style w:type="paragraph" w:styleId="Heading9">
+  <w:style w:type="paragraph" w:styleId="Ttulo9">
     <w:name w:val="heading 9"/>
     <w:basedOn w:val="Normal"/>
     <w:next w:val="Normal"/>
-    <w:link w:val="Heading9Char"/>
+    <w:link w:val="Ttulo9Car"/>
     <w:uiPriority w:val="9"/>
     <w:semiHidden/>
     <w:unhideWhenUsed/>
@@ -5447,13 +4504,13 @@
       <w:szCs w:val="20"/>
     </w:rPr>
   </w:style>
-  <w:style w:type="character" w:default="1" w:styleId="DefaultParagraphFont">
+  <w:style w:type="character" w:default="1" w:styleId="Fuentedeprrafopredeter">
     <w:name w:val="Default Paragraph Font"/>
     <w:uiPriority w:val="1"/>
     <w:semiHidden/>
     <w:unhideWhenUsed/>
   </w:style>
-  <w:style w:type="table" w:default="1" w:styleId="TableNormal">
+  <w:style w:type="table" w:default="1" w:styleId="Tablanormal">
     <w:name w:val="Normal Table"/>
     <w:uiPriority w:val="99"/>
     <w:semiHidden/>
@@ -5469,15 +4526,15 @@
       </w:tblCellMar>
     </w:tblPr>
   </w:style>
-  <w:style w:type="numbering" w:default="1" w:styleId="NoList">
+  <w:style w:type="numbering" w:default="1" w:styleId="Sinlista">
     <w:name w:val="No List"/>
     <w:uiPriority w:val="99"/>
     <w:semiHidden/>
     <w:unhideWhenUsed/>
   </w:style>
-  <w:style w:type="character" w:styleId="Hyperlink">
+  <w:style w:type="character" w:styleId="Hipervnculo">
     <w:name w:val="Hyperlink"/>
-    <w:basedOn w:val="DefaultParagraphFont"/>
+    <w:basedOn w:val="Fuentedeprrafopredeter"/>
     <w:uiPriority w:val="99"/>
     <w:unhideWhenUsed/>
     <w:rsid w:val="00015D40"/>
@@ -5486,9 +4543,9 @@
       <w:u w:val="single"/>
     </w:rPr>
   </w:style>
-  <w:style w:type="character" w:styleId="FollowedHyperlink">
+  <w:style w:type="character" w:styleId="Hipervnculovisitado">
     <w:name w:val="FollowedHyperlink"/>
-    <w:basedOn w:val="DefaultParagraphFont"/>
+    <w:basedOn w:val="Fuentedeprrafopredeter"/>
     <w:uiPriority w:val="99"/>
     <w:semiHidden/>
     <w:unhideWhenUsed/>
@@ -5498,10 +4555,10 @@
       <w:u w:val="single"/>
     </w:rPr>
   </w:style>
-  <w:style w:type="character" w:customStyle="1" w:styleId="Heading1Char">
-    <w:name w:val="Heading 1 Char"/>
-    <w:basedOn w:val="DefaultParagraphFont"/>
-    <w:link w:val="Heading1"/>
+  <w:style w:type="character" w:customStyle="1" w:styleId="Ttulo1Car">
+    <w:name w:val="Título 1 Car"/>
+    <w:basedOn w:val="Fuentedeprrafopredeter"/>
+    <w:link w:val="Ttulo1"/>
     <w:uiPriority w:val="9"/>
     <w:rsid w:val="00015D40"/>
     <w:rPr>
@@ -5513,10 +4570,10 @@
       <w:szCs w:val="28"/>
     </w:rPr>
   </w:style>
-  <w:style w:type="character" w:customStyle="1" w:styleId="Heading2Char">
-    <w:name w:val="Heading 2 Char"/>
-    <w:basedOn w:val="DefaultParagraphFont"/>
-    <w:link w:val="Heading2"/>
+  <w:style w:type="character" w:customStyle="1" w:styleId="Ttulo2Car">
+    <w:name w:val="Título 2 Car"/>
+    <w:basedOn w:val="Fuentedeprrafopredeter"/>
+    <w:link w:val="Ttulo2"/>
     <w:uiPriority w:val="9"/>
     <w:rsid w:val="00015D40"/>
     <w:rPr>
@@ -5528,7 +4585,7 @@
       <w:szCs w:val="26"/>
     </w:rPr>
   </w:style>
-  <w:style w:type="paragraph" w:styleId="TOC1">
+  <w:style w:type="paragraph" w:styleId="TDC1">
     <w:name w:val="toc 1"/>
     <w:basedOn w:val="Normal"/>
     <w:next w:val="Normal"/>
@@ -5546,7 +4603,7 @@
       <w:b/>
     </w:rPr>
   </w:style>
-  <w:style w:type="paragraph" w:styleId="TOC2">
+  <w:style w:type="paragraph" w:styleId="TDC2">
     <w:name w:val="toc 2"/>
     <w:basedOn w:val="Normal"/>
     <w:next w:val="Normal"/>
@@ -5559,9 +4616,9 @@
       <w:ind w:left="220"/>
     </w:pPr>
   </w:style>
-  <w:style w:type="paragraph" w:styleId="TOCHeading">
+  <w:style w:type="paragraph" w:styleId="TtulodeTDC">
     <w:name w:val="TOC Heading"/>
-    <w:basedOn w:val="Heading1"/>
+    <w:basedOn w:val="Ttulo1"/>
     <w:next w:val="Normal"/>
     <w:uiPriority w:val="39"/>
     <w:unhideWhenUsed/>
@@ -5574,10 +4631,10 @@
       <w:lang w:val="es-ES" w:eastAsia="en-US"/>
     </w:rPr>
   </w:style>
-  <w:style w:type="paragraph" w:styleId="BalloonText">
+  <w:style w:type="paragraph" w:styleId="Textodeglobo">
     <w:name w:val="Balloon Text"/>
     <w:basedOn w:val="Normal"/>
-    <w:link w:val="BalloonTextChar"/>
+    <w:link w:val="TextodegloboCar"/>
     <w:uiPriority w:val="99"/>
     <w:semiHidden/>
     <w:unhideWhenUsed/>
@@ -5591,10 +4648,10 @@
       <w:szCs w:val="16"/>
     </w:rPr>
   </w:style>
-  <w:style w:type="character" w:customStyle="1" w:styleId="BalloonTextChar">
-    <w:name w:val="Balloon Text Char"/>
-    <w:basedOn w:val="DefaultParagraphFont"/>
-    <w:link w:val="BalloonText"/>
+  <w:style w:type="character" w:customStyle="1" w:styleId="TextodegloboCar">
+    <w:name w:val="Texto de globo Car"/>
+    <w:basedOn w:val="Fuentedeprrafopredeter"/>
+    <w:link w:val="Textodeglobo"/>
     <w:uiPriority w:val="99"/>
     <w:semiHidden/>
     <w:rsid w:val="00656B7E"/>
@@ -5604,10 +4661,10 @@
       <w:szCs w:val="16"/>
     </w:rPr>
   </w:style>
-  <w:style w:type="character" w:customStyle="1" w:styleId="Heading3Char">
-    <w:name w:val="Heading 3 Char"/>
-    <w:basedOn w:val="DefaultParagraphFont"/>
-    <w:link w:val="Heading3"/>
+  <w:style w:type="character" w:customStyle="1" w:styleId="Ttulo3Car">
+    <w:name w:val="Título 3 Car"/>
+    <w:basedOn w:val="Fuentedeprrafopredeter"/>
+    <w:link w:val="Ttulo3"/>
     <w:uiPriority w:val="9"/>
     <w:rsid w:val="00B21801"/>
     <w:rPr>
@@ -5617,10 +4674,10 @@
       <w:color w:val="4F81BD" w:themeColor="accent1"/>
     </w:rPr>
   </w:style>
-  <w:style w:type="character" w:customStyle="1" w:styleId="Heading4Char">
-    <w:name w:val="Heading 4 Char"/>
-    <w:basedOn w:val="DefaultParagraphFont"/>
-    <w:link w:val="Heading4"/>
+  <w:style w:type="character" w:customStyle="1" w:styleId="Ttulo4Car">
+    <w:name w:val="Título 4 Car"/>
+    <w:basedOn w:val="Fuentedeprrafopredeter"/>
+    <w:link w:val="Ttulo4"/>
     <w:uiPriority w:val="9"/>
     <w:semiHidden/>
     <w:rsid w:val="00B21801"/>
@@ -5633,10 +4690,10 @@
       <w:color w:val="4F81BD" w:themeColor="accent1"/>
     </w:rPr>
   </w:style>
-  <w:style w:type="character" w:customStyle="1" w:styleId="Heading5Char">
-    <w:name w:val="Heading 5 Char"/>
-    <w:basedOn w:val="DefaultParagraphFont"/>
-    <w:link w:val="Heading5"/>
+  <w:style w:type="character" w:customStyle="1" w:styleId="Ttulo5Car">
+    <w:name w:val="Título 5 Car"/>
+    <w:basedOn w:val="Fuentedeprrafopredeter"/>
+    <w:link w:val="Ttulo5"/>
     <w:uiPriority w:val="9"/>
     <w:semiHidden/>
     <w:rsid w:val="00B21801"/>
@@ -5645,10 +4702,10 @@
       <w:color w:val="243F60" w:themeColor="accent1" w:themeShade="7F"/>
     </w:rPr>
   </w:style>
-  <w:style w:type="character" w:customStyle="1" w:styleId="Heading6Char">
-    <w:name w:val="Heading 6 Char"/>
-    <w:basedOn w:val="DefaultParagraphFont"/>
-    <w:link w:val="Heading6"/>
+  <w:style w:type="character" w:customStyle="1" w:styleId="Ttulo6Car">
+    <w:name w:val="Título 6 Car"/>
+    <w:basedOn w:val="Fuentedeprrafopredeter"/>
+    <w:link w:val="Ttulo6"/>
     <w:uiPriority w:val="9"/>
     <w:semiHidden/>
     <w:rsid w:val="00B21801"/>
@@ -5659,10 +4716,10 @@
       <w:color w:val="243F60" w:themeColor="accent1" w:themeShade="7F"/>
     </w:rPr>
   </w:style>
-  <w:style w:type="character" w:customStyle="1" w:styleId="Heading7Char">
-    <w:name w:val="Heading 7 Char"/>
-    <w:basedOn w:val="DefaultParagraphFont"/>
-    <w:link w:val="Heading7"/>
+  <w:style w:type="character" w:customStyle="1" w:styleId="Ttulo7Car">
+    <w:name w:val="Título 7 Car"/>
+    <w:basedOn w:val="Fuentedeprrafopredeter"/>
+    <w:link w:val="Ttulo7"/>
     <w:uiPriority w:val="9"/>
     <w:semiHidden/>
     <w:rsid w:val="00B21801"/>
@@ -5673,10 +4730,10 @@
       <w:color w:val="404040" w:themeColor="text1" w:themeTint="BF"/>
     </w:rPr>
   </w:style>
-  <w:style w:type="character" w:customStyle="1" w:styleId="Heading8Char">
-    <w:name w:val="Heading 8 Char"/>
-    <w:basedOn w:val="DefaultParagraphFont"/>
-    <w:link w:val="Heading8"/>
+  <w:style w:type="character" w:customStyle="1" w:styleId="Ttulo8Car">
+    <w:name w:val="Título 8 Car"/>
+    <w:basedOn w:val="Fuentedeprrafopredeter"/>
+    <w:link w:val="Ttulo8"/>
     <w:uiPriority w:val="9"/>
     <w:semiHidden/>
     <w:rsid w:val="00B21801"/>
@@ -5687,10 +4744,10 @@
       <w:szCs w:val="20"/>
     </w:rPr>
   </w:style>
-  <w:style w:type="character" w:customStyle="1" w:styleId="Heading9Char">
-    <w:name w:val="Heading 9 Char"/>
-    <w:basedOn w:val="DefaultParagraphFont"/>
-    <w:link w:val="Heading9"/>
+  <w:style w:type="character" w:customStyle="1" w:styleId="Ttulo9Car">
+    <w:name w:val="Título 9 Car"/>
+    <w:basedOn w:val="Fuentedeprrafopredeter"/>
+    <w:link w:val="Ttulo9"/>
     <w:uiPriority w:val="9"/>
     <w:semiHidden/>
     <w:rsid w:val="00B21801"/>
@@ -5719,7 +4776,7 @@
       <w:szCs w:val="24"/>
     </w:rPr>
   </w:style>
-  <w:style w:type="paragraph" w:styleId="TOC3">
+  <w:style w:type="paragraph" w:styleId="TDC3">
     <w:name w:val="toc 3"/>
     <w:basedOn w:val="Normal"/>
     <w:next w:val="Normal"/>
@@ -5732,7 +4789,7 @@
       <w:ind w:left="440"/>
     </w:pPr>
   </w:style>
-  <w:style w:type="paragraph" w:styleId="Bibliography">
+  <w:style w:type="paragraph" w:styleId="Bibliografa">
     <w:name w:val="Bibliography"/>
     <w:basedOn w:val="Normal"/>
     <w:next w:val="Normal"/>
@@ -5740,10 +4797,10 @@
     <w:unhideWhenUsed/>
     <w:rsid w:val="008D0A04"/>
   </w:style>
-  <w:style w:type="paragraph" w:styleId="EndnoteText">
+  <w:style w:type="paragraph" w:styleId="Textonotaalfinal">
     <w:name w:val="endnote text"/>
     <w:basedOn w:val="Normal"/>
-    <w:link w:val="EndnoteTextChar"/>
+    <w:link w:val="TextonotaalfinalCar"/>
     <w:uiPriority w:val="99"/>
     <w:semiHidden/>
     <w:unhideWhenUsed/>
@@ -5756,10 +4813,10 @@
       <w:szCs w:val="20"/>
     </w:rPr>
   </w:style>
-  <w:style w:type="character" w:customStyle="1" w:styleId="EndnoteTextChar">
-    <w:name w:val="Endnote Text Char"/>
-    <w:basedOn w:val="DefaultParagraphFont"/>
-    <w:link w:val="EndnoteText"/>
+  <w:style w:type="character" w:customStyle="1" w:styleId="TextonotaalfinalCar">
+    <w:name w:val="Texto nota al final Car"/>
+    <w:basedOn w:val="Fuentedeprrafopredeter"/>
+    <w:link w:val="Textonotaalfinal"/>
     <w:uiPriority w:val="99"/>
     <w:semiHidden/>
     <w:rsid w:val="004C1B6E"/>
@@ -5768,9 +4825,9 @@
       <w:szCs w:val="20"/>
     </w:rPr>
   </w:style>
-  <w:style w:type="character" w:styleId="EndnoteReference">
+  <w:style w:type="character" w:styleId="Refdenotaalfinal">
     <w:name w:val="endnote reference"/>
-    <w:basedOn w:val="DefaultParagraphFont"/>
+    <w:basedOn w:val="Fuentedeprrafopredeter"/>
     <w:uiPriority w:val="99"/>
     <w:semiHidden/>
     <w:unhideWhenUsed/>
@@ -5779,10 +4836,10 @@
       <w:vertAlign w:val="superscript"/>
     </w:rPr>
   </w:style>
-  <w:style w:type="paragraph" w:styleId="FootnoteText">
+  <w:style w:type="paragraph" w:styleId="Textonotapie">
     <w:name w:val="footnote text"/>
     <w:basedOn w:val="Normal"/>
-    <w:link w:val="FootnoteTextChar"/>
+    <w:link w:val="TextonotapieCar"/>
     <w:uiPriority w:val="99"/>
     <w:semiHidden/>
     <w:unhideWhenUsed/>
@@ -5795,10 +4852,10 @@
       <w:szCs w:val="20"/>
     </w:rPr>
   </w:style>
-  <w:style w:type="character" w:customStyle="1" w:styleId="FootnoteTextChar">
-    <w:name w:val="Footnote Text Char"/>
-    <w:basedOn w:val="DefaultParagraphFont"/>
-    <w:link w:val="FootnoteText"/>
+  <w:style w:type="character" w:customStyle="1" w:styleId="TextonotapieCar">
+    <w:name w:val="Texto nota pie Car"/>
+    <w:basedOn w:val="Fuentedeprrafopredeter"/>
+    <w:link w:val="Textonotapie"/>
     <w:uiPriority w:val="99"/>
     <w:semiHidden/>
     <w:rsid w:val="004C1B6E"/>
@@ -5807,9 +4864,9 @@
       <w:szCs w:val="20"/>
     </w:rPr>
   </w:style>
-  <w:style w:type="character" w:styleId="FootnoteReference">
+  <w:style w:type="character" w:styleId="Refdenotaalpie">
     <w:name w:val="footnote reference"/>
-    <w:basedOn w:val="DefaultParagraphFont"/>
+    <w:basedOn w:val="Fuentedeprrafopredeter"/>
     <w:uiPriority w:val="99"/>
     <w:semiHidden/>
     <w:unhideWhenUsed/>
@@ -5818,10 +4875,10 @@
       <w:vertAlign w:val="superscript"/>
     </w:rPr>
   </w:style>
-  <w:style w:type="paragraph" w:styleId="Header">
+  <w:style w:type="paragraph" w:styleId="Encabezado">
     <w:name w:val="header"/>
     <w:basedOn w:val="Normal"/>
-    <w:link w:val="HeaderChar"/>
+    <w:link w:val="EncabezadoCar"/>
     <w:uiPriority w:val="99"/>
     <w:unhideWhenUsed/>
     <w:rsid w:val="00A227C5"/>
@@ -5833,17 +4890,17 @@
       <w:spacing w:after="0" w:line="240" w:lineRule="auto"/>
     </w:pPr>
   </w:style>
-  <w:style w:type="character" w:customStyle="1" w:styleId="HeaderChar">
-    <w:name w:val="Header Char"/>
-    <w:basedOn w:val="DefaultParagraphFont"/>
-    <w:link w:val="Header"/>
+  <w:style w:type="character" w:customStyle="1" w:styleId="EncabezadoCar">
+    <w:name w:val="Encabezado Car"/>
+    <w:basedOn w:val="Fuentedeprrafopredeter"/>
+    <w:link w:val="Encabezado"/>
     <w:uiPriority w:val="99"/>
     <w:rsid w:val="00A227C5"/>
   </w:style>
-  <w:style w:type="paragraph" w:styleId="Footer">
+  <w:style w:type="paragraph" w:styleId="Piedepgina">
     <w:name w:val="footer"/>
     <w:basedOn w:val="Normal"/>
-    <w:link w:val="FooterChar"/>
+    <w:link w:val="PiedepginaCar"/>
     <w:uiPriority w:val="99"/>
     <w:semiHidden/>
     <w:unhideWhenUsed/>
@@ -5856,17 +4913,17 @@
       <w:spacing w:after="0" w:line="240" w:lineRule="auto"/>
     </w:pPr>
   </w:style>
-  <w:style w:type="character" w:customStyle="1" w:styleId="FooterChar">
-    <w:name w:val="Footer Char"/>
-    <w:basedOn w:val="DefaultParagraphFont"/>
-    <w:link w:val="Footer"/>
+  <w:style w:type="character" w:customStyle="1" w:styleId="PiedepginaCar">
+    <w:name w:val="Pie de página Car"/>
+    <w:basedOn w:val="Fuentedeprrafopredeter"/>
+    <w:link w:val="Piedepgina"/>
     <w:uiPriority w:val="99"/>
     <w:semiHidden/>
     <w:rsid w:val="00A227C5"/>
   </w:style>
-  <w:style w:type="paragraph" w:styleId="NoSpacing">
+  <w:style w:type="paragraph" w:styleId="Sinespaciado">
     <w:name w:val="No Spacing"/>
-    <w:link w:val="NoSpacingChar"/>
+    <w:link w:val="SinespaciadoCar"/>
     <w:uiPriority w:val="1"/>
     <w:qFormat/>
     <w:rsid w:val="00A227C5"/>
@@ -5877,10 +4934,10 @@
       <w:lang w:val="es-ES" w:eastAsia="en-US"/>
     </w:rPr>
   </w:style>
-  <w:style w:type="character" w:customStyle="1" w:styleId="NoSpacingChar">
-    <w:name w:val="No Spacing Char"/>
-    <w:basedOn w:val="DefaultParagraphFont"/>
-    <w:link w:val="NoSpacing"/>
+  <w:style w:type="character" w:customStyle="1" w:styleId="SinespaciadoCar">
+    <w:name w:val="Sin espaciado Car"/>
+    <w:basedOn w:val="Fuentedeprrafopredeter"/>
+    <w:link w:val="Sinespaciado"/>
     <w:uiPriority w:val="1"/>
     <w:rsid w:val="00A227C5"/>
     <w:rPr>

--- a/Notas.docx
+++ b/Notas.docx
@@ -149,7 +149,7 @@
             </w:rPr>
             <w:fldChar w:fldCharType="separate"/>
           </w:r>
-          <w:hyperlink w:anchor="_Toc387787062" w:history="1">
+          <w:hyperlink w:anchor="_Toc389509530" w:history="1">
             <w:r>
               <w:rPr>
                 <w:rStyle w:val="Hipervnculo"/>
@@ -190,7 +190,7 @@
                 <w:noProof/>
                 <w:webHidden/>
               </w:rPr>
-              <w:instrText xml:space="preserve"> PAGEREF _Toc387787062 \h </w:instrText>
+              <w:instrText xml:space="preserve"> PAGEREF _Toc389509530 \h </w:instrText>
             </w:r>
             <w:r>
               <w:rPr>
@@ -232,7 +232,7 @@
               <w:noProof/>
             </w:rPr>
           </w:pPr>
-          <w:hyperlink w:anchor="_Toc387787063" w:history="1">
+          <w:hyperlink w:anchor="_Toc389509531" w:history="1">
             <w:r>
               <w:rPr>
                 <w:rStyle w:val="Hipervnculo"/>
@@ -272,7 +272,7 @@
                 <w:noProof/>
                 <w:webHidden/>
               </w:rPr>
-              <w:instrText xml:space="preserve"> PAGEREF _Toc387787063 \h </w:instrText>
+              <w:instrText xml:space="preserve"> PAGEREF _Toc389509531 \h </w:instrText>
             </w:r>
             <w:r>
               <w:rPr>
@@ -314,7 +314,7 @@
               <w:noProof/>
             </w:rPr>
           </w:pPr>
-          <w:hyperlink w:anchor="_Toc387787064" w:history="1">
+          <w:hyperlink w:anchor="_Toc389509532" w:history="1">
             <w:r>
               <w:rPr>
                 <w:rStyle w:val="Hipervnculo"/>
@@ -354,7 +354,7 @@
                 <w:noProof/>
                 <w:webHidden/>
               </w:rPr>
-              <w:instrText xml:space="preserve"> PAGEREF _Toc387787064 \h </w:instrText>
+              <w:instrText xml:space="preserve"> PAGEREF _Toc389509532 \h </w:instrText>
             </w:r>
             <w:r>
               <w:rPr>
@@ -396,7 +396,7 @@
               <w:noProof/>
             </w:rPr>
           </w:pPr>
-          <w:hyperlink w:anchor="_Toc387787065" w:history="1">
+          <w:hyperlink w:anchor="_Toc389509533" w:history="1">
             <w:r>
               <w:rPr>
                 <w:rStyle w:val="Hipervnculo"/>
@@ -436,7 +436,7 @@
                 <w:noProof/>
                 <w:webHidden/>
               </w:rPr>
-              <w:instrText xml:space="preserve"> PAGEREF _Toc387787065 \h </w:instrText>
+              <w:instrText xml:space="preserve"> PAGEREF _Toc389509533 \h </w:instrText>
             </w:r>
             <w:r>
               <w:rPr>
@@ -478,7 +478,7 @@
               <w:noProof/>
             </w:rPr>
           </w:pPr>
-          <w:hyperlink w:anchor="_Toc387787066" w:history="1">
+          <w:hyperlink w:anchor="_Toc389509534" w:history="1">
             <w:r>
               <w:rPr>
                 <w:rStyle w:val="Hipervnculo"/>
@@ -518,7 +518,7 @@
                 <w:noProof/>
                 <w:webHidden/>
               </w:rPr>
-              <w:instrText xml:space="preserve"> PAGEREF _Toc387787066 \h </w:instrText>
+              <w:instrText xml:space="preserve"> PAGEREF _Toc389509534 \h </w:instrText>
             </w:r>
             <w:r>
               <w:rPr>
@@ -560,7 +560,7 @@
               <w:noProof/>
             </w:rPr>
           </w:pPr>
-          <w:hyperlink w:anchor="_Toc387787067" w:history="1">
+          <w:hyperlink w:anchor="_Toc389509535" w:history="1">
             <w:r>
               <w:rPr>
                 <w:rStyle w:val="Hipervnculo"/>
@@ -600,7 +600,7 @@
                 <w:noProof/>
                 <w:webHidden/>
               </w:rPr>
-              <w:instrText xml:space="preserve"> PAGEREF _Toc387787067 \h </w:instrText>
+              <w:instrText xml:space="preserve"> PAGEREF _Toc389509535 \h </w:instrText>
             </w:r>
             <w:r>
               <w:rPr>
@@ -642,7 +642,7 @@
               <w:noProof/>
             </w:rPr>
           </w:pPr>
-          <w:hyperlink w:anchor="_Toc387787068" w:history="1">
+          <w:hyperlink w:anchor="_Toc389509536" w:history="1">
             <w:r>
               <w:rPr>
                 <w:rStyle w:val="Hipervnculo"/>
@@ -682,7 +682,7 @@
                 <w:noProof/>
                 <w:webHidden/>
               </w:rPr>
-              <w:instrText xml:space="preserve"> PAGEREF _Toc387787068 \h </w:instrText>
+              <w:instrText xml:space="preserve"> PAGEREF _Toc389509536 \h </w:instrText>
             </w:r>
             <w:r>
               <w:rPr>
@@ -724,7 +724,7 @@
               <w:noProof/>
             </w:rPr>
           </w:pPr>
-          <w:hyperlink w:anchor="_Toc387787069" w:history="1">
+          <w:hyperlink w:anchor="_Toc389509537" w:history="1">
             <w:r>
               <w:rPr>
                 <w:rStyle w:val="Hipervnculo"/>
@@ -764,7 +764,7 @@
                 <w:noProof/>
                 <w:webHidden/>
               </w:rPr>
-              <w:instrText xml:space="preserve"> PAGEREF _Toc387787069 \h </w:instrText>
+              <w:instrText xml:space="preserve"> PAGEREF _Toc389509537 \h </w:instrText>
             </w:r>
             <w:r>
               <w:rPr>
@@ -806,7 +806,7 @@
               <w:noProof/>
             </w:rPr>
           </w:pPr>
-          <w:hyperlink w:anchor="_Toc387787070" w:history="1">
+          <w:hyperlink w:anchor="_Toc389509538" w:history="1">
             <w:r>
               <w:rPr>
                 <w:rStyle w:val="Hipervnculo"/>
@@ -846,7 +846,7 @@
                 <w:noProof/>
                 <w:webHidden/>
               </w:rPr>
-              <w:instrText xml:space="preserve"> PAGEREF _Toc387787070 \h </w:instrText>
+              <w:instrText xml:space="preserve"> PAGEREF _Toc389509538 \h </w:instrText>
             </w:r>
             <w:r>
               <w:rPr>
@@ -888,7 +888,7 @@
               <w:noProof/>
             </w:rPr>
           </w:pPr>
-          <w:hyperlink w:anchor="_Toc387787071" w:history="1">
+          <w:hyperlink w:anchor="_Toc389509539" w:history="1">
             <w:r>
               <w:rPr>
                 <w:rStyle w:val="Hipervnculo"/>
@@ -929,7 +929,7 @@
                 <w:noProof/>
                 <w:webHidden/>
               </w:rPr>
-              <w:instrText xml:space="preserve"> PAGEREF _Toc387787071 \h </w:instrText>
+              <w:instrText xml:space="preserve"> PAGEREF _Toc389509539 \h </w:instrText>
             </w:r>
             <w:r>
               <w:rPr>
@@ -971,7 +971,7 @@
               <w:noProof/>
             </w:rPr>
           </w:pPr>
-          <w:hyperlink w:anchor="_Toc387787072" w:history="1">
+          <w:hyperlink w:anchor="_Toc389509540" w:history="1">
             <w:r>
               <w:rPr>
                 <w:rStyle w:val="Hipervnculo"/>
@@ -1011,7 +1011,7 @@
                 <w:noProof/>
                 <w:webHidden/>
               </w:rPr>
-              <w:instrText xml:space="preserve"> PAGEREF _Toc387787072 \h </w:instrText>
+              <w:instrText xml:space="preserve"> PAGEREF _Toc389509540 \h </w:instrText>
             </w:r>
             <w:r>
               <w:rPr>
@@ -1053,7 +1053,7 @@
               <w:noProof/>
             </w:rPr>
           </w:pPr>
-          <w:hyperlink w:anchor="_Toc387787073" w:history="1">
+          <w:hyperlink w:anchor="_Toc389509541" w:history="1">
             <w:r>
               <w:rPr>
                 <w:rStyle w:val="Hipervnculo"/>
@@ -1093,7 +1093,7 @@
                 <w:noProof/>
                 <w:webHidden/>
               </w:rPr>
-              <w:instrText xml:space="preserve"> PAGEREF _Toc387787073 \h </w:instrText>
+              <w:instrText xml:space="preserve"> PAGEREF _Toc389509541 \h </w:instrText>
             </w:r>
             <w:r>
               <w:rPr>
@@ -1135,7 +1135,7 @@
               <w:noProof/>
             </w:rPr>
           </w:pPr>
-          <w:hyperlink w:anchor="_Toc387787074" w:history="1">
+          <w:hyperlink w:anchor="_Toc389509542" w:history="1">
             <w:r>
               <w:rPr>
                 <w:rStyle w:val="Hipervnculo"/>
@@ -1175,7 +1175,7 @@
                 <w:noProof/>
                 <w:webHidden/>
               </w:rPr>
-              <w:instrText xml:space="preserve"> PAGEREF _Toc387787074 \h </w:instrText>
+              <w:instrText xml:space="preserve"> PAGEREF _Toc389509542 \h </w:instrText>
             </w:r>
             <w:r>
               <w:rPr>
@@ -1217,7 +1217,7 @@
               <w:noProof/>
             </w:rPr>
           </w:pPr>
-          <w:hyperlink w:anchor="_Toc387787075" w:history="1">
+          <w:hyperlink w:anchor="_Toc389509543" w:history="1">
             <w:r>
               <w:rPr>
                 <w:rStyle w:val="Hipervnculo"/>
@@ -1257,7 +1257,7 @@
                 <w:noProof/>
                 <w:webHidden/>
               </w:rPr>
-              <w:instrText xml:space="preserve"> PAGEREF _Toc387787075 \h </w:instrText>
+              <w:instrText xml:space="preserve"> PAGEREF _Toc389509543 \h </w:instrText>
             </w:r>
             <w:r>
               <w:rPr>
@@ -1299,7 +1299,7 @@
               <w:noProof/>
             </w:rPr>
           </w:pPr>
-          <w:hyperlink w:anchor="_Toc387787076" w:history="1">
+          <w:hyperlink w:anchor="_Toc389509544" w:history="1">
             <w:r>
               <w:rPr>
                 <w:rStyle w:val="Hipervnculo"/>
@@ -1340,7 +1340,7 @@
                 <w:noProof/>
                 <w:webHidden/>
               </w:rPr>
-              <w:instrText xml:space="preserve"> PAGEREF _Toc387787076 \h </w:instrText>
+              <w:instrText xml:space="preserve"> PAGEREF _Toc389509544 \h </w:instrText>
             </w:r>
             <w:r>
               <w:rPr>
@@ -1404,7 +1404,7 @@
         <w:pStyle w:val="Ttulo1"/>
       </w:pPr>
       <w:bookmarkStart w:id="0" w:name="_Toc386832128"/>
-      <w:bookmarkStart w:id="1" w:name="_Toc387787062"/>
+      <w:bookmarkStart w:id="1" w:name="_Toc389509530"/>
       <w:r>
         <w:lastRenderedPageBreak/>
         <w:t>Estándares</w:t>
@@ -1417,7 +1417,7 @@
         <w:pStyle w:val="Ttulo2"/>
       </w:pPr>
       <w:bookmarkStart w:id="2" w:name="_Toc386832129"/>
-      <w:bookmarkStart w:id="3" w:name="_Toc387787063"/>
+      <w:bookmarkStart w:id="3" w:name="_Toc389509531"/>
       <w:r>
         <w:t>REST</w:t>
       </w:r>
@@ -1573,7 +1573,7 @@
         <w:pStyle w:val="Ttulo2"/>
         <w:jc w:val="both"/>
       </w:pPr>
-      <w:bookmarkStart w:id="4" w:name="_Toc387787064"/>
+      <w:bookmarkStart w:id="4" w:name="_Toc389509532"/>
       <w:r>
         <w:t>SOAP</w:t>
       </w:r>
@@ -1621,7 +1621,7 @@
         <w:jc w:val="both"/>
       </w:pPr>
       <w:bookmarkStart w:id="5" w:name="_Toc386832130"/>
-      <w:bookmarkStart w:id="6" w:name="_Toc387787065"/>
+      <w:bookmarkStart w:id="6" w:name="_Toc389509533"/>
       <w:r>
         <w:lastRenderedPageBreak/>
         <w:t xml:space="preserve">Web Services </w:t>
@@ -1676,7 +1676,7 @@
         <w:pStyle w:val="Ttulo3"/>
         <w:jc w:val="both"/>
       </w:pPr>
-      <w:bookmarkStart w:id="7" w:name="_Toc387787066"/>
+      <w:bookmarkStart w:id="7" w:name="_Toc389509534"/>
       <w:r>
         <w:t>WMS</w:t>
       </w:r>
@@ -1853,7 +1853,7 @@
         <w:jc w:val="both"/>
       </w:pPr>
       <w:bookmarkStart w:id="8" w:name="_Toc386832131"/>
-      <w:bookmarkStart w:id="9" w:name="_Toc387787067"/>
+      <w:bookmarkStart w:id="9" w:name="_Toc389509535"/>
       <w:r>
         <w:t>W</w:t>
       </w:r>
@@ -2451,7 +2451,7 @@
         <w:pStyle w:val="Ttulo2"/>
         <w:jc w:val="both"/>
       </w:pPr>
-      <w:bookmarkStart w:id="10" w:name="_Toc387787068"/>
+      <w:bookmarkStart w:id="10" w:name="_Toc389509536"/>
       <w:r>
         <w:t>WS-SECURITY</w:t>
       </w:r>
@@ -2506,7 +2506,7 @@
       <w:pPr>
         <w:pStyle w:val="Ttulo2"/>
       </w:pPr>
-      <w:bookmarkStart w:id="11" w:name="_Toc387787069"/>
+      <w:bookmarkStart w:id="11" w:name="_Toc389509537"/>
       <w:r>
         <w:t>MTOM</w:t>
       </w:r>
@@ -2560,7 +2560,7 @@
         <w:pStyle w:val="Ttulo2"/>
       </w:pPr>
       <w:bookmarkStart w:id="12" w:name="_Toc386832132"/>
-      <w:bookmarkStart w:id="13" w:name="_Toc387787070"/>
+      <w:bookmarkStart w:id="13" w:name="_Toc389509538"/>
       <w:r>
         <w:t>ESB</w:t>
       </w:r>
@@ -2694,7 +2694,7 @@
         <w:pStyle w:val="Ttulo1"/>
         <w:jc w:val="both"/>
       </w:pPr>
-      <w:bookmarkStart w:id="14" w:name="_Toc387787071"/>
+      <w:bookmarkStart w:id="14" w:name="_Toc389509539"/>
       <w:r>
         <w:t>Tecnologías</w:t>
       </w:r>
@@ -2710,7 +2710,7 @@
         <w:pStyle w:val="Ttulo2"/>
         <w:jc w:val="both"/>
       </w:pPr>
-      <w:bookmarkStart w:id="15" w:name="_Toc387787072"/>
+      <w:bookmarkStart w:id="15" w:name="_Toc389509540"/>
       <w:r>
         <w:t>GEOSERVER</w:t>
       </w:r>
@@ -2830,7 +2830,7 @@
         <w:pStyle w:val="Ttulo2"/>
         <w:jc w:val="both"/>
       </w:pPr>
-      <w:bookmarkStart w:id="16" w:name="_Toc387787073"/>
+      <w:bookmarkStart w:id="16" w:name="_Toc389509541"/>
       <w:r>
         <w:t>JBOSS ESB</w:t>
       </w:r>
@@ -2967,7 +2967,7 @@
         <w:pStyle w:val="Ttulo2"/>
         <w:jc w:val="both"/>
       </w:pPr>
-      <w:bookmarkStart w:id="17" w:name="_Toc387787074"/>
+      <w:bookmarkStart w:id="17" w:name="_Toc389509542"/>
       <w:r>
         <w:t>Plataforma de eGob de Uruguay</w:t>
       </w:r>
@@ -3134,7 +3134,7 @@
         <w:pStyle w:val="Ttulo3"/>
         <w:jc w:val="both"/>
       </w:pPr>
-      <w:bookmarkStart w:id="18" w:name="_Toc387787075"/>
+      <w:bookmarkStart w:id="18" w:name="_Toc389509543"/>
       <w:r>
         <w:t>Plataforma de Interoperabilidad</w:t>
       </w:r>
@@ -3400,7 +3400,7 @@
         </w:rPr>
       </w:sdtEndPr>
       <w:sdtContent>
-        <w:bookmarkStart w:id="19" w:name="_Toc387787076" w:displacedByCustomXml="prev"/>
+        <w:bookmarkStart w:id="19" w:name="_Toc389509544" w:displacedByCustomXml="prev"/>
         <w:p>
           <w:pPr>
             <w:pStyle w:val="Ttulo1"/>
@@ -3448,7 +3448,21 @@
                 <w:rPr>
                   <w:noProof/>
                 </w:rPr>
-                <w:t>1. AGSIC. [En línea] [Citado el: 05 de 05 de 2014.] http://www.agesic.gub.uy/innovaportal/v/452/1/agesic/plataforma_de_gobierno_electronico.html?menuderecho=5.</w:t>
+                <w:t xml:space="preserve">1. Plataforma de Gobierno Electrónico. </w:t>
+              </w:r>
+              <w:r>
+                <w:rPr>
+                  <w:i/>
+                  <w:iCs/>
+                  <w:noProof/>
+                </w:rPr>
+                <w:t xml:space="preserve">AGSIC. </w:t>
+              </w:r>
+              <w:r>
+                <w:rPr>
+                  <w:noProof/>
+                </w:rPr>
+                <w:t>[En línea] [Citado el: 05 de 05 de 2014.] http://www.agesic.gub.uy/innovaportal/v/452/1/agesic/plataforma_de_gobierno_electronico.html?menuderecho=5.</w:t>
               </w:r>
             </w:p>
             <w:p>
@@ -3462,7 +3476,21 @@
                 <w:rPr>
                   <w:noProof/>
                 </w:rPr>
-                <w:t>2. AGSIC. [En línea] [Citado el: 6 de 5 de 2014.] http://agesic.gub.uy/innovaportal/v/1710/1/agesic/plataforma_de_interoperabilidad.html?menuderecho=5.</w:t>
+                <w:t xml:space="preserve">2. Plataforma de Interoperabilidad. </w:t>
+              </w:r>
+              <w:r>
+                <w:rPr>
+                  <w:i/>
+                  <w:iCs/>
+                  <w:noProof/>
+                </w:rPr>
+                <w:t xml:space="preserve">AGSIC. </w:t>
+              </w:r>
+              <w:r>
+                <w:rPr>
+                  <w:noProof/>
+                </w:rPr>
+                <w:t>[En línea] [Citado el: 05 de 05 de 2014.] http://agesic.gub.uy/innovaportal/v/1710/1/agesic/plataforma_de_interoperabilidad.html?menuderecho=5.</w:t>
               </w:r>
             </w:p>
             <w:p>
@@ -3476,7 +3504,21 @@
                 <w:rPr>
                   <w:noProof/>
                 </w:rPr>
-                <w:t>3. Open Geospatial Consortium. [En línea] [Citado el: 02 de 05 de 2014.] http://www.opengeospatial.org/.</w:t>
+                <w:t xml:space="preserve">3. Open Geospatial Consortium. </w:t>
+              </w:r>
+              <w:r>
+                <w:rPr>
+                  <w:i/>
+                  <w:iCs/>
+                  <w:noProof/>
+                </w:rPr>
+                <w:t xml:space="preserve">OGC. </w:t>
+              </w:r>
+              <w:r>
+                <w:rPr>
+                  <w:noProof/>
+                </w:rPr>
+                <w:t>[En línea] [Citado el: 02 de 05 de 2014.] http://www.opengeospatial.org/.</w:t>
               </w:r>
             </w:p>
             <w:p>
@@ -3490,7 +3532,21 @@
                 <w:rPr>
                   <w:noProof/>
                 </w:rPr>
-                <w:t>4. Open Geospatial Consortium. [En línea] [Citado el: 02 de 05 de 2014.] http://www.opengeospatial.org/standards/wms.</w:t>
+                <w:t xml:space="preserve">4. Estándar WMS. </w:t>
+              </w:r>
+              <w:r>
+                <w:rPr>
+                  <w:i/>
+                  <w:iCs/>
+                  <w:noProof/>
+                </w:rPr>
+                <w:t xml:space="preserve">OGC. </w:t>
+              </w:r>
+              <w:r>
+                <w:rPr>
+                  <w:noProof/>
+                </w:rPr>
+                <w:t>[En línea] [Citado el: 02 de 05 de 2014.] http://www.opengeospatial.org/standards/wms.</w:t>
               </w:r>
             </w:p>
             <w:p>
@@ -3504,7 +3560,21 @@
                 <w:rPr>
                   <w:noProof/>
                 </w:rPr>
-                <w:t>5. Open Geospatial Consortium. [En línea] [Citado el: 02 de 05 de 2014.] http://www.opengeospatial.org/standards/wfs.</w:t>
+                <w:t xml:space="preserve">5. Estándar WFS. </w:t>
+              </w:r>
+              <w:r>
+                <w:rPr>
+                  <w:i/>
+                  <w:iCs/>
+                  <w:noProof/>
+                </w:rPr>
+                <w:t xml:space="preserve">OGC. </w:t>
+              </w:r>
+              <w:r>
+                <w:rPr>
+                  <w:noProof/>
+                </w:rPr>
+                <w:t>[En línea] [Citado el: 02 de 05 de 2014.] http://www.opengeospatial.org/standards/wfs.</w:t>
               </w:r>
             </w:p>
             <w:p>
@@ -3518,7 +3588,21 @@
                 <w:rPr>
                   <w:noProof/>
                 </w:rPr>
-                <w:t>6. Facultad de Ingeniería de la Universidad de la República Oriental del Uruguay. [En línea] [Citado el: 02 de 05 de 2014.] http://www.fing.edu.uy/inco/cursos/tsi/TSIG/clases2012/WebServicesGeograficos2012.pdf.</w:t>
+                <w:t xml:space="preserve">6. Notas del curso Taller de Sistemas de Información Geográficos Empresariales. </w:t>
+              </w:r>
+              <w:r>
+                <w:rPr>
+                  <w:i/>
+                  <w:iCs/>
+                  <w:noProof/>
+                </w:rPr>
+                <w:t xml:space="preserve">Facultad de Ingeniería de la Universidad de la República Oriental del Uruguay. </w:t>
+              </w:r>
+              <w:r>
+                <w:rPr>
+                  <w:noProof/>
+                </w:rPr>
+                <w:t>[En línea] [Citado el: 02 de 05 de 2014.] http://www.fing.edu.uy/inco/cursos/tsi/TSIG/clases2012/WebServicesGeograficos2012.pdf.</w:t>
               </w:r>
             </w:p>
             <w:p>
@@ -3532,7 +3616,21 @@
                 <w:rPr>
                   <w:noProof/>
                 </w:rPr>
-                <w:t xml:space="preserve">7. Facultad de Ingeniería de la Universidad de la República Oriental del Uruguay. </w:t>
+                <w:t xml:space="preserve">7. </w:t>
+              </w:r>
+              <w:r>
+                <w:rPr>
+                  <w:b/>
+                  <w:bCs/>
+                  <w:noProof/>
+                </w:rPr>
+                <w:t>Sosa, Raquel.</w:t>
+              </w:r>
+              <w:r>
+                <w:rPr>
+                  <w:noProof/>
+                </w:rPr>
+                <w:t xml:space="preserve"> Integración de Servicios Geográficos en Plataformas de Gobierno Electrónico. </w:t>
               </w:r>
               <w:r>
                 <w:rPr>
@@ -3540,7 +3638,7 @@
                   <w:iCs/>
                   <w:noProof/>
                 </w:rPr>
-                <w:t xml:space="preserve">Tesis de Maestría de Raquel Sosa . </w:t>
+                <w:t xml:space="preserve">Facultad de Ingeniería de la Universidad de la República Oriental del Uruguay. </w:t>
               </w:r>
               <w:r>
                 <w:rPr>
@@ -3559,7 +3657,6 @@
               <w:r>
                 <w:rPr>
                   <w:noProof/>
-                  <w:lang w:val="en-US"/>
                 </w:rPr>
                 <w:t xml:space="preserve">8. </w:t>
               </w:r>
@@ -3568,22 +3665,14 @@
                   <w:b/>
                   <w:bCs/>
                   <w:noProof/>
-                  <w:lang w:val="en-US"/>
                 </w:rPr>
                 <w:t>Fielding, Roy Thomas.</w:t>
               </w:r>
               <w:r>
                 <w:rPr>
                   <w:noProof/>
-                  <w:lang w:val="en-US"/>
                 </w:rPr>
-                <w:t xml:space="preserve"> DISSERTATION. [En línea] 2000. </w:t>
-              </w:r>
-              <w:r>
-                <w:rPr>
-                  <w:noProof/>
-                </w:rPr>
-                <w:t>[Citado el: 09 de 05 de 2014.] http://www.ics.uci.edu/~fielding/pubs/dissertation/rest_arch_style.htm.</w:t>
+                <w:t xml:space="preserve"> DISSERTATION. [En línea] [Citado el: 09 de 05 de 2014.] http://www.ics.uci.edu/~fielding/pubs/dissertation/rest_arch_style.htm.</w:t>
               </w:r>
             </w:p>
             <w:p>
@@ -3597,7 +3686,7 @@
                 <w:rPr>
                   <w:noProof/>
                 </w:rPr>
-                <w:t>9. GeoServer. [En línea] http://geoserver.org/display/GEOS/Welcome.</w:t>
+                <w:t>9. GeoServer. [En línea] [Citado el: 09 de 05 de 2014.] http://geoserver.org/display/GEOS/Welcome.</w:t>
               </w:r>
             </w:p>
             <w:p>
@@ -3611,7 +3700,7 @@
                 <w:rPr>
                   <w:noProof/>
                 </w:rPr>
-                <w:t>10. OSGeo Live. [En línea] http://live.osgeo.org/es/overview/geoserver_overview.html.</w:t>
+                <w:t>10. OSGeo Live. [En línea] [Citado el: 09 de 05 de 2014.] http://live.osgeo.org/es/overview/geoserver_overview.html.</w:t>
               </w:r>
             </w:p>
             <w:p>
@@ -3625,7 +3714,7 @@
                 <w:rPr>
                   <w:noProof/>
                 </w:rPr>
-                <w:t xml:space="preserve">11. W3Schools. </w:t>
+                <w:t xml:space="preserve">11. SOAP Introduction. </w:t>
               </w:r>
               <w:r>
                 <w:rPr>
@@ -3633,13 +3722,13 @@
                   <w:iCs/>
                   <w:noProof/>
                 </w:rPr>
-                <w:t xml:space="preserve">SOAP Introduction. </w:t>
+                <w:t xml:space="preserve">W3Schools. </w:t>
               </w:r>
               <w:r>
                 <w:rPr>
                   <w:noProof/>
                 </w:rPr>
-                <w:t>[En línea] [Citado el: 9 de 5 de 2014.] http://www.w3schools.com/webservices/ws_soap_intro.asp.</w:t>
+                <w:t>[En línea] [Citado el: 09 de 05 de 2014.] http://www.w3schools.com/webservices/ws_soap_intro.asp.</w:t>
               </w:r>
             </w:p>
             <w:p>
@@ -3647,31 +3736,27 @@
                 <w:pStyle w:val="Bibliografa"/>
                 <w:rPr>
                   <w:noProof/>
-                  <w:lang w:val="en-US"/>
                 </w:rPr>
               </w:pPr>
               <w:r>
                 <w:rPr>
                   <w:noProof/>
-                  <w:lang w:val="en-US"/>
                 </w:rPr>
-                <w:t xml:space="preserve">12. W3Schools. </w:t>
+                <w:t xml:space="preserve">12. Introduction to WSDL. </w:t>
               </w:r>
               <w:r>
                 <w:rPr>
                   <w:i/>
                   <w:iCs/>
                   <w:noProof/>
-                  <w:lang w:val="en-US"/>
                 </w:rPr>
-                <w:t xml:space="preserve">Introduction to WSDL. </w:t>
+                <w:t xml:space="preserve">W3Schools. </w:t>
               </w:r>
               <w:r>
                 <w:rPr>
                   <w:noProof/>
-                  <w:lang w:val="en-US"/>
                 </w:rPr>
-                <w:t>[En línea] http://www.w3schools.com/webservices/ws_wsdl_intro.asp.</w:t>
+                <w:t>[En línea] [Citado el: 09 de 05 de 2014.] http://www.w3schools.com/webservices/ws_wsdl_intro.asp.</w:t>
               </w:r>
             </w:p>
             <w:p>
@@ -5233,35 +5318,38 @@
 <file path=customXml/item1.xml><?xml version="1.0" encoding="utf-8"?>
 <b:Sources xmlns:b="http://schemas.openxmlformats.org/officeDocument/2006/bibliography" xmlns="http://schemas.openxmlformats.org/officeDocument/2006/bibliography" SelectedStyle="\ISO690Nmerical.XSL" StyleName="ISO 690 - Numerical Reference">
   <b:Source>
-    <b:Tag>AGS</b:Tag>
+    <b:Tag>Pla14</b:Tag>
     <b:SourceType>InternetSite</b:SourceType>
-    <b:Guid>{3D0E17DB-A85E-4202-8D32-000C4935E512}</b:Guid>
+    <b:Guid>{449C3083-3E9F-4F3D-B5F3-4BCC2B26DF88}</b:Guid>
     <b:LCID>0</b:LCID>
-    <b:Title>AGSIC</b:Title>
-    <b:URL>http://www.agesic.gub.uy/innovaportal/v/452/1/agesic/plataforma_de_gobierno_electronico.html?menuderecho=5</b:URL>
+    <b:Title>Plataforma de Gobierno Electrónico</b:Title>
+    <b:InternetSiteTitle>AGSIC</b:InternetSiteTitle>
     <b:YearAccessed>2014</b:YearAccessed>
     <b:MonthAccessed>05</b:MonthAccessed>
     <b:DayAccessed>05</b:DayAccessed>
+    <b:URL>http://www.agesic.gub.uy/innovaportal/v/452/1/agesic/plataforma_de_gobierno_electronico.html?menuderecho=5</b:URL>
     <b:RefOrder>1</b:RefOrder>
   </b:Source>
   <b:Source>
-    <b:Tag>AGS14</b:Tag>
+    <b:Tag>Pla141</b:Tag>
     <b:SourceType>InternetSite</b:SourceType>
-    <b:Guid>{02AE3EBC-1D43-460E-AB55-A0BB089E0DDE}</b:Guid>
+    <b:Guid>{4EB67F85-17C1-41B8-9798-DA441FCD0EAF}</b:Guid>
     <b:LCID>0</b:LCID>
-    <b:Title>AGSIC</b:Title>
+    <b:Title>Plataforma de Interoperabilidad</b:Title>
+    <b:InternetSiteTitle>AGSIC</b:InternetSiteTitle>
     <b:YearAccessed>2014</b:YearAccessed>
-    <b:MonthAccessed>5</b:MonthAccessed>
-    <b:DayAccessed>6</b:DayAccessed>
+    <b:MonthAccessed>05</b:MonthAccessed>
+    <b:DayAccessed>05</b:DayAccessed>
     <b:URL>http://agesic.gub.uy/innovaportal/v/1710/1/agesic/plataforma_de_interoperabilidad.html?menuderecho=5</b:URL>
     <b:RefOrder>2</b:RefOrder>
   </b:Source>
   <b:Source>
     <b:Tag>Ope14</b:Tag>
     <b:SourceType>InternetSite</b:SourceType>
-    <b:Guid>{FF6A7023-0D2C-4F40-B0BC-EED366D30AB2}</b:Guid>
+    <b:Guid>{CFAF3EF3-6C4E-4F04-A166-50A54484793E}</b:Guid>
     <b:LCID>0</b:LCID>
     <b:Title>Open Geospatial Consortium</b:Title>
+    <b:InternetSiteTitle>OGC</b:InternetSiteTitle>
     <b:YearAccessed>2014</b:YearAccessed>
     <b:MonthAccessed>05</b:MonthAccessed>
     <b:DayAccessed>02</b:DayAccessed>
@@ -5269,11 +5357,12 @@
     <b:RefOrder>3</b:RefOrder>
   </b:Source>
   <b:Source>
-    <b:Tag>Ope141</b:Tag>
+    <b:Tag>Est14</b:Tag>
     <b:SourceType>InternetSite</b:SourceType>
-    <b:Guid>{B8618D1D-ABFD-4697-AF71-26F3B3AC708D}</b:Guid>
+    <b:Guid>{27C07C69-9354-48E6-8CA2-F3596179D6B2}</b:Guid>
     <b:LCID>0</b:LCID>
-    <b:Title>Open Geospatial Consortium</b:Title>
+    <b:Title>Estándar WMS</b:Title>
+    <b:InternetSiteTitle>OGC</b:InternetSiteTitle>
     <b:YearAccessed>2014</b:YearAccessed>
     <b:MonthAccessed>05</b:MonthAccessed>
     <b:DayAccessed>02</b:DayAccessed>
@@ -5281,11 +5370,12 @@
     <b:RefOrder>4</b:RefOrder>
   </b:Source>
   <b:Source>
-    <b:Tag>Ope142</b:Tag>
+    <b:Tag>Est141</b:Tag>
     <b:SourceType>InternetSite</b:SourceType>
-    <b:Guid>{FB9F7259-7D44-4565-B1DB-ED6161B2E832}</b:Guid>
+    <b:Guid>{1C126FF2-8A90-4B89-94C5-E05BFCA8202D}</b:Guid>
     <b:LCID>0</b:LCID>
-    <b:Title>Open Geospatial Consortium</b:Title>
+    <b:Title>Estándar WFS</b:Title>
+    <b:InternetSiteTitle>OGC</b:InternetSiteTitle>
     <b:YearAccessed>2014</b:YearAccessed>
     <b:MonthAccessed>05</b:MonthAccessed>
     <b:DayAccessed>02</b:DayAccessed>
@@ -5293,11 +5383,12 @@
     <b:RefOrder>5</b:RefOrder>
   </b:Source>
   <b:Source>
-    <b:Tag>Fac14</b:Tag>
-    <b:SourceType>DocumentFromInternetSite</b:SourceType>
-    <b:Guid>{ED6760EC-AF6C-4764-BD4E-D362CA285BD8}</b:Guid>
+    <b:Tag>Not14</b:Tag>
+    <b:SourceType>InternetSite</b:SourceType>
+    <b:Guid>{992BE4F4-4ED0-471B-91AD-DFCD37BEF0C8}</b:Guid>
     <b:LCID>0</b:LCID>
-    <b:Title>Facultad de Ingeniería de la Universidad de la República Oriental del Uruguay</b:Title>
+    <b:Title>Notas del curso Taller de Sistemas de Información Geográficos Empresariales</b:Title>
+    <b:InternetSiteTitle>Facultad de Ingeniería de la Universidad de la República Oriental del Uruguay</b:InternetSiteTitle>
     <b:YearAccessed>2014</b:YearAccessed>
     <b:MonthAccessed>05</b:MonthAccessed>
     <b:DayAccessed>02</b:DayAccessed>
@@ -5305,12 +5396,22 @@
     <b:RefOrder>6</b:RefOrder>
   </b:Source>
   <b:Source>
-    <b:Tag>Fac141</b:Tag>
-    <b:SourceType>DocumentFromInternetSite</b:SourceType>
-    <b:Guid>{F0F28A85-0646-4C99-AA1D-0374AF54E4C0}</b:Guid>
+    <b:Tag>Raq14</b:Tag>
+    <b:SourceType>InternetSite</b:SourceType>
+    <b:Guid>{7815230B-7D0B-451C-AB0B-15FF5F16D6EF}</b:Guid>
     <b:LCID>0</b:LCID>
-    <b:Title>Facultad de Ingeniería de la Universidad de la República Oriental del Uruguay</b:Title>
-    <b:InternetSiteTitle>Tesis de Maestría de Raquel Sosa </b:InternetSiteTitle>
+    <b:Author>
+      <b:Author>
+        <b:NameList>
+          <b:Person>
+            <b:Last>Sosa</b:Last>
+            <b:First>Raquel</b:First>
+          </b:Person>
+        </b:NameList>
+      </b:Author>
+    </b:Author>
+    <b:Title>Integración de Servicios Geográficos en Plataformas de Gobierno Electrónico</b:Title>
+    <b:InternetSiteTitle>Facultad de Ingeniería de la Universidad de la República Oriental del Uruguay</b:InternetSiteTitle>
     <b:YearAccessed>2014</b:YearAccessed>
     <b:MonthAccessed>05</b:MonthAccessed>
     <b:DayAccessed>02</b:DayAccessed>
@@ -5318,9 +5419,9 @@
     <b:RefOrder>7</b:RefOrder>
   </b:Source>
   <b:Source>
-    <b:Tag>htt</b:Tag>
+    <b:Tag>Fie14</b:Tag>
     <b:SourceType>InternetSite</b:SourceType>
-    <b:Guid>{F2E68C04-5027-4234-BB61-E51228D07B06}</b:Guid>
+    <b:Guid>{8358B972-6073-4AD3-995E-D4B913D4FA61}</b:Guid>
     <b:LCID>0</b:LCID>
     <b:Author>
       <b:Author>
@@ -5338,70 +5439,63 @@
     <b:MonthAccessed>05</b:MonthAccessed>
     <b:DayAccessed>09</b:DayAccessed>
     <b:URL>http://www.ics.uci.edu/~fielding/pubs/dissertation/rest_arch_style.htm</b:URL>
-    <b:Year>2000</b:Year>
     <b:RefOrder>8</b:RefOrder>
   </b:Source>
   <b:Source>
     <b:Tag>Geo14</b:Tag>
     <b:SourceType>InternetSite</b:SourceType>
-    <b:Guid>{4724BE4E-9FE4-48B6-A5E9-0518A70893DF}</b:Guid>
+    <b:Guid>{13E61717-9880-4C50-9D8E-4BD59CA84952}</b:Guid>
     <b:LCID>0</b:LCID>
     <b:Title>GeoServer</b:Title>
     <b:YearAccessed>2014</b:YearAccessed>
     <b:MonthAccessed>05</b:MonthAccessed>
+    <b:DayAccessed>09</b:DayAccessed>
     <b:URL>http://geoserver.org/display/GEOS/Welcome</b:URL>
     <b:RefOrder>9</b:RefOrder>
   </b:Source>
   <b:Source>
     <b:Tag>OSG14</b:Tag>
     <b:SourceType>InternetSite</b:SourceType>
-    <b:Guid>{9F3B344F-784C-4976-97D3-E7F70A6514DF}</b:Guid>
+    <b:Guid>{4FE2A4A9-4794-4816-85A5-5B19E1398598}</b:Guid>
     <b:LCID>0</b:LCID>
     <b:Title>OSGeo Live</b:Title>
     <b:YearAccessed>2014</b:YearAccessed>
-    <b:MonthAccessed>5</b:MonthAccessed>
+    <b:MonthAccessed>05</b:MonthAccessed>
+    <b:DayAccessed>09</b:DayAccessed>
     <b:URL>http://live.osgeo.org/es/overview/geoserver_overview.html</b:URL>
     <b:RefOrder>10</b:RefOrder>
   </b:Source>
   <b:Source>
-    <b:Tag>W3S14</b:Tag>
+    <b:Tag>SOA14</b:Tag>
     <b:SourceType>InternetSite</b:SourceType>
-    <b:Guid>{3F8C58B9-2094-43C8-A762-52FAB7ABEF64}</b:Guid>
+    <b:Guid>{C03E4516-D1D9-4E09-B138-C327BFD3DCF0}</b:Guid>
     <b:LCID>0</b:LCID>
-    <b:Title>W3Schools</b:Title>
+    <b:Title>SOAP Introduction</b:Title>
+    <b:InternetSiteTitle>W3Schools</b:InternetSiteTitle>
     <b:YearAccessed>2014</b:YearAccessed>
-    <b:MonthAccessed>5</b:MonthAccessed>
-    <b:DayAccessed>9</b:DayAccessed>
+    <b:MonthAccessed>05</b:MonthAccessed>
+    <b:DayAccessed>09</b:DayAccessed>
     <b:URL>http://www.w3schools.com/webservices/ws_soap_intro.asp</b:URL>
-    <b:InternetSiteTitle>SOAP Introduction</b:InternetSiteTitle>
     <b:RefOrder>11</b:RefOrder>
   </b:Source>
   <b:Source>
-    <b:Tag>W3S141</b:Tag>
+    <b:Tag>Int14</b:Tag>
     <b:SourceType>InternetSite</b:SourceType>
-    <b:Guid>{14F7842C-FF37-44AB-BCF7-E3AA91E87F9A}</b:Guid>
+    <b:Guid>{460C5524-9D42-4E06-AA25-DBC0340F766A}</b:Guid>
     <b:LCID>0</b:LCID>
-    <b:Title>W3Schools</b:Title>
-    <b:InternetSiteTitle>Introduction to WSDL</b:InternetSiteTitle>
+    <b:Title>Introduction to WSDL</b:Title>
+    <b:InternetSiteTitle>W3Schools</b:InternetSiteTitle>
     <b:YearAccessed>2014</b:YearAccessed>
-    <b:MonthAccessed>5</b:MonthAccessed>
+    <b:MonthAccessed>05</b:MonthAccessed>
+    <b:DayAccessed>09</b:DayAccessed>
     <b:URL>http://www.w3schools.com/webservices/ws_wsdl_intro.asp</b:URL>
     <b:RefOrder>12</b:RefOrder>
-  </b:Source>
-  <b:Source>
-    <b:Tag>W3C</b:Tag>
-    <b:SourceType>InternetSite</b:SourceType>
-    <b:Guid>{04E95CB4-1EC5-438A-91D5-60B24A0A1FC5}</b:Guid>
-    <b:LCID>0</b:LCID>
-    <b:Title>W3C MTOM</b:Title>
-    <b:URL>http://www.w3.org/TR/soap12-mtom/</b:URL>
-    <b:RefOrder>1</b:RefOrder>
   </b:Source>
 </b:Sources>
 </file>
 
 <file path=customXml/itemProps1.xml><?xml version="1.0" encoding="utf-8"?>
-<ds:datastoreItem xmlns:ds="http://schemas.openxmlformats.org/officeDocument/2006/customXml" ds:itemID="{97C6EFF4-CD2D-4284-AE80-37F1FB724DD4}">
+<ds:datastoreItem xmlns:ds="http://schemas.openxmlformats.org/officeDocument/2006/customXml" ds:itemID="{5B50B469-6881-43EC-9E75-600C6ECDA2FB}">
   <ds:schemaRefs>
     <ds:schemaRef ds:uri="http://schemas.openxmlformats.org/officeDocument/2006/bibliography"/>
   </ds:schemaRefs>

--- a/Notas.docx
+++ b/Notas.docx
@@ -149,7 +149,7 @@
             </w:rPr>
             <w:fldChar w:fldCharType="separate"/>
           </w:r>
-          <w:hyperlink w:anchor="_Toc389509530" w:history="1">
+          <w:hyperlink w:anchor="_Toc391135312" w:history="1">
             <w:r>
               <w:rPr>
                 <w:rStyle w:val="Hipervnculo"/>
@@ -169,6 +169,89 @@
                 <w:rStyle w:val="Hipervnculo"/>
                 <w:noProof/>
               </w:rPr>
+              <w:t>Introducción</w:t>
+            </w:r>
+            <w:r>
+              <w:rPr>
+                <w:noProof/>
+                <w:webHidden/>
+              </w:rPr>
+              <w:tab/>
+            </w:r>
+            <w:r>
+              <w:rPr>
+                <w:noProof/>
+                <w:webHidden/>
+              </w:rPr>
+              <w:fldChar w:fldCharType="begin"/>
+            </w:r>
+            <w:r>
+              <w:rPr>
+                <w:noProof/>
+                <w:webHidden/>
+              </w:rPr>
+              <w:instrText xml:space="preserve"> PAGEREF _Toc391135312 \h </w:instrText>
+            </w:r>
+            <w:r>
+              <w:rPr>
+                <w:noProof/>
+                <w:webHidden/>
+              </w:rPr>
+            </w:r>
+            <w:r>
+              <w:rPr>
+                <w:noProof/>
+                <w:webHidden/>
+              </w:rPr>
+              <w:fldChar w:fldCharType="separate"/>
+            </w:r>
+            <w:r>
+              <w:rPr>
+                <w:noProof/>
+                <w:webHidden/>
+              </w:rPr>
+              <w:t>3</w:t>
+            </w:r>
+            <w:r>
+              <w:rPr>
+                <w:noProof/>
+                <w:webHidden/>
+              </w:rPr>
+              <w:fldChar w:fldCharType="end"/>
+            </w:r>
+          </w:hyperlink>
+        </w:p>
+        <w:p>
+          <w:pPr>
+            <w:pStyle w:val="TDC1"/>
+            <w:tabs>
+              <w:tab w:val="left" w:pos="440"/>
+            </w:tabs>
+            <w:rPr>
+              <w:b w:val="0"/>
+              <w:noProof/>
+            </w:rPr>
+          </w:pPr>
+          <w:hyperlink w:anchor="_Toc391135313" w:history="1">
+            <w:r>
+              <w:rPr>
+                <w:rStyle w:val="Hipervnculo"/>
+                <w:noProof/>
+              </w:rPr>
+              <w:t>2</w:t>
+            </w:r>
+            <w:r>
+              <w:rPr>
+                <w:b w:val="0"/>
+                <w:noProof/>
+              </w:rPr>
+              <w:tab/>
+            </w:r>
+            <w:r>
+              <w:rPr>
+                <w:rStyle w:val="Hipervnculo"/>
+                <w:noProof/>
+              </w:rPr>
               <w:t>Estándares</w:t>
             </w:r>
             <w:r>
@@ -190,7 +273,7 @@
                 <w:noProof/>
                 <w:webHidden/>
               </w:rPr>
-              <w:instrText xml:space="preserve"> PAGEREF _Toc389509530 \h </w:instrText>
+              <w:instrText xml:space="preserve"> PAGEREF _Toc391135313 \h </w:instrText>
             </w:r>
             <w:r>
               <w:rPr>
@@ -232,13 +315,13 @@
               <w:noProof/>
             </w:rPr>
           </w:pPr>
-          <w:hyperlink w:anchor="_Toc389509531" w:history="1">
+          <w:hyperlink w:anchor="_Toc391135314" w:history="1">
             <w:r>
               <w:rPr>
                 <w:rStyle w:val="Hipervnculo"/>
                 <w:noProof/>
               </w:rPr>
-              <w:t>1.1</w:t>
+              <w:t>2.1</w:t>
             </w:r>
             <w:r>
               <w:rPr>
@@ -272,7 +355,7 @@
                 <w:noProof/>
                 <w:webHidden/>
               </w:rPr>
-              <w:instrText xml:space="preserve"> PAGEREF _Toc389509531 \h </w:instrText>
+              <w:instrText xml:space="preserve"> PAGEREF _Toc391135314 \h </w:instrText>
             </w:r>
             <w:r>
               <w:rPr>
@@ -314,13 +397,13 @@
               <w:noProof/>
             </w:rPr>
           </w:pPr>
-          <w:hyperlink w:anchor="_Toc389509532" w:history="1">
+          <w:hyperlink w:anchor="_Toc391135315" w:history="1">
             <w:r>
               <w:rPr>
                 <w:rStyle w:val="Hipervnculo"/>
                 <w:noProof/>
               </w:rPr>
-              <w:t>1.2</w:t>
+              <w:t>2.2</w:t>
             </w:r>
             <w:r>
               <w:rPr>
@@ -354,7 +437,7 @@
                 <w:noProof/>
                 <w:webHidden/>
               </w:rPr>
-              <w:instrText xml:space="preserve"> PAGEREF _Toc389509532 \h </w:instrText>
+              <w:instrText xml:space="preserve"> PAGEREF _Toc391135315 \h </w:instrText>
             </w:r>
             <w:r>
               <w:rPr>
@@ -374,7 +457,7 @@
                 <w:noProof/>
                 <w:webHidden/>
               </w:rPr>
-              <w:t>3</w:t>
+              <w:t>4</w:t>
             </w:r>
             <w:r>
               <w:rPr>
@@ -396,13 +479,13 @@
               <w:noProof/>
             </w:rPr>
           </w:pPr>
-          <w:hyperlink w:anchor="_Toc389509533" w:history="1">
+          <w:hyperlink w:anchor="_Toc391135316" w:history="1">
             <w:r>
               <w:rPr>
                 <w:rStyle w:val="Hipervnculo"/>
                 <w:noProof/>
               </w:rPr>
-              <w:t>1.3</w:t>
+              <w:t>2.3</w:t>
             </w:r>
             <w:r>
               <w:rPr>
@@ -436,7 +519,7 @@
                 <w:noProof/>
                 <w:webHidden/>
               </w:rPr>
-              <w:instrText xml:space="preserve"> PAGEREF _Toc389509533 \h </w:instrText>
+              <w:instrText xml:space="preserve"> PAGEREF _Toc391135316 \h </w:instrText>
             </w:r>
             <w:r>
               <w:rPr>
@@ -478,13 +561,13 @@
               <w:noProof/>
             </w:rPr>
           </w:pPr>
-          <w:hyperlink w:anchor="_Toc389509534" w:history="1">
+          <w:hyperlink w:anchor="_Toc391135317" w:history="1">
             <w:r>
               <w:rPr>
                 <w:rStyle w:val="Hipervnculo"/>
                 <w:noProof/>
               </w:rPr>
-              <w:t>1.3.1</w:t>
+              <w:t>2.3.1</w:t>
             </w:r>
             <w:r>
               <w:rPr>
@@ -518,7 +601,7 @@
                 <w:noProof/>
                 <w:webHidden/>
               </w:rPr>
-              <w:instrText xml:space="preserve"> PAGEREF _Toc389509534 \h </w:instrText>
+              <w:instrText xml:space="preserve"> PAGEREF _Toc391135317 \h </w:instrText>
             </w:r>
             <w:r>
               <w:rPr>
@@ -560,13 +643,13 @@
               <w:noProof/>
             </w:rPr>
           </w:pPr>
-          <w:hyperlink w:anchor="_Toc389509535" w:history="1">
+          <w:hyperlink w:anchor="_Toc391135318" w:history="1">
             <w:r>
               <w:rPr>
                 <w:rStyle w:val="Hipervnculo"/>
                 <w:noProof/>
               </w:rPr>
-              <w:t>1.3.2</w:t>
+              <w:t>2.3.2</w:t>
             </w:r>
             <w:r>
               <w:rPr>
@@ -600,7 +683,7 @@
                 <w:noProof/>
                 <w:webHidden/>
               </w:rPr>
-              <w:instrText xml:space="preserve"> PAGEREF _Toc389509535 \h </w:instrText>
+              <w:instrText xml:space="preserve"> PAGEREF _Toc391135318 \h </w:instrText>
             </w:r>
             <w:r>
               <w:rPr>
@@ -620,7 +703,7 @@
                 <w:noProof/>
                 <w:webHidden/>
               </w:rPr>
-              <w:t>4</w:t>
+              <w:t>5</w:t>
             </w:r>
             <w:r>
               <w:rPr>
@@ -642,13 +725,13 @@
               <w:noProof/>
             </w:rPr>
           </w:pPr>
-          <w:hyperlink w:anchor="_Toc389509536" w:history="1">
+          <w:hyperlink w:anchor="_Toc391135319" w:history="1">
             <w:r>
               <w:rPr>
                 <w:rStyle w:val="Hipervnculo"/>
                 <w:noProof/>
               </w:rPr>
-              <w:t>1.4</w:t>
+              <w:t>2.4</w:t>
             </w:r>
             <w:r>
               <w:rPr>
@@ -682,7 +765,7 @@
                 <w:noProof/>
                 <w:webHidden/>
               </w:rPr>
-              <w:instrText xml:space="preserve"> PAGEREF _Toc389509536 \h </w:instrText>
+              <w:instrText xml:space="preserve"> PAGEREF _Toc391135319 \h </w:instrText>
             </w:r>
             <w:r>
               <w:rPr>
@@ -724,13 +807,13 @@
               <w:noProof/>
             </w:rPr>
           </w:pPr>
-          <w:hyperlink w:anchor="_Toc389509537" w:history="1">
+          <w:hyperlink w:anchor="_Toc391135320" w:history="1">
             <w:r>
               <w:rPr>
                 <w:rStyle w:val="Hipervnculo"/>
                 <w:noProof/>
               </w:rPr>
-              <w:t>1.5</w:t>
+              <w:t>2.5</w:t>
             </w:r>
             <w:r>
               <w:rPr>
@@ -764,7 +847,7 @@
                 <w:noProof/>
                 <w:webHidden/>
               </w:rPr>
-              <w:instrText xml:space="preserve"> PAGEREF _Toc389509537 \h </w:instrText>
+              <w:instrText xml:space="preserve"> PAGEREF _Toc391135320 \h </w:instrText>
             </w:r>
             <w:r>
               <w:rPr>
@@ -784,7 +867,7 @@
                 <w:noProof/>
                 <w:webHidden/>
               </w:rPr>
-              <w:t>5</w:t>
+              <w:t>6</w:t>
             </w:r>
             <w:r>
               <w:rPr>
@@ -806,13 +889,13 @@
               <w:noProof/>
             </w:rPr>
           </w:pPr>
-          <w:hyperlink w:anchor="_Toc389509538" w:history="1">
+          <w:hyperlink w:anchor="_Toc391135321" w:history="1">
             <w:r>
               <w:rPr>
                 <w:rStyle w:val="Hipervnculo"/>
                 <w:noProof/>
               </w:rPr>
-              <w:t>1.6</w:t>
+              <w:t>2.6</w:t>
             </w:r>
             <w:r>
               <w:rPr>
@@ -846,7 +929,7 @@
                 <w:noProof/>
                 <w:webHidden/>
               </w:rPr>
-              <w:instrText xml:space="preserve"> PAGEREF _Toc389509538 \h </w:instrText>
+              <w:instrText xml:space="preserve"> PAGEREF _Toc391135321 \h </w:instrText>
             </w:r>
             <w:r>
               <w:rPr>
@@ -888,13 +971,13 @@
               <w:noProof/>
             </w:rPr>
           </w:pPr>
-          <w:hyperlink w:anchor="_Toc389509539" w:history="1">
+          <w:hyperlink w:anchor="_Toc391135322" w:history="1">
             <w:r>
               <w:rPr>
                 <w:rStyle w:val="Hipervnculo"/>
                 <w:noProof/>
               </w:rPr>
-              <w:t>2</w:t>
+              <w:t>3</w:t>
             </w:r>
             <w:r>
               <w:rPr>
@@ -929,7 +1012,7 @@
                 <w:noProof/>
                 <w:webHidden/>
               </w:rPr>
-              <w:instrText xml:space="preserve"> PAGEREF _Toc389509539 \h </w:instrText>
+              <w:instrText xml:space="preserve"> PAGEREF _Toc391135322 \h </w:instrText>
             </w:r>
             <w:r>
               <w:rPr>
@@ -949,7 +1032,7 @@
                 <w:noProof/>
                 <w:webHidden/>
               </w:rPr>
-              <w:t>6</w:t>
+              <w:t>7</w:t>
             </w:r>
             <w:r>
               <w:rPr>
@@ -971,13 +1054,13 @@
               <w:noProof/>
             </w:rPr>
           </w:pPr>
-          <w:hyperlink w:anchor="_Toc389509540" w:history="1">
+          <w:hyperlink w:anchor="_Toc391135323" w:history="1">
             <w:r>
               <w:rPr>
                 <w:rStyle w:val="Hipervnculo"/>
                 <w:noProof/>
               </w:rPr>
-              <w:t>2.1</w:t>
+              <w:t>3.1</w:t>
             </w:r>
             <w:r>
               <w:rPr>
@@ -990,6 +1073,88 @@
                 <w:rStyle w:val="Hipervnculo"/>
                 <w:noProof/>
               </w:rPr>
+              <w:t>Servidores geográficos</w:t>
+            </w:r>
+            <w:r>
+              <w:rPr>
+                <w:noProof/>
+                <w:webHidden/>
+              </w:rPr>
+              <w:tab/>
+            </w:r>
+            <w:r>
+              <w:rPr>
+                <w:noProof/>
+                <w:webHidden/>
+              </w:rPr>
+              <w:fldChar w:fldCharType="begin"/>
+            </w:r>
+            <w:r>
+              <w:rPr>
+                <w:noProof/>
+                <w:webHidden/>
+              </w:rPr>
+              <w:instrText xml:space="preserve"> PAGEREF _Toc391135323 \h </w:instrText>
+            </w:r>
+            <w:r>
+              <w:rPr>
+                <w:noProof/>
+                <w:webHidden/>
+              </w:rPr>
+            </w:r>
+            <w:r>
+              <w:rPr>
+                <w:noProof/>
+                <w:webHidden/>
+              </w:rPr>
+              <w:fldChar w:fldCharType="separate"/>
+            </w:r>
+            <w:r>
+              <w:rPr>
+                <w:noProof/>
+                <w:webHidden/>
+              </w:rPr>
+              <w:t>7</w:t>
+            </w:r>
+            <w:r>
+              <w:rPr>
+                <w:noProof/>
+                <w:webHidden/>
+              </w:rPr>
+              <w:fldChar w:fldCharType="end"/>
+            </w:r>
+          </w:hyperlink>
+        </w:p>
+        <w:p>
+          <w:pPr>
+            <w:pStyle w:val="TDC3"/>
+            <w:tabs>
+              <w:tab w:val="left" w:pos="1320"/>
+              <w:tab w:val="right" w:leader="dot" w:pos="8494"/>
+            </w:tabs>
+            <w:rPr>
+              <w:noProof/>
+            </w:rPr>
+          </w:pPr>
+          <w:hyperlink w:anchor="_Toc391135324" w:history="1">
+            <w:r>
+              <w:rPr>
+                <w:rStyle w:val="Hipervnculo"/>
+                <w:noProof/>
+              </w:rPr>
+              <w:t>3.1.1</w:t>
+            </w:r>
+            <w:r>
+              <w:rPr>
+                <w:noProof/>
+              </w:rPr>
+              <w:tab/>
+            </w:r>
+            <w:r>
+              <w:rPr>
+                <w:rStyle w:val="Hipervnculo"/>
+                <w:noProof/>
+              </w:rPr>
               <w:t>GEOSERVER</w:t>
             </w:r>
             <w:r>
@@ -1011,7 +1176,7 @@
                 <w:noProof/>
                 <w:webHidden/>
               </w:rPr>
-              <w:instrText xml:space="preserve"> PAGEREF _Toc389509540 \h </w:instrText>
+              <w:instrText xml:space="preserve"> PAGEREF _Toc391135324 \h </w:instrText>
             </w:r>
             <w:r>
               <w:rPr>
@@ -1031,7 +1196,7 @@
                 <w:noProof/>
                 <w:webHidden/>
               </w:rPr>
-              <w:t>6</w:t>
+              <w:t>7</w:t>
             </w:r>
             <w:r>
               <w:rPr>
@@ -1053,13 +1218,13 @@
               <w:noProof/>
             </w:rPr>
           </w:pPr>
-          <w:hyperlink w:anchor="_Toc389509541" w:history="1">
+          <w:hyperlink w:anchor="_Toc391135325" w:history="1">
             <w:r>
               <w:rPr>
                 <w:rStyle w:val="Hipervnculo"/>
                 <w:noProof/>
               </w:rPr>
-              <w:t>2.2</w:t>
+              <w:t>3.2</w:t>
             </w:r>
             <w:r>
               <w:rPr>
@@ -1072,6 +1237,88 @@
                 <w:rStyle w:val="Hipervnculo"/>
                 <w:noProof/>
               </w:rPr>
+              <w:t>Tipos de ESB</w:t>
+            </w:r>
+            <w:r>
+              <w:rPr>
+                <w:noProof/>
+                <w:webHidden/>
+              </w:rPr>
+              <w:tab/>
+            </w:r>
+            <w:r>
+              <w:rPr>
+                <w:noProof/>
+                <w:webHidden/>
+              </w:rPr>
+              <w:fldChar w:fldCharType="begin"/>
+            </w:r>
+            <w:r>
+              <w:rPr>
+                <w:noProof/>
+                <w:webHidden/>
+              </w:rPr>
+              <w:instrText xml:space="preserve"> PAGEREF _Toc391135325 \h </w:instrText>
+            </w:r>
+            <w:r>
+              <w:rPr>
+                <w:noProof/>
+                <w:webHidden/>
+              </w:rPr>
+            </w:r>
+            <w:r>
+              <w:rPr>
+                <w:noProof/>
+                <w:webHidden/>
+              </w:rPr>
+              <w:fldChar w:fldCharType="separate"/>
+            </w:r>
+            <w:r>
+              <w:rPr>
+                <w:noProof/>
+                <w:webHidden/>
+              </w:rPr>
+              <w:t>8</w:t>
+            </w:r>
+            <w:r>
+              <w:rPr>
+                <w:noProof/>
+                <w:webHidden/>
+              </w:rPr>
+              <w:fldChar w:fldCharType="end"/>
+            </w:r>
+          </w:hyperlink>
+        </w:p>
+        <w:p>
+          <w:pPr>
+            <w:pStyle w:val="TDC3"/>
+            <w:tabs>
+              <w:tab w:val="left" w:pos="1320"/>
+              <w:tab w:val="right" w:leader="dot" w:pos="8494"/>
+            </w:tabs>
+            <w:rPr>
+              <w:noProof/>
+            </w:rPr>
+          </w:pPr>
+          <w:hyperlink w:anchor="_Toc391135326" w:history="1">
+            <w:r>
+              <w:rPr>
+                <w:rStyle w:val="Hipervnculo"/>
+                <w:noProof/>
+              </w:rPr>
+              <w:t>3.2.1</w:t>
+            </w:r>
+            <w:r>
+              <w:rPr>
+                <w:noProof/>
+              </w:rPr>
+              <w:tab/>
+            </w:r>
+            <w:r>
+              <w:rPr>
+                <w:rStyle w:val="Hipervnculo"/>
+                <w:noProof/>
+              </w:rPr>
               <w:t>JBOSS ESB</w:t>
             </w:r>
             <w:r>
@@ -1093,7 +1340,7 @@
                 <w:noProof/>
                 <w:webHidden/>
               </w:rPr>
-              <w:instrText xml:space="preserve"> PAGEREF _Toc389509541 \h </w:instrText>
+              <w:instrText xml:space="preserve"> PAGEREF _Toc391135326 \h </w:instrText>
             </w:r>
             <w:r>
               <w:rPr>
@@ -1113,7 +1360,7 @@
                 <w:noProof/>
                 <w:webHidden/>
               </w:rPr>
-              <w:t>7</w:t>
+              <w:t>8</w:t>
             </w:r>
             <w:r>
               <w:rPr>
@@ -1135,13 +1382,13 @@
               <w:noProof/>
             </w:rPr>
           </w:pPr>
-          <w:hyperlink w:anchor="_Toc389509542" w:history="1">
+          <w:hyperlink w:anchor="_Toc391135327" w:history="1">
             <w:r>
               <w:rPr>
                 <w:rStyle w:val="Hipervnculo"/>
                 <w:noProof/>
               </w:rPr>
-              <w:t>2.3</w:t>
+              <w:t>3.3</w:t>
             </w:r>
             <w:r>
               <w:rPr>
@@ -1175,7 +1422,7 @@
                 <w:noProof/>
                 <w:webHidden/>
               </w:rPr>
-              <w:instrText xml:space="preserve"> PAGEREF _Toc389509542 \h </w:instrText>
+              <w:instrText xml:space="preserve"> PAGEREF _Toc391135327 \h </w:instrText>
             </w:r>
             <w:r>
               <w:rPr>
@@ -1195,7 +1442,7 @@
                 <w:noProof/>
                 <w:webHidden/>
               </w:rPr>
-              <w:t>8</w:t>
+              <w:t>9</w:t>
             </w:r>
             <w:r>
               <w:rPr>
@@ -1217,13 +1464,13 @@
               <w:noProof/>
             </w:rPr>
           </w:pPr>
-          <w:hyperlink w:anchor="_Toc389509543" w:history="1">
+          <w:hyperlink w:anchor="_Toc391135328" w:history="1">
             <w:r>
               <w:rPr>
                 <w:rStyle w:val="Hipervnculo"/>
                 <w:noProof/>
               </w:rPr>
-              <w:t>2.3.1</w:t>
+              <w:t>3.3.1</w:t>
             </w:r>
             <w:r>
               <w:rPr>
@@ -1257,7 +1504,7 @@
                 <w:noProof/>
                 <w:webHidden/>
               </w:rPr>
-              <w:instrText xml:space="preserve"> PAGEREF _Toc389509543 \h </w:instrText>
+              <w:instrText xml:space="preserve"> PAGEREF _Toc391135328 \h </w:instrText>
             </w:r>
             <w:r>
               <w:rPr>
@@ -1299,13 +1546,13 @@
               <w:noProof/>
             </w:rPr>
           </w:pPr>
-          <w:hyperlink w:anchor="_Toc389509544" w:history="1">
+          <w:hyperlink w:anchor="_Toc391135329" w:history="1">
             <w:r>
               <w:rPr>
                 <w:rStyle w:val="Hipervnculo"/>
                 <w:noProof/>
               </w:rPr>
-              <w:t>3</w:t>
+              <w:t>4</w:t>
             </w:r>
             <w:r>
               <w:rPr>
@@ -1319,6 +1566,417 @@
                 <w:rStyle w:val="Hipervnculo"/>
                 <w:noProof/>
               </w:rPr>
+              <w:t>Caso de estudio</w:t>
+            </w:r>
+            <w:r>
+              <w:rPr>
+                <w:noProof/>
+                <w:webHidden/>
+              </w:rPr>
+              <w:tab/>
+            </w:r>
+            <w:r>
+              <w:rPr>
+                <w:noProof/>
+                <w:webHidden/>
+              </w:rPr>
+              <w:fldChar w:fldCharType="begin"/>
+            </w:r>
+            <w:r>
+              <w:rPr>
+                <w:noProof/>
+                <w:webHidden/>
+              </w:rPr>
+              <w:instrText xml:space="preserve"> PAGEREF _Toc391135329 \h </w:instrText>
+            </w:r>
+            <w:r>
+              <w:rPr>
+                <w:noProof/>
+                <w:webHidden/>
+              </w:rPr>
+            </w:r>
+            <w:r>
+              <w:rPr>
+                <w:noProof/>
+                <w:webHidden/>
+              </w:rPr>
+              <w:fldChar w:fldCharType="separate"/>
+            </w:r>
+            <w:r>
+              <w:rPr>
+                <w:noProof/>
+                <w:webHidden/>
+              </w:rPr>
+              <w:t>11</w:t>
+            </w:r>
+            <w:r>
+              <w:rPr>
+                <w:noProof/>
+                <w:webHidden/>
+              </w:rPr>
+              <w:fldChar w:fldCharType="end"/>
+            </w:r>
+          </w:hyperlink>
+        </w:p>
+        <w:p>
+          <w:pPr>
+            <w:pStyle w:val="TDC2"/>
+            <w:tabs>
+              <w:tab w:val="left" w:pos="880"/>
+              <w:tab w:val="right" w:leader="dot" w:pos="8494"/>
+            </w:tabs>
+            <w:rPr>
+              <w:noProof/>
+            </w:rPr>
+          </w:pPr>
+          <w:hyperlink w:anchor="_Toc391135330" w:history="1">
+            <w:r>
+              <w:rPr>
+                <w:rStyle w:val="Hipervnculo"/>
+                <w:noProof/>
+              </w:rPr>
+              <w:t>4.1</w:t>
+            </w:r>
+            <w:r>
+              <w:rPr>
+                <w:noProof/>
+              </w:rPr>
+              <w:tab/>
+            </w:r>
+            <w:r>
+              <w:rPr>
+                <w:rStyle w:val="Hipervnculo"/>
+                <w:noProof/>
+              </w:rPr>
+              <w:t>Plataforma de Middleware</w:t>
+            </w:r>
+            <w:r>
+              <w:rPr>
+                <w:noProof/>
+                <w:webHidden/>
+              </w:rPr>
+              <w:tab/>
+            </w:r>
+            <w:r>
+              <w:rPr>
+                <w:noProof/>
+                <w:webHidden/>
+              </w:rPr>
+              <w:fldChar w:fldCharType="begin"/>
+            </w:r>
+            <w:r>
+              <w:rPr>
+                <w:noProof/>
+                <w:webHidden/>
+              </w:rPr>
+              <w:instrText xml:space="preserve"> PAGEREF _Toc391135330 \h </w:instrText>
+            </w:r>
+            <w:r>
+              <w:rPr>
+                <w:noProof/>
+                <w:webHidden/>
+              </w:rPr>
+            </w:r>
+            <w:r>
+              <w:rPr>
+                <w:noProof/>
+                <w:webHidden/>
+              </w:rPr>
+              <w:fldChar w:fldCharType="separate"/>
+            </w:r>
+            <w:r>
+              <w:rPr>
+                <w:noProof/>
+                <w:webHidden/>
+              </w:rPr>
+              <w:t>11</w:t>
+            </w:r>
+            <w:r>
+              <w:rPr>
+                <w:noProof/>
+                <w:webHidden/>
+              </w:rPr>
+              <w:fldChar w:fldCharType="end"/>
+            </w:r>
+          </w:hyperlink>
+        </w:p>
+        <w:p>
+          <w:pPr>
+            <w:pStyle w:val="TDC3"/>
+            <w:tabs>
+              <w:tab w:val="left" w:pos="1320"/>
+              <w:tab w:val="right" w:leader="dot" w:pos="8494"/>
+            </w:tabs>
+            <w:rPr>
+              <w:noProof/>
+            </w:rPr>
+          </w:pPr>
+          <w:hyperlink w:anchor="_Toc391135331" w:history="1">
+            <w:r>
+              <w:rPr>
+                <w:rStyle w:val="Hipervnculo"/>
+                <w:noProof/>
+              </w:rPr>
+              <w:t>4.1.1</w:t>
+            </w:r>
+            <w:r>
+              <w:rPr>
+                <w:noProof/>
+              </w:rPr>
+              <w:tab/>
+            </w:r>
+            <w:r>
+              <w:rPr>
+                <w:rStyle w:val="Hipervnculo"/>
+                <w:noProof/>
+              </w:rPr>
+              <w:t>Componentes de la Plataforma de Middleware</w:t>
+            </w:r>
+            <w:r>
+              <w:rPr>
+                <w:noProof/>
+                <w:webHidden/>
+              </w:rPr>
+              <w:tab/>
+            </w:r>
+            <w:r>
+              <w:rPr>
+                <w:noProof/>
+                <w:webHidden/>
+              </w:rPr>
+              <w:fldChar w:fldCharType="begin"/>
+            </w:r>
+            <w:r>
+              <w:rPr>
+                <w:noProof/>
+                <w:webHidden/>
+              </w:rPr>
+              <w:instrText xml:space="preserve"> PAGEREF _Toc391135331 \h </w:instrText>
+            </w:r>
+            <w:r>
+              <w:rPr>
+                <w:noProof/>
+                <w:webHidden/>
+              </w:rPr>
+            </w:r>
+            <w:r>
+              <w:rPr>
+                <w:noProof/>
+                <w:webHidden/>
+              </w:rPr>
+              <w:fldChar w:fldCharType="separate"/>
+            </w:r>
+            <w:r>
+              <w:rPr>
+                <w:noProof/>
+                <w:webHidden/>
+              </w:rPr>
+              <w:t>12</w:t>
+            </w:r>
+            <w:r>
+              <w:rPr>
+                <w:noProof/>
+                <w:webHidden/>
+              </w:rPr>
+              <w:fldChar w:fldCharType="end"/>
+            </w:r>
+          </w:hyperlink>
+        </w:p>
+        <w:p>
+          <w:pPr>
+            <w:pStyle w:val="TDC2"/>
+            <w:tabs>
+              <w:tab w:val="left" w:pos="880"/>
+              <w:tab w:val="right" w:leader="dot" w:pos="8494"/>
+            </w:tabs>
+            <w:rPr>
+              <w:noProof/>
+            </w:rPr>
+          </w:pPr>
+          <w:hyperlink w:anchor="_Toc391135332" w:history="1">
+            <w:r>
+              <w:rPr>
+                <w:rStyle w:val="Hipervnculo"/>
+                <w:noProof/>
+              </w:rPr>
+              <w:t>4.2</w:t>
+            </w:r>
+            <w:r>
+              <w:rPr>
+                <w:noProof/>
+              </w:rPr>
+              <w:tab/>
+            </w:r>
+            <w:r>
+              <w:rPr>
+                <w:rStyle w:val="Hipervnculo"/>
+                <w:noProof/>
+              </w:rPr>
+              <w:t>Sistema de Seguridad</w:t>
+            </w:r>
+            <w:r>
+              <w:rPr>
+                <w:noProof/>
+                <w:webHidden/>
+              </w:rPr>
+              <w:tab/>
+            </w:r>
+            <w:r>
+              <w:rPr>
+                <w:noProof/>
+                <w:webHidden/>
+              </w:rPr>
+              <w:fldChar w:fldCharType="begin"/>
+            </w:r>
+            <w:r>
+              <w:rPr>
+                <w:noProof/>
+                <w:webHidden/>
+              </w:rPr>
+              <w:instrText xml:space="preserve"> PAGEREF _Toc391135332 \h </w:instrText>
+            </w:r>
+            <w:r>
+              <w:rPr>
+                <w:noProof/>
+                <w:webHidden/>
+              </w:rPr>
+            </w:r>
+            <w:r>
+              <w:rPr>
+                <w:noProof/>
+                <w:webHidden/>
+              </w:rPr>
+              <w:fldChar w:fldCharType="separate"/>
+            </w:r>
+            <w:r>
+              <w:rPr>
+                <w:noProof/>
+                <w:webHidden/>
+              </w:rPr>
+              <w:t>13</w:t>
+            </w:r>
+            <w:r>
+              <w:rPr>
+                <w:noProof/>
+                <w:webHidden/>
+              </w:rPr>
+              <w:fldChar w:fldCharType="end"/>
+            </w:r>
+          </w:hyperlink>
+        </w:p>
+        <w:p>
+          <w:pPr>
+            <w:pStyle w:val="TDC3"/>
+            <w:tabs>
+              <w:tab w:val="left" w:pos="1320"/>
+              <w:tab w:val="right" w:leader="dot" w:pos="8494"/>
+            </w:tabs>
+            <w:rPr>
+              <w:noProof/>
+            </w:rPr>
+          </w:pPr>
+          <w:hyperlink w:anchor="_Toc391135333" w:history="1">
+            <w:r>
+              <w:rPr>
+                <w:rStyle w:val="Hipervnculo"/>
+                <w:noProof/>
+              </w:rPr>
+              <w:t>4.2.1</w:t>
+            </w:r>
+            <w:r>
+              <w:rPr>
+                <w:noProof/>
+              </w:rPr>
+              <w:tab/>
+            </w:r>
+            <w:r>
+              <w:rPr>
+                <w:rStyle w:val="Hipervnculo"/>
+                <w:noProof/>
+              </w:rPr>
+              <w:t>Componentes del Sistema de Seguridad</w:t>
+            </w:r>
+            <w:r>
+              <w:rPr>
+                <w:noProof/>
+                <w:webHidden/>
+              </w:rPr>
+              <w:tab/>
+            </w:r>
+            <w:r>
+              <w:rPr>
+                <w:noProof/>
+                <w:webHidden/>
+              </w:rPr>
+              <w:fldChar w:fldCharType="begin"/>
+            </w:r>
+            <w:r>
+              <w:rPr>
+                <w:noProof/>
+                <w:webHidden/>
+              </w:rPr>
+              <w:instrText xml:space="preserve"> PAGEREF _Toc391135333 \h </w:instrText>
+            </w:r>
+            <w:r>
+              <w:rPr>
+                <w:noProof/>
+                <w:webHidden/>
+              </w:rPr>
+            </w:r>
+            <w:r>
+              <w:rPr>
+                <w:noProof/>
+                <w:webHidden/>
+              </w:rPr>
+              <w:fldChar w:fldCharType="separate"/>
+            </w:r>
+            <w:r>
+              <w:rPr>
+                <w:noProof/>
+                <w:webHidden/>
+              </w:rPr>
+              <w:t>13</w:t>
+            </w:r>
+            <w:r>
+              <w:rPr>
+                <w:noProof/>
+                <w:webHidden/>
+              </w:rPr>
+              <w:fldChar w:fldCharType="end"/>
+            </w:r>
+          </w:hyperlink>
+        </w:p>
+        <w:p>
+          <w:pPr>
+            <w:pStyle w:val="TDC1"/>
+            <w:tabs>
+              <w:tab w:val="left" w:pos="440"/>
+            </w:tabs>
+            <w:rPr>
+              <w:b w:val="0"/>
+              <w:noProof/>
+            </w:rPr>
+          </w:pPr>
+          <w:hyperlink w:anchor="_Toc391135334" w:history="1">
+            <w:r>
+              <w:rPr>
+                <w:rStyle w:val="Hipervnculo"/>
+                <w:noProof/>
+              </w:rPr>
+              <w:t>5</w:t>
+            </w:r>
+            <w:r>
+              <w:rPr>
+                <w:b w:val="0"/>
+                <w:noProof/>
+              </w:rPr>
+              <w:tab/>
+            </w:r>
+            <w:r>
+              <w:rPr>
+                <w:rStyle w:val="Hipervnculo"/>
+                <w:noProof/>
+              </w:rPr>
               <w:t>Referencias</w:t>
             </w:r>
             <w:r>
@@ -1340,7 +1998,7 @@
                 <w:noProof/>
                 <w:webHidden/>
               </w:rPr>
-              <w:instrText xml:space="preserve"> PAGEREF _Toc389509544 \h </w:instrText>
+              <w:instrText xml:space="preserve"> PAGEREF _Toc391135334 \h </w:instrText>
             </w:r>
             <w:r>
               <w:rPr>
@@ -1360,7 +2018,7 @@
                 <w:noProof/>
                 <w:webHidden/>
               </w:rPr>
-              <w:t>11</w:t>
+              <w:t>14</w:t>
             </w:r>
             <w:r>
               <w:rPr>
@@ -1404,27 +2062,128 @@
         <w:pStyle w:val="Ttulo1"/>
       </w:pPr>
       <w:bookmarkStart w:id="0" w:name="_Toc386832128"/>
-      <w:bookmarkStart w:id="1" w:name="_Toc389509530"/>
+      <w:bookmarkStart w:id="1" w:name="_Toc391135312"/>
       <w:r>
         <w:lastRenderedPageBreak/>
+        <w:t>Introducción</w:t>
+      </w:r>
+      <w:bookmarkEnd w:id="1"/>
+    </w:p>
+    <w:p/>
+    <w:p>
+      <w:pPr>
+        <w:rPr>
+          <w:b/>
+          <w:sz w:val="20"/>
+          <w:szCs w:val="20"/>
+        </w:rPr>
+      </w:pPr>
+      <w:r>
+        <w:rPr>
+          <w:b/>
+          <w:sz w:val="20"/>
+          <w:szCs w:val="20"/>
+          <w:highlight w:val="red"/>
+        </w:rPr>
+        <w:t>TERMINAR.............................</w:t>
+      </w:r>
+    </w:p>
+    <w:p>
+      <w:pPr>
+        <w:rPr>
+          <w:b/>
+          <w:sz w:val="20"/>
+          <w:szCs w:val="20"/>
+        </w:rPr>
+      </w:pPr>
+      <w:r>
+        <w:rPr>
+          <w:b/>
+          <w:sz w:val="20"/>
+          <w:szCs w:val="20"/>
+        </w:rPr>
+        <w:t>Hablar de diferentes plataforma de gobierno electrónico</w:t>
+      </w:r>
+    </w:p>
+    <w:p>
+      <w:pPr>
+        <w:rPr>
+          <w:b/>
+          <w:sz w:val="20"/>
+          <w:szCs w:val="20"/>
+        </w:rPr>
+      </w:pPr>
+      <w:r>
+        <w:rPr>
+          <w:b/>
+          <w:sz w:val="20"/>
+          <w:szCs w:val="20"/>
+        </w:rPr>
+        <w:t>Profundizar en la PGE de Uruguay</w:t>
+      </w:r>
+    </w:p>
+    <w:p>
+      <w:pPr>
+        <w:rPr>
+          <w:b/>
+          <w:sz w:val="20"/>
+          <w:szCs w:val="20"/>
+        </w:rPr>
+      </w:pPr>
+      <w:r>
+        <w:rPr>
+          <w:b/>
+          <w:sz w:val="20"/>
+          <w:szCs w:val="20"/>
+        </w:rPr>
+        <w:t>Hablar de la problemática que plantea la tesis de Raquel</w:t>
+      </w:r>
+    </w:p>
+    <w:p>
+      <w:r>
+        <w:rPr>
+          <w:b/>
+          <w:sz w:val="20"/>
+          <w:szCs w:val="20"/>
+        </w:rPr>
+        <w:t>Terminar la introducción con lo que se pretende resolver</w:t>
+      </w:r>
+    </w:p>
+    <w:p>
+      <w:pPr>
+        <w:pStyle w:val="Ttulo1"/>
+      </w:pPr>
+      <w:bookmarkStart w:id="2" w:name="_Toc391135313"/>
+      <w:r>
         <w:t>Estándares</w:t>
       </w:r>
       <w:bookmarkEnd w:id="0"/>
-      <w:bookmarkEnd w:id="1"/>
-    </w:p>
+      <w:bookmarkEnd w:id="2"/>
+    </w:p>
+    <w:p>
+      <w:r>
+        <w:t xml:space="preserve">A continuación se presenta una breve descripción de los principales estándares mencionados en el documento y que son necesarios para la resolución del problema que se plantea en </w:t>
+      </w:r>
+      <w:r>
+        <w:t>el punto anterior</w:t>
+      </w:r>
+      <w:r>
+        <w:t xml:space="preserve">. </w:t>
+      </w:r>
+    </w:p>
+    <w:p/>
     <w:p>
       <w:pPr>
         <w:pStyle w:val="Ttulo2"/>
       </w:pPr>
-      <w:bookmarkStart w:id="2" w:name="_Toc386832129"/>
-      <w:bookmarkStart w:id="3" w:name="_Toc389509531"/>
+      <w:bookmarkStart w:id="3" w:name="_Toc386832129"/>
+      <w:bookmarkStart w:id="4" w:name="_Toc391135314"/>
       <w:r>
         <w:t>REST</w:t>
       </w:r>
-      <w:bookmarkEnd w:id="2"/>
       <w:bookmarkEnd w:id="3"/>
-    </w:p>
-    <w:p/>
+      <w:bookmarkEnd w:id="4"/>
+    </w:p>
     <w:p>
       <w:pPr>
         <w:jc w:val="both"/>
@@ -1560,6 +2319,7 @@
         <w:jc w:val="both"/>
       </w:pPr>
       <w:r>
+        <w:lastRenderedPageBreak/>
         <w:t>Se puede entender como una aplicación CRUD (Create, Read, Update and Delete), pero a diferencia de estas, un servicio REST le puede asignar otro comportamiento a una de estas operaciones estándar.</w:t>
       </w:r>
     </w:p>
@@ -1573,11 +2333,11 @@
         <w:pStyle w:val="Ttulo2"/>
         <w:jc w:val="both"/>
       </w:pPr>
-      <w:bookmarkStart w:id="4" w:name="_Toc389509532"/>
+      <w:bookmarkStart w:id="5" w:name="_Toc391135315"/>
       <w:r>
         <w:t>SOAP</w:t>
       </w:r>
-      <w:bookmarkEnd w:id="4"/>
+      <w:bookmarkEnd w:id="5"/>
     </w:p>
     <w:p>
       <w:pPr>
@@ -1617,251 +2377,256 @@
     </w:p>
     <w:p>
       <w:pPr>
+        <w:jc w:val="both"/>
+      </w:pPr>
+    </w:p>
+    <w:p>
+      <w:pPr>
         <w:pStyle w:val="Ttulo2"/>
         <w:jc w:val="both"/>
       </w:pPr>
-      <w:bookmarkStart w:id="5" w:name="_Toc386832130"/>
-      <w:bookmarkStart w:id="6" w:name="_Toc389509533"/>
+      <w:bookmarkStart w:id="6" w:name="_Toc386832130"/>
+      <w:bookmarkStart w:id="7" w:name="_Toc391135316"/>
+      <w:r>
+        <w:t xml:space="preserve">Web Services </w:t>
+      </w:r>
+      <w:bookmarkEnd w:id="6"/>
+      <w:r>
+        <w:t>Geográficos</w:t>
+      </w:r>
+      <w:bookmarkEnd w:id="7"/>
+    </w:p>
+    <w:p>
+      <w:pPr>
+        <w:jc w:val="both"/>
+      </w:pPr>
+      <w:r>
+        <w:t>Open Geospatial Consortium (OGC</w:t>
+      </w:r>
+      <w:r>
+        <w:t>) [3] es la organización que propone los estándares de Web Services Geográficos, los cuales están agrupados bajo el nombre OWS.</w:t>
+      </w:r>
+    </w:p>
+    <w:p>
+      <w:pPr>
+        <w:jc w:val="both"/>
+      </w:pPr>
+      <w:r>
+        <w:t xml:space="preserve">Las siguientes descripciones de los protocolos </w:t>
+      </w:r>
+      <w:r>
+        <w:t xml:space="preserve">Web Map Service </w:t>
+      </w:r>
+      <w:r>
+        <w:t xml:space="preserve">(WMS) y </w:t>
+      </w:r>
+      <w:r>
+        <w:t>Web Feature Service</w:t>
+      </w:r>
+      <w:r>
+        <w:t xml:space="preserve"> (WFS) se arman a partir de la</w:t>
+      </w:r>
+      <w:r>
+        <w:t xml:space="preserve"> conjunción de [4], [5], [6], y [7].</w:t>
+      </w:r>
+    </w:p>
+    <w:p>
+      <w:pPr>
+        <w:jc w:val="both"/>
+      </w:pPr>
+    </w:p>
+    <w:p>
+      <w:pPr>
+        <w:pStyle w:val="Ttulo3"/>
+        <w:jc w:val="both"/>
+      </w:pPr>
+      <w:bookmarkStart w:id="8" w:name="_Toc391135317"/>
+      <w:r>
+        <w:t>WMS</w:t>
+      </w:r>
+      <w:bookmarkEnd w:id="8"/>
+    </w:p>
+    <w:p>
+      <w:pPr>
+        <w:jc w:val="both"/>
+      </w:pPr>
+      <w:r>
+        <w:t xml:space="preserve">WMS [4] es un estándar que define un protocolo para obtener mapas dinámicos, </w:t>
+      </w:r>
+      <w:r>
+        <w:t>de datos referenciados espacialmente</w:t>
+      </w:r>
+      <w:r>
+        <w:t xml:space="preserve"> a partir de información geográfica distribuida. El mapa que se obtiene para </w:t>
+      </w:r>
+      <w:r>
+        <w:t>representa</w:t>
+      </w:r>
+      <w:r>
+        <w:t>r</w:t>
+      </w:r>
+      <w:r>
+        <w:t xml:space="preserve"> la información geográfica</w:t>
+      </w:r>
+      <w:r>
+        <w:t xml:space="preserve"> es un archivo de imagen en formato </w:t>
+      </w:r>
+      <w:r>
+        <w:t>PNG, GIF o JPEG, o en ocasiones como elementos gráficos basados en</w:t>
+      </w:r>
+      <w:r>
+        <w:t xml:space="preserve"> las especificaciones</w:t>
+      </w:r>
+      <w:r>
+        <w:t xml:space="preserve"> </w:t>
+      </w:r>
+      <w:r>
+        <w:t>Scalable Vector Graphics</w:t>
+      </w:r>
+      <w:r>
+        <w:t xml:space="preserve"> (SVG) o </w:t>
+      </w:r>
+      <w:r>
+        <w:t>Web Computer Graphics Metafile</w:t>
+      </w:r>
+      <w:r>
+        <w:t xml:space="preserve"> (</w:t>
+      </w:r>
+      <w:r>
+        <w:t>WebCGM</w:t>
+      </w:r>
+      <w:r>
+        <w:t>)</w:t>
+      </w:r>
+      <w:r>
+        <w:t>.</w:t>
+      </w:r>
+      <w:r>
+        <w:t xml:space="preserve"> </w:t>
+      </w:r>
+    </w:p>
+    <w:p>
+      <w:pPr>
+        <w:jc w:val="both"/>
+      </w:pPr>
+      <w:r>
+        <w:t xml:space="preserve">WMS </w:t>
+      </w:r>
+      <w:r>
+        <w:t>define tres operaciones</w:t>
+      </w:r>
+      <w:r>
+        <w:t xml:space="preserve"> para publicar datos geográficos</w:t>
+      </w:r>
+      <w:r>
+        <w:t xml:space="preserve">: </w:t>
+      </w:r>
+    </w:p>
+    <w:p>
+      <w:pPr>
+        <w:jc w:val="both"/>
+      </w:pPr>
+      <w:r>
+        <w:rPr>
+          <w:b/>
+        </w:rPr>
+        <w:t>getCapabilities:</w:t>
+      </w:r>
+      <w:r>
+        <w:t xml:space="preserve"> D</w:t>
+      </w:r>
+      <w:r>
+        <w:t xml:space="preserve">evuelve </w:t>
+      </w:r>
+      <w:r>
+        <w:t xml:space="preserve">los </w:t>
+      </w:r>
+      <w:r>
+        <w:t>metadatos</w:t>
+      </w:r>
+      <w:r>
+        <w:t xml:space="preserve"> del </w:t>
+      </w:r>
+      <w:r>
+        <w:t>servicio</w:t>
+      </w:r>
+      <w:r>
+        <w:t>, tales como, formatos que soporta, datos que posee, información de los valores admitidos de los parámetros, etc.</w:t>
+      </w:r>
+    </w:p>
+    <w:p>
+      <w:pPr>
+        <w:jc w:val="both"/>
+      </w:pPr>
+      <w:r>
+        <w:rPr>
+          <w:b/>
+        </w:rPr>
+        <w:t>getMap:</w:t>
+      </w:r>
+      <w:r>
+        <w:t xml:space="preserve"> </w:t>
+      </w:r>
+      <w:r>
+        <w:t>Devuelve un mapa geográfico</w:t>
+      </w:r>
+      <w:r>
+        <w:t xml:space="preserve"> </w:t>
+      </w:r>
+      <w:r>
+        <w:t>a partir de ciertas capas.</w:t>
+      </w:r>
+      <w:r>
+        <w:t xml:space="preserve"> </w:t>
+      </w:r>
+    </w:p>
+    <w:p>
+      <w:pPr>
+        <w:jc w:val="both"/>
+      </w:pPr>
+      <w:r>
+        <w:t xml:space="preserve"> </w:t>
+      </w:r>
+      <w:r>
+        <w:rPr>
+          <w:b/>
+        </w:rPr>
+        <w:t>getFeatureInfo:</w:t>
+      </w:r>
+      <w:r>
+        <w:t xml:space="preserve"> Operación o</w:t>
+      </w:r>
+      <w:r>
+        <w:t xml:space="preserve">pcional </w:t>
+      </w:r>
+      <w:r>
+        <w:t xml:space="preserve">que </w:t>
+      </w:r>
+      <w:r>
+        <w:t>devuelve información acerca de las características particulares mostradas en el mapa.</w:t>
+      </w:r>
+    </w:p>
+    <w:p>
+      <w:pPr>
+        <w:jc w:val="both"/>
+      </w:pPr>
+    </w:p>
+    <w:p>
+      <w:pPr>
+        <w:pStyle w:val="Ttulo3"/>
+        <w:jc w:val="both"/>
+      </w:pPr>
+      <w:bookmarkStart w:id="9" w:name="_Toc386832131"/>
+      <w:bookmarkStart w:id="10" w:name="_Toc391135318"/>
       <w:r>
         <w:lastRenderedPageBreak/>
-        <w:t xml:space="preserve">Web Services </w:t>
-      </w:r>
-      <w:bookmarkEnd w:id="5"/>
-      <w:r>
-        <w:t>Geográficos</w:t>
-      </w:r>
-      <w:bookmarkEnd w:id="6"/>
-    </w:p>
-    <w:p>
-      <w:pPr>
-        <w:jc w:val="both"/>
-      </w:pPr>
-      <w:r>
-        <w:t>Open Geospatial Consortium (OGC</w:t>
-      </w:r>
-      <w:r>
-        <w:t>) [3] es la organización que propone los estándares de Web Services Geográficos, los cuales están agrupados bajo el nombre OWS.</w:t>
-      </w:r>
-    </w:p>
-    <w:p>
-      <w:pPr>
-        <w:jc w:val="both"/>
-      </w:pPr>
-      <w:r>
-        <w:t xml:space="preserve">Las siguientes descripciones de los protocolos </w:t>
-      </w:r>
-      <w:r>
-        <w:t xml:space="preserve">Web Map Service </w:t>
-      </w:r>
-      <w:r>
-        <w:t xml:space="preserve">(WMS) y </w:t>
-      </w:r>
-      <w:r>
-        <w:t>Web Feature Service</w:t>
-      </w:r>
-      <w:r>
-        <w:t xml:space="preserve"> (WFS) se arman a partir de la</w:t>
-      </w:r>
-      <w:r>
-        <w:t xml:space="preserve"> conjunción de [4], [5], [6], y [7].</w:t>
-      </w:r>
-    </w:p>
-    <w:p>
-      <w:pPr>
-        <w:jc w:val="both"/>
-      </w:pPr>
-    </w:p>
-    <w:p>
-      <w:pPr>
-        <w:pStyle w:val="Ttulo3"/>
-        <w:jc w:val="both"/>
-      </w:pPr>
-      <w:bookmarkStart w:id="7" w:name="_Toc389509534"/>
-      <w:r>
-        <w:t>WMS</w:t>
-      </w:r>
-      <w:bookmarkEnd w:id="7"/>
-    </w:p>
-    <w:p>
-      <w:pPr>
-        <w:jc w:val="both"/>
-      </w:pPr>
-      <w:r>
-        <w:t xml:space="preserve">WMS [4] es un estándar que define un protocolo para obtener mapas dinámicos, </w:t>
-      </w:r>
-      <w:r>
-        <w:t>de datos referenciados espacialmente</w:t>
-      </w:r>
-      <w:r>
-        <w:t xml:space="preserve"> a partir de información geográfica distribuida. El mapa que se obtiene para </w:t>
-      </w:r>
-      <w:r>
-        <w:t>representa</w:t>
-      </w:r>
-      <w:r>
-        <w:t>r</w:t>
-      </w:r>
-      <w:r>
-        <w:t xml:space="preserve"> la información geográfica</w:t>
-      </w:r>
-      <w:r>
-        <w:t xml:space="preserve"> es un archivo de imagen en formato </w:t>
-      </w:r>
-      <w:r>
-        <w:t>PNG, GIF o JPEG, o en ocasiones como elementos gráficos basados en</w:t>
-      </w:r>
-      <w:r>
-        <w:t xml:space="preserve"> las especificaciones</w:t>
-      </w:r>
-      <w:r>
-        <w:t xml:space="preserve"> </w:t>
-      </w:r>
-      <w:r>
-        <w:t>Scalable Vector Graphics</w:t>
-      </w:r>
-      <w:r>
-        <w:t xml:space="preserve"> (SVG) o </w:t>
-      </w:r>
-      <w:r>
-        <w:t>Web Computer Graphics Metafile</w:t>
-      </w:r>
-      <w:r>
-        <w:t xml:space="preserve"> (</w:t>
-      </w:r>
-      <w:r>
-        <w:t>WebCGM</w:t>
-      </w:r>
-      <w:r>
-        <w:t>)</w:t>
-      </w:r>
-      <w:r>
-        <w:t>.</w:t>
-      </w:r>
-      <w:r>
-        <w:t xml:space="preserve"> </w:t>
-      </w:r>
-    </w:p>
-    <w:p>
-      <w:pPr>
-        <w:jc w:val="both"/>
-      </w:pPr>
-      <w:r>
-        <w:t xml:space="preserve">WMS </w:t>
-      </w:r>
-      <w:r>
-        <w:t>define tres operaciones</w:t>
-      </w:r>
-      <w:r>
-        <w:t xml:space="preserve"> para publicar datos geográficos</w:t>
-      </w:r>
-      <w:r>
-        <w:t xml:space="preserve">: </w:t>
-      </w:r>
-    </w:p>
-    <w:p>
-      <w:pPr>
-        <w:jc w:val="both"/>
-      </w:pPr>
-      <w:r>
-        <w:rPr>
-          <w:b/>
-        </w:rPr>
-        <w:t>getCapabilities:</w:t>
-      </w:r>
-      <w:r>
-        <w:t xml:space="preserve"> D</w:t>
-      </w:r>
-      <w:r>
-        <w:t xml:space="preserve">evuelve </w:t>
-      </w:r>
-      <w:r>
-        <w:t xml:space="preserve">los </w:t>
-      </w:r>
-      <w:r>
-        <w:t>metadatos</w:t>
-      </w:r>
-      <w:r>
-        <w:t xml:space="preserve"> del </w:t>
-      </w:r>
-      <w:r>
-        <w:t>servicio</w:t>
-      </w:r>
-      <w:r>
-        <w:t>, tales como, formatos que soporta, datos que posee, información de los valores admitidos de los parámetros, etc.</w:t>
-      </w:r>
-    </w:p>
-    <w:p>
-      <w:pPr>
-        <w:jc w:val="both"/>
-      </w:pPr>
-      <w:r>
-        <w:rPr>
-          <w:b/>
-        </w:rPr>
-        <w:t>getMap:</w:t>
-      </w:r>
-      <w:r>
-        <w:t xml:space="preserve"> </w:t>
-      </w:r>
-      <w:r>
-        <w:t>Devuelve un mapa geográfico</w:t>
-      </w:r>
-      <w:r>
-        <w:t xml:space="preserve"> </w:t>
-      </w:r>
-      <w:r>
-        <w:t>a partir de ciertas capas.</w:t>
-      </w:r>
-      <w:r>
-        <w:t xml:space="preserve"> </w:t>
-      </w:r>
-    </w:p>
-    <w:p>
-      <w:pPr>
-        <w:jc w:val="both"/>
-      </w:pPr>
-      <w:r>
-        <w:t xml:space="preserve"> </w:t>
-      </w:r>
-      <w:r>
-        <w:rPr>
-          <w:b/>
-        </w:rPr>
-        <w:t>getFeatureInfo:</w:t>
-      </w:r>
-      <w:r>
-        <w:t xml:space="preserve"> Operación o</w:t>
-      </w:r>
-      <w:r>
-        <w:t xml:space="preserve">pcional </w:t>
-      </w:r>
-      <w:r>
-        <w:t xml:space="preserve">que </w:t>
-      </w:r>
-      <w:r>
-        <w:t>devuelve información acerca de las características particulares mostradas en el mapa.</w:t>
-      </w:r>
-    </w:p>
-    <w:p>
-      <w:pPr>
-        <w:jc w:val="both"/>
-      </w:pPr>
-    </w:p>
-    <w:p>
-      <w:pPr>
-        <w:pStyle w:val="Ttulo3"/>
-        <w:jc w:val="both"/>
-      </w:pPr>
-      <w:bookmarkStart w:id="8" w:name="_Toc386832131"/>
-      <w:bookmarkStart w:id="9" w:name="_Toc389509535"/>
-      <w:r>
         <w:t>W</w:t>
       </w:r>
       <w:r>
         <w:t>FS</w:t>
       </w:r>
-      <w:bookmarkEnd w:id="8"/>
       <w:bookmarkEnd w:id="9"/>
+      <w:bookmarkEnd w:id="10"/>
     </w:p>
     <w:p>
       <w:pPr>
@@ -2264,7 +3029,6 @@
         <w:jc w:val="both"/>
       </w:pPr>
       <w:r>
-        <w:lastRenderedPageBreak/>
         <w:t>En base a las operaciones ofrecidas los servicios WFS se clasifican de la siguiente manera:</w:t>
       </w:r>
     </w:p>
@@ -2451,11 +3215,11 @@
         <w:pStyle w:val="Ttulo2"/>
         <w:jc w:val="both"/>
       </w:pPr>
-      <w:bookmarkStart w:id="10" w:name="_Toc389509536"/>
+      <w:bookmarkStart w:id="11" w:name="_Toc391135319"/>
       <w:r>
         <w:t>WS-SECURITY</w:t>
       </w:r>
-      <w:bookmarkEnd w:id="10"/>
+      <w:bookmarkEnd w:id="11"/>
     </w:p>
     <w:p>
       <w:pPr>
@@ -2478,6 +3242,7 @@
         <w:jc w:val="both"/>
       </w:pPr>
       <w:r>
+        <w:lastRenderedPageBreak/>
         <w:t>Provee ciertas ventajas sobre la opción de TLS, como por ejemplo se puede cifrar todo o parte del mensaje, lo cual permite utilizar las partes no criticas para ruteo o controles de acceso.</w:t>
       </w:r>
     </w:p>
@@ -2506,11 +3271,11 @@
       <w:pPr>
         <w:pStyle w:val="Ttulo2"/>
       </w:pPr>
-      <w:bookmarkStart w:id="11" w:name="_Toc389509537"/>
+      <w:bookmarkStart w:id="12" w:name="_Toc391135320"/>
       <w:r>
         <w:t>MTOM</w:t>
       </w:r>
-      <w:bookmarkEnd w:id="11"/>
+      <w:bookmarkEnd w:id="12"/>
     </w:p>
     <w:p>
       <w:pPr>
@@ -2550,39 +3315,39 @@
         <w:jc w:val="both"/>
       </w:pPr>
       <w:r>
+        <w:t>MTOM soluciona este problema haciendo uso de los pedidos multi-parte de http. Funciona agregando en el body del mensaje SOAP “punteros” hacia las partes del mensaje http donde vienen los datos binarios sin codificar. De esta manera no agrega el overhead de Base64.</w:t>
+      </w:r>
+    </w:p>
+    <w:p/>
+    <w:p>
+      <w:pPr>
+        <w:pStyle w:val="Ttulo2"/>
+      </w:pPr>
+      <w:bookmarkStart w:id="13" w:name="_Toc386832132"/>
+      <w:bookmarkStart w:id="14" w:name="_Toc391135321"/>
+      <w:r>
+        <w:t>ESB</w:t>
+      </w:r>
+      <w:bookmarkEnd w:id="13"/>
+      <w:bookmarkEnd w:id="14"/>
+    </w:p>
+    <w:p>
+      <w:pPr>
+        <w:jc w:val="both"/>
+      </w:pPr>
+      <w:r>
+        <w:t>Enterprise service bus es un modelo de arquitectura de software usado para implementar comunicación entre sistemas orientados a servicios. Generalmente se basa en plataformas que implementan y potencian sistemas de mensajería, definiendo puntos de entrada, principalmente web services SOAP, y agregan servicios dentro del bus como seguridad y confidencialidad, así como también  ruteo de mensajes según condiciones del mensaje o del contexto. También proveen servicios de transformación de datos, para adecuar los mensajes a diferentes sistemas interactuando los cuales agregan o quitan información.</w:t>
+      </w:r>
+    </w:p>
+    <w:p>
+      <w:pPr>
+        <w:jc w:val="center"/>
+      </w:pPr>
+      <w:r>
+        <w:rPr>
+          <w:noProof/>
+        </w:rPr>
         <w:lastRenderedPageBreak/>
-        <w:t>MTOM soluciona este problema haciendo uso de los pedidos multi-parte de http. Funciona agregando en el body del mensaje SOAP “punteros” hacia las partes del mensaje http donde vienen los datos binarios sin codificar. De esta manera no agrega el overhead de Base64.</w:t>
-      </w:r>
-    </w:p>
-    <w:p/>
-    <w:p>
-      <w:pPr>
-        <w:pStyle w:val="Ttulo2"/>
-      </w:pPr>
-      <w:bookmarkStart w:id="12" w:name="_Toc386832132"/>
-      <w:bookmarkStart w:id="13" w:name="_Toc389509538"/>
-      <w:r>
-        <w:t>ESB</w:t>
-      </w:r>
-      <w:bookmarkEnd w:id="12"/>
-      <w:bookmarkEnd w:id="13"/>
-    </w:p>
-    <w:p>
-      <w:pPr>
-        <w:jc w:val="both"/>
-      </w:pPr>
-      <w:r>
-        <w:t>Enterprise service bus es un modelo de arquitectura de software usado para implementar comunicación entre sistemas orientados a servicios. Generalmente se basa en plataformas que implementan y potencian sistemas de mensajería, definiendo puntos de entrada, principalmente web services SOAP, y agregan servicios dentro del bus como seguridad y confidencialidad, así como también  ruteo de mensajes según condiciones del mensaje o del contexto. También proveen servicios de transformación de datos, para adecuar los mensajes a diferentes sistemas interactuando los cuales agregan o quitan información.</w:t>
-      </w:r>
-    </w:p>
-    <w:p>
-      <w:pPr>
-        <w:jc w:val="center"/>
-      </w:pPr>
-      <w:r>
-        <w:rPr>
-          <w:noProof/>
-        </w:rPr>
         <w:drawing>
           <wp:inline distT="0" distB="0" distL="0" distR="0">
             <wp:extent cx="2095500" cy="3705225"/>
@@ -2694,11 +3459,11 @@
         <w:pStyle w:val="Ttulo1"/>
         <w:jc w:val="both"/>
       </w:pPr>
-      <w:bookmarkStart w:id="14" w:name="_Toc389509539"/>
+      <w:bookmarkStart w:id="15" w:name="_Toc391135322"/>
       <w:r>
         <w:t>Tecnologías</w:t>
       </w:r>
-      <w:bookmarkEnd w:id="14"/>
+      <w:bookmarkEnd w:id="15"/>
     </w:p>
     <w:p>
       <w:pPr>
@@ -2708,13 +3473,43 @@
     <w:p>
       <w:pPr>
         <w:pStyle w:val="Ttulo2"/>
-        <w:jc w:val="both"/>
-      </w:pPr>
-      <w:bookmarkStart w:id="15" w:name="_Toc389509540"/>
+      </w:pPr>
+      <w:bookmarkStart w:id="16" w:name="_Toc391135323"/>
+      <w:r>
+        <w:t>Servidores geográficos</w:t>
+      </w:r>
+      <w:bookmarkEnd w:id="16"/>
+    </w:p>
+    <w:p>
+      <w:pPr>
+        <w:rPr>
+          <w:b/>
+        </w:rPr>
+      </w:pPr>
+      <w:r>
+        <w:rPr>
+          <w:b/>
+          <w:highlight w:val="red"/>
+        </w:rPr>
+        <w:t>TERMINAR.........................</w:t>
+      </w:r>
+    </w:p>
+    <w:p>
+      <w:pPr>
+        <w:rPr>
+          <w:b/>
+        </w:rPr>
+      </w:pPr>
+    </w:p>
+    <w:p>
+      <w:pPr>
+        <w:pStyle w:val="Ttulo3"/>
+      </w:pPr>
+      <w:bookmarkStart w:id="17" w:name="_Toc391135324"/>
       <w:r>
         <w:t>GEOSERVER</w:t>
       </w:r>
-      <w:bookmarkEnd w:id="15"/>
+      <w:bookmarkEnd w:id="17"/>
     </w:p>
     <w:p>
       <w:pPr>
@@ -2735,14 +3530,72 @@
         <w:jc w:val="both"/>
       </w:pPr>
       <w:r>
+        <w:t>Es la implementación de referencia de los estándares Open Geospatial Consortium (OGC) Web Feature Service (WFS) y Web Coverage Service (WCS).</w:t>
+      </w:r>
+      <w:r>
+        <w:t xml:space="preserve"> Soporta WFS y WFS-Transaccional</w:t>
+      </w:r>
+      <w:r>
+        <w:t xml:space="preserve"> [9]</w:t>
+      </w:r>
+      <w:r>
+        <w:t>.</w:t>
+      </w:r>
+    </w:p>
+    <w:p>
+      <w:pPr>
+        <w:jc w:val="both"/>
+      </w:pPr>
+      <w:r>
+        <w:t>Posee los siguientes features</w:t>
+      </w:r>
+      <w:r>
+        <w:t>[10]</w:t>
+      </w:r>
+      <w:r>
+        <w:t>:</w:t>
+      </w:r>
+      <w:r>
+        <w:t xml:space="preserve"> </w:t>
+      </w:r>
+    </w:p>
+    <w:p>
+      <w:pPr>
+        <w:jc w:val="both"/>
+      </w:pPr>
+      <w:r>
+        <w:t xml:space="preserve">- Es el más adecuado para los desarrolladores java ya que ofrece facilidad para interoperar con aplicaciones escritas en esa plataforma. </w:t>
+      </w:r>
+    </w:p>
+    <w:p>
+      <w:pPr>
+        <w:jc w:val="both"/>
+      </w:pPr>
+      <w:r>
+        <w:t>- Soporta WFS y WFS-T</w:t>
+      </w:r>
+      <w:r>
+        <w:t>.</w:t>
+      </w:r>
+      <w:r>
+        <w:t xml:space="preserve"> </w:t>
+      </w:r>
+    </w:p>
+    <w:p>
+      <w:pPr>
+        <w:jc w:val="both"/>
+      </w:pPr>
+      <w:r>
         <w:lastRenderedPageBreak/>
-        <w:t>Es la implementación de referencia de los estándares Open Geospatial Consortium (OGC) Web Feature Service (WFS) y Web Coverage Service (WCS).</w:t>
-      </w:r>
-      <w:r>
-        <w:t xml:space="preserve"> Soporta WFS y WFS-Transaccional</w:t>
-      </w:r>
-      <w:r>
-        <w:t xml:space="preserve"> [9]</w:t>
+        <w:t>- Como servidor soporta una variedad de formatos de almacenamiento (PostGis, Oracle spatial, Mysql,  GeoTiff) tanto vectorial como raster.</w:t>
+      </w:r>
+    </w:p>
+    <w:p>
+      <w:pPr>
+        <w:jc w:val="both"/>
+      </w:pPr>
+      <w:r>
+        <w:t>- Reproyección al vuelo</w:t>
       </w:r>
       <w:r>
         <w:t>.</w:t>
@@ -2753,13 +3606,10 @@
         <w:jc w:val="both"/>
       </w:pPr>
       <w:r>
-        <w:t>Posee los siguientes features</w:t>
-      </w:r>
-      <w:r>
-        <w:t>[10]</w:t>
-      </w:r>
-      <w:r>
-        <w:t>:</w:t>
+        <w:t>- WMS Tiling cache (Usa GeoWebCache como cliente de tiles WMS)</w:t>
+      </w:r>
+      <w:r>
+        <w:t>.</w:t>
       </w:r>
       <w:r>
         <w:t xml:space="preserve"> </w:t>
@@ -2767,74 +3617,32 @@
     </w:p>
     <w:p>
       <w:pPr>
-        <w:jc w:val="both"/>
-      </w:pPr>
-      <w:r>
-        <w:t xml:space="preserve">- Es el más adecuado para los desarrolladores java ya que ofrece facilidad para interoperar con aplicaciones escritas en esa plataforma. </w:t>
-      </w:r>
-    </w:p>
-    <w:p>
-      <w:pPr>
-        <w:jc w:val="both"/>
-      </w:pPr>
-      <w:r>
-        <w:t>- Soporta WFS y WFS-T</w:t>
-      </w:r>
-      <w:r>
-        <w:t>.</w:t>
-      </w:r>
-      <w:r>
-        <w:t xml:space="preserve"> </w:t>
-      </w:r>
-    </w:p>
-    <w:p>
-      <w:pPr>
-        <w:jc w:val="both"/>
-      </w:pPr>
-      <w:r>
-        <w:t>- Como servidor soporta una variedad de formatos de almacenamiento (PostGis, Oracle spatial, Mysql,  GeoTiff) tanto vectorial como raster.</w:t>
-      </w:r>
-    </w:p>
-    <w:p>
-      <w:pPr>
-        <w:jc w:val="both"/>
-      </w:pPr>
-      <w:r>
-        <w:t>- Reproyección al vuelo</w:t>
-      </w:r>
-      <w:r>
-        <w:t>.</w:t>
-      </w:r>
-    </w:p>
-    <w:p>
-      <w:pPr>
-        <w:jc w:val="both"/>
-      </w:pPr>
-      <w:r>
-        <w:t>- WMS Tiling cache (Usa GeoWebCache como cliente de tiles WMS)</w:t>
-      </w:r>
-      <w:r>
-        <w:t>.</w:t>
-      </w:r>
-      <w:r>
-        <w:t xml:space="preserve"> </w:t>
-      </w:r>
-    </w:p>
-    <w:p>
-      <w:pPr>
-        <w:jc w:val="both"/>
-      </w:pPr>
-    </w:p>
-    <w:p>
-      <w:pPr>
         <w:pStyle w:val="Ttulo2"/>
-        <w:jc w:val="both"/>
-      </w:pPr>
-      <w:bookmarkStart w:id="16" w:name="_Toc389509541"/>
+      </w:pPr>
+      <w:bookmarkStart w:id="18" w:name="_Toc391135325"/>
+      <w:r>
+        <w:t>Tipos de ESB</w:t>
+      </w:r>
+      <w:bookmarkEnd w:id="18"/>
+    </w:p>
+    <w:p>
+      <w:r>
+        <w:rPr>
+          <w:b/>
+          <w:highlight w:val="red"/>
+        </w:rPr>
+        <w:t>TERMINAR........................</w:t>
+      </w:r>
+    </w:p>
+    <w:p>
+      <w:pPr>
+        <w:pStyle w:val="Ttulo3"/>
+      </w:pPr>
+      <w:bookmarkStart w:id="19" w:name="_Toc391135326"/>
       <w:r>
         <w:t>JBOSS ESB</w:t>
       </w:r>
-      <w:bookmarkEnd w:id="16"/>
+      <w:bookmarkEnd w:id="19"/>
     </w:p>
     <w:p>
       <w:pPr>
@@ -2852,7 +3660,6 @@
         <w:rPr>
           <w:noProof/>
         </w:rPr>
-        <w:lastRenderedPageBreak/>
         <w:drawing>
           <wp:inline distT="0" distB="0" distL="0" distR="0">
             <wp:extent cx="5400040" cy="4176031"/>
@@ -2959,7 +3766,11 @@
         <w:jc w:val="both"/>
       </w:pPr>
       <w:r>
-        <w:t>Básicamente en Jboss ESB un servicio define un conjunto de Listeners de los cuales quiere estar al tanto cuando llegan mensajes, luego el servicio es notificado de que un mensaje ha llegado y define para éste, filtros o procesadores que trabajarán con la información contenida en él. Por último el servicio ruteará el mensaje hacia algún conector de salida para invocar otro servicio fuera del ESB o dará una respuesta a quien inició la comunicación en primera instancia.</w:t>
+        <w:t xml:space="preserve">Básicamente en Jboss ESB un servicio define un conjunto de Listeners de los cuales quiere estar al tanto cuando llegan mensajes, luego el servicio es notificado de que un mensaje ha llegado y define para éste, filtros o procesadores que trabajarán con la información contenida </w:t>
+      </w:r>
+      <w:r>
+        <w:lastRenderedPageBreak/>
+        <w:t>en él. Por último el servicio ruteará el mensaje hacia algún conector de salida para invocar otro servicio fuera del ESB o dará una respuesta a quien inició la comunicación en primera instancia.</w:t>
       </w:r>
     </w:p>
     <w:p>
@@ -2967,11 +3778,11 @@
         <w:pStyle w:val="Ttulo2"/>
         <w:jc w:val="both"/>
       </w:pPr>
-      <w:bookmarkStart w:id="17" w:name="_Toc389509542"/>
+      <w:bookmarkStart w:id="20" w:name="_Toc391135327"/>
       <w:r>
         <w:t>Plataforma de eGob de Uruguay</w:t>
       </w:r>
-      <w:bookmarkEnd w:id="17"/>
+      <w:bookmarkEnd w:id="20"/>
     </w:p>
     <w:p>
       <w:pPr>
@@ -3044,7 +3855,6 @@
         <w:rPr>
           <w:noProof/>
         </w:rPr>
-        <w:lastRenderedPageBreak/>
         <w:drawing>
           <wp:inline distT="0" distB="0" distL="0" distR="0">
             <wp:extent cx="5400675" cy="2590800"/>
@@ -3134,11 +3944,11 @@
         <w:pStyle w:val="Ttulo3"/>
         <w:jc w:val="both"/>
       </w:pPr>
-      <w:bookmarkStart w:id="18" w:name="_Toc389509543"/>
+      <w:bookmarkStart w:id="21" w:name="_Toc391135328"/>
       <w:r>
         <w:t>Plataforma de Interoperabilidad</w:t>
       </w:r>
-      <w:bookmarkEnd w:id="18"/>
+      <w:bookmarkEnd w:id="21"/>
     </w:p>
     <w:p>
       <w:pPr>
@@ -3352,9 +4162,6 @@
     <w:p>
       <w:pPr>
         <w:jc w:val="both"/>
-        <w:rPr>
-          <w:b/>
-        </w:rPr>
       </w:pPr>
       <w:r>
         <w:rPr>
@@ -3376,6 +4183,918 @@
       </w:r>
       <w:r>
         <w:t>Cuenta con mecanismos para facilitar el desarrollo, despliegue e integración de servicios y aplicaciones. Está integrado por dos ESB, uno de tecnología Microsoft y otro de tecnología Java, con el fin de obtener lo mejor de ambos y ampliar el espectro de posibilidades en cuanto a los métodos de conexión.  Los organismos pueden utilizar esta plataforma para publicar y descubrir servicios, así como utilizar las diferentes capacidades de mediación, las cuales permiten desacoplar clientes y servicios [2].</w:t>
+      </w:r>
+    </w:p>
+    <w:p>
+      <w:pPr>
+        <w:pStyle w:val="Ttulo1"/>
+      </w:pPr>
+      <w:bookmarkStart w:id="22" w:name="_Toc391135329"/>
+      <w:r>
+        <w:lastRenderedPageBreak/>
+        <w:t>Caso de estudio</w:t>
+      </w:r>
+      <w:bookmarkEnd w:id="22"/>
+    </w:p>
+    <w:p/>
+    <w:p>
+      <w:r>
+        <w:t>Los principales componentes de la Plataforma de Interoperabilidad de la PGE son la Plataforma de Middleware y el Sistema de Seguridad.</w:t>
+      </w:r>
+    </w:p>
+    <w:p>
+      <w:pPr>
+        <w:pStyle w:val="Ttulo2"/>
+      </w:pPr>
+      <w:bookmarkStart w:id="23" w:name="_Toc391135330"/>
+      <w:r>
+        <w:t>Plataforma de Middleware</w:t>
+      </w:r>
+      <w:bookmarkEnd w:id="23"/>
+    </w:p>
+    <w:p>
+      <w:r>
+        <w:t>A continuación se describe la plataforma de middleware mediante el siguiente ejemplo:</w:t>
+      </w:r>
+    </w:p>
+    <w:p/>
+    <w:p>
+      <w:pPr>
+        <w:jc w:val="center"/>
+      </w:pPr>
+      <w:r>
+        <w:rPr>
+          <w:noProof/>
+        </w:rPr>
+        <w:drawing>
+          <wp:inline distT="0" distB="0" distL="0" distR="0">
+            <wp:extent cx="5400675" cy="3295650"/>
+            <wp:effectExtent l="19050" t="0" r="9525" b="0"/>
+            <wp:docPr id="5" name="Imagen 1"/>
+            <wp:cNvGraphicFramePr>
+              <a:graphicFrameLocks xmlns:a="http://schemas.openxmlformats.org/drawingml/2006/main" noChangeAspect="1"/>
+            </wp:cNvGraphicFramePr>
+            <a:graphic xmlns:a="http://schemas.openxmlformats.org/drawingml/2006/main">
+              <a:graphicData uri="http://schemas.openxmlformats.org/drawingml/2006/picture">
+                <pic:pic xmlns:pic="http://schemas.openxmlformats.org/drawingml/2006/picture">
+                  <pic:nvPicPr>
+                    <pic:cNvPr id="0" name="Picture 1"/>
+                    <pic:cNvPicPr>
+                      <a:picLocks noChangeAspect="1" noChangeArrowheads="1"/>
+                    </pic:cNvPicPr>
+                  </pic:nvPicPr>
+                  <pic:blipFill>
+                    <a:blip r:embed="rId12"/>
+                    <a:srcRect/>
+                    <a:stretch>
+                      <a:fillRect/>
+                    </a:stretch>
+                  </pic:blipFill>
+                  <pic:spPr bwMode="auto">
+                    <a:xfrm>
+                      <a:off x="0" y="0"/>
+                      <a:ext cx="5400675" cy="3295650"/>
+                    </a:xfrm>
+                    <a:prstGeom prst="rect">
+                      <a:avLst/>
+                    </a:prstGeom>
+                    <a:noFill/>
+                    <a:ln w="9525">
+                      <a:noFill/>
+                      <a:miter lim="800000"/>
+                      <a:headEnd/>
+                      <a:tailEnd/>
+                    </a:ln>
+                  </pic:spPr>
+                </pic:pic>
+              </a:graphicData>
+            </a:graphic>
+          </wp:inline>
+        </w:drawing>
+      </w:r>
+    </w:p>
+    <w:p>
+      <w:pPr>
+        <w:jc w:val="center"/>
+        <w:rPr>
+          <w:b/>
+          <w:sz w:val="20"/>
+          <w:szCs w:val="20"/>
+        </w:rPr>
+      </w:pPr>
+      <w:r>
+        <w:rPr>
+          <w:b/>
+          <w:sz w:val="20"/>
+          <w:szCs w:val="20"/>
+        </w:rPr>
+        <w:t xml:space="preserve">Figura X - </w:t>
+      </w:r>
+      <w:r>
+        <w:rPr>
+          <w:b/>
+          <w:sz w:val="20"/>
+          <w:szCs w:val="20"/>
+        </w:rPr>
+        <w:t xml:space="preserve">Ejemplo de funcionamiento de la </w:t>
+      </w:r>
+      <w:r>
+        <w:rPr>
+          <w:b/>
+          <w:sz w:val="20"/>
+          <w:szCs w:val="20"/>
+        </w:rPr>
+        <w:t>p</w:t>
+      </w:r>
+      <w:r>
+        <w:rPr>
+          <w:b/>
+          <w:sz w:val="20"/>
+          <w:szCs w:val="20"/>
+        </w:rPr>
+        <w:t xml:space="preserve">lataforma de </w:t>
+      </w:r>
+      <w:r>
+        <w:rPr>
+          <w:b/>
+          <w:sz w:val="20"/>
+          <w:szCs w:val="20"/>
+        </w:rPr>
+        <w:t>m</w:t>
+      </w:r>
+      <w:r>
+        <w:rPr>
+          <w:b/>
+          <w:sz w:val="20"/>
+          <w:szCs w:val="20"/>
+        </w:rPr>
+        <w:t>iddleware</w:t>
+      </w:r>
+    </w:p>
+    <w:p/>
+    <w:p>
+      <w:r>
+        <w:t>Los mensajes enviados por los usuarios solicitando el Servicio de Cédula (indicado en la figura) cuando l</w:t>
+      </w:r>
+      <w:r>
+        <w:t>lega</w:t>
+      </w:r>
+      <w:r>
+        <w:t>n</w:t>
+      </w:r>
+      <w:r>
+        <w:t xml:space="preserve"> a la PGE </w:t>
+      </w:r>
+      <w:r>
+        <w:t xml:space="preserve">primeramente </w:t>
+      </w:r>
+      <w:r>
+        <w:t>pasa</w:t>
+      </w:r>
+      <w:r>
+        <w:t>n</w:t>
+      </w:r>
+      <w:r>
+        <w:t xml:space="preserve"> por los controles de seguridad</w:t>
+      </w:r>
+      <w:r>
+        <w:t xml:space="preserve"> y l</w:t>
+      </w:r>
+      <w:r>
+        <w:t xml:space="preserve">uego </w:t>
+      </w:r>
+      <w:r>
+        <w:t>son</w:t>
+      </w:r>
+      <w:r>
+        <w:t xml:space="preserve"> enviado</w:t>
+      </w:r>
+      <w:r>
+        <w:t>s</w:t>
+      </w:r>
+      <w:r>
+        <w:t xml:space="preserve"> a la plataforma de middleware</w:t>
+      </w:r>
+      <w:r>
+        <w:t>, la cual realiza las siguientes acciones:</w:t>
+      </w:r>
+    </w:p>
+    <w:p>
+      <w:r>
+        <w:t>1)</w:t>
+      </w:r>
+      <w:r>
+        <w:t xml:space="preserve"> </w:t>
+      </w:r>
+      <w:r>
+        <w:t>Verificación sintáctica:</w:t>
+      </w:r>
+      <w:r>
+        <w:t xml:space="preserve"> Validaciones de integridad tales como verificación de nulos, estructuras de datos incompletas o errores en tipos de datos. En caso de error, el mensaje es rechazado y se notifica al cliente los motivos.</w:t>
+      </w:r>
+      <w:r>
+        <w:t xml:space="preserve"> </w:t>
+      </w:r>
+    </w:p>
+    <w:p>
+      <w:r>
+        <w:t>2)</w:t>
+      </w:r>
+      <w:r>
+        <w:t xml:space="preserve"> Verificación de políticas de seguridad:</w:t>
+      </w:r>
+      <w:r>
+        <w:t xml:space="preserve"> Validaciones para constatar que se cumple con las restricciones de seguridad definidas en la Ley 18.331 de </w:t>
+      </w:r>
+      <w:r>
+        <w:t>Protección</w:t>
+      </w:r>
+      <w:r>
+        <w:t xml:space="preserve"> de Datos Personales y acción de Habeas Actas</w:t>
+      </w:r>
+      <w:r>
+        <w:t xml:space="preserve"> así como también las políticas definidas por la PGE.</w:t>
+      </w:r>
+      <w:r>
+        <w:t xml:space="preserve"> En caso de error, el mensaje es rechazado y se notifica al cliente los motivos.</w:t>
+      </w:r>
+    </w:p>
+    <w:p>
+      <w:r>
+        <w:t>3)</w:t>
+      </w:r>
+      <w:r>
+        <w:t xml:space="preserve"> Elección del destino del mensaje</w:t>
+      </w:r>
+      <w:r>
+        <w:t>:</w:t>
+      </w:r>
+      <w:r>
+        <w:t xml:space="preserve"> En base a la política de direccionamiento de mensajes de la PGE y según ejemplo indicado en la figura se define que </w:t>
+      </w:r>
+      <w:r>
+        <w:rPr>
+          <w:i/>
+        </w:rPr>
+        <w:t xml:space="preserve">"Siempre se enviará el mensaje al </w:t>
+      </w:r>
+      <w:r>
+        <w:rPr>
+          <w:i/>
+        </w:rPr>
+        <w:lastRenderedPageBreak/>
+        <w:t>servicio del organismo B si hay menos de 100 pedidos concurrentes pendientes. En caso contrario, se redirigirán los pedidos al servicio del organismo C."</w:t>
+      </w:r>
+      <w:r>
+        <w:t xml:space="preserve"> </w:t>
+      </w:r>
+      <w:r>
+        <w:t xml:space="preserve"> </w:t>
+      </w:r>
+    </w:p>
+    <w:p>
+      <w:r>
+        <w:t>4)</w:t>
+      </w:r>
+      <w:r>
+        <w:t xml:space="preserve"> </w:t>
+      </w:r>
+      <w:r>
+        <w:t xml:space="preserve">Transformación de datos: </w:t>
+      </w:r>
+      <w:r>
+        <w:t>Según especificaciones del servicio puede que sea necesario transformar el pedido.</w:t>
+      </w:r>
+      <w:r>
+        <w:t xml:space="preserve"> En el ejemplo, el servicio del organismo C requiere que la cédula de identidad contenga puntos y </w:t>
+      </w:r>
+      <w:r>
+        <w:t>digito verificador</w:t>
+      </w:r>
+      <w:r>
+        <w:t>.</w:t>
+      </w:r>
+    </w:p>
+    <w:p>
+      <w:r>
+        <w:t>5)</w:t>
+      </w:r>
+      <w:r>
+        <w:t xml:space="preserve"> </w:t>
+      </w:r>
+      <w:r>
+        <w:t>Envío</w:t>
+      </w:r>
+      <w:r>
+        <w:t xml:space="preserve"> del mensaje al servicio:</w:t>
+      </w:r>
+      <w:r>
+        <w:t xml:space="preserve"> Se envía el mensaje al servicio destino.</w:t>
+      </w:r>
+    </w:p>
+    <w:p>
+      <w:pPr>
+        <w:pStyle w:val="Ttulo3"/>
+      </w:pPr>
+      <w:bookmarkStart w:id="24" w:name="_Toc391135331"/>
+      <w:r>
+        <w:t>Componentes de la Plataforma de Middleware</w:t>
+      </w:r>
+      <w:bookmarkEnd w:id="24"/>
+    </w:p>
+    <w:p>
+      <w:pPr>
+        <w:jc w:val="center"/>
+      </w:pPr>
+      <w:r>
+        <w:rPr>
+          <w:noProof/>
+        </w:rPr>
+        <w:drawing>
+          <wp:inline distT="0" distB="0" distL="0" distR="0">
+            <wp:extent cx="3381375" cy="2057400"/>
+            <wp:effectExtent l="19050" t="0" r="9525" b="0"/>
+            <wp:docPr id="6" name="Imagen 2"/>
+            <wp:cNvGraphicFramePr>
+              <a:graphicFrameLocks xmlns:a="http://schemas.openxmlformats.org/drawingml/2006/main" noChangeAspect="1"/>
+            </wp:cNvGraphicFramePr>
+            <a:graphic xmlns:a="http://schemas.openxmlformats.org/drawingml/2006/main">
+              <a:graphicData uri="http://schemas.openxmlformats.org/drawingml/2006/picture">
+                <pic:pic xmlns:pic="http://schemas.openxmlformats.org/drawingml/2006/picture">
+                  <pic:nvPicPr>
+                    <pic:cNvPr id="0" name="Picture 2"/>
+                    <pic:cNvPicPr>
+                      <a:picLocks noChangeAspect="1" noChangeArrowheads="1"/>
+                    </pic:cNvPicPr>
+                  </pic:nvPicPr>
+                  <pic:blipFill>
+                    <a:blip r:embed="rId13"/>
+                    <a:srcRect/>
+                    <a:stretch>
+                      <a:fillRect/>
+                    </a:stretch>
+                  </pic:blipFill>
+                  <pic:spPr bwMode="auto">
+                    <a:xfrm>
+                      <a:off x="0" y="0"/>
+                      <a:ext cx="3381375" cy="2057400"/>
+                    </a:xfrm>
+                    <a:prstGeom prst="rect">
+                      <a:avLst/>
+                    </a:prstGeom>
+                    <a:noFill/>
+                    <a:ln w="9525">
+                      <a:noFill/>
+                      <a:miter lim="800000"/>
+                      <a:headEnd/>
+                      <a:tailEnd/>
+                    </a:ln>
+                  </pic:spPr>
+                </pic:pic>
+              </a:graphicData>
+            </a:graphic>
+          </wp:inline>
+        </w:drawing>
+      </w:r>
+    </w:p>
+    <w:p>
+      <w:pPr>
+        <w:jc w:val="center"/>
+      </w:pPr>
+      <w:r>
+        <w:rPr>
+          <w:b/>
+          <w:sz w:val="20"/>
+          <w:szCs w:val="20"/>
+        </w:rPr>
+        <w:t xml:space="preserve">Figura X - </w:t>
+      </w:r>
+      <w:r>
+        <w:rPr>
+          <w:b/>
+          <w:sz w:val="20"/>
+          <w:szCs w:val="20"/>
+        </w:rPr>
+        <w:t>P</w:t>
+      </w:r>
+      <w:r>
+        <w:rPr>
+          <w:b/>
+          <w:sz w:val="20"/>
+          <w:szCs w:val="20"/>
+        </w:rPr>
+        <w:t xml:space="preserve">lataforma de </w:t>
+      </w:r>
+      <w:r>
+        <w:rPr>
+          <w:b/>
+          <w:sz w:val="20"/>
+          <w:szCs w:val="20"/>
+        </w:rPr>
+        <w:t>Middleware</w:t>
+      </w:r>
+      <w:r>
+        <w:t xml:space="preserve"> </w:t>
+      </w:r>
+    </w:p>
+    <w:p>
+      <w:pPr>
+        <w:rPr>
+          <w:b/>
+        </w:rPr>
+      </w:pPr>
+    </w:p>
+    <w:p>
+      <w:r>
+        <w:rPr>
+          <w:b/>
+        </w:rPr>
+        <w:t>Entornos de ejecución</w:t>
+      </w:r>
+      <w:r>
+        <w:rPr>
+          <w:b/>
+        </w:rPr>
+        <w:t>:</w:t>
+      </w:r>
+      <w:r>
+        <w:rPr>
+          <w:b/>
+        </w:rPr>
+        <w:t xml:space="preserve"> </w:t>
+      </w:r>
+      <w:r>
+        <w:t xml:space="preserve">Generalmente las aplicaciones y servicios de la PGE se alojan en los propios organismos, pero para </w:t>
+      </w:r>
+      <w:r>
+        <w:t>el</w:t>
+      </w:r>
+      <w:r>
+        <w:t xml:space="preserve"> caso en que los organismos no cuenten con la infraestructura de hardware o software necesaria para sus servicios la plataforma de middleware ofrece entornos de ejecución basados en tecnologías de middleware tales como servidores de aplicaciones, entre otros.  </w:t>
+      </w:r>
+    </w:p>
+    <w:p>
+      <w:r>
+        <w:t>Por otro lado, los entornos de ejecución también se utilizan para servicios, componentes o aplicaciones que brindan funcionalidades comunes o utilitarias.</w:t>
+      </w:r>
+      <w:r>
+        <w:t xml:space="preserve"> Actualmente en la PGE existe un servicio "Time</w:t>
+      </w:r>
+      <w:r>
+        <w:t>stamp</w:t>
+      </w:r>
+      <w:r>
+        <w:t>"</w:t>
+      </w:r>
+      <w:r>
+        <w:t xml:space="preserve"> provisto por AGESIC, el cual provee la fecha y hora actual.</w:t>
+      </w:r>
+    </w:p>
+    <w:p>
+      <w:pPr>
+        <w:rPr>
+          <w:b/>
+        </w:rPr>
+      </w:pPr>
+      <w:r>
+        <w:t>Las principales plataformas para el desarrollo de aplicaciones empresariales proporcionadas por</w:t>
+      </w:r>
+      <w:r>
+        <w:t xml:space="preserve">  </w:t>
+      </w:r>
+      <w:r>
+        <w:t>la plataforma de middleware son: la plataforma .NET de Microsoft y la plataforma Java Enterprise Edition (Java EE).</w:t>
+      </w:r>
+      <w:r>
+        <w:t xml:space="preserve"> </w:t>
+      </w:r>
+      <w:r>
+        <w:t>Esta última</w:t>
+      </w:r>
+      <w:r>
+        <w:t xml:space="preserve"> se provee a través del JBoss Enterprise SOA Platform. </w:t>
+      </w:r>
+      <w:r>
+        <w:t xml:space="preserve">  </w:t>
+      </w:r>
+    </w:p>
+    <w:p>
+      <w:pPr>
+        <w:rPr>
+          <w:b/>
+        </w:rPr>
+      </w:pPr>
+      <w:r>
+        <w:rPr>
+          <w:b/>
+        </w:rPr>
+        <w:t>Registros de servicios</w:t>
+      </w:r>
+      <w:r>
+        <w:rPr>
+          <w:b/>
+        </w:rPr>
+        <w:t>:</w:t>
+      </w:r>
+      <w:r>
+        <w:rPr>
+          <w:b/>
+        </w:rPr>
+        <w:t xml:space="preserve"> </w:t>
+      </w:r>
+      <w:r>
+        <w:t>Provee funcionalidades para que los organismos publiquen, describan, busquen y descubran servicios en la PGE.</w:t>
+      </w:r>
+    </w:p>
+    <w:p>
+      <w:pPr>
+        <w:jc w:val="center"/>
+        <w:rPr>
+          <w:b/>
+        </w:rPr>
+      </w:pPr>
+      <w:r>
+        <w:rPr>
+          <w:b/>
+          <w:noProof/>
+        </w:rPr>
+        <w:drawing>
+          <wp:inline distT="0" distB="0" distL="0" distR="0">
+            <wp:extent cx="5391150" cy="1019175"/>
+            <wp:effectExtent l="19050" t="0" r="0" b="0"/>
+            <wp:docPr id="7" name="Imagen 3"/>
+            <wp:cNvGraphicFramePr>
+              <a:graphicFrameLocks xmlns:a="http://schemas.openxmlformats.org/drawingml/2006/main" noChangeAspect="1"/>
+            </wp:cNvGraphicFramePr>
+            <a:graphic xmlns:a="http://schemas.openxmlformats.org/drawingml/2006/main">
+              <a:graphicData uri="http://schemas.openxmlformats.org/drawingml/2006/picture">
+                <pic:pic xmlns:pic="http://schemas.openxmlformats.org/drawingml/2006/picture">
+                  <pic:nvPicPr>
+                    <pic:cNvPr id="0" name="Picture 3"/>
+                    <pic:cNvPicPr>
+                      <a:picLocks noChangeAspect="1" noChangeArrowheads="1"/>
+                    </pic:cNvPicPr>
+                  </pic:nvPicPr>
+                  <pic:blipFill>
+                    <a:blip r:embed="rId14"/>
+                    <a:srcRect/>
+                    <a:stretch>
+                      <a:fillRect/>
+                    </a:stretch>
+                  </pic:blipFill>
+                  <pic:spPr bwMode="auto">
+                    <a:xfrm>
+                      <a:off x="0" y="0"/>
+                      <a:ext cx="5391150" cy="1019175"/>
+                    </a:xfrm>
+                    <a:prstGeom prst="rect">
+                      <a:avLst/>
+                    </a:prstGeom>
+                    <a:noFill/>
+                    <a:ln w="9525">
+                      <a:noFill/>
+                      <a:miter lim="800000"/>
+                      <a:headEnd/>
+                      <a:tailEnd/>
+                    </a:ln>
+                  </pic:spPr>
+                </pic:pic>
+              </a:graphicData>
+            </a:graphic>
+          </wp:inline>
+        </w:drawing>
+      </w:r>
+    </w:p>
+    <w:p>
+      <w:pPr>
+        <w:jc w:val="center"/>
+        <w:rPr>
+          <w:b/>
+        </w:rPr>
+      </w:pPr>
+      <w:r>
+        <w:rPr>
+          <w:b/>
+          <w:sz w:val="20"/>
+          <w:szCs w:val="20"/>
+        </w:rPr>
+        <w:lastRenderedPageBreak/>
+        <w:t xml:space="preserve">Figura X - </w:t>
+      </w:r>
+      <w:r>
+        <w:rPr>
+          <w:b/>
+          <w:sz w:val="20"/>
+          <w:szCs w:val="20"/>
+        </w:rPr>
+        <w:t>Directorio de Servicios</w:t>
+      </w:r>
+    </w:p>
+    <w:p>
+      <w:r>
+        <w:t>Actualmente el regi</w:t>
+      </w:r>
+      <w:r>
+        <w:t>s</w:t>
+      </w:r>
+      <w:r>
+        <w:t xml:space="preserve">tro de servicios se maneja de forma interna a AGESIC, pero se planea brindar un registro UDDI para </w:t>
+      </w:r>
+      <w:r>
+        <w:t>que los organismos puedan buscar y descubrir servicios de acuerdo a distintos criterios.</w:t>
+      </w:r>
+    </w:p>
+    <w:p>
+      <w:pPr>
+        <w:rPr>
+          <w:b/>
+        </w:rPr>
+      </w:pPr>
+      <w:r>
+        <w:rPr>
+          <w:b/>
+        </w:rPr>
+        <w:t>Productos Enterprise Service Bus</w:t>
+      </w:r>
+      <w:r>
+        <w:rPr>
+          <w:b/>
+        </w:rPr>
+        <w:t>:</w:t>
+      </w:r>
+      <w:r>
+        <w:rPr>
+          <w:b/>
+        </w:rPr>
+        <w:t xml:space="preserve"> </w:t>
+      </w:r>
+      <w:r>
+        <w:t xml:space="preserve">Proveen mecanismos que pueden ser utilizados por los organismos para el consumo y </w:t>
+      </w:r>
+      <w:r>
+        <w:t>provisión</w:t>
+      </w:r>
+      <w:r>
+        <w:t xml:space="preserve"> de servicios.</w:t>
+      </w:r>
+      <w:r>
+        <w:t xml:space="preserve"> La plataforma de middleware cuenta con los siguientes productos de tipo ESB: JBoss ESB y Microsoft Biztalk Server complementado con Biztalk ESB Toolkit.  </w:t>
+      </w:r>
+    </w:p>
+    <w:p>
+      <w:pPr>
+        <w:rPr>
+          <w:b/>
+        </w:rPr>
+      </w:pPr>
+    </w:p>
+    <w:p>
+      <w:pPr>
+        <w:pStyle w:val="Ttulo2"/>
+      </w:pPr>
+      <w:bookmarkStart w:id="25" w:name="_Toc391135332"/>
+      <w:r>
+        <w:t>Sistema de Seguridad</w:t>
+      </w:r>
+      <w:bookmarkEnd w:id="25"/>
+    </w:p>
+    <w:p>
+      <w:r>
+        <w:t>A continuación se describe el sistema de seguridad mediante el siguiente ejemplo:</w:t>
+      </w:r>
+    </w:p>
+    <w:p>
+      <w:pPr>
+        <w:jc w:val="center"/>
+      </w:pPr>
+      <w:r>
+        <w:rPr>
+          <w:noProof/>
+        </w:rPr>
+        <w:drawing>
+          <wp:inline distT="0" distB="0" distL="0" distR="0">
+            <wp:extent cx="5391150" cy="1657350"/>
+            <wp:effectExtent l="19050" t="0" r="0" b="0"/>
+            <wp:docPr id="8" name="Imagen 4"/>
+            <wp:cNvGraphicFramePr>
+              <a:graphicFrameLocks xmlns:a="http://schemas.openxmlformats.org/drawingml/2006/main" noChangeAspect="1"/>
+            </wp:cNvGraphicFramePr>
+            <a:graphic xmlns:a="http://schemas.openxmlformats.org/drawingml/2006/main">
+              <a:graphicData uri="http://schemas.openxmlformats.org/drawingml/2006/picture">
+                <pic:pic xmlns:pic="http://schemas.openxmlformats.org/drawingml/2006/picture">
+                  <pic:nvPicPr>
+                    <pic:cNvPr id="0" name="Picture 4"/>
+                    <pic:cNvPicPr>
+                      <a:picLocks noChangeAspect="1" noChangeArrowheads="1"/>
+                    </pic:cNvPicPr>
+                  </pic:nvPicPr>
+                  <pic:blipFill>
+                    <a:blip r:embed="rId15"/>
+                    <a:srcRect/>
+                    <a:stretch>
+                      <a:fillRect/>
+                    </a:stretch>
+                  </pic:blipFill>
+                  <pic:spPr bwMode="auto">
+                    <a:xfrm>
+                      <a:off x="0" y="0"/>
+                      <a:ext cx="5391150" cy="1657350"/>
+                    </a:xfrm>
+                    <a:prstGeom prst="rect">
+                      <a:avLst/>
+                    </a:prstGeom>
+                    <a:noFill/>
+                    <a:ln w="9525">
+                      <a:noFill/>
+                      <a:miter lim="800000"/>
+                      <a:headEnd/>
+                      <a:tailEnd/>
+                    </a:ln>
+                  </pic:spPr>
+                </pic:pic>
+              </a:graphicData>
+            </a:graphic>
+          </wp:inline>
+        </w:drawing>
+      </w:r>
+    </w:p>
+    <w:p>
+      <w:pPr>
+        <w:jc w:val="center"/>
+        <w:rPr>
+          <w:b/>
+          <w:sz w:val="20"/>
+          <w:szCs w:val="20"/>
+        </w:rPr>
+      </w:pPr>
+      <w:r>
+        <w:rPr>
+          <w:b/>
+          <w:sz w:val="20"/>
+          <w:szCs w:val="20"/>
+        </w:rPr>
+        <w:t xml:space="preserve">Figura X - </w:t>
+      </w:r>
+      <w:r>
+        <w:rPr>
+          <w:b/>
+          <w:sz w:val="20"/>
+          <w:szCs w:val="20"/>
+        </w:rPr>
+        <w:t>Ejemplo de funcionamiento del Sistema de Seguridad</w:t>
+      </w:r>
+    </w:p>
+    <w:p>
+      <w:pPr>
+        <w:jc w:val="center"/>
+        <w:rPr>
+          <w:b/>
+          <w:sz w:val="20"/>
+          <w:szCs w:val="20"/>
+        </w:rPr>
+      </w:pPr>
+    </w:p>
+    <w:p>
+      <w:pPr>
+        <w:rPr>
+          <w:b/>
+          <w:sz w:val="20"/>
+          <w:szCs w:val="20"/>
+        </w:rPr>
+      </w:pPr>
+      <w:r>
+        <w:rPr>
+          <w:b/>
+          <w:sz w:val="20"/>
+          <w:szCs w:val="20"/>
+          <w:highlight w:val="red"/>
+        </w:rPr>
+        <w:t>TERMINAR.............................</w:t>
+      </w:r>
+    </w:p>
+    <w:p/>
+    <w:p>
+      <w:pPr>
+        <w:pStyle w:val="Ttulo3"/>
+      </w:pPr>
+      <w:bookmarkStart w:id="26" w:name="_Toc391135333"/>
+      <w:r>
+        <w:t>Componentes del Sistema de Seguridad</w:t>
+      </w:r>
+      <w:bookmarkEnd w:id="26"/>
+    </w:p>
+    <w:p/>
+    <w:p>
+      <w:pPr>
+        <w:jc w:val="center"/>
+      </w:pPr>
+      <w:r>
+        <w:rPr>
+          <w:noProof/>
+        </w:rPr>
+        <w:drawing>
+          <wp:inline distT="0" distB="0" distL="0" distR="0">
+            <wp:extent cx="5400675" cy="1362075"/>
+            <wp:effectExtent l="19050" t="0" r="9525" b="0"/>
+            <wp:docPr id="9" name="Imagen 5"/>
+            <wp:cNvGraphicFramePr>
+              <a:graphicFrameLocks xmlns:a="http://schemas.openxmlformats.org/drawingml/2006/main" noChangeAspect="1"/>
+            </wp:cNvGraphicFramePr>
+            <a:graphic xmlns:a="http://schemas.openxmlformats.org/drawingml/2006/main">
+              <a:graphicData uri="http://schemas.openxmlformats.org/drawingml/2006/picture">
+                <pic:pic xmlns:pic="http://schemas.openxmlformats.org/drawingml/2006/picture">
+                  <pic:nvPicPr>
+                    <pic:cNvPr id="0" name="Picture 5"/>
+                    <pic:cNvPicPr>
+                      <a:picLocks noChangeAspect="1" noChangeArrowheads="1"/>
+                    </pic:cNvPicPr>
+                  </pic:nvPicPr>
+                  <pic:blipFill>
+                    <a:blip r:embed="rId16"/>
+                    <a:srcRect/>
+                    <a:stretch>
+                      <a:fillRect/>
+                    </a:stretch>
+                  </pic:blipFill>
+                  <pic:spPr bwMode="auto">
+                    <a:xfrm>
+                      <a:off x="0" y="0"/>
+                      <a:ext cx="5400675" cy="1362075"/>
+                    </a:xfrm>
+                    <a:prstGeom prst="rect">
+                      <a:avLst/>
+                    </a:prstGeom>
+                    <a:noFill/>
+                    <a:ln w="9525">
+                      <a:noFill/>
+                      <a:miter lim="800000"/>
+                      <a:headEnd/>
+                      <a:tailEnd/>
+                    </a:ln>
+                  </pic:spPr>
+                </pic:pic>
+              </a:graphicData>
+            </a:graphic>
+          </wp:inline>
+        </w:drawing>
+      </w:r>
+    </w:p>
+    <w:p>
+      <w:pPr>
+        <w:jc w:val="center"/>
+        <w:rPr>
+          <w:b/>
+          <w:sz w:val="20"/>
+          <w:szCs w:val="20"/>
+        </w:rPr>
+      </w:pPr>
+      <w:r>
+        <w:rPr>
+          <w:b/>
+          <w:sz w:val="20"/>
+          <w:szCs w:val="20"/>
+        </w:rPr>
+        <w:t xml:space="preserve">Figura X - </w:t>
+      </w:r>
+      <w:r>
+        <w:rPr>
+          <w:b/>
+          <w:sz w:val="20"/>
+          <w:szCs w:val="20"/>
+        </w:rPr>
+        <w:t>Sistema de Seguridad</w:t>
+      </w:r>
+    </w:p>
+    <w:p/>
+    <w:p>
+      <w:pPr>
+        <w:rPr>
+          <w:b/>
+          <w:sz w:val="20"/>
+          <w:szCs w:val="20"/>
+        </w:rPr>
+      </w:pPr>
+      <w:r>
+        <w:rPr>
+          <w:b/>
+          <w:sz w:val="20"/>
+          <w:szCs w:val="20"/>
+          <w:highlight w:val="red"/>
+        </w:rPr>
+        <w:t>TERMINAR.............................</w:t>
+      </w:r>
+    </w:p>
+    <w:p>
+      <w:r>
+        <w:lastRenderedPageBreak/>
+        <w:t xml:space="preserve">Referencia: </w:t>
+      </w:r>
+      <w:r>
+        <w:rPr>
+          <w:sz w:val="20"/>
+          <w:szCs w:val="20"/>
+        </w:rPr>
+        <w:t>http://agesic.gub.uy/innovaportal/file/1454/1/capitulo_3.pdf</w:t>
       </w:r>
     </w:p>
     <w:sdt>
@@ -3400,7 +5119,7 @@
         </w:rPr>
       </w:sdtEndPr>
       <w:sdtContent>
-        <w:bookmarkStart w:id="19" w:name="_Toc389509544" w:displacedByCustomXml="prev"/>
+        <w:bookmarkStart w:id="27" w:name="_Toc391135334" w:displacedByCustomXml="prev"/>
         <w:p>
           <w:pPr>
             <w:pStyle w:val="Ttulo1"/>
@@ -3408,7 +5127,7 @@
           <w:r>
             <w:t>Referencias</w:t>
           </w:r>
-          <w:bookmarkEnd w:id="19"/>
+          <w:bookmarkEnd w:id="27"/>
         </w:p>
         <w:sdt>
           <w:sdtPr>
@@ -3778,7 +5497,7 @@
     </w:sdt>
     <w:p/>
     <w:sectPr>
-      <w:footerReference w:type="default" r:id="rId12"/>
+      <w:footerReference w:type="default" r:id="rId17"/>
       <w:pgSz w:w="11906" w:h="16838"/>
       <w:pgMar w:top="1417" w:right="1701" w:bottom="1417" w:left="1701" w:header="708" w:footer="708" w:gutter="0"/>
       <w:cols w:space="708"/>
@@ -3873,7 +5592,7 @@
                 <w:b/>
                 <w:noProof/>
               </w:rPr>
-              <w:t>2</w:t>
+              <w:t>11</w:t>
             </w:r>
           </w:fldSimple>
         </w:p>
@@ -4592,7 +6311,6 @@
   <w:style w:type="character" w:default="1" w:styleId="Fuentedeprrafopredeter">
     <w:name w:val="Default Paragraph Font"/>
     <w:uiPriority w:val="1"/>
-    <w:semiHidden/>
     <w:unhideWhenUsed/>
   </w:style>
   <w:style w:type="table" w:default="1" w:styleId="Tablanormal">
@@ -5495,7 +7213,7 @@
 </file>
 
 <file path=customXml/itemProps1.xml><?xml version="1.0" encoding="utf-8"?>
-<ds:datastoreItem xmlns:ds="http://schemas.openxmlformats.org/officeDocument/2006/customXml" ds:itemID="{5B50B469-6881-43EC-9E75-600C6ECDA2FB}">
+<ds:datastoreItem xmlns:ds="http://schemas.openxmlformats.org/officeDocument/2006/customXml" ds:itemID="{98C3A38E-F1B0-462F-A393-EF91B447E698}">
   <ds:schemaRefs>
     <ds:schemaRef ds:uri="http://schemas.openxmlformats.org/officeDocument/2006/bibliography"/>
   </ds:schemaRefs>

--- a/Notas.docx
+++ b/Notas.docx
@@ -2,6 +2,317 @@
 <file path=word/document.xml><?xml version="1.0" encoding="utf-8"?>
 <w:document xmlns:ve="http://schemas.openxmlformats.org/markup-compatibility/2006" xmlns:o="urn:schemas-microsoft-com:office:office" xmlns:r="http://schemas.openxmlformats.org/officeDocument/2006/relationships" xmlns:m="http://schemas.openxmlformats.org/officeDocument/2006/math" xmlns:v="urn:schemas-microsoft-com:vml" xmlns:wp="http://schemas.openxmlformats.org/drawingml/2006/wordprocessingDrawing" xmlns:w10="urn:schemas-microsoft-com:office:word" xmlns:w="http://schemas.openxmlformats.org/wordprocessingml/2006/main" xmlns:wne="http://schemas.microsoft.com/office/word/2006/wordml">
   <w:body>
+    <w:sdt>
+      <w:sdtPr>
+        <w:rPr>
+          <w:rFonts w:asciiTheme="majorHAnsi" w:eastAsiaTheme="majorEastAsia" w:hAnsiTheme="majorHAnsi" w:cstheme="majorBidi"/>
+        </w:rPr>
+        <w:id w:val="774606502"/>
+        <w:docPartObj>
+          <w:docPartGallery w:val="Cover Pages"/>
+          <w:docPartUnique/>
+        </w:docPartObj>
+      </w:sdtPr>
+      <w:sdtEndPr>
+        <w:rPr>
+          <w:rFonts w:asciiTheme="minorHAnsi" w:eastAsiaTheme="minorEastAsia" w:hAnsiTheme="minorHAnsi" w:cstheme="minorBidi"/>
+          <w:b/>
+          <w:bCs/>
+          <w:sz w:val="32"/>
+          <w:szCs w:val="32"/>
+          <w:lang w:val="es-UY" w:eastAsia="es-UY"/>
+        </w:rPr>
+      </w:sdtEndPr>
+      <w:sdtContent>
+        <w:tbl>
+          <w:tblPr>
+            <w:tblpPr w:leftFromText="187" w:rightFromText="187" w:horzAnchor="margin" w:tblpXSpec="center" w:tblpY="2881"/>
+            <w:tblW w:w="4000" w:type="pct"/>
+            <w:tblBorders>
+              <w:left w:val="single" w:sz="18" w:space="0" w:color="4F81BD" w:themeColor="accent1"/>
+            </w:tblBorders>
+            <w:tblLook w:val="04A0"/>
+          </w:tblPr>
+          <w:tblGrid>
+            <w:gridCol w:w="6987"/>
+          </w:tblGrid>
+          <w:tr>
+            <w:tc>
+              <w:tcPr>
+                <w:tcW w:w="7672" w:type="dxa"/>
+                <w:tcMar>
+                  <w:top w:w="216" w:type="dxa"/>
+                  <w:left w:w="115" w:type="dxa"/>
+                  <w:bottom w:w="216" w:type="dxa"/>
+                  <w:right w:w="115" w:type="dxa"/>
+                </w:tcMar>
+              </w:tcPr>
+              <w:p>
+                <w:pPr>
+                  <w:pStyle w:val="Sinespaciado"/>
+                  <w:rPr>
+                    <w:rFonts w:asciiTheme="majorHAnsi" w:eastAsiaTheme="majorEastAsia" w:hAnsiTheme="majorHAnsi" w:cstheme="majorBidi"/>
+                  </w:rPr>
+                </w:pPr>
+              </w:p>
+            </w:tc>
+          </w:tr>
+          <w:tr>
+            <w:tc>
+              <w:tcPr>
+                <w:tcW w:w="7672" w:type="dxa"/>
+              </w:tcPr>
+              <w:sdt>
+                <w:sdtPr>
+                  <w:rPr>
+                    <w:rFonts w:asciiTheme="majorHAnsi" w:eastAsiaTheme="majorEastAsia" w:hAnsiTheme="majorHAnsi" w:cstheme="majorBidi"/>
+                    <w:color w:val="4F81BD" w:themeColor="accent1"/>
+                    <w:sz w:val="76"/>
+                    <w:szCs w:val="76"/>
+                  </w:rPr>
+                  <w:alias w:val="Título"/>
+                  <w:id w:val="13406919"/>
+                  <w:placeholder>
+                    <w:docPart w:val="EA484608F89D46C5B571C5F2DE1949A0"/>
+                  </w:placeholder>
+                  <w:dataBinding w:prefixMappings="xmlns:ns0='http://schemas.openxmlformats.org/package/2006/metadata/core-properties' xmlns:ns1='http://purl.org/dc/elements/1.1/'" w:xpath="/ns0:coreProperties[1]/ns1:title[1]" w:storeItemID="{6C3C8BC8-F283-45AE-878A-BAB7291924A1}"/>
+                  <w:text/>
+                </w:sdtPr>
+                <w:sdtContent>
+                  <w:p>
+                    <w:pPr>
+                      <w:pStyle w:val="Sinespaciado"/>
+                      <w:rPr>
+                        <w:rFonts w:asciiTheme="majorHAnsi" w:eastAsiaTheme="majorEastAsia" w:hAnsiTheme="majorHAnsi" w:cstheme="majorBidi"/>
+                        <w:color w:val="4F81BD" w:themeColor="accent1"/>
+                        <w:sz w:val="80"/>
+                        <w:szCs w:val="80"/>
+                      </w:rPr>
+                    </w:pPr>
+                    <w:r>
+                      <w:rPr>
+                        <w:rFonts w:asciiTheme="majorHAnsi" w:eastAsiaTheme="majorEastAsia" w:hAnsiTheme="majorHAnsi" w:cstheme="majorBidi"/>
+                        <w:color w:val="4F81BD" w:themeColor="accent1"/>
+                        <w:sz w:val="76"/>
+                        <w:szCs w:val="76"/>
+                      </w:rPr>
+                      <w:t>Integración GIS-PGE</w:t>
+                    </w:r>
+                    <w:r>
+                      <w:rPr>
+                        <w:rFonts w:asciiTheme="majorHAnsi" w:eastAsiaTheme="majorEastAsia" w:hAnsiTheme="majorHAnsi" w:cstheme="majorBidi"/>
+                        <w:color w:val="4F81BD" w:themeColor="accent1"/>
+                        <w:sz w:val="76"/>
+                        <w:szCs w:val="76"/>
+                      </w:rPr>
+                      <w:t xml:space="preserve"> </w:t>
+                    </w:r>
+                  </w:p>
+                </w:sdtContent>
+              </w:sdt>
+            </w:tc>
+          </w:tr>
+          <w:tr>
+            <w:tc>
+              <w:tcPr>
+                <w:tcW w:w="7672" w:type="dxa"/>
+                <w:tcMar>
+                  <w:top w:w="216" w:type="dxa"/>
+                  <w:left w:w="115" w:type="dxa"/>
+                  <w:bottom w:w="216" w:type="dxa"/>
+                  <w:right w:w="115" w:type="dxa"/>
+                </w:tcMar>
+              </w:tcPr>
+              <w:p>
+                <w:pPr>
+                  <w:pStyle w:val="Sinespaciado"/>
+                  <w:rPr>
+                    <w:rFonts w:asciiTheme="majorHAnsi" w:eastAsiaTheme="majorEastAsia" w:hAnsiTheme="majorHAnsi" w:cstheme="majorBidi"/>
+                  </w:rPr>
+                </w:pPr>
+                <w:r>
+                  <w:rPr>
+                    <w:rFonts w:asciiTheme="majorHAnsi" w:eastAsiaTheme="majorEastAsia" w:hAnsiTheme="majorHAnsi" w:cstheme="majorBidi"/>
+                  </w:rPr>
+                  <w:t>Proyecto de Grado</w:t>
+                </w:r>
+              </w:p>
+              <w:p>
+                <w:pPr>
+                  <w:pStyle w:val="Sinespaciado"/>
+                  <w:rPr>
+                    <w:rFonts w:asciiTheme="majorHAnsi" w:eastAsiaTheme="majorEastAsia" w:hAnsiTheme="majorHAnsi" w:cstheme="majorBidi"/>
+                    <w:sz w:val="20"/>
+                    <w:szCs w:val="20"/>
+                  </w:rPr>
+                </w:pPr>
+                <w:r>
+                  <w:rPr>
+                    <w:rFonts w:asciiTheme="majorHAnsi" w:eastAsiaTheme="majorEastAsia" w:hAnsiTheme="majorHAnsi" w:cstheme="majorBidi"/>
+                    <w:sz w:val="20"/>
+                    <w:szCs w:val="20"/>
+                  </w:rPr>
+                  <w:t>Facultad de Ingeniería de la Universidad de la República Oriental del Uruguay</w:t>
+                </w:r>
+              </w:p>
+            </w:tc>
+          </w:tr>
+        </w:tbl>
+        <w:p>
+          <w:pPr>
+            <w:rPr>
+              <w:lang w:val="es-ES"/>
+            </w:rPr>
+          </w:pPr>
+        </w:p>
+        <w:p>
+          <w:pPr>
+            <w:rPr>
+              <w:lang w:val="es-ES"/>
+            </w:rPr>
+          </w:pPr>
+        </w:p>
+        <w:tbl>
+          <w:tblPr>
+            <w:tblpPr w:leftFromText="187" w:rightFromText="187" w:horzAnchor="margin" w:tblpXSpec="center" w:tblpYSpec="bottom"/>
+            <w:tblW w:w="4000" w:type="pct"/>
+            <w:tblLook w:val="04A0"/>
+          </w:tblPr>
+          <w:tblGrid>
+            <w:gridCol w:w="6987"/>
+          </w:tblGrid>
+          <w:tr>
+            <w:tc>
+              <w:tcPr>
+                <w:tcW w:w="7672" w:type="dxa"/>
+                <w:tcMar>
+                  <w:top w:w="216" w:type="dxa"/>
+                  <w:left w:w="115" w:type="dxa"/>
+                  <w:bottom w:w="216" w:type="dxa"/>
+                  <w:right w:w="115" w:type="dxa"/>
+                </w:tcMar>
+              </w:tcPr>
+              <w:p>
+                <w:pPr>
+                  <w:pStyle w:val="Sinespaciado"/>
+                  <w:rPr>
+                    <w:rFonts w:asciiTheme="majorHAnsi" w:eastAsiaTheme="majorEastAsia" w:hAnsiTheme="majorHAnsi" w:cstheme="majorBidi"/>
+                  </w:rPr>
+                </w:pPr>
+                <w:r>
+                  <w:rPr>
+                    <w:rFonts w:asciiTheme="majorHAnsi" w:eastAsiaTheme="majorEastAsia" w:hAnsiTheme="majorHAnsi" w:cstheme="majorBidi"/>
+                  </w:rPr>
+                  <w:t>Luciana Canales</w:t>
+                </w:r>
+              </w:p>
+              <w:p>
+                <w:pPr>
+                  <w:pStyle w:val="Sinespaciado"/>
+                  <w:rPr>
+                    <w:color w:val="4F81BD" w:themeColor="accent1"/>
+                  </w:rPr>
+                </w:pPr>
+                <w:r>
+                  <w:rPr>
+                    <w:rFonts w:asciiTheme="majorHAnsi" w:eastAsiaTheme="majorEastAsia" w:hAnsiTheme="majorHAnsi" w:cstheme="majorBidi"/>
+                  </w:rPr>
+                  <w:t>Maximiliano Felix</w:t>
+                </w:r>
+              </w:p>
+              <w:p>
+                <w:pPr>
+                  <w:pStyle w:val="Sinespaciado"/>
+                  <w:rPr>
+                    <w:rFonts w:asciiTheme="majorHAnsi" w:eastAsiaTheme="majorEastAsia" w:hAnsiTheme="majorHAnsi" w:cstheme="majorBidi"/>
+                  </w:rPr>
+                </w:pPr>
+                <w:r>
+                  <w:rPr>
+                    <w:rFonts w:asciiTheme="majorHAnsi" w:eastAsiaTheme="majorEastAsia" w:hAnsiTheme="majorHAnsi" w:cstheme="majorBidi"/>
+                  </w:rPr>
+                  <w:t>Alejandro Remiro</w:t>
+                </w:r>
+              </w:p>
+              <w:p>
+                <w:pPr>
+                  <w:pStyle w:val="Sinespaciado"/>
+                  <w:rPr>
+                    <w:color w:val="4F81BD" w:themeColor="accent1"/>
+                  </w:rPr>
+                </w:pPr>
+              </w:p>
+            </w:tc>
+          </w:tr>
+        </w:tbl>
+        <w:p>
+          <w:pPr>
+            <w:rPr>
+              <w:lang w:val="es-ES"/>
+            </w:rPr>
+          </w:pPr>
+        </w:p>
+        <w:p>
+          <w:pPr>
+            <w:rPr>
+              <w:sz w:val="32"/>
+              <w:szCs w:val="32"/>
+            </w:rPr>
+          </w:pPr>
+          <w:r>
+            <w:rPr>
+              <w:b/>
+              <w:bCs/>
+              <w:sz w:val="32"/>
+              <w:szCs w:val="32"/>
+            </w:rPr>
+            <w:br w:type="page"/>
+          </w:r>
+        </w:p>
+      </w:sdtContent>
+    </w:sdt>
+    <w:p>
+      <w:pPr>
+        <w:jc w:val="center"/>
+        <w:rPr>
+          <w:rFonts w:asciiTheme="majorHAnsi" w:hAnsiTheme="majorHAnsi"/>
+          <w:b/>
+          <w:color w:val="31849B" w:themeColor="accent5" w:themeShade="BF"/>
+          <w:sz w:val="28"/>
+          <w:szCs w:val="28"/>
+        </w:rPr>
+      </w:pPr>
+      <w:r>
+        <w:rPr>
+          <w:rFonts w:asciiTheme="majorHAnsi" w:hAnsiTheme="majorHAnsi"/>
+          <w:b/>
+          <w:color w:val="31849B" w:themeColor="accent5" w:themeShade="BF"/>
+          <w:sz w:val="28"/>
+          <w:szCs w:val="28"/>
+        </w:rPr>
+        <w:lastRenderedPageBreak/>
+        <w:t>Resumen</w:t>
+      </w:r>
+    </w:p>
+    <w:p>
+      <w:r>
+        <w:t>El siguiente trabajo tiene como objetivo desarrollar la solución que se plantea en la tesis de maestría de Raquel Sosa, Agosto 2011 [</w:t>
+      </w:r>
+      <w:r>
+        <w:t>7</w:t>
+      </w:r>
+      <w:r>
+        <w:t>].</w:t>
+      </w:r>
+    </w:p>
+    <w:p>
+      <w:r>
+        <w:rPr>
+          <w:highlight w:val="red"/>
+        </w:rPr>
+        <w:t>......</w:t>
+      </w:r>
+    </w:p>
     <w:p>
       <w:pPr>
         <w:pStyle w:val="TtulodeTDC"/>
@@ -67,12 +378,37 @@
           <w:sz w:val="32"/>
           <w:szCs w:val="32"/>
         </w:rPr>
-        <w:t>TITULO</w:t>
-      </w:r>
-      <w:r>
-        <w:rPr>
-          <w:sz w:val="32"/>
-          <w:szCs w:val="32"/>
+        <w:br w:type="page"/>
+      </w:r>
+    </w:p>
+    <w:p>
+      <w:pPr>
+        <w:rPr>
+          <w:rFonts w:asciiTheme="majorHAnsi" w:hAnsiTheme="majorHAnsi"/>
+          <w:b/>
+          <w:color w:val="31849B" w:themeColor="accent5" w:themeShade="BF"/>
+          <w:sz w:val="28"/>
+          <w:szCs w:val="28"/>
+        </w:rPr>
+      </w:pPr>
+    </w:p>
+    <w:p>
+      <w:pPr>
+        <w:rPr>
+          <w:rFonts w:asciiTheme="majorHAnsi" w:hAnsiTheme="majorHAnsi"/>
+          <w:b/>
+          <w:color w:val="31849B" w:themeColor="accent5" w:themeShade="BF"/>
+          <w:sz w:val="28"/>
+          <w:szCs w:val="28"/>
+        </w:rPr>
+      </w:pPr>
+      <w:r>
+        <w:rPr>
+          <w:rFonts w:asciiTheme="majorHAnsi" w:hAnsiTheme="majorHAnsi"/>
+          <w:b/>
+          <w:color w:val="31849B" w:themeColor="accent5" w:themeShade="BF"/>
+          <w:sz w:val="28"/>
+          <w:szCs w:val="28"/>
         </w:rPr>
         <w:br w:type="page"/>
       </w:r>
@@ -2061,15 +2397,79 @@
       <w:pPr>
         <w:pStyle w:val="Ttulo1"/>
       </w:pPr>
-      <w:bookmarkStart w:id="0" w:name="_Toc386832128"/>
-      <w:bookmarkStart w:id="1" w:name="_Toc391135312"/>
+      <w:bookmarkStart w:id="0" w:name="_Toc391135312"/>
+      <w:bookmarkStart w:id="1" w:name="_Toc386832128"/>
       <w:r>
         <w:lastRenderedPageBreak/>
         <w:t>Introducción</w:t>
       </w:r>
-      <w:bookmarkEnd w:id="1"/>
-    </w:p>
-    <w:p/>
+      <w:bookmarkEnd w:id="0"/>
+    </w:p>
+    <w:p>
+      <w:r>
+        <w:t xml:space="preserve">Con el paso del tiempo </w:t>
+      </w:r>
+      <w:r>
+        <w:t>los avances en la</w:t>
+      </w:r>
+      <w:r>
+        <w:t xml:space="preserve"> tecnología han </w:t>
+      </w:r>
+      <w:r>
+        <w:t>logrado que las mismas sean implantadas prácticamente en todos en los ámbitos de la sociedad y en particular en las gestiones del gobierno. Es por esto que surge la necesidad de crear lo que se denomina gobierno electrónico.</w:t>
+      </w:r>
+    </w:p>
+    <w:p>
+      <w:r>
+        <w:t>Varias son las definiciones que se han propuesto a lo largo del tiempo para describir el concepto "gobierno electrónico". En un estudio realizado [</w:t>
+      </w:r>
+      <w:r>
+        <w:t>14</w:t>
+      </w:r>
+      <w:r>
+        <w:t>] por CEPAL (</w:t>
+      </w:r>
+      <w:r>
+        <w:t>Comisión Económica para América Latina y el Caribe</w:t>
+      </w:r>
+      <w:r>
+        <w:t>) se destacan las definiciones propuestas por Gartner Group, el Banco Mundial y la siguiente:</w:t>
+      </w:r>
+    </w:p>
+    <w:p>
+      <w:r>
+        <w:rPr>
+          <w:i/>
+        </w:rPr>
+        <w:t>"El Gobierno Electrónico es el uso de las tecnologías de la información y comunicación (TIC’s), particularmente la Internet, como una herramienta para alcanzar un mejor gobierno"</w:t>
+      </w:r>
+      <w:r>
+        <w:t xml:space="preserve"> [OCDE, </w:t>
+      </w:r>
+      <w:r>
+        <w:t>Organización para la Cooperación y el Desarrollo Económicos</w:t>
+      </w:r>
+      <w:r>
+        <w:t>].</w:t>
+      </w:r>
+    </w:p>
+    <w:p>
+      <w:r>
+        <w:t>Hoy en día existen varios países que han incorporado este concepto en las actividades del gobierno, como es el caso de Uruguay. Con el objetivo de mejorar los servicios brindados a los ciudadanos uruguayos se crea el organismo AGESIC (</w:t>
+      </w:r>
+      <w:r>
+        <w:t>Agencia para el Desarrollo del Gobierno de Gestión Electrónica y la Sociedad de la Información y del Conocimiento</w:t>
+      </w:r>
+      <w:r>
+        <w:t>) [</w:t>
+      </w:r>
+      <w:r>
+        <w:t>13</w:t>
+      </w:r>
+      <w:r>
+        <w:t>].</w:t>
+      </w:r>
+    </w:p>
     <w:p>
       <w:pPr>
         <w:rPr>
@@ -2078,15 +2478,15 @@
           <w:szCs w:val="20"/>
         </w:rPr>
       </w:pPr>
-      <w:r>
+    </w:p>
+    <w:p>
+      <w:pPr>
         <w:rPr>
           <w:b/>
           <w:sz w:val="20"/>
           <w:szCs w:val="20"/>
-          <w:highlight w:val="red"/>
-        </w:rPr>
-        <w:t>TERMINAR.............................</w:t>
-      </w:r>
+        </w:rPr>
+      </w:pPr>
     </w:p>
     <w:p>
       <w:pPr>
@@ -2157,7 +2557,7 @@
       <w:r>
         <w:t>Estándares</w:t>
       </w:r>
-      <w:bookmarkEnd w:id="0"/>
+      <w:bookmarkEnd w:id="1"/>
       <w:bookmarkEnd w:id="2"/>
     </w:p>
     <w:p>
@@ -2217,6 +2617,7 @@
         <w:jc w:val="both"/>
       </w:pPr>
       <w:r>
+        <w:lastRenderedPageBreak/>
         <w:t xml:space="preserve">La comunicación es stateless, cada recurso posee un estado interno, este estado no puede ser accedido desde el exterior. Cada pedido hecho del cliente al servidor debe tener toda la información necesaria para que el request pueda ser comprendido. Y no se puede sacar ventaja de tener un contexto guardado para cada </w:t>
       </w:r>
       <w:r>
@@ -2319,7 +2720,6 @@
         <w:jc w:val="both"/>
       </w:pPr>
       <w:r>
-        <w:lastRenderedPageBreak/>
         <w:t>Se puede entender como una aplicación CRUD (Create, Read, Update and Delete), pero a diferencia de estas, un servicio REST le puede asignar otro comportamiento a una de estas operaciones estándar.</w:t>
       </w:r>
     </w:p>
@@ -2472,7 +2872,11 @@
         <w:t xml:space="preserve"> es un archivo de imagen en formato </w:t>
       </w:r>
       <w:r>
-        <w:t>PNG, GIF o JPEG, o en ocasiones como elementos gráficos basados en</w:t>
+        <w:t xml:space="preserve">PNG, </w:t>
+      </w:r>
+      <w:r>
+        <w:lastRenderedPageBreak/>
+        <w:t>GIF o JPEG, o en ocasiones como elementos gráficos basados en</w:t>
       </w:r>
       <w:r>
         <w:t xml:space="preserve"> las especificaciones</w:t>
@@ -2619,7 +3023,6 @@
       <w:bookmarkStart w:id="9" w:name="_Toc386832131"/>
       <w:bookmarkStart w:id="10" w:name="_Toc391135318"/>
       <w:r>
-        <w:lastRenderedPageBreak/>
         <w:t>W</w:t>
       </w:r>
       <w:r>
@@ -3242,7 +3645,6 @@
         <w:jc w:val="both"/>
       </w:pPr>
       <w:r>
-        <w:lastRenderedPageBreak/>
         <w:t>Provee ciertas ventajas sobre la opción de TLS, como por ejemplo se puede cifrar todo o parte del mensaje, lo cual permite utilizar las partes no criticas para ruteo o controles de acceso.</w:t>
       </w:r>
     </w:p>
@@ -3336,7 +3738,11 @@
         <w:jc w:val="both"/>
       </w:pPr>
       <w:r>
-        <w:t>Enterprise service bus es un modelo de arquitectura de software usado para implementar comunicación entre sistemas orientados a servicios. Generalmente se basa en plataformas que implementan y potencian sistemas de mensajería, definiendo puntos de entrada, principalmente web services SOAP, y agregan servicios dentro del bus como seguridad y confidencialidad, así como también  ruteo de mensajes según condiciones del mensaje o del contexto. También proveen servicios de transformación de datos, para adecuar los mensajes a diferentes sistemas interactuando los cuales agregan o quitan información.</w:t>
+        <w:t xml:space="preserve">Enterprise service bus es un modelo de arquitectura de software usado para implementar comunicación entre sistemas orientados a servicios. Generalmente se basa en plataformas que implementan y potencian sistemas de mensajería, definiendo puntos de entrada, principalmente web services SOAP, y agregan servicios dentro del bus como seguridad y </w:t>
+      </w:r>
+      <w:r>
+        <w:lastRenderedPageBreak/>
+        <w:t>confidencialidad, así como también  ruteo de mensajes según condiciones del mensaje o del contexto. También proveen servicios de transformación de datos, para adecuar los mensajes a diferentes sistemas interactuando los cuales agregan o quitan información.</w:t>
       </w:r>
     </w:p>
     <w:p>
@@ -3347,7 +3753,6 @@
         <w:rPr>
           <w:noProof/>
         </w:rPr>
-        <w:lastRenderedPageBreak/>
         <w:drawing>
           <wp:inline distT="0" distB="0" distL="0" distR="0">
             <wp:extent cx="2095500" cy="3705225"/>
@@ -3564,6 +3969,7 @@
         <w:jc w:val="both"/>
       </w:pPr>
       <w:r>
+        <w:lastRenderedPageBreak/>
         <w:t xml:space="preserve">- Es el más adecuado para los desarrolladores java ya que ofrece facilidad para interoperar con aplicaciones escritas en esa plataforma. </w:t>
       </w:r>
     </w:p>
@@ -3586,7 +3992,6 @@
         <w:jc w:val="both"/>
       </w:pPr>
       <w:r>
-        <w:lastRenderedPageBreak/>
         <w:t>- Como servidor soporta una variedad de formatos de almacenamiento (PostGis, Oracle spatial, Mysql,  GeoTiff) tanto vectorial como raster.</w:t>
       </w:r>
     </w:p>
@@ -3766,11 +4171,8 @@
         <w:jc w:val="both"/>
       </w:pPr>
       <w:r>
-        <w:t xml:space="preserve">Básicamente en Jboss ESB un servicio define un conjunto de Listeners de los cuales quiere estar al tanto cuando llegan mensajes, luego el servicio es notificado de que un mensaje ha llegado y define para éste, filtros o procesadores que trabajarán con la información contenida </w:t>
-      </w:r>
-      <w:r>
         <w:lastRenderedPageBreak/>
-        <w:t>en él. Por último el servicio ruteará el mensaje hacia algún conector de salida para invocar otro servicio fuera del ESB o dará una respuesta a quien inició la comunicación en primera instancia.</w:t>
+        <w:t>Básicamente en Jboss ESB un servicio define un conjunto de Listeners de los cuales quiere estar al tanto cuando llegan mensajes, luego el servicio es notificado de que un mensaje ha llegado y define para éste, filtros o procesadores que trabajarán con la información contenida en él. Por último el servicio ruteará el mensaje hacia algún conector de salida para invocar otro servicio fuera del ESB o dará una respuesta a quien inició la comunicación en primera instancia.</w:t>
       </w:r>
     </w:p>
     <w:p>
@@ -3979,7 +4381,14 @@
         <w:rPr>
           <w:i/>
         </w:rPr>
-        <w:t xml:space="preserve"> Para esto, la PDI brinda mecanismos que apuntan a simplificar la integración entre los organismos del Estado y a posibilitar un mejor aprovechamiento de sus activos</w:t>
+        <w:t xml:space="preserve"> Para esto, la PDI brinda </w:t>
+      </w:r>
+      <w:r>
+        <w:rPr>
+          <w:i/>
+        </w:rPr>
+        <w:lastRenderedPageBreak/>
+        <w:t>mecanismos que apuntan a simplificar la integración entre los organismos del Estado y a posibilitar un mejor aprovechamiento de sus activos</w:t>
       </w:r>
       <w:r>
         <w:rPr>
@@ -4009,7 +4418,6 @@
         <w:rPr>
           <w:noProof/>
         </w:rPr>
-        <w:lastRenderedPageBreak/>
         <w:drawing>
           <wp:inline distT="0" distB="0" distL="0" distR="0">
             <wp:extent cx="4600575" cy="5246090"/>
@@ -4182,7 +4590,11 @@
         <w:t xml:space="preserve"> </w:t>
       </w:r>
       <w:r>
-        <w:t>Cuenta con mecanismos para facilitar el desarrollo, despliegue e integración de servicios y aplicaciones. Está integrado por dos ESB, uno de tecnología Microsoft y otro de tecnología Java, con el fin de obtener lo mejor de ambos y ampliar el espectro de posibilidades en cuanto a los métodos de conexión.  Los organismos pueden utilizar esta plataforma para publicar y descubrir servicios, así como utilizar las diferentes capacidades de mediación, las cuales permiten desacoplar clientes y servicios [2].</w:t>
+        <w:t xml:space="preserve">Cuenta con mecanismos para facilitar el desarrollo, despliegue e integración de servicios y aplicaciones. Está integrado por dos ESB, uno de tecnología Microsoft y otro de tecnología Java, con el fin de obtener lo mejor de ambos y ampliar el </w:t>
+      </w:r>
+      <w:r>
+        <w:lastRenderedPageBreak/>
+        <w:t>espectro de posibilidades en cuanto a los métodos de conexión.  Los organismos pueden utilizar esta plataforma para publicar y descubrir servicios, así como utilizar las diferentes capacidades de mediación, las cuales permiten desacoplar clientes y servicios [2].</w:t>
       </w:r>
     </w:p>
     <w:p>
@@ -4191,7 +4603,6 @@
       </w:pPr>
       <w:bookmarkStart w:id="22" w:name="_Toc391135329"/>
       <w:r>
-        <w:lastRenderedPageBreak/>
         <w:t>Caso de estudio</w:t>
       </w:r>
       <w:bookmarkEnd w:id="22"/>
@@ -4410,7 +4821,11 @@
         <w:t>Protección</w:t>
       </w:r>
       <w:r>
-        <w:t xml:space="preserve"> de Datos Personales y acción de Habeas Actas</w:t>
+        <w:t xml:space="preserve"> de Datos Personales y </w:t>
+      </w:r>
+      <w:r>
+        <w:lastRenderedPageBreak/>
+        <w:t>acción de Habeas Actas</w:t>
       </w:r>
       <w:r>
         <w:t xml:space="preserve"> así como también las políticas definidas por la PGE.</w:t>
@@ -4436,14 +4851,7 @@
         <w:rPr>
           <w:i/>
         </w:rPr>
-        <w:t xml:space="preserve">"Siempre se enviará el mensaje al </w:t>
-      </w:r>
-      <w:r>
-        <w:rPr>
-          <w:i/>
-        </w:rPr>
-        <w:lastRenderedPageBreak/>
-        <w:t>servicio del organismo B si hay menos de 100 pedidos concurrentes pendientes. En caso contrario, se redirigirán los pedidos al servicio del organismo C."</w:t>
+        <w:t>"Siempre se enviará el mensaje al servicio del organismo B si hay menos de 100 pedidos concurrentes pendientes. En caso contrario, se redirigirán los pedidos al servicio del organismo C."</w:t>
       </w:r>
       <w:r>
         <w:t xml:space="preserve"> </w:t>
@@ -4718,6 +5126,7 @@
           <w:b/>
           <w:noProof/>
         </w:rPr>
+        <w:lastRenderedPageBreak/>
         <w:drawing>
           <wp:inline distT="0" distB="0" distL="0" distR="0">
             <wp:extent cx="5391150" cy="1019175"/>
@@ -4778,7 +5187,6 @@
           <w:sz w:val="20"/>
           <w:szCs w:val="20"/>
         </w:rPr>
-        <w:lastRenderedPageBreak/>
         <w:t xml:space="preserve">Figura X - </w:t>
       </w:r>
       <w:r>
@@ -4992,6 +5400,7 @@
         <w:rPr>
           <w:noProof/>
         </w:rPr>
+        <w:lastRenderedPageBreak/>
         <w:drawing>
           <wp:inline distT="0" distB="0" distL="0" distR="0">
             <wp:extent cx="5400675" cy="1362075"/>
@@ -5086,7 +5495,6 @@
     </w:p>
     <w:p>
       <w:r>
-        <w:lastRenderedPageBreak/>
         <w:t xml:space="preserve">Referencia: </w:t>
       </w:r>
       <w:r>
@@ -5419,6 +5827,7 @@
                 <w:rPr>
                   <w:noProof/>
                 </w:rPr>
+                <w:lastRenderedPageBreak/>
                 <w:t>10. OSGeo Live. [En línea] [Citado el: 09 de 05 de 2014.] http://live.osgeo.org/es/overview/geoserver_overview.html.</w:t>
               </w:r>
             </w:p>
@@ -5480,6 +5889,76 @@
             </w:p>
             <w:p>
               <w:pPr>
+                <w:pStyle w:val="Bibliografa"/>
+                <w:rPr>
+                  <w:noProof/>
+                </w:rPr>
+              </w:pPr>
+              <w:r>
+                <w:rPr>
+                  <w:noProof/>
+                </w:rPr>
+                <w:t xml:space="preserve">13. AGESIC. </w:t>
+              </w:r>
+              <w:r>
+                <w:rPr>
+                  <w:i/>
+                  <w:iCs/>
+                  <w:noProof/>
+                </w:rPr>
+                <w:t xml:space="preserve">Agencia de Gobierno Electrónico y Sociedad de la Información. </w:t>
+              </w:r>
+              <w:r>
+                <w:rPr>
+                  <w:noProof/>
+                </w:rPr>
+                <w:t>[En línea] [Citado el: 05 de 05 de 2014.] http://www.agesic.gub.uy/.</w:t>
+              </w:r>
+            </w:p>
+            <w:p>
+              <w:pPr>
+                <w:pStyle w:val="Bibliografa"/>
+                <w:rPr>
+                  <w:noProof/>
+                </w:rPr>
+              </w:pPr>
+              <w:r>
+                <w:rPr>
+                  <w:noProof/>
+                </w:rPr>
+                <w:t xml:space="preserve">14. </w:t>
+              </w:r>
+              <w:r>
+                <w:rPr>
+                  <w:b/>
+                  <w:bCs/>
+                  <w:noProof/>
+                </w:rPr>
+                <w:t>Naser, Alejandra.</w:t>
+              </w:r>
+              <w:r>
+                <w:rPr>
+                  <w:noProof/>
+                </w:rPr>
+                <w:t xml:space="preserve"> Gobierno Electrónico y Gestión Pública. </w:t>
+              </w:r>
+              <w:r>
+                <w:rPr>
+                  <w:i/>
+                  <w:iCs/>
+                  <w:noProof/>
+                </w:rPr>
+                <w:t xml:space="preserve">CEPAL (Comisión Económica para América Latina y el Caribe). </w:t>
+              </w:r>
+              <w:r>
+                <w:rPr>
+                  <w:noProof/>
+                </w:rPr>
+                <w:t>[En línea] [Citado el: 28 de 09 de 2014.] http://www.cepal.org/ilpes/noticias/paginas/5/39255/gobierno_electronico_anaser.pdf..</w:t>
+              </w:r>
+            </w:p>
+            <w:p>
+              <w:pPr>
                 <w:rPr>
                   <w:lang w:val="es-ES"/>
                 </w:rPr>
@@ -5592,7 +6071,7 @@
                 <w:b/>
                 <w:noProof/>
               </w:rPr>
-              <w:t>11</w:t>
+              <w:t>17</w:t>
             </w:r>
           </w:fldSimple>
         </w:p>
@@ -6311,6 +6790,7 @@
   <w:style w:type="character" w:default="1" w:styleId="Fuentedeprrafopredeter">
     <w:name w:val="Default Paragraph Font"/>
     <w:uiPriority w:val="1"/>
+    <w:semiHidden/>
     <w:unhideWhenUsed/>
   </w:style>
   <w:style w:type="table" w:default="1" w:styleId="Tablanormal">
@@ -6748,6 +7228,352 @@
     </w:rPr>
   </w:style>
 </w:styles>
+</file>
+
+<file path=word/glossary/document.xml><?xml version="1.0" encoding="utf-8"?>
+<w:glossaryDocument xmlns:ve="http://schemas.openxmlformats.org/markup-compatibility/2006" xmlns:o="urn:schemas-microsoft-com:office:office" xmlns:r="http://schemas.openxmlformats.org/officeDocument/2006/relationships" xmlns:m="http://schemas.openxmlformats.org/officeDocument/2006/math" xmlns:v="urn:schemas-microsoft-com:vml" xmlns:wp="http://schemas.openxmlformats.org/drawingml/2006/wordprocessingDrawing" xmlns:w10="urn:schemas-microsoft-com:office:word" xmlns:w="http://schemas.openxmlformats.org/wordprocessingml/2006/main" xmlns:wne="http://schemas.microsoft.com/office/word/2006/wordml">
+  <w:docParts>
+    <w:docPart>
+      <w:docPartPr>
+        <w:name w:val="EA484608F89D46C5B571C5F2DE1949A0"/>
+        <w:category>
+          <w:name w:val="General"/>
+          <w:gallery w:val="placeholder"/>
+        </w:category>
+        <w:types>
+          <w:type w:val="bbPlcHdr"/>
+        </w:types>
+        <w:behaviors>
+          <w:behavior w:val="content"/>
+        </w:behaviors>
+        <w:guid w:val="{30A230F3-9E1C-4506-9372-BD91753C6D1D}"/>
+      </w:docPartPr>
+      <w:docPartBody>
+        <w:p>
+          <w:pPr>
+            <w:pStyle w:val="EA484608F89D46C5B571C5F2DE1949A0"/>
+          </w:pPr>
+          <w:r>
+            <w:rPr>
+              <w:rFonts w:asciiTheme="majorHAnsi" w:eastAsiaTheme="majorEastAsia" w:hAnsiTheme="majorHAnsi" w:cstheme="majorBidi"/>
+              <w:color w:val="4F81BD" w:themeColor="accent1"/>
+              <w:sz w:val="80"/>
+              <w:szCs w:val="80"/>
+              <w:lang w:val="es-ES"/>
+            </w:rPr>
+            <w:t>[Escribir el título del documento]</w:t>
+          </w:r>
+        </w:p>
+      </w:docPartBody>
+    </w:docPart>
+  </w:docParts>
+</w:glossaryDocument>
+</file>
+
+<file path=word/glossary/fontTable.xml><?xml version="1.0" encoding="utf-8"?>
+<w:fonts xmlns:r="http://schemas.openxmlformats.org/officeDocument/2006/relationships" xmlns:w="http://schemas.openxmlformats.org/wordprocessingml/2006/main">
+  <w:font w:name="Calibri">
+    <w:panose1 w:val="020F0502020204030204"/>
+    <w:charset w:val="00"/>
+    <w:family w:val="swiss"/>
+    <w:pitch w:val="variable"/>
+    <w:sig w:usb0="E00002FF" w:usb1="4000ACFF" w:usb2="00000001" w:usb3="00000000" w:csb0="0000019F" w:csb1="00000000"/>
+  </w:font>
+  <w:font w:name="Times New Roman">
+    <w:panose1 w:val="02020603050405020304"/>
+    <w:charset w:val="00"/>
+    <w:family w:val="roman"/>
+    <w:pitch w:val="variable"/>
+    <w:sig w:usb0="E0002EFF" w:usb1="C0007843" w:usb2="00000009" w:usb3="00000000" w:csb0="000001FF" w:csb1="00000000"/>
+  </w:font>
+  <w:font w:name="Cambria">
+    <w:panose1 w:val="02040503050406030204"/>
+    <w:charset w:val="00"/>
+    <w:family w:val="roman"/>
+    <w:pitch w:val="variable"/>
+    <w:sig w:usb0="E00002FF" w:usb1="400004FF" w:usb2="00000000" w:usb3="00000000" w:csb0="0000019F" w:csb1="00000000"/>
+  </w:font>
+  <w:font w:name="Tahoma">
+    <w:panose1 w:val="020B0604030504040204"/>
+    <w:charset w:val="00"/>
+    <w:family w:val="swiss"/>
+    <w:pitch w:val="variable"/>
+    <w:sig w:usb0="E1002EFF" w:usb1="C000605B" w:usb2="00000029" w:usb3="00000000" w:csb0="000101FF" w:csb1="00000000"/>
+  </w:font>
+  <w:font w:name="HIACML+TimesNewRoman">
+    <w:altName w:val="Times New Roman"/>
+    <w:panose1 w:val="00000000000000000000"/>
+    <w:charset w:val="00"/>
+    <w:family w:val="roman"/>
+    <w:notTrueType/>
+    <w:pitch w:val="default"/>
+    <w:sig w:usb0="00000003" w:usb1="00000000" w:usb2="00000000" w:usb3="00000000" w:csb0="00000001" w:csb1="00000000"/>
+  </w:font>
+  <w:font w:name="HIAFIB+TimesNewRoman,Italic">
+    <w:altName w:val="Times New Roman"/>
+    <w:panose1 w:val="00000000000000000000"/>
+    <w:charset w:val="00"/>
+    <w:family w:val="roman"/>
+    <w:notTrueType/>
+    <w:pitch w:val="default"/>
+    <w:sig w:usb0="00000003" w:usb1="00000000" w:usb2="00000000" w:usb3="00000000" w:csb0="00000001" w:csb1="00000000"/>
+  </w:font>
+</w:fonts>
+</file>
+
+<file path=word/glossary/settings.xml><?xml version="1.0" encoding="utf-8"?>
+<w:settings xmlns:o="urn:schemas-microsoft-com:office:office" xmlns:r="http://schemas.openxmlformats.org/officeDocument/2006/relationships" xmlns:m="http://schemas.openxmlformats.org/officeDocument/2006/math" xmlns:v="urn:schemas-microsoft-com:vml" xmlns:w10="urn:schemas-microsoft-com:office:word" xmlns:w="http://schemas.openxmlformats.org/wordprocessingml/2006/main" xmlns:sl="http://schemas.openxmlformats.org/schemaLibrary/2006/main">
+  <w:view w:val="normal"/>
+  <w:defaultTabStop w:val="708"/>
+  <w:hyphenationZone w:val="425"/>
+  <w:characterSpacingControl w:val="doNotCompress"/>
+  <w:compat>
+    <w:useFELayout/>
+  </w:compat>
+  <w:rsids>
+    <w:rsidRoot w:val="006D07EB"/>
+    <w:rsid w:val="006D07EB"/>
+    <w:rsid w:val="00D15F40"/>
+  </w:rsids>
+  <m:mathPr>
+    <m:mathFont m:val="Cambria Math"/>
+    <m:brkBin m:val="before"/>
+    <m:brkBinSub m:val="--"/>
+    <m:smallFrac m:val="off"/>
+    <m:dispDef/>
+    <m:lMargin m:val="0"/>
+    <m:rMargin m:val="0"/>
+    <m:defJc m:val="centerGroup"/>
+    <m:wrapIndent m:val="1440"/>
+    <m:intLim m:val="subSup"/>
+    <m:naryLim m:val="undOvr"/>
+  </m:mathPr>
+  <w:themeFontLang w:val="es-UY"/>
+  <w:clrSchemeMapping w:bg1="light1" w:t1="dark1" w:bg2="light2" w:t2="dark2" w:accent1="accent1" w:accent2="accent2" w:accent3="accent3" w:accent4="accent4" w:accent5="accent5" w:accent6="accent6" w:hyperlink="hyperlink" w:followedHyperlink="followedHyperlink"/>
+  <w:decimalSymbol w:val=","/>
+  <w:listSeparator w:val=","/>
+</w:settings>
+</file>
+
+<file path=word/glossary/styles.xml><?xml version="1.0" encoding="utf-8"?>
+<w:styles xmlns:r="http://schemas.openxmlformats.org/officeDocument/2006/relationships" xmlns:w="http://schemas.openxmlformats.org/wordprocessingml/2006/main">
+  <w:docDefaults>
+    <w:rPrDefault>
+      <w:rPr>
+        <w:rFonts w:asciiTheme="minorHAnsi" w:eastAsiaTheme="minorEastAsia" w:hAnsiTheme="minorHAnsi" w:cstheme="minorBidi"/>
+        <w:sz w:val="22"/>
+        <w:szCs w:val="22"/>
+        <w:lang w:val="es-UY" w:eastAsia="es-UY" w:bidi="ar-SA"/>
+      </w:rPr>
+    </w:rPrDefault>
+    <w:pPrDefault>
+      <w:pPr>
+        <w:spacing w:after="200" w:line="276" w:lineRule="auto"/>
+      </w:pPr>
+    </w:pPrDefault>
+  </w:docDefaults>
+  <w:latentStyles w:defLockedState="0" w:defUIPriority="99" w:defSemiHidden="1" w:defUnhideWhenUsed="1" w:defQFormat="0" w:count="267">
+    <w:lsdException w:name="Normal" w:semiHidden="0" w:uiPriority="0" w:unhideWhenUsed="0" w:qFormat="1"/>
+    <w:lsdException w:name="heading 1" w:semiHidden="0" w:uiPriority="9" w:unhideWhenUsed="0" w:qFormat="1"/>
+    <w:lsdException w:name="heading 2" w:uiPriority="9" w:qFormat="1"/>
+    <w:lsdException w:name="heading 3" w:uiPriority="9" w:qFormat="1"/>
+    <w:lsdException w:name="heading 4" w:uiPriority="9" w:qFormat="1"/>
+    <w:lsdException w:name="heading 5" w:uiPriority="9" w:qFormat="1"/>
+    <w:lsdException w:name="heading 6" w:uiPriority="9" w:qFormat="1"/>
+    <w:lsdException w:name="heading 7" w:uiPriority="9" w:qFormat="1"/>
+    <w:lsdException w:name="heading 8" w:uiPriority="9" w:qFormat="1"/>
+    <w:lsdException w:name="heading 9" w:uiPriority="9" w:qFormat="1"/>
+    <w:lsdException w:name="toc 1" w:uiPriority="39"/>
+    <w:lsdException w:name="toc 2" w:uiPriority="39"/>
+    <w:lsdException w:name="toc 3" w:uiPriority="39"/>
+    <w:lsdException w:name="toc 4" w:uiPriority="39"/>
+    <w:lsdException w:name="toc 5" w:uiPriority="39"/>
+    <w:lsdException w:name="toc 6" w:uiPriority="39"/>
+    <w:lsdException w:name="toc 7" w:uiPriority="39"/>
+    <w:lsdException w:name="toc 8" w:uiPriority="39"/>
+    <w:lsdException w:name="toc 9" w:uiPriority="39"/>
+    <w:lsdException w:name="caption" w:uiPriority="35" w:qFormat="1"/>
+    <w:lsdException w:name="Title" w:semiHidden="0" w:uiPriority="10" w:unhideWhenUsed="0" w:qFormat="1"/>
+    <w:lsdException w:name="Default Paragraph Font" w:uiPriority="1"/>
+    <w:lsdException w:name="Subtitle" w:semiHidden="0" w:uiPriority="11" w:unhideWhenUsed="0" w:qFormat="1"/>
+    <w:lsdException w:name="Strong" w:semiHidden="0" w:uiPriority="22" w:unhideWhenUsed="0" w:qFormat="1"/>
+    <w:lsdException w:name="Emphasis" w:semiHidden="0" w:uiPriority="20" w:unhideWhenUsed="0" w:qFormat="1"/>
+    <w:lsdException w:name="Table Grid" w:semiHidden="0" w:uiPriority="59" w:unhideWhenUsed="0"/>
+    <w:lsdException w:name="Placeholder Text" w:unhideWhenUsed="0"/>
+    <w:lsdException w:name="No Spacing" w:semiHidden="0" w:uiPriority="1" w:unhideWhenUsed="0" w:qFormat="1"/>
+    <w:lsdException w:name="Light Shading" w:semiHidden="0" w:uiPriority="60" w:unhideWhenUsed="0"/>
+    <w:lsdException w:name="Light List" w:semiHidden="0" w:uiPriority="61" w:unhideWhenUsed="0"/>
+    <w:lsdException w:name="Light Grid" w:semiHidden="0" w:uiPriority="62" w:unhideWhenUsed="0"/>
+    <w:lsdException w:name="Medium Shading 1" w:semiHidden="0" w:uiPriority="63" w:unhideWhenUsed="0"/>
+    <w:lsdException w:name="Medium Shading 2" w:semiHidden="0" w:uiPriority="64" w:unhideWhenUsed="0"/>
+    <w:lsdException w:name="Medium List 1" w:semiHidden="0" w:uiPriority="65" w:unhideWhenUsed="0"/>
+    <w:lsdException w:name="Medium List 2" w:semiHidden="0" w:uiPriority="66" w:unhideWhenUsed="0"/>
+    <w:lsdException w:name="Medium Grid 1" w:semiHidden="0" w:uiPriority="67" w:unhideWhenUsed="0"/>
+    <w:lsdException w:name="Medium Grid 2" w:semiHidden="0" w:uiPriority="68" w:unhideWhenUsed="0"/>
+    <w:lsdException w:name="Medium Grid 3" w:semiHidden="0" w:uiPriority="69" w:unhideWhenUsed="0"/>
+    <w:lsdException w:name="Dark List" w:semiHidden="0" w:uiPriority="70" w:unhideWhenUsed="0"/>
+    <w:lsdException w:name="Colorful Shading" w:semiHidden="0" w:uiPriority="71" w:unhideWhenUsed="0"/>
+    <w:lsdException w:name="Colorful List" w:semiHidden="0" w:uiPriority="72" w:unhideWhenUsed="0"/>
+    <w:lsdException w:name="Colorful Grid" w:semiHidden="0" w:uiPriority="73" w:unhideWhenUsed="0"/>
+    <w:lsdException w:name="Light Shading Accent 1" w:semiHidden="0" w:uiPriority="60" w:unhideWhenUsed="0"/>
+    <w:lsdException w:name="Light List Accent 1" w:semiHidden="0" w:uiPriority="61" w:unhideWhenUsed="0"/>
+    <w:lsdException w:name="Light Grid Accent 1" w:semiHidden="0" w:uiPriority="62" w:unhideWhenUsed="0"/>
+    <w:lsdException w:name="Medium Shading 1 Accent 1" w:semiHidden="0" w:uiPriority="63" w:unhideWhenUsed="0"/>
+    <w:lsdException w:name="Medium Shading 2 Accent 1" w:semiHidden="0" w:uiPriority="64" w:unhideWhenUsed="0"/>
+    <w:lsdException w:name="Medium List 1 Accent 1" w:semiHidden="0" w:uiPriority="65" w:unhideWhenUsed="0"/>
+    <w:lsdException w:name="Revision" w:unhideWhenUsed="0"/>
+    <w:lsdException w:name="List Paragraph" w:semiHidden="0" w:uiPriority="34" w:unhideWhenUsed="0" w:qFormat="1"/>
+    <w:lsdException w:name="Quote" w:semiHidden="0" w:uiPriority="29" w:unhideWhenUsed="0" w:qFormat="1"/>
+    <w:lsdException w:name="Intense Quote" w:semiHidden="0" w:uiPriority="30" w:unhideWhenUsed="0" w:qFormat="1"/>
+    <w:lsdException w:name="Medium List 2 Accent 1" w:semiHidden="0" w:uiPriority="66" w:unhideWhenUsed="0"/>
+    <w:lsdException w:name="Medium Grid 1 Accent 1" w:semiHidden="0" w:uiPriority="67" w:unhideWhenUsed="0"/>
+    <w:lsdException w:name="Medium Grid 2 Accent 1" w:semiHidden="0" w:uiPriority="68" w:unhideWhenUsed="0"/>
+    <w:lsdException w:name="Medium Grid 3 Accent 1" w:semiHidden="0" w:uiPriority="69" w:unhideWhenUsed="0"/>
+    <w:lsdException w:name="Dark List Accent 1" w:semiHidden="0" w:uiPriority="70" w:unhideWhenUsed="0"/>
+    <w:lsdException w:name="Colorful Shading Accent 1" w:semiHidden="0" w:uiPriority="71" w:unhideWhenUsed="0"/>
+    <w:lsdException w:name="Colorful List Accent 1" w:semiHidden="0" w:uiPriority="72" w:unhideWhenUsed="0"/>
+    <w:lsdException w:name="Colorful Grid Accent 1" w:semiHidden="0" w:uiPriority="73" w:unhideWhenUsed="0"/>
+    <w:lsdException w:name="Light Shading Accent 2" w:semiHidden="0" w:uiPriority="60" w:unhideWhenUsed="0"/>
+    <w:lsdException w:name="Light List Accent 2" w:semiHidden="0" w:uiPriority="61" w:unhideWhenUsed="0"/>
+    <w:lsdException w:name="Light Grid Accent 2" w:semiHidden="0" w:uiPriority="62" w:unhideWhenUsed="0"/>
+    <w:lsdException w:name="Medium Shading 1 Accent 2" w:semiHidden="0" w:uiPriority="63" w:unhideWhenUsed="0"/>
+    <w:lsdException w:name="Medium Shading 2 Accent 2" w:semiHidden="0" w:uiPriority="64" w:unhideWhenUsed="0"/>
+    <w:lsdException w:name="Medium List 1 Accent 2" w:semiHidden="0" w:uiPriority="65" w:unhideWhenUsed="0"/>
+    <w:lsdException w:name="Medium List 2 Accent 2" w:semiHidden="0" w:uiPriority="66" w:unhideWhenUsed="0"/>
+    <w:lsdException w:name="Medium Grid 1 Accent 2" w:semiHidden="0" w:uiPriority="67" w:unhideWhenUsed="0"/>
+    <w:lsdException w:name="Medium Grid 2 Accent 2" w:semiHidden="0" w:uiPriority="68" w:unhideWhenUsed="0"/>
+    <w:lsdException w:name="Medium Grid 3 Accent 2" w:semiHidden="0" w:uiPriority="69" w:unhideWhenUsed="0"/>
+    <w:lsdException w:name="Dark List Accent 2" w:semiHidden="0" w:uiPriority="70" w:unhideWhenUsed="0"/>
+    <w:lsdException w:name="Colorful Shading Accent 2" w:semiHidden="0" w:uiPriority="71" w:unhideWhenUsed="0"/>
+    <w:lsdException w:name="Colorful List Accent 2" w:semiHidden="0" w:uiPriority="72" w:unhideWhenUsed="0"/>
+    <w:lsdException w:name="Colorful Grid Accent 2" w:semiHidden="0" w:uiPriority="73" w:unhideWhenUsed="0"/>
+    <w:lsdException w:name="Light Shading Accent 3" w:semiHidden="0" w:uiPriority="60" w:unhideWhenUsed="0"/>
+    <w:lsdException w:name="Light List Accent 3" w:semiHidden="0" w:uiPriority="61" w:unhideWhenUsed="0"/>
+    <w:lsdException w:name="Light Grid Accent 3" w:semiHidden="0" w:uiPriority="62" w:unhideWhenUsed="0"/>
+    <w:lsdException w:name="Medium Shading 1 Accent 3" w:semiHidden="0" w:uiPriority="63" w:unhideWhenUsed="0"/>
+    <w:lsdException w:name="Medium Shading 2 Accent 3" w:semiHidden="0" w:uiPriority="64" w:unhideWhenUsed="0"/>
+    <w:lsdException w:name="Medium List 1 Accent 3" w:semiHidden="0" w:uiPriority="65" w:unhideWhenUsed="0"/>
+    <w:lsdException w:name="Medium List 2 Accent 3" w:semiHidden="0" w:uiPriority="66" w:unhideWhenUsed="0"/>
+    <w:lsdException w:name="Medium Grid 1 Accent 3" w:semiHidden="0" w:uiPriority="67" w:unhideWhenUsed="0"/>
+    <w:lsdException w:name="Medium Grid 2 Accent 3" w:semiHidden="0" w:uiPriority="68" w:unhideWhenUsed="0"/>
+    <w:lsdException w:name="Medium Grid 3 Accent 3" w:semiHidden="0" w:uiPriority="69" w:unhideWhenUsed="0"/>
+    <w:lsdException w:name="Dark List Accent 3" w:semiHidden="0" w:uiPriority="70" w:unhideWhenUsed="0"/>
+    <w:lsdException w:name="Colorful Shading Accent 3" w:semiHidden="0" w:uiPriority="71" w:unhideWhenUsed="0"/>
+    <w:lsdException w:name="Colorful List Accent 3" w:semiHidden="0" w:uiPriority="72" w:unhideWhenUsed="0"/>
+    <w:lsdException w:name="Colorful Grid Accent 3" w:semiHidden="0" w:uiPriority="73" w:unhideWhenUsed="0"/>
+    <w:lsdException w:name="Light Shading Accent 4" w:semiHidden="0" w:uiPriority="60" w:unhideWhenUsed="0"/>
+    <w:lsdException w:name="Light List Accent 4" w:semiHidden="0" w:uiPriority="61" w:unhideWhenUsed="0"/>
+    <w:lsdException w:name="Light Grid Accent 4" w:semiHidden="0" w:uiPriority="62" w:unhideWhenUsed="0"/>
+    <w:lsdException w:name="Medium Shading 1 Accent 4" w:semiHidden="0" w:uiPriority="63" w:unhideWhenUsed="0"/>
+    <w:lsdException w:name="Medium Shading 2 Accent 4" w:semiHidden="0" w:uiPriority="64" w:unhideWhenUsed="0"/>
+    <w:lsdException w:name="Medium List 1 Accent 4" w:semiHidden="0" w:uiPriority="65" w:unhideWhenUsed="0"/>
+    <w:lsdException w:name="Medium List 2 Accent 4" w:semiHidden="0" w:uiPriority="66" w:unhideWhenUsed="0"/>
+    <w:lsdException w:name="Medium Grid 1 Accent 4" w:semiHidden="0" w:uiPriority="67" w:unhideWhenUsed="0"/>
+    <w:lsdException w:name="Medium Grid 2 Accent 4" w:semiHidden="0" w:uiPriority="68" w:unhideWhenUsed="0"/>
+    <w:lsdException w:name="Medium Grid 3 Accent 4" w:semiHidden="0" w:uiPriority="69" w:unhideWhenUsed="0"/>
+    <w:lsdException w:name="Dark List Accent 4" w:semiHidden="0" w:uiPriority="70" w:unhideWhenUsed="0"/>
+    <w:lsdException w:name="Colorful Shading Accent 4" w:semiHidden="0" w:uiPriority="71" w:unhideWhenUsed="0"/>
+    <w:lsdException w:name="Colorful List Accent 4" w:semiHidden="0" w:uiPriority="72" w:unhideWhenUsed="0"/>
+    <w:lsdException w:name="Colorful Grid Accent 4" w:semiHidden="0" w:uiPriority="73" w:unhideWhenUsed="0"/>
+    <w:lsdException w:name="Light Shading Accent 5" w:semiHidden="0" w:uiPriority="60" w:unhideWhenUsed="0"/>
+    <w:lsdException w:name="Light List Accent 5" w:semiHidden="0" w:uiPriority="61" w:unhideWhenUsed="0"/>
+    <w:lsdException w:name="Light Grid Accent 5" w:semiHidden="0" w:uiPriority="62" w:unhideWhenUsed="0"/>
+    <w:lsdException w:name="Medium Shading 1 Accent 5" w:semiHidden="0" w:uiPriority="63" w:unhideWhenUsed="0"/>
+    <w:lsdException w:name="Medium Shading 2 Accent 5" w:semiHidden="0" w:uiPriority="64" w:unhideWhenUsed="0"/>
+    <w:lsdException w:name="Medium List 1 Accent 5" w:semiHidden="0" w:uiPriority="65" w:unhideWhenUsed="0"/>
+    <w:lsdException w:name="Medium List 2 Accent 5" w:semiHidden="0" w:uiPriority="66" w:unhideWhenUsed="0"/>
+    <w:lsdException w:name="Medium Grid 1 Accent 5" w:semiHidden="0" w:uiPriority="67" w:unhideWhenUsed="0"/>
+    <w:lsdException w:name="Medium Grid 2 Accent 5" w:semiHidden="0" w:uiPriority="68" w:unhideWhenUsed="0"/>
+    <w:lsdException w:name="Medium Grid 3 Accent 5" w:semiHidden="0" w:uiPriority="69" w:unhideWhenUsed="0"/>
+    <w:lsdException w:name="Dark List Accent 5" w:semiHidden="0" w:uiPriority="70" w:unhideWhenUsed="0"/>
+    <w:lsdException w:name="Colorful Shading Accent 5" w:semiHidden="0" w:uiPriority="71" w:unhideWhenUsed="0"/>
+    <w:lsdException w:name="Colorful List Accent 5" w:semiHidden="0" w:uiPriority="72" w:unhideWhenUsed="0"/>
+    <w:lsdException w:name="Colorful Grid Accent 5" w:semiHidden="0" w:uiPriority="73" w:unhideWhenUsed="0"/>
+    <w:lsdException w:name="Light Shading Accent 6" w:semiHidden="0" w:uiPriority="60" w:unhideWhenUsed="0"/>
+    <w:lsdException w:name="Light List Accent 6" w:semiHidden="0" w:uiPriority="61" w:unhideWhenUsed="0"/>
+    <w:lsdException w:name="Light Grid Accent 6" w:semiHidden="0" w:uiPriority="62" w:unhideWhenUsed="0"/>
+    <w:lsdException w:name="Medium Shading 1 Accent 6" w:semiHidden="0" w:uiPriority="63" w:unhideWhenUsed="0"/>
+    <w:lsdException w:name="Medium Shading 2 Accent 6" w:semiHidden="0" w:uiPriority="64" w:unhideWhenUsed="0"/>
+    <w:lsdException w:name="Medium List 1 Accent 6" w:semiHidden="0" w:uiPriority="65" w:unhideWhenUsed="0"/>
+    <w:lsdException w:name="Medium List 2 Accent 6" w:semiHidden="0" w:uiPriority="66" w:unhideWhenUsed="0"/>
+    <w:lsdException w:name="Medium Grid 1 Accent 6" w:semiHidden="0" w:uiPriority="67" w:unhideWhenUsed="0"/>
+    <w:lsdException w:name="Medium Grid 2 Accent 6" w:semiHidden="0" w:uiPriority="68" w:unhideWhenUsed="0"/>
+    <w:lsdException w:name="Medium Grid 3 Accent 6" w:semiHidden="0" w:uiPriority="69" w:unhideWhenUsed="0"/>
+    <w:lsdException w:name="Dark List Accent 6" w:semiHidden="0" w:uiPriority="70" w:unhideWhenUsed="0"/>
+    <w:lsdException w:name="Colorful Shading Accent 6" w:semiHidden="0" w:uiPriority="71" w:unhideWhenUsed="0"/>
+    <w:lsdException w:name="Colorful List Accent 6" w:semiHidden="0" w:uiPriority="72" w:unhideWhenUsed="0"/>
+    <w:lsdException w:name="Colorful Grid Accent 6" w:semiHidden="0" w:uiPriority="73" w:unhideWhenUsed="0"/>
+    <w:lsdException w:name="Subtle Emphasis" w:semiHidden="0" w:uiPriority="19" w:unhideWhenUsed="0" w:qFormat="1"/>
+    <w:lsdException w:name="Intense Emphasis" w:semiHidden="0" w:uiPriority="21" w:unhideWhenUsed="0" w:qFormat="1"/>
+    <w:lsdException w:name="Subtle Reference" w:semiHidden="0" w:uiPriority="31" w:unhideWhenUsed="0" w:qFormat="1"/>
+    <w:lsdException w:name="Intense Reference" w:semiHidden="0" w:uiPriority="32" w:unhideWhenUsed="0" w:qFormat="1"/>
+    <w:lsdException w:name="Book Title" w:semiHidden="0" w:uiPriority="33" w:unhideWhenUsed="0" w:qFormat="1"/>
+    <w:lsdException w:name="Bibliography" w:uiPriority="37"/>
+    <w:lsdException w:name="TOC Heading" w:uiPriority="39" w:qFormat="1"/>
+  </w:latentStyles>
+  <w:style w:type="paragraph" w:default="1" w:styleId="Normal">
+    <w:name w:val="Normal"/>
+    <w:qFormat/>
+  </w:style>
+  <w:style w:type="character" w:default="1" w:styleId="Fuentedeprrafopredeter">
+    <w:name w:val="Default Paragraph Font"/>
+    <w:uiPriority w:val="1"/>
+    <w:semiHidden/>
+    <w:unhideWhenUsed/>
+  </w:style>
+  <w:style w:type="table" w:default="1" w:styleId="Tablanormal">
+    <w:name w:val="Normal Table"/>
+    <w:uiPriority w:val="99"/>
+    <w:semiHidden/>
+    <w:unhideWhenUsed/>
+    <w:qFormat/>
+    <w:tblPr>
+      <w:tblInd w:w="0" w:type="dxa"/>
+      <w:tblCellMar>
+        <w:top w:w="0" w:type="dxa"/>
+        <w:left w:w="108" w:type="dxa"/>
+        <w:bottom w:w="0" w:type="dxa"/>
+        <w:right w:w="108" w:type="dxa"/>
+      </w:tblCellMar>
+    </w:tblPr>
+  </w:style>
+  <w:style w:type="numbering" w:default="1" w:styleId="Sinlista">
+    <w:name w:val="No List"/>
+    <w:uiPriority w:val="99"/>
+    <w:semiHidden/>
+    <w:unhideWhenUsed/>
+  </w:style>
+  <w:style w:type="paragraph" w:customStyle="1" w:styleId="F3612568AE7D485E91219F31395D23CA">
+    <w:name w:val="F3612568AE7D485E91219F31395D23CA"/>
+    <w:rsid w:val="006D07EB"/>
+  </w:style>
+  <w:style w:type="paragraph" w:customStyle="1" w:styleId="B08092AA73C243AE9BAB69DA94A52F14">
+    <w:name w:val="B08092AA73C243AE9BAB69DA94A52F14"/>
+    <w:rsid w:val="006D07EB"/>
+  </w:style>
+  <w:style w:type="paragraph" w:customStyle="1" w:styleId="EA484608F89D46C5B571C5F2DE1949A0">
+    <w:name w:val="EA484608F89D46C5B571C5F2DE1949A0"/>
+    <w:rsid w:val="006D07EB"/>
+  </w:style>
+  <w:style w:type="paragraph" w:customStyle="1" w:styleId="83FCD0E305DD4DEE9D8F123761DDB8C5">
+    <w:name w:val="83FCD0E305DD4DEE9D8F123761DDB8C5"/>
+    <w:rsid w:val="006D07EB"/>
+  </w:style>
+  <w:style w:type="paragraph" w:customStyle="1" w:styleId="C5EC36158DFE4DDCBB32615ACE58EA8C">
+    <w:name w:val="C5EC36158DFE4DDCBB32615ACE58EA8C"/>
+    <w:rsid w:val="006D07EB"/>
+  </w:style>
+  <w:style w:type="paragraph" w:customStyle="1" w:styleId="D19D58F755A740E7875A0A030FFF8C0A">
+    <w:name w:val="D19D58F755A740E7875A0A030FFF8C0A"/>
+    <w:rsid w:val="006D07EB"/>
+  </w:style>
+</w:styles>
+</file>
+
+<file path=word/glossary/webSettings.xml><?xml version="1.0" encoding="utf-8"?>
+<w:webSettings xmlns:r="http://schemas.openxmlformats.org/officeDocument/2006/relationships" xmlns:w="http://schemas.openxmlformats.org/wordprocessingml/2006/main">
+  <w:optimizeForBrowser/>
+</w:webSettings>
 </file>
 
 <file path=word/theme/theme1.xml><?xml version="1.0" encoding="utf-8"?>
@@ -7209,11 +8035,47 @@
     <b:URL>http://www.w3schools.com/webservices/ws_wsdl_intro.asp</b:URL>
     <b:RefOrder>12</b:RefOrder>
   </b:Source>
+  <b:Source>
+    <b:Tag>AGE14</b:Tag>
+    <b:SourceType>InternetSite</b:SourceType>
+    <b:Guid>{E32EC5D1-8AF3-4182-895E-886AB7629F87}</b:Guid>
+    <b:LCID>0</b:LCID>
+    <b:Title>AGESIC</b:Title>
+    <b:InternetSiteTitle>Agencia de Gobierno Electrónico y Sociedad de la Información</b:InternetSiteTitle>
+    <b:YearAccessed>2014</b:YearAccessed>
+    <b:MonthAccessed>05</b:MonthAccessed>
+    <b:DayAccessed>05</b:DayAccessed>
+    <b:URL>http://www.agesic.gub.uy/</b:URL>
+    <b:RefOrder>13</b:RefOrder>
+  </b:Source>
+  <b:Source>
+    <b:Tag>Nas14</b:Tag>
+    <b:SourceType>InternetSite</b:SourceType>
+    <b:Guid>{BE7A0FD7-073D-466E-AA0F-5349E1F5F6E8}</b:Guid>
+    <b:LCID>0</b:LCID>
+    <b:Author>
+      <b:Author>
+        <b:NameList>
+          <b:Person>
+            <b:Last>Naser</b:Last>
+            <b:First>Alejandra</b:First>
+          </b:Person>
+        </b:NameList>
+      </b:Author>
+    </b:Author>
+    <b:Title>Gobierno Electrónico y Gestión Pública</b:Title>
+    <b:InternetSiteTitle>CEPAL (Comisión Económica para América Latina y el Caribe)</b:InternetSiteTitle>
+    <b:YearAccessed>2014</b:YearAccessed>
+    <b:MonthAccessed>09</b:MonthAccessed>
+    <b:DayAccessed>28</b:DayAccessed>
+    <b:URL>http://www.cepal.org/ilpes/noticias/paginas/5/39255/gobierno_electronico_anaser.pdf.</b:URL>
+    <b:RefOrder>14</b:RefOrder>
+  </b:Source>
 </b:Sources>
 </file>
 
 <file path=customXml/itemProps1.xml><?xml version="1.0" encoding="utf-8"?>
-<ds:datastoreItem xmlns:ds="http://schemas.openxmlformats.org/officeDocument/2006/customXml" ds:itemID="{98C3A38E-F1B0-462F-A393-EF91B447E698}">
+<ds:datastoreItem xmlns:ds="http://schemas.openxmlformats.org/officeDocument/2006/customXml" ds:itemID="{1D4C6192-5DF2-4B7A-B2FE-434401BA51FE}">
   <ds:schemaRefs>
     <ds:schemaRef ds:uri="http://schemas.openxmlformats.org/officeDocument/2006/bibliography"/>
   </ds:schemaRefs>

--- a/Notas.docx
+++ b/Notas.docx
@@ -6,6 +6,7 @@
       <w:sdtPr>
         <w:rPr>
           <w:rFonts w:asciiTheme="majorHAnsi" w:eastAsiaTheme="majorEastAsia" w:hAnsiTheme="majorHAnsi" w:cstheme="majorBidi"/>
+          <w:lang w:val="es-UY" w:eastAsia="es-UY"/>
         </w:rPr>
         <w:id w:val="774606502"/>
         <w:docPartObj>
@@ -20,7 +21,6 @@
           <w:bCs/>
           <w:sz w:val="32"/>
           <w:szCs w:val="32"/>
-          <w:lang w:val="es-UY" w:eastAsia="es-UY"/>
         </w:rPr>
       </w:sdtEndPr>
       <w:sdtContent>
@@ -72,9 +72,6 @@
                   </w:rPr>
                   <w:alias w:val="Título"/>
                   <w:id w:val="13406919"/>
-                  <w:placeholder>
-                    <w:docPart w:val="EA484608F89D46C5B571C5F2DE1949A0"/>
-                  </w:placeholder>
                   <w:dataBinding w:prefixMappings="xmlns:ns0='http://schemas.openxmlformats.org/package/2006/metadata/core-properties' xmlns:ns1='http://purl.org/dc/elements/1.1/'" w:xpath="/ns0:coreProperties[1]/ns1:title[1]" w:storeItemID="{6C3C8BC8-F283-45AE-878A-BAB7291924A1}"/>
                   <w:text/>
                 </w:sdtPr>
@@ -96,16 +93,7 @@
                         <w:sz w:val="76"/>
                         <w:szCs w:val="76"/>
                       </w:rPr>
-                      <w:t>Integración GIS-PGE</w:t>
-                    </w:r>
-                    <w:r>
-                      <w:rPr>
-                        <w:rFonts w:asciiTheme="majorHAnsi" w:eastAsiaTheme="majorEastAsia" w:hAnsiTheme="majorHAnsi" w:cstheme="majorBidi"/>
-                        <w:color w:val="4F81BD" w:themeColor="accent1"/>
-                        <w:sz w:val="76"/>
-                        <w:szCs w:val="76"/>
-                      </w:rPr>
-                      <w:t xml:space="preserve"> </w:t>
+                      <w:t xml:space="preserve">Integración GIS-PGE </w:t>
                     </w:r>
                   </w:p>
                 </w:sdtContent>
@@ -123,6 +111,22 @@
                   <w:right w:w="115" w:type="dxa"/>
                 </w:tcMar>
               </w:tcPr>
+              <w:p>
+                <w:pPr>
+                  <w:pStyle w:val="Sinespaciado"/>
+                  <w:rPr>
+                    <w:rFonts w:asciiTheme="majorHAnsi" w:eastAsiaTheme="majorEastAsia" w:hAnsiTheme="majorHAnsi" w:cstheme="majorBidi"/>
+                  </w:rPr>
+                </w:pPr>
+              </w:p>
+              <w:p>
+                <w:pPr>
+                  <w:pStyle w:val="Sinespaciado"/>
+                  <w:rPr>
+                    <w:rFonts w:asciiTheme="majorHAnsi" w:eastAsiaTheme="majorEastAsia" w:hAnsiTheme="majorHAnsi" w:cstheme="majorBidi"/>
+                  </w:rPr>
+                </w:pPr>
+              </w:p>
               <w:p>
                 <w:pPr>
                   <w:pStyle w:val="Sinespaciado"/>
@@ -296,7 +300,19 @@
     </w:p>
     <w:p>
       <w:r>
-        <w:t>El siguiente trabajo tiene como objetivo desarrollar la solución que se plantea en la tesis de maestría de Raquel Sosa, Agosto 2011 [</w:t>
+        <w:t xml:space="preserve">El siguiente </w:t>
+      </w:r>
+      <w:r>
+        <w:t>proyecto</w:t>
+      </w:r>
+      <w:r>
+        <w:t xml:space="preserve"> tiene como objetivo desarrollar la solución que se </w:t>
+      </w:r>
+      <w:r>
+        <w:t>propone</w:t>
+      </w:r>
+      <w:r>
+        <w:t xml:space="preserve"> en la tesis de maestría de Raquel Sosa, Agosto 2011 [</w:t>
       </w:r>
       <w:r>
         <w:t>7</w:t>
@@ -304,13 +320,8 @@
       <w:r>
         <w:t>].</w:t>
       </w:r>
-    </w:p>
-    <w:p>
-      <w:r>
-        <w:rPr>
-          <w:highlight w:val="red"/>
-        </w:rPr>
-        <w:t>......</w:t>
+      <w:r>
+        <w:t xml:space="preserve"> Dicha solución pretende resolver la problemática que se plantea en la integración de las plataformas de gobierno electrónico y los servicios GIS tomando como referencia la arquitectura de Uruguay.</w:t>
       </w:r>
     </w:p>
     <w:p>
@@ -485,7 +496,7 @@
             </w:rPr>
             <w:fldChar w:fldCharType="separate"/>
           </w:r>
-          <w:hyperlink w:anchor="_Toc391135312" w:history="1">
+          <w:hyperlink w:anchor="_Toc399686701" w:history="1">
             <w:r>
               <w:rPr>
                 <w:rStyle w:val="Hipervnculo"/>
@@ -526,7 +537,7 @@
                 <w:noProof/>
                 <w:webHidden/>
               </w:rPr>
-              <w:instrText xml:space="preserve"> PAGEREF _Toc391135312 \h </w:instrText>
+              <w:instrText xml:space="preserve"> PAGEREF _Toc399686701 \h </w:instrText>
             </w:r>
             <w:r>
               <w:rPr>
@@ -546,7 +557,7 @@
                 <w:noProof/>
                 <w:webHidden/>
               </w:rPr>
-              <w:t>3</w:t>
+              <w:t>5</w:t>
             </w:r>
             <w:r>
               <w:rPr>
@@ -568,7 +579,7 @@
               <w:noProof/>
             </w:rPr>
           </w:pPr>
-          <w:hyperlink w:anchor="_Toc391135313" w:history="1">
+          <w:hyperlink w:anchor="_Toc399686702" w:history="1">
             <w:r>
               <w:rPr>
                 <w:rStyle w:val="Hipervnculo"/>
@@ -609,7 +620,7 @@
                 <w:noProof/>
                 <w:webHidden/>
               </w:rPr>
-              <w:instrText xml:space="preserve"> PAGEREF _Toc391135313 \h </w:instrText>
+              <w:instrText xml:space="preserve"> PAGEREF _Toc399686702 \h </w:instrText>
             </w:r>
             <w:r>
               <w:rPr>
@@ -629,7 +640,7 @@
                 <w:noProof/>
                 <w:webHidden/>
               </w:rPr>
-              <w:t>3</w:t>
+              <w:t>5</w:t>
             </w:r>
             <w:r>
               <w:rPr>
@@ -651,7 +662,7 @@
               <w:noProof/>
             </w:rPr>
           </w:pPr>
-          <w:hyperlink w:anchor="_Toc391135314" w:history="1">
+          <w:hyperlink w:anchor="_Toc399686703" w:history="1">
             <w:r>
               <w:rPr>
                 <w:rStyle w:val="Hipervnculo"/>
@@ -691,7 +702,7 @@
                 <w:noProof/>
                 <w:webHidden/>
               </w:rPr>
-              <w:instrText xml:space="preserve"> PAGEREF _Toc391135314 \h </w:instrText>
+              <w:instrText xml:space="preserve"> PAGEREF _Toc399686703 \h </w:instrText>
             </w:r>
             <w:r>
               <w:rPr>
@@ -711,7 +722,7 @@
                 <w:noProof/>
                 <w:webHidden/>
               </w:rPr>
-              <w:t>3</w:t>
+              <w:t>6</w:t>
             </w:r>
             <w:r>
               <w:rPr>
@@ -733,7 +744,7 @@
               <w:noProof/>
             </w:rPr>
           </w:pPr>
-          <w:hyperlink w:anchor="_Toc391135315" w:history="1">
+          <w:hyperlink w:anchor="_Toc399686704" w:history="1">
             <w:r>
               <w:rPr>
                 <w:rStyle w:val="Hipervnculo"/>
@@ -773,7 +784,7 @@
                 <w:noProof/>
                 <w:webHidden/>
               </w:rPr>
-              <w:instrText xml:space="preserve"> PAGEREF _Toc391135315 \h </w:instrText>
+              <w:instrText xml:space="preserve"> PAGEREF _Toc399686704 \h </w:instrText>
             </w:r>
             <w:r>
               <w:rPr>
@@ -793,7 +804,7 @@
                 <w:noProof/>
                 <w:webHidden/>
               </w:rPr>
-              <w:t>4</w:t>
+              <w:t>6</w:t>
             </w:r>
             <w:r>
               <w:rPr>
@@ -815,7 +826,7 @@
               <w:noProof/>
             </w:rPr>
           </w:pPr>
-          <w:hyperlink w:anchor="_Toc391135316" w:history="1">
+          <w:hyperlink w:anchor="_Toc399686705" w:history="1">
             <w:r>
               <w:rPr>
                 <w:rStyle w:val="Hipervnculo"/>
@@ -855,7 +866,7 @@
                 <w:noProof/>
                 <w:webHidden/>
               </w:rPr>
-              <w:instrText xml:space="preserve"> PAGEREF _Toc391135316 \h </w:instrText>
+              <w:instrText xml:space="preserve"> PAGEREF _Toc399686705 \h </w:instrText>
             </w:r>
             <w:r>
               <w:rPr>
@@ -875,7 +886,7 @@
                 <w:noProof/>
                 <w:webHidden/>
               </w:rPr>
-              <w:t>4</w:t>
+              <w:t>7</w:t>
             </w:r>
             <w:r>
               <w:rPr>
@@ -897,7 +908,7 @@
               <w:noProof/>
             </w:rPr>
           </w:pPr>
-          <w:hyperlink w:anchor="_Toc391135317" w:history="1">
+          <w:hyperlink w:anchor="_Toc399686706" w:history="1">
             <w:r>
               <w:rPr>
                 <w:rStyle w:val="Hipervnculo"/>
@@ -937,7 +948,7 @@
                 <w:noProof/>
                 <w:webHidden/>
               </w:rPr>
-              <w:instrText xml:space="preserve"> PAGEREF _Toc391135317 \h </w:instrText>
+              <w:instrText xml:space="preserve"> PAGEREF _Toc399686706 \h </w:instrText>
             </w:r>
             <w:r>
               <w:rPr>
@@ -957,7 +968,7 @@
                 <w:noProof/>
                 <w:webHidden/>
               </w:rPr>
-              <w:t>4</w:t>
+              <w:t>7</w:t>
             </w:r>
             <w:r>
               <w:rPr>
@@ -979,7 +990,7 @@
               <w:noProof/>
             </w:rPr>
           </w:pPr>
-          <w:hyperlink w:anchor="_Toc391135318" w:history="1">
+          <w:hyperlink w:anchor="_Toc399686707" w:history="1">
             <w:r>
               <w:rPr>
                 <w:rStyle w:val="Hipervnculo"/>
@@ -1019,7 +1030,7 @@
                 <w:noProof/>
                 <w:webHidden/>
               </w:rPr>
-              <w:instrText xml:space="preserve"> PAGEREF _Toc391135318 \h </w:instrText>
+              <w:instrText xml:space="preserve"> PAGEREF _Toc399686707 \h </w:instrText>
             </w:r>
             <w:r>
               <w:rPr>
@@ -1039,7 +1050,7 @@
                 <w:noProof/>
                 <w:webHidden/>
               </w:rPr>
-              <w:t>5</w:t>
+              <w:t>7</w:t>
             </w:r>
             <w:r>
               <w:rPr>
@@ -1061,7 +1072,7 @@
               <w:noProof/>
             </w:rPr>
           </w:pPr>
-          <w:hyperlink w:anchor="_Toc391135319" w:history="1">
+          <w:hyperlink w:anchor="_Toc399686708" w:history="1">
             <w:r>
               <w:rPr>
                 <w:rStyle w:val="Hipervnculo"/>
@@ -1101,7 +1112,7 @@
                 <w:noProof/>
                 <w:webHidden/>
               </w:rPr>
-              <w:instrText xml:space="preserve"> PAGEREF _Toc391135319 \h </w:instrText>
+              <w:instrText xml:space="preserve"> PAGEREF _Toc399686708 \h </w:instrText>
             </w:r>
             <w:r>
               <w:rPr>
@@ -1121,7 +1132,7 @@
                 <w:noProof/>
                 <w:webHidden/>
               </w:rPr>
-              <w:t>5</w:t>
+              <w:t>8</w:t>
             </w:r>
             <w:r>
               <w:rPr>
@@ -1143,7 +1154,7 @@
               <w:noProof/>
             </w:rPr>
           </w:pPr>
-          <w:hyperlink w:anchor="_Toc391135320" w:history="1">
+          <w:hyperlink w:anchor="_Toc399686709" w:history="1">
             <w:r>
               <w:rPr>
                 <w:rStyle w:val="Hipervnculo"/>
@@ -1183,7 +1194,7 @@
                 <w:noProof/>
                 <w:webHidden/>
               </w:rPr>
-              <w:instrText xml:space="preserve"> PAGEREF _Toc391135320 \h </w:instrText>
+              <w:instrText xml:space="preserve"> PAGEREF _Toc399686709 \h </w:instrText>
             </w:r>
             <w:r>
               <w:rPr>
@@ -1203,7 +1214,7 @@
                 <w:noProof/>
                 <w:webHidden/>
               </w:rPr>
-              <w:t>6</w:t>
+              <w:t>8</w:t>
             </w:r>
             <w:r>
               <w:rPr>
@@ -1225,7 +1236,7 @@
               <w:noProof/>
             </w:rPr>
           </w:pPr>
-          <w:hyperlink w:anchor="_Toc391135321" w:history="1">
+          <w:hyperlink w:anchor="_Toc399686710" w:history="1">
             <w:r>
               <w:rPr>
                 <w:rStyle w:val="Hipervnculo"/>
@@ -1265,7 +1276,7 @@
                 <w:noProof/>
                 <w:webHidden/>
               </w:rPr>
-              <w:instrText xml:space="preserve"> PAGEREF _Toc391135321 \h </w:instrText>
+              <w:instrText xml:space="preserve"> PAGEREF _Toc399686710 \h </w:instrText>
             </w:r>
             <w:r>
               <w:rPr>
@@ -1285,7 +1296,7 @@
                 <w:noProof/>
                 <w:webHidden/>
               </w:rPr>
-              <w:t>6</w:t>
+              <w:t>9</w:t>
             </w:r>
             <w:r>
               <w:rPr>
@@ -1307,7 +1318,7 @@
               <w:noProof/>
             </w:rPr>
           </w:pPr>
-          <w:hyperlink w:anchor="_Toc391135322" w:history="1">
+          <w:hyperlink w:anchor="_Toc399686711" w:history="1">
             <w:r>
               <w:rPr>
                 <w:rStyle w:val="Hipervnculo"/>
@@ -1348,7 +1359,7 @@
                 <w:noProof/>
                 <w:webHidden/>
               </w:rPr>
-              <w:instrText xml:space="preserve"> PAGEREF _Toc391135322 \h </w:instrText>
+              <w:instrText xml:space="preserve"> PAGEREF _Toc399686711 \h </w:instrText>
             </w:r>
             <w:r>
               <w:rPr>
@@ -1368,7 +1379,7 @@
                 <w:noProof/>
                 <w:webHidden/>
               </w:rPr>
-              <w:t>7</w:t>
+              <w:t>9</w:t>
             </w:r>
             <w:r>
               <w:rPr>
@@ -1390,7 +1401,7 @@
               <w:noProof/>
             </w:rPr>
           </w:pPr>
-          <w:hyperlink w:anchor="_Toc391135323" w:history="1">
+          <w:hyperlink w:anchor="_Toc399686712" w:history="1">
             <w:r>
               <w:rPr>
                 <w:rStyle w:val="Hipervnculo"/>
@@ -1430,7 +1441,7 @@
                 <w:noProof/>
                 <w:webHidden/>
               </w:rPr>
-              <w:instrText xml:space="preserve"> PAGEREF _Toc391135323 \h </w:instrText>
+              <w:instrText xml:space="preserve"> PAGEREF _Toc399686712 \h </w:instrText>
             </w:r>
             <w:r>
               <w:rPr>
@@ -1450,7 +1461,7 @@
                 <w:noProof/>
                 <w:webHidden/>
               </w:rPr>
-              <w:t>7</w:t>
+              <w:t>9</w:t>
             </w:r>
             <w:r>
               <w:rPr>
@@ -1472,7 +1483,7 @@
               <w:noProof/>
             </w:rPr>
           </w:pPr>
-          <w:hyperlink w:anchor="_Toc391135324" w:history="1">
+          <w:hyperlink w:anchor="_Toc399686713" w:history="1">
             <w:r>
               <w:rPr>
                 <w:rStyle w:val="Hipervnculo"/>
@@ -1512,7 +1523,7 @@
                 <w:noProof/>
                 <w:webHidden/>
               </w:rPr>
-              <w:instrText xml:space="preserve"> PAGEREF _Toc391135324 \h </w:instrText>
+              <w:instrText xml:space="preserve"> PAGEREF _Toc399686713 \h </w:instrText>
             </w:r>
             <w:r>
               <w:rPr>
@@ -1532,7 +1543,7 @@
                 <w:noProof/>
                 <w:webHidden/>
               </w:rPr>
-              <w:t>7</w:t>
+              <w:t>10</w:t>
             </w:r>
             <w:r>
               <w:rPr>
@@ -1554,7 +1565,7 @@
               <w:noProof/>
             </w:rPr>
           </w:pPr>
-          <w:hyperlink w:anchor="_Toc391135325" w:history="1">
+          <w:hyperlink w:anchor="_Toc399686714" w:history="1">
             <w:r>
               <w:rPr>
                 <w:rStyle w:val="Hipervnculo"/>
@@ -1594,7 +1605,7 @@
                 <w:noProof/>
                 <w:webHidden/>
               </w:rPr>
-              <w:instrText xml:space="preserve"> PAGEREF _Toc391135325 \h </w:instrText>
+              <w:instrText xml:space="preserve"> PAGEREF _Toc399686714 \h </w:instrText>
             </w:r>
             <w:r>
               <w:rPr>
@@ -1614,7 +1625,7 @@
                 <w:noProof/>
                 <w:webHidden/>
               </w:rPr>
-              <w:t>8</w:t>
+              <w:t>10</w:t>
             </w:r>
             <w:r>
               <w:rPr>
@@ -1636,7 +1647,7 @@
               <w:noProof/>
             </w:rPr>
           </w:pPr>
-          <w:hyperlink w:anchor="_Toc391135326" w:history="1">
+          <w:hyperlink w:anchor="_Toc399686715" w:history="1">
             <w:r>
               <w:rPr>
                 <w:rStyle w:val="Hipervnculo"/>
@@ -1676,7 +1687,7 @@
                 <w:noProof/>
                 <w:webHidden/>
               </w:rPr>
-              <w:instrText xml:space="preserve"> PAGEREF _Toc391135326 \h </w:instrText>
+              <w:instrText xml:space="preserve"> PAGEREF _Toc399686715 \h </w:instrText>
             </w:r>
             <w:r>
               <w:rPr>
@@ -1696,7 +1707,7 @@
                 <w:noProof/>
                 <w:webHidden/>
               </w:rPr>
-              <w:t>8</w:t>
+              <w:t>10</w:t>
             </w:r>
             <w:r>
               <w:rPr>
@@ -1718,7 +1729,7 @@
               <w:noProof/>
             </w:rPr>
           </w:pPr>
-          <w:hyperlink w:anchor="_Toc391135327" w:history="1">
+          <w:hyperlink w:anchor="_Toc399686716" w:history="1">
             <w:r>
               <w:rPr>
                 <w:rStyle w:val="Hipervnculo"/>
@@ -1758,7 +1769,7 @@
                 <w:noProof/>
                 <w:webHidden/>
               </w:rPr>
-              <w:instrText xml:space="preserve"> PAGEREF _Toc391135327 \h </w:instrText>
+              <w:instrText xml:space="preserve"> PAGEREF _Toc399686716 \h </w:instrText>
             </w:r>
             <w:r>
               <w:rPr>
@@ -1778,7 +1789,7 @@
                 <w:noProof/>
                 <w:webHidden/>
               </w:rPr>
-              <w:t>9</w:t>
+              <w:t>11</w:t>
             </w:r>
             <w:r>
               <w:rPr>
@@ -1800,7 +1811,7 @@
               <w:noProof/>
             </w:rPr>
           </w:pPr>
-          <w:hyperlink w:anchor="_Toc391135328" w:history="1">
+          <w:hyperlink w:anchor="_Toc399686717" w:history="1">
             <w:r>
               <w:rPr>
                 <w:rStyle w:val="Hipervnculo"/>
@@ -1840,7 +1851,7 @@
                 <w:noProof/>
                 <w:webHidden/>
               </w:rPr>
-              <w:instrText xml:space="preserve"> PAGEREF _Toc391135328 \h </w:instrText>
+              <w:instrText xml:space="preserve"> PAGEREF _Toc399686717 \h </w:instrText>
             </w:r>
             <w:r>
               <w:rPr>
@@ -1860,7 +1871,7 @@
                 <w:noProof/>
                 <w:webHidden/>
               </w:rPr>
-              <w:t>9</w:t>
+              <w:t>12</w:t>
             </w:r>
             <w:r>
               <w:rPr>
@@ -1882,7 +1893,7 @@
               <w:noProof/>
             </w:rPr>
           </w:pPr>
-          <w:hyperlink w:anchor="_Toc391135329" w:history="1">
+          <w:hyperlink w:anchor="_Toc399686718" w:history="1">
             <w:r>
               <w:rPr>
                 <w:rStyle w:val="Hipervnculo"/>
@@ -1902,7 +1913,7 @@
                 <w:rStyle w:val="Hipervnculo"/>
                 <w:noProof/>
               </w:rPr>
-              <w:t>Caso de estudio</w:t>
+              <w:t>Referencias</w:t>
             </w:r>
             <w:r>
               <w:rPr>
@@ -1923,7 +1934,7 @@
                 <w:noProof/>
                 <w:webHidden/>
               </w:rPr>
-              <w:instrText xml:space="preserve"> PAGEREF _Toc391135329 \h </w:instrText>
+              <w:instrText xml:space="preserve"> PAGEREF _Toc399686718 \h </w:instrText>
             </w:r>
             <w:r>
               <w:rPr>
@@ -1943,7 +1954,90 @@
                 <w:noProof/>
                 <w:webHidden/>
               </w:rPr>
-              <w:t>11</w:t>
+              <w:t>14</w:t>
+            </w:r>
+            <w:r>
+              <w:rPr>
+                <w:noProof/>
+                <w:webHidden/>
+              </w:rPr>
+              <w:fldChar w:fldCharType="end"/>
+            </w:r>
+          </w:hyperlink>
+        </w:p>
+        <w:p>
+          <w:pPr>
+            <w:pStyle w:val="TDC1"/>
+            <w:tabs>
+              <w:tab w:val="left" w:pos="440"/>
+            </w:tabs>
+            <w:rPr>
+              <w:b w:val="0"/>
+              <w:noProof/>
+            </w:rPr>
+          </w:pPr>
+          <w:hyperlink w:anchor="_Toc399686719" w:history="1">
+            <w:r>
+              <w:rPr>
+                <w:rStyle w:val="Hipervnculo"/>
+                <w:noProof/>
+              </w:rPr>
+              <w:t>5</w:t>
+            </w:r>
+            <w:r>
+              <w:rPr>
+                <w:b w:val="0"/>
+                <w:noProof/>
+              </w:rPr>
+              <w:tab/>
+            </w:r>
+            <w:r>
+              <w:rPr>
+                <w:rStyle w:val="Hipervnculo"/>
+                <w:noProof/>
+              </w:rPr>
+              <w:t>ANEXO - Caso de Estudio</w:t>
+            </w:r>
+            <w:r>
+              <w:rPr>
+                <w:noProof/>
+                <w:webHidden/>
+              </w:rPr>
+              <w:tab/>
+            </w:r>
+            <w:r>
+              <w:rPr>
+                <w:noProof/>
+                <w:webHidden/>
+              </w:rPr>
+              <w:fldChar w:fldCharType="begin"/>
+            </w:r>
+            <w:r>
+              <w:rPr>
+                <w:noProof/>
+                <w:webHidden/>
+              </w:rPr>
+              <w:instrText xml:space="preserve"> PAGEREF _Toc399686719 \h </w:instrText>
+            </w:r>
+            <w:r>
+              <w:rPr>
+                <w:noProof/>
+                <w:webHidden/>
+              </w:rPr>
+            </w:r>
+            <w:r>
+              <w:rPr>
+                <w:noProof/>
+                <w:webHidden/>
+              </w:rPr>
+              <w:fldChar w:fldCharType="separate"/>
+            </w:r>
+            <w:r>
+              <w:rPr>
+                <w:noProof/>
+                <w:webHidden/>
+              </w:rPr>
+              <w:t>15</w:t>
             </w:r>
             <w:r>
               <w:rPr>
@@ -1965,13 +2059,13 @@
               <w:noProof/>
             </w:rPr>
           </w:pPr>
-          <w:hyperlink w:anchor="_Toc391135330" w:history="1">
+          <w:hyperlink w:anchor="_Toc399686720" w:history="1">
             <w:r>
               <w:rPr>
                 <w:rStyle w:val="Hipervnculo"/>
                 <w:noProof/>
               </w:rPr>
-              <w:t>4.1</w:t>
+              <w:t>5.1</w:t>
             </w:r>
             <w:r>
               <w:rPr>
@@ -2005,7 +2099,7 @@
                 <w:noProof/>
                 <w:webHidden/>
               </w:rPr>
-              <w:instrText xml:space="preserve"> PAGEREF _Toc391135330 \h </w:instrText>
+              <w:instrText xml:space="preserve"> PAGEREF _Toc399686720 \h </w:instrText>
             </w:r>
             <w:r>
               <w:rPr>
@@ -2025,7 +2119,7 @@
                 <w:noProof/>
                 <w:webHidden/>
               </w:rPr>
-              <w:t>11</w:t>
+              <w:t>15</w:t>
             </w:r>
             <w:r>
               <w:rPr>
@@ -2047,13 +2141,13 @@
               <w:noProof/>
             </w:rPr>
           </w:pPr>
-          <w:hyperlink w:anchor="_Toc391135331" w:history="1">
+          <w:hyperlink w:anchor="_Toc399686721" w:history="1">
             <w:r>
               <w:rPr>
                 <w:rStyle w:val="Hipervnculo"/>
                 <w:noProof/>
               </w:rPr>
-              <w:t>4.1.1</w:t>
+              <w:t>5.1.1</w:t>
             </w:r>
             <w:r>
               <w:rPr>
@@ -2087,7 +2181,7 @@
                 <w:noProof/>
                 <w:webHidden/>
               </w:rPr>
-              <w:instrText xml:space="preserve"> PAGEREF _Toc391135331 \h </w:instrText>
+              <w:instrText xml:space="preserve"> PAGEREF _Toc399686721 \h </w:instrText>
             </w:r>
             <w:r>
               <w:rPr>
@@ -2107,7 +2201,7 @@
                 <w:noProof/>
                 <w:webHidden/>
               </w:rPr>
-              <w:t>12</w:t>
+              <w:t>16</w:t>
             </w:r>
             <w:r>
               <w:rPr>
@@ -2129,13 +2223,13 @@
               <w:noProof/>
             </w:rPr>
           </w:pPr>
-          <w:hyperlink w:anchor="_Toc391135332" w:history="1">
+          <w:hyperlink w:anchor="_Toc399686722" w:history="1">
             <w:r>
               <w:rPr>
                 <w:rStyle w:val="Hipervnculo"/>
                 <w:noProof/>
               </w:rPr>
-              <w:t>4.2</w:t>
+              <w:t>5.2</w:t>
             </w:r>
             <w:r>
               <w:rPr>
@@ -2169,7 +2263,7 @@
                 <w:noProof/>
                 <w:webHidden/>
               </w:rPr>
-              <w:instrText xml:space="preserve"> PAGEREF _Toc391135332 \h </w:instrText>
+              <w:instrText xml:space="preserve"> PAGEREF _Toc399686722 \h </w:instrText>
             </w:r>
             <w:r>
               <w:rPr>
@@ -2189,7 +2283,7 @@
                 <w:noProof/>
                 <w:webHidden/>
               </w:rPr>
-              <w:t>13</w:t>
+              <w:t>17</w:t>
             </w:r>
             <w:r>
               <w:rPr>
@@ -2211,13 +2305,13 @@
               <w:noProof/>
             </w:rPr>
           </w:pPr>
-          <w:hyperlink w:anchor="_Toc391135333" w:history="1">
+          <w:hyperlink w:anchor="_Toc399686723" w:history="1">
             <w:r>
               <w:rPr>
                 <w:rStyle w:val="Hipervnculo"/>
                 <w:noProof/>
               </w:rPr>
-              <w:t>4.2.1</w:t>
+              <w:t>5.2.1</w:t>
             </w:r>
             <w:r>
               <w:rPr>
@@ -2251,7 +2345,7 @@
                 <w:noProof/>
                 <w:webHidden/>
               </w:rPr>
-              <w:instrText xml:space="preserve"> PAGEREF _Toc391135333 \h </w:instrText>
+              <w:instrText xml:space="preserve"> PAGEREF _Toc399686723 \h </w:instrText>
             </w:r>
             <w:r>
               <w:rPr>
@@ -2271,90 +2365,7 @@
                 <w:noProof/>
                 <w:webHidden/>
               </w:rPr>
-              <w:t>13</w:t>
-            </w:r>
-            <w:r>
-              <w:rPr>
-                <w:noProof/>
-                <w:webHidden/>
-              </w:rPr>
-              <w:fldChar w:fldCharType="end"/>
-            </w:r>
-          </w:hyperlink>
-        </w:p>
-        <w:p>
-          <w:pPr>
-            <w:pStyle w:val="TDC1"/>
-            <w:tabs>
-              <w:tab w:val="left" w:pos="440"/>
-            </w:tabs>
-            <w:rPr>
-              <w:b w:val="0"/>
-              <w:noProof/>
-            </w:rPr>
-          </w:pPr>
-          <w:hyperlink w:anchor="_Toc391135334" w:history="1">
-            <w:r>
-              <w:rPr>
-                <w:rStyle w:val="Hipervnculo"/>
-                <w:noProof/>
-              </w:rPr>
-              <w:t>5</w:t>
-            </w:r>
-            <w:r>
-              <w:rPr>
-                <w:b w:val="0"/>
-                <w:noProof/>
-              </w:rPr>
-              <w:tab/>
-            </w:r>
-            <w:r>
-              <w:rPr>
-                <w:rStyle w:val="Hipervnculo"/>
-                <w:noProof/>
-              </w:rPr>
-              <w:t>Referencias</w:t>
-            </w:r>
-            <w:r>
-              <w:rPr>
-                <w:noProof/>
-                <w:webHidden/>
-              </w:rPr>
-              <w:tab/>
-            </w:r>
-            <w:r>
-              <w:rPr>
-                <w:noProof/>
-                <w:webHidden/>
-              </w:rPr>
-              <w:fldChar w:fldCharType="begin"/>
-            </w:r>
-            <w:r>
-              <w:rPr>
-                <w:noProof/>
-                <w:webHidden/>
-              </w:rPr>
-              <w:instrText xml:space="preserve"> PAGEREF _Toc391135334 \h </w:instrText>
-            </w:r>
-            <w:r>
-              <w:rPr>
-                <w:noProof/>
-                <w:webHidden/>
-              </w:rPr>
-            </w:r>
-            <w:r>
-              <w:rPr>
-                <w:noProof/>
-                <w:webHidden/>
-              </w:rPr>
-              <w:fldChar w:fldCharType="separate"/>
-            </w:r>
-            <w:r>
-              <w:rPr>
-                <w:noProof/>
-                <w:webHidden/>
-              </w:rPr>
-              <w:t>14</w:t>
+              <w:t>17</w:t>
             </w:r>
             <w:r>
               <w:rPr>
@@ -2397,7 +2408,7 @@
       <w:pPr>
         <w:pStyle w:val="Ttulo1"/>
       </w:pPr>
-      <w:bookmarkStart w:id="0" w:name="_Toc391135312"/>
+      <w:bookmarkStart w:id="0" w:name="_Toc399686701"/>
       <w:bookmarkStart w:id="1" w:name="_Toc386832128"/>
       <w:r>
         <w:lastRenderedPageBreak/>
@@ -2471,22 +2482,139 @@
       </w:r>
     </w:p>
     <w:p>
+      <w:r>
+        <w:t>Para lograr los objetivos propuesto AGESIC cuenta con la Plataforma de Gobierno Electrónico</w:t>
+      </w:r>
+      <w:r>
+        <w:t xml:space="preserve"> (PGE) [1]</w:t>
+      </w:r>
+      <w:r>
+        <w:t xml:space="preserve"> que facilita la integración de los servicios ofrecidos por los organismos</w:t>
+      </w:r>
+      <w:r>
+        <w:t>,</w:t>
+      </w:r>
+      <w:r>
+        <w:t xml:space="preserve"> </w:t>
+      </w:r>
+      <w:r>
+        <w:t>brindándolos</w:t>
+      </w:r>
+      <w:r>
+        <w:t xml:space="preserve"> a los ciudadanos a través de internet</w:t>
+      </w:r>
+      <w:r>
+        <w:t>.</w:t>
+      </w:r>
+      <w:r>
+        <w:t xml:space="preserve"> </w:t>
+      </w:r>
+      <w:r>
+        <w:t>Las plataformas de gobierno electrónico generalmente se basan en una Arquitectura Orientada a Servicios (SOA)</w:t>
+      </w:r>
+      <w:r>
+        <w:t>.</w:t>
+      </w:r>
+      <w:r>
+        <w:t xml:space="preserve">  </w:t>
+      </w:r>
+    </w:p>
+    <w:p>
+      <w:r>
+        <w:t>Los servicios de información geográfica con el paso del tiempo se han ido integrando a las operaciones del Estado</w:t>
+      </w:r>
+      <w:r>
+        <w:t xml:space="preserve"> lo cual implic</w:t>
+      </w:r>
+      <w:r>
+        <w:t>a</w:t>
+      </w:r>
+      <w:r>
+        <w:t xml:space="preserve"> que</w:t>
+      </w:r>
+      <w:r>
+        <w:t xml:space="preserve"> las administraciones </w:t>
+      </w:r>
+      <w:r>
+        <w:t>para</w:t>
+      </w:r>
+      <w:r>
+        <w:t xml:space="preserve"> respon</w:t>
+      </w:r>
+      <w:r>
+        <w:t xml:space="preserve">der a estas necesidades </w:t>
+      </w:r>
+      <w:r>
+        <w:t xml:space="preserve">se </w:t>
+      </w:r>
+      <w:r>
+        <w:t>plantean la</w:t>
+      </w:r>
+      <w:r>
+        <w:t xml:space="preserve"> </w:t>
+      </w:r>
+      <w:r>
+        <w:t>integración de servicios geográficos en las plataformas de gobierno electrónico.</w:t>
+      </w:r>
+    </w:p>
+    <w:p>
+      <w:r>
+        <w:t xml:space="preserve">A pesar de los avances en las TIC's las integración entre los servicios de información geográficas y las plataformas de gobierno electrónico presentan algunas </w:t>
+      </w:r>
+      <w:r>
+        <w:t>dificultades</w:t>
+      </w:r>
+      <w:r>
+        <w:t xml:space="preserve"> debido a que las plataformas se basan generalmente en Web Services y SOAP lo cual presenta incompatibilidades en los GIS y sus servicios </w:t>
+      </w:r>
+      <w:r>
+        <w:t>vía</w:t>
+      </w:r>
+      <w:r>
+        <w:t xml:space="preserve"> internet</w:t>
+      </w:r>
+      <w:r>
+        <w:t xml:space="preserve"> [7]</w:t>
+      </w:r>
+      <w:r>
+        <w:t xml:space="preserve">.  </w:t>
+      </w:r>
+    </w:p>
+    <w:p>
+      <w:r>
+        <w:t>Para resolver dicha problemática en la tesis de maestría</w:t>
+      </w:r>
+      <w:r>
+        <w:t xml:space="preserve"> de Raquel Sosa [7] se identifican cinco escenarios</w:t>
+      </w:r>
+      <w:r>
+        <w:t xml:space="preserve"> de integración en el marco de gobierno electrónico tomando como referencia la arquitectura de Uruguay.</w:t>
+      </w:r>
+      <w:r>
+        <w:t xml:space="preserve"> </w:t>
+      </w:r>
+      <w:r>
+        <w:t xml:space="preserve"> </w:t>
+      </w:r>
+    </w:p>
+    <w:p>
       <w:pPr>
         <w:rPr>
           <w:b/>
           <w:sz w:val="20"/>
           <w:szCs w:val="20"/>
-        </w:rPr>
-      </w:pPr>
-    </w:p>
-    <w:p>
-      <w:pPr>
+          <w:highlight w:val="red"/>
+        </w:rPr>
+      </w:pPr>
+      <w:r>
         <w:rPr>
           <w:b/>
           <w:sz w:val="20"/>
           <w:szCs w:val="20"/>
-        </w:rPr>
-      </w:pPr>
+          <w:highlight w:val="red"/>
+        </w:rPr>
+        <w:t>..... hablar por arriba de los escenarios</w:t>
+      </w:r>
     </w:p>
     <w:p>
       <w:pPr>
@@ -2501,59 +2629,16 @@
           <w:b/>
           <w:sz w:val="20"/>
           <w:szCs w:val="20"/>
-        </w:rPr>
-        <w:t>Hablar de diferentes plataforma de gobierno electrónico</w:t>
-      </w:r>
-    </w:p>
-    <w:p>
-      <w:pPr>
-        <w:rPr>
-          <w:b/>
-          <w:sz w:val="20"/>
-          <w:szCs w:val="20"/>
-        </w:rPr>
-      </w:pPr>
-      <w:r>
-        <w:rPr>
-          <w:b/>
-          <w:sz w:val="20"/>
-          <w:szCs w:val="20"/>
-        </w:rPr>
-        <w:t>Profundizar en la PGE de Uruguay</w:t>
-      </w:r>
-    </w:p>
-    <w:p>
-      <w:pPr>
-        <w:rPr>
-          <w:b/>
-          <w:sz w:val="20"/>
-          <w:szCs w:val="20"/>
-        </w:rPr>
-      </w:pPr>
-      <w:r>
-        <w:rPr>
-          <w:b/>
-          <w:sz w:val="20"/>
-          <w:szCs w:val="20"/>
-        </w:rPr>
-        <w:t>Hablar de la problemática que plantea la tesis de Raquel</w:t>
-      </w:r>
-    </w:p>
-    <w:p>
-      <w:r>
-        <w:rPr>
-          <w:b/>
-          <w:sz w:val="20"/>
-          <w:szCs w:val="20"/>
-        </w:rPr>
-        <w:t>Terminar la introducción con lo que se pretende resolver</w:t>
+          <w:highlight w:val="red"/>
+        </w:rPr>
+        <w:t>...... terminar diciendo q se van a desorrallar los ctp (describiendolos un poco)</w:t>
       </w:r>
     </w:p>
     <w:p>
       <w:pPr>
         <w:pStyle w:val="Ttulo1"/>
       </w:pPr>
-      <w:bookmarkStart w:id="2" w:name="_Toc391135313"/>
+      <w:bookmarkStart w:id="2" w:name="_Toc399686702"/>
       <w:r>
         <w:t>Estándares</w:t>
       </w:r>
@@ -2571,14 +2656,14 @@
         <w:t xml:space="preserve">. </w:t>
       </w:r>
     </w:p>
-    <w:p/>
     <w:p>
       <w:pPr>
         <w:pStyle w:val="Ttulo2"/>
       </w:pPr>
       <w:bookmarkStart w:id="3" w:name="_Toc386832129"/>
-      <w:bookmarkStart w:id="4" w:name="_Toc391135314"/>
-      <w:r>
+      <w:bookmarkStart w:id="4" w:name="_Toc399686703"/>
+      <w:r>
+        <w:lastRenderedPageBreak/>
         <w:t>REST</w:t>
       </w:r>
       <w:bookmarkEnd w:id="3"/>
@@ -2617,217 +2702,393 @@
         <w:jc w:val="both"/>
       </w:pPr>
       <w:r>
+        <w:t xml:space="preserve">La comunicación es stateless, cada recurso posee un estado interno, este estado no puede ser accedido desde el exterior. Cada pedido hecho del cliente al servidor debe tener toda la información necesaria para que el request pueda ser comprendido. Y no se puede sacar ventaja de tener un contexto guardado para cada </w:t>
+      </w:r>
+      <w:r>
+        <w:t>sesión</w:t>
+      </w:r>
+      <w:r>
+        <w:t>. La información de las sesiones son almacenadas enteramente en el cliente. Esto también mejora la visibilidad, confiabilidad y escalabilidad del servicio</w:t>
+      </w:r>
+      <w:r>
+        <w:t>[8]</w:t>
+      </w:r>
+      <w:r>
+        <w:t>.</w:t>
+      </w:r>
+    </w:p>
+    <w:p>
+      <w:pPr>
+        <w:jc w:val="both"/>
+      </w:pPr>
+      <w:r>
+        <w:t xml:space="preserve">Un servicio REST permite las siguientes 4 operaciones sobre un recurso : </w:t>
+      </w:r>
+    </w:p>
+    <w:p>
+      <w:pPr>
+        <w:jc w:val="both"/>
+      </w:pPr>
+      <w:r>
+        <w:rPr>
+          <w:b/>
+        </w:rPr>
+        <w:t>GET</w:t>
+      </w:r>
+      <w:r>
+        <w:rPr>
+          <w:b/>
+        </w:rPr>
+        <w:t>:</w:t>
+      </w:r>
+      <w:r>
+        <w:t xml:space="preserve"> Para obtener información sobre un recurso. </w:t>
+      </w:r>
+    </w:p>
+    <w:p>
+      <w:pPr>
+        <w:jc w:val="both"/>
+      </w:pPr>
+      <w:r>
+        <w:rPr>
+          <w:b/>
+        </w:rPr>
+        <w:t>POST:</w:t>
+      </w:r>
+      <w:r>
+        <w:t xml:space="preserve"> Para crear una nueva instancia del recurso.</w:t>
+      </w:r>
+    </w:p>
+    <w:p>
+      <w:pPr>
+        <w:jc w:val="both"/>
+      </w:pPr>
+      <w:r>
+        <w:rPr>
+          <w:b/>
+        </w:rPr>
+        <w:t>PUT</w:t>
+      </w:r>
+      <w:r>
+        <w:rPr>
+          <w:b/>
+        </w:rPr>
+        <w:t>:</w:t>
+      </w:r>
+      <w:r>
+        <w:t xml:space="preserve"> Para modificar un recurso existente.</w:t>
+      </w:r>
+    </w:p>
+    <w:p>
+      <w:pPr>
+        <w:jc w:val="both"/>
+      </w:pPr>
+      <w:r>
+        <w:rPr>
+          <w:b/>
+        </w:rPr>
+        <w:t>DELETE</w:t>
+      </w:r>
+      <w:r>
+        <w:rPr>
+          <w:b/>
+        </w:rPr>
+        <w:t>:</w:t>
+      </w:r>
+      <w:r>
+        <w:t xml:space="preserve"> Para eliminar un recurso. </w:t>
+      </w:r>
+    </w:p>
+    <w:p>
+      <w:pPr>
+        <w:jc w:val="both"/>
+      </w:pPr>
+      <w:r>
+        <w:t>Se puede entender como una aplicación CRUD (Create, Read, Update and Delete), pero a diferencia de estas, un servicio REST le puede asignar otro comportamiento a una de estas operaciones estándar.</w:t>
+      </w:r>
+    </w:p>
+    <w:p>
+      <w:pPr>
+        <w:jc w:val="both"/>
+      </w:pPr>
+    </w:p>
+    <w:p>
+      <w:pPr>
+        <w:pStyle w:val="Ttulo2"/>
+        <w:jc w:val="both"/>
+      </w:pPr>
+      <w:bookmarkStart w:id="5" w:name="_Toc399686704"/>
+      <w:r>
+        <w:t>SOAP</w:t>
+      </w:r>
+      <w:bookmarkEnd w:id="5"/>
+    </w:p>
+    <w:p>
+      <w:pPr>
+        <w:jc w:val="both"/>
+      </w:pPr>
+      <w:r>
+        <w:t>SOAP(Simple Object Access Protocol) es un protocolo para la comunicación entre aplicaciones por medio de internet. Es independiente de la plataforma y el lenguaje y define un formato para envío y recepción de mensajes basado en XML</w:t>
+      </w:r>
+      <w:r>
+        <w:t>[11]</w:t>
+      </w:r>
+      <w:r>
+        <w:t>.</w:t>
+      </w:r>
+    </w:p>
+    <w:p>
+      <w:pPr>
+        <w:jc w:val="both"/>
+      </w:pPr>
+      <w:r>
+        <w:t>Se publican servicios como RPC (remote call procedure) y la comunicación funciona por medio de un request enviado por el cliente a lo que se devuelve una respuesta del servidor.</w:t>
+      </w:r>
+    </w:p>
+    <w:p>
+      <w:pPr>
+        <w:jc w:val="both"/>
+      </w:pPr>
+      <w:r>
+        <w:t>Se utiliza el lenguaje WSDL (Web Service Description Language) para describir los servicios que se ofrecen, así como el formato de la entrada y la salida de cada servicio. Un web service SOAP  tiene una especificación asociada escrita en este lenguaje que está basado en XML</w:t>
+      </w:r>
+      <w:r>
+        <w:t>[12]</w:t>
+      </w:r>
+      <w:r>
+        <w:t>.</w:t>
+      </w:r>
+    </w:p>
+    <w:p>
+      <w:pPr>
+        <w:jc w:val="both"/>
+      </w:pPr>
+    </w:p>
+    <w:p>
+      <w:pPr>
+        <w:pStyle w:val="Ttulo2"/>
+        <w:jc w:val="both"/>
+      </w:pPr>
+      <w:bookmarkStart w:id="6" w:name="_Toc386832130"/>
+      <w:bookmarkStart w:id="7" w:name="_Toc399686705"/>
+      <w:r>
         <w:lastRenderedPageBreak/>
-        <w:t xml:space="preserve">La comunicación es stateless, cada recurso posee un estado interno, este estado no puede ser accedido desde el exterior. Cada pedido hecho del cliente al servidor debe tener toda la información necesaria para que el request pueda ser comprendido. Y no se puede sacar ventaja de tener un contexto guardado para cada </w:t>
-      </w:r>
-      <w:r>
-        <w:t>sesión</w:t>
-      </w:r>
-      <w:r>
-        <w:t>. La información de las sesiones son almacenadas enteramente en el cliente. Esto también mejora la visibilidad, confiabilidad y escalabilidad del servicio</w:t>
-      </w:r>
-      <w:r>
-        <w:t>[8]</w:t>
+        <w:t xml:space="preserve">Web Services </w:t>
+      </w:r>
+      <w:bookmarkEnd w:id="6"/>
+      <w:r>
+        <w:t>Geográficos</w:t>
+      </w:r>
+      <w:bookmarkEnd w:id="7"/>
+    </w:p>
+    <w:p>
+      <w:pPr>
+        <w:jc w:val="both"/>
+      </w:pPr>
+      <w:r>
+        <w:t>Open Geospatial Consortium (OGC</w:t>
+      </w:r>
+      <w:r>
+        <w:t>) [3] es la organización que propone los estándares de Web Services Geográficos, los cuales están agrupados bajo el nombre OWS.</w:t>
+      </w:r>
+    </w:p>
+    <w:p>
+      <w:pPr>
+        <w:jc w:val="both"/>
+      </w:pPr>
+      <w:r>
+        <w:t xml:space="preserve">Las siguientes descripciones de los protocolos </w:t>
+      </w:r>
+      <w:r>
+        <w:t xml:space="preserve">Web Map Service </w:t>
+      </w:r>
+      <w:r>
+        <w:t xml:space="preserve">(WMS) y </w:t>
+      </w:r>
+      <w:r>
+        <w:t>Web Feature Service</w:t>
+      </w:r>
+      <w:r>
+        <w:t xml:space="preserve"> (WFS) se arman a partir de la</w:t>
+      </w:r>
+      <w:r>
+        <w:t xml:space="preserve"> conjunción de [4], [5], [6], y [7].</w:t>
+      </w:r>
+    </w:p>
+    <w:p>
+      <w:pPr>
+        <w:jc w:val="both"/>
+      </w:pPr>
+    </w:p>
+    <w:p>
+      <w:pPr>
+        <w:pStyle w:val="Ttulo3"/>
+        <w:jc w:val="both"/>
+      </w:pPr>
+      <w:bookmarkStart w:id="8" w:name="_Toc399686706"/>
+      <w:r>
+        <w:t>WMS</w:t>
+      </w:r>
+      <w:bookmarkEnd w:id="8"/>
+    </w:p>
+    <w:p>
+      <w:pPr>
+        <w:jc w:val="both"/>
+      </w:pPr>
+      <w:r>
+        <w:t xml:space="preserve">WMS [4] es un estándar que define un protocolo para obtener mapas dinámicos, </w:t>
+      </w:r>
+      <w:r>
+        <w:t>de datos referenciados espacialmente</w:t>
+      </w:r>
+      <w:r>
+        <w:t xml:space="preserve"> a partir de información geográfica distribuida. El mapa que se obtiene para </w:t>
+      </w:r>
+      <w:r>
+        <w:t>representa</w:t>
+      </w:r>
+      <w:r>
+        <w:t>r</w:t>
+      </w:r>
+      <w:r>
+        <w:t xml:space="preserve"> la información geográfica</w:t>
+      </w:r>
+      <w:r>
+        <w:t xml:space="preserve"> es un archivo de imagen en formato </w:t>
+      </w:r>
+      <w:r>
+        <w:t>PNG, GIF o JPEG, o en ocasiones como elementos gráficos basados en</w:t>
+      </w:r>
+      <w:r>
+        <w:t xml:space="preserve"> las especificaciones</w:t>
+      </w:r>
+      <w:r>
+        <w:t xml:space="preserve"> </w:t>
+      </w:r>
+      <w:r>
+        <w:t>Scalable Vector Graphics</w:t>
+      </w:r>
+      <w:r>
+        <w:t xml:space="preserve"> (SVG) o </w:t>
+      </w:r>
+      <w:r>
+        <w:t>Web Computer Graphics Metafile</w:t>
+      </w:r>
+      <w:r>
+        <w:t xml:space="preserve"> (</w:t>
+      </w:r>
+      <w:r>
+        <w:t>WebCGM</w:t>
+      </w:r>
+      <w:r>
+        <w:t>)</w:t>
       </w:r>
       <w:r>
         <w:t>.</w:t>
       </w:r>
-    </w:p>
-    <w:p>
-      <w:pPr>
-        <w:jc w:val="both"/>
-      </w:pPr>
-      <w:r>
-        <w:t xml:space="preserve">Un servicio REST permite las siguientes 4 operaciones sobre un recurso : </w:t>
-      </w:r>
-    </w:p>
-    <w:p>
-      <w:pPr>
-        <w:jc w:val="both"/>
-      </w:pPr>
-      <w:r>
-        <w:rPr>
-          <w:b/>
-        </w:rPr>
-        <w:t>GET</w:t>
-      </w:r>
-      <w:r>
-        <w:rPr>
-          <w:b/>
-        </w:rPr>
-        <w:t>:</w:t>
-      </w:r>
-      <w:r>
-        <w:t xml:space="preserve"> Para obtener información sobre un recurso. </w:t>
-      </w:r>
-    </w:p>
-    <w:p>
-      <w:pPr>
-        <w:jc w:val="both"/>
-      </w:pPr>
-      <w:r>
-        <w:rPr>
-          <w:b/>
-        </w:rPr>
-        <w:t>POST:</w:t>
-      </w:r>
-      <w:r>
-        <w:t xml:space="preserve"> Para crear una nueva instancia del recurso.</w:t>
-      </w:r>
-    </w:p>
-    <w:p>
-      <w:pPr>
-        <w:jc w:val="both"/>
-      </w:pPr>
-      <w:r>
-        <w:rPr>
-          <w:b/>
-        </w:rPr>
-        <w:t>PUT</w:t>
-      </w:r>
-      <w:r>
-        <w:rPr>
-          <w:b/>
-        </w:rPr>
-        <w:t>:</w:t>
-      </w:r>
-      <w:r>
-        <w:t xml:space="preserve"> Para modificar un recurso existente.</w:t>
-      </w:r>
-    </w:p>
-    <w:p>
-      <w:pPr>
-        <w:jc w:val="both"/>
-      </w:pPr>
-      <w:r>
-        <w:rPr>
-          <w:b/>
-        </w:rPr>
-        <w:t>DELETE</w:t>
-      </w:r>
-      <w:r>
-        <w:rPr>
-          <w:b/>
-        </w:rPr>
-        <w:t>:</w:t>
-      </w:r>
-      <w:r>
-        <w:t xml:space="preserve"> Para eliminar un recurso. </w:t>
-      </w:r>
-    </w:p>
-    <w:p>
-      <w:pPr>
-        <w:jc w:val="both"/>
-      </w:pPr>
-      <w:r>
-        <w:t>Se puede entender como una aplicación CRUD (Create, Read, Update and Delete), pero a diferencia de estas, un servicio REST le puede asignar otro comportamiento a una de estas operaciones estándar.</w:t>
-      </w:r>
-    </w:p>
-    <w:p>
-      <w:pPr>
-        <w:jc w:val="both"/>
-      </w:pPr>
-    </w:p>
-    <w:p>
-      <w:pPr>
-        <w:pStyle w:val="Ttulo2"/>
-        <w:jc w:val="both"/>
-      </w:pPr>
-      <w:bookmarkStart w:id="5" w:name="_Toc391135315"/>
-      <w:r>
-        <w:t>SOAP</w:t>
-      </w:r>
-      <w:bookmarkEnd w:id="5"/>
-    </w:p>
-    <w:p>
-      <w:pPr>
-        <w:jc w:val="both"/>
-      </w:pPr>
-      <w:r>
-        <w:t>SOAP(Simple Object Access Protocol) es un protocolo para la comunicación entre aplicaciones por medio de internet. Es independiente de la plataforma y el lenguaje y define un formato para envío y recepción de mensajes basado en XML</w:t>
-      </w:r>
-      <w:r>
-        <w:t>[11]</w:t>
-      </w:r>
-      <w:r>
-        <w:t>.</w:t>
-      </w:r>
-    </w:p>
-    <w:p>
-      <w:pPr>
-        <w:jc w:val="both"/>
-      </w:pPr>
-      <w:r>
-        <w:t>Se publican servicios como RPC (remote call procedure) y la comunicación funciona por medio de un request enviado por el cliente a lo que se devuelve una respuesta del servidor.</w:t>
-      </w:r>
-    </w:p>
-    <w:p>
-      <w:pPr>
-        <w:jc w:val="both"/>
-      </w:pPr>
-      <w:r>
-        <w:t>Se utiliza el lenguaje WSDL (Web Service Description Language) para describir los servicios que se ofrecen, así como el formato de la entrada y la salida de cada servicio. Un web service SOAP  tiene una especificación asociada escrita en este lenguaje que está basado en XML</w:t>
-      </w:r>
-      <w:r>
-        <w:t>[12]</w:t>
-      </w:r>
-      <w:r>
-        <w:t>.</w:t>
-      </w:r>
-    </w:p>
-    <w:p>
-      <w:pPr>
-        <w:jc w:val="both"/>
-      </w:pPr>
-    </w:p>
-    <w:p>
-      <w:pPr>
-        <w:pStyle w:val="Ttulo2"/>
-        <w:jc w:val="both"/>
-      </w:pPr>
-      <w:bookmarkStart w:id="6" w:name="_Toc386832130"/>
-      <w:bookmarkStart w:id="7" w:name="_Toc391135316"/>
-      <w:r>
-        <w:t xml:space="preserve">Web Services </w:t>
-      </w:r>
-      <w:bookmarkEnd w:id="6"/>
-      <w:r>
-        <w:t>Geográficos</w:t>
-      </w:r>
-      <w:bookmarkEnd w:id="7"/>
-    </w:p>
-    <w:p>
-      <w:pPr>
-        <w:jc w:val="both"/>
-      </w:pPr>
-      <w:r>
-        <w:t>Open Geospatial Consortium (OGC</w:t>
-      </w:r>
-      <w:r>
-        <w:t>) [3] es la organización que propone los estándares de Web Services Geográficos, los cuales están agrupados bajo el nombre OWS.</w:t>
-      </w:r>
-    </w:p>
-    <w:p>
-      <w:pPr>
-        <w:jc w:val="both"/>
-      </w:pPr>
-      <w:r>
-        <w:t xml:space="preserve">Las siguientes descripciones de los protocolos </w:t>
-      </w:r>
-      <w:r>
-        <w:t xml:space="preserve">Web Map Service </w:t>
-      </w:r>
-      <w:r>
-        <w:t xml:space="preserve">(WMS) y </w:t>
-      </w:r>
-      <w:r>
-        <w:t>Web Feature Service</w:t>
-      </w:r>
-      <w:r>
-        <w:t xml:space="preserve"> (WFS) se arman a partir de la</w:t>
-      </w:r>
-      <w:r>
-        <w:t xml:space="preserve"> conjunción de [4], [5], [6], y [7].</w:t>
+      <w:r>
+        <w:t xml:space="preserve"> </w:t>
+      </w:r>
+    </w:p>
+    <w:p>
+      <w:pPr>
+        <w:jc w:val="both"/>
+      </w:pPr>
+      <w:r>
+        <w:t xml:space="preserve">WMS </w:t>
+      </w:r>
+      <w:r>
+        <w:t>define tres operaciones</w:t>
+      </w:r>
+      <w:r>
+        <w:t xml:space="preserve"> para publicar datos geográficos</w:t>
+      </w:r>
+      <w:r>
+        <w:t xml:space="preserve">: </w:t>
+      </w:r>
+    </w:p>
+    <w:p>
+      <w:pPr>
+        <w:jc w:val="both"/>
+      </w:pPr>
+      <w:r>
+        <w:rPr>
+          <w:b/>
+        </w:rPr>
+        <w:t>getCapabilities:</w:t>
+      </w:r>
+      <w:r>
+        <w:t xml:space="preserve"> D</w:t>
+      </w:r>
+      <w:r>
+        <w:t xml:space="preserve">evuelve </w:t>
+      </w:r>
+      <w:r>
+        <w:t xml:space="preserve">los </w:t>
+      </w:r>
+      <w:r>
+        <w:t>metadatos</w:t>
+      </w:r>
+      <w:r>
+        <w:t xml:space="preserve"> del </w:t>
+      </w:r>
+      <w:r>
+        <w:t>servicio</w:t>
+      </w:r>
+      <w:r>
+        <w:t>, tales como, formatos que soporta, datos que posee, información de los valores admitidos de los parámetros, etc.</w:t>
+      </w:r>
+    </w:p>
+    <w:p>
+      <w:pPr>
+        <w:jc w:val="both"/>
+      </w:pPr>
+      <w:r>
+        <w:rPr>
+          <w:b/>
+        </w:rPr>
+        <w:t>getMap:</w:t>
+      </w:r>
+      <w:r>
+        <w:t xml:space="preserve"> </w:t>
+      </w:r>
+      <w:r>
+        <w:t>Devuelve un mapa geográfico</w:t>
+      </w:r>
+      <w:r>
+        <w:t xml:space="preserve"> </w:t>
+      </w:r>
+      <w:r>
+        <w:t>a partir de ciertas capas.</w:t>
+      </w:r>
+      <w:r>
+        <w:t xml:space="preserve"> </w:t>
+      </w:r>
+    </w:p>
+    <w:p>
+      <w:pPr>
+        <w:jc w:val="both"/>
+      </w:pPr>
+      <w:r>
+        <w:t xml:space="preserve"> </w:t>
+      </w:r>
+      <w:r>
+        <w:rPr>
+          <w:b/>
+        </w:rPr>
+        <w:t>getFeatureInfo:</w:t>
+      </w:r>
+      <w:r>
+        <w:t xml:space="preserve"> Operación o</w:t>
+      </w:r>
+      <w:r>
+        <w:t xml:space="preserve">pcional </w:t>
+      </w:r>
+      <w:r>
+        <w:t xml:space="preserve">que </w:t>
+      </w:r>
+      <w:r>
+        <w:t>devuelve información acerca de las características particulares mostradas en el mapa.</w:t>
       </w:r>
     </w:p>
     <w:p>
@@ -2840,188 +3101,8 @@
         <w:pStyle w:val="Ttulo3"/>
         <w:jc w:val="both"/>
       </w:pPr>
-      <w:bookmarkStart w:id="8" w:name="_Toc391135317"/>
-      <w:r>
-        <w:t>WMS</w:t>
-      </w:r>
-      <w:bookmarkEnd w:id="8"/>
-    </w:p>
-    <w:p>
-      <w:pPr>
-        <w:jc w:val="both"/>
-      </w:pPr>
-      <w:r>
-        <w:t xml:space="preserve">WMS [4] es un estándar que define un protocolo para obtener mapas dinámicos, </w:t>
-      </w:r>
-      <w:r>
-        <w:t>de datos referenciados espacialmente</w:t>
-      </w:r>
-      <w:r>
-        <w:t xml:space="preserve"> a partir de información geográfica distribuida. El mapa que se obtiene para </w:t>
-      </w:r>
-      <w:r>
-        <w:t>representa</w:t>
-      </w:r>
-      <w:r>
-        <w:t>r</w:t>
-      </w:r>
-      <w:r>
-        <w:t xml:space="preserve"> la información geográfica</w:t>
-      </w:r>
-      <w:r>
-        <w:t xml:space="preserve"> es un archivo de imagen en formato </w:t>
-      </w:r>
-      <w:r>
-        <w:t xml:space="preserve">PNG, </w:t>
-      </w:r>
-      <w:r>
-        <w:lastRenderedPageBreak/>
-        <w:t>GIF o JPEG, o en ocasiones como elementos gráficos basados en</w:t>
-      </w:r>
-      <w:r>
-        <w:t xml:space="preserve"> las especificaciones</w:t>
-      </w:r>
-      <w:r>
-        <w:t xml:space="preserve"> </w:t>
-      </w:r>
-      <w:r>
-        <w:t>Scalable Vector Graphics</w:t>
-      </w:r>
-      <w:r>
-        <w:t xml:space="preserve"> (SVG) o </w:t>
-      </w:r>
-      <w:r>
-        <w:t>Web Computer Graphics Metafile</w:t>
-      </w:r>
-      <w:r>
-        <w:t xml:space="preserve"> (</w:t>
-      </w:r>
-      <w:r>
-        <w:t>WebCGM</w:t>
-      </w:r>
-      <w:r>
-        <w:t>)</w:t>
-      </w:r>
-      <w:r>
-        <w:t>.</w:t>
-      </w:r>
-      <w:r>
-        <w:t xml:space="preserve"> </w:t>
-      </w:r>
-    </w:p>
-    <w:p>
-      <w:pPr>
-        <w:jc w:val="both"/>
-      </w:pPr>
-      <w:r>
-        <w:t xml:space="preserve">WMS </w:t>
-      </w:r>
-      <w:r>
-        <w:t>define tres operaciones</w:t>
-      </w:r>
-      <w:r>
-        <w:t xml:space="preserve"> para publicar datos geográficos</w:t>
-      </w:r>
-      <w:r>
-        <w:t xml:space="preserve">: </w:t>
-      </w:r>
-    </w:p>
-    <w:p>
-      <w:pPr>
-        <w:jc w:val="both"/>
-      </w:pPr>
-      <w:r>
-        <w:rPr>
-          <w:b/>
-        </w:rPr>
-        <w:t>getCapabilities:</w:t>
-      </w:r>
-      <w:r>
-        <w:t xml:space="preserve"> D</w:t>
-      </w:r>
-      <w:r>
-        <w:t xml:space="preserve">evuelve </w:t>
-      </w:r>
-      <w:r>
-        <w:t xml:space="preserve">los </w:t>
-      </w:r>
-      <w:r>
-        <w:t>metadatos</w:t>
-      </w:r>
-      <w:r>
-        <w:t xml:space="preserve"> del </w:t>
-      </w:r>
-      <w:r>
-        <w:t>servicio</w:t>
-      </w:r>
-      <w:r>
-        <w:t>, tales como, formatos que soporta, datos que posee, información de los valores admitidos de los parámetros, etc.</w:t>
-      </w:r>
-    </w:p>
-    <w:p>
-      <w:pPr>
-        <w:jc w:val="both"/>
-      </w:pPr>
-      <w:r>
-        <w:rPr>
-          <w:b/>
-        </w:rPr>
-        <w:t>getMap:</w:t>
-      </w:r>
-      <w:r>
-        <w:t xml:space="preserve"> </w:t>
-      </w:r>
-      <w:r>
-        <w:t>Devuelve un mapa geográfico</w:t>
-      </w:r>
-      <w:r>
-        <w:t xml:space="preserve"> </w:t>
-      </w:r>
-      <w:r>
-        <w:t>a partir de ciertas capas.</w:t>
-      </w:r>
-      <w:r>
-        <w:t xml:space="preserve"> </w:t>
-      </w:r>
-    </w:p>
-    <w:p>
-      <w:pPr>
-        <w:jc w:val="both"/>
-      </w:pPr>
-      <w:r>
-        <w:t xml:space="preserve"> </w:t>
-      </w:r>
-      <w:r>
-        <w:rPr>
-          <w:b/>
-        </w:rPr>
-        <w:t>getFeatureInfo:</w:t>
-      </w:r>
-      <w:r>
-        <w:t xml:space="preserve"> Operación o</w:t>
-      </w:r>
-      <w:r>
-        <w:t xml:space="preserve">pcional </w:t>
-      </w:r>
-      <w:r>
-        <w:t xml:space="preserve">que </w:t>
-      </w:r>
-      <w:r>
-        <w:t>devuelve información acerca de las características particulares mostradas en el mapa.</w:t>
-      </w:r>
-    </w:p>
-    <w:p>
-      <w:pPr>
-        <w:jc w:val="both"/>
-      </w:pPr>
-    </w:p>
-    <w:p>
-      <w:pPr>
-        <w:pStyle w:val="Ttulo3"/>
-        <w:jc w:val="both"/>
-      </w:pPr>
       <w:bookmarkStart w:id="9" w:name="_Toc386832131"/>
-      <w:bookmarkStart w:id="10" w:name="_Toc391135318"/>
+      <w:bookmarkStart w:id="10" w:name="_Toc399686707"/>
       <w:r>
         <w:t>W</w:t>
       </w:r>
@@ -3432,6 +3513,7 @@
         <w:jc w:val="both"/>
       </w:pPr>
       <w:r>
+        <w:lastRenderedPageBreak/>
         <w:t>En base a las operaciones ofrecidas los servicios WFS se clasifican de la siguiente manera:</w:t>
       </w:r>
     </w:p>
@@ -3618,7 +3700,7 @@
         <w:pStyle w:val="Ttulo2"/>
         <w:jc w:val="both"/>
       </w:pPr>
-      <w:bookmarkStart w:id="11" w:name="_Toc391135319"/>
+      <w:bookmarkStart w:id="11" w:name="_Toc399686708"/>
       <w:r>
         <w:t>WS-SECURITY</w:t>
       </w:r>
@@ -3673,7 +3755,7 @@
       <w:pPr>
         <w:pStyle w:val="Ttulo2"/>
       </w:pPr>
-      <w:bookmarkStart w:id="12" w:name="_Toc391135320"/>
+      <w:bookmarkStart w:id="12" w:name="_Toc399686709"/>
       <w:r>
         <w:t>MTOM</w:t>
       </w:r>
@@ -3717,6 +3799,7 @@
         <w:jc w:val="both"/>
       </w:pPr>
       <w:r>
+        <w:lastRenderedPageBreak/>
         <w:t>MTOM soluciona este problema haciendo uso de los pedidos multi-parte de http. Funciona agregando en el body del mensaje SOAP “punteros” hacia las partes del mensaje http donde vienen los datos binarios sin codificar. De esta manera no agrega el overhead de Base64.</w:t>
       </w:r>
     </w:p>
@@ -3726,7 +3809,7 @@
         <w:pStyle w:val="Ttulo2"/>
       </w:pPr>
       <w:bookmarkStart w:id="13" w:name="_Toc386832132"/>
-      <w:bookmarkStart w:id="14" w:name="_Toc391135321"/>
+      <w:bookmarkStart w:id="14" w:name="_Toc399686710"/>
       <w:r>
         <w:t>ESB</w:t>
       </w:r>
@@ -3738,11 +3821,7 @@
         <w:jc w:val="both"/>
       </w:pPr>
       <w:r>
-        <w:t xml:space="preserve">Enterprise service bus es un modelo de arquitectura de software usado para implementar comunicación entre sistemas orientados a servicios. Generalmente se basa en plataformas que implementan y potencian sistemas de mensajería, definiendo puntos de entrada, principalmente web services SOAP, y agregan servicios dentro del bus como seguridad y </w:t>
-      </w:r>
-      <w:r>
-        <w:lastRenderedPageBreak/>
-        <w:t>confidencialidad, así como también  ruteo de mensajes según condiciones del mensaje o del contexto. También proveen servicios de transformación de datos, para adecuar los mensajes a diferentes sistemas interactuando los cuales agregan o quitan información.</w:t>
+        <w:t>Enterprise service bus es un modelo de arquitectura de software usado para implementar comunicación entre sistemas orientados a servicios. Generalmente se basa en plataformas que implementan y potencian sistemas de mensajería, definiendo puntos de entrada, principalmente web services SOAP, y agregan servicios dentro del bus como seguridad y confidencialidad, así como también  ruteo de mensajes según condiciones del mensaje o del contexto. También proveen servicios de transformación de datos, para adecuar los mensajes a diferentes sistemas interactuando los cuales agregan o quitan información.</w:t>
       </w:r>
     </w:p>
     <w:p>
@@ -3864,7 +3943,7 @@
         <w:pStyle w:val="Ttulo1"/>
         <w:jc w:val="both"/>
       </w:pPr>
-      <w:bookmarkStart w:id="15" w:name="_Toc391135322"/>
+      <w:bookmarkStart w:id="15" w:name="_Toc399686711"/>
       <w:r>
         <w:t>Tecnologías</w:t>
       </w:r>
@@ -3879,7 +3958,7 @@
       <w:pPr>
         <w:pStyle w:val="Ttulo2"/>
       </w:pPr>
-      <w:bookmarkStart w:id="16" w:name="_Toc391135323"/>
+      <w:bookmarkStart w:id="16" w:name="_Toc399686712"/>
       <w:r>
         <w:t>Servidores geográficos</w:t>
       </w:r>
@@ -3910,8 +3989,9 @@
       <w:pPr>
         <w:pStyle w:val="Ttulo3"/>
       </w:pPr>
-      <w:bookmarkStart w:id="17" w:name="_Toc391135324"/>
-      <w:r>
+      <w:bookmarkStart w:id="17" w:name="_Toc399686713"/>
+      <w:r>
+        <w:lastRenderedPageBreak/>
         <w:t>GEOSERVER</w:t>
       </w:r>
       <w:bookmarkEnd w:id="17"/>
@@ -3969,102 +4049,102 @@
         <w:jc w:val="both"/>
       </w:pPr>
       <w:r>
+        <w:t xml:space="preserve">- Es el más adecuado para los desarrolladores java ya que ofrece facilidad para interoperar con aplicaciones escritas en esa plataforma. </w:t>
+      </w:r>
+    </w:p>
+    <w:p>
+      <w:pPr>
+        <w:jc w:val="both"/>
+      </w:pPr>
+      <w:r>
+        <w:t>- Soporta WFS y WFS-T</w:t>
+      </w:r>
+      <w:r>
+        <w:t>.</w:t>
+      </w:r>
+      <w:r>
+        <w:t xml:space="preserve"> </w:t>
+      </w:r>
+    </w:p>
+    <w:p>
+      <w:pPr>
+        <w:jc w:val="both"/>
+      </w:pPr>
+      <w:r>
+        <w:t>- Como servidor soporta una variedad de formatos de almacenamiento (PostGis, Oracle spatial, Mysql,  GeoTiff) tanto vectorial como raster.</w:t>
+      </w:r>
+    </w:p>
+    <w:p>
+      <w:pPr>
+        <w:jc w:val="both"/>
+      </w:pPr>
+      <w:r>
+        <w:t>- Reproyección al vuelo</w:t>
+      </w:r>
+      <w:r>
+        <w:t>.</w:t>
+      </w:r>
+    </w:p>
+    <w:p>
+      <w:pPr>
+        <w:jc w:val="both"/>
+      </w:pPr>
+      <w:r>
+        <w:t>- WMS Tiling cache (Usa GeoWebCache como cliente de tiles WMS)</w:t>
+      </w:r>
+      <w:r>
+        <w:t>.</w:t>
+      </w:r>
+      <w:r>
+        <w:t xml:space="preserve"> </w:t>
+      </w:r>
+    </w:p>
+    <w:p>
+      <w:pPr>
+        <w:pStyle w:val="Ttulo2"/>
+      </w:pPr>
+      <w:bookmarkStart w:id="18" w:name="_Toc399686714"/>
+      <w:r>
+        <w:t>Tipos de ESB</w:t>
+      </w:r>
+      <w:bookmarkEnd w:id="18"/>
+    </w:p>
+    <w:p>
+      <w:r>
+        <w:rPr>
+          <w:b/>
+          <w:highlight w:val="red"/>
+        </w:rPr>
+        <w:t>TERMINAR........................</w:t>
+      </w:r>
+    </w:p>
+    <w:p>
+      <w:pPr>
+        <w:pStyle w:val="Ttulo3"/>
+      </w:pPr>
+      <w:bookmarkStart w:id="19" w:name="_Toc399686715"/>
+      <w:r>
+        <w:t>JBOSS ESB</w:t>
+      </w:r>
+      <w:bookmarkEnd w:id="19"/>
+    </w:p>
+    <w:p>
+      <w:pPr>
+        <w:jc w:val="both"/>
+      </w:pPr>
+      <w:r>
+        <w:t>Es un producto de Red Hat y su comunidad, una implementación de la arquitectura ESB en Java, basada también en el servidor de aplicaciones JBoss de la misma compañía.  Se basa en estándares, tanto de Java como de la Web para brindar conectividad y comunicación con muchos otros tipos de tecnologías. En la siguiente figura vemos un esquema de todas las tecnologías de comunicación soportadas por este producto.</w:t>
+      </w:r>
+    </w:p>
+    <w:p>
+      <w:pPr>
+        <w:jc w:val="center"/>
+      </w:pPr>
+      <w:r>
+        <w:rPr>
+          <w:noProof/>
+        </w:rPr>
         <w:lastRenderedPageBreak/>
-        <w:t xml:space="preserve">- Es el más adecuado para los desarrolladores java ya que ofrece facilidad para interoperar con aplicaciones escritas en esa plataforma. </w:t>
-      </w:r>
-    </w:p>
-    <w:p>
-      <w:pPr>
-        <w:jc w:val="both"/>
-      </w:pPr>
-      <w:r>
-        <w:t>- Soporta WFS y WFS-T</w:t>
-      </w:r>
-      <w:r>
-        <w:t>.</w:t>
-      </w:r>
-      <w:r>
-        <w:t xml:space="preserve"> </w:t>
-      </w:r>
-    </w:p>
-    <w:p>
-      <w:pPr>
-        <w:jc w:val="both"/>
-      </w:pPr>
-      <w:r>
-        <w:t>- Como servidor soporta una variedad de formatos de almacenamiento (PostGis, Oracle spatial, Mysql,  GeoTiff) tanto vectorial como raster.</w:t>
-      </w:r>
-    </w:p>
-    <w:p>
-      <w:pPr>
-        <w:jc w:val="both"/>
-      </w:pPr>
-      <w:r>
-        <w:t>- Reproyección al vuelo</w:t>
-      </w:r>
-      <w:r>
-        <w:t>.</w:t>
-      </w:r>
-    </w:p>
-    <w:p>
-      <w:pPr>
-        <w:jc w:val="both"/>
-      </w:pPr>
-      <w:r>
-        <w:t>- WMS Tiling cache (Usa GeoWebCache como cliente de tiles WMS)</w:t>
-      </w:r>
-      <w:r>
-        <w:t>.</w:t>
-      </w:r>
-      <w:r>
-        <w:t xml:space="preserve"> </w:t>
-      </w:r>
-    </w:p>
-    <w:p>
-      <w:pPr>
-        <w:pStyle w:val="Ttulo2"/>
-      </w:pPr>
-      <w:bookmarkStart w:id="18" w:name="_Toc391135325"/>
-      <w:r>
-        <w:t>Tipos de ESB</w:t>
-      </w:r>
-      <w:bookmarkEnd w:id="18"/>
-    </w:p>
-    <w:p>
-      <w:r>
-        <w:rPr>
-          <w:b/>
-          <w:highlight w:val="red"/>
-        </w:rPr>
-        <w:t>TERMINAR........................</w:t>
-      </w:r>
-    </w:p>
-    <w:p>
-      <w:pPr>
-        <w:pStyle w:val="Ttulo3"/>
-      </w:pPr>
-      <w:bookmarkStart w:id="19" w:name="_Toc391135326"/>
-      <w:r>
-        <w:t>JBOSS ESB</w:t>
-      </w:r>
-      <w:bookmarkEnd w:id="19"/>
-    </w:p>
-    <w:p>
-      <w:pPr>
-        <w:jc w:val="both"/>
-      </w:pPr>
-      <w:r>
-        <w:t>Es un producto de Red Hat y su comunidad, una implementación de la arquitectura ESB en Java, basada también en el servidor de aplicaciones JBoss de la misma compañía.  Se basa en estándares, tanto de Java como de la Web para brindar conectividad y comunicación con muchos otros tipos de tecnologías. En la siguiente figura vemos un esquema de todas las tecnologías de comunicación soportadas por este producto.</w:t>
-      </w:r>
-    </w:p>
-    <w:p>
-      <w:pPr>
-        <w:jc w:val="center"/>
-      </w:pPr>
-      <w:r>
-        <w:rPr>
-          <w:noProof/>
-        </w:rPr>
         <w:drawing>
           <wp:inline distT="0" distB="0" distL="0" distR="0">
             <wp:extent cx="5400040" cy="4176031"/>
@@ -4171,92 +4251,92 @@
         <w:jc w:val="both"/>
       </w:pPr>
       <w:r>
+        <w:t>Básicamente en Jboss ESB un servicio define un conjunto de Listeners de los cuales quiere estar al tanto cuando llegan mensajes, luego el servicio es notificado de que un mensaje ha llegado y define para éste, filtros o procesadores que trabajarán con la información contenida en él. Por último el servicio ruteará el mensaje hacia algún conector de salida para invocar otro servicio fuera del ESB o dará una respuesta a quien inició la comunicación en primera instancia.</w:t>
+      </w:r>
+    </w:p>
+    <w:p>
+      <w:pPr>
+        <w:pStyle w:val="Ttulo2"/>
+        <w:jc w:val="both"/>
+      </w:pPr>
+      <w:bookmarkStart w:id="20" w:name="_Toc399686716"/>
+      <w:r>
+        <w:t>Plataforma de eGob de Uruguay</w:t>
+      </w:r>
+      <w:bookmarkEnd w:id="20"/>
+    </w:p>
+    <w:p>
+      <w:pPr>
+        <w:jc w:val="both"/>
+      </w:pPr>
+      <w:r>
+        <w:t>El gobierno electrónico</w:t>
+      </w:r>
+      <w:r>
+        <w:t xml:space="preserve"> o gobierno en red</w:t>
+      </w:r>
+      <w:r>
+        <w:t xml:space="preserve"> radica en la idea de </w:t>
+      </w:r>
+      <w:r>
+        <w:t xml:space="preserve">la construcción de </w:t>
+      </w:r>
+      <w:r>
+        <w:t>una Administración Pública enfocada en el ciudadano</w:t>
+      </w:r>
+      <w:r>
+        <w:t>, siempre accesible y más cercana</w:t>
+      </w:r>
+      <w:r>
+        <w:t xml:space="preserve"> y que hace uso intensivo de las Tecnologías de la Información y las Comunicaciones (TIC)</w:t>
+      </w:r>
+      <w:r>
+        <w:t xml:space="preserve"> </w:t>
+      </w:r>
+      <w:r>
+        <w:t>[1].</w:t>
+      </w:r>
+    </w:p>
+    <w:p>
+      <w:pPr>
+        <w:jc w:val="both"/>
+      </w:pPr>
+      <w:r>
+        <w:t>La plataforma de gobierno electrónico es un facilitador para el desarrollo de servicios y tramites en línea</w:t>
+      </w:r>
+      <w:r>
+        <w:t xml:space="preserve"> que</w:t>
+      </w:r>
+      <w:r>
+        <w:t xml:space="preserve"> provee servicios transversales y herramientas comunes a los Organismos del Estado</w:t>
+      </w:r>
+      <w:r>
+        <w:t xml:space="preserve"> así como también servicios a personas, empresas y organismos</w:t>
+      </w:r>
+      <w:r>
+        <w:t>. Ambiente que permite instrument</w:t>
+      </w:r>
+      <w:r>
+        <w:t>ar la</w:t>
+      </w:r>
+      <w:r>
+        <w:t xml:space="preserve"> interoperabilidad y el intercambio de información entre Organismos. Es el contexto tecnológico y legal que permite asegurar que la información intercambiada cumpla con los requisitos legales y tecnológicos predefinidos [1].</w:t>
+      </w:r>
+    </w:p>
+    <w:p>
+      <w:pPr>
+        <w:jc w:val="both"/>
+      </w:pPr>
+    </w:p>
+    <w:p>
+      <w:pPr>
+        <w:jc w:val="center"/>
+      </w:pPr>
+      <w:r>
+        <w:rPr>
+          <w:noProof/>
+        </w:rPr>
         <w:lastRenderedPageBreak/>
-        <w:t>Básicamente en Jboss ESB un servicio define un conjunto de Listeners de los cuales quiere estar al tanto cuando llegan mensajes, luego el servicio es notificado de que un mensaje ha llegado y define para éste, filtros o procesadores que trabajarán con la información contenida en él. Por último el servicio ruteará el mensaje hacia algún conector de salida para invocar otro servicio fuera del ESB o dará una respuesta a quien inició la comunicación en primera instancia.</w:t>
-      </w:r>
-    </w:p>
-    <w:p>
-      <w:pPr>
-        <w:pStyle w:val="Ttulo2"/>
-        <w:jc w:val="both"/>
-      </w:pPr>
-      <w:bookmarkStart w:id="20" w:name="_Toc391135327"/>
-      <w:r>
-        <w:t>Plataforma de eGob de Uruguay</w:t>
-      </w:r>
-      <w:bookmarkEnd w:id="20"/>
-    </w:p>
-    <w:p>
-      <w:pPr>
-        <w:jc w:val="both"/>
-      </w:pPr>
-      <w:r>
-        <w:t>El gobierno electrónico</w:t>
-      </w:r>
-      <w:r>
-        <w:t xml:space="preserve"> o gobierno en red</w:t>
-      </w:r>
-      <w:r>
-        <w:t xml:space="preserve"> radica en la idea de </w:t>
-      </w:r>
-      <w:r>
-        <w:t xml:space="preserve">la construcción de </w:t>
-      </w:r>
-      <w:r>
-        <w:t>una Administración Pública enfocada en el ciudadano</w:t>
-      </w:r>
-      <w:r>
-        <w:t>, siempre accesible y más cercana</w:t>
-      </w:r>
-      <w:r>
-        <w:t xml:space="preserve"> y que hace uso intensivo de las Tecnologías de la Información y las Comunicaciones (TIC)</w:t>
-      </w:r>
-      <w:r>
-        <w:t xml:space="preserve"> </w:t>
-      </w:r>
-      <w:r>
-        <w:t>[1].</w:t>
-      </w:r>
-    </w:p>
-    <w:p>
-      <w:pPr>
-        <w:jc w:val="both"/>
-      </w:pPr>
-      <w:r>
-        <w:t>La plataforma de gobierno electrónico es un facilitador para el desarrollo de servicios y tramites en línea</w:t>
-      </w:r>
-      <w:r>
-        <w:t xml:space="preserve"> que</w:t>
-      </w:r>
-      <w:r>
-        <w:t xml:space="preserve"> provee servicios transversales y herramientas comunes a los Organismos del Estado</w:t>
-      </w:r>
-      <w:r>
-        <w:t xml:space="preserve"> así como también servicios a personas, empresas y organismos</w:t>
-      </w:r>
-      <w:r>
-        <w:t>. Ambiente que permite instrument</w:t>
-      </w:r>
-      <w:r>
-        <w:t>ar la</w:t>
-      </w:r>
-      <w:r>
-        <w:t xml:space="preserve"> interoperabilidad y el intercambio de información entre Organismos. Es el contexto tecnológico y legal que permite asegurar que la información intercambiada cumpla con los requisitos legales y tecnológicos predefinidos [1].</w:t>
-      </w:r>
-    </w:p>
-    <w:p>
-      <w:pPr>
-        <w:jc w:val="both"/>
-      </w:pPr>
-    </w:p>
-    <w:p>
-      <w:pPr>
-        <w:jc w:val="center"/>
-      </w:pPr>
-      <w:r>
-        <w:rPr>
-          <w:noProof/>
-        </w:rPr>
         <w:drawing>
           <wp:inline distT="0" distB="0" distL="0" distR="0">
             <wp:extent cx="5400675" cy="2590800"/>
@@ -4346,7 +4426,7 @@
         <w:pStyle w:val="Ttulo3"/>
         <w:jc w:val="both"/>
       </w:pPr>
-      <w:bookmarkStart w:id="21" w:name="_Toc391135328"/>
+      <w:bookmarkStart w:id="21" w:name="_Toc399686717"/>
       <w:r>
         <w:t>Plataforma de Interoperabilidad</w:t>
       </w:r>
@@ -4381,14 +4461,7 @@
         <w:rPr>
           <w:i/>
         </w:rPr>
-        <w:t xml:space="preserve"> Para esto, la PDI brinda </w:t>
-      </w:r>
-      <w:r>
-        <w:rPr>
-          <w:i/>
-        </w:rPr>
-        <w:lastRenderedPageBreak/>
-        <w:t>mecanismos que apuntan a simplificar la integración entre los organismos del Estado y a posibilitar un mejor aprovechamiento de sus activos</w:t>
+        <w:t xml:space="preserve"> Para esto, la PDI brinda mecanismos que apuntan a simplificar la integración entre los organismos del Estado y a posibilitar un mejor aprovechamiento de sus activos</w:t>
       </w:r>
       <w:r>
         <w:rPr>
@@ -4418,6 +4491,7 @@
         <w:rPr>
           <w:noProof/>
         </w:rPr>
+        <w:lastRenderedPageBreak/>
         <w:drawing>
           <wp:inline distT="0" distB="0" distL="0" distR="0">
             <wp:extent cx="4600575" cy="5246090"/>
@@ -4590,919 +4664,7 @@
         <w:t xml:space="preserve"> </w:t>
       </w:r>
       <w:r>
-        <w:t xml:space="preserve">Cuenta con mecanismos para facilitar el desarrollo, despliegue e integración de servicios y aplicaciones. Está integrado por dos ESB, uno de tecnología Microsoft y otro de tecnología Java, con el fin de obtener lo mejor de ambos y ampliar el </w:t>
-      </w:r>
-      <w:r>
-        <w:lastRenderedPageBreak/>
-        <w:t>espectro de posibilidades en cuanto a los métodos de conexión.  Los organismos pueden utilizar esta plataforma para publicar y descubrir servicios, así como utilizar las diferentes capacidades de mediación, las cuales permiten desacoplar clientes y servicios [2].</w:t>
-      </w:r>
-    </w:p>
-    <w:p>
-      <w:pPr>
-        <w:pStyle w:val="Ttulo1"/>
-      </w:pPr>
-      <w:bookmarkStart w:id="22" w:name="_Toc391135329"/>
-      <w:r>
-        <w:t>Caso de estudio</w:t>
-      </w:r>
-      <w:bookmarkEnd w:id="22"/>
-    </w:p>
-    <w:p/>
-    <w:p>
-      <w:r>
-        <w:t>Los principales componentes de la Plataforma de Interoperabilidad de la PGE son la Plataforma de Middleware y el Sistema de Seguridad.</w:t>
-      </w:r>
-    </w:p>
-    <w:p>
-      <w:pPr>
-        <w:pStyle w:val="Ttulo2"/>
-      </w:pPr>
-      <w:bookmarkStart w:id="23" w:name="_Toc391135330"/>
-      <w:r>
-        <w:t>Plataforma de Middleware</w:t>
-      </w:r>
-      <w:bookmarkEnd w:id="23"/>
-    </w:p>
-    <w:p>
-      <w:r>
-        <w:t>A continuación se describe la plataforma de middleware mediante el siguiente ejemplo:</w:t>
-      </w:r>
-    </w:p>
-    <w:p/>
-    <w:p>
-      <w:pPr>
-        <w:jc w:val="center"/>
-      </w:pPr>
-      <w:r>
-        <w:rPr>
-          <w:noProof/>
-        </w:rPr>
-        <w:drawing>
-          <wp:inline distT="0" distB="0" distL="0" distR="0">
-            <wp:extent cx="5400675" cy="3295650"/>
-            <wp:effectExtent l="19050" t="0" r="9525" b="0"/>
-            <wp:docPr id="5" name="Imagen 1"/>
-            <wp:cNvGraphicFramePr>
-              <a:graphicFrameLocks xmlns:a="http://schemas.openxmlformats.org/drawingml/2006/main" noChangeAspect="1"/>
-            </wp:cNvGraphicFramePr>
-            <a:graphic xmlns:a="http://schemas.openxmlformats.org/drawingml/2006/main">
-              <a:graphicData uri="http://schemas.openxmlformats.org/drawingml/2006/picture">
-                <pic:pic xmlns:pic="http://schemas.openxmlformats.org/drawingml/2006/picture">
-                  <pic:nvPicPr>
-                    <pic:cNvPr id="0" name="Picture 1"/>
-                    <pic:cNvPicPr>
-                      <a:picLocks noChangeAspect="1" noChangeArrowheads="1"/>
-                    </pic:cNvPicPr>
-                  </pic:nvPicPr>
-                  <pic:blipFill>
-                    <a:blip r:embed="rId12"/>
-                    <a:srcRect/>
-                    <a:stretch>
-                      <a:fillRect/>
-                    </a:stretch>
-                  </pic:blipFill>
-                  <pic:spPr bwMode="auto">
-                    <a:xfrm>
-                      <a:off x="0" y="0"/>
-                      <a:ext cx="5400675" cy="3295650"/>
-                    </a:xfrm>
-                    <a:prstGeom prst="rect">
-                      <a:avLst/>
-                    </a:prstGeom>
-                    <a:noFill/>
-                    <a:ln w="9525">
-                      <a:noFill/>
-                      <a:miter lim="800000"/>
-                      <a:headEnd/>
-                      <a:tailEnd/>
-                    </a:ln>
-                  </pic:spPr>
-                </pic:pic>
-              </a:graphicData>
-            </a:graphic>
-          </wp:inline>
-        </w:drawing>
-      </w:r>
-    </w:p>
-    <w:p>
-      <w:pPr>
-        <w:jc w:val="center"/>
-        <w:rPr>
-          <w:b/>
-          <w:sz w:val="20"/>
-          <w:szCs w:val="20"/>
-        </w:rPr>
-      </w:pPr>
-      <w:r>
-        <w:rPr>
-          <w:b/>
-          <w:sz w:val="20"/>
-          <w:szCs w:val="20"/>
-        </w:rPr>
-        <w:t xml:space="preserve">Figura X - </w:t>
-      </w:r>
-      <w:r>
-        <w:rPr>
-          <w:b/>
-          <w:sz w:val="20"/>
-          <w:szCs w:val="20"/>
-        </w:rPr>
-        <w:t xml:space="preserve">Ejemplo de funcionamiento de la </w:t>
-      </w:r>
-      <w:r>
-        <w:rPr>
-          <w:b/>
-          <w:sz w:val="20"/>
-          <w:szCs w:val="20"/>
-        </w:rPr>
-        <w:t>p</w:t>
-      </w:r>
-      <w:r>
-        <w:rPr>
-          <w:b/>
-          <w:sz w:val="20"/>
-          <w:szCs w:val="20"/>
-        </w:rPr>
-        <w:t xml:space="preserve">lataforma de </w:t>
-      </w:r>
-      <w:r>
-        <w:rPr>
-          <w:b/>
-          <w:sz w:val="20"/>
-          <w:szCs w:val="20"/>
-        </w:rPr>
-        <w:t>m</w:t>
-      </w:r>
-      <w:r>
-        <w:rPr>
-          <w:b/>
-          <w:sz w:val="20"/>
-          <w:szCs w:val="20"/>
-        </w:rPr>
-        <w:t>iddleware</w:t>
-      </w:r>
-    </w:p>
-    <w:p/>
-    <w:p>
-      <w:r>
-        <w:t>Los mensajes enviados por los usuarios solicitando el Servicio de Cédula (indicado en la figura) cuando l</w:t>
-      </w:r>
-      <w:r>
-        <w:t>lega</w:t>
-      </w:r>
-      <w:r>
-        <w:t>n</w:t>
-      </w:r>
-      <w:r>
-        <w:t xml:space="preserve"> a la PGE </w:t>
-      </w:r>
-      <w:r>
-        <w:t xml:space="preserve">primeramente </w:t>
-      </w:r>
-      <w:r>
-        <w:t>pasa</w:t>
-      </w:r>
-      <w:r>
-        <w:t>n</w:t>
-      </w:r>
-      <w:r>
-        <w:t xml:space="preserve"> por los controles de seguridad</w:t>
-      </w:r>
-      <w:r>
-        <w:t xml:space="preserve"> y l</w:t>
-      </w:r>
-      <w:r>
-        <w:t xml:space="preserve">uego </w:t>
-      </w:r>
-      <w:r>
-        <w:t>son</w:t>
-      </w:r>
-      <w:r>
-        <w:t xml:space="preserve"> enviado</w:t>
-      </w:r>
-      <w:r>
-        <w:t>s</w:t>
-      </w:r>
-      <w:r>
-        <w:t xml:space="preserve"> a la plataforma de middleware</w:t>
-      </w:r>
-      <w:r>
-        <w:t>, la cual realiza las siguientes acciones:</w:t>
-      </w:r>
-    </w:p>
-    <w:p>
-      <w:r>
-        <w:t>1)</w:t>
-      </w:r>
-      <w:r>
-        <w:t xml:space="preserve"> </w:t>
-      </w:r>
-      <w:r>
-        <w:t>Verificación sintáctica:</w:t>
-      </w:r>
-      <w:r>
-        <w:t xml:space="preserve"> Validaciones de integridad tales como verificación de nulos, estructuras de datos incompletas o errores en tipos de datos. En caso de error, el mensaje es rechazado y se notifica al cliente los motivos.</w:t>
-      </w:r>
-      <w:r>
-        <w:t xml:space="preserve"> </w:t>
-      </w:r>
-    </w:p>
-    <w:p>
-      <w:r>
-        <w:t>2)</w:t>
-      </w:r>
-      <w:r>
-        <w:t xml:space="preserve"> Verificación de políticas de seguridad:</w:t>
-      </w:r>
-      <w:r>
-        <w:t xml:space="preserve"> Validaciones para constatar que se cumple con las restricciones de seguridad definidas en la Ley 18.331 de </w:t>
-      </w:r>
-      <w:r>
-        <w:t>Protección</w:t>
-      </w:r>
-      <w:r>
-        <w:t xml:space="preserve"> de Datos Personales y </w:t>
-      </w:r>
-      <w:r>
-        <w:lastRenderedPageBreak/>
-        <w:t>acción de Habeas Actas</w:t>
-      </w:r>
-      <w:r>
-        <w:t xml:space="preserve"> así como también las políticas definidas por la PGE.</w:t>
-      </w:r>
-      <w:r>
-        <w:t xml:space="preserve"> En caso de error, el mensaje es rechazado y se notifica al cliente los motivos.</w:t>
-      </w:r>
-    </w:p>
-    <w:p>
-      <w:r>
-        <w:t>3)</w:t>
-      </w:r>
-      <w:r>
-        <w:t xml:space="preserve"> Elección del destino del mensaje</w:t>
-      </w:r>
-      <w:r>
-        <w:t>:</w:t>
-      </w:r>
-      <w:r>
-        <w:t xml:space="preserve"> En base a la política de direccionamiento de mensajes de la PGE y según ejemplo indicado en la figura se define que </w:t>
-      </w:r>
-      <w:r>
-        <w:rPr>
-          <w:i/>
-        </w:rPr>
-        <w:t>"Siempre se enviará el mensaje al servicio del organismo B si hay menos de 100 pedidos concurrentes pendientes. En caso contrario, se redirigirán los pedidos al servicio del organismo C."</w:t>
-      </w:r>
-      <w:r>
-        <w:t xml:space="preserve"> </w:t>
-      </w:r>
-      <w:r>
-        <w:t xml:space="preserve"> </w:t>
-      </w:r>
-    </w:p>
-    <w:p>
-      <w:r>
-        <w:t>4)</w:t>
-      </w:r>
-      <w:r>
-        <w:t xml:space="preserve"> </w:t>
-      </w:r>
-      <w:r>
-        <w:t xml:space="preserve">Transformación de datos: </w:t>
-      </w:r>
-      <w:r>
-        <w:t>Según especificaciones del servicio puede que sea necesario transformar el pedido.</w:t>
-      </w:r>
-      <w:r>
-        <w:t xml:space="preserve"> En el ejemplo, el servicio del organismo C requiere que la cédula de identidad contenga puntos y </w:t>
-      </w:r>
-      <w:r>
-        <w:t>digito verificador</w:t>
-      </w:r>
-      <w:r>
-        <w:t>.</w:t>
-      </w:r>
-    </w:p>
-    <w:p>
-      <w:r>
-        <w:t>5)</w:t>
-      </w:r>
-      <w:r>
-        <w:t xml:space="preserve"> </w:t>
-      </w:r>
-      <w:r>
-        <w:t>Envío</w:t>
-      </w:r>
-      <w:r>
-        <w:t xml:space="preserve"> del mensaje al servicio:</w:t>
-      </w:r>
-      <w:r>
-        <w:t xml:space="preserve"> Se envía el mensaje al servicio destino.</w:t>
-      </w:r>
-    </w:p>
-    <w:p>
-      <w:pPr>
-        <w:pStyle w:val="Ttulo3"/>
-      </w:pPr>
-      <w:bookmarkStart w:id="24" w:name="_Toc391135331"/>
-      <w:r>
-        <w:t>Componentes de la Plataforma de Middleware</w:t>
-      </w:r>
-      <w:bookmarkEnd w:id="24"/>
-    </w:p>
-    <w:p>
-      <w:pPr>
-        <w:jc w:val="center"/>
-      </w:pPr>
-      <w:r>
-        <w:rPr>
-          <w:noProof/>
-        </w:rPr>
-        <w:drawing>
-          <wp:inline distT="0" distB="0" distL="0" distR="0">
-            <wp:extent cx="3381375" cy="2057400"/>
-            <wp:effectExtent l="19050" t="0" r="9525" b="0"/>
-            <wp:docPr id="6" name="Imagen 2"/>
-            <wp:cNvGraphicFramePr>
-              <a:graphicFrameLocks xmlns:a="http://schemas.openxmlformats.org/drawingml/2006/main" noChangeAspect="1"/>
-            </wp:cNvGraphicFramePr>
-            <a:graphic xmlns:a="http://schemas.openxmlformats.org/drawingml/2006/main">
-              <a:graphicData uri="http://schemas.openxmlformats.org/drawingml/2006/picture">
-                <pic:pic xmlns:pic="http://schemas.openxmlformats.org/drawingml/2006/picture">
-                  <pic:nvPicPr>
-                    <pic:cNvPr id="0" name="Picture 2"/>
-                    <pic:cNvPicPr>
-                      <a:picLocks noChangeAspect="1" noChangeArrowheads="1"/>
-                    </pic:cNvPicPr>
-                  </pic:nvPicPr>
-                  <pic:blipFill>
-                    <a:blip r:embed="rId13"/>
-                    <a:srcRect/>
-                    <a:stretch>
-                      <a:fillRect/>
-                    </a:stretch>
-                  </pic:blipFill>
-                  <pic:spPr bwMode="auto">
-                    <a:xfrm>
-                      <a:off x="0" y="0"/>
-                      <a:ext cx="3381375" cy="2057400"/>
-                    </a:xfrm>
-                    <a:prstGeom prst="rect">
-                      <a:avLst/>
-                    </a:prstGeom>
-                    <a:noFill/>
-                    <a:ln w="9525">
-                      <a:noFill/>
-                      <a:miter lim="800000"/>
-                      <a:headEnd/>
-                      <a:tailEnd/>
-                    </a:ln>
-                  </pic:spPr>
-                </pic:pic>
-              </a:graphicData>
-            </a:graphic>
-          </wp:inline>
-        </w:drawing>
-      </w:r>
-    </w:p>
-    <w:p>
-      <w:pPr>
-        <w:jc w:val="center"/>
-      </w:pPr>
-      <w:r>
-        <w:rPr>
-          <w:b/>
-          <w:sz w:val="20"/>
-          <w:szCs w:val="20"/>
-        </w:rPr>
-        <w:t xml:space="preserve">Figura X - </w:t>
-      </w:r>
-      <w:r>
-        <w:rPr>
-          <w:b/>
-          <w:sz w:val="20"/>
-          <w:szCs w:val="20"/>
-        </w:rPr>
-        <w:t>P</w:t>
-      </w:r>
-      <w:r>
-        <w:rPr>
-          <w:b/>
-          <w:sz w:val="20"/>
-          <w:szCs w:val="20"/>
-        </w:rPr>
-        <w:t xml:space="preserve">lataforma de </w:t>
-      </w:r>
-      <w:r>
-        <w:rPr>
-          <w:b/>
-          <w:sz w:val="20"/>
-          <w:szCs w:val="20"/>
-        </w:rPr>
-        <w:t>Middleware</w:t>
-      </w:r>
-      <w:r>
-        <w:t xml:space="preserve"> </w:t>
-      </w:r>
-    </w:p>
-    <w:p>
-      <w:pPr>
-        <w:rPr>
-          <w:b/>
-        </w:rPr>
-      </w:pPr>
-    </w:p>
-    <w:p>
-      <w:r>
-        <w:rPr>
-          <w:b/>
-        </w:rPr>
-        <w:t>Entornos de ejecución</w:t>
-      </w:r>
-      <w:r>
-        <w:rPr>
-          <w:b/>
-        </w:rPr>
-        <w:t>:</w:t>
-      </w:r>
-      <w:r>
-        <w:rPr>
-          <w:b/>
-        </w:rPr>
-        <w:t xml:space="preserve"> </w:t>
-      </w:r>
-      <w:r>
-        <w:t xml:space="preserve">Generalmente las aplicaciones y servicios de la PGE se alojan en los propios organismos, pero para </w:t>
-      </w:r>
-      <w:r>
-        <w:t>el</w:t>
-      </w:r>
-      <w:r>
-        <w:t xml:space="preserve"> caso en que los organismos no cuenten con la infraestructura de hardware o software necesaria para sus servicios la plataforma de middleware ofrece entornos de ejecución basados en tecnologías de middleware tales como servidores de aplicaciones, entre otros.  </w:t>
-      </w:r>
-    </w:p>
-    <w:p>
-      <w:r>
-        <w:t>Por otro lado, los entornos de ejecución también se utilizan para servicios, componentes o aplicaciones que brindan funcionalidades comunes o utilitarias.</w:t>
-      </w:r>
-      <w:r>
-        <w:t xml:space="preserve"> Actualmente en la PGE existe un servicio "Time</w:t>
-      </w:r>
-      <w:r>
-        <w:t>stamp</w:t>
-      </w:r>
-      <w:r>
-        <w:t>"</w:t>
-      </w:r>
-      <w:r>
-        <w:t xml:space="preserve"> provisto por AGESIC, el cual provee la fecha y hora actual.</w:t>
-      </w:r>
-    </w:p>
-    <w:p>
-      <w:pPr>
-        <w:rPr>
-          <w:b/>
-        </w:rPr>
-      </w:pPr>
-      <w:r>
-        <w:t>Las principales plataformas para el desarrollo de aplicaciones empresariales proporcionadas por</w:t>
-      </w:r>
-      <w:r>
-        <w:t xml:space="preserve">  </w:t>
-      </w:r>
-      <w:r>
-        <w:t>la plataforma de middleware son: la plataforma .NET de Microsoft y la plataforma Java Enterprise Edition (Java EE).</w:t>
-      </w:r>
-      <w:r>
-        <w:t xml:space="preserve"> </w:t>
-      </w:r>
-      <w:r>
-        <w:t>Esta última</w:t>
-      </w:r>
-      <w:r>
-        <w:t xml:space="preserve"> se provee a través del JBoss Enterprise SOA Platform. </w:t>
-      </w:r>
-      <w:r>
-        <w:t xml:space="preserve">  </w:t>
-      </w:r>
-    </w:p>
-    <w:p>
-      <w:pPr>
-        <w:rPr>
-          <w:b/>
-        </w:rPr>
-      </w:pPr>
-      <w:r>
-        <w:rPr>
-          <w:b/>
-        </w:rPr>
-        <w:t>Registros de servicios</w:t>
-      </w:r>
-      <w:r>
-        <w:rPr>
-          <w:b/>
-        </w:rPr>
-        <w:t>:</w:t>
-      </w:r>
-      <w:r>
-        <w:rPr>
-          <w:b/>
-        </w:rPr>
-        <w:t xml:space="preserve"> </w:t>
-      </w:r>
-      <w:r>
-        <w:t>Provee funcionalidades para que los organismos publiquen, describan, busquen y descubran servicios en la PGE.</w:t>
-      </w:r>
-    </w:p>
-    <w:p>
-      <w:pPr>
-        <w:jc w:val="center"/>
-        <w:rPr>
-          <w:b/>
-        </w:rPr>
-      </w:pPr>
-      <w:r>
-        <w:rPr>
-          <w:b/>
-          <w:noProof/>
-        </w:rPr>
-        <w:lastRenderedPageBreak/>
-        <w:drawing>
-          <wp:inline distT="0" distB="0" distL="0" distR="0">
-            <wp:extent cx="5391150" cy="1019175"/>
-            <wp:effectExtent l="19050" t="0" r="0" b="0"/>
-            <wp:docPr id="7" name="Imagen 3"/>
-            <wp:cNvGraphicFramePr>
-              <a:graphicFrameLocks xmlns:a="http://schemas.openxmlformats.org/drawingml/2006/main" noChangeAspect="1"/>
-            </wp:cNvGraphicFramePr>
-            <a:graphic xmlns:a="http://schemas.openxmlformats.org/drawingml/2006/main">
-              <a:graphicData uri="http://schemas.openxmlformats.org/drawingml/2006/picture">
-                <pic:pic xmlns:pic="http://schemas.openxmlformats.org/drawingml/2006/picture">
-                  <pic:nvPicPr>
-                    <pic:cNvPr id="0" name="Picture 3"/>
-                    <pic:cNvPicPr>
-                      <a:picLocks noChangeAspect="1" noChangeArrowheads="1"/>
-                    </pic:cNvPicPr>
-                  </pic:nvPicPr>
-                  <pic:blipFill>
-                    <a:blip r:embed="rId14"/>
-                    <a:srcRect/>
-                    <a:stretch>
-                      <a:fillRect/>
-                    </a:stretch>
-                  </pic:blipFill>
-                  <pic:spPr bwMode="auto">
-                    <a:xfrm>
-                      <a:off x="0" y="0"/>
-                      <a:ext cx="5391150" cy="1019175"/>
-                    </a:xfrm>
-                    <a:prstGeom prst="rect">
-                      <a:avLst/>
-                    </a:prstGeom>
-                    <a:noFill/>
-                    <a:ln w="9525">
-                      <a:noFill/>
-                      <a:miter lim="800000"/>
-                      <a:headEnd/>
-                      <a:tailEnd/>
-                    </a:ln>
-                  </pic:spPr>
-                </pic:pic>
-              </a:graphicData>
-            </a:graphic>
-          </wp:inline>
-        </w:drawing>
-      </w:r>
-    </w:p>
-    <w:p>
-      <w:pPr>
-        <w:jc w:val="center"/>
-        <w:rPr>
-          <w:b/>
-        </w:rPr>
-      </w:pPr>
-      <w:r>
-        <w:rPr>
-          <w:b/>
-          <w:sz w:val="20"/>
-          <w:szCs w:val="20"/>
-        </w:rPr>
-        <w:t xml:space="preserve">Figura X - </w:t>
-      </w:r>
-      <w:r>
-        <w:rPr>
-          <w:b/>
-          <w:sz w:val="20"/>
-          <w:szCs w:val="20"/>
-        </w:rPr>
-        <w:t>Directorio de Servicios</w:t>
-      </w:r>
-    </w:p>
-    <w:p>
-      <w:r>
-        <w:t>Actualmente el regi</w:t>
-      </w:r>
-      <w:r>
-        <w:t>s</w:t>
-      </w:r>
-      <w:r>
-        <w:t xml:space="preserve">tro de servicios se maneja de forma interna a AGESIC, pero se planea brindar un registro UDDI para </w:t>
-      </w:r>
-      <w:r>
-        <w:t>que los organismos puedan buscar y descubrir servicios de acuerdo a distintos criterios.</w:t>
-      </w:r>
-    </w:p>
-    <w:p>
-      <w:pPr>
-        <w:rPr>
-          <w:b/>
-        </w:rPr>
-      </w:pPr>
-      <w:r>
-        <w:rPr>
-          <w:b/>
-        </w:rPr>
-        <w:t>Productos Enterprise Service Bus</w:t>
-      </w:r>
-      <w:r>
-        <w:rPr>
-          <w:b/>
-        </w:rPr>
-        <w:t>:</w:t>
-      </w:r>
-      <w:r>
-        <w:rPr>
-          <w:b/>
-        </w:rPr>
-        <w:t xml:space="preserve"> </w:t>
-      </w:r>
-      <w:r>
-        <w:t xml:space="preserve">Proveen mecanismos que pueden ser utilizados por los organismos para el consumo y </w:t>
-      </w:r>
-      <w:r>
-        <w:t>provisión</w:t>
-      </w:r>
-      <w:r>
-        <w:t xml:space="preserve"> de servicios.</w:t>
-      </w:r>
-      <w:r>
-        <w:t xml:space="preserve"> La plataforma de middleware cuenta con los siguientes productos de tipo ESB: JBoss ESB y Microsoft Biztalk Server complementado con Biztalk ESB Toolkit.  </w:t>
-      </w:r>
-    </w:p>
-    <w:p>
-      <w:pPr>
-        <w:rPr>
-          <w:b/>
-        </w:rPr>
-      </w:pPr>
-    </w:p>
-    <w:p>
-      <w:pPr>
-        <w:pStyle w:val="Ttulo2"/>
-      </w:pPr>
-      <w:bookmarkStart w:id="25" w:name="_Toc391135332"/>
-      <w:r>
-        <w:t>Sistema de Seguridad</w:t>
-      </w:r>
-      <w:bookmarkEnd w:id="25"/>
-    </w:p>
-    <w:p>
-      <w:r>
-        <w:t>A continuación se describe el sistema de seguridad mediante el siguiente ejemplo:</w:t>
-      </w:r>
-    </w:p>
-    <w:p>
-      <w:pPr>
-        <w:jc w:val="center"/>
-      </w:pPr>
-      <w:r>
-        <w:rPr>
-          <w:noProof/>
-        </w:rPr>
-        <w:drawing>
-          <wp:inline distT="0" distB="0" distL="0" distR="0">
-            <wp:extent cx="5391150" cy="1657350"/>
-            <wp:effectExtent l="19050" t="0" r="0" b="0"/>
-            <wp:docPr id="8" name="Imagen 4"/>
-            <wp:cNvGraphicFramePr>
-              <a:graphicFrameLocks xmlns:a="http://schemas.openxmlformats.org/drawingml/2006/main" noChangeAspect="1"/>
-            </wp:cNvGraphicFramePr>
-            <a:graphic xmlns:a="http://schemas.openxmlformats.org/drawingml/2006/main">
-              <a:graphicData uri="http://schemas.openxmlformats.org/drawingml/2006/picture">
-                <pic:pic xmlns:pic="http://schemas.openxmlformats.org/drawingml/2006/picture">
-                  <pic:nvPicPr>
-                    <pic:cNvPr id="0" name="Picture 4"/>
-                    <pic:cNvPicPr>
-                      <a:picLocks noChangeAspect="1" noChangeArrowheads="1"/>
-                    </pic:cNvPicPr>
-                  </pic:nvPicPr>
-                  <pic:blipFill>
-                    <a:blip r:embed="rId15"/>
-                    <a:srcRect/>
-                    <a:stretch>
-                      <a:fillRect/>
-                    </a:stretch>
-                  </pic:blipFill>
-                  <pic:spPr bwMode="auto">
-                    <a:xfrm>
-                      <a:off x="0" y="0"/>
-                      <a:ext cx="5391150" cy="1657350"/>
-                    </a:xfrm>
-                    <a:prstGeom prst="rect">
-                      <a:avLst/>
-                    </a:prstGeom>
-                    <a:noFill/>
-                    <a:ln w="9525">
-                      <a:noFill/>
-                      <a:miter lim="800000"/>
-                      <a:headEnd/>
-                      <a:tailEnd/>
-                    </a:ln>
-                  </pic:spPr>
-                </pic:pic>
-              </a:graphicData>
-            </a:graphic>
-          </wp:inline>
-        </w:drawing>
-      </w:r>
-    </w:p>
-    <w:p>
-      <w:pPr>
-        <w:jc w:val="center"/>
-        <w:rPr>
-          <w:b/>
-          <w:sz w:val="20"/>
-          <w:szCs w:val="20"/>
-        </w:rPr>
-      </w:pPr>
-      <w:r>
-        <w:rPr>
-          <w:b/>
-          <w:sz w:val="20"/>
-          <w:szCs w:val="20"/>
-        </w:rPr>
-        <w:t xml:space="preserve">Figura X - </w:t>
-      </w:r>
-      <w:r>
-        <w:rPr>
-          <w:b/>
-          <w:sz w:val="20"/>
-          <w:szCs w:val="20"/>
-        </w:rPr>
-        <w:t>Ejemplo de funcionamiento del Sistema de Seguridad</w:t>
-      </w:r>
-    </w:p>
-    <w:p>
-      <w:pPr>
-        <w:jc w:val="center"/>
-        <w:rPr>
-          <w:b/>
-          <w:sz w:val="20"/>
-          <w:szCs w:val="20"/>
-        </w:rPr>
-      </w:pPr>
-    </w:p>
-    <w:p>
-      <w:pPr>
-        <w:rPr>
-          <w:b/>
-          <w:sz w:val="20"/>
-          <w:szCs w:val="20"/>
-        </w:rPr>
-      </w:pPr>
-      <w:r>
-        <w:rPr>
-          <w:b/>
-          <w:sz w:val="20"/>
-          <w:szCs w:val="20"/>
-          <w:highlight w:val="red"/>
-        </w:rPr>
-        <w:t>TERMINAR.............................</w:t>
-      </w:r>
-    </w:p>
-    <w:p/>
-    <w:p>
-      <w:pPr>
-        <w:pStyle w:val="Ttulo3"/>
-      </w:pPr>
-      <w:bookmarkStart w:id="26" w:name="_Toc391135333"/>
-      <w:r>
-        <w:t>Componentes del Sistema de Seguridad</w:t>
-      </w:r>
-      <w:bookmarkEnd w:id="26"/>
-    </w:p>
-    <w:p/>
-    <w:p>
-      <w:pPr>
-        <w:jc w:val="center"/>
-      </w:pPr>
-      <w:r>
-        <w:rPr>
-          <w:noProof/>
-        </w:rPr>
-        <w:lastRenderedPageBreak/>
-        <w:drawing>
-          <wp:inline distT="0" distB="0" distL="0" distR="0">
-            <wp:extent cx="5400675" cy="1362075"/>
-            <wp:effectExtent l="19050" t="0" r="9525" b="0"/>
-            <wp:docPr id="9" name="Imagen 5"/>
-            <wp:cNvGraphicFramePr>
-              <a:graphicFrameLocks xmlns:a="http://schemas.openxmlformats.org/drawingml/2006/main" noChangeAspect="1"/>
-            </wp:cNvGraphicFramePr>
-            <a:graphic xmlns:a="http://schemas.openxmlformats.org/drawingml/2006/main">
-              <a:graphicData uri="http://schemas.openxmlformats.org/drawingml/2006/picture">
-                <pic:pic xmlns:pic="http://schemas.openxmlformats.org/drawingml/2006/picture">
-                  <pic:nvPicPr>
-                    <pic:cNvPr id="0" name="Picture 5"/>
-                    <pic:cNvPicPr>
-                      <a:picLocks noChangeAspect="1" noChangeArrowheads="1"/>
-                    </pic:cNvPicPr>
-                  </pic:nvPicPr>
-                  <pic:blipFill>
-                    <a:blip r:embed="rId16"/>
-                    <a:srcRect/>
-                    <a:stretch>
-                      <a:fillRect/>
-                    </a:stretch>
-                  </pic:blipFill>
-                  <pic:spPr bwMode="auto">
-                    <a:xfrm>
-                      <a:off x="0" y="0"/>
-                      <a:ext cx="5400675" cy="1362075"/>
-                    </a:xfrm>
-                    <a:prstGeom prst="rect">
-                      <a:avLst/>
-                    </a:prstGeom>
-                    <a:noFill/>
-                    <a:ln w="9525">
-                      <a:noFill/>
-                      <a:miter lim="800000"/>
-                      <a:headEnd/>
-                      <a:tailEnd/>
-                    </a:ln>
-                  </pic:spPr>
-                </pic:pic>
-              </a:graphicData>
-            </a:graphic>
-          </wp:inline>
-        </w:drawing>
-      </w:r>
-    </w:p>
-    <w:p>
-      <w:pPr>
-        <w:jc w:val="center"/>
-        <w:rPr>
-          <w:b/>
-          <w:sz w:val="20"/>
-          <w:szCs w:val="20"/>
-        </w:rPr>
-      </w:pPr>
-      <w:r>
-        <w:rPr>
-          <w:b/>
-          <w:sz w:val="20"/>
-          <w:szCs w:val="20"/>
-        </w:rPr>
-        <w:t xml:space="preserve">Figura X - </w:t>
-      </w:r>
-      <w:r>
-        <w:rPr>
-          <w:b/>
-          <w:sz w:val="20"/>
-          <w:szCs w:val="20"/>
-        </w:rPr>
-        <w:t>Sistema de Seguridad</w:t>
-      </w:r>
-    </w:p>
-    <w:p/>
-    <w:p>
-      <w:pPr>
-        <w:rPr>
-          <w:b/>
-          <w:sz w:val="20"/>
-          <w:szCs w:val="20"/>
-        </w:rPr>
-      </w:pPr>
-      <w:r>
-        <w:rPr>
-          <w:b/>
-          <w:sz w:val="20"/>
-          <w:szCs w:val="20"/>
-          <w:highlight w:val="red"/>
-        </w:rPr>
-        <w:t>TERMINAR.............................</w:t>
-      </w:r>
-    </w:p>
-    <w:p>
-      <w:r>
-        <w:t xml:space="preserve">Referencia: </w:t>
-      </w:r>
-      <w:r>
-        <w:rPr>
-          <w:sz w:val="20"/>
-          <w:szCs w:val="20"/>
-        </w:rPr>
-        <w:t>http://agesic.gub.uy/innovaportal/file/1454/1/capitulo_3.pdf</w:t>
+        <w:t>Cuenta con mecanismos para facilitar el desarrollo, despliegue e integración de servicios y aplicaciones. Está integrado por dos ESB, uno de tecnología Microsoft y otro de tecnología Java, con el fin de obtener lo mejor de ambos y ampliar el espectro de posibilidades en cuanto a los métodos de conexión.  Los organismos pueden utilizar esta plataforma para publicar y descubrir servicios, así como utilizar las diferentes capacidades de mediación, las cuales permiten desacoplar clientes y servicios [2].</w:t>
       </w:r>
     </w:p>
     <w:sdt>
@@ -5527,7 +4689,7 @@
         </w:rPr>
       </w:sdtEndPr>
       <w:sdtContent>
-        <w:bookmarkStart w:id="27" w:name="_Toc391135334" w:displacedByCustomXml="prev"/>
+        <w:bookmarkStart w:id="22" w:name="_Toc399686718" w:displacedByCustomXml="prev"/>
         <w:p>
           <w:pPr>
             <w:pStyle w:val="Ttulo1"/>
@@ -5535,7 +4697,7 @@
           <w:r>
             <w:t>Referencias</w:t>
           </w:r>
-          <w:bookmarkEnd w:id="27"/>
+          <w:bookmarkEnd w:id="22"/>
         </w:p>
         <w:sdt>
           <w:sdtPr>
@@ -5827,7 +4989,6 @@
                 <w:rPr>
                   <w:noProof/>
                 </w:rPr>
-                <w:lastRenderedPageBreak/>
                 <w:t>10. OSGeo Live. [En línea] [Citado el: 09 de 05 de 2014.] http://live.osgeo.org/es/overview/geoserver_overview.html.</w:t>
               </w:r>
             </w:p>
@@ -5974,6 +5135,731 @@
         </w:sdt>
       </w:sdtContent>
     </w:sdt>
+    <w:p>
+      <w:pPr>
+        <w:pStyle w:val="Ttulo1"/>
+      </w:pPr>
+      <w:bookmarkStart w:id="23" w:name="_Toc399686719"/>
+      <w:r>
+        <w:lastRenderedPageBreak/>
+        <w:t>ANEXO - Caso de Estudio</w:t>
+      </w:r>
+      <w:bookmarkEnd w:id="23"/>
+    </w:p>
+    <w:p/>
+    <w:p>
+      <w:r>
+        <w:t>Los principales componentes de la Plataforma de Interoperabilidad de la PGE son la Plataforma de Middleware y el Sistema de Seguridad.</w:t>
+      </w:r>
+    </w:p>
+    <w:p>
+      <w:pPr>
+        <w:pStyle w:val="Ttulo2"/>
+      </w:pPr>
+      <w:bookmarkStart w:id="24" w:name="_Toc399686720"/>
+      <w:r>
+        <w:t>Plataforma de Middleware</w:t>
+      </w:r>
+      <w:bookmarkEnd w:id="24"/>
+    </w:p>
+    <w:p>
+      <w:r>
+        <w:t>A continuación se describe la plataforma de middleware mediante el siguiente ejemplo:</w:t>
+      </w:r>
+    </w:p>
+    <w:p/>
+    <w:p>
+      <w:pPr>
+        <w:jc w:val="center"/>
+      </w:pPr>
+      <w:r>
+        <w:rPr>
+          <w:noProof/>
+        </w:rPr>
+        <w:drawing>
+          <wp:inline distT="0" distB="0" distL="0" distR="0">
+            <wp:extent cx="5400675" cy="3295650"/>
+            <wp:effectExtent l="19050" t="0" r="9525" b="0"/>
+            <wp:docPr id="10" name="Imagen 1"/>
+            <wp:cNvGraphicFramePr>
+              <a:graphicFrameLocks xmlns:a="http://schemas.openxmlformats.org/drawingml/2006/main" noChangeAspect="1"/>
+            </wp:cNvGraphicFramePr>
+            <a:graphic xmlns:a="http://schemas.openxmlformats.org/drawingml/2006/main">
+              <a:graphicData uri="http://schemas.openxmlformats.org/drawingml/2006/picture">
+                <pic:pic xmlns:pic="http://schemas.openxmlformats.org/drawingml/2006/picture">
+                  <pic:nvPicPr>
+                    <pic:cNvPr id="0" name="Picture 1"/>
+                    <pic:cNvPicPr>
+                      <a:picLocks noChangeAspect="1" noChangeArrowheads="1"/>
+                    </pic:cNvPicPr>
+                  </pic:nvPicPr>
+                  <pic:blipFill>
+                    <a:blip r:embed="rId12"/>
+                    <a:srcRect/>
+                    <a:stretch>
+                      <a:fillRect/>
+                    </a:stretch>
+                  </pic:blipFill>
+                  <pic:spPr bwMode="auto">
+                    <a:xfrm>
+                      <a:off x="0" y="0"/>
+                      <a:ext cx="5400675" cy="3295650"/>
+                    </a:xfrm>
+                    <a:prstGeom prst="rect">
+                      <a:avLst/>
+                    </a:prstGeom>
+                    <a:noFill/>
+                    <a:ln w="9525">
+                      <a:noFill/>
+                      <a:miter lim="800000"/>
+                      <a:headEnd/>
+                      <a:tailEnd/>
+                    </a:ln>
+                  </pic:spPr>
+                </pic:pic>
+              </a:graphicData>
+            </a:graphic>
+          </wp:inline>
+        </w:drawing>
+      </w:r>
+    </w:p>
+    <w:p>
+      <w:pPr>
+        <w:jc w:val="center"/>
+        <w:rPr>
+          <w:b/>
+          <w:sz w:val="20"/>
+          <w:szCs w:val="20"/>
+        </w:rPr>
+      </w:pPr>
+      <w:r>
+        <w:rPr>
+          <w:b/>
+          <w:sz w:val="20"/>
+          <w:szCs w:val="20"/>
+        </w:rPr>
+        <w:t xml:space="preserve">Figura X - </w:t>
+      </w:r>
+      <w:r>
+        <w:rPr>
+          <w:b/>
+          <w:sz w:val="20"/>
+          <w:szCs w:val="20"/>
+        </w:rPr>
+        <w:t>Ejemplo de funcionamiento de la p</w:t>
+      </w:r>
+      <w:r>
+        <w:rPr>
+          <w:b/>
+          <w:sz w:val="20"/>
+          <w:szCs w:val="20"/>
+        </w:rPr>
+        <w:t xml:space="preserve">lataforma de </w:t>
+      </w:r>
+      <w:r>
+        <w:rPr>
+          <w:b/>
+          <w:sz w:val="20"/>
+          <w:szCs w:val="20"/>
+        </w:rPr>
+        <w:t>middleware</w:t>
+      </w:r>
+    </w:p>
+    <w:p/>
+    <w:p>
+      <w:r>
+        <w:t>Los mensajes enviados por los usuarios solicitando el Servicio de Cédula (indicado en la figura) cuando llegan a la PGE primeramente pasan por los controles de seguridad y luego son enviados a la plataforma de middleware, la cual realiza las siguientes acciones:</w:t>
+      </w:r>
+    </w:p>
+    <w:p>
+      <w:r>
+        <w:t xml:space="preserve">1) Verificación sintáctica: Validaciones de integridad tales como verificación de nulos, estructuras de datos incompletas o errores en tipos de datos. En caso de error, el mensaje es rechazado y se notifica al cliente los motivos. </w:t>
+      </w:r>
+    </w:p>
+    <w:p>
+      <w:r>
+        <w:t>2) Verificación de políticas de seguridad: Validaciones para constatar que se cumple con las restricciones de seguridad definidas en la Ley 18.331 de Protección de Datos Personales y acción de Habeas Actas así como también las políticas definidas por la PGE. En caso de error, el mensaje es rechazado y se notifica al cliente los motivos.</w:t>
+      </w:r>
+    </w:p>
+    <w:p>
+      <w:r>
+        <w:t xml:space="preserve">3) Elección del destino del mensaje: En base a la política de direccionamiento de mensajes de la PGE y según ejemplo indicado en la figura se define que </w:t>
+      </w:r>
+      <w:r>
+        <w:rPr>
+          <w:i/>
+        </w:rPr>
+        <w:t xml:space="preserve">"Siempre se enviará el mensaje al </w:t>
+      </w:r>
+      <w:r>
+        <w:rPr>
+          <w:i/>
+        </w:rPr>
+        <w:lastRenderedPageBreak/>
+        <w:t>servicio del organismo B si hay menos de 100 pedidos concurrentes pendientes. En caso contrario, se redirigirán los pedidos al servicio del organismo C."</w:t>
+      </w:r>
+      <w:r>
+        <w:t xml:space="preserve">  </w:t>
+      </w:r>
+    </w:p>
+    <w:p>
+      <w:r>
+        <w:t>4) Transformación de datos: Según especificaciones del servicio puede que sea necesario transformar el pedido. En el ejemplo, el servicio del organismo C requiere que la cédula de identidad contenga puntos y digito verificador.</w:t>
+      </w:r>
+    </w:p>
+    <w:p>
+      <w:r>
+        <w:t>5) Envío del mensaje al servicio: Se envía el mensaje al servicio destino.</w:t>
+      </w:r>
+    </w:p>
+    <w:p>
+      <w:pPr>
+        <w:pStyle w:val="Ttulo3"/>
+      </w:pPr>
+      <w:bookmarkStart w:id="25" w:name="_Toc399686721"/>
+      <w:r>
+        <w:t>Componentes de la Plataforma de Middleware</w:t>
+      </w:r>
+      <w:bookmarkEnd w:id="25"/>
+    </w:p>
+    <w:p>
+      <w:pPr>
+        <w:jc w:val="center"/>
+      </w:pPr>
+      <w:r>
+        <w:rPr>
+          <w:noProof/>
+        </w:rPr>
+        <w:drawing>
+          <wp:inline distT="0" distB="0" distL="0" distR="0">
+            <wp:extent cx="3381375" cy="2057400"/>
+            <wp:effectExtent l="19050" t="0" r="9525" b="0"/>
+            <wp:docPr id="11" name="Imagen 2"/>
+            <wp:cNvGraphicFramePr>
+              <a:graphicFrameLocks xmlns:a="http://schemas.openxmlformats.org/drawingml/2006/main" noChangeAspect="1"/>
+            </wp:cNvGraphicFramePr>
+            <a:graphic xmlns:a="http://schemas.openxmlformats.org/drawingml/2006/main">
+              <a:graphicData uri="http://schemas.openxmlformats.org/drawingml/2006/picture">
+                <pic:pic xmlns:pic="http://schemas.openxmlformats.org/drawingml/2006/picture">
+                  <pic:nvPicPr>
+                    <pic:cNvPr id="0" name="Picture 2"/>
+                    <pic:cNvPicPr>
+                      <a:picLocks noChangeAspect="1" noChangeArrowheads="1"/>
+                    </pic:cNvPicPr>
+                  </pic:nvPicPr>
+                  <pic:blipFill>
+                    <a:blip r:embed="rId13"/>
+                    <a:srcRect/>
+                    <a:stretch>
+                      <a:fillRect/>
+                    </a:stretch>
+                  </pic:blipFill>
+                  <pic:spPr bwMode="auto">
+                    <a:xfrm>
+                      <a:off x="0" y="0"/>
+                      <a:ext cx="3381375" cy="2057400"/>
+                    </a:xfrm>
+                    <a:prstGeom prst="rect">
+                      <a:avLst/>
+                    </a:prstGeom>
+                    <a:noFill/>
+                    <a:ln w="9525">
+                      <a:noFill/>
+                      <a:miter lim="800000"/>
+                      <a:headEnd/>
+                      <a:tailEnd/>
+                    </a:ln>
+                  </pic:spPr>
+                </pic:pic>
+              </a:graphicData>
+            </a:graphic>
+          </wp:inline>
+        </w:drawing>
+      </w:r>
+    </w:p>
+    <w:p>
+      <w:pPr>
+        <w:jc w:val="center"/>
+      </w:pPr>
+      <w:r>
+        <w:rPr>
+          <w:b/>
+          <w:sz w:val="20"/>
+          <w:szCs w:val="20"/>
+        </w:rPr>
+        <w:t xml:space="preserve">Figura X - </w:t>
+      </w:r>
+      <w:r>
+        <w:rPr>
+          <w:b/>
+          <w:sz w:val="20"/>
+          <w:szCs w:val="20"/>
+        </w:rPr>
+        <w:t>P</w:t>
+      </w:r>
+      <w:r>
+        <w:rPr>
+          <w:b/>
+          <w:sz w:val="20"/>
+          <w:szCs w:val="20"/>
+        </w:rPr>
+        <w:t xml:space="preserve">lataforma de </w:t>
+      </w:r>
+      <w:r>
+        <w:rPr>
+          <w:b/>
+          <w:sz w:val="20"/>
+          <w:szCs w:val="20"/>
+        </w:rPr>
+        <w:t>Middleware</w:t>
+      </w:r>
+      <w:r>
+        <w:t xml:space="preserve"> </w:t>
+      </w:r>
+    </w:p>
+    <w:p>
+      <w:pPr>
+        <w:rPr>
+          <w:b/>
+        </w:rPr>
+      </w:pPr>
+    </w:p>
+    <w:p>
+      <w:r>
+        <w:rPr>
+          <w:b/>
+        </w:rPr>
+        <w:t>Entornos de ejecución</w:t>
+      </w:r>
+      <w:r>
+        <w:rPr>
+          <w:b/>
+        </w:rPr>
+        <w:t xml:space="preserve">: </w:t>
+      </w:r>
+      <w:r>
+        <w:t xml:space="preserve">Generalmente las aplicaciones y servicios de la PGE se alojan en los propios organismos, pero para </w:t>
+      </w:r>
+      <w:r>
+        <w:t xml:space="preserve">el caso en que los organismos no cuenten con la infraestructura de hardware o software necesaria para sus servicios la plataforma de middleware ofrece entornos de ejecución basados en tecnologías de middleware tales como servidores de aplicaciones, entre otros.  </w:t>
+      </w:r>
+    </w:p>
+    <w:p>
+      <w:r>
+        <w:t>Por otro lado, los entornos de ejecución también se utilizan para servicios, componentes o aplicaciones que brindan funcionalidades comunes o utilitarias. Actualmente en la PGE existe un servicio "Timestamp" provisto por AGESIC, el cual provee la fecha y hora actual.</w:t>
+      </w:r>
+    </w:p>
+    <w:p>
+      <w:pPr>
+        <w:rPr>
+          <w:b/>
+        </w:rPr>
+      </w:pPr>
+      <w:r>
+        <w:t xml:space="preserve">Las principales plataformas para el desarrollo de aplicaciones empresariales proporcionadas por  la plataforma de middleware son: la plataforma .NET de Microsoft y la plataforma Java Enterprise Edition (Java EE). Esta última se provee a través del JBoss Enterprise SOA Platform.   </w:t>
+      </w:r>
+    </w:p>
+    <w:p>
+      <w:pPr>
+        <w:rPr>
+          <w:b/>
+        </w:rPr>
+      </w:pPr>
+      <w:r>
+        <w:rPr>
+          <w:b/>
+        </w:rPr>
+        <w:t>Registros de servicios</w:t>
+      </w:r>
+      <w:r>
+        <w:rPr>
+          <w:b/>
+        </w:rPr>
+        <w:t xml:space="preserve">: </w:t>
+      </w:r>
+      <w:r>
+        <w:t>Provee funcionalidades para que los organismos publiquen, describan, busquen y descubran servicios en la PGE.</w:t>
+      </w:r>
+    </w:p>
+    <w:p>
+      <w:pPr>
+        <w:jc w:val="center"/>
+        <w:rPr>
+          <w:b/>
+        </w:rPr>
+      </w:pPr>
+      <w:r>
+        <w:rPr>
+          <w:b/>
+          <w:noProof/>
+        </w:rPr>
+        <w:drawing>
+          <wp:inline distT="0" distB="0" distL="0" distR="0">
+            <wp:extent cx="5391150" cy="1019175"/>
+            <wp:effectExtent l="19050" t="0" r="0" b="0"/>
+            <wp:docPr id="12" name="Imagen 3"/>
+            <wp:cNvGraphicFramePr>
+              <a:graphicFrameLocks xmlns:a="http://schemas.openxmlformats.org/drawingml/2006/main" noChangeAspect="1"/>
+            </wp:cNvGraphicFramePr>
+            <a:graphic xmlns:a="http://schemas.openxmlformats.org/drawingml/2006/main">
+              <a:graphicData uri="http://schemas.openxmlformats.org/drawingml/2006/picture">
+                <pic:pic xmlns:pic="http://schemas.openxmlformats.org/drawingml/2006/picture">
+                  <pic:nvPicPr>
+                    <pic:cNvPr id="0" name="Picture 3"/>
+                    <pic:cNvPicPr>
+                      <a:picLocks noChangeAspect="1" noChangeArrowheads="1"/>
+                    </pic:cNvPicPr>
+                  </pic:nvPicPr>
+                  <pic:blipFill>
+                    <a:blip r:embed="rId14"/>
+                    <a:srcRect/>
+                    <a:stretch>
+                      <a:fillRect/>
+                    </a:stretch>
+                  </pic:blipFill>
+                  <pic:spPr bwMode="auto">
+                    <a:xfrm>
+                      <a:off x="0" y="0"/>
+                      <a:ext cx="5391150" cy="1019175"/>
+                    </a:xfrm>
+                    <a:prstGeom prst="rect">
+                      <a:avLst/>
+                    </a:prstGeom>
+                    <a:noFill/>
+                    <a:ln w="9525">
+                      <a:noFill/>
+                      <a:miter lim="800000"/>
+                      <a:headEnd/>
+                      <a:tailEnd/>
+                    </a:ln>
+                  </pic:spPr>
+                </pic:pic>
+              </a:graphicData>
+            </a:graphic>
+          </wp:inline>
+        </w:drawing>
+      </w:r>
+    </w:p>
+    <w:p>
+      <w:pPr>
+        <w:jc w:val="center"/>
+        <w:rPr>
+          <w:b/>
+        </w:rPr>
+      </w:pPr>
+      <w:r>
+        <w:rPr>
+          <w:b/>
+          <w:sz w:val="20"/>
+          <w:szCs w:val="20"/>
+        </w:rPr>
+        <w:lastRenderedPageBreak/>
+        <w:t xml:space="preserve">Figura X - </w:t>
+      </w:r>
+      <w:r>
+        <w:rPr>
+          <w:b/>
+          <w:sz w:val="20"/>
+          <w:szCs w:val="20"/>
+        </w:rPr>
+        <w:t>Directorio de Servicios</w:t>
+      </w:r>
+    </w:p>
+    <w:p>
+      <w:r>
+        <w:t>Actualmente el regi</w:t>
+      </w:r>
+      <w:r>
+        <w:t>s</w:t>
+      </w:r>
+      <w:r>
+        <w:t xml:space="preserve">tro de servicios se maneja de forma interna a AGESIC, pero se planea brindar un registro UDDI para </w:t>
+      </w:r>
+      <w:r>
+        <w:t>que los organismos puedan buscar y descubrir servicios de acuerdo a distintos criterios.</w:t>
+      </w:r>
+    </w:p>
+    <w:p>
+      <w:pPr>
+        <w:rPr>
+          <w:b/>
+        </w:rPr>
+      </w:pPr>
+      <w:r>
+        <w:rPr>
+          <w:b/>
+        </w:rPr>
+        <w:t>Productos Enterprise Service Bus</w:t>
+      </w:r>
+      <w:r>
+        <w:rPr>
+          <w:b/>
+        </w:rPr>
+        <w:t xml:space="preserve">: </w:t>
+      </w:r>
+      <w:r>
+        <w:t>Proveen mecanismos que pueden ser utilizados por los organismos para el consumo y provisión de servicios.</w:t>
+      </w:r>
+      <w:r>
+        <w:t xml:space="preserve"> La plataforma de middleware cuenta con los siguientes productos de tipo ESB: JBoss ESB y Microsoft Biztalk Server complementado con Biztalk ESB Toolkit.  </w:t>
+      </w:r>
+    </w:p>
+    <w:p>
+      <w:pPr>
+        <w:rPr>
+          <w:b/>
+        </w:rPr>
+      </w:pPr>
+    </w:p>
+    <w:p>
+      <w:pPr>
+        <w:pStyle w:val="Ttulo2"/>
+      </w:pPr>
+      <w:bookmarkStart w:id="26" w:name="_Toc399686722"/>
+      <w:r>
+        <w:t>Sistema de Seguridad</w:t>
+      </w:r>
+      <w:bookmarkEnd w:id="26"/>
+    </w:p>
+    <w:p>
+      <w:r>
+        <w:t>A continuación se describe el sistema de seguridad mediante el siguiente ejemplo:</w:t>
+      </w:r>
+    </w:p>
+    <w:p>
+      <w:pPr>
+        <w:jc w:val="center"/>
+      </w:pPr>
+      <w:r>
+        <w:rPr>
+          <w:noProof/>
+        </w:rPr>
+        <w:drawing>
+          <wp:inline distT="0" distB="0" distL="0" distR="0">
+            <wp:extent cx="5391150" cy="1657350"/>
+            <wp:effectExtent l="19050" t="0" r="0" b="0"/>
+            <wp:docPr id="13" name="Imagen 4"/>
+            <wp:cNvGraphicFramePr>
+              <a:graphicFrameLocks xmlns:a="http://schemas.openxmlformats.org/drawingml/2006/main" noChangeAspect="1"/>
+            </wp:cNvGraphicFramePr>
+            <a:graphic xmlns:a="http://schemas.openxmlformats.org/drawingml/2006/main">
+              <a:graphicData uri="http://schemas.openxmlformats.org/drawingml/2006/picture">
+                <pic:pic xmlns:pic="http://schemas.openxmlformats.org/drawingml/2006/picture">
+                  <pic:nvPicPr>
+                    <pic:cNvPr id="0" name="Picture 4"/>
+                    <pic:cNvPicPr>
+                      <a:picLocks noChangeAspect="1" noChangeArrowheads="1"/>
+                    </pic:cNvPicPr>
+                  </pic:nvPicPr>
+                  <pic:blipFill>
+                    <a:blip r:embed="rId15"/>
+                    <a:srcRect/>
+                    <a:stretch>
+                      <a:fillRect/>
+                    </a:stretch>
+                  </pic:blipFill>
+                  <pic:spPr bwMode="auto">
+                    <a:xfrm>
+                      <a:off x="0" y="0"/>
+                      <a:ext cx="5391150" cy="1657350"/>
+                    </a:xfrm>
+                    <a:prstGeom prst="rect">
+                      <a:avLst/>
+                    </a:prstGeom>
+                    <a:noFill/>
+                    <a:ln w="9525">
+                      <a:noFill/>
+                      <a:miter lim="800000"/>
+                      <a:headEnd/>
+                      <a:tailEnd/>
+                    </a:ln>
+                  </pic:spPr>
+                </pic:pic>
+              </a:graphicData>
+            </a:graphic>
+          </wp:inline>
+        </w:drawing>
+      </w:r>
+    </w:p>
+    <w:p>
+      <w:pPr>
+        <w:jc w:val="center"/>
+        <w:rPr>
+          <w:b/>
+          <w:sz w:val="20"/>
+          <w:szCs w:val="20"/>
+        </w:rPr>
+      </w:pPr>
+      <w:r>
+        <w:rPr>
+          <w:b/>
+          <w:sz w:val="20"/>
+          <w:szCs w:val="20"/>
+        </w:rPr>
+        <w:t xml:space="preserve">Figura X - </w:t>
+      </w:r>
+      <w:r>
+        <w:rPr>
+          <w:b/>
+          <w:sz w:val="20"/>
+          <w:szCs w:val="20"/>
+        </w:rPr>
+        <w:t>Ejemplo de funcionamiento del Sistema de Seguridad</w:t>
+      </w:r>
+    </w:p>
+    <w:p>
+      <w:pPr>
+        <w:jc w:val="center"/>
+        <w:rPr>
+          <w:b/>
+          <w:sz w:val="20"/>
+          <w:szCs w:val="20"/>
+        </w:rPr>
+      </w:pPr>
+    </w:p>
+    <w:p>
+      <w:pPr>
+        <w:rPr>
+          <w:b/>
+          <w:sz w:val="20"/>
+          <w:szCs w:val="20"/>
+        </w:rPr>
+      </w:pPr>
+      <w:r>
+        <w:rPr>
+          <w:b/>
+          <w:sz w:val="20"/>
+          <w:szCs w:val="20"/>
+          <w:highlight w:val="red"/>
+        </w:rPr>
+        <w:t>TERMINAR.............................</w:t>
+      </w:r>
+    </w:p>
+    <w:p/>
+    <w:p>
+      <w:pPr>
+        <w:pStyle w:val="Ttulo3"/>
+      </w:pPr>
+      <w:bookmarkStart w:id="27" w:name="_Toc399686723"/>
+      <w:r>
+        <w:t>Componentes del Sistema de Seguridad</w:t>
+      </w:r>
+      <w:bookmarkEnd w:id="27"/>
+    </w:p>
+    <w:p/>
+    <w:p>
+      <w:pPr>
+        <w:jc w:val="center"/>
+      </w:pPr>
+      <w:r>
+        <w:rPr>
+          <w:noProof/>
+        </w:rPr>
+        <w:drawing>
+          <wp:inline distT="0" distB="0" distL="0" distR="0">
+            <wp:extent cx="5400675" cy="1362075"/>
+            <wp:effectExtent l="19050" t="0" r="9525" b="0"/>
+            <wp:docPr id="14" name="Imagen 5"/>
+            <wp:cNvGraphicFramePr>
+              <a:graphicFrameLocks xmlns:a="http://schemas.openxmlformats.org/drawingml/2006/main" noChangeAspect="1"/>
+            </wp:cNvGraphicFramePr>
+            <a:graphic xmlns:a="http://schemas.openxmlformats.org/drawingml/2006/main">
+              <a:graphicData uri="http://schemas.openxmlformats.org/drawingml/2006/picture">
+                <pic:pic xmlns:pic="http://schemas.openxmlformats.org/drawingml/2006/picture">
+                  <pic:nvPicPr>
+                    <pic:cNvPr id="0" name="Picture 5"/>
+                    <pic:cNvPicPr>
+                      <a:picLocks noChangeAspect="1" noChangeArrowheads="1"/>
+                    </pic:cNvPicPr>
+                  </pic:nvPicPr>
+                  <pic:blipFill>
+                    <a:blip r:embed="rId16"/>
+                    <a:srcRect/>
+                    <a:stretch>
+                      <a:fillRect/>
+                    </a:stretch>
+                  </pic:blipFill>
+                  <pic:spPr bwMode="auto">
+                    <a:xfrm>
+                      <a:off x="0" y="0"/>
+                      <a:ext cx="5400675" cy="1362075"/>
+                    </a:xfrm>
+                    <a:prstGeom prst="rect">
+                      <a:avLst/>
+                    </a:prstGeom>
+                    <a:noFill/>
+                    <a:ln w="9525">
+                      <a:noFill/>
+                      <a:miter lim="800000"/>
+                      <a:headEnd/>
+                      <a:tailEnd/>
+                    </a:ln>
+                  </pic:spPr>
+                </pic:pic>
+              </a:graphicData>
+            </a:graphic>
+          </wp:inline>
+        </w:drawing>
+      </w:r>
+    </w:p>
+    <w:p>
+      <w:pPr>
+        <w:jc w:val="center"/>
+        <w:rPr>
+          <w:b/>
+          <w:sz w:val="20"/>
+          <w:szCs w:val="20"/>
+        </w:rPr>
+      </w:pPr>
+      <w:r>
+        <w:rPr>
+          <w:b/>
+          <w:sz w:val="20"/>
+          <w:szCs w:val="20"/>
+        </w:rPr>
+        <w:t xml:space="preserve">Figura X - </w:t>
+      </w:r>
+      <w:r>
+        <w:rPr>
+          <w:b/>
+          <w:sz w:val="20"/>
+          <w:szCs w:val="20"/>
+        </w:rPr>
+        <w:t>Sistema de Seguridad</w:t>
+      </w:r>
+    </w:p>
+    <w:p/>
+    <w:p>
+      <w:pPr>
+        <w:rPr>
+          <w:b/>
+          <w:sz w:val="20"/>
+          <w:szCs w:val="20"/>
+        </w:rPr>
+      </w:pPr>
+      <w:r>
+        <w:rPr>
+          <w:b/>
+          <w:sz w:val="20"/>
+          <w:szCs w:val="20"/>
+          <w:highlight w:val="red"/>
+        </w:rPr>
+        <w:t>TERMINAR.............................</w:t>
+      </w:r>
+    </w:p>
+    <w:p>
+      <w:r>
+        <w:lastRenderedPageBreak/>
+        <w:t xml:space="preserve">Referencia: </w:t>
+      </w:r>
+      <w:r>
+        <w:rPr>
+          <w:sz w:val="20"/>
+          <w:szCs w:val="20"/>
+        </w:rPr>
+        <w:t>http://agesic.gub.uy/innovaportal/file/1454/1/capitulo_3.pdf</w:t>
+      </w:r>
+    </w:p>
     <w:p/>
     <w:sectPr>
       <w:footerReference w:type="default" r:id="rId17"/>
@@ -6071,7 +5957,7 @@
                 <w:b/>
                 <w:noProof/>
               </w:rPr>
-              <w:t>17</w:t>
+              <w:t>5</w:t>
             </w:r>
           </w:fldSimple>
         </w:p>
@@ -6228,19 +6114,7 @@
         <w:footnoteRef/>
       </w:r>
       <w:r>
-        <w:t xml:space="preserve"> </w:t>
-      </w:r>
-      <w:r>
-        <w:t>Imagen t</w:t>
-      </w:r>
-      <w:r>
-        <w:t>omada de [1]</w:t>
-      </w:r>
-      <w:r>
-        <w:t>.</w:t>
-      </w:r>
-      <w:r>
-        <w:t xml:space="preserve"> </w:t>
+        <w:t xml:space="preserve"> Imagen tomada de [1]. </w:t>
       </w:r>
     </w:p>
   </w:footnote>
@@ -7230,352 +7104,6 @@
 </w:styles>
 </file>
 
-<file path=word/glossary/document.xml><?xml version="1.0" encoding="utf-8"?>
-<w:glossaryDocument xmlns:ve="http://schemas.openxmlformats.org/markup-compatibility/2006" xmlns:o="urn:schemas-microsoft-com:office:office" xmlns:r="http://schemas.openxmlformats.org/officeDocument/2006/relationships" xmlns:m="http://schemas.openxmlformats.org/officeDocument/2006/math" xmlns:v="urn:schemas-microsoft-com:vml" xmlns:wp="http://schemas.openxmlformats.org/drawingml/2006/wordprocessingDrawing" xmlns:w10="urn:schemas-microsoft-com:office:word" xmlns:w="http://schemas.openxmlformats.org/wordprocessingml/2006/main" xmlns:wne="http://schemas.microsoft.com/office/word/2006/wordml">
-  <w:docParts>
-    <w:docPart>
-      <w:docPartPr>
-        <w:name w:val="EA484608F89D46C5B571C5F2DE1949A0"/>
-        <w:category>
-          <w:name w:val="General"/>
-          <w:gallery w:val="placeholder"/>
-        </w:category>
-        <w:types>
-          <w:type w:val="bbPlcHdr"/>
-        </w:types>
-        <w:behaviors>
-          <w:behavior w:val="content"/>
-        </w:behaviors>
-        <w:guid w:val="{30A230F3-9E1C-4506-9372-BD91753C6D1D}"/>
-      </w:docPartPr>
-      <w:docPartBody>
-        <w:p>
-          <w:pPr>
-            <w:pStyle w:val="EA484608F89D46C5B571C5F2DE1949A0"/>
-          </w:pPr>
-          <w:r>
-            <w:rPr>
-              <w:rFonts w:asciiTheme="majorHAnsi" w:eastAsiaTheme="majorEastAsia" w:hAnsiTheme="majorHAnsi" w:cstheme="majorBidi"/>
-              <w:color w:val="4F81BD" w:themeColor="accent1"/>
-              <w:sz w:val="80"/>
-              <w:szCs w:val="80"/>
-              <w:lang w:val="es-ES"/>
-            </w:rPr>
-            <w:t>[Escribir el título del documento]</w:t>
-          </w:r>
-        </w:p>
-      </w:docPartBody>
-    </w:docPart>
-  </w:docParts>
-</w:glossaryDocument>
-</file>
-
-<file path=word/glossary/fontTable.xml><?xml version="1.0" encoding="utf-8"?>
-<w:fonts xmlns:r="http://schemas.openxmlformats.org/officeDocument/2006/relationships" xmlns:w="http://schemas.openxmlformats.org/wordprocessingml/2006/main">
-  <w:font w:name="Calibri">
-    <w:panose1 w:val="020F0502020204030204"/>
-    <w:charset w:val="00"/>
-    <w:family w:val="swiss"/>
-    <w:pitch w:val="variable"/>
-    <w:sig w:usb0="E00002FF" w:usb1="4000ACFF" w:usb2="00000001" w:usb3="00000000" w:csb0="0000019F" w:csb1="00000000"/>
-  </w:font>
-  <w:font w:name="Times New Roman">
-    <w:panose1 w:val="02020603050405020304"/>
-    <w:charset w:val="00"/>
-    <w:family w:val="roman"/>
-    <w:pitch w:val="variable"/>
-    <w:sig w:usb0="E0002EFF" w:usb1="C0007843" w:usb2="00000009" w:usb3="00000000" w:csb0="000001FF" w:csb1="00000000"/>
-  </w:font>
-  <w:font w:name="Cambria">
-    <w:panose1 w:val="02040503050406030204"/>
-    <w:charset w:val="00"/>
-    <w:family w:val="roman"/>
-    <w:pitch w:val="variable"/>
-    <w:sig w:usb0="E00002FF" w:usb1="400004FF" w:usb2="00000000" w:usb3="00000000" w:csb0="0000019F" w:csb1="00000000"/>
-  </w:font>
-  <w:font w:name="Tahoma">
-    <w:panose1 w:val="020B0604030504040204"/>
-    <w:charset w:val="00"/>
-    <w:family w:val="swiss"/>
-    <w:pitch w:val="variable"/>
-    <w:sig w:usb0="E1002EFF" w:usb1="C000605B" w:usb2="00000029" w:usb3="00000000" w:csb0="000101FF" w:csb1="00000000"/>
-  </w:font>
-  <w:font w:name="HIACML+TimesNewRoman">
-    <w:altName w:val="Times New Roman"/>
-    <w:panose1 w:val="00000000000000000000"/>
-    <w:charset w:val="00"/>
-    <w:family w:val="roman"/>
-    <w:notTrueType/>
-    <w:pitch w:val="default"/>
-    <w:sig w:usb0="00000003" w:usb1="00000000" w:usb2="00000000" w:usb3="00000000" w:csb0="00000001" w:csb1="00000000"/>
-  </w:font>
-  <w:font w:name="HIAFIB+TimesNewRoman,Italic">
-    <w:altName w:val="Times New Roman"/>
-    <w:panose1 w:val="00000000000000000000"/>
-    <w:charset w:val="00"/>
-    <w:family w:val="roman"/>
-    <w:notTrueType/>
-    <w:pitch w:val="default"/>
-    <w:sig w:usb0="00000003" w:usb1="00000000" w:usb2="00000000" w:usb3="00000000" w:csb0="00000001" w:csb1="00000000"/>
-  </w:font>
-</w:fonts>
-</file>
-
-<file path=word/glossary/settings.xml><?xml version="1.0" encoding="utf-8"?>
-<w:settings xmlns:o="urn:schemas-microsoft-com:office:office" xmlns:r="http://schemas.openxmlformats.org/officeDocument/2006/relationships" xmlns:m="http://schemas.openxmlformats.org/officeDocument/2006/math" xmlns:v="urn:schemas-microsoft-com:vml" xmlns:w10="urn:schemas-microsoft-com:office:word" xmlns:w="http://schemas.openxmlformats.org/wordprocessingml/2006/main" xmlns:sl="http://schemas.openxmlformats.org/schemaLibrary/2006/main">
-  <w:view w:val="normal"/>
-  <w:defaultTabStop w:val="708"/>
-  <w:hyphenationZone w:val="425"/>
-  <w:characterSpacingControl w:val="doNotCompress"/>
-  <w:compat>
-    <w:useFELayout/>
-  </w:compat>
-  <w:rsids>
-    <w:rsidRoot w:val="006D07EB"/>
-    <w:rsid w:val="006D07EB"/>
-    <w:rsid w:val="00D15F40"/>
-  </w:rsids>
-  <m:mathPr>
-    <m:mathFont m:val="Cambria Math"/>
-    <m:brkBin m:val="before"/>
-    <m:brkBinSub m:val="--"/>
-    <m:smallFrac m:val="off"/>
-    <m:dispDef/>
-    <m:lMargin m:val="0"/>
-    <m:rMargin m:val="0"/>
-    <m:defJc m:val="centerGroup"/>
-    <m:wrapIndent m:val="1440"/>
-    <m:intLim m:val="subSup"/>
-    <m:naryLim m:val="undOvr"/>
-  </m:mathPr>
-  <w:themeFontLang w:val="es-UY"/>
-  <w:clrSchemeMapping w:bg1="light1" w:t1="dark1" w:bg2="light2" w:t2="dark2" w:accent1="accent1" w:accent2="accent2" w:accent3="accent3" w:accent4="accent4" w:accent5="accent5" w:accent6="accent6" w:hyperlink="hyperlink" w:followedHyperlink="followedHyperlink"/>
-  <w:decimalSymbol w:val=","/>
-  <w:listSeparator w:val=","/>
-</w:settings>
-</file>
-
-<file path=word/glossary/styles.xml><?xml version="1.0" encoding="utf-8"?>
-<w:styles xmlns:r="http://schemas.openxmlformats.org/officeDocument/2006/relationships" xmlns:w="http://schemas.openxmlformats.org/wordprocessingml/2006/main">
-  <w:docDefaults>
-    <w:rPrDefault>
-      <w:rPr>
-        <w:rFonts w:asciiTheme="minorHAnsi" w:eastAsiaTheme="minorEastAsia" w:hAnsiTheme="minorHAnsi" w:cstheme="minorBidi"/>
-        <w:sz w:val="22"/>
-        <w:szCs w:val="22"/>
-        <w:lang w:val="es-UY" w:eastAsia="es-UY" w:bidi="ar-SA"/>
-      </w:rPr>
-    </w:rPrDefault>
-    <w:pPrDefault>
-      <w:pPr>
-        <w:spacing w:after="200" w:line="276" w:lineRule="auto"/>
-      </w:pPr>
-    </w:pPrDefault>
-  </w:docDefaults>
-  <w:latentStyles w:defLockedState="0" w:defUIPriority="99" w:defSemiHidden="1" w:defUnhideWhenUsed="1" w:defQFormat="0" w:count="267">
-    <w:lsdException w:name="Normal" w:semiHidden="0" w:uiPriority="0" w:unhideWhenUsed="0" w:qFormat="1"/>
-    <w:lsdException w:name="heading 1" w:semiHidden="0" w:uiPriority="9" w:unhideWhenUsed="0" w:qFormat="1"/>
-    <w:lsdException w:name="heading 2" w:uiPriority="9" w:qFormat="1"/>
-    <w:lsdException w:name="heading 3" w:uiPriority="9" w:qFormat="1"/>
-    <w:lsdException w:name="heading 4" w:uiPriority="9" w:qFormat="1"/>
-    <w:lsdException w:name="heading 5" w:uiPriority="9" w:qFormat="1"/>
-    <w:lsdException w:name="heading 6" w:uiPriority="9" w:qFormat="1"/>
-    <w:lsdException w:name="heading 7" w:uiPriority="9" w:qFormat="1"/>
-    <w:lsdException w:name="heading 8" w:uiPriority="9" w:qFormat="1"/>
-    <w:lsdException w:name="heading 9" w:uiPriority="9" w:qFormat="1"/>
-    <w:lsdException w:name="toc 1" w:uiPriority="39"/>
-    <w:lsdException w:name="toc 2" w:uiPriority="39"/>
-    <w:lsdException w:name="toc 3" w:uiPriority="39"/>
-    <w:lsdException w:name="toc 4" w:uiPriority="39"/>
-    <w:lsdException w:name="toc 5" w:uiPriority="39"/>
-    <w:lsdException w:name="toc 6" w:uiPriority="39"/>
-    <w:lsdException w:name="toc 7" w:uiPriority="39"/>
-    <w:lsdException w:name="toc 8" w:uiPriority="39"/>
-    <w:lsdException w:name="toc 9" w:uiPriority="39"/>
-    <w:lsdException w:name="caption" w:uiPriority="35" w:qFormat="1"/>
-    <w:lsdException w:name="Title" w:semiHidden="0" w:uiPriority="10" w:unhideWhenUsed="0" w:qFormat="1"/>
-    <w:lsdException w:name="Default Paragraph Font" w:uiPriority="1"/>
-    <w:lsdException w:name="Subtitle" w:semiHidden="0" w:uiPriority="11" w:unhideWhenUsed="0" w:qFormat="1"/>
-    <w:lsdException w:name="Strong" w:semiHidden="0" w:uiPriority="22" w:unhideWhenUsed="0" w:qFormat="1"/>
-    <w:lsdException w:name="Emphasis" w:semiHidden="0" w:uiPriority="20" w:unhideWhenUsed="0" w:qFormat="1"/>
-    <w:lsdException w:name="Table Grid" w:semiHidden="0" w:uiPriority="59" w:unhideWhenUsed="0"/>
-    <w:lsdException w:name="Placeholder Text" w:unhideWhenUsed="0"/>
-    <w:lsdException w:name="No Spacing" w:semiHidden="0" w:uiPriority="1" w:unhideWhenUsed="0" w:qFormat="1"/>
-    <w:lsdException w:name="Light Shading" w:semiHidden="0" w:uiPriority="60" w:unhideWhenUsed="0"/>
-    <w:lsdException w:name="Light List" w:semiHidden="0" w:uiPriority="61" w:unhideWhenUsed="0"/>
-    <w:lsdException w:name="Light Grid" w:semiHidden="0" w:uiPriority="62" w:unhideWhenUsed="0"/>
-    <w:lsdException w:name="Medium Shading 1" w:semiHidden="0" w:uiPriority="63" w:unhideWhenUsed="0"/>
-    <w:lsdException w:name="Medium Shading 2" w:semiHidden="0" w:uiPriority="64" w:unhideWhenUsed="0"/>
-    <w:lsdException w:name="Medium List 1" w:semiHidden="0" w:uiPriority="65" w:unhideWhenUsed="0"/>
-    <w:lsdException w:name="Medium List 2" w:semiHidden="0" w:uiPriority="66" w:unhideWhenUsed="0"/>
-    <w:lsdException w:name="Medium Grid 1" w:semiHidden="0" w:uiPriority="67" w:unhideWhenUsed="0"/>
-    <w:lsdException w:name="Medium Grid 2" w:semiHidden="0" w:uiPriority="68" w:unhideWhenUsed="0"/>
-    <w:lsdException w:name="Medium Grid 3" w:semiHidden="0" w:uiPriority="69" w:unhideWhenUsed="0"/>
-    <w:lsdException w:name="Dark List" w:semiHidden="0" w:uiPriority="70" w:unhideWhenUsed="0"/>
-    <w:lsdException w:name="Colorful Shading" w:semiHidden="0" w:uiPriority="71" w:unhideWhenUsed="0"/>
-    <w:lsdException w:name="Colorful List" w:semiHidden="0" w:uiPriority="72" w:unhideWhenUsed="0"/>
-    <w:lsdException w:name="Colorful Grid" w:semiHidden="0" w:uiPriority="73" w:unhideWhenUsed="0"/>
-    <w:lsdException w:name="Light Shading Accent 1" w:semiHidden="0" w:uiPriority="60" w:unhideWhenUsed="0"/>
-    <w:lsdException w:name="Light List Accent 1" w:semiHidden="0" w:uiPriority="61" w:unhideWhenUsed="0"/>
-    <w:lsdException w:name="Light Grid Accent 1" w:semiHidden="0" w:uiPriority="62" w:unhideWhenUsed="0"/>
-    <w:lsdException w:name="Medium Shading 1 Accent 1" w:semiHidden="0" w:uiPriority="63" w:unhideWhenUsed="0"/>
-    <w:lsdException w:name="Medium Shading 2 Accent 1" w:semiHidden="0" w:uiPriority="64" w:unhideWhenUsed="0"/>
-    <w:lsdException w:name="Medium List 1 Accent 1" w:semiHidden="0" w:uiPriority="65" w:unhideWhenUsed="0"/>
-    <w:lsdException w:name="Revision" w:unhideWhenUsed="0"/>
-    <w:lsdException w:name="List Paragraph" w:semiHidden="0" w:uiPriority="34" w:unhideWhenUsed="0" w:qFormat="1"/>
-    <w:lsdException w:name="Quote" w:semiHidden="0" w:uiPriority="29" w:unhideWhenUsed="0" w:qFormat="1"/>
-    <w:lsdException w:name="Intense Quote" w:semiHidden="0" w:uiPriority="30" w:unhideWhenUsed="0" w:qFormat="1"/>
-    <w:lsdException w:name="Medium List 2 Accent 1" w:semiHidden="0" w:uiPriority="66" w:unhideWhenUsed="0"/>
-    <w:lsdException w:name="Medium Grid 1 Accent 1" w:semiHidden="0" w:uiPriority="67" w:unhideWhenUsed="0"/>
-    <w:lsdException w:name="Medium Grid 2 Accent 1" w:semiHidden="0" w:uiPriority="68" w:unhideWhenUsed="0"/>
-    <w:lsdException w:name="Medium Grid 3 Accent 1" w:semiHidden="0" w:uiPriority="69" w:unhideWhenUsed="0"/>
-    <w:lsdException w:name="Dark List Accent 1" w:semiHidden="0" w:uiPriority="70" w:unhideWhenUsed="0"/>
-    <w:lsdException w:name="Colorful Shading Accent 1" w:semiHidden="0" w:uiPriority="71" w:unhideWhenUsed="0"/>
-    <w:lsdException w:name="Colorful List Accent 1" w:semiHidden="0" w:uiPriority="72" w:unhideWhenUsed="0"/>
-    <w:lsdException w:name="Colorful Grid Accent 1" w:semiHidden="0" w:uiPriority="73" w:unhideWhenUsed="0"/>
-    <w:lsdException w:name="Light Shading Accent 2" w:semiHidden="0" w:uiPriority="60" w:unhideWhenUsed="0"/>
-    <w:lsdException w:name="Light List Accent 2" w:semiHidden="0" w:uiPriority="61" w:unhideWhenUsed="0"/>
-    <w:lsdException w:name="Light Grid Accent 2" w:semiHidden="0" w:uiPriority="62" w:unhideWhenUsed="0"/>
-    <w:lsdException w:name="Medium Shading 1 Accent 2" w:semiHidden="0" w:uiPriority="63" w:unhideWhenUsed="0"/>
-    <w:lsdException w:name="Medium Shading 2 Accent 2" w:semiHidden="0" w:uiPriority="64" w:unhideWhenUsed="0"/>
-    <w:lsdException w:name="Medium List 1 Accent 2" w:semiHidden="0" w:uiPriority="65" w:unhideWhenUsed="0"/>
-    <w:lsdException w:name="Medium List 2 Accent 2" w:semiHidden="0" w:uiPriority="66" w:unhideWhenUsed="0"/>
-    <w:lsdException w:name="Medium Grid 1 Accent 2" w:semiHidden="0" w:uiPriority="67" w:unhideWhenUsed="0"/>
-    <w:lsdException w:name="Medium Grid 2 Accent 2" w:semiHidden="0" w:uiPriority="68" w:unhideWhenUsed="0"/>
-    <w:lsdException w:name="Medium Grid 3 Accent 2" w:semiHidden="0" w:uiPriority="69" w:unhideWhenUsed="0"/>
-    <w:lsdException w:name="Dark List Accent 2" w:semiHidden="0" w:uiPriority="70" w:unhideWhenUsed="0"/>
-    <w:lsdException w:name="Colorful Shading Accent 2" w:semiHidden="0" w:uiPriority="71" w:unhideWhenUsed="0"/>
-    <w:lsdException w:name="Colorful List Accent 2" w:semiHidden="0" w:uiPriority="72" w:unhideWhenUsed="0"/>
-    <w:lsdException w:name="Colorful Grid Accent 2" w:semiHidden="0" w:uiPriority="73" w:unhideWhenUsed="0"/>
-    <w:lsdException w:name="Light Shading Accent 3" w:semiHidden="0" w:uiPriority="60" w:unhideWhenUsed="0"/>
-    <w:lsdException w:name="Light List Accent 3" w:semiHidden="0" w:uiPriority="61" w:unhideWhenUsed="0"/>
-    <w:lsdException w:name="Light Grid Accent 3" w:semiHidden="0" w:uiPriority="62" w:unhideWhenUsed="0"/>
-    <w:lsdException w:name="Medium Shading 1 Accent 3" w:semiHidden="0" w:uiPriority="63" w:unhideWhenUsed="0"/>
-    <w:lsdException w:name="Medium Shading 2 Accent 3" w:semiHidden="0" w:uiPriority="64" w:unhideWhenUsed="0"/>
-    <w:lsdException w:name="Medium List 1 Accent 3" w:semiHidden="0" w:uiPriority="65" w:unhideWhenUsed="0"/>
-    <w:lsdException w:name="Medium List 2 Accent 3" w:semiHidden="0" w:uiPriority="66" w:unhideWhenUsed="0"/>
-    <w:lsdException w:name="Medium Grid 1 Accent 3" w:semiHidden="0" w:uiPriority="67" w:unhideWhenUsed="0"/>
-    <w:lsdException w:name="Medium Grid 2 Accent 3" w:semiHidden="0" w:uiPriority="68" w:unhideWhenUsed="0"/>
-    <w:lsdException w:name="Medium Grid 3 Accent 3" w:semiHidden="0" w:uiPriority="69" w:unhideWhenUsed="0"/>
-    <w:lsdException w:name="Dark List Accent 3" w:semiHidden="0" w:uiPriority="70" w:unhideWhenUsed="0"/>
-    <w:lsdException w:name="Colorful Shading Accent 3" w:semiHidden="0" w:uiPriority="71" w:unhideWhenUsed="0"/>
-    <w:lsdException w:name="Colorful List Accent 3" w:semiHidden="0" w:uiPriority="72" w:unhideWhenUsed="0"/>
-    <w:lsdException w:name="Colorful Grid Accent 3" w:semiHidden="0" w:uiPriority="73" w:unhideWhenUsed="0"/>
-    <w:lsdException w:name="Light Shading Accent 4" w:semiHidden="0" w:uiPriority="60" w:unhideWhenUsed="0"/>
-    <w:lsdException w:name="Light List Accent 4" w:semiHidden="0" w:uiPriority="61" w:unhideWhenUsed="0"/>
-    <w:lsdException w:name="Light Grid Accent 4" w:semiHidden="0" w:uiPriority="62" w:unhideWhenUsed="0"/>
-    <w:lsdException w:name="Medium Shading 1 Accent 4" w:semiHidden="0" w:uiPriority="63" w:unhideWhenUsed="0"/>
-    <w:lsdException w:name="Medium Shading 2 Accent 4" w:semiHidden="0" w:uiPriority="64" w:unhideWhenUsed="0"/>
-    <w:lsdException w:name="Medium List 1 Accent 4" w:semiHidden="0" w:uiPriority="65" w:unhideWhenUsed="0"/>
-    <w:lsdException w:name="Medium List 2 Accent 4" w:semiHidden="0" w:uiPriority="66" w:unhideWhenUsed="0"/>
-    <w:lsdException w:name="Medium Grid 1 Accent 4" w:semiHidden="0" w:uiPriority="67" w:unhideWhenUsed="0"/>
-    <w:lsdException w:name="Medium Grid 2 Accent 4" w:semiHidden="0" w:uiPriority="68" w:unhideWhenUsed="0"/>
-    <w:lsdException w:name="Medium Grid 3 Accent 4" w:semiHidden="0" w:uiPriority="69" w:unhideWhenUsed="0"/>
-    <w:lsdException w:name="Dark List Accent 4" w:semiHidden="0" w:uiPriority="70" w:unhideWhenUsed="0"/>
-    <w:lsdException w:name="Colorful Shading Accent 4" w:semiHidden="0" w:uiPriority="71" w:unhideWhenUsed="0"/>
-    <w:lsdException w:name="Colorful List Accent 4" w:semiHidden="0" w:uiPriority="72" w:unhideWhenUsed="0"/>
-    <w:lsdException w:name="Colorful Grid Accent 4" w:semiHidden="0" w:uiPriority="73" w:unhideWhenUsed="0"/>
-    <w:lsdException w:name="Light Shading Accent 5" w:semiHidden="0" w:uiPriority="60" w:unhideWhenUsed="0"/>
-    <w:lsdException w:name="Light List Accent 5" w:semiHidden="0" w:uiPriority="61" w:unhideWhenUsed="0"/>
-    <w:lsdException w:name="Light Grid Accent 5" w:semiHidden="0" w:uiPriority="62" w:unhideWhenUsed="0"/>
-    <w:lsdException w:name="Medium Shading 1 Accent 5" w:semiHidden="0" w:uiPriority="63" w:unhideWhenUsed="0"/>
-    <w:lsdException w:name="Medium Shading 2 Accent 5" w:semiHidden="0" w:uiPriority="64" w:unhideWhenUsed="0"/>
-    <w:lsdException w:name="Medium List 1 Accent 5" w:semiHidden="0" w:uiPriority="65" w:unhideWhenUsed="0"/>
-    <w:lsdException w:name="Medium List 2 Accent 5" w:semiHidden="0" w:uiPriority="66" w:unhideWhenUsed="0"/>
-    <w:lsdException w:name="Medium Grid 1 Accent 5" w:semiHidden="0" w:uiPriority="67" w:unhideWhenUsed="0"/>
-    <w:lsdException w:name="Medium Grid 2 Accent 5" w:semiHidden="0" w:uiPriority="68" w:unhideWhenUsed="0"/>
-    <w:lsdException w:name="Medium Grid 3 Accent 5" w:semiHidden="0" w:uiPriority="69" w:unhideWhenUsed="0"/>
-    <w:lsdException w:name="Dark List Accent 5" w:semiHidden="0" w:uiPriority="70" w:unhideWhenUsed="0"/>
-    <w:lsdException w:name="Colorful Shading Accent 5" w:semiHidden="0" w:uiPriority="71" w:unhideWhenUsed="0"/>
-    <w:lsdException w:name="Colorful List Accent 5" w:semiHidden="0" w:uiPriority="72" w:unhideWhenUsed="0"/>
-    <w:lsdException w:name="Colorful Grid Accent 5" w:semiHidden="0" w:uiPriority="73" w:unhideWhenUsed="0"/>
-    <w:lsdException w:name="Light Shading Accent 6" w:semiHidden="0" w:uiPriority="60" w:unhideWhenUsed="0"/>
-    <w:lsdException w:name="Light List Accent 6" w:semiHidden="0" w:uiPriority="61" w:unhideWhenUsed="0"/>
-    <w:lsdException w:name="Light Grid Accent 6" w:semiHidden="0" w:uiPriority="62" w:unhideWhenUsed="0"/>
-    <w:lsdException w:name="Medium Shading 1 Accent 6" w:semiHidden="0" w:uiPriority="63" w:unhideWhenUsed="0"/>
-    <w:lsdException w:name="Medium Shading 2 Accent 6" w:semiHidden="0" w:uiPriority="64" w:unhideWhenUsed="0"/>
-    <w:lsdException w:name="Medium List 1 Accent 6" w:semiHidden="0" w:uiPriority="65" w:unhideWhenUsed="0"/>
-    <w:lsdException w:name="Medium List 2 Accent 6" w:semiHidden="0" w:uiPriority="66" w:unhideWhenUsed="0"/>
-    <w:lsdException w:name="Medium Grid 1 Accent 6" w:semiHidden="0" w:uiPriority="67" w:unhideWhenUsed="0"/>
-    <w:lsdException w:name="Medium Grid 2 Accent 6" w:semiHidden="0" w:uiPriority="68" w:unhideWhenUsed="0"/>
-    <w:lsdException w:name="Medium Grid 3 Accent 6" w:semiHidden="0" w:uiPriority="69" w:unhideWhenUsed="0"/>
-    <w:lsdException w:name="Dark List Accent 6" w:semiHidden="0" w:uiPriority="70" w:unhideWhenUsed="0"/>
-    <w:lsdException w:name="Colorful Shading Accent 6" w:semiHidden="0" w:uiPriority="71" w:unhideWhenUsed="0"/>
-    <w:lsdException w:name="Colorful List Accent 6" w:semiHidden="0" w:uiPriority="72" w:unhideWhenUsed="0"/>
-    <w:lsdException w:name="Colorful Grid Accent 6" w:semiHidden="0" w:uiPriority="73" w:unhideWhenUsed="0"/>
-    <w:lsdException w:name="Subtle Emphasis" w:semiHidden="0" w:uiPriority="19" w:unhideWhenUsed="0" w:qFormat="1"/>
-    <w:lsdException w:name="Intense Emphasis" w:semiHidden="0" w:uiPriority="21" w:unhideWhenUsed="0" w:qFormat="1"/>
-    <w:lsdException w:name="Subtle Reference" w:semiHidden="0" w:uiPriority="31" w:unhideWhenUsed="0" w:qFormat="1"/>
-    <w:lsdException w:name="Intense Reference" w:semiHidden="0" w:uiPriority="32" w:unhideWhenUsed="0" w:qFormat="1"/>
-    <w:lsdException w:name="Book Title" w:semiHidden="0" w:uiPriority="33" w:unhideWhenUsed="0" w:qFormat="1"/>
-    <w:lsdException w:name="Bibliography" w:uiPriority="37"/>
-    <w:lsdException w:name="TOC Heading" w:uiPriority="39" w:qFormat="1"/>
-  </w:latentStyles>
-  <w:style w:type="paragraph" w:default="1" w:styleId="Normal">
-    <w:name w:val="Normal"/>
-    <w:qFormat/>
-  </w:style>
-  <w:style w:type="character" w:default="1" w:styleId="Fuentedeprrafopredeter">
-    <w:name w:val="Default Paragraph Font"/>
-    <w:uiPriority w:val="1"/>
-    <w:semiHidden/>
-    <w:unhideWhenUsed/>
-  </w:style>
-  <w:style w:type="table" w:default="1" w:styleId="Tablanormal">
-    <w:name w:val="Normal Table"/>
-    <w:uiPriority w:val="99"/>
-    <w:semiHidden/>
-    <w:unhideWhenUsed/>
-    <w:qFormat/>
-    <w:tblPr>
-      <w:tblInd w:w="0" w:type="dxa"/>
-      <w:tblCellMar>
-        <w:top w:w="0" w:type="dxa"/>
-        <w:left w:w="108" w:type="dxa"/>
-        <w:bottom w:w="0" w:type="dxa"/>
-        <w:right w:w="108" w:type="dxa"/>
-      </w:tblCellMar>
-    </w:tblPr>
-  </w:style>
-  <w:style w:type="numbering" w:default="1" w:styleId="Sinlista">
-    <w:name w:val="No List"/>
-    <w:uiPriority w:val="99"/>
-    <w:semiHidden/>
-    <w:unhideWhenUsed/>
-  </w:style>
-  <w:style w:type="paragraph" w:customStyle="1" w:styleId="F3612568AE7D485E91219F31395D23CA">
-    <w:name w:val="F3612568AE7D485E91219F31395D23CA"/>
-    <w:rsid w:val="006D07EB"/>
-  </w:style>
-  <w:style w:type="paragraph" w:customStyle="1" w:styleId="B08092AA73C243AE9BAB69DA94A52F14">
-    <w:name w:val="B08092AA73C243AE9BAB69DA94A52F14"/>
-    <w:rsid w:val="006D07EB"/>
-  </w:style>
-  <w:style w:type="paragraph" w:customStyle="1" w:styleId="EA484608F89D46C5B571C5F2DE1949A0">
-    <w:name w:val="EA484608F89D46C5B571C5F2DE1949A0"/>
-    <w:rsid w:val="006D07EB"/>
-  </w:style>
-  <w:style w:type="paragraph" w:customStyle="1" w:styleId="83FCD0E305DD4DEE9D8F123761DDB8C5">
-    <w:name w:val="83FCD0E305DD4DEE9D8F123761DDB8C5"/>
-    <w:rsid w:val="006D07EB"/>
-  </w:style>
-  <w:style w:type="paragraph" w:customStyle="1" w:styleId="C5EC36158DFE4DDCBB32615ACE58EA8C">
-    <w:name w:val="C5EC36158DFE4DDCBB32615ACE58EA8C"/>
-    <w:rsid w:val="006D07EB"/>
-  </w:style>
-  <w:style w:type="paragraph" w:customStyle="1" w:styleId="D19D58F755A740E7875A0A030FFF8C0A">
-    <w:name w:val="D19D58F755A740E7875A0A030FFF8C0A"/>
-    <w:rsid w:val="006D07EB"/>
-  </w:style>
-</w:styles>
-</file>
-
-<file path=word/glossary/webSettings.xml><?xml version="1.0" encoding="utf-8"?>
-<w:webSettings xmlns:r="http://schemas.openxmlformats.org/officeDocument/2006/relationships" xmlns:w="http://schemas.openxmlformats.org/wordprocessingml/2006/main">
-  <w:optimizeForBrowser/>
-</w:webSettings>
-</file>
-
 <file path=word/theme/theme1.xml><?xml version="1.0" encoding="utf-8"?>
 <a:theme xmlns:a="http://schemas.openxmlformats.org/drawingml/2006/main" name="Tema de Office">
   <a:themeElements>
@@ -8075,7 +7603,7 @@
 </file>
 
 <file path=customXml/itemProps1.xml><?xml version="1.0" encoding="utf-8"?>
-<ds:datastoreItem xmlns:ds="http://schemas.openxmlformats.org/officeDocument/2006/customXml" ds:itemID="{1D4C6192-5DF2-4B7A-B2FE-434401BA51FE}">
+<ds:datastoreItem xmlns:ds="http://schemas.openxmlformats.org/officeDocument/2006/customXml" ds:itemID="{CF2073A8-FC22-4BD2-8A86-E34CA1833A7A}">
   <ds:schemaRefs>
     <ds:schemaRef ds:uri="http://schemas.openxmlformats.org/officeDocument/2006/bibliography"/>
   </ds:schemaRefs>

--- a/Notas.docx
+++ b/Notas.docx
@@ -496,7 +496,7 @@
             </w:rPr>
             <w:fldChar w:fldCharType="separate"/>
           </w:r>
-          <w:hyperlink w:anchor="_Toc399686701" w:history="1">
+          <w:hyperlink w:anchor="_Toc401590077" w:history="1">
             <w:r>
               <w:rPr>
                 <w:rStyle w:val="Hipervnculo"/>
@@ -537,7 +537,7 @@
                 <w:noProof/>
                 <w:webHidden/>
               </w:rPr>
-              <w:instrText xml:space="preserve"> PAGEREF _Toc399686701 \h </w:instrText>
+              <w:instrText xml:space="preserve"> PAGEREF _Toc401590077 \h </w:instrText>
             </w:r>
             <w:r>
               <w:rPr>
@@ -557,7 +557,499 @@
                 <w:noProof/>
                 <w:webHidden/>
               </w:rPr>
-              <w:t>5</w:t>
+              <w:t>6</w:t>
+            </w:r>
+            <w:r>
+              <w:rPr>
+                <w:noProof/>
+                <w:webHidden/>
+              </w:rPr>
+              <w:fldChar w:fldCharType="end"/>
+            </w:r>
+          </w:hyperlink>
+        </w:p>
+        <w:p>
+          <w:pPr>
+            <w:pStyle w:val="TDC2"/>
+            <w:tabs>
+              <w:tab w:val="left" w:pos="880"/>
+              <w:tab w:val="right" w:leader="dot" w:pos="8494"/>
+            </w:tabs>
+            <w:rPr>
+              <w:noProof/>
+            </w:rPr>
+          </w:pPr>
+          <w:hyperlink w:anchor="_Toc401590078" w:history="1">
+            <w:r>
+              <w:rPr>
+                <w:rStyle w:val="Hipervnculo"/>
+                <w:noProof/>
+              </w:rPr>
+              <w:t>1.1</w:t>
+            </w:r>
+            <w:r>
+              <w:rPr>
+                <w:noProof/>
+              </w:rPr>
+              <w:tab/>
+            </w:r>
+            <w:r>
+              <w:rPr>
+                <w:rStyle w:val="Hipervnculo"/>
+                <w:noProof/>
+              </w:rPr>
+              <w:t>Contexto</w:t>
+            </w:r>
+            <w:r>
+              <w:rPr>
+                <w:noProof/>
+                <w:webHidden/>
+              </w:rPr>
+              <w:tab/>
+            </w:r>
+            <w:r>
+              <w:rPr>
+                <w:noProof/>
+                <w:webHidden/>
+              </w:rPr>
+              <w:fldChar w:fldCharType="begin"/>
+            </w:r>
+            <w:r>
+              <w:rPr>
+                <w:noProof/>
+                <w:webHidden/>
+              </w:rPr>
+              <w:instrText xml:space="preserve"> PAGEREF _Toc401590078 \h </w:instrText>
+            </w:r>
+            <w:r>
+              <w:rPr>
+                <w:noProof/>
+                <w:webHidden/>
+              </w:rPr>
+            </w:r>
+            <w:r>
+              <w:rPr>
+                <w:noProof/>
+                <w:webHidden/>
+              </w:rPr>
+              <w:fldChar w:fldCharType="separate"/>
+            </w:r>
+            <w:r>
+              <w:rPr>
+                <w:noProof/>
+                <w:webHidden/>
+              </w:rPr>
+              <w:t>6</w:t>
+            </w:r>
+            <w:r>
+              <w:rPr>
+                <w:noProof/>
+                <w:webHidden/>
+              </w:rPr>
+              <w:fldChar w:fldCharType="end"/>
+            </w:r>
+          </w:hyperlink>
+        </w:p>
+        <w:p>
+          <w:pPr>
+            <w:pStyle w:val="TDC2"/>
+            <w:tabs>
+              <w:tab w:val="left" w:pos="880"/>
+              <w:tab w:val="right" w:leader="dot" w:pos="8494"/>
+            </w:tabs>
+            <w:rPr>
+              <w:noProof/>
+            </w:rPr>
+          </w:pPr>
+          <w:hyperlink w:anchor="_Toc401590079" w:history="1">
+            <w:r>
+              <w:rPr>
+                <w:rStyle w:val="Hipervnculo"/>
+                <w:noProof/>
+              </w:rPr>
+              <w:t>1.2</w:t>
+            </w:r>
+            <w:r>
+              <w:rPr>
+                <w:noProof/>
+              </w:rPr>
+              <w:tab/>
+            </w:r>
+            <w:r>
+              <w:rPr>
+                <w:rStyle w:val="Hipervnculo"/>
+                <w:noProof/>
+              </w:rPr>
+              <w:t>Objetivos</w:t>
+            </w:r>
+            <w:r>
+              <w:rPr>
+                <w:noProof/>
+                <w:webHidden/>
+              </w:rPr>
+              <w:tab/>
+            </w:r>
+            <w:r>
+              <w:rPr>
+                <w:noProof/>
+                <w:webHidden/>
+              </w:rPr>
+              <w:fldChar w:fldCharType="begin"/>
+            </w:r>
+            <w:r>
+              <w:rPr>
+                <w:noProof/>
+                <w:webHidden/>
+              </w:rPr>
+              <w:instrText xml:space="preserve"> PAGEREF _Toc401590079 \h </w:instrText>
+            </w:r>
+            <w:r>
+              <w:rPr>
+                <w:noProof/>
+                <w:webHidden/>
+              </w:rPr>
+            </w:r>
+            <w:r>
+              <w:rPr>
+                <w:noProof/>
+                <w:webHidden/>
+              </w:rPr>
+              <w:fldChar w:fldCharType="separate"/>
+            </w:r>
+            <w:r>
+              <w:rPr>
+                <w:noProof/>
+                <w:webHidden/>
+              </w:rPr>
+              <w:t>6</w:t>
+            </w:r>
+            <w:r>
+              <w:rPr>
+                <w:noProof/>
+                <w:webHidden/>
+              </w:rPr>
+              <w:fldChar w:fldCharType="end"/>
+            </w:r>
+          </w:hyperlink>
+        </w:p>
+        <w:p>
+          <w:pPr>
+            <w:pStyle w:val="TDC2"/>
+            <w:tabs>
+              <w:tab w:val="left" w:pos="880"/>
+              <w:tab w:val="right" w:leader="dot" w:pos="8494"/>
+            </w:tabs>
+            <w:rPr>
+              <w:noProof/>
+            </w:rPr>
+          </w:pPr>
+          <w:hyperlink w:anchor="_Toc401590080" w:history="1">
+            <w:r>
+              <w:rPr>
+                <w:rStyle w:val="Hipervnculo"/>
+                <w:noProof/>
+              </w:rPr>
+              <w:t>1.3</w:t>
+            </w:r>
+            <w:r>
+              <w:rPr>
+                <w:noProof/>
+              </w:rPr>
+              <w:tab/>
+            </w:r>
+            <w:r>
+              <w:rPr>
+                <w:rStyle w:val="Hipervnculo"/>
+                <w:noProof/>
+              </w:rPr>
+              <w:t>Resultados esperados</w:t>
+            </w:r>
+            <w:r>
+              <w:rPr>
+                <w:noProof/>
+                <w:webHidden/>
+              </w:rPr>
+              <w:tab/>
+            </w:r>
+            <w:r>
+              <w:rPr>
+                <w:noProof/>
+                <w:webHidden/>
+              </w:rPr>
+              <w:fldChar w:fldCharType="begin"/>
+            </w:r>
+            <w:r>
+              <w:rPr>
+                <w:noProof/>
+                <w:webHidden/>
+              </w:rPr>
+              <w:instrText xml:space="preserve"> PAGEREF _Toc401590080 \h </w:instrText>
+            </w:r>
+            <w:r>
+              <w:rPr>
+                <w:noProof/>
+                <w:webHidden/>
+              </w:rPr>
+            </w:r>
+            <w:r>
+              <w:rPr>
+                <w:noProof/>
+                <w:webHidden/>
+              </w:rPr>
+              <w:fldChar w:fldCharType="separate"/>
+            </w:r>
+            <w:r>
+              <w:rPr>
+                <w:noProof/>
+                <w:webHidden/>
+              </w:rPr>
+              <w:t>7</w:t>
+            </w:r>
+            <w:r>
+              <w:rPr>
+                <w:noProof/>
+                <w:webHidden/>
+              </w:rPr>
+              <w:fldChar w:fldCharType="end"/>
+            </w:r>
+          </w:hyperlink>
+        </w:p>
+        <w:p>
+          <w:pPr>
+            <w:pStyle w:val="TDC2"/>
+            <w:tabs>
+              <w:tab w:val="left" w:pos="880"/>
+              <w:tab w:val="right" w:leader="dot" w:pos="8494"/>
+            </w:tabs>
+            <w:rPr>
+              <w:noProof/>
+            </w:rPr>
+          </w:pPr>
+          <w:hyperlink w:anchor="_Toc401590081" w:history="1">
+            <w:r>
+              <w:rPr>
+                <w:rStyle w:val="Hipervnculo"/>
+                <w:noProof/>
+              </w:rPr>
+              <w:t>1.4</w:t>
+            </w:r>
+            <w:r>
+              <w:rPr>
+                <w:noProof/>
+              </w:rPr>
+              <w:tab/>
+            </w:r>
+            <w:r>
+              <w:rPr>
+                <w:rStyle w:val="Hipervnculo"/>
+                <w:noProof/>
+              </w:rPr>
+              <w:t>Resultados alcanzados</w:t>
+            </w:r>
+            <w:r>
+              <w:rPr>
+                <w:noProof/>
+                <w:webHidden/>
+              </w:rPr>
+              <w:tab/>
+            </w:r>
+            <w:r>
+              <w:rPr>
+                <w:noProof/>
+                <w:webHidden/>
+              </w:rPr>
+              <w:fldChar w:fldCharType="begin"/>
+            </w:r>
+            <w:r>
+              <w:rPr>
+                <w:noProof/>
+                <w:webHidden/>
+              </w:rPr>
+              <w:instrText xml:space="preserve"> PAGEREF _Toc401590081 \h </w:instrText>
+            </w:r>
+            <w:r>
+              <w:rPr>
+                <w:noProof/>
+                <w:webHidden/>
+              </w:rPr>
+            </w:r>
+            <w:r>
+              <w:rPr>
+                <w:noProof/>
+                <w:webHidden/>
+              </w:rPr>
+              <w:fldChar w:fldCharType="separate"/>
+            </w:r>
+            <w:r>
+              <w:rPr>
+                <w:noProof/>
+                <w:webHidden/>
+              </w:rPr>
+              <w:t>7</w:t>
+            </w:r>
+            <w:r>
+              <w:rPr>
+                <w:noProof/>
+                <w:webHidden/>
+              </w:rPr>
+              <w:fldChar w:fldCharType="end"/>
+            </w:r>
+          </w:hyperlink>
+        </w:p>
+        <w:p>
+          <w:pPr>
+            <w:pStyle w:val="TDC2"/>
+            <w:tabs>
+              <w:tab w:val="left" w:pos="880"/>
+              <w:tab w:val="right" w:leader="dot" w:pos="8494"/>
+            </w:tabs>
+            <w:rPr>
+              <w:noProof/>
+            </w:rPr>
+          </w:pPr>
+          <w:hyperlink w:anchor="_Toc401590082" w:history="1">
+            <w:r>
+              <w:rPr>
+                <w:rStyle w:val="Hipervnculo"/>
+                <w:noProof/>
+              </w:rPr>
+              <w:t>1.5</w:t>
+            </w:r>
+            <w:r>
+              <w:rPr>
+                <w:noProof/>
+              </w:rPr>
+              <w:tab/>
+            </w:r>
+            <w:r>
+              <w:rPr>
+                <w:rStyle w:val="Hipervnculo"/>
+                <w:noProof/>
+              </w:rPr>
+              <w:t>Gestión del proyecto</w:t>
+            </w:r>
+            <w:r>
+              <w:rPr>
+                <w:noProof/>
+                <w:webHidden/>
+              </w:rPr>
+              <w:tab/>
+            </w:r>
+            <w:r>
+              <w:rPr>
+                <w:noProof/>
+                <w:webHidden/>
+              </w:rPr>
+              <w:fldChar w:fldCharType="begin"/>
+            </w:r>
+            <w:r>
+              <w:rPr>
+                <w:noProof/>
+                <w:webHidden/>
+              </w:rPr>
+              <w:instrText xml:space="preserve"> PAGEREF _Toc401590082 \h </w:instrText>
+            </w:r>
+            <w:r>
+              <w:rPr>
+                <w:noProof/>
+                <w:webHidden/>
+              </w:rPr>
+            </w:r>
+            <w:r>
+              <w:rPr>
+                <w:noProof/>
+                <w:webHidden/>
+              </w:rPr>
+              <w:fldChar w:fldCharType="separate"/>
+            </w:r>
+            <w:r>
+              <w:rPr>
+                <w:noProof/>
+                <w:webHidden/>
+              </w:rPr>
+              <w:t>7</w:t>
+            </w:r>
+            <w:r>
+              <w:rPr>
+                <w:noProof/>
+                <w:webHidden/>
+              </w:rPr>
+              <w:fldChar w:fldCharType="end"/>
+            </w:r>
+          </w:hyperlink>
+        </w:p>
+        <w:p>
+          <w:pPr>
+            <w:pStyle w:val="TDC2"/>
+            <w:tabs>
+              <w:tab w:val="left" w:pos="880"/>
+              <w:tab w:val="right" w:leader="dot" w:pos="8494"/>
+            </w:tabs>
+            <w:rPr>
+              <w:noProof/>
+            </w:rPr>
+          </w:pPr>
+          <w:hyperlink w:anchor="_Toc401590083" w:history="1">
+            <w:r>
+              <w:rPr>
+                <w:rStyle w:val="Hipervnculo"/>
+                <w:noProof/>
+              </w:rPr>
+              <w:t>1.6</w:t>
+            </w:r>
+            <w:r>
+              <w:rPr>
+                <w:noProof/>
+              </w:rPr>
+              <w:tab/>
+            </w:r>
+            <w:r>
+              <w:rPr>
+                <w:rStyle w:val="Hipervnculo"/>
+                <w:noProof/>
+              </w:rPr>
+              <w:t>Estructura del documento</w:t>
+            </w:r>
+            <w:r>
+              <w:rPr>
+                <w:noProof/>
+                <w:webHidden/>
+              </w:rPr>
+              <w:tab/>
+            </w:r>
+            <w:r>
+              <w:rPr>
+                <w:noProof/>
+                <w:webHidden/>
+              </w:rPr>
+              <w:fldChar w:fldCharType="begin"/>
+            </w:r>
+            <w:r>
+              <w:rPr>
+                <w:noProof/>
+                <w:webHidden/>
+              </w:rPr>
+              <w:instrText xml:space="preserve"> PAGEREF _Toc401590083 \h </w:instrText>
+            </w:r>
+            <w:r>
+              <w:rPr>
+                <w:noProof/>
+                <w:webHidden/>
+              </w:rPr>
+            </w:r>
+            <w:r>
+              <w:rPr>
+                <w:noProof/>
+                <w:webHidden/>
+              </w:rPr>
+              <w:fldChar w:fldCharType="separate"/>
+            </w:r>
+            <w:r>
+              <w:rPr>
+                <w:noProof/>
+                <w:webHidden/>
+              </w:rPr>
+              <w:t>7</w:t>
             </w:r>
             <w:r>
               <w:rPr>
@@ -579,7 +1071,7 @@
               <w:noProof/>
             </w:rPr>
           </w:pPr>
-          <w:hyperlink w:anchor="_Toc399686702" w:history="1">
+          <w:hyperlink w:anchor="_Toc401590084" w:history="1">
             <w:r>
               <w:rPr>
                 <w:rStyle w:val="Hipervnculo"/>
@@ -620,7 +1112,7 @@
                 <w:noProof/>
                 <w:webHidden/>
               </w:rPr>
-              <w:instrText xml:space="preserve"> PAGEREF _Toc399686702 \h </w:instrText>
+              <w:instrText xml:space="preserve"> PAGEREF _Toc401590084 \h </w:instrText>
             </w:r>
             <w:r>
               <w:rPr>
@@ -640,7 +1132,7 @@
                 <w:noProof/>
                 <w:webHidden/>
               </w:rPr>
-              <w:t>5</w:t>
+              <w:t>7</w:t>
             </w:r>
             <w:r>
               <w:rPr>
@@ -662,7 +1154,7 @@
               <w:noProof/>
             </w:rPr>
           </w:pPr>
-          <w:hyperlink w:anchor="_Toc399686703" w:history="1">
+          <w:hyperlink w:anchor="_Toc401590085" w:history="1">
             <w:r>
               <w:rPr>
                 <w:rStyle w:val="Hipervnculo"/>
@@ -681,7 +1173,7 @@
                 <w:rStyle w:val="Hipervnculo"/>
                 <w:noProof/>
               </w:rPr>
-              <w:t>REST</w:t>
+              <w:t>SOAP</w:t>
             </w:r>
             <w:r>
               <w:rPr>
@@ -702,7 +1194,7 @@
                 <w:noProof/>
                 <w:webHidden/>
               </w:rPr>
-              <w:instrText xml:space="preserve"> PAGEREF _Toc399686703 \h </w:instrText>
+              <w:instrText xml:space="preserve"> PAGEREF _Toc401590085 \h </w:instrText>
             </w:r>
             <w:r>
               <w:rPr>
@@ -722,7 +1214,7 @@
                 <w:noProof/>
                 <w:webHidden/>
               </w:rPr>
-              <w:t>6</w:t>
+              <w:t>7</w:t>
             </w:r>
             <w:r>
               <w:rPr>
@@ -744,7 +1236,7 @@
               <w:noProof/>
             </w:rPr>
           </w:pPr>
-          <w:hyperlink w:anchor="_Toc399686704" w:history="1">
+          <w:hyperlink w:anchor="_Toc401590086" w:history="1">
             <w:r>
               <w:rPr>
                 <w:rStyle w:val="Hipervnculo"/>
@@ -763,7 +1255,7 @@
                 <w:rStyle w:val="Hipervnculo"/>
                 <w:noProof/>
               </w:rPr>
-              <w:t>SOAP</w:t>
+              <w:t>REST</w:t>
             </w:r>
             <w:r>
               <w:rPr>
@@ -784,7 +1276,7 @@
                 <w:noProof/>
                 <w:webHidden/>
               </w:rPr>
-              <w:instrText xml:space="preserve"> PAGEREF _Toc399686704 \h </w:instrText>
+              <w:instrText xml:space="preserve"> PAGEREF _Toc401590086 \h </w:instrText>
             </w:r>
             <w:r>
               <w:rPr>
@@ -804,7 +1296,7 @@
                 <w:noProof/>
                 <w:webHidden/>
               </w:rPr>
-              <w:t>6</w:t>
+              <w:t>8</w:t>
             </w:r>
             <w:r>
               <w:rPr>
@@ -826,7 +1318,7 @@
               <w:noProof/>
             </w:rPr>
           </w:pPr>
-          <w:hyperlink w:anchor="_Toc399686705" w:history="1">
+          <w:hyperlink w:anchor="_Toc401590087" w:history="1">
             <w:r>
               <w:rPr>
                 <w:rStyle w:val="Hipervnculo"/>
@@ -866,7 +1358,7 @@
                 <w:noProof/>
                 <w:webHidden/>
               </w:rPr>
-              <w:instrText xml:space="preserve"> PAGEREF _Toc399686705 \h </w:instrText>
+              <w:instrText xml:space="preserve"> PAGEREF _Toc401590087 \h </w:instrText>
             </w:r>
             <w:r>
               <w:rPr>
@@ -886,7 +1378,7 @@
                 <w:noProof/>
                 <w:webHidden/>
               </w:rPr>
-              <w:t>7</w:t>
+              <w:t>8</w:t>
             </w:r>
             <w:r>
               <w:rPr>
@@ -908,7 +1400,7 @@
               <w:noProof/>
             </w:rPr>
           </w:pPr>
-          <w:hyperlink w:anchor="_Toc399686706" w:history="1">
+          <w:hyperlink w:anchor="_Toc401590088" w:history="1">
             <w:r>
               <w:rPr>
                 <w:rStyle w:val="Hipervnculo"/>
@@ -948,7 +1440,7 @@
                 <w:noProof/>
                 <w:webHidden/>
               </w:rPr>
-              <w:instrText xml:space="preserve"> PAGEREF _Toc399686706 \h </w:instrText>
+              <w:instrText xml:space="preserve"> PAGEREF _Toc401590088 \h </w:instrText>
             </w:r>
             <w:r>
               <w:rPr>
@@ -968,7 +1460,7 @@
                 <w:noProof/>
                 <w:webHidden/>
               </w:rPr>
-              <w:t>7</w:t>
+              <w:t>8</w:t>
             </w:r>
             <w:r>
               <w:rPr>
@@ -990,7 +1482,7 @@
               <w:noProof/>
             </w:rPr>
           </w:pPr>
-          <w:hyperlink w:anchor="_Toc399686707" w:history="1">
+          <w:hyperlink w:anchor="_Toc401590089" w:history="1">
             <w:r>
               <w:rPr>
                 <w:rStyle w:val="Hipervnculo"/>
@@ -1030,7 +1522,7 @@
                 <w:noProof/>
                 <w:webHidden/>
               </w:rPr>
-              <w:instrText xml:space="preserve"> PAGEREF _Toc399686707 \h </w:instrText>
+              <w:instrText xml:space="preserve"> PAGEREF _Toc401590089 \h </w:instrText>
             </w:r>
             <w:r>
               <w:rPr>
@@ -1050,7 +1542,7 @@
                 <w:noProof/>
                 <w:webHidden/>
               </w:rPr>
-              <w:t>7</w:t>
+              <w:t>9</w:t>
             </w:r>
             <w:r>
               <w:rPr>
@@ -1072,7 +1564,7 @@
               <w:noProof/>
             </w:rPr>
           </w:pPr>
-          <w:hyperlink w:anchor="_Toc399686708" w:history="1">
+          <w:hyperlink w:anchor="_Toc401590090" w:history="1">
             <w:r>
               <w:rPr>
                 <w:rStyle w:val="Hipervnculo"/>
@@ -1112,7 +1604,7 @@
                 <w:noProof/>
                 <w:webHidden/>
               </w:rPr>
-              <w:instrText xml:space="preserve"> PAGEREF _Toc399686708 \h </w:instrText>
+              <w:instrText xml:space="preserve"> PAGEREF _Toc401590090 \h </w:instrText>
             </w:r>
             <w:r>
               <w:rPr>
@@ -1132,7 +1624,7 @@
                 <w:noProof/>
                 <w:webHidden/>
               </w:rPr>
-              <w:t>8</w:t>
+              <w:t>10</w:t>
             </w:r>
             <w:r>
               <w:rPr>
@@ -1154,7 +1646,7 @@
               <w:noProof/>
             </w:rPr>
           </w:pPr>
-          <w:hyperlink w:anchor="_Toc399686709" w:history="1">
+          <w:hyperlink w:anchor="_Toc401590091" w:history="1">
             <w:r>
               <w:rPr>
                 <w:rStyle w:val="Hipervnculo"/>
@@ -1194,7 +1686,7 @@
                 <w:noProof/>
                 <w:webHidden/>
               </w:rPr>
-              <w:instrText xml:space="preserve"> PAGEREF _Toc399686709 \h </w:instrText>
+              <w:instrText xml:space="preserve"> PAGEREF _Toc401590091 \h </w:instrText>
             </w:r>
             <w:r>
               <w:rPr>
@@ -1214,7 +1706,7 @@
                 <w:noProof/>
                 <w:webHidden/>
               </w:rPr>
-              <w:t>8</w:t>
+              <w:t>10</w:t>
             </w:r>
             <w:r>
               <w:rPr>
@@ -1236,7 +1728,7 @@
               <w:noProof/>
             </w:rPr>
           </w:pPr>
-          <w:hyperlink w:anchor="_Toc399686710" w:history="1">
+          <w:hyperlink w:anchor="_Toc401590092" w:history="1">
             <w:r>
               <w:rPr>
                 <w:rStyle w:val="Hipervnculo"/>
@@ -1276,7 +1768,7 @@
                 <w:noProof/>
                 <w:webHidden/>
               </w:rPr>
-              <w:instrText xml:space="preserve"> PAGEREF _Toc399686710 \h </w:instrText>
+              <w:instrText xml:space="preserve"> PAGEREF _Toc401590092 \h </w:instrText>
             </w:r>
             <w:r>
               <w:rPr>
@@ -1296,7 +1788,7 @@
                 <w:noProof/>
                 <w:webHidden/>
               </w:rPr>
-              <w:t>9</w:t>
+              <w:t>10</w:t>
             </w:r>
             <w:r>
               <w:rPr>
@@ -1318,7 +1810,7 @@
               <w:noProof/>
             </w:rPr>
           </w:pPr>
-          <w:hyperlink w:anchor="_Toc399686711" w:history="1">
+          <w:hyperlink w:anchor="_Toc401590093" w:history="1">
             <w:r>
               <w:rPr>
                 <w:rStyle w:val="Hipervnculo"/>
@@ -1359,7 +1851,7 @@
                 <w:noProof/>
                 <w:webHidden/>
               </w:rPr>
-              <w:instrText xml:space="preserve"> PAGEREF _Toc399686711 \h </w:instrText>
+              <w:instrText xml:space="preserve"> PAGEREF _Toc401590093 \h </w:instrText>
             </w:r>
             <w:r>
               <w:rPr>
@@ -1379,7 +1871,7 @@
                 <w:noProof/>
                 <w:webHidden/>
               </w:rPr>
-              <w:t>9</w:t>
+              <w:t>11</w:t>
             </w:r>
             <w:r>
               <w:rPr>
@@ -1401,7 +1893,7 @@
               <w:noProof/>
             </w:rPr>
           </w:pPr>
-          <w:hyperlink w:anchor="_Toc399686712" w:history="1">
+          <w:hyperlink w:anchor="_Toc401590094" w:history="1">
             <w:r>
               <w:rPr>
                 <w:rStyle w:val="Hipervnculo"/>
@@ -1441,7 +1933,7 @@
                 <w:noProof/>
                 <w:webHidden/>
               </w:rPr>
-              <w:instrText xml:space="preserve"> PAGEREF _Toc399686712 \h </w:instrText>
+              <w:instrText xml:space="preserve"> PAGEREF _Toc401590094 \h </w:instrText>
             </w:r>
             <w:r>
               <w:rPr>
@@ -1461,7 +1953,7 @@
                 <w:noProof/>
                 <w:webHidden/>
               </w:rPr>
-              <w:t>9</w:t>
+              <w:t>11</w:t>
             </w:r>
             <w:r>
               <w:rPr>
@@ -1483,7 +1975,7 @@
               <w:noProof/>
             </w:rPr>
           </w:pPr>
-          <w:hyperlink w:anchor="_Toc399686713" w:history="1">
+          <w:hyperlink w:anchor="_Toc401590095" w:history="1">
             <w:r>
               <w:rPr>
                 <w:rStyle w:val="Hipervnculo"/>
@@ -1523,7 +2015,7 @@
                 <w:noProof/>
                 <w:webHidden/>
               </w:rPr>
-              <w:instrText xml:space="preserve"> PAGEREF _Toc399686713 \h </w:instrText>
+              <w:instrText xml:space="preserve"> PAGEREF _Toc401590095 \h </w:instrText>
             </w:r>
             <w:r>
               <w:rPr>
@@ -1543,7 +2035,7 @@
                 <w:noProof/>
                 <w:webHidden/>
               </w:rPr>
-              <w:t>10</w:t>
+              <w:t>11</w:t>
             </w:r>
             <w:r>
               <w:rPr>
@@ -1565,7 +2057,7 @@
               <w:noProof/>
             </w:rPr>
           </w:pPr>
-          <w:hyperlink w:anchor="_Toc399686714" w:history="1">
+          <w:hyperlink w:anchor="_Toc401590096" w:history="1">
             <w:r>
               <w:rPr>
                 <w:rStyle w:val="Hipervnculo"/>
@@ -1605,7 +2097,7 @@
                 <w:noProof/>
                 <w:webHidden/>
               </w:rPr>
-              <w:instrText xml:space="preserve"> PAGEREF _Toc399686714 \h </w:instrText>
+              <w:instrText xml:space="preserve"> PAGEREF _Toc401590096 \h </w:instrText>
             </w:r>
             <w:r>
               <w:rPr>
@@ -1625,7 +2117,7 @@
                 <w:noProof/>
                 <w:webHidden/>
               </w:rPr>
-              <w:t>10</w:t>
+              <w:t>12</w:t>
             </w:r>
             <w:r>
               <w:rPr>
@@ -1647,7 +2139,7 @@
               <w:noProof/>
             </w:rPr>
           </w:pPr>
-          <w:hyperlink w:anchor="_Toc399686715" w:history="1">
+          <w:hyperlink w:anchor="_Toc401590097" w:history="1">
             <w:r>
               <w:rPr>
                 <w:rStyle w:val="Hipervnculo"/>
@@ -1687,7 +2179,7 @@
                 <w:noProof/>
                 <w:webHidden/>
               </w:rPr>
-              <w:instrText xml:space="preserve"> PAGEREF _Toc399686715 \h </w:instrText>
+              <w:instrText xml:space="preserve"> PAGEREF _Toc401590097 \h </w:instrText>
             </w:r>
             <w:r>
               <w:rPr>
@@ -1707,7 +2199,7 @@
                 <w:noProof/>
                 <w:webHidden/>
               </w:rPr>
-              <w:t>10</w:t>
+              <w:t>12</w:t>
             </w:r>
             <w:r>
               <w:rPr>
@@ -1729,7 +2221,7 @@
               <w:noProof/>
             </w:rPr>
           </w:pPr>
-          <w:hyperlink w:anchor="_Toc399686716" w:history="1">
+          <w:hyperlink w:anchor="_Toc401590098" w:history="1">
             <w:r>
               <w:rPr>
                 <w:rStyle w:val="Hipervnculo"/>
@@ -1769,7 +2261,7 @@
                 <w:noProof/>
                 <w:webHidden/>
               </w:rPr>
-              <w:instrText xml:space="preserve"> PAGEREF _Toc399686716 \h </w:instrText>
+              <w:instrText xml:space="preserve"> PAGEREF _Toc401590098 \h </w:instrText>
             </w:r>
             <w:r>
               <w:rPr>
@@ -1789,7 +2281,7 @@
                 <w:noProof/>
                 <w:webHidden/>
               </w:rPr>
-              <w:t>11</w:t>
+              <w:t>13</w:t>
             </w:r>
             <w:r>
               <w:rPr>
@@ -1811,7 +2303,7 @@
               <w:noProof/>
             </w:rPr>
           </w:pPr>
-          <w:hyperlink w:anchor="_Toc399686717" w:history="1">
+          <w:hyperlink w:anchor="_Toc401590099" w:history="1">
             <w:r>
               <w:rPr>
                 <w:rStyle w:val="Hipervnculo"/>
@@ -1851,7 +2343,7 @@
                 <w:noProof/>
                 <w:webHidden/>
               </w:rPr>
-              <w:instrText xml:space="preserve"> PAGEREF _Toc399686717 \h </w:instrText>
+              <w:instrText xml:space="preserve"> PAGEREF _Toc401590099 \h </w:instrText>
             </w:r>
             <w:r>
               <w:rPr>
@@ -1871,7 +2363,7 @@
                 <w:noProof/>
                 <w:webHidden/>
               </w:rPr>
-              <w:t>12</w:t>
+              <w:t>13</w:t>
             </w:r>
             <w:r>
               <w:rPr>
@@ -1893,7 +2385,7 @@
               <w:noProof/>
             </w:rPr>
           </w:pPr>
-          <w:hyperlink w:anchor="_Toc399686718" w:history="1">
+          <w:hyperlink w:anchor="_Toc401590100" w:history="1">
             <w:r>
               <w:rPr>
                 <w:rStyle w:val="Hipervnculo"/>
@@ -1913,7 +2405,7 @@
                 <w:rStyle w:val="Hipervnculo"/>
                 <w:noProof/>
               </w:rPr>
-              <w:t>Referencias</w:t>
+              <w:t>Conclusión</w:t>
             </w:r>
             <w:r>
               <w:rPr>
@@ -1934,7 +2426,7 @@
                 <w:noProof/>
                 <w:webHidden/>
               </w:rPr>
-              <w:instrText xml:space="preserve"> PAGEREF _Toc399686718 \h </w:instrText>
+              <w:instrText xml:space="preserve"> PAGEREF _Toc401590100 \h </w:instrText>
             </w:r>
             <w:r>
               <w:rPr>
@@ -1954,7 +2446,7 @@
                 <w:noProof/>
                 <w:webHidden/>
               </w:rPr>
-              <w:t>14</w:t>
+              <w:t>15</w:t>
             </w:r>
             <w:r>
               <w:rPr>
@@ -1976,7 +2468,7 @@
               <w:noProof/>
             </w:rPr>
           </w:pPr>
-          <w:hyperlink w:anchor="_Toc399686719" w:history="1">
+          <w:hyperlink w:anchor="_Toc401590101" w:history="1">
             <w:r>
               <w:rPr>
                 <w:rStyle w:val="Hipervnculo"/>
@@ -1996,6 +2488,172 @@
                 <w:rStyle w:val="Hipervnculo"/>
                 <w:noProof/>
               </w:rPr>
+              <w:t>Trabajo a futuro</w:t>
+            </w:r>
+            <w:r>
+              <w:rPr>
+                <w:noProof/>
+                <w:webHidden/>
+              </w:rPr>
+              <w:tab/>
+            </w:r>
+            <w:r>
+              <w:rPr>
+                <w:noProof/>
+                <w:webHidden/>
+              </w:rPr>
+              <w:fldChar w:fldCharType="begin"/>
+            </w:r>
+            <w:r>
+              <w:rPr>
+                <w:noProof/>
+                <w:webHidden/>
+              </w:rPr>
+              <w:instrText xml:space="preserve"> PAGEREF _Toc401590101 \h </w:instrText>
+            </w:r>
+            <w:r>
+              <w:rPr>
+                <w:noProof/>
+                <w:webHidden/>
+              </w:rPr>
+            </w:r>
+            <w:r>
+              <w:rPr>
+                <w:noProof/>
+                <w:webHidden/>
+              </w:rPr>
+              <w:fldChar w:fldCharType="separate"/>
+            </w:r>
+            <w:r>
+              <w:rPr>
+                <w:noProof/>
+                <w:webHidden/>
+              </w:rPr>
+              <w:t>15</w:t>
+            </w:r>
+            <w:r>
+              <w:rPr>
+                <w:noProof/>
+                <w:webHidden/>
+              </w:rPr>
+              <w:fldChar w:fldCharType="end"/>
+            </w:r>
+          </w:hyperlink>
+        </w:p>
+        <w:p>
+          <w:pPr>
+            <w:pStyle w:val="TDC1"/>
+            <w:tabs>
+              <w:tab w:val="left" w:pos="440"/>
+            </w:tabs>
+            <w:rPr>
+              <w:b w:val="0"/>
+              <w:noProof/>
+            </w:rPr>
+          </w:pPr>
+          <w:hyperlink w:anchor="_Toc401590102" w:history="1">
+            <w:r>
+              <w:rPr>
+                <w:rStyle w:val="Hipervnculo"/>
+                <w:noProof/>
+              </w:rPr>
+              <w:t>6</w:t>
+            </w:r>
+            <w:r>
+              <w:rPr>
+                <w:b w:val="0"/>
+                <w:noProof/>
+              </w:rPr>
+              <w:tab/>
+            </w:r>
+            <w:r>
+              <w:rPr>
+                <w:rStyle w:val="Hipervnculo"/>
+                <w:noProof/>
+              </w:rPr>
+              <w:t>Referencias</w:t>
+            </w:r>
+            <w:r>
+              <w:rPr>
+                <w:noProof/>
+                <w:webHidden/>
+              </w:rPr>
+              <w:tab/>
+            </w:r>
+            <w:r>
+              <w:rPr>
+                <w:noProof/>
+                <w:webHidden/>
+              </w:rPr>
+              <w:fldChar w:fldCharType="begin"/>
+            </w:r>
+            <w:r>
+              <w:rPr>
+                <w:noProof/>
+                <w:webHidden/>
+              </w:rPr>
+              <w:instrText xml:space="preserve"> PAGEREF _Toc401590102 \h </w:instrText>
+            </w:r>
+            <w:r>
+              <w:rPr>
+                <w:noProof/>
+                <w:webHidden/>
+              </w:rPr>
+            </w:r>
+            <w:r>
+              <w:rPr>
+                <w:noProof/>
+                <w:webHidden/>
+              </w:rPr>
+              <w:fldChar w:fldCharType="separate"/>
+            </w:r>
+            <w:r>
+              <w:rPr>
+                <w:noProof/>
+                <w:webHidden/>
+              </w:rPr>
+              <w:t>15</w:t>
+            </w:r>
+            <w:r>
+              <w:rPr>
+                <w:noProof/>
+                <w:webHidden/>
+              </w:rPr>
+              <w:fldChar w:fldCharType="end"/>
+            </w:r>
+          </w:hyperlink>
+        </w:p>
+        <w:p>
+          <w:pPr>
+            <w:pStyle w:val="TDC1"/>
+            <w:tabs>
+              <w:tab w:val="left" w:pos="440"/>
+            </w:tabs>
+            <w:rPr>
+              <w:b w:val="0"/>
+              <w:noProof/>
+            </w:rPr>
+          </w:pPr>
+          <w:hyperlink w:anchor="_Toc401590103" w:history="1">
+            <w:r>
+              <w:rPr>
+                <w:rStyle w:val="Hipervnculo"/>
+                <w:noProof/>
+              </w:rPr>
+              <w:t>7</w:t>
+            </w:r>
+            <w:r>
+              <w:rPr>
+                <w:b w:val="0"/>
+                <w:noProof/>
+              </w:rPr>
+              <w:tab/>
+            </w:r>
+            <w:r>
+              <w:rPr>
+                <w:rStyle w:val="Hipervnculo"/>
+                <w:noProof/>
+              </w:rPr>
               <w:t>ANEXO - Caso de Estudio</w:t>
             </w:r>
             <w:r>
@@ -2017,7 +2675,7 @@
                 <w:noProof/>
                 <w:webHidden/>
               </w:rPr>
-              <w:instrText xml:space="preserve"> PAGEREF _Toc399686719 \h </w:instrText>
+              <w:instrText xml:space="preserve"> PAGEREF _Toc401590103 \h </w:instrText>
             </w:r>
             <w:r>
               <w:rPr>
@@ -2037,7 +2695,7 @@
                 <w:noProof/>
                 <w:webHidden/>
               </w:rPr>
-              <w:t>15</w:t>
+              <w:t>16</w:t>
             </w:r>
             <w:r>
               <w:rPr>
@@ -2059,13 +2717,13 @@
               <w:noProof/>
             </w:rPr>
           </w:pPr>
-          <w:hyperlink w:anchor="_Toc399686720" w:history="1">
+          <w:hyperlink w:anchor="_Toc401590104" w:history="1">
             <w:r>
               <w:rPr>
                 <w:rStyle w:val="Hipervnculo"/>
                 <w:noProof/>
               </w:rPr>
-              <w:t>5.1</w:t>
+              <w:t>7.1</w:t>
             </w:r>
             <w:r>
               <w:rPr>
@@ -2099,7 +2757,7 @@
                 <w:noProof/>
                 <w:webHidden/>
               </w:rPr>
-              <w:instrText xml:space="preserve"> PAGEREF _Toc399686720 \h </w:instrText>
+              <w:instrText xml:space="preserve"> PAGEREF _Toc401590104 \h </w:instrText>
             </w:r>
             <w:r>
               <w:rPr>
@@ -2119,7 +2777,7 @@
                 <w:noProof/>
                 <w:webHidden/>
               </w:rPr>
-              <w:t>15</w:t>
+              <w:t>16</w:t>
             </w:r>
             <w:r>
               <w:rPr>
@@ -2141,13 +2799,13 @@
               <w:noProof/>
             </w:rPr>
           </w:pPr>
-          <w:hyperlink w:anchor="_Toc399686721" w:history="1">
+          <w:hyperlink w:anchor="_Toc401590105" w:history="1">
             <w:r>
               <w:rPr>
                 <w:rStyle w:val="Hipervnculo"/>
                 <w:noProof/>
               </w:rPr>
-              <w:t>5.1.1</w:t>
+              <w:t>7.1.1</w:t>
             </w:r>
             <w:r>
               <w:rPr>
@@ -2181,7 +2839,7 @@
                 <w:noProof/>
                 <w:webHidden/>
               </w:rPr>
-              <w:instrText xml:space="preserve"> PAGEREF _Toc399686721 \h </w:instrText>
+              <w:instrText xml:space="preserve"> PAGEREF _Toc401590105 \h </w:instrText>
             </w:r>
             <w:r>
               <w:rPr>
@@ -2201,7 +2859,7 @@
                 <w:noProof/>
                 <w:webHidden/>
               </w:rPr>
-              <w:t>16</w:t>
+              <w:t>17</w:t>
             </w:r>
             <w:r>
               <w:rPr>
@@ -2223,13 +2881,13 @@
               <w:noProof/>
             </w:rPr>
           </w:pPr>
-          <w:hyperlink w:anchor="_Toc399686722" w:history="1">
+          <w:hyperlink w:anchor="_Toc401590106" w:history="1">
             <w:r>
               <w:rPr>
                 <w:rStyle w:val="Hipervnculo"/>
                 <w:noProof/>
               </w:rPr>
-              <w:t>5.2</w:t>
+              <w:t>7.2</w:t>
             </w:r>
             <w:r>
               <w:rPr>
@@ -2263,7 +2921,7 @@
                 <w:noProof/>
                 <w:webHidden/>
               </w:rPr>
-              <w:instrText xml:space="preserve"> PAGEREF _Toc399686722 \h </w:instrText>
+              <w:instrText xml:space="preserve"> PAGEREF _Toc401590106 \h </w:instrText>
             </w:r>
             <w:r>
               <w:rPr>
@@ -2283,7 +2941,7 @@
                 <w:noProof/>
                 <w:webHidden/>
               </w:rPr>
-              <w:t>17</w:t>
+              <w:t>18</w:t>
             </w:r>
             <w:r>
               <w:rPr>
@@ -2305,13 +2963,13 @@
               <w:noProof/>
             </w:rPr>
           </w:pPr>
-          <w:hyperlink w:anchor="_Toc399686723" w:history="1">
+          <w:hyperlink w:anchor="_Toc401590107" w:history="1">
             <w:r>
               <w:rPr>
                 <w:rStyle w:val="Hipervnculo"/>
                 <w:noProof/>
               </w:rPr>
-              <w:t>5.2.1</w:t>
+              <w:t>7.2.1</w:t>
             </w:r>
             <w:r>
               <w:rPr>
@@ -2345,7 +3003,7 @@
                 <w:noProof/>
                 <w:webHidden/>
               </w:rPr>
-              <w:instrText xml:space="preserve"> PAGEREF _Toc399686723 \h </w:instrText>
+              <w:instrText xml:space="preserve"> PAGEREF _Toc401590107 \h </w:instrText>
             </w:r>
             <w:r>
               <w:rPr>
@@ -2365,7 +3023,7 @@
                 <w:noProof/>
                 <w:webHidden/>
               </w:rPr>
-              <w:t>17</w:t>
+              <w:t>18</w:t>
             </w:r>
             <w:r>
               <w:rPr>
@@ -2386,6 +3044,7 @@
             <w:rPr>
               <w:lang w:val="es-ES"/>
             </w:rPr>
+            <w:lastRenderedPageBreak/>
             <w:fldChar w:fldCharType="end"/>
           </w:r>
         </w:p>
@@ -2408,266 +3067,520 @@
       <w:pPr>
         <w:pStyle w:val="Ttulo1"/>
       </w:pPr>
-      <w:bookmarkStart w:id="0" w:name="_Toc399686701"/>
-      <w:bookmarkStart w:id="1" w:name="_Toc386832128"/>
+      <w:bookmarkStart w:id="0" w:name="_Toc386832128"/>
+      <w:bookmarkStart w:id="1" w:name="_Toc401590077"/>
       <w:r>
         <w:lastRenderedPageBreak/>
         <w:t>Introducción</w:t>
       </w:r>
+      <w:bookmarkEnd w:id="1"/>
+    </w:p>
+    <w:p>
+      <w:pPr>
+        <w:pStyle w:val="Ttulo2"/>
+      </w:pPr>
+      <w:bookmarkStart w:id="2" w:name="_Toc401590078"/>
+      <w:r>
+        <w:t>Contexto</w:t>
+      </w:r>
+      <w:bookmarkEnd w:id="2"/>
+    </w:p>
+    <w:p>
+      <w:r>
+        <w:t xml:space="preserve">Con el paso del tiempo </w:t>
+      </w:r>
+      <w:r>
+        <w:t>los avances en la</w:t>
+      </w:r>
+      <w:r>
+        <w:t xml:space="preserve"> tecnología han </w:t>
+      </w:r>
+      <w:r>
+        <w:t>logrado que las mismas sean implantadas prácticamente en todos los ámbitos de la sociedad y en particular en las gestiones del gobierno. Es por esto que surge la necesidad de crear lo que se denomina gobierno electrónico.</w:t>
+      </w:r>
+    </w:p>
+    <w:p>
+      <w:r>
+        <w:t>Varias son las definiciones que se han propuesto a lo largo del tiempo para describir el concepto "gobierno electrónico"</w:t>
+      </w:r>
+      <w:r>
+        <w:t>, como ser la OCDE (</w:t>
+      </w:r>
+      <w:r>
+        <w:t>Organización para la Cooperación y el Desarrollo Económicos</w:t>
+      </w:r>
+      <w:r>
+        <w:t xml:space="preserve">) que lo define como </w:t>
+      </w:r>
+      <w:r>
+        <w:rPr>
+          <w:i/>
+        </w:rPr>
+        <w:t>"</w:t>
+      </w:r>
+      <w:r>
+        <w:rPr>
+          <w:i/>
+        </w:rPr>
+        <w:t>E</w:t>
+      </w:r>
+      <w:r>
+        <w:rPr>
+          <w:i/>
+        </w:rPr>
+        <w:t>l uso de las tecnologías de la información y comunicación (TIC’s), particularmente la Internet, como una herramienta para alcanzar un mejor gobierno"</w:t>
+      </w:r>
+      <w:r>
+        <w:rPr>
+          <w:i/>
+        </w:rPr>
+        <w:t xml:space="preserve"> </w:t>
+      </w:r>
+      <w:r>
+        <w:t>[14]</w:t>
+      </w:r>
+      <w:r>
+        <w:t>.</w:t>
+      </w:r>
+      <w:r>
+        <w:t xml:space="preserve"> </w:t>
+      </w:r>
+    </w:p>
+    <w:p>
+      <w:r>
+        <w:t>Hoy en día existen varios países que han incorporado este concepto en las actividades del gobierno, como es el caso de Uruguay. Con el objetivo de mejorar los servicios brindados a los ciudadanos uruguayos se crea el organismo AGESIC (</w:t>
+      </w:r>
+      <w:r>
+        <w:t>Agencia para el Desarrollo del Gobierno de Gestión Electrónica y la Sociedad de la Información y del Conocimiento</w:t>
+      </w:r>
+      <w:r>
+        <w:t>) [</w:t>
+      </w:r>
+      <w:r>
+        <w:t>13</w:t>
+      </w:r>
+      <w:r>
+        <w:t>].</w:t>
+      </w:r>
+    </w:p>
+    <w:p>
+      <w:r>
+        <w:t>Para lograr los objetivos propuesto AGESIC cuenta con la Plataforma de Gobierno Electrónico</w:t>
+      </w:r>
+      <w:r>
+        <w:t xml:space="preserve"> (PGE) [1]</w:t>
+      </w:r>
+      <w:r>
+        <w:t xml:space="preserve"> que facilita la integración de los servicios ofrecidos por los organismos</w:t>
+      </w:r>
+      <w:r>
+        <w:t>,</w:t>
+      </w:r>
+      <w:r>
+        <w:t xml:space="preserve"> </w:t>
+      </w:r>
+      <w:r>
+        <w:t>brindándolos</w:t>
+      </w:r>
+      <w:r>
+        <w:t xml:space="preserve"> a los ciudadanos a través de internet</w:t>
+      </w:r>
+      <w:r>
+        <w:t>.</w:t>
+      </w:r>
+      <w:r>
+        <w:t xml:space="preserve"> </w:t>
+      </w:r>
+      <w:r>
+        <w:t>Las plataformas de gobierno electrónico generalmente se basan en una Arquitectura Orientada a Servicios (SOA)</w:t>
+      </w:r>
+      <w:r>
+        <w:t>.</w:t>
+      </w:r>
+      <w:r>
+        <w:t xml:space="preserve">  </w:t>
+      </w:r>
+    </w:p>
+    <w:p>
+      <w:r>
+        <w:t xml:space="preserve">Los servicios de información geográfica </w:t>
+      </w:r>
+      <w:r>
+        <w:t>de a poco</w:t>
+      </w:r>
+      <w:r>
+        <w:t xml:space="preserve"> se han ido integrando a las operaciones del Estado</w:t>
+      </w:r>
+      <w:r>
+        <w:t>,</w:t>
+      </w:r>
+      <w:r>
+        <w:t xml:space="preserve"> lo cual implic</w:t>
+      </w:r>
+      <w:r>
+        <w:t>a</w:t>
+      </w:r>
+      <w:r>
+        <w:t xml:space="preserve"> que</w:t>
+      </w:r>
+      <w:r>
+        <w:t xml:space="preserve"> las administraciones </w:t>
+      </w:r>
+      <w:r>
+        <w:t>para</w:t>
+      </w:r>
+      <w:r>
+        <w:t xml:space="preserve"> respon</w:t>
+      </w:r>
+      <w:r>
+        <w:t xml:space="preserve">der a estas necesidades </w:t>
+      </w:r>
+      <w:r>
+        <w:t xml:space="preserve">se </w:t>
+      </w:r>
+      <w:r>
+        <w:t>plantee</w:t>
+      </w:r>
+      <w:r>
+        <w:t>n la</w:t>
+      </w:r>
+      <w:r>
+        <w:t xml:space="preserve"> </w:t>
+      </w:r>
+      <w:r>
+        <w:t>integración de servicios geográficos en las plataformas de gobierno electrónico.</w:t>
+      </w:r>
+    </w:p>
+    <w:p>
+      <w:r>
+        <w:t xml:space="preserve">A pesar de los avances en las TIC's la integración entre los servicios de información geográfica y las plataformas de gobierno electrónico presentan algunas </w:t>
+      </w:r>
+      <w:r>
+        <w:t>dificultades</w:t>
+      </w:r>
+      <w:r>
+        <w:t xml:space="preserve"> debido a que las plataformas se basan generalmente en Web Services y SOAP lo cual presenta incompatibilidades en los GIS y sus servicios </w:t>
+      </w:r>
+      <w:r>
+        <w:t>vía</w:t>
+      </w:r>
+      <w:r>
+        <w:t xml:space="preserve"> internet</w:t>
+      </w:r>
+      <w:r>
+        <w:t xml:space="preserve"> [7]</w:t>
+      </w:r>
+      <w:r>
+        <w:t>.</w:t>
+      </w:r>
+      <w:r>
+        <w:t xml:space="preserve"> En particular en Uruguay, la PGE brinda soporte a servicios basados en el estándar SOAP </w:t>
+      </w:r>
+      <w:r>
+        <w:t xml:space="preserve">[11] </w:t>
+      </w:r>
+      <w:r>
+        <w:t xml:space="preserve">y </w:t>
+      </w:r>
+      <w:r>
+        <w:t>los servicios geográficos provistos por los organismos se basan en el estándar REST</w:t>
+      </w:r>
+      <w:r>
+        <w:t xml:space="preserve"> [</w:t>
+      </w:r>
+      <w:r>
+        <w:t>8</w:t>
+      </w:r>
+      <w:r>
+        <w:t>]</w:t>
+      </w:r>
+      <w:r>
+        <w:t>.</w:t>
+      </w:r>
+      <w:r>
+        <w:t xml:space="preserve"> </w:t>
+      </w:r>
+      <w:r>
+        <w:t xml:space="preserve">  </w:t>
+      </w:r>
+    </w:p>
+    <w:p>
+      <w:r>
+        <w:t>Para resolver dicha problemática en la tesis de maestría</w:t>
+      </w:r>
+      <w:r>
+        <w:t xml:space="preserve"> de Raquel Sosa [7] se identifican cinco escenarios</w:t>
+      </w:r>
+      <w:r>
+        <w:t xml:space="preserve"> de integración en el marco de gobierno electrónico tomando como referencia la arquitectura de Uruguay</w:t>
+      </w:r>
+      <w:r>
+        <w:t xml:space="preserve"> y se propone la inserción de Componentes de Transformación de Protocolos</w:t>
+      </w:r>
+      <w:r>
+        <w:t xml:space="preserve"> (CTP)</w:t>
+      </w:r>
+      <w:r>
+        <w:t>.</w:t>
+      </w:r>
+      <w:r>
+        <w:t xml:space="preserve"> </w:t>
+      </w:r>
+      <w:r>
+        <w:t xml:space="preserve"> </w:t>
+      </w:r>
+    </w:p>
+    <w:p/>
+    <w:p>
+      <w:pPr>
+        <w:pStyle w:val="Ttulo2"/>
+      </w:pPr>
+      <w:bookmarkStart w:id="3" w:name="_Toc401590079"/>
+      <w:r>
+        <w:t>Objetivos</w:t>
+      </w:r>
+      <w:bookmarkEnd w:id="3"/>
+    </w:p>
+    <w:p>
+      <w:r>
+        <w:t xml:space="preserve">El objetivo principal que plantea el proyecto es </w:t>
+      </w:r>
+      <w:r>
+        <w:t>diseñar e implementar la arquitectura propuesta para la integración de Web Services Geográficos en Plataformas de Gobierno El</w:t>
+      </w:r>
+      <w:r>
+        <w:t xml:space="preserve">ectrónico, tomando en cuenta </w:t>
+      </w:r>
+      <w:r>
+        <w:t xml:space="preserve">los </w:t>
+      </w:r>
+      <w:r>
+        <w:t>e</w:t>
+      </w:r>
+      <w:r>
+        <w:t xml:space="preserve">scenarios de </w:t>
+      </w:r>
+      <w:r>
+        <w:t>a</w:t>
+      </w:r>
+      <w:r>
+        <w:t>plicación propuestos</w:t>
+      </w:r>
+      <w:r>
+        <w:t xml:space="preserve"> en la tesis de maestría de Raquel Sosa</w:t>
+      </w:r>
+      <w:r>
+        <w:t>.</w:t>
+      </w:r>
+    </w:p>
+    <w:p>
+      <w:r>
+        <w:lastRenderedPageBreak/>
+        <w:t>Para ello se propone e</w:t>
+      </w:r>
+      <w:r>
+        <w:t xml:space="preserve">studiar los </w:t>
+      </w:r>
+      <w:r>
+        <w:t>e</w:t>
+      </w:r>
+      <w:r>
+        <w:t xml:space="preserve">scenarios de </w:t>
+      </w:r>
+      <w:r>
+        <w:t>a</w:t>
+      </w:r>
+      <w:r>
+        <w:t xml:space="preserve">plicación para </w:t>
+      </w:r>
+      <w:r>
+        <w:t xml:space="preserve">la </w:t>
+      </w:r>
+      <w:r>
+        <w:t>i</w:t>
+      </w:r>
+      <w:r>
+        <w:t>ntegración de Web Services Geográficos en Plataformas de Gobierno Electrónico</w:t>
+      </w:r>
+      <w:r>
+        <w:t xml:space="preserve">, </w:t>
+      </w:r>
+      <w:r>
+        <w:t xml:space="preserve">la arquitectura propuesta y sus </w:t>
+      </w:r>
+      <w:r>
+        <w:t>m</w:t>
+      </w:r>
+      <w:r>
+        <w:t>ecanismos de transformaciones.</w:t>
+      </w:r>
+      <w:r>
+        <w:t xml:space="preserve"> </w:t>
+      </w:r>
+      <w:r>
+        <w:t>Diseñar e implementar un prototipo de los mecanismos de transformaciones para cubrir la mayor parte de los escenarios analizados</w:t>
+      </w:r>
+      <w:r>
+        <w:t xml:space="preserve"> y d</w:t>
+      </w:r>
+      <w:r>
+        <w:t>esarrollar un caso de ejemplo que muestre los mecanismos implementados.</w:t>
+      </w:r>
+    </w:p>
+    <w:p/>
+    <w:p>
+      <w:pPr>
+        <w:pStyle w:val="Ttulo2"/>
+      </w:pPr>
+      <w:bookmarkStart w:id="4" w:name="_Toc401590080"/>
+      <w:r>
+        <w:t>Resultados esperados</w:t>
+      </w:r>
+      <w:bookmarkEnd w:id="4"/>
+    </w:p>
+    <w:p>
+      <w:r>
+        <w:t>Se espera que al finalizar el proyecto, se tenga un prototipo de la arquitectura para Integración de Web Services Geográficos en Plataformas de Gobierno Electrónico con los mecanismos de transformaciones implementados para cubrir la mayor cantidad de escenarios de aplicación posibles</w:t>
+      </w:r>
+      <w:r>
+        <w:t xml:space="preserve"> y</w:t>
+      </w:r>
+      <w:r>
+        <w:t xml:space="preserve"> </w:t>
+      </w:r>
+      <w:r>
+        <w:t>así como también</w:t>
+      </w:r>
+      <w:r>
+        <w:t xml:space="preserve"> </w:t>
+      </w:r>
+      <w:r>
+        <w:t xml:space="preserve">poder </w:t>
+      </w:r>
+      <w:r>
+        <w:t>contar con un caso de estudio que permita validar el prototipo implementado.</w:t>
+      </w:r>
+    </w:p>
+    <w:p/>
+    <w:p>
+      <w:pPr>
+        <w:pStyle w:val="Ttulo2"/>
+      </w:pPr>
+      <w:bookmarkStart w:id="5" w:name="_Toc401590081"/>
+      <w:r>
+        <w:t>Resultados alcanzados</w:t>
+      </w:r>
+      <w:bookmarkEnd w:id="5"/>
+    </w:p>
+    <w:p/>
+    <w:p>
+      <w:pPr>
+        <w:pStyle w:val="Ttulo2"/>
+      </w:pPr>
+      <w:bookmarkStart w:id="6" w:name="_Toc401590082"/>
+      <w:r>
+        <w:t>Gestión del proyecto</w:t>
+      </w:r>
+      <w:bookmarkEnd w:id="6"/>
+    </w:p>
+    <w:p/>
+    <w:p>
+      <w:pPr>
+        <w:pStyle w:val="Ttulo2"/>
+      </w:pPr>
+      <w:bookmarkStart w:id="7" w:name="_Toc401590083"/>
+      <w:r>
+        <w:t>Estructura del documento</w:t>
+      </w:r>
+      <w:bookmarkEnd w:id="7"/>
+    </w:p>
+    <w:p/>
+    <w:p>
+      <w:pPr>
+        <w:pStyle w:val="Ttulo1"/>
+      </w:pPr>
+      <w:bookmarkStart w:id="8" w:name="_Toc401590084"/>
+      <w:r>
+        <w:t>Estándares</w:t>
+      </w:r>
       <w:bookmarkEnd w:id="0"/>
-    </w:p>
-    <w:p>
-      <w:r>
-        <w:t xml:space="preserve">Con el paso del tiempo </w:t>
-      </w:r>
-      <w:r>
-        <w:t>los avances en la</w:t>
-      </w:r>
-      <w:r>
-        <w:t xml:space="preserve"> tecnología han </w:t>
-      </w:r>
-      <w:r>
-        <w:t>logrado que las mismas sean implantadas prácticamente en todos en los ámbitos de la sociedad y en particular en las gestiones del gobierno. Es por esto que surge la necesidad de crear lo que se denomina gobierno electrónico.</w:t>
-      </w:r>
-    </w:p>
-    <w:p>
-      <w:r>
-        <w:t>Varias son las definiciones que se han propuesto a lo largo del tiempo para describir el concepto "gobierno electrónico". En un estudio realizado [</w:t>
-      </w:r>
-      <w:r>
-        <w:t>14</w:t>
-      </w:r>
-      <w:r>
-        <w:t>] por CEPAL (</w:t>
-      </w:r>
-      <w:r>
-        <w:t>Comisión Económica para América Latina y el Caribe</w:t>
-      </w:r>
-      <w:r>
-        <w:t>) se destacan las definiciones propuestas por Gartner Group, el Banco Mundial y la siguiente:</w:t>
-      </w:r>
-    </w:p>
-    <w:p>
-      <w:r>
-        <w:rPr>
-          <w:i/>
-        </w:rPr>
-        <w:t>"El Gobierno Electrónico es el uso de las tecnologías de la información y comunicación (TIC’s), particularmente la Internet, como una herramienta para alcanzar un mejor gobierno"</w:t>
-      </w:r>
-      <w:r>
-        <w:t xml:space="preserve"> [OCDE, </w:t>
-      </w:r>
-      <w:r>
-        <w:t>Organización para la Cooperación y el Desarrollo Económicos</w:t>
-      </w:r>
-      <w:r>
-        <w:t>].</w:t>
-      </w:r>
-    </w:p>
-    <w:p>
-      <w:r>
-        <w:t>Hoy en día existen varios países que han incorporado este concepto en las actividades del gobierno, como es el caso de Uruguay. Con el objetivo de mejorar los servicios brindados a los ciudadanos uruguayos se crea el organismo AGESIC (</w:t>
-      </w:r>
-      <w:r>
-        <w:t>Agencia para el Desarrollo del Gobierno de Gestión Electrónica y la Sociedad de la Información y del Conocimiento</w:t>
-      </w:r>
-      <w:r>
-        <w:t>) [</w:t>
-      </w:r>
-      <w:r>
-        <w:t>13</w:t>
-      </w:r>
-      <w:r>
-        <w:t>].</w:t>
-      </w:r>
-    </w:p>
-    <w:p>
-      <w:r>
-        <w:t>Para lograr los objetivos propuesto AGESIC cuenta con la Plataforma de Gobierno Electrónico</w:t>
-      </w:r>
-      <w:r>
-        <w:t xml:space="preserve"> (PGE) [1]</w:t>
-      </w:r>
-      <w:r>
-        <w:t xml:space="preserve"> que facilita la integración de los servicios ofrecidos por los organismos</w:t>
-      </w:r>
-      <w:r>
-        <w:t>,</w:t>
-      </w:r>
-      <w:r>
-        <w:t xml:space="preserve"> </w:t>
-      </w:r>
-      <w:r>
-        <w:t>brindándolos</w:t>
-      </w:r>
-      <w:r>
-        <w:t xml:space="preserve"> a los ciudadanos a través de internet</w:t>
+      <w:bookmarkEnd w:id="8"/>
+    </w:p>
+    <w:p>
+      <w:r>
+        <w:t xml:space="preserve">A continuación se presenta una breve descripción de los principales estándares mencionados en el documento y que son necesarios para la resolución del problema que se plantea en </w:t>
+      </w:r>
+      <w:r>
+        <w:t>el punto anterior</w:t>
       </w:r>
       <w:r>
         <w:t>.</w:t>
       </w:r>
-      <w:r>
-        <w:t xml:space="preserve"> </w:t>
-      </w:r>
-      <w:r>
-        <w:t>Las plataformas de gobierno electrónico generalmente se basan en una Arquitectura Orientada a Servicios (SOA)</w:t>
+    </w:p>
+    <w:p>
+      <w:pPr>
+        <w:jc w:val="both"/>
+      </w:pPr>
+    </w:p>
+    <w:p>
+      <w:pPr>
+        <w:pStyle w:val="Ttulo2"/>
+        <w:jc w:val="both"/>
+      </w:pPr>
+      <w:bookmarkStart w:id="9" w:name="_Toc401590085"/>
+      <w:r>
+        <w:t>SOAP</w:t>
+      </w:r>
+      <w:bookmarkEnd w:id="9"/>
+    </w:p>
+    <w:p>
+      <w:pPr>
+        <w:jc w:val="both"/>
+      </w:pPr>
+      <w:r>
+        <w:t>SOAP(Simple Object Access Protocol) es un protocolo para la comunicación entre aplicaciones por medio de internet. Es independiente de la plataforma y el lenguaje y define un formato para envío y recepción de mensajes basado en XML</w:t>
+      </w:r>
+      <w:r>
+        <w:t xml:space="preserve"> [11]</w:t>
       </w:r>
       <w:r>
         <w:t>.</w:t>
       </w:r>
-      <w:r>
-        <w:t xml:space="preserve">  </w:t>
-      </w:r>
-    </w:p>
-    <w:p>
-      <w:r>
-        <w:t>Los servicios de información geográfica con el paso del tiempo se han ido integrando a las operaciones del Estado</w:t>
-      </w:r>
-      <w:r>
-        <w:t xml:space="preserve"> lo cual implic</w:t>
-      </w:r>
-      <w:r>
-        <w:t>a</w:t>
-      </w:r>
-      <w:r>
-        <w:t xml:space="preserve"> que</w:t>
-      </w:r>
-      <w:r>
-        <w:t xml:space="preserve"> las administraciones </w:t>
-      </w:r>
-      <w:r>
-        <w:t>para</w:t>
-      </w:r>
-      <w:r>
-        <w:t xml:space="preserve"> respon</w:t>
-      </w:r>
-      <w:r>
-        <w:t xml:space="preserve">der a estas necesidades </w:t>
-      </w:r>
-      <w:r>
-        <w:t xml:space="preserve">se </w:t>
-      </w:r>
-      <w:r>
-        <w:t>plantean la</w:t>
-      </w:r>
-      <w:r>
-        <w:t xml:space="preserve"> </w:t>
-      </w:r>
-      <w:r>
-        <w:t>integración de servicios geográficos en las plataformas de gobierno electrónico.</w:t>
-      </w:r>
-    </w:p>
-    <w:p>
-      <w:r>
-        <w:t xml:space="preserve">A pesar de los avances en las TIC's las integración entre los servicios de información geográficas y las plataformas de gobierno electrónico presentan algunas </w:t>
-      </w:r>
-      <w:r>
-        <w:t>dificultades</w:t>
-      </w:r>
-      <w:r>
-        <w:t xml:space="preserve"> debido a que las plataformas se basan generalmente en Web Services y SOAP lo cual presenta incompatibilidades en los GIS y sus servicios </w:t>
-      </w:r>
-      <w:r>
-        <w:t>vía</w:t>
-      </w:r>
-      <w:r>
-        <w:t xml:space="preserve"> internet</w:t>
-      </w:r>
-      <w:r>
-        <w:t xml:space="preserve"> [7]</w:t>
-      </w:r>
-      <w:r>
-        <w:t xml:space="preserve">.  </w:t>
-      </w:r>
-    </w:p>
-    <w:p>
-      <w:r>
-        <w:t>Para resolver dicha problemática en la tesis de maestría</w:t>
-      </w:r>
-      <w:r>
-        <w:t xml:space="preserve"> de Raquel Sosa [7] se identifican cinco escenarios</w:t>
-      </w:r>
-      <w:r>
-        <w:t xml:space="preserve"> de integración en el marco de gobierno electrónico tomando como referencia la arquitectura de Uruguay.</w:t>
-      </w:r>
-      <w:r>
-        <w:t xml:space="preserve"> </w:t>
-      </w:r>
-      <w:r>
-        <w:t xml:space="preserve"> </w:t>
-      </w:r>
-    </w:p>
-    <w:p>
-      <w:pPr>
-        <w:rPr>
-          <w:b/>
-          <w:sz w:val="20"/>
-          <w:szCs w:val="20"/>
-          <w:highlight w:val="red"/>
-        </w:rPr>
-      </w:pPr>
-      <w:r>
-        <w:rPr>
-          <w:b/>
-          <w:sz w:val="20"/>
-          <w:szCs w:val="20"/>
-          <w:highlight w:val="red"/>
-        </w:rPr>
-        <w:t>..... hablar por arriba de los escenarios</w:t>
-      </w:r>
-    </w:p>
-    <w:p>
-      <w:pPr>
-        <w:rPr>
-          <w:b/>
-          <w:sz w:val="20"/>
-          <w:szCs w:val="20"/>
-        </w:rPr>
-      </w:pPr>
-      <w:r>
-        <w:rPr>
-          <w:b/>
-          <w:sz w:val="20"/>
-          <w:szCs w:val="20"/>
-          <w:highlight w:val="red"/>
-        </w:rPr>
-        <w:t>...... terminar diciendo q se van a desorrallar los ctp (describiendolos un poco)</w:t>
-      </w:r>
-    </w:p>
-    <w:p>
-      <w:pPr>
-        <w:pStyle w:val="Ttulo1"/>
-      </w:pPr>
-      <w:bookmarkStart w:id="2" w:name="_Toc399686702"/>
-      <w:r>
-        <w:t>Estándares</w:t>
-      </w:r>
-      <w:bookmarkEnd w:id="1"/>
-      <w:bookmarkEnd w:id="2"/>
-    </w:p>
-    <w:p>
-      <w:r>
-        <w:t xml:space="preserve">A continuación se presenta una breve descripción de los principales estándares mencionados en el documento y que son necesarios para la resolución del problema que se plantea en </w:t>
-      </w:r>
-      <w:r>
-        <w:t>el punto anterior</w:t>
-      </w:r>
-      <w:r>
-        <w:t xml:space="preserve">. </w:t>
+    </w:p>
+    <w:p>
+      <w:pPr>
+        <w:jc w:val="both"/>
+      </w:pPr>
+      <w:r>
+        <w:t>Se publican servicios como RPC (remote call procedure) y la comunicación funciona por medio de un request enviado por el cliente a lo que se devuelve una respuesta del servidor.</w:t>
+      </w:r>
+    </w:p>
+    <w:p>
+      <w:pPr>
+        <w:jc w:val="both"/>
+      </w:pPr>
+      <w:r>
+        <w:t>Se utiliza el lenguaje WSDL (Web Service Description Language) para describir los servicios que se ofrecen, así como el formato de la entrada y la salida de cada servicio. Un web service SOAP  tiene una especificación asociada escrita en este lenguaje que está basado en XML</w:t>
+      </w:r>
+      <w:r>
+        <w:t xml:space="preserve"> [12]</w:t>
+      </w:r>
+      <w:r>
+        <w:t>.</w:t>
       </w:r>
     </w:p>
     <w:p>
       <w:pPr>
         <w:pStyle w:val="Ttulo2"/>
       </w:pPr>
-      <w:bookmarkStart w:id="3" w:name="_Toc386832129"/>
-      <w:bookmarkStart w:id="4" w:name="_Toc399686703"/>
+      <w:bookmarkStart w:id="10" w:name="_Toc386832129"/>
+      <w:bookmarkStart w:id="11" w:name="_Toc401590086"/>
       <w:r>
         <w:lastRenderedPageBreak/>
         <w:t>REST</w:t>
       </w:r>
-      <w:bookmarkEnd w:id="3"/>
-      <w:bookmarkEnd w:id="4"/>
+      <w:bookmarkEnd w:id="10"/>
+      <w:bookmarkEnd w:id="11"/>
     </w:p>
     <w:p>
       <w:pPr>
@@ -2691,6 +3604,9 @@
         <w:t>A diferencia de SOAP no está orientado a servicios (RPC) sino a recursos. Un recurso es cualquier información que pueda ser almacenada, una entidad que representa un concepto de negocio que a su vez puede ser accedido por otro sistema. Cada recurso posee un identificador único que lo distingue de otros recursos.  Algunos recursos son estáticos, o sea, en cualquier momento en que sean examinados luego de su creación siempre les va a corresponder el mismo resultado. Otros cambian a medida que pasa el tiempo</w:t>
       </w:r>
       <w:r>
+        <w:t xml:space="preserve"> </w:t>
+      </w:r>
+      <w:r>
         <w:t>[8]</w:t>
       </w:r>
       <w:r>
@@ -2806,80 +3722,22 @@
       <w:r>
         <w:t>Se puede entender como una aplicación CRUD (Create, Read, Update and Delete), pero a diferencia de estas, un servicio REST le puede asignar otro comportamiento a una de estas operaciones estándar.</w:t>
       </w:r>
-    </w:p>
-    <w:p>
-      <w:pPr>
-        <w:jc w:val="both"/>
-      </w:pPr>
     </w:p>
     <w:p>
       <w:pPr>
         <w:pStyle w:val="Ttulo2"/>
         <w:jc w:val="both"/>
       </w:pPr>
-      <w:bookmarkStart w:id="5" w:name="_Toc399686704"/>
-      <w:r>
-        <w:t>SOAP</w:t>
-      </w:r>
-      <w:bookmarkEnd w:id="5"/>
-    </w:p>
-    <w:p>
-      <w:pPr>
-        <w:jc w:val="both"/>
-      </w:pPr>
-      <w:r>
-        <w:t>SOAP(Simple Object Access Protocol) es un protocolo para la comunicación entre aplicaciones por medio de internet. Es independiente de la plataforma y el lenguaje y define un formato para envío y recepción de mensajes basado en XML</w:t>
-      </w:r>
-      <w:r>
-        <w:t>[11]</w:t>
-      </w:r>
-      <w:r>
-        <w:t>.</w:t>
-      </w:r>
-    </w:p>
-    <w:p>
-      <w:pPr>
-        <w:jc w:val="both"/>
-      </w:pPr>
-      <w:r>
-        <w:t>Se publican servicios como RPC (remote call procedure) y la comunicación funciona por medio de un request enviado por el cliente a lo que se devuelve una respuesta del servidor.</w:t>
-      </w:r>
-    </w:p>
-    <w:p>
-      <w:pPr>
-        <w:jc w:val="both"/>
-      </w:pPr>
-      <w:r>
-        <w:t>Se utiliza el lenguaje WSDL (Web Service Description Language) para describir los servicios que se ofrecen, así como el formato de la entrada y la salida de cada servicio. Un web service SOAP  tiene una especificación asociada escrita en este lenguaje que está basado en XML</w:t>
-      </w:r>
-      <w:r>
-        <w:t>[12]</w:t>
-      </w:r>
-      <w:r>
-        <w:t>.</w:t>
-      </w:r>
-    </w:p>
-    <w:p>
-      <w:pPr>
-        <w:jc w:val="both"/>
-      </w:pPr>
-    </w:p>
-    <w:p>
-      <w:pPr>
-        <w:pStyle w:val="Ttulo2"/>
-        <w:jc w:val="both"/>
-      </w:pPr>
-      <w:bookmarkStart w:id="6" w:name="_Toc386832130"/>
-      <w:bookmarkStart w:id="7" w:name="_Toc399686705"/>
-      <w:r>
-        <w:lastRenderedPageBreak/>
+      <w:bookmarkStart w:id="12" w:name="_Toc386832130"/>
+      <w:bookmarkStart w:id="13" w:name="_Toc401590087"/>
+      <w:r>
         <w:t xml:space="preserve">Web Services </w:t>
       </w:r>
-      <w:bookmarkEnd w:id="6"/>
+      <w:bookmarkEnd w:id="12"/>
       <w:r>
         <w:t>Geográficos</w:t>
       </w:r>
-      <w:bookmarkEnd w:id="7"/>
+      <w:bookmarkEnd w:id="13"/>
     </w:p>
     <w:p>
       <w:pPr>
@@ -2925,11 +3783,11 @@
         <w:pStyle w:val="Ttulo3"/>
         <w:jc w:val="both"/>
       </w:pPr>
-      <w:bookmarkStart w:id="8" w:name="_Toc399686706"/>
+      <w:bookmarkStart w:id="14" w:name="_Toc401590088"/>
       <w:r>
         <w:t>WMS</w:t>
       </w:r>
-      <w:bookmarkEnd w:id="8"/>
+      <w:bookmarkEnd w:id="14"/>
     </w:p>
     <w:p>
       <w:pPr>
@@ -3015,6 +3873,7 @@
         <w:rPr>
           <w:b/>
         </w:rPr>
+        <w:lastRenderedPageBreak/>
         <w:t>getCapabilities:</w:t>
       </w:r>
       <w:r>
@@ -3101,16 +3960,16 @@
         <w:pStyle w:val="Ttulo3"/>
         <w:jc w:val="both"/>
       </w:pPr>
-      <w:bookmarkStart w:id="9" w:name="_Toc386832131"/>
-      <w:bookmarkStart w:id="10" w:name="_Toc399686707"/>
+      <w:bookmarkStart w:id="15" w:name="_Toc386832131"/>
+      <w:bookmarkStart w:id="16" w:name="_Toc401590089"/>
       <w:r>
         <w:t>W</w:t>
       </w:r>
       <w:r>
         <w:t>FS</w:t>
       </w:r>
-      <w:bookmarkEnd w:id="9"/>
-      <w:bookmarkEnd w:id="10"/>
+      <w:bookmarkEnd w:id="15"/>
+      <w:bookmarkEnd w:id="16"/>
     </w:p>
     <w:p>
       <w:pPr>
@@ -3513,7 +4372,6 @@
         <w:jc w:val="both"/>
       </w:pPr>
       <w:r>
-        <w:lastRenderedPageBreak/>
         <w:t>En base a las operaciones ofrecidas los servicios WFS se clasifican de la siguiente manera:</w:t>
       </w:r>
     </w:p>
@@ -3700,11 +4558,12 @@
         <w:pStyle w:val="Ttulo2"/>
         <w:jc w:val="both"/>
       </w:pPr>
-      <w:bookmarkStart w:id="11" w:name="_Toc399686708"/>
-      <w:r>
+      <w:bookmarkStart w:id="17" w:name="_Toc401590090"/>
+      <w:r>
+        <w:lastRenderedPageBreak/>
         <w:t>WS-SECURITY</w:t>
       </w:r>
-      <w:bookmarkEnd w:id="11"/>
+      <w:bookmarkEnd w:id="17"/>
     </w:p>
     <w:p>
       <w:pPr>
@@ -3755,11 +4614,11 @@
       <w:pPr>
         <w:pStyle w:val="Ttulo2"/>
       </w:pPr>
-      <w:bookmarkStart w:id="12" w:name="_Toc399686709"/>
+      <w:bookmarkStart w:id="18" w:name="_Toc401590091"/>
       <w:r>
         <w:t>MTOM</w:t>
       </w:r>
-      <w:bookmarkEnd w:id="12"/>
+      <w:bookmarkEnd w:id="18"/>
     </w:p>
     <w:p>
       <w:pPr>
@@ -3799,29 +4658,32 @@
         <w:jc w:val="both"/>
       </w:pPr>
       <w:r>
+        <w:t>MTOM soluciona este problema haciendo uso de los pedidos multi-parte de http. Funciona agregando en el body del mensaje SOAP “punteros” hacia las partes del mensaje http donde vienen los datos binarios sin codificar. De esta manera no agrega el overhead de Base64.</w:t>
+      </w:r>
+    </w:p>
+    <w:p/>
+    <w:p>
+      <w:pPr>
+        <w:pStyle w:val="Ttulo2"/>
+      </w:pPr>
+      <w:bookmarkStart w:id="19" w:name="_Toc386832132"/>
+      <w:bookmarkStart w:id="20" w:name="_Toc401590092"/>
+      <w:r>
+        <w:t>ESB</w:t>
+      </w:r>
+      <w:bookmarkEnd w:id="19"/>
+      <w:bookmarkEnd w:id="20"/>
+    </w:p>
+    <w:p>
+      <w:pPr>
+        <w:jc w:val="both"/>
+      </w:pPr>
+      <w:r>
+        <w:t xml:space="preserve">Enterprise service bus es un modelo de arquitectura de software usado para implementar comunicación entre sistemas orientados a servicios. Generalmente se basa en plataformas que implementan y potencian sistemas de mensajería, definiendo puntos de entrada, principalmente web services SOAP, y agregan servicios dentro del bus como seguridad y confidencialidad, así como también  ruteo de mensajes según condiciones del mensaje o del </w:t>
+      </w:r>
+      <w:r>
         <w:lastRenderedPageBreak/>
-        <w:t>MTOM soluciona este problema haciendo uso de los pedidos multi-parte de http. Funciona agregando en el body del mensaje SOAP “punteros” hacia las partes del mensaje http donde vienen los datos binarios sin codificar. De esta manera no agrega el overhead de Base64.</w:t>
-      </w:r>
-    </w:p>
-    <w:p/>
-    <w:p>
-      <w:pPr>
-        <w:pStyle w:val="Ttulo2"/>
-      </w:pPr>
-      <w:bookmarkStart w:id="13" w:name="_Toc386832132"/>
-      <w:bookmarkStart w:id="14" w:name="_Toc399686710"/>
-      <w:r>
-        <w:t>ESB</w:t>
-      </w:r>
-      <w:bookmarkEnd w:id="13"/>
-      <w:bookmarkEnd w:id="14"/>
-    </w:p>
-    <w:p>
-      <w:pPr>
-        <w:jc w:val="both"/>
-      </w:pPr>
-      <w:r>
-        <w:t>Enterprise service bus es un modelo de arquitectura de software usado para implementar comunicación entre sistemas orientados a servicios. Generalmente se basa en plataformas que implementan y potencian sistemas de mensajería, definiendo puntos de entrada, principalmente web services SOAP, y agregan servicios dentro del bus como seguridad y confidencialidad, así como también  ruteo de mensajes según condiciones del mensaje o del contexto. También proveen servicios de transformación de datos, para adecuar los mensajes a diferentes sistemas interactuando los cuales agregan o quitan información.</w:t>
+        <w:t>contexto. También proveen servicios de transformación de datos, para adecuar los mensajes a diferentes sistemas interactuando los cuales agregan o quitan información.</w:t>
       </w:r>
     </w:p>
     <w:p>
@@ -3943,11 +4805,11 @@
         <w:pStyle w:val="Ttulo1"/>
         <w:jc w:val="both"/>
       </w:pPr>
-      <w:bookmarkStart w:id="15" w:name="_Toc399686711"/>
+      <w:bookmarkStart w:id="21" w:name="_Toc401590093"/>
       <w:r>
         <w:t>Tecnologías</w:t>
       </w:r>
-      <w:bookmarkEnd w:id="15"/>
+      <w:bookmarkEnd w:id="21"/>
     </w:p>
     <w:p>
       <w:pPr>
@@ -3958,11 +4820,11 @@
       <w:pPr>
         <w:pStyle w:val="Ttulo2"/>
       </w:pPr>
-      <w:bookmarkStart w:id="16" w:name="_Toc399686712"/>
+      <w:bookmarkStart w:id="22" w:name="_Toc401590094"/>
       <w:r>
         <w:t>Servidores geográficos</w:t>
       </w:r>
-      <w:bookmarkEnd w:id="16"/>
+      <w:bookmarkEnd w:id="22"/>
     </w:p>
     <w:p>
       <w:pPr>
@@ -3989,22 +4851,97 @@
       <w:pPr>
         <w:pStyle w:val="Ttulo3"/>
       </w:pPr>
-      <w:bookmarkStart w:id="17" w:name="_Toc399686713"/>
+      <w:bookmarkStart w:id="23" w:name="_Toc401590095"/>
+      <w:r>
+        <w:t>GEOSERVER</w:t>
+      </w:r>
+      <w:bookmarkEnd w:id="23"/>
+    </w:p>
+    <w:p>
+      <w:pPr>
+        <w:jc w:val="both"/>
+      </w:pPr>
+      <w:r>
+        <w:t>GeoServer es un servidor WMS de código abierto que permite a los usuarios compartir y editar datos geoespaciales. Está diseñado para la interoperabilidad, publica los datos de cualquier fuente importante de datos espaciales usando estándares abiertos</w:t>
+      </w:r>
+      <w:r>
+        <w:t>[9]</w:t>
+      </w:r>
+      <w:r>
+        <w:t>.</w:t>
+      </w:r>
+    </w:p>
+    <w:p>
+      <w:pPr>
+        <w:jc w:val="both"/>
+      </w:pPr>
+      <w:r>
+        <w:t>Es la implementación de referencia de los estándares Open Geospatial Consortium (OGC) Web Feature Service (WFS) y Web Coverage Service (WCS).</w:t>
+      </w:r>
+      <w:r>
+        <w:t xml:space="preserve"> Soporta WFS y WFS-Transaccional</w:t>
+      </w:r>
+      <w:r>
+        <w:t xml:space="preserve"> [9]</w:t>
+      </w:r>
+      <w:r>
+        <w:t>.</w:t>
+      </w:r>
+    </w:p>
+    <w:p>
+      <w:pPr>
+        <w:jc w:val="both"/>
+      </w:pPr>
+      <w:r>
+        <w:t>Posee los siguientes features</w:t>
+      </w:r>
+      <w:r>
+        <w:t>[10]</w:t>
+      </w:r>
+      <w:r>
+        <w:t>:</w:t>
+      </w:r>
+      <w:r>
+        <w:t xml:space="preserve"> </w:t>
+      </w:r>
+    </w:p>
+    <w:p>
+      <w:pPr>
+        <w:jc w:val="both"/>
+      </w:pPr>
+      <w:r>
+        <w:t xml:space="preserve">- Es el más adecuado para los desarrolladores java ya que ofrece facilidad para interoperar con aplicaciones escritas en esa plataforma. </w:t>
+      </w:r>
+    </w:p>
+    <w:p>
+      <w:pPr>
+        <w:jc w:val="both"/>
+      </w:pPr>
       <w:r>
         <w:lastRenderedPageBreak/>
-        <w:t>GEOSERVER</w:t>
-      </w:r>
-      <w:bookmarkEnd w:id="17"/>
+        <w:t>- Soporta WFS y WFS-T</w:t>
+      </w:r>
+      <w:r>
+        <w:t>.</w:t>
+      </w:r>
+      <w:r>
+        <w:t xml:space="preserve"> </w:t>
+      </w:r>
     </w:p>
     <w:p>
       <w:pPr>
         <w:jc w:val="both"/>
       </w:pPr>
       <w:r>
-        <w:t>GeoServer es un servidor WMS de código abierto que permite a los usuarios compartir y editar datos geoespaciales. Está diseñado para la interoperabilidad, publica los datos de cualquier fuente importante de datos espaciales usando estándares abiertos</w:t>
-      </w:r>
-      <w:r>
-        <w:t>[9]</w:t>
+        <w:t>- Como servidor soporta una variedad de formatos de almacenamiento (PostGis, Oracle spatial, Mysql,  GeoTiff) tanto vectorial como raster.</w:t>
+      </w:r>
+    </w:p>
+    <w:p>
+      <w:pPr>
+        <w:jc w:val="both"/>
+      </w:pPr>
+      <w:r>
+        <w:t>- Reproyección al vuelo</w:t>
       </w:r>
       <w:r>
         <w:t>.</w:t>
@@ -4015,124 +4952,49 @@
         <w:jc w:val="both"/>
       </w:pPr>
       <w:r>
-        <w:t>Es la implementación de referencia de los estándares Open Geospatial Consortium (OGC) Web Feature Service (WFS) y Web Coverage Service (WCS).</w:t>
-      </w:r>
-      <w:r>
-        <w:t xml:space="preserve"> Soporta WFS y WFS-Transaccional</w:t>
-      </w:r>
-      <w:r>
-        <w:t xml:space="preserve"> [9]</w:t>
+        <w:t>- WMS Tiling cache (Usa GeoWebCache como cliente de tiles WMS)</w:t>
       </w:r>
       <w:r>
         <w:t>.</w:t>
       </w:r>
+      <w:r>
+        <w:t xml:space="preserve"> </w:t>
+      </w:r>
+    </w:p>
+    <w:p>
+      <w:pPr>
+        <w:pStyle w:val="Ttulo2"/>
+      </w:pPr>
+      <w:bookmarkStart w:id="24" w:name="_Toc401590096"/>
+      <w:r>
+        <w:t>Tipos de ESB</w:t>
+      </w:r>
+      <w:bookmarkEnd w:id="24"/>
+    </w:p>
+    <w:p>
+      <w:r>
+        <w:rPr>
+          <w:b/>
+          <w:highlight w:val="red"/>
+        </w:rPr>
+        <w:t>TERMINAR........................</w:t>
+      </w:r>
+    </w:p>
+    <w:p>
+      <w:pPr>
+        <w:pStyle w:val="Ttulo3"/>
+      </w:pPr>
+      <w:bookmarkStart w:id="25" w:name="_Toc401590097"/>
+      <w:r>
+        <w:t>JBOSS ESB</w:t>
+      </w:r>
+      <w:bookmarkEnd w:id="25"/>
     </w:p>
     <w:p>
       <w:pPr>
         <w:jc w:val="both"/>
       </w:pPr>
       <w:r>
-        <w:t>Posee los siguientes features</w:t>
-      </w:r>
-      <w:r>
-        <w:t>[10]</w:t>
-      </w:r>
-      <w:r>
-        <w:t>:</w:t>
-      </w:r>
-      <w:r>
-        <w:t xml:space="preserve"> </w:t>
-      </w:r>
-    </w:p>
-    <w:p>
-      <w:pPr>
-        <w:jc w:val="both"/>
-      </w:pPr>
-      <w:r>
-        <w:t xml:space="preserve">- Es el más adecuado para los desarrolladores java ya que ofrece facilidad para interoperar con aplicaciones escritas en esa plataforma. </w:t>
-      </w:r>
-    </w:p>
-    <w:p>
-      <w:pPr>
-        <w:jc w:val="both"/>
-      </w:pPr>
-      <w:r>
-        <w:t>- Soporta WFS y WFS-T</w:t>
-      </w:r>
-      <w:r>
-        <w:t>.</w:t>
-      </w:r>
-      <w:r>
-        <w:t xml:space="preserve"> </w:t>
-      </w:r>
-    </w:p>
-    <w:p>
-      <w:pPr>
-        <w:jc w:val="both"/>
-      </w:pPr>
-      <w:r>
-        <w:t>- Como servidor soporta una variedad de formatos de almacenamiento (PostGis, Oracle spatial, Mysql,  GeoTiff) tanto vectorial como raster.</w:t>
-      </w:r>
-    </w:p>
-    <w:p>
-      <w:pPr>
-        <w:jc w:val="both"/>
-      </w:pPr>
-      <w:r>
-        <w:t>- Reproyección al vuelo</w:t>
-      </w:r>
-      <w:r>
-        <w:t>.</w:t>
-      </w:r>
-    </w:p>
-    <w:p>
-      <w:pPr>
-        <w:jc w:val="both"/>
-      </w:pPr>
-      <w:r>
-        <w:t>- WMS Tiling cache (Usa GeoWebCache como cliente de tiles WMS)</w:t>
-      </w:r>
-      <w:r>
-        <w:t>.</w:t>
-      </w:r>
-      <w:r>
-        <w:t xml:space="preserve"> </w:t>
-      </w:r>
-    </w:p>
-    <w:p>
-      <w:pPr>
-        <w:pStyle w:val="Ttulo2"/>
-      </w:pPr>
-      <w:bookmarkStart w:id="18" w:name="_Toc399686714"/>
-      <w:r>
-        <w:t>Tipos de ESB</w:t>
-      </w:r>
-      <w:bookmarkEnd w:id="18"/>
-    </w:p>
-    <w:p>
-      <w:r>
-        <w:rPr>
-          <w:b/>
-          <w:highlight w:val="red"/>
-        </w:rPr>
-        <w:t>TERMINAR........................</w:t>
-      </w:r>
-    </w:p>
-    <w:p>
-      <w:pPr>
-        <w:pStyle w:val="Ttulo3"/>
-      </w:pPr>
-      <w:bookmarkStart w:id="19" w:name="_Toc399686715"/>
-      <w:r>
-        <w:t>JBOSS ESB</w:t>
-      </w:r>
-      <w:bookmarkEnd w:id="19"/>
-    </w:p>
-    <w:p>
-      <w:pPr>
-        <w:jc w:val="both"/>
-      </w:pPr>
-      <w:r>
         <w:t>Es un producto de Red Hat y su comunidad, una implementación de la arquitectura ESB en Java, basada también en el servidor de aplicaciones JBoss de la misma compañía.  Se basa en estándares, tanto de Java como de la Web para brindar conectividad y comunicación con muchos otros tipos de tecnologías. En la siguiente figura vemos un esquema de todas las tecnologías de comunicación soportadas por este producto.</w:t>
       </w:r>
     </w:p>
@@ -4144,7 +5006,6 @@
         <w:rPr>
           <w:noProof/>
         </w:rPr>
-        <w:lastRenderedPageBreak/>
         <w:drawing>
           <wp:inline distT="0" distB="0" distL="0" distR="0">
             <wp:extent cx="5400040" cy="4176031"/>
@@ -4251,7 +5112,11 @@
         <w:jc w:val="both"/>
       </w:pPr>
       <w:r>
-        <w:t>Básicamente en Jboss ESB un servicio define un conjunto de Listeners de los cuales quiere estar al tanto cuando llegan mensajes, luego el servicio es notificado de que un mensaje ha llegado y define para éste, filtros o procesadores que trabajarán con la información contenida en él. Por último el servicio ruteará el mensaje hacia algún conector de salida para invocar otro servicio fuera del ESB o dará una respuesta a quien inició la comunicación en primera instancia.</w:t>
+        <w:t xml:space="preserve">Básicamente en Jboss ESB un servicio define un conjunto de Listeners de los cuales quiere estar al tanto cuando llegan mensajes, luego el servicio es notificado de que un mensaje ha </w:t>
+      </w:r>
+      <w:r>
+        <w:lastRenderedPageBreak/>
+        <w:t>llegado y define para éste, filtros o procesadores que trabajarán con la información contenida en él. Por último el servicio ruteará el mensaje hacia algún conector de salida para invocar otro servicio fuera del ESB o dará una respuesta a quien inició la comunicación en primera instancia.</w:t>
       </w:r>
     </w:p>
     <w:p>
@@ -4259,11 +5124,11 @@
         <w:pStyle w:val="Ttulo2"/>
         <w:jc w:val="both"/>
       </w:pPr>
-      <w:bookmarkStart w:id="20" w:name="_Toc399686716"/>
+      <w:bookmarkStart w:id="26" w:name="_Toc401590098"/>
       <w:r>
         <w:t>Plataforma de eGob de Uruguay</w:t>
       </w:r>
-      <w:bookmarkEnd w:id="20"/>
+      <w:bookmarkEnd w:id="26"/>
     </w:p>
     <w:p>
       <w:pPr>
@@ -4336,7 +5201,6 @@
         <w:rPr>
           <w:noProof/>
         </w:rPr>
-        <w:lastRenderedPageBreak/>
         <w:drawing>
           <wp:inline distT="0" distB="0" distL="0" distR="0">
             <wp:extent cx="5400675" cy="2590800"/>
@@ -4426,11 +5290,11 @@
         <w:pStyle w:val="Ttulo3"/>
         <w:jc w:val="both"/>
       </w:pPr>
-      <w:bookmarkStart w:id="21" w:name="_Toc399686717"/>
+      <w:bookmarkStart w:id="27" w:name="_Toc401590099"/>
       <w:r>
         <w:t>Plataforma de Interoperabilidad</w:t>
       </w:r>
-      <w:bookmarkEnd w:id="21"/>
+      <w:bookmarkEnd w:id="27"/>
     </w:p>
     <w:p>
       <w:pPr>
@@ -4667,6 +5531,29 @@
         <w:t>Cuenta con mecanismos para facilitar el desarrollo, despliegue e integración de servicios y aplicaciones. Está integrado por dos ESB, uno de tecnología Microsoft y otro de tecnología Java, con el fin de obtener lo mejor de ambos y ampliar el espectro de posibilidades en cuanto a los métodos de conexión.  Los organismos pueden utilizar esta plataforma para publicar y descubrir servicios, así como utilizar las diferentes capacidades de mediación, las cuales permiten desacoplar clientes y servicios [2].</w:t>
       </w:r>
     </w:p>
+    <w:p>
+      <w:pPr>
+        <w:pStyle w:val="Ttulo1"/>
+      </w:pPr>
+      <w:bookmarkStart w:id="28" w:name="_Toc401590100"/>
+      <w:r>
+        <w:lastRenderedPageBreak/>
+        <w:t>Conclusión</w:t>
+      </w:r>
+      <w:bookmarkEnd w:id="28"/>
+    </w:p>
+    <w:p/>
+    <w:p>
+      <w:pPr>
+        <w:pStyle w:val="Ttulo1"/>
+      </w:pPr>
+      <w:bookmarkStart w:id="29" w:name="_Toc401590101"/>
+      <w:r>
+        <w:t>Trabajo a futuro</w:t>
+      </w:r>
+      <w:bookmarkEnd w:id="29"/>
+    </w:p>
+    <w:p/>
     <w:sdt>
       <w:sdtPr>
         <w:rPr>
@@ -4689,7 +5576,7 @@
         </w:rPr>
       </w:sdtEndPr>
       <w:sdtContent>
-        <w:bookmarkStart w:id="22" w:name="_Toc399686718" w:displacedByCustomXml="prev"/>
+        <w:bookmarkStart w:id="30" w:name="_Toc401590102" w:displacedByCustomXml="prev"/>
         <w:p>
           <w:pPr>
             <w:pStyle w:val="Ttulo1"/>
@@ -4697,7 +5584,7 @@
           <w:r>
             <w:t>Referencias</w:t>
           </w:r>
-          <w:bookmarkEnd w:id="22"/>
+          <w:bookmarkEnd w:id="30"/>
         </w:p>
         <w:sdt>
           <w:sdtPr>
@@ -5059,6 +5946,7 @@
                 <w:rPr>
                   <w:noProof/>
                 </w:rPr>
+                <w:lastRenderedPageBreak/>
                 <w:t xml:space="preserve">13. AGESIC. </w:t>
               </w:r>
               <w:r>
@@ -5095,27 +5983,13 @@
                   <w:bCs/>
                   <w:noProof/>
                 </w:rPr>
-                <w:t>Naser, Alejandra.</w:t>
+                <w:t>POLICY BRIEF, OECD.</w:t>
               </w:r>
               <w:r>
                 <w:rPr>
                   <w:noProof/>
                 </w:rPr>
-                <w:t xml:space="preserve"> Gobierno Electrónico y Gestión Pública. </w:t>
-              </w:r>
-              <w:r>
-                <w:rPr>
-                  <w:i/>
-                  <w:iCs/>
-                  <w:noProof/>
-                </w:rPr>
-                <w:t xml:space="preserve">CEPAL (Comisión Económica para América Latina y el Caribe). </w:t>
-              </w:r>
-              <w:r>
-                <w:rPr>
-                  <w:noProof/>
-                </w:rPr>
-                <w:t>[En línea] [Citado el: 28 de 09 de 2014.] http://www.cepal.org/ilpes/noticias/paginas/5/39255/gobierno_electronico_anaser.pdf..</w:t>
+                <w:t xml:space="preserve"> The e-government imperative: main findings. Marzo 2003. [En línea] [Citado el: 20 de 10 de 2014.] http://unpan1.un.org/intradoc/groups/public/documents/APCITY/UNPAN015120.pdf.</w:t>
               </w:r>
             </w:p>
             <w:p>
@@ -5139,12 +6013,11 @@
       <w:pPr>
         <w:pStyle w:val="Ttulo1"/>
       </w:pPr>
-      <w:bookmarkStart w:id="23" w:name="_Toc399686719"/>
-      <w:r>
-        <w:lastRenderedPageBreak/>
+      <w:bookmarkStart w:id="31" w:name="_Toc401590103"/>
+      <w:r>
         <w:t>ANEXO - Caso de Estudio</w:t>
       </w:r>
-      <w:bookmarkEnd w:id="23"/>
+      <w:bookmarkEnd w:id="31"/>
     </w:p>
     <w:p/>
     <w:p>
@@ -5156,11 +6029,11 @@
       <w:pPr>
         <w:pStyle w:val="Ttulo2"/>
       </w:pPr>
-      <w:bookmarkStart w:id="24" w:name="_Toc399686720"/>
+      <w:bookmarkStart w:id="32" w:name="_Toc401590104"/>
       <w:r>
         <w:t>Plataforma de Middleware</w:t>
       </w:r>
-      <w:bookmarkEnd w:id="24"/>
+      <w:bookmarkEnd w:id="32"/>
     </w:p>
     <w:p>
       <w:r>
@@ -5273,6 +6146,7 @@
     </w:p>
     <w:p>
       <w:r>
+        <w:lastRenderedPageBreak/>
         <w:t xml:space="preserve">1) Verificación sintáctica: Validaciones de integridad tales como verificación de nulos, estructuras de datos incompletas o errores en tipos de datos. En caso de error, el mensaje es rechazado y se notifica al cliente los motivos. </w:t>
       </w:r>
     </w:p>
@@ -5289,14 +6163,7 @@
         <w:rPr>
           <w:i/>
         </w:rPr>
-        <w:t xml:space="preserve">"Siempre se enviará el mensaje al </w:t>
-      </w:r>
-      <w:r>
-        <w:rPr>
-          <w:i/>
-        </w:rPr>
-        <w:lastRenderedPageBreak/>
-        <w:t>servicio del organismo B si hay menos de 100 pedidos concurrentes pendientes. En caso contrario, se redirigirán los pedidos al servicio del organismo C."</w:t>
+        <w:t>"Siempre se enviará el mensaje al servicio del organismo B si hay menos de 100 pedidos concurrentes pendientes. En caso contrario, se redirigirán los pedidos al servicio del organismo C."</w:t>
       </w:r>
       <w:r>
         <w:t xml:space="preserve">  </w:t>
@@ -5316,11 +6183,11 @@
       <w:pPr>
         <w:pStyle w:val="Ttulo3"/>
       </w:pPr>
-      <w:bookmarkStart w:id="25" w:name="_Toc399686721"/>
+      <w:bookmarkStart w:id="33" w:name="_Toc401590105"/>
       <w:r>
         <w:t>Componentes de la Plataforma de Middleware</w:t>
       </w:r>
-      <w:bookmarkEnd w:id="25"/>
+      <w:bookmarkEnd w:id="33"/>
     </w:p>
     <w:p>
       <w:pPr>
@@ -5456,6 +6323,7 @@
         </w:rPr>
       </w:pPr>
       <w:r>
+        <w:lastRenderedPageBreak/>
         <w:t xml:space="preserve">Las principales plataformas para el desarrollo de aplicaciones empresariales proporcionadas por  la plataforma de middleware son: la plataforma .NET de Microsoft y la plataforma Java Enterprise Edition (Java EE). Esta última se provee a través del JBoss Enterprise SOA Platform.   </w:t>
       </w:r>
     </w:p>
@@ -5553,7 +6421,6 @@
           <w:sz w:val="20"/>
           <w:szCs w:val="20"/>
         </w:rPr>
-        <w:lastRenderedPageBreak/>
         <w:t xml:space="preserve">Figura X - </w:t>
       </w:r>
       <w:r>
@@ -5615,11 +6482,11 @@
       <w:pPr>
         <w:pStyle w:val="Ttulo2"/>
       </w:pPr>
-      <w:bookmarkStart w:id="26" w:name="_Toc399686722"/>
+      <w:bookmarkStart w:id="34" w:name="_Toc401590106"/>
       <w:r>
         <w:t>Sistema de Seguridad</w:t>
       </w:r>
-      <w:bookmarkEnd w:id="26"/>
+      <w:bookmarkEnd w:id="34"/>
     </w:p>
     <w:p>
       <w:r>
@@ -5740,11 +6607,11 @@
       <w:pPr>
         <w:pStyle w:val="Ttulo3"/>
       </w:pPr>
-      <w:bookmarkStart w:id="27" w:name="_Toc399686723"/>
+      <w:bookmarkStart w:id="35" w:name="_Toc401590107"/>
       <w:r>
         <w:t>Componentes del Sistema de Seguridad</w:t>
       </w:r>
-      <w:bookmarkEnd w:id="27"/>
+      <w:bookmarkEnd w:id="35"/>
     </w:p>
     <w:p/>
     <w:p>
@@ -5755,6 +6622,7 @@
         <w:rPr>
           <w:noProof/>
         </w:rPr>
+        <w:lastRenderedPageBreak/>
         <w:drawing>
           <wp:inline distT="0" distB="0" distL="0" distR="0">
             <wp:extent cx="5400675" cy="1362075"/>
@@ -5849,7 +6717,6 @@
     </w:p>
     <w:p>
       <w:r>
-        <w:lastRenderedPageBreak/>
         <w:t xml:space="preserve">Referencia: </w:t>
       </w:r>
       <w:r>
@@ -6156,6 +7023,146 @@
 <file path=word/numbering.xml><?xml version="1.0" encoding="utf-8"?>
 <w:numbering xmlns:ve="http://schemas.openxmlformats.org/markup-compatibility/2006" xmlns:o="urn:schemas-microsoft-com:office:office" xmlns:r="http://schemas.openxmlformats.org/officeDocument/2006/relationships" xmlns:m="http://schemas.openxmlformats.org/officeDocument/2006/math" xmlns:v="urn:schemas-microsoft-com:vml" xmlns:wp="http://schemas.openxmlformats.org/drawingml/2006/wordprocessingDrawing" xmlns:w10="urn:schemas-microsoft-com:office:word" xmlns:w="http://schemas.openxmlformats.org/wordprocessingml/2006/main" xmlns:wne="http://schemas.microsoft.com/office/word/2006/wordml">
   <w:abstractNum w:abstractNumId="0">
+    <w:nsid w:val="00000001"/>
+    <w:multiLevelType w:val="multilevel"/>
+    <w:tmpl w:val="00000001"/>
+    <w:lvl w:ilvl="0">
+      <w:start w:val="1"/>
+      <w:numFmt w:val="bullet"/>
+      <w:lvlText w:val="●"/>
+      <w:lvlJc w:val="left"/>
+      <w:pPr>
+        <w:tabs>
+          <w:tab w:val="num" w:pos="360"/>
+        </w:tabs>
+        <w:ind w:left="720" w:hanging="360"/>
+      </w:pPr>
+      <w:rPr>
+        <w:u w:val="none"/>
+      </w:rPr>
+    </w:lvl>
+    <w:lvl w:ilvl="1">
+      <w:start w:val="1"/>
+      <w:numFmt w:val="bullet"/>
+      <w:lvlText w:val="○"/>
+      <w:lvlJc w:val="left"/>
+      <w:pPr>
+        <w:tabs>
+          <w:tab w:val="num" w:pos="1080"/>
+        </w:tabs>
+        <w:ind w:left="1440" w:hanging="360"/>
+      </w:pPr>
+      <w:rPr>
+        <w:u w:val="none"/>
+      </w:rPr>
+    </w:lvl>
+    <w:lvl w:ilvl="2">
+      <w:start w:val="1"/>
+      <w:numFmt w:val="bullet"/>
+      <w:lvlText w:val="■"/>
+      <w:lvlJc w:val="left"/>
+      <w:pPr>
+        <w:tabs>
+          <w:tab w:val="num" w:pos="1800"/>
+        </w:tabs>
+        <w:ind w:left="2160" w:hanging="180"/>
+      </w:pPr>
+      <w:rPr>
+        <w:u w:val="none"/>
+      </w:rPr>
+    </w:lvl>
+    <w:lvl w:ilvl="3">
+      <w:start w:val="1"/>
+      <w:numFmt w:val="bullet"/>
+      <w:lvlText w:val="●"/>
+      <w:lvlJc w:val="left"/>
+      <w:pPr>
+        <w:tabs>
+          <w:tab w:val="num" w:pos="2520"/>
+        </w:tabs>
+        <w:ind w:left="2880" w:hanging="360"/>
+      </w:pPr>
+      <w:rPr>
+        <w:u w:val="none"/>
+      </w:rPr>
+    </w:lvl>
+    <w:lvl w:ilvl="4">
+      <w:start w:val="1"/>
+      <w:numFmt w:val="bullet"/>
+      <w:lvlText w:val="○"/>
+      <w:lvlJc w:val="left"/>
+      <w:pPr>
+        <w:tabs>
+          <w:tab w:val="num" w:pos="3240"/>
+        </w:tabs>
+        <w:ind w:left="3600" w:hanging="360"/>
+      </w:pPr>
+      <w:rPr>
+        <w:u w:val="none"/>
+      </w:rPr>
+    </w:lvl>
+    <w:lvl w:ilvl="5">
+      <w:start w:val="1"/>
+      <w:numFmt w:val="bullet"/>
+      <w:lvlText w:val="■"/>
+      <w:lvlJc w:val="left"/>
+      <w:pPr>
+        <w:tabs>
+          <w:tab w:val="num" w:pos="3960"/>
+        </w:tabs>
+        <w:ind w:left="4320" w:hanging="180"/>
+      </w:pPr>
+      <w:rPr>
+        <w:u w:val="none"/>
+      </w:rPr>
+    </w:lvl>
+    <w:lvl w:ilvl="6">
+      <w:start w:val="1"/>
+      <w:numFmt w:val="bullet"/>
+      <w:lvlText w:val="●"/>
+      <w:lvlJc w:val="left"/>
+      <w:pPr>
+        <w:tabs>
+          <w:tab w:val="num" w:pos="4680"/>
+        </w:tabs>
+        <w:ind w:left="5040" w:hanging="360"/>
+      </w:pPr>
+      <w:rPr>
+        <w:u w:val="none"/>
+      </w:rPr>
+    </w:lvl>
+    <w:lvl w:ilvl="7">
+      <w:start w:val="1"/>
+      <w:numFmt w:val="bullet"/>
+      <w:lvlText w:val="○"/>
+      <w:lvlJc w:val="left"/>
+      <w:pPr>
+        <w:tabs>
+          <w:tab w:val="num" w:pos="5400"/>
+        </w:tabs>
+        <w:ind w:left="5760" w:hanging="360"/>
+      </w:pPr>
+      <w:rPr>
+        <w:u w:val="none"/>
+      </w:rPr>
+    </w:lvl>
+    <w:lvl w:ilvl="8">
+      <w:start w:val="1"/>
+      <w:numFmt w:val="bullet"/>
+      <w:lvlText w:val="■"/>
+      <w:lvlJc w:val="left"/>
+      <w:pPr>
+        <w:tabs>
+          <w:tab w:val="num" w:pos="6120"/>
+        </w:tabs>
+        <w:ind w:left="6480" w:hanging="180"/>
+      </w:pPr>
+      <w:rPr>
+        <w:u w:val="none"/>
+      </w:rPr>
+    </w:lvl>
+  </w:abstractNum>
+  <w:abstractNum w:abstractNumId="1">
     <w:nsid w:val="15982E07"/>
     <w:multiLevelType w:val="multilevel"/>
     <w:tmpl w:val="380A0025"/>
@@ -6251,6 +7258,9 @@
     </w:lvl>
   </w:abstractNum>
   <w:num w:numId="1">
+    <w:abstractNumId w:val="1"/>
+  </w:num>
+  <w:num w:numId="2">
     <w:abstractNumId w:val="0"/>
   </w:num>
 </w:numbering>
@@ -7599,11 +8609,28 @@
     <b:URL>http://www.cepal.org/ilpes/noticias/paginas/5/39255/gobierno_electronico_anaser.pdf.</b:URL>
     <b:RefOrder>14</b:RefOrder>
   </b:Source>
+  <b:Source>
+    <b:Tag>POL14</b:Tag>
+    <b:SourceType>DocumentFromInternetSite</b:SourceType>
+    <b:Guid>{5B9F5920-E0CA-42CD-8948-F7B144EB4A56}</b:Guid>
+    <b:LCID>0</b:LCID>
+    <b:Author>
+      <b:Author>
+        <b:Corporate>POLICY BRIEF, OECD</b:Corporate>
+      </b:Author>
+    </b:Author>
+    <b:Title>The e-government imperative: main findings. Marzo 2003</b:Title>
+    <b:YearAccessed>2014</b:YearAccessed>
+    <b:MonthAccessed>10</b:MonthAccessed>
+    <b:DayAccessed>20</b:DayAccessed>
+    <b:URL>http://unpan1.un.org/intradoc/groups/public/documents/APCITY/UNPAN015120.pdf</b:URL>
+    <b:RefOrder>15</b:RefOrder>
+  </b:Source>
 </b:Sources>
 </file>
 
 <file path=customXml/itemProps1.xml><?xml version="1.0" encoding="utf-8"?>
-<ds:datastoreItem xmlns:ds="http://schemas.openxmlformats.org/officeDocument/2006/customXml" ds:itemID="{CF2073A8-FC22-4BD2-8A86-E34CA1833A7A}">
+<ds:datastoreItem xmlns:ds="http://schemas.openxmlformats.org/officeDocument/2006/customXml" ds:itemID="{D079BF6C-F6BA-4F04-8C79-DED7C95AA4D7}">
   <ds:schemaRefs>
     <ds:schemaRef ds:uri="http://schemas.openxmlformats.org/officeDocument/2006/bibliography"/>
   </ds:schemaRefs>

--- a/Notas.docx
+++ b/Notas.docx
@@ -496,7 +496,7 @@
             </w:rPr>
             <w:fldChar w:fldCharType="separate"/>
           </w:r>
-          <w:hyperlink w:anchor="_Toc401590077" w:history="1">
+          <w:hyperlink w:anchor="_Toc401609041" w:history="1">
             <w:r>
               <w:rPr>
                 <w:rStyle w:val="Hipervnculo"/>
@@ -537,7 +537,7 @@
                 <w:noProof/>
                 <w:webHidden/>
               </w:rPr>
-              <w:instrText xml:space="preserve"> PAGEREF _Toc401590077 \h </w:instrText>
+              <w:instrText xml:space="preserve"> PAGEREF _Toc401609041 \h </w:instrText>
             </w:r>
             <w:r>
               <w:rPr>
@@ -579,7 +579,7 @@
               <w:noProof/>
             </w:rPr>
           </w:pPr>
-          <w:hyperlink w:anchor="_Toc401590078" w:history="1">
+          <w:hyperlink w:anchor="_Toc401609042" w:history="1">
             <w:r>
               <w:rPr>
                 <w:rStyle w:val="Hipervnculo"/>
@@ -619,7 +619,7 @@
                 <w:noProof/>
                 <w:webHidden/>
               </w:rPr>
-              <w:instrText xml:space="preserve"> PAGEREF _Toc401590078 \h </w:instrText>
+              <w:instrText xml:space="preserve"> PAGEREF _Toc401609042 \h </w:instrText>
             </w:r>
             <w:r>
               <w:rPr>
@@ -661,7 +661,7 @@
               <w:noProof/>
             </w:rPr>
           </w:pPr>
-          <w:hyperlink w:anchor="_Toc401590079" w:history="1">
+          <w:hyperlink w:anchor="_Toc401609043" w:history="1">
             <w:r>
               <w:rPr>
                 <w:rStyle w:val="Hipervnculo"/>
@@ -701,7 +701,7 @@
                 <w:noProof/>
                 <w:webHidden/>
               </w:rPr>
-              <w:instrText xml:space="preserve"> PAGEREF _Toc401590079 \h </w:instrText>
+              <w:instrText xml:space="preserve"> PAGEREF _Toc401609043 \h </w:instrText>
             </w:r>
             <w:r>
               <w:rPr>
@@ -743,7 +743,7 @@
               <w:noProof/>
             </w:rPr>
           </w:pPr>
-          <w:hyperlink w:anchor="_Toc401590080" w:history="1">
+          <w:hyperlink w:anchor="_Toc401609044" w:history="1">
             <w:r>
               <w:rPr>
                 <w:rStyle w:val="Hipervnculo"/>
@@ -783,7 +783,7 @@
                 <w:noProof/>
                 <w:webHidden/>
               </w:rPr>
-              <w:instrText xml:space="preserve"> PAGEREF _Toc401590080 \h </w:instrText>
+              <w:instrText xml:space="preserve"> PAGEREF _Toc401609044 \h </w:instrText>
             </w:r>
             <w:r>
               <w:rPr>
@@ -825,7 +825,7 @@
               <w:noProof/>
             </w:rPr>
           </w:pPr>
-          <w:hyperlink w:anchor="_Toc401590081" w:history="1">
+          <w:hyperlink w:anchor="_Toc401609045" w:history="1">
             <w:r>
               <w:rPr>
                 <w:rStyle w:val="Hipervnculo"/>
@@ -865,7 +865,7 @@
                 <w:noProof/>
                 <w:webHidden/>
               </w:rPr>
-              <w:instrText xml:space="preserve"> PAGEREF _Toc401590081 \h </w:instrText>
+              <w:instrText xml:space="preserve"> PAGEREF _Toc401609045 \h </w:instrText>
             </w:r>
             <w:r>
               <w:rPr>
@@ -907,7 +907,7 @@
               <w:noProof/>
             </w:rPr>
           </w:pPr>
-          <w:hyperlink w:anchor="_Toc401590082" w:history="1">
+          <w:hyperlink w:anchor="_Toc401609046" w:history="1">
             <w:r>
               <w:rPr>
                 <w:rStyle w:val="Hipervnculo"/>
@@ -947,7 +947,7 @@
                 <w:noProof/>
                 <w:webHidden/>
               </w:rPr>
-              <w:instrText xml:space="preserve"> PAGEREF _Toc401590082 \h </w:instrText>
+              <w:instrText xml:space="preserve"> PAGEREF _Toc401609046 \h </w:instrText>
             </w:r>
             <w:r>
               <w:rPr>
@@ -989,7 +989,7 @@
               <w:noProof/>
             </w:rPr>
           </w:pPr>
-          <w:hyperlink w:anchor="_Toc401590083" w:history="1">
+          <w:hyperlink w:anchor="_Toc401609047" w:history="1">
             <w:r>
               <w:rPr>
                 <w:rStyle w:val="Hipervnculo"/>
@@ -1029,7 +1029,7 @@
                 <w:noProof/>
                 <w:webHidden/>
               </w:rPr>
-              <w:instrText xml:space="preserve"> PAGEREF _Toc401590083 \h </w:instrText>
+              <w:instrText xml:space="preserve"> PAGEREF _Toc401609047 \h </w:instrText>
             </w:r>
             <w:r>
               <w:rPr>
@@ -1071,7 +1071,7 @@
               <w:noProof/>
             </w:rPr>
           </w:pPr>
-          <w:hyperlink w:anchor="_Toc401590084" w:history="1">
+          <w:hyperlink w:anchor="_Toc401609048" w:history="1">
             <w:r>
               <w:rPr>
                 <w:rStyle w:val="Hipervnculo"/>
@@ -1091,7 +1091,7 @@
                 <w:rStyle w:val="Hipervnculo"/>
                 <w:noProof/>
               </w:rPr>
-              <w:t>Estándares</w:t>
+              <w:t>Marco de trabajo.</w:t>
             </w:r>
             <w:r>
               <w:rPr>
@@ -1112,7 +1112,7 @@
                 <w:noProof/>
                 <w:webHidden/>
               </w:rPr>
-              <w:instrText xml:space="preserve"> PAGEREF _Toc401590084 \h </w:instrText>
+              <w:instrText xml:space="preserve"> PAGEREF _Toc401609048 \h </w:instrText>
             </w:r>
             <w:r>
               <w:rPr>
@@ -1154,7 +1154,7 @@
               <w:noProof/>
             </w:rPr>
           </w:pPr>
-          <w:hyperlink w:anchor="_Toc401590085" w:history="1">
+          <w:hyperlink w:anchor="_Toc401609049" w:history="1">
             <w:r>
               <w:rPr>
                 <w:rStyle w:val="Hipervnculo"/>
@@ -1173,7 +1173,7 @@
                 <w:rStyle w:val="Hipervnculo"/>
                 <w:noProof/>
               </w:rPr>
-              <w:t>SOAP</w:t>
+              <w:t>Estudio inicial.</w:t>
             </w:r>
             <w:r>
               <w:rPr>
@@ -1194,7 +1194,7 @@
                 <w:noProof/>
                 <w:webHidden/>
               </w:rPr>
-              <w:instrText xml:space="preserve"> PAGEREF _Toc401590085 \h </w:instrText>
+              <w:instrText xml:space="preserve"> PAGEREF _Toc401609049 \h </w:instrText>
             </w:r>
             <w:r>
               <w:rPr>
@@ -1236,7 +1236,7 @@
               <w:noProof/>
             </w:rPr>
           </w:pPr>
-          <w:hyperlink w:anchor="_Toc401590086" w:history="1">
+          <w:hyperlink w:anchor="_Toc401609050" w:history="1">
             <w:r>
               <w:rPr>
                 <w:rStyle w:val="Hipervnculo"/>
@@ -1255,7 +1255,7 @@
                 <w:rStyle w:val="Hipervnculo"/>
                 <w:noProof/>
               </w:rPr>
-              <w:t>REST</w:t>
+              <w:t>Web Services Geográficos</w:t>
             </w:r>
             <w:r>
               <w:rPr>
@@ -1276,7 +1276,171 @@
                 <w:noProof/>
                 <w:webHidden/>
               </w:rPr>
-              <w:instrText xml:space="preserve"> PAGEREF _Toc401590086 \h </w:instrText>
+              <w:instrText xml:space="preserve"> PAGEREF _Toc401609050 \h </w:instrText>
+            </w:r>
+            <w:r>
+              <w:rPr>
+                <w:noProof/>
+                <w:webHidden/>
+              </w:rPr>
+            </w:r>
+            <w:r>
+              <w:rPr>
+                <w:noProof/>
+                <w:webHidden/>
+              </w:rPr>
+              <w:fldChar w:fldCharType="separate"/>
+            </w:r>
+            <w:r>
+              <w:rPr>
+                <w:noProof/>
+                <w:webHidden/>
+              </w:rPr>
+              <w:t>7</w:t>
+            </w:r>
+            <w:r>
+              <w:rPr>
+                <w:noProof/>
+                <w:webHidden/>
+              </w:rPr>
+              <w:fldChar w:fldCharType="end"/>
+            </w:r>
+          </w:hyperlink>
+        </w:p>
+        <w:p>
+          <w:pPr>
+            <w:pStyle w:val="TDC3"/>
+            <w:tabs>
+              <w:tab w:val="left" w:pos="1320"/>
+              <w:tab w:val="right" w:leader="dot" w:pos="8494"/>
+            </w:tabs>
+            <w:rPr>
+              <w:noProof/>
+            </w:rPr>
+          </w:pPr>
+          <w:hyperlink w:anchor="_Toc401609051" w:history="1">
+            <w:r>
+              <w:rPr>
+                <w:rStyle w:val="Hipervnculo"/>
+                <w:noProof/>
+              </w:rPr>
+              <w:t>2.2.1</w:t>
+            </w:r>
+            <w:r>
+              <w:rPr>
+                <w:noProof/>
+              </w:rPr>
+              <w:tab/>
+            </w:r>
+            <w:r>
+              <w:rPr>
+                <w:rStyle w:val="Hipervnculo"/>
+                <w:noProof/>
+              </w:rPr>
+              <w:t>WMS</w:t>
+            </w:r>
+            <w:r>
+              <w:rPr>
+                <w:noProof/>
+                <w:webHidden/>
+              </w:rPr>
+              <w:tab/>
+            </w:r>
+            <w:r>
+              <w:rPr>
+                <w:noProof/>
+                <w:webHidden/>
+              </w:rPr>
+              <w:fldChar w:fldCharType="begin"/>
+            </w:r>
+            <w:r>
+              <w:rPr>
+                <w:noProof/>
+                <w:webHidden/>
+              </w:rPr>
+              <w:instrText xml:space="preserve"> PAGEREF _Toc401609051 \h </w:instrText>
+            </w:r>
+            <w:r>
+              <w:rPr>
+                <w:noProof/>
+                <w:webHidden/>
+              </w:rPr>
+            </w:r>
+            <w:r>
+              <w:rPr>
+                <w:noProof/>
+                <w:webHidden/>
+              </w:rPr>
+              <w:fldChar w:fldCharType="separate"/>
+            </w:r>
+            <w:r>
+              <w:rPr>
+                <w:noProof/>
+                <w:webHidden/>
+              </w:rPr>
+              <w:t>7</w:t>
+            </w:r>
+            <w:r>
+              <w:rPr>
+                <w:noProof/>
+                <w:webHidden/>
+              </w:rPr>
+              <w:fldChar w:fldCharType="end"/>
+            </w:r>
+          </w:hyperlink>
+        </w:p>
+        <w:p>
+          <w:pPr>
+            <w:pStyle w:val="TDC3"/>
+            <w:tabs>
+              <w:tab w:val="left" w:pos="1320"/>
+              <w:tab w:val="right" w:leader="dot" w:pos="8494"/>
+            </w:tabs>
+            <w:rPr>
+              <w:noProof/>
+            </w:rPr>
+          </w:pPr>
+          <w:hyperlink w:anchor="_Toc401609052" w:history="1">
+            <w:r>
+              <w:rPr>
+                <w:rStyle w:val="Hipervnculo"/>
+                <w:noProof/>
+              </w:rPr>
+              <w:t>2.2.2</w:t>
+            </w:r>
+            <w:r>
+              <w:rPr>
+                <w:noProof/>
+              </w:rPr>
+              <w:tab/>
+            </w:r>
+            <w:r>
+              <w:rPr>
+                <w:rStyle w:val="Hipervnculo"/>
+                <w:noProof/>
+              </w:rPr>
+              <w:t>WFS</w:t>
+            </w:r>
+            <w:r>
+              <w:rPr>
+                <w:noProof/>
+                <w:webHidden/>
+              </w:rPr>
+              <w:tab/>
+            </w:r>
+            <w:r>
+              <w:rPr>
+                <w:noProof/>
+                <w:webHidden/>
+              </w:rPr>
+              <w:fldChar w:fldCharType="begin"/>
+            </w:r>
+            <w:r>
+              <w:rPr>
+                <w:noProof/>
+                <w:webHidden/>
+              </w:rPr>
+              <w:instrText xml:space="preserve"> PAGEREF _Toc401609052 \h </w:instrText>
             </w:r>
             <w:r>
               <w:rPr>
@@ -1318,7 +1482,7 @@
               <w:noProof/>
             </w:rPr>
           </w:pPr>
-          <w:hyperlink w:anchor="_Toc401590087" w:history="1">
+          <w:hyperlink w:anchor="_Toc401609053" w:history="1">
             <w:r>
               <w:rPr>
                 <w:rStyle w:val="Hipervnculo"/>
@@ -1337,7 +1501,7 @@
                 <w:rStyle w:val="Hipervnculo"/>
                 <w:noProof/>
               </w:rPr>
-              <w:t>Web Services Geográficos</w:t>
+              <w:t>Estándares SOA</w:t>
             </w:r>
             <w:r>
               <w:rPr>
@@ -1358,7 +1522,7 @@
                 <w:noProof/>
                 <w:webHidden/>
               </w:rPr>
-              <w:instrText xml:space="preserve"> PAGEREF _Toc401590087 \h </w:instrText>
+              <w:instrText xml:space="preserve"> PAGEREF _Toc401609053 \h </w:instrText>
             </w:r>
             <w:r>
               <w:rPr>
@@ -1378,7 +1542,7 @@
                 <w:noProof/>
                 <w:webHidden/>
               </w:rPr>
-              <w:t>8</w:t>
+              <w:t>9</w:t>
             </w:r>
             <w:r>
               <w:rPr>
@@ -1400,7 +1564,7 @@
               <w:noProof/>
             </w:rPr>
           </w:pPr>
-          <w:hyperlink w:anchor="_Toc401590088" w:history="1">
+          <w:hyperlink w:anchor="_Toc401609054" w:history="1">
             <w:r>
               <w:rPr>
                 <w:rStyle w:val="Hipervnculo"/>
@@ -1419,7 +1583,7 @@
                 <w:rStyle w:val="Hipervnculo"/>
                 <w:noProof/>
               </w:rPr>
-              <w:t>WMS</w:t>
+              <w:t>SOAP</w:t>
             </w:r>
             <w:r>
               <w:rPr>
@@ -1440,7 +1604,7 @@
                 <w:noProof/>
                 <w:webHidden/>
               </w:rPr>
-              <w:instrText xml:space="preserve"> PAGEREF _Toc401590088 \h </w:instrText>
+              <w:instrText xml:space="preserve"> PAGEREF _Toc401609054 \h </w:instrText>
             </w:r>
             <w:r>
               <w:rPr>
@@ -1460,7 +1624,7 @@
                 <w:noProof/>
                 <w:webHidden/>
               </w:rPr>
-              <w:t>8</w:t>
+              <w:t>9</w:t>
             </w:r>
             <w:r>
               <w:rPr>
@@ -1482,7 +1646,7 @@
               <w:noProof/>
             </w:rPr>
           </w:pPr>
-          <w:hyperlink w:anchor="_Toc401590089" w:history="1">
+          <w:hyperlink w:anchor="_Toc401609055" w:history="1">
             <w:r>
               <w:rPr>
                 <w:rStyle w:val="Hipervnculo"/>
@@ -1501,7 +1665,7 @@
                 <w:rStyle w:val="Hipervnculo"/>
                 <w:noProof/>
               </w:rPr>
-              <w:t>WFS</w:t>
+              <w:t>REST</w:t>
             </w:r>
             <w:r>
               <w:rPr>
@@ -1522,7 +1686,7 @@
                 <w:noProof/>
                 <w:webHidden/>
               </w:rPr>
-              <w:instrText xml:space="preserve"> PAGEREF _Toc401590089 \h </w:instrText>
+              <w:instrText xml:space="preserve"> PAGEREF _Toc401609055 \h </w:instrText>
             </w:r>
             <w:r>
               <w:rPr>
@@ -1543,6 +1707,177 @@
                 <w:webHidden/>
               </w:rPr>
               <w:t>9</w:t>
+            </w:r>
+            <w:r>
+              <w:rPr>
+                <w:noProof/>
+                <w:webHidden/>
+              </w:rPr>
+              <w:fldChar w:fldCharType="end"/>
+            </w:r>
+          </w:hyperlink>
+        </w:p>
+        <w:p>
+          <w:pPr>
+            <w:pStyle w:val="TDC3"/>
+            <w:tabs>
+              <w:tab w:val="left" w:pos="1320"/>
+              <w:tab w:val="right" w:leader="dot" w:pos="8494"/>
+            </w:tabs>
+            <w:rPr>
+              <w:noProof/>
+            </w:rPr>
+          </w:pPr>
+          <w:hyperlink w:anchor="_Toc401609056" w:history="1">
+            <w:r>
+              <w:rPr>
+                <w:rStyle w:val="Hipervnculo"/>
+                <w:noProof/>
+              </w:rPr>
+              <w:t>2.3.3</w:t>
+            </w:r>
+            <w:r>
+              <w:rPr>
+                <w:noProof/>
+              </w:rPr>
+              <w:tab/>
+            </w:r>
+            <w:r>
+              <w:rPr>
+                <w:rStyle w:val="Hipervnculo"/>
+                <w:noProof/>
+              </w:rPr>
+              <w:t>WS-SECURITY</w:t>
+            </w:r>
+            <w:r>
+              <w:rPr>
+                <w:noProof/>
+                <w:webHidden/>
+              </w:rPr>
+              <w:tab/>
+            </w:r>
+            <w:r>
+              <w:rPr>
+                <w:noProof/>
+                <w:webHidden/>
+              </w:rPr>
+              <w:fldChar w:fldCharType="begin"/>
+            </w:r>
+            <w:r>
+              <w:rPr>
+                <w:noProof/>
+                <w:webHidden/>
+              </w:rPr>
+              <w:instrText xml:space="preserve"> PAGEREF _Toc401609056 \h </w:instrText>
+            </w:r>
+            <w:r>
+              <w:rPr>
+                <w:noProof/>
+                <w:webHidden/>
+              </w:rPr>
+            </w:r>
+            <w:r>
+              <w:rPr>
+                <w:noProof/>
+                <w:webHidden/>
+              </w:rPr>
+              <w:fldChar w:fldCharType="separate"/>
+            </w:r>
+            <w:r>
+              <w:rPr>
+                <w:noProof/>
+                <w:webHidden/>
+              </w:rPr>
+              <w:t>1</w:t>
+            </w:r>
+            <w:r>
+              <w:rPr>
+                <w:noProof/>
+                <w:webHidden/>
+              </w:rPr>
+              <w:t>0</w:t>
+            </w:r>
+            <w:r>
+              <w:rPr>
+                <w:noProof/>
+                <w:webHidden/>
+              </w:rPr>
+              <w:fldChar w:fldCharType="end"/>
+            </w:r>
+          </w:hyperlink>
+        </w:p>
+        <w:p>
+          <w:pPr>
+            <w:pStyle w:val="TDC3"/>
+            <w:tabs>
+              <w:tab w:val="left" w:pos="1320"/>
+              <w:tab w:val="right" w:leader="dot" w:pos="8494"/>
+            </w:tabs>
+            <w:rPr>
+              <w:noProof/>
+            </w:rPr>
+          </w:pPr>
+          <w:hyperlink w:anchor="_Toc401609057" w:history="1">
+            <w:r>
+              <w:rPr>
+                <w:rStyle w:val="Hipervnculo"/>
+                <w:noProof/>
+              </w:rPr>
+              <w:t>2.3.4</w:t>
+            </w:r>
+            <w:r>
+              <w:rPr>
+                <w:noProof/>
+              </w:rPr>
+              <w:tab/>
+            </w:r>
+            <w:r>
+              <w:rPr>
+                <w:rStyle w:val="Hipervnculo"/>
+                <w:noProof/>
+              </w:rPr>
+              <w:t>MTOM</w:t>
+            </w:r>
+            <w:r>
+              <w:rPr>
+                <w:noProof/>
+                <w:webHidden/>
+              </w:rPr>
+              <w:tab/>
+            </w:r>
+            <w:r>
+              <w:rPr>
+                <w:noProof/>
+                <w:webHidden/>
+              </w:rPr>
+              <w:fldChar w:fldCharType="begin"/>
+            </w:r>
+            <w:r>
+              <w:rPr>
+                <w:noProof/>
+                <w:webHidden/>
+              </w:rPr>
+              <w:instrText xml:space="preserve"> PAGEREF _Toc401609057 \h </w:instrText>
+            </w:r>
+            <w:r>
+              <w:rPr>
+                <w:noProof/>
+                <w:webHidden/>
+              </w:rPr>
+            </w:r>
+            <w:r>
+              <w:rPr>
+                <w:noProof/>
+                <w:webHidden/>
+              </w:rPr>
+              <w:fldChar w:fldCharType="separate"/>
+            </w:r>
+            <w:r>
+              <w:rPr>
+                <w:noProof/>
+                <w:webHidden/>
+              </w:rPr>
+              <w:t>10</w:t>
             </w:r>
             <w:r>
               <w:rPr>
@@ -1564,7 +1899,7 @@
               <w:noProof/>
             </w:rPr>
           </w:pPr>
-          <w:hyperlink w:anchor="_Toc401590090" w:history="1">
+          <w:hyperlink w:anchor="_Toc401609058" w:history="1">
             <w:r>
               <w:rPr>
                 <w:rStyle w:val="Hipervnculo"/>
@@ -1583,7 +1918,7 @@
                 <w:rStyle w:val="Hipervnculo"/>
                 <w:noProof/>
               </w:rPr>
-              <w:t>WS-SECURITY</w:t>
+              <w:t>Tecnologias y productos estudiados.</w:t>
             </w:r>
             <w:r>
               <w:rPr>
@@ -1604,7 +1939,7 @@
                 <w:noProof/>
                 <w:webHidden/>
               </w:rPr>
-              <w:instrText xml:space="preserve"> PAGEREF _Toc401590090 \h </w:instrText>
+              <w:instrText xml:space="preserve"> PAGEREF _Toc401609058 \h </w:instrText>
             </w:r>
             <w:r>
               <w:rPr>
@@ -1625,6 +1960,170 @@
                 <w:webHidden/>
               </w:rPr>
               <w:t>10</w:t>
+            </w:r>
+            <w:r>
+              <w:rPr>
+                <w:noProof/>
+                <w:webHidden/>
+              </w:rPr>
+              <w:fldChar w:fldCharType="end"/>
+            </w:r>
+          </w:hyperlink>
+        </w:p>
+        <w:p>
+          <w:pPr>
+            <w:pStyle w:val="TDC3"/>
+            <w:tabs>
+              <w:tab w:val="left" w:pos="1320"/>
+              <w:tab w:val="right" w:leader="dot" w:pos="8494"/>
+            </w:tabs>
+            <w:rPr>
+              <w:noProof/>
+            </w:rPr>
+          </w:pPr>
+          <w:hyperlink w:anchor="_Toc401609059" w:history="1">
+            <w:r>
+              <w:rPr>
+                <w:rStyle w:val="Hipervnculo"/>
+                <w:noProof/>
+              </w:rPr>
+              <w:t>2.4.1</w:t>
+            </w:r>
+            <w:r>
+              <w:rPr>
+                <w:noProof/>
+              </w:rPr>
+              <w:tab/>
+            </w:r>
+            <w:r>
+              <w:rPr>
+                <w:rStyle w:val="Hipervnculo"/>
+                <w:noProof/>
+              </w:rPr>
+              <w:t>ESB</w:t>
+            </w:r>
+            <w:r>
+              <w:rPr>
+                <w:noProof/>
+                <w:webHidden/>
+              </w:rPr>
+              <w:tab/>
+            </w:r>
+            <w:r>
+              <w:rPr>
+                <w:noProof/>
+                <w:webHidden/>
+              </w:rPr>
+              <w:fldChar w:fldCharType="begin"/>
+            </w:r>
+            <w:r>
+              <w:rPr>
+                <w:noProof/>
+                <w:webHidden/>
+              </w:rPr>
+              <w:instrText xml:space="preserve"> PAGEREF _Toc401609059 \h </w:instrText>
+            </w:r>
+            <w:r>
+              <w:rPr>
+                <w:noProof/>
+                <w:webHidden/>
+              </w:rPr>
+            </w:r>
+            <w:r>
+              <w:rPr>
+                <w:noProof/>
+                <w:webHidden/>
+              </w:rPr>
+              <w:fldChar w:fldCharType="separate"/>
+            </w:r>
+            <w:r>
+              <w:rPr>
+                <w:noProof/>
+                <w:webHidden/>
+              </w:rPr>
+              <w:t>10</w:t>
+            </w:r>
+            <w:r>
+              <w:rPr>
+                <w:noProof/>
+                <w:webHidden/>
+              </w:rPr>
+              <w:fldChar w:fldCharType="end"/>
+            </w:r>
+          </w:hyperlink>
+        </w:p>
+        <w:p>
+          <w:pPr>
+            <w:pStyle w:val="TDC3"/>
+            <w:tabs>
+              <w:tab w:val="left" w:pos="1320"/>
+              <w:tab w:val="right" w:leader="dot" w:pos="8494"/>
+            </w:tabs>
+            <w:rPr>
+              <w:noProof/>
+            </w:rPr>
+          </w:pPr>
+          <w:hyperlink w:anchor="_Toc401609060" w:history="1">
+            <w:r>
+              <w:rPr>
+                <w:rStyle w:val="Hipervnculo"/>
+                <w:noProof/>
+              </w:rPr>
+              <w:t>2.4.2</w:t>
+            </w:r>
+            <w:r>
+              <w:rPr>
+                <w:noProof/>
+              </w:rPr>
+              <w:tab/>
+            </w:r>
+            <w:r>
+              <w:rPr>
+                <w:rStyle w:val="Hipervnculo"/>
+                <w:noProof/>
+              </w:rPr>
+              <w:t>Servidores geográficos</w:t>
+            </w:r>
+            <w:r>
+              <w:rPr>
+                <w:noProof/>
+                <w:webHidden/>
+              </w:rPr>
+              <w:tab/>
+            </w:r>
+            <w:r>
+              <w:rPr>
+                <w:noProof/>
+                <w:webHidden/>
+              </w:rPr>
+              <w:fldChar w:fldCharType="begin"/>
+            </w:r>
+            <w:r>
+              <w:rPr>
+                <w:noProof/>
+                <w:webHidden/>
+              </w:rPr>
+              <w:instrText xml:space="preserve"> PAGEREF _Toc401609060 \h </w:instrText>
+            </w:r>
+            <w:r>
+              <w:rPr>
+                <w:noProof/>
+                <w:webHidden/>
+              </w:rPr>
+            </w:r>
+            <w:r>
+              <w:rPr>
+                <w:noProof/>
+                <w:webHidden/>
+              </w:rPr>
+              <w:fldChar w:fldCharType="separate"/>
+            </w:r>
+            <w:r>
+              <w:rPr>
+                <w:noProof/>
+                <w:webHidden/>
+              </w:rPr>
+              <w:t>12</w:t>
             </w:r>
             <w:r>
               <w:rPr>
@@ -1646,7 +2145,7 @@
               <w:noProof/>
             </w:rPr>
           </w:pPr>
-          <w:hyperlink w:anchor="_Toc401590091" w:history="1">
+          <w:hyperlink w:anchor="_Toc401609061" w:history="1">
             <w:r>
               <w:rPr>
                 <w:rStyle w:val="Hipervnculo"/>
@@ -1665,7 +2164,7 @@
                 <w:rStyle w:val="Hipervnculo"/>
                 <w:noProof/>
               </w:rPr>
-              <w:t>MTOM</w:t>
+              <w:t>Plataforma de eGob de Uruguay</w:t>
             </w:r>
             <w:r>
               <w:rPr>
@@ -1686,7 +2185,7 @@
                 <w:noProof/>
                 <w:webHidden/>
               </w:rPr>
-              <w:instrText xml:space="preserve"> PAGEREF _Toc401590091 \h </w:instrText>
+              <w:instrText xml:space="preserve"> PAGEREF _Toc401609061 \h </w:instrText>
             </w:r>
             <w:r>
               <w:rPr>
@@ -1706,7 +2205,421 @@
                 <w:noProof/>
                 <w:webHidden/>
               </w:rPr>
-              <w:t>10</w:t>
+              <w:t>13</w:t>
+            </w:r>
+            <w:r>
+              <w:rPr>
+                <w:noProof/>
+                <w:webHidden/>
+              </w:rPr>
+              <w:fldChar w:fldCharType="end"/>
+            </w:r>
+          </w:hyperlink>
+        </w:p>
+        <w:p>
+          <w:pPr>
+            <w:pStyle w:val="TDC3"/>
+            <w:tabs>
+              <w:tab w:val="left" w:pos="1320"/>
+              <w:tab w:val="right" w:leader="dot" w:pos="8494"/>
+            </w:tabs>
+            <w:rPr>
+              <w:noProof/>
+            </w:rPr>
+          </w:pPr>
+          <w:hyperlink w:anchor="_Toc401609062" w:history="1">
+            <w:r>
+              <w:rPr>
+                <w:rStyle w:val="Hipervnculo"/>
+                <w:noProof/>
+              </w:rPr>
+              <w:t>2.5.1</w:t>
+            </w:r>
+            <w:r>
+              <w:rPr>
+                <w:noProof/>
+              </w:rPr>
+              <w:tab/>
+            </w:r>
+            <w:r>
+              <w:rPr>
+                <w:rStyle w:val="Hipervnculo"/>
+                <w:noProof/>
+              </w:rPr>
+              <w:t>Plataforma de Interoperabilidad</w:t>
+            </w:r>
+            <w:r>
+              <w:rPr>
+                <w:noProof/>
+                <w:webHidden/>
+              </w:rPr>
+              <w:tab/>
+            </w:r>
+            <w:r>
+              <w:rPr>
+                <w:noProof/>
+                <w:webHidden/>
+              </w:rPr>
+              <w:fldChar w:fldCharType="begin"/>
+            </w:r>
+            <w:r>
+              <w:rPr>
+                <w:noProof/>
+                <w:webHidden/>
+              </w:rPr>
+              <w:instrText xml:space="preserve"> PAGEREF _Toc401609062 \h </w:instrText>
+            </w:r>
+            <w:r>
+              <w:rPr>
+                <w:noProof/>
+                <w:webHidden/>
+              </w:rPr>
+            </w:r>
+            <w:r>
+              <w:rPr>
+                <w:noProof/>
+                <w:webHidden/>
+              </w:rPr>
+              <w:fldChar w:fldCharType="separate"/>
+            </w:r>
+            <w:r>
+              <w:rPr>
+                <w:noProof/>
+                <w:webHidden/>
+              </w:rPr>
+              <w:t>14</w:t>
+            </w:r>
+            <w:r>
+              <w:rPr>
+                <w:noProof/>
+                <w:webHidden/>
+              </w:rPr>
+              <w:fldChar w:fldCharType="end"/>
+            </w:r>
+          </w:hyperlink>
+        </w:p>
+        <w:p>
+          <w:pPr>
+            <w:pStyle w:val="TDC1"/>
+            <w:tabs>
+              <w:tab w:val="left" w:pos="440"/>
+            </w:tabs>
+            <w:rPr>
+              <w:b w:val="0"/>
+              <w:noProof/>
+            </w:rPr>
+          </w:pPr>
+          <w:hyperlink w:anchor="_Toc401609063" w:history="1">
+            <w:r>
+              <w:rPr>
+                <w:rStyle w:val="Hipervnculo"/>
+                <w:noProof/>
+              </w:rPr>
+              <w:t>3</w:t>
+            </w:r>
+            <w:r>
+              <w:rPr>
+                <w:b w:val="0"/>
+                <w:noProof/>
+              </w:rPr>
+              <w:tab/>
+            </w:r>
+            <w:r>
+              <w:rPr>
+                <w:rStyle w:val="Hipervnculo"/>
+                <w:noProof/>
+              </w:rPr>
+              <w:t>Conclusión</w:t>
+            </w:r>
+            <w:r>
+              <w:rPr>
+                <w:noProof/>
+                <w:webHidden/>
+              </w:rPr>
+              <w:tab/>
+            </w:r>
+            <w:r>
+              <w:rPr>
+                <w:noProof/>
+                <w:webHidden/>
+              </w:rPr>
+              <w:fldChar w:fldCharType="begin"/>
+            </w:r>
+            <w:r>
+              <w:rPr>
+                <w:noProof/>
+                <w:webHidden/>
+              </w:rPr>
+              <w:instrText xml:space="preserve"> PAGEREF _Toc401609063 \h </w:instrText>
+            </w:r>
+            <w:r>
+              <w:rPr>
+                <w:noProof/>
+                <w:webHidden/>
+              </w:rPr>
+            </w:r>
+            <w:r>
+              <w:rPr>
+                <w:noProof/>
+                <w:webHidden/>
+              </w:rPr>
+              <w:fldChar w:fldCharType="separate"/>
+            </w:r>
+            <w:r>
+              <w:rPr>
+                <w:noProof/>
+                <w:webHidden/>
+              </w:rPr>
+              <w:t>15</w:t>
+            </w:r>
+            <w:r>
+              <w:rPr>
+                <w:noProof/>
+                <w:webHidden/>
+              </w:rPr>
+              <w:fldChar w:fldCharType="end"/>
+            </w:r>
+          </w:hyperlink>
+        </w:p>
+        <w:p>
+          <w:pPr>
+            <w:pStyle w:val="TDC1"/>
+            <w:tabs>
+              <w:tab w:val="left" w:pos="440"/>
+            </w:tabs>
+            <w:rPr>
+              <w:b w:val="0"/>
+              <w:noProof/>
+            </w:rPr>
+          </w:pPr>
+          <w:hyperlink w:anchor="_Toc401609064" w:history="1">
+            <w:r>
+              <w:rPr>
+                <w:rStyle w:val="Hipervnculo"/>
+                <w:noProof/>
+              </w:rPr>
+              <w:t>4</w:t>
+            </w:r>
+            <w:r>
+              <w:rPr>
+                <w:b w:val="0"/>
+                <w:noProof/>
+              </w:rPr>
+              <w:tab/>
+            </w:r>
+            <w:r>
+              <w:rPr>
+                <w:rStyle w:val="Hipervnculo"/>
+                <w:noProof/>
+              </w:rPr>
+              <w:t>Trabajo a futuro</w:t>
+            </w:r>
+            <w:r>
+              <w:rPr>
+                <w:noProof/>
+                <w:webHidden/>
+              </w:rPr>
+              <w:tab/>
+            </w:r>
+            <w:r>
+              <w:rPr>
+                <w:noProof/>
+                <w:webHidden/>
+              </w:rPr>
+              <w:fldChar w:fldCharType="begin"/>
+            </w:r>
+            <w:r>
+              <w:rPr>
+                <w:noProof/>
+                <w:webHidden/>
+              </w:rPr>
+              <w:instrText xml:space="preserve"> PAGEREF _Toc401609064 \h </w:instrText>
+            </w:r>
+            <w:r>
+              <w:rPr>
+                <w:noProof/>
+                <w:webHidden/>
+              </w:rPr>
+            </w:r>
+            <w:r>
+              <w:rPr>
+                <w:noProof/>
+                <w:webHidden/>
+              </w:rPr>
+              <w:fldChar w:fldCharType="separate"/>
+            </w:r>
+            <w:r>
+              <w:rPr>
+                <w:noProof/>
+                <w:webHidden/>
+              </w:rPr>
+              <w:t>15</w:t>
+            </w:r>
+            <w:r>
+              <w:rPr>
+                <w:noProof/>
+                <w:webHidden/>
+              </w:rPr>
+              <w:fldChar w:fldCharType="end"/>
+            </w:r>
+          </w:hyperlink>
+        </w:p>
+        <w:p>
+          <w:pPr>
+            <w:pStyle w:val="TDC1"/>
+            <w:tabs>
+              <w:tab w:val="left" w:pos="440"/>
+            </w:tabs>
+            <w:rPr>
+              <w:b w:val="0"/>
+              <w:noProof/>
+            </w:rPr>
+          </w:pPr>
+          <w:hyperlink w:anchor="_Toc401609065" w:history="1">
+            <w:r>
+              <w:rPr>
+                <w:rStyle w:val="Hipervnculo"/>
+                <w:noProof/>
+              </w:rPr>
+              <w:t>5</w:t>
+            </w:r>
+            <w:r>
+              <w:rPr>
+                <w:b w:val="0"/>
+                <w:noProof/>
+              </w:rPr>
+              <w:tab/>
+            </w:r>
+            <w:r>
+              <w:rPr>
+                <w:rStyle w:val="Hipervnculo"/>
+                <w:noProof/>
+              </w:rPr>
+              <w:t>Referencias</w:t>
+            </w:r>
+            <w:r>
+              <w:rPr>
+                <w:noProof/>
+                <w:webHidden/>
+              </w:rPr>
+              <w:tab/>
+            </w:r>
+            <w:r>
+              <w:rPr>
+                <w:noProof/>
+                <w:webHidden/>
+              </w:rPr>
+              <w:fldChar w:fldCharType="begin"/>
+            </w:r>
+            <w:r>
+              <w:rPr>
+                <w:noProof/>
+                <w:webHidden/>
+              </w:rPr>
+              <w:instrText xml:space="preserve"> PAGEREF _Toc401609065 \h </w:instrText>
+            </w:r>
+            <w:r>
+              <w:rPr>
+                <w:noProof/>
+                <w:webHidden/>
+              </w:rPr>
+            </w:r>
+            <w:r>
+              <w:rPr>
+                <w:noProof/>
+                <w:webHidden/>
+              </w:rPr>
+              <w:fldChar w:fldCharType="separate"/>
+            </w:r>
+            <w:r>
+              <w:rPr>
+                <w:noProof/>
+                <w:webHidden/>
+              </w:rPr>
+              <w:t>15</w:t>
+            </w:r>
+            <w:r>
+              <w:rPr>
+                <w:noProof/>
+                <w:webHidden/>
+              </w:rPr>
+              <w:fldChar w:fldCharType="end"/>
+            </w:r>
+          </w:hyperlink>
+        </w:p>
+        <w:p>
+          <w:pPr>
+            <w:pStyle w:val="TDC1"/>
+            <w:tabs>
+              <w:tab w:val="left" w:pos="440"/>
+            </w:tabs>
+            <w:rPr>
+              <w:b w:val="0"/>
+              <w:noProof/>
+            </w:rPr>
+          </w:pPr>
+          <w:hyperlink w:anchor="_Toc401609066" w:history="1">
+            <w:r>
+              <w:rPr>
+                <w:rStyle w:val="Hipervnculo"/>
+                <w:noProof/>
+              </w:rPr>
+              <w:t>6</w:t>
+            </w:r>
+            <w:r>
+              <w:rPr>
+                <w:b w:val="0"/>
+                <w:noProof/>
+              </w:rPr>
+              <w:tab/>
+            </w:r>
+            <w:r>
+              <w:rPr>
+                <w:rStyle w:val="Hipervnculo"/>
+                <w:noProof/>
+              </w:rPr>
+              <w:t>ANEXO - Caso de Estudio</w:t>
+            </w:r>
+            <w:r>
+              <w:rPr>
+                <w:noProof/>
+                <w:webHidden/>
+              </w:rPr>
+              <w:tab/>
+            </w:r>
+            <w:r>
+              <w:rPr>
+                <w:noProof/>
+                <w:webHidden/>
+              </w:rPr>
+              <w:fldChar w:fldCharType="begin"/>
+            </w:r>
+            <w:r>
+              <w:rPr>
+                <w:noProof/>
+                <w:webHidden/>
+              </w:rPr>
+              <w:instrText xml:space="preserve"> PAGEREF _Toc401609066 \h </w:instrText>
+            </w:r>
+            <w:r>
+              <w:rPr>
+                <w:noProof/>
+                <w:webHidden/>
+              </w:rPr>
+            </w:r>
+            <w:r>
+              <w:rPr>
+                <w:noProof/>
+                <w:webHidden/>
+              </w:rPr>
+              <w:fldChar w:fldCharType="separate"/>
+            </w:r>
+            <w:r>
+              <w:rPr>
+                <w:noProof/>
+                <w:webHidden/>
+              </w:rPr>
+              <w:t>16</w:t>
             </w:r>
             <w:r>
               <w:rPr>
@@ -1728,13 +2641,13 @@
               <w:noProof/>
             </w:rPr>
           </w:pPr>
-          <w:hyperlink w:anchor="_Toc401590092" w:history="1">
+          <w:hyperlink w:anchor="_Toc401609067" w:history="1">
             <w:r>
               <w:rPr>
                 <w:rStyle w:val="Hipervnculo"/>
                 <w:noProof/>
               </w:rPr>
-              <w:t>2.6</w:t>
+              <w:t>6.1</w:t>
             </w:r>
             <w:r>
               <w:rPr>
@@ -1747,7 +2660,7 @@
                 <w:rStyle w:val="Hipervnculo"/>
                 <w:noProof/>
               </w:rPr>
-              <w:t>ESB</w:t>
+              <w:t>Plataforma de Middleware</w:t>
             </w:r>
             <w:r>
               <w:rPr>
@@ -1768,7 +2681,7 @@
                 <w:noProof/>
                 <w:webHidden/>
               </w:rPr>
-              <w:instrText xml:space="preserve"> PAGEREF _Toc401590092 \h </w:instrText>
+              <w:instrText xml:space="preserve"> PAGEREF _Toc401609067 \h </w:instrText>
             </w:r>
             <w:r>
               <w:rPr>
@@ -1788,7 +2701,7 @@
                 <w:noProof/>
                 <w:webHidden/>
               </w:rPr>
-              <w:t>10</w:t>
+              <w:t>16</w:t>
             </w:r>
             <w:r>
               <w:rPr>
@@ -1801,26 +2714,25 @@
         </w:p>
         <w:p>
           <w:pPr>
-            <w:pStyle w:val="TDC1"/>
+            <w:pStyle w:val="TDC3"/>
             <w:tabs>
-              <w:tab w:val="left" w:pos="440"/>
+              <w:tab w:val="left" w:pos="1320"/>
+              <w:tab w:val="right" w:leader="dot" w:pos="8494"/>
             </w:tabs>
             <w:rPr>
-              <w:b w:val="0"/>
               <w:noProof/>
             </w:rPr>
           </w:pPr>
-          <w:hyperlink w:anchor="_Toc401590093" w:history="1">
+          <w:hyperlink w:anchor="_Toc401609068" w:history="1">
             <w:r>
               <w:rPr>
                 <w:rStyle w:val="Hipervnculo"/>
                 <w:noProof/>
               </w:rPr>
-              <w:t>3</w:t>
-            </w:r>
-            <w:r>
-              <w:rPr>
-                <w:b w:val="0"/>
+              <w:t>6.1.1</w:t>
+            </w:r>
+            <w:r>
+              <w:rPr>
                 <w:noProof/>
               </w:rPr>
               <w:tab/>
@@ -1830,7 +2742,7 @@
                 <w:rStyle w:val="Hipervnculo"/>
                 <w:noProof/>
               </w:rPr>
-              <w:t>Tecnologías</w:t>
+              <w:t>Componentes de la Plataforma de Middleware</w:t>
             </w:r>
             <w:r>
               <w:rPr>
@@ -1851,7 +2763,7 @@
                 <w:noProof/>
                 <w:webHidden/>
               </w:rPr>
-              <w:instrText xml:space="preserve"> PAGEREF _Toc401590093 \h </w:instrText>
+              <w:instrText xml:space="preserve"> PAGEREF _Toc401609068 \h </w:instrText>
             </w:r>
             <w:r>
               <w:rPr>
@@ -1871,7 +2783,7 @@
                 <w:noProof/>
                 <w:webHidden/>
               </w:rPr>
-              <w:t>11</w:t>
+              <w:t>18</w:t>
             </w:r>
             <w:r>
               <w:rPr>
@@ -1893,13 +2805,13 @@
               <w:noProof/>
             </w:rPr>
           </w:pPr>
-          <w:hyperlink w:anchor="_Toc401590094" w:history="1">
+          <w:hyperlink w:anchor="_Toc401609069" w:history="1">
             <w:r>
               <w:rPr>
                 <w:rStyle w:val="Hipervnculo"/>
                 <w:noProof/>
               </w:rPr>
-              <w:t>3.1</w:t>
+              <w:t>6.2</w:t>
             </w:r>
             <w:r>
               <w:rPr>
@@ -1912,7 +2824,7 @@
                 <w:rStyle w:val="Hipervnculo"/>
                 <w:noProof/>
               </w:rPr>
-              <w:t>Servidores geográficos</w:t>
+              <w:t>Sistema de Seguridad</w:t>
             </w:r>
             <w:r>
               <w:rPr>
@@ -1933,7 +2845,7 @@
                 <w:noProof/>
                 <w:webHidden/>
               </w:rPr>
-              <w:instrText xml:space="preserve"> PAGEREF _Toc401590094 \h </w:instrText>
+              <w:instrText xml:space="preserve"> PAGEREF _Toc401609069 \h </w:instrText>
             </w:r>
             <w:r>
               <w:rPr>
@@ -1953,7 +2865,7 @@
                 <w:noProof/>
                 <w:webHidden/>
               </w:rPr>
-              <w:t>11</w:t>
+              <w:t>19</w:t>
             </w:r>
             <w:r>
               <w:rPr>
@@ -1975,13 +2887,13 @@
               <w:noProof/>
             </w:rPr>
           </w:pPr>
-          <w:hyperlink w:anchor="_Toc401590095" w:history="1">
+          <w:hyperlink w:anchor="_Toc401609070" w:history="1">
             <w:r>
               <w:rPr>
                 <w:rStyle w:val="Hipervnculo"/>
                 <w:noProof/>
               </w:rPr>
-              <w:t>3.1.1</w:t>
+              <w:t>6.2.1</w:t>
             </w:r>
             <w:r>
               <w:rPr>
@@ -1994,7 +2906,7 @@
                 <w:rStyle w:val="Hipervnculo"/>
                 <w:noProof/>
               </w:rPr>
-              <w:t>GEOSERVER</w:t>
+              <w:t>Componentes del Sistema de Seguridad</w:t>
             </w:r>
             <w:r>
               <w:rPr>
@@ -2015,7 +2927,7 @@
                 <w:noProof/>
                 <w:webHidden/>
               </w:rPr>
-              <w:instrText xml:space="preserve"> PAGEREF _Toc401590095 \h </w:instrText>
+              <w:instrText xml:space="preserve"> PAGEREF _Toc401609070 \h </w:instrText>
             </w:r>
             <w:r>
               <w:rPr>
@@ -2035,995 +2947,7 @@
                 <w:noProof/>
                 <w:webHidden/>
               </w:rPr>
-              <w:t>11</w:t>
-            </w:r>
-            <w:r>
-              <w:rPr>
-                <w:noProof/>
-                <w:webHidden/>
-              </w:rPr>
-              <w:fldChar w:fldCharType="end"/>
-            </w:r>
-          </w:hyperlink>
-        </w:p>
-        <w:p>
-          <w:pPr>
-            <w:pStyle w:val="TDC2"/>
-            <w:tabs>
-              <w:tab w:val="left" w:pos="880"/>
-              <w:tab w:val="right" w:leader="dot" w:pos="8494"/>
-            </w:tabs>
-            <w:rPr>
-              <w:noProof/>
-            </w:rPr>
-          </w:pPr>
-          <w:hyperlink w:anchor="_Toc401590096" w:history="1">
-            <w:r>
-              <w:rPr>
-                <w:rStyle w:val="Hipervnculo"/>
-                <w:noProof/>
-              </w:rPr>
-              <w:t>3.2</w:t>
-            </w:r>
-            <w:r>
-              <w:rPr>
-                <w:noProof/>
-              </w:rPr>
-              <w:tab/>
-            </w:r>
-            <w:r>
-              <w:rPr>
-                <w:rStyle w:val="Hipervnculo"/>
-                <w:noProof/>
-              </w:rPr>
-              <w:t>Tipos de ESB</w:t>
-            </w:r>
-            <w:r>
-              <w:rPr>
-                <w:noProof/>
-                <w:webHidden/>
-              </w:rPr>
-              <w:tab/>
-            </w:r>
-            <w:r>
-              <w:rPr>
-                <w:noProof/>
-                <w:webHidden/>
-              </w:rPr>
-              <w:fldChar w:fldCharType="begin"/>
-            </w:r>
-            <w:r>
-              <w:rPr>
-                <w:noProof/>
-                <w:webHidden/>
-              </w:rPr>
-              <w:instrText xml:space="preserve"> PAGEREF _Toc401590096 \h </w:instrText>
-            </w:r>
-            <w:r>
-              <w:rPr>
-                <w:noProof/>
-                <w:webHidden/>
-              </w:rPr>
-            </w:r>
-            <w:r>
-              <w:rPr>
-                <w:noProof/>
-                <w:webHidden/>
-              </w:rPr>
-              <w:fldChar w:fldCharType="separate"/>
-            </w:r>
-            <w:r>
-              <w:rPr>
-                <w:noProof/>
-                <w:webHidden/>
-              </w:rPr>
-              <w:t>12</w:t>
-            </w:r>
-            <w:r>
-              <w:rPr>
-                <w:noProof/>
-                <w:webHidden/>
-              </w:rPr>
-              <w:fldChar w:fldCharType="end"/>
-            </w:r>
-          </w:hyperlink>
-        </w:p>
-        <w:p>
-          <w:pPr>
-            <w:pStyle w:val="TDC3"/>
-            <w:tabs>
-              <w:tab w:val="left" w:pos="1320"/>
-              <w:tab w:val="right" w:leader="dot" w:pos="8494"/>
-            </w:tabs>
-            <w:rPr>
-              <w:noProof/>
-            </w:rPr>
-          </w:pPr>
-          <w:hyperlink w:anchor="_Toc401590097" w:history="1">
-            <w:r>
-              <w:rPr>
-                <w:rStyle w:val="Hipervnculo"/>
-                <w:noProof/>
-              </w:rPr>
-              <w:t>3.2.1</w:t>
-            </w:r>
-            <w:r>
-              <w:rPr>
-                <w:noProof/>
-              </w:rPr>
-              <w:tab/>
-            </w:r>
-            <w:r>
-              <w:rPr>
-                <w:rStyle w:val="Hipervnculo"/>
-                <w:noProof/>
-              </w:rPr>
-              <w:t>JBOSS ESB</w:t>
-            </w:r>
-            <w:r>
-              <w:rPr>
-                <w:noProof/>
-                <w:webHidden/>
-              </w:rPr>
-              <w:tab/>
-            </w:r>
-            <w:r>
-              <w:rPr>
-                <w:noProof/>
-                <w:webHidden/>
-              </w:rPr>
-              <w:fldChar w:fldCharType="begin"/>
-            </w:r>
-            <w:r>
-              <w:rPr>
-                <w:noProof/>
-                <w:webHidden/>
-              </w:rPr>
-              <w:instrText xml:space="preserve"> PAGEREF _Toc401590097 \h </w:instrText>
-            </w:r>
-            <w:r>
-              <w:rPr>
-                <w:noProof/>
-                <w:webHidden/>
-              </w:rPr>
-            </w:r>
-            <w:r>
-              <w:rPr>
-                <w:noProof/>
-                <w:webHidden/>
-              </w:rPr>
-              <w:fldChar w:fldCharType="separate"/>
-            </w:r>
-            <w:r>
-              <w:rPr>
-                <w:noProof/>
-                <w:webHidden/>
-              </w:rPr>
-              <w:t>12</w:t>
-            </w:r>
-            <w:r>
-              <w:rPr>
-                <w:noProof/>
-                <w:webHidden/>
-              </w:rPr>
-              <w:fldChar w:fldCharType="end"/>
-            </w:r>
-          </w:hyperlink>
-        </w:p>
-        <w:p>
-          <w:pPr>
-            <w:pStyle w:val="TDC2"/>
-            <w:tabs>
-              <w:tab w:val="left" w:pos="880"/>
-              <w:tab w:val="right" w:leader="dot" w:pos="8494"/>
-            </w:tabs>
-            <w:rPr>
-              <w:noProof/>
-            </w:rPr>
-          </w:pPr>
-          <w:hyperlink w:anchor="_Toc401590098" w:history="1">
-            <w:r>
-              <w:rPr>
-                <w:rStyle w:val="Hipervnculo"/>
-                <w:noProof/>
-              </w:rPr>
-              <w:t>3.3</w:t>
-            </w:r>
-            <w:r>
-              <w:rPr>
-                <w:noProof/>
-              </w:rPr>
-              <w:tab/>
-            </w:r>
-            <w:r>
-              <w:rPr>
-                <w:rStyle w:val="Hipervnculo"/>
-                <w:noProof/>
-              </w:rPr>
-              <w:t>Plataforma de eGob de Uruguay</w:t>
-            </w:r>
-            <w:r>
-              <w:rPr>
-                <w:noProof/>
-                <w:webHidden/>
-              </w:rPr>
-              <w:tab/>
-            </w:r>
-            <w:r>
-              <w:rPr>
-                <w:noProof/>
-                <w:webHidden/>
-              </w:rPr>
-              <w:fldChar w:fldCharType="begin"/>
-            </w:r>
-            <w:r>
-              <w:rPr>
-                <w:noProof/>
-                <w:webHidden/>
-              </w:rPr>
-              <w:instrText xml:space="preserve"> PAGEREF _Toc401590098 \h </w:instrText>
-            </w:r>
-            <w:r>
-              <w:rPr>
-                <w:noProof/>
-                <w:webHidden/>
-              </w:rPr>
-            </w:r>
-            <w:r>
-              <w:rPr>
-                <w:noProof/>
-                <w:webHidden/>
-              </w:rPr>
-              <w:fldChar w:fldCharType="separate"/>
-            </w:r>
-            <w:r>
-              <w:rPr>
-                <w:noProof/>
-                <w:webHidden/>
-              </w:rPr>
-              <w:t>13</w:t>
-            </w:r>
-            <w:r>
-              <w:rPr>
-                <w:noProof/>
-                <w:webHidden/>
-              </w:rPr>
-              <w:fldChar w:fldCharType="end"/>
-            </w:r>
-          </w:hyperlink>
-        </w:p>
-        <w:p>
-          <w:pPr>
-            <w:pStyle w:val="TDC3"/>
-            <w:tabs>
-              <w:tab w:val="left" w:pos="1320"/>
-              <w:tab w:val="right" w:leader="dot" w:pos="8494"/>
-            </w:tabs>
-            <w:rPr>
-              <w:noProof/>
-            </w:rPr>
-          </w:pPr>
-          <w:hyperlink w:anchor="_Toc401590099" w:history="1">
-            <w:r>
-              <w:rPr>
-                <w:rStyle w:val="Hipervnculo"/>
-                <w:noProof/>
-              </w:rPr>
-              <w:t>3.3.1</w:t>
-            </w:r>
-            <w:r>
-              <w:rPr>
-                <w:noProof/>
-              </w:rPr>
-              <w:tab/>
-            </w:r>
-            <w:r>
-              <w:rPr>
-                <w:rStyle w:val="Hipervnculo"/>
-                <w:noProof/>
-              </w:rPr>
-              <w:t>Plataforma de Interoperabilidad</w:t>
-            </w:r>
-            <w:r>
-              <w:rPr>
-                <w:noProof/>
-                <w:webHidden/>
-              </w:rPr>
-              <w:tab/>
-            </w:r>
-            <w:r>
-              <w:rPr>
-                <w:noProof/>
-                <w:webHidden/>
-              </w:rPr>
-              <w:fldChar w:fldCharType="begin"/>
-            </w:r>
-            <w:r>
-              <w:rPr>
-                <w:noProof/>
-                <w:webHidden/>
-              </w:rPr>
-              <w:instrText xml:space="preserve"> PAGEREF _Toc401590099 \h </w:instrText>
-            </w:r>
-            <w:r>
-              <w:rPr>
-                <w:noProof/>
-                <w:webHidden/>
-              </w:rPr>
-            </w:r>
-            <w:r>
-              <w:rPr>
-                <w:noProof/>
-                <w:webHidden/>
-              </w:rPr>
-              <w:fldChar w:fldCharType="separate"/>
-            </w:r>
-            <w:r>
-              <w:rPr>
-                <w:noProof/>
-                <w:webHidden/>
-              </w:rPr>
-              <w:t>13</w:t>
-            </w:r>
-            <w:r>
-              <w:rPr>
-                <w:noProof/>
-                <w:webHidden/>
-              </w:rPr>
-              <w:fldChar w:fldCharType="end"/>
-            </w:r>
-          </w:hyperlink>
-        </w:p>
-        <w:p>
-          <w:pPr>
-            <w:pStyle w:val="TDC1"/>
-            <w:tabs>
-              <w:tab w:val="left" w:pos="440"/>
-            </w:tabs>
-            <w:rPr>
-              <w:b w:val="0"/>
-              <w:noProof/>
-            </w:rPr>
-          </w:pPr>
-          <w:hyperlink w:anchor="_Toc401590100" w:history="1">
-            <w:r>
-              <w:rPr>
-                <w:rStyle w:val="Hipervnculo"/>
-                <w:noProof/>
-              </w:rPr>
-              <w:t>4</w:t>
-            </w:r>
-            <w:r>
-              <w:rPr>
-                <w:b w:val="0"/>
-                <w:noProof/>
-              </w:rPr>
-              <w:tab/>
-            </w:r>
-            <w:r>
-              <w:rPr>
-                <w:rStyle w:val="Hipervnculo"/>
-                <w:noProof/>
-              </w:rPr>
-              <w:t>Conclusión</w:t>
-            </w:r>
-            <w:r>
-              <w:rPr>
-                <w:noProof/>
-                <w:webHidden/>
-              </w:rPr>
-              <w:tab/>
-            </w:r>
-            <w:r>
-              <w:rPr>
-                <w:noProof/>
-                <w:webHidden/>
-              </w:rPr>
-              <w:fldChar w:fldCharType="begin"/>
-            </w:r>
-            <w:r>
-              <w:rPr>
-                <w:noProof/>
-                <w:webHidden/>
-              </w:rPr>
-              <w:instrText xml:space="preserve"> PAGEREF _Toc401590100 \h </w:instrText>
-            </w:r>
-            <w:r>
-              <w:rPr>
-                <w:noProof/>
-                <w:webHidden/>
-              </w:rPr>
-            </w:r>
-            <w:r>
-              <w:rPr>
-                <w:noProof/>
-                <w:webHidden/>
-              </w:rPr>
-              <w:fldChar w:fldCharType="separate"/>
-            </w:r>
-            <w:r>
-              <w:rPr>
-                <w:noProof/>
-                <w:webHidden/>
-              </w:rPr>
-              <w:t>15</w:t>
-            </w:r>
-            <w:r>
-              <w:rPr>
-                <w:noProof/>
-                <w:webHidden/>
-              </w:rPr>
-              <w:fldChar w:fldCharType="end"/>
-            </w:r>
-          </w:hyperlink>
-        </w:p>
-        <w:p>
-          <w:pPr>
-            <w:pStyle w:val="TDC1"/>
-            <w:tabs>
-              <w:tab w:val="left" w:pos="440"/>
-            </w:tabs>
-            <w:rPr>
-              <w:b w:val="0"/>
-              <w:noProof/>
-            </w:rPr>
-          </w:pPr>
-          <w:hyperlink w:anchor="_Toc401590101" w:history="1">
-            <w:r>
-              <w:rPr>
-                <w:rStyle w:val="Hipervnculo"/>
-                <w:noProof/>
-              </w:rPr>
-              <w:t>5</w:t>
-            </w:r>
-            <w:r>
-              <w:rPr>
-                <w:b w:val="0"/>
-                <w:noProof/>
-              </w:rPr>
-              <w:tab/>
-            </w:r>
-            <w:r>
-              <w:rPr>
-                <w:rStyle w:val="Hipervnculo"/>
-                <w:noProof/>
-              </w:rPr>
-              <w:t>Trabajo a futuro</w:t>
-            </w:r>
-            <w:r>
-              <w:rPr>
-                <w:noProof/>
-                <w:webHidden/>
-              </w:rPr>
-              <w:tab/>
-            </w:r>
-            <w:r>
-              <w:rPr>
-                <w:noProof/>
-                <w:webHidden/>
-              </w:rPr>
-              <w:fldChar w:fldCharType="begin"/>
-            </w:r>
-            <w:r>
-              <w:rPr>
-                <w:noProof/>
-                <w:webHidden/>
-              </w:rPr>
-              <w:instrText xml:space="preserve"> PAGEREF _Toc401590101 \h </w:instrText>
-            </w:r>
-            <w:r>
-              <w:rPr>
-                <w:noProof/>
-                <w:webHidden/>
-              </w:rPr>
-            </w:r>
-            <w:r>
-              <w:rPr>
-                <w:noProof/>
-                <w:webHidden/>
-              </w:rPr>
-              <w:fldChar w:fldCharType="separate"/>
-            </w:r>
-            <w:r>
-              <w:rPr>
-                <w:noProof/>
-                <w:webHidden/>
-              </w:rPr>
-              <w:t>15</w:t>
-            </w:r>
-            <w:r>
-              <w:rPr>
-                <w:noProof/>
-                <w:webHidden/>
-              </w:rPr>
-              <w:fldChar w:fldCharType="end"/>
-            </w:r>
-          </w:hyperlink>
-        </w:p>
-        <w:p>
-          <w:pPr>
-            <w:pStyle w:val="TDC1"/>
-            <w:tabs>
-              <w:tab w:val="left" w:pos="440"/>
-            </w:tabs>
-            <w:rPr>
-              <w:b w:val="0"/>
-              <w:noProof/>
-            </w:rPr>
-          </w:pPr>
-          <w:hyperlink w:anchor="_Toc401590102" w:history="1">
-            <w:r>
-              <w:rPr>
-                <w:rStyle w:val="Hipervnculo"/>
-                <w:noProof/>
-              </w:rPr>
-              <w:t>6</w:t>
-            </w:r>
-            <w:r>
-              <w:rPr>
-                <w:b w:val="0"/>
-                <w:noProof/>
-              </w:rPr>
-              <w:tab/>
-            </w:r>
-            <w:r>
-              <w:rPr>
-                <w:rStyle w:val="Hipervnculo"/>
-                <w:noProof/>
-              </w:rPr>
-              <w:t>Referencias</w:t>
-            </w:r>
-            <w:r>
-              <w:rPr>
-                <w:noProof/>
-                <w:webHidden/>
-              </w:rPr>
-              <w:tab/>
-            </w:r>
-            <w:r>
-              <w:rPr>
-                <w:noProof/>
-                <w:webHidden/>
-              </w:rPr>
-              <w:fldChar w:fldCharType="begin"/>
-            </w:r>
-            <w:r>
-              <w:rPr>
-                <w:noProof/>
-                <w:webHidden/>
-              </w:rPr>
-              <w:instrText xml:space="preserve"> PAGEREF _Toc401590102 \h </w:instrText>
-            </w:r>
-            <w:r>
-              <w:rPr>
-                <w:noProof/>
-                <w:webHidden/>
-              </w:rPr>
-            </w:r>
-            <w:r>
-              <w:rPr>
-                <w:noProof/>
-                <w:webHidden/>
-              </w:rPr>
-              <w:fldChar w:fldCharType="separate"/>
-            </w:r>
-            <w:r>
-              <w:rPr>
-                <w:noProof/>
-                <w:webHidden/>
-              </w:rPr>
-              <w:t>15</w:t>
-            </w:r>
-            <w:r>
-              <w:rPr>
-                <w:noProof/>
-                <w:webHidden/>
-              </w:rPr>
-              <w:fldChar w:fldCharType="end"/>
-            </w:r>
-          </w:hyperlink>
-        </w:p>
-        <w:p>
-          <w:pPr>
-            <w:pStyle w:val="TDC1"/>
-            <w:tabs>
-              <w:tab w:val="left" w:pos="440"/>
-            </w:tabs>
-            <w:rPr>
-              <w:b w:val="0"/>
-              <w:noProof/>
-            </w:rPr>
-          </w:pPr>
-          <w:hyperlink w:anchor="_Toc401590103" w:history="1">
-            <w:r>
-              <w:rPr>
-                <w:rStyle w:val="Hipervnculo"/>
-                <w:noProof/>
-              </w:rPr>
-              <w:t>7</w:t>
-            </w:r>
-            <w:r>
-              <w:rPr>
-                <w:b w:val="0"/>
-                <w:noProof/>
-              </w:rPr>
-              <w:tab/>
-            </w:r>
-            <w:r>
-              <w:rPr>
-                <w:rStyle w:val="Hipervnculo"/>
-                <w:noProof/>
-              </w:rPr>
-              <w:t>ANEXO - Caso de Estudio</w:t>
-            </w:r>
-            <w:r>
-              <w:rPr>
-                <w:noProof/>
-                <w:webHidden/>
-              </w:rPr>
-              <w:tab/>
-            </w:r>
-            <w:r>
-              <w:rPr>
-                <w:noProof/>
-                <w:webHidden/>
-              </w:rPr>
-              <w:fldChar w:fldCharType="begin"/>
-            </w:r>
-            <w:r>
-              <w:rPr>
-                <w:noProof/>
-                <w:webHidden/>
-              </w:rPr>
-              <w:instrText xml:space="preserve"> PAGEREF _Toc401590103 \h </w:instrText>
-            </w:r>
-            <w:r>
-              <w:rPr>
-                <w:noProof/>
-                <w:webHidden/>
-              </w:rPr>
-            </w:r>
-            <w:r>
-              <w:rPr>
-                <w:noProof/>
-                <w:webHidden/>
-              </w:rPr>
-              <w:fldChar w:fldCharType="separate"/>
-            </w:r>
-            <w:r>
-              <w:rPr>
-                <w:noProof/>
-                <w:webHidden/>
-              </w:rPr>
-              <w:t>16</w:t>
-            </w:r>
-            <w:r>
-              <w:rPr>
-                <w:noProof/>
-                <w:webHidden/>
-              </w:rPr>
-              <w:fldChar w:fldCharType="end"/>
-            </w:r>
-          </w:hyperlink>
-        </w:p>
-        <w:p>
-          <w:pPr>
-            <w:pStyle w:val="TDC2"/>
-            <w:tabs>
-              <w:tab w:val="left" w:pos="880"/>
-              <w:tab w:val="right" w:leader="dot" w:pos="8494"/>
-            </w:tabs>
-            <w:rPr>
-              <w:noProof/>
-            </w:rPr>
-          </w:pPr>
-          <w:hyperlink w:anchor="_Toc401590104" w:history="1">
-            <w:r>
-              <w:rPr>
-                <w:rStyle w:val="Hipervnculo"/>
-                <w:noProof/>
-              </w:rPr>
-              <w:t>7.1</w:t>
-            </w:r>
-            <w:r>
-              <w:rPr>
-                <w:noProof/>
-              </w:rPr>
-              <w:tab/>
-            </w:r>
-            <w:r>
-              <w:rPr>
-                <w:rStyle w:val="Hipervnculo"/>
-                <w:noProof/>
-              </w:rPr>
-              <w:t>Plataforma de Middleware</w:t>
-            </w:r>
-            <w:r>
-              <w:rPr>
-                <w:noProof/>
-                <w:webHidden/>
-              </w:rPr>
-              <w:tab/>
-            </w:r>
-            <w:r>
-              <w:rPr>
-                <w:noProof/>
-                <w:webHidden/>
-              </w:rPr>
-              <w:fldChar w:fldCharType="begin"/>
-            </w:r>
-            <w:r>
-              <w:rPr>
-                <w:noProof/>
-                <w:webHidden/>
-              </w:rPr>
-              <w:instrText xml:space="preserve"> PAGEREF _Toc401590104 \h </w:instrText>
-            </w:r>
-            <w:r>
-              <w:rPr>
-                <w:noProof/>
-                <w:webHidden/>
-              </w:rPr>
-            </w:r>
-            <w:r>
-              <w:rPr>
-                <w:noProof/>
-                <w:webHidden/>
-              </w:rPr>
-              <w:fldChar w:fldCharType="separate"/>
-            </w:r>
-            <w:r>
-              <w:rPr>
-                <w:noProof/>
-                <w:webHidden/>
-              </w:rPr>
-              <w:t>16</w:t>
-            </w:r>
-            <w:r>
-              <w:rPr>
-                <w:noProof/>
-                <w:webHidden/>
-              </w:rPr>
-              <w:fldChar w:fldCharType="end"/>
-            </w:r>
-          </w:hyperlink>
-        </w:p>
-        <w:p>
-          <w:pPr>
-            <w:pStyle w:val="TDC3"/>
-            <w:tabs>
-              <w:tab w:val="left" w:pos="1320"/>
-              <w:tab w:val="right" w:leader="dot" w:pos="8494"/>
-            </w:tabs>
-            <w:rPr>
-              <w:noProof/>
-            </w:rPr>
-          </w:pPr>
-          <w:hyperlink w:anchor="_Toc401590105" w:history="1">
-            <w:r>
-              <w:rPr>
-                <w:rStyle w:val="Hipervnculo"/>
-                <w:noProof/>
-              </w:rPr>
-              <w:t>7.1.1</w:t>
-            </w:r>
-            <w:r>
-              <w:rPr>
-                <w:noProof/>
-              </w:rPr>
-              <w:tab/>
-            </w:r>
-            <w:r>
-              <w:rPr>
-                <w:rStyle w:val="Hipervnculo"/>
-                <w:noProof/>
-              </w:rPr>
-              <w:t>Componentes de la Plataforma de Middleware</w:t>
-            </w:r>
-            <w:r>
-              <w:rPr>
-                <w:noProof/>
-                <w:webHidden/>
-              </w:rPr>
-              <w:tab/>
-            </w:r>
-            <w:r>
-              <w:rPr>
-                <w:noProof/>
-                <w:webHidden/>
-              </w:rPr>
-              <w:fldChar w:fldCharType="begin"/>
-            </w:r>
-            <w:r>
-              <w:rPr>
-                <w:noProof/>
-                <w:webHidden/>
-              </w:rPr>
-              <w:instrText xml:space="preserve"> PAGEREF _Toc401590105 \h </w:instrText>
-            </w:r>
-            <w:r>
-              <w:rPr>
-                <w:noProof/>
-                <w:webHidden/>
-              </w:rPr>
-            </w:r>
-            <w:r>
-              <w:rPr>
-                <w:noProof/>
-                <w:webHidden/>
-              </w:rPr>
-              <w:fldChar w:fldCharType="separate"/>
-            </w:r>
-            <w:r>
-              <w:rPr>
-                <w:noProof/>
-                <w:webHidden/>
-              </w:rPr>
-              <w:t>17</w:t>
-            </w:r>
-            <w:r>
-              <w:rPr>
-                <w:noProof/>
-                <w:webHidden/>
-              </w:rPr>
-              <w:fldChar w:fldCharType="end"/>
-            </w:r>
-          </w:hyperlink>
-        </w:p>
-        <w:p>
-          <w:pPr>
-            <w:pStyle w:val="TDC2"/>
-            <w:tabs>
-              <w:tab w:val="left" w:pos="880"/>
-              <w:tab w:val="right" w:leader="dot" w:pos="8494"/>
-            </w:tabs>
-            <w:rPr>
-              <w:noProof/>
-            </w:rPr>
-          </w:pPr>
-          <w:hyperlink w:anchor="_Toc401590106" w:history="1">
-            <w:r>
-              <w:rPr>
-                <w:rStyle w:val="Hipervnculo"/>
-                <w:noProof/>
-              </w:rPr>
-              <w:t>7.2</w:t>
-            </w:r>
-            <w:r>
-              <w:rPr>
-                <w:noProof/>
-              </w:rPr>
-              <w:tab/>
-            </w:r>
-            <w:r>
-              <w:rPr>
-                <w:rStyle w:val="Hipervnculo"/>
-                <w:noProof/>
-              </w:rPr>
-              <w:t>Sistema de Seguridad</w:t>
-            </w:r>
-            <w:r>
-              <w:rPr>
-                <w:noProof/>
-                <w:webHidden/>
-              </w:rPr>
-              <w:tab/>
-            </w:r>
-            <w:r>
-              <w:rPr>
-                <w:noProof/>
-                <w:webHidden/>
-              </w:rPr>
-              <w:fldChar w:fldCharType="begin"/>
-            </w:r>
-            <w:r>
-              <w:rPr>
-                <w:noProof/>
-                <w:webHidden/>
-              </w:rPr>
-              <w:instrText xml:space="preserve"> PAGEREF _Toc401590106 \h </w:instrText>
-            </w:r>
-            <w:r>
-              <w:rPr>
-                <w:noProof/>
-                <w:webHidden/>
-              </w:rPr>
-            </w:r>
-            <w:r>
-              <w:rPr>
-                <w:noProof/>
-                <w:webHidden/>
-              </w:rPr>
-              <w:fldChar w:fldCharType="separate"/>
-            </w:r>
-            <w:r>
-              <w:rPr>
-                <w:noProof/>
-                <w:webHidden/>
-              </w:rPr>
-              <w:t>18</w:t>
-            </w:r>
-            <w:r>
-              <w:rPr>
-                <w:noProof/>
-                <w:webHidden/>
-              </w:rPr>
-              <w:fldChar w:fldCharType="end"/>
-            </w:r>
-          </w:hyperlink>
-        </w:p>
-        <w:p>
-          <w:pPr>
-            <w:pStyle w:val="TDC3"/>
-            <w:tabs>
-              <w:tab w:val="left" w:pos="1320"/>
-              <w:tab w:val="right" w:leader="dot" w:pos="8494"/>
-            </w:tabs>
-            <w:rPr>
-              <w:noProof/>
-            </w:rPr>
-          </w:pPr>
-          <w:hyperlink w:anchor="_Toc401590107" w:history="1">
-            <w:r>
-              <w:rPr>
-                <w:rStyle w:val="Hipervnculo"/>
-                <w:noProof/>
-              </w:rPr>
-              <w:t>7.2.1</w:t>
-            </w:r>
-            <w:r>
-              <w:rPr>
-                <w:noProof/>
-              </w:rPr>
-              <w:tab/>
-            </w:r>
-            <w:r>
-              <w:rPr>
-                <w:rStyle w:val="Hipervnculo"/>
-                <w:noProof/>
-              </w:rPr>
-              <w:t>Componentes del Sistema de Seguridad</w:t>
-            </w:r>
-            <w:r>
-              <w:rPr>
-                <w:noProof/>
-                <w:webHidden/>
-              </w:rPr>
-              <w:tab/>
-            </w:r>
-            <w:r>
-              <w:rPr>
-                <w:noProof/>
-                <w:webHidden/>
-              </w:rPr>
-              <w:fldChar w:fldCharType="begin"/>
-            </w:r>
-            <w:r>
-              <w:rPr>
-                <w:noProof/>
-                <w:webHidden/>
-              </w:rPr>
-              <w:instrText xml:space="preserve"> PAGEREF _Toc401590107 \h </w:instrText>
-            </w:r>
-            <w:r>
-              <w:rPr>
-                <w:noProof/>
-                <w:webHidden/>
-              </w:rPr>
-            </w:r>
-            <w:r>
-              <w:rPr>
-                <w:noProof/>
-                <w:webHidden/>
-              </w:rPr>
-              <w:fldChar w:fldCharType="separate"/>
-            </w:r>
-            <w:r>
-              <w:rPr>
-                <w:noProof/>
-                <w:webHidden/>
-              </w:rPr>
-              <w:t>18</w:t>
+              <w:t>19</w:t>
             </w:r>
             <w:r>
               <w:rPr>
@@ -3044,7 +2968,6 @@
             <w:rPr>
               <w:lang w:val="es-ES"/>
             </w:rPr>
-            <w:lastRenderedPageBreak/>
             <w:fldChar w:fldCharType="end"/>
           </w:r>
         </w:p>
@@ -3060,6 +2983,7 @@
         </w:rPr>
       </w:pPr>
       <w:r>
+        <w:lastRenderedPageBreak/>
         <w:br w:type="page"/>
       </w:r>
     </w:p>
@@ -3068,7 +2992,7 @@
         <w:pStyle w:val="Ttulo1"/>
       </w:pPr>
       <w:bookmarkStart w:id="0" w:name="_Toc386832128"/>
-      <w:bookmarkStart w:id="1" w:name="_Toc401590077"/>
+      <w:bookmarkStart w:id="1" w:name="_Toc401609041"/>
       <w:r>
         <w:lastRenderedPageBreak/>
         <w:t>Introducción</w:t>
@@ -3079,7 +3003,7 @@
       <w:pPr>
         <w:pStyle w:val="Ttulo2"/>
       </w:pPr>
-      <w:bookmarkStart w:id="2" w:name="_Toc401590078"/>
+      <w:bookmarkStart w:id="2" w:name="_Toc401609042"/>
       <w:r>
         <w:t>Contexto</w:t>
       </w:r>
@@ -3335,7 +3259,7 @@
       <w:pPr>
         <w:pStyle w:val="Ttulo2"/>
       </w:pPr>
-      <w:bookmarkStart w:id="3" w:name="_Toc401590079"/>
+      <w:bookmarkStart w:id="3" w:name="_Toc401609043"/>
       <w:r>
         <w:t>Objetivos</w:t>
       </w:r>
@@ -3432,7 +3356,7 @@
       <w:pPr>
         <w:pStyle w:val="Ttulo2"/>
       </w:pPr>
-      <w:bookmarkStart w:id="4" w:name="_Toc401590080"/>
+      <w:bookmarkStart w:id="4" w:name="_Toc401609044"/>
       <w:r>
         <w:t>Resultados esperados</w:t>
       </w:r>
@@ -3466,7 +3390,7 @@
       <w:pPr>
         <w:pStyle w:val="Ttulo2"/>
       </w:pPr>
-      <w:bookmarkStart w:id="5" w:name="_Toc401590081"/>
+      <w:bookmarkStart w:id="5" w:name="_Toc401609045"/>
       <w:r>
         <w:t>Resultados alcanzados</w:t>
       </w:r>
@@ -3477,7 +3401,7 @@
       <w:pPr>
         <w:pStyle w:val="Ttulo2"/>
       </w:pPr>
-      <w:bookmarkStart w:id="6" w:name="_Toc401590082"/>
+      <w:bookmarkStart w:id="6" w:name="_Toc401609046"/>
       <w:r>
         <w:t>Gestión del proyecto</w:t>
       </w:r>
@@ -3488,7 +3412,7 @@
       <w:pPr>
         <w:pStyle w:val="Ttulo2"/>
       </w:pPr>
-      <w:bookmarkStart w:id="7" w:name="_Toc401590083"/>
+      <w:bookmarkStart w:id="7" w:name="_Toc401609047"/>
       <w:r>
         <w:t>Estructura del documento</w:t>
       </w:r>
@@ -3499,9 +3423,9 @@
       <w:pPr>
         <w:pStyle w:val="Ttulo1"/>
       </w:pPr>
-      <w:bookmarkStart w:id="8" w:name="_Toc401590084"/>
-      <w:r>
-        <w:t>Estándares</w:t>
+      <w:bookmarkStart w:id="8" w:name="_Toc401609048"/>
+      <w:r>
+        <w:t>Marco de trabajo.</w:t>
       </w:r>
       <w:bookmarkEnd w:id="0"/>
       <w:bookmarkEnd w:id="8"/>
@@ -3519,17 +3443,12 @@
     </w:p>
     <w:p>
       <w:pPr>
-        <w:jc w:val="both"/>
-      </w:pPr>
-    </w:p>
-    <w:p>
-      <w:pPr>
         <w:pStyle w:val="Ttulo2"/>
         <w:jc w:val="both"/>
       </w:pPr>
-      <w:bookmarkStart w:id="9" w:name="_Toc401590085"/>
-      <w:r>
-        <w:t>SOAP</w:t>
+      <w:bookmarkStart w:id="9" w:name="_Toc401609049"/>
+      <w:r>
+        <w:t>Estudio inicial.</w:t>
       </w:r>
       <w:bookmarkEnd w:id="9"/>
     </w:p>
@@ -3537,22 +3456,23 @@
       <w:pPr>
         <w:jc w:val="both"/>
       </w:pPr>
-      <w:r>
-        <w:t>SOAP(Simple Object Access Protocol) es un protocolo para la comunicación entre aplicaciones por medio de internet. Es independiente de la plataforma y el lenguaje y define un formato para envío y recepción de mensajes basado en XML</w:t>
-      </w:r>
-      <w:r>
-        <w:t xml:space="preserve"> [11]</w:t>
-      </w:r>
-      <w:r>
-        <w:t>.</w:t>
-      </w:r>
+    </w:p>
+    <w:p>
+      <w:pPr>
+        <w:pStyle w:val="Ttulo2"/>
+      </w:pPr>
+      <w:bookmarkStart w:id="10" w:name="_Toc401609050"/>
+      <w:r>
+        <w:t>Web Services Geográficos</w:t>
+      </w:r>
+      <w:bookmarkEnd w:id="10"/>
     </w:p>
     <w:p>
       <w:pPr>
         <w:jc w:val="both"/>
       </w:pPr>
       <w:r>
-        <w:t>Se publican servicios como RPC (remote call procedure) y la comunicación funciona por medio de un request enviado por el cliente a lo que se devuelve una respuesta del servidor.</w:t>
+        <w:t>Open Geospatial Consortium (OGC) [3] es la organización que propone los estándares de Web Services Geográficos, los cuales están agrupados bajo el nombre OWS.</w:t>
       </w:r>
     </w:p>
     <w:p>
@@ -3560,201 +3480,6 @@
         <w:jc w:val="both"/>
       </w:pPr>
       <w:r>
-        <w:t>Se utiliza el lenguaje WSDL (Web Service Description Language) para describir los servicios que se ofrecen, así como el formato de la entrada y la salida de cada servicio. Un web service SOAP  tiene una especificación asociada escrita en este lenguaje que está basado en XML</w:t>
-      </w:r>
-      <w:r>
-        <w:t xml:space="preserve"> [12]</w:t>
-      </w:r>
-      <w:r>
-        <w:t>.</w:t>
-      </w:r>
-    </w:p>
-    <w:p>
-      <w:pPr>
-        <w:pStyle w:val="Ttulo2"/>
-      </w:pPr>
-      <w:bookmarkStart w:id="10" w:name="_Toc386832129"/>
-      <w:bookmarkStart w:id="11" w:name="_Toc401590086"/>
-      <w:r>
-        <w:lastRenderedPageBreak/>
-        <w:t>REST</w:t>
-      </w:r>
-      <w:bookmarkEnd w:id="10"/>
-      <w:bookmarkEnd w:id="11"/>
-    </w:p>
-    <w:p>
-      <w:pPr>
-        <w:jc w:val="both"/>
-      </w:pPr>
-      <w:r>
-        <w:t xml:space="preserve">Una API REST es un tipo de arquitectura de desarrollo web basada en el </w:t>
-      </w:r>
-      <w:r>
-        <w:t>estándar</w:t>
-      </w:r>
-      <w:r>
-        <w:t xml:space="preserve"> HTTP y que permite interconectar sistemas hypermedia distribuidos.</w:t>
-      </w:r>
-    </w:p>
-    <w:p>
-      <w:pPr>
-        <w:jc w:val="both"/>
-      </w:pPr>
-      <w:r>
-        <w:t>A diferencia de SOAP no está orientado a servicios (RPC) sino a recursos. Un recurso es cualquier información que pueda ser almacenada, una entidad que representa un concepto de negocio que a su vez puede ser accedido por otro sistema. Cada recurso posee un identificador único que lo distingue de otros recursos.  Algunos recursos son estáticos, o sea, en cualquier momento en que sean examinados luego de su creación siempre les va a corresponder el mismo resultado. Otros cambian a medida que pasa el tiempo</w:t>
-      </w:r>
-      <w:r>
-        <w:t xml:space="preserve"> </w:t>
-      </w:r>
-      <w:r>
-        <w:t>[8]</w:t>
-      </w:r>
-      <w:r>
-        <w:t xml:space="preserve">. </w:t>
-      </w:r>
-    </w:p>
-    <w:p>
-      <w:pPr>
-        <w:jc w:val="both"/>
-      </w:pPr>
-      <w:r>
-        <w:t xml:space="preserve">La comunicación es stateless, cada recurso posee un estado interno, este estado no puede ser accedido desde el exterior. Cada pedido hecho del cliente al servidor debe tener toda la información necesaria para que el request pueda ser comprendido. Y no se puede sacar ventaja de tener un contexto guardado para cada </w:t>
-      </w:r>
-      <w:r>
-        <w:t>sesión</w:t>
-      </w:r>
-      <w:r>
-        <w:t>. La información de las sesiones son almacenadas enteramente en el cliente. Esto también mejora la visibilidad, confiabilidad y escalabilidad del servicio</w:t>
-      </w:r>
-      <w:r>
-        <w:t>[8]</w:t>
-      </w:r>
-      <w:r>
-        <w:t>.</w:t>
-      </w:r>
-    </w:p>
-    <w:p>
-      <w:pPr>
-        <w:jc w:val="both"/>
-      </w:pPr>
-      <w:r>
-        <w:t xml:space="preserve">Un servicio REST permite las siguientes 4 operaciones sobre un recurso : </w:t>
-      </w:r>
-    </w:p>
-    <w:p>
-      <w:pPr>
-        <w:jc w:val="both"/>
-      </w:pPr>
-      <w:r>
-        <w:rPr>
-          <w:b/>
-        </w:rPr>
-        <w:t>GET</w:t>
-      </w:r>
-      <w:r>
-        <w:rPr>
-          <w:b/>
-        </w:rPr>
-        <w:t>:</w:t>
-      </w:r>
-      <w:r>
-        <w:t xml:space="preserve"> Para obtener información sobre un recurso. </w:t>
-      </w:r>
-    </w:p>
-    <w:p>
-      <w:pPr>
-        <w:jc w:val="both"/>
-      </w:pPr>
-      <w:r>
-        <w:rPr>
-          <w:b/>
-        </w:rPr>
-        <w:t>POST:</w:t>
-      </w:r>
-      <w:r>
-        <w:t xml:space="preserve"> Para crear una nueva instancia del recurso.</w:t>
-      </w:r>
-    </w:p>
-    <w:p>
-      <w:pPr>
-        <w:jc w:val="both"/>
-      </w:pPr>
-      <w:r>
-        <w:rPr>
-          <w:b/>
-        </w:rPr>
-        <w:t>PUT</w:t>
-      </w:r>
-      <w:r>
-        <w:rPr>
-          <w:b/>
-        </w:rPr>
-        <w:t>:</w:t>
-      </w:r>
-      <w:r>
-        <w:t xml:space="preserve"> Para modificar un recurso existente.</w:t>
-      </w:r>
-    </w:p>
-    <w:p>
-      <w:pPr>
-        <w:jc w:val="both"/>
-      </w:pPr>
-      <w:r>
-        <w:rPr>
-          <w:b/>
-        </w:rPr>
-        <w:t>DELETE</w:t>
-      </w:r>
-      <w:r>
-        <w:rPr>
-          <w:b/>
-        </w:rPr>
-        <w:t>:</w:t>
-      </w:r>
-      <w:r>
-        <w:t xml:space="preserve"> Para eliminar un recurso. </w:t>
-      </w:r>
-    </w:p>
-    <w:p>
-      <w:pPr>
-        <w:jc w:val="both"/>
-      </w:pPr>
-      <w:r>
-        <w:t>Se puede entender como una aplicación CRUD (Create, Read, Update and Delete), pero a diferencia de estas, un servicio REST le puede asignar otro comportamiento a una de estas operaciones estándar.</w:t>
-      </w:r>
-    </w:p>
-    <w:p>
-      <w:pPr>
-        <w:pStyle w:val="Ttulo2"/>
-        <w:jc w:val="both"/>
-      </w:pPr>
-      <w:bookmarkStart w:id="12" w:name="_Toc386832130"/>
-      <w:bookmarkStart w:id="13" w:name="_Toc401590087"/>
-      <w:r>
-        <w:t xml:space="preserve">Web Services </w:t>
-      </w:r>
-      <w:bookmarkEnd w:id="12"/>
-      <w:r>
-        <w:t>Geográficos</w:t>
-      </w:r>
-      <w:bookmarkEnd w:id="13"/>
-    </w:p>
-    <w:p>
-      <w:pPr>
-        <w:jc w:val="both"/>
-      </w:pPr>
-      <w:r>
-        <w:t>Open Geospatial Consortium (OGC</w:t>
-      </w:r>
-      <w:r>
-        <w:t>) [3] es la organización que propone los estándares de Web Services Geográficos, los cuales están agrupados bajo el nombre OWS.</w:t>
-      </w:r>
-    </w:p>
-    <w:p>
-      <w:pPr>
-        <w:jc w:val="both"/>
-      </w:pPr>
-      <w:r>
         <w:t xml:space="preserve">Las siguientes descripciones de los protocolos </w:t>
       </w:r>
       <w:r>
@@ -3767,27 +3492,19 @@
         <w:t>Web Feature Service</w:t>
       </w:r>
       <w:r>
-        <w:t xml:space="preserve"> (WFS) se arman a partir de la</w:t>
-      </w:r>
-      <w:r>
-        <w:t xml:space="preserve"> conjunción de [4], [5], [6], y [7].</w:t>
-      </w:r>
-    </w:p>
-    <w:p>
-      <w:pPr>
-        <w:jc w:val="both"/>
-      </w:pPr>
+        <w:t xml:space="preserve"> (WFS) se arman a partir de la conjunción de [4], [5], [6], y [7].</w:t>
+      </w:r>
     </w:p>
     <w:p>
       <w:pPr>
         <w:pStyle w:val="Ttulo3"/>
         <w:jc w:val="both"/>
       </w:pPr>
-      <w:bookmarkStart w:id="14" w:name="_Toc401590088"/>
+      <w:bookmarkStart w:id="11" w:name="_Toc401609051"/>
       <w:r>
         <w:t>WMS</w:t>
       </w:r>
-      <w:bookmarkEnd w:id="14"/>
+      <w:bookmarkEnd w:id="11"/>
     </w:p>
     <w:p>
       <w:pPr>
@@ -3853,6 +3570,7 @@
         <w:jc w:val="both"/>
       </w:pPr>
       <w:r>
+        <w:lastRenderedPageBreak/>
         <w:t xml:space="preserve">WMS </w:t>
       </w:r>
       <w:r>
@@ -3873,7 +3591,6 @@
         <w:rPr>
           <w:b/>
         </w:rPr>
-        <w:lastRenderedPageBreak/>
         <w:t>getCapabilities:</w:t>
       </w:r>
       <w:r>
@@ -3960,16 +3677,16 @@
         <w:pStyle w:val="Ttulo3"/>
         <w:jc w:val="both"/>
       </w:pPr>
-      <w:bookmarkStart w:id="15" w:name="_Toc386832131"/>
-      <w:bookmarkStart w:id="16" w:name="_Toc401590089"/>
+      <w:bookmarkStart w:id="12" w:name="_Toc386832131"/>
+      <w:bookmarkStart w:id="13" w:name="_Toc401609052"/>
       <w:r>
         <w:t>W</w:t>
       </w:r>
       <w:r>
         <w:t>FS</w:t>
       </w:r>
-      <w:bookmarkEnd w:id="15"/>
-      <w:bookmarkEnd w:id="16"/>
+      <w:bookmarkEnd w:id="12"/>
+      <w:bookmarkEnd w:id="13"/>
     </w:p>
     <w:p>
       <w:pPr>
@@ -4555,15 +4272,245 @@
     </w:p>
     <w:p>
       <w:pPr>
+        <w:jc w:val="both"/>
+      </w:pPr>
+    </w:p>
+    <w:p>
+      <w:pPr>
         <w:pStyle w:val="Ttulo2"/>
         <w:jc w:val="both"/>
       </w:pPr>
-      <w:bookmarkStart w:id="17" w:name="_Toc401590090"/>
+      <w:bookmarkStart w:id="14" w:name="_Toc401609053"/>
+      <w:r>
+        <w:lastRenderedPageBreak/>
+        <w:t>Estándares SOA</w:t>
+      </w:r>
+      <w:bookmarkEnd w:id="14"/>
+    </w:p>
+    <w:p>
+      <w:pPr>
+        <w:jc w:val="both"/>
+      </w:pPr>
+    </w:p>
+    <w:p>
+      <w:pPr>
+        <w:pStyle w:val="Ttulo3"/>
+      </w:pPr>
+      <w:bookmarkStart w:id="15" w:name="_Toc401609054"/>
+      <w:r>
+        <w:t>SOAP</w:t>
+      </w:r>
+      <w:bookmarkEnd w:id="15"/>
+    </w:p>
+    <w:p>
+      <w:pPr>
+        <w:jc w:val="both"/>
+      </w:pPr>
+      <w:r>
+        <w:t>SOAP(Simple Object Access Protocol) es un protocolo para la comunicación entre aplicaciones por medio de internet. Es independiente de la plataforma y el lenguaje y define un formato para envío y recepción de mensajes basado en XML</w:t>
+      </w:r>
+      <w:r>
+        <w:t xml:space="preserve"> [11]</w:t>
+      </w:r>
+      <w:r>
+        <w:t>.</w:t>
+      </w:r>
+    </w:p>
+    <w:p>
+      <w:pPr>
+        <w:jc w:val="both"/>
+      </w:pPr>
+      <w:r>
+        <w:t>Se publican servicios como RPC (remote call procedure) y la comunicación funciona por medio de un request enviado por el cliente a lo que se devuelve una respuesta del servidor.</w:t>
+      </w:r>
+    </w:p>
+    <w:p>
+      <w:pPr>
+        <w:jc w:val="both"/>
+      </w:pPr>
+      <w:r>
+        <w:t>Se utiliza el lenguaje WSDL (Web Service Description Language) para describir los servicios que se ofrecen, así como el formato de la entrada y la salida de cada servicio. Un web service SOAP  tiene una especificación asociada escrita en este lenguaje que está basado en XML</w:t>
+      </w:r>
+      <w:r>
+        <w:t xml:space="preserve"> [12]</w:t>
+      </w:r>
+      <w:r>
+        <w:t>.</w:t>
+      </w:r>
+    </w:p>
+    <w:p>
+      <w:pPr>
+        <w:pStyle w:val="Ttulo3"/>
+      </w:pPr>
+      <w:bookmarkStart w:id="16" w:name="_Toc386832129"/>
+      <w:bookmarkStart w:id="17" w:name="_Toc401609055"/>
+      <w:r>
+        <w:t>REST</w:t>
+      </w:r>
+      <w:bookmarkEnd w:id="16"/>
+      <w:bookmarkEnd w:id="17"/>
+    </w:p>
+    <w:p>
+      <w:pPr>
+        <w:jc w:val="both"/>
+      </w:pPr>
+      <w:r>
+        <w:t xml:space="preserve">Una API REST es un tipo de arquitectura de desarrollo web basada en el </w:t>
+      </w:r>
+      <w:r>
+        <w:t>estándar</w:t>
+      </w:r>
+      <w:r>
+        <w:t xml:space="preserve"> HTTP y que permite interconectar sistemas hypermedia distribuidos.</w:t>
+      </w:r>
+    </w:p>
+    <w:p>
+      <w:pPr>
+        <w:jc w:val="both"/>
+      </w:pPr>
+      <w:r>
+        <w:t>A diferencia de SOAP no está orientado a servicios (RPC) sino a recursos. Un recurso es cualquier información que pueda ser almacenada, una entidad que representa un concepto de negocio que a su vez puede ser accedido por otro sistema. Cada recurso posee un identificador único que lo distingue de otros recursos.  Algunos recursos son estáticos, o sea, en cualquier momento en que sean examinados luego de su creación siempre les va a corresponder el mismo resultado. Otros cambian a medida que pasa el tiempo</w:t>
+      </w:r>
+      <w:r>
+        <w:t xml:space="preserve"> </w:t>
+      </w:r>
+      <w:r>
+        <w:t>[8]</w:t>
+      </w:r>
+      <w:r>
+        <w:t xml:space="preserve">. </w:t>
+      </w:r>
+    </w:p>
+    <w:p>
+      <w:pPr>
+        <w:jc w:val="both"/>
+      </w:pPr>
+      <w:r>
+        <w:t xml:space="preserve">La comunicación es stateless, cada recurso posee un estado interno, este estado no puede ser accedido desde el exterior. Cada pedido hecho del cliente al servidor debe tener toda la información necesaria para que el request pueda ser comprendido. Y no se puede sacar ventaja de tener un contexto guardado para cada </w:t>
+      </w:r>
+      <w:r>
+        <w:t>sesión</w:t>
+      </w:r>
+      <w:r>
+        <w:t>. La información de las sesiones son almacenadas enteramente en el cliente. Esto también mejora la visibilidad, confiabilidad y escalabilidad del servicio</w:t>
+      </w:r>
+      <w:r>
+        <w:t>[8]</w:t>
+      </w:r>
+      <w:r>
+        <w:t>.</w:t>
+      </w:r>
+    </w:p>
+    <w:p>
+      <w:pPr>
+        <w:jc w:val="both"/>
+      </w:pPr>
+      <w:r>
+        <w:t xml:space="preserve">Un servicio REST permite las siguientes 4 operaciones sobre un recurso : </w:t>
+      </w:r>
+    </w:p>
+    <w:p>
+      <w:pPr>
+        <w:jc w:val="both"/>
+      </w:pPr>
+      <w:r>
+        <w:rPr>
+          <w:b/>
+        </w:rPr>
+        <w:t>GET</w:t>
+      </w:r>
+      <w:r>
+        <w:rPr>
+          <w:b/>
+        </w:rPr>
+        <w:t>:</w:t>
+      </w:r>
+      <w:r>
+        <w:t xml:space="preserve"> Para obtener información sobre un recurso. </w:t>
+      </w:r>
+    </w:p>
+    <w:p>
+      <w:pPr>
+        <w:jc w:val="both"/>
+      </w:pPr>
+      <w:r>
+        <w:rPr>
+          <w:b/>
+        </w:rPr>
+        <w:t>POST:</w:t>
+      </w:r>
+      <w:r>
+        <w:t xml:space="preserve"> Para crear una nueva instancia del recurso.</w:t>
+      </w:r>
+    </w:p>
+    <w:p>
+      <w:pPr>
+        <w:jc w:val="both"/>
+      </w:pPr>
+      <w:r>
+        <w:rPr>
+          <w:b/>
+        </w:rPr>
+        <w:t>PUT</w:t>
+      </w:r>
+      <w:r>
+        <w:rPr>
+          <w:b/>
+        </w:rPr>
+        <w:t>:</w:t>
+      </w:r>
+      <w:r>
+        <w:t xml:space="preserve"> Para modificar un recurso existente.</w:t>
+      </w:r>
+    </w:p>
+    <w:p>
+      <w:pPr>
+        <w:jc w:val="both"/>
+      </w:pPr>
+      <w:r>
+        <w:rPr>
+          <w:b/>
+        </w:rPr>
+        <w:t>DELETE</w:t>
+      </w:r>
+      <w:r>
+        <w:rPr>
+          <w:b/>
+        </w:rPr>
+        <w:t>:</w:t>
+      </w:r>
+      <w:r>
+        <w:t xml:space="preserve"> Para eliminar un recurso. </w:t>
+      </w:r>
+    </w:p>
+    <w:p>
+      <w:pPr>
+        <w:jc w:val="both"/>
+      </w:pPr>
+      <w:r>
+        <w:t>Se puede entender como una aplicación CRUD (Create, Read, Update and Delete), pero a diferencia de estas, un servicio REST le puede asignar otro comportamiento a una de estas operaciones estándar.</w:t>
+      </w:r>
+    </w:p>
+    <w:p>
+      <w:pPr>
+        <w:jc w:val="both"/>
+      </w:pPr>
+    </w:p>
+    <w:p>
+      <w:pPr>
+        <w:jc w:val="both"/>
+      </w:pPr>
+    </w:p>
+    <w:p>
+      <w:pPr>
+        <w:pStyle w:val="Ttulo3"/>
+      </w:pPr>
+      <w:bookmarkStart w:id="18" w:name="_Toc401609056"/>
       <w:r>
         <w:lastRenderedPageBreak/>
         <w:t>WS-SECURITY</w:t>
       </w:r>
-      <w:bookmarkEnd w:id="17"/>
+      <w:bookmarkEnd w:id="18"/>
     </w:p>
     <w:p>
       <w:pPr>
@@ -4607,83 +4554,124 @@
     </w:p>
     <w:p>
       <w:pPr>
+        <w:pStyle w:val="Ttulo4"/>
+      </w:pPr>
+      <w:r>
+        <w:t>WS-TRUST</w:t>
+      </w:r>
+    </w:p>
+    <w:p>
+      <w:r>
+        <w:rPr>
+          <w:b/>
+          <w:highlight w:val="red"/>
+        </w:rPr>
+        <w:t>TERMINAR........................</w:t>
+      </w:r>
+    </w:p>
+    <w:p>
+      <w:pPr>
+        <w:pStyle w:val="Ttulo4"/>
+      </w:pPr>
+      <w:r>
+        <w:t>WS-ADDRESSING</w:t>
+      </w:r>
+    </w:p>
+    <w:p>
+      <w:r>
+        <w:rPr>
+          <w:b/>
+          <w:highlight w:val="red"/>
+        </w:rPr>
+        <w:t>TERMINAR........................</w:t>
+      </w:r>
+    </w:p>
+    <w:p>
+      <w:pPr>
         <w:jc w:val="both"/>
       </w:pPr>
     </w:p>
     <w:p>
       <w:pPr>
+        <w:pStyle w:val="Ttulo3"/>
+      </w:pPr>
+      <w:bookmarkStart w:id="19" w:name="_Toc401609057"/>
+      <w:r>
+        <w:t>MTOM</w:t>
+      </w:r>
+      <w:bookmarkEnd w:id="19"/>
+    </w:p>
+    <w:p>
+      <w:pPr>
+        <w:jc w:val="both"/>
+      </w:pPr>
+      <w:r>
+        <w:t>Es un estándar de la W3C para la transmisión de datos binarios de forma optima, como lo indica su nombre: Message Tra</w:t>
+      </w:r>
+      <w:r>
+        <w:t>nsmission Optimization Mechanism</w:t>
+      </w:r>
+      <w:r>
+        <w:t xml:space="preserve"> </w:t>
+      </w:r>
+      <w:r>
+        <w:t xml:space="preserve">[13]. </w:t>
+      </w:r>
+    </w:p>
+    <w:p>
+      <w:pPr>
+        <w:jc w:val="both"/>
+      </w:pPr>
+      <w:r>
+        <w:t>Debido a que XML no provee una forma de incluir datos binarios, previo al surgimiento de MTIOM la única forma de enviar o recibir este tipo de datos era transformarlo a Base64.</w:t>
+      </w:r>
+    </w:p>
+    <w:p>
+      <w:pPr>
+        <w:jc w:val="both"/>
+      </w:pPr>
+      <w:r>
+        <w:t>Base64 es una técnica que transforma datos binarios en una tira de caracteres ASCII de forma reversible. Esta solución que todavía se utiliza para algunos contextos. El problema de base64 es que hace crecer el tamaño de los datos, porque para la transformación convierte 6 bits de información en su correspondiente carácter ASCII de 8 bits, agregando un total de 25% extra de información. A priori puede parecer poco, pero para archivos grandes, de Gigabytes, un 25% es mucho.</w:t>
+      </w:r>
+    </w:p>
+    <w:p>
+      <w:pPr>
+        <w:jc w:val="both"/>
+      </w:pPr>
+      <w:r>
+        <w:t>MTOM soluciona este problema haciendo uso de los pedidos multi-parte de http. Funciona agregando en el body del mensaje SOAP “punteros” hacia las partes del mensaje http donde vienen los datos binarios sin codificar. De esta manera no agrega el overhead de Base64.</w:t>
+      </w:r>
+    </w:p>
+    <w:p>
+      <w:pPr>
         <w:pStyle w:val="Ttulo2"/>
       </w:pPr>
-      <w:bookmarkStart w:id="18" w:name="_Toc401590091"/>
-      <w:r>
-        <w:t>MTOM</w:t>
-      </w:r>
-      <w:bookmarkEnd w:id="18"/>
+      <w:bookmarkStart w:id="20" w:name="_Toc401609058"/>
+      <w:r>
+        <w:t>Tecnologias y productos estudiados.</w:t>
+      </w:r>
+      <w:bookmarkEnd w:id="20"/>
+    </w:p>
+    <w:p/>
+    <w:p>
+      <w:pPr>
+        <w:pStyle w:val="Ttulo3"/>
+      </w:pPr>
+      <w:bookmarkStart w:id="21" w:name="_Toc386832132"/>
+      <w:bookmarkStart w:id="22" w:name="_Toc401609059"/>
+      <w:r>
+        <w:lastRenderedPageBreak/>
+        <w:t>ESB</w:t>
+      </w:r>
+      <w:bookmarkEnd w:id="21"/>
+      <w:bookmarkEnd w:id="22"/>
     </w:p>
     <w:p>
       <w:pPr>
         <w:jc w:val="both"/>
       </w:pPr>
       <w:r>
-        <w:t>Es un estándar de la W3C para la transmisión de datos binarios de forma optima, como lo indica su nombre: Message Tra</w:t>
-      </w:r>
-      <w:r>
-        <w:t>nsmission Optimization Mechanism</w:t>
-      </w:r>
-      <w:r>
-        <w:t xml:space="preserve"> </w:t>
-      </w:r>
-      <w:r>
-        <w:t xml:space="preserve">[13]. </w:t>
-      </w:r>
-    </w:p>
-    <w:p>
-      <w:pPr>
-        <w:jc w:val="both"/>
-      </w:pPr>
-      <w:r>
-        <w:t>Debido a que XML no provee una forma de incluir datos binarios, previo al surgimiento de MTIOM la única forma de enviar o recibir este tipo de datos era transformarlo a Base64.</w:t>
-      </w:r>
-    </w:p>
-    <w:p>
-      <w:pPr>
-        <w:jc w:val="both"/>
-      </w:pPr>
-      <w:r>
-        <w:t>Base64 es una técnica que transforma datos binarios en una tira de caracteres ASCII de forma reversible. Esta solución que todavía se utiliza para algunos contextos. El problema de base64 es que hace crecer el tamaño de los datos, porque para la transformación convierte 6 bits de información en su correspondiente carácter ASCII de 8 bits, agregando un total de 25% extra de información. A priori puede parecer poco, pero para archivos grandes, de Gigabytes, un 25% es mucho.</w:t>
-      </w:r>
-    </w:p>
-    <w:p>
-      <w:pPr>
-        <w:jc w:val="both"/>
-      </w:pPr>
-      <w:r>
-        <w:t>MTOM soluciona este problema haciendo uso de los pedidos multi-parte de http. Funciona agregando en el body del mensaje SOAP “punteros” hacia las partes del mensaje http donde vienen los datos binarios sin codificar. De esta manera no agrega el overhead de Base64.</w:t>
-      </w:r>
-    </w:p>
-    <w:p/>
-    <w:p>
-      <w:pPr>
-        <w:pStyle w:val="Ttulo2"/>
-      </w:pPr>
-      <w:bookmarkStart w:id="19" w:name="_Toc386832132"/>
-      <w:bookmarkStart w:id="20" w:name="_Toc401590092"/>
-      <w:r>
-        <w:t>ESB</w:t>
-      </w:r>
-      <w:bookmarkEnd w:id="19"/>
-      <w:bookmarkEnd w:id="20"/>
-    </w:p>
-    <w:p>
-      <w:pPr>
-        <w:jc w:val="both"/>
-      </w:pPr>
-      <w:r>
-        <w:t xml:space="preserve">Enterprise service bus es un modelo de arquitectura de software usado para implementar comunicación entre sistemas orientados a servicios. Generalmente se basa en plataformas que implementan y potencian sistemas de mensajería, definiendo puntos de entrada, principalmente web services SOAP, y agregan servicios dentro del bus como seguridad y confidencialidad, así como también  ruteo de mensajes según condiciones del mensaje o del </w:t>
-      </w:r>
-      <w:r>
-        <w:lastRenderedPageBreak/>
-        <w:t>contexto. También proveen servicios de transformación de datos, para adecuar los mensajes a diferentes sistemas interactuando los cuales agregan o quitan información.</w:t>
+        <w:t>Enterprise service bus es un modelo de arquitectura de software usado para implementar comunicación entre sistemas orientados a servicios. Generalmente se basa en plataformas que implementan y potencian sistemas de mensajería, definiendo puntos de entrada, principalmente web services SOAP, y agregan servicios dentro del bus como seguridad y confidencialidad, así como también  ruteo de mensajes según condiciones del mensaje o del contexto. También proveen servicios de transformación de datos, para adecuar los mensajes a diferentes sistemas interactuando los cuales agregan o quitan información.</w:t>
       </w:r>
     </w:p>
     <w:p>
@@ -4802,215 +4790,61 @@
     </w:p>
     <w:p>
       <w:pPr>
-        <w:pStyle w:val="Ttulo1"/>
+        <w:jc w:val="center"/>
+        <w:rPr>
+          <w:b/>
+          <w:sz w:val="20"/>
+          <w:szCs w:val="20"/>
+        </w:rPr>
+      </w:pPr>
+    </w:p>
+    <w:p>
+      <w:pPr>
+        <w:pStyle w:val="Ttulo4"/>
+      </w:pPr>
+      <w:r>
+        <w:t>Tipos de ESB</w:t>
+      </w:r>
+    </w:p>
+    <w:p>
+      <w:r>
+        <w:rPr>
+          <w:b/>
+          <w:highlight w:val="red"/>
+        </w:rPr>
+        <w:t>TERMINAR........................</w:t>
+      </w:r>
+    </w:p>
+    <w:p>
+      <w:pPr>
+        <w:pStyle w:val="Ttulo4"/>
+      </w:pPr>
+      <w:r>
+        <w:t>JBOSS ESB</w:t>
+      </w:r>
+    </w:p>
+    <w:p>
+      <w:pPr>
         <w:jc w:val="both"/>
       </w:pPr>
-      <w:bookmarkStart w:id="21" w:name="_Toc401590093"/>
-      <w:r>
-        <w:t>Tecnologías</w:t>
-      </w:r>
-      <w:bookmarkEnd w:id="21"/>
-    </w:p>
-    <w:p>
-      <w:pPr>
-        <w:jc w:val="both"/>
-      </w:pPr>
-    </w:p>
-    <w:p>
-      <w:pPr>
-        <w:pStyle w:val="Ttulo2"/>
-      </w:pPr>
-      <w:bookmarkStart w:id="22" w:name="_Toc401590094"/>
-      <w:r>
-        <w:t>Servidores geográficos</w:t>
-      </w:r>
-      <w:bookmarkEnd w:id="22"/>
-    </w:p>
-    <w:p>
-      <w:pPr>
-        <w:rPr>
-          <w:b/>
-        </w:rPr>
-      </w:pPr>
-      <w:r>
-        <w:rPr>
-          <w:b/>
-          <w:highlight w:val="red"/>
-        </w:rPr>
-        <w:t>TERMINAR.........................</w:t>
-      </w:r>
-    </w:p>
-    <w:p>
-      <w:pPr>
-        <w:rPr>
-          <w:b/>
-        </w:rPr>
-      </w:pPr>
-    </w:p>
-    <w:p>
-      <w:pPr>
-        <w:pStyle w:val="Ttulo3"/>
-      </w:pPr>
-      <w:bookmarkStart w:id="23" w:name="_Toc401590095"/>
-      <w:r>
-        <w:t>GEOSERVER</w:t>
-      </w:r>
-      <w:bookmarkEnd w:id="23"/>
-    </w:p>
-    <w:p>
-      <w:pPr>
-        <w:jc w:val="both"/>
-      </w:pPr>
-      <w:r>
-        <w:t>GeoServer es un servidor WMS de código abierto que permite a los usuarios compartir y editar datos geoespaciales. Está diseñado para la interoperabilidad, publica los datos de cualquier fuente importante de datos espaciales usando estándares abiertos</w:t>
-      </w:r>
-      <w:r>
-        <w:t>[9]</w:t>
-      </w:r>
-      <w:r>
-        <w:t>.</w:t>
-      </w:r>
-    </w:p>
-    <w:p>
-      <w:pPr>
-        <w:jc w:val="both"/>
-      </w:pPr>
-      <w:r>
-        <w:t>Es la implementación de referencia de los estándares Open Geospatial Consortium (OGC) Web Feature Service (WFS) y Web Coverage Service (WCS).</w:t>
-      </w:r>
-      <w:r>
-        <w:t xml:space="preserve"> Soporta WFS y WFS-Transaccional</w:t>
-      </w:r>
-      <w:r>
-        <w:t xml:space="preserve"> [9]</w:t>
-      </w:r>
-      <w:r>
-        <w:t>.</w:t>
-      </w:r>
-    </w:p>
-    <w:p>
-      <w:pPr>
-        <w:jc w:val="both"/>
-      </w:pPr>
-      <w:r>
-        <w:t>Posee los siguientes features</w:t>
-      </w:r>
-      <w:r>
-        <w:t>[10]</w:t>
-      </w:r>
-      <w:r>
-        <w:t>:</w:t>
-      </w:r>
-      <w:r>
-        <w:t xml:space="preserve"> </w:t>
-      </w:r>
-    </w:p>
-    <w:p>
-      <w:pPr>
-        <w:jc w:val="both"/>
-      </w:pPr>
-      <w:r>
-        <w:t xml:space="preserve">- Es el más adecuado para los desarrolladores java ya que ofrece facilidad para interoperar con aplicaciones escritas en esa plataforma. </w:t>
-      </w:r>
-    </w:p>
-    <w:p>
-      <w:pPr>
-        <w:jc w:val="both"/>
-      </w:pPr>
-      <w:r>
+      <w:r>
+        <w:t>Es un producto de Red Hat y su comunidad, una implementación de la arquitectura ESB en Java, basada también en el servidor de aplicaciones JBoss de la misma compañía.  Se basa en estándares, tanto de Java como de la Web para brindar conectividad y comunicación con muchos otros tipos de tecnologías. En la siguiente figura vemos un esquema de todas las tecnologías de comunicación soportadas por este producto.</w:t>
+      </w:r>
+    </w:p>
+    <w:p>
+      <w:pPr>
+        <w:jc w:val="center"/>
+      </w:pPr>
+      <w:r>
+        <w:rPr>
+          <w:noProof/>
+        </w:rPr>
         <w:lastRenderedPageBreak/>
-        <w:t>- Soporta WFS y WFS-T</w:t>
-      </w:r>
-      <w:r>
-        <w:t>.</w:t>
-      </w:r>
-      <w:r>
-        <w:t xml:space="preserve"> </w:t>
-      </w:r>
-    </w:p>
-    <w:p>
-      <w:pPr>
-        <w:jc w:val="both"/>
-      </w:pPr>
-      <w:r>
-        <w:t>- Como servidor soporta una variedad de formatos de almacenamiento (PostGis, Oracle spatial, Mysql,  GeoTiff) tanto vectorial como raster.</w:t>
-      </w:r>
-    </w:p>
-    <w:p>
-      <w:pPr>
-        <w:jc w:val="both"/>
-      </w:pPr>
-      <w:r>
-        <w:t>- Reproyección al vuelo</w:t>
-      </w:r>
-      <w:r>
-        <w:t>.</w:t>
-      </w:r>
-    </w:p>
-    <w:p>
-      <w:pPr>
-        <w:jc w:val="both"/>
-      </w:pPr>
-      <w:r>
-        <w:t>- WMS Tiling cache (Usa GeoWebCache como cliente de tiles WMS)</w:t>
-      </w:r>
-      <w:r>
-        <w:t>.</w:t>
-      </w:r>
-      <w:r>
-        <w:t xml:space="preserve"> </w:t>
-      </w:r>
-    </w:p>
-    <w:p>
-      <w:pPr>
-        <w:pStyle w:val="Ttulo2"/>
-      </w:pPr>
-      <w:bookmarkStart w:id="24" w:name="_Toc401590096"/>
-      <w:r>
-        <w:t>Tipos de ESB</w:t>
-      </w:r>
-      <w:bookmarkEnd w:id="24"/>
-    </w:p>
-    <w:p>
-      <w:r>
-        <w:rPr>
-          <w:b/>
-          <w:highlight w:val="red"/>
-        </w:rPr>
-        <w:t>TERMINAR........................</w:t>
-      </w:r>
-    </w:p>
-    <w:p>
-      <w:pPr>
-        <w:pStyle w:val="Ttulo3"/>
-      </w:pPr>
-      <w:bookmarkStart w:id="25" w:name="_Toc401590097"/>
-      <w:r>
-        <w:t>JBOSS ESB</w:t>
-      </w:r>
-      <w:bookmarkEnd w:id="25"/>
-    </w:p>
-    <w:p>
-      <w:pPr>
-        <w:jc w:val="both"/>
-      </w:pPr>
-      <w:r>
-        <w:t>Es un producto de Red Hat y su comunidad, una implementación de la arquitectura ESB en Java, basada también en el servidor de aplicaciones JBoss de la misma compañía.  Se basa en estándares, tanto de Java como de la Web para brindar conectividad y comunicación con muchos otros tipos de tecnologías. En la siguiente figura vemos un esquema de todas las tecnologías de comunicación soportadas por este producto.</w:t>
-      </w:r>
-    </w:p>
-    <w:p>
-      <w:pPr>
-        <w:jc w:val="center"/>
-      </w:pPr>
-      <w:r>
-        <w:rPr>
-          <w:noProof/>
-        </w:rPr>
         <w:drawing>
           <wp:inline distT="0" distB="0" distL="0" distR="0">
             <wp:extent cx="5400040" cy="4176031"/>
             <wp:effectExtent l="19050" t="0" r="0" b="0"/>
-            <wp:docPr id="4" name="Picture 4" descr="http://jbossesb.jboss.org/jbossesb/mainColumnParagraphs/0/imageBinary/ESB.jpg"/>
+            <wp:docPr id="5" name="Picture 4" descr="http://jbossesb.jboss.org/jbossesb/mainColumnParagraphs/0/imageBinary/ESB.jpg"/>
             <wp:cNvGraphicFramePr>
               <a:graphicFrameLocks xmlns:a="http://schemas.openxmlformats.org/drawingml/2006/main" noChangeAspect="1"/>
             </wp:cNvGraphicFramePr>
@@ -5112,23 +4946,176 @@
         <w:jc w:val="both"/>
       </w:pPr>
       <w:r>
-        <w:t xml:space="preserve">Básicamente en Jboss ESB un servicio define un conjunto de Listeners de los cuales quiere estar al tanto cuando llegan mensajes, luego el servicio es notificado de que un mensaje ha </w:t>
-      </w:r>
+        <w:t>Básicamente en Jboss ESB un servicio define un conjunto de Listeners de los cuales quiere estar al tanto cuando llegan mensajes, luego el servicio es notificado de que un mensaje ha llegado y define para éste, filtros o procesadores que trabajarán con la información contenida en él. Por último el servicio ruteará el mensaje hacia algún conector de salida para invocar otro servicio fuera del ESB o dará una respuesta a quien inició la comunicación en primera instancia.</w:t>
+      </w:r>
+    </w:p>
+    <w:p>
+      <w:pPr>
+        <w:pStyle w:val="Ttulo3"/>
+      </w:pPr>
+      <w:bookmarkStart w:id="23" w:name="_Toc401609060"/>
+      <w:r>
+        <w:t>Servidores geográficos</w:t>
+      </w:r>
+      <w:bookmarkEnd w:id="23"/>
+    </w:p>
+    <w:p>
+      <w:pPr>
+        <w:rPr>
+          <w:b/>
+        </w:rPr>
+      </w:pPr>
+      <w:r>
+        <w:rPr>
+          <w:b/>
+          <w:highlight w:val="red"/>
+        </w:rPr>
+        <w:t>TERMINAR.........................</w:t>
+      </w:r>
+    </w:p>
+    <w:p>
+      <w:pPr>
+        <w:pStyle w:val="Ttulo4"/>
+      </w:pPr>
+      <w:r>
+        <w:t>GEOSERVER</w:t>
+      </w:r>
+    </w:p>
+    <w:p>
+      <w:pPr>
+        <w:jc w:val="both"/>
+      </w:pPr>
+      <w:r>
+        <w:t>GeoServer es un servidor WMS de código abierto que permite a los usuarios compartir y editar datos geoespaciales. Está diseñado para la interoperabilidad, publica los datos de cualquier fuente importante de datos espaciales usando estándares abiertos</w:t>
+      </w:r>
+      <w:r>
+        <w:t>[9]</w:t>
+      </w:r>
+      <w:r>
+        <w:t>.</w:t>
+      </w:r>
+    </w:p>
+    <w:p>
+      <w:pPr>
+        <w:jc w:val="both"/>
+      </w:pPr>
+      <w:r>
+        <w:t>Es la implementación de referencia de los estándares Open Geospatial Consortium (OGC) Web Feature Service (WFS) y Web Coverage Service (WCS). Soporta WFS y WFS-Transaccional</w:t>
+      </w:r>
+      <w:r>
+        <w:t xml:space="preserve"> [9]</w:t>
+      </w:r>
+      <w:r>
+        <w:t>.</w:t>
+      </w:r>
+    </w:p>
+    <w:p>
+      <w:pPr>
+        <w:jc w:val="both"/>
+      </w:pPr>
+      <w:r>
+        <w:t>Posee los siguientes features</w:t>
+      </w:r>
+      <w:r>
+        <w:t>[10]:</w:t>
+      </w:r>
+      <w:r>
+        <w:t xml:space="preserve"> </w:t>
+      </w:r>
+    </w:p>
+    <w:p>
+      <w:pPr>
+        <w:jc w:val="both"/>
+      </w:pPr>
       <w:r>
         <w:lastRenderedPageBreak/>
-        <w:t>llegado y define para éste, filtros o procesadores que trabajarán con la información contenida en él. Por último el servicio ruteará el mensaje hacia algún conector de salida para invocar otro servicio fuera del ESB o dará una respuesta a quien inició la comunicación en primera instancia.</w:t>
-      </w:r>
+        <w:t xml:space="preserve">- Es el más adecuado para los desarrolladores java ya que ofrece facilidad para interoperar con aplicaciones escritas en esa plataforma. </w:t>
+      </w:r>
+    </w:p>
+    <w:p>
+      <w:pPr>
+        <w:jc w:val="both"/>
+      </w:pPr>
+      <w:r>
+        <w:t>- Soporta WFS y WFS-T</w:t>
+      </w:r>
+      <w:r>
+        <w:t>.</w:t>
+      </w:r>
+      <w:r>
+        <w:t xml:space="preserve"> </w:t>
+      </w:r>
+    </w:p>
+    <w:p>
+      <w:pPr>
+        <w:jc w:val="both"/>
+      </w:pPr>
+      <w:r>
+        <w:t>- Como servidor soporta una variedad de formatos de almacenamiento (PostGis, Oracle spatial, Mysql,  GeoTiff) tanto vectorial como raster.</w:t>
+      </w:r>
+    </w:p>
+    <w:p>
+      <w:pPr>
+        <w:jc w:val="both"/>
+      </w:pPr>
+      <w:r>
+        <w:t>- Reproyección al vuelo</w:t>
+      </w:r>
+      <w:r>
+        <w:t>.</w:t>
+      </w:r>
+    </w:p>
+    <w:p>
+      <w:pPr>
+        <w:jc w:val="both"/>
+      </w:pPr>
+      <w:r>
+        <w:t>- WMS Tiling cache (Usa GeoWebCache como cliente de tiles WMS)</w:t>
+      </w:r>
+      <w:r>
+        <w:t>.</w:t>
+      </w:r>
+      <w:r>
+        <w:t xml:space="preserve"> </w:t>
+      </w:r>
+    </w:p>
+    <w:p>
+      <w:pPr>
+        <w:pStyle w:val="Ttulo4"/>
+      </w:pPr>
+      <w:r>
+        <w:t>MAPSERVER</w:t>
+      </w:r>
+    </w:p>
+    <w:p>
+      <w:pPr>
+        <w:rPr>
+          <w:b/>
+        </w:rPr>
+      </w:pPr>
+      <w:r>
+        <w:rPr>
+          <w:b/>
+          <w:highlight w:val="red"/>
+        </w:rPr>
+        <w:t>TERMINAR.........................</w:t>
+      </w:r>
+    </w:p>
+    <w:p>
+      <w:pPr>
+        <w:jc w:val="both"/>
+      </w:pPr>
     </w:p>
     <w:p>
       <w:pPr>
         <w:pStyle w:val="Ttulo2"/>
         <w:jc w:val="both"/>
       </w:pPr>
-      <w:bookmarkStart w:id="26" w:name="_Toc401590098"/>
+      <w:bookmarkStart w:id="24" w:name="_Toc401609061"/>
       <w:r>
         <w:t>Plataforma de eGob de Uruguay</w:t>
       </w:r>
-      <w:bookmarkEnd w:id="26"/>
+      <w:bookmarkEnd w:id="24"/>
     </w:p>
     <w:p>
       <w:pPr>
@@ -5290,11 +5277,11 @@
         <w:pStyle w:val="Ttulo3"/>
         <w:jc w:val="both"/>
       </w:pPr>
-      <w:bookmarkStart w:id="27" w:name="_Toc401590099"/>
+      <w:bookmarkStart w:id="25" w:name="_Toc401609062"/>
       <w:r>
         <w:t>Plataforma de Interoperabilidad</w:t>
       </w:r>
-      <w:bookmarkEnd w:id="27"/>
+      <w:bookmarkEnd w:id="25"/>
     </w:p>
     <w:p>
       <w:pPr>
@@ -5355,7 +5342,6 @@
         <w:rPr>
           <w:noProof/>
         </w:rPr>
-        <w:lastRenderedPageBreak/>
         <w:drawing>
           <wp:inline distT="0" distB="0" distL="0" distR="0">
             <wp:extent cx="4600575" cy="5246090"/>
@@ -5481,6 +5467,7 @@
         <w:rPr>
           <w:b/>
         </w:rPr>
+        <w:lastRenderedPageBreak/>
         <w:t>Sistema de gestión de metadatos</w:t>
       </w:r>
       <w:r>
@@ -5535,23 +5522,22 @@
       <w:pPr>
         <w:pStyle w:val="Ttulo1"/>
       </w:pPr>
-      <w:bookmarkStart w:id="28" w:name="_Toc401590100"/>
-      <w:r>
-        <w:lastRenderedPageBreak/>
+      <w:bookmarkStart w:id="26" w:name="_Toc401609063"/>
+      <w:r>
         <w:t>Conclusión</w:t>
       </w:r>
-      <w:bookmarkEnd w:id="28"/>
+      <w:bookmarkEnd w:id="26"/>
     </w:p>
     <w:p/>
     <w:p>
       <w:pPr>
         <w:pStyle w:val="Ttulo1"/>
       </w:pPr>
-      <w:bookmarkStart w:id="29" w:name="_Toc401590101"/>
+      <w:bookmarkStart w:id="27" w:name="_Toc401609064"/>
       <w:r>
         <w:t>Trabajo a futuro</w:t>
       </w:r>
-      <w:bookmarkEnd w:id="29"/>
+      <w:bookmarkEnd w:id="27"/>
     </w:p>
     <w:p/>
     <w:sdt>
@@ -5576,7 +5562,7 @@
         </w:rPr>
       </w:sdtEndPr>
       <w:sdtContent>
-        <w:bookmarkStart w:id="30" w:name="_Toc401590102" w:displacedByCustomXml="prev"/>
+        <w:bookmarkStart w:id="28" w:name="_Toc401609065" w:displacedByCustomXml="prev"/>
         <w:p>
           <w:pPr>
             <w:pStyle w:val="Ttulo1"/>
@@ -5584,7 +5570,7 @@
           <w:r>
             <w:t>Referencias</w:t>
           </w:r>
-          <w:bookmarkEnd w:id="30"/>
+          <w:bookmarkEnd w:id="28"/>
         </w:p>
         <w:sdt>
           <w:sdtPr>
@@ -5862,6 +5848,7 @@
                 <w:rPr>
                   <w:noProof/>
                 </w:rPr>
+                <w:lastRenderedPageBreak/>
                 <w:t>9. GeoServer. [En línea] [Citado el: 09 de 05 de 2014.] http://geoserver.org/display/GEOS/Welcome.</w:t>
               </w:r>
             </w:p>
@@ -5946,7 +5933,6 @@
                 <w:rPr>
                   <w:noProof/>
                 </w:rPr>
-                <w:lastRenderedPageBreak/>
                 <w:t xml:space="preserve">13. AGESIC. </w:t>
               </w:r>
               <w:r>
@@ -6013,11 +5999,11 @@
       <w:pPr>
         <w:pStyle w:val="Ttulo1"/>
       </w:pPr>
-      <w:bookmarkStart w:id="31" w:name="_Toc401590103"/>
+      <w:bookmarkStart w:id="29" w:name="_Toc401609066"/>
       <w:r>
         <w:t>ANEXO - Caso de Estudio</w:t>
       </w:r>
-      <w:bookmarkEnd w:id="31"/>
+      <w:bookmarkEnd w:id="29"/>
     </w:p>
     <w:p/>
     <w:p>
@@ -6029,11 +6015,11 @@
       <w:pPr>
         <w:pStyle w:val="Ttulo2"/>
       </w:pPr>
-      <w:bookmarkStart w:id="32" w:name="_Toc401590104"/>
+      <w:bookmarkStart w:id="30" w:name="_Toc401609067"/>
       <w:r>
         <w:t>Plataforma de Middleware</w:t>
       </w:r>
-      <w:bookmarkEnd w:id="32"/>
+      <w:bookmarkEnd w:id="30"/>
     </w:p>
     <w:p>
       <w:r>
@@ -6049,6 +6035,7 @@
         <w:rPr>
           <w:noProof/>
         </w:rPr>
+        <w:lastRenderedPageBreak/>
         <w:drawing>
           <wp:inline distT="0" distB="0" distL="0" distR="0">
             <wp:extent cx="5400675" cy="3295650"/>
@@ -6146,48 +6133,48 @@
     </w:p>
     <w:p>
       <w:r>
+        <w:t xml:space="preserve">1) Verificación sintáctica: Validaciones de integridad tales como verificación de nulos, estructuras de datos incompletas o errores en tipos de datos. En caso de error, el mensaje es rechazado y se notifica al cliente los motivos. </w:t>
+      </w:r>
+    </w:p>
+    <w:p>
+      <w:r>
+        <w:t>2) Verificación de políticas de seguridad: Validaciones para constatar que se cumple con las restricciones de seguridad definidas en la Ley 18.331 de Protección de Datos Personales y acción de Habeas Actas así como también las políticas definidas por la PGE. En caso de error, el mensaje es rechazado y se notifica al cliente los motivos.</w:t>
+      </w:r>
+    </w:p>
+    <w:p>
+      <w:r>
+        <w:t xml:space="preserve">3) Elección del destino del mensaje: En base a la política de direccionamiento de mensajes de la PGE y según ejemplo indicado en la figura se define que </w:t>
+      </w:r>
+      <w:r>
+        <w:rPr>
+          <w:i/>
+        </w:rPr>
+        <w:t>"Siempre se enviará el mensaje al servicio del organismo B si hay menos de 100 pedidos concurrentes pendientes. En caso contrario, se redirigirán los pedidos al servicio del organismo C."</w:t>
+      </w:r>
+      <w:r>
+        <w:t xml:space="preserve">  </w:t>
+      </w:r>
+    </w:p>
+    <w:p>
+      <w:r>
+        <w:t>4) Transformación de datos: Según especificaciones del servicio puede que sea necesario transformar el pedido. En el ejemplo, el servicio del organismo C requiere que la cédula de identidad contenga puntos y digito verificador.</w:t>
+      </w:r>
+    </w:p>
+    <w:p>
+      <w:r>
+        <w:t>5) Envío del mensaje al servicio: Se envía el mensaje al servicio destino.</w:t>
+      </w:r>
+    </w:p>
+    <w:p>
+      <w:pPr>
+        <w:pStyle w:val="Ttulo3"/>
+      </w:pPr>
+      <w:bookmarkStart w:id="31" w:name="_Toc401609068"/>
+      <w:r>
         <w:lastRenderedPageBreak/>
-        <w:t xml:space="preserve">1) Verificación sintáctica: Validaciones de integridad tales como verificación de nulos, estructuras de datos incompletas o errores en tipos de datos. En caso de error, el mensaje es rechazado y se notifica al cliente los motivos. </w:t>
-      </w:r>
-    </w:p>
-    <w:p>
-      <w:r>
-        <w:t>2) Verificación de políticas de seguridad: Validaciones para constatar que se cumple con las restricciones de seguridad definidas en la Ley 18.331 de Protección de Datos Personales y acción de Habeas Actas así como también las políticas definidas por la PGE. En caso de error, el mensaje es rechazado y se notifica al cliente los motivos.</w:t>
-      </w:r>
-    </w:p>
-    <w:p>
-      <w:r>
-        <w:t xml:space="preserve">3) Elección del destino del mensaje: En base a la política de direccionamiento de mensajes de la PGE y según ejemplo indicado en la figura se define que </w:t>
-      </w:r>
-      <w:r>
-        <w:rPr>
-          <w:i/>
-        </w:rPr>
-        <w:t>"Siempre se enviará el mensaje al servicio del organismo B si hay menos de 100 pedidos concurrentes pendientes. En caso contrario, se redirigirán los pedidos al servicio del organismo C."</w:t>
-      </w:r>
-      <w:r>
-        <w:t xml:space="preserve">  </w:t>
-      </w:r>
-    </w:p>
-    <w:p>
-      <w:r>
-        <w:t>4) Transformación de datos: Según especificaciones del servicio puede que sea necesario transformar el pedido. En el ejemplo, el servicio del organismo C requiere que la cédula de identidad contenga puntos y digito verificador.</w:t>
-      </w:r>
-    </w:p>
-    <w:p>
-      <w:r>
-        <w:t>5) Envío del mensaje al servicio: Se envía el mensaje al servicio destino.</w:t>
-      </w:r>
-    </w:p>
-    <w:p>
-      <w:pPr>
-        <w:pStyle w:val="Ttulo3"/>
-      </w:pPr>
-      <w:bookmarkStart w:id="33" w:name="_Toc401590105"/>
-      <w:r>
         <w:t>Componentes de la Plataforma de Middleware</w:t>
       </w:r>
-      <w:bookmarkEnd w:id="33"/>
+      <w:bookmarkEnd w:id="31"/>
     </w:p>
     <w:p>
       <w:pPr>
@@ -6323,7 +6310,6 @@
         </w:rPr>
       </w:pPr>
       <w:r>
-        <w:lastRenderedPageBreak/>
         <w:t xml:space="preserve">Las principales plataformas para el desarrollo de aplicaciones empresariales proporcionadas por  la plataforma de middleware son: la plataforma .NET de Microsoft y la plataforma Java Enterprise Edition (Java EE). Esta última se provee a través del JBoss Enterprise SOA Platform.   </w:t>
       </w:r>
     </w:p>
@@ -6468,7 +6454,11 @@
         <w:t>Proveen mecanismos que pueden ser utilizados por los organismos para el consumo y provisión de servicios.</w:t>
       </w:r>
       <w:r>
-        <w:t xml:space="preserve"> La plataforma de middleware cuenta con los siguientes productos de tipo ESB: JBoss ESB y Microsoft Biztalk Server complementado con Biztalk ESB Toolkit.  </w:t>
+        <w:t xml:space="preserve"> La plataforma de middleware cuenta con </w:t>
+      </w:r>
+      <w:r>
+        <w:lastRenderedPageBreak/>
+        <w:t xml:space="preserve">los siguientes productos de tipo ESB: JBoss ESB y Microsoft Biztalk Server complementado con Biztalk ESB Toolkit.  </w:t>
       </w:r>
     </w:p>
     <w:p>
@@ -6482,11 +6472,11 @@
       <w:pPr>
         <w:pStyle w:val="Ttulo2"/>
       </w:pPr>
-      <w:bookmarkStart w:id="34" w:name="_Toc401590106"/>
+      <w:bookmarkStart w:id="32" w:name="_Toc401609069"/>
       <w:r>
         <w:t>Sistema de Seguridad</w:t>
       </w:r>
-      <w:bookmarkEnd w:id="34"/>
+      <w:bookmarkEnd w:id="32"/>
     </w:p>
     <w:p>
       <w:r>
@@ -6607,11 +6597,11 @@
       <w:pPr>
         <w:pStyle w:val="Ttulo3"/>
       </w:pPr>
-      <w:bookmarkStart w:id="35" w:name="_Toc401590107"/>
+      <w:bookmarkStart w:id="33" w:name="_Toc401609070"/>
       <w:r>
         <w:t>Componentes del Sistema de Seguridad</w:t>
       </w:r>
-      <w:bookmarkEnd w:id="35"/>
+      <w:bookmarkEnd w:id="33"/>
     </w:p>
     <w:p/>
     <w:p>
@@ -6622,7 +6612,6 @@
         <w:rPr>
           <w:noProof/>
         </w:rPr>
-        <w:lastRenderedPageBreak/>
         <w:drawing>
           <wp:inline distT="0" distB="0" distL="0" distR="0">
             <wp:extent cx="5400675" cy="1362075"/>
@@ -6824,7 +6813,7 @@
                 <w:b/>
                 <w:noProof/>
               </w:rPr>
-              <w:t>5</w:t>
+              <w:t>10</w:t>
             </w:r>
           </w:fldSimple>
         </w:p>
@@ -7513,7 +7502,6 @@
     <w:next w:val="Normal"/>
     <w:link w:val="Ttulo4Car"/>
     <w:uiPriority w:val="9"/>
-    <w:semiHidden/>
     <w:unhideWhenUsed/>
     <w:qFormat/>
     <w:rsid w:val="00B21801"/>
@@ -7542,7 +7530,6 @@
     <w:next w:val="Normal"/>
     <w:link w:val="Ttulo5Car"/>
     <w:uiPriority w:val="9"/>
-    <w:semiHidden/>
     <w:unhideWhenUsed/>
     <w:qFormat/>
     <w:rsid w:val="00B21801"/>
@@ -7846,7 +7833,6 @@
     <w:basedOn w:val="Fuentedeprrafopredeter"/>
     <w:link w:val="Ttulo4"/>
     <w:uiPriority w:val="9"/>
-    <w:semiHidden/>
     <w:rsid w:val="00B21801"/>
     <w:rPr>
       <w:rFonts w:asciiTheme="majorHAnsi" w:eastAsiaTheme="majorEastAsia" w:hAnsiTheme="majorHAnsi" w:cstheme="majorBidi"/>
@@ -7862,7 +7848,6 @@
     <w:basedOn w:val="Fuentedeprrafopredeter"/>
     <w:link w:val="Ttulo5"/>
     <w:uiPriority w:val="9"/>
-    <w:semiHidden/>
     <w:rsid w:val="00B21801"/>
     <w:rPr>
       <w:rFonts w:asciiTheme="majorHAnsi" w:eastAsiaTheme="majorEastAsia" w:hAnsiTheme="majorHAnsi" w:cstheme="majorBidi"/>
@@ -8630,7 +8615,7 @@
 </file>
 
 <file path=customXml/itemProps1.xml><?xml version="1.0" encoding="utf-8"?>
-<ds:datastoreItem xmlns:ds="http://schemas.openxmlformats.org/officeDocument/2006/customXml" ds:itemID="{D079BF6C-F6BA-4F04-8C79-DED7C95AA4D7}">
+<ds:datastoreItem xmlns:ds="http://schemas.openxmlformats.org/officeDocument/2006/customXml" ds:itemID="{F71AA3FB-77E4-453E-B76A-F2105F666804}">
   <ds:schemaRefs>
     <ds:schemaRef ds:uri="http://schemas.openxmlformats.org/officeDocument/2006/bibliography"/>
   </ds:schemaRefs>

--- a/Notas.docx
+++ b/Notas.docx
@@ -496,7 +496,7 @@
             </w:rPr>
             <w:fldChar w:fldCharType="separate"/>
           </w:r>
-          <w:hyperlink w:anchor="_Toc401609041" w:history="1">
+          <w:hyperlink w:anchor="_Toc401609581" w:history="1">
             <w:r>
               <w:rPr>
                 <w:rStyle w:val="Hipervnculo"/>
@@ -537,7 +537,7 @@
                 <w:noProof/>
                 <w:webHidden/>
               </w:rPr>
-              <w:instrText xml:space="preserve"> PAGEREF _Toc401609041 \h </w:instrText>
+              <w:instrText xml:space="preserve"> PAGEREF _Toc401609581 \h </w:instrText>
             </w:r>
             <w:r>
               <w:rPr>
@@ -579,7 +579,7 @@
               <w:noProof/>
             </w:rPr>
           </w:pPr>
-          <w:hyperlink w:anchor="_Toc401609042" w:history="1">
+          <w:hyperlink w:anchor="_Toc401609582" w:history="1">
             <w:r>
               <w:rPr>
                 <w:rStyle w:val="Hipervnculo"/>
@@ -619,7 +619,7 @@
                 <w:noProof/>
                 <w:webHidden/>
               </w:rPr>
-              <w:instrText xml:space="preserve"> PAGEREF _Toc401609042 \h </w:instrText>
+              <w:instrText xml:space="preserve"> PAGEREF _Toc401609582 \h </w:instrText>
             </w:r>
             <w:r>
               <w:rPr>
@@ -661,7 +661,7 @@
               <w:noProof/>
             </w:rPr>
           </w:pPr>
-          <w:hyperlink w:anchor="_Toc401609043" w:history="1">
+          <w:hyperlink w:anchor="_Toc401609583" w:history="1">
             <w:r>
               <w:rPr>
                 <w:rStyle w:val="Hipervnculo"/>
@@ -701,7 +701,7 @@
                 <w:noProof/>
                 <w:webHidden/>
               </w:rPr>
-              <w:instrText xml:space="preserve"> PAGEREF _Toc401609043 \h </w:instrText>
+              <w:instrText xml:space="preserve"> PAGEREF _Toc401609583 \h </w:instrText>
             </w:r>
             <w:r>
               <w:rPr>
@@ -743,7 +743,7 @@
               <w:noProof/>
             </w:rPr>
           </w:pPr>
-          <w:hyperlink w:anchor="_Toc401609044" w:history="1">
+          <w:hyperlink w:anchor="_Toc401609584" w:history="1">
             <w:r>
               <w:rPr>
                 <w:rStyle w:val="Hipervnculo"/>
@@ -783,7 +783,7 @@
                 <w:noProof/>
                 <w:webHidden/>
               </w:rPr>
-              <w:instrText xml:space="preserve"> PAGEREF _Toc401609044 \h </w:instrText>
+              <w:instrText xml:space="preserve"> PAGEREF _Toc401609584 \h </w:instrText>
             </w:r>
             <w:r>
               <w:rPr>
@@ -825,7 +825,7 @@
               <w:noProof/>
             </w:rPr>
           </w:pPr>
-          <w:hyperlink w:anchor="_Toc401609045" w:history="1">
+          <w:hyperlink w:anchor="_Toc401609585" w:history="1">
             <w:r>
               <w:rPr>
                 <w:rStyle w:val="Hipervnculo"/>
@@ -865,7 +865,7 @@
                 <w:noProof/>
                 <w:webHidden/>
               </w:rPr>
-              <w:instrText xml:space="preserve"> PAGEREF _Toc401609045 \h </w:instrText>
+              <w:instrText xml:space="preserve"> PAGEREF _Toc401609585 \h </w:instrText>
             </w:r>
             <w:r>
               <w:rPr>
@@ -907,7 +907,7 @@
               <w:noProof/>
             </w:rPr>
           </w:pPr>
-          <w:hyperlink w:anchor="_Toc401609046" w:history="1">
+          <w:hyperlink w:anchor="_Toc401609586" w:history="1">
             <w:r>
               <w:rPr>
                 <w:rStyle w:val="Hipervnculo"/>
@@ -947,7 +947,7 @@
                 <w:noProof/>
                 <w:webHidden/>
               </w:rPr>
-              <w:instrText xml:space="preserve"> PAGEREF _Toc401609046 \h </w:instrText>
+              <w:instrText xml:space="preserve"> PAGEREF _Toc401609586 \h </w:instrText>
             </w:r>
             <w:r>
               <w:rPr>
@@ -989,7 +989,7 @@
               <w:noProof/>
             </w:rPr>
           </w:pPr>
-          <w:hyperlink w:anchor="_Toc401609047" w:history="1">
+          <w:hyperlink w:anchor="_Toc401609587" w:history="1">
             <w:r>
               <w:rPr>
                 <w:rStyle w:val="Hipervnculo"/>
@@ -1029,7 +1029,7 @@
                 <w:noProof/>
                 <w:webHidden/>
               </w:rPr>
-              <w:instrText xml:space="preserve"> PAGEREF _Toc401609047 \h </w:instrText>
+              <w:instrText xml:space="preserve"> PAGEREF _Toc401609587 \h </w:instrText>
             </w:r>
             <w:r>
               <w:rPr>
@@ -1071,7 +1071,7 @@
               <w:noProof/>
             </w:rPr>
           </w:pPr>
-          <w:hyperlink w:anchor="_Toc401609048" w:history="1">
+          <w:hyperlink w:anchor="_Toc401609588" w:history="1">
             <w:r>
               <w:rPr>
                 <w:rStyle w:val="Hipervnculo"/>
@@ -1112,7 +1112,7 @@
                 <w:noProof/>
                 <w:webHidden/>
               </w:rPr>
-              <w:instrText xml:space="preserve"> PAGEREF _Toc401609048 \h </w:instrText>
+              <w:instrText xml:space="preserve"> PAGEREF _Toc401609588 \h </w:instrText>
             </w:r>
             <w:r>
               <w:rPr>
@@ -1154,7 +1154,7 @@
               <w:noProof/>
             </w:rPr>
           </w:pPr>
-          <w:hyperlink w:anchor="_Toc401609049" w:history="1">
+          <w:hyperlink w:anchor="_Toc401609589" w:history="1">
             <w:r>
               <w:rPr>
                 <w:rStyle w:val="Hipervnculo"/>
@@ -1194,7 +1194,7 @@
                 <w:noProof/>
                 <w:webHidden/>
               </w:rPr>
-              <w:instrText xml:space="preserve"> PAGEREF _Toc401609049 \h </w:instrText>
+              <w:instrText xml:space="preserve"> PAGEREF _Toc401609589 \h </w:instrText>
             </w:r>
             <w:r>
               <w:rPr>
@@ -1236,7 +1236,7 @@
               <w:noProof/>
             </w:rPr>
           </w:pPr>
-          <w:hyperlink w:anchor="_Toc401609050" w:history="1">
+          <w:hyperlink w:anchor="_Toc401609590" w:history="1">
             <w:r>
               <w:rPr>
                 <w:rStyle w:val="Hipervnculo"/>
@@ -1276,7 +1276,7 @@
                 <w:noProof/>
                 <w:webHidden/>
               </w:rPr>
-              <w:instrText xml:space="preserve"> PAGEREF _Toc401609050 \h </w:instrText>
+              <w:instrText xml:space="preserve"> PAGEREF _Toc401609590 \h </w:instrText>
             </w:r>
             <w:r>
               <w:rPr>
@@ -1318,7 +1318,7 @@
               <w:noProof/>
             </w:rPr>
           </w:pPr>
-          <w:hyperlink w:anchor="_Toc401609051" w:history="1">
+          <w:hyperlink w:anchor="_Toc401609591" w:history="1">
             <w:r>
               <w:rPr>
                 <w:rStyle w:val="Hipervnculo"/>
@@ -1358,7 +1358,7 @@
                 <w:noProof/>
                 <w:webHidden/>
               </w:rPr>
-              <w:instrText xml:space="preserve"> PAGEREF _Toc401609051 \h </w:instrText>
+              <w:instrText xml:space="preserve"> PAGEREF _Toc401609591 \h </w:instrText>
             </w:r>
             <w:r>
               <w:rPr>
@@ -1400,7 +1400,7 @@
               <w:noProof/>
             </w:rPr>
           </w:pPr>
-          <w:hyperlink w:anchor="_Toc401609052" w:history="1">
+          <w:hyperlink w:anchor="_Toc401609592" w:history="1">
             <w:r>
               <w:rPr>
                 <w:rStyle w:val="Hipervnculo"/>
@@ -1440,7 +1440,7 @@
                 <w:noProof/>
                 <w:webHidden/>
               </w:rPr>
-              <w:instrText xml:space="preserve"> PAGEREF _Toc401609052 \h </w:instrText>
+              <w:instrText xml:space="preserve"> PAGEREF _Toc401609592 \h </w:instrText>
             </w:r>
             <w:r>
               <w:rPr>
@@ -1482,7 +1482,7 @@
               <w:noProof/>
             </w:rPr>
           </w:pPr>
-          <w:hyperlink w:anchor="_Toc401609053" w:history="1">
+          <w:hyperlink w:anchor="_Toc401609593" w:history="1">
             <w:r>
               <w:rPr>
                 <w:rStyle w:val="Hipervnculo"/>
@@ -1522,7 +1522,7 @@
                 <w:noProof/>
                 <w:webHidden/>
               </w:rPr>
-              <w:instrText xml:space="preserve"> PAGEREF _Toc401609053 \h </w:instrText>
+              <w:instrText xml:space="preserve"> PAGEREF _Toc401609593 \h </w:instrText>
             </w:r>
             <w:r>
               <w:rPr>
@@ -1564,7 +1564,7 @@
               <w:noProof/>
             </w:rPr>
           </w:pPr>
-          <w:hyperlink w:anchor="_Toc401609054" w:history="1">
+          <w:hyperlink w:anchor="_Toc401609594" w:history="1">
             <w:r>
               <w:rPr>
                 <w:rStyle w:val="Hipervnculo"/>
@@ -1604,7 +1604,7 @@
                 <w:noProof/>
                 <w:webHidden/>
               </w:rPr>
-              <w:instrText xml:space="preserve"> PAGEREF _Toc401609054 \h </w:instrText>
+              <w:instrText xml:space="preserve"> PAGEREF _Toc401609594 \h </w:instrText>
             </w:r>
             <w:r>
               <w:rPr>
@@ -1646,7 +1646,7 @@
               <w:noProof/>
             </w:rPr>
           </w:pPr>
-          <w:hyperlink w:anchor="_Toc401609055" w:history="1">
+          <w:hyperlink w:anchor="_Toc401609595" w:history="1">
             <w:r>
               <w:rPr>
                 <w:rStyle w:val="Hipervnculo"/>
@@ -1686,7 +1686,7 @@
                 <w:noProof/>
                 <w:webHidden/>
               </w:rPr>
-              <w:instrText xml:space="preserve"> PAGEREF _Toc401609055 \h </w:instrText>
+              <w:instrText xml:space="preserve"> PAGEREF _Toc401609595 \h </w:instrText>
             </w:r>
             <w:r>
               <w:rPr>
@@ -1728,7 +1728,7 @@
               <w:noProof/>
             </w:rPr>
           </w:pPr>
-          <w:hyperlink w:anchor="_Toc401609056" w:history="1">
+          <w:hyperlink w:anchor="_Toc401609596" w:history="1">
             <w:r>
               <w:rPr>
                 <w:rStyle w:val="Hipervnculo"/>
@@ -1768,7 +1768,7 @@
                 <w:noProof/>
                 <w:webHidden/>
               </w:rPr>
-              <w:instrText xml:space="preserve"> PAGEREF _Toc401609056 \h </w:instrText>
+              <w:instrText xml:space="preserve"> PAGEREF _Toc401609596 \h </w:instrText>
             </w:r>
             <w:r>
               <w:rPr>
@@ -1788,14 +1788,7 @@
                 <w:noProof/>
                 <w:webHidden/>
               </w:rPr>
-              <w:t>1</w:t>
-            </w:r>
-            <w:r>
-              <w:rPr>
-                <w:noProof/>
-                <w:webHidden/>
-              </w:rPr>
-              <w:t>0</w:t>
+              <w:t>10</w:t>
             </w:r>
             <w:r>
               <w:rPr>
@@ -1817,7 +1810,7 @@
               <w:noProof/>
             </w:rPr>
           </w:pPr>
-          <w:hyperlink w:anchor="_Toc401609057" w:history="1">
+          <w:hyperlink w:anchor="_Toc401609597" w:history="1">
             <w:r>
               <w:rPr>
                 <w:rStyle w:val="Hipervnculo"/>
@@ -1857,7 +1850,7 @@
                 <w:noProof/>
                 <w:webHidden/>
               </w:rPr>
-              <w:instrText xml:space="preserve"> PAGEREF _Toc401609057 \h </w:instrText>
+              <w:instrText xml:space="preserve"> PAGEREF _Toc401609597 \h </w:instrText>
             </w:r>
             <w:r>
               <w:rPr>
@@ -1899,7 +1892,7 @@
               <w:noProof/>
             </w:rPr>
           </w:pPr>
-          <w:hyperlink w:anchor="_Toc401609058" w:history="1">
+          <w:hyperlink w:anchor="_Toc401609598" w:history="1">
             <w:r>
               <w:rPr>
                 <w:rStyle w:val="Hipervnculo"/>
@@ -1939,7 +1932,7 @@
                 <w:noProof/>
                 <w:webHidden/>
               </w:rPr>
-              <w:instrText xml:space="preserve"> PAGEREF _Toc401609058 \h </w:instrText>
+              <w:instrText xml:space="preserve"> PAGEREF _Toc401609598 \h </w:instrText>
             </w:r>
             <w:r>
               <w:rPr>
@@ -1981,7 +1974,7 @@
               <w:noProof/>
             </w:rPr>
           </w:pPr>
-          <w:hyperlink w:anchor="_Toc401609059" w:history="1">
+          <w:hyperlink w:anchor="_Toc401609599" w:history="1">
             <w:r>
               <w:rPr>
                 <w:rStyle w:val="Hipervnculo"/>
@@ -2021,7 +2014,7 @@
                 <w:noProof/>
                 <w:webHidden/>
               </w:rPr>
-              <w:instrText xml:space="preserve"> PAGEREF _Toc401609059 \h </w:instrText>
+              <w:instrText xml:space="preserve"> PAGEREF _Toc401609599 \h </w:instrText>
             </w:r>
             <w:r>
               <w:rPr>
@@ -2041,7 +2034,7 @@
                 <w:noProof/>
                 <w:webHidden/>
               </w:rPr>
-              <w:t>10</w:t>
+              <w:t>11</w:t>
             </w:r>
             <w:r>
               <w:rPr>
@@ -2063,7 +2056,7 @@
               <w:noProof/>
             </w:rPr>
           </w:pPr>
-          <w:hyperlink w:anchor="_Toc401609060" w:history="1">
+          <w:hyperlink w:anchor="_Toc401609600" w:history="1">
             <w:r>
               <w:rPr>
                 <w:rStyle w:val="Hipervnculo"/>
@@ -2103,7 +2096,7 @@
                 <w:noProof/>
                 <w:webHidden/>
               </w:rPr>
-              <w:instrText xml:space="preserve"> PAGEREF _Toc401609060 \h </w:instrText>
+              <w:instrText xml:space="preserve"> PAGEREF _Toc401609600 \h </w:instrText>
             </w:r>
             <w:r>
               <w:rPr>
@@ -2145,7 +2138,7 @@
               <w:noProof/>
             </w:rPr>
           </w:pPr>
-          <w:hyperlink w:anchor="_Toc401609061" w:history="1">
+          <w:hyperlink w:anchor="_Toc401609601" w:history="1">
             <w:r>
               <w:rPr>
                 <w:rStyle w:val="Hipervnculo"/>
@@ -2185,7 +2178,7 @@
                 <w:noProof/>
                 <w:webHidden/>
               </w:rPr>
-              <w:instrText xml:space="preserve"> PAGEREF _Toc401609061 \h </w:instrText>
+              <w:instrText xml:space="preserve"> PAGEREF _Toc401609601 \h </w:instrText>
             </w:r>
             <w:r>
               <w:rPr>
@@ -2227,7 +2220,7 @@
               <w:noProof/>
             </w:rPr>
           </w:pPr>
-          <w:hyperlink w:anchor="_Toc401609062" w:history="1">
+          <w:hyperlink w:anchor="_Toc401609602" w:history="1">
             <w:r>
               <w:rPr>
                 <w:rStyle w:val="Hipervnculo"/>
@@ -2267,7 +2260,7 @@
                 <w:noProof/>
                 <w:webHidden/>
               </w:rPr>
-              <w:instrText xml:space="preserve"> PAGEREF _Toc401609062 \h </w:instrText>
+              <w:instrText xml:space="preserve"> PAGEREF _Toc401609602 \h </w:instrText>
             </w:r>
             <w:r>
               <w:rPr>
@@ -2309,7 +2302,7 @@
               <w:noProof/>
             </w:rPr>
           </w:pPr>
-          <w:hyperlink w:anchor="_Toc401609063" w:history="1">
+          <w:hyperlink w:anchor="_Toc401609603" w:history="1">
             <w:r>
               <w:rPr>
                 <w:rStyle w:val="Hipervnculo"/>
@@ -2350,7 +2343,7 @@
                 <w:noProof/>
                 <w:webHidden/>
               </w:rPr>
-              <w:instrText xml:space="preserve"> PAGEREF _Toc401609063 \h </w:instrText>
+              <w:instrText xml:space="preserve"> PAGEREF _Toc401609603 \h </w:instrText>
             </w:r>
             <w:r>
               <w:rPr>
@@ -2392,7 +2385,7 @@
               <w:noProof/>
             </w:rPr>
           </w:pPr>
-          <w:hyperlink w:anchor="_Toc401609064" w:history="1">
+          <w:hyperlink w:anchor="_Toc401609604" w:history="1">
             <w:r>
               <w:rPr>
                 <w:rStyle w:val="Hipervnculo"/>
@@ -2433,7 +2426,7 @@
                 <w:noProof/>
                 <w:webHidden/>
               </w:rPr>
-              <w:instrText xml:space="preserve"> PAGEREF _Toc401609064 \h </w:instrText>
+              <w:instrText xml:space="preserve"> PAGEREF _Toc401609604 \h </w:instrText>
             </w:r>
             <w:r>
               <w:rPr>
@@ -2475,7 +2468,7 @@
               <w:noProof/>
             </w:rPr>
           </w:pPr>
-          <w:hyperlink w:anchor="_Toc401609065" w:history="1">
+          <w:hyperlink w:anchor="_Toc401609605" w:history="1">
             <w:r>
               <w:rPr>
                 <w:rStyle w:val="Hipervnculo"/>
@@ -2516,7 +2509,7 @@
                 <w:noProof/>
                 <w:webHidden/>
               </w:rPr>
-              <w:instrText xml:space="preserve"> PAGEREF _Toc401609065 \h </w:instrText>
+              <w:instrText xml:space="preserve"> PAGEREF _Toc401609605 \h </w:instrText>
             </w:r>
             <w:r>
               <w:rPr>
@@ -2558,7 +2551,7 @@
               <w:noProof/>
             </w:rPr>
           </w:pPr>
-          <w:hyperlink w:anchor="_Toc401609066" w:history="1">
+          <w:hyperlink w:anchor="_Toc401609606" w:history="1">
             <w:r>
               <w:rPr>
                 <w:rStyle w:val="Hipervnculo"/>
@@ -2599,7 +2592,7 @@
                 <w:noProof/>
                 <w:webHidden/>
               </w:rPr>
-              <w:instrText xml:space="preserve"> PAGEREF _Toc401609066 \h </w:instrText>
+              <w:instrText xml:space="preserve"> PAGEREF _Toc401609606 \h </w:instrText>
             </w:r>
             <w:r>
               <w:rPr>
@@ -2641,7 +2634,7 @@
               <w:noProof/>
             </w:rPr>
           </w:pPr>
-          <w:hyperlink w:anchor="_Toc401609067" w:history="1">
+          <w:hyperlink w:anchor="_Toc401609607" w:history="1">
             <w:r>
               <w:rPr>
                 <w:rStyle w:val="Hipervnculo"/>
@@ -2681,7 +2674,7 @@
                 <w:noProof/>
                 <w:webHidden/>
               </w:rPr>
-              <w:instrText xml:space="preserve"> PAGEREF _Toc401609067 \h </w:instrText>
+              <w:instrText xml:space="preserve"> PAGEREF _Toc401609607 \h </w:instrText>
             </w:r>
             <w:r>
               <w:rPr>
@@ -2723,7 +2716,7 @@
               <w:noProof/>
             </w:rPr>
           </w:pPr>
-          <w:hyperlink w:anchor="_Toc401609068" w:history="1">
+          <w:hyperlink w:anchor="_Toc401609608" w:history="1">
             <w:r>
               <w:rPr>
                 <w:rStyle w:val="Hipervnculo"/>
@@ -2763,7 +2756,7 @@
                 <w:noProof/>
                 <w:webHidden/>
               </w:rPr>
-              <w:instrText xml:space="preserve"> PAGEREF _Toc401609068 \h </w:instrText>
+              <w:instrText xml:space="preserve"> PAGEREF _Toc401609608 \h </w:instrText>
             </w:r>
             <w:r>
               <w:rPr>
@@ -2805,7 +2798,7 @@
               <w:noProof/>
             </w:rPr>
           </w:pPr>
-          <w:hyperlink w:anchor="_Toc401609069" w:history="1">
+          <w:hyperlink w:anchor="_Toc401609609" w:history="1">
             <w:r>
               <w:rPr>
                 <w:rStyle w:val="Hipervnculo"/>
@@ -2845,7 +2838,7 @@
                 <w:noProof/>
                 <w:webHidden/>
               </w:rPr>
-              <w:instrText xml:space="preserve"> PAGEREF _Toc401609069 \h </w:instrText>
+              <w:instrText xml:space="preserve"> PAGEREF _Toc401609609 \h </w:instrText>
             </w:r>
             <w:r>
               <w:rPr>
@@ -2887,7 +2880,7 @@
               <w:noProof/>
             </w:rPr>
           </w:pPr>
-          <w:hyperlink w:anchor="_Toc401609070" w:history="1">
+          <w:hyperlink w:anchor="_Toc401609610" w:history="1">
             <w:r>
               <w:rPr>
                 <w:rStyle w:val="Hipervnculo"/>
@@ -2927,7 +2920,7 @@
                 <w:noProof/>
                 <w:webHidden/>
               </w:rPr>
-              <w:instrText xml:space="preserve"> PAGEREF _Toc401609070 \h </w:instrText>
+              <w:instrText xml:space="preserve"> PAGEREF _Toc401609610 \h </w:instrText>
             </w:r>
             <w:r>
               <w:rPr>
@@ -2992,7 +2985,7 @@
         <w:pStyle w:val="Ttulo1"/>
       </w:pPr>
       <w:bookmarkStart w:id="0" w:name="_Toc386832128"/>
-      <w:bookmarkStart w:id="1" w:name="_Toc401609041"/>
+      <w:bookmarkStart w:id="1" w:name="_Toc401609581"/>
       <w:r>
         <w:lastRenderedPageBreak/>
         <w:t>Introducción</w:t>
@@ -3003,7 +2996,7 @@
       <w:pPr>
         <w:pStyle w:val="Ttulo2"/>
       </w:pPr>
-      <w:bookmarkStart w:id="2" w:name="_Toc401609042"/>
+      <w:bookmarkStart w:id="2" w:name="_Toc401609582"/>
       <w:r>
         <w:t>Contexto</w:t>
       </w:r>
@@ -3259,7 +3252,7 @@
       <w:pPr>
         <w:pStyle w:val="Ttulo2"/>
       </w:pPr>
-      <w:bookmarkStart w:id="3" w:name="_Toc401609043"/>
+      <w:bookmarkStart w:id="3" w:name="_Toc401609583"/>
       <w:r>
         <w:t>Objetivos</w:t>
       </w:r>
@@ -3356,7 +3349,7 @@
       <w:pPr>
         <w:pStyle w:val="Ttulo2"/>
       </w:pPr>
-      <w:bookmarkStart w:id="4" w:name="_Toc401609044"/>
+      <w:bookmarkStart w:id="4" w:name="_Toc401609584"/>
       <w:r>
         <w:t>Resultados esperados</w:t>
       </w:r>
@@ -3390,7 +3383,7 @@
       <w:pPr>
         <w:pStyle w:val="Ttulo2"/>
       </w:pPr>
-      <w:bookmarkStart w:id="5" w:name="_Toc401609045"/>
+      <w:bookmarkStart w:id="5" w:name="_Toc401609585"/>
       <w:r>
         <w:t>Resultados alcanzados</w:t>
       </w:r>
@@ -3401,7 +3394,7 @@
       <w:pPr>
         <w:pStyle w:val="Ttulo2"/>
       </w:pPr>
-      <w:bookmarkStart w:id="6" w:name="_Toc401609046"/>
+      <w:bookmarkStart w:id="6" w:name="_Toc401609586"/>
       <w:r>
         <w:t>Gestión del proyecto</w:t>
       </w:r>
@@ -3412,7 +3405,7 @@
       <w:pPr>
         <w:pStyle w:val="Ttulo2"/>
       </w:pPr>
-      <w:bookmarkStart w:id="7" w:name="_Toc401609047"/>
+      <w:bookmarkStart w:id="7" w:name="_Toc401609587"/>
       <w:r>
         <w:t>Estructura del documento</w:t>
       </w:r>
@@ -3423,7 +3416,7 @@
       <w:pPr>
         <w:pStyle w:val="Ttulo1"/>
       </w:pPr>
-      <w:bookmarkStart w:id="8" w:name="_Toc401609048"/>
+      <w:bookmarkStart w:id="8" w:name="_Toc401609588"/>
       <w:r>
         <w:t>Marco de trabajo.</w:t>
       </w:r>
@@ -3446,7 +3439,7 @@
         <w:pStyle w:val="Ttulo2"/>
         <w:jc w:val="both"/>
       </w:pPr>
-      <w:bookmarkStart w:id="9" w:name="_Toc401609049"/>
+      <w:bookmarkStart w:id="9" w:name="_Toc401609589"/>
       <w:r>
         <w:t>Estudio inicial.</w:t>
       </w:r>
@@ -3461,7 +3454,7 @@
       <w:pPr>
         <w:pStyle w:val="Ttulo2"/>
       </w:pPr>
-      <w:bookmarkStart w:id="10" w:name="_Toc401609050"/>
+      <w:bookmarkStart w:id="10" w:name="_Toc401609590"/>
       <w:r>
         <w:t>Web Services Geográficos</w:t>
       </w:r>
@@ -3500,7 +3493,7 @@
         <w:pStyle w:val="Ttulo3"/>
         <w:jc w:val="both"/>
       </w:pPr>
-      <w:bookmarkStart w:id="11" w:name="_Toc401609051"/>
+      <w:bookmarkStart w:id="11" w:name="_Toc401609591"/>
       <w:r>
         <w:t>WMS</w:t>
       </w:r>
@@ -3678,7 +3671,7 @@
         <w:jc w:val="both"/>
       </w:pPr>
       <w:bookmarkStart w:id="12" w:name="_Toc386832131"/>
-      <w:bookmarkStart w:id="13" w:name="_Toc401609052"/>
+      <w:bookmarkStart w:id="13" w:name="_Toc401609592"/>
       <w:r>
         <w:t>W</w:t>
       </w:r>
@@ -4280,7 +4273,7 @@
         <w:pStyle w:val="Ttulo2"/>
         <w:jc w:val="both"/>
       </w:pPr>
-      <w:bookmarkStart w:id="14" w:name="_Toc401609053"/>
+      <w:bookmarkStart w:id="14" w:name="_Toc401609593"/>
       <w:r>
         <w:lastRenderedPageBreak/>
         <w:t>Estándares SOA</w:t>
@@ -4296,7 +4289,7 @@
       <w:pPr>
         <w:pStyle w:val="Ttulo3"/>
       </w:pPr>
-      <w:bookmarkStart w:id="15" w:name="_Toc401609054"/>
+      <w:bookmarkStart w:id="15" w:name="_Toc401609594"/>
       <w:r>
         <w:t>SOAP</w:t>
       </w:r>
@@ -4343,7 +4336,7 @@
         <w:pStyle w:val="Ttulo3"/>
       </w:pPr>
       <w:bookmarkStart w:id="16" w:name="_Toc386832129"/>
-      <w:bookmarkStart w:id="17" w:name="_Toc401609055"/>
+      <w:bookmarkStart w:id="17" w:name="_Toc401609595"/>
       <w:r>
         <w:t>REST</w:t>
       </w:r>
@@ -4505,7 +4498,7 @@
       <w:pPr>
         <w:pStyle w:val="Ttulo3"/>
       </w:pPr>
-      <w:bookmarkStart w:id="18" w:name="_Toc401609056"/>
+      <w:bookmarkStart w:id="18" w:name="_Toc401609596"/>
       <w:r>
         <w:lastRenderedPageBreak/>
         <w:t>WS-SECURITY</w:t>
@@ -4578,6 +4571,11 @@
       </w:r>
     </w:p>
     <w:p>
+      <w:pPr>
+        <w:rPr>
+          <w:b/>
+        </w:rPr>
+      </w:pPr>
       <w:r>
         <w:rPr>
           <w:b/>
@@ -4590,12 +4588,60 @@
       <w:pPr>
         <w:jc w:val="both"/>
       </w:pPr>
+      <w:r>
+        <w:t xml:space="preserve">WS-Addressing es un estándar para agregar información de ruteo en mensajes SOAP. </w:t>
+      </w:r>
+      <w:r>
+        <w:t xml:space="preserve"> Especificamente define elementos XML para identificar endpoints y segurizar   la identificación de endpoints punto a punto en mensajes SOAP.</w:t>
+      </w:r>
+      <w:r>
+        <w:t xml:space="preserve"> </w:t>
+      </w:r>
+    </w:p>
+    <w:p>
+      <w:pPr>
+        <w:rPr>
+          <w:b/>
+        </w:rPr>
+      </w:pPr>
+    </w:p>
+    <w:p>
+      <w:pPr>
+        <w:rPr>
+          <w:b/>
+        </w:rPr>
+      </w:pPr>
+      <w:r>
+        <w:rPr>
+          <w:b/>
+        </w:rPr>
+        <w:t xml:space="preserve">Referencia : </w:t>
+      </w:r>
+    </w:p>
+    <w:p>
+      <w:hyperlink r:id="rId8" w:history="1">
+        <w:r>
+          <w:rPr>
+            <w:rStyle w:val="Hipervnculo"/>
+            <w:rFonts w:ascii="Arial" w:hAnsi="Arial" w:cs="Arial"/>
+            <w:color w:val="1155CC"/>
+            <w:sz w:val="23"/>
+            <w:szCs w:val="23"/>
+          </w:rPr>
+          <w:t>http://www.w3.org/Submission/ws-addressing/</w:t>
+        </w:r>
+      </w:hyperlink>
+    </w:p>
+    <w:p>
+      <w:pPr>
+        <w:jc w:val="both"/>
+      </w:pPr>
     </w:p>
     <w:p>
       <w:pPr>
         <w:pStyle w:val="Ttulo3"/>
       </w:pPr>
-      <w:bookmarkStart w:id="19" w:name="_Toc401609057"/>
+      <w:bookmarkStart w:id="19" w:name="_Toc401609597"/>
       <w:r>
         <w:t>MTOM</w:t>
       </w:r>
@@ -4631,7 +4677,11 @@
         <w:jc w:val="both"/>
       </w:pPr>
       <w:r>
-        <w:t>Base64 es una técnica que transforma datos binarios en una tira de caracteres ASCII de forma reversible. Esta solución que todavía se utiliza para algunos contextos. El problema de base64 es que hace crecer el tamaño de los datos, porque para la transformación convierte 6 bits de información en su correspondiente carácter ASCII de 8 bits, agregando un total de 25% extra de información. A priori puede parecer poco, pero para archivos grandes, de Gigabytes, un 25% es mucho.</w:t>
+        <w:t xml:space="preserve">Base64 es una técnica que transforma datos binarios en una tira de caracteres ASCII de forma reversible. Esta solución que todavía se utiliza para algunos contextos. El problema de base64 es que hace crecer el tamaño de los datos, porque para la transformación convierte 6 bits de información en su correspondiente carácter ASCII de 8 bits, agregando un total de 25% extra </w:t>
+      </w:r>
+      <w:r>
+        <w:lastRenderedPageBreak/>
+        <w:t>de información. A priori puede parecer poco, pero para archivos grandes, de Gigabytes, un 25% es mucho.</w:t>
       </w:r>
     </w:p>
     <w:p>
@@ -4646,7 +4696,7 @@
       <w:pPr>
         <w:pStyle w:val="Ttulo2"/>
       </w:pPr>
-      <w:bookmarkStart w:id="20" w:name="_Toc401609058"/>
+      <w:bookmarkStart w:id="20" w:name="_Toc401609598"/>
       <w:r>
         <w:t>Tecnologias y productos estudiados.</w:t>
       </w:r>
@@ -4658,9 +4708,8 @@
         <w:pStyle w:val="Ttulo3"/>
       </w:pPr>
       <w:bookmarkStart w:id="21" w:name="_Toc386832132"/>
-      <w:bookmarkStart w:id="22" w:name="_Toc401609059"/>
-      <w:r>
-        <w:lastRenderedPageBreak/>
+      <w:bookmarkStart w:id="22" w:name="_Toc401609599"/>
+      <w:r>
         <w:t>ESB</w:t>
       </w:r>
       <w:bookmarkEnd w:id="21"/>
@@ -4700,7 +4749,7 @@
                     </pic:cNvPicPr>
                   </pic:nvPicPr>
                   <pic:blipFill>
-                    <a:blip r:embed="rId8" cstate="print"/>
+                    <a:blip r:embed="rId9" cstate="print"/>
                     <a:srcRect/>
                     <a:stretch>
                       <a:fillRect/>
@@ -4820,6 +4869,7 @@
         <w:pStyle w:val="Ttulo4"/>
       </w:pPr>
       <w:r>
+        <w:lastRenderedPageBreak/>
         <w:t>JBOSS ESB</w:t>
       </w:r>
     </w:p>
@@ -4839,7 +4889,6 @@
         <w:rPr>
           <w:noProof/>
         </w:rPr>
-        <w:lastRenderedPageBreak/>
         <w:drawing>
           <wp:inline distT="0" distB="0" distL="0" distR="0">
             <wp:extent cx="5400040" cy="4176031"/>
@@ -4858,7 +4907,7 @@
                     </pic:cNvPicPr>
                   </pic:nvPicPr>
                   <pic:blipFill>
-                    <a:blip r:embed="rId9" cstate="print"/>
+                    <a:blip r:embed="rId10" cstate="print"/>
                     <a:srcRect/>
                     <a:stretch>
                       <a:fillRect/>
@@ -4953,7 +5002,7 @@
       <w:pPr>
         <w:pStyle w:val="Ttulo3"/>
       </w:pPr>
-      <w:bookmarkStart w:id="23" w:name="_Toc401609060"/>
+      <w:bookmarkStart w:id="23" w:name="_Toc401609600"/>
       <w:r>
         <w:t>Servidores geográficos</w:t>
       </w:r>
@@ -4978,6 +5027,7 @@
         <w:pStyle w:val="Ttulo4"/>
       </w:pPr>
       <w:r>
+        <w:lastRenderedPageBreak/>
         <w:t>GEOSERVER</w:t>
       </w:r>
     </w:p>
@@ -5028,7 +5078,6 @@
         <w:jc w:val="both"/>
       </w:pPr>
       <w:r>
-        <w:lastRenderedPageBreak/>
         <w:t xml:space="preserve">- Es el más adecuado para los desarrolladores java ya que ofrece facilidad para interoperar con aplicaciones escritas en esa plataforma. </w:t>
       </w:r>
     </w:p>
@@ -5111,7 +5160,7 @@
         <w:pStyle w:val="Ttulo2"/>
         <w:jc w:val="both"/>
       </w:pPr>
-      <w:bookmarkStart w:id="24" w:name="_Toc401609061"/>
+      <w:bookmarkStart w:id="24" w:name="_Toc401609601"/>
       <w:r>
         <w:t>Plataforma de eGob de Uruguay</w:t>
       </w:r>
@@ -5188,6 +5237,7 @@
         <w:rPr>
           <w:noProof/>
         </w:rPr>
+        <w:lastRenderedPageBreak/>
         <w:drawing>
           <wp:inline distT="0" distB="0" distL="0" distR="0">
             <wp:extent cx="5400675" cy="2590800"/>
@@ -5206,7 +5256,7 @@
                     </pic:cNvPicPr>
                   </pic:nvPicPr>
                   <pic:blipFill>
-                    <a:blip r:embed="rId10" cstate="print"/>
+                    <a:blip r:embed="rId11" cstate="print"/>
                     <a:srcRect/>
                     <a:stretch>
                       <a:fillRect/>
@@ -5277,7 +5327,7 @@
         <w:pStyle w:val="Ttulo3"/>
         <w:jc w:val="both"/>
       </w:pPr>
-      <w:bookmarkStart w:id="25" w:name="_Toc401609062"/>
+      <w:bookmarkStart w:id="25" w:name="_Toc401609602"/>
       <w:r>
         <w:t>Plataforma de Interoperabilidad</w:t>
       </w:r>
@@ -5342,6 +5392,7 @@
         <w:rPr>
           <w:noProof/>
         </w:rPr>
+        <w:lastRenderedPageBreak/>
         <w:drawing>
           <wp:inline distT="0" distB="0" distL="0" distR="0">
             <wp:extent cx="4600575" cy="5246090"/>
@@ -5360,7 +5411,7 @@
                     </pic:cNvPicPr>
                   </pic:nvPicPr>
                   <pic:blipFill>
-                    <a:blip r:embed="rId11" cstate="print"/>
+                    <a:blip r:embed="rId12" cstate="print"/>
                     <a:srcRect/>
                     <a:stretch>
                       <a:fillRect/>
@@ -5467,73 +5518,73 @@
         <w:rPr>
           <w:b/>
         </w:rPr>
+        <w:t>Sistema de gestión de metadatos</w:t>
+      </w:r>
+      <w:r>
+        <w:rPr>
+          <w:b/>
+        </w:rPr>
+        <w:t>:</w:t>
+      </w:r>
+      <w:r>
+        <w:rPr>
+          <w:b/>
+        </w:rPr>
+        <w:t xml:space="preserve"> </w:t>
+      </w:r>
+      <w:r>
+        <w:t>Provee especificación de alto nivel de los conceptos relativos a de los servicios públicos</w:t>
+      </w:r>
+      <w:r>
+        <w:t xml:space="preserve"> [2]</w:t>
+      </w:r>
+      <w:r>
+        <w:t>.</w:t>
+      </w:r>
+    </w:p>
+    <w:p>
+      <w:pPr>
+        <w:jc w:val="both"/>
+      </w:pPr>
+      <w:r>
+        <w:rPr>
+          <w:b/>
+        </w:rPr>
+        <w:t>Plataforma de middleware</w:t>
+      </w:r>
+      <w:r>
+        <w:rPr>
+          <w:b/>
+        </w:rPr>
+        <w:t>:</w:t>
+      </w:r>
+      <w:r>
+        <w:rPr>
+          <w:b/>
+        </w:rPr>
+        <w:t xml:space="preserve"> </w:t>
+      </w:r>
+      <w:r>
+        <w:t>Cuenta con mecanismos para facilitar el desarrollo, despliegue e integración de servicios y aplicaciones. Está integrado por dos ESB, uno de tecnología Microsoft y otro de tecnología Java, con el fin de obtener lo mejor de ambos y ampliar el espectro de posibilidades en cuanto a los métodos de conexión.  Los organismos pueden utilizar esta plataforma para publicar y descubrir servicios, así como utilizar las diferentes capacidades de mediación, las cuales permiten desacoplar clientes y servicios [2].</w:t>
+      </w:r>
+    </w:p>
+    <w:p>
+      <w:pPr>
+        <w:pStyle w:val="Ttulo1"/>
+      </w:pPr>
+      <w:bookmarkStart w:id="26" w:name="_Toc401609603"/>
+      <w:r>
         <w:lastRenderedPageBreak/>
-        <w:t>Sistema de gestión de metadatos</w:t>
-      </w:r>
-      <w:r>
-        <w:rPr>
-          <w:b/>
-        </w:rPr>
-        <w:t>:</w:t>
-      </w:r>
-      <w:r>
-        <w:rPr>
-          <w:b/>
-        </w:rPr>
-        <w:t xml:space="preserve"> </w:t>
-      </w:r>
-      <w:r>
-        <w:t>Provee especificación de alto nivel de los conceptos relativos a de los servicios públicos</w:t>
-      </w:r>
-      <w:r>
-        <w:t xml:space="preserve"> [2]</w:t>
-      </w:r>
-      <w:r>
-        <w:t>.</w:t>
-      </w:r>
-    </w:p>
-    <w:p>
-      <w:pPr>
-        <w:jc w:val="both"/>
-      </w:pPr>
-      <w:r>
-        <w:rPr>
-          <w:b/>
-        </w:rPr>
-        <w:t>Plataforma de middleware</w:t>
-      </w:r>
-      <w:r>
-        <w:rPr>
-          <w:b/>
-        </w:rPr>
-        <w:t>:</w:t>
-      </w:r>
-      <w:r>
-        <w:rPr>
-          <w:b/>
-        </w:rPr>
-        <w:t xml:space="preserve"> </w:t>
-      </w:r>
-      <w:r>
-        <w:t>Cuenta con mecanismos para facilitar el desarrollo, despliegue e integración de servicios y aplicaciones. Está integrado por dos ESB, uno de tecnología Microsoft y otro de tecnología Java, con el fin de obtener lo mejor de ambos y ampliar el espectro de posibilidades en cuanto a los métodos de conexión.  Los organismos pueden utilizar esta plataforma para publicar y descubrir servicios, así como utilizar las diferentes capacidades de mediación, las cuales permiten desacoplar clientes y servicios [2].</w:t>
-      </w:r>
-    </w:p>
+        <w:t>Conclusión</w:t>
+      </w:r>
+      <w:bookmarkEnd w:id="26"/>
+    </w:p>
+    <w:p/>
     <w:p>
       <w:pPr>
         <w:pStyle w:val="Ttulo1"/>
       </w:pPr>
-      <w:bookmarkStart w:id="26" w:name="_Toc401609063"/>
-      <w:r>
-        <w:t>Conclusión</w:t>
-      </w:r>
-      <w:bookmarkEnd w:id="26"/>
-    </w:p>
-    <w:p/>
-    <w:p>
-      <w:pPr>
-        <w:pStyle w:val="Ttulo1"/>
-      </w:pPr>
-      <w:bookmarkStart w:id="27" w:name="_Toc401609064"/>
+      <w:bookmarkStart w:id="27" w:name="_Toc401609604"/>
       <w:r>
         <w:t>Trabajo a futuro</w:t>
       </w:r>
@@ -5562,7 +5613,7 @@
         </w:rPr>
       </w:sdtEndPr>
       <w:sdtContent>
-        <w:bookmarkStart w:id="28" w:name="_Toc401609065" w:displacedByCustomXml="prev"/>
+        <w:bookmarkStart w:id="28" w:name="_Toc401609605" w:displacedByCustomXml="prev"/>
         <w:p>
           <w:pPr>
             <w:pStyle w:val="Ttulo1"/>
@@ -5848,7 +5899,6 @@
                 <w:rPr>
                   <w:noProof/>
                 </w:rPr>
-                <w:lastRenderedPageBreak/>
                 <w:t>9. GeoServer. [En línea] [Citado el: 09 de 05 de 2014.] http://geoserver.org/display/GEOS/Welcome.</w:t>
               </w:r>
             </w:p>
@@ -5933,6 +5983,7 @@
                 <w:rPr>
                   <w:noProof/>
                 </w:rPr>
+                <w:lastRenderedPageBreak/>
                 <w:t xml:space="preserve">13. AGESIC. </w:t>
               </w:r>
               <w:r>
@@ -5999,7 +6050,7 @@
       <w:pPr>
         <w:pStyle w:val="Ttulo1"/>
       </w:pPr>
-      <w:bookmarkStart w:id="29" w:name="_Toc401609066"/>
+      <w:bookmarkStart w:id="29" w:name="_Toc401609606"/>
       <w:r>
         <w:t>ANEXO - Caso de Estudio</w:t>
       </w:r>
@@ -6015,7 +6066,7 @@
       <w:pPr>
         <w:pStyle w:val="Ttulo2"/>
       </w:pPr>
-      <w:bookmarkStart w:id="30" w:name="_Toc401609067"/>
+      <w:bookmarkStart w:id="30" w:name="_Toc401609607"/>
       <w:r>
         <w:t>Plataforma de Middleware</w:t>
       </w:r>
@@ -6035,7 +6086,6 @@
         <w:rPr>
           <w:noProof/>
         </w:rPr>
-        <w:lastRenderedPageBreak/>
         <w:drawing>
           <wp:inline distT="0" distB="0" distL="0" distR="0">
             <wp:extent cx="5400675" cy="3295650"/>
@@ -6054,7 +6104,7 @@
                     </pic:cNvPicPr>
                   </pic:nvPicPr>
                   <pic:blipFill>
-                    <a:blip r:embed="rId12"/>
+                    <a:blip r:embed="rId13"/>
                     <a:srcRect/>
                     <a:stretch>
                       <a:fillRect/>
@@ -6133,6 +6183,7 @@
     </w:p>
     <w:p>
       <w:r>
+        <w:lastRenderedPageBreak/>
         <w:t xml:space="preserve">1) Verificación sintáctica: Validaciones de integridad tales como verificación de nulos, estructuras de datos incompletas o errores en tipos de datos. En caso de error, el mensaje es rechazado y se notifica al cliente los motivos. </w:t>
       </w:r>
     </w:p>
@@ -6169,9 +6220,8 @@
       <w:pPr>
         <w:pStyle w:val="Ttulo3"/>
       </w:pPr>
-      <w:bookmarkStart w:id="31" w:name="_Toc401609068"/>
-      <w:r>
-        <w:lastRenderedPageBreak/>
+      <w:bookmarkStart w:id="31" w:name="_Toc401609608"/>
+      <w:r>
         <w:t>Componentes de la Plataforma de Middleware</w:t>
       </w:r>
       <w:bookmarkEnd w:id="31"/>
@@ -6202,7 +6252,7 @@
                     </pic:cNvPicPr>
                   </pic:nvPicPr>
                   <pic:blipFill>
-                    <a:blip r:embed="rId13"/>
+                    <a:blip r:embed="rId14"/>
                     <a:srcRect/>
                     <a:stretch>
                       <a:fillRect/>
@@ -6310,6 +6360,7 @@
         </w:rPr>
       </w:pPr>
       <w:r>
+        <w:lastRenderedPageBreak/>
         <w:t xml:space="preserve">Las principales plataformas para el desarrollo de aplicaciones empresariales proporcionadas por  la plataforma de middleware son: la plataforma .NET de Microsoft y la plataforma Java Enterprise Edition (Java EE). Esta última se provee a través del JBoss Enterprise SOA Platform.   </w:t>
       </w:r>
     </w:p>
@@ -6365,7 +6416,7 @@
                     </pic:cNvPicPr>
                   </pic:nvPicPr>
                   <pic:blipFill>
-                    <a:blip r:embed="rId14"/>
+                    <a:blip r:embed="rId15"/>
                     <a:srcRect/>
                     <a:stretch>
                       <a:fillRect/>
@@ -6454,11 +6505,7 @@
         <w:t>Proveen mecanismos que pueden ser utilizados por los organismos para el consumo y provisión de servicios.</w:t>
       </w:r>
       <w:r>
-        <w:t xml:space="preserve"> La plataforma de middleware cuenta con </w:t>
-      </w:r>
-      <w:r>
-        <w:lastRenderedPageBreak/>
-        <w:t xml:space="preserve">los siguientes productos de tipo ESB: JBoss ESB y Microsoft Biztalk Server complementado con Biztalk ESB Toolkit.  </w:t>
+        <w:t xml:space="preserve"> La plataforma de middleware cuenta con los siguientes productos de tipo ESB: JBoss ESB y Microsoft Biztalk Server complementado con Biztalk ESB Toolkit.  </w:t>
       </w:r>
     </w:p>
     <w:p>
@@ -6472,7 +6519,7 @@
       <w:pPr>
         <w:pStyle w:val="Ttulo2"/>
       </w:pPr>
-      <w:bookmarkStart w:id="32" w:name="_Toc401609069"/>
+      <w:bookmarkStart w:id="32" w:name="_Toc401609609"/>
       <w:r>
         <w:t>Sistema de Seguridad</w:t>
       </w:r>
@@ -6509,7 +6556,7 @@
                     </pic:cNvPicPr>
                   </pic:nvPicPr>
                   <pic:blipFill>
-                    <a:blip r:embed="rId15"/>
+                    <a:blip r:embed="rId16"/>
                     <a:srcRect/>
                     <a:stretch>
                       <a:fillRect/>
@@ -6597,7 +6644,7 @@
       <w:pPr>
         <w:pStyle w:val="Ttulo3"/>
       </w:pPr>
-      <w:bookmarkStart w:id="33" w:name="_Toc401609070"/>
+      <w:bookmarkStart w:id="33" w:name="_Toc401609610"/>
       <w:r>
         <w:t>Componentes del Sistema de Seguridad</w:t>
       </w:r>
@@ -6612,6 +6659,7 @@
         <w:rPr>
           <w:noProof/>
         </w:rPr>
+        <w:lastRenderedPageBreak/>
         <w:drawing>
           <wp:inline distT="0" distB="0" distL="0" distR="0">
             <wp:extent cx="5400675" cy="1362075"/>
@@ -6630,7 +6678,7 @@
                     </pic:cNvPicPr>
                   </pic:nvPicPr>
                   <pic:blipFill>
-                    <a:blip r:embed="rId16"/>
+                    <a:blip r:embed="rId17"/>
                     <a:srcRect/>
                     <a:stretch>
                       <a:fillRect/>
@@ -6718,7 +6766,7 @@
     </w:p>
     <w:p/>
     <w:sectPr>
-      <w:footerReference w:type="default" r:id="rId17"/>
+      <w:footerReference w:type="default" r:id="rId18"/>
       <w:pgSz w:w="11906" w:h="16838"/>
       <w:pgMar w:top="1417" w:right="1701" w:bottom="1417" w:left="1701" w:header="708" w:footer="708" w:gutter="0"/>
       <w:cols w:space="708"/>
@@ -8615,7 +8663,7 @@
 </file>
 
 <file path=customXml/itemProps1.xml><?xml version="1.0" encoding="utf-8"?>
-<ds:datastoreItem xmlns:ds="http://schemas.openxmlformats.org/officeDocument/2006/customXml" ds:itemID="{F71AA3FB-77E4-453E-B76A-F2105F666804}">
+<ds:datastoreItem xmlns:ds="http://schemas.openxmlformats.org/officeDocument/2006/customXml" ds:itemID="{4DBF2190-8427-482D-9D5E-CC79955FF17F}">
   <ds:schemaRefs>
     <ds:schemaRef ds:uri="http://schemas.openxmlformats.org/officeDocument/2006/bibliography"/>
   </ds:schemaRefs>

--- a/Notas.docx
+++ b/Notas.docx
@@ -496,7 +496,7 @@
             </w:rPr>
             <w:fldChar w:fldCharType="separate"/>
           </w:r>
-          <w:hyperlink w:anchor="_Toc401609581" w:history="1">
+          <w:hyperlink w:anchor="_Toc401646183" w:history="1">
             <w:r>
               <w:rPr>
                 <w:rStyle w:val="Hipervnculo"/>
@@ -537,7 +537,7 @@
                 <w:noProof/>
                 <w:webHidden/>
               </w:rPr>
-              <w:instrText xml:space="preserve"> PAGEREF _Toc401609581 \h </w:instrText>
+              <w:instrText xml:space="preserve"> PAGEREF _Toc401646183 \h </w:instrText>
             </w:r>
             <w:r>
               <w:rPr>
@@ -557,7 +557,7 @@
                 <w:noProof/>
                 <w:webHidden/>
               </w:rPr>
-              <w:t>6</w:t>
+              <w:t>5</w:t>
             </w:r>
             <w:r>
               <w:rPr>
@@ -579,7 +579,7 @@
               <w:noProof/>
             </w:rPr>
           </w:pPr>
-          <w:hyperlink w:anchor="_Toc401609582" w:history="1">
+          <w:hyperlink w:anchor="_Toc401646184" w:history="1">
             <w:r>
               <w:rPr>
                 <w:rStyle w:val="Hipervnculo"/>
@@ -619,7 +619,7 @@
                 <w:noProof/>
                 <w:webHidden/>
               </w:rPr>
-              <w:instrText xml:space="preserve"> PAGEREF _Toc401609582 \h </w:instrText>
+              <w:instrText xml:space="preserve"> PAGEREF _Toc401646184 \h </w:instrText>
             </w:r>
             <w:r>
               <w:rPr>
@@ -639,7 +639,7 @@
                 <w:noProof/>
                 <w:webHidden/>
               </w:rPr>
-              <w:t>6</w:t>
+              <w:t>5</w:t>
             </w:r>
             <w:r>
               <w:rPr>
@@ -661,7 +661,7 @@
               <w:noProof/>
             </w:rPr>
           </w:pPr>
-          <w:hyperlink w:anchor="_Toc401609583" w:history="1">
+          <w:hyperlink w:anchor="_Toc401646185" w:history="1">
             <w:r>
               <w:rPr>
                 <w:rStyle w:val="Hipervnculo"/>
@@ -701,7 +701,7 @@
                 <w:noProof/>
                 <w:webHidden/>
               </w:rPr>
-              <w:instrText xml:space="preserve"> PAGEREF _Toc401609583 \h </w:instrText>
+              <w:instrText xml:space="preserve"> PAGEREF _Toc401646185 \h </w:instrText>
             </w:r>
             <w:r>
               <w:rPr>
@@ -721,7 +721,7 @@
                 <w:noProof/>
                 <w:webHidden/>
               </w:rPr>
-              <w:t>6</w:t>
+              <w:t>5</w:t>
             </w:r>
             <w:r>
               <w:rPr>
@@ -743,7 +743,7 @@
               <w:noProof/>
             </w:rPr>
           </w:pPr>
-          <w:hyperlink w:anchor="_Toc401609584" w:history="1">
+          <w:hyperlink w:anchor="_Toc401646186" w:history="1">
             <w:r>
               <w:rPr>
                 <w:rStyle w:val="Hipervnculo"/>
@@ -783,7 +783,7 @@
                 <w:noProof/>
                 <w:webHidden/>
               </w:rPr>
-              <w:instrText xml:space="preserve"> PAGEREF _Toc401609584 \h </w:instrText>
+              <w:instrText xml:space="preserve"> PAGEREF _Toc401646186 \h </w:instrText>
             </w:r>
             <w:r>
               <w:rPr>
@@ -803,7 +803,7 @@
                 <w:noProof/>
                 <w:webHidden/>
               </w:rPr>
-              <w:t>7</w:t>
+              <w:t>6</w:t>
             </w:r>
             <w:r>
               <w:rPr>
@@ -825,7 +825,7 @@
               <w:noProof/>
             </w:rPr>
           </w:pPr>
-          <w:hyperlink w:anchor="_Toc401609585" w:history="1">
+          <w:hyperlink w:anchor="_Toc401646187" w:history="1">
             <w:r>
               <w:rPr>
                 <w:rStyle w:val="Hipervnculo"/>
@@ -865,7 +865,7 @@
                 <w:noProof/>
                 <w:webHidden/>
               </w:rPr>
-              <w:instrText xml:space="preserve"> PAGEREF _Toc401609585 \h </w:instrText>
+              <w:instrText xml:space="preserve"> PAGEREF _Toc401646187 \h </w:instrText>
             </w:r>
             <w:r>
               <w:rPr>
@@ -885,7 +885,7 @@
                 <w:noProof/>
                 <w:webHidden/>
               </w:rPr>
-              <w:t>7</w:t>
+              <w:t>6</w:t>
             </w:r>
             <w:r>
               <w:rPr>
@@ -907,7 +907,7 @@
               <w:noProof/>
             </w:rPr>
           </w:pPr>
-          <w:hyperlink w:anchor="_Toc401609586" w:history="1">
+          <w:hyperlink w:anchor="_Toc401646188" w:history="1">
             <w:r>
               <w:rPr>
                 <w:rStyle w:val="Hipervnculo"/>
@@ -947,7 +947,7 @@
                 <w:noProof/>
                 <w:webHidden/>
               </w:rPr>
-              <w:instrText xml:space="preserve"> PAGEREF _Toc401609586 \h </w:instrText>
+              <w:instrText xml:space="preserve"> PAGEREF _Toc401646188 \h </w:instrText>
             </w:r>
             <w:r>
               <w:rPr>
@@ -967,7 +967,7 @@
                 <w:noProof/>
                 <w:webHidden/>
               </w:rPr>
-              <w:t>7</w:t>
+              <w:t>6</w:t>
             </w:r>
             <w:r>
               <w:rPr>
@@ -989,7 +989,7 @@
               <w:noProof/>
             </w:rPr>
           </w:pPr>
-          <w:hyperlink w:anchor="_Toc401609587" w:history="1">
+          <w:hyperlink w:anchor="_Toc401646189" w:history="1">
             <w:r>
               <w:rPr>
                 <w:rStyle w:val="Hipervnculo"/>
@@ -1029,7 +1029,7 @@
                 <w:noProof/>
                 <w:webHidden/>
               </w:rPr>
-              <w:instrText xml:space="preserve"> PAGEREF _Toc401609587 \h </w:instrText>
+              <w:instrText xml:space="preserve"> PAGEREF _Toc401646189 \h </w:instrText>
             </w:r>
             <w:r>
               <w:rPr>
@@ -1049,7 +1049,7 @@
                 <w:noProof/>
                 <w:webHidden/>
               </w:rPr>
-              <w:t>7</w:t>
+              <w:t>6</w:t>
             </w:r>
             <w:r>
               <w:rPr>
@@ -1071,7 +1071,7 @@
               <w:noProof/>
             </w:rPr>
           </w:pPr>
-          <w:hyperlink w:anchor="_Toc401609588" w:history="1">
+          <w:hyperlink w:anchor="_Toc401646190" w:history="1">
             <w:r>
               <w:rPr>
                 <w:rStyle w:val="Hipervnculo"/>
@@ -1091,7 +1091,21 @@
                 <w:rStyle w:val="Hipervnculo"/>
                 <w:noProof/>
               </w:rPr>
-              <w:t>Marco de trabajo.</w:t>
+              <w:t>Marco de</w:t>
+            </w:r>
+            <w:r>
+              <w:rPr>
+                <w:rStyle w:val="Hipervnculo"/>
+                <w:noProof/>
+              </w:rPr>
+              <w:t xml:space="preserve"> </w:t>
+            </w:r>
+            <w:r>
+              <w:rPr>
+                <w:rStyle w:val="Hipervnculo"/>
+                <w:noProof/>
+              </w:rPr>
+              <w:t>trabajo.</w:t>
             </w:r>
             <w:r>
               <w:rPr>
@@ -1112,7 +1126,7 @@
                 <w:noProof/>
                 <w:webHidden/>
               </w:rPr>
-              <w:instrText xml:space="preserve"> PAGEREF _Toc401609588 \h </w:instrText>
+              <w:instrText xml:space="preserve"> PAGEREF _Toc401646190 \h </w:instrText>
             </w:r>
             <w:r>
               <w:rPr>
@@ -1132,7 +1146,7 @@
                 <w:noProof/>
                 <w:webHidden/>
               </w:rPr>
-              <w:t>7</w:t>
+              <w:t>6</w:t>
             </w:r>
             <w:r>
               <w:rPr>
@@ -1154,7 +1168,7 @@
               <w:noProof/>
             </w:rPr>
           </w:pPr>
-          <w:hyperlink w:anchor="_Toc401609589" w:history="1">
+          <w:hyperlink w:anchor="_Toc401646191" w:history="1">
             <w:r>
               <w:rPr>
                 <w:rStyle w:val="Hipervnculo"/>
@@ -1173,7 +1187,7 @@
                 <w:rStyle w:val="Hipervnculo"/>
                 <w:noProof/>
               </w:rPr>
-              <w:t>Estudio inicial.</w:t>
+              <w:t>Web Services Geográficos</w:t>
             </w:r>
             <w:r>
               <w:rPr>
@@ -1194,7 +1208,171 @@
                 <w:noProof/>
                 <w:webHidden/>
               </w:rPr>
-              <w:instrText xml:space="preserve"> PAGEREF _Toc401609589 \h </w:instrText>
+              <w:instrText xml:space="preserve"> PAGEREF _Toc401646191 \h </w:instrText>
+            </w:r>
+            <w:r>
+              <w:rPr>
+                <w:noProof/>
+                <w:webHidden/>
+              </w:rPr>
+            </w:r>
+            <w:r>
+              <w:rPr>
+                <w:noProof/>
+                <w:webHidden/>
+              </w:rPr>
+              <w:fldChar w:fldCharType="separate"/>
+            </w:r>
+            <w:r>
+              <w:rPr>
+                <w:noProof/>
+                <w:webHidden/>
+              </w:rPr>
+              <w:t>6</w:t>
+            </w:r>
+            <w:r>
+              <w:rPr>
+                <w:noProof/>
+                <w:webHidden/>
+              </w:rPr>
+              <w:fldChar w:fldCharType="end"/>
+            </w:r>
+          </w:hyperlink>
+        </w:p>
+        <w:p>
+          <w:pPr>
+            <w:pStyle w:val="TDC3"/>
+            <w:tabs>
+              <w:tab w:val="left" w:pos="1320"/>
+              <w:tab w:val="right" w:leader="dot" w:pos="8494"/>
+            </w:tabs>
+            <w:rPr>
+              <w:noProof/>
+            </w:rPr>
+          </w:pPr>
+          <w:hyperlink w:anchor="_Toc401646192" w:history="1">
+            <w:r>
+              <w:rPr>
+                <w:rStyle w:val="Hipervnculo"/>
+                <w:noProof/>
+              </w:rPr>
+              <w:t>2.1.1</w:t>
+            </w:r>
+            <w:r>
+              <w:rPr>
+                <w:noProof/>
+              </w:rPr>
+              <w:tab/>
+            </w:r>
+            <w:r>
+              <w:rPr>
+                <w:rStyle w:val="Hipervnculo"/>
+                <w:noProof/>
+              </w:rPr>
+              <w:t>WMS</w:t>
+            </w:r>
+            <w:r>
+              <w:rPr>
+                <w:noProof/>
+                <w:webHidden/>
+              </w:rPr>
+              <w:tab/>
+            </w:r>
+            <w:r>
+              <w:rPr>
+                <w:noProof/>
+                <w:webHidden/>
+              </w:rPr>
+              <w:fldChar w:fldCharType="begin"/>
+            </w:r>
+            <w:r>
+              <w:rPr>
+                <w:noProof/>
+                <w:webHidden/>
+              </w:rPr>
+              <w:instrText xml:space="preserve"> PAGEREF _Toc401646192 \h </w:instrText>
+            </w:r>
+            <w:r>
+              <w:rPr>
+                <w:noProof/>
+                <w:webHidden/>
+              </w:rPr>
+            </w:r>
+            <w:r>
+              <w:rPr>
+                <w:noProof/>
+                <w:webHidden/>
+              </w:rPr>
+              <w:fldChar w:fldCharType="separate"/>
+            </w:r>
+            <w:r>
+              <w:rPr>
+                <w:noProof/>
+                <w:webHidden/>
+              </w:rPr>
+              <w:t>6</w:t>
+            </w:r>
+            <w:r>
+              <w:rPr>
+                <w:noProof/>
+                <w:webHidden/>
+              </w:rPr>
+              <w:fldChar w:fldCharType="end"/>
+            </w:r>
+          </w:hyperlink>
+        </w:p>
+        <w:p>
+          <w:pPr>
+            <w:pStyle w:val="TDC3"/>
+            <w:tabs>
+              <w:tab w:val="left" w:pos="1320"/>
+              <w:tab w:val="right" w:leader="dot" w:pos="8494"/>
+            </w:tabs>
+            <w:rPr>
+              <w:noProof/>
+            </w:rPr>
+          </w:pPr>
+          <w:hyperlink w:anchor="_Toc401646193" w:history="1">
+            <w:r>
+              <w:rPr>
+                <w:rStyle w:val="Hipervnculo"/>
+                <w:noProof/>
+              </w:rPr>
+              <w:t>2.1.2</w:t>
+            </w:r>
+            <w:r>
+              <w:rPr>
+                <w:noProof/>
+              </w:rPr>
+              <w:tab/>
+            </w:r>
+            <w:r>
+              <w:rPr>
+                <w:rStyle w:val="Hipervnculo"/>
+                <w:noProof/>
+              </w:rPr>
+              <w:t>WFS</w:t>
+            </w:r>
+            <w:r>
+              <w:rPr>
+                <w:noProof/>
+                <w:webHidden/>
+              </w:rPr>
+              <w:tab/>
+            </w:r>
+            <w:r>
+              <w:rPr>
+                <w:noProof/>
+                <w:webHidden/>
+              </w:rPr>
+              <w:fldChar w:fldCharType="begin"/>
+            </w:r>
+            <w:r>
+              <w:rPr>
+                <w:noProof/>
+                <w:webHidden/>
+              </w:rPr>
+              <w:instrText xml:space="preserve"> PAGEREF _Toc401646193 \h </w:instrText>
             </w:r>
             <w:r>
               <w:rPr>
@@ -1236,7 +1414,7 @@
               <w:noProof/>
             </w:rPr>
           </w:pPr>
-          <w:hyperlink w:anchor="_Toc401609590" w:history="1">
+          <w:hyperlink w:anchor="_Toc401646194" w:history="1">
             <w:r>
               <w:rPr>
                 <w:rStyle w:val="Hipervnculo"/>
@@ -1255,7 +1433,7 @@
                 <w:rStyle w:val="Hipervnculo"/>
                 <w:noProof/>
               </w:rPr>
-              <w:t>Web Services Geográficos</w:t>
+              <w:t>Estándares SOA</w:t>
             </w:r>
             <w:r>
               <w:rPr>
@@ -1276,7 +1454,7 @@
                 <w:noProof/>
                 <w:webHidden/>
               </w:rPr>
-              <w:instrText xml:space="preserve"> PAGEREF _Toc401609590 \h </w:instrText>
+              <w:instrText xml:space="preserve"> PAGEREF _Toc401646194 \h </w:instrText>
             </w:r>
             <w:r>
               <w:rPr>
@@ -1296,7 +1474,7 @@
                 <w:noProof/>
                 <w:webHidden/>
               </w:rPr>
-              <w:t>7</w:t>
+              <w:t>8</w:t>
             </w:r>
             <w:r>
               <w:rPr>
@@ -1318,7 +1496,7 @@
               <w:noProof/>
             </w:rPr>
           </w:pPr>
-          <w:hyperlink w:anchor="_Toc401609591" w:history="1">
+          <w:hyperlink w:anchor="_Toc401646195" w:history="1">
             <w:r>
               <w:rPr>
                 <w:rStyle w:val="Hipervnculo"/>
@@ -1337,7 +1515,7 @@
                 <w:rStyle w:val="Hipervnculo"/>
                 <w:noProof/>
               </w:rPr>
-              <w:t>WMS</w:t>
+              <w:t>SOAP</w:t>
             </w:r>
             <w:r>
               <w:rPr>
@@ -1358,7 +1536,7 @@
                 <w:noProof/>
                 <w:webHidden/>
               </w:rPr>
-              <w:instrText xml:space="preserve"> PAGEREF _Toc401609591 \h </w:instrText>
+              <w:instrText xml:space="preserve"> PAGEREF _Toc401646195 \h </w:instrText>
             </w:r>
             <w:r>
               <w:rPr>
@@ -1378,7 +1556,7 @@
                 <w:noProof/>
                 <w:webHidden/>
               </w:rPr>
-              <w:t>7</w:t>
+              <w:t>8</w:t>
             </w:r>
             <w:r>
               <w:rPr>
@@ -1400,7 +1578,7 @@
               <w:noProof/>
             </w:rPr>
           </w:pPr>
-          <w:hyperlink w:anchor="_Toc401609592" w:history="1">
+          <w:hyperlink w:anchor="_Toc401646196" w:history="1">
             <w:r>
               <w:rPr>
                 <w:rStyle w:val="Hipervnculo"/>
@@ -1419,7 +1597,7 @@
                 <w:rStyle w:val="Hipervnculo"/>
                 <w:noProof/>
               </w:rPr>
-              <w:t>WFS</w:t>
+              <w:t>REST</w:t>
             </w:r>
             <w:r>
               <w:rPr>
@@ -1440,7 +1618,7 @@
                 <w:noProof/>
                 <w:webHidden/>
               </w:rPr>
-              <w:instrText xml:space="preserve"> PAGEREF _Toc401609592 \h </w:instrText>
+              <w:instrText xml:space="preserve"> PAGEREF _Toc401646196 \h </w:instrText>
             </w:r>
             <w:r>
               <w:rPr>
@@ -1461,6 +1639,170 @@
                 <w:webHidden/>
               </w:rPr>
               <w:t>8</w:t>
+            </w:r>
+            <w:r>
+              <w:rPr>
+                <w:noProof/>
+                <w:webHidden/>
+              </w:rPr>
+              <w:fldChar w:fldCharType="end"/>
+            </w:r>
+          </w:hyperlink>
+        </w:p>
+        <w:p>
+          <w:pPr>
+            <w:pStyle w:val="TDC3"/>
+            <w:tabs>
+              <w:tab w:val="left" w:pos="1320"/>
+              <w:tab w:val="right" w:leader="dot" w:pos="8494"/>
+            </w:tabs>
+            <w:rPr>
+              <w:noProof/>
+            </w:rPr>
+          </w:pPr>
+          <w:hyperlink w:anchor="_Toc401646197" w:history="1">
+            <w:r>
+              <w:rPr>
+                <w:rStyle w:val="Hipervnculo"/>
+                <w:noProof/>
+              </w:rPr>
+              <w:t>2.2.3</w:t>
+            </w:r>
+            <w:r>
+              <w:rPr>
+                <w:noProof/>
+              </w:rPr>
+              <w:tab/>
+            </w:r>
+            <w:r>
+              <w:rPr>
+                <w:rStyle w:val="Hipervnculo"/>
+                <w:noProof/>
+              </w:rPr>
+              <w:t>WS-SECURITY</w:t>
+            </w:r>
+            <w:r>
+              <w:rPr>
+                <w:noProof/>
+                <w:webHidden/>
+              </w:rPr>
+              <w:tab/>
+            </w:r>
+            <w:r>
+              <w:rPr>
+                <w:noProof/>
+                <w:webHidden/>
+              </w:rPr>
+              <w:fldChar w:fldCharType="begin"/>
+            </w:r>
+            <w:r>
+              <w:rPr>
+                <w:noProof/>
+                <w:webHidden/>
+              </w:rPr>
+              <w:instrText xml:space="preserve"> PAGEREF _Toc401646197 \h </w:instrText>
+            </w:r>
+            <w:r>
+              <w:rPr>
+                <w:noProof/>
+                <w:webHidden/>
+              </w:rPr>
+            </w:r>
+            <w:r>
+              <w:rPr>
+                <w:noProof/>
+                <w:webHidden/>
+              </w:rPr>
+              <w:fldChar w:fldCharType="separate"/>
+            </w:r>
+            <w:r>
+              <w:rPr>
+                <w:noProof/>
+                <w:webHidden/>
+              </w:rPr>
+              <w:t>9</w:t>
+            </w:r>
+            <w:r>
+              <w:rPr>
+                <w:noProof/>
+                <w:webHidden/>
+              </w:rPr>
+              <w:fldChar w:fldCharType="end"/>
+            </w:r>
+          </w:hyperlink>
+        </w:p>
+        <w:p>
+          <w:pPr>
+            <w:pStyle w:val="TDC3"/>
+            <w:tabs>
+              <w:tab w:val="left" w:pos="1320"/>
+              <w:tab w:val="right" w:leader="dot" w:pos="8494"/>
+            </w:tabs>
+            <w:rPr>
+              <w:noProof/>
+            </w:rPr>
+          </w:pPr>
+          <w:hyperlink w:anchor="_Toc401646198" w:history="1">
+            <w:r>
+              <w:rPr>
+                <w:rStyle w:val="Hipervnculo"/>
+                <w:noProof/>
+              </w:rPr>
+              <w:t>2.2.4</w:t>
+            </w:r>
+            <w:r>
+              <w:rPr>
+                <w:noProof/>
+              </w:rPr>
+              <w:tab/>
+            </w:r>
+            <w:r>
+              <w:rPr>
+                <w:rStyle w:val="Hipervnculo"/>
+                <w:noProof/>
+              </w:rPr>
+              <w:t>MTOM</w:t>
+            </w:r>
+            <w:r>
+              <w:rPr>
+                <w:noProof/>
+                <w:webHidden/>
+              </w:rPr>
+              <w:tab/>
+            </w:r>
+            <w:r>
+              <w:rPr>
+                <w:noProof/>
+                <w:webHidden/>
+              </w:rPr>
+              <w:fldChar w:fldCharType="begin"/>
+            </w:r>
+            <w:r>
+              <w:rPr>
+                <w:noProof/>
+                <w:webHidden/>
+              </w:rPr>
+              <w:instrText xml:space="preserve"> PAGEREF _Toc401646198 \h </w:instrText>
+            </w:r>
+            <w:r>
+              <w:rPr>
+                <w:noProof/>
+                <w:webHidden/>
+              </w:rPr>
+            </w:r>
+            <w:r>
+              <w:rPr>
+                <w:noProof/>
+                <w:webHidden/>
+              </w:rPr>
+              <w:fldChar w:fldCharType="separate"/>
+            </w:r>
+            <w:r>
+              <w:rPr>
+                <w:noProof/>
+                <w:webHidden/>
+              </w:rPr>
+              <w:t>10</w:t>
             </w:r>
             <w:r>
               <w:rPr>
@@ -1482,7 +1824,7 @@
               <w:noProof/>
             </w:rPr>
           </w:pPr>
-          <w:hyperlink w:anchor="_Toc401609593" w:history="1">
+          <w:hyperlink w:anchor="_Toc401646199" w:history="1">
             <w:r>
               <w:rPr>
                 <w:rStyle w:val="Hipervnculo"/>
@@ -1501,7 +1843,7 @@
                 <w:rStyle w:val="Hipervnculo"/>
                 <w:noProof/>
               </w:rPr>
-              <w:t>Estándares SOA</w:t>
+              <w:t>Tecnologias y productos estudiados.</w:t>
             </w:r>
             <w:r>
               <w:rPr>
@@ -1522,7 +1864,7 @@
                 <w:noProof/>
                 <w:webHidden/>
               </w:rPr>
-              <w:instrText xml:space="preserve"> PAGEREF _Toc401609593 \h </w:instrText>
+              <w:instrText xml:space="preserve"> PAGEREF _Toc401646199 \h </w:instrText>
             </w:r>
             <w:r>
               <w:rPr>
@@ -1542,7 +1884,7 @@
                 <w:noProof/>
                 <w:webHidden/>
               </w:rPr>
-              <w:t>9</w:t>
+              <w:t>10</w:t>
             </w:r>
             <w:r>
               <w:rPr>
@@ -1564,7 +1906,7 @@
               <w:noProof/>
             </w:rPr>
           </w:pPr>
-          <w:hyperlink w:anchor="_Toc401609594" w:history="1">
+          <w:hyperlink w:anchor="_Toc401646200" w:history="1">
             <w:r>
               <w:rPr>
                 <w:rStyle w:val="Hipervnculo"/>
@@ -1583,7 +1925,7 @@
                 <w:rStyle w:val="Hipervnculo"/>
                 <w:noProof/>
               </w:rPr>
-              <w:t>SOAP</w:t>
+              <w:t>ESB</w:t>
             </w:r>
             <w:r>
               <w:rPr>
@@ -1604,7 +1946,7 @@
                 <w:noProof/>
                 <w:webHidden/>
               </w:rPr>
-              <w:instrText xml:space="preserve"> PAGEREF _Toc401609594 \h </w:instrText>
+              <w:instrText xml:space="preserve"> PAGEREF _Toc401646200 \h </w:instrText>
             </w:r>
             <w:r>
               <w:rPr>
@@ -1624,7 +1966,7 @@
                 <w:noProof/>
                 <w:webHidden/>
               </w:rPr>
-              <w:t>9</w:t>
+              <w:t>10</w:t>
             </w:r>
             <w:r>
               <w:rPr>
@@ -1646,7 +1988,7 @@
               <w:noProof/>
             </w:rPr>
           </w:pPr>
-          <w:hyperlink w:anchor="_Toc401609595" w:history="1">
+          <w:hyperlink w:anchor="_Toc401646201" w:history="1">
             <w:r>
               <w:rPr>
                 <w:rStyle w:val="Hipervnculo"/>
@@ -1665,7 +2007,7 @@
                 <w:rStyle w:val="Hipervnculo"/>
                 <w:noProof/>
               </w:rPr>
-              <w:t>REST</w:t>
+              <w:t>Servidores geográficos</w:t>
             </w:r>
             <w:r>
               <w:rPr>
@@ -1686,7 +2028,7 @@
                 <w:noProof/>
                 <w:webHidden/>
               </w:rPr>
-              <w:instrText xml:space="preserve"> PAGEREF _Toc401609595 \h </w:instrText>
+              <w:instrText xml:space="preserve"> PAGEREF _Toc401646201 \h </w:instrText>
             </w:r>
             <w:r>
               <w:rPr>
@@ -1706,7 +2048,89 @@
                 <w:noProof/>
                 <w:webHidden/>
               </w:rPr>
-              <w:t>9</w:t>
+              <w:t>12</w:t>
+            </w:r>
+            <w:r>
+              <w:rPr>
+                <w:noProof/>
+                <w:webHidden/>
+              </w:rPr>
+              <w:fldChar w:fldCharType="end"/>
+            </w:r>
+          </w:hyperlink>
+        </w:p>
+        <w:p>
+          <w:pPr>
+            <w:pStyle w:val="TDC2"/>
+            <w:tabs>
+              <w:tab w:val="left" w:pos="880"/>
+              <w:tab w:val="right" w:leader="dot" w:pos="8494"/>
+            </w:tabs>
+            <w:rPr>
+              <w:noProof/>
+            </w:rPr>
+          </w:pPr>
+          <w:hyperlink w:anchor="_Toc401646202" w:history="1">
+            <w:r>
+              <w:rPr>
+                <w:rStyle w:val="Hipervnculo"/>
+                <w:noProof/>
+              </w:rPr>
+              <w:t>2.4</w:t>
+            </w:r>
+            <w:r>
+              <w:rPr>
+                <w:noProof/>
+              </w:rPr>
+              <w:tab/>
+            </w:r>
+            <w:r>
+              <w:rPr>
+                <w:rStyle w:val="Hipervnculo"/>
+                <w:noProof/>
+              </w:rPr>
+              <w:t>Plataforma de eGob de Uruguay</w:t>
+            </w:r>
+            <w:r>
+              <w:rPr>
+                <w:noProof/>
+                <w:webHidden/>
+              </w:rPr>
+              <w:tab/>
+            </w:r>
+            <w:r>
+              <w:rPr>
+                <w:noProof/>
+                <w:webHidden/>
+              </w:rPr>
+              <w:fldChar w:fldCharType="begin"/>
+            </w:r>
+            <w:r>
+              <w:rPr>
+                <w:noProof/>
+                <w:webHidden/>
+              </w:rPr>
+              <w:instrText xml:space="preserve"> PAGEREF _Toc401646202 \h </w:instrText>
+            </w:r>
+            <w:r>
+              <w:rPr>
+                <w:noProof/>
+                <w:webHidden/>
+              </w:rPr>
+            </w:r>
+            <w:r>
+              <w:rPr>
+                <w:noProof/>
+                <w:webHidden/>
+              </w:rPr>
+              <w:fldChar w:fldCharType="separate"/>
+            </w:r>
+            <w:r>
+              <w:rPr>
+                <w:noProof/>
+                <w:webHidden/>
+              </w:rPr>
+              <w:t>13</w:t>
             </w:r>
             <w:r>
               <w:rPr>
@@ -1728,13 +2152,13 @@
               <w:noProof/>
             </w:rPr>
           </w:pPr>
-          <w:hyperlink w:anchor="_Toc401609596" w:history="1">
+          <w:hyperlink w:anchor="_Toc401646203" w:history="1">
             <w:r>
               <w:rPr>
                 <w:rStyle w:val="Hipervnculo"/>
                 <w:noProof/>
               </w:rPr>
-              <w:t>2.3.3</w:t>
+              <w:t>2.4.1</w:t>
             </w:r>
             <w:r>
               <w:rPr>
@@ -1747,7 +2171,7 @@
                 <w:rStyle w:val="Hipervnculo"/>
                 <w:noProof/>
               </w:rPr>
-              <w:t>WS-SECURITY</w:t>
+              <w:t>Plataforma de Interoperabilidad</w:t>
             </w:r>
             <w:r>
               <w:rPr>
@@ -1768,7 +2192,7 @@
                 <w:noProof/>
                 <w:webHidden/>
               </w:rPr>
-              <w:instrText xml:space="preserve"> PAGEREF _Toc401609596 \h </w:instrText>
+              <w:instrText xml:space="preserve"> PAGEREF _Toc401646203 \h </w:instrText>
             </w:r>
             <w:r>
               <w:rPr>
@@ -1788,7 +2212,421 @@
                 <w:noProof/>
                 <w:webHidden/>
               </w:rPr>
-              <w:t>10</w:t>
+              <w:t>14</w:t>
+            </w:r>
+            <w:r>
+              <w:rPr>
+                <w:noProof/>
+                <w:webHidden/>
+              </w:rPr>
+              <w:fldChar w:fldCharType="end"/>
+            </w:r>
+          </w:hyperlink>
+        </w:p>
+        <w:p>
+          <w:pPr>
+            <w:pStyle w:val="TDC1"/>
+            <w:tabs>
+              <w:tab w:val="left" w:pos="440"/>
+            </w:tabs>
+            <w:rPr>
+              <w:b w:val="0"/>
+              <w:noProof/>
+            </w:rPr>
+          </w:pPr>
+          <w:hyperlink w:anchor="_Toc401646204" w:history="1">
+            <w:r>
+              <w:rPr>
+                <w:rStyle w:val="Hipervnculo"/>
+                <w:noProof/>
+              </w:rPr>
+              <w:t>3</w:t>
+            </w:r>
+            <w:r>
+              <w:rPr>
+                <w:b w:val="0"/>
+                <w:noProof/>
+              </w:rPr>
+              <w:tab/>
+            </w:r>
+            <w:r>
+              <w:rPr>
+                <w:rStyle w:val="Hipervnculo"/>
+                <w:noProof/>
+              </w:rPr>
+              <w:t>Conclusión</w:t>
+            </w:r>
+            <w:r>
+              <w:rPr>
+                <w:noProof/>
+                <w:webHidden/>
+              </w:rPr>
+              <w:tab/>
+            </w:r>
+            <w:r>
+              <w:rPr>
+                <w:noProof/>
+                <w:webHidden/>
+              </w:rPr>
+              <w:fldChar w:fldCharType="begin"/>
+            </w:r>
+            <w:r>
+              <w:rPr>
+                <w:noProof/>
+                <w:webHidden/>
+              </w:rPr>
+              <w:instrText xml:space="preserve"> PAGEREF _Toc401646204 \h </w:instrText>
+            </w:r>
+            <w:r>
+              <w:rPr>
+                <w:noProof/>
+                <w:webHidden/>
+              </w:rPr>
+            </w:r>
+            <w:r>
+              <w:rPr>
+                <w:noProof/>
+                <w:webHidden/>
+              </w:rPr>
+              <w:fldChar w:fldCharType="separate"/>
+            </w:r>
+            <w:r>
+              <w:rPr>
+                <w:noProof/>
+                <w:webHidden/>
+              </w:rPr>
+              <w:t>15</w:t>
+            </w:r>
+            <w:r>
+              <w:rPr>
+                <w:noProof/>
+                <w:webHidden/>
+              </w:rPr>
+              <w:fldChar w:fldCharType="end"/>
+            </w:r>
+          </w:hyperlink>
+        </w:p>
+        <w:p>
+          <w:pPr>
+            <w:pStyle w:val="TDC1"/>
+            <w:tabs>
+              <w:tab w:val="left" w:pos="440"/>
+            </w:tabs>
+            <w:rPr>
+              <w:b w:val="0"/>
+              <w:noProof/>
+            </w:rPr>
+          </w:pPr>
+          <w:hyperlink w:anchor="_Toc401646205" w:history="1">
+            <w:r>
+              <w:rPr>
+                <w:rStyle w:val="Hipervnculo"/>
+                <w:noProof/>
+              </w:rPr>
+              <w:t>4</w:t>
+            </w:r>
+            <w:r>
+              <w:rPr>
+                <w:b w:val="0"/>
+                <w:noProof/>
+              </w:rPr>
+              <w:tab/>
+            </w:r>
+            <w:r>
+              <w:rPr>
+                <w:rStyle w:val="Hipervnculo"/>
+                <w:noProof/>
+              </w:rPr>
+              <w:t>Trabajo a futuro</w:t>
+            </w:r>
+            <w:r>
+              <w:rPr>
+                <w:noProof/>
+                <w:webHidden/>
+              </w:rPr>
+              <w:tab/>
+            </w:r>
+            <w:r>
+              <w:rPr>
+                <w:noProof/>
+                <w:webHidden/>
+              </w:rPr>
+              <w:fldChar w:fldCharType="begin"/>
+            </w:r>
+            <w:r>
+              <w:rPr>
+                <w:noProof/>
+                <w:webHidden/>
+              </w:rPr>
+              <w:instrText xml:space="preserve"> PAGEREF _Toc401646205 \h </w:instrText>
+            </w:r>
+            <w:r>
+              <w:rPr>
+                <w:noProof/>
+                <w:webHidden/>
+              </w:rPr>
+            </w:r>
+            <w:r>
+              <w:rPr>
+                <w:noProof/>
+                <w:webHidden/>
+              </w:rPr>
+              <w:fldChar w:fldCharType="separate"/>
+            </w:r>
+            <w:r>
+              <w:rPr>
+                <w:noProof/>
+                <w:webHidden/>
+              </w:rPr>
+              <w:t>15</w:t>
+            </w:r>
+            <w:r>
+              <w:rPr>
+                <w:noProof/>
+                <w:webHidden/>
+              </w:rPr>
+              <w:fldChar w:fldCharType="end"/>
+            </w:r>
+          </w:hyperlink>
+        </w:p>
+        <w:p>
+          <w:pPr>
+            <w:pStyle w:val="TDC1"/>
+            <w:tabs>
+              <w:tab w:val="left" w:pos="440"/>
+            </w:tabs>
+            <w:rPr>
+              <w:b w:val="0"/>
+              <w:noProof/>
+            </w:rPr>
+          </w:pPr>
+          <w:hyperlink w:anchor="_Toc401646206" w:history="1">
+            <w:r>
+              <w:rPr>
+                <w:rStyle w:val="Hipervnculo"/>
+                <w:noProof/>
+              </w:rPr>
+              <w:t>5</w:t>
+            </w:r>
+            <w:r>
+              <w:rPr>
+                <w:b w:val="0"/>
+                <w:noProof/>
+              </w:rPr>
+              <w:tab/>
+            </w:r>
+            <w:r>
+              <w:rPr>
+                <w:rStyle w:val="Hipervnculo"/>
+                <w:noProof/>
+              </w:rPr>
+              <w:t>Referencias</w:t>
+            </w:r>
+            <w:r>
+              <w:rPr>
+                <w:noProof/>
+                <w:webHidden/>
+              </w:rPr>
+              <w:tab/>
+            </w:r>
+            <w:r>
+              <w:rPr>
+                <w:noProof/>
+                <w:webHidden/>
+              </w:rPr>
+              <w:fldChar w:fldCharType="begin"/>
+            </w:r>
+            <w:r>
+              <w:rPr>
+                <w:noProof/>
+                <w:webHidden/>
+              </w:rPr>
+              <w:instrText xml:space="preserve"> PAGEREF _Toc401646206 \h </w:instrText>
+            </w:r>
+            <w:r>
+              <w:rPr>
+                <w:noProof/>
+                <w:webHidden/>
+              </w:rPr>
+            </w:r>
+            <w:r>
+              <w:rPr>
+                <w:noProof/>
+                <w:webHidden/>
+              </w:rPr>
+              <w:fldChar w:fldCharType="separate"/>
+            </w:r>
+            <w:r>
+              <w:rPr>
+                <w:noProof/>
+                <w:webHidden/>
+              </w:rPr>
+              <w:t>15</w:t>
+            </w:r>
+            <w:r>
+              <w:rPr>
+                <w:noProof/>
+                <w:webHidden/>
+              </w:rPr>
+              <w:fldChar w:fldCharType="end"/>
+            </w:r>
+          </w:hyperlink>
+        </w:p>
+        <w:p>
+          <w:pPr>
+            <w:pStyle w:val="TDC1"/>
+            <w:tabs>
+              <w:tab w:val="left" w:pos="440"/>
+            </w:tabs>
+            <w:rPr>
+              <w:b w:val="0"/>
+              <w:noProof/>
+            </w:rPr>
+          </w:pPr>
+          <w:hyperlink w:anchor="_Toc401646207" w:history="1">
+            <w:r>
+              <w:rPr>
+                <w:rStyle w:val="Hipervnculo"/>
+                <w:noProof/>
+              </w:rPr>
+              <w:t>6</w:t>
+            </w:r>
+            <w:r>
+              <w:rPr>
+                <w:b w:val="0"/>
+                <w:noProof/>
+              </w:rPr>
+              <w:tab/>
+            </w:r>
+            <w:r>
+              <w:rPr>
+                <w:rStyle w:val="Hipervnculo"/>
+                <w:noProof/>
+              </w:rPr>
+              <w:t>ANEXO - Caso de Estudio</w:t>
+            </w:r>
+            <w:r>
+              <w:rPr>
+                <w:noProof/>
+                <w:webHidden/>
+              </w:rPr>
+              <w:tab/>
+            </w:r>
+            <w:r>
+              <w:rPr>
+                <w:noProof/>
+                <w:webHidden/>
+              </w:rPr>
+              <w:fldChar w:fldCharType="begin"/>
+            </w:r>
+            <w:r>
+              <w:rPr>
+                <w:noProof/>
+                <w:webHidden/>
+              </w:rPr>
+              <w:instrText xml:space="preserve"> PAGEREF _Toc401646207 \h </w:instrText>
+            </w:r>
+            <w:r>
+              <w:rPr>
+                <w:noProof/>
+                <w:webHidden/>
+              </w:rPr>
+            </w:r>
+            <w:r>
+              <w:rPr>
+                <w:noProof/>
+                <w:webHidden/>
+              </w:rPr>
+              <w:fldChar w:fldCharType="separate"/>
+            </w:r>
+            <w:r>
+              <w:rPr>
+                <w:noProof/>
+                <w:webHidden/>
+              </w:rPr>
+              <w:t>16</w:t>
+            </w:r>
+            <w:r>
+              <w:rPr>
+                <w:noProof/>
+                <w:webHidden/>
+              </w:rPr>
+              <w:fldChar w:fldCharType="end"/>
+            </w:r>
+          </w:hyperlink>
+        </w:p>
+        <w:p>
+          <w:pPr>
+            <w:pStyle w:val="TDC2"/>
+            <w:tabs>
+              <w:tab w:val="left" w:pos="880"/>
+              <w:tab w:val="right" w:leader="dot" w:pos="8494"/>
+            </w:tabs>
+            <w:rPr>
+              <w:noProof/>
+            </w:rPr>
+          </w:pPr>
+          <w:hyperlink w:anchor="_Toc401646208" w:history="1">
+            <w:r>
+              <w:rPr>
+                <w:rStyle w:val="Hipervnculo"/>
+                <w:noProof/>
+              </w:rPr>
+              <w:t>6.1</w:t>
+            </w:r>
+            <w:r>
+              <w:rPr>
+                <w:noProof/>
+              </w:rPr>
+              <w:tab/>
+            </w:r>
+            <w:r>
+              <w:rPr>
+                <w:rStyle w:val="Hipervnculo"/>
+                <w:noProof/>
+              </w:rPr>
+              <w:t>Plataforma de Middleware</w:t>
+            </w:r>
+            <w:r>
+              <w:rPr>
+                <w:noProof/>
+                <w:webHidden/>
+              </w:rPr>
+              <w:tab/>
+            </w:r>
+            <w:r>
+              <w:rPr>
+                <w:noProof/>
+                <w:webHidden/>
+              </w:rPr>
+              <w:fldChar w:fldCharType="begin"/>
+            </w:r>
+            <w:r>
+              <w:rPr>
+                <w:noProof/>
+                <w:webHidden/>
+              </w:rPr>
+              <w:instrText xml:space="preserve"> PAGEREF _Toc401646208 \h </w:instrText>
+            </w:r>
+            <w:r>
+              <w:rPr>
+                <w:noProof/>
+                <w:webHidden/>
+              </w:rPr>
+            </w:r>
+            <w:r>
+              <w:rPr>
+                <w:noProof/>
+                <w:webHidden/>
+              </w:rPr>
+              <w:fldChar w:fldCharType="separate"/>
+            </w:r>
+            <w:r>
+              <w:rPr>
+                <w:noProof/>
+                <w:webHidden/>
+              </w:rPr>
+              <w:t>16</w:t>
             </w:r>
             <w:r>
               <w:rPr>
@@ -1810,13 +2648,13 @@
               <w:noProof/>
             </w:rPr>
           </w:pPr>
-          <w:hyperlink w:anchor="_Toc401609597" w:history="1">
+          <w:hyperlink w:anchor="_Toc401646209" w:history="1">
             <w:r>
               <w:rPr>
                 <w:rStyle w:val="Hipervnculo"/>
                 <w:noProof/>
               </w:rPr>
-              <w:t>2.3.4</w:t>
+              <w:t>6.1.1</w:t>
             </w:r>
             <w:r>
               <w:rPr>
@@ -1829,7 +2667,7 @@
                 <w:rStyle w:val="Hipervnculo"/>
                 <w:noProof/>
               </w:rPr>
-              <w:t>MTOM</w:t>
+              <w:t>Componentes de la Plataforma de Middleware</w:t>
             </w:r>
             <w:r>
               <w:rPr>
@@ -1850,7 +2688,7 @@
                 <w:noProof/>
                 <w:webHidden/>
               </w:rPr>
-              <w:instrText xml:space="preserve"> PAGEREF _Toc401609597 \h </w:instrText>
+              <w:instrText xml:space="preserve"> PAGEREF _Toc401646209 \h </w:instrText>
             </w:r>
             <w:r>
               <w:rPr>
@@ -1870,7 +2708,7 @@
                 <w:noProof/>
                 <w:webHidden/>
               </w:rPr>
-              <w:t>10</w:t>
+              <w:t>18</w:t>
             </w:r>
             <w:r>
               <w:rPr>
@@ -1892,13 +2730,13 @@
               <w:noProof/>
             </w:rPr>
           </w:pPr>
-          <w:hyperlink w:anchor="_Toc401609598" w:history="1">
+          <w:hyperlink w:anchor="_Toc401646210" w:history="1">
             <w:r>
               <w:rPr>
                 <w:rStyle w:val="Hipervnculo"/>
                 <w:noProof/>
               </w:rPr>
-              <w:t>2.4</w:t>
+              <w:t>6.2</w:t>
             </w:r>
             <w:r>
               <w:rPr>
@@ -1911,7 +2749,7 @@
                 <w:rStyle w:val="Hipervnculo"/>
                 <w:noProof/>
               </w:rPr>
-              <w:t>Tecnologias y productos estudiados.</w:t>
+              <w:t>Sistema de Seguridad</w:t>
             </w:r>
             <w:r>
               <w:rPr>
@@ -1932,7 +2770,7 @@
                 <w:noProof/>
                 <w:webHidden/>
               </w:rPr>
-              <w:instrText xml:space="preserve"> PAGEREF _Toc401609598 \h </w:instrText>
+              <w:instrText xml:space="preserve"> PAGEREF _Toc401646210 \h </w:instrText>
             </w:r>
             <w:r>
               <w:rPr>
@@ -1952,7 +2790,7 @@
                 <w:noProof/>
                 <w:webHidden/>
               </w:rPr>
-              <w:t>10</w:t>
+              <w:t>19</w:t>
             </w:r>
             <w:r>
               <w:rPr>
@@ -1974,13 +2812,13 @@
               <w:noProof/>
             </w:rPr>
           </w:pPr>
-          <w:hyperlink w:anchor="_Toc401609599" w:history="1">
+          <w:hyperlink w:anchor="_Toc401646211" w:history="1">
             <w:r>
               <w:rPr>
                 <w:rStyle w:val="Hipervnculo"/>
                 <w:noProof/>
               </w:rPr>
-              <w:t>2.4.1</w:t>
+              <w:t>6.2.1</w:t>
             </w:r>
             <w:r>
               <w:rPr>
@@ -1993,7 +2831,7 @@
                 <w:rStyle w:val="Hipervnculo"/>
                 <w:noProof/>
               </w:rPr>
-              <w:t>ESB</w:t>
+              <w:t>Componentes del Sistema de Seguridad</w:t>
             </w:r>
             <w:r>
               <w:rPr>
@@ -2014,913 +2852,7 @@
                 <w:noProof/>
                 <w:webHidden/>
               </w:rPr>
-              <w:instrText xml:space="preserve"> PAGEREF _Toc401609599 \h </w:instrText>
-            </w:r>
-            <w:r>
-              <w:rPr>
-                <w:noProof/>
-                <w:webHidden/>
-              </w:rPr>
-            </w:r>
-            <w:r>
-              <w:rPr>
-                <w:noProof/>
-                <w:webHidden/>
-              </w:rPr>
-              <w:fldChar w:fldCharType="separate"/>
-            </w:r>
-            <w:r>
-              <w:rPr>
-                <w:noProof/>
-                <w:webHidden/>
-              </w:rPr>
-              <w:t>11</w:t>
-            </w:r>
-            <w:r>
-              <w:rPr>
-                <w:noProof/>
-                <w:webHidden/>
-              </w:rPr>
-              <w:fldChar w:fldCharType="end"/>
-            </w:r>
-          </w:hyperlink>
-        </w:p>
-        <w:p>
-          <w:pPr>
-            <w:pStyle w:val="TDC3"/>
-            <w:tabs>
-              <w:tab w:val="left" w:pos="1320"/>
-              <w:tab w:val="right" w:leader="dot" w:pos="8494"/>
-            </w:tabs>
-            <w:rPr>
-              <w:noProof/>
-            </w:rPr>
-          </w:pPr>
-          <w:hyperlink w:anchor="_Toc401609600" w:history="1">
-            <w:r>
-              <w:rPr>
-                <w:rStyle w:val="Hipervnculo"/>
-                <w:noProof/>
-              </w:rPr>
-              <w:t>2.4.2</w:t>
-            </w:r>
-            <w:r>
-              <w:rPr>
-                <w:noProof/>
-              </w:rPr>
-              <w:tab/>
-            </w:r>
-            <w:r>
-              <w:rPr>
-                <w:rStyle w:val="Hipervnculo"/>
-                <w:noProof/>
-              </w:rPr>
-              <w:t>Servidores geográficos</w:t>
-            </w:r>
-            <w:r>
-              <w:rPr>
-                <w:noProof/>
-                <w:webHidden/>
-              </w:rPr>
-              <w:tab/>
-            </w:r>
-            <w:r>
-              <w:rPr>
-                <w:noProof/>
-                <w:webHidden/>
-              </w:rPr>
-              <w:fldChar w:fldCharType="begin"/>
-            </w:r>
-            <w:r>
-              <w:rPr>
-                <w:noProof/>
-                <w:webHidden/>
-              </w:rPr>
-              <w:instrText xml:space="preserve"> PAGEREF _Toc401609600 \h </w:instrText>
-            </w:r>
-            <w:r>
-              <w:rPr>
-                <w:noProof/>
-                <w:webHidden/>
-              </w:rPr>
-            </w:r>
-            <w:r>
-              <w:rPr>
-                <w:noProof/>
-                <w:webHidden/>
-              </w:rPr>
-              <w:fldChar w:fldCharType="separate"/>
-            </w:r>
-            <w:r>
-              <w:rPr>
-                <w:noProof/>
-                <w:webHidden/>
-              </w:rPr>
-              <w:t>12</w:t>
-            </w:r>
-            <w:r>
-              <w:rPr>
-                <w:noProof/>
-                <w:webHidden/>
-              </w:rPr>
-              <w:fldChar w:fldCharType="end"/>
-            </w:r>
-          </w:hyperlink>
-        </w:p>
-        <w:p>
-          <w:pPr>
-            <w:pStyle w:val="TDC2"/>
-            <w:tabs>
-              <w:tab w:val="left" w:pos="880"/>
-              <w:tab w:val="right" w:leader="dot" w:pos="8494"/>
-            </w:tabs>
-            <w:rPr>
-              <w:noProof/>
-            </w:rPr>
-          </w:pPr>
-          <w:hyperlink w:anchor="_Toc401609601" w:history="1">
-            <w:r>
-              <w:rPr>
-                <w:rStyle w:val="Hipervnculo"/>
-                <w:noProof/>
-              </w:rPr>
-              <w:t>2.5</w:t>
-            </w:r>
-            <w:r>
-              <w:rPr>
-                <w:noProof/>
-              </w:rPr>
-              <w:tab/>
-            </w:r>
-            <w:r>
-              <w:rPr>
-                <w:rStyle w:val="Hipervnculo"/>
-                <w:noProof/>
-              </w:rPr>
-              <w:t>Plataforma de eGob de Uruguay</w:t>
-            </w:r>
-            <w:r>
-              <w:rPr>
-                <w:noProof/>
-                <w:webHidden/>
-              </w:rPr>
-              <w:tab/>
-            </w:r>
-            <w:r>
-              <w:rPr>
-                <w:noProof/>
-                <w:webHidden/>
-              </w:rPr>
-              <w:fldChar w:fldCharType="begin"/>
-            </w:r>
-            <w:r>
-              <w:rPr>
-                <w:noProof/>
-                <w:webHidden/>
-              </w:rPr>
-              <w:instrText xml:space="preserve"> PAGEREF _Toc401609601 \h </w:instrText>
-            </w:r>
-            <w:r>
-              <w:rPr>
-                <w:noProof/>
-                <w:webHidden/>
-              </w:rPr>
-            </w:r>
-            <w:r>
-              <w:rPr>
-                <w:noProof/>
-                <w:webHidden/>
-              </w:rPr>
-              <w:fldChar w:fldCharType="separate"/>
-            </w:r>
-            <w:r>
-              <w:rPr>
-                <w:noProof/>
-                <w:webHidden/>
-              </w:rPr>
-              <w:t>13</w:t>
-            </w:r>
-            <w:r>
-              <w:rPr>
-                <w:noProof/>
-                <w:webHidden/>
-              </w:rPr>
-              <w:fldChar w:fldCharType="end"/>
-            </w:r>
-          </w:hyperlink>
-        </w:p>
-        <w:p>
-          <w:pPr>
-            <w:pStyle w:val="TDC3"/>
-            <w:tabs>
-              <w:tab w:val="left" w:pos="1320"/>
-              <w:tab w:val="right" w:leader="dot" w:pos="8494"/>
-            </w:tabs>
-            <w:rPr>
-              <w:noProof/>
-            </w:rPr>
-          </w:pPr>
-          <w:hyperlink w:anchor="_Toc401609602" w:history="1">
-            <w:r>
-              <w:rPr>
-                <w:rStyle w:val="Hipervnculo"/>
-                <w:noProof/>
-              </w:rPr>
-              <w:t>2.5.1</w:t>
-            </w:r>
-            <w:r>
-              <w:rPr>
-                <w:noProof/>
-              </w:rPr>
-              <w:tab/>
-            </w:r>
-            <w:r>
-              <w:rPr>
-                <w:rStyle w:val="Hipervnculo"/>
-                <w:noProof/>
-              </w:rPr>
-              <w:t>Plataforma de Interoperabilidad</w:t>
-            </w:r>
-            <w:r>
-              <w:rPr>
-                <w:noProof/>
-                <w:webHidden/>
-              </w:rPr>
-              <w:tab/>
-            </w:r>
-            <w:r>
-              <w:rPr>
-                <w:noProof/>
-                <w:webHidden/>
-              </w:rPr>
-              <w:fldChar w:fldCharType="begin"/>
-            </w:r>
-            <w:r>
-              <w:rPr>
-                <w:noProof/>
-                <w:webHidden/>
-              </w:rPr>
-              <w:instrText xml:space="preserve"> PAGEREF _Toc401609602 \h </w:instrText>
-            </w:r>
-            <w:r>
-              <w:rPr>
-                <w:noProof/>
-                <w:webHidden/>
-              </w:rPr>
-            </w:r>
-            <w:r>
-              <w:rPr>
-                <w:noProof/>
-                <w:webHidden/>
-              </w:rPr>
-              <w:fldChar w:fldCharType="separate"/>
-            </w:r>
-            <w:r>
-              <w:rPr>
-                <w:noProof/>
-                <w:webHidden/>
-              </w:rPr>
-              <w:t>14</w:t>
-            </w:r>
-            <w:r>
-              <w:rPr>
-                <w:noProof/>
-                <w:webHidden/>
-              </w:rPr>
-              <w:fldChar w:fldCharType="end"/>
-            </w:r>
-          </w:hyperlink>
-        </w:p>
-        <w:p>
-          <w:pPr>
-            <w:pStyle w:val="TDC1"/>
-            <w:tabs>
-              <w:tab w:val="left" w:pos="440"/>
-            </w:tabs>
-            <w:rPr>
-              <w:b w:val="0"/>
-              <w:noProof/>
-            </w:rPr>
-          </w:pPr>
-          <w:hyperlink w:anchor="_Toc401609603" w:history="1">
-            <w:r>
-              <w:rPr>
-                <w:rStyle w:val="Hipervnculo"/>
-                <w:noProof/>
-              </w:rPr>
-              <w:t>3</w:t>
-            </w:r>
-            <w:r>
-              <w:rPr>
-                <w:b w:val="0"/>
-                <w:noProof/>
-              </w:rPr>
-              <w:tab/>
-            </w:r>
-            <w:r>
-              <w:rPr>
-                <w:rStyle w:val="Hipervnculo"/>
-                <w:noProof/>
-              </w:rPr>
-              <w:t>Conclusión</w:t>
-            </w:r>
-            <w:r>
-              <w:rPr>
-                <w:noProof/>
-                <w:webHidden/>
-              </w:rPr>
-              <w:tab/>
-            </w:r>
-            <w:r>
-              <w:rPr>
-                <w:noProof/>
-                <w:webHidden/>
-              </w:rPr>
-              <w:fldChar w:fldCharType="begin"/>
-            </w:r>
-            <w:r>
-              <w:rPr>
-                <w:noProof/>
-                <w:webHidden/>
-              </w:rPr>
-              <w:instrText xml:space="preserve"> PAGEREF _Toc401609603 \h </w:instrText>
-            </w:r>
-            <w:r>
-              <w:rPr>
-                <w:noProof/>
-                <w:webHidden/>
-              </w:rPr>
-            </w:r>
-            <w:r>
-              <w:rPr>
-                <w:noProof/>
-                <w:webHidden/>
-              </w:rPr>
-              <w:fldChar w:fldCharType="separate"/>
-            </w:r>
-            <w:r>
-              <w:rPr>
-                <w:noProof/>
-                <w:webHidden/>
-              </w:rPr>
-              <w:t>15</w:t>
-            </w:r>
-            <w:r>
-              <w:rPr>
-                <w:noProof/>
-                <w:webHidden/>
-              </w:rPr>
-              <w:fldChar w:fldCharType="end"/>
-            </w:r>
-          </w:hyperlink>
-        </w:p>
-        <w:p>
-          <w:pPr>
-            <w:pStyle w:val="TDC1"/>
-            <w:tabs>
-              <w:tab w:val="left" w:pos="440"/>
-            </w:tabs>
-            <w:rPr>
-              <w:b w:val="0"/>
-              <w:noProof/>
-            </w:rPr>
-          </w:pPr>
-          <w:hyperlink w:anchor="_Toc401609604" w:history="1">
-            <w:r>
-              <w:rPr>
-                <w:rStyle w:val="Hipervnculo"/>
-                <w:noProof/>
-              </w:rPr>
-              <w:t>4</w:t>
-            </w:r>
-            <w:r>
-              <w:rPr>
-                <w:b w:val="0"/>
-                <w:noProof/>
-              </w:rPr>
-              <w:tab/>
-            </w:r>
-            <w:r>
-              <w:rPr>
-                <w:rStyle w:val="Hipervnculo"/>
-                <w:noProof/>
-              </w:rPr>
-              <w:t>Trabajo a futuro</w:t>
-            </w:r>
-            <w:r>
-              <w:rPr>
-                <w:noProof/>
-                <w:webHidden/>
-              </w:rPr>
-              <w:tab/>
-            </w:r>
-            <w:r>
-              <w:rPr>
-                <w:noProof/>
-                <w:webHidden/>
-              </w:rPr>
-              <w:fldChar w:fldCharType="begin"/>
-            </w:r>
-            <w:r>
-              <w:rPr>
-                <w:noProof/>
-                <w:webHidden/>
-              </w:rPr>
-              <w:instrText xml:space="preserve"> PAGEREF _Toc401609604 \h </w:instrText>
-            </w:r>
-            <w:r>
-              <w:rPr>
-                <w:noProof/>
-                <w:webHidden/>
-              </w:rPr>
-            </w:r>
-            <w:r>
-              <w:rPr>
-                <w:noProof/>
-                <w:webHidden/>
-              </w:rPr>
-              <w:fldChar w:fldCharType="separate"/>
-            </w:r>
-            <w:r>
-              <w:rPr>
-                <w:noProof/>
-                <w:webHidden/>
-              </w:rPr>
-              <w:t>15</w:t>
-            </w:r>
-            <w:r>
-              <w:rPr>
-                <w:noProof/>
-                <w:webHidden/>
-              </w:rPr>
-              <w:fldChar w:fldCharType="end"/>
-            </w:r>
-          </w:hyperlink>
-        </w:p>
-        <w:p>
-          <w:pPr>
-            <w:pStyle w:val="TDC1"/>
-            <w:tabs>
-              <w:tab w:val="left" w:pos="440"/>
-            </w:tabs>
-            <w:rPr>
-              <w:b w:val="0"/>
-              <w:noProof/>
-            </w:rPr>
-          </w:pPr>
-          <w:hyperlink w:anchor="_Toc401609605" w:history="1">
-            <w:r>
-              <w:rPr>
-                <w:rStyle w:val="Hipervnculo"/>
-                <w:noProof/>
-              </w:rPr>
-              <w:t>5</w:t>
-            </w:r>
-            <w:r>
-              <w:rPr>
-                <w:b w:val="0"/>
-                <w:noProof/>
-              </w:rPr>
-              <w:tab/>
-            </w:r>
-            <w:r>
-              <w:rPr>
-                <w:rStyle w:val="Hipervnculo"/>
-                <w:noProof/>
-              </w:rPr>
-              <w:t>Referencias</w:t>
-            </w:r>
-            <w:r>
-              <w:rPr>
-                <w:noProof/>
-                <w:webHidden/>
-              </w:rPr>
-              <w:tab/>
-            </w:r>
-            <w:r>
-              <w:rPr>
-                <w:noProof/>
-                <w:webHidden/>
-              </w:rPr>
-              <w:fldChar w:fldCharType="begin"/>
-            </w:r>
-            <w:r>
-              <w:rPr>
-                <w:noProof/>
-                <w:webHidden/>
-              </w:rPr>
-              <w:instrText xml:space="preserve"> PAGEREF _Toc401609605 \h </w:instrText>
-            </w:r>
-            <w:r>
-              <w:rPr>
-                <w:noProof/>
-                <w:webHidden/>
-              </w:rPr>
-            </w:r>
-            <w:r>
-              <w:rPr>
-                <w:noProof/>
-                <w:webHidden/>
-              </w:rPr>
-              <w:fldChar w:fldCharType="separate"/>
-            </w:r>
-            <w:r>
-              <w:rPr>
-                <w:noProof/>
-                <w:webHidden/>
-              </w:rPr>
-              <w:t>15</w:t>
-            </w:r>
-            <w:r>
-              <w:rPr>
-                <w:noProof/>
-                <w:webHidden/>
-              </w:rPr>
-              <w:fldChar w:fldCharType="end"/>
-            </w:r>
-          </w:hyperlink>
-        </w:p>
-        <w:p>
-          <w:pPr>
-            <w:pStyle w:val="TDC1"/>
-            <w:tabs>
-              <w:tab w:val="left" w:pos="440"/>
-            </w:tabs>
-            <w:rPr>
-              <w:b w:val="0"/>
-              <w:noProof/>
-            </w:rPr>
-          </w:pPr>
-          <w:hyperlink w:anchor="_Toc401609606" w:history="1">
-            <w:r>
-              <w:rPr>
-                <w:rStyle w:val="Hipervnculo"/>
-                <w:noProof/>
-              </w:rPr>
-              <w:t>6</w:t>
-            </w:r>
-            <w:r>
-              <w:rPr>
-                <w:b w:val="0"/>
-                <w:noProof/>
-              </w:rPr>
-              <w:tab/>
-            </w:r>
-            <w:r>
-              <w:rPr>
-                <w:rStyle w:val="Hipervnculo"/>
-                <w:noProof/>
-              </w:rPr>
-              <w:t>ANEXO - Caso de Estudio</w:t>
-            </w:r>
-            <w:r>
-              <w:rPr>
-                <w:noProof/>
-                <w:webHidden/>
-              </w:rPr>
-              <w:tab/>
-            </w:r>
-            <w:r>
-              <w:rPr>
-                <w:noProof/>
-                <w:webHidden/>
-              </w:rPr>
-              <w:fldChar w:fldCharType="begin"/>
-            </w:r>
-            <w:r>
-              <w:rPr>
-                <w:noProof/>
-                <w:webHidden/>
-              </w:rPr>
-              <w:instrText xml:space="preserve"> PAGEREF _Toc401609606 \h </w:instrText>
-            </w:r>
-            <w:r>
-              <w:rPr>
-                <w:noProof/>
-                <w:webHidden/>
-              </w:rPr>
-            </w:r>
-            <w:r>
-              <w:rPr>
-                <w:noProof/>
-                <w:webHidden/>
-              </w:rPr>
-              <w:fldChar w:fldCharType="separate"/>
-            </w:r>
-            <w:r>
-              <w:rPr>
-                <w:noProof/>
-                <w:webHidden/>
-              </w:rPr>
-              <w:t>16</w:t>
-            </w:r>
-            <w:r>
-              <w:rPr>
-                <w:noProof/>
-                <w:webHidden/>
-              </w:rPr>
-              <w:fldChar w:fldCharType="end"/>
-            </w:r>
-          </w:hyperlink>
-        </w:p>
-        <w:p>
-          <w:pPr>
-            <w:pStyle w:val="TDC2"/>
-            <w:tabs>
-              <w:tab w:val="left" w:pos="880"/>
-              <w:tab w:val="right" w:leader="dot" w:pos="8494"/>
-            </w:tabs>
-            <w:rPr>
-              <w:noProof/>
-            </w:rPr>
-          </w:pPr>
-          <w:hyperlink w:anchor="_Toc401609607" w:history="1">
-            <w:r>
-              <w:rPr>
-                <w:rStyle w:val="Hipervnculo"/>
-                <w:noProof/>
-              </w:rPr>
-              <w:t>6.1</w:t>
-            </w:r>
-            <w:r>
-              <w:rPr>
-                <w:noProof/>
-              </w:rPr>
-              <w:tab/>
-            </w:r>
-            <w:r>
-              <w:rPr>
-                <w:rStyle w:val="Hipervnculo"/>
-                <w:noProof/>
-              </w:rPr>
-              <w:t>Plataforma de Middleware</w:t>
-            </w:r>
-            <w:r>
-              <w:rPr>
-                <w:noProof/>
-                <w:webHidden/>
-              </w:rPr>
-              <w:tab/>
-            </w:r>
-            <w:r>
-              <w:rPr>
-                <w:noProof/>
-                <w:webHidden/>
-              </w:rPr>
-              <w:fldChar w:fldCharType="begin"/>
-            </w:r>
-            <w:r>
-              <w:rPr>
-                <w:noProof/>
-                <w:webHidden/>
-              </w:rPr>
-              <w:instrText xml:space="preserve"> PAGEREF _Toc401609607 \h </w:instrText>
-            </w:r>
-            <w:r>
-              <w:rPr>
-                <w:noProof/>
-                <w:webHidden/>
-              </w:rPr>
-            </w:r>
-            <w:r>
-              <w:rPr>
-                <w:noProof/>
-                <w:webHidden/>
-              </w:rPr>
-              <w:fldChar w:fldCharType="separate"/>
-            </w:r>
-            <w:r>
-              <w:rPr>
-                <w:noProof/>
-                <w:webHidden/>
-              </w:rPr>
-              <w:t>16</w:t>
-            </w:r>
-            <w:r>
-              <w:rPr>
-                <w:noProof/>
-                <w:webHidden/>
-              </w:rPr>
-              <w:fldChar w:fldCharType="end"/>
-            </w:r>
-          </w:hyperlink>
-        </w:p>
-        <w:p>
-          <w:pPr>
-            <w:pStyle w:val="TDC3"/>
-            <w:tabs>
-              <w:tab w:val="left" w:pos="1320"/>
-              <w:tab w:val="right" w:leader="dot" w:pos="8494"/>
-            </w:tabs>
-            <w:rPr>
-              <w:noProof/>
-            </w:rPr>
-          </w:pPr>
-          <w:hyperlink w:anchor="_Toc401609608" w:history="1">
-            <w:r>
-              <w:rPr>
-                <w:rStyle w:val="Hipervnculo"/>
-                <w:noProof/>
-              </w:rPr>
-              <w:t>6.1.1</w:t>
-            </w:r>
-            <w:r>
-              <w:rPr>
-                <w:noProof/>
-              </w:rPr>
-              <w:tab/>
-            </w:r>
-            <w:r>
-              <w:rPr>
-                <w:rStyle w:val="Hipervnculo"/>
-                <w:noProof/>
-              </w:rPr>
-              <w:t>Componentes de la Plataforma de Middleware</w:t>
-            </w:r>
-            <w:r>
-              <w:rPr>
-                <w:noProof/>
-                <w:webHidden/>
-              </w:rPr>
-              <w:tab/>
-            </w:r>
-            <w:r>
-              <w:rPr>
-                <w:noProof/>
-                <w:webHidden/>
-              </w:rPr>
-              <w:fldChar w:fldCharType="begin"/>
-            </w:r>
-            <w:r>
-              <w:rPr>
-                <w:noProof/>
-                <w:webHidden/>
-              </w:rPr>
-              <w:instrText xml:space="preserve"> PAGEREF _Toc401609608 \h </w:instrText>
-            </w:r>
-            <w:r>
-              <w:rPr>
-                <w:noProof/>
-                <w:webHidden/>
-              </w:rPr>
-            </w:r>
-            <w:r>
-              <w:rPr>
-                <w:noProof/>
-                <w:webHidden/>
-              </w:rPr>
-              <w:fldChar w:fldCharType="separate"/>
-            </w:r>
-            <w:r>
-              <w:rPr>
-                <w:noProof/>
-                <w:webHidden/>
-              </w:rPr>
-              <w:t>18</w:t>
-            </w:r>
-            <w:r>
-              <w:rPr>
-                <w:noProof/>
-                <w:webHidden/>
-              </w:rPr>
-              <w:fldChar w:fldCharType="end"/>
-            </w:r>
-          </w:hyperlink>
-        </w:p>
-        <w:p>
-          <w:pPr>
-            <w:pStyle w:val="TDC2"/>
-            <w:tabs>
-              <w:tab w:val="left" w:pos="880"/>
-              <w:tab w:val="right" w:leader="dot" w:pos="8494"/>
-            </w:tabs>
-            <w:rPr>
-              <w:noProof/>
-            </w:rPr>
-          </w:pPr>
-          <w:hyperlink w:anchor="_Toc401609609" w:history="1">
-            <w:r>
-              <w:rPr>
-                <w:rStyle w:val="Hipervnculo"/>
-                <w:noProof/>
-              </w:rPr>
-              <w:t>6.2</w:t>
-            </w:r>
-            <w:r>
-              <w:rPr>
-                <w:noProof/>
-              </w:rPr>
-              <w:tab/>
-            </w:r>
-            <w:r>
-              <w:rPr>
-                <w:rStyle w:val="Hipervnculo"/>
-                <w:noProof/>
-              </w:rPr>
-              <w:t>Sistema de Seguridad</w:t>
-            </w:r>
-            <w:r>
-              <w:rPr>
-                <w:noProof/>
-                <w:webHidden/>
-              </w:rPr>
-              <w:tab/>
-            </w:r>
-            <w:r>
-              <w:rPr>
-                <w:noProof/>
-                <w:webHidden/>
-              </w:rPr>
-              <w:fldChar w:fldCharType="begin"/>
-            </w:r>
-            <w:r>
-              <w:rPr>
-                <w:noProof/>
-                <w:webHidden/>
-              </w:rPr>
-              <w:instrText xml:space="preserve"> PAGEREF _Toc401609609 \h </w:instrText>
-            </w:r>
-            <w:r>
-              <w:rPr>
-                <w:noProof/>
-                <w:webHidden/>
-              </w:rPr>
-            </w:r>
-            <w:r>
-              <w:rPr>
-                <w:noProof/>
-                <w:webHidden/>
-              </w:rPr>
-              <w:fldChar w:fldCharType="separate"/>
-            </w:r>
-            <w:r>
-              <w:rPr>
-                <w:noProof/>
-                <w:webHidden/>
-              </w:rPr>
-              <w:t>19</w:t>
-            </w:r>
-            <w:r>
-              <w:rPr>
-                <w:noProof/>
-                <w:webHidden/>
-              </w:rPr>
-              <w:fldChar w:fldCharType="end"/>
-            </w:r>
-          </w:hyperlink>
-        </w:p>
-        <w:p>
-          <w:pPr>
-            <w:pStyle w:val="TDC3"/>
-            <w:tabs>
-              <w:tab w:val="left" w:pos="1320"/>
-              <w:tab w:val="right" w:leader="dot" w:pos="8494"/>
-            </w:tabs>
-            <w:rPr>
-              <w:noProof/>
-            </w:rPr>
-          </w:pPr>
-          <w:hyperlink w:anchor="_Toc401609610" w:history="1">
-            <w:r>
-              <w:rPr>
-                <w:rStyle w:val="Hipervnculo"/>
-                <w:noProof/>
-              </w:rPr>
-              <w:t>6.2.1</w:t>
-            </w:r>
-            <w:r>
-              <w:rPr>
-                <w:noProof/>
-              </w:rPr>
-              <w:tab/>
-            </w:r>
-            <w:r>
-              <w:rPr>
-                <w:rStyle w:val="Hipervnculo"/>
-                <w:noProof/>
-              </w:rPr>
-              <w:t>Componentes del Sistema de Seguridad</w:t>
-            </w:r>
-            <w:r>
-              <w:rPr>
-                <w:noProof/>
-                <w:webHidden/>
-              </w:rPr>
-              <w:tab/>
-            </w:r>
-            <w:r>
-              <w:rPr>
-                <w:noProof/>
-                <w:webHidden/>
-              </w:rPr>
-              <w:fldChar w:fldCharType="begin"/>
-            </w:r>
-            <w:r>
-              <w:rPr>
-                <w:noProof/>
-                <w:webHidden/>
-              </w:rPr>
-              <w:instrText xml:space="preserve"> PAGEREF _Toc401609610 \h </w:instrText>
+              <w:instrText xml:space="preserve"> PAGEREF _Toc401646211 \h </w:instrText>
             </w:r>
             <w:r>
               <w:rPr>
@@ -2976,7 +2908,6 @@
         </w:rPr>
       </w:pPr>
       <w:r>
-        <w:lastRenderedPageBreak/>
         <w:br w:type="page"/>
       </w:r>
     </w:p>
@@ -2985,7 +2916,7 @@
         <w:pStyle w:val="Ttulo1"/>
       </w:pPr>
       <w:bookmarkStart w:id="0" w:name="_Toc386832128"/>
-      <w:bookmarkStart w:id="1" w:name="_Toc401609581"/>
+      <w:bookmarkStart w:id="1" w:name="_Toc401646183"/>
       <w:r>
         <w:lastRenderedPageBreak/>
         <w:t>Introducción</w:t>
@@ -2996,7 +2927,7 @@
       <w:pPr>
         <w:pStyle w:val="Ttulo2"/>
       </w:pPr>
-      <w:bookmarkStart w:id="2" w:name="_Toc401609582"/>
+      <w:bookmarkStart w:id="2" w:name="_Toc401646184"/>
       <w:r>
         <w:t>Contexto</w:t>
       </w:r>
@@ -3252,7 +3183,7 @@
       <w:pPr>
         <w:pStyle w:val="Ttulo2"/>
       </w:pPr>
-      <w:bookmarkStart w:id="3" w:name="_Toc401609583"/>
+      <w:bookmarkStart w:id="3" w:name="_Toc401646185"/>
       <w:r>
         <w:t>Objetivos</w:t>
       </w:r>
@@ -3349,7 +3280,7 @@
       <w:pPr>
         <w:pStyle w:val="Ttulo2"/>
       </w:pPr>
-      <w:bookmarkStart w:id="4" w:name="_Toc401609584"/>
+      <w:bookmarkStart w:id="4" w:name="_Toc401646186"/>
       <w:r>
         <w:t>Resultados esperados</w:t>
       </w:r>
@@ -3383,7 +3314,7 @@
       <w:pPr>
         <w:pStyle w:val="Ttulo2"/>
       </w:pPr>
-      <w:bookmarkStart w:id="5" w:name="_Toc401609585"/>
+      <w:bookmarkStart w:id="5" w:name="_Toc401646187"/>
       <w:r>
         <w:t>Resultados alcanzados</w:t>
       </w:r>
@@ -3394,7 +3325,7 @@
       <w:pPr>
         <w:pStyle w:val="Ttulo2"/>
       </w:pPr>
-      <w:bookmarkStart w:id="6" w:name="_Toc401609586"/>
+      <w:bookmarkStart w:id="6" w:name="_Toc401646188"/>
       <w:r>
         <w:t>Gestión del proyecto</w:t>
       </w:r>
@@ -3405,7 +3336,7 @@
       <w:pPr>
         <w:pStyle w:val="Ttulo2"/>
       </w:pPr>
-      <w:bookmarkStart w:id="7" w:name="_Toc401609587"/>
+      <w:bookmarkStart w:id="7" w:name="_Toc401646189"/>
       <w:r>
         <w:t>Estructura del documento</w:t>
       </w:r>
@@ -3416,7 +3347,7 @@
       <w:pPr>
         <w:pStyle w:val="Ttulo1"/>
       </w:pPr>
-      <w:bookmarkStart w:id="8" w:name="_Toc401609588"/>
+      <w:bookmarkStart w:id="8" w:name="_Toc401646190"/>
       <w:r>
         <w:t>Marco de trabajo.</w:t>
       </w:r>
@@ -3437,28 +3368,12 @@
     <w:p>
       <w:pPr>
         <w:pStyle w:val="Ttulo2"/>
-        <w:jc w:val="both"/>
-      </w:pPr>
-      <w:bookmarkStart w:id="9" w:name="_Toc401609589"/>
-      <w:r>
-        <w:t>Estudio inicial.</w:t>
+      </w:pPr>
+      <w:bookmarkStart w:id="9" w:name="_Toc401646191"/>
+      <w:r>
+        <w:t>Web Services Geográficos</w:t>
       </w:r>
       <w:bookmarkEnd w:id="9"/>
-    </w:p>
-    <w:p>
-      <w:pPr>
-        <w:jc w:val="both"/>
-      </w:pPr>
-    </w:p>
-    <w:p>
-      <w:pPr>
-        <w:pStyle w:val="Ttulo2"/>
-      </w:pPr>
-      <w:bookmarkStart w:id="10" w:name="_Toc401609590"/>
-      <w:r>
-        <w:t>Web Services Geográficos</w:t>
-      </w:r>
-      <w:bookmarkEnd w:id="10"/>
     </w:p>
     <w:p>
       <w:pPr>
@@ -3493,11 +3408,11 @@
         <w:pStyle w:val="Ttulo3"/>
         <w:jc w:val="both"/>
       </w:pPr>
-      <w:bookmarkStart w:id="11" w:name="_Toc401609591"/>
+      <w:bookmarkStart w:id="10" w:name="_Toc401646192"/>
       <w:r>
         <w:t>WMS</w:t>
       </w:r>
-      <w:bookmarkEnd w:id="11"/>
+      <w:bookmarkEnd w:id="10"/>
     </w:p>
     <w:p>
       <w:pPr>
@@ -3563,27 +3478,27 @@
         <w:jc w:val="both"/>
       </w:pPr>
       <w:r>
+        <w:t xml:space="preserve">WMS </w:t>
+      </w:r>
+      <w:r>
+        <w:t>define tres operaciones</w:t>
+      </w:r>
+      <w:r>
+        <w:t xml:space="preserve"> para publicar datos geográficos</w:t>
+      </w:r>
+      <w:r>
+        <w:t xml:space="preserve">: </w:t>
+      </w:r>
+    </w:p>
+    <w:p>
+      <w:pPr>
+        <w:jc w:val="both"/>
+      </w:pPr>
+      <w:r>
+        <w:rPr>
+          <w:b/>
+        </w:rPr>
         <w:lastRenderedPageBreak/>
-        <w:t xml:space="preserve">WMS </w:t>
-      </w:r>
-      <w:r>
-        <w:t>define tres operaciones</w:t>
-      </w:r>
-      <w:r>
-        <w:t xml:space="preserve"> para publicar datos geográficos</w:t>
-      </w:r>
-      <w:r>
-        <w:t xml:space="preserve">: </w:t>
-      </w:r>
-    </w:p>
-    <w:p>
-      <w:pPr>
-        <w:jc w:val="both"/>
-      </w:pPr>
-      <w:r>
-        <w:rPr>
-          <w:b/>
-        </w:rPr>
         <w:t>getCapabilities:</w:t>
       </w:r>
       <w:r>
@@ -3670,16 +3585,16 @@
         <w:pStyle w:val="Ttulo3"/>
         <w:jc w:val="both"/>
       </w:pPr>
-      <w:bookmarkStart w:id="12" w:name="_Toc386832131"/>
-      <w:bookmarkStart w:id="13" w:name="_Toc401609592"/>
+      <w:bookmarkStart w:id="11" w:name="_Toc386832131"/>
+      <w:bookmarkStart w:id="12" w:name="_Toc401646193"/>
       <w:r>
         <w:t>W</w:t>
       </w:r>
       <w:r>
         <w:t>FS</w:t>
       </w:r>
+      <w:bookmarkEnd w:id="11"/>
       <w:bookmarkEnd w:id="12"/>
-      <w:bookmarkEnd w:id="13"/>
     </w:p>
     <w:p>
       <w:pPr>
@@ -4273,37 +4188,122 @@
         <w:pStyle w:val="Ttulo2"/>
         <w:jc w:val="both"/>
       </w:pPr>
-      <w:bookmarkStart w:id="14" w:name="_Toc401609593"/>
+      <w:bookmarkStart w:id="13" w:name="_Toc401646194"/>
       <w:r>
         <w:lastRenderedPageBreak/>
         <w:t>Estándares SOA</w:t>
       </w:r>
+      <w:bookmarkEnd w:id="13"/>
+    </w:p>
+    <w:p>
+      <w:pPr>
+        <w:jc w:val="both"/>
+      </w:pPr>
+    </w:p>
+    <w:p>
+      <w:pPr>
+        <w:pStyle w:val="Ttulo3"/>
+      </w:pPr>
+      <w:bookmarkStart w:id="14" w:name="_Toc401646195"/>
+      <w:r>
+        <w:t>SOAP</w:t>
+      </w:r>
       <w:bookmarkEnd w:id="14"/>
     </w:p>
     <w:p>
       <w:pPr>
         <w:jc w:val="both"/>
       </w:pPr>
+      <w:r>
+        <w:t>SOAP(Simple Object Access Protocol) es un protocolo para la comunicación entre aplicaciones por medio de internet. Es independiente de la plataforma y el lenguaje y define un formato para envío y recepción de mensajes basado en XML</w:t>
+      </w:r>
+      <w:r>
+        <w:t xml:space="preserve"> [11]</w:t>
+      </w:r>
+      <w:r>
+        <w:t>.</w:t>
+      </w:r>
+    </w:p>
+    <w:p>
+      <w:pPr>
+        <w:jc w:val="both"/>
+      </w:pPr>
+      <w:r>
+        <w:t>Se publican servicios como RPC (remote call procedure) y la comunicación funciona por medio de un request enviado por el cliente a lo que se devuelve una respuesta del servidor.</w:t>
+      </w:r>
+    </w:p>
+    <w:p>
+      <w:pPr>
+        <w:jc w:val="both"/>
+      </w:pPr>
+      <w:r>
+        <w:t>Se utiliza el lenguaje WSDL (Web Service Description Language) para describir los servicios que se ofrecen, así como el formato de la entrada y la salida de cada servicio. Un web service SOAP  tiene una especificación asociada escrita en este lenguaje que está basado en XML</w:t>
+      </w:r>
+      <w:r>
+        <w:t xml:space="preserve"> [12]</w:t>
+      </w:r>
+      <w:r>
+        <w:t>.</w:t>
+      </w:r>
     </w:p>
     <w:p>
       <w:pPr>
         <w:pStyle w:val="Ttulo3"/>
       </w:pPr>
-      <w:bookmarkStart w:id="15" w:name="_Toc401609594"/>
-      <w:r>
-        <w:t>SOAP</w:t>
+      <w:bookmarkStart w:id="15" w:name="_Toc386832129"/>
+      <w:bookmarkStart w:id="16" w:name="_Toc401646196"/>
+      <w:r>
+        <w:t>REST</w:t>
       </w:r>
       <w:bookmarkEnd w:id="15"/>
+      <w:bookmarkEnd w:id="16"/>
     </w:p>
     <w:p>
       <w:pPr>
         <w:jc w:val="both"/>
       </w:pPr>
       <w:r>
-        <w:t>SOAP(Simple Object Access Protocol) es un protocolo para la comunicación entre aplicaciones por medio de internet. Es independiente de la plataforma y el lenguaje y define un formato para envío y recepción de mensajes basado en XML</w:t>
-      </w:r>
-      <w:r>
-        <w:t xml:space="preserve"> [11]</w:t>
+        <w:t xml:space="preserve">Una API REST es un tipo de arquitectura de desarrollo web basada en el </w:t>
+      </w:r>
+      <w:r>
+        <w:t>estándar</w:t>
+      </w:r>
+      <w:r>
+        <w:t xml:space="preserve"> HTTP y que permite interconectar sistemas hypermedia distribuidos.</w:t>
+      </w:r>
+    </w:p>
+    <w:p>
+      <w:pPr>
+        <w:jc w:val="both"/>
+      </w:pPr>
+      <w:r>
+        <w:t>A diferencia de SOAP no está orientado a servicios (RPC) sino a recursos. Un recurso es cualquier información que pueda ser almacenada, una entidad que representa un concepto de negocio que a su vez puede ser accedido por otro sistema. Cada recurso posee un identificador único que lo distingue de otros recursos.  Algunos recursos son estáticos, o sea, en cualquier momento en que sean examinados luego de su creación siempre les va a corresponder el mismo resultado. Otros cambian a medida que pasa el tiempo</w:t>
+      </w:r>
+      <w:r>
+        <w:t xml:space="preserve"> </w:t>
+      </w:r>
+      <w:r>
+        <w:t>[8]</w:t>
+      </w:r>
+      <w:r>
+        <w:t xml:space="preserve">. </w:t>
+      </w:r>
+    </w:p>
+    <w:p>
+      <w:pPr>
+        <w:jc w:val="both"/>
+      </w:pPr>
+      <w:r>
+        <w:t xml:space="preserve">La comunicación es stateless, cada recurso posee un estado interno, este estado no puede ser accedido desde el exterior. Cada pedido hecho del cliente al servidor debe tener toda la información necesaria para que el request pueda ser comprendido. Y no se puede sacar ventaja de tener un contexto guardado para cada </w:t>
+      </w:r>
+      <w:r>
+        <w:t>sesión</w:t>
+      </w:r>
+      <w:r>
+        <w:t>. La información de las sesiones son almacenadas enteramente en el cliente. Esto también mejora la visibilidad, confiabilidad y escalabilidad del servicio</w:t>
+      </w:r>
+      <w:r>
+        <w:t>[8]</w:t>
       </w:r>
       <w:r>
         <w:t>.</w:t>
@@ -4314,7 +4314,7 @@
         <w:jc w:val="both"/>
       </w:pPr>
       <w:r>
-        <w:t>Se publican servicios como RPC (remote call procedure) y la comunicación funciona por medio de un request enviado por el cliente a lo que se devuelve una respuesta del servidor.</w:t>
+        <w:t xml:space="preserve">Un servicio REST permite las siguientes 4 operaciones sobre un recurso : </w:t>
       </w:r>
     </w:p>
     <w:p>
@@ -4322,188 +4322,103 @@
         <w:jc w:val="both"/>
       </w:pPr>
       <w:r>
-        <w:t>Se utiliza el lenguaje WSDL (Web Service Description Language) para describir los servicios que se ofrecen, así como el formato de la entrada y la salida de cada servicio. Un web service SOAP  tiene una especificación asociada escrita en este lenguaje que está basado en XML</w:t>
-      </w:r>
-      <w:r>
-        <w:t xml:space="preserve"> [12]</w:t>
-      </w:r>
-      <w:r>
-        <w:t>.</w:t>
-      </w:r>
+        <w:rPr>
+          <w:b/>
+        </w:rPr>
+        <w:t>GET</w:t>
+      </w:r>
+      <w:r>
+        <w:rPr>
+          <w:b/>
+        </w:rPr>
+        <w:t>:</w:t>
+      </w:r>
+      <w:r>
+        <w:t xml:space="preserve"> Para obtener información sobre un recurso. </w:t>
+      </w:r>
+    </w:p>
+    <w:p>
+      <w:pPr>
+        <w:jc w:val="both"/>
+      </w:pPr>
+      <w:r>
+        <w:rPr>
+          <w:b/>
+        </w:rPr>
+        <w:t>POST:</w:t>
+      </w:r>
+      <w:r>
+        <w:t xml:space="preserve"> Para crear una nueva instancia del recurso.</w:t>
+      </w:r>
+    </w:p>
+    <w:p>
+      <w:pPr>
+        <w:jc w:val="both"/>
+      </w:pPr>
+      <w:r>
+        <w:rPr>
+          <w:b/>
+        </w:rPr>
+        <w:t>PUT</w:t>
+      </w:r>
+      <w:r>
+        <w:rPr>
+          <w:b/>
+        </w:rPr>
+        <w:t>:</w:t>
+      </w:r>
+      <w:r>
+        <w:t xml:space="preserve"> Para modificar un recurso existente.</w:t>
+      </w:r>
+    </w:p>
+    <w:p>
+      <w:pPr>
+        <w:jc w:val="both"/>
+      </w:pPr>
+      <w:r>
+        <w:rPr>
+          <w:b/>
+        </w:rPr>
+        <w:t>DELETE</w:t>
+      </w:r>
+      <w:r>
+        <w:rPr>
+          <w:b/>
+        </w:rPr>
+        <w:t>:</w:t>
+      </w:r>
+      <w:r>
+        <w:t xml:space="preserve"> Para eliminar un recurso. </w:t>
+      </w:r>
+    </w:p>
+    <w:p>
+      <w:pPr>
+        <w:jc w:val="both"/>
+      </w:pPr>
+      <w:r>
+        <w:t>Se puede entender como una aplicación CRUD (Create, Read, Update and Delete), pero a diferencia de estas, un servicio REST le puede asignar otro comportamiento a una de estas operaciones estándar.</w:t>
+      </w:r>
+    </w:p>
+    <w:p>
+      <w:pPr>
+        <w:jc w:val="both"/>
+      </w:pPr>
+    </w:p>
+    <w:p>
+      <w:pPr>
+        <w:jc w:val="both"/>
+      </w:pPr>
     </w:p>
     <w:p>
       <w:pPr>
         <w:pStyle w:val="Ttulo3"/>
       </w:pPr>
-      <w:bookmarkStart w:id="16" w:name="_Toc386832129"/>
-      <w:bookmarkStart w:id="17" w:name="_Toc401609595"/>
-      <w:r>
-        <w:t>REST</w:t>
-      </w:r>
-      <w:bookmarkEnd w:id="16"/>
-      <w:bookmarkEnd w:id="17"/>
-    </w:p>
-    <w:p>
-      <w:pPr>
-        <w:jc w:val="both"/>
-      </w:pPr>
-      <w:r>
-        <w:t xml:space="preserve">Una API REST es un tipo de arquitectura de desarrollo web basada en el </w:t>
-      </w:r>
-      <w:r>
-        <w:t>estándar</w:t>
-      </w:r>
-      <w:r>
-        <w:t xml:space="preserve"> HTTP y que permite interconectar sistemas hypermedia distribuidos.</w:t>
-      </w:r>
-    </w:p>
-    <w:p>
-      <w:pPr>
-        <w:jc w:val="both"/>
-      </w:pPr>
-      <w:r>
-        <w:t>A diferencia de SOAP no está orientado a servicios (RPC) sino a recursos. Un recurso es cualquier información que pueda ser almacenada, una entidad que representa un concepto de negocio que a su vez puede ser accedido por otro sistema. Cada recurso posee un identificador único que lo distingue de otros recursos.  Algunos recursos son estáticos, o sea, en cualquier momento en que sean examinados luego de su creación siempre les va a corresponder el mismo resultado. Otros cambian a medida que pasa el tiempo</w:t>
-      </w:r>
-      <w:r>
-        <w:t xml:space="preserve"> </w:t>
-      </w:r>
-      <w:r>
-        <w:t>[8]</w:t>
-      </w:r>
-      <w:r>
-        <w:t xml:space="preserve">. </w:t>
-      </w:r>
-    </w:p>
-    <w:p>
-      <w:pPr>
-        <w:jc w:val="both"/>
-      </w:pPr>
-      <w:r>
-        <w:t xml:space="preserve">La comunicación es stateless, cada recurso posee un estado interno, este estado no puede ser accedido desde el exterior. Cada pedido hecho del cliente al servidor debe tener toda la información necesaria para que el request pueda ser comprendido. Y no se puede sacar ventaja de tener un contexto guardado para cada </w:t>
-      </w:r>
-      <w:r>
-        <w:t>sesión</w:t>
-      </w:r>
-      <w:r>
-        <w:t>. La información de las sesiones son almacenadas enteramente en el cliente. Esto también mejora la visibilidad, confiabilidad y escalabilidad del servicio</w:t>
-      </w:r>
-      <w:r>
-        <w:t>[8]</w:t>
-      </w:r>
-      <w:r>
-        <w:t>.</w:t>
-      </w:r>
-    </w:p>
-    <w:p>
-      <w:pPr>
-        <w:jc w:val="both"/>
-      </w:pPr>
-      <w:r>
-        <w:t xml:space="preserve">Un servicio REST permite las siguientes 4 operaciones sobre un recurso : </w:t>
-      </w:r>
-    </w:p>
-    <w:p>
-      <w:pPr>
-        <w:jc w:val="both"/>
-      </w:pPr>
-      <w:r>
-        <w:rPr>
-          <w:b/>
-        </w:rPr>
-        <w:t>GET</w:t>
-      </w:r>
-      <w:r>
-        <w:rPr>
-          <w:b/>
-        </w:rPr>
-        <w:t>:</w:t>
-      </w:r>
-      <w:r>
-        <w:t xml:space="preserve"> Para obtener información sobre un recurso. </w:t>
-      </w:r>
-    </w:p>
-    <w:p>
-      <w:pPr>
-        <w:jc w:val="both"/>
-      </w:pPr>
-      <w:r>
-        <w:rPr>
-          <w:b/>
-        </w:rPr>
-        <w:t>POST:</w:t>
-      </w:r>
-      <w:r>
-        <w:t xml:space="preserve"> Para crear una nueva instancia del recurso.</w:t>
-      </w:r>
-    </w:p>
-    <w:p>
-      <w:pPr>
-        <w:jc w:val="both"/>
-      </w:pPr>
-      <w:r>
-        <w:rPr>
-          <w:b/>
-        </w:rPr>
-        <w:t>PUT</w:t>
-      </w:r>
-      <w:r>
-        <w:rPr>
-          <w:b/>
-        </w:rPr>
-        <w:t>:</w:t>
-      </w:r>
-      <w:r>
-        <w:t xml:space="preserve"> Para modificar un recurso existente.</w:t>
-      </w:r>
-    </w:p>
-    <w:p>
-      <w:pPr>
-        <w:jc w:val="both"/>
-      </w:pPr>
-      <w:r>
-        <w:rPr>
-          <w:b/>
-        </w:rPr>
-        <w:t>DELETE</w:t>
-      </w:r>
-      <w:r>
-        <w:rPr>
-          <w:b/>
-        </w:rPr>
-        <w:t>:</w:t>
-      </w:r>
-      <w:r>
-        <w:t xml:space="preserve"> Para eliminar un recurso. </w:t>
-      </w:r>
-    </w:p>
-    <w:p>
-      <w:pPr>
-        <w:jc w:val="both"/>
-      </w:pPr>
-      <w:r>
-        <w:t>Se puede entender como una aplicación CRUD (Create, Read, Update and Delete), pero a diferencia de estas, un servicio REST le puede asignar otro comportamiento a una de estas operaciones estándar.</w:t>
-      </w:r>
-    </w:p>
-    <w:p>
-      <w:pPr>
-        <w:jc w:val="both"/>
-      </w:pPr>
-    </w:p>
-    <w:p>
-      <w:pPr>
-        <w:jc w:val="both"/>
-      </w:pPr>
-    </w:p>
-    <w:p>
-      <w:pPr>
-        <w:pStyle w:val="Ttulo3"/>
-      </w:pPr>
-      <w:bookmarkStart w:id="18" w:name="_Toc401609596"/>
+      <w:bookmarkStart w:id="17" w:name="_Toc401646197"/>
       <w:r>
         <w:lastRenderedPageBreak/>
         <w:t>WS-SECURITY</w:t>
       </w:r>
-      <w:bookmarkEnd w:id="18"/>
+      <w:bookmarkEnd w:id="17"/>
     </w:p>
     <w:p>
       <w:pPr>
@@ -4585,9 +4500,6 @@
       </w:r>
     </w:p>
     <w:p>
-      <w:pPr>
-        <w:jc w:val="both"/>
-      </w:pPr>
       <w:r>
         <w:t xml:space="preserve">WS-Addressing es un estándar para agregar información de ruteo en mensajes SOAP. </w:t>
       </w:r>
@@ -4597,28 +4509,9 @@
       <w:r>
         <w:t xml:space="preserve"> </w:t>
       </w:r>
-    </w:p>
-    <w:p>
-      <w:pPr>
-        <w:rPr>
-          <w:b/>
-        </w:rPr>
-      </w:pPr>
-    </w:p>
-    <w:p>
-      <w:pPr>
-        <w:rPr>
-          <w:b/>
-        </w:rPr>
-      </w:pPr>
-      <w:r>
-        <w:rPr>
-          <w:b/>
-        </w:rPr>
-        <w:t xml:space="preserve">Referencia : </w:t>
-      </w:r>
-    </w:p>
-    <w:p>
+      <w:r>
+        <w:t xml:space="preserve"> (ref: </w:t>
+      </w:r>
       <w:hyperlink r:id="rId8" w:history="1">
         <w:r>
           <w:rPr>
@@ -4631,7 +4524,50 @@
           <w:t>http://www.w3.org/Submission/ws-addressing/</w:t>
         </w:r>
       </w:hyperlink>
-    </w:p>
+      <w:r>
+        <w:t>)</w:t>
+      </w:r>
+    </w:p>
+    <w:p>
+      <w:r>
+        <w:t xml:space="preserve">Basicamente se definen dos tipos de elementos  que se incluyen en mensajes SOAP : </w:t>
+      </w:r>
+    </w:p>
+    <w:p>
+      <w:r>
+        <w:t xml:space="preserve">Endpoint References : </w:t>
+      </w:r>
+      <w:r>
+        <w:t xml:space="preserve"> Identifican el punto donde son dirigidos los mensajes. </w:t>
+      </w:r>
+    </w:p>
+    <w:p>
+      <w:r>
+        <w:t>Message Information Headers:</w:t>
+      </w:r>
+      <w:r>
+        <w:t xml:space="preserve"> Cabezales que contienen información sobre la identificación del mensaje</w:t>
+      </w:r>
+    </w:p>
+    <w:p>
+      <w:r>
+        <w:t xml:space="preserve">(ref: </w:t>
+      </w:r>
+      <w:hyperlink r:id="rId9" w:history="1">
+        <w:r>
+          <w:rPr>
+            <w:rStyle w:val="Hipervnculo"/>
+          </w:rPr>
+          <w:t>http://di002.edv.uniovi.es/~falvarez/ws-addressing2008.pdf</w:t>
+        </w:r>
+      </w:hyperlink>
+      <w:r>
+        <w:t>)</w:t>
+      </w:r>
+    </w:p>
+    <w:p/>
+    <w:p/>
+    <w:p/>
     <w:p>
       <w:pPr>
         <w:jc w:val="both"/>
@@ -4639,98 +4575,134 @@
     </w:p>
     <w:p>
       <w:pPr>
+        <w:rPr>
+          <w:b/>
+        </w:rPr>
+      </w:pPr>
+    </w:p>
+    <w:p>
+      <w:pPr>
+        <w:rPr>
+          <w:b/>
+        </w:rPr>
+      </w:pPr>
+      <w:r>
+        <w:rPr>
+          <w:b/>
+        </w:rPr>
+        <w:t xml:space="preserve">Referencia : </w:t>
+      </w:r>
+    </w:p>
+    <w:p>
+      <w:hyperlink r:id="rId10" w:history="1">
+        <w:r>
+          <w:rPr>
+            <w:rStyle w:val="Hipervnculo"/>
+            <w:rFonts w:ascii="Arial" w:hAnsi="Arial" w:cs="Arial"/>
+            <w:color w:val="1155CC"/>
+            <w:sz w:val="23"/>
+            <w:szCs w:val="23"/>
+          </w:rPr>
+          <w:t>http://www.w3.org/Submission/ws-addressing/</w:t>
+        </w:r>
+      </w:hyperlink>
+    </w:p>
+    <w:p>
+      <w:pPr>
+        <w:jc w:val="both"/>
+      </w:pPr>
+    </w:p>
+    <w:p>
+      <w:pPr>
         <w:pStyle w:val="Ttulo3"/>
       </w:pPr>
-      <w:bookmarkStart w:id="19" w:name="_Toc401609597"/>
+      <w:bookmarkStart w:id="18" w:name="_Toc401646198"/>
       <w:r>
         <w:t>MTOM</w:t>
       </w:r>
+      <w:bookmarkEnd w:id="18"/>
+    </w:p>
+    <w:p>
+      <w:pPr>
+        <w:jc w:val="both"/>
+      </w:pPr>
+      <w:r>
+        <w:t>Es un estándar de la W3C para la transmisión de datos binarios de forma optima, como lo indica su nombre: Message Tra</w:t>
+      </w:r>
+      <w:r>
+        <w:t>nsmission Optimization Mechanism</w:t>
+      </w:r>
+      <w:r>
+        <w:t xml:space="preserve"> </w:t>
+      </w:r>
+      <w:r>
+        <w:t xml:space="preserve">[13]. </w:t>
+      </w:r>
+    </w:p>
+    <w:p>
+      <w:pPr>
+        <w:jc w:val="both"/>
+      </w:pPr>
+      <w:r>
+        <w:t>Debido a que XML no provee una forma de incluir datos binarios, previo al surgimiento de MTIOM la única forma de enviar o recibir este tipo de datos era transformarlo a Base64.</w:t>
+      </w:r>
+    </w:p>
+    <w:p>
+      <w:pPr>
+        <w:jc w:val="both"/>
+      </w:pPr>
+      <w:r>
+        <w:t>Base64 es una técnica que transforma datos binarios en una tira de caracteres ASCII de forma reversible. Esta solución que todavía se utiliza para algunos contextos. El problema de base64 es que hace crecer el tamaño de los datos, porque para la transformación convierte 6 bits de información en su correspondiente carácter ASCII de 8 bits, agregando un total de 25% extra de información. A priori puede parecer poco, pero para archivos grandes, de Gigabytes, un 25% es mucho.</w:t>
+      </w:r>
+    </w:p>
+    <w:p>
+      <w:pPr>
+        <w:jc w:val="both"/>
+      </w:pPr>
+      <w:r>
+        <w:t>MTOM soluciona este problema haciendo uso de los pedidos multi-parte de http. Funciona agregando en el body del mensaje SOAP “punteros” hacia las partes del mensaje http donde vienen los datos binarios sin codificar. De esta manera no agrega el overhead de Base64.</w:t>
+      </w:r>
+    </w:p>
+    <w:p>
+      <w:pPr>
+        <w:pStyle w:val="Ttulo2"/>
+      </w:pPr>
+      <w:bookmarkStart w:id="19" w:name="_Toc401646199"/>
+      <w:r>
+        <w:t>Tecnologias y productos estudiados.</w:t>
+      </w:r>
       <w:bookmarkEnd w:id="19"/>
     </w:p>
+    <w:p/>
+    <w:p>
+      <w:pPr>
+        <w:pStyle w:val="Ttulo3"/>
+      </w:pPr>
+      <w:bookmarkStart w:id="20" w:name="_Toc386832132"/>
+      <w:bookmarkStart w:id="21" w:name="_Toc401646200"/>
+      <w:r>
+        <w:t>ESB</w:t>
+      </w:r>
+      <w:bookmarkEnd w:id="20"/>
+      <w:bookmarkEnd w:id="21"/>
+    </w:p>
     <w:p>
       <w:pPr>
         <w:jc w:val="both"/>
       </w:pPr>
       <w:r>
-        <w:t>Es un estándar de la W3C para la transmisión de datos binarios de forma optima, como lo indica su nombre: Message Tra</w:t>
-      </w:r>
-      <w:r>
-        <w:t>nsmission Optimization Mechanism</w:t>
-      </w:r>
-      <w:r>
-        <w:t xml:space="preserve"> </w:t>
-      </w:r>
-      <w:r>
-        <w:t xml:space="preserve">[13]. </w:t>
-      </w:r>
-    </w:p>
-    <w:p>
-      <w:pPr>
-        <w:jc w:val="both"/>
-      </w:pPr>
-      <w:r>
-        <w:t>Debido a que XML no provee una forma de incluir datos binarios, previo al surgimiento de MTIOM la única forma de enviar o recibir este tipo de datos era transformarlo a Base64.</w:t>
-      </w:r>
-    </w:p>
-    <w:p>
-      <w:pPr>
-        <w:jc w:val="both"/>
-      </w:pPr>
-      <w:r>
-        <w:t xml:space="preserve">Base64 es una técnica que transforma datos binarios en una tira de caracteres ASCII de forma reversible. Esta solución que todavía se utiliza para algunos contextos. El problema de base64 es que hace crecer el tamaño de los datos, porque para la transformación convierte 6 bits de información en su correspondiente carácter ASCII de 8 bits, agregando un total de 25% extra </w:t>
-      </w:r>
-      <w:r>
+        <w:t>Enterprise service bus es un modelo de arquitectura de software usado para implementar comunicación entre sistemas orientados a servicios. Generalmente se basa en plataformas que implementan y potencian sistemas de mensajería, definiendo puntos de entrada, principalmente web services SOAP, y agregan servicios dentro del bus como seguridad y confidencialidad, así como también  ruteo de mensajes según condiciones del mensaje o del contexto. También proveen servicios de transformación de datos, para adecuar los mensajes a diferentes sistemas interactuando los cuales agregan o quitan información.</w:t>
+      </w:r>
+    </w:p>
+    <w:p>
+      <w:pPr>
+        <w:jc w:val="center"/>
+      </w:pPr>
+      <w:r>
+        <w:rPr>
+          <w:noProof/>
+        </w:rPr>
         <w:lastRenderedPageBreak/>
-        <w:t>de información. A priori puede parecer poco, pero para archivos grandes, de Gigabytes, un 25% es mucho.</w:t>
-      </w:r>
-    </w:p>
-    <w:p>
-      <w:pPr>
-        <w:jc w:val="both"/>
-      </w:pPr>
-      <w:r>
-        <w:t>MTOM soluciona este problema haciendo uso de los pedidos multi-parte de http. Funciona agregando en el body del mensaje SOAP “punteros” hacia las partes del mensaje http donde vienen los datos binarios sin codificar. De esta manera no agrega el overhead de Base64.</w:t>
-      </w:r>
-    </w:p>
-    <w:p>
-      <w:pPr>
-        <w:pStyle w:val="Ttulo2"/>
-      </w:pPr>
-      <w:bookmarkStart w:id="20" w:name="_Toc401609598"/>
-      <w:r>
-        <w:t>Tecnologias y productos estudiados.</w:t>
-      </w:r>
-      <w:bookmarkEnd w:id="20"/>
-    </w:p>
-    <w:p/>
-    <w:p>
-      <w:pPr>
-        <w:pStyle w:val="Ttulo3"/>
-      </w:pPr>
-      <w:bookmarkStart w:id="21" w:name="_Toc386832132"/>
-      <w:bookmarkStart w:id="22" w:name="_Toc401609599"/>
-      <w:r>
-        <w:t>ESB</w:t>
-      </w:r>
-      <w:bookmarkEnd w:id="21"/>
-      <w:bookmarkEnd w:id="22"/>
-    </w:p>
-    <w:p>
-      <w:pPr>
-        <w:jc w:val="both"/>
-      </w:pPr>
-      <w:r>
-        <w:t>Enterprise service bus es un modelo de arquitectura de software usado para implementar comunicación entre sistemas orientados a servicios. Generalmente se basa en plataformas que implementan y potencian sistemas de mensajería, definiendo puntos de entrada, principalmente web services SOAP, y agregan servicios dentro del bus como seguridad y confidencialidad, así como también  ruteo de mensajes según condiciones del mensaje o del contexto. También proveen servicios de transformación de datos, para adecuar los mensajes a diferentes sistemas interactuando los cuales agregan o quitan información.</w:t>
-      </w:r>
-    </w:p>
-    <w:p>
-      <w:pPr>
-        <w:jc w:val="center"/>
-      </w:pPr>
-      <w:r>
-        <w:rPr>
-          <w:noProof/>
-        </w:rPr>
         <w:drawing>
           <wp:inline distT="0" distB="0" distL="0" distR="0">
             <wp:extent cx="2095500" cy="3705225"/>
@@ -4749,7 +4721,7 @@
                     </pic:cNvPicPr>
                   </pic:nvPicPr>
                   <pic:blipFill>
-                    <a:blip r:embed="rId9" cstate="print"/>
+                    <a:blip r:embed="rId11" cstate="print"/>
                     <a:srcRect/>
                     <a:stretch>
                       <a:fillRect/>
@@ -4869,26 +4841,26 @@
         <w:pStyle w:val="Ttulo4"/>
       </w:pPr>
       <w:r>
+        <w:t>JBOSS ESB</w:t>
+      </w:r>
+    </w:p>
+    <w:p>
+      <w:pPr>
+        <w:jc w:val="both"/>
+      </w:pPr>
+      <w:r>
+        <w:t>Es un producto de Red Hat y su comunidad, una implementación de la arquitectura ESB en Java, basada también en el servidor de aplicaciones JBoss de la misma compañía.  Se basa en estándares, tanto de Java como de la Web para brindar conectividad y comunicación con muchos otros tipos de tecnologías. En la siguiente figura vemos un esquema de todas las tecnologías de comunicación soportadas por este producto.</w:t>
+      </w:r>
+    </w:p>
+    <w:p>
+      <w:pPr>
+        <w:jc w:val="center"/>
+      </w:pPr>
+      <w:r>
+        <w:rPr>
+          <w:noProof/>
+        </w:rPr>
         <w:lastRenderedPageBreak/>
-        <w:t>JBOSS ESB</w:t>
-      </w:r>
-    </w:p>
-    <w:p>
-      <w:pPr>
-        <w:jc w:val="both"/>
-      </w:pPr>
-      <w:r>
-        <w:t>Es un producto de Red Hat y su comunidad, una implementación de la arquitectura ESB en Java, basada también en el servidor de aplicaciones JBoss de la misma compañía.  Se basa en estándares, tanto de Java como de la Web para brindar conectividad y comunicación con muchos otros tipos de tecnologías. En la siguiente figura vemos un esquema de todas las tecnologías de comunicación soportadas por este producto.</w:t>
-      </w:r>
-    </w:p>
-    <w:p>
-      <w:pPr>
-        <w:jc w:val="center"/>
-      </w:pPr>
-      <w:r>
-        <w:rPr>
-          <w:noProof/>
-        </w:rPr>
         <w:drawing>
           <wp:inline distT="0" distB="0" distL="0" distR="0">
             <wp:extent cx="5400040" cy="4176031"/>
@@ -4907,7 +4879,7 @@
                     </pic:cNvPicPr>
                   </pic:nvPicPr>
                   <pic:blipFill>
-                    <a:blip r:embed="rId10" cstate="print"/>
+                    <a:blip r:embed="rId12" cstate="print"/>
                     <a:srcRect/>
                     <a:stretch>
                       <a:fillRect/>
@@ -5002,11 +4974,11 @@
       <w:pPr>
         <w:pStyle w:val="Ttulo3"/>
       </w:pPr>
-      <w:bookmarkStart w:id="23" w:name="_Toc401609600"/>
+      <w:bookmarkStart w:id="22" w:name="_Toc401646201"/>
       <w:r>
         <w:t>Servidores geográficos</w:t>
       </w:r>
-      <w:bookmarkEnd w:id="23"/>
+      <w:bookmarkEnd w:id="22"/>
     </w:p>
     <w:p>
       <w:pPr>
@@ -5027,57 +4999,57 @@
         <w:pStyle w:val="Ttulo4"/>
       </w:pPr>
       <w:r>
+        <w:t>GEOSERVER</w:t>
+      </w:r>
+    </w:p>
+    <w:p>
+      <w:pPr>
+        <w:jc w:val="both"/>
+      </w:pPr>
+      <w:r>
+        <w:t>GeoServer es un servidor WMS de código abierto que permite a los usuarios compartir y editar datos geoespaciales. Está diseñado para la interoperabilidad, publica los datos de cualquier fuente importante de datos espaciales usando estándares abiertos</w:t>
+      </w:r>
+      <w:r>
+        <w:t>[9]</w:t>
+      </w:r>
+      <w:r>
+        <w:t>.</w:t>
+      </w:r>
+    </w:p>
+    <w:p>
+      <w:pPr>
+        <w:jc w:val="both"/>
+      </w:pPr>
+      <w:r>
+        <w:t>Es la implementación de referencia de los estándares Open Geospatial Consortium (OGC) Web Feature Service (WFS) y Web Coverage Service (WCS). Soporta WFS y WFS-Transaccional</w:t>
+      </w:r>
+      <w:r>
+        <w:t xml:space="preserve"> [9]</w:t>
+      </w:r>
+      <w:r>
+        <w:t>.</w:t>
+      </w:r>
+    </w:p>
+    <w:p>
+      <w:pPr>
+        <w:jc w:val="both"/>
+      </w:pPr>
+      <w:r>
+        <w:t>Posee los siguientes features</w:t>
+      </w:r>
+      <w:r>
+        <w:t>[10]:</w:t>
+      </w:r>
+      <w:r>
+        <w:t xml:space="preserve"> </w:t>
+      </w:r>
+    </w:p>
+    <w:p>
+      <w:pPr>
+        <w:jc w:val="both"/>
+      </w:pPr>
+      <w:r>
         <w:lastRenderedPageBreak/>
-        <w:t>GEOSERVER</w:t>
-      </w:r>
-    </w:p>
-    <w:p>
-      <w:pPr>
-        <w:jc w:val="both"/>
-      </w:pPr>
-      <w:r>
-        <w:t>GeoServer es un servidor WMS de código abierto que permite a los usuarios compartir y editar datos geoespaciales. Está diseñado para la interoperabilidad, publica los datos de cualquier fuente importante de datos espaciales usando estándares abiertos</w:t>
-      </w:r>
-      <w:r>
-        <w:t>[9]</w:t>
-      </w:r>
-      <w:r>
-        <w:t>.</w:t>
-      </w:r>
-    </w:p>
-    <w:p>
-      <w:pPr>
-        <w:jc w:val="both"/>
-      </w:pPr>
-      <w:r>
-        <w:t>Es la implementación de referencia de los estándares Open Geospatial Consortium (OGC) Web Feature Service (WFS) y Web Coverage Service (WCS). Soporta WFS y WFS-Transaccional</w:t>
-      </w:r>
-      <w:r>
-        <w:t xml:space="preserve"> [9]</w:t>
-      </w:r>
-      <w:r>
-        <w:t>.</w:t>
-      </w:r>
-    </w:p>
-    <w:p>
-      <w:pPr>
-        <w:jc w:val="both"/>
-      </w:pPr>
-      <w:r>
-        <w:t>Posee los siguientes features</w:t>
-      </w:r>
-      <w:r>
-        <w:t>[10]:</w:t>
-      </w:r>
-      <w:r>
-        <w:t xml:space="preserve"> </w:t>
-      </w:r>
-    </w:p>
-    <w:p>
-      <w:pPr>
-        <w:jc w:val="both"/>
-      </w:pPr>
-      <w:r>
         <w:t xml:space="preserve">- Es el más adecuado para los desarrolladores java ya que ofrece facilidad para interoperar con aplicaciones escritas en esa plataforma. </w:t>
       </w:r>
     </w:p>
@@ -5160,11 +5132,11 @@
         <w:pStyle w:val="Ttulo2"/>
         <w:jc w:val="both"/>
       </w:pPr>
-      <w:bookmarkStart w:id="24" w:name="_Toc401609601"/>
+      <w:bookmarkStart w:id="23" w:name="_Toc401646202"/>
       <w:r>
         <w:t>Plataforma de eGob de Uruguay</w:t>
       </w:r>
-      <w:bookmarkEnd w:id="24"/>
+      <w:bookmarkEnd w:id="23"/>
     </w:p>
     <w:p>
       <w:pPr>
@@ -5237,7 +5209,6 @@
         <w:rPr>
           <w:noProof/>
         </w:rPr>
-        <w:lastRenderedPageBreak/>
         <w:drawing>
           <wp:inline distT="0" distB="0" distL="0" distR="0">
             <wp:extent cx="5400675" cy="2590800"/>
@@ -5256,7 +5227,7 @@
                     </pic:cNvPicPr>
                   </pic:nvPicPr>
                   <pic:blipFill>
-                    <a:blip r:embed="rId11" cstate="print"/>
+                    <a:blip r:embed="rId13" cstate="print"/>
                     <a:srcRect/>
                     <a:stretch>
                       <a:fillRect/>
@@ -5327,11 +5298,11 @@
         <w:pStyle w:val="Ttulo3"/>
         <w:jc w:val="both"/>
       </w:pPr>
-      <w:bookmarkStart w:id="25" w:name="_Toc401609602"/>
+      <w:bookmarkStart w:id="24" w:name="_Toc401646203"/>
       <w:r>
         <w:t>Plataforma de Interoperabilidad</w:t>
       </w:r>
-      <w:bookmarkEnd w:id="25"/>
+      <w:bookmarkEnd w:id="24"/>
     </w:p>
     <w:p>
       <w:pPr>
@@ -5392,7 +5363,6 @@
         <w:rPr>
           <w:noProof/>
         </w:rPr>
-        <w:lastRenderedPageBreak/>
         <w:drawing>
           <wp:inline distT="0" distB="0" distL="0" distR="0">
             <wp:extent cx="4600575" cy="5246090"/>
@@ -5411,7 +5381,7 @@
                     </pic:cNvPicPr>
                   </pic:nvPicPr>
                   <pic:blipFill>
-                    <a:blip r:embed="rId12" cstate="print"/>
+                    <a:blip r:embed="rId14" cstate="print"/>
                     <a:srcRect/>
                     <a:stretch>
                       <a:fillRect/>
@@ -5518,6 +5488,7 @@
         <w:rPr>
           <w:b/>
         </w:rPr>
+        <w:lastRenderedPageBreak/>
         <w:t>Sistema de gestión de metadatos</w:t>
       </w:r>
       <w:r>
@@ -5572,23 +5543,22 @@
       <w:pPr>
         <w:pStyle w:val="Ttulo1"/>
       </w:pPr>
-      <w:bookmarkStart w:id="26" w:name="_Toc401609603"/>
-      <w:r>
-        <w:lastRenderedPageBreak/>
+      <w:bookmarkStart w:id="25" w:name="_Toc401646204"/>
+      <w:r>
         <w:t>Conclusión</w:t>
       </w:r>
+      <w:bookmarkEnd w:id="25"/>
+    </w:p>
+    <w:p/>
+    <w:p>
+      <w:pPr>
+        <w:pStyle w:val="Ttulo1"/>
+      </w:pPr>
+      <w:bookmarkStart w:id="26" w:name="_Toc401646205"/>
+      <w:r>
+        <w:t>Trabajo a futuro</w:t>
+      </w:r>
       <w:bookmarkEnd w:id="26"/>
-    </w:p>
-    <w:p/>
-    <w:p>
-      <w:pPr>
-        <w:pStyle w:val="Ttulo1"/>
-      </w:pPr>
-      <w:bookmarkStart w:id="27" w:name="_Toc401609604"/>
-      <w:r>
-        <w:t>Trabajo a futuro</w:t>
-      </w:r>
-      <w:bookmarkEnd w:id="27"/>
     </w:p>
     <w:p/>
     <w:sdt>
@@ -5613,7 +5583,7 @@
         </w:rPr>
       </w:sdtEndPr>
       <w:sdtContent>
-        <w:bookmarkStart w:id="28" w:name="_Toc401609605" w:displacedByCustomXml="prev"/>
+        <w:bookmarkStart w:id="27" w:name="_Toc401646206" w:displacedByCustomXml="prev"/>
         <w:p>
           <w:pPr>
             <w:pStyle w:val="Ttulo1"/>
@@ -5621,7 +5591,7 @@
           <w:r>
             <w:t>Referencias</w:t>
           </w:r>
-          <w:bookmarkEnd w:id="28"/>
+          <w:bookmarkEnd w:id="27"/>
         </w:p>
         <w:sdt>
           <w:sdtPr>
@@ -5899,6 +5869,7 @@
                 <w:rPr>
                   <w:noProof/>
                 </w:rPr>
+                <w:lastRenderedPageBreak/>
                 <w:t>9. GeoServer. [En línea] [Citado el: 09 de 05 de 2014.] http://geoserver.org/display/GEOS/Welcome.</w:t>
               </w:r>
             </w:p>
@@ -5983,7 +5954,6 @@
                 <w:rPr>
                   <w:noProof/>
                 </w:rPr>
-                <w:lastRenderedPageBreak/>
                 <w:t xml:space="preserve">13. AGESIC. </w:t>
               </w:r>
               <w:r>
@@ -6050,35 +6020,35 @@
       <w:pPr>
         <w:pStyle w:val="Ttulo1"/>
       </w:pPr>
-      <w:bookmarkStart w:id="29" w:name="_Toc401609606"/>
+      <w:bookmarkStart w:id="28" w:name="_Toc401646207"/>
       <w:r>
         <w:t>ANEXO - Caso de Estudio</w:t>
       </w:r>
+      <w:bookmarkEnd w:id="28"/>
+    </w:p>
+    <w:p/>
+    <w:p>
+      <w:r>
+        <w:t>Los principales componentes de la Plataforma de Interoperabilidad de la PGE son la Plataforma de Middleware y el Sistema de Seguridad.</w:t>
+      </w:r>
+    </w:p>
+    <w:p>
+      <w:pPr>
+        <w:pStyle w:val="Ttulo2"/>
+      </w:pPr>
+      <w:bookmarkStart w:id="29" w:name="_Toc401646208"/>
+      <w:r>
+        <w:t>Plataforma de Middleware</w:t>
+      </w:r>
       <w:bookmarkEnd w:id="29"/>
     </w:p>
+    <w:p>
+      <w:r>
+        <w:t>A continuación se describe la plataforma de middleware mediante el siguiente ejemplo:</w:t>
+      </w:r>
+    </w:p>
     <w:p/>
     <w:p>
-      <w:r>
-        <w:t>Los principales componentes de la Plataforma de Interoperabilidad de la PGE son la Plataforma de Middleware y el Sistema de Seguridad.</w:t>
-      </w:r>
-    </w:p>
-    <w:p>
-      <w:pPr>
-        <w:pStyle w:val="Ttulo2"/>
-      </w:pPr>
-      <w:bookmarkStart w:id="30" w:name="_Toc401609607"/>
-      <w:r>
-        <w:t>Plataforma de Middleware</w:t>
-      </w:r>
-      <w:bookmarkEnd w:id="30"/>
-    </w:p>
-    <w:p>
-      <w:r>
-        <w:t>A continuación se describe la plataforma de middleware mediante el siguiente ejemplo:</w:t>
-      </w:r>
-    </w:p>
-    <w:p/>
-    <w:p>
       <w:pPr>
         <w:jc w:val="center"/>
       </w:pPr>
@@ -6086,6 +6056,7 @@
         <w:rPr>
           <w:noProof/>
         </w:rPr>
+        <w:lastRenderedPageBreak/>
         <w:drawing>
           <wp:inline distT="0" distB="0" distL="0" distR="0">
             <wp:extent cx="5400675" cy="3295650"/>
@@ -6104,7 +6075,7 @@
                     </pic:cNvPicPr>
                   </pic:nvPicPr>
                   <pic:blipFill>
-                    <a:blip r:embed="rId13"/>
+                    <a:blip r:embed="rId15"/>
                     <a:srcRect/>
                     <a:stretch>
                       <a:fillRect/>
@@ -6183,48 +6154,48 @@
     </w:p>
     <w:p>
       <w:r>
+        <w:t xml:space="preserve">1) Verificación sintáctica: Validaciones de integridad tales como verificación de nulos, estructuras de datos incompletas o errores en tipos de datos. En caso de error, el mensaje es rechazado y se notifica al cliente los motivos. </w:t>
+      </w:r>
+    </w:p>
+    <w:p>
+      <w:r>
+        <w:t>2) Verificación de políticas de seguridad: Validaciones para constatar que se cumple con las restricciones de seguridad definidas en la Ley 18.331 de Protección de Datos Personales y acción de Habeas Actas así como también las políticas definidas por la PGE. En caso de error, el mensaje es rechazado y se notifica al cliente los motivos.</w:t>
+      </w:r>
+    </w:p>
+    <w:p>
+      <w:r>
+        <w:t xml:space="preserve">3) Elección del destino del mensaje: En base a la política de direccionamiento de mensajes de la PGE y según ejemplo indicado en la figura se define que </w:t>
+      </w:r>
+      <w:r>
+        <w:rPr>
+          <w:i/>
+        </w:rPr>
+        <w:t>"Siempre se enviará el mensaje al servicio del organismo B si hay menos de 100 pedidos concurrentes pendientes. En caso contrario, se redirigirán los pedidos al servicio del organismo C."</w:t>
+      </w:r>
+      <w:r>
+        <w:t xml:space="preserve">  </w:t>
+      </w:r>
+    </w:p>
+    <w:p>
+      <w:r>
+        <w:t>4) Transformación de datos: Según especificaciones del servicio puede que sea necesario transformar el pedido. En el ejemplo, el servicio del organismo C requiere que la cédula de identidad contenga puntos y digito verificador.</w:t>
+      </w:r>
+    </w:p>
+    <w:p>
+      <w:r>
+        <w:t>5) Envío del mensaje al servicio: Se envía el mensaje al servicio destino.</w:t>
+      </w:r>
+    </w:p>
+    <w:p>
+      <w:pPr>
+        <w:pStyle w:val="Ttulo3"/>
+      </w:pPr>
+      <w:bookmarkStart w:id="30" w:name="_Toc401646209"/>
+      <w:r>
         <w:lastRenderedPageBreak/>
-        <w:t xml:space="preserve">1) Verificación sintáctica: Validaciones de integridad tales como verificación de nulos, estructuras de datos incompletas o errores en tipos de datos. En caso de error, el mensaje es rechazado y se notifica al cliente los motivos. </w:t>
-      </w:r>
-    </w:p>
-    <w:p>
-      <w:r>
-        <w:t>2) Verificación de políticas de seguridad: Validaciones para constatar que se cumple con las restricciones de seguridad definidas en la Ley 18.331 de Protección de Datos Personales y acción de Habeas Actas así como también las políticas definidas por la PGE. En caso de error, el mensaje es rechazado y se notifica al cliente los motivos.</w:t>
-      </w:r>
-    </w:p>
-    <w:p>
-      <w:r>
-        <w:t xml:space="preserve">3) Elección del destino del mensaje: En base a la política de direccionamiento de mensajes de la PGE y según ejemplo indicado en la figura se define que </w:t>
-      </w:r>
-      <w:r>
-        <w:rPr>
-          <w:i/>
-        </w:rPr>
-        <w:t>"Siempre se enviará el mensaje al servicio del organismo B si hay menos de 100 pedidos concurrentes pendientes. En caso contrario, se redirigirán los pedidos al servicio del organismo C."</w:t>
-      </w:r>
-      <w:r>
-        <w:t xml:space="preserve">  </w:t>
-      </w:r>
-    </w:p>
-    <w:p>
-      <w:r>
-        <w:t>4) Transformación de datos: Según especificaciones del servicio puede que sea necesario transformar el pedido. En el ejemplo, el servicio del organismo C requiere que la cédula de identidad contenga puntos y digito verificador.</w:t>
-      </w:r>
-    </w:p>
-    <w:p>
-      <w:r>
-        <w:t>5) Envío del mensaje al servicio: Se envía el mensaje al servicio destino.</w:t>
-      </w:r>
-    </w:p>
-    <w:p>
-      <w:pPr>
-        <w:pStyle w:val="Ttulo3"/>
-      </w:pPr>
-      <w:bookmarkStart w:id="31" w:name="_Toc401609608"/>
-      <w:r>
         <w:t>Componentes de la Plataforma de Middleware</w:t>
       </w:r>
-      <w:bookmarkEnd w:id="31"/>
+      <w:bookmarkEnd w:id="30"/>
     </w:p>
     <w:p>
       <w:pPr>
@@ -6252,7 +6223,7 @@
                     </pic:cNvPicPr>
                   </pic:nvPicPr>
                   <pic:blipFill>
-                    <a:blip r:embed="rId14"/>
+                    <a:blip r:embed="rId16"/>
                     <a:srcRect/>
                     <a:stretch>
                       <a:fillRect/>
@@ -6360,7 +6331,6 @@
         </w:rPr>
       </w:pPr>
       <w:r>
-        <w:lastRenderedPageBreak/>
         <w:t xml:space="preserve">Las principales plataformas para el desarrollo de aplicaciones empresariales proporcionadas por  la plataforma de middleware son: la plataforma .NET de Microsoft y la plataforma Java Enterprise Edition (Java EE). Esta última se provee a través del JBoss Enterprise SOA Platform.   </w:t>
       </w:r>
     </w:p>
@@ -6416,7 +6386,7 @@
                     </pic:cNvPicPr>
                   </pic:nvPicPr>
                   <pic:blipFill>
-                    <a:blip r:embed="rId15"/>
+                    <a:blip r:embed="rId17"/>
                     <a:srcRect/>
                     <a:stretch>
                       <a:fillRect/>
@@ -6505,7 +6475,11 @@
         <w:t>Proveen mecanismos que pueden ser utilizados por los organismos para el consumo y provisión de servicios.</w:t>
       </w:r>
       <w:r>
-        <w:t xml:space="preserve"> La plataforma de middleware cuenta con los siguientes productos de tipo ESB: JBoss ESB y Microsoft Biztalk Server complementado con Biztalk ESB Toolkit.  </w:t>
+        <w:t xml:space="preserve"> La plataforma de middleware cuenta con </w:t>
+      </w:r>
+      <w:r>
+        <w:lastRenderedPageBreak/>
+        <w:t xml:space="preserve">los siguientes productos de tipo ESB: JBoss ESB y Microsoft Biztalk Server complementado con Biztalk ESB Toolkit.  </w:t>
       </w:r>
     </w:p>
     <w:p>
@@ -6519,11 +6493,11 @@
       <w:pPr>
         <w:pStyle w:val="Ttulo2"/>
       </w:pPr>
-      <w:bookmarkStart w:id="32" w:name="_Toc401609609"/>
+      <w:bookmarkStart w:id="31" w:name="_Toc401646210"/>
       <w:r>
         <w:t>Sistema de Seguridad</w:t>
       </w:r>
-      <w:bookmarkEnd w:id="32"/>
+      <w:bookmarkEnd w:id="31"/>
     </w:p>
     <w:p>
       <w:r>
@@ -6556,7 +6530,7 @@
                     </pic:cNvPicPr>
                   </pic:nvPicPr>
                   <pic:blipFill>
-                    <a:blip r:embed="rId16"/>
+                    <a:blip r:embed="rId18"/>
                     <a:srcRect/>
                     <a:stretch>
                       <a:fillRect/>
@@ -6644,11 +6618,11 @@
       <w:pPr>
         <w:pStyle w:val="Ttulo3"/>
       </w:pPr>
-      <w:bookmarkStart w:id="33" w:name="_Toc401609610"/>
+      <w:bookmarkStart w:id="32" w:name="_Toc401646211"/>
       <w:r>
         <w:t>Componentes del Sistema de Seguridad</w:t>
       </w:r>
-      <w:bookmarkEnd w:id="33"/>
+      <w:bookmarkEnd w:id="32"/>
     </w:p>
     <w:p/>
     <w:p>
@@ -6659,7 +6633,6 @@
         <w:rPr>
           <w:noProof/>
         </w:rPr>
-        <w:lastRenderedPageBreak/>
         <w:drawing>
           <wp:inline distT="0" distB="0" distL="0" distR="0">
             <wp:extent cx="5400675" cy="1362075"/>
@@ -6678,7 +6651,7 @@
                     </pic:cNvPicPr>
                   </pic:nvPicPr>
                   <pic:blipFill>
-                    <a:blip r:embed="rId17"/>
+                    <a:blip r:embed="rId19"/>
                     <a:srcRect/>
                     <a:stretch>
                       <a:fillRect/>
@@ -6766,7 +6739,7 @@
     </w:p>
     <w:p/>
     <w:sectPr>
-      <w:footerReference w:type="default" r:id="rId18"/>
+      <w:footerReference w:type="default" r:id="rId20"/>
       <w:pgSz w:w="11906" w:h="16838"/>
       <w:pgMar w:top="1417" w:right="1701" w:bottom="1417" w:left="1701" w:header="708" w:footer="708" w:gutter="0"/>
       <w:cols w:space="708"/>
@@ -6861,7 +6834,7 @@
                 <w:b/>
                 <w:noProof/>
               </w:rPr>
-              <w:t>10</w:t>
+              <w:t>9</w:t>
             </w:r>
           </w:fldSimple>
         </w:p>
@@ -8663,7 +8636,7 @@
 </file>
 
 <file path=customXml/itemProps1.xml><?xml version="1.0" encoding="utf-8"?>
-<ds:datastoreItem xmlns:ds="http://schemas.openxmlformats.org/officeDocument/2006/customXml" ds:itemID="{4DBF2190-8427-482D-9D5E-CC79955FF17F}">
+<ds:datastoreItem xmlns:ds="http://schemas.openxmlformats.org/officeDocument/2006/customXml" ds:itemID="{0D15AE7A-FA65-403A-9096-988E8842A849}">
   <ds:schemaRefs>
     <ds:schemaRef ds:uri="http://schemas.openxmlformats.org/officeDocument/2006/bibliography"/>
   </ds:schemaRefs>

--- a/Notas.docx
+++ b/Notas.docx
@@ -1091,21 +1091,7 @@
                 <w:rStyle w:val="Hipervnculo"/>
                 <w:noProof/>
               </w:rPr>
-              <w:t>Marco de</w:t>
-            </w:r>
-            <w:r>
-              <w:rPr>
-                <w:rStyle w:val="Hipervnculo"/>
-                <w:noProof/>
-              </w:rPr>
-              <w:t xml:space="preserve"> </w:t>
-            </w:r>
-            <w:r>
-              <w:rPr>
-                <w:rStyle w:val="Hipervnculo"/>
-                <w:noProof/>
-              </w:rPr>
-              <w:t>trabajo.</w:t>
+              <w:t>Marco de trabajo.</w:t>
             </w:r>
             <w:r>
               <w:rPr>
@@ -2915,13 +2901,13 @@
       <w:pPr>
         <w:pStyle w:val="Ttulo1"/>
       </w:pPr>
-      <w:bookmarkStart w:id="0" w:name="_Toc386832128"/>
-      <w:bookmarkStart w:id="1" w:name="_Toc401646183"/>
+      <w:bookmarkStart w:id="0" w:name="_Toc401646183"/>
+      <w:bookmarkStart w:id="1" w:name="_Toc386832128"/>
       <w:r>
         <w:lastRenderedPageBreak/>
         <w:t>Introducción</w:t>
       </w:r>
-      <w:bookmarkEnd w:id="1"/>
+      <w:bookmarkEnd w:id="0"/>
     </w:p>
     <w:p>
       <w:pPr>
@@ -3351,7 +3337,7 @@
       <w:r>
         <w:t>Marco de trabajo.</w:t>
       </w:r>
-      <w:bookmarkEnd w:id="0"/>
+      <w:bookmarkEnd w:id="1"/>
       <w:bookmarkEnd w:id="8"/>
     </w:p>
     <w:p>
@@ -4518,12 +4504,17 @@
             <w:rStyle w:val="Hipervnculo"/>
             <w:rFonts w:ascii="Arial" w:hAnsi="Arial" w:cs="Arial"/>
             <w:color w:val="1155CC"/>
-            <w:sz w:val="23"/>
             <w:szCs w:val="23"/>
           </w:rPr>
           <w:t>http://www.w3.org/Submission/ws-addressing/</w:t>
         </w:r>
       </w:hyperlink>
+      <w:r>
+        <w:rPr>
+          <w:sz w:val="20"/>
+        </w:rPr>
+        <w:t xml:space="preserve"> [16]</w:t>
+      </w:r>
       <w:r>
         <w:t>)</w:t>
       </w:r>
@@ -5990,6 +5981,48 @@
                   <w:bCs/>
                   <w:noProof/>
                 </w:rPr>
+                <w:t>Naser, Alejandra.</w:t>
+              </w:r>
+              <w:r>
+                <w:rPr>
+                  <w:noProof/>
+                </w:rPr>
+                <w:t xml:space="preserve"> Gobierno Electrónico y Gestión Pública. </w:t>
+              </w:r>
+              <w:r>
+                <w:rPr>
+                  <w:i/>
+                  <w:iCs/>
+                  <w:noProof/>
+                </w:rPr>
+                <w:t xml:space="preserve">CEPAL (Comisión Económica para América Latina y el Caribe). </w:t>
+              </w:r>
+              <w:r>
+                <w:rPr>
+                  <w:noProof/>
+                </w:rPr>
+                <w:t>[En línea] [Citado el: 28 de 09 de 2014.] http://www.cepal.org/ilpes/noticias/paginas/5/39255/gobierno_electronico_anaser.pdf..</w:t>
+              </w:r>
+            </w:p>
+            <w:p>
+              <w:pPr>
+                <w:pStyle w:val="Bibliografa"/>
+                <w:rPr>
+                  <w:noProof/>
+                </w:rPr>
+              </w:pPr>
+              <w:r>
+                <w:rPr>
+                  <w:noProof/>
+                </w:rPr>
+                <w:t xml:space="preserve">15. </w:t>
+              </w:r>
+              <w:r>
+                <w:rPr>
+                  <w:b/>
+                  <w:bCs/>
+                  <w:noProof/>
+                </w:rPr>
                 <w:t>POLICY BRIEF, OECD.</w:t>
               </w:r>
               <w:r>
@@ -5997,6 +6030,34 @@
                   <w:noProof/>
                 </w:rPr>
                 <w:t xml:space="preserve"> The e-government imperative: main findings. Marzo 2003. [En línea] [Citado el: 20 de 10 de 2014.] http://unpan1.un.org/intradoc/groups/public/documents/APCITY/UNPAN015120.pdf.</w:t>
+              </w:r>
+            </w:p>
+            <w:p>
+              <w:pPr>
+                <w:pStyle w:val="Bibliografa"/>
+                <w:rPr>
+                  <w:noProof/>
+                </w:rPr>
+              </w:pPr>
+              <w:r>
+                <w:rPr>
+                  <w:noProof/>
+                </w:rPr>
+                <w:t xml:space="preserve">16. W3Schools. </w:t>
+              </w:r>
+              <w:r>
+                <w:rPr>
+                  <w:i/>
+                  <w:iCs/>
+                  <w:noProof/>
+                </w:rPr>
+                <w:t xml:space="preserve">Web Services Addressing. </w:t>
+              </w:r>
+              <w:r>
+                <w:rPr>
+                  <w:noProof/>
+                </w:rPr>
+                <w:t>[En línea] 10 de 08 de 2004. [Citado el: 23 de 10 de 2014.] http://www.w3.org/Submission/ws-addressing.</w:t>
               </w:r>
             </w:p>
             <w:p>
@@ -6834,7 +6895,7 @@
                 <w:b/>
                 <w:noProof/>
               </w:rPr>
-              <w:t>9</w:t>
+              <w:t>11</w:t>
             </w:r>
           </w:fldSimple>
         </w:p>
@@ -8632,11 +8693,27 @@
     <b:URL>http://unpan1.un.org/intradoc/groups/public/documents/APCITY/UNPAN015120.pdf</b:URL>
     <b:RefOrder>15</b:RefOrder>
   </b:Source>
+  <b:Source>
+    <b:Tag>W3S04</b:Tag>
+    <b:SourceType>InternetSite</b:SourceType>
+    <b:Guid>{EFC6B007-F73E-4177-B765-22A3FB711695}</b:Guid>
+    <b:LCID>0</b:LCID>
+    <b:Title>W3Schools</b:Title>
+    <b:InternetSiteTitle>Web Services Addressing</b:InternetSiteTitle>
+    <b:Year>2004</b:Year>
+    <b:Month>08</b:Month>
+    <b:Day>10</b:Day>
+    <b:YearAccessed>2014</b:YearAccessed>
+    <b:MonthAccessed>10</b:MonthAccessed>
+    <b:DayAccessed>23</b:DayAccessed>
+    <b:URL>http://www.w3.org/Submission/ws-addressing</b:URL>
+    <b:RefOrder>16</b:RefOrder>
+  </b:Source>
 </b:Sources>
 </file>
 
 <file path=customXml/itemProps1.xml><?xml version="1.0" encoding="utf-8"?>
-<ds:datastoreItem xmlns:ds="http://schemas.openxmlformats.org/officeDocument/2006/customXml" ds:itemID="{0D15AE7A-FA65-403A-9096-988E8842A849}">
+<ds:datastoreItem xmlns:ds="http://schemas.openxmlformats.org/officeDocument/2006/customXml" ds:itemID="{53537576-56D8-4CD2-82E6-184B31F1C25D}">
   <ds:schemaRefs>
     <ds:schemaRef ds:uri="http://schemas.openxmlformats.org/officeDocument/2006/bibliography"/>
   </ds:schemaRefs>

--- a/Notas.docx
+++ b/Notas.docx
@@ -4456,6 +4456,168 @@
     </w:p>
     <w:p>
       <w:r>
+        <w:t xml:space="preserve">WS-Trust define extensiones a WS-Security que proveen lo siguiente : </w:t>
+      </w:r>
+    </w:p>
+    <w:p>
+      <w:pPr>
+        <w:pStyle w:val="Prrafodelista"/>
+        <w:numPr>
+          <w:ilvl w:val="0"/>
+          <w:numId w:val="4"/>
+        </w:numPr>
+      </w:pPr>
+      <w:r>
+        <w:t>Métodos para emisión, renovación y validación de tokens de seguridad.</w:t>
+      </w:r>
+    </w:p>
+    <w:p>
+      <w:pPr>
+        <w:pStyle w:val="Prrafodelista"/>
+        <w:numPr>
+          <w:ilvl w:val="0"/>
+          <w:numId w:val="4"/>
+        </w:numPr>
+      </w:pPr>
+      <w:r>
+        <w:t xml:space="preserve">Gestión de relaciones </w:t>
+      </w:r>
+      <w:r>
+        <w:rPr>
+          <w:sz w:val="20"/>
+        </w:rPr>
+        <w:t>de</w:t>
+      </w:r>
+      <w:r>
+        <w:t xml:space="preserve"> confianza entre los agentes.</w:t>
+      </w:r>
+    </w:p>
+    <w:p>
+      <w:r>
+        <w:t xml:space="preserve">(ref: </w:t>
+      </w:r>
+      <w:hyperlink r:id="rId8" w:history="1">
+        <w:r>
+          <w:t>http://docs.oasis-open.org/ws-sx/ws-trust/v1.4/ws-trust.html</w:t>
+        </w:r>
+      </w:hyperlink>
+      <w:r>
+        <w:t>)</w:t>
+      </w:r>
+    </w:p>
+    <w:p>
+      <w:r>
+        <w:t>Esta especificación define el modelo Web Services Trust Model. Esto define un proceso que permite restringir a que las peticiones que llegan a un servicio cumplan con una serie de especificaciones. Si quien hace la solicitud no cumple con todos los requerimientos necesarios, entonces debe pedir el acceso a un servidor STS (Security Token Service).  Esto último se considera que es una relación de confianza que existe entre el STS y el servicio al que se quiere acceder.</w:t>
+      </w:r>
+    </w:p>
+    <w:p>
+      <w:r>
+        <w:t xml:space="preserve">(ref: </w:t>
+      </w:r>
+      <w:hyperlink r:id="rId9" w:anchor="WS-Trust" w:history="1">
+        <w:r>
+          <w:t>h</w:t>
+        </w:r>
+        <w:r>
+          <w:t>t</w:t>
+        </w:r>
+        <w:r>
+          <w:t>tp://www.juntadeandalucia.es/servicios/madeja/contenido/recurso/211#WS-Trust</w:t>
+        </w:r>
+      </w:hyperlink>
+      <w:r>
+        <w:t>)</w:t>
+      </w:r>
+    </w:p>
+    <w:p>
+      <w:r>
+        <w:t xml:space="preserve">Web Services Trust Model define los siguientes mecanismos para verificar relaciones de confianza : </w:t>
+      </w:r>
+    </w:p>
+    <w:p>
+      <w:pPr>
+        <w:pStyle w:val="Prrafodelista"/>
+        <w:numPr>
+          <w:ilvl w:val="0"/>
+          <w:numId w:val="5"/>
+        </w:numPr>
+      </w:pPr>
+      <w:r>
+        <w:t>Fixed trust roots : El destinatario tiene definido un set fijo de relaciones de confianza. Cuando lleguen pedidos va a evaluar si contiene tokens emitidos por alguna de esas relaciones.</w:t>
+      </w:r>
+    </w:p>
+    <w:p>
+      <w:pPr>
+        <w:pStyle w:val="Prrafodelista"/>
+        <w:numPr>
+          <w:ilvl w:val="0"/>
+          <w:numId w:val="5"/>
+        </w:numPr>
+        <w:spacing w:after="0" w:line="240" w:lineRule="auto"/>
+      </w:pPr>
+      <w:r>
+        <w:t xml:space="preserve">Trust hierarchies :  Existe una jerarquía de confianza y el servicio destinatario solo tiene el root de esa jerarquía. Por lo tanto cuando llegue una petición, este deberá verificar que pertenece a la jerarquía de confianza. </w:t>
+      </w:r>
+    </w:p>
+    <w:p>
+      <w:pPr>
+        <w:spacing w:after="0" w:line="240" w:lineRule="auto"/>
+      </w:pPr>
+    </w:p>
+    <w:p>
+      <w:pPr>
+        <w:pStyle w:val="Prrafodelista"/>
+        <w:numPr>
+          <w:ilvl w:val="0"/>
+          <w:numId w:val="5"/>
+        </w:numPr>
+        <w:spacing w:after="0" w:line="240" w:lineRule="auto"/>
+      </w:pPr>
+      <w:r>
+        <w:t xml:space="preserve">Authentication service : Existe un servicio de autenticación con el cual el destinatario mantiene una relación de confianza. Cuando llega un token, el destinatario lo enviará a </w:t>
+      </w:r>
+      <w:r>
+        <w:lastRenderedPageBreak/>
+        <w:t>este servicio de autenticación, este último determinará si la autenticación es válida o no.</w:t>
+      </w:r>
+    </w:p>
+    <w:p>
+      <w:r>
+        <w:t xml:space="preserve">(ref: </w:t>
+      </w:r>
+      <w:hyperlink r:id="rId10" w:history="1">
+        <w:r>
+          <w:t>http://docs.oasis-open.org/ws-sx/ws-trust/v1.4/ws-trust.html</w:t>
+        </w:r>
+      </w:hyperlink>
+      <w:r>
+        <w:t xml:space="preserve"> y (ref: </w:t>
+      </w:r>
+      <w:hyperlink r:id="rId11" w:history="1">
+        <w:r>
+          <w:t>http://docs.oasis-open.org/ws-sx/ws-trust/v1.4/ws-trust.html</w:t>
+        </w:r>
+      </w:hyperlink>
+      <w:r>
+        <w:t>))</w:t>
+      </w:r>
+    </w:p>
+    <w:p/>
+    <w:p>
+      <w:pPr>
+        <w:pStyle w:val="Ttulo4"/>
+      </w:pPr>
+      <w:r>
+        <w:t>WS-ADDRESSING</w:t>
+      </w:r>
+    </w:p>
+    <w:p>
+      <w:pPr>
+        <w:rPr>
+          <w:b/>
+        </w:rPr>
+      </w:pPr>
+      <w:r>
         <w:rPr>
           <w:b/>
           <w:highlight w:val="red"/>
@@ -4464,28 +4626,6 @@
       </w:r>
     </w:p>
     <w:p>
-      <w:pPr>
-        <w:pStyle w:val="Ttulo4"/>
-      </w:pPr>
-      <w:r>
-        <w:t>WS-ADDRESSING</w:t>
-      </w:r>
-    </w:p>
-    <w:p>
-      <w:pPr>
-        <w:rPr>
-          <w:b/>
-        </w:rPr>
-      </w:pPr>
-      <w:r>
-        <w:rPr>
-          <w:b/>
-          <w:highlight w:val="red"/>
-        </w:rPr>
-        <w:t>TERMINAR........................</w:t>
-      </w:r>
-    </w:p>
-    <w:p>
       <w:r>
         <w:t xml:space="preserve">WS-Addressing es un estándar para agregar información de ruteo en mensajes SOAP. </w:t>
       </w:r>
@@ -4498,7 +4638,7 @@
       <w:r>
         <w:t xml:space="preserve"> (ref: </w:t>
       </w:r>
-      <w:hyperlink r:id="rId8" w:history="1">
+      <w:hyperlink r:id="rId12" w:history="1">
         <w:r>
           <w:rPr>
             <w:rStyle w:val="Hipervnculo"/>
@@ -4544,7 +4684,7 @@
       <w:r>
         <w:t xml:space="preserve">(ref: </w:t>
       </w:r>
-      <w:hyperlink r:id="rId9" w:history="1">
+      <w:hyperlink r:id="rId13" w:history="1">
         <w:r>
           <w:rPr>
             <w:rStyle w:val="Hipervnculo"/>
@@ -4585,7 +4725,7 @@
       </w:r>
     </w:p>
     <w:p>
-      <w:hyperlink r:id="rId10" w:history="1">
+      <w:hyperlink r:id="rId14" w:history="1">
         <w:r>
           <w:rPr>
             <w:rStyle w:val="Hipervnculo"/>
@@ -4643,7 +4783,11 @@
         <w:jc w:val="both"/>
       </w:pPr>
       <w:r>
-        <w:t>Base64 es una técnica que transforma datos binarios en una tira de caracteres ASCII de forma reversible. Esta solución que todavía se utiliza para algunos contextos. El problema de base64 es que hace crecer el tamaño de los datos, porque para la transformación convierte 6 bits de información en su correspondiente carácter ASCII de 8 bits, agregando un total de 25% extra de información. A priori puede parecer poco, pero para archivos grandes, de Gigabytes, un 25% es mucho.</w:t>
+        <w:t xml:space="preserve">Base64 es una técnica que transforma datos binarios en una tira de caracteres ASCII de forma reversible. Esta solución que todavía se utiliza para algunos contextos. El problema de base64 es que hace crecer el tamaño de los datos, porque para la transformación convierte 6 bits de información en su correspondiente carácter ASCII de 8 bits, agregando un total de 25% extra </w:t>
+      </w:r>
+      <w:r>
+        <w:lastRenderedPageBreak/>
+        <w:t>de información. A priori puede parecer poco, pero para archivos grandes, de Gigabytes, un 25% es mucho.</w:t>
       </w:r>
     </w:p>
     <w:p>
@@ -4693,7 +4837,6 @@
         <w:rPr>
           <w:noProof/>
         </w:rPr>
-        <w:lastRenderedPageBreak/>
         <w:drawing>
           <wp:inline distT="0" distB="0" distL="0" distR="0">
             <wp:extent cx="2095500" cy="3705225"/>
@@ -4712,7 +4855,7 @@
                     </pic:cNvPicPr>
                   </pic:nvPicPr>
                   <pic:blipFill>
-                    <a:blip r:embed="rId11" cstate="print"/>
+                    <a:blip r:embed="rId15" cstate="print"/>
                     <a:srcRect/>
                     <a:stretch>
                       <a:fillRect/>
@@ -4832,6 +4975,7 @@
         <w:pStyle w:val="Ttulo4"/>
       </w:pPr>
       <w:r>
+        <w:lastRenderedPageBreak/>
         <w:t>JBOSS ESB</w:t>
       </w:r>
     </w:p>
@@ -4851,7 +4995,6 @@
         <w:rPr>
           <w:noProof/>
         </w:rPr>
-        <w:lastRenderedPageBreak/>
         <w:drawing>
           <wp:inline distT="0" distB="0" distL="0" distR="0">
             <wp:extent cx="5400040" cy="4176031"/>
@@ -4870,7 +5013,7 @@
                     </pic:cNvPicPr>
                   </pic:nvPicPr>
                   <pic:blipFill>
-                    <a:blip r:embed="rId12" cstate="print"/>
+                    <a:blip r:embed="rId16" cstate="print"/>
                     <a:srcRect/>
                     <a:stretch>
                       <a:fillRect/>
@@ -4990,6 +5133,7 @@
         <w:pStyle w:val="Ttulo4"/>
       </w:pPr>
       <w:r>
+        <w:lastRenderedPageBreak/>
         <w:t>GEOSERVER</w:t>
       </w:r>
     </w:p>
@@ -5040,7 +5184,6 @@
         <w:jc w:val="both"/>
       </w:pPr>
       <w:r>
-        <w:lastRenderedPageBreak/>
         <w:t xml:space="preserve">- Es el más adecuado para los desarrolladores java ya que ofrece facilidad para interoperar con aplicaciones escritas en esa plataforma. </w:t>
       </w:r>
     </w:p>
@@ -5200,6 +5343,7 @@
         <w:rPr>
           <w:noProof/>
         </w:rPr>
+        <w:lastRenderedPageBreak/>
         <w:drawing>
           <wp:inline distT="0" distB="0" distL="0" distR="0">
             <wp:extent cx="5400675" cy="2590800"/>
@@ -5218,7 +5362,7 @@
                     </pic:cNvPicPr>
                   </pic:nvPicPr>
                   <pic:blipFill>
-                    <a:blip r:embed="rId13" cstate="print"/>
+                    <a:blip r:embed="rId17" cstate="print"/>
                     <a:srcRect/>
                     <a:stretch>
                       <a:fillRect/>
@@ -5354,6 +5498,7 @@
         <w:rPr>
           <w:noProof/>
         </w:rPr>
+        <w:lastRenderedPageBreak/>
         <w:drawing>
           <wp:inline distT="0" distB="0" distL="0" distR="0">
             <wp:extent cx="4600575" cy="5246090"/>
@@ -5372,7 +5517,7 @@
                     </pic:cNvPicPr>
                   </pic:nvPicPr>
                   <pic:blipFill>
-                    <a:blip r:embed="rId14" cstate="print"/>
+                    <a:blip r:embed="rId18" cstate="print"/>
                     <a:srcRect/>
                     <a:stretch>
                       <a:fillRect/>
@@ -5479,63 +5624,63 @@
         <w:rPr>
           <w:b/>
         </w:rPr>
+        <w:t>Sistema de gestión de metadatos</w:t>
+      </w:r>
+      <w:r>
+        <w:rPr>
+          <w:b/>
+        </w:rPr>
+        <w:t>:</w:t>
+      </w:r>
+      <w:r>
+        <w:rPr>
+          <w:b/>
+        </w:rPr>
+        <w:t xml:space="preserve"> </w:t>
+      </w:r>
+      <w:r>
+        <w:t>Provee especificación de alto nivel de los conceptos relativos a de los servicios públicos</w:t>
+      </w:r>
+      <w:r>
+        <w:t xml:space="preserve"> [2]</w:t>
+      </w:r>
+      <w:r>
+        <w:t>.</w:t>
+      </w:r>
+    </w:p>
+    <w:p>
+      <w:pPr>
+        <w:jc w:val="both"/>
+      </w:pPr>
+      <w:r>
+        <w:rPr>
+          <w:b/>
+        </w:rPr>
+        <w:t>Plataforma de middleware</w:t>
+      </w:r>
+      <w:r>
+        <w:rPr>
+          <w:b/>
+        </w:rPr>
+        <w:t>:</w:t>
+      </w:r>
+      <w:r>
+        <w:rPr>
+          <w:b/>
+        </w:rPr>
+        <w:t xml:space="preserve"> </w:t>
+      </w:r>
+      <w:r>
+        <w:t>Cuenta con mecanismos para facilitar el desarrollo, despliegue e integración de servicios y aplicaciones. Está integrado por dos ESB, uno de tecnología Microsoft y otro de tecnología Java, con el fin de obtener lo mejor de ambos y ampliar el espectro de posibilidades en cuanto a los métodos de conexión.  Los organismos pueden utilizar esta plataforma para publicar y descubrir servicios, así como utilizar las diferentes capacidades de mediación, las cuales permiten desacoplar clientes y servicios [2].</w:t>
+      </w:r>
+    </w:p>
+    <w:p>
+      <w:pPr>
+        <w:pStyle w:val="Ttulo1"/>
+      </w:pPr>
+      <w:bookmarkStart w:id="25" w:name="_Toc401646204"/>
+      <w:r>
         <w:lastRenderedPageBreak/>
-        <w:t>Sistema de gestión de metadatos</w:t>
-      </w:r>
-      <w:r>
-        <w:rPr>
-          <w:b/>
-        </w:rPr>
-        <w:t>:</w:t>
-      </w:r>
-      <w:r>
-        <w:rPr>
-          <w:b/>
-        </w:rPr>
-        <w:t xml:space="preserve"> </w:t>
-      </w:r>
-      <w:r>
-        <w:t>Provee especificación de alto nivel de los conceptos relativos a de los servicios públicos</w:t>
-      </w:r>
-      <w:r>
-        <w:t xml:space="preserve"> [2]</w:t>
-      </w:r>
-      <w:r>
-        <w:t>.</w:t>
-      </w:r>
-    </w:p>
-    <w:p>
-      <w:pPr>
-        <w:jc w:val="both"/>
-      </w:pPr>
-      <w:r>
-        <w:rPr>
-          <w:b/>
-        </w:rPr>
-        <w:t>Plataforma de middleware</w:t>
-      </w:r>
-      <w:r>
-        <w:rPr>
-          <w:b/>
-        </w:rPr>
-        <w:t>:</w:t>
-      </w:r>
-      <w:r>
-        <w:rPr>
-          <w:b/>
-        </w:rPr>
-        <w:t xml:space="preserve"> </w:t>
-      </w:r>
-      <w:r>
-        <w:t>Cuenta con mecanismos para facilitar el desarrollo, despliegue e integración de servicios y aplicaciones. Está integrado por dos ESB, uno de tecnología Microsoft y otro de tecnología Java, con el fin de obtener lo mejor de ambos y ampliar el espectro de posibilidades en cuanto a los métodos de conexión.  Los organismos pueden utilizar esta plataforma para publicar y descubrir servicios, así como utilizar las diferentes capacidades de mediación, las cuales permiten desacoplar clientes y servicios [2].</w:t>
-      </w:r>
-    </w:p>
-    <w:p>
-      <w:pPr>
-        <w:pStyle w:val="Ttulo1"/>
-      </w:pPr>
-      <w:bookmarkStart w:id="25" w:name="_Toc401646204"/>
-      <w:r>
         <w:t>Conclusión</w:t>
       </w:r>
       <w:bookmarkEnd w:id="25"/>
@@ -5860,7 +6005,6 @@
                 <w:rPr>
                   <w:noProof/>
                 </w:rPr>
-                <w:lastRenderedPageBreak/>
                 <w:t>9. GeoServer. [En línea] [Citado el: 09 de 05 de 2014.] http://geoserver.org/display/GEOS/Welcome.</w:t>
               </w:r>
             </w:p>
@@ -5945,6 +6089,7 @@
                 <w:rPr>
                   <w:noProof/>
                 </w:rPr>
+                <w:lastRenderedPageBreak/>
                 <w:t xml:space="preserve">13. AGESIC. </w:t>
               </w:r>
               <w:r>
@@ -6117,7 +6262,6 @@
         <w:rPr>
           <w:noProof/>
         </w:rPr>
-        <w:lastRenderedPageBreak/>
         <w:drawing>
           <wp:inline distT="0" distB="0" distL="0" distR="0">
             <wp:extent cx="5400675" cy="3295650"/>
@@ -6136,7 +6280,7 @@
                     </pic:cNvPicPr>
                   </pic:nvPicPr>
                   <pic:blipFill>
-                    <a:blip r:embed="rId15"/>
+                    <a:blip r:embed="rId19"/>
                     <a:srcRect/>
                     <a:stretch>
                       <a:fillRect/>
@@ -6210,6 +6354,7 @@
     <w:p/>
     <w:p>
       <w:r>
+        <w:lastRenderedPageBreak/>
         <w:t>Los mensajes enviados por los usuarios solicitando el Servicio de Cédula (indicado en la figura) cuando llegan a la PGE primeramente pasan por los controles de seguridad y luego son enviados a la plataforma de middleware, la cual realiza las siguientes acciones:</w:t>
       </w:r>
     </w:p>
@@ -6253,7 +6398,6 @@
       </w:pPr>
       <w:bookmarkStart w:id="30" w:name="_Toc401646209"/>
       <w:r>
-        <w:lastRenderedPageBreak/>
         <w:t>Componentes de la Plataforma de Middleware</w:t>
       </w:r>
       <w:bookmarkEnd w:id="30"/>
@@ -6284,7 +6428,7 @@
                     </pic:cNvPicPr>
                   </pic:nvPicPr>
                   <pic:blipFill>
-                    <a:blip r:embed="rId16"/>
+                    <a:blip r:embed="rId20"/>
                     <a:srcRect/>
                     <a:stretch>
                       <a:fillRect/>
@@ -6382,6 +6526,7 @@
     </w:p>
     <w:p>
       <w:r>
+        <w:lastRenderedPageBreak/>
         <w:t>Por otro lado, los entornos de ejecución también se utilizan para servicios, componentes o aplicaciones que brindan funcionalidades comunes o utilitarias. Actualmente en la PGE existe un servicio "Timestamp" provisto por AGESIC, el cual provee la fecha y hora actual.</w:t>
       </w:r>
     </w:p>
@@ -6447,7 +6592,7 @@
                     </pic:cNvPicPr>
                   </pic:nvPicPr>
                   <pic:blipFill>
-                    <a:blip r:embed="rId17"/>
+                    <a:blip r:embed="rId21"/>
                     <a:srcRect/>
                     <a:stretch>
                       <a:fillRect/>
@@ -6536,11 +6681,7 @@
         <w:t>Proveen mecanismos que pueden ser utilizados por los organismos para el consumo y provisión de servicios.</w:t>
       </w:r>
       <w:r>
-        <w:t xml:space="preserve"> La plataforma de middleware cuenta con </w:t>
-      </w:r>
-      <w:r>
-        <w:lastRenderedPageBreak/>
-        <w:t xml:space="preserve">los siguientes productos de tipo ESB: JBoss ESB y Microsoft Biztalk Server complementado con Biztalk ESB Toolkit.  </w:t>
+        <w:t xml:space="preserve"> La plataforma de middleware cuenta con los siguientes productos de tipo ESB: JBoss ESB y Microsoft Biztalk Server complementado con Biztalk ESB Toolkit.  </w:t>
       </w:r>
     </w:p>
     <w:p>
@@ -6591,7 +6732,7 @@
                     </pic:cNvPicPr>
                   </pic:nvPicPr>
                   <pic:blipFill>
-                    <a:blip r:embed="rId18"/>
+                    <a:blip r:embed="rId22"/>
                     <a:srcRect/>
                     <a:stretch>
                       <a:fillRect/>
@@ -6681,6 +6822,7 @@
       </w:pPr>
       <w:bookmarkStart w:id="32" w:name="_Toc401646211"/>
       <w:r>
+        <w:lastRenderedPageBreak/>
         <w:t>Componentes del Sistema de Seguridad</w:t>
       </w:r>
       <w:bookmarkEnd w:id="32"/>
@@ -6712,7 +6854,7 @@
                     </pic:cNvPicPr>
                   </pic:nvPicPr>
                   <pic:blipFill>
-                    <a:blip r:embed="rId19"/>
+                    <a:blip r:embed="rId23"/>
                     <a:srcRect/>
                     <a:stretch>
                       <a:fillRect/>
@@ -6800,7 +6942,7 @@
     </w:p>
     <w:p/>
     <w:sectPr>
-      <w:footerReference w:type="default" r:id="rId20"/>
+      <w:footerReference w:type="default" r:id="rId24"/>
       <w:pgSz w:w="11906" w:h="16838"/>
       <w:pgMar w:top="1417" w:right="1701" w:bottom="1417" w:left="1701" w:header="708" w:footer="708" w:gutter="0"/>
       <w:cols w:space="708"/>
@@ -7234,6 +7376,119 @@
     </w:lvl>
   </w:abstractNum>
   <w:abstractNum w:abstractNumId="1">
+    <w:nsid w:val="10FC35A4"/>
+    <w:multiLevelType w:val="multilevel"/>
+    <w:tmpl w:val="0A9A0C22"/>
+    <w:lvl w:ilvl="0">
+      <w:start w:val="1"/>
+      <w:numFmt w:val="decimal"/>
+      <w:lvlText w:val="%1."/>
+      <w:lvlJc w:val="left"/>
+      <w:pPr>
+        <w:tabs>
+          <w:tab w:val="num" w:pos="720"/>
+        </w:tabs>
+        <w:ind w:left="720" w:hanging="360"/>
+      </w:pPr>
+    </w:lvl>
+    <w:lvl w:ilvl="1" w:tentative="1">
+      <w:start w:val="1"/>
+      <w:numFmt w:val="decimal"/>
+      <w:lvlText w:val="%2."/>
+      <w:lvlJc w:val="left"/>
+      <w:pPr>
+        <w:tabs>
+          <w:tab w:val="num" w:pos="1440"/>
+        </w:tabs>
+        <w:ind w:left="1440" w:hanging="360"/>
+      </w:pPr>
+    </w:lvl>
+    <w:lvl w:ilvl="2" w:tentative="1">
+      <w:start w:val="1"/>
+      <w:numFmt w:val="decimal"/>
+      <w:lvlText w:val="%3."/>
+      <w:lvlJc w:val="left"/>
+      <w:pPr>
+        <w:tabs>
+          <w:tab w:val="num" w:pos="2160"/>
+        </w:tabs>
+        <w:ind w:left="2160" w:hanging="360"/>
+      </w:pPr>
+    </w:lvl>
+    <w:lvl w:ilvl="3" w:tentative="1">
+      <w:start w:val="1"/>
+      <w:numFmt w:val="decimal"/>
+      <w:lvlText w:val="%4."/>
+      <w:lvlJc w:val="left"/>
+      <w:pPr>
+        <w:tabs>
+          <w:tab w:val="num" w:pos="2880"/>
+        </w:tabs>
+        <w:ind w:left="2880" w:hanging="360"/>
+      </w:pPr>
+    </w:lvl>
+    <w:lvl w:ilvl="4" w:tentative="1">
+      <w:start w:val="1"/>
+      <w:numFmt w:val="decimal"/>
+      <w:lvlText w:val="%5."/>
+      <w:lvlJc w:val="left"/>
+      <w:pPr>
+        <w:tabs>
+          <w:tab w:val="num" w:pos="3600"/>
+        </w:tabs>
+        <w:ind w:left="3600" w:hanging="360"/>
+      </w:pPr>
+    </w:lvl>
+    <w:lvl w:ilvl="5" w:tentative="1">
+      <w:start w:val="1"/>
+      <w:numFmt w:val="decimal"/>
+      <w:lvlText w:val="%6."/>
+      <w:lvlJc w:val="left"/>
+      <w:pPr>
+        <w:tabs>
+          <w:tab w:val="num" w:pos="4320"/>
+        </w:tabs>
+        <w:ind w:left="4320" w:hanging="360"/>
+      </w:pPr>
+    </w:lvl>
+    <w:lvl w:ilvl="6" w:tentative="1">
+      <w:start w:val="1"/>
+      <w:numFmt w:val="decimal"/>
+      <w:lvlText w:val="%7."/>
+      <w:lvlJc w:val="left"/>
+      <w:pPr>
+        <w:tabs>
+          <w:tab w:val="num" w:pos="5040"/>
+        </w:tabs>
+        <w:ind w:left="5040" w:hanging="360"/>
+      </w:pPr>
+    </w:lvl>
+    <w:lvl w:ilvl="7" w:tentative="1">
+      <w:start w:val="1"/>
+      <w:numFmt w:val="decimal"/>
+      <w:lvlText w:val="%8."/>
+      <w:lvlJc w:val="left"/>
+      <w:pPr>
+        <w:tabs>
+          <w:tab w:val="num" w:pos="5760"/>
+        </w:tabs>
+        <w:ind w:left="5760" w:hanging="360"/>
+      </w:pPr>
+    </w:lvl>
+    <w:lvl w:ilvl="8" w:tentative="1">
+      <w:start w:val="1"/>
+      <w:numFmt w:val="decimal"/>
+      <w:lvlText w:val="%9."/>
+      <w:lvlJc w:val="left"/>
+      <w:pPr>
+        <w:tabs>
+          <w:tab w:val="num" w:pos="6480"/>
+        </w:tabs>
+        <w:ind w:left="6480" w:hanging="360"/>
+      </w:pPr>
+    </w:lvl>
+  </w:abstractNum>
+  <w:abstractNum w:abstractNumId="2">
     <w:nsid w:val="15982E07"/>
     <w:multiLevelType w:val="multilevel"/>
     <w:tmpl w:val="380A0025"/>
@@ -7328,11 +7583,222 @@
       </w:pPr>
     </w:lvl>
   </w:abstractNum>
+  <w:abstractNum w:abstractNumId="3">
+    <w:nsid w:val="21671B26"/>
+    <w:multiLevelType w:val="hybridMultilevel"/>
+    <w:tmpl w:val="81088D8E"/>
+    <w:lvl w:ilvl="0" w:tplc="380A0001">
+      <w:start w:val="1"/>
+      <w:numFmt w:val="bullet"/>
+      <w:lvlText w:val=""/>
+      <w:lvlJc w:val="left"/>
+      <w:pPr>
+        <w:ind w:left="720" w:hanging="360"/>
+      </w:pPr>
+      <w:rPr>
+        <w:rFonts w:ascii="Symbol" w:hAnsi="Symbol" w:hint="default"/>
+      </w:rPr>
+    </w:lvl>
+    <w:lvl w:ilvl="1" w:tplc="380A0003" w:tentative="1">
+      <w:start w:val="1"/>
+      <w:numFmt w:val="bullet"/>
+      <w:lvlText w:val="o"/>
+      <w:lvlJc w:val="left"/>
+      <w:pPr>
+        <w:ind w:left="1440" w:hanging="360"/>
+      </w:pPr>
+      <w:rPr>
+        <w:rFonts w:ascii="Courier New" w:hAnsi="Courier New" w:cs="Courier New" w:hint="default"/>
+      </w:rPr>
+    </w:lvl>
+    <w:lvl w:ilvl="2" w:tplc="380A0005" w:tentative="1">
+      <w:start w:val="1"/>
+      <w:numFmt w:val="bullet"/>
+      <w:lvlText w:val=""/>
+      <w:lvlJc w:val="left"/>
+      <w:pPr>
+        <w:ind w:left="2160" w:hanging="360"/>
+      </w:pPr>
+      <w:rPr>
+        <w:rFonts w:ascii="Wingdings" w:hAnsi="Wingdings" w:hint="default"/>
+      </w:rPr>
+    </w:lvl>
+    <w:lvl w:ilvl="3" w:tplc="380A0001" w:tentative="1">
+      <w:start w:val="1"/>
+      <w:numFmt w:val="bullet"/>
+      <w:lvlText w:val=""/>
+      <w:lvlJc w:val="left"/>
+      <w:pPr>
+        <w:ind w:left="2880" w:hanging="360"/>
+      </w:pPr>
+      <w:rPr>
+        <w:rFonts w:ascii="Symbol" w:hAnsi="Symbol" w:hint="default"/>
+      </w:rPr>
+    </w:lvl>
+    <w:lvl w:ilvl="4" w:tplc="380A0003" w:tentative="1">
+      <w:start w:val="1"/>
+      <w:numFmt w:val="bullet"/>
+      <w:lvlText w:val="o"/>
+      <w:lvlJc w:val="left"/>
+      <w:pPr>
+        <w:ind w:left="3600" w:hanging="360"/>
+      </w:pPr>
+      <w:rPr>
+        <w:rFonts w:ascii="Courier New" w:hAnsi="Courier New" w:cs="Courier New" w:hint="default"/>
+      </w:rPr>
+    </w:lvl>
+    <w:lvl w:ilvl="5" w:tplc="380A0005" w:tentative="1">
+      <w:start w:val="1"/>
+      <w:numFmt w:val="bullet"/>
+      <w:lvlText w:val=""/>
+      <w:lvlJc w:val="left"/>
+      <w:pPr>
+        <w:ind w:left="4320" w:hanging="360"/>
+      </w:pPr>
+      <w:rPr>
+        <w:rFonts w:ascii="Wingdings" w:hAnsi="Wingdings" w:hint="default"/>
+      </w:rPr>
+    </w:lvl>
+    <w:lvl w:ilvl="6" w:tplc="380A0001" w:tentative="1">
+      <w:start w:val="1"/>
+      <w:numFmt w:val="bullet"/>
+      <w:lvlText w:val=""/>
+      <w:lvlJc w:val="left"/>
+      <w:pPr>
+        <w:ind w:left="5040" w:hanging="360"/>
+      </w:pPr>
+      <w:rPr>
+        <w:rFonts w:ascii="Symbol" w:hAnsi="Symbol" w:hint="default"/>
+      </w:rPr>
+    </w:lvl>
+    <w:lvl w:ilvl="7" w:tplc="380A0003" w:tentative="1">
+      <w:start w:val="1"/>
+      <w:numFmt w:val="bullet"/>
+      <w:lvlText w:val="o"/>
+      <w:lvlJc w:val="left"/>
+      <w:pPr>
+        <w:ind w:left="5760" w:hanging="360"/>
+      </w:pPr>
+      <w:rPr>
+        <w:rFonts w:ascii="Courier New" w:hAnsi="Courier New" w:cs="Courier New" w:hint="default"/>
+      </w:rPr>
+    </w:lvl>
+    <w:lvl w:ilvl="8" w:tplc="380A0005" w:tentative="1">
+      <w:start w:val="1"/>
+      <w:numFmt w:val="bullet"/>
+      <w:lvlText w:val=""/>
+      <w:lvlJc w:val="left"/>
+      <w:pPr>
+        <w:ind w:left="6480" w:hanging="360"/>
+      </w:pPr>
+      <w:rPr>
+        <w:rFonts w:ascii="Wingdings" w:hAnsi="Wingdings" w:hint="default"/>
+      </w:rPr>
+    </w:lvl>
+  </w:abstractNum>
+  <w:abstractNum w:abstractNumId="4">
+    <w:nsid w:val="24D362F8"/>
+    <w:multiLevelType w:val="hybridMultilevel"/>
+    <w:tmpl w:val="0C08CACE"/>
+    <w:lvl w:ilvl="0" w:tplc="380A0011">
+      <w:start w:val="1"/>
+      <w:numFmt w:val="decimal"/>
+      <w:lvlText w:val="%1)"/>
+      <w:lvlJc w:val="left"/>
+      <w:pPr>
+        <w:ind w:left="720" w:hanging="360"/>
+      </w:pPr>
+      <w:rPr>
+        <w:rFonts w:hint="default"/>
+      </w:rPr>
+    </w:lvl>
+    <w:lvl w:ilvl="1" w:tplc="380A0019" w:tentative="1">
+      <w:start w:val="1"/>
+      <w:numFmt w:val="lowerLetter"/>
+      <w:lvlText w:val="%2."/>
+      <w:lvlJc w:val="left"/>
+      <w:pPr>
+        <w:ind w:left="1440" w:hanging="360"/>
+      </w:pPr>
+    </w:lvl>
+    <w:lvl w:ilvl="2" w:tplc="380A001B" w:tentative="1">
+      <w:start w:val="1"/>
+      <w:numFmt w:val="lowerRoman"/>
+      <w:lvlText w:val="%3."/>
+      <w:lvlJc w:val="right"/>
+      <w:pPr>
+        <w:ind w:left="2160" w:hanging="180"/>
+      </w:pPr>
+    </w:lvl>
+    <w:lvl w:ilvl="3" w:tplc="380A000F" w:tentative="1">
+      <w:start w:val="1"/>
+      <w:numFmt w:val="decimal"/>
+      <w:lvlText w:val="%4."/>
+      <w:lvlJc w:val="left"/>
+      <w:pPr>
+        <w:ind w:left="2880" w:hanging="360"/>
+      </w:pPr>
+    </w:lvl>
+    <w:lvl w:ilvl="4" w:tplc="380A0019" w:tentative="1">
+      <w:start w:val="1"/>
+      <w:numFmt w:val="lowerLetter"/>
+      <w:lvlText w:val="%5."/>
+      <w:lvlJc w:val="left"/>
+      <w:pPr>
+        <w:ind w:left="3600" w:hanging="360"/>
+      </w:pPr>
+    </w:lvl>
+    <w:lvl w:ilvl="5" w:tplc="380A001B" w:tentative="1">
+      <w:start w:val="1"/>
+      <w:numFmt w:val="lowerRoman"/>
+      <w:lvlText w:val="%6."/>
+      <w:lvlJc w:val="right"/>
+      <w:pPr>
+        <w:ind w:left="4320" w:hanging="180"/>
+      </w:pPr>
+    </w:lvl>
+    <w:lvl w:ilvl="6" w:tplc="380A000F" w:tentative="1">
+      <w:start w:val="1"/>
+      <w:numFmt w:val="decimal"/>
+      <w:lvlText w:val="%7."/>
+      <w:lvlJc w:val="left"/>
+      <w:pPr>
+        <w:ind w:left="5040" w:hanging="360"/>
+      </w:pPr>
+    </w:lvl>
+    <w:lvl w:ilvl="7" w:tplc="380A0019" w:tentative="1">
+      <w:start w:val="1"/>
+      <w:numFmt w:val="lowerLetter"/>
+      <w:lvlText w:val="%8."/>
+      <w:lvlJc w:val="left"/>
+      <w:pPr>
+        <w:ind w:left="5760" w:hanging="360"/>
+      </w:pPr>
+    </w:lvl>
+    <w:lvl w:ilvl="8" w:tplc="380A001B" w:tentative="1">
+      <w:start w:val="1"/>
+      <w:numFmt w:val="lowerRoman"/>
+      <w:lvlText w:val="%9."/>
+      <w:lvlJc w:val="right"/>
+      <w:pPr>
+        <w:ind w:left="6480" w:hanging="180"/>
+      </w:pPr>
+    </w:lvl>
+  </w:abstractNum>
   <w:num w:numId="1">
-    <w:abstractNumId w:val="1"/>
+    <w:abstractNumId w:val="2"/>
   </w:num>
   <w:num w:numId="2">
     <w:abstractNumId w:val="0"/>
+  </w:num>
+  <w:num w:numId="3">
+    <w:abstractNumId w:val="1"/>
+  </w:num>
+  <w:num w:numId="4">
+    <w:abstractNumId w:val="4"/>
+  </w:num>
+  <w:num w:numId="5">
+    <w:abstractNumId w:val="3"/>
   </w:num>
 </w:numbering>
 </file>
@@ -8178,6 +8644,17 @@
       <w:lang w:val="es-ES" w:eastAsia="en-US"/>
     </w:rPr>
   </w:style>
+  <w:style w:type="paragraph" w:styleId="Prrafodelista">
+    <w:name w:val="List Paragraph"/>
+    <w:basedOn w:val="Normal"/>
+    <w:uiPriority w:val="34"/>
+    <w:qFormat/>
+    <w:rsid w:val="00324D3D"/>
+    <w:pPr>
+      <w:ind w:left="720"/>
+      <w:contextualSpacing/>
+    </w:pPr>
+  </w:style>
 </w:styles>
 </file>
 
@@ -8713,7 +9190,7 @@
 </file>
 
 <file path=customXml/itemProps1.xml><?xml version="1.0" encoding="utf-8"?>
-<ds:datastoreItem xmlns:ds="http://schemas.openxmlformats.org/officeDocument/2006/customXml" ds:itemID="{53537576-56D8-4CD2-82E6-184B31F1C25D}">
+<ds:datastoreItem xmlns:ds="http://schemas.openxmlformats.org/officeDocument/2006/customXml" ds:itemID="{5BF8FBA3-4218-4DA0-B55F-F6727D5327EE}">
   <ds:schemaRefs>
     <ds:schemaRef ds:uri="http://schemas.openxmlformats.org/officeDocument/2006/bibliography"/>
   </ds:schemaRefs>

--- a/Notas.docx
+++ b/Notas.docx
@@ -4456,6 +4456,12 @@
     </w:p>
     <w:p>
       <w:r>
+        <w:rPr>
+          <w:b/>
+        </w:rPr>
+        <w:t xml:space="preserve">It </w:t>
+      </w:r>
+      <w:r>
         <w:t xml:space="preserve">WS-Trust define extensiones a WS-Security que proveen lo siguiente : </w:t>
       </w:r>
     </w:p>
@@ -4630,7 +4636,19 @@
         <w:t xml:space="preserve">WS-Addressing es un estándar para agregar información de ruteo en mensajes SOAP. </w:t>
       </w:r>
       <w:r>
-        <w:t xml:space="preserve"> Especificamente define elementos XML para identificar endpoints y segurizar   la identificación de endpoints punto a punto en mensajes SOAP.</w:t>
+        <w:t xml:space="preserve"> Especificamente define elementos XML para identificar endpoints y s</w:t>
+      </w:r>
+      <w:r>
+        <w:t xml:space="preserve">egurizar   la identificación </w:t>
+      </w:r>
+      <w:r>
+        <w:t xml:space="preserve">punto a punto </w:t>
+      </w:r>
+      <w:r>
+        <w:t xml:space="preserve">de los mismos </w:t>
+      </w:r>
+      <w:r>
+        <w:t>en mensajes SOAP.</w:t>
       </w:r>
       <w:r>
         <w:t xml:space="preserve"> </w:t>
@@ -7037,7 +7055,7 @@
                 <w:b/>
                 <w:noProof/>
               </w:rPr>
-              <w:t>11</w:t>
+              <w:t>10</w:t>
             </w:r>
           </w:fldSimple>
         </w:p>
@@ -9190,7 +9208,7 @@
 </file>
 
 <file path=customXml/itemProps1.xml><?xml version="1.0" encoding="utf-8"?>
-<ds:datastoreItem xmlns:ds="http://schemas.openxmlformats.org/officeDocument/2006/customXml" ds:itemID="{5BF8FBA3-4218-4DA0-B55F-F6727D5327EE}">
+<ds:datastoreItem xmlns:ds="http://schemas.openxmlformats.org/officeDocument/2006/customXml" ds:itemID="{FFE4241B-D6FF-4A03-854C-2ACCA8CC5A0F}">
   <ds:schemaRefs>
     <ds:schemaRef ds:uri="http://schemas.openxmlformats.org/officeDocument/2006/bibliography"/>
   </ds:schemaRefs>

--- a/Notas.docx
+++ b/Notas.docx
@@ -4456,12 +4456,6 @@
     </w:p>
     <w:p>
       <w:r>
-        <w:rPr>
-          <w:b/>
-        </w:rPr>
-        <w:t xml:space="preserve">It </w:t>
-      </w:r>
-      <w:r>
         <w:t xml:space="preserve">WS-Trust define extensiones a WS-Security que proveen lo siguiente : </w:t>
       </w:r>
     </w:p>
@@ -4522,13 +4516,7 @@
       </w:r>
       <w:hyperlink r:id="rId9" w:anchor="WS-Trust" w:history="1">
         <w:r>
-          <w:t>h</w:t>
-        </w:r>
-        <w:r>
-          <w:t>t</w:t>
-        </w:r>
-        <w:r>
-          <w:t>tp://www.juntadeandalucia.es/servicios/madeja/contenido/recurso/211#WS-Trust</w:t>
+          <w:t>http://www.juntadeandalucia.es/servicios/madeja/contenido/recurso/211#WS-Trust</w:t>
         </w:r>
       </w:hyperlink>
       <w:r>
@@ -4633,7 +4621,13 @@
     </w:p>
     <w:p>
       <w:r>
-        <w:t xml:space="preserve">WS-Addressing es un estándar para agregar información de ruteo en mensajes SOAP. </w:t>
+        <w:t xml:space="preserve">WS-Addressing es un estándar para agregar información de </w:t>
+      </w:r>
+      <w:r>
+        <w:t>direccionamiento</w:t>
+      </w:r>
+      <w:r>
+        <w:t xml:space="preserve"> en mensajes SOAP. </w:t>
       </w:r>
       <w:r>
         <w:t xml:space="preserve"> Especificamente define elementos XML para identificar endpoints y s</w:t>
@@ -5262,6 +5256,238 @@
     </w:p>
     <w:p>
       <w:pPr>
+        <w:jc w:val="both"/>
+      </w:pPr>
+      <w:r>
+        <w:t xml:space="preserve"> </w:t>
+      </w:r>
+      <w:r>
+        <w:t xml:space="preserve">(ref : </w:t>
+      </w:r>
+      <w:hyperlink r:id="rId17" w:history="1">
+        <w:r>
+          <w:rPr>
+            <w:rStyle w:val="Hipervnculo"/>
+          </w:rPr>
+          <w:t>http://mapserver.org/</w:t>
+        </w:r>
+      </w:hyperlink>
+      <w:r>
+        <w:t>)</w:t>
+      </w:r>
+    </w:p>
+    <w:p>
+      <w:pPr>
+        <w:jc w:val="both"/>
+      </w:pPr>
+      <w:r>
+        <w:t xml:space="preserve">Es una plataforma de código abierto para publicar información geográfica y aplicaciones interactivas de mapas en la web. </w:t>
+      </w:r>
+    </w:p>
+    <w:p>
+      <w:pPr>
+        <w:jc w:val="both"/>
+      </w:pPr>
+      <w:r>
+        <w:t xml:space="preserve">El proyecto es administrado y </w:t>
+      </w:r>
+      <w:r>
+        <w:t xml:space="preserve">gestionado por el </w:t>
+      </w:r>
+      <w:r>
+        <w:t>MapServer Project Steering Committee (PSC)</w:t>
+      </w:r>
+      <w:r>
+        <w:t>, el cual está autorizado por OSGeo.  Mientras tanto las mejoras y mantenimientos  del proyecto son realizadas por usuarios y programadores en todo el mundo.</w:t>
+      </w:r>
+    </w:p>
+    <w:p>
+      <w:pPr>
+        <w:jc w:val="both"/>
+      </w:pPr>
+      <w:r>
+        <w:t xml:space="preserve">Basicamente MapServer es una aplicación CGI alojada en un servidor web.  Cuando llega un pedido a MapServer, se usa información que fue </w:t>
+      </w:r>
+      <w:r>
+        <w:t xml:space="preserve">enviada en la URL y el archivo de configuración (Map file, ver abajo) para crear una imagen del mapa solicitado. </w:t>
+      </w:r>
+    </w:p>
+    <w:p>
+      <w:pPr>
+        <w:jc w:val="both"/>
+      </w:pPr>
+      <w:r>
+        <w:t xml:space="preserve">Una </w:t>
+      </w:r>
+      <w:r>
+        <w:t xml:space="preserve"> aplicación de MapServer </w:t>
+      </w:r>
+      <w:r>
+        <w:t>consiste en los siguientes elementos</w:t>
+      </w:r>
+      <w:r>
+        <w:t>.</w:t>
+      </w:r>
+    </w:p>
+    <w:p>
+      <w:pPr>
+        <w:jc w:val="both"/>
+      </w:pPr>
+      <w:r>
+        <w:rPr>
+          <w:b/>
+        </w:rPr>
+        <w:t xml:space="preserve">Map </w:t>
+      </w:r>
+      <w:r>
+        <w:rPr>
+          <w:b/>
+        </w:rPr>
+        <w:t>file</w:t>
+      </w:r>
+      <w:r>
+        <w:t>:</w:t>
+      </w:r>
+      <w:r>
+        <w:t xml:space="preserve"> </w:t>
+      </w:r>
+    </w:p>
+    <w:p>
+      <w:pPr>
+        <w:jc w:val="both"/>
+      </w:pPr>
+      <w:r>
+        <w:t xml:space="preserve">Es un archivo de texto que sirve como configuración de una aplicación MapServer. </w:t>
+      </w:r>
+    </w:p>
+    <w:p>
+      <w:pPr>
+        <w:jc w:val="both"/>
+      </w:pPr>
+      <w:r>
+        <w:t>Aquí se define el area del mapa,  donde están los datos, las capas del mapa incluyendo datasources, proyecciones  y símbolos.</w:t>
+      </w:r>
+    </w:p>
+    <w:p>
+      <w:pPr>
+        <w:jc w:val="both"/>
+      </w:pPr>
+      <w:r>
+        <w:rPr>
+          <w:b/>
+        </w:rPr>
+        <w:t xml:space="preserve">Información </w:t>
+      </w:r>
+      <w:r>
+        <w:rPr>
+          <w:b/>
+        </w:rPr>
+        <w:t>geográfica</w:t>
+      </w:r>
+      <w:r>
+        <w:t>:</w:t>
+      </w:r>
+      <w:r>
+        <w:t xml:space="preserve">  </w:t>
+      </w:r>
+    </w:p>
+    <w:p>
+      <w:pPr>
+        <w:jc w:val="both"/>
+      </w:pPr>
+      <w:r>
+        <w:t>MapServer puede utilizar varios tipos de datasource. Por defecto se utiliza ESRI Shape Format pero muchos otros formatos son soportados por la herramienta.</w:t>
+      </w:r>
+    </w:p>
+    <w:p>
+      <w:pPr>
+        <w:jc w:val="both"/>
+        <w:rPr>
+          <w:b/>
+        </w:rPr>
+      </w:pPr>
+      <w:r>
+        <w:rPr>
+          <w:b/>
+        </w:rPr>
+        <w:t xml:space="preserve">Páginas </w:t>
+      </w:r>
+      <w:r>
+        <w:rPr>
+          <w:b/>
+        </w:rPr>
+        <w:t>HTML:</w:t>
+      </w:r>
+      <w:r>
+        <w:rPr>
+          <w:b/>
+        </w:rPr>
+        <w:t xml:space="preserve"> </w:t>
+      </w:r>
+    </w:p>
+    <w:p>
+      <w:pPr>
+        <w:jc w:val="both"/>
+      </w:pPr>
+      <w:r>
+        <w:lastRenderedPageBreak/>
+        <w:t>Son la interface entre el usuario y la aplicación de mapas.  MapServer puede ser invocado para colocar un mapa estático en un html.</w:t>
+      </w:r>
+      <w:r>
+        <w:t xml:space="preserve"> Para que sea interactivo la imagen se debe colocar en un formulario para poder hacer varias invocaciones  MapServer y que este devuelva las distintas imágenes.</w:t>
+      </w:r>
+    </w:p>
+    <w:p>
+      <w:pPr>
+        <w:jc w:val="both"/>
+        <w:rPr>
+          <w:b/>
+        </w:rPr>
+      </w:pPr>
+      <w:r>
+        <w:rPr>
+          <w:b/>
+        </w:rPr>
+        <w:t xml:space="preserve">MapServer CGI: </w:t>
+      </w:r>
+    </w:p>
+    <w:p>
+      <w:pPr>
+        <w:jc w:val="both"/>
+      </w:pPr>
+      <w:r>
+        <w:t xml:space="preserve">Un archivo ejecutable que recibe pedidos y devuelve imágenes o datos. </w:t>
+      </w:r>
+    </w:p>
+    <w:p>
+      <w:pPr>
+        <w:jc w:val="both"/>
+        <w:rPr>
+          <w:b/>
+        </w:rPr>
+      </w:pPr>
+      <w:r>
+        <w:rPr>
+          <w:b/>
+        </w:rPr>
+        <w:t xml:space="preserve">Web/HTTP server: </w:t>
+      </w:r>
+    </w:p>
+    <w:p>
+      <w:pPr>
+        <w:jc w:val="both"/>
+      </w:pPr>
+      <w:r>
+        <w:t>Puede ser cualquier servidor web que aloje las paginas html con mapas que son solicitadas por el usuario.</w:t>
+      </w:r>
+    </w:p>
+    <w:p>
+      <w:pPr>
+        <w:jc w:val="both"/>
+      </w:pPr>
+    </w:p>
+    <w:p>
+      <w:pPr>
         <w:rPr>
           <w:b/>
         </w:rPr>
@@ -5281,6 +5507,76 @@
     </w:p>
     <w:p>
       <w:pPr>
+        <w:jc w:val="both"/>
+      </w:pPr>
+    </w:p>
+    <w:p>
+      <w:pPr>
+        <w:jc w:val="both"/>
+      </w:pPr>
+      <w:r>
+        <w:rPr>
+          <w:noProof/>
+        </w:rPr>
+        <w:drawing>
+          <wp:inline distT="0" distB="0" distL="0" distR="0">
+            <wp:extent cx="4762500" cy="4733925"/>
+            <wp:effectExtent l="19050" t="0" r="0" b="0"/>
+            <wp:docPr id="4" name="Imagen 1"/>
+            <wp:cNvGraphicFramePr>
+              <a:graphicFrameLocks xmlns:a="http://schemas.openxmlformats.org/drawingml/2006/main" noChangeAspect="1"/>
+            </wp:cNvGraphicFramePr>
+            <a:graphic xmlns:a="http://schemas.openxmlformats.org/drawingml/2006/main">
+              <a:graphicData uri="http://schemas.openxmlformats.org/drawingml/2006/picture">
+                <pic:pic xmlns:pic="http://schemas.openxmlformats.org/drawingml/2006/picture">
+                  <pic:nvPicPr>
+                    <pic:cNvPr id="0" name="Picture 1"/>
+                    <pic:cNvPicPr>
+                      <a:picLocks noChangeAspect="1" noChangeArrowheads="1"/>
+                    </pic:cNvPicPr>
+                  </pic:nvPicPr>
+                  <pic:blipFill>
+                    <a:blip r:embed="rId18"/>
+                    <a:srcRect/>
+                    <a:stretch>
+                      <a:fillRect/>
+                    </a:stretch>
+                  </pic:blipFill>
+                  <pic:spPr bwMode="auto">
+                    <a:xfrm>
+                      <a:off x="0" y="0"/>
+                      <a:ext cx="4762500" cy="4733925"/>
+                    </a:xfrm>
+                    <a:prstGeom prst="rect">
+                      <a:avLst/>
+                    </a:prstGeom>
+                    <a:noFill/>
+                    <a:ln w="9525">
+                      <a:noFill/>
+                      <a:miter lim="800000"/>
+                      <a:headEnd/>
+                      <a:tailEnd/>
+                    </a:ln>
+                  </pic:spPr>
+                </pic:pic>
+              </a:graphicData>
+            </a:graphic>
+          </wp:inline>
+        </w:drawing>
+      </w:r>
+    </w:p>
+    <w:p>
+      <w:pPr>
+        <w:jc w:val="both"/>
+      </w:pPr>
+    </w:p>
+    <w:p>
+      <w:pPr>
+        <w:jc w:val="both"/>
+      </w:pPr>
+    </w:p>
+    <w:p>
+      <w:pPr>
         <w:pStyle w:val="Ttulo2"/>
         <w:jc w:val="both"/>
       </w:pPr>
@@ -5361,7 +5657,6 @@
         <w:rPr>
           <w:noProof/>
         </w:rPr>
-        <w:lastRenderedPageBreak/>
         <w:drawing>
           <wp:inline distT="0" distB="0" distL="0" distR="0">
             <wp:extent cx="5400675" cy="2590800"/>
@@ -5380,7 +5675,7 @@
                     </pic:cNvPicPr>
                   </pic:nvPicPr>
                   <pic:blipFill>
-                    <a:blip r:embed="rId17" cstate="print"/>
+                    <a:blip r:embed="rId19" cstate="print"/>
                     <a:srcRect/>
                     <a:stretch>
                       <a:fillRect/>
@@ -5535,7 +5830,7 @@
                     </pic:cNvPicPr>
                   </pic:nvPicPr>
                   <pic:blipFill>
-                    <a:blip r:embed="rId18" cstate="print"/>
+                    <a:blip r:embed="rId20" cstate="print"/>
                     <a:srcRect/>
                     <a:stretch>
                       <a:fillRect/>
@@ -6298,7 +6593,7 @@
                     </pic:cNvPicPr>
                   </pic:nvPicPr>
                   <pic:blipFill>
-                    <a:blip r:embed="rId19"/>
+                    <a:blip r:embed="rId21"/>
                     <a:srcRect/>
                     <a:stretch>
                       <a:fillRect/>
@@ -6446,7 +6741,7 @@
                     </pic:cNvPicPr>
                   </pic:nvPicPr>
                   <pic:blipFill>
-                    <a:blip r:embed="rId20"/>
+                    <a:blip r:embed="rId22"/>
                     <a:srcRect/>
                     <a:stretch>
                       <a:fillRect/>
@@ -6610,7 +6905,7 @@
                     </pic:cNvPicPr>
                   </pic:nvPicPr>
                   <pic:blipFill>
-                    <a:blip r:embed="rId21"/>
+                    <a:blip r:embed="rId23"/>
                     <a:srcRect/>
                     <a:stretch>
                       <a:fillRect/>
@@ -6750,7 +7045,7 @@
                     </pic:cNvPicPr>
                   </pic:nvPicPr>
                   <pic:blipFill>
-                    <a:blip r:embed="rId22"/>
+                    <a:blip r:embed="rId24"/>
                     <a:srcRect/>
                     <a:stretch>
                       <a:fillRect/>
@@ -6872,7 +7167,7 @@
                     </pic:cNvPicPr>
                   </pic:nvPicPr>
                   <pic:blipFill>
-                    <a:blip r:embed="rId23"/>
+                    <a:blip r:embed="rId25"/>
                     <a:srcRect/>
                     <a:stretch>
                       <a:fillRect/>
@@ -6960,7 +7255,7 @@
     </w:p>
     <w:p/>
     <w:sectPr>
-      <w:footerReference w:type="default" r:id="rId24"/>
+      <w:footerReference w:type="default" r:id="rId26"/>
       <w:pgSz w:w="11906" w:h="16838"/>
       <w:pgMar w:top="1417" w:right="1701" w:bottom="1417" w:left="1701" w:header="708" w:footer="708" w:gutter="0"/>
       <w:cols w:space="708"/>
@@ -7055,7 +7350,7 @@
                 <w:b/>
                 <w:noProof/>
               </w:rPr>
-              <w:t>10</w:t>
+              <w:t>15</w:t>
             </w:r>
           </w:fldSimple>
         </w:p>

--- a/Notas.docx
+++ b/Notas.docx
@@ -49,7 +49,7 @@
               </w:tcPr>
               <w:p>
                 <w:pPr>
-                  <w:pStyle w:val="NoSpacing"/>
+                  <w:pStyle w:val="Sinespaciado"/>
                   <w:rPr>
                     <w:rFonts w:asciiTheme="majorHAnsi" w:eastAsiaTheme="majorEastAsia" w:hAnsiTheme="majorHAnsi" w:cstheme="majorBidi"/>
                   </w:rPr>
@@ -78,7 +78,7 @@
                 <w:sdtContent>
                   <w:p>
                     <w:pPr>
-                      <w:pStyle w:val="NoSpacing"/>
+                      <w:pStyle w:val="Sinespaciado"/>
                       <w:rPr>
                         <w:rFonts w:asciiTheme="majorHAnsi" w:eastAsiaTheme="majorEastAsia" w:hAnsiTheme="majorHAnsi" w:cstheme="majorBidi"/>
                         <w:color w:val="4F81BD" w:themeColor="accent1"/>
@@ -113,7 +113,7 @@
               </w:tcPr>
               <w:p>
                 <w:pPr>
-                  <w:pStyle w:val="NoSpacing"/>
+                  <w:pStyle w:val="Sinespaciado"/>
                   <w:rPr>
                     <w:rFonts w:asciiTheme="majorHAnsi" w:eastAsiaTheme="majorEastAsia" w:hAnsiTheme="majorHAnsi" w:cstheme="majorBidi"/>
                   </w:rPr>
@@ -121,7 +121,7 @@
               </w:p>
               <w:p>
                 <w:pPr>
-                  <w:pStyle w:val="NoSpacing"/>
+                  <w:pStyle w:val="Sinespaciado"/>
                   <w:rPr>
                     <w:rFonts w:asciiTheme="majorHAnsi" w:eastAsiaTheme="majorEastAsia" w:hAnsiTheme="majorHAnsi" w:cstheme="majorBidi"/>
                   </w:rPr>
@@ -129,7 +129,7 @@
               </w:p>
               <w:p>
                 <w:pPr>
-                  <w:pStyle w:val="NoSpacing"/>
+                  <w:pStyle w:val="Sinespaciado"/>
                   <w:rPr>
                     <w:rFonts w:asciiTheme="majorHAnsi" w:eastAsiaTheme="majorEastAsia" w:hAnsiTheme="majorHAnsi" w:cstheme="majorBidi"/>
                   </w:rPr>
@@ -143,7 +143,7 @@
               </w:p>
               <w:p>
                 <w:pPr>
-                  <w:pStyle w:val="NoSpacing"/>
+                  <w:pStyle w:val="Sinespaciado"/>
                   <w:rPr>
                     <w:rFonts w:asciiTheme="majorHAnsi" w:eastAsiaTheme="majorEastAsia" w:hAnsiTheme="majorHAnsi" w:cstheme="majorBidi"/>
                     <w:sz w:val="20"/>
@@ -198,7 +198,7 @@
               </w:tcPr>
               <w:p>
                 <w:pPr>
-                  <w:pStyle w:val="NoSpacing"/>
+                  <w:pStyle w:val="Sinespaciado"/>
                   <w:rPr>
                     <w:rFonts w:asciiTheme="majorHAnsi" w:eastAsiaTheme="majorEastAsia" w:hAnsiTheme="majorHAnsi" w:cstheme="majorBidi"/>
                   </w:rPr>
@@ -212,7 +212,7 @@
               </w:p>
               <w:p>
                 <w:pPr>
-                  <w:pStyle w:val="NoSpacing"/>
+                  <w:pStyle w:val="Sinespaciado"/>
                   <w:rPr>
                     <w:color w:val="4F81BD" w:themeColor="accent1"/>
                   </w:rPr>
@@ -221,20 +221,12 @@
                   <w:rPr>
                     <w:rFonts w:asciiTheme="majorHAnsi" w:eastAsiaTheme="majorEastAsia" w:hAnsiTheme="majorHAnsi" w:cstheme="majorBidi"/>
                   </w:rPr>
-                  <w:t xml:space="preserve">Maximiliano </w:t>
+                  <w:t>Maximiliano Felix</w:t>
                 </w:r>
-                <w:proofErr w:type="spellStart"/>
-                <w:r>
-                  <w:rPr>
-                    <w:rFonts w:asciiTheme="majorHAnsi" w:eastAsiaTheme="majorEastAsia" w:hAnsiTheme="majorHAnsi" w:cstheme="majorBidi"/>
-                  </w:rPr>
-                  <w:t>Felix</w:t>
-                </w:r>
-                <w:proofErr w:type="spellEnd"/>
               </w:p>
               <w:p>
                 <w:pPr>
-                  <w:pStyle w:val="NoSpacing"/>
+                  <w:pStyle w:val="Sinespaciado"/>
                   <w:rPr>
                     <w:rFonts w:asciiTheme="majorHAnsi" w:eastAsiaTheme="majorEastAsia" w:hAnsiTheme="majorHAnsi" w:cstheme="majorBidi"/>
                   </w:rPr>
@@ -248,7 +240,7 @@
               </w:p>
               <w:p>
                 <w:pPr>
-                  <w:pStyle w:val="NoSpacing"/>
+                  <w:pStyle w:val="Sinespaciado"/>
                   <w:rPr>
                     <w:color w:val="4F81BD" w:themeColor="accent1"/>
                   </w:rPr>
@@ -337,7 +329,7 @@
     </w:p>
     <w:p>
       <w:pPr>
-        <w:pStyle w:val="TOCHeading"/>
+        <w:pStyle w:val="TtulodeTDC"/>
         <w:numPr>
           <w:ilvl w:val="0"/>
           <w:numId w:val="0"/>
@@ -480,7 +472,7 @@
         </w:p>
         <w:p>
           <w:pPr>
-            <w:pStyle w:val="TOC1"/>
+            <w:pStyle w:val="TDC1"/>
             <w:tabs>
               <w:tab w:val="left" w:pos="440"/>
             </w:tabs>
@@ -510,7 +502,7 @@
           <w:hyperlink w:anchor="_Toc402120388" w:history="1">
             <w:r>
               <w:rPr>
-                <w:rStyle w:val="Hyperlink"/>
+                <w:rStyle w:val="Hipervnculo"/>
                 <w:noProof/>
               </w:rPr>
               <w:t>1</w:t>
@@ -524,7 +516,7 @@
             </w:r>
             <w:r>
               <w:rPr>
-                <w:rStyle w:val="Hyperlink"/>
+                <w:rStyle w:val="Hipervnculo"/>
                 <w:noProof/>
               </w:rPr>
               <w:t>Introducción</w:t>
@@ -581,7 +573,7 @@
         </w:p>
         <w:p>
           <w:pPr>
-            <w:pStyle w:val="TOC2"/>
+            <w:pStyle w:val="TDC2"/>
             <w:tabs>
               <w:tab w:val="left" w:pos="880"/>
               <w:tab w:val="right" w:leader="dot" w:pos="8494"/>
@@ -593,7 +585,7 @@
           <w:hyperlink w:anchor="_Toc402120389" w:history="1">
             <w:r>
               <w:rPr>
-                <w:rStyle w:val="Hyperlink"/>
+                <w:rStyle w:val="Hipervnculo"/>
                 <w:noProof/>
               </w:rPr>
               <w:t>1.1</w:t>
@@ -606,7 +598,7 @@
             </w:r>
             <w:r>
               <w:rPr>
-                <w:rStyle w:val="Hyperlink"/>
+                <w:rStyle w:val="Hipervnculo"/>
                 <w:noProof/>
               </w:rPr>
               <w:t>Motivación y Contexto</w:t>
@@ -663,7 +655,7 @@
         </w:p>
         <w:p>
           <w:pPr>
-            <w:pStyle w:val="TOC2"/>
+            <w:pStyle w:val="TDC2"/>
             <w:tabs>
               <w:tab w:val="left" w:pos="880"/>
               <w:tab w:val="right" w:leader="dot" w:pos="8494"/>
@@ -675,7 +667,7 @@
           <w:hyperlink w:anchor="_Toc402120390" w:history="1">
             <w:r>
               <w:rPr>
-                <w:rStyle w:val="Hyperlink"/>
+                <w:rStyle w:val="Hipervnculo"/>
                 <w:noProof/>
               </w:rPr>
               <w:t>1.2</w:t>
@@ -688,7 +680,7 @@
             </w:r>
             <w:r>
               <w:rPr>
-                <w:rStyle w:val="Hyperlink"/>
+                <w:rStyle w:val="Hipervnculo"/>
                 <w:noProof/>
               </w:rPr>
               <w:t>Objetivos</w:t>
@@ -745,7 +737,7 @@
         </w:p>
         <w:p>
           <w:pPr>
-            <w:pStyle w:val="TOC2"/>
+            <w:pStyle w:val="TDC2"/>
             <w:tabs>
               <w:tab w:val="left" w:pos="880"/>
               <w:tab w:val="right" w:leader="dot" w:pos="8494"/>
@@ -757,7 +749,7 @@
           <w:hyperlink w:anchor="_Toc402120391" w:history="1">
             <w:r>
               <w:rPr>
-                <w:rStyle w:val="Hyperlink"/>
+                <w:rStyle w:val="Hipervnculo"/>
                 <w:noProof/>
               </w:rPr>
               <w:t>1.3</w:t>
@@ -770,7 +762,7 @@
             </w:r>
             <w:r>
               <w:rPr>
-                <w:rStyle w:val="Hyperlink"/>
+                <w:rStyle w:val="Hipervnculo"/>
                 <w:noProof/>
               </w:rPr>
               <w:t>Resultados esperados</w:t>
@@ -827,7 +819,7 @@
         </w:p>
         <w:p>
           <w:pPr>
-            <w:pStyle w:val="TOC2"/>
+            <w:pStyle w:val="TDC2"/>
             <w:tabs>
               <w:tab w:val="left" w:pos="880"/>
               <w:tab w:val="right" w:leader="dot" w:pos="8494"/>
@@ -839,7 +831,7 @@
           <w:hyperlink w:anchor="_Toc402120392" w:history="1">
             <w:r>
               <w:rPr>
-                <w:rStyle w:val="Hyperlink"/>
+                <w:rStyle w:val="Hipervnculo"/>
                 <w:noProof/>
               </w:rPr>
               <w:t>1.4</w:t>
@@ -852,7 +844,7 @@
             </w:r>
             <w:r>
               <w:rPr>
-                <w:rStyle w:val="Hyperlink"/>
+                <w:rStyle w:val="Hipervnculo"/>
                 <w:noProof/>
               </w:rPr>
               <w:t>Resultados alcanzados</w:t>
@@ -909,7 +901,7 @@
         </w:p>
         <w:p>
           <w:pPr>
-            <w:pStyle w:val="TOC2"/>
+            <w:pStyle w:val="TDC2"/>
             <w:tabs>
               <w:tab w:val="left" w:pos="880"/>
               <w:tab w:val="right" w:leader="dot" w:pos="8494"/>
@@ -921,7 +913,7 @@
           <w:hyperlink w:anchor="_Toc402120393" w:history="1">
             <w:r>
               <w:rPr>
-                <w:rStyle w:val="Hyperlink"/>
+                <w:rStyle w:val="Hipervnculo"/>
                 <w:noProof/>
               </w:rPr>
               <w:t>1.5</w:t>
@@ -934,7 +926,7 @@
             </w:r>
             <w:r>
               <w:rPr>
-                <w:rStyle w:val="Hyperlink"/>
+                <w:rStyle w:val="Hipervnculo"/>
                 <w:noProof/>
               </w:rPr>
               <w:t>Gestión del proyecto</w:t>
@@ -991,7 +983,7 @@
         </w:p>
         <w:p>
           <w:pPr>
-            <w:pStyle w:val="TOC2"/>
+            <w:pStyle w:val="TDC2"/>
             <w:tabs>
               <w:tab w:val="left" w:pos="880"/>
               <w:tab w:val="right" w:leader="dot" w:pos="8494"/>
@@ -1003,7 +995,7 @@
           <w:hyperlink w:anchor="_Toc402120394" w:history="1">
             <w:r>
               <w:rPr>
-                <w:rStyle w:val="Hyperlink"/>
+                <w:rStyle w:val="Hipervnculo"/>
                 <w:noProof/>
               </w:rPr>
               <w:t>1.6</w:t>
@@ -1016,7 +1008,7 @@
             </w:r>
             <w:r>
               <w:rPr>
-                <w:rStyle w:val="Hyperlink"/>
+                <w:rStyle w:val="Hipervnculo"/>
                 <w:noProof/>
               </w:rPr>
               <w:t>Estructura del documento</w:t>
@@ -1073,7 +1065,7 @@
         </w:p>
         <w:p>
           <w:pPr>
-            <w:pStyle w:val="TOC1"/>
+            <w:pStyle w:val="TDC1"/>
             <w:tabs>
               <w:tab w:val="left" w:pos="440"/>
             </w:tabs>
@@ -1085,7 +1077,7 @@
           <w:hyperlink w:anchor="_Toc402120395" w:history="1">
             <w:r>
               <w:rPr>
-                <w:rStyle w:val="Hyperlink"/>
+                <w:rStyle w:val="Hipervnculo"/>
                 <w:noProof/>
               </w:rPr>
               <w:t>2</w:t>
@@ -1099,7 +1091,7 @@
             </w:r>
             <w:r>
               <w:rPr>
-                <w:rStyle w:val="Hyperlink"/>
+                <w:rStyle w:val="Hipervnculo"/>
                 <w:noProof/>
               </w:rPr>
               <w:t>Marco de trabajo.</w:t>
@@ -1156,7 +1148,7 @@
         </w:p>
         <w:p>
           <w:pPr>
-            <w:pStyle w:val="TOC2"/>
+            <w:pStyle w:val="TDC2"/>
             <w:tabs>
               <w:tab w:val="left" w:pos="880"/>
               <w:tab w:val="right" w:leader="dot" w:pos="8494"/>
@@ -1168,7 +1160,7 @@
           <w:hyperlink w:anchor="_Toc402120396" w:history="1">
             <w:r>
               <w:rPr>
-                <w:rStyle w:val="Hyperlink"/>
+                <w:rStyle w:val="Hipervnculo"/>
                 <w:noProof/>
               </w:rPr>
               <w:t>2.1</w:t>
@@ -1181,7 +1173,7 @@
             </w:r>
             <w:r>
               <w:rPr>
-                <w:rStyle w:val="Hyperlink"/>
+                <w:rStyle w:val="Hipervnculo"/>
                 <w:noProof/>
               </w:rPr>
               <w:t>Web Services Geográficos</w:t>
@@ -1238,7 +1230,7 @@
         </w:p>
         <w:p>
           <w:pPr>
-            <w:pStyle w:val="TOC3"/>
+            <w:pStyle w:val="TDC3"/>
             <w:tabs>
               <w:tab w:val="left" w:pos="1320"/>
               <w:tab w:val="right" w:leader="dot" w:pos="8494"/>
@@ -1250,7 +1242,7 @@
           <w:hyperlink w:anchor="_Toc402120397" w:history="1">
             <w:r>
               <w:rPr>
-                <w:rStyle w:val="Hyperlink"/>
+                <w:rStyle w:val="Hipervnculo"/>
                 <w:noProof/>
               </w:rPr>
               <w:t>2.1.1</w:t>
@@ -1263,7 +1255,7 @@
             </w:r>
             <w:r>
               <w:rPr>
-                <w:rStyle w:val="Hyperlink"/>
+                <w:rStyle w:val="Hipervnculo"/>
                 <w:noProof/>
               </w:rPr>
               <w:t>WMS</w:t>
@@ -1320,7 +1312,7 @@
         </w:p>
         <w:p>
           <w:pPr>
-            <w:pStyle w:val="TOC3"/>
+            <w:pStyle w:val="TDC3"/>
             <w:tabs>
               <w:tab w:val="left" w:pos="1320"/>
               <w:tab w:val="right" w:leader="dot" w:pos="8494"/>
@@ -1332,7 +1324,7 @@
           <w:hyperlink w:anchor="_Toc402120398" w:history="1">
             <w:r>
               <w:rPr>
-                <w:rStyle w:val="Hyperlink"/>
+                <w:rStyle w:val="Hipervnculo"/>
                 <w:noProof/>
               </w:rPr>
               <w:t>2.1.2</w:t>
@@ -1345,7 +1337,7 @@
             </w:r>
             <w:r>
               <w:rPr>
-                <w:rStyle w:val="Hyperlink"/>
+                <w:rStyle w:val="Hipervnculo"/>
                 <w:noProof/>
               </w:rPr>
               <w:t>WFS</w:t>
@@ -1402,7 +1394,7 @@
         </w:p>
         <w:p>
           <w:pPr>
-            <w:pStyle w:val="TOC2"/>
+            <w:pStyle w:val="TDC2"/>
             <w:tabs>
               <w:tab w:val="left" w:pos="880"/>
               <w:tab w:val="right" w:leader="dot" w:pos="8494"/>
@@ -1414,7 +1406,7 @@
           <w:hyperlink w:anchor="_Toc402120399" w:history="1">
             <w:r>
               <w:rPr>
-                <w:rStyle w:val="Hyperlink"/>
+                <w:rStyle w:val="Hipervnculo"/>
                 <w:noProof/>
               </w:rPr>
               <w:t>2.2</w:t>
@@ -1427,7 +1419,7 @@
             </w:r>
             <w:r>
               <w:rPr>
-                <w:rStyle w:val="Hyperlink"/>
+                <w:rStyle w:val="Hipervnculo"/>
                 <w:noProof/>
               </w:rPr>
               <w:t>Estándares SOA</w:t>
@@ -1484,7 +1476,7 @@
         </w:p>
         <w:p>
           <w:pPr>
-            <w:pStyle w:val="TOC3"/>
+            <w:pStyle w:val="TDC3"/>
             <w:tabs>
               <w:tab w:val="left" w:pos="1320"/>
               <w:tab w:val="right" w:leader="dot" w:pos="8494"/>
@@ -1496,7 +1488,7 @@
           <w:hyperlink w:anchor="_Toc402120400" w:history="1">
             <w:r>
               <w:rPr>
-                <w:rStyle w:val="Hyperlink"/>
+                <w:rStyle w:val="Hipervnculo"/>
                 <w:noProof/>
               </w:rPr>
               <w:t>2.2.1</w:t>
@@ -1509,7 +1501,7 @@
             </w:r>
             <w:r>
               <w:rPr>
-                <w:rStyle w:val="Hyperlink"/>
+                <w:rStyle w:val="Hipervnculo"/>
                 <w:noProof/>
               </w:rPr>
               <w:t>SOAP</w:t>
@@ -1566,7 +1558,7 @@
         </w:p>
         <w:p>
           <w:pPr>
-            <w:pStyle w:val="TOC3"/>
+            <w:pStyle w:val="TDC3"/>
             <w:tabs>
               <w:tab w:val="left" w:pos="1320"/>
               <w:tab w:val="right" w:leader="dot" w:pos="8494"/>
@@ -1578,7 +1570,7 @@
           <w:hyperlink w:anchor="_Toc402120401" w:history="1">
             <w:r>
               <w:rPr>
-                <w:rStyle w:val="Hyperlink"/>
+                <w:rStyle w:val="Hipervnculo"/>
                 <w:noProof/>
               </w:rPr>
               <w:t>2.2.2</w:t>
@@ -1591,7 +1583,7 @@
             </w:r>
             <w:r>
               <w:rPr>
-                <w:rStyle w:val="Hyperlink"/>
+                <w:rStyle w:val="Hipervnculo"/>
                 <w:noProof/>
               </w:rPr>
               <w:t>REST</w:t>
@@ -1648,7 +1640,7 @@
         </w:p>
         <w:p>
           <w:pPr>
-            <w:pStyle w:val="TOC3"/>
+            <w:pStyle w:val="TDC3"/>
             <w:tabs>
               <w:tab w:val="left" w:pos="1320"/>
               <w:tab w:val="right" w:leader="dot" w:pos="8494"/>
@@ -1660,7 +1652,7 @@
           <w:hyperlink w:anchor="_Toc402120402" w:history="1">
             <w:r>
               <w:rPr>
-                <w:rStyle w:val="Hyperlink"/>
+                <w:rStyle w:val="Hipervnculo"/>
                 <w:noProof/>
               </w:rPr>
               <w:t>2.2.3</w:t>
@@ -1673,7 +1665,7 @@
             </w:r>
             <w:r>
               <w:rPr>
-                <w:rStyle w:val="Hyperlink"/>
+                <w:rStyle w:val="Hipervnculo"/>
                 <w:noProof/>
               </w:rPr>
               <w:t>WS-SECURITY</w:t>
@@ -1730,7 +1722,7 @@
         </w:p>
         <w:p>
           <w:pPr>
-            <w:pStyle w:val="TOC3"/>
+            <w:pStyle w:val="TDC3"/>
             <w:tabs>
               <w:tab w:val="left" w:pos="1320"/>
               <w:tab w:val="right" w:leader="dot" w:pos="8494"/>
@@ -1742,7 +1734,7 @@
           <w:hyperlink w:anchor="_Toc402120403" w:history="1">
             <w:r>
               <w:rPr>
-                <w:rStyle w:val="Hyperlink"/>
+                <w:rStyle w:val="Hipervnculo"/>
                 <w:noProof/>
               </w:rPr>
               <w:t>2.2.4</w:t>
@@ -1755,7 +1747,7 @@
             </w:r>
             <w:r>
               <w:rPr>
-                <w:rStyle w:val="Hyperlink"/>
+                <w:rStyle w:val="Hipervnculo"/>
                 <w:noProof/>
               </w:rPr>
               <w:t>MTOM</w:t>
@@ -1812,7 +1804,7 @@
         </w:p>
         <w:p>
           <w:pPr>
-            <w:pStyle w:val="TOC2"/>
+            <w:pStyle w:val="TDC2"/>
             <w:tabs>
               <w:tab w:val="left" w:pos="880"/>
               <w:tab w:val="right" w:leader="dot" w:pos="8494"/>
@@ -1824,7 +1816,7 @@
           <w:hyperlink w:anchor="_Toc402120404" w:history="1">
             <w:r>
               <w:rPr>
-                <w:rStyle w:val="Hyperlink"/>
+                <w:rStyle w:val="Hipervnculo"/>
                 <w:noProof/>
               </w:rPr>
               <w:t>2.3</w:t>
@@ -1837,7 +1829,7 @@
             </w:r>
             <w:r>
               <w:rPr>
-                <w:rStyle w:val="Hyperlink"/>
+                <w:rStyle w:val="Hipervnculo"/>
                 <w:noProof/>
               </w:rPr>
               <w:t>Tecnologías y productos estudiados.</w:t>
@@ -1894,7 +1886,7 @@
         </w:p>
         <w:p>
           <w:pPr>
-            <w:pStyle w:val="TOC3"/>
+            <w:pStyle w:val="TDC3"/>
             <w:tabs>
               <w:tab w:val="left" w:pos="1320"/>
               <w:tab w:val="right" w:leader="dot" w:pos="8494"/>
@@ -1906,7 +1898,7 @@
           <w:hyperlink w:anchor="_Toc402120405" w:history="1">
             <w:r>
               <w:rPr>
-                <w:rStyle w:val="Hyperlink"/>
+                <w:rStyle w:val="Hipervnculo"/>
                 <w:noProof/>
               </w:rPr>
               <w:t>2.3.1</w:t>
@@ -1919,7 +1911,7 @@
             </w:r>
             <w:r>
               <w:rPr>
-                <w:rStyle w:val="Hyperlink"/>
+                <w:rStyle w:val="Hipervnculo"/>
                 <w:noProof/>
               </w:rPr>
               <w:t>ESB</w:t>
@@ -1976,7 +1968,7 @@
         </w:p>
         <w:p>
           <w:pPr>
-            <w:pStyle w:val="TOC3"/>
+            <w:pStyle w:val="TDC3"/>
             <w:tabs>
               <w:tab w:val="left" w:pos="1320"/>
               <w:tab w:val="right" w:leader="dot" w:pos="8494"/>
@@ -1988,7 +1980,7 @@
           <w:hyperlink w:anchor="_Toc402120406" w:history="1">
             <w:r>
               <w:rPr>
-                <w:rStyle w:val="Hyperlink"/>
+                <w:rStyle w:val="Hipervnculo"/>
                 <w:noProof/>
               </w:rPr>
               <w:t>2.3.2</w:t>
@@ -2001,7 +1993,7 @@
             </w:r>
             <w:r>
               <w:rPr>
-                <w:rStyle w:val="Hyperlink"/>
+                <w:rStyle w:val="Hipervnculo"/>
                 <w:noProof/>
               </w:rPr>
               <w:t>Servidores geográficos</w:t>
@@ -2058,7 +2050,7 @@
         </w:p>
         <w:p>
           <w:pPr>
-            <w:pStyle w:val="TOC2"/>
+            <w:pStyle w:val="TDC2"/>
             <w:tabs>
               <w:tab w:val="left" w:pos="880"/>
               <w:tab w:val="right" w:leader="dot" w:pos="8494"/>
@@ -2070,7 +2062,7 @@
           <w:hyperlink w:anchor="_Toc402120407" w:history="1">
             <w:r>
               <w:rPr>
-                <w:rStyle w:val="Hyperlink"/>
+                <w:rStyle w:val="Hipervnculo"/>
                 <w:noProof/>
               </w:rPr>
               <w:t>2.4</w:t>
@@ -2083,7 +2075,7 @@
             </w:r>
             <w:r>
               <w:rPr>
-                <w:rStyle w:val="Hyperlink"/>
+                <w:rStyle w:val="Hipervnculo"/>
                 <w:noProof/>
               </w:rPr>
               <w:t>Plataforma de eGob de Uruguay</w:t>
@@ -2140,7 +2132,7 @@
         </w:p>
         <w:p>
           <w:pPr>
-            <w:pStyle w:val="TOC3"/>
+            <w:pStyle w:val="TDC3"/>
             <w:tabs>
               <w:tab w:val="left" w:pos="1320"/>
               <w:tab w:val="right" w:leader="dot" w:pos="8494"/>
@@ -2152,7 +2144,7 @@
           <w:hyperlink w:anchor="_Toc402120408" w:history="1">
             <w:r>
               <w:rPr>
-                <w:rStyle w:val="Hyperlink"/>
+                <w:rStyle w:val="Hipervnculo"/>
                 <w:noProof/>
               </w:rPr>
               <w:t>2.4.1</w:t>
@@ -2165,7 +2157,7 @@
             </w:r>
             <w:r>
               <w:rPr>
-                <w:rStyle w:val="Hyperlink"/>
+                <w:rStyle w:val="Hipervnculo"/>
                 <w:noProof/>
               </w:rPr>
               <w:t>Plataforma de Interoperabilidad</w:t>
@@ -2222,7 +2214,7 @@
         </w:p>
         <w:p>
           <w:pPr>
-            <w:pStyle w:val="TOC1"/>
+            <w:pStyle w:val="TDC1"/>
             <w:tabs>
               <w:tab w:val="left" w:pos="440"/>
             </w:tabs>
@@ -2234,7 +2226,7 @@
           <w:hyperlink w:anchor="_Toc402120409" w:history="1">
             <w:r>
               <w:rPr>
-                <w:rStyle w:val="Hyperlink"/>
+                <w:rStyle w:val="Hipervnculo"/>
                 <w:noProof/>
               </w:rPr>
               <w:t>3</w:t>
@@ -2248,7 +2240,7 @@
             </w:r>
             <w:r>
               <w:rPr>
-                <w:rStyle w:val="Hyperlink"/>
+                <w:rStyle w:val="Hipervnculo"/>
                 <w:noProof/>
               </w:rPr>
               <w:t>Análisis y arquitectura</w:t>
@@ -2305,7 +2297,7 @@
         </w:p>
         <w:p>
           <w:pPr>
-            <w:pStyle w:val="TOC2"/>
+            <w:pStyle w:val="TDC2"/>
             <w:tabs>
               <w:tab w:val="left" w:pos="880"/>
               <w:tab w:val="right" w:leader="dot" w:pos="8494"/>
@@ -2317,7 +2309,7 @@
           <w:hyperlink w:anchor="_Toc402120410" w:history="1">
             <w:r>
               <w:rPr>
-                <w:rStyle w:val="Hyperlink"/>
+                <w:rStyle w:val="Hipervnculo"/>
                 <w:noProof/>
               </w:rPr>
               <w:t>3.1</w:t>
@@ -2330,7 +2322,7 @@
             </w:r>
             <w:r>
               <w:rPr>
-                <w:rStyle w:val="Hyperlink"/>
+                <w:rStyle w:val="Hipervnculo"/>
                 <w:noProof/>
               </w:rPr>
               <w:t>Escenarios propuestos en la tesis</w:t>
@@ -2387,7 +2379,7 @@
         </w:p>
         <w:p>
           <w:pPr>
-            <w:pStyle w:val="TOC2"/>
+            <w:pStyle w:val="TDC2"/>
             <w:tabs>
               <w:tab w:val="left" w:pos="880"/>
               <w:tab w:val="right" w:leader="dot" w:pos="8494"/>
@@ -2399,7 +2391,7 @@
           <w:hyperlink w:anchor="_Toc402120411" w:history="1">
             <w:r>
               <w:rPr>
-                <w:rStyle w:val="Hyperlink"/>
+                <w:rStyle w:val="Hipervnculo"/>
                 <w:noProof/>
               </w:rPr>
               <w:t>3.2</w:t>
@@ -2412,7 +2404,7 @@
             </w:r>
             <w:r>
               <w:rPr>
-                <w:rStyle w:val="Hyperlink"/>
+                <w:rStyle w:val="Hipervnculo"/>
                 <w:noProof/>
               </w:rPr>
               <w:t>Solución propuesta en la tesis</w:t>
@@ -2469,7 +2461,7 @@
         </w:p>
         <w:p>
           <w:pPr>
-            <w:pStyle w:val="TOC2"/>
+            <w:pStyle w:val="TDC2"/>
             <w:tabs>
               <w:tab w:val="left" w:pos="880"/>
               <w:tab w:val="right" w:leader="dot" w:pos="8494"/>
@@ -2481,7 +2473,7 @@
           <w:hyperlink w:anchor="_Toc402120412" w:history="1">
             <w:r>
               <w:rPr>
-                <w:rStyle w:val="Hyperlink"/>
+                <w:rStyle w:val="Hipervnculo"/>
                 <w:noProof/>
               </w:rPr>
               <w:t>3.3</w:t>
@@ -2494,7 +2486,7 @@
             </w:r>
             <w:r>
               <w:rPr>
-                <w:rStyle w:val="Hyperlink"/>
+                <w:rStyle w:val="Hipervnculo"/>
                 <w:noProof/>
               </w:rPr>
               <w:t>Casos de usos</w:t>
@@ -2551,7 +2543,7 @@
         </w:p>
         <w:p>
           <w:pPr>
-            <w:pStyle w:val="TOC2"/>
+            <w:pStyle w:val="TDC2"/>
             <w:tabs>
               <w:tab w:val="left" w:pos="880"/>
               <w:tab w:val="right" w:leader="dot" w:pos="8494"/>
@@ -2563,7 +2555,7 @@
           <w:hyperlink w:anchor="_Toc402120413" w:history="1">
             <w:r>
               <w:rPr>
-                <w:rStyle w:val="Hyperlink"/>
+                <w:rStyle w:val="Hipervnculo"/>
                 <w:noProof/>
               </w:rPr>
               <w:t>3.4</w:t>
@@ -2576,7 +2568,7 @@
             </w:r>
             <w:r>
               <w:rPr>
-                <w:rStyle w:val="Hyperlink"/>
+                <w:rStyle w:val="Hipervnculo"/>
                 <w:noProof/>
               </w:rPr>
               <w:t>Decisiones de arquitectura</w:t>
@@ -2633,7 +2625,7 @@
         </w:p>
         <w:p>
           <w:pPr>
-            <w:pStyle w:val="TOC3"/>
+            <w:pStyle w:val="TDC3"/>
             <w:tabs>
               <w:tab w:val="left" w:pos="1320"/>
               <w:tab w:val="right" w:leader="dot" w:pos="8494"/>
@@ -2645,7 +2637,7 @@
           <w:hyperlink w:anchor="_Toc402120414" w:history="1">
             <w:r>
               <w:rPr>
-                <w:rStyle w:val="Hyperlink"/>
+                <w:rStyle w:val="Hipervnculo"/>
                 <w:noProof/>
               </w:rPr>
               <w:t>3.4.1</w:t>
@@ -2658,7 +2650,7 @@
             </w:r>
             <w:r>
               <w:rPr>
-                <w:rStyle w:val="Hyperlink"/>
+                <w:rStyle w:val="Hipervnculo"/>
                 <w:noProof/>
               </w:rPr>
               <w:t>Configuración de los ctps y pge</w:t>
@@ -2715,7 +2707,7 @@
         </w:p>
         <w:p>
           <w:pPr>
-            <w:pStyle w:val="TOC1"/>
+            <w:pStyle w:val="TDC1"/>
             <w:tabs>
               <w:tab w:val="left" w:pos="440"/>
             </w:tabs>
@@ -2727,7 +2719,7 @@
           <w:hyperlink w:anchor="_Toc402120415" w:history="1">
             <w:r>
               <w:rPr>
-                <w:rStyle w:val="Hyperlink"/>
+                <w:rStyle w:val="Hipervnculo"/>
                 <w:noProof/>
               </w:rPr>
               <w:t>4</w:t>
@@ -2741,7 +2733,7 @@
             </w:r>
             <w:r>
               <w:rPr>
-                <w:rStyle w:val="Hyperlink"/>
+                <w:rStyle w:val="Hipervnculo"/>
                 <w:noProof/>
               </w:rPr>
               <w:t>Diseño e implementación</w:t>
@@ -2798,7 +2790,7 @@
         </w:p>
         <w:p>
           <w:pPr>
-            <w:pStyle w:val="TOC2"/>
+            <w:pStyle w:val="TDC2"/>
             <w:tabs>
               <w:tab w:val="left" w:pos="880"/>
               <w:tab w:val="right" w:leader="dot" w:pos="8494"/>
@@ -2810,7 +2802,7 @@
           <w:hyperlink w:anchor="_Toc402120416" w:history="1">
             <w:r>
               <w:rPr>
-                <w:rStyle w:val="Hyperlink"/>
+                <w:rStyle w:val="Hipervnculo"/>
                 <w:noProof/>
               </w:rPr>
               <w:t>4.1</w:t>
@@ -2823,7 +2815,7 @@
             </w:r>
             <w:r>
               <w:rPr>
-                <w:rStyle w:val="Hyperlink"/>
+                <w:rStyle w:val="Hipervnculo"/>
                 <w:noProof/>
               </w:rPr>
               <w:t>Arquitectura</w:t>
@@ -2880,7 +2872,7 @@
         </w:p>
         <w:p>
           <w:pPr>
-            <w:pStyle w:val="TOC3"/>
+            <w:pStyle w:val="TDC3"/>
             <w:tabs>
               <w:tab w:val="left" w:pos="1320"/>
               <w:tab w:val="right" w:leader="dot" w:pos="8494"/>
@@ -2892,7 +2884,7 @@
           <w:hyperlink w:anchor="_Toc402120417" w:history="1">
             <w:r>
               <w:rPr>
-                <w:rStyle w:val="Hyperlink"/>
+                <w:rStyle w:val="Hipervnculo"/>
                 <w:noProof/>
               </w:rPr>
               <w:t>4.1.1</w:t>
@@ -2905,7 +2897,7 @@
             </w:r>
             <w:r>
               <w:rPr>
-                <w:rStyle w:val="Hyperlink"/>
+                <w:rStyle w:val="Hipervnculo"/>
                 <w:noProof/>
               </w:rPr>
               <w:t>Diagramas de actividad</w:t>
@@ -2962,7 +2954,7 @@
         </w:p>
         <w:p>
           <w:pPr>
-            <w:pStyle w:val="TOC2"/>
+            <w:pStyle w:val="TDC2"/>
             <w:tabs>
               <w:tab w:val="left" w:pos="880"/>
               <w:tab w:val="right" w:leader="dot" w:pos="8494"/>
@@ -2974,7 +2966,7 @@
           <w:hyperlink w:anchor="_Toc402120418" w:history="1">
             <w:r>
               <w:rPr>
-                <w:rStyle w:val="Hyperlink"/>
+                <w:rStyle w:val="Hipervnculo"/>
                 <w:noProof/>
               </w:rPr>
               <w:t>4.2</w:t>
@@ -2987,7 +2979,7 @@
             </w:r>
             <w:r>
               <w:rPr>
-                <w:rStyle w:val="Hyperlink"/>
+                <w:rStyle w:val="Hipervnculo"/>
                 <w:noProof/>
               </w:rPr>
               <w:t>Implementación, diagrama de componentes, productos utilizados</w:t>
@@ -3044,7 +3036,7 @@
         </w:p>
         <w:p>
           <w:pPr>
-            <w:pStyle w:val="TOC1"/>
+            <w:pStyle w:val="TDC1"/>
             <w:tabs>
               <w:tab w:val="left" w:pos="440"/>
             </w:tabs>
@@ -3056,7 +3048,7 @@
           <w:hyperlink w:anchor="_Toc402120419" w:history="1">
             <w:r>
               <w:rPr>
-                <w:rStyle w:val="Hyperlink"/>
+                <w:rStyle w:val="Hipervnculo"/>
                 <w:noProof/>
               </w:rPr>
               <w:t>5</w:t>
@@ -3070,7 +3062,7 @@
             </w:r>
             <w:r>
               <w:rPr>
-                <w:rStyle w:val="Hyperlink"/>
+                <w:rStyle w:val="Hipervnculo"/>
                 <w:noProof/>
               </w:rPr>
               <w:t>Caso de Estudio</w:t>
@@ -3127,7 +3119,7 @@
         </w:p>
         <w:p>
           <w:pPr>
-            <w:pStyle w:val="TOC2"/>
+            <w:pStyle w:val="TDC2"/>
             <w:tabs>
               <w:tab w:val="left" w:pos="880"/>
               <w:tab w:val="right" w:leader="dot" w:pos="8494"/>
@@ -3139,7 +3131,7 @@
           <w:hyperlink w:anchor="_Toc402120420" w:history="1">
             <w:r>
               <w:rPr>
-                <w:rStyle w:val="Hyperlink"/>
+                <w:rStyle w:val="Hipervnculo"/>
                 <w:noProof/>
               </w:rPr>
               <w:t>5.1</w:t>
@@ -3152,7 +3144,7 @@
             </w:r>
             <w:r>
               <w:rPr>
-                <w:rStyle w:val="Hyperlink"/>
+                <w:rStyle w:val="Hipervnculo"/>
                 <w:noProof/>
               </w:rPr>
               <w:t>Plataforma de Middleware</w:t>
@@ -3209,7 +3201,7 @@
         </w:p>
         <w:p>
           <w:pPr>
-            <w:pStyle w:val="TOC3"/>
+            <w:pStyle w:val="TDC3"/>
             <w:tabs>
               <w:tab w:val="left" w:pos="1320"/>
               <w:tab w:val="right" w:leader="dot" w:pos="8494"/>
@@ -3221,7 +3213,7 @@
           <w:hyperlink w:anchor="_Toc402120421" w:history="1">
             <w:r>
               <w:rPr>
-                <w:rStyle w:val="Hyperlink"/>
+                <w:rStyle w:val="Hipervnculo"/>
                 <w:noProof/>
               </w:rPr>
               <w:t>5.1.1</w:t>
@@ -3234,7 +3226,7 @@
             </w:r>
             <w:r>
               <w:rPr>
-                <w:rStyle w:val="Hyperlink"/>
+                <w:rStyle w:val="Hipervnculo"/>
                 <w:noProof/>
               </w:rPr>
               <w:t>Componentes de la Plataforma de Middleware</w:t>
@@ -3291,7 +3283,7 @@
         </w:p>
         <w:p>
           <w:pPr>
-            <w:pStyle w:val="TOC2"/>
+            <w:pStyle w:val="TDC2"/>
             <w:tabs>
               <w:tab w:val="left" w:pos="880"/>
               <w:tab w:val="right" w:leader="dot" w:pos="8494"/>
@@ -3303,7 +3295,7 @@
           <w:hyperlink w:anchor="_Toc402120422" w:history="1">
             <w:r>
               <w:rPr>
-                <w:rStyle w:val="Hyperlink"/>
+                <w:rStyle w:val="Hipervnculo"/>
                 <w:noProof/>
               </w:rPr>
               <w:t>5.2</w:t>
@@ -3316,7 +3308,7 @@
             </w:r>
             <w:r>
               <w:rPr>
-                <w:rStyle w:val="Hyperlink"/>
+                <w:rStyle w:val="Hipervnculo"/>
                 <w:noProof/>
               </w:rPr>
               <w:t>Sistema de Seguridad</w:t>
@@ -3373,7 +3365,7 @@
         </w:p>
         <w:p>
           <w:pPr>
-            <w:pStyle w:val="TOC3"/>
+            <w:pStyle w:val="TDC3"/>
             <w:tabs>
               <w:tab w:val="left" w:pos="1320"/>
               <w:tab w:val="right" w:leader="dot" w:pos="8494"/>
@@ -3385,7 +3377,7 @@
           <w:hyperlink w:anchor="_Toc402120423" w:history="1">
             <w:r>
               <w:rPr>
-                <w:rStyle w:val="Hyperlink"/>
+                <w:rStyle w:val="Hipervnculo"/>
                 <w:noProof/>
               </w:rPr>
               <w:t>5.2.1</w:t>
@@ -3398,7 +3390,7 @@
             </w:r>
             <w:r>
               <w:rPr>
-                <w:rStyle w:val="Hyperlink"/>
+                <w:rStyle w:val="Hipervnculo"/>
                 <w:noProof/>
               </w:rPr>
               <w:t>Componentes del Sistema de Seguridad</w:t>
@@ -3455,7 +3447,7 @@
         </w:p>
         <w:p>
           <w:pPr>
-            <w:pStyle w:val="TOC1"/>
+            <w:pStyle w:val="TDC1"/>
             <w:tabs>
               <w:tab w:val="left" w:pos="440"/>
             </w:tabs>
@@ -3467,7 +3459,7 @@
           <w:hyperlink w:anchor="_Toc402120424" w:history="1">
             <w:r>
               <w:rPr>
-                <w:rStyle w:val="Hyperlink"/>
+                <w:rStyle w:val="Hipervnculo"/>
                 <w:noProof/>
               </w:rPr>
               <w:t>6</w:t>
@@ -3481,7 +3473,7 @@
             </w:r>
             <w:r>
               <w:rPr>
-                <w:rStyle w:val="Hyperlink"/>
+                <w:rStyle w:val="Hipervnculo"/>
                 <w:noProof/>
               </w:rPr>
               <w:t>Conclusiones y trabajo a futuro</w:t>
@@ -3538,7 +3530,7 @@
         </w:p>
         <w:p>
           <w:pPr>
-            <w:pStyle w:val="TOC1"/>
+            <w:pStyle w:val="TDC1"/>
             <w:tabs>
               <w:tab w:val="left" w:pos="440"/>
             </w:tabs>
@@ -3550,7 +3542,7 @@
           <w:hyperlink w:anchor="_Toc402120425" w:history="1">
             <w:r>
               <w:rPr>
-                <w:rStyle w:val="Hyperlink"/>
+                <w:rStyle w:val="Hipervnculo"/>
                 <w:noProof/>
               </w:rPr>
               <w:t>7</w:t>
@@ -3564,7 +3556,7 @@
             </w:r>
             <w:r>
               <w:rPr>
-                <w:rStyle w:val="Hyperlink"/>
+                <w:rStyle w:val="Hipervnculo"/>
                 <w:noProof/>
               </w:rPr>
               <w:t>Referencias</w:t>
@@ -3649,19 +3641,19 @@
     </w:p>
     <w:p>
       <w:pPr>
-        <w:pStyle w:val="Heading1"/>
-      </w:pPr>
-      <w:bookmarkStart w:id="0" w:name="_Toc386832128"/>
-      <w:bookmarkStart w:id="1" w:name="_Toc402120388"/>
+        <w:pStyle w:val="Ttulo1"/>
+      </w:pPr>
+      <w:bookmarkStart w:id="0" w:name="_Toc402120388"/>
+      <w:bookmarkStart w:id="1" w:name="_Toc386832128"/>
       <w:r>
         <w:lastRenderedPageBreak/>
         <w:t>Introducción</w:t>
       </w:r>
-      <w:bookmarkEnd w:id="1"/>
-    </w:p>
-    <w:p>
-      <w:pPr>
-        <w:pStyle w:val="Heading2"/>
+      <w:bookmarkEnd w:id="0"/>
+    </w:p>
+    <w:p>
+      <w:pPr>
+        <w:pStyle w:val="Ttulo2"/>
       </w:pPr>
       <w:bookmarkStart w:id="2" w:name="_Toc402120389"/>
       <w:r>
@@ -3721,26 +3713,12 @@
         <w:rPr>
           <w:i/>
         </w:rPr>
-        <w:t>l uso de las tecnologías de la información y comunicación (</w:t>
-      </w:r>
-      <w:proofErr w:type="spellStart"/>
+        <w:t>l uso de las tecnologías de la información y comunicación (TIC’s), particularmente la Internet, como una herramienta para alcanzar un mejor gobierno"</w:t>
+      </w:r>
       <w:r>
         <w:rPr>
           <w:i/>
         </w:rPr>
-        <w:t>TIC’s</w:t>
-      </w:r>
-      <w:proofErr w:type="spellEnd"/>
-      <w:r>
-        <w:rPr>
-          <w:i/>
-        </w:rPr>
-        <w:t>), particularmente la Internet, como una herramienta para alcanzar un mejor gobierno"</w:t>
-      </w:r>
-      <w:r>
-        <w:rPr>
-          <w:i/>
-        </w:rPr>
         <w:t xml:space="preserve"> </w:t>
       </w:r>
       <w:r>
@@ -3872,29 +3850,13 @@
         <w:jc w:val="both"/>
       </w:pPr>
       <w:r>
-        <w:t xml:space="preserve">A pesar de los avances en las </w:t>
-      </w:r>
-      <w:proofErr w:type="spellStart"/>
-      <w:r>
-        <w:t>TIC's</w:t>
-      </w:r>
-      <w:proofErr w:type="spellEnd"/>
-      <w:r>
-        <w:t xml:space="preserve"> la integración entre los servicios de información geográfica y las plataformas de gobierno electrónico presentan algunas </w:t>
+        <w:t xml:space="preserve">A pesar de los avances en las TIC's la integración entre los servicios de información geográfica y las plataformas de gobierno electrónico presentan algunas </w:t>
       </w:r>
       <w:r>
         <w:t>dificultades</w:t>
       </w:r>
       <w:r>
-        <w:t xml:space="preserve"> debido a que las plataformas se basan generalmente en Web </w:t>
-      </w:r>
-      <w:proofErr w:type="spellStart"/>
-      <w:r>
-        <w:t>Services</w:t>
-      </w:r>
-      <w:proofErr w:type="spellEnd"/>
-      <w:r>
-        <w:t xml:space="preserve"> y SOAP lo cual presenta incompatibilidades en los GIS y sus servicios </w:t>
+        <w:t xml:space="preserve"> debido a que las plataformas se basan generalmente en Web Services y SOAP lo cual presenta incompatibilidades en los GIS y sus servicios </w:t>
       </w:r>
       <w:r>
         <w:t>vía</w:t>
@@ -3975,7 +3937,7 @@
     </w:p>
     <w:p>
       <w:pPr>
-        <w:pStyle w:val="Heading2"/>
+        <w:pStyle w:val="Ttulo2"/>
         <w:jc w:val="both"/>
       </w:pPr>
       <w:bookmarkStart w:id="3" w:name="_Toc402120390"/>
@@ -3992,15 +3954,7 @@
         <w:t xml:space="preserve">El objetivo principal que plantea el proyecto es </w:t>
       </w:r>
       <w:r>
-        <w:t xml:space="preserve">diseñar e implementar la arquitectura propuesta para la integración de Web </w:t>
-      </w:r>
-      <w:proofErr w:type="spellStart"/>
-      <w:r>
-        <w:t>Services</w:t>
-      </w:r>
-      <w:proofErr w:type="spellEnd"/>
-      <w:r>
-        <w:t xml:space="preserve"> Geográficos en Plataformas de Gobierno El</w:t>
+        <w:t>diseñar e implementar la arquitectura propuesta para la integración de Web Services Geográficos en Plataformas de Gobierno El</w:t>
       </w:r>
       <w:r>
         <w:t xml:space="preserve">ectrónico, tomando en cuenta </w:t>
@@ -4057,15 +4011,7 @@
         <w:t>i</w:t>
       </w:r>
       <w:r>
-        <w:t xml:space="preserve">ntegración de Web </w:t>
-      </w:r>
-      <w:proofErr w:type="spellStart"/>
-      <w:r>
-        <w:t>Services</w:t>
-      </w:r>
-      <w:proofErr w:type="spellEnd"/>
-      <w:r>
-        <w:t xml:space="preserve"> Geográficos en Plataformas de Gobierno Electrónico</w:t>
+        <w:t>ntegración de Web Services Geográficos en Plataformas de Gobierno Electrónico</w:t>
       </w:r>
       <w:r>
         <w:t xml:space="preserve">, </w:t>
@@ -4099,7 +4045,7 @@
     </w:p>
     <w:p>
       <w:pPr>
-        <w:pStyle w:val="Heading2"/>
+        <w:pStyle w:val="Ttulo2"/>
         <w:jc w:val="both"/>
       </w:pPr>
       <w:bookmarkStart w:id="4" w:name="_Toc402120391"/>
@@ -4113,15 +4059,7 @@
         <w:jc w:val="both"/>
       </w:pPr>
       <w:r>
-        <w:t xml:space="preserve">Se espera que al finalizar el proyecto, se tenga un prototipo de la arquitectura para Integración de Web </w:t>
-      </w:r>
-      <w:proofErr w:type="spellStart"/>
-      <w:r>
-        <w:t>Services</w:t>
-      </w:r>
-      <w:proofErr w:type="spellEnd"/>
-      <w:r>
-        <w:t xml:space="preserve"> Geográficos en Plataformas de Gobierno Electrónico con los mecanismos de transformaciones implementados para cubrir la mayor cantidad de escenarios de aplicación posibles</w:t>
+        <w:t>Se espera que al finalizar el proyecto, se tenga un prototipo de la arquitectura para Integración de Web Services Geográficos en Plataformas de Gobierno Electrónico con los mecanismos de transformaciones implementados para cubrir la mayor cantidad de escenarios de aplicación posibles</w:t>
       </w:r>
       <w:r>
         <w:t xml:space="preserve"> y</w:t>
@@ -4149,7 +4087,7 @@
     </w:p>
     <w:p>
       <w:pPr>
-        <w:pStyle w:val="Heading2"/>
+        <w:pStyle w:val="Ttulo2"/>
         <w:jc w:val="both"/>
       </w:pPr>
       <w:bookmarkStart w:id="5" w:name="_Toc402120392"/>
@@ -4165,7 +4103,7 @@
     </w:p>
     <w:p>
       <w:pPr>
-        <w:pStyle w:val="Heading2"/>
+        <w:pStyle w:val="Ttulo2"/>
         <w:jc w:val="both"/>
       </w:pPr>
       <w:bookmarkStart w:id="6" w:name="_Toc402120393"/>
@@ -4181,7 +4119,7 @@
     </w:p>
     <w:p>
       <w:pPr>
-        <w:pStyle w:val="Heading2"/>
+        <w:pStyle w:val="Ttulo2"/>
         <w:jc w:val="both"/>
       </w:pPr>
       <w:bookmarkStart w:id="7" w:name="_Toc402120394"/>
@@ -4212,7 +4150,7 @@
     </w:p>
     <w:p>
       <w:pPr>
-        <w:pStyle w:val="Heading1"/>
+        <w:pStyle w:val="Ttulo1"/>
         <w:jc w:val="both"/>
       </w:pPr>
       <w:bookmarkStart w:id="8" w:name="_Toc402120395"/>
@@ -4220,7 +4158,7 @@
         <w:lastRenderedPageBreak/>
         <w:t>Marco de trabajo.</w:t>
       </w:r>
-      <w:bookmarkEnd w:id="0"/>
+      <w:bookmarkEnd w:id="1"/>
       <w:bookmarkEnd w:id="8"/>
     </w:p>
     <w:p>
@@ -4239,20 +4177,12 @@
     </w:p>
     <w:p>
       <w:pPr>
-        <w:pStyle w:val="Heading2"/>
+        <w:pStyle w:val="Ttulo2"/>
         <w:jc w:val="both"/>
       </w:pPr>
       <w:bookmarkStart w:id="9" w:name="_Toc402120396"/>
       <w:r>
-        <w:t xml:space="preserve">Web </w:t>
-      </w:r>
-      <w:proofErr w:type="spellStart"/>
-      <w:r>
-        <w:t>Services</w:t>
-      </w:r>
-      <w:proofErr w:type="spellEnd"/>
-      <w:r>
-        <w:t xml:space="preserve"> Geográficos</w:t>
+        <w:t>Web Services Geográficos</w:t>
       </w:r>
       <w:bookmarkEnd w:id="9"/>
     </w:p>
@@ -4261,302 +4191,186 @@
         <w:jc w:val="both"/>
       </w:pPr>
       <w:r>
-        <w:t xml:space="preserve">Open </w:t>
-      </w:r>
-      <w:proofErr w:type="spellStart"/>
-      <w:r>
-        <w:t>Geospatial</w:t>
-      </w:r>
-      <w:proofErr w:type="spellEnd"/>
+        <w:t>Open Geospatial Consortium (OGC) [3] es la organización que propone los estándares de Web Services Geográficos, los cuales están agrupados bajo el nombre OWS.</w:t>
+      </w:r>
+    </w:p>
+    <w:p>
+      <w:pPr>
+        <w:jc w:val="both"/>
+      </w:pPr>
+      <w:r>
+        <w:t xml:space="preserve">Las siguientes descripciones de los protocolos </w:t>
+      </w:r>
+      <w:r>
+        <w:t xml:space="preserve">Web Map Service </w:t>
+      </w:r>
+      <w:r>
+        <w:t xml:space="preserve">(WMS) y </w:t>
+      </w:r>
+      <w:r>
+        <w:t>Web Feature Service</w:t>
+      </w:r>
+      <w:r>
+        <w:t xml:space="preserve"> (WFS) se arman a partir de la conjunción de [4], [5], [6], y [7].</w:t>
+      </w:r>
+    </w:p>
+    <w:p>
+      <w:pPr>
+        <w:pStyle w:val="Ttulo3"/>
+        <w:jc w:val="both"/>
+      </w:pPr>
+      <w:bookmarkStart w:id="10" w:name="_Toc402120397"/>
+      <w:r>
+        <w:t>WMS</w:t>
+      </w:r>
+      <w:bookmarkEnd w:id="10"/>
+    </w:p>
+    <w:p>
+      <w:pPr>
+        <w:jc w:val="both"/>
+      </w:pPr>
+      <w:r>
+        <w:t xml:space="preserve">WMS [4] es un estándar que define un protocolo para obtener mapas dinámicos, </w:t>
+      </w:r>
+      <w:r>
+        <w:t>de datos referenciados espacialmente</w:t>
+      </w:r>
+      <w:r>
+        <w:t xml:space="preserve"> a partir de información geográfica distribuida. El mapa que se obtiene para </w:t>
+      </w:r>
+      <w:r>
+        <w:t>representa</w:t>
+      </w:r>
+      <w:r>
+        <w:t>r</w:t>
+      </w:r>
+      <w:r>
+        <w:t xml:space="preserve"> la información geográfica</w:t>
+      </w:r>
+      <w:r>
+        <w:t xml:space="preserve"> es un archivo de imagen en formato </w:t>
+      </w:r>
+      <w:r>
+        <w:t>PNG, GIF o JPEG, o en ocasiones como elementos gráficos basados en</w:t>
+      </w:r>
+      <w:r>
+        <w:t xml:space="preserve"> las especificaciones</w:t>
+      </w:r>
       <w:r>
         <w:t xml:space="preserve"> </w:t>
       </w:r>
-      <w:proofErr w:type="spellStart"/>
-      <w:r>
-        <w:t>Consortium</w:t>
-      </w:r>
-      <w:proofErr w:type="spellEnd"/>
-      <w:r>
-        <w:t xml:space="preserve"> (OGC) [3] es la organización que propone los estándares de Web </w:t>
-      </w:r>
-      <w:proofErr w:type="spellStart"/>
-      <w:r>
-        <w:t>Services</w:t>
-      </w:r>
-      <w:proofErr w:type="spellEnd"/>
-      <w:r>
-        <w:t xml:space="preserve"> Geográficos, los cuales están agrupados bajo el nombre OWS.</w:t>
-      </w:r>
-    </w:p>
-    <w:p>
-      <w:pPr>
-        <w:jc w:val="both"/>
-      </w:pPr>
-      <w:r>
-        <w:t xml:space="preserve">Las siguientes descripciones de los protocolos </w:t>
-      </w:r>
-      <w:r>
-        <w:t xml:space="preserve">Web </w:t>
-      </w:r>
-      <w:proofErr w:type="spellStart"/>
-      <w:r>
-        <w:t>Map</w:t>
-      </w:r>
-      <w:proofErr w:type="spellEnd"/>
+      <w:r>
+        <w:t>Scalable Vector Graphics</w:t>
+      </w:r>
+      <w:r>
+        <w:t xml:space="preserve"> (SVG) o </w:t>
+      </w:r>
+      <w:r>
+        <w:t>Web Computer Graphics Metafile</w:t>
+      </w:r>
+      <w:r>
+        <w:t xml:space="preserve"> (</w:t>
+      </w:r>
+      <w:r>
+        <w:t>WebCGM</w:t>
+      </w:r>
+      <w:r>
+        <w:t>)</w:t>
+      </w:r>
+      <w:r>
+        <w:t>.</w:t>
+      </w:r>
       <w:r>
         <w:t xml:space="preserve"> </w:t>
       </w:r>
-      <w:proofErr w:type="spellStart"/>
-      <w:r>
-        <w:t>Service</w:t>
-      </w:r>
-      <w:proofErr w:type="spellEnd"/>
+    </w:p>
+    <w:p>
+      <w:pPr>
+        <w:jc w:val="both"/>
+      </w:pPr>
+      <w:r>
+        <w:t xml:space="preserve">WMS </w:t>
+      </w:r>
+      <w:r>
+        <w:t>define tres operaciones</w:t>
+      </w:r>
+      <w:r>
+        <w:t xml:space="preserve"> para publicar datos geográficos</w:t>
+      </w:r>
+      <w:r>
+        <w:t xml:space="preserve">: </w:t>
+      </w:r>
+    </w:p>
+    <w:p>
+      <w:pPr>
+        <w:jc w:val="both"/>
+      </w:pPr>
+      <w:r>
+        <w:rPr>
+          <w:b/>
+        </w:rPr>
+        <w:t>getCapabilities:</w:t>
+      </w:r>
+      <w:r>
+        <w:t xml:space="preserve"> D</w:t>
+      </w:r>
+      <w:r>
+        <w:t xml:space="preserve">evuelve </w:t>
+      </w:r>
+      <w:r>
+        <w:t xml:space="preserve">los </w:t>
+      </w:r>
+      <w:r>
+        <w:t>metadatos</w:t>
+      </w:r>
+      <w:r>
+        <w:t xml:space="preserve"> del </w:t>
+      </w:r>
+      <w:r>
+        <w:t>servicio</w:t>
+      </w:r>
+      <w:r>
+        <w:t>, tales como, formatos que soporta, datos que posee, información de los valores admitidos de los parámetros, etc.</w:t>
+      </w:r>
+    </w:p>
+    <w:p>
+      <w:pPr>
+        <w:jc w:val="both"/>
+      </w:pPr>
+      <w:r>
+        <w:rPr>
+          <w:b/>
+        </w:rPr>
+        <w:t>getMap:</w:t>
+      </w:r>
       <w:r>
         <w:t xml:space="preserve"> </w:t>
       </w:r>
       <w:r>
-        <w:t xml:space="preserve">(WMS) y </w:t>
-      </w:r>
-      <w:r>
-        <w:t xml:space="preserve">Web </w:t>
-      </w:r>
-      <w:proofErr w:type="spellStart"/>
-      <w:r>
-        <w:t>Feature</w:t>
-      </w:r>
-      <w:proofErr w:type="spellEnd"/>
+        <w:t>Devuelve un mapa geográfico</w:t>
+      </w:r>
       <w:r>
         <w:t xml:space="preserve"> </w:t>
       </w:r>
-      <w:proofErr w:type="spellStart"/>
-      <w:r>
-        <w:t>Service</w:t>
-      </w:r>
-      <w:proofErr w:type="spellEnd"/>
-      <w:r>
-        <w:t xml:space="preserve"> (WFS) se arman a partir de la conjunción de [4], [5], [6], y [7].</w:t>
-      </w:r>
-    </w:p>
-    <w:p>
-      <w:pPr>
-        <w:pStyle w:val="Heading3"/>
-        <w:jc w:val="both"/>
-      </w:pPr>
-      <w:bookmarkStart w:id="10" w:name="_Toc402120397"/>
-      <w:r>
-        <w:t>WMS</w:t>
-      </w:r>
-      <w:bookmarkEnd w:id="10"/>
-    </w:p>
-    <w:p>
-      <w:pPr>
-        <w:jc w:val="both"/>
-      </w:pPr>
-      <w:r>
-        <w:t xml:space="preserve">WMS [4] es un estándar que define un protocolo para obtener mapas dinámicos, </w:t>
-      </w:r>
-      <w:r>
-        <w:t>de datos referenciados espacialmente</w:t>
-      </w:r>
-      <w:r>
-        <w:t xml:space="preserve"> a partir de información geográfica distribuida. El mapa que se obtiene para </w:t>
-      </w:r>
-      <w:r>
-        <w:t>representa</w:t>
-      </w:r>
-      <w:r>
-        <w:t>r</w:t>
-      </w:r>
-      <w:r>
-        <w:t xml:space="preserve"> la información geográfica</w:t>
-      </w:r>
-      <w:r>
-        <w:t xml:space="preserve"> es un archivo de imagen en formato </w:t>
-      </w:r>
-      <w:r>
-        <w:t>PNG, GIF o JPEG, o en ocasiones como elementos gráficos basados en</w:t>
-      </w:r>
-      <w:r>
-        <w:t xml:space="preserve"> las especificaciones</w:t>
+      <w:r>
+        <w:t>a partir de ciertas capas.</w:t>
       </w:r>
       <w:r>
         <w:t xml:space="preserve"> </w:t>
       </w:r>
-      <w:proofErr w:type="spellStart"/>
-      <w:r>
-        <w:t>Scalable</w:t>
-      </w:r>
-      <w:proofErr w:type="spellEnd"/>
-      <w:r>
-        <w:t xml:space="preserve"> Vector </w:t>
-      </w:r>
-      <w:proofErr w:type="spellStart"/>
-      <w:r>
-        <w:t>Graphics</w:t>
-      </w:r>
-      <w:proofErr w:type="spellEnd"/>
-      <w:r>
-        <w:t xml:space="preserve"> (SVG) o </w:t>
-      </w:r>
-      <w:r>
-        <w:t xml:space="preserve">Web </w:t>
-      </w:r>
-      <w:proofErr w:type="spellStart"/>
-      <w:r>
-        <w:t>Computer</w:t>
-      </w:r>
-      <w:proofErr w:type="spellEnd"/>
+    </w:p>
+    <w:p>
+      <w:pPr>
+        <w:jc w:val="both"/>
+      </w:pPr>
       <w:r>
         <w:t xml:space="preserve"> </w:t>
       </w:r>
-      <w:proofErr w:type="spellStart"/>
-      <w:r>
-        <w:t>Graphics</w:t>
-      </w:r>
-      <w:proofErr w:type="spellEnd"/>
-      <w:r>
-        <w:t xml:space="preserve"> </w:t>
-      </w:r>
-      <w:proofErr w:type="spellStart"/>
-      <w:r>
-        <w:t>Metafile</w:t>
-      </w:r>
-      <w:proofErr w:type="spellEnd"/>
-      <w:r>
-        <w:t xml:space="preserve"> (</w:t>
-      </w:r>
-      <w:proofErr w:type="spellStart"/>
-      <w:r>
-        <w:t>WebCGM</w:t>
-      </w:r>
-      <w:proofErr w:type="spellEnd"/>
-      <w:r>
-        <w:t>)</w:t>
-      </w:r>
-      <w:r>
-        <w:t>.</w:t>
-      </w:r>
-      <w:r>
-        <w:t xml:space="preserve"> </w:t>
-      </w:r>
-    </w:p>
-    <w:p>
-      <w:pPr>
-        <w:jc w:val="both"/>
-      </w:pPr>
-      <w:r>
-        <w:t xml:space="preserve">WMS </w:t>
-      </w:r>
-      <w:r>
-        <w:t>define tres operaciones</w:t>
-      </w:r>
-      <w:r>
-        <w:t xml:space="preserve"> para publicar datos geográficos</w:t>
-      </w:r>
-      <w:r>
-        <w:t xml:space="preserve">: </w:t>
-      </w:r>
-    </w:p>
-    <w:p>
-      <w:pPr>
-        <w:jc w:val="both"/>
-      </w:pPr>
-      <w:proofErr w:type="spellStart"/>
-      <w:proofErr w:type="gramStart"/>
-      <w:r>
-        <w:rPr>
-          <w:b/>
-        </w:rPr>
-        <w:t>getCapabilities</w:t>
-      </w:r>
-      <w:proofErr w:type="spellEnd"/>
-      <w:proofErr w:type="gramEnd"/>
-      <w:r>
-        <w:rPr>
-          <w:b/>
-        </w:rPr>
-        <w:t>:</w:t>
-      </w:r>
-      <w:r>
-        <w:t xml:space="preserve"> D</w:t>
-      </w:r>
-      <w:r>
-        <w:t xml:space="preserve">evuelve </w:t>
-      </w:r>
-      <w:r>
-        <w:t xml:space="preserve">los </w:t>
-      </w:r>
-      <w:r>
-        <w:t>metadatos</w:t>
-      </w:r>
-      <w:r>
-        <w:t xml:space="preserve"> del </w:t>
-      </w:r>
-      <w:r>
-        <w:t>servicio</w:t>
-      </w:r>
-      <w:r>
-        <w:t>, tales como, formatos que soporta, datos que posee, información de los valores admitidos de los parámetros, etc.</w:t>
-      </w:r>
-    </w:p>
-    <w:p>
-      <w:pPr>
-        <w:jc w:val="both"/>
-      </w:pPr>
-      <w:proofErr w:type="spellStart"/>
-      <w:proofErr w:type="gramStart"/>
-      <w:r>
-        <w:rPr>
-          <w:b/>
-        </w:rPr>
-        <w:t>getMap</w:t>
-      </w:r>
-      <w:proofErr w:type="spellEnd"/>
-      <w:proofErr w:type="gramEnd"/>
-      <w:r>
-        <w:rPr>
-          <w:b/>
-        </w:rPr>
-        <w:t>:</w:t>
-      </w:r>
-      <w:r>
-        <w:t xml:space="preserve"> </w:t>
-      </w:r>
-      <w:r>
-        <w:t>Devuelve un mapa geográfico</w:t>
-      </w:r>
-      <w:r>
-        <w:t xml:space="preserve"> </w:t>
-      </w:r>
-      <w:r>
-        <w:t>a partir de ciertas capas.</w:t>
-      </w:r>
-      <w:r>
-        <w:t xml:space="preserve"> </w:t>
-      </w:r>
-    </w:p>
-    <w:p>
-      <w:pPr>
-        <w:jc w:val="both"/>
-      </w:pPr>
-      <w:r>
-        <w:t xml:space="preserve"> </w:t>
-      </w:r>
-      <w:proofErr w:type="spellStart"/>
-      <w:proofErr w:type="gramStart"/>
-      <w:r>
-        <w:rPr>
-          <w:b/>
-        </w:rPr>
-        <w:t>getFeatureInfo</w:t>
-      </w:r>
-      <w:proofErr w:type="spellEnd"/>
-      <w:proofErr w:type="gramEnd"/>
-      <w:r>
-        <w:rPr>
-          <w:b/>
-        </w:rPr>
-        <w:t>:</w:t>
+      <w:r>
+        <w:rPr>
+          <w:b/>
+        </w:rPr>
+        <w:t>getFeatureInfo:</w:t>
       </w:r>
       <w:r>
         <w:t xml:space="preserve"> Operación o</w:t>
@@ -4578,7 +4392,7 @@
     </w:p>
     <w:p>
       <w:pPr>
-        <w:pStyle w:val="Heading3"/>
+        <w:pStyle w:val="Ttulo3"/>
         <w:jc w:val="both"/>
       </w:pPr>
       <w:bookmarkStart w:id="11" w:name="_Toc386832131"/>
@@ -4599,137 +4413,103 @@
       <w:r>
         <w:t xml:space="preserve">WFS [5] es un estándar que define un protocolo para consultar y modificar información geográfica codificada en </w:t>
       </w:r>
-      <w:proofErr w:type="spellStart"/>
-      <w:r>
-        <w:t>Geography</w:t>
-      </w:r>
-      <w:proofErr w:type="spellEnd"/>
-      <w:r>
+      <w:r>
+        <w:t>Geography Markup Language</w:t>
+      </w:r>
+      <w:r>
+        <w:t xml:space="preserve"> (GML).</w:t>
+      </w:r>
+    </w:p>
+    <w:p>
+      <w:pPr>
+        <w:jc w:val="both"/>
+      </w:pPr>
+      <w:r>
+        <w:t xml:space="preserve">WFS </w:t>
+      </w:r>
+      <w:r>
+        <w:t xml:space="preserve">define </w:t>
+      </w:r>
+      <w:r>
+        <w:t>seis</w:t>
+      </w:r>
+      <w:r>
+        <w:t xml:space="preserve"> operaciones</w:t>
+      </w:r>
+      <w:r>
+        <w:t xml:space="preserve"> para consultar y modificar datos geográficos</w:t>
+      </w:r>
+      <w:r>
+        <w:t>:</w:t>
+      </w:r>
+    </w:p>
+    <w:p>
+      <w:pPr>
+        <w:jc w:val="both"/>
+        <w:rPr>
+          <w:b/>
+        </w:rPr>
+      </w:pPr>
+      <w:r>
+        <w:rPr>
+          <w:b/>
+        </w:rPr>
+        <w:t>GetCapabilities:</w:t>
+      </w:r>
+      <w:r>
+        <w:rPr>
+          <w:b/>
+        </w:rPr>
         <w:t xml:space="preserve"> </w:t>
       </w:r>
-      <w:proofErr w:type="spellStart"/>
-      <w:r>
-        <w:t>Markup</w:t>
-      </w:r>
-      <w:proofErr w:type="spellEnd"/>
+      <w:r>
+        <w:t>D</w:t>
+      </w:r>
+      <w:r>
+        <w:t xml:space="preserve">evuelve </w:t>
+      </w:r>
+      <w:r>
+        <w:t xml:space="preserve">información del </w:t>
+      </w:r>
+      <w:r>
+        <w:t>servicio</w:t>
+      </w:r>
+      <w:r>
+        <w:t>.</w:t>
+      </w:r>
+    </w:p>
+    <w:p>
+      <w:pPr>
+        <w:jc w:val="both"/>
+        <w:rPr>
+          <w:b/>
+        </w:rPr>
+      </w:pPr>
+      <w:r>
+        <w:rPr>
+          <w:b/>
+        </w:rPr>
+        <w:t>DescribeFeatureType:</w:t>
+      </w:r>
       <w:r>
         <w:t xml:space="preserve"> </w:t>
       </w:r>
-      <w:proofErr w:type="spellStart"/>
-      <w:r>
-        <w:t>Language</w:t>
-      </w:r>
-      <w:proofErr w:type="spellEnd"/>
-      <w:r>
-        <w:t xml:space="preserve"> (GML).</w:t>
-      </w:r>
-    </w:p>
-    <w:p>
-      <w:pPr>
-        <w:jc w:val="both"/>
-      </w:pPr>
-      <w:r>
-        <w:t xml:space="preserve">WFS </w:t>
-      </w:r>
-      <w:r>
-        <w:t xml:space="preserve">define </w:t>
-      </w:r>
-      <w:r>
-        <w:t>seis</w:t>
-      </w:r>
-      <w:r>
-        <w:t xml:space="preserve"> operaciones</w:t>
-      </w:r>
-      <w:r>
-        <w:t xml:space="preserve"> para consultar y modificar datos geográficos</w:t>
-      </w:r>
-      <w:r>
-        <w:t>:</w:t>
-      </w:r>
-    </w:p>
-    <w:p>
-      <w:pPr>
-        <w:jc w:val="both"/>
-        <w:rPr>
-          <w:b/>
-        </w:rPr>
-      </w:pPr>
-      <w:proofErr w:type="spellStart"/>
-      <w:r>
-        <w:rPr>
-          <w:b/>
-        </w:rPr>
-        <w:t>GetCapabilities</w:t>
-      </w:r>
-      <w:proofErr w:type="spellEnd"/>
-      <w:r>
-        <w:rPr>
-          <w:b/>
-        </w:rPr>
-        <w:t>:</w:t>
-      </w:r>
-      <w:r>
-        <w:rPr>
-          <w:b/>
-        </w:rPr>
+      <w:r>
+        <w:t>Describe la est</w:t>
+      </w:r>
+      <w:r>
+        <w:t>ru</w:t>
+      </w:r>
+      <w:r>
+        <w:t>c</w:t>
+      </w:r>
+      <w:r>
+        <w:t>tura</w:t>
+      </w:r>
+      <w:r>
         <w:t xml:space="preserve"> </w:t>
       </w:r>
       <w:r>
-        <w:t>D</w:t>
-      </w:r>
-      <w:r>
-        <w:t xml:space="preserve">evuelve </w:t>
-      </w:r>
-      <w:r>
-        <w:t xml:space="preserve">información del </w:t>
-      </w:r>
-      <w:r>
-        <w:t>servicio</w:t>
-      </w:r>
-      <w:r>
-        <w:t>.</w:t>
-      </w:r>
-    </w:p>
-    <w:p>
-      <w:pPr>
-        <w:jc w:val="both"/>
-        <w:rPr>
-          <w:b/>
-        </w:rPr>
-      </w:pPr>
-      <w:proofErr w:type="spellStart"/>
-      <w:r>
-        <w:rPr>
-          <w:b/>
-        </w:rPr>
-        <w:t>DescribeFeatureType</w:t>
-      </w:r>
-      <w:proofErr w:type="spellEnd"/>
-      <w:r>
-        <w:rPr>
-          <w:b/>
-        </w:rPr>
-        <w:t>:</w:t>
-      </w:r>
-      <w:r>
-        <w:t xml:space="preserve"> </w:t>
-      </w:r>
-      <w:r>
-        <w:t>Describe la est</w:t>
-      </w:r>
-      <w:r>
-        <w:t>ru</w:t>
-      </w:r>
-      <w:r>
-        <w:t>c</w:t>
-      </w:r>
-      <w:r>
-        <w:t>tura</w:t>
-      </w:r>
-      <w:r>
-        <w:t xml:space="preserve"> </w:t>
-      </w:r>
-      <w:r>
         <w:t xml:space="preserve">de cualquier tipo de </w:t>
       </w:r>
       <w:r>
@@ -4746,19 +4526,11 @@
           <w:b/>
         </w:rPr>
       </w:pPr>
-      <w:proofErr w:type="spellStart"/>
-      <w:r>
-        <w:rPr>
-          <w:b/>
-        </w:rPr>
-        <w:t>GetFeature</w:t>
-      </w:r>
-      <w:proofErr w:type="spellEnd"/>
-      <w:r>
-        <w:rPr>
-          <w:b/>
-        </w:rPr>
-        <w:t>:</w:t>
+      <w:r>
+        <w:rPr>
+          <w:b/>
+        </w:rPr>
+        <w:t>GetFeature:</w:t>
       </w:r>
       <w:r>
         <w:rPr>
@@ -4787,7 +4559,6 @@
           <w:szCs w:val="23"/>
         </w:rPr>
       </w:pPr>
-      <w:proofErr w:type="spellStart"/>
       <w:r>
         <w:rPr>
           <w:rFonts w:cs="HIACML+TimesNewRoman"/>
@@ -4796,18 +4567,7 @@
           <w:sz w:val="23"/>
           <w:szCs w:val="23"/>
         </w:rPr>
-        <w:t>GetGmlObject</w:t>
-      </w:r>
-      <w:proofErr w:type="spellEnd"/>
-      <w:r>
-        <w:rPr>
-          <w:rFonts w:cs="HIACML+TimesNewRoman"/>
-          <w:b/>
-          <w:color w:val="000000"/>
-          <w:sz w:val="23"/>
-          <w:szCs w:val="23"/>
-        </w:rPr>
-        <w:t>:</w:t>
+        <w:t>GetGmlObject:</w:t>
       </w:r>
       <w:r>
         <w:rPr>
@@ -4858,7 +4618,6 @@
           <w:szCs w:val="23"/>
         </w:rPr>
       </w:pPr>
-      <w:proofErr w:type="spellStart"/>
       <w:r>
         <w:rPr>
           <w:rFonts w:cs="HIAFIB+TimesNewRoman,Italic"/>
@@ -4867,18 +4626,7 @@
           <w:sz w:val="23"/>
           <w:szCs w:val="23"/>
         </w:rPr>
-        <w:t>Transaction</w:t>
-      </w:r>
-      <w:proofErr w:type="spellEnd"/>
-      <w:r>
-        <w:rPr>
-          <w:rFonts w:cs="HIAFIB+TimesNewRoman,Italic"/>
-          <w:b/>
-          <w:color w:val="000000"/>
-          <w:sz w:val="23"/>
-          <w:szCs w:val="23"/>
-        </w:rPr>
-        <w:t>:</w:t>
+        <w:t>Transaction:</w:t>
       </w:r>
       <w:r>
         <w:rPr>
@@ -5019,7 +4767,6 @@
           <w:szCs w:val="23"/>
         </w:rPr>
       </w:pPr>
-      <w:proofErr w:type="spellStart"/>
       <w:r>
         <w:rPr>
           <w:rFonts w:cs="HIAFIB+TimesNewRoman,Italic"/>
@@ -5029,18 +4776,7 @@
           <w:szCs w:val="23"/>
         </w:rPr>
         <w:lastRenderedPageBreak/>
-        <w:t>LockFeature</w:t>
-      </w:r>
-      <w:proofErr w:type="spellEnd"/>
-      <w:r>
-        <w:rPr>
-          <w:rFonts w:cs="HIAFIB+TimesNewRoman,Italic"/>
-          <w:b/>
-          <w:color w:val="000000"/>
-          <w:sz w:val="23"/>
-          <w:szCs w:val="23"/>
-        </w:rPr>
-        <w:t>:</w:t>
+        <w:t>LockFeature:</w:t>
       </w:r>
       <w:r>
         <w:rPr>
@@ -5113,60 +4849,28 @@
         <w:t>únicamente</w:t>
       </w:r>
       <w:r>
-        <w:t xml:space="preserve"> de lectura y ofrecen las operaciones </w:t>
-      </w:r>
-      <w:proofErr w:type="spellStart"/>
-      <w:r>
-        <w:t>GetCapabilities</w:t>
-      </w:r>
-      <w:proofErr w:type="spellEnd"/>
-      <w:r>
-        <w:t xml:space="preserve">, </w:t>
-      </w:r>
-      <w:proofErr w:type="spellStart"/>
-      <w:r>
-        <w:t>DescribeFeatureType</w:t>
-      </w:r>
-      <w:proofErr w:type="spellEnd"/>
-      <w:r>
-        <w:t xml:space="preserve"> </w:t>
+        <w:t xml:space="preserve"> de lectura y ofrecen las operaciones GetCapabilities, DescribeFeatureType </w:t>
       </w:r>
       <w:r>
         <w:t>y</w:t>
       </w:r>
       <w:r>
-        <w:t xml:space="preserve"> </w:t>
-      </w:r>
-      <w:proofErr w:type="spellStart"/>
-      <w:r>
-        <w:t>GetFeature</w:t>
-      </w:r>
-      <w:proofErr w:type="spellEnd"/>
-      <w:r>
-        <w:t>.</w:t>
-      </w:r>
-    </w:p>
-    <w:p>
-      <w:pPr>
-        <w:jc w:val="both"/>
-        <w:rPr>
-          <w:b/>
-        </w:rPr>
-      </w:pPr>
-      <w:r>
-        <w:rPr>
-          <w:b/>
-        </w:rPr>
-        <w:t xml:space="preserve">WFS con </w:t>
-      </w:r>
-      <w:proofErr w:type="spellStart"/>
-      <w:r>
-        <w:rPr>
-          <w:b/>
-        </w:rPr>
-        <w:t>XLink</w:t>
-      </w:r>
-      <w:proofErr w:type="spellEnd"/>
+        <w:t xml:space="preserve"> GetFeature.</w:t>
+      </w:r>
+    </w:p>
+    <w:p>
+      <w:pPr>
+        <w:jc w:val="both"/>
+        <w:rPr>
+          <w:b/>
+        </w:rPr>
+      </w:pPr>
+      <w:r>
+        <w:rPr>
+          <w:b/>
+        </w:rPr>
+        <w:t>WFS con XLink</w:t>
+      </w:r>
       <w:r>
         <w:rPr>
           <w:b/>
@@ -5176,7 +4880,6 @@
       <w:r>
         <w:t xml:space="preserve">Ofrecen las operaciones de un WFS básico más la operación </w:t>
       </w:r>
-      <w:proofErr w:type="spellStart"/>
       <w:r>
         <w:rPr>
           <w:rFonts w:cs="HIACML+TimesNewRoman"/>
@@ -5193,9 +4896,84 @@
           <w:sz w:val="23"/>
           <w:szCs w:val="23"/>
         </w:rPr>
-        <w:t>tGmlObject</w:t>
-      </w:r>
-      <w:proofErr w:type="spellEnd"/>
+        <w:t xml:space="preserve">tGmlObject. Con XLink significa que el servidor puede solicitar datos extra a otros servidores. </w:t>
+      </w:r>
+      <w:r>
+        <w:rPr>
+          <w:b/>
+        </w:rPr>
+        <w:t xml:space="preserve"> </w:t>
+      </w:r>
+    </w:p>
+    <w:p>
+      <w:pPr>
+        <w:jc w:val="both"/>
+        <w:rPr>
+          <w:b/>
+        </w:rPr>
+      </w:pPr>
+      <w:r>
+        <w:rPr>
+          <w:b/>
+        </w:rPr>
+        <w:t xml:space="preserve">WFS </w:t>
+      </w:r>
+      <w:r>
+        <w:rPr>
+          <w:b/>
+        </w:rPr>
+        <w:t>T</w:t>
+      </w:r>
+      <w:r>
+        <w:rPr>
+          <w:b/>
+        </w:rPr>
+        <w:t>ransaccional</w:t>
+      </w:r>
+      <w:r>
+        <w:rPr>
+          <w:b/>
+        </w:rPr>
+        <w:t xml:space="preserve">: </w:t>
+      </w:r>
+      <w:r>
+        <w:t>Ofrecen las operaciones de un WFS básico más la operación</w:t>
+      </w:r>
+      <w:r>
+        <w:t xml:space="preserve"> Transaction.</w:t>
+      </w:r>
+    </w:p>
+    <w:p>
+      <w:pPr>
+        <w:jc w:val="both"/>
+      </w:pPr>
+      <w:r>
+        <w:rPr>
+          <w:b/>
+        </w:rPr>
+        <w:t xml:space="preserve">WFS </w:t>
+      </w:r>
+      <w:r>
+        <w:rPr>
+          <w:b/>
+        </w:rPr>
+        <w:t>T</w:t>
+      </w:r>
+      <w:r>
+        <w:rPr>
+          <w:b/>
+        </w:rPr>
+        <w:t>ransaccional</w:t>
+      </w:r>
+      <w:r>
+        <w:rPr>
+          <w:b/>
+        </w:rPr>
+        <w:t xml:space="preserve"> con XLink: </w:t>
+      </w:r>
+      <w:r>
+        <w:t xml:space="preserve">Ofrecen las operaciones de un servicio WFS Transaccional más la operación </w:t>
+      </w:r>
       <w:r>
         <w:rPr>
           <w:rFonts w:cs="HIACML+TimesNewRoman"/>
@@ -5203,77 +4981,56 @@
           <w:sz w:val="23"/>
           <w:szCs w:val="23"/>
         </w:rPr>
-        <w:t xml:space="preserve">. Con </w:t>
-      </w:r>
-      <w:proofErr w:type="spellStart"/>
-      <w:r>
-        <w:rPr>
-          <w:rFonts w:cs="HIACML+TimesNewRoman"/>
-          <w:color w:val="000000"/>
-          <w:sz w:val="23"/>
-          <w:szCs w:val="23"/>
-        </w:rPr>
-        <w:t>XLink</w:t>
-      </w:r>
-      <w:proofErr w:type="spellEnd"/>
-      <w:r>
-        <w:rPr>
-          <w:rFonts w:cs="HIACML+TimesNewRoman"/>
-          <w:color w:val="000000"/>
-          <w:sz w:val="23"/>
-          <w:szCs w:val="23"/>
-        </w:rPr>
-        <w:t xml:space="preserve"> significa que el servidor puede solicitar datos extra a otros servidores. </w:t>
-      </w:r>
-      <w:r>
-        <w:rPr>
-          <w:b/>
-        </w:rPr>
-        <w:t xml:space="preserve"> </w:t>
-      </w:r>
-    </w:p>
-    <w:p>
-      <w:pPr>
-        <w:jc w:val="both"/>
-        <w:rPr>
-          <w:b/>
-        </w:rPr>
-      </w:pPr>
-      <w:r>
-        <w:rPr>
-          <w:b/>
-        </w:rPr>
-        <w:t xml:space="preserve">WFS </w:t>
-      </w:r>
-      <w:r>
-        <w:rPr>
-          <w:b/>
-        </w:rPr>
-        <w:t>T</w:t>
-      </w:r>
-      <w:r>
-        <w:rPr>
-          <w:b/>
-        </w:rPr>
-        <w:t>ransaccional</w:t>
-      </w:r>
-      <w:r>
-        <w:rPr>
-          <w:b/>
-        </w:rPr>
-        <w:t xml:space="preserve">: </w:t>
-      </w:r>
-      <w:r>
-        <w:t>Ofrecen las operaciones de un WFS básico más la operación</w:t>
-      </w:r>
-      <w:r>
-        <w:t xml:space="preserve"> </w:t>
-      </w:r>
-      <w:proofErr w:type="spellStart"/>
-      <w:r>
-        <w:t>Transaction</w:t>
-      </w:r>
-      <w:proofErr w:type="spellEnd"/>
+        <w:t>GetGmlObject.</w:t>
+      </w:r>
+    </w:p>
+    <w:p>
+      <w:pPr>
+        <w:jc w:val="both"/>
+      </w:pPr>
+    </w:p>
+    <w:p>
+      <w:pPr>
+        <w:jc w:val="both"/>
+      </w:pPr>
+    </w:p>
+    <w:p>
+      <w:pPr>
+        <w:pStyle w:val="Ttulo2"/>
+        <w:jc w:val="both"/>
+      </w:pPr>
+      <w:bookmarkStart w:id="13" w:name="_Toc402120399"/>
+      <w:r>
+        <w:t>Estándares SOA</w:t>
+      </w:r>
+      <w:bookmarkEnd w:id="13"/>
+    </w:p>
+    <w:p>
+      <w:pPr>
+        <w:jc w:val="both"/>
+      </w:pPr>
+    </w:p>
+    <w:p>
+      <w:pPr>
+        <w:pStyle w:val="Ttulo3"/>
+        <w:jc w:val="both"/>
+      </w:pPr>
+      <w:bookmarkStart w:id="14" w:name="_Toc402120400"/>
+      <w:r>
+        <w:t>SOAP</w:t>
+      </w:r>
+      <w:bookmarkEnd w:id="14"/>
+    </w:p>
+    <w:p>
+      <w:pPr>
+        <w:jc w:val="both"/>
+      </w:pPr>
+      <w:r>
+        <w:t>SOAP(Simple Object Access Protocol) es un protocolo para la comunicación entre aplicaciones por medio de internet. Es independiente de la plataforma y el lenguaje y define un formato para envío y recepción de mensajes basado en XML</w:t>
+      </w:r>
+      <w:r>
+        <w:t xml:space="preserve"> [11]</w:t>
+      </w:r>
       <w:r>
         <w:t>.</w:t>
       </w:r>
@@ -5283,228 +5040,26 @@
         <w:jc w:val="both"/>
       </w:pPr>
       <w:r>
-        <w:rPr>
-          <w:b/>
-        </w:rPr>
-        <w:t xml:space="preserve">WFS </w:t>
-      </w:r>
-      <w:r>
-        <w:rPr>
-          <w:b/>
-        </w:rPr>
-        <w:t>T</w:t>
-      </w:r>
-      <w:r>
-        <w:rPr>
-          <w:b/>
-        </w:rPr>
-        <w:t>ransaccional</w:t>
-      </w:r>
-      <w:r>
-        <w:rPr>
-          <w:b/>
-        </w:rPr>
-        <w:t xml:space="preserve"> con </w:t>
-      </w:r>
-      <w:proofErr w:type="spellStart"/>
-      <w:r>
-        <w:rPr>
-          <w:b/>
-        </w:rPr>
-        <w:t>XLink</w:t>
-      </w:r>
-      <w:proofErr w:type="spellEnd"/>
-      <w:r>
-        <w:rPr>
-          <w:b/>
-        </w:rPr>
-        <w:t xml:space="preserve">: </w:t>
-      </w:r>
-      <w:r>
-        <w:t xml:space="preserve">Ofrecen las operaciones de un servicio WFS Transaccional más la operación </w:t>
-      </w:r>
-      <w:proofErr w:type="spellStart"/>
-      <w:r>
-        <w:rPr>
-          <w:rFonts w:cs="HIACML+TimesNewRoman"/>
-          <w:color w:val="000000"/>
-          <w:sz w:val="23"/>
-          <w:szCs w:val="23"/>
-        </w:rPr>
-        <w:t>GetGmlObject</w:t>
-      </w:r>
-      <w:proofErr w:type="spellEnd"/>
-      <w:r>
-        <w:rPr>
-          <w:rFonts w:cs="HIACML+TimesNewRoman"/>
-          <w:color w:val="000000"/>
-          <w:sz w:val="23"/>
-          <w:szCs w:val="23"/>
-        </w:rPr>
+        <w:t>Se publican servicios como RPC (remote call procedure) y la comunicación funciona por medio de un request enviado por el cliente a lo que se devuelve una respuesta del servidor.</w:t>
+      </w:r>
+    </w:p>
+    <w:p>
+      <w:pPr>
+        <w:jc w:val="both"/>
+      </w:pPr>
+      <w:r>
+        <w:t>Se utiliza el lenguaje WSDL (Web Service Description Language) para describir los servicios que se ofrecen, así como el formato de la entrada y la salida de cada servicio. Un web service SOAP  tiene una especificación asociada escrita en este lenguaje que está basado en XML</w:t>
+      </w:r>
+      <w:r>
+        <w:t xml:space="preserve"> [12]</w:t>
+      </w:r>
+      <w:r>
         <w:t>.</w:t>
       </w:r>
     </w:p>
     <w:p>
       <w:pPr>
-        <w:jc w:val="both"/>
-      </w:pPr>
-    </w:p>
-    <w:p>
-      <w:pPr>
-        <w:jc w:val="both"/>
-      </w:pPr>
-    </w:p>
-    <w:p>
-      <w:pPr>
-        <w:pStyle w:val="Heading2"/>
-        <w:jc w:val="both"/>
-      </w:pPr>
-      <w:bookmarkStart w:id="13" w:name="_Toc402120399"/>
-      <w:r>
-        <w:t>Estándares SOA</w:t>
-      </w:r>
-      <w:bookmarkEnd w:id="13"/>
-    </w:p>
-    <w:p>
-      <w:pPr>
-        <w:jc w:val="both"/>
-      </w:pPr>
-    </w:p>
-    <w:p>
-      <w:pPr>
-        <w:pStyle w:val="Heading3"/>
-        <w:jc w:val="both"/>
-      </w:pPr>
-      <w:bookmarkStart w:id="14" w:name="_Toc402120400"/>
-      <w:r>
-        <w:t>SOAP</w:t>
-      </w:r>
-      <w:bookmarkEnd w:id="14"/>
-    </w:p>
-    <w:p>
-      <w:pPr>
-        <w:jc w:val="both"/>
-      </w:pPr>
-      <w:proofErr w:type="gramStart"/>
-      <w:r>
-        <w:t>SOAP(</w:t>
-      </w:r>
-      <w:proofErr w:type="gramEnd"/>
-      <w:r>
-        <w:t xml:space="preserve">Simple </w:t>
-      </w:r>
-      <w:proofErr w:type="spellStart"/>
-      <w:r>
-        <w:t>Object</w:t>
-      </w:r>
-      <w:proofErr w:type="spellEnd"/>
-      <w:r>
-        <w:t xml:space="preserve"> Access </w:t>
-      </w:r>
-      <w:proofErr w:type="spellStart"/>
-      <w:r>
-        <w:t>Protocol</w:t>
-      </w:r>
-      <w:proofErr w:type="spellEnd"/>
-      <w:r>
-        <w:t>) es un protocolo para la comunicación entre aplicaciones por medio de internet. Es independiente de la plataforma y el lenguaje y define un formato para envío y recepción de mensajes basado en XML</w:t>
-      </w:r>
-      <w:r>
-        <w:t xml:space="preserve"> [11]</w:t>
-      </w:r>
-      <w:r>
-        <w:t>.</w:t>
-      </w:r>
-    </w:p>
-    <w:p>
-      <w:pPr>
-        <w:jc w:val="both"/>
-      </w:pPr>
-      <w:r>
-        <w:t>Se publican servicios como RPC (</w:t>
-      </w:r>
-      <w:proofErr w:type="spellStart"/>
-      <w:r>
-        <w:t>remote</w:t>
-      </w:r>
-      <w:proofErr w:type="spellEnd"/>
-      <w:r>
-        <w:t xml:space="preserve"> </w:t>
-      </w:r>
-      <w:proofErr w:type="spellStart"/>
-      <w:r>
-        <w:t>call</w:t>
-      </w:r>
-      <w:proofErr w:type="spellEnd"/>
-      <w:r>
-        <w:t xml:space="preserve"> </w:t>
-      </w:r>
-      <w:proofErr w:type="spellStart"/>
-      <w:r>
-        <w:t>procedure</w:t>
-      </w:r>
-      <w:proofErr w:type="spellEnd"/>
-      <w:r>
-        <w:t xml:space="preserve">) y la comunicación funciona por medio de un </w:t>
-      </w:r>
-      <w:proofErr w:type="spellStart"/>
-      <w:r>
-        <w:t>request</w:t>
-      </w:r>
-      <w:proofErr w:type="spellEnd"/>
-      <w:r>
-        <w:t xml:space="preserve"> enviado por el cliente a lo que se devuelve una respuesta del servidor.</w:t>
-      </w:r>
-    </w:p>
-    <w:p>
-      <w:pPr>
-        <w:jc w:val="both"/>
-      </w:pPr>
-      <w:r>
-        <w:t xml:space="preserve">Se utiliza el lenguaje WSDL (Web </w:t>
-      </w:r>
-      <w:proofErr w:type="spellStart"/>
-      <w:r>
-        <w:t>Service</w:t>
-      </w:r>
-      <w:proofErr w:type="spellEnd"/>
-      <w:r>
-        <w:t xml:space="preserve"> </w:t>
-      </w:r>
-      <w:proofErr w:type="spellStart"/>
-      <w:r>
-        <w:t>Description</w:t>
-      </w:r>
-      <w:proofErr w:type="spellEnd"/>
-      <w:r>
-        <w:t xml:space="preserve"> </w:t>
-      </w:r>
-      <w:proofErr w:type="spellStart"/>
-      <w:r>
-        <w:t>Language</w:t>
-      </w:r>
-      <w:proofErr w:type="spellEnd"/>
-      <w:r>
-        <w:t xml:space="preserve">) para describir los servicios que se ofrecen, así como el formato de la entrada y la salida de cada servicio. Un web </w:t>
-      </w:r>
-      <w:proofErr w:type="spellStart"/>
-      <w:r>
-        <w:t>service</w:t>
-      </w:r>
-      <w:proofErr w:type="spellEnd"/>
-      <w:r>
-        <w:t xml:space="preserve"> SOAP  tiene una especificación asociada escrita en este lenguaje que está basado en XML</w:t>
-      </w:r>
-      <w:r>
-        <w:t xml:space="preserve"> [12]</w:t>
-      </w:r>
-      <w:r>
-        <w:t>.</w:t>
-      </w:r>
-    </w:p>
-    <w:p>
-      <w:pPr>
-        <w:pStyle w:val="Heading3"/>
+        <w:pStyle w:val="Ttulo3"/>
         <w:jc w:val="both"/>
       </w:pPr>
       <w:bookmarkStart w:id="15" w:name="_Toc386832129"/>
@@ -5526,15 +5081,7 @@
         <w:t>estándar</w:t>
       </w:r>
       <w:r>
-        <w:t xml:space="preserve"> HTTP y que permite interconectar sistemas </w:t>
-      </w:r>
-      <w:proofErr w:type="spellStart"/>
-      <w:r>
-        <w:t>hypermedia</w:t>
-      </w:r>
-      <w:proofErr w:type="spellEnd"/>
-      <w:r>
-        <w:t xml:space="preserve"> distribuidos.</w:t>
+        <w:t xml:space="preserve"> HTTP y que permite interconectar sistemas hypermedia distribuidos.</w:t>
       </w:r>
     </w:p>
     <w:p>
@@ -5559,52 +5106,20 @@
         <w:jc w:val="both"/>
       </w:pPr>
       <w:r>
-        <w:t xml:space="preserve">La comunicación es </w:t>
-      </w:r>
-      <w:proofErr w:type="spellStart"/>
-      <w:r>
-        <w:t>stateless</w:t>
-      </w:r>
-      <w:proofErr w:type="spellEnd"/>
-      <w:r>
-        <w:t xml:space="preserve">, cada recurso posee un estado interno, este estado no puede ser accedido desde el exterior. Cada pedido hecho del cliente al servidor debe tener toda la </w:t>
+        <w:t xml:space="preserve">La comunicación es stateless, cada recurso posee un estado interno, este estado no puede ser accedido desde el exterior. Cada pedido hecho del cliente al servidor debe tener toda la </w:t>
       </w:r>
       <w:r>
         <w:lastRenderedPageBreak/>
-        <w:t xml:space="preserve">información necesaria para que el </w:t>
-      </w:r>
-      <w:proofErr w:type="spellStart"/>
-      <w:r>
-        <w:t>request</w:t>
-      </w:r>
-      <w:proofErr w:type="spellEnd"/>
-      <w:r>
-        <w:t xml:space="preserve"> pueda ser comprendido. Y no se puede sacar ventaja de tener un contexto guardado para cada </w:t>
+        <w:t xml:space="preserve">información necesaria para que el request pueda ser comprendido. Y no se puede sacar ventaja de tener un contexto guardado para cada </w:t>
       </w:r>
       <w:r>
         <w:t>sesión</w:t>
       </w:r>
       <w:r>
-        <w:t xml:space="preserve">. La información de las sesiones </w:t>
-      </w:r>
-      <w:proofErr w:type="gramStart"/>
-      <w:r>
-        <w:t>son</w:t>
-      </w:r>
-      <w:proofErr w:type="gramEnd"/>
-      <w:r>
-        <w:t xml:space="preserve"> almacenadas enteramente en el cliente. Esto también mejora la visibilidad, confiabilidad y escalabilidad del </w:t>
-      </w:r>
-      <w:proofErr w:type="gramStart"/>
-      <w:r>
-        <w:t>servicio</w:t>
-      </w:r>
-      <w:r>
-        <w:t>[</w:t>
-      </w:r>
-      <w:proofErr w:type="gramEnd"/>
-      <w:r>
-        <w:t>8]</w:t>
+        <w:t>. La información de las sesiones son almacenadas enteramente en el cliente. Esto también mejora la visibilidad, confiabilidad y escalabilidad del servicio</w:t>
+      </w:r>
+      <w:r>
+        <w:t>[8]</w:t>
       </w:r>
       <w:r>
         <w:t>.</w:t>
@@ -5615,15 +5130,7 @@
         <w:jc w:val="both"/>
       </w:pPr>
       <w:r>
-        <w:t xml:space="preserve">Un servicio REST permite las siguientes 4 operaciones sobre un </w:t>
-      </w:r>
-      <w:proofErr w:type="gramStart"/>
-      <w:r>
-        <w:t>recurso :</w:t>
-      </w:r>
-      <w:proofErr w:type="gramEnd"/>
-      <w:r>
-        <w:t xml:space="preserve"> </w:t>
+        <w:t xml:space="preserve">Un servicio REST permite las siguientes 4 operaciones sobre un recurso : </w:t>
       </w:r>
     </w:p>
     <w:p>
@@ -5705,54 +5212,22 @@
         <w:jc w:val="both"/>
       </w:pPr>
       <w:r>
-        <w:t>Se puede entender como una aplicación CRUD (</w:t>
-      </w:r>
-      <w:proofErr w:type="spellStart"/>
-      <w:r>
-        <w:t>Create</w:t>
-      </w:r>
-      <w:proofErr w:type="spellEnd"/>
-      <w:r>
-        <w:t xml:space="preserve">, </w:t>
-      </w:r>
-      <w:proofErr w:type="spellStart"/>
-      <w:r>
-        <w:t>Read</w:t>
-      </w:r>
-      <w:proofErr w:type="spellEnd"/>
-      <w:r>
-        <w:t xml:space="preserve">, </w:t>
-      </w:r>
-      <w:proofErr w:type="spellStart"/>
-      <w:r>
-        <w:t>Update</w:t>
-      </w:r>
-      <w:proofErr w:type="spellEnd"/>
-      <w:r>
-        <w:t xml:space="preserve"> and </w:t>
-      </w:r>
-      <w:proofErr w:type="spellStart"/>
-      <w:r>
-        <w:t>Delete</w:t>
-      </w:r>
-      <w:proofErr w:type="spellEnd"/>
-      <w:r>
-        <w:t>), pero a diferencia de estas, un servicio REST le puede asignar otro comportamiento a una de estas operaciones estándar.</w:t>
-      </w:r>
-    </w:p>
-    <w:p>
-      <w:pPr>
-        <w:jc w:val="both"/>
-      </w:pPr>
-    </w:p>
-    <w:p>
-      <w:pPr>
-        <w:jc w:val="both"/>
-      </w:pPr>
-    </w:p>
-    <w:p>
-      <w:pPr>
-        <w:pStyle w:val="Heading3"/>
+        <w:t>Se puede entender como una aplicación CRUD (Create, Read, Update and Delete), pero a diferencia de estas, un servicio REST le puede asignar otro comportamiento a una de estas operaciones estándar.</w:t>
+      </w:r>
+    </w:p>
+    <w:p>
+      <w:pPr>
+        <w:jc w:val="both"/>
+      </w:pPr>
+    </w:p>
+    <w:p>
+      <w:pPr>
+        <w:jc w:val="both"/>
+      </w:pPr>
+    </w:p>
+    <w:p>
+      <w:pPr>
+        <w:pStyle w:val="Ttulo3"/>
         <w:jc w:val="both"/>
       </w:pPr>
       <w:bookmarkStart w:id="17" w:name="_Toc402120402"/>
@@ -5766,63 +5241,15 @@
         <w:jc w:val="both"/>
       </w:pPr>
       <w:r>
-        <w:t xml:space="preserve">Es una extensión de los estándares de Web </w:t>
-      </w:r>
-      <w:proofErr w:type="spellStart"/>
-      <w:r>
-        <w:t>Services</w:t>
-      </w:r>
-      <w:proofErr w:type="spellEnd"/>
-      <w:r>
-        <w:t xml:space="preserve">, publicado y mantenido por OASIS, encargado de brindar seguridad extremo a extremo a nivel del mensaje SOAP. Características similares pueden obtenerse utilizando TLS, aunque tiene el problema de que el mensaje no puede utilizarse para ruteo intermedio, debido que TLS </w:t>
-      </w:r>
-      <w:proofErr w:type="spellStart"/>
-      <w:r>
-        <w:t>encripta</w:t>
-      </w:r>
-      <w:proofErr w:type="spellEnd"/>
-      <w:r>
-        <w:t xml:space="preserve"> todo el mensaje http. </w:t>
-      </w:r>
-    </w:p>
-    <w:p>
-      <w:pPr>
-        <w:jc w:val="both"/>
-      </w:pPr>
-      <w:r>
-        <w:t xml:space="preserve">WSS brinda dos servicios básicos, confidencialidad e integridad. Los cuales pueden alcanzarse utilizando diferentes métodos, XML </w:t>
-      </w:r>
-      <w:proofErr w:type="spellStart"/>
-      <w:r>
-        <w:t>Signature</w:t>
-      </w:r>
-      <w:proofErr w:type="spellEnd"/>
-      <w:r>
-        <w:t xml:space="preserve"> y XML </w:t>
-      </w:r>
-      <w:proofErr w:type="spellStart"/>
-      <w:r>
-        <w:t>Encription</w:t>
-      </w:r>
-      <w:proofErr w:type="spellEnd"/>
-      <w:r>
-        <w:t xml:space="preserve">. Estos se basan e integran con diferentes tecnologías de seguridad, como </w:t>
-      </w:r>
-      <w:proofErr w:type="spellStart"/>
-      <w:r>
-        <w:t>tokens</w:t>
-      </w:r>
-      <w:proofErr w:type="spellEnd"/>
-      <w:r>
-        <w:t xml:space="preserve"> de seguridad, certificados X.509 y </w:t>
-      </w:r>
-      <w:proofErr w:type="spellStart"/>
-      <w:r>
-        <w:t>Kerberos</w:t>
-      </w:r>
-      <w:proofErr w:type="spellEnd"/>
-      <w:r>
-        <w:t>, entre otras.</w:t>
+        <w:t xml:space="preserve">Es una extensión de los estándares de Web Services, publicado y mantenido por OASIS, encargado de brindar seguridad extremo a extremo a nivel del mensaje SOAP. Características similares pueden obtenerse utilizando TLS, aunque tiene el problema de que el mensaje no puede utilizarse para ruteo intermedio, debido que TLS encripta todo el mensaje http. </w:t>
+      </w:r>
+    </w:p>
+    <w:p>
+      <w:pPr>
+        <w:jc w:val="both"/>
+      </w:pPr>
+      <w:r>
+        <w:t>WSS brinda dos servicios básicos, confidencialidad e integridad. Los cuales pueden alcanzarse utilizando diferentes métodos, XML Signature y XML Encription. Estos se basan e integran con diferentes tecnologías de seguridad, como tokens de seguridad, certificados X.509 y Kerberos, entre otras.</w:t>
       </w:r>
     </w:p>
     <w:p>
@@ -5838,44 +5265,20 @@
         <w:jc w:val="both"/>
       </w:pPr>
       <w:r>
-        <w:t>Se integra con otros estándares de seguridad como WS-</w:t>
-      </w:r>
-      <w:proofErr w:type="spellStart"/>
-      <w:r>
-        <w:t>SecureConversation</w:t>
-      </w:r>
-      <w:proofErr w:type="spellEnd"/>
-      <w:r>
-        <w:t xml:space="preserve"> y WS-Trust.</w:t>
-      </w:r>
-    </w:p>
-    <w:p>
-      <w:pPr>
-        <w:jc w:val="both"/>
-      </w:pPr>
-      <w:r>
-        <w:t xml:space="preserve">También soporta la integración con SAML utilizado para proveer </w:t>
-      </w:r>
-      <w:proofErr w:type="spellStart"/>
-      <w:r>
-        <w:t>SingleSign</w:t>
-      </w:r>
-      <w:proofErr w:type="spellEnd"/>
-      <w:r>
-        <w:t xml:space="preserve"> </w:t>
-      </w:r>
-      <w:proofErr w:type="spellStart"/>
-      <w:r>
-        <w:t>on</w:t>
-      </w:r>
-      <w:proofErr w:type="spellEnd"/>
-      <w:r>
-        <w:t xml:space="preserve"> a lo largo de internet, permitiendo la interacción entre  Proveedores de identidad y proveedores de servicio que confían en los mismos. </w:t>
-      </w:r>
-    </w:p>
-    <w:p>
-      <w:pPr>
-        <w:pStyle w:val="Heading4"/>
+        <w:t>Se integra con otros estándares de seguridad como WS-SecureConversation y WS-Trust.</w:t>
+      </w:r>
+    </w:p>
+    <w:p>
+      <w:pPr>
+        <w:jc w:val="both"/>
+      </w:pPr>
+      <w:r>
+        <w:t xml:space="preserve">También soporta la integración con SAML utilizado para proveer SingleSign on a lo largo de internet, permitiendo la interacción entre  Proveedores de identidad y proveedores de servicio que confían en los mismos. </w:t>
+      </w:r>
+    </w:p>
+    <w:p>
+      <w:pPr>
+        <w:pStyle w:val="Ttulo4"/>
         <w:jc w:val="both"/>
       </w:pPr>
       <w:r>
@@ -5887,20 +5290,12 @@
         <w:jc w:val="both"/>
       </w:pPr>
       <w:r>
-        <w:t xml:space="preserve">WS-Trust define extensiones a WS-Security que proveen lo </w:t>
-      </w:r>
-      <w:proofErr w:type="gramStart"/>
-      <w:r>
-        <w:t>siguiente :</w:t>
-      </w:r>
-      <w:proofErr w:type="gramEnd"/>
-      <w:r>
-        <w:t xml:space="preserve"> </w:t>
-      </w:r>
-    </w:p>
-    <w:p>
-      <w:pPr>
-        <w:pStyle w:val="ListParagraph"/>
+        <w:t xml:space="preserve">WS-Trust define extensiones a WS-Security que proveen lo siguiente : </w:t>
+      </w:r>
+    </w:p>
+    <w:p>
+      <w:pPr>
+        <w:pStyle w:val="Prrafodelista"/>
         <w:numPr>
           <w:ilvl w:val="0"/>
           <w:numId w:val="4"/>
@@ -5908,20 +5303,12 @@
         <w:jc w:val="both"/>
       </w:pPr>
       <w:r>
-        <w:t xml:space="preserve">Métodos para emisión, renovación y validación de </w:t>
-      </w:r>
-      <w:proofErr w:type="spellStart"/>
-      <w:r>
-        <w:t>tokens</w:t>
-      </w:r>
-      <w:proofErr w:type="spellEnd"/>
-      <w:r>
-        <w:t xml:space="preserve"> de seguridad.</w:t>
-      </w:r>
-    </w:p>
-    <w:p>
-      <w:pPr>
-        <w:pStyle w:val="ListParagraph"/>
+        <w:t>Métodos para emisión, renovación y validación de tokens de seguridad.</w:t>
+      </w:r>
+    </w:p>
+    <w:p>
+      <w:pPr>
+        <w:pStyle w:val="Prrafodelista"/>
         <w:numPr>
           <w:ilvl w:val="0"/>
           <w:numId w:val="4"/>
@@ -5952,21 +5339,7 @@
         <w:rPr>
           <w:lang w:val="en-US"/>
         </w:rPr>
-        <w:t>(</w:t>
-      </w:r>
-      <w:proofErr w:type="gramStart"/>
-      <w:r>
-        <w:rPr>
-          <w:lang w:val="en-US"/>
-        </w:rPr>
-        <w:t>ref</w:t>
-      </w:r>
-      <w:proofErr w:type="gramEnd"/>
-      <w:r>
-        <w:rPr>
-          <w:lang w:val="en-US"/>
-        </w:rPr>
-        <w:t xml:space="preserve">: </w:t>
+        <w:t xml:space="preserve">(ref: </w:t>
       </w:r>
       <w:hyperlink r:id="rId8" w:history="1">
         <w:r>
@@ -5989,39 +5362,7 @@
       </w:pPr>
       <w:r>
         <w:lastRenderedPageBreak/>
-        <w:t xml:space="preserve">Esta especificación define el modelo Web </w:t>
-      </w:r>
-      <w:proofErr w:type="spellStart"/>
-      <w:r>
-        <w:t>Services</w:t>
-      </w:r>
-      <w:proofErr w:type="spellEnd"/>
-      <w:r>
-        <w:t xml:space="preserve"> Trust </w:t>
-      </w:r>
-      <w:proofErr w:type="spellStart"/>
-      <w:r>
-        <w:t>Model</w:t>
-      </w:r>
-      <w:proofErr w:type="spellEnd"/>
-      <w:r>
-        <w:t xml:space="preserve">. Esto define un proceso que permite restringir a que las peticiones que llegan a un servicio cumplan con una serie de especificaciones. Si quien hace la solicitud no cumple con todos los requerimientos necesarios, entonces debe pedir el acceso a un servidor STS (Security </w:t>
-      </w:r>
-      <w:proofErr w:type="spellStart"/>
-      <w:r>
-        <w:t>Token</w:t>
-      </w:r>
-      <w:proofErr w:type="spellEnd"/>
-      <w:r>
-        <w:t xml:space="preserve"> </w:t>
-      </w:r>
-      <w:proofErr w:type="spellStart"/>
-      <w:r>
-        <w:t>Service</w:t>
-      </w:r>
-      <w:proofErr w:type="spellEnd"/>
-      <w:r>
-        <w:t>).  Esto último se considera que es una relación de confianza que existe entre el STS y el servicio al que se quiere acceder.</w:t>
+        <w:t>Esta especificación define el modelo Web Services Trust Model. Esto define un proceso que permite restringir a que las peticiones que llegan a un servicio cumplan con una serie de especificaciones. Si quien hace la solicitud no cumple con todos los requerimientos necesarios, entonces debe pedir el acceso a un servidor STS (Security Token Service).  Esto último se considera que es una relación de confianza que existe entre el STS y el servicio al que se quiere acceder.</w:t>
       </w:r>
     </w:p>
     <w:p>
@@ -6035,21 +5376,7 @@
         <w:rPr>
           <w:lang w:val="en-US"/>
         </w:rPr>
-        <w:t>(</w:t>
-      </w:r>
-      <w:proofErr w:type="gramStart"/>
-      <w:r>
-        <w:rPr>
-          <w:lang w:val="en-US"/>
-        </w:rPr>
-        <w:t>ref</w:t>
-      </w:r>
-      <w:proofErr w:type="gramEnd"/>
-      <w:r>
-        <w:rPr>
-          <w:lang w:val="en-US"/>
-        </w:rPr>
-        <w:t xml:space="preserve">: </w:t>
+        <w:t xml:space="preserve">(ref: </w:t>
       </w:r>
       <w:hyperlink r:id="rId9" w:anchor="WS-Trust" w:history="1">
         <w:r>
@@ -6071,75 +5398,25 @@
         <w:jc w:val="both"/>
       </w:pPr>
       <w:r>
-        <w:t xml:space="preserve">Web </w:t>
-      </w:r>
-      <w:proofErr w:type="spellStart"/>
-      <w:r>
-        <w:t>Services</w:t>
-      </w:r>
-      <w:proofErr w:type="spellEnd"/>
-      <w:r>
-        <w:t xml:space="preserve"> Trust </w:t>
-      </w:r>
-      <w:proofErr w:type="spellStart"/>
-      <w:r>
-        <w:t>Model</w:t>
-      </w:r>
-      <w:proofErr w:type="spellEnd"/>
-      <w:r>
-        <w:t xml:space="preserve"> define los siguientes mecanismos para verificar relaciones de </w:t>
-      </w:r>
-      <w:proofErr w:type="gramStart"/>
-      <w:r>
-        <w:t>confianza :</w:t>
-      </w:r>
-      <w:proofErr w:type="gramEnd"/>
-      <w:r>
-        <w:t xml:space="preserve"> </w:t>
-      </w:r>
-    </w:p>
-    <w:p>
-      <w:pPr>
-        <w:pStyle w:val="ListParagraph"/>
+        <w:t xml:space="preserve">Web Services Trust Model define los siguientes mecanismos para verificar relaciones de confianza : </w:t>
+      </w:r>
+    </w:p>
+    <w:p>
+      <w:pPr>
+        <w:pStyle w:val="Prrafodelista"/>
         <w:numPr>
           <w:ilvl w:val="0"/>
           <w:numId w:val="5"/>
         </w:numPr>
         <w:jc w:val="both"/>
       </w:pPr>
-      <w:proofErr w:type="spellStart"/>
-      <w:r>
-        <w:t>Fixed</w:t>
-      </w:r>
-      <w:proofErr w:type="spellEnd"/>
-      <w:r>
-        <w:t xml:space="preserve"> trust </w:t>
-      </w:r>
-      <w:proofErr w:type="spellStart"/>
-      <w:proofErr w:type="gramStart"/>
-      <w:r>
-        <w:t>roots</w:t>
-      </w:r>
-      <w:proofErr w:type="spellEnd"/>
-      <w:r>
-        <w:t xml:space="preserve"> :</w:t>
-      </w:r>
-      <w:proofErr w:type="gramEnd"/>
-      <w:r>
-        <w:t xml:space="preserve"> El destinatario tiene definido un set fijo de relaciones de confianza. Cuando lleguen pedidos va a evaluar si contiene </w:t>
-      </w:r>
-      <w:proofErr w:type="spellStart"/>
-      <w:r>
-        <w:t>tokens</w:t>
-      </w:r>
-      <w:proofErr w:type="spellEnd"/>
-      <w:r>
-        <w:t xml:space="preserve"> emitidos por alguna de esas relaciones.</w:t>
-      </w:r>
-    </w:p>
-    <w:p>
-      <w:pPr>
-        <w:pStyle w:val="ListParagraph"/>
+      <w:r>
+        <w:t>Fixed trust roots : El destinatario tiene definido un set fijo de relaciones de confianza. Cuando lleguen pedidos va a evaluar si contiene tokens emitidos por alguna de esas relaciones.</w:t>
+      </w:r>
+    </w:p>
+    <w:p>
+      <w:pPr>
+        <w:pStyle w:val="Prrafodelista"/>
         <w:numPr>
           <w:ilvl w:val="0"/>
           <w:numId w:val="5"/>
@@ -6148,28 +5425,7 @@
         <w:jc w:val="both"/>
       </w:pPr>
       <w:r>
-        <w:t xml:space="preserve">Trust </w:t>
-      </w:r>
-      <w:proofErr w:type="spellStart"/>
-      <w:proofErr w:type="gramStart"/>
-      <w:r>
-        <w:t>hierarchies</w:t>
-      </w:r>
-      <w:proofErr w:type="spellEnd"/>
-      <w:r>
-        <w:t xml:space="preserve"> :</w:t>
-      </w:r>
-      <w:proofErr w:type="gramEnd"/>
-      <w:r>
-        <w:t xml:space="preserve">  Existe una jerarquía de confianza y el servicio destinatario solo tiene el </w:t>
-      </w:r>
-      <w:proofErr w:type="spellStart"/>
-      <w:r>
-        <w:t>root</w:t>
-      </w:r>
-      <w:proofErr w:type="spellEnd"/>
-      <w:r>
-        <w:t xml:space="preserve"> de esa jerarquía. Por lo tanto cuando llegue una petición, este deberá verificar que pertenece a la jerarquía de confianza. </w:t>
+        <w:t xml:space="preserve">Trust hierarchies :  Existe una jerarquía de confianza y el servicio destinatario solo tiene el root de esa jerarquía. Por lo tanto cuando llegue una petición, este deberá verificar que pertenece a la jerarquía de confianza. </w:t>
       </w:r>
     </w:p>
     <w:p>
@@ -6180,7 +5436,7 @@
     </w:p>
     <w:p>
       <w:pPr>
-        <w:pStyle w:val="ListParagraph"/>
+        <w:pStyle w:val="Prrafodelista"/>
         <w:numPr>
           <w:ilvl w:val="0"/>
           <w:numId w:val="5"/>
@@ -6188,52 +5444,16 @@
         <w:spacing w:after="0" w:line="240" w:lineRule="auto"/>
         <w:jc w:val="both"/>
       </w:pPr>
-      <w:proofErr w:type="spellStart"/>
-      <w:r>
-        <w:t>Authentication</w:t>
-      </w:r>
-      <w:proofErr w:type="spellEnd"/>
-      <w:r>
-        <w:t xml:space="preserve"> </w:t>
-      </w:r>
-      <w:proofErr w:type="spellStart"/>
-      <w:proofErr w:type="gramStart"/>
-      <w:r>
-        <w:t>service</w:t>
-      </w:r>
-      <w:proofErr w:type="spellEnd"/>
-      <w:r>
-        <w:t xml:space="preserve"> :</w:t>
-      </w:r>
-      <w:proofErr w:type="gramEnd"/>
-      <w:r>
-        <w:t xml:space="preserve"> Existe un servicio de autenticación con el cual el destinatario mantiene una relación de confianza. Cuando llega un </w:t>
-      </w:r>
-      <w:proofErr w:type="spellStart"/>
-      <w:r>
-        <w:t>token</w:t>
-      </w:r>
-      <w:proofErr w:type="spellEnd"/>
-      <w:r>
-        <w:t>, el destinatario lo enviará a este servicio de autenticación, este último determinará si la autenticación es válida o no.</w:t>
-      </w:r>
-    </w:p>
-    <w:p>
-      <w:pPr>
-        <w:jc w:val="both"/>
-      </w:pPr>
-      <w:r>
-        <w:t>(</w:t>
-      </w:r>
-      <w:proofErr w:type="spellStart"/>
-      <w:proofErr w:type="gramStart"/>
-      <w:r>
-        <w:t>ref</w:t>
-      </w:r>
-      <w:proofErr w:type="spellEnd"/>
-      <w:proofErr w:type="gramEnd"/>
-      <w:r>
-        <w:t xml:space="preserve">: </w:t>
+      <w:r>
+        <w:t>Authentication service : Existe un servicio de autenticación con el cual el destinatario mantiene una relación de confianza. Cuando llega un token, el destinatario lo enviará a este servicio de autenticación, este último determinará si la autenticación es válida o no.</w:t>
+      </w:r>
+    </w:p>
+    <w:p>
+      <w:pPr>
+        <w:jc w:val="both"/>
+      </w:pPr>
+      <w:r>
+        <w:t xml:space="preserve">(ref: </w:t>
       </w:r>
       <w:hyperlink r:id="rId10" w:history="1">
         <w:r>
@@ -6241,15 +5461,7 @@
         </w:r>
       </w:hyperlink>
       <w:r>
-        <w:t xml:space="preserve"> y (</w:t>
-      </w:r>
-      <w:proofErr w:type="spellStart"/>
-      <w:r>
-        <w:t>ref</w:t>
-      </w:r>
-      <w:proofErr w:type="spellEnd"/>
-      <w:r>
-        <w:t xml:space="preserve">: </w:t>
+        <w:t xml:space="preserve"> y (ref: </w:t>
       </w:r>
       <w:hyperlink r:id="rId11" w:history="1">
         <w:r>
@@ -6267,7 +5479,7 @@
     </w:p>
     <w:p>
       <w:pPr>
-        <w:pStyle w:val="Heading4"/>
+        <w:pStyle w:val="Ttulo4"/>
         <w:jc w:val="both"/>
       </w:pPr>
       <w:r>
@@ -6294,15 +5506,7 @@
         <w:jc w:val="both"/>
       </w:pPr>
       <w:r>
-        <w:t>WS-</w:t>
-      </w:r>
-      <w:proofErr w:type="spellStart"/>
-      <w:r>
-        <w:t>Addressing</w:t>
-      </w:r>
-      <w:proofErr w:type="spellEnd"/>
-      <w:r>
-        <w:t xml:space="preserve"> es un estándar para agregar información de </w:t>
+        <w:t xml:space="preserve">WS-Addressing es un estándar para agregar información de </w:t>
       </w:r>
       <w:r>
         <w:t>direccionamiento</w:t>
@@ -6311,64 +5515,30 @@
         <w:t xml:space="preserve"> en mensajes SOAP. </w:t>
       </w:r>
       <w:r>
+        <w:t xml:space="preserve"> Especificamente define elementos XML para identificar endpoints y s</w:t>
+      </w:r>
+      <w:r>
+        <w:t xml:space="preserve">egurizar   la identificación </w:t>
+      </w:r>
+      <w:r>
+        <w:t xml:space="preserve">punto a punto </w:t>
+      </w:r>
+      <w:r>
+        <w:t xml:space="preserve">de los mismos </w:t>
+      </w:r>
+      <w:r>
+        <w:t>en mensajes SOAP.</w:t>
+      </w:r>
+      <w:r>
         <w:t xml:space="preserve"> </w:t>
       </w:r>
-      <w:proofErr w:type="spellStart"/>
-      <w:r>
-        <w:t>Especificamente</w:t>
-      </w:r>
-      <w:proofErr w:type="spellEnd"/>
-      <w:r>
-        <w:t xml:space="preserve"> define elementos XML para identificar </w:t>
-      </w:r>
-      <w:proofErr w:type="spellStart"/>
-      <w:r>
-        <w:t>endpoints</w:t>
-      </w:r>
-      <w:proofErr w:type="spellEnd"/>
-      <w:r>
-        <w:t xml:space="preserve"> y </w:t>
-      </w:r>
-      <w:proofErr w:type="spellStart"/>
-      <w:r>
-        <w:t>s</w:t>
-      </w:r>
-      <w:r>
-        <w:t>egurizar</w:t>
-      </w:r>
-      <w:proofErr w:type="spellEnd"/>
-      <w:r>
-        <w:t xml:space="preserve">   la identificación </w:t>
-      </w:r>
-      <w:r>
-        <w:t xml:space="preserve">punto a punto </w:t>
-      </w:r>
-      <w:r>
-        <w:t xml:space="preserve">de los mismos </w:t>
-      </w:r>
-      <w:r>
-        <w:t>en mensajes SOAP.</w:t>
-      </w:r>
-      <w:r>
-        <w:t xml:space="preserve"> </w:t>
-      </w:r>
-      <w:r>
-        <w:t xml:space="preserve"> (</w:t>
-      </w:r>
-      <w:proofErr w:type="spellStart"/>
-      <w:proofErr w:type="gramStart"/>
-      <w:r>
-        <w:t>ref</w:t>
-      </w:r>
-      <w:proofErr w:type="spellEnd"/>
-      <w:proofErr w:type="gramEnd"/>
-      <w:r>
-        <w:t xml:space="preserve">: </w:t>
+      <w:r>
+        <w:t xml:space="preserve"> (ref: </w:t>
       </w:r>
       <w:hyperlink r:id="rId12" w:history="1">
         <w:r>
           <w:rPr>
-            <w:rStyle w:val="Hyperlink"/>
+            <w:rStyle w:val="Hipervnculo"/>
             <w:rFonts w:ascii="Arial" w:hAnsi="Arial" w:cs="Arial"/>
             <w:color w:val="1155CC"/>
             <w:szCs w:val="23"/>
@@ -6390,19 +5560,20 @@
       <w:pPr>
         <w:jc w:val="both"/>
       </w:pPr>
-      <w:proofErr w:type="spellStart"/>
-      <w:r>
-        <w:t>Basicamente</w:t>
-      </w:r>
-      <w:proofErr w:type="spellEnd"/>
-      <w:r>
-        <w:t xml:space="preserve"> se definen dos tipos de elementos  que se incluyen en mensajes </w:t>
-      </w:r>
-      <w:proofErr w:type="gramStart"/>
-      <w:r>
-        <w:t>SOAP :</w:t>
-      </w:r>
-      <w:proofErr w:type="gramEnd"/>
+      <w:r>
+        <w:t xml:space="preserve">Basicamente se definen dos tipos de elementos  que se incluyen en mensajes SOAP : </w:t>
+      </w:r>
+    </w:p>
+    <w:p>
+      <w:pPr>
+        <w:jc w:val="both"/>
+      </w:pPr>
+      <w:r>
+        <w:t xml:space="preserve">Endpoint References : </w:t>
+      </w:r>
+      <w:r>
+        <w:t xml:space="preserve"> Identifican el punto donde son dirigidos los mensajes. </w:t>
+      </w:r>
       <w:r>
         <w:t xml:space="preserve"> </w:t>
       </w:r>
@@ -6411,58 +5582,8 @@
       <w:pPr>
         <w:jc w:val="both"/>
       </w:pPr>
-      <w:proofErr w:type="spellStart"/>
-      <w:r>
-        <w:t>Endpoint</w:t>
-      </w:r>
-      <w:proofErr w:type="spellEnd"/>
-      <w:r>
-        <w:t xml:space="preserve"> </w:t>
-      </w:r>
-      <w:proofErr w:type="spellStart"/>
-      <w:proofErr w:type="gramStart"/>
-      <w:r>
-        <w:t>References</w:t>
-      </w:r>
-      <w:proofErr w:type="spellEnd"/>
-      <w:r>
-        <w:t xml:space="preserve"> :</w:t>
-      </w:r>
-      <w:proofErr w:type="gramEnd"/>
-      <w:r>
-        <w:t xml:space="preserve"> </w:t>
-      </w:r>
-      <w:r>
-        <w:t xml:space="preserve"> Identifican el punto donde son dirigidos los mensajes. </w:t>
-      </w:r>
-    </w:p>
-    <w:p>
-      <w:pPr>
-        <w:jc w:val="both"/>
-      </w:pPr>
-      <w:proofErr w:type="spellStart"/>
-      <w:r>
-        <w:t>Message</w:t>
-      </w:r>
-      <w:proofErr w:type="spellEnd"/>
-      <w:r>
-        <w:t xml:space="preserve"> </w:t>
-      </w:r>
-      <w:proofErr w:type="spellStart"/>
-      <w:r>
-        <w:t>Information</w:t>
-      </w:r>
-      <w:proofErr w:type="spellEnd"/>
-      <w:r>
-        <w:t xml:space="preserve"> </w:t>
-      </w:r>
-      <w:proofErr w:type="spellStart"/>
-      <w:r>
-        <w:t>Headers</w:t>
-      </w:r>
-      <w:proofErr w:type="spellEnd"/>
-      <w:r>
-        <w:t>:</w:t>
+      <w:r>
+        <w:t>Message Information Headers:</w:t>
       </w:r>
       <w:r>
         <w:t xml:space="preserve"> Cabezales que contienen información sobre la identificación del mensaje</w:t>
@@ -6479,26 +5600,12 @@
         <w:rPr>
           <w:lang w:val="en-US"/>
         </w:rPr>
-        <w:t>(</w:t>
-      </w:r>
-      <w:proofErr w:type="gramStart"/>
-      <w:r>
-        <w:rPr>
-          <w:lang w:val="en-US"/>
-        </w:rPr>
-        <w:t>ref</w:t>
-      </w:r>
-      <w:proofErr w:type="gramEnd"/>
-      <w:r>
-        <w:rPr>
-          <w:lang w:val="en-US"/>
-        </w:rPr>
-        <w:t xml:space="preserve">: </w:t>
+        <w:t xml:space="preserve">(ref: </w:t>
       </w:r>
       <w:hyperlink r:id="rId13" w:history="1">
         <w:r>
           <w:rPr>
-            <w:rStyle w:val="Hyperlink"/>
+            <w:rStyle w:val="Hipervnculo"/>
             <w:lang w:val="en-US"/>
           </w:rPr>
           <w:t>http://di002.edv.uniovi.es/~falvarez/ws-addressing2008.pdf</w:t>
@@ -6514,6 +5621,11 @@
     <w:p>
       <w:pPr>
         <w:jc w:val="both"/>
+      </w:pPr>
+    </w:p>
+    <w:p>
+      <w:pPr>
+        <w:jc w:val="both"/>
         <w:rPr>
           <w:lang w:val="en-US"/>
         </w:rPr>
@@ -6521,8 +5633,366 @@
     </w:p>
     <w:p>
       <w:pPr>
-        <w:jc w:val="both"/>
-        <w:rPr>
+        <w:tabs>
+          <w:tab w:val="left" w:pos="2550"/>
+        </w:tabs>
+        <w:jc w:val="both"/>
+      </w:pPr>
+    </w:p>
+    <w:p>
+      <w:pPr>
+        <w:tabs>
+          <w:tab w:val="left" w:pos="2550"/>
+        </w:tabs>
+        <w:jc w:val="both"/>
+      </w:pPr>
+      <w:r>
+        <w:rPr>
+          <w:b/>
+        </w:rPr>
+        <w:lastRenderedPageBreak/>
+        <w:t>Endpoint references</w:t>
+      </w:r>
+      <w:r>
+        <w:t xml:space="preserve"> </w:t>
+      </w:r>
+      <w:r>
+        <w:rPr>
+          <w:sz w:val="20"/>
+        </w:rPr>
+        <w:t>[16]</w:t>
+      </w:r>
+    </w:p>
+    <w:p>
+      <w:pPr>
+        <w:tabs>
+          <w:tab w:val="left" w:pos="2550"/>
+        </w:tabs>
+        <w:jc w:val="both"/>
+      </w:pPr>
+      <w:r>
+        <w:t xml:space="preserve">Especifica las siguientes propiedades: </w:t>
+      </w:r>
+    </w:p>
+    <w:p>
+      <w:pPr>
+        <w:tabs>
+          <w:tab w:val="left" w:pos="2550"/>
+        </w:tabs>
+        <w:jc w:val="both"/>
+      </w:pPr>
+      <w:r>
+        <w:rPr>
+          <w:color w:val="1F497D" w:themeColor="text2"/>
+        </w:rPr>
+        <w:t>wsa:Address</w:t>
+      </w:r>
+      <w:r>
+        <w:t xml:space="preserve"> : Una </w:t>
+      </w:r>
+      <w:r>
+        <w:t>dirección</w:t>
+      </w:r>
+      <w:r>
+        <w:t xml:space="preserve"> (URI) que identifica el endpoint. Puede ser una dirección de red o una dirección lógica.</w:t>
+      </w:r>
+    </w:p>
+    <w:p>
+      <w:pPr>
+        <w:tabs>
+          <w:tab w:val="left" w:pos="2550"/>
+        </w:tabs>
+        <w:jc w:val="both"/>
+      </w:pPr>
+      <w:r>
+        <w:rPr>
+          <w:color w:val="1F497D" w:themeColor="text2"/>
+        </w:rPr>
+        <w:t>wsa:ReferenceProperties</w:t>
+      </w:r>
+      <w:r>
+        <w:t xml:space="preserve"> : Propiedades que identifican al recurso transportado. </w:t>
+      </w:r>
+    </w:p>
+    <w:p>
+      <w:pPr>
+        <w:tabs>
+          <w:tab w:val="left" w:pos="2550"/>
+        </w:tabs>
+        <w:jc w:val="both"/>
+      </w:pPr>
+      <w:r>
+        <w:rPr>
+          <w:color w:val="1F497D" w:themeColor="text2"/>
+        </w:rPr>
+        <w:t>wsa:ReferenceParameters</w:t>
+      </w:r>
+      <w:r>
+        <w:t xml:space="preserve"> : </w:t>
+      </w:r>
+      <w:r>
+        <w:t>Parámetros</w:t>
+      </w:r>
+      <w:r>
+        <w:t xml:space="preserve"> asociados al endpoint para facilitar la </w:t>
+      </w:r>
+      <w:r>
+        <w:t>interacción</w:t>
+      </w:r>
+      <w:r>
+        <w:t>.</w:t>
+      </w:r>
+    </w:p>
+    <w:p>
+      <w:pPr>
+        <w:tabs>
+          <w:tab w:val="left" w:pos="2550"/>
+        </w:tabs>
+        <w:jc w:val="both"/>
+      </w:pPr>
+      <w:r>
+        <w:rPr>
+          <w:color w:val="1F497D" w:themeColor="text2"/>
+        </w:rPr>
+        <w:t>wsa:PortType</w:t>
+      </w:r>
+      <w:r>
+        <w:t xml:space="preserve"> : Identificador (en formato QName) para el portType  del recurso transportado.</w:t>
+      </w:r>
+    </w:p>
+    <w:p>
+      <w:pPr>
+        <w:tabs>
+          <w:tab w:val="left" w:pos="2550"/>
+        </w:tabs>
+        <w:jc w:val="both"/>
+      </w:pPr>
+      <w:r>
+        <w:rPr>
+          <w:color w:val="1F497D" w:themeColor="text2"/>
+        </w:rPr>
+        <w:t>wsa:ServiceName</w:t>
+      </w:r>
+      <w:r>
+        <w:t xml:space="preserve"> : Es opcional e identifica la </w:t>
+      </w:r>
+      <w:r>
+        <w:t>descripción</w:t>
+      </w:r>
+      <w:r>
+        <w:t xml:space="preserve"> del servicio que contiene un WSDL con la </w:t>
+      </w:r>
+      <w:r>
+        <w:t>descripción</w:t>
+      </w:r>
+      <w:r>
+        <w:t xml:space="preserve"> del endpoint que se hace referencia.</w:t>
+      </w:r>
+    </w:p>
+    <w:p>
+      <w:pPr>
+        <w:tabs>
+          <w:tab w:val="left" w:pos="2550"/>
+        </w:tabs>
+        <w:jc w:val="both"/>
+      </w:pPr>
+      <w:r>
+        <w:rPr>
+          <w:color w:val="1F497D" w:themeColor="text2"/>
+        </w:rPr>
+        <w:t>wsa:Policiy</w:t>
+      </w:r>
+      <w:r>
+        <w:t xml:space="preserve"> : Especifica una política (policy) que es relevante para la interacción con el endpoint.</w:t>
+      </w:r>
+    </w:p>
+    <w:p>
+      <w:pPr>
+        <w:tabs>
+          <w:tab w:val="left" w:pos="2550"/>
+        </w:tabs>
+        <w:jc w:val="both"/>
+      </w:pPr>
+    </w:p>
+    <w:p>
+      <w:pPr>
+        <w:tabs>
+          <w:tab w:val="left" w:pos="2550"/>
+        </w:tabs>
+        <w:jc w:val="both"/>
+      </w:pPr>
+      <w:r>
+        <w:t xml:space="preserve"> </w:t>
+      </w:r>
+      <w:r>
+        <w:rPr>
+          <w:b/>
+        </w:rPr>
+        <w:t>Message Information Headers</w:t>
+      </w:r>
+      <w:r>
+        <w:t xml:space="preserve"> </w:t>
+      </w:r>
+      <w:r>
+        <w:rPr>
+          <w:sz w:val="20"/>
+        </w:rPr>
+        <w:t xml:space="preserve"> [16]</w:t>
+      </w:r>
+    </w:p>
+    <w:p>
+      <w:pPr>
+        <w:tabs>
+          <w:tab w:val="left" w:pos="2550"/>
+        </w:tabs>
+        <w:jc w:val="both"/>
+      </w:pPr>
+      <w:r>
+        <w:t xml:space="preserve">Definen las siguientes propiedades: </w:t>
+      </w:r>
+    </w:p>
+    <w:p>
+      <w:pPr>
+        <w:tabs>
+          <w:tab w:val="left" w:pos="2550"/>
+        </w:tabs>
+        <w:jc w:val="both"/>
+      </w:pPr>
+      <w:r>
+        <w:rPr>
+          <w:color w:val="1F497D" w:themeColor="text2"/>
+        </w:rPr>
+        <w:t>wsa:to</w:t>
+      </w:r>
+      <w:r>
+        <w:t xml:space="preserve">   : destino del mensaje</w:t>
+      </w:r>
+    </w:p>
+    <w:p>
+      <w:pPr>
+        <w:tabs>
+          <w:tab w:val="left" w:pos="2550"/>
+        </w:tabs>
+        <w:jc w:val="both"/>
+      </w:pPr>
+      <w:r>
+        <w:rPr>
+          <w:color w:val="1F497D" w:themeColor="text2"/>
+        </w:rPr>
+        <w:t>wsa:from</w:t>
+      </w:r>
+      <w:r>
+        <w:t xml:space="preserve">  : origen del mensaje (emisor)</w:t>
+      </w:r>
+    </w:p>
+    <w:p>
+      <w:pPr>
+        <w:tabs>
+          <w:tab w:val="left" w:pos="2550"/>
+        </w:tabs>
+        <w:jc w:val="both"/>
+      </w:pPr>
+      <w:r>
+        <w:rPr>
+          <w:color w:val="1F497D" w:themeColor="text2"/>
+        </w:rPr>
+        <w:t>wsa:replyTo</w:t>
+      </w:r>
+      <w:r>
+        <w:t xml:space="preserve"> : contiene el endpoint al cual dirigir una respuesta.</w:t>
+      </w:r>
+    </w:p>
+    <w:p>
+      <w:pPr>
+        <w:tabs>
+          <w:tab w:val="left" w:pos="2550"/>
+        </w:tabs>
+        <w:jc w:val="both"/>
+      </w:pPr>
+      <w:r>
+        <w:rPr>
+          <w:color w:val="1F497D" w:themeColor="text2"/>
+        </w:rPr>
+        <w:t>wsa:faultTo</w:t>
+      </w:r>
+      <w:r>
+        <w:t xml:space="preserve"> : especifica el endpoint al cual se dirigen los fallos.</w:t>
+      </w:r>
+    </w:p>
+    <w:p>
+      <w:pPr>
+        <w:tabs>
+          <w:tab w:val="left" w:pos="2550"/>
+        </w:tabs>
+        <w:jc w:val="both"/>
+      </w:pPr>
+      <w:r>
+        <w:rPr>
+          <w:color w:val="1F497D" w:themeColor="text2"/>
+        </w:rPr>
+        <w:t>wsa:action</w:t>
+      </w:r>
+      <w:r>
+        <w:t xml:space="preserve">  :  Contiene un identificador para las </w:t>
+      </w:r>
+      <w:r>
+        <w:t>semánticas</w:t>
+      </w:r>
+      <w:r>
+        <w:t xml:space="preserve"> implicadas en el mensaje. (una </w:t>
+      </w:r>
+      <w:r>
+        <w:t>URI</w:t>
+      </w:r>
+      <w:r>
+        <w:t xml:space="preserve"> indicando una entrada, salida o mensaje de error)</w:t>
+      </w:r>
+    </w:p>
+    <w:p>
+      <w:pPr>
+        <w:tabs>
+          <w:tab w:val="left" w:pos="2550"/>
+        </w:tabs>
+        <w:jc w:val="both"/>
+      </w:pPr>
+      <w:r>
+        <w:rPr>
+          <w:color w:val="1F497D" w:themeColor="text2"/>
+        </w:rPr>
+        <w:t>wsa:messageID</w:t>
+      </w:r>
+      <w:r>
+        <w:t xml:space="preserve"> : Contiene una URI que identifica el mensaje en espacio y tiempo. No </w:t>
+      </w:r>
+      <w:r>
+        <w:t>debe</w:t>
+      </w:r>
+      <w:r>
+        <w:t xml:space="preserve"> haber dos mensajes con el mismo identificador.</w:t>
+      </w:r>
+    </w:p>
+    <w:p>
+      <w:pPr>
+        <w:tabs>
+          <w:tab w:val="left" w:pos="2550"/>
+        </w:tabs>
+        <w:jc w:val="both"/>
+      </w:pPr>
+      <w:r>
+        <w:rPr>
+          <w:color w:val="1F497D" w:themeColor="text2"/>
+        </w:rPr>
+        <w:t>wsa:relatesTo</w:t>
+      </w:r>
+      <w:r>
+        <w:t xml:space="preserve"> : Contiene un par de valores que indican como este mensaje se relaciona con otro mensaje.</w:t>
+      </w:r>
+    </w:p>
+    <w:p>
+      <w:pPr>
+        <w:jc w:val="both"/>
+        <w:rPr>
+          <w:b/>
           <w:lang w:val="en-US"/>
         </w:rPr>
       </w:pPr>
@@ -6531,47 +6001,14 @@
       <w:pPr>
         <w:jc w:val="both"/>
         <w:rPr>
-          <w:lang w:val="en-US"/>
-        </w:rPr>
-      </w:pPr>
-    </w:p>
-    <w:p>
-      <w:pPr>
-        <w:jc w:val="both"/>
-        <w:rPr>
-          <w:lang w:val="en-US"/>
-        </w:rPr>
-      </w:pPr>
-    </w:p>
-    <w:p>
-      <w:pPr>
-        <w:jc w:val="both"/>
-        <w:rPr>
-          <w:b/>
-          <w:lang w:val="en-US"/>
-        </w:rPr>
-      </w:pPr>
-    </w:p>
-    <w:p>
-      <w:pPr>
-        <w:jc w:val="both"/>
-        <w:rPr>
-          <w:b/>
-        </w:rPr>
-      </w:pPr>
-      <w:proofErr w:type="gramStart"/>
-      <w:r>
-        <w:rPr>
-          <w:b/>
-        </w:rPr>
-        <w:t>Referencia :</w:t>
-      </w:r>
-      <w:proofErr w:type="gramEnd"/>
-      <w:r>
-        <w:rPr>
-          <w:b/>
-        </w:rPr>
-        <w:t xml:space="preserve"> </w:t>
+          <w:b/>
+        </w:rPr>
+      </w:pPr>
+      <w:r>
+        <w:rPr>
+          <w:b/>
+        </w:rPr>
+        <w:t xml:space="preserve">Referencia : </w:t>
       </w:r>
     </w:p>
     <w:p>
@@ -6581,7 +6018,7 @@
       <w:hyperlink r:id="rId14" w:history="1">
         <w:r>
           <w:rPr>
-            <w:rStyle w:val="Hyperlink"/>
+            <w:rStyle w:val="Hipervnculo"/>
             <w:rFonts w:ascii="Arial" w:hAnsi="Arial" w:cs="Arial"/>
             <w:color w:val="1155CC"/>
             <w:sz w:val="23"/>
@@ -6598,7 +6035,7 @@
     </w:p>
     <w:p>
       <w:pPr>
-        <w:pStyle w:val="Heading3"/>
+        <w:pStyle w:val="Ttulo3"/>
         <w:jc w:val="both"/>
       </w:pPr>
       <w:bookmarkStart w:id="18" w:name="_Toc402120403"/>
@@ -6614,49 +6051,18 @@
       <w:r>
         <w:t xml:space="preserve">Es un estándar de la W3C para la transmisión de datos binarios de forma </w:t>
       </w:r>
-      <w:proofErr w:type="gramStart"/>
-      <w:r>
-        <w:t>optima</w:t>
-      </w:r>
-      <w:proofErr w:type="gramEnd"/>
-      <w:r>
-        <w:t xml:space="preserve">, como lo indica su nombre: </w:t>
-      </w:r>
-      <w:proofErr w:type="spellStart"/>
-      <w:r>
-        <w:t>Message</w:t>
-      </w:r>
-      <w:proofErr w:type="spellEnd"/>
+      <w:r>
+        <w:t>óptima</w:t>
+      </w:r>
+      <w:r>
+        <w:t>, como lo indica su nombre: Message Tra</w:t>
+      </w:r>
+      <w:r>
+        <w:t>nsmission Optimization Mechanism</w:t>
+      </w:r>
       <w:r>
         <w:t xml:space="preserve"> </w:t>
       </w:r>
-      <w:proofErr w:type="spellStart"/>
-      <w:r>
-        <w:t>Tra</w:t>
-      </w:r>
-      <w:r>
-        <w:t>nsmission</w:t>
-      </w:r>
-      <w:proofErr w:type="spellEnd"/>
-      <w:r>
-        <w:t xml:space="preserve"> </w:t>
-      </w:r>
-      <w:proofErr w:type="spellStart"/>
-      <w:r>
-        <w:t>Optimization</w:t>
-      </w:r>
-      <w:proofErr w:type="spellEnd"/>
-      <w:r>
-        <w:t xml:space="preserve"> </w:t>
-      </w:r>
-      <w:proofErr w:type="spellStart"/>
-      <w:r>
-        <w:t>Mechanism</w:t>
-      </w:r>
-      <w:proofErr w:type="spellEnd"/>
-      <w:r>
-        <w:t xml:space="preserve"> </w:t>
-      </w:r>
       <w:r>
         <w:t xml:space="preserve">[13]. </w:t>
       </w:r>
@@ -6666,6 +6072,7 @@
         <w:jc w:val="both"/>
       </w:pPr>
       <w:r>
+        <w:lastRenderedPageBreak/>
         <w:t>Debido a que XML no provee una forma de incluir datos binarios, previo al surgimiento de MTIOM la única forma de enviar o recibir este tipo de datos era transformarlo a Base64.</w:t>
       </w:r>
     </w:p>
@@ -6682,36 +6089,12 @@
         <w:jc w:val="both"/>
       </w:pPr>
       <w:r>
-        <w:t xml:space="preserve">MTOM soluciona este problema haciendo uso de los pedidos </w:t>
-      </w:r>
-      <w:proofErr w:type="spellStart"/>
-      <w:r>
-        <w:t>multi</w:t>
-      </w:r>
-      <w:proofErr w:type="spellEnd"/>
-      <w:r>
-        <w:t xml:space="preserve">-parte de http. Funciona agregando en el </w:t>
-      </w:r>
-      <w:proofErr w:type="spellStart"/>
-      <w:r>
-        <w:t>body</w:t>
-      </w:r>
-      <w:proofErr w:type="spellEnd"/>
-      <w:r>
-        <w:t xml:space="preserve"> del mensaje SOAP “punteros” hacia las partes del mensaje http donde vienen los datos binarios sin codificar. De esta manera no agrega el </w:t>
-      </w:r>
-      <w:proofErr w:type="spellStart"/>
-      <w:r>
-        <w:t>overhead</w:t>
-      </w:r>
-      <w:proofErr w:type="spellEnd"/>
-      <w:r>
-        <w:t xml:space="preserve"> de Base64.</w:t>
-      </w:r>
-    </w:p>
-    <w:p>
-      <w:pPr>
-        <w:pStyle w:val="Heading2"/>
+        <w:t>MTOM soluciona este problema haciendo uso de los pedidos multi-parte de http. Funciona agregando en el body del mensaje SOAP “punteros” hacia las partes del mensaje http donde vienen los datos binarios sin codificar. De esta manera no agrega el overhead de Base64.</w:t>
+      </w:r>
+    </w:p>
+    <w:p>
+      <w:pPr>
+        <w:pStyle w:val="Ttulo2"/>
         <w:jc w:val="both"/>
       </w:pPr>
       <w:bookmarkStart w:id="19" w:name="_Toc402120404"/>
@@ -6730,7 +6113,7 @@
     </w:p>
     <w:p>
       <w:pPr>
-        <w:pStyle w:val="Heading3"/>
+        <w:pStyle w:val="Ttulo3"/>
         <w:jc w:val="both"/>
       </w:pPr>
       <w:bookmarkStart w:id="20" w:name="_Toc386832132"/>
@@ -6746,23 +6129,7 @@
         <w:jc w:val="both"/>
       </w:pPr>
       <w:r>
-        <w:t xml:space="preserve">Enterprise </w:t>
-      </w:r>
-      <w:proofErr w:type="spellStart"/>
-      <w:r>
-        <w:t>service</w:t>
-      </w:r>
-      <w:proofErr w:type="spellEnd"/>
-      <w:r>
-        <w:t xml:space="preserve"> bus es un modelo de arquitectura de software usado para implementar comunicación entre sistemas orientados a servicios. Generalmente se basa en plataformas que implementan y potencian sistemas de mensajería, definiendo puntos de entrada, principalmente web </w:t>
-      </w:r>
-      <w:proofErr w:type="spellStart"/>
-      <w:r>
-        <w:t>services</w:t>
-      </w:r>
-      <w:proofErr w:type="spellEnd"/>
-      <w:r>
-        <w:t xml:space="preserve"> SOAP, y agregan servicios dentro del bus como seguridad y confidencialidad, así como también  ruteo de mensajes según condiciones del mensaje o del contexto. También proveen servicios de transformación de datos, para adecuar los mensajes a diferentes sistemas interactuando los cuales agregan o quitan información.</w:t>
+        <w:t>Enterprise service bus es un modelo de arquitectura de software usado para implementar comunicación entre sistemas orientados a servicios. Generalmente se basa en plataformas que implementan y potencian sistemas de mensajería, definiendo puntos de entrada, principalmente web services SOAP, y agregan servicios dentro del bus como seguridad y confidencialidad, así como también  ruteo de mensajes según condiciones del mensaje o del contexto. También proveen servicios de transformación de datos, para adecuar los mensajes a diferentes sistemas interactuando los cuales agregan o quitan información.</w:t>
       </w:r>
     </w:p>
     <w:p>
@@ -6773,7 +6140,6 @@
         <w:rPr>
           <w:noProof/>
         </w:rPr>
-        <w:lastRenderedPageBreak/>
         <w:drawing>
           <wp:inline distT="0" distB="0" distL="0" distR="0">
             <wp:extent cx="2095500" cy="3705225"/>
@@ -6836,6 +6202,7 @@
           <w:sz w:val="20"/>
           <w:szCs w:val="20"/>
         </w:rPr>
+        <w:lastRenderedPageBreak/>
         <w:t xml:space="preserve">Figura X </w:t>
       </w:r>
       <w:r>
@@ -6864,12 +6231,12 @@
       </w:r>
       <w:r>
         <w:rPr>
-          <w:rStyle w:val="FootnoteReference"/>
+          <w:rStyle w:val="Refdenotaalpie"/>
           <w:b/>
           <w:sz w:val="20"/>
           <w:szCs w:val="20"/>
         </w:rPr>
-        <w:footnoteReference w:id="1"/>
+        <w:footnoteReference w:id="2"/>
       </w:r>
       <w:r>
         <w:rPr>
@@ -6892,7 +6259,7 @@
     </w:p>
     <w:p>
       <w:pPr>
-        <w:pStyle w:val="Heading4"/>
+        <w:pStyle w:val="Ttulo4"/>
         <w:jc w:val="both"/>
       </w:pPr>
       <w:r>
@@ -6913,7 +6280,7 @@
     </w:p>
     <w:p>
       <w:pPr>
-        <w:pStyle w:val="Heading4"/>
+        <w:pStyle w:val="Ttulo4"/>
         <w:jc w:val="both"/>
       </w:pPr>
       <w:r>
@@ -6925,23 +6292,7 @@
         <w:jc w:val="both"/>
       </w:pPr>
       <w:r>
-        <w:t xml:space="preserve">Es un producto de Red </w:t>
-      </w:r>
-      <w:proofErr w:type="spellStart"/>
-      <w:r>
-        <w:t>Hat</w:t>
-      </w:r>
-      <w:proofErr w:type="spellEnd"/>
-      <w:r>
-        <w:t xml:space="preserve"> y su comunidad, una implementación de la arquitectura ESB en Java, basada también en el servidor de aplicaciones </w:t>
-      </w:r>
-      <w:proofErr w:type="spellStart"/>
-      <w:r>
-        <w:t>JBoss</w:t>
-      </w:r>
-      <w:proofErr w:type="spellEnd"/>
-      <w:r>
-        <w:t xml:space="preserve"> de la misma compañía.  Se basa en estándares, tanto de Java como de la Web para brindar conectividad y comunicación con muchos otros tipos de tecnologías. En la siguiente figura vemos un esquema de todas las tecnologías de comunicación soportadas por este producto.</w:t>
+        <w:t>Es un producto de Red Hat y su comunidad, una implementación de la arquitectura ESB en Java, basada también en el servidor de aplicaciones JBoss de la misma compañía.  Se basa en estándares, tanto de Java como de la Web para brindar conectividad y comunicación con muchos otros tipos de tecnologías. En la siguiente figura vemos un esquema de todas las tecnologías de comunicación soportadas por este producto.</w:t>
       </w:r>
     </w:p>
     <w:p>
@@ -6952,7 +6303,6 @@
         <w:rPr>
           <w:noProof/>
         </w:rPr>
-        <w:lastRenderedPageBreak/>
         <w:drawing>
           <wp:inline distT="0" distB="0" distL="0" distR="0">
             <wp:extent cx="5400040" cy="4176031"/>
@@ -7033,58 +6383,35 @@
       </w:r>
       <w:r>
         <w:rPr>
-          <w:rStyle w:val="FootnoteReference"/>
+          <w:rStyle w:val="Refdenotaalpie"/>
           <w:b/>
           <w:sz w:val="20"/>
           <w:szCs w:val="20"/>
         </w:rPr>
-        <w:footnoteReference w:id="2"/>
-      </w:r>
-    </w:p>
-    <w:p>
-      <w:pPr>
-        <w:jc w:val="both"/>
-      </w:pPr>
-    </w:p>
-    <w:p>
-      <w:pPr>
-        <w:jc w:val="both"/>
-      </w:pPr>
-      <w:r>
-        <w:t xml:space="preserve">Básicamente en </w:t>
-      </w:r>
-      <w:proofErr w:type="spellStart"/>
-      <w:r>
-        <w:t>Jboss</w:t>
-      </w:r>
-      <w:proofErr w:type="spellEnd"/>
-      <w:r>
-        <w:t xml:space="preserve"> ESB un servicio define un conjunto de </w:t>
-      </w:r>
-      <w:proofErr w:type="spellStart"/>
-      <w:r>
-        <w:t>Listeners</w:t>
-      </w:r>
-      <w:proofErr w:type="spellEnd"/>
-      <w:r>
-        <w:t xml:space="preserve"> de los cuales quiere estar al tanto cuando llegan mensajes, luego el servicio es notificado de que un mensaje ha llegado y define para éste, filtros o procesadores que trabajarán con la información contenida en él. Por último el servicio </w:t>
-      </w:r>
-      <w:proofErr w:type="spellStart"/>
-      <w:r>
-        <w:t>ruteará</w:t>
-      </w:r>
-      <w:proofErr w:type="spellEnd"/>
-      <w:r>
-        <w:t xml:space="preserve"> el mensaje hacia algún conector de salida para invocar otro servicio fuera del ESB o dará una respuesta a quien inició la comunicación en primera instancia.</w:t>
-      </w:r>
-    </w:p>
-    <w:p>
-      <w:pPr>
-        <w:pStyle w:val="Heading3"/>
+        <w:footnoteReference w:id="3"/>
+      </w:r>
+    </w:p>
+    <w:p>
+      <w:pPr>
+        <w:jc w:val="both"/>
+      </w:pPr>
+    </w:p>
+    <w:p>
+      <w:pPr>
+        <w:jc w:val="both"/>
+      </w:pPr>
+      <w:r>
+        <w:t>Básicamente en Jboss ESB un servicio define un conjunto de Listeners de los cuales quiere estar al tanto cuando llegan mensajes, luego el servicio es notificado de que un mensaje ha llegado y define para éste, filtros o procesadores que trabajarán con la información contenida en él. Por último el servicio ruteará el mensaje hacia algún conector de salida para invocar otro servicio fuera del ESB o dará una respuesta a quien inició la comunicación en primera instancia.</w:t>
+      </w:r>
+    </w:p>
+    <w:p>
+      <w:pPr>
+        <w:pStyle w:val="Ttulo3"/>
         <w:jc w:val="both"/>
       </w:pPr>
       <w:bookmarkStart w:id="22" w:name="_Toc402120406"/>
       <w:r>
+        <w:lastRenderedPageBreak/>
         <w:t>Servidores geográficos</w:t>
       </w:r>
       <w:bookmarkEnd w:id="22"/>
@@ -7106,7 +6433,7 @@
     </w:p>
     <w:p>
       <w:pPr>
-        <w:pStyle w:val="Heading4"/>
+        <w:pStyle w:val="Ttulo4"/>
         <w:jc w:val="both"/>
       </w:pPr>
       <w:r>
@@ -7117,32 +6444,11 @@
       <w:pPr>
         <w:jc w:val="both"/>
       </w:pPr>
-      <w:proofErr w:type="spellStart"/>
-      <w:r>
-        <w:t>GeoServer</w:t>
-      </w:r>
-      <w:proofErr w:type="spellEnd"/>
-      <w:r>
-        <w:t xml:space="preserve"> es un servidor WMS de código abierto que permite a los usuarios compartir y editar datos </w:t>
-      </w:r>
-      <w:proofErr w:type="spellStart"/>
-      <w:r>
-        <w:t>geoespaciales</w:t>
-      </w:r>
-      <w:proofErr w:type="spellEnd"/>
-      <w:r>
-        <w:t xml:space="preserve">. Está diseñado para la interoperabilidad, publica los datos de cualquier fuente importante de datos espaciales usando estándares </w:t>
-      </w:r>
-      <w:proofErr w:type="gramStart"/>
-      <w:r>
-        <w:t>abiertos</w:t>
-      </w:r>
-      <w:r>
-        <w:t>[</w:t>
-      </w:r>
-      <w:proofErr w:type="gramEnd"/>
-      <w:r>
-        <w:t>9]</w:t>
+      <w:r>
+        <w:t>GeoServer es un servidor WMS de código abierto que permite a los usuarios compartir y editar datos geoespaciales. Está diseñado para la interoperabilidad, publica los datos de cualquier fuente importante de datos espaciales usando estándares abiertos</w:t>
+      </w:r>
+      <w:r>
+        <w:t>[9]</w:t>
       </w:r>
       <w:r>
         <w:t>.</w:t>
@@ -7153,248 +6459,107 @@
         <w:jc w:val="both"/>
       </w:pPr>
       <w:r>
-        <w:t xml:space="preserve">Es la implementación de referencia de los estándares Open </w:t>
-      </w:r>
-      <w:proofErr w:type="spellStart"/>
-      <w:r>
-        <w:t>Geospatial</w:t>
-      </w:r>
-      <w:proofErr w:type="spellEnd"/>
+        <w:t>Es la implementación de referencia de los estándares Open Geospatial Consortium (OGC) Web Feature Service (WFS) y Web Coverage Service (WCS). Soporta WFS y WFS-Transaccional</w:t>
+      </w:r>
+      <w:r>
+        <w:t xml:space="preserve"> [9]</w:t>
+      </w:r>
+      <w:r>
+        <w:t>.</w:t>
+      </w:r>
+    </w:p>
+    <w:p>
+      <w:pPr>
+        <w:jc w:val="both"/>
+      </w:pPr>
+      <w:r>
+        <w:t>Posee los siguientes features</w:t>
+      </w:r>
+      <w:r>
+        <w:t>[10]:</w:t>
+      </w:r>
       <w:r>
         <w:t xml:space="preserve"> </w:t>
       </w:r>
-      <w:proofErr w:type="spellStart"/>
-      <w:r>
-        <w:t>Consortium</w:t>
-      </w:r>
-      <w:proofErr w:type="spellEnd"/>
-      <w:r>
-        <w:t xml:space="preserve"> (OGC) Web </w:t>
-      </w:r>
-      <w:proofErr w:type="spellStart"/>
-      <w:r>
-        <w:t>Feature</w:t>
-      </w:r>
-      <w:proofErr w:type="spellEnd"/>
+    </w:p>
+    <w:p>
+      <w:pPr>
+        <w:jc w:val="both"/>
+      </w:pPr>
+      <w:r>
+        <w:t xml:space="preserve">- Es el más adecuado para los desarrolladores java ya que ofrece facilidad para interoperar con aplicaciones escritas en esa plataforma. </w:t>
+      </w:r>
+    </w:p>
+    <w:p>
+      <w:pPr>
+        <w:jc w:val="both"/>
+      </w:pPr>
+      <w:r>
+        <w:t>- Soporta WFS y WFS-T</w:t>
+      </w:r>
+      <w:r>
+        <w:t>.</w:t>
+      </w:r>
       <w:r>
         <w:t xml:space="preserve"> </w:t>
       </w:r>
-      <w:proofErr w:type="spellStart"/>
-      <w:r>
-        <w:t>Service</w:t>
-      </w:r>
-      <w:proofErr w:type="spellEnd"/>
-      <w:r>
-        <w:t xml:space="preserve"> (WFS) y Web </w:t>
-      </w:r>
-      <w:proofErr w:type="spellStart"/>
-      <w:r>
-        <w:t>Coverage</w:t>
-      </w:r>
-      <w:proofErr w:type="spellEnd"/>
+    </w:p>
+    <w:p>
+      <w:pPr>
+        <w:jc w:val="both"/>
+      </w:pPr>
+      <w:r>
+        <w:t>- Como servidor soporta una variedad de formatos de almacenamiento (PostGis, Oracle spatial, Mysql,  GeoTiff) tanto vectorial como raster.</w:t>
+      </w:r>
+    </w:p>
+    <w:p>
+      <w:pPr>
+        <w:jc w:val="both"/>
+      </w:pPr>
+      <w:r>
+        <w:t>- Reproyección al vuelo</w:t>
+      </w:r>
+      <w:r>
+        <w:t>.</w:t>
+      </w:r>
+    </w:p>
+    <w:p>
+      <w:pPr>
+        <w:jc w:val="both"/>
+      </w:pPr>
+      <w:r>
+        <w:t>- WMS Tiling cache (Usa GeoWebCache como cliente de tiles WMS)</w:t>
+      </w:r>
+      <w:r>
+        <w:t>.</w:t>
+      </w:r>
       <w:r>
         <w:t xml:space="preserve"> </w:t>
       </w:r>
-      <w:proofErr w:type="spellStart"/>
-      <w:r>
-        <w:t>Service</w:t>
-      </w:r>
-      <w:proofErr w:type="spellEnd"/>
-      <w:r>
-        <w:t xml:space="preserve"> (WCS). Soporta WFS y WFS-Transaccional</w:t>
-      </w:r>
-      <w:r>
-        <w:t xml:space="preserve"> [9]</w:t>
-      </w:r>
-      <w:r>
-        <w:t>.</w:t>
-      </w:r>
-    </w:p>
-    <w:p>
-      <w:pPr>
-        <w:jc w:val="both"/>
-      </w:pPr>
-      <w:r>
-        <w:t xml:space="preserve">Posee los siguientes </w:t>
-      </w:r>
-      <w:proofErr w:type="spellStart"/>
-      <w:proofErr w:type="gramStart"/>
-      <w:r>
-        <w:t>features</w:t>
-      </w:r>
-      <w:proofErr w:type="spellEnd"/>
-      <w:r>
-        <w:t>[</w:t>
-      </w:r>
-      <w:proofErr w:type="gramEnd"/>
-      <w:r>
-        <w:t>10]:</w:t>
-      </w:r>
+    </w:p>
+    <w:p>
+      <w:pPr>
+        <w:pStyle w:val="Ttulo4"/>
+        <w:jc w:val="both"/>
+      </w:pPr>
+      <w:r>
+        <w:t>MAPSERVER</w:t>
+      </w:r>
+    </w:p>
+    <w:p>
+      <w:pPr>
+        <w:jc w:val="both"/>
+      </w:pPr>
       <w:r>
         <w:t xml:space="preserve"> </w:t>
       </w:r>
-    </w:p>
-    <w:p>
-      <w:pPr>
-        <w:jc w:val="both"/>
-      </w:pPr>
-      <w:r>
-        <w:lastRenderedPageBreak/>
-        <w:t xml:space="preserve">- Es el más adecuado para los desarrolladores java ya que ofrece facilidad para </w:t>
-      </w:r>
-      <w:proofErr w:type="spellStart"/>
-      <w:r>
-        <w:t>interoperar</w:t>
-      </w:r>
-      <w:proofErr w:type="spellEnd"/>
-      <w:r>
-        <w:t xml:space="preserve"> con aplicaciones escritas en esa plataforma. </w:t>
-      </w:r>
-    </w:p>
-    <w:p>
-      <w:pPr>
-        <w:jc w:val="both"/>
-      </w:pPr>
-      <w:r>
-        <w:t>- Soporta WFS y WFS-T</w:t>
-      </w:r>
-      <w:r>
-        <w:t>.</w:t>
-      </w:r>
-      <w:r>
-        <w:t xml:space="preserve"> </w:t>
-      </w:r>
-    </w:p>
-    <w:p>
-      <w:pPr>
-        <w:jc w:val="both"/>
-      </w:pPr>
-      <w:r>
-        <w:t>- Como servidor soporta una variedad de formatos de almacenamiento (</w:t>
-      </w:r>
-      <w:proofErr w:type="spellStart"/>
-      <w:r>
-        <w:t>PostGis</w:t>
-      </w:r>
-      <w:proofErr w:type="spellEnd"/>
-      <w:r>
-        <w:t xml:space="preserve">, Oracle </w:t>
-      </w:r>
-      <w:proofErr w:type="spellStart"/>
-      <w:r>
-        <w:t>spatial</w:t>
-      </w:r>
-      <w:proofErr w:type="spellEnd"/>
-      <w:r>
-        <w:t xml:space="preserve">, </w:t>
-      </w:r>
-      <w:proofErr w:type="spellStart"/>
-      <w:r>
-        <w:t>Mysql</w:t>
-      </w:r>
-      <w:proofErr w:type="spellEnd"/>
-      <w:r>
-        <w:t>,  </w:t>
-      </w:r>
-      <w:proofErr w:type="spellStart"/>
-      <w:r>
-        <w:t>GeoTiff</w:t>
-      </w:r>
-      <w:proofErr w:type="spellEnd"/>
-      <w:r>
-        <w:t xml:space="preserve">) tanto vectorial como </w:t>
-      </w:r>
-      <w:proofErr w:type="spellStart"/>
-      <w:r>
-        <w:t>raster</w:t>
-      </w:r>
-      <w:proofErr w:type="spellEnd"/>
-      <w:r>
-        <w:t>.</w:t>
-      </w:r>
-    </w:p>
-    <w:p>
-      <w:pPr>
-        <w:jc w:val="both"/>
-      </w:pPr>
-      <w:r>
-        <w:t xml:space="preserve">- </w:t>
-      </w:r>
-      <w:proofErr w:type="spellStart"/>
-      <w:r>
-        <w:t>Reproyección</w:t>
-      </w:r>
-      <w:proofErr w:type="spellEnd"/>
-      <w:r>
-        <w:t xml:space="preserve"> al vuelo</w:t>
-      </w:r>
-      <w:r>
-        <w:t>.</w:t>
-      </w:r>
-    </w:p>
-    <w:p>
-      <w:pPr>
-        <w:jc w:val="both"/>
-      </w:pPr>
-      <w:r>
-        <w:t xml:space="preserve">- WMS </w:t>
-      </w:r>
-      <w:proofErr w:type="spellStart"/>
-      <w:r>
-        <w:t>Tiling</w:t>
-      </w:r>
-      <w:proofErr w:type="spellEnd"/>
-      <w:r>
-        <w:t xml:space="preserve"> cache (Usa </w:t>
-      </w:r>
-      <w:proofErr w:type="spellStart"/>
-      <w:r>
-        <w:t>GeoWebCache</w:t>
-      </w:r>
-      <w:proofErr w:type="spellEnd"/>
-      <w:r>
-        <w:t xml:space="preserve"> como cliente de tiles WMS)</w:t>
-      </w:r>
-      <w:r>
-        <w:t>.</w:t>
-      </w:r>
-      <w:r>
-        <w:t xml:space="preserve"> </w:t>
-      </w:r>
-    </w:p>
-    <w:p>
-      <w:pPr>
-        <w:pStyle w:val="Heading4"/>
-        <w:jc w:val="both"/>
-      </w:pPr>
-      <w:r>
-        <w:t>MAPSERVER</w:t>
-      </w:r>
-    </w:p>
-    <w:p>
-      <w:pPr>
-        <w:jc w:val="both"/>
-      </w:pPr>
-      <w:r>
-        <w:t xml:space="preserve"> </w:t>
-      </w:r>
-      <w:r>
-        <w:t>(</w:t>
-      </w:r>
-      <w:proofErr w:type="spellStart"/>
-      <w:proofErr w:type="gramStart"/>
-      <w:r>
-        <w:t>ref</w:t>
-      </w:r>
-      <w:proofErr w:type="spellEnd"/>
-      <w:proofErr w:type="gramEnd"/>
-      <w:r>
-        <w:t xml:space="preserve"> : </w:t>
+      <w:r>
+        <w:t xml:space="preserve">(ref : </w:t>
       </w:r>
       <w:hyperlink r:id="rId17" w:history="1">
         <w:r>
           <w:rPr>
-            <w:rStyle w:val="Hyperlink"/>
+            <w:rStyle w:val="Hipervnculo"/>
           </w:rPr>
           <w:t>http://mapserver.org/</w:t>
         </w:r>
@@ -7421,329 +6586,161 @@
       <w:r>
         <w:t xml:space="preserve">gestionado por el </w:t>
       </w:r>
-      <w:proofErr w:type="spellStart"/>
-      <w:r>
-        <w:t>MapServer</w:t>
-      </w:r>
-      <w:proofErr w:type="spellEnd"/>
-      <w:r>
-        <w:t xml:space="preserve"> Project </w:t>
-      </w:r>
-      <w:proofErr w:type="spellStart"/>
-      <w:r>
-        <w:t>Steering</w:t>
-      </w:r>
-      <w:proofErr w:type="spellEnd"/>
+      <w:r>
+        <w:t>MapServer Project Steering Committee (PSC)</w:t>
+      </w:r>
+      <w:r>
+        <w:t>, el cual está autorizado por OSGeo.  Mientras tanto las mejoras y mantenimientos  del proyecto son realizadas por usuarios y programadores en todo el mundo.</w:t>
+      </w:r>
+    </w:p>
+    <w:p>
+      <w:pPr>
+        <w:jc w:val="both"/>
+      </w:pPr>
+      <w:r>
+        <w:t xml:space="preserve">Basicamente MapServer es una aplicación CGI alojada en un servidor web.  Cuando llega un pedido a MapServer, se usa información que fue </w:t>
+      </w:r>
+      <w:r>
+        <w:t xml:space="preserve">enviada en la URL y el archivo de configuración (Map file, ver abajo) para crear una imagen del mapa solicitado. </w:t>
+      </w:r>
+    </w:p>
+    <w:p>
+      <w:pPr>
+        <w:jc w:val="both"/>
+      </w:pPr>
+      <w:r>
+        <w:t xml:space="preserve">Una </w:t>
+      </w:r>
+      <w:r>
+        <w:t xml:space="preserve"> aplicación de MapServer </w:t>
+      </w:r>
+      <w:r>
+        <w:t>consiste en los siguientes elementos</w:t>
+      </w:r>
+      <w:r>
+        <w:t>.</w:t>
+      </w:r>
+    </w:p>
+    <w:p>
+      <w:pPr>
+        <w:jc w:val="both"/>
+      </w:pPr>
+      <w:r>
+        <w:rPr>
+          <w:b/>
+        </w:rPr>
+        <w:t xml:space="preserve">Map </w:t>
+      </w:r>
+      <w:r>
+        <w:rPr>
+          <w:b/>
+        </w:rPr>
+        <w:t>file</w:t>
+      </w:r>
+      <w:r>
+        <w:t>:</w:t>
+      </w:r>
       <w:r>
         <w:t xml:space="preserve"> </w:t>
       </w:r>
-      <w:proofErr w:type="spellStart"/>
-      <w:r>
-        <w:t>Committee</w:t>
-      </w:r>
-      <w:proofErr w:type="spellEnd"/>
-      <w:r>
-        <w:t xml:space="preserve"> (PSC)</w:t>
-      </w:r>
-      <w:r>
-        <w:t xml:space="preserve">, el cual está autorizado por </w:t>
-      </w:r>
-      <w:proofErr w:type="spellStart"/>
-      <w:r>
-        <w:t>OSGeo</w:t>
-      </w:r>
-      <w:proofErr w:type="spellEnd"/>
-      <w:r>
-        <w:t>.  Mientras tanto las mejoras y mantenimientos  del proyecto son realizadas por usuarios y programadores en todo el mundo.</w:t>
-      </w:r>
-    </w:p>
-    <w:p>
-      <w:pPr>
-        <w:jc w:val="both"/>
-      </w:pPr>
-      <w:proofErr w:type="spellStart"/>
-      <w:r>
-        <w:t>Basicamente</w:t>
-      </w:r>
-      <w:proofErr w:type="spellEnd"/>
-      <w:r>
+    </w:p>
+    <w:p>
+      <w:pPr>
+        <w:jc w:val="both"/>
+      </w:pPr>
+      <w:r>
+        <w:t xml:space="preserve">Es un archivo de texto que sirve como configuración de una aplicación MapServer. </w:t>
+      </w:r>
+    </w:p>
+    <w:p>
+      <w:pPr>
+        <w:jc w:val="both"/>
+      </w:pPr>
+      <w:r>
+        <w:t>Aquí se define el area del mapa,  donde están los datos, las capas del mapa incluyendo datasources, proyecciones  y símbolos.</w:t>
+      </w:r>
+    </w:p>
+    <w:p>
+      <w:pPr>
+        <w:jc w:val="both"/>
+      </w:pPr>
+      <w:r>
+        <w:rPr>
+          <w:b/>
+        </w:rPr>
+        <w:t xml:space="preserve">Información </w:t>
+      </w:r>
+      <w:r>
+        <w:rPr>
+          <w:b/>
+        </w:rPr>
+        <w:t>geográfica</w:t>
+      </w:r>
+      <w:r>
+        <w:t>:</w:t>
+      </w:r>
+      <w:r>
+        <w:t xml:space="preserve">  </w:t>
+      </w:r>
+    </w:p>
+    <w:p>
+      <w:pPr>
+        <w:jc w:val="both"/>
+      </w:pPr>
+      <w:r>
+        <w:lastRenderedPageBreak/>
+        <w:t>MapServer puede utilizar varios tipos de datasource. Por defecto se utiliza ESRI Shape Format pero muchos otros formatos son soportados por la herramienta.</w:t>
+      </w:r>
+    </w:p>
+    <w:p>
+      <w:pPr>
+        <w:jc w:val="both"/>
+        <w:rPr>
+          <w:b/>
+        </w:rPr>
+      </w:pPr>
+      <w:r>
+        <w:rPr>
+          <w:b/>
+        </w:rPr>
+        <w:t xml:space="preserve">Páginas </w:t>
+      </w:r>
+      <w:r>
+        <w:rPr>
+          <w:b/>
+        </w:rPr>
+        <w:t>HTML:</w:t>
+      </w:r>
+      <w:r>
+        <w:rPr>
+          <w:b/>
+        </w:rPr>
         <w:t xml:space="preserve"> </w:t>
       </w:r>
-      <w:proofErr w:type="spellStart"/>
-      <w:r>
-        <w:t>MapServer</w:t>
-      </w:r>
-      <w:proofErr w:type="spellEnd"/>
-      <w:r>
-        <w:t xml:space="preserve"> es una aplicación CGI alojada en un servidor web.  Cuando llega un pedido a </w:t>
-      </w:r>
-      <w:proofErr w:type="spellStart"/>
-      <w:r>
-        <w:t>MapServer</w:t>
-      </w:r>
-      <w:proofErr w:type="spellEnd"/>
-      <w:r>
-        <w:t xml:space="preserve">, se usa información que fue </w:t>
-      </w:r>
-      <w:r>
-        <w:t>enviada en la URL y el archivo de configuración (</w:t>
-      </w:r>
-      <w:proofErr w:type="spellStart"/>
-      <w:r>
-        <w:t>Map</w:t>
-      </w:r>
-      <w:proofErr w:type="spellEnd"/>
-      <w:r>
-        <w:t xml:space="preserve"> </w:t>
-      </w:r>
-      <w:proofErr w:type="spellStart"/>
-      <w:r>
-        <w:t>file</w:t>
-      </w:r>
-      <w:proofErr w:type="spellEnd"/>
-      <w:r>
-        <w:t xml:space="preserve">, ver abajo) para crear una imagen del mapa solicitado. </w:t>
-      </w:r>
-    </w:p>
-    <w:p>
-      <w:pPr>
-        <w:jc w:val="both"/>
-      </w:pPr>
-      <w:r>
-        <w:t xml:space="preserve">Una </w:t>
-      </w:r>
-      <w:r>
-        <w:t xml:space="preserve"> aplicación de </w:t>
-      </w:r>
-      <w:proofErr w:type="spellStart"/>
-      <w:r>
-        <w:t>MapServer</w:t>
-      </w:r>
-      <w:proofErr w:type="spellEnd"/>
-      <w:r>
-        <w:t xml:space="preserve"> </w:t>
-      </w:r>
-      <w:r>
-        <w:t>consiste en los siguientes elementos</w:t>
-      </w:r>
-      <w:r>
-        <w:t>.</w:t>
-      </w:r>
-    </w:p>
-    <w:p>
-      <w:pPr>
-        <w:jc w:val="both"/>
-      </w:pPr>
-      <w:proofErr w:type="spellStart"/>
-      <w:r>
-        <w:rPr>
-          <w:b/>
-        </w:rPr>
-        <w:t>Map</w:t>
-      </w:r>
-      <w:proofErr w:type="spellEnd"/>
-      <w:r>
-        <w:rPr>
-          <w:b/>
-        </w:rPr>
-        <w:t xml:space="preserve"> </w:t>
-      </w:r>
-      <w:proofErr w:type="spellStart"/>
-      <w:r>
-        <w:rPr>
-          <w:b/>
-        </w:rPr>
-        <w:t>file</w:t>
-      </w:r>
-      <w:proofErr w:type="spellEnd"/>
-      <w:r>
-        <w:t>:</w:t>
-      </w:r>
-      <w:r>
-        <w:t xml:space="preserve"> </w:t>
-      </w:r>
-    </w:p>
-    <w:p>
-      <w:pPr>
-        <w:jc w:val="both"/>
-      </w:pPr>
-      <w:r>
-        <w:t xml:space="preserve">Es un archivo de texto que sirve como configuración de una aplicación </w:t>
-      </w:r>
-      <w:proofErr w:type="spellStart"/>
-      <w:r>
-        <w:t>MapServer</w:t>
-      </w:r>
-      <w:proofErr w:type="spellEnd"/>
-      <w:r>
-        <w:t xml:space="preserve">. </w:t>
-      </w:r>
-    </w:p>
-    <w:p>
-      <w:pPr>
-        <w:jc w:val="both"/>
-      </w:pPr>
-      <w:r>
-        <w:t xml:space="preserve">Aquí se define el </w:t>
-      </w:r>
-      <w:proofErr w:type="spellStart"/>
-      <w:r>
-        <w:t>area</w:t>
-      </w:r>
-      <w:proofErr w:type="spellEnd"/>
-      <w:r>
-        <w:t xml:space="preserve"> del mapa,  donde están los datos, las capas del mapa incluyendo </w:t>
-      </w:r>
-      <w:proofErr w:type="spellStart"/>
-      <w:r>
-        <w:t>datasources</w:t>
-      </w:r>
-      <w:proofErr w:type="spellEnd"/>
-      <w:r>
-        <w:t>, proyecciones  y símbolos.</w:t>
-      </w:r>
-    </w:p>
-    <w:p>
-      <w:pPr>
-        <w:jc w:val="both"/>
-      </w:pPr>
-      <w:r>
-        <w:rPr>
-          <w:b/>
-        </w:rPr>
-        <w:t xml:space="preserve">Información </w:t>
-      </w:r>
-      <w:r>
-        <w:rPr>
-          <w:b/>
-        </w:rPr>
-        <w:t>geográfica</w:t>
-      </w:r>
-      <w:r>
-        <w:t>:</w:t>
-      </w:r>
-      <w:r>
-        <w:t xml:space="preserve">  </w:t>
-      </w:r>
-    </w:p>
-    <w:p>
-      <w:pPr>
-        <w:jc w:val="both"/>
-      </w:pPr>
-      <w:proofErr w:type="spellStart"/>
-      <w:r>
-        <w:t>MapServer</w:t>
-      </w:r>
-      <w:proofErr w:type="spellEnd"/>
-      <w:r>
-        <w:t xml:space="preserve"> puede utilizar varios tipos de </w:t>
-      </w:r>
-      <w:proofErr w:type="spellStart"/>
-      <w:r>
-        <w:t>datasource</w:t>
-      </w:r>
-      <w:proofErr w:type="spellEnd"/>
-      <w:r>
-        <w:t xml:space="preserve">. Por defecto se utiliza ESRI </w:t>
-      </w:r>
-      <w:proofErr w:type="spellStart"/>
-      <w:r>
-        <w:t>Shape</w:t>
-      </w:r>
-      <w:proofErr w:type="spellEnd"/>
-      <w:r>
-        <w:t xml:space="preserve"> </w:t>
-      </w:r>
-      <w:proofErr w:type="spellStart"/>
-      <w:r>
-        <w:t>Format</w:t>
-      </w:r>
-      <w:proofErr w:type="spellEnd"/>
-      <w:r>
-        <w:t xml:space="preserve"> pero muchos otros formatos son soportados por la herramienta.</w:t>
-      </w:r>
-    </w:p>
-    <w:p>
-      <w:pPr>
-        <w:jc w:val="both"/>
-        <w:rPr>
-          <w:b/>
-        </w:rPr>
-      </w:pPr>
-      <w:r>
-        <w:rPr>
-          <w:b/>
-        </w:rPr>
-        <w:t xml:space="preserve">Páginas </w:t>
-      </w:r>
-      <w:r>
-        <w:rPr>
-          <w:b/>
-        </w:rPr>
-        <w:t>HTML:</w:t>
-      </w:r>
-      <w:r>
-        <w:rPr>
-          <w:b/>
-        </w:rPr>
-        <w:t xml:space="preserve"> </w:t>
-      </w:r>
-    </w:p>
-    <w:p>
-      <w:pPr>
-        <w:jc w:val="both"/>
-      </w:pPr>
-      <w:r>
-        <w:t xml:space="preserve">Son la interface entre el usuario y la aplicación de mapas.  </w:t>
-      </w:r>
-      <w:proofErr w:type="spellStart"/>
-      <w:r>
-        <w:t>MapServer</w:t>
-      </w:r>
-      <w:proofErr w:type="spellEnd"/>
-      <w:r>
-        <w:t xml:space="preserve"> puede ser invocado para colocar un mapa estático en un </w:t>
-      </w:r>
-      <w:proofErr w:type="spellStart"/>
-      <w:r>
-        <w:t>html</w:t>
-      </w:r>
-      <w:proofErr w:type="spellEnd"/>
-      <w:r>
-        <w:t>.</w:t>
-      </w:r>
-      <w:r>
-        <w:t xml:space="preserve"> Para que sea interactivo la imagen se debe colocar en un formulario para poder hacer varias invocaciones  </w:t>
-      </w:r>
-      <w:proofErr w:type="spellStart"/>
-      <w:r>
-        <w:t>MapServer</w:t>
-      </w:r>
-      <w:proofErr w:type="spellEnd"/>
-      <w:r>
-        <w:t xml:space="preserve"> y que este devuelva las distintas imágenes.</w:t>
-      </w:r>
-    </w:p>
-    <w:p>
-      <w:pPr>
-        <w:jc w:val="both"/>
-        <w:rPr>
-          <w:b/>
-        </w:rPr>
-      </w:pPr>
-      <w:proofErr w:type="spellStart"/>
-      <w:r>
-        <w:rPr>
-          <w:b/>
-        </w:rPr>
-        <w:t>MapServer</w:t>
-      </w:r>
-      <w:proofErr w:type="spellEnd"/>
-      <w:r>
-        <w:rPr>
-          <w:b/>
-        </w:rPr>
-        <w:t xml:space="preserve"> CGI: </w:t>
+    </w:p>
+    <w:p>
+      <w:pPr>
+        <w:jc w:val="both"/>
+      </w:pPr>
+      <w:r>
+        <w:t>Son la interface entre el usuario y la aplicación de mapas.  MapServer puede ser invocado para colocar un mapa estático en un html.</w:t>
+      </w:r>
+      <w:r>
+        <w:t xml:space="preserve"> Para que sea interactivo la imagen se debe colocar en un formulario para poder hacer varias invocaciones  MapServer y que este devuelva las distintas imágenes.</w:t>
+      </w:r>
+    </w:p>
+    <w:p>
+      <w:pPr>
+        <w:jc w:val="both"/>
+        <w:rPr>
+          <w:b/>
+        </w:rPr>
+      </w:pPr>
+      <w:r>
+        <w:rPr>
+          <w:b/>
+        </w:rPr>
+        <w:t xml:space="preserve">MapServer CGI: </w:t>
       </w:r>
     </w:p>
     <w:p>
@@ -7773,56 +6770,48 @@
         <w:jc w:val="both"/>
       </w:pPr>
       <w:r>
+        <w:t>Puede ser cualquier servidor web que aloje las paginas html con mapas que son solicitadas por el usuario.</w:t>
+      </w:r>
+    </w:p>
+    <w:p>
+      <w:pPr>
+        <w:jc w:val="both"/>
+      </w:pPr>
+    </w:p>
+    <w:p>
+      <w:pPr>
+        <w:jc w:val="both"/>
+        <w:rPr>
+          <w:b/>
+        </w:rPr>
+      </w:pPr>
+      <w:r>
+        <w:rPr>
+          <w:b/>
+          <w:highlight w:val="red"/>
+        </w:rPr>
+        <w:t>TERMINAR.........................</w:t>
+      </w:r>
+    </w:p>
+    <w:p>
+      <w:pPr>
+        <w:jc w:val="both"/>
+      </w:pPr>
+    </w:p>
+    <w:p>
+      <w:pPr>
+        <w:jc w:val="both"/>
+      </w:pPr>
+    </w:p>
+    <w:p>
+      <w:pPr>
+        <w:jc w:val="both"/>
+      </w:pPr>
+      <w:r>
+        <w:rPr>
+          <w:noProof/>
+        </w:rPr>
         <w:lastRenderedPageBreak/>
-        <w:t xml:space="preserve">Puede ser cualquier servidor web que aloje las paginas </w:t>
-      </w:r>
-      <w:proofErr w:type="spellStart"/>
-      <w:r>
-        <w:t>html</w:t>
-      </w:r>
-      <w:proofErr w:type="spellEnd"/>
-      <w:r>
-        <w:t xml:space="preserve"> con mapas que son solicitadas por el usuario.</w:t>
-      </w:r>
-    </w:p>
-    <w:p>
-      <w:pPr>
-        <w:jc w:val="both"/>
-      </w:pPr>
-    </w:p>
-    <w:p>
-      <w:pPr>
-        <w:jc w:val="both"/>
-        <w:rPr>
-          <w:b/>
-        </w:rPr>
-      </w:pPr>
-      <w:r>
-        <w:rPr>
-          <w:b/>
-          <w:highlight w:val="red"/>
-        </w:rPr>
-        <w:t>TERMINAR.........................</w:t>
-      </w:r>
-    </w:p>
-    <w:p>
-      <w:pPr>
-        <w:jc w:val="both"/>
-      </w:pPr>
-    </w:p>
-    <w:p>
-      <w:pPr>
-        <w:jc w:val="both"/>
-      </w:pPr>
-    </w:p>
-    <w:p>
-      <w:pPr>
-        <w:jc w:val="both"/>
-      </w:pPr>
-      <w:r>
-        <w:rPr>
-          <w:noProof/>
-        </w:rPr>
         <w:drawing>
           <wp:inline distT="0" distB="0" distL="0" distR="0">
             <wp:extent cx="4762500" cy="4733925"/>
@@ -7882,20 +6871,12 @@
     </w:p>
     <w:p>
       <w:pPr>
-        <w:pStyle w:val="Heading2"/>
+        <w:pStyle w:val="Ttulo2"/>
         <w:jc w:val="both"/>
       </w:pPr>
       <w:bookmarkStart w:id="23" w:name="_Toc402120407"/>
       <w:r>
-        <w:t xml:space="preserve">Plataforma de </w:t>
-      </w:r>
-      <w:proofErr w:type="spellStart"/>
-      <w:r>
-        <w:t>eGob</w:t>
-      </w:r>
-      <w:proofErr w:type="spellEnd"/>
-      <w:r>
-        <w:t xml:space="preserve"> de Uruguay</w:t>
+        <w:t>Plataforma de eGob de Uruguay</w:t>
       </w:r>
       <w:bookmarkEnd w:id="23"/>
     </w:p>
@@ -7948,32 +6929,29 @@
         <w:t xml:space="preserve"> así como también servicios a personas, empresas y organismos</w:t>
       </w:r>
       <w:r>
-        <w:t xml:space="preserve">. Ambiente que </w:t>
-      </w:r>
-      <w:r>
+        <w:t>. Ambiente que permite instrument</w:t>
+      </w:r>
+      <w:r>
+        <w:t>ar la</w:t>
+      </w:r>
+      <w:r>
+        <w:t xml:space="preserve"> interoperabilidad y el intercambio de información entre Organismos. Es el contexto tecnológico y legal que permite asegurar que la información intercambiada cumpla con los requisitos legales y tecnológicos predefinidos [1].</w:t>
+      </w:r>
+    </w:p>
+    <w:p>
+      <w:pPr>
+        <w:jc w:val="both"/>
+      </w:pPr>
+    </w:p>
+    <w:p>
+      <w:pPr>
+        <w:jc w:val="both"/>
+      </w:pPr>
+      <w:r>
+        <w:rPr>
+          <w:noProof/>
+        </w:rPr>
         <w:lastRenderedPageBreak/>
-        <w:t>permite instrument</w:t>
-      </w:r>
-      <w:r>
-        <w:t>ar la</w:t>
-      </w:r>
-      <w:r>
-        <w:t xml:space="preserve"> interoperabilidad y el intercambio de información entre Organismos. Es el contexto tecnológico y legal que permite asegurar que la información intercambiada cumpla con los requisitos legales y tecnológicos predefinidos [1].</w:t>
-      </w:r>
-    </w:p>
-    <w:p>
-      <w:pPr>
-        <w:jc w:val="both"/>
-      </w:pPr>
-    </w:p>
-    <w:p>
-      <w:pPr>
-        <w:jc w:val="both"/>
-      </w:pPr>
-      <w:r>
-        <w:rPr>
-          <w:noProof/>
-        </w:rPr>
         <w:drawing>
           <wp:inline distT="0" distB="0" distL="0" distR="0">
             <wp:extent cx="5400675" cy="2590800"/>
@@ -8040,12 +7018,12 @@
       </w:r>
       <w:r>
         <w:rPr>
-          <w:rStyle w:val="FootnoteReference"/>
+          <w:rStyle w:val="Refdenotaalpie"/>
           <w:b/>
           <w:sz w:val="20"/>
           <w:szCs w:val="20"/>
         </w:rPr>
-        <w:footnoteReference w:id="3"/>
+        <w:footnoteReference w:id="4"/>
       </w:r>
     </w:p>
     <w:p>
@@ -8060,7 +7038,7 @@
     </w:p>
     <w:p>
       <w:pPr>
-        <w:pStyle w:val="Heading3"/>
+        <w:pStyle w:val="Ttulo3"/>
         <w:jc w:val="both"/>
       </w:pPr>
       <w:bookmarkStart w:id="24" w:name="_Toc402120408"/>
@@ -8114,10 +7092,10 @@
       </w:r>
       <w:r>
         <w:rPr>
-          <w:rStyle w:val="FootnoteReference"/>
+          <w:rStyle w:val="Refdenotaalpie"/>
           <w:i/>
         </w:rPr>
-        <w:footnoteReference w:id="4"/>
+        <w:footnoteReference w:id="5"/>
       </w:r>
     </w:p>
     <w:p>
@@ -8198,12 +7176,12 @@
       </w:r>
       <w:r>
         <w:rPr>
-          <w:rStyle w:val="FootnoteReference"/>
+          <w:rStyle w:val="Refdenotaalpie"/>
           <w:b/>
           <w:sz w:val="20"/>
           <w:szCs w:val="20"/>
         </w:rPr>
-        <w:footnoteReference w:id="5"/>
+        <w:footnoteReference w:id="6"/>
       </w:r>
     </w:p>
     <w:p>
@@ -8306,7 +7284,7 @@
     </w:p>
     <w:p>
       <w:pPr>
-        <w:pStyle w:val="Heading1"/>
+        <w:pStyle w:val="Ttulo1"/>
         <w:jc w:val="both"/>
       </w:pPr>
       <w:bookmarkStart w:id="25" w:name="_Toc402120409"/>
@@ -8318,7 +7296,7 @@
     </w:p>
     <w:p>
       <w:pPr>
-        <w:pStyle w:val="Heading2"/>
+        <w:pStyle w:val="Ttulo2"/>
       </w:pPr>
       <w:bookmarkStart w:id="26" w:name="_Toc402120410"/>
       <w:r>
@@ -8329,7 +7307,7 @@
     <w:p/>
     <w:p>
       <w:pPr>
-        <w:pStyle w:val="Heading2"/>
+        <w:pStyle w:val="Ttulo2"/>
       </w:pPr>
       <w:bookmarkStart w:id="27" w:name="_Toc402120411"/>
       <w:r>
@@ -8340,7 +7318,7 @@
     <w:p/>
     <w:p>
       <w:pPr>
-        <w:pStyle w:val="Heading2"/>
+        <w:pStyle w:val="Ttulo2"/>
       </w:pPr>
       <w:bookmarkStart w:id="28" w:name="_Toc402120412"/>
       <w:r>
@@ -8351,7 +7329,7 @@
     <w:p/>
     <w:p>
       <w:pPr>
-        <w:pStyle w:val="Heading2"/>
+        <w:pStyle w:val="Ttulo2"/>
       </w:pPr>
       <w:bookmarkStart w:id="29" w:name="_Toc402120413"/>
       <w:r>
@@ -8367,26 +7345,13 @@
     <w:p/>
     <w:p>
       <w:pPr>
-        <w:pStyle w:val="Heading3"/>
+        <w:pStyle w:val="Ttulo3"/>
       </w:pPr>
       <w:bookmarkStart w:id="30" w:name="_Toc402120414"/>
       <w:r>
-        <w:t xml:space="preserve">Configuración de los </w:t>
-      </w:r>
-      <w:proofErr w:type="spellStart"/>
-      <w:r>
-        <w:t>ctps</w:t>
-      </w:r>
-      <w:proofErr w:type="spellEnd"/>
-      <w:r>
-        <w:t xml:space="preserve"> y </w:t>
-      </w:r>
-      <w:proofErr w:type="spellStart"/>
-      <w:r>
-        <w:t>pge</w:t>
+        <w:t>Configuración de los ctps y pge</w:t>
       </w:r>
       <w:bookmarkEnd w:id="30"/>
-      <w:proofErr w:type="spellEnd"/>
     </w:p>
     <w:p/>
     <w:p>
@@ -8411,7 +7376,7 @@
     </w:p>
     <w:p>
       <w:pPr>
-        <w:pStyle w:val="Heading1"/>
+        <w:pStyle w:val="Ttulo1"/>
         <w:jc w:val="both"/>
       </w:pPr>
       <w:bookmarkStart w:id="31" w:name="_Toc402120415"/>
@@ -8423,7 +7388,7 @@
     </w:p>
     <w:p>
       <w:pPr>
-        <w:pStyle w:val="Heading2"/>
+        <w:pStyle w:val="Ttulo2"/>
       </w:pPr>
       <w:bookmarkStart w:id="32" w:name="_Toc402120416"/>
       <w:r>
@@ -8443,35 +7408,7 @@
         <w:rPr>
           <w:lang w:val="es-ES"/>
         </w:rPr>
-        <w:t xml:space="preserve">Tomando en cuenta la solución propuesta por Raquel Sosa en su tesis de maestría [4] se  tiene un conjunto de 5 subsistemas independientes que interactúan para resolver los casos de uso. Con respecto a la figura 6, de izquierda a derecha se tiene: El cliente GIS, el CTP de entrada llamado </w:t>
-      </w:r>
-      <w:proofErr w:type="spellStart"/>
-      <w:r>
-        <w:rPr>
-          <w:lang w:val="es-ES"/>
-        </w:rPr>
-        <w:t>RestConnector</w:t>
-      </w:r>
-      <w:proofErr w:type="spellEnd"/>
-      <w:r>
-        <w:rPr>
-          <w:lang w:val="es-ES"/>
-        </w:rPr>
-        <w:t xml:space="preserve">, la PGE propiamente dicha, el CTP de salida llamado </w:t>
-      </w:r>
-      <w:proofErr w:type="spellStart"/>
-      <w:r>
-        <w:rPr>
-          <w:lang w:val="es-ES"/>
-        </w:rPr>
-        <w:t>SoapConnector</w:t>
-      </w:r>
-      <w:proofErr w:type="spellEnd"/>
-      <w:r>
-        <w:rPr>
-          <w:lang w:val="es-ES"/>
-        </w:rPr>
-        <w:t xml:space="preserve"> y el servidor de mapas que se quiere enmascarar.</w:t>
+        <w:t>Tomando en cuenta la solución propuesta por Raquel Sosa en su tesis de maestría [4] se  tiene un conjunto de 5 subsistemas independientes que interactúan para resolver los casos de uso. Con respecto a la figura 6, de izquierda a derecha se tiene: El cliente GIS, el CTP de entrada llamado RestConnector, la PGE propiamente dicha, el CTP de salida llamado SoapConnector y el servidor de mapas que se quiere enmascarar.</w:t>
       </w:r>
     </w:p>
     <w:p>
@@ -8566,35 +7503,35 @@
         <w:rPr>
           <w:lang w:val="es-ES"/>
         </w:rPr>
-        <w:t xml:space="preserve">Cliente GIS: Cualquier programa utilizado para consumir datos geográficos utilizando protocolos WMS y WFS. Puede ser desde una aplicación web usando </w:t>
-      </w:r>
-      <w:proofErr w:type="spellStart"/>
-      <w:r>
+        <w:t>Cliente GIS: Cualquier programa utilizado para consumir datos geográficos utilizando protocolos WMS y WFS. Puede ser desde una aplicación web usando OpenLayers hasta Gvsig.</w:t>
+      </w:r>
+    </w:p>
+    <w:p>
+      <w:pPr>
+        <w:jc w:val="both"/>
         <w:rPr>
           <w:lang w:val="es-ES"/>
         </w:rPr>
-        <w:t>OpenLayers</w:t>
-      </w:r>
-      <w:proofErr w:type="spellEnd"/>
+      </w:pPr>
       <w:r>
         <w:rPr>
           <w:lang w:val="es-ES"/>
         </w:rPr>
-        <w:t xml:space="preserve"> hasta </w:t>
-      </w:r>
-      <w:proofErr w:type="spellStart"/>
-      <w:r>
+        <w:t>CTP RestConnector: es un sub sistema encargado de recibir pedidos REST especificados según los protocolos WMS y WFS. Transforma estos pedidos a formato SOAP para que atraviesen la PGE. Y los encamina hacia ella. También según la configuración agregará información a los pedidos que requieran seguridad y otros datos exigidos por la PGE.</w:t>
+      </w:r>
+    </w:p>
+    <w:p>
+      <w:pPr>
+        <w:jc w:val="both"/>
         <w:rPr>
           <w:lang w:val="es-ES"/>
         </w:rPr>
-        <w:t>Gvsig</w:t>
-      </w:r>
-      <w:proofErr w:type="spellEnd"/>
+      </w:pPr>
       <w:r>
         <w:rPr>
           <w:lang w:val="es-ES"/>
         </w:rPr>
-        <w:t>.</w:t>
+        <w:t>PGE: Es la plataforma de gobierno electrónico del estado uruguayo [1].</w:t>
       </w:r>
     </w:p>
     <w:p>
@@ -8608,138 +7545,26 @@
         <w:rPr>
           <w:lang w:val="es-ES"/>
         </w:rPr>
-        <w:t xml:space="preserve">CTP </w:t>
-      </w:r>
-      <w:proofErr w:type="spellStart"/>
-      <w:r>
+        <w:t>CTP SoapConnector: Este sistema estará registrado en la PGE como un proveedor de servicios, al cual se encaminarán los pedidos WMS y WFS previamente transformados por el CTP RestConnector. Su función es volver a componer el pedido REST para enviarlo al servidor de mapas configurado, y transformar la respuesta del mismo en un mensaje SOAP para que recorra el camino inverso. La idea es que exista un SoapConnector por cada servicio GIS expuesto a través de la PGE.</w:t>
+      </w:r>
+    </w:p>
+    <w:p>
+      <w:pPr>
+        <w:jc w:val="both"/>
         <w:rPr>
           <w:lang w:val="es-ES"/>
         </w:rPr>
-        <w:t>RestConnector</w:t>
-      </w:r>
-      <w:proofErr w:type="spellEnd"/>
+      </w:pPr>
       <w:r>
         <w:rPr>
           <w:lang w:val="es-ES"/>
         </w:rPr>
-        <w:t>: es un sub sistema encargado de recibir pedidos REST especificados según los protocolos WMS y WFS. Transforma estos pedidos a formato SOAP para que atraviesen la PGE. Y los encamina hacia ella. También según la configuración agregará información a los pedidos que requieran seguridad y otros datos exigidos por la PGE.</w:t>
-      </w:r>
-    </w:p>
-    <w:p>
-      <w:pPr>
-        <w:jc w:val="both"/>
-        <w:rPr>
-          <w:lang w:val="es-ES"/>
-        </w:rPr>
-      </w:pPr>
-      <w:r>
-        <w:rPr>
-          <w:lang w:val="es-ES"/>
-        </w:rPr>
-        <w:t>PGE: Es la plataforma de gobierno electrónico del estado uruguayo [1].</w:t>
-      </w:r>
-    </w:p>
-    <w:p>
-      <w:pPr>
-        <w:jc w:val="both"/>
-        <w:rPr>
-          <w:lang w:val="es-ES"/>
-        </w:rPr>
-      </w:pPr>
-      <w:r>
-        <w:rPr>
-          <w:lang w:val="es-ES"/>
-        </w:rPr>
-        <w:t xml:space="preserve">CTP </w:t>
-      </w:r>
-      <w:proofErr w:type="spellStart"/>
-      <w:r>
-        <w:rPr>
-          <w:lang w:val="es-ES"/>
-        </w:rPr>
-        <w:t>SoapConnector</w:t>
-      </w:r>
-      <w:proofErr w:type="spellEnd"/>
-      <w:r>
-        <w:rPr>
-          <w:lang w:val="es-ES"/>
-        </w:rPr>
-        <w:t xml:space="preserve">: Este sistema estará registrado en la PGE como un proveedor de servicios, al cual se encaminarán los pedidos WMS y WFS previamente transformados por el CTP </w:t>
-      </w:r>
-      <w:proofErr w:type="spellStart"/>
-      <w:r>
-        <w:rPr>
-          <w:lang w:val="es-ES"/>
-        </w:rPr>
-        <w:t>RestConnector</w:t>
-      </w:r>
-      <w:proofErr w:type="spellEnd"/>
-      <w:r>
-        <w:rPr>
-          <w:lang w:val="es-ES"/>
-        </w:rPr>
-        <w:t xml:space="preserve">. Su función es volver a componer el pedido REST para enviarlo al servidor de mapas configurado, y transformar la respuesta del mismo en un mensaje SOAP para que recorra el camino inverso. La idea es que exista un </w:t>
-      </w:r>
-      <w:proofErr w:type="spellStart"/>
-      <w:r>
-        <w:rPr>
-          <w:lang w:val="es-ES"/>
-        </w:rPr>
-        <w:t>SoapConnector</w:t>
-      </w:r>
-      <w:proofErr w:type="spellEnd"/>
-      <w:r>
-        <w:rPr>
-          <w:lang w:val="es-ES"/>
-        </w:rPr>
-        <w:t xml:space="preserve"> por cada servicio GIS expuesto a través de la PGE.</w:t>
-      </w:r>
-    </w:p>
-    <w:p>
-      <w:pPr>
-        <w:jc w:val="both"/>
-        <w:rPr>
-          <w:lang w:val="es-ES"/>
-        </w:rPr>
-      </w:pPr>
-      <w:r>
-        <w:rPr>
-          <w:lang w:val="es-ES"/>
-        </w:rPr>
-        <w:t xml:space="preserve">Servidor de mapas: Es un servidor que soporte los protocolos WMS y WFS. En principio habrá soporte para </w:t>
-      </w:r>
-      <w:proofErr w:type="spellStart"/>
-      <w:r>
-        <w:rPr>
-          <w:lang w:val="es-ES"/>
-        </w:rPr>
-        <w:t>GeoServer</w:t>
-      </w:r>
-      <w:proofErr w:type="spellEnd"/>
-      <w:r>
-        <w:rPr>
-          <w:lang w:val="es-ES"/>
-        </w:rPr>
-        <w:t xml:space="preserve"> [5] y </w:t>
-      </w:r>
-      <w:proofErr w:type="spellStart"/>
-      <w:r>
-        <w:rPr>
-          <w:lang w:val="es-ES"/>
-        </w:rPr>
-        <w:t>MapServer</w:t>
-      </w:r>
-      <w:proofErr w:type="spellEnd"/>
-      <w:r>
-        <w:rPr>
-          <w:lang w:val="es-ES"/>
-        </w:rPr>
-        <w:t xml:space="preserve"> [6].</w:t>
-      </w:r>
-    </w:p>
-    <w:p>
-      <w:pPr>
-        <w:pStyle w:val="Heading3"/>
+        <w:t>Servidor de mapas: Es un servidor que soporte los protocolos WMS y WFS. En principio habrá soporte para GeoServer [5] y MapServer [6].</w:t>
+      </w:r>
+    </w:p>
+    <w:p>
+      <w:pPr>
+        <w:pStyle w:val="Ttulo3"/>
       </w:pPr>
       <w:bookmarkStart w:id="33" w:name="_Toc402120417"/>
       <w:r>
@@ -8812,7 +7637,7 @@
     </w:p>
     <w:p>
       <w:pPr>
-        <w:pStyle w:val="Heading2"/>
+        <w:pStyle w:val="Ttulo2"/>
       </w:pPr>
       <w:bookmarkStart w:id="34" w:name="_Toc402120418"/>
       <w:r>
@@ -8832,56 +7657,34 @@
         <w:rPr>
           <w:lang w:val="es-ES"/>
         </w:rPr>
-        <w:t xml:space="preserve">En esta sección se describe cada uno de los subsistemas, debido a que son el objeto de ese proyecto se describen los </w:t>
-      </w:r>
-      <w:proofErr w:type="spellStart"/>
-      <w:r>
+        <w:t>En esta sección se describe cada uno de los subsistemas, debido a que son el objeto de ese proyecto se describen los CTPs y como se utiliza una versión reducida y minimalista de la PGE implementada específicamente para simular la PGE real en el contexto de este proyecto también se incluirán sus detalles en el siguiente apartado.</w:t>
+      </w:r>
+    </w:p>
+    <w:p>
+      <w:pPr>
+        <w:pStyle w:val="Ttulo4"/>
+        <w:jc w:val="both"/>
         <w:rPr>
           <w:lang w:val="es-ES"/>
         </w:rPr>
-        <w:t>CTPs</w:t>
-      </w:r>
-      <w:proofErr w:type="spellEnd"/>
+      </w:pPr>
       <w:r>
         <w:rPr>
           <w:lang w:val="es-ES"/>
         </w:rPr>
-        <w:t xml:space="preserve"> y como se utiliza una versión reducida y minimalista de la PGE implementada específicamente para simular la PGE real en el contexto de este proyecto también se incluirán sus detalles en el siguiente apartado.</w:t>
-      </w:r>
-    </w:p>
-    <w:p>
-      <w:pPr>
-        <w:pStyle w:val="Heading4"/>
-        <w:jc w:val="both"/>
+        <w:lastRenderedPageBreak/>
+        <w:t>CTP RestConnector</w:t>
+      </w:r>
+      <w:r>
         <w:rPr>
           <w:lang w:val="es-ES"/>
         </w:rPr>
-      </w:pPr>
-      <w:r>
-        <w:rPr>
-          <w:lang w:val="es-ES"/>
-        </w:rPr>
-        <w:lastRenderedPageBreak/>
-        <w:t xml:space="preserve">CTP </w:t>
-      </w:r>
-      <w:proofErr w:type="spellStart"/>
-      <w:r>
-        <w:rPr>
-          <w:lang w:val="es-ES"/>
-        </w:rPr>
-        <w:t>RestConnector</w:t>
-      </w:r>
-      <w:proofErr w:type="spellEnd"/>
-      <w:r>
-        <w:rPr>
-          <w:lang w:val="es-ES"/>
-        </w:rPr>
         <w:t>.</w:t>
       </w:r>
     </w:p>
     <w:p>
       <w:pPr>
-        <w:pStyle w:val="Heading5"/>
+        <w:pStyle w:val="Ttulo5"/>
         <w:numPr>
           <w:ilvl w:val="0"/>
           <w:numId w:val="0"/>
@@ -8953,7 +7756,7 @@
     </w:p>
     <w:p>
       <w:pPr>
-        <w:pStyle w:val="Heading5"/>
+        <w:pStyle w:val="Ttulo5"/>
         <w:numPr>
           <w:ilvl w:val="0"/>
           <w:numId w:val="0"/>
@@ -8977,299 +7780,67 @@
           <w:lang w:val="es-ES"/>
         </w:rPr>
         <w:tab/>
-        <w:t xml:space="preserve">El </w:t>
-      </w:r>
-      <w:proofErr w:type="spellStart"/>
-      <w:r>
+        <w:t>El RestConnector está compuesto de tres filtros con responsabilidades bien separadas que van agregando información al mensaje ESB para finalmente transformar el pedido de REST en un mensaje SOAP y un cliente de web service SOAP generado en algún framework de web services[7] que lo envía hacia la PGE.</w:t>
+      </w:r>
+    </w:p>
+    <w:p>
+      <w:pPr>
+        <w:jc w:val="both"/>
         <w:rPr>
           <w:lang w:val="es-ES"/>
         </w:rPr>
-        <w:t>RestConnector</w:t>
-      </w:r>
-      <w:proofErr w:type="spellEnd"/>
+      </w:pPr>
       <w:r>
         <w:rPr>
           <w:lang w:val="es-ES"/>
         </w:rPr>
-        <w:t xml:space="preserve"> está compuesto de tres filtros con responsabilidades bien separadas que van agregando información al mensaje ESB para finalmente transformar el pedido de REST en un mensaje SOAP y un cliente de web </w:t>
-      </w:r>
-      <w:proofErr w:type="spellStart"/>
-      <w:r>
+        <w:tab/>
+        <w:t>El punto de entrada es un Getway HTTP cuya implementación es provista por la plataforma ESB. Este recibe las conexiones HTTP en una URI particular del servidor y lo transforma en un mensaje ESB que se transmite al primer filtro y se va pasando entre estos procesándolo como sea debido.</w:t>
+      </w:r>
+    </w:p>
+    <w:p>
+      <w:pPr>
+        <w:jc w:val="both"/>
         <w:rPr>
           <w:lang w:val="es-ES"/>
         </w:rPr>
-        <w:t>service</w:t>
-      </w:r>
-      <w:proofErr w:type="spellEnd"/>
+      </w:pPr>
       <w:r>
         <w:rPr>
           <w:lang w:val="es-ES"/>
         </w:rPr>
-        <w:t xml:space="preserve"> SOAP generado en algún </w:t>
-      </w:r>
-      <w:proofErr w:type="spellStart"/>
-      <w:r>
+        <w:tab/>
+        <w:t>El primer filtro es el GisRestService, este se encarga de parsear el pedido WMS o WFS para averiguar a que servicio geográfico expuesto a través de la PGE se quiere invocar. Para esto toma datos del pedido y consulta una base de conocimiento. Carga toda la información necesaria y delega al siguiente filtro.</w:t>
+      </w:r>
+    </w:p>
+    <w:p>
+      <w:pPr>
+        <w:jc w:val="both"/>
         <w:rPr>
           <w:lang w:val="es-ES"/>
         </w:rPr>
-        <w:t>framework</w:t>
-      </w:r>
-      <w:proofErr w:type="spellEnd"/>
+      </w:pPr>
       <w:r>
         <w:rPr>
           <w:lang w:val="es-ES"/>
         </w:rPr>
-        <w:t xml:space="preserve"> de web </w:t>
-      </w:r>
-      <w:proofErr w:type="spellStart"/>
-      <w:proofErr w:type="gramStart"/>
-      <w:r>
+        <w:tab/>
+        <w:t>El SecurityAggregator es el encargado de resolver las necesidades de autenticación y autorización que el servicio de la PGE requiera. Con la información proporcionada por el filtro anterior conformará el token de seguridad SAML que se requiere para atravesar la PGE.</w:t>
+      </w:r>
+    </w:p>
+    <w:p>
+      <w:pPr>
+        <w:jc w:val="both"/>
         <w:rPr>
           <w:lang w:val="es-ES"/>
         </w:rPr>
-        <w:t>services</w:t>
-      </w:r>
-      <w:proofErr w:type="spellEnd"/>
+      </w:pPr>
       <w:r>
         <w:rPr>
           <w:lang w:val="es-ES"/>
         </w:rPr>
-        <w:t>[</w:t>
-      </w:r>
-      <w:proofErr w:type="gramEnd"/>
-      <w:r>
-        <w:rPr>
-          <w:lang w:val="es-ES"/>
-        </w:rPr>
-        <w:t>7] que lo envía hacia la PGE.</w:t>
-      </w:r>
-    </w:p>
-    <w:p>
-      <w:pPr>
-        <w:jc w:val="both"/>
-        <w:rPr>
-          <w:lang w:val="es-ES"/>
-        </w:rPr>
-      </w:pPr>
-      <w:r>
-        <w:rPr>
-          <w:lang w:val="es-ES"/>
-        </w:rPr>
         <w:tab/>
-        <w:t xml:space="preserve">El punto de entrada es un </w:t>
-      </w:r>
-      <w:proofErr w:type="spellStart"/>
-      <w:r>
-        <w:rPr>
-          <w:lang w:val="es-ES"/>
-        </w:rPr>
-        <w:t>Getway</w:t>
-      </w:r>
-      <w:proofErr w:type="spellEnd"/>
-      <w:r>
-        <w:rPr>
-          <w:lang w:val="es-ES"/>
-        </w:rPr>
-        <w:t xml:space="preserve"> HTTP cuya implementación es provista por la plataforma ESB. Este recibe las conexiones HTTP en una URI particular del servidor y lo transforma en un mensaje ESB que se transmite al primer filtro y se va pasando entre estos procesándolo como sea debido.</w:t>
-      </w:r>
-    </w:p>
-    <w:p>
-      <w:pPr>
-        <w:jc w:val="both"/>
-        <w:rPr>
-          <w:lang w:val="es-ES"/>
-        </w:rPr>
-      </w:pPr>
-      <w:r>
-        <w:rPr>
-          <w:lang w:val="es-ES"/>
-        </w:rPr>
-        <w:tab/>
-        <w:t xml:space="preserve">El primer filtro es el </w:t>
-      </w:r>
-      <w:proofErr w:type="spellStart"/>
-      <w:r>
-        <w:rPr>
-          <w:lang w:val="es-ES"/>
-        </w:rPr>
-        <w:t>GisRestService</w:t>
-      </w:r>
-      <w:proofErr w:type="spellEnd"/>
-      <w:r>
-        <w:rPr>
-          <w:lang w:val="es-ES"/>
-        </w:rPr>
-        <w:t xml:space="preserve">, este se encarga de </w:t>
-      </w:r>
-      <w:proofErr w:type="spellStart"/>
-      <w:r>
-        <w:rPr>
-          <w:lang w:val="es-ES"/>
-        </w:rPr>
-        <w:t>parsear</w:t>
-      </w:r>
-      <w:proofErr w:type="spellEnd"/>
-      <w:r>
-        <w:rPr>
-          <w:lang w:val="es-ES"/>
-        </w:rPr>
-        <w:t xml:space="preserve"> el pedido WMS o WFS para averiguar a </w:t>
-      </w:r>
-      <w:proofErr w:type="spellStart"/>
-      <w:r>
-        <w:rPr>
-          <w:lang w:val="es-ES"/>
-        </w:rPr>
-        <w:t>que</w:t>
-      </w:r>
-      <w:proofErr w:type="spellEnd"/>
-      <w:r>
-        <w:rPr>
-          <w:lang w:val="es-ES"/>
-        </w:rPr>
-        <w:t xml:space="preserve"> servicio geográfico expuesto a través de la PGE se quiere invocar. Para esto toma datos del pedido y consulta una base de conocimiento. Carga toda la información necesaria y delega al siguiente filtro.</w:t>
-      </w:r>
-    </w:p>
-    <w:p>
-      <w:pPr>
-        <w:jc w:val="both"/>
-        <w:rPr>
-          <w:lang w:val="es-ES"/>
-        </w:rPr>
-      </w:pPr>
-      <w:r>
-        <w:rPr>
-          <w:lang w:val="es-ES"/>
-        </w:rPr>
-        <w:tab/>
-        <w:t xml:space="preserve">El </w:t>
-      </w:r>
-      <w:proofErr w:type="spellStart"/>
-      <w:r>
-        <w:rPr>
-          <w:lang w:val="es-ES"/>
-        </w:rPr>
-        <w:t>SecurityAggregator</w:t>
-      </w:r>
-      <w:proofErr w:type="spellEnd"/>
-      <w:r>
-        <w:rPr>
-          <w:lang w:val="es-ES"/>
-        </w:rPr>
-        <w:t xml:space="preserve"> es el encargado de resolver las necesidades de autenticación y autorización que el servicio de la PGE requiera. Con la información proporcionada por el filtro anterior conformará el </w:t>
-      </w:r>
-      <w:proofErr w:type="spellStart"/>
-      <w:r>
-        <w:rPr>
-          <w:lang w:val="es-ES"/>
-        </w:rPr>
-        <w:t>token</w:t>
-      </w:r>
-      <w:proofErr w:type="spellEnd"/>
-      <w:r>
-        <w:rPr>
-          <w:lang w:val="es-ES"/>
-        </w:rPr>
-        <w:t xml:space="preserve"> de seguridad SAML que se requiere para atravesar la PGE.</w:t>
-      </w:r>
-    </w:p>
-    <w:p>
-      <w:pPr>
-        <w:jc w:val="both"/>
-        <w:rPr>
-          <w:lang w:val="es-ES"/>
-        </w:rPr>
-      </w:pPr>
-      <w:r>
-        <w:rPr>
-          <w:lang w:val="es-ES"/>
-        </w:rPr>
-        <w:tab/>
-        <w:t xml:space="preserve">Finalmente el </w:t>
-      </w:r>
-      <w:proofErr w:type="spellStart"/>
-      <w:r>
-        <w:rPr>
-          <w:lang w:val="es-ES"/>
-        </w:rPr>
-        <w:t>SOAPClient</w:t>
-      </w:r>
-      <w:proofErr w:type="spellEnd"/>
-      <w:r>
-        <w:rPr>
-          <w:lang w:val="es-ES"/>
-        </w:rPr>
-        <w:t xml:space="preserve"> utiliza un cliente de </w:t>
-      </w:r>
-      <w:proofErr w:type="spellStart"/>
-      <w:r>
-        <w:rPr>
-          <w:lang w:val="es-ES"/>
-        </w:rPr>
-        <w:t>webservice</w:t>
-      </w:r>
-      <w:proofErr w:type="spellEnd"/>
-      <w:r>
-        <w:rPr>
-          <w:lang w:val="es-ES"/>
-        </w:rPr>
-        <w:t xml:space="preserve"> generado a partir del </w:t>
-      </w:r>
-      <w:proofErr w:type="spellStart"/>
-      <w:r>
-        <w:rPr>
-          <w:lang w:val="es-ES"/>
-        </w:rPr>
-        <w:t>webservice</w:t>
-      </w:r>
-      <w:proofErr w:type="spellEnd"/>
-      <w:r>
-        <w:rPr>
-          <w:lang w:val="es-ES"/>
-        </w:rPr>
-        <w:t xml:space="preserve"> SOAP que provee el CTP </w:t>
-      </w:r>
-      <w:proofErr w:type="spellStart"/>
-      <w:r>
-        <w:rPr>
-          <w:lang w:val="es-ES"/>
-        </w:rPr>
-        <w:t>SOAPConnector</w:t>
-      </w:r>
-      <w:proofErr w:type="spellEnd"/>
-      <w:r>
-        <w:rPr>
-          <w:lang w:val="es-ES"/>
-        </w:rPr>
-        <w:t xml:space="preserve">, para invocar el servicio geográfico con los datos necesarios incluyendo los parámetros del pedido original y los agregados por la PGE. Con la diferencia de que el </w:t>
-      </w:r>
-      <w:proofErr w:type="spellStart"/>
-      <w:r>
-        <w:rPr>
-          <w:lang w:val="es-ES"/>
-        </w:rPr>
-        <w:t>endpoint</w:t>
-      </w:r>
-      <w:proofErr w:type="spellEnd"/>
-      <w:r>
-        <w:rPr>
-          <w:lang w:val="es-ES"/>
-        </w:rPr>
-        <w:t xml:space="preserve"> invocado no es el propio </w:t>
-      </w:r>
-      <w:proofErr w:type="spellStart"/>
-      <w:r>
-        <w:rPr>
-          <w:lang w:val="es-ES"/>
-        </w:rPr>
-        <w:t>SoapConnnector</w:t>
-      </w:r>
-      <w:proofErr w:type="spellEnd"/>
-      <w:r>
-        <w:rPr>
-          <w:lang w:val="es-ES"/>
-        </w:rPr>
-        <w:t xml:space="preserve"> sino el proxy del servicio expuesto por la PGE.</w:t>
+        <w:t>Finalmente el SOAPClient utiliza un cliente de webservice generado a partir del webservice SOAP que provee el CTP SOAPConnector, para invocar el servicio geográfico con los datos necesarios incluyendo los parámetros del pedido original y los agregados por la PGE. Con la diferencia de que el endpoint invocado no es el propio SoapConnnector sino el proxy del servicio expuesto por la PGE.</w:t>
       </w:r>
     </w:p>
     <w:p>
@@ -9314,69 +7885,33 @@
         </w:rPr>
         <w:lastRenderedPageBreak/>
         <w:tab/>
-        <w:t xml:space="preserve">Por otro lado se proyecta una aplicación web llamada </w:t>
-      </w:r>
-      <w:proofErr w:type="spellStart"/>
-      <w:r>
+        <w:t>Por otro lado se proyecta una aplicación web llamada ctp-config que será implementada en Grails. La funcionalidad de esta aplicación es brindar una interfaz de usuario agradable para configurar los diferentes servicios que pueden ser accedidos desde esa instancia del CTP y la seguridad que cada uno requiera. La información se guarda en una base de datos que será accedida tanto por el CTP como por la aplicación de configuración.</w:t>
+      </w:r>
+    </w:p>
+    <w:p>
+      <w:pPr>
+        <w:pStyle w:val="Ttulo4"/>
+        <w:jc w:val="both"/>
         <w:rPr>
           <w:lang w:val="es-ES"/>
         </w:rPr>
-        <w:t>ctp-config</w:t>
-      </w:r>
-      <w:proofErr w:type="spellEnd"/>
+      </w:pPr>
       <w:r>
         <w:rPr>
           <w:lang w:val="es-ES"/>
         </w:rPr>
-        <w:t xml:space="preserve"> que será implementada en </w:t>
-      </w:r>
-      <w:proofErr w:type="spellStart"/>
+        <w:t>CTP SoapConnector</w:t>
+      </w:r>
       <w:r>
         <w:rPr>
           <w:lang w:val="es-ES"/>
         </w:rPr>
-        <w:t>Grails</w:t>
-      </w:r>
-      <w:proofErr w:type="spellEnd"/>
-      <w:r>
-        <w:rPr>
-          <w:lang w:val="es-ES"/>
-        </w:rPr>
-        <w:t>. La funcionalidad de esta aplicación es brindar una interfaz de usuario agradable para configurar los diferentes servicios que pueden ser accedidos desde esa instancia del CTP y la seguridad que cada uno requiera. La información se guarda en una base de datos que será accedida tanto por el CTP como por la aplicación de configuración.</w:t>
-      </w:r>
-    </w:p>
-    <w:p>
-      <w:pPr>
-        <w:pStyle w:val="Heading4"/>
-        <w:jc w:val="both"/>
-        <w:rPr>
-          <w:lang w:val="es-ES"/>
-        </w:rPr>
-      </w:pPr>
-      <w:r>
-        <w:rPr>
-          <w:lang w:val="es-ES"/>
-        </w:rPr>
-        <w:t xml:space="preserve">CTP </w:t>
-      </w:r>
-      <w:proofErr w:type="spellStart"/>
-      <w:r>
-        <w:rPr>
-          <w:lang w:val="es-ES"/>
-        </w:rPr>
-        <w:t>SoapConnector</w:t>
-      </w:r>
-      <w:proofErr w:type="spellEnd"/>
-      <w:r>
-        <w:rPr>
-          <w:lang w:val="es-ES"/>
-        </w:rPr>
         <w:t>.</w:t>
       </w:r>
     </w:p>
     <w:p>
       <w:pPr>
-        <w:pStyle w:val="Heading5"/>
+        <w:pStyle w:val="Ttulo5"/>
         <w:numPr>
           <w:ilvl w:val="0"/>
           <w:numId w:val="0"/>
@@ -9448,7 +7983,7 @@
     </w:p>
     <w:p>
       <w:pPr>
-        <w:pStyle w:val="Heading5"/>
+        <w:pStyle w:val="Ttulo5"/>
         <w:numPr>
           <w:ilvl w:val="0"/>
           <w:numId w:val="0"/>
@@ -9472,143 +8007,31 @@
           <w:lang w:val="es-ES"/>
         </w:rPr>
         <w:tab/>
-        <w:t xml:space="preserve">El </w:t>
-      </w:r>
-      <w:proofErr w:type="spellStart"/>
-      <w:r>
+        <w:t>El SoapConnector también está implementado en la tecnología ESB pero es bastante diferente al anterior. En este caso se configura un servicio cuyo punto de acceso en un procesador SOAP provisto por el ESB, el mismo recibe pedidos HTTP que contengan un mensaje SOAP, lo procesa e invoca a la clase que lo implementa, en este caso el componente GisSoapService, el cual tiene declarados como métodos todos los definidos por los estándares WMS y WFS. Este componente recibe toda la información y utiliza la configuración para armar la URL del servidor de mapas configurado. Dado que se utilizará una instancia de este sub sistema por cada servicio geográfico, es decir por cada servidor de mapas que se quiera exponer, solo se configura un servidor y su URL, IP, puerto y la URI. Esta URI puede variar según el protocolo y según la implementación del servidor, por ejemplo existen variantes entre GeoServer y MapServer.</w:t>
+      </w:r>
+    </w:p>
+    <w:p>
+      <w:pPr>
+        <w:jc w:val="both"/>
         <w:rPr>
           <w:lang w:val="es-ES"/>
         </w:rPr>
-        <w:t>SoapConnector</w:t>
-      </w:r>
-      <w:proofErr w:type="spellEnd"/>
+      </w:pPr>
       <w:r>
         <w:rPr>
           <w:lang w:val="es-ES"/>
         </w:rPr>
-        <w:t xml:space="preserve"> también está implementado en la tecnología ESB pero es bastante diferente al anterior. En este caso se configura un servicio cuyo punto de acceso en un procesador SOAP provisto por el ESB, el mismo recibe pedidos HTTP que contengan un mensaje SOAP, lo procesa e invoca a la clase que lo implementa, en este caso el componente </w:t>
-      </w:r>
-      <w:proofErr w:type="spellStart"/>
+        <w:tab/>
+        <w:t>El componente RestInvoker es el encargado de armar el pedido HTTP correspondiente, basado en los parámetros del pedido original y la URL provista por GisSoapService.</w:t>
+      </w:r>
+    </w:p>
+    <w:p>
       <w:r>
         <w:rPr>
           <w:lang w:val="es-ES"/>
         </w:rPr>
-        <w:t>GisSoapService</w:t>
-      </w:r>
-      <w:proofErr w:type="spellEnd"/>
-      <w:r>
-        <w:rPr>
-          <w:lang w:val="es-ES"/>
-        </w:rPr>
-        <w:t xml:space="preserve">, el cual tiene declarados como métodos todos los definidos por los estándares WMS y WFS. Este componente recibe toda la información y utiliza la configuración para armar la URL del servidor de mapas configurado. Dado que se utilizará una instancia de este sub sistema por cada servicio geográfico, es decir por cada servidor de mapas que se quiera exponer, solo se configura un servidor y su URL, IP, puerto y la URI. Esta URI puede variar según el protocolo y según la implementación del servidor, por ejemplo existen variantes entre </w:t>
-      </w:r>
-      <w:proofErr w:type="spellStart"/>
-      <w:r>
-        <w:rPr>
-          <w:lang w:val="es-ES"/>
-        </w:rPr>
-        <w:t>GeoServer</w:t>
-      </w:r>
-      <w:proofErr w:type="spellEnd"/>
-      <w:r>
-        <w:rPr>
-          <w:lang w:val="es-ES"/>
-        </w:rPr>
-        <w:t xml:space="preserve"> y </w:t>
-      </w:r>
-      <w:proofErr w:type="spellStart"/>
-      <w:r>
-        <w:rPr>
-          <w:lang w:val="es-ES"/>
-        </w:rPr>
-        <w:t>MapServer</w:t>
-      </w:r>
-      <w:proofErr w:type="spellEnd"/>
-      <w:r>
-        <w:rPr>
-          <w:lang w:val="es-ES"/>
-        </w:rPr>
-        <w:t>.</w:t>
-      </w:r>
-    </w:p>
-    <w:p>
-      <w:pPr>
-        <w:jc w:val="both"/>
-        <w:rPr>
-          <w:lang w:val="es-ES"/>
-        </w:rPr>
-      </w:pPr>
-      <w:r>
-        <w:rPr>
-          <w:lang w:val="es-ES"/>
-        </w:rPr>
         <w:tab/>
-        <w:t xml:space="preserve">El componente </w:t>
-      </w:r>
-      <w:proofErr w:type="spellStart"/>
-      <w:r>
-        <w:rPr>
-          <w:lang w:val="es-ES"/>
-        </w:rPr>
-        <w:t>RestInvoker</w:t>
-      </w:r>
-      <w:proofErr w:type="spellEnd"/>
-      <w:r>
-        <w:rPr>
-          <w:lang w:val="es-ES"/>
-        </w:rPr>
-        <w:t xml:space="preserve"> es el encargado de armar el pedido HTTP correspondiente, basado en los parámetros del pedido original y la URL provista por </w:t>
-      </w:r>
-      <w:proofErr w:type="spellStart"/>
-      <w:r>
-        <w:rPr>
-          <w:lang w:val="es-ES"/>
-        </w:rPr>
-        <w:t>GisSoapService</w:t>
-      </w:r>
-      <w:proofErr w:type="spellEnd"/>
-      <w:r>
-        <w:rPr>
-          <w:lang w:val="es-ES"/>
-        </w:rPr>
-        <w:t>.</w:t>
-      </w:r>
-    </w:p>
-    <w:p>
-      <w:r>
-        <w:rPr>
-          <w:lang w:val="es-ES"/>
-        </w:rPr>
-        <w:tab/>
-        <w:t xml:space="preserve">Para la respuesta, simplemente se retorna lo enviado por el servidor de mapas, los componentes provistos por ESB que implementan el </w:t>
-      </w:r>
-      <w:proofErr w:type="spellStart"/>
-      <w:r>
-        <w:rPr>
-          <w:lang w:val="es-ES"/>
-        </w:rPr>
-        <w:t>webservice</w:t>
-      </w:r>
-      <w:proofErr w:type="spellEnd"/>
-      <w:r>
-        <w:rPr>
-          <w:lang w:val="es-ES"/>
-        </w:rPr>
-        <w:t xml:space="preserve"> se encargan de convertirlo en un mensaje SOAP Response. Solo se debe tener en cuenta que para el método </w:t>
-      </w:r>
-      <w:proofErr w:type="spellStart"/>
-      <w:r>
-        <w:rPr>
-          <w:lang w:val="es-ES"/>
-        </w:rPr>
-        <w:t>GetMap</w:t>
-      </w:r>
-      <w:proofErr w:type="spellEnd"/>
-      <w:r>
-        <w:rPr>
-          <w:lang w:val="es-ES"/>
-        </w:rPr>
-        <w:t xml:space="preserve"> la respuesta es una imagen en formato binario y no un XML como en todos los demás métodos.</w:t>
+        <w:t>Para la respuesta, simplemente se retorna lo enviado por el servidor de mapas, los componentes provistos por ESB que implementan el webservice se encargan de convertirlo en un mensaje SOAP Response. Solo se debe tener en cuenta que para el método GetMap la respuesta es una imagen en formato binario y no un XML como en todos los demás métodos.</w:t>
       </w:r>
     </w:p>
     <w:p>
@@ -9618,7 +8041,7 @@
     </w:p>
     <w:p>
       <w:pPr>
-        <w:pStyle w:val="Heading1"/>
+        <w:pStyle w:val="Ttulo1"/>
         <w:jc w:val="both"/>
       </w:pPr>
       <w:bookmarkStart w:id="35" w:name="_Toc402120419"/>
@@ -9643,7 +8066,7 @@
     </w:p>
     <w:p>
       <w:pPr>
-        <w:pStyle w:val="Heading2"/>
+        <w:pStyle w:val="Ttulo2"/>
         <w:jc w:val="both"/>
       </w:pPr>
       <w:bookmarkStart w:id="36" w:name="_Toc402120420"/>
@@ -9780,15 +8203,7 @@
         <w:jc w:val="both"/>
       </w:pPr>
       <w:r>
-        <w:t xml:space="preserve">1) Verificación sintáctica: Validaciones de integridad tales como verificación de nulos, estructuras de datos </w:t>
-      </w:r>
-      <w:proofErr w:type="gramStart"/>
-      <w:r>
-        <w:t>incompletas</w:t>
-      </w:r>
-      <w:proofErr w:type="gramEnd"/>
-      <w:r>
-        <w:t xml:space="preserve"> o errores en tipos de datos. En caso de error, el mensaje es rechazado y se notifica al cliente los motivos. </w:t>
+        <w:t xml:space="preserve">1) Verificación sintáctica: Validaciones de integridad tales como verificación de nulos, estructuras de datos incompletas o errores en tipos de datos. En caso de error, el mensaje es rechazado y se notifica al cliente los motivos. </w:t>
       </w:r>
     </w:p>
     <w:p>
@@ -9841,7 +8256,7 @@
     </w:p>
     <w:p>
       <w:pPr>
-        <w:pStyle w:val="Heading3"/>
+        <w:pStyle w:val="Ttulo3"/>
         <w:jc w:val="both"/>
       </w:pPr>
       <w:bookmarkStart w:id="37" w:name="_Toc402120421"/>
@@ -9981,50 +8396,18 @@
         <w:jc w:val="both"/>
       </w:pPr>
       <w:r>
-        <w:t>Por otro lado, los entornos de ejecución también se utilizan para servicios, componentes o aplicaciones que brindan funcionalidades comunes o utilitarias. Actualmente en la PGE existe un servicio "</w:t>
-      </w:r>
-      <w:proofErr w:type="spellStart"/>
-      <w:r>
-        <w:t>Timestamp</w:t>
-      </w:r>
-      <w:proofErr w:type="spellEnd"/>
-      <w:r>
-        <w:t>" provisto por AGESIC, el cual provee la fecha y hora actual.</w:t>
-      </w:r>
-    </w:p>
-    <w:p>
-      <w:pPr>
-        <w:jc w:val="both"/>
-        <w:rPr>
-          <w:b/>
-        </w:rPr>
-      </w:pPr>
-      <w:r>
-        <w:t xml:space="preserve">Las principales plataformas para el desarrollo de aplicaciones empresariales proporcionadas por  la plataforma de middleware son: la plataforma .NET de Microsoft y la plataforma Java Enterprise </w:t>
-      </w:r>
-      <w:proofErr w:type="spellStart"/>
-      <w:r>
-        <w:t>Edition</w:t>
-      </w:r>
-      <w:proofErr w:type="spellEnd"/>
-      <w:r>
-        <w:t xml:space="preserve"> (Java EE). Esta última se provee a través del </w:t>
-      </w:r>
-      <w:proofErr w:type="spellStart"/>
-      <w:r>
-        <w:t>JBoss</w:t>
-      </w:r>
-      <w:proofErr w:type="spellEnd"/>
-      <w:r>
-        <w:t xml:space="preserve"> Enterprise SOA </w:t>
-      </w:r>
-      <w:proofErr w:type="spellStart"/>
-      <w:r>
-        <w:t>Platform</w:t>
-      </w:r>
-      <w:proofErr w:type="spellEnd"/>
-      <w:r>
-        <w:t xml:space="preserve">.   </w:t>
+        <w:t>Por otro lado, los entornos de ejecución también se utilizan para servicios, componentes o aplicaciones que brindan funcionalidades comunes o utilitarias. Actualmente en la PGE existe un servicio "Timestamp" provisto por AGESIC, el cual provee la fecha y hora actual.</w:t>
+      </w:r>
+    </w:p>
+    <w:p>
+      <w:pPr>
+        <w:jc w:val="both"/>
+        <w:rPr>
+          <w:b/>
+        </w:rPr>
+      </w:pPr>
+      <w:r>
+        <w:t xml:space="preserve">Las principales plataformas para el desarrollo de aplicaciones empresariales proporcionadas por  la plataforma de middleware son: la plataforma .NET de Microsoft y la plataforma Java Enterprise Edition (Java EE). Esta última se provee a través del JBoss Enterprise SOA Platform.   </w:t>
       </w:r>
     </w:p>
     <w:p>
@@ -10162,21 +8545,7 @@
         <w:rPr>
           <w:b/>
         </w:rPr>
-        <w:t xml:space="preserve">Productos Enterprise </w:t>
-      </w:r>
-      <w:proofErr w:type="spellStart"/>
-      <w:r>
-        <w:rPr>
-          <w:b/>
-        </w:rPr>
-        <w:t>Service</w:t>
-      </w:r>
-      <w:proofErr w:type="spellEnd"/>
-      <w:r>
-        <w:rPr>
-          <w:b/>
-        </w:rPr>
-        <w:t xml:space="preserve"> Bus</w:t>
+        <w:t>Productos Enterprise Service Bus</w:t>
       </w:r>
       <w:r>
         <w:rPr>
@@ -10188,52 +8557,20 @@
         <w:t>Proveen mecanismos que pueden ser utilizados por los organismos para el consumo y provisión de servicios.</w:t>
       </w:r>
       <w:r>
-        <w:t xml:space="preserve"> La plataforma de middleware cuenta con los siguientes productos de tipo ESB: </w:t>
-      </w:r>
-      <w:proofErr w:type="spellStart"/>
-      <w:r>
-        <w:t>JBoss</w:t>
-      </w:r>
-      <w:proofErr w:type="spellEnd"/>
-      <w:r>
-        <w:t xml:space="preserve"> ESB y Microsoft </w:t>
-      </w:r>
-      <w:proofErr w:type="spellStart"/>
-      <w:r>
-        <w:t>Biztalk</w:t>
-      </w:r>
-      <w:proofErr w:type="spellEnd"/>
-      <w:r>
-        <w:t xml:space="preserve"> Server complementado con </w:t>
-      </w:r>
-      <w:proofErr w:type="spellStart"/>
-      <w:r>
-        <w:t>Biztalk</w:t>
-      </w:r>
-      <w:proofErr w:type="spellEnd"/>
-      <w:r>
-        <w:t xml:space="preserve"> ESB </w:t>
-      </w:r>
-      <w:proofErr w:type="spellStart"/>
-      <w:r>
-        <w:t>Toolkit</w:t>
-      </w:r>
-      <w:proofErr w:type="spellEnd"/>
-      <w:r>
-        <w:t xml:space="preserve">.  </w:t>
-      </w:r>
-    </w:p>
-    <w:p>
-      <w:pPr>
-        <w:jc w:val="both"/>
-        <w:rPr>
-          <w:b/>
-        </w:rPr>
-      </w:pPr>
-    </w:p>
-    <w:p>
-      <w:pPr>
-        <w:pStyle w:val="Heading2"/>
+        <w:t xml:space="preserve"> La plataforma de middleware cuenta con los siguientes productos de tipo ESB: JBoss ESB y Microsoft Biztalk Server complementado con Biztalk ESB Toolkit.  </w:t>
+      </w:r>
+    </w:p>
+    <w:p>
+      <w:pPr>
+        <w:jc w:val="both"/>
+        <w:rPr>
+          <w:b/>
+        </w:rPr>
+      </w:pPr>
+    </w:p>
+    <w:p>
+      <w:pPr>
+        <w:pStyle w:val="Ttulo2"/>
         <w:jc w:val="both"/>
       </w:pPr>
       <w:bookmarkStart w:id="38" w:name="_Toc402120422"/>
@@ -10367,7 +8704,7 @@
     </w:p>
     <w:p>
       <w:pPr>
-        <w:pStyle w:val="Heading3"/>
+        <w:pStyle w:val="Ttulo3"/>
         <w:jc w:val="both"/>
       </w:pPr>
       <w:bookmarkStart w:id="39" w:name="_Toc402120423"/>
@@ -10488,7 +8825,7 @@
     </w:p>
     <w:p>
       <w:pPr>
-        <w:pStyle w:val="Heading1"/>
+        <w:pStyle w:val="Ttulo1"/>
       </w:pPr>
       <w:bookmarkStart w:id="40" w:name="_Toc402120424"/>
       <w:r>
@@ -10531,7 +8868,7 @@
         <w:bookmarkStart w:id="41" w:name="_Toc402120425" w:displacedByCustomXml="prev"/>
         <w:p>
           <w:pPr>
-            <w:pStyle w:val="Heading1"/>
+            <w:pStyle w:val="Ttulo1"/>
             <w:jc w:val="both"/>
           </w:pPr>
           <w:r>
@@ -10550,7 +8887,7 @@
           <w:sdtContent>
             <w:p>
               <w:pPr>
-                <w:pStyle w:val="Bibliography"/>
+                <w:pStyle w:val="Bibliografa"/>
                 <w:rPr>
                   <w:noProof/>
                 </w:rPr>
@@ -10596,7 +8933,7 @@
             </w:p>
             <w:p>
               <w:pPr>
-                <w:pStyle w:val="Bibliography"/>
+                <w:pStyle w:val="Bibliografa"/>
                 <w:rPr>
                   <w:noProof/>
                 </w:rPr>
@@ -10624,7 +8961,7 @@
             </w:p>
             <w:p>
               <w:pPr>
-                <w:pStyle w:val="Bibliography"/>
+                <w:pStyle w:val="Bibliografa"/>
                 <w:rPr>
                   <w:noProof/>
                 </w:rPr>
@@ -10652,7 +8989,7 @@
             </w:p>
             <w:p>
               <w:pPr>
-                <w:pStyle w:val="Bibliography"/>
+                <w:pStyle w:val="Bibliografa"/>
                 <w:rPr>
                   <w:noProof/>
                 </w:rPr>
@@ -10680,7 +9017,7 @@
             </w:p>
             <w:p>
               <w:pPr>
-                <w:pStyle w:val="Bibliography"/>
+                <w:pStyle w:val="Bibliografa"/>
                 <w:rPr>
                   <w:noProof/>
                 </w:rPr>
@@ -10708,7 +9045,7 @@
             </w:p>
             <w:p>
               <w:pPr>
-                <w:pStyle w:val="Bibliography"/>
+                <w:pStyle w:val="Bibliografa"/>
                 <w:rPr>
                   <w:noProof/>
                 </w:rPr>
@@ -10736,7 +9073,7 @@
             </w:p>
             <w:p>
               <w:pPr>
-                <w:pStyle w:val="Bibliography"/>
+                <w:pStyle w:val="Bibliografa"/>
                 <w:rPr>
                   <w:noProof/>
                 </w:rPr>
@@ -10778,7 +9115,7 @@
             </w:p>
             <w:p>
               <w:pPr>
-                <w:pStyle w:val="Bibliography"/>
+                <w:pStyle w:val="Bibliografa"/>
                 <w:rPr>
                   <w:noProof/>
                 </w:rPr>
@@ -10806,7 +9143,7 @@
             </w:p>
             <w:p>
               <w:pPr>
-                <w:pStyle w:val="Bibliography"/>
+                <w:pStyle w:val="Bibliografa"/>
                 <w:rPr>
                   <w:noProof/>
                 </w:rPr>
@@ -10820,7 +9157,7 @@
             </w:p>
             <w:p>
               <w:pPr>
-                <w:pStyle w:val="Bibliography"/>
+                <w:pStyle w:val="Bibliografa"/>
                 <w:rPr>
                   <w:noProof/>
                 </w:rPr>
@@ -10834,7 +9171,7 @@
             </w:p>
             <w:p>
               <w:pPr>
-                <w:pStyle w:val="Bibliography"/>
+                <w:pStyle w:val="Bibliografa"/>
                 <w:rPr>
                   <w:noProof/>
                 </w:rPr>
@@ -10862,7 +9199,7 @@
             </w:p>
             <w:p>
               <w:pPr>
-                <w:pStyle w:val="Bibliography"/>
+                <w:pStyle w:val="Bibliografa"/>
                 <w:rPr>
                   <w:noProof/>
                 </w:rPr>
@@ -10890,7 +9227,7 @@
             </w:p>
             <w:p>
               <w:pPr>
-                <w:pStyle w:val="Bibliography"/>
+                <w:pStyle w:val="Bibliografa"/>
                 <w:rPr>
                   <w:noProof/>
                 </w:rPr>
@@ -10918,7 +9255,7 @@
             </w:p>
             <w:p>
               <w:pPr>
-                <w:pStyle w:val="Bibliography"/>
+                <w:pStyle w:val="Bibliografa"/>
                 <w:rPr>
                   <w:noProof/>
                 </w:rPr>
@@ -10960,7 +9297,7 @@
             </w:p>
             <w:p>
               <w:pPr>
-                <w:pStyle w:val="Bibliography"/>
+                <w:pStyle w:val="Bibliografa"/>
                 <w:rPr>
                   <w:noProof/>
                 </w:rPr>
@@ -10998,7 +9335,7 @@
             </w:p>
             <w:p>
               <w:pPr>
-                <w:pStyle w:val="Bibliography"/>
+                <w:pStyle w:val="Bibliografa"/>
                 <w:rPr>
                   <w:noProof/>
                 </w:rPr>
@@ -11084,7 +9421,7 @@
 
 <file path=word/endnotes.xml><?xml version="1.0" encoding="utf-8"?>
 <w:endnotes xmlns:ve="http://schemas.openxmlformats.org/markup-compatibility/2006" xmlns:o="urn:schemas-microsoft-com:office:office" xmlns:r="http://schemas.openxmlformats.org/officeDocument/2006/relationships" xmlns:m="http://schemas.openxmlformats.org/officeDocument/2006/math" xmlns:v="urn:schemas-microsoft-com:vml" xmlns:wp="http://schemas.openxmlformats.org/drawingml/2006/wordprocessingDrawing" xmlns:w10="urn:schemas-microsoft-com:office:word" xmlns:w="http://schemas.openxmlformats.org/wordprocessingml/2006/main" xmlns:wne="http://schemas.microsoft.com/office/word/2006/wordml">
-  <w:endnote w:type="separator" w:id="-1">
+  <w:endnote w:type="separator" w:id="0">
     <w:p>
       <w:pPr>
         <w:spacing w:after="0" w:line="240" w:lineRule="auto"/>
@@ -11094,7 +9431,7 @@
       </w:r>
     </w:p>
   </w:endnote>
-  <w:endnote w:type="continuationSeparator" w:id="0">
+  <w:endnote w:type="continuationSeparator" w:id="1">
     <w:p>
       <w:pPr>
         <w:spacing w:after="0" w:line="240" w:lineRule="auto"/>
@@ -11133,7 +9470,7 @@
         </w:tcPr>
         <w:p>
           <w:pPr>
-            <w:pStyle w:val="Header"/>
+            <w:pStyle w:val="Encabezado"/>
             <w:rPr>
               <w:rFonts w:asciiTheme="majorHAnsi" w:eastAsiaTheme="majorEastAsia" w:hAnsiTheme="majorHAnsi" w:cstheme="majorBidi"/>
               <w:b/>
@@ -11151,7 +9488,7 @@
         </w:tcPr>
         <w:p>
           <w:pPr>
-            <w:pStyle w:val="NoSpacing"/>
+            <w:pStyle w:val="Sinespaciado"/>
             <w:rPr>
               <w:rFonts w:asciiTheme="majorHAnsi" w:hAnsiTheme="majorHAnsi"/>
             </w:rPr>
@@ -11166,7 +9503,7 @@
                 <w:b/>
                 <w:noProof/>
               </w:rPr>
-              <w:t>18</w:t>
+              <w:t>12</w:t>
             </w:r>
           </w:fldSimple>
         </w:p>
@@ -11180,7 +9517,7 @@
         </w:tcPr>
         <w:p>
           <w:pPr>
-            <w:pStyle w:val="Header"/>
+            <w:pStyle w:val="Encabezado"/>
             <w:rPr>
               <w:rFonts w:asciiTheme="majorHAnsi" w:eastAsiaTheme="majorEastAsia" w:hAnsiTheme="majorHAnsi" w:cstheme="majorBidi"/>
               <w:b/>
@@ -11203,7 +9540,7 @@
         </w:tcPr>
         <w:p>
           <w:pPr>
-            <w:pStyle w:val="Header"/>
+            <w:pStyle w:val="Encabezado"/>
             <w:rPr>
               <w:rFonts w:asciiTheme="majorHAnsi" w:eastAsiaTheme="majorEastAsia" w:hAnsiTheme="majorHAnsi" w:cstheme="majorBidi"/>
               <w:b/>
@@ -11219,7 +9556,7 @@
         </w:tcPr>
         <w:p>
           <w:pPr>
-            <w:pStyle w:val="Header"/>
+            <w:pStyle w:val="Encabezado"/>
             <w:jc w:val="center"/>
             <w:rPr>
               <w:rFonts w:asciiTheme="majorHAnsi" w:eastAsiaTheme="majorEastAsia" w:hAnsiTheme="majorHAnsi" w:cstheme="majorBidi"/>
@@ -11238,7 +9575,7 @@
         </w:tcPr>
         <w:p>
           <w:pPr>
-            <w:pStyle w:val="Header"/>
+            <w:pStyle w:val="Encabezado"/>
             <w:rPr>
               <w:rFonts w:asciiTheme="majorHAnsi" w:eastAsiaTheme="majorEastAsia" w:hAnsiTheme="majorHAnsi" w:cstheme="majorBidi"/>
               <w:b/>
@@ -11251,7 +9588,7 @@
   </w:tbl>
   <w:p>
     <w:pPr>
-      <w:pStyle w:val="Footer"/>
+      <w:pStyle w:val="Piedepgina"/>
     </w:pPr>
   </w:p>
 </w:ftr>
@@ -11259,7 +9596,7 @@
 
 <file path=word/footnotes.xml><?xml version="1.0" encoding="utf-8"?>
 <w:footnotes xmlns:ve="http://schemas.openxmlformats.org/markup-compatibility/2006" xmlns:o="urn:schemas-microsoft-com:office:office" xmlns:r="http://schemas.openxmlformats.org/officeDocument/2006/relationships" xmlns:m="http://schemas.openxmlformats.org/officeDocument/2006/math" xmlns:v="urn:schemas-microsoft-com:vml" xmlns:wp="http://schemas.openxmlformats.org/drawingml/2006/wordprocessingDrawing" xmlns:w10="urn:schemas-microsoft-com:office:word" xmlns:w="http://schemas.openxmlformats.org/wordprocessingml/2006/main" xmlns:wne="http://schemas.microsoft.com/office/word/2006/wordml">
-  <w:footnote w:type="separator" w:id="-1">
+  <w:footnote w:type="separator" w:id="0">
     <w:p>
       <w:pPr>
         <w:spacing w:after="0" w:line="240" w:lineRule="auto"/>
@@ -11269,40 +9606,24 @@
       </w:r>
     </w:p>
   </w:footnote>
-  <w:footnote w:type="continuationSeparator" w:id="0">
+  <w:footnote w:type="continuationSeparator" w:id="1">
     <w:p>
       <w:pPr>
         <w:spacing w:after="0" w:line="240" w:lineRule="auto"/>
       </w:pPr>
       <w:r>
         <w:continuationSeparator/>
-      </w:r>
-    </w:p>
-  </w:footnote>
-  <w:footnote w:id="1">
-    <w:p>
-      <w:pPr>
-        <w:pStyle w:val="FootnoteText"/>
-      </w:pPr>
-      <w:r>
-        <w:rPr>
-          <w:rStyle w:val="FootnoteReference"/>
-        </w:rPr>
-        <w:footnoteRef/>
-      </w:r>
-      <w:r>
-        <w:t xml:space="preserve"> Imagen tomada de [1]. </w:t>
       </w:r>
     </w:p>
   </w:footnote>
   <w:footnote w:id="2">
     <w:p>
       <w:pPr>
-        <w:pStyle w:val="FootnoteText"/>
-      </w:pPr>
-      <w:r>
-        <w:rPr>
-          <w:rStyle w:val="FootnoteReference"/>
+        <w:pStyle w:val="Textonotapie"/>
+      </w:pPr>
+      <w:r>
+        <w:rPr>
+          <w:rStyle w:val="Refdenotaalpie"/>
         </w:rPr>
         <w:footnoteRef/>
       </w:r>
@@ -11314,11 +9635,11 @@
   <w:footnote w:id="3">
     <w:p>
       <w:pPr>
-        <w:pStyle w:val="FootnoteText"/>
-      </w:pPr>
-      <w:r>
-        <w:rPr>
-          <w:rStyle w:val="FootnoteReference"/>
+        <w:pStyle w:val="Textonotapie"/>
+      </w:pPr>
+      <w:r>
+        <w:rPr>
+          <w:rStyle w:val="Refdenotaalpie"/>
         </w:rPr>
         <w:footnoteRef/>
       </w:r>
@@ -11330,27 +9651,43 @@
   <w:footnote w:id="4">
     <w:p>
       <w:pPr>
-        <w:pStyle w:val="FootnoteText"/>
-      </w:pPr>
-      <w:r>
-        <w:rPr>
-          <w:rStyle w:val="FootnoteReference"/>
+        <w:pStyle w:val="Textonotapie"/>
+      </w:pPr>
+      <w:r>
+        <w:rPr>
+          <w:rStyle w:val="Refdenotaalpie"/>
         </w:rPr>
         <w:footnoteRef/>
       </w:r>
       <w:r>
-        <w:t xml:space="preserve"> Cita tomada de [2].</w:t>
+        <w:t xml:space="preserve"> Imagen tomada de [1]. </w:t>
       </w:r>
     </w:p>
   </w:footnote>
   <w:footnote w:id="5">
     <w:p>
       <w:pPr>
-        <w:pStyle w:val="FootnoteText"/>
-      </w:pPr>
-      <w:r>
-        <w:rPr>
-          <w:rStyle w:val="FootnoteReference"/>
+        <w:pStyle w:val="Textonotapie"/>
+      </w:pPr>
+      <w:r>
+        <w:rPr>
+          <w:rStyle w:val="Refdenotaalpie"/>
+        </w:rPr>
+        <w:footnoteRef/>
+      </w:r>
+      <w:r>
+        <w:t xml:space="preserve"> Cita tomada de [2].</w:t>
+      </w:r>
+    </w:p>
+  </w:footnote>
+  <w:footnote w:id="6">
+    <w:p>
+      <w:pPr>
+        <w:pStyle w:val="Textonotapie"/>
+      </w:pPr>
+      <w:r>
+        <w:rPr>
+          <w:rStyle w:val="Refdenotaalpie"/>
         </w:rPr>
         <w:footnoteRef/>
       </w:r>
@@ -11624,7 +9961,7 @@
     <w:lvl w:ilvl="0">
       <w:start w:val="1"/>
       <w:numFmt w:val="decimal"/>
-      <w:pStyle w:val="Heading1"/>
+      <w:pStyle w:val="Ttulo1"/>
       <w:lvlText w:val="%1"/>
       <w:lvlJc w:val="left"/>
       <w:pPr>
@@ -11634,7 +9971,7 @@
     <w:lvl w:ilvl="1">
       <w:start w:val="1"/>
       <w:numFmt w:val="decimal"/>
-      <w:pStyle w:val="Heading2"/>
+      <w:pStyle w:val="Ttulo2"/>
       <w:lvlText w:val="%1.%2"/>
       <w:lvlJc w:val="left"/>
       <w:pPr>
@@ -11644,7 +9981,7 @@
     <w:lvl w:ilvl="2">
       <w:start w:val="1"/>
       <w:numFmt w:val="decimal"/>
-      <w:pStyle w:val="Heading3"/>
+      <w:pStyle w:val="Ttulo3"/>
       <w:lvlText w:val="%1.%2.%3"/>
       <w:lvlJc w:val="left"/>
       <w:pPr>
@@ -11654,7 +9991,7 @@
     <w:lvl w:ilvl="3">
       <w:start w:val="1"/>
       <w:numFmt w:val="decimal"/>
-      <w:pStyle w:val="Heading4"/>
+      <w:pStyle w:val="Ttulo4"/>
       <w:lvlText w:val="%1.%2.%3.%4"/>
       <w:lvlJc w:val="left"/>
       <w:pPr>
@@ -11664,7 +10001,7 @@
     <w:lvl w:ilvl="4">
       <w:start w:val="1"/>
       <w:numFmt w:val="decimal"/>
-      <w:pStyle w:val="Heading5"/>
+      <w:pStyle w:val="Ttulo5"/>
       <w:lvlText w:val="%1.%2.%3.%4.%5"/>
       <w:lvlJc w:val="left"/>
       <w:pPr>
@@ -11674,7 +10011,7 @@
     <w:lvl w:ilvl="5">
       <w:start w:val="1"/>
       <w:numFmt w:val="decimal"/>
-      <w:pStyle w:val="Heading6"/>
+      <w:pStyle w:val="Ttulo6"/>
       <w:lvlText w:val="%1.%2.%3.%4.%5.%6"/>
       <w:lvlJc w:val="left"/>
       <w:pPr>
@@ -11684,7 +10021,7 @@
     <w:lvl w:ilvl="6">
       <w:start w:val="1"/>
       <w:numFmt w:val="decimal"/>
-      <w:pStyle w:val="Heading7"/>
+      <w:pStyle w:val="Ttulo7"/>
       <w:lvlText w:val="%1.%2.%3.%4.%5.%6.%7"/>
       <w:lvlJc w:val="left"/>
       <w:pPr>
@@ -11694,7 +10031,7 @@
     <w:lvl w:ilvl="7">
       <w:start w:val="1"/>
       <w:numFmt w:val="decimal"/>
-      <w:pStyle w:val="Heading8"/>
+      <w:pStyle w:val="Ttulo8"/>
       <w:lvlText w:val="%1.%2.%3.%4.%5.%6.%7.%8"/>
       <w:lvlJc w:val="left"/>
       <w:pPr>
@@ -11704,7 +10041,7 @@
     <w:lvl w:ilvl="8">
       <w:start w:val="1"/>
       <w:numFmt w:val="decimal"/>
-      <w:pStyle w:val="Heading9"/>
+      <w:pStyle w:val="Ttulo9"/>
       <w:lvlText w:val="%1.%2.%3.%4.%5.%6.%7.%8.%9"/>
       <w:lvlJc w:val="left"/>
       <w:pPr>
@@ -12093,11 +10430,11 @@
     <w:qFormat/>
     <w:rsid w:val="00DC7FD7"/>
   </w:style>
-  <w:style w:type="paragraph" w:styleId="Heading1">
+  <w:style w:type="paragraph" w:styleId="Ttulo1">
     <w:name w:val="heading 1"/>
     <w:basedOn w:val="Normal"/>
     <w:next w:val="Normal"/>
-    <w:link w:val="Heading1Char"/>
+    <w:link w:val="Ttulo1Car"/>
     <w:uiPriority w:val="9"/>
     <w:qFormat/>
     <w:rsid w:val="00015D40"/>
@@ -12119,11 +10456,11 @@
       <w:szCs w:val="28"/>
     </w:rPr>
   </w:style>
-  <w:style w:type="paragraph" w:styleId="Heading2">
+  <w:style w:type="paragraph" w:styleId="Ttulo2">
     <w:name w:val="heading 2"/>
     <w:basedOn w:val="Normal"/>
     <w:next w:val="Normal"/>
-    <w:link w:val="Heading2Char"/>
+    <w:link w:val="Ttulo2Car"/>
     <w:uiPriority w:val="9"/>
     <w:unhideWhenUsed/>
     <w:qFormat/>
@@ -12147,11 +10484,11 @@
       <w:szCs w:val="26"/>
     </w:rPr>
   </w:style>
-  <w:style w:type="paragraph" w:styleId="Heading3">
+  <w:style w:type="paragraph" w:styleId="Ttulo3">
     <w:name w:val="heading 3"/>
     <w:basedOn w:val="Normal"/>
     <w:next w:val="Normal"/>
-    <w:link w:val="Heading3Char"/>
+    <w:link w:val="Ttulo3Car"/>
     <w:uiPriority w:val="9"/>
     <w:unhideWhenUsed/>
     <w:qFormat/>
@@ -12173,11 +10510,11 @@
       <w:color w:val="4F81BD" w:themeColor="accent1"/>
     </w:rPr>
   </w:style>
-  <w:style w:type="paragraph" w:styleId="Heading4">
+  <w:style w:type="paragraph" w:styleId="Ttulo4">
     <w:name w:val="heading 4"/>
     <w:basedOn w:val="Normal"/>
     <w:next w:val="Normal"/>
-    <w:link w:val="Heading4Char"/>
+    <w:link w:val="Ttulo4Car"/>
     <w:uiPriority w:val="9"/>
     <w:unhideWhenUsed/>
     <w:qFormat/>
@@ -12201,11 +10538,11 @@
       <w:color w:val="4F81BD" w:themeColor="accent1"/>
     </w:rPr>
   </w:style>
-  <w:style w:type="paragraph" w:styleId="Heading5">
+  <w:style w:type="paragraph" w:styleId="Ttulo5">
     <w:name w:val="heading 5"/>
     <w:basedOn w:val="Normal"/>
     <w:next w:val="Normal"/>
-    <w:link w:val="Heading5Char"/>
+    <w:link w:val="Ttulo5Car"/>
     <w:uiPriority w:val="9"/>
     <w:unhideWhenUsed/>
     <w:qFormat/>
@@ -12225,11 +10562,11 @@
       <w:color w:val="243F60" w:themeColor="accent1" w:themeShade="7F"/>
     </w:rPr>
   </w:style>
-  <w:style w:type="paragraph" w:styleId="Heading6">
+  <w:style w:type="paragraph" w:styleId="Ttulo6">
     <w:name w:val="heading 6"/>
     <w:basedOn w:val="Normal"/>
     <w:next w:val="Normal"/>
-    <w:link w:val="Heading6Char"/>
+    <w:link w:val="Ttulo6Car"/>
     <w:uiPriority w:val="9"/>
     <w:semiHidden/>
     <w:unhideWhenUsed/>
@@ -12252,11 +10589,11 @@
       <w:color w:val="243F60" w:themeColor="accent1" w:themeShade="7F"/>
     </w:rPr>
   </w:style>
-  <w:style w:type="paragraph" w:styleId="Heading7">
+  <w:style w:type="paragraph" w:styleId="Ttulo7">
     <w:name w:val="heading 7"/>
     <w:basedOn w:val="Normal"/>
     <w:next w:val="Normal"/>
-    <w:link w:val="Heading7Char"/>
+    <w:link w:val="Ttulo7Car"/>
     <w:uiPriority w:val="9"/>
     <w:semiHidden/>
     <w:unhideWhenUsed/>
@@ -12279,11 +10616,11 @@
       <w:color w:val="404040" w:themeColor="text1" w:themeTint="BF"/>
     </w:rPr>
   </w:style>
-  <w:style w:type="paragraph" w:styleId="Heading8">
+  <w:style w:type="paragraph" w:styleId="Ttulo8">
     <w:name w:val="heading 8"/>
     <w:basedOn w:val="Normal"/>
     <w:next w:val="Normal"/>
-    <w:link w:val="Heading8Char"/>
+    <w:link w:val="Ttulo8Car"/>
     <w:uiPriority w:val="9"/>
     <w:semiHidden/>
     <w:unhideWhenUsed/>
@@ -12306,11 +10643,11 @@
       <w:szCs w:val="20"/>
     </w:rPr>
   </w:style>
-  <w:style w:type="paragraph" w:styleId="Heading9">
+  <w:style w:type="paragraph" w:styleId="Ttulo9">
     <w:name w:val="heading 9"/>
     <w:basedOn w:val="Normal"/>
     <w:next w:val="Normal"/>
-    <w:link w:val="Heading9Char"/>
+    <w:link w:val="Ttulo9Car"/>
     <w:uiPriority w:val="9"/>
     <w:semiHidden/>
     <w:unhideWhenUsed/>
@@ -12335,13 +10672,12 @@
       <w:szCs w:val="20"/>
     </w:rPr>
   </w:style>
-  <w:style w:type="character" w:default="1" w:styleId="DefaultParagraphFont">
+  <w:style w:type="character" w:default="1" w:styleId="Fuentedeprrafopredeter">
     <w:name w:val="Default Paragraph Font"/>
     <w:uiPriority w:val="1"/>
-    <w:semiHidden/>
     <w:unhideWhenUsed/>
   </w:style>
-  <w:style w:type="table" w:default="1" w:styleId="TableNormal">
+  <w:style w:type="table" w:default="1" w:styleId="Tablanormal">
     <w:name w:val="Normal Table"/>
     <w:uiPriority w:val="99"/>
     <w:semiHidden/>
@@ -12357,15 +10693,15 @@
       </w:tblCellMar>
     </w:tblPr>
   </w:style>
-  <w:style w:type="numbering" w:default="1" w:styleId="NoList">
+  <w:style w:type="numbering" w:default="1" w:styleId="Sinlista">
     <w:name w:val="No List"/>
     <w:uiPriority w:val="99"/>
     <w:semiHidden/>
     <w:unhideWhenUsed/>
   </w:style>
-  <w:style w:type="character" w:styleId="Hyperlink">
+  <w:style w:type="character" w:styleId="Hipervnculo">
     <w:name w:val="Hyperlink"/>
-    <w:basedOn w:val="DefaultParagraphFont"/>
+    <w:basedOn w:val="Fuentedeprrafopredeter"/>
     <w:uiPriority w:val="99"/>
     <w:unhideWhenUsed/>
     <w:rsid w:val="00015D40"/>
@@ -12374,9 +10710,9 @@
       <w:u w:val="single"/>
     </w:rPr>
   </w:style>
-  <w:style w:type="character" w:styleId="FollowedHyperlink">
+  <w:style w:type="character" w:styleId="Hipervnculovisitado">
     <w:name w:val="FollowedHyperlink"/>
-    <w:basedOn w:val="DefaultParagraphFont"/>
+    <w:basedOn w:val="Fuentedeprrafopredeter"/>
     <w:uiPriority w:val="99"/>
     <w:semiHidden/>
     <w:unhideWhenUsed/>
@@ -12386,10 +10722,10 @@
       <w:u w:val="single"/>
     </w:rPr>
   </w:style>
-  <w:style w:type="character" w:customStyle="1" w:styleId="Heading1Char">
-    <w:name w:val="Heading 1 Char"/>
-    <w:basedOn w:val="DefaultParagraphFont"/>
-    <w:link w:val="Heading1"/>
+  <w:style w:type="character" w:customStyle="1" w:styleId="Ttulo1Car">
+    <w:name w:val="Título 1 Car"/>
+    <w:basedOn w:val="Fuentedeprrafopredeter"/>
+    <w:link w:val="Ttulo1"/>
     <w:uiPriority w:val="9"/>
     <w:rsid w:val="00015D40"/>
     <w:rPr>
@@ -12401,10 +10737,10 @@
       <w:szCs w:val="28"/>
     </w:rPr>
   </w:style>
-  <w:style w:type="character" w:customStyle="1" w:styleId="Heading2Char">
-    <w:name w:val="Heading 2 Char"/>
-    <w:basedOn w:val="DefaultParagraphFont"/>
-    <w:link w:val="Heading2"/>
+  <w:style w:type="character" w:customStyle="1" w:styleId="Ttulo2Car">
+    <w:name w:val="Título 2 Car"/>
+    <w:basedOn w:val="Fuentedeprrafopredeter"/>
+    <w:link w:val="Ttulo2"/>
     <w:uiPriority w:val="9"/>
     <w:rsid w:val="00015D40"/>
     <w:rPr>
@@ -12416,7 +10752,7 @@
       <w:szCs w:val="26"/>
     </w:rPr>
   </w:style>
-  <w:style w:type="paragraph" w:styleId="TOC1">
+  <w:style w:type="paragraph" w:styleId="TDC1">
     <w:name w:val="toc 1"/>
     <w:basedOn w:val="Normal"/>
     <w:next w:val="Normal"/>
@@ -12434,7 +10770,7 @@
       <w:b/>
     </w:rPr>
   </w:style>
-  <w:style w:type="paragraph" w:styleId="TOC2">
+  <w:style w:type="paragraph" w:styleId="TDC2">
     <w:name w:val="toc 2"/>
     <w:basedOn w:val="Normal"/>
     <w:next w:val="Normal"/>
@@ -12447,9 +10783,9 @@
       <w:ind w:left="220"/>
     </w:pPr>
   </w:style>
-  <w:style w:type="paragraph" w:styleId="TOCHeading">
+  <w:style w:type="paragraph" w:styleId="TtulodeTDC">
     <w:name w:val="TOC Heading"/>
-    <w:basedOn w:val="Heading1"/>
+    <w:basedOn w:val="Ttulo1"/>
     <w:next w:val="Normal"/>
     <w:uiPriority w:val="39"/>
     <w:unhideWhenUsed/>
@@ -12462,10 +10798,10 @@
       <w:lang w:val="es-ES" w:eastAsia="en-US"/>
     </w:rPr>
   </w:style>
-  <w:style w:type="paragraph" w:styleId="BalloonText">
+  <w:style w:type="paragraph" w:styleId="Textodeglobo">
     <w:name w:val="Balloon Text"/>
     <w:basedOn w:val="Normal"/>
-    <w:link w:val="BalloonTextChar"/>
+    <w:link w:val="TextodegloboCar"/>
     <w:uiPriority w:val="99"/>
     <w:semiHidden/>
     <w:unhideWhenUsed/>
@@ -12479,10 +10815,10 @@
       <w:szCs w:val="16"/>
     </w:rPr>
   </w:style>
-  <w:style w:type="character" w:customStyle="1" w:styleId="BalloonTextChar">
-    <w:name w:val="Balloon Text Char"/>
-    <w:basedOn w:val="DefaultParagraphFont"/>
-    <w:link w:val="BalloonText"/>
+  <w:style w:type="character" w:customStyle="1" w:styleId="TextodegloboCar">
+    <w:name w:val="Texto de globo Car"/>
+    <w:basedOn w:val="Fuentedeprrafopredeter"/>
+    <w:link w:val="Textodeglobo"/>
     <w:uiPriority w:val="99"/>
     <w:semiHidden/>
     <w:rsid w:val="00656B7E"/>
@@ -12492,10 +10828,10 @@
       <w:szCs w:val="16"/>
     </w:rPr>
   </w:style>
-  <w:style w:type="character" w:customStyle="1" w:styleId="Heading3Char">
-    <w:name w:val="Heading 3 Char"/>
-    <w:basedOn w:val="DefaultParagraphFont"/>
-    <w:link w:val="Heading3"/>
+  <w:style w:type="character" w:customStyle="1" w:styleId="Ttulo3Car">
+    <w:name w:val="Título 3 Car"/>
+    <w:basedOn w:val="Fuentedeprrafopredeter"/>
+    <w:link w:val="Ttulo3"/>
     <w:uiPriority w:val="9"/>
     <w:rsid w:val="00B21801"/>
     <w:rPr>
@@ -12505,10 +10841,10 @@
       <w:color w:val="4F81BD" w:themeColor="accent1"/>
     </w:rPr>
   </w:style>
-  <w:style w:type="character" w:customStyle="1" w:styleId="Heading4Char">
-    <w:name w:val="Heading 4 Char"/>
-    <w:basedOn w:val="DefaultParagraphFont"/>
-    <w:link w:val="Heading4"/>
+  <w:style w:type="character" w:customStyle="1" w:styleId="Ttulo4Car">
+    <w:name w:val="Título 4 Car"/>
+    <w:basedOn w:val="Fuentedeprrafopredeter"/>
+    <w:link w:val="Ttulo4"/>
     <w:uiPriority w:val="9"/>
     <w:rsid w:val="00B21801"/>
     <w:rPr>
@@ -12520,10 +10856,10 @@
       <w:color w:val="4F81BD" w:themeColor="accent1"/>
     </w:rPr>
   </w:style>
-  <w:style w:type="character" w:customStyle="1" w:styleId="Heading5Char">
-    <w:name w:val="Heading 5 Char"/>
-    <w:basedOn w:val="DefaultParagraphFont"/>
-    <w:link w:val="Heading5"/>
+  <w:style w:type="character" w:customStyle="1" w:styleId="Ttulo5Car">
+    <w:name w:val="Título 5 Car"/>
+    <w:basedOn w:val="Fuentedeprrafopredeter"/>
+    <w:link w:val="Ttulo5"/>
     <w:uiPriority w:val="9"/>
     <w:rsid w:val="00B21801"/>
     <w:rPr>
@@ -12531,10 +10867,10 @@
       <w:color w:val="243F60" w:themeColor="accent1" w:themeShade="7F"/>
     </w:rPr>
   </w:style>
-  <w:style w:type="character" w:customStyle="1" w:styleId="Heading6Char">
-    <w:name w:val="Heading 6 Char"/>
-    <w:basedOn w:val="DefaultParagraphFont"/>
-    <w:link w:val="Heading6"/>
+  <w:style w:type="character" w:customStyle="1" w:styleId="Ttulo6Car">
+    <w:name w:val="Título 6 Car"/>
+    <w:basedOn w:val="Fuentedeprrafopredeter"/>
+    <w:link w:val="Ttulo6"/>
     <w:uiPriority w:val="9"/>
     <w:semiHidden/>
     <w:rsid w:val="00B21801"/>
@@ -12545,10 +10881,10 @@
       <w:color w:val="243F60" w:themeColor="accent1" w:themeShade="7F"/>
     </w:rPr>
   </w:style>
-  <w:style w:type="character" w:customStyle="1" w:styleId="Heading7Char">
-    <w:name w:val="Heading 7 Char"/>
-    <w:basedOn w:val="DefaultParagraphFont"/>
-    <w:link w:val="Heading7"/>
+  <w:style w:type="character" w:customStyle="1" w:styleId="Ttulo7Car">
+    <w:name w:val="Título 7 Car"/>
+    <w:basedOn w:val="Fuentedeprrafopredeter"/>
+    <w:link w:val="Ttulo7"/>
     <w:uiPriority w:val="9"/>
     <w:semiHidden/>
     <w:rsid w:val="00B21801"/>
@@ -12559,10 +10895,10 @@
       <w:color w:val="404040" w:themeColor="text1" w:themeTint="BF"/>
     </w:rPr>
   </w:style>
-  <w:style w:type="character" w:customStyle="1" w:styleId="Heading8Char">
-    <w:name w:val="Heading 8 Char"/>
-    <w:basedOn w:val="DefaultParagraphFont"/>
-    <w:link w:val="Heading8"/>
+  <w:style w:type="character" w:customStyle="1" w:styleId="Ttulo8Car">
+    <w:name w:val="Título 8 Car"/>
+    <w:basedOn w:val="Fuentedeprrafopredeter"/>
+    <w:link w:val="Ttulo8"/>
     <w:uiPriority w:val="9"/>
     <w:semiHidden/>
     <w:rsid w:val="00B21801"/>
@@ -12573,10 +10909,10 @@
       <w:szCs w:val="20"/>
     </w:rPr>
   </w:style>
-  <w:style w:type="character" w:customStyle="1" w:styleId="Heading9Char">
-    <w:name w:val="Heading 9 Char"/>
-    <w:basedOn w:val="DefaultParagraphFont"/>
-    <w:link w:val="Heading9"/>
+  <w:style w:type="character" w:customStyle="1" w:styleId="Ttulo9Car">
+    <w:name w:val="Título 9 Car"/>
+    <w:basedOn w:val="Fuentedeprrafopredeter"/>
+    <w:link w:val="Ttulo9"/>
     <w:uiPriority w:val="9"/>
     <w:semiHidden/>
     <w:rsid w:val="00B21801"/>
@@ -12605,7 +10941,7 @@
       <w:szCs w:val="24"/>
     </w:rPr>
   </w:style>
-  <w:style w:type="paragraph" w:styleId="TOC3">
+  <w:style w:type="paragraph" w:styleId="TDC3">
     <w:name w:val="toc 3"/>
     <w:basedOn w:val="Normal"/>
     <w:next w:val="Normal"/>
@@ -12618,7 +10954,7 @@
       <w:ind w:left="440"/>
     </w:pPr>
   </w:style>
-  <w:style w:type="paragraph" w:styleId="Bibliography">
+  <w:style w:type="paragraph" w:styleId="Bibliografa">
     <w:name w:val="Bibliography"/>
     <w:basedOn w:val="Normal"/>
     <w:next w:val="Normal"/>
@@ -12626,10 +10962,10 @@
     <w:unhideWhenUsed/>
     <w:rsid w:val="008D0A04"/>
   </w:style>
-  <w:style w:type="paragraph" w:styleId="EndnoteText">
+  <w:style w:type="paragraph" w:styleId="Textonotaalfinal">
     <w:name w:val="endnote text"/>
     <w:basedOn w:val="Normal"/>
-    <w:link w:val="EndnoteTextChar"/>
+    <w:link w:val="TextonotaalfinalCar"/>
     <w:uiPriority w:val="99"/>
     <w:semiHidden/>
     <w:unhideWhenUsed/>
@@ -12642,10 +10978,10 @@
       <w:szCs w:val="20"/>
     </w:rPr>
   </w:style>
-  <w:style w:type="character" w:customStyle="1" w:styleId="EndnoteTextChar">
-    <w:name w:val="Endnote Text Char"/>
-    <w:basedOn w:val="DefaultParagraphFont"/>
-    <w:link w:val="EndnoteText"/>
+  <w:style w:type="character" w:customStyle="1" w:styleId="TextonotaalfinalCar">
+    <w:name w:val="Texto nota al final Car"/>
+    <w:basedOn w:val="Fuentedeprrafopredeter"/>
+    <w:link w:val="Textonotaalfinal"/>
     <w:uiPriority w:val="99"/>
     <w:semiHidden/>
     <w:rsid w:val="004C1B6E"/>
@@ -12654,9 +10990,9 @@
       <w:szCs w:val="20"/>
     </w:rPr>
   </w:style>
-  <w:style w:type="character" w:styleId="EndnoteReference">
+  <w:style w:type="character" w:styleId="Refdenotaalfinal">
     <w:name w:val="endnote reference"/>
-    <w:basedOn w:val="DefaultParagraphFont"/>
+    <w:basedOn w:val="Fuentedeprrafopredeter"/>
     <w:uiPriority w:val="99"/>
     <w:semiHidden/>
     <w:unhideWhenUsed/>
@@ -12665,10 +11001,10 @@
       <w:vertAlign w:val="superscript"/>
     </w:rPr>
   </w:style>
-  <w:style w:type="paragraph" w:styleId="FootnoteText">
+  <w:style w:type="paragraph" w:styleId="Textonotapie">
     <w:name w:val="footnote text"/>
     <w:basedOn w:val="Normal"/>
-    <w:link w:val="FootnoteTextChar"/>
+    <w:link w:val="TextonotapieCar"/>
     <w:uiPriority w:val="99"/>
     <w:semiHidden/>
     <w:unhideWhenUsed/>
@@ -12681,10 +11017,10 @@
       <w:szCs w:val="20"/>
     </w:rPr>
   </w:style>
-  <w:style w:type="character" w:customStyle="1" w:styleId="FootnoteTextChar">
-    <w:name w:val="Footnote Text Char"/>
-    <w:basedOn w:val="DefaultParagraphFont"/>
-    <w:link w:val="FootnoteText"/>
+  <w:style w:type="character" w:customStyle="1" w:styleId="TextonotapieCar">
+    <w:name w:val="Texto nota pie Car"/>
+    <w:basedOn w:val="Fuentedeprrafopredeter"/>
+    <w:link w:val="Textonotapie"/>
     <w:uiPriority w:val="99"/>
     <w:semiHidden/>
     <w:rsid w:val="004C1B6E"/>
@@ -12693,9 +11029,9 @@
       <w:szCs w:val="20"/>
     </w:rPr>
   </w:style>
-  <w:style w:type="character" w:styleId="FootnoteReference">
+  <w:style w:type="character" w:styleId="Refdenotaalpie">
     <w:name w:val="footnote reference"/>
-    <w:basedOn w:val="DefaultParagraphFont"/>
+    <w:basedOn w:val="Fuentedeprrafopredeter"/>
     <w:uiPriority w:val="99"/>
     <w:semiHidden/>
     <w:unhideWhenUsed/>
@@ -12704,10 +11040,10 @@
       <w:vertAlign w:val="superscript"/>
     </w:rPr>
   </w:style>
-  <w:style w:type="paragraph" w:styleId="Header">
+  <w:style w:type="paragraph" w:styleId="Encabezado">
     <w:name w:val="header"/>
     <w:basedOn w:val="Normal"/>
-    <w:link w:val="HeaderChar"/>
+    <w:link w:val="EncabezadoCar"/>
     <w:uiPriority w:val="99"/>
     <w:unhideWhenUsed/>
     <w:rsid w:val="00A227C5"/>
@@ -12719,17 +11055,17 @@
       <w:spacing w:after="0" w:line="240" w:lineRule="auto"/>
     </w:pPr>
   </w:style>
-  <w:style w:type="character" w:customStyle="1" w:styleId="HeaderChar">
-    <w:name w:val="Header Char"/>
-    <w:basedOn w:val="DefaultParagraphFont"/>
-    <w:link w:val="Header"/>
+  <w:style w:type="character" w:customStyle="1" w:styleId="EncabezadoCar">
+    <w:name w:val="Encabezado Car"/>
+    <w:basedOn w:val="Fuentedeprrafopredeter"/>
+    <w:link w:val="Encabezado"/>
     <w:uiPriority w:val="99"/>
     <w:rsid w:val="00A227C5"/>
   </w:style>
-  <w:style w:type="paragraph" w:styleId="Footer">
+  <w:style w:type="paragraph" w:styleId="Piedepgina">
     <w:name w:val="footer"/>
     <w:basedOn w:val="Normal"/>
-    <w:link w:val="FooterChar"/>
+    <w:link w:val="PiedepginaCar"/>
     <w:uiPriority w:val="99"/>
     <w:semiHidden/>
     <w:unhideWhenUsed/>
@@ -12742,17 +11078,17 @@
       <w:spacing w:after="0" w:line="240" w:lineRule="auto"/>
     </w:pPr>
   </w:style>
-  <w:style w:type="character" w:customStyle="1" w:styleId="FooterChar">
-    <w:name w:val="Footer Char"/>
-    <w:basedOn w:val="DefaultParagraphFont"/>
-    <w:link w:val="Footer"/>
+  <w:style w:type="character" w:customStyle="1" w:styleId="PiedepginaCar">
+    <w:name w:val="Pie de página Car"/>
+    <w:basedOn w:val="Fuentedeprrafopredeter"/>
+    <w:link w:val="Piedepgina"/>
     <w:uiPriority w:val="99"/>
     <w:semiHidden/>
     <w:rsid w:val="00A227C5"/>
   </w:style>
-  <w:style w:type="paragraph" w:styleId="NoSpacing">
+  <w:style w:type="paragraph" w:styleId="Sinespaciado">
     <w:name w:val="No Spacing"/>
-    <w:link w:val="NoSpacingChar"/>
+    <w:link w:val="SinespaciadoCar"/>
     <w:uiPriority w:val="1"/>
     <w:qFormat/>
     <w:rsid w:val="00A227C5"/>
@@ -12763,17 +11099,17 @@
       <w:lang w:val="es-ES" w:eastAsia="en-US"/>
     </w:rPr>
   </w:style>
-  <w:style w:type="character" w:customStyle="1" w:styleId="NoSpacingChar">
-    <w:name w:val="No Spacing Char"/>
-    <w:basedOn w:val="DefaultParagraphFont"/>
-    <w:link w:val="NoSpacing"/>
+  <w:style w:type="character" w:customStyle="1" w:styleId="SinespaciadoCar">
+    <w:name w:val="Sin espaciado Car"/>
+    <w:basedOn w:val="Fuentedeprrafopredeter"/>
+    <w:link w:val="Sinespaciado"/>
     <w:uiPriority w:val="1"/>
     <w:rsid w:val="00A227C5"/>
     <w:rPr>
       <w:lang w:val="es-ES" w:eastAsia="en-US"/>
     </w:rPr>
   </w:style>
-  <w:style w:type="paragraph" w:styleId="ListParagraph">
+  <w:style w:type="paragraph" w:styleId="Prrafodelista">
     <w:name w:val="List Paragraph"/>
     <w:basedOn w:val="Normal"/>
     <w:uiPriority w:val="34"/>

--- a/Notas.docx
+++ b/Notas.docx
@@ -5493,13 +5493,6 @@
           <w:b/>
         </w:rPr>
       </w:pPr>
-      <w:r>
-        <w:rPr>
-          <w:b/>
-          <w:highlight w:val="red"/>
-        </w:rPr>
-        <w:t>TERMINAR........................</w:t>
-      </w:r>
     </w:p>
     <w:p>
       <w:pPr>
@@ -6263,27 +6256,6 @@
         <w:jc w:val="both"/>
       </w:pPr>
       <w:r>
-        <w:t>Tipos de ESB</w:t>
-      </w:r>
-    </w:p>
-    <w:p>
-      <w:pPr>
-        <w:jc w:val="both"/>
-      </w:pPr>
-      <w:r>
-        <w:rPr>
-          <w:b/>
-          <w:highlight w:val="red"/>
-        </w:rPr>
-        <w:t>TERMINAR........................</w:t>
-      </w:r>
-    </w:p>
-    <w:p>
-      <w:pPr>
-        <w:pStyle w:val="Ttulo4"/>
-        <w:jc w:val="both"/>
-      </w:pPr>
-      <w:r>
         <w:t>JBOSS ESB</w:t>
       </w:r>
     </w:p>
@@ -6418,21 +6390,6 @@
     </w:p>
     <w:p>
       <w:pPr>
-        <w:jc w:val="both"/>
-        <w:rPr>
-          <w:b/>
-        </w:rPr>
-      </w:pPr>
-      <w:r>
-        <w:rPr>
-          <w:b/>
-          <w:highlight w:val="red"/>
-        </w:rPr>
-        <w:t>TERMINAR.........................</w:t>
-      </w:r>
-    </w:p>
-    <w:p>
-      <w:pPr>
         <w:pStyle w:val="Ttulo4"/>
         <w:jc w:val="both"/>
       </w:pPr>
@@ -6688,21 +6645,21 @@
         <w:jc w:val="both"/>
       </w:pPr>
       <w:r>
+        <w:t>MapServer puede utilizar varios tipos de datasource. Por defecto se utiliza ESRI Shape Format pero muchos otros formatos son soportados por la herramienta.</w:t>
+      </w:r>
+    </w:p>
+    <w:p>
+      <w:pPr>
+        <w:jc w:val="both"/>
+        <w:rPr>
+          <w:b/>
+        </w:rPr>
+      </w:pPr>
+      <w:r>
+        <w:rPr>
+          <w:b/>
+        </w:rPr>
         <w:lastRenderedPageBreak/>
-        <w:t>MapServer puede utilizar varios tipos de datasource. Por defecto se utiliza ESRI Shape Format pero muchos otros formatos son soportados por la herramienta.</w:t>
-      </w:r>
-    </w:p>
-    <w:p>
-      <w:pPr>
-        <w:jc w:val="both"/>
-        <w:rPr>
-          <w:b/>
-        </w:rPr>
-      </w:pPr>
-      <w:r>
-        <w:rPr>
-          <w:b/>
-        </w:rPr>
         <w:t xml:space="preserve">Páginas </w:t>
       </w:r>
       <w:r>
@@ -6781,22 +6738,76 @@
     <w:p>
       <w:pPr>
         <w:jc w:val="both"/>
-        <w:rPr>
-          <w:b/>
-        </w:rPr>
-      </w:pPr>
-      <w:r>
-        <w:rPr>
-          <w:b/>
-          <w:highlight w:val="red"/>
-        </w:rPr>
-        <w:t>TERMINAR.........................</w:t>
-      </w:r>
-    </w:p>
-    <w:p>
-      <w:pPr>
-        <w:jc w:val="both"/>
-      </w:pPr>
+      </w:pPr>
+    </w:p>
+    <w:p>
+      <w:pPr>
+        <w:pStyle w:val="Ttulo2"/>
+        <w:jc w:val="both"/>
+      </w:pPr>
+      <w:bookmarkStart w:id="23" w:name="_Toc402120407"/>
+      <w:r>
+        <w:t>Plataforma de eGob de Uruguay</w:t>
+      </w:r>
+      <w:bookmarkEnd w:id="23"/>
+    </w:p>
+    <w:p>
+      <w:pPr>
+        <w:jc w:val="both"/>
+      </w:pPr>
+      <w:r>
+        <w:t>El gobierno electrónico</w:t>
+      </w:r>
+      <w:r>
+        <w:t xml:space="preserve"> o gobierno en red</w:t>
+      </w:r>
+      <w:r>
+        <w:t xml:space="preserve"> radica en la idea de </w:t>
+      </w:r>
+      <w:r>
+        <w:t xml:space="preserve">la construcción de </w:t>
+      </w:r>
+      <w:r>
+        <w:t>una Administración Pública enfocada en el ciudadano</w:t>
+      </w:r>
+      <w:r>
+        <w:t>, siempre accesible y más cercana</w:t>
+      </w:r>
+      <w:r>
+        <w:t xml:space="preserve"> y que hace uso intensivo de las Tecnologías de la Información y las Comunicaciones (TIC)</w:t>
+      </w:r>
+      <w:r>
+        <w:t xml:space="preserve"> </w:t>
+      </w:r>
+      <w:r>
+        <w:t>[1].</w:t>
+      </w:r>
+    </w:p>
+    <w:p>
+      <w:pPr>
+        <w:jc w:val="both"/>
+      </w:pPr>
+      <w:r>
+        <w:t>La plataforma de gobierno electrónico es un facilitador para el desarrollo de servicios y tramites en línea</w:t>
+      </w:r>
+      <w:r>
+        <w:t xml:space="preserve"> que</w:t>
+      </w:r>
+      <w:r>
+        <w:t xml:space="preserve"> provee servicios transversales y herramientas comunes a los Organismos del Estado</w:t>
+      </w:r>
+      <w:r>
+        <w:t xml:space="preserve"> así como también servicios a personas, empresas y organismos</w:t>
+      </w:r>
+      <w:r>
+        <w:t>. Ambiente que permite instrument</w:t>
+      </w:r>
+      <w:r>
+        <w:t>ar la</w:t>
+      </w:r>
+      <w:r>
+        <w:t xml:space="preserve"> interoperabilidad y el intercambio de información entre Organismos. Es el contexto tecnológico y legal que permite asegurar que la información intercambiada cumpla con los requisitos legales y tecnológicos predefinidos [1].</w:t>
+      </w:r>
     </w:p>
     <w:p>
       <w:pPr>
@@ -6811,147 +6822,6 @@
         <w:rPr>
           <w:noProof/>
         </w:rPr>
-        <w:lastRenderedPageBreak/>
-        <w:drawing>
-          <wp:inline distT="0" distB="0" distL="0" distR="0">
-            <wp:extent cx="4762500" cy="4733925"/>
-            <wp:effectExtent l="19050" t="0" r="0" b="0"/>
-            <wp:docPr id="4" name="Imagen 1"/>
-            <wp:cNvGraphicFramePr>
-              <a:graphicFrameLocks xmlns:a="http://schemas.openxmlformats.org/drawingml/2006/main" noChangeAspect="1"/>
-            </wp:cNvGraphicFramePr>
-            <a:graphic xmlns:a="http://schemas.openxmlformats.org/drawingml/2006/main">
-              <a:graphicData uri="http://schemas.openxmlformats.org/drawingml/2006/picture">
-                <pic:pic xmlns:pic="http://schemas.openxmlformats.org/drawingml/2006/picture">
-                  <pic:nvPicPr>
-                    <pic:cNvPr id="0" name="Picture 1"/>
-                    <pic:cNvPicPr>
-                      <a:picLocks noChangeAspect="1" noChangeArrowheads="1"/>
-                    </pic:cNvPicPr>
-                  </pic:nvPicPr>
-                  <pic:blipFill>
-                    <a:blip r:embed="rId18" cstate="print"/>
-                    <a:srcRect/>
-                    <a:stretch>
-                      <a:fillRect/>
-                    </a:stretch>
-                  </pic:blipFill>
-                  <pic:spPr bwMode="auto">
-                    <a:xfrm>
-                      <a:off x="0" y="0"/>
-                      <a:ext cx="4762500" cy="4733925"/>
-                    </a:xfrm>
-                    <a:prstGeom prst="rect">
-                      <a:avLst/>
-                    </a:prstGeom>
-                    <a:noFill/>
-                    <a:ln w="9525">
-                      <a:noFill/>
-                      <a:miter lim="800000"/>
-                      <a:headEnd/>
-                      <a:tailEnd/>
-                    </a:ln>
-                  </pic:spPr>
-                </pic:pic>
-              </a:graphicData>
-            </a:graphic>
-          </wp:inline>
-        </w:drawing>
-      </w:r>
-    </w:p>
-    <w:p>
-      <w:pPr>
-        <w:jc w:val="both"/>
-      </w:pPr>
-    </w:p>
-    <w:p>
-      <w:pPr>
-        <w:jc w:val="both"/>
-      </w:pPr>
-    </w:p>
-    <w:p>
-      <w:pPr>
-        <w:pStyle w:val="Ttulo2"/>
-        <w:jc w:val="both"/>
-      </w:pPr>
-      <w:bookmarkStart w:id="23" w:name="_Toc402120407"/>
-      <w:r>
-        <w:t>Plataforma de eGob de Uruguay</w:t>
-      </w:r>
-      <w:bookmarkEnd w:id="23"/>
-    </w:p>
-    <w:p>
-      <w:pPr>
-        <w:jc w:val="both"/>
-      </w:pPr>
-      <w:r>
-        <w:t>El gobierno electrónico</w:t>
-      </w:r>
-      <w:r>
-        <w:t xml:space="preserve"> o gobierno en red</w:t>
-      </w:r>
-      <w:r>
-        <w:t xml:space="preserve"> radica en la idea de </w:t>
-      </w:r>
-      <w:r>
-        <w:t xml:space="preserve">la construcción de </w:t>
-      </w:r>
-      <w:r>
-        <w:t>una Administración Pública enfocada en el ciudadano</w:t>
-      </w:r>
-      <w:r>
-        <w:t>, siempre accesible y más cercana</w:t>
-      </w:r>
-      <w:r>
-        <w:t xml:space="preserve"> y que hace uso intensivo de las Tecnologías de la Información y las Comunicaciones (TIC)</w:t>
-      </w:r>
-      <w:r>
-        <w:t xml:space="preserve"> </w:t>
-      </w:r>
-      <w:r>
-        <w:t>[1].</w:t>
-      </w:r>
-    </w:p>
-    <w:p>
-      <w:pPr>
-        <w:jc w:val="both"/>
-      </w:pPr>
-      <w:r>
-        <w:t>La plataforma de gobierno electrónico es un facilitador para el desarrollo de servicios y tramites en línea</w:t>
-      </w:r>
-      <w:r>
-        <w:t xml:space="preserve"> que</w:t>
-      </w:r>
-      <w:r>
-        <w:t xml:space="preserve"> provee servicios transversales y herramientas comunes a los Organismos del Estado</w:t>
-      </w:r>
-      <w:r>
-        <w:t xml:space="preserve"> así como también servicios a personas, empresas y organismos</w:t>
-      </w:r>
-      <w:r>
-        <w:t>. Ambiente que permite instrument</w:t>
-      </w:r>
-      <w:r>
-        <w:t>ar la</w:t>
-      </w:r>
-      <w:r>
-        <w:t xml:space="preserve"> interoperabilidad y el intercambio de información entre Organismos. Es el contexto tecnológico y legal que permite asegurar que la información intercambiada cumpla con los requisitos legales y tecnológicos predefinidos [1].</w:t>
-      </w:r>
-    </w:p>
-    <w:p>
-      <w:pPr>
-        <w:jc w:val="both"/>
-      </w:pPr>
-    </w:p>
-    <w:p>
-      <w:pPr>
-        <w:jc w:val="both"/>
-      </w:pPr>
-      <w:r>
-        <w:rPr>
-          <w:noProof/>
-        </w:rPr>
-        <w:lastRenderedPageBreak/>
         <w:drawing>
           <wp:inline distT="0" distB="0" distL="0" distR="0">
             <wp:extent cx="5400675" cy="2590800"/>
@@ -6970,7 +6840,7 @@
                     </pic:cNvPicPr>
                   </pic:nvPicPr>
                   <pic:blipFill>
-                    <a:blip r:embed="rId19" cstate="print"/>
+                    <a:blip r:embed="rId18" cstate="print"/>
                     <a:srcRect/>
                     <a:stretch>
                       <a:fillRect/>
@@ -7014,6 +6884,7 @@
           <w:sz w:val="20"/>
           <w:szCs w:val="20"/>
         </w:rPr>
+        <w:lastRenderedPageBreak/>
         <w:t>Figura X - Plataforma de Gobierno Electrónico y Otros Servicios</w:t>
       </w:r>
       <w:r>
@@ -7106,7 +6977,6 @@
         <w:rPr>
           <w:noProof/>
         </w:rPr>
-        <w:lastRenderedPageBreak/>
         <w:drawing>
           <wp:inline distT="0" distB="0" distL="0" distR="0">
             <wp:extent cx="4600575" cy="5246090"/>
@@ -7125,7 +6995,7 @@
                     </pic:cNvPicPr>
                   </pic:nvPicPr>
                   <pic:blipFill>
-                    <a:blip r:embed="rId20" cstate="print"/>
+                    <a:blip r:embed="rId19" cstate="print"/>
                     <a:srcRect/>
                     <a:stretch>
                       <a:fillRect/>
@@ -7209,6 +7079,7 @@
         <w:rPr>
           <w:b/>
         </w:rPr>
+        <w:lastRenderedPageBreak/>
         <w:t>Sistema de control de acceso</w:t>
       </w:r>
       <w:r>
@@ -7289,7 +7160,6 @@
       </w:pPr>
       <w:bookmarkStart w:id="25" w:name="_Toc402120409"/>
       <w:r>
-        <w:lastRenderedPageBreak/>
         <w:t>Análisis y arquitectura</w:t>
       </w:r>
       <w:bookmarkEnd w:id="25"/>
@@ -7449,7 +7319,7 @@
                     </pic:cNvPicPr>
                   </pic:nvPicPr>
                   <pic:blipFill>
-                    <a:blip r:embed="rId21" cstate="print"/>
+                    <a:blip r:embed="rId20" cstate="print"/>
                     <a:srcRect/>
                     <a:stretch>
                       <a:fillRect/>
@@ -7601,7 +7471,7 @@
                     </pic:cNvPicPr>
                   </pic:nvPicPr>
                   <pic:blipFill>
-                    <a:blip r:embed="rId22" cstate="print"/>
+                    <a:blip r:embed="rId21" cstate="print"/>
                     <a:srcRect/>
                     <a:stretch>
                       <a:fillRect/>
@@ -7725,7 +7595,7 @@
                     </pic:cNvPicPr>
                   </pic:nvPicPr>
                   <pic:blipFill>
-                    <a:blip r:embed="rId23" cstate="print"/>
+                    <a:blip r:embed="rId22" cstate="print"/>
                     <a:srcRect/>
                     <a:stretch>
                       <a:fillRect/>
@@ -7952,7 +7822,7 @@
                     </pic:cNvPicPr>
                   </pic:nvPicPr>
                   <pic:blipFill>
-                    <a:blip r:embed="rId24" cstate="print"/>
+                    <a:blip r:embed="rId23" cstate="print"/>
                     <a:srcRect/>
                     <a:stretch>
                       <a:fillRect/>
@@ -8114,7 +7984,7 @@
                     </pic:cNvPicPr>
                   </pic:nvPicPr>
                   <pic:blipFill>
-                    <a:blip r:embed="rId25" cstate="print"/>
+                    <a:blip r:embed="rId24" cstate="print"/>
                     <a:srcRect/>
                     <a:stretch>
                       <a:fillRect/>
@@ -8291,7 +8161,7 @@
                     </pic:cNvPicPr>
                   </pic:nvPicPr>
                   <pic:blipFill>
-                    <a:blip r:embed="rId26" cstate="print"/>
+                    <a:blip r:embed="rId25" cstate="print"/>
                     <a:srcRect/>
                     <a:stretch>
                       <a:fillRect/>
@@ -8463,7 +8333,7 @@
                     </pic:cNvPicPr>
                   </pic:nvPicPr>
                   <pic:blipFill>
-                    <a:blip r:embed="rId27" cstate="print"/>
+                    <a:blip r:embed="rId26" cstate="print"/>
                     <a:srcRect/>
                     <a:stretch>
                       <a:fillRect/>
@@ -8613,7 +8483,7 @@
                     </pic:cNvPicPr>
                   </pic:nvPicPr>
                   <pic:blipFill>
-                    <a:blip r:embed="rId28" cstate="print"/>
+                    <a:blip r:embed="rId27" cstate="print"/>
                     <a:srcRect/>
                     <a:stretch>
                       <a:fillRect/>
@@ -8744,7 +8614,7 @@
                     </pic:cNvPicPr>
                   </pic:nvPicPr>
                   <pic:blipFill>
-                    <a:blip r:embed="rId29" cstate="print"/>
+                    <a:blip r:embed="rId28" cstate="print"/>
                     <a:srcRect/>
                     <a:stretch>
                       <a:fillRect/>
@@ -9408,7 +9278,7 @@
       </w:pPr>
     </w:p>
     <w:sectPr>
-      <w:footerReference w:type="default" r:id="rId30"/>
+      <w:footerReference w:type="default" r:id="rId29"/>
       <w:pgSz w:w="11906" w:h="16838"/>
       <w:pgMar w:top="1417" w:right="1701" w:bottom="1417" w:left="1701" w:header="708" w:footer="708" w:gutter="0"/>
       <w:cols w:space="708"/>
@@ -9503,7 +9373,7 @@
                 <w:b/>
                 <w:noProof/>
               </w:rPr>
-              <w:t>12</w:t>
+              <w:t>18</w:t>
             </w:r>
           </w:fldSimple>
         </w:p>
@@ -10675,6 +10545,7 @@
   <w:style w:type="character" w:default="1" w:styleId="Fuentedeprrafopredeter">
     <w:name w:val="Default Paragraph Font"/>
     <w:uiPriority w:val="1"/>
+    <w:semiHidden/>
     <w:unhideWhenUsed/>
   </w:style>
   <w:style w:type="table" w:default="1" w:styleId="Tablanormal">

--- a/Notas.docx
+++ b/Notas.docx
@@ -5004,6 +5004,9 @@
         <w:t>Estándares SOA</w:t>
       </w:r>
       <w:bookmarkEnd w:id="13"/>
+      <w:r>
+        <w:t>P</w:t>
+      </w:r>
     </w:p>
     <w:p>
       <w:pPr>
@@ -9373,7 +9376,7 @@
                 <w:b/>
                 <w:noProof/>
               </w:rPr>
-              <w:t>18</w:t>
+              <w:t>17</w:t>
             </w:r>
           </w:fldSimple>
         </w:p>

--- a/Notas.docx
+++ b/Notas.docx
@@ -286,6 +286,39 @@
           <w:szCs w:val="28"/>
         </w:rPr>
       </w:pPr>
+    </w:p>
+    <w:p>
+      <w:pPr>
+        <w:rPr>
+          <w:rFonts w:asciiTheme="majorHAnsi" w:hAnsiTheme="majorHAnsi"/>
+          <w:b/>
+          <w:color w:val="31849B" w:themeColor="accent5" w:themeShade="BF"/>
+          <w:sz w:val="28"/>
+          <w:szCs w:val="28"/>
+        </w:rPr>
+      </w:pPr>
+      <w:r>
+        <w:rPr>
+          <w:rFonts w:asciiTheme="majorHAnsi" w:hAnsiTheme="majorHAnsi"/>
+          <w:b/>
+          <w:color w:val="31849B" w:themeColor="accent5" w:themeShade="BF"/>
+          <w:sz w:val="28"/>
+          <w:szCs w:val="28"/>
+        </w:rPr>
+        <w:br w:type="page"/>
+      </w:r>
+    </w:p>
+    <w:p>
+      <w:pPr>
+        <w:jc w:val="center"/>
+        <w:rPr>
+          <w:rFonts w:asciiTheme="majorHAnsi" w:hAnsiTheme="majorHAnsi"/>
+          <w:b/>
+          <w:color w:val="31849B" w:themeColor="accent5" w:themeShade="BF"/>
+          <w:sz w:val="28"/>
+          <w:szCs w:val="28"/>
+        </w:rPr>
+      </w:pPr>
       <w:r>
         <w:rPr>
           <w:rFonts w:asciiTheme="majorHAnsi" w:hAnsiTheme="majorHAnsi"/>
@@ -391,6 +424,38 @@
         <w:rPr>
           <w:sz w:val="32"/>
           <w:szCs w:val="32"/>
+        </w:rPr>
+        <w:br w:type="page"/>
+      </w:r>
+    </w:p>
+    <w:p>
+      <w:pPr>
+        <w:rPr>
+          <w:rFonts w:asciiTheme="majorHAnsi" w:hAnsiTheme="majorHAnsi"/>
+          <w:b/>
+          <w:color w:val="31849B" w:themeColor="accent5" w:themeShade="BF"/>
+          <w:sz w:val="28"/>
+          <w:szCs w:val="28"/>
+        </w:rPr>
+      </w:pPr>
+    </w:p>
+    <w:p>
+      <w:pPr>
+        <w:rPr>
+          <w:rFonts w:asciiTheme="majorHAnsi" w:hAnsiTheme="majorHAnsi"/>
+          <w:b/>
+          <w:color w:val="31849B" w:themeColor="accent5" w:themeShade="BF"/>
+          <w:sz w:val="28"/>
+          <w:szCs w:val="28"/>
+        </w:rPr>
+      </w:pPr>
+      <w:r>
+        <w:rPr>
+          <w:rFonts w:asciiTheme="majorHAnsi" w:hAnsiTheme="majorHAnsi"/>
+          <w:b/>
+          <w:color w:val="31849B" w:themeColor="accent5" w:themeShade="BF"/>
+          <w:sz w:val="28"/>
+          <w:szCs w:val="28"/>
         </w:rPr>
         <w:br w:type="page"/>
       </w:r>
@@ -499,7 +564,7 @@
             </w:rPr>
             <w:fldChar w:fldCharType="separate"/>
           </w:r>
-          <w:hyperlink w:anchor="_Toc402120388" w:history="1">
+          <w:hyperlink w:anchor="_Toc404014566" w:history="1">
             <w:r>
               <w:rPr>
                 <w:rStyle w:val="Hipervnculo"/>
@@ -540,7 +605,7 @@
                 <w:noProof/>
                 <w:webHidden/>
               </w:rPr>
-              <w:instrText xml:space="preserve"> PAGEREF _Toc402120388 \h </w:instrText>
+              <w:instrText xml:space="preserve"> PAGEREF _Toc404014566 \h </w:instrText>
             </w:r>
             <w:r>
               <w:rPr>
@@ -560,7 +625,7 @@
                 <w:noProof/>
                 <w:webHidden/>
               </w:rPr>
-              <w:t>6</w:t>
+              <w:t>8</w:t>
             </w:r>
             <w:r>
               <w:rPr>
@@ -582,7 +647,7 @@
               <w:noProof/>
             </w:rPr>
           </w:pPr>
-          <w:hyperlink w:anchor="_Toc402120389" w:history="1">
+          <w:hyperlink w:anchor="_Toc404014567" w:history="1">
             <w:r>
               <w:rPr>
                 <w:rStyle w:val="Hipervnculo"/>
@@ -622,7 +687,7 @@
                 <w:noProof/>
                 <w:webHidden/>
               </w:rPr>
-              <w:instrText xml:space="preserve"> PAGEREF _Toc402120389 \h </w:instrText>
+              <w:instrText xml:space="preserve"> PAGEREF _Toc404014567 \h </w:instrText>
             </w:r>
             <w:r>
               <w:rPr>
@@ -642,7 +707,7 @@
                 <w:noProof/>
                 <w:webHidden/>
               </w:rPr>
-              <w:t>6</w:t>
+              <w:t>8</w:t>
             </w:r>
             <w:r>
               <w:rPr>
@@ -664,7 +729,7 @@
               <w:noProof/>
             </w:rPr>
           </w:pPr>
-          <w:hyperlink w:anchor="_Toc402120390" w:history="1">
+          <w:hyperlink w:anchor="_Toc404014568" w:history="1">
             <w:r>
               <w:rPr>
                 <w:rStyle w:val="Hipervnculo"/>
@@ -704,7 +769,7 @@
                 <w:noProof/>
                 <w:webHidden/>
               </w:rPr>
-              <w:instrText xml:space="preserve"> PAGEREF _Toc402120390 \h </w:instrText>
+              <w:instrText xml:space="preserve"> PAGEREF _Toc404014568 \h </w:instrText>
             </w:r>
             <w:r>
               <w:rPr>
@@ -724,7 +789,7 @@
                 <w:noProof/>
                 <w:webHidden/>
               </w:rPr>
-              <w:t>6</w:t>
+              <w:t>8</w:t>
             </w:r>
             <w:r>
               <w:rPr>
@@ -746,7 +811,7 @@
               <w:noProof/>
             </w:rPr>
           </w:pPr>
-          <w:hyperlink w:anchor="_Toc402120391" w:history="1">
+          <w:hyperlink w:anchor="_Toc404014569" w:history="1">
             <w:r>
               <w:rPr>
                 <w:rStyle w:val="Hipervnculo"/>
@@ -786,7 +851,7 @@
                 <w:noProof/>
                 <w:webHidden/>
               </w:rPr>
-              <w:instrText xml:space="preserve"> PAGEREF _Toc402120391 \h </w:instrText>
+              <w:instrText xml:space="preserve"> PAGEREF _Toc404014569 \h </w:instrText>
             </w:r>
             <w:r>
               <w:rPr>
@@ -806,7 +871,7 @@
                 <w:noProof/>
                 <w:webHidden/>
               </w:rPr>
-              <w:t>7</w:t>
+              <w:t>9</w:t>
             </w:r>
             <w:r>
               <w:rPr>
@@ -828,7 +893,7 @@
               <w:noProof/>
             </w:rPr>
           </w:pPr>
-          <w:hyperlink w:anchor="_Toc402120392" w:history="1">
+          <w:hyperlink w:anchor="_Toc404014570" w:history="1">
             <w:r>
               <w:rPr>
                 <w:rStyle w:val="Hipervnculo"/>
@@ -868,7 +933,7 @@
                 <w:noProof/>
                 <w:webHidden/>
               </w:rPr>
-              <w:instrText xml:space="preserve"> PAGEREF _Toc402120392 \h </w:instrText>
+              <w:instrText xml:space="preserve"> PAGEREF _Toc404014570 \h </w:instrText>
             </w:r>
             <w:r>
               <w:rPr>
@@ -888,7 +953,7 @@
                 <w:noProof/>
                 <w:webHidden/>
               </w:rPr>
-              <w:t>7</w:t>
+              <w:t>9</w:t>
             </w:r>
             <w:r>
               <w:rPr>
@@ -910,7 +975,7 @@
               <w:noProof/>
             </w:rPr>
           </w:pPr>
-          <w:hyperlink w:anchor="_Toc402120393" w:history="1">
+          <w:hyperlink w:anchor="_Toc404014571" w:history="1">
             <w:r>
               <w:rPr>
                 <w:rStyle w:val="Hipervnculo"/>
@@ -950,7 +1015,7 @@
                 <w:noProof/>
                 <w:webHidden/>
               </w:rPr>
-              <w:instrText xml:space="preserve"> PAGEREF _Toc402120393 \h </w:instrText>
+              <w:instrText xml:space="preserve"> PAGEREF _Toc404014571 \h </w:instrText>
             </w:r>
             <w:r>
               <w:rPr>
@@ -970,7 +1035,7 @@
                 <w:noProof/>
                 <w:webHidden/>
               </w:rPr>
-              <w:t>7</w:t>
+              <w:t>9</w:t>
             </w:r>
             <w:r>
               <w:rPr>
@@ -992,7 +1057,7 @@
               <w:noProof/>
             </w:rPr>
           </w:pPr>
-          <w:hyperlink w:anchor="_Toc402120394" w:history="1">
+          <w:hyperlink w:anchor="_Toc404014572" w:history="1">
             <w:r>
               <w:rPr>
                 <w:rStyle w:val="Hipervnculo"/>
@@ -1032,7 +1097,7 @@
                 <w:noProof/>
                 <w:webHidden/>
               </w:rPr>
-              <w:instrText xml:space="preserve"> PAGEREF _Toc402120394 \h </w:instrText>
+              <w:instrText xml:space="preserve"> PAGEREF _Toc404014572 \h </w:instrText>
             </w:r>
             <w:r>
               <w:rPr>
@@ -1052,7 +1117,7 @@
                 <w:noProof/>
                 <w:webHidden/>
               </w:rPr>
-              <w:t>7</w:t>
+              <w:t>9</w:t>
             </w:r>
             <w:r>
               <w:rPr>
@@ -1074,7 +1139,7 @@
               <w:noProof/>
             </w:rPr>
           </w:pPr>
-          <w:hyperlink w:anchor="_Toc402120395" w:history="1">
+          <w:hyperlink w:anchor="_Toc404014573" w:history="1">
             <w:r>
               <w:rPr>
                 <w:rStyle w:val="Hipervnculo"/>
@@ -1115,7 +1180,7 @@
                 <w:noProof/>
                 <w:webHidden/>
               </w:rPr>
-              <w:instrText xml:space="preserve"> PAGEREF _Toc402120395 \h </w:instrText>
+              <w:instrText xml:space="preserve"> PAGEREF _Toc404014573 \h </w:instrText>
             </w:r>
             <w:r>
               <w:rPr>
@@ -1135,7 +1200,7 @@
                 <w:noProof/>
                 <w:webHidden/>
               </w:rPr>
-              <w:t>8</w:t>
+              <w:t>10</w:t>
             </w:r>
             <w:r>
               <w:rPr>
@@ -1157,7 +1222,7 @@
               <w:noProof/>
             </w:rPr>
           </w:pPr>
-          <w:hyperlink w:anchor="_Toc402120396" w:history="1">
+          <w:hyperlink w:anchor="_Toc404014574" w:history="1">
             <w:r>
               <w:rPr>
                 <w:rStyle w:val="Hipervnculo"/>
@@ -1197,7 +1262,7 @@
                 <w:noProof/>
                 <w:webHidden/>
               </w:rPr>
-              <w:instrText xml:space="preserve"> PAGEREF _Toc402120396 \h </w:instrText>
+              <w:instrText xml:space="preserve"> PAGEREF _Toc404014574 \h </w:instrText>
             </w:r>
             <w:r>
               <w:rPr>
@@ -1217,7 +1282,7 @@
                 <w:noProof/>
                 <w:webHidden/>
               </w:rPr>
-              <w:t>8</w:t>
+              <w:t>10</w:t>
             </w:r>
             <w:r>
               <w:rPr>
@@ -1239,7 +1304,7 @@
               <w:noProof/>
             </w:rPr>
           </w:pPr>
-          <w:hyperlink w:anchor="_Toc402120397" w:history="1">
+          <w:hyperlink w:anchor="_Toc404014575" w:history="1">
             <w:r>
               <w:rPr>
                 <w:rStyle w:val="Hipervnculo"/>
@@ -1279,7 +1344,7 @@
                 <w:noProof/>
                 <w:webHidden/>
               </w:rPr>
-              <w:instrText xml:space="preserve"> PAGEREF _Toc402120397 \h </w:instrText>
+              <w:instrText xml:space="preserve"> PAGEREF _Toc404014575 \h </w:instrText>
             </w:r>
             <w:r>
               <w:rPr>
@@ -1299,7 +1364,7 @@
                 <w:noProof/>
                 <w:webHidden/>
               </w:rPr>
-              <w:t>8</w:t>
+              <w:t>10</w:t>
             </w:r>
             <w:r>
               <w:rPr>
@@ -1321,7 +1386,7 @@
               <w:noProof/>
             </w:rPr>
           </w:pPr>
-          <w:hyperlink w:anchor="_Toc402120398" w:history="1">
+          <w:hyperlink w:anchor="_Toc404014576" w:history="1">
             <w:r>
               <w:rPr>
                 <w:rStyle w:val="Hipervnculo"/>
@@ -1361,7 +1426,7 @@
                 <w:noProof/>
                 <w:webHidden/>
               </w:rPr>
-              <w:instrText xml:space="preserve"> PAGEREF _Toc402120398 \h </w:instrText>
+              <w:instrText xml:space="preserve"> PAGEREF _Toc404014576 \h </w:instrText>
             </w:r>
             <w:r>
               <w:rPr>
@@ -1381,7 +1446,7 @@
                 <w:noProof/>
                 <w:webHidden/>
               </w:rPr>
-              <w:t>8</w:t>
+              <w:t>10</w:t>
             </w:r>
             <w:r>
               <w:rPr>
@@ -1403,7 +1468,7 @@
               <w:noProof/>
             </w:rPr>
           </w:pPr>
-          <w:hyperlink w:anchor="_Toc402120399" w:history="1">
+          <w:hyperlink w:anchor="_Toc404014577" w:history="1">
             <w:r>
               <w:rPr>
                 <w:rStyle w:val="Hipervnculo"/>
@@ -1422,7 +1487,7 @@
                 <w:rStyle w:val="Hipervnculo"/>
                 <w:noProof/>
               </w:rPr>
-              <w:t>Estándares SOA</w:t>
+              <w:t>Estándares SOAP</w:t>
             </w:r>
             <w:r>
               <w:rPr>
@@ -1443,7 +1508,7 @@
                 <w:noProof/>
                 <w:webHidden/>
               </w:rPr>
-              <w:instrText xml:space="preserve"> PAGEREF _Toc402120399 \h </w:instrText>
+              <w:instrText xml:space="preserve"> PAGEREF _Toc404014577 \h </w:instrText>
             </w:r>
             <w:r>
               <w:rPr>
@@ -1463,7 +1528,7 @@
                 <w:noProof/>
                 <w:webHidden/>
               </w:rPr>
-              <w:t>9</w:t>
+              <w:t>11</w:t>
             </w:r>
             <w:r>
               <w:rPr>
@@ -1485,7 +1550,7 @@
               <w:noProof/>
             </w:rPr>
           </w:pPr>
-          <w:hyperlink w:anchor="_Toc402120400" w:history="1">
+          <w:hyperlink w:anchor="_Toc404014578" w:history="1">
             <w:r>
               <w:rPr>
                 <w:rStyle w:val="Hipervnculo"/>
@@ -1525,7 +1590,7 @@
                 <w:noProof/>
                 <w:webHidden/>
               </w:rPr>
-              <w:instrText xml:space="preserve"> PAGEREF _Toc402120400 \h </w:instrText>
+              <w:instrText xml:space="preserve"> PAGEREF _Toc404014578 \h </w:instrText>
             </w:r>
             <w:r>
               <w:rPr>
@@ -1545,7 +1610,7 @@
                 <w:noProof/>
                 <w:webHidden/>
               </w:rPr>
-              <w:t>9</w:t>
+              <w:t>11</w:t>
             </w:r>
             <w:r>
               <w:rPr>
@@ -1567,7 +1632,7 @@
               <w:noProof/>
             </w:rPr>
           </w:pPr>
-          <w:hyperlink w:anchor="_Toc402120401" w:history="1">
+          <w:hyperlink w:anchor="_Toc404014579" w:history="1">
             <w:r>
               <w:rPr>
                 <w:rStyle w:val="Hipervnculo"/>
@@ -1607,7 +1672,7 @@
                 <w:noProof/>
                 <w:webHidden/>
               </w:rPr>
-              <w:instrText xml:space="preserve"> PAGEREF _Toc402120401 \h </w:instrText>
+              <w:instrText xml:space="preserve"> PAGEREF _Toc404014579 \h </w:instrText>
             </w:r>
             <w:r>
               <w:rPr>
@@ -1627,7 +1692,7 @@
                 <w:noProof/>
                 <w:webHidden/>
               </w:rPr>
-              <w:t>9</w:t>
+              <w:t>11</w:t>
             </w:r>
             <w:r>
               <w:rPr>
@@ -1649,7 +1714,7 @@
               <w:noProof/>
             </w:rPr>
           </w:pPr>
-          <w:hyperlink w:anchor="_Toc402120402" w:history="1">
+          <w:hyperlink w:anchor="_Toc404014580" w:history="1">
             <w:r>
               <w:rPr>
                 <w:rStyle w:val="Hipervnculo"/>
@@ -1689,7 +1754,7 @@
                 <w:noProof/>
                 <w:webHidden/>
               </w:rPr>
-              <w:instrText xml:space="preserve"> PAGEREF _Toc402120402 \h </w:instrText>
+              <w:instrText xml:space="preserve"> PAGEREF _Toc404014580 \h </w:instrText>
             </w:r>
             <w:r>
               <w:rPr>
@@ -1709,7 +1774,7 @@
                 <w:noProof/>
                 <w:webHidden/>
               </w:rPr>
-              <w:t>10</w:t>
+              <w:t>12</w:t>
             </w:r>
             <w:r>
               <w:rPr>
@@ -1731,7 +1796,7 @@
               <w:noProof/>
             </w:rPr>
           </w:pPr>
-          <w:hyperlink w:anchor="_Toc402120403" w:history="1">
+          <w:hyperlink w:anchor="_Toc404014581" w:history="1">
             <w:r>
               <w:rPr>
                 <w:rStyle w:val="Hipervnculo"/>
@@ -1771,7 +1836,7 @@
                 <w:noProof/>
                 <w:webHidden/>
               </w:rPr>
-              <w:instrText xml:space="preserve"> PAGEREF _Toc402120403 \h </w:instrText>
+              <w:instrText xml:space="preserve"> PAGEREF _Toc404014581 \h </w:instrText>
             </w:r>
             <w:r>
               <w:rPr>
@@ -1791,7 +1856,7 @@
                 <w:noProof/>
                 <w:webHidden/>
               </w:rPr>
-              <w:t>12</w:t>
+              <w:t>14</w:t>
             </w:r>
             <w:r>
               <w:rPr>
@@ -1813,7 +1878,7 @@
               <w:noProof/>
             </w:rPr>
           </w:pPr>
-          <w:hyperlink w:anchor="_Toc402120404" w:history="1">
+          <w:hyperlink w:anchor="_Toc404014582" w:history="1">
             <w:r>
               <w:rPr>
                 <w:rStyle w:val="Hipervnculo"/>
@@ -1853,7 +1918,7 @@
                 <w:noProof/>
                 <w:webHidden/>
               </w:rPr>
-              <w:instrText xml:space="preserve"> PAGEREF _Toc402120404 \h </w:instrText>
+              <w:instrText xml:space="preserve"> PAGEREF _Toc404014582 \h </w:instrText>
             </w:r>
             <w:r>
               <w:rPr>
@@ -1873,7 +1938,7 @@
                 <w:noProof/>
                 <w:webHidden/>
               </w:rPr>
-              <w:t>12</w:t>
+              <w:t>15</w:t>
             </w:r>
             <w:r>
               <w:rPr>
@@ -1895,7 +1960,7 @@
               <w:noProof/>
             </w:rPr>
           </w:pPr>
-          <w:hyperlink w:anchor="_Toc402120405" w:history="1">
+          <w:hyperlink w:anchor="_Toc404014583" w:history="1">
             <w:r>
               <w:rPr>
                 <w:rStyle w:val="Hipervnculo"/>
@@ -1935,7 +2000,7 @@
                 <w:noProof/>
                 <w:webHidden/>
               </w:rPr>
-              <w:instrText xml:space="preserve"> PAGEREF _Toc402120405 \h </w:instrText>
+              <w:instrText xml:space="preserve"> PAGEREF _Toc404014583 \h </w:instrText>
             </w:r>
             <w:r>
               <w:rPr>
@@ -1955,7 +2020,7 @@
                 <w:noProof/>
                 <w:webHidden/>
               </w:rPr>
-              <w:t>12</w:t>
+              <w:t>15</w:t>
             </w:r>
             <w:r>
               <w:rPr>
@@ -1977,7 +2042,7 @@
               <w:noProof/>
             </w:rPr>
           </w:pPr>
-          <w:hyperlink w:anchor="_Toc402120406" w:history="1">
+          <w:hyperlink w:anchor="_Toc404014584" w:history="1">
             <w:r>
               <w:rPr>
                 <w:rStyle w:val="Hipervnculo"/>
@@ -2017,7 +2082,7 @@
                 <w:noProof/>
                 <w:webHidden/>
               </w:rPr>
-              <w:instrText xml:space="preserve"> PAGEREF _Toc402120406 \h </w:instrText>
+              <w:instrText xml:space="preserve"> PAGEREF _Toc404014584 \h </w:instrText>
             </w:r>
             <w:r>
               <w:rPr>
@@ -2037,7 +2102,7 @@
                 <w:noProof/>
                 <w:webHidden/>
               </w:rPr>
-              <w:t>14</w:t>
+              <w:t>17</w:t>
             </w:r>
             <w:r>
               <w:rPr>
@@ -2059,7 +2124,7 @@
               <w:noProof/>
             </w:rPr>
           </w:pPr>
-          <w:hyperlink w:anchor="_Toc402120407" w:history="1">
+          <w:hyperlink w:anchor="_Toc404014585" w:history="1">
             <w:r>
               <w:rPr>
                 <w:rStyle w:val="Hipervnculo"/>
@@ -2099,7 +2164,7 @@
                 <w:noProof/>
                 <w:webHidden/>
               </w:rPr>
-              <w:instrText xml:space="preserve"> PAGEREF _Toc402120407 \h </w:instrText>
+              <w:instrText xml:space="preserve"> PAGEREF _Toc404014585 \h </w:instrText>
             </w:r>
             <w:r>
               <w:rPr>
@@ -2119,7 +2184,7 @@
                 <w:noProof/>
                 <w:webHidden/>
               </w:rPr>
-              <w:t>16</w:t>
+              <w:t>18</w:t>
             </w:r>
             <w:r>
               <w:rPr>
@@ -2141,7 +2206,7 @@
               <w:noProof/>
             </w:rPr>
           </w:pPr>
-          <w:hyperlink w:anchor="_Toc402120408" w:history="1">
+          <w:hyperlink w:anchor="_Toc404014586" w:history="1">
             <w:r>
               <w:rPr>
                 <w:rStyle w:val="Hipervnculo"/>
@@ -2181,7 +2246,7 @@
                 <w:noProof/>
                 <w:webHidden/>
               </w:rPr>
-              <w:instrText xml:space="preserve"> PAGEREF _Toc402120408 \h </w:instrText>
+              <w:instrText xml:space="preserve"> PAGEREF _Toc404014586 \h </w:instrText>
             </w:r>
             <w:r>
               <w:rPr>
@@ -2201,7 +2266,7 @@
                 <w:noProof/>
                 <w:webHidden/>
               </w:rPr>
-              <w:t>17</w:t>
+              <w:t>19</w:t>
             </w:r>
             <w:r>
               <w:rPr>
@@ -2223,7 +2288,7 @@
               <w:noProof/>
             </w:rPr>
           </w:pPr>
-          <w:hyperlink w:anchor="_Toc402120409" w:history="1">
+          <w:hyperlink w:anchor="_Toc404014587" w:history="1">
             <w:r>
               <w:rPr>
                 <w:rStyle w:val="Hipervnculo"/>
@@ -2264,7 +2329,7 @@
                 <w:noProof/>
                 <w:webHidden/>
               </w:rPr>
-              <w:instrText xml:space="preserve"> PAGEREF _Toc402120409 \h </w:instrText>
+              <w:instrText xml:space="preserve"> PAGEREF _Toc404014587 \h </w:instrText>
             </w:r>
             <w:r>
               <w:rPr>
@@ -2284,7 +2349,7 @@
                 <w:noProof/>
                 <w:webHidden/>
               </w:rPr>
-              <w:t>19</w:t>
+              <w:t>20</w:t>
             </w:r>
             <w:r>
               <w:rPr>
@@ -2306,7 +2371,7 @@
               <w:noProof/>
             </w:rPr>
           </w:pPr>
-          <w:hyperlink w:anchor="_Toc402120410" w:history="1">
+          <w:hyperlink w:anchor="_Toc404014588" w:history="1">
             <w:r>
               <w:rPr>
                 <w:rStyle w:val="Hipervnculo"/>
@@ -2346,7 +2411,7 @@
                 <w:noProof/>
                 <w:webHidden/>
               </w:rPr>
-              <w:instrText xml:space="preserve"> PAGEREF _Toc402120410 \h </w:instrText>
+              <w:instrText xml:space="preserve"> PAGEREF _Toc404014588 \h </w:instrText>
             </w:r>
             <w:r>
               <w:rPr>
@@ -2366,7 +2431,7 @@
                 <w:noProof/>
                 <w:webHidden/>
               </w:rPr>
-              <w:t>19</w:t>
+              <w:t>20</w:t>
             </w:r>
             <w:r>
               <w:rPr>
@@ -2388,7 +2453,7 @@
               <w:noProof/>
             </w:rPr>
           </w:pPr>
-          <w:hyperlink w:anchor="_Toc402120411" w:history="1">
+          <w:hyperlink w:anchor="_Toc404014589" w:history="1">
             <w:r>
               <w:rPr>
                 <w:rStyle w:val="Hipervnculo"/>
@@ -2428,7 +2493,7 @@
                 <w:noProof/>
                 <w:webHidden/>
               </w:rPr>
-              <w:instrText xml:space="preserve"> PAGEREF _Toc402120411 \h </w:instrText>
+              <w:instrText xml:space="preserve"> PAGEREF _Toc404014589 \h </w:instrText>
             </w:r>
             <w:r>
               <w:rPr>
@@ -2448,7 +2513,7 @@
                 <w:noProof/>
                 <w:webHidden/>
               </w:rPr>
-              <w:t>19</w:t>
+              <w:t>20</w:t>
             </w:r>
             <w:r>
               <w:rPr>
@@ -2470,7 +2535,7 @@
               <w:noProof/>
             </w:rPr>
           </w:pPr>
-          <w:hyperlink w:anchor="_Toc402120412" w:history="1">
+          <w:hyperlink w:anchor="_Toc404014590" w:history="1">
             <w:r>
               <w:rPr>
                 <w:rStyle w:val="Hipervnculo"/>
@@ -2510,7 +2575,7 @@
                 <w:noProof/>
                 <w:webHidden/>
               </w:rPr>
-              <w:instrText xml:space="preserve"> PAGEREF _Toc402120412 \h </w:instrText>
+              <w:instrText xml:space="preserve"> PAGEREF _Toc404014590 \h </w:instrText>
             </w:r>
             <w:r>
               <w:rPr>
@@ -2530,7 +2595,7 @@
                 <w:noProof/>
                 <w:webHidden/>
               </w:rPr>
-              <w:t>19</w:t>
+              <w:t>20</w:t>
             </w:r>
             <w:r>
               <w:rPr>
@@ -2552,7 +2617,7 @@
               <w:noProof/>
             </w:rPr>
           </w:pPr>
-          <w:hyperlink w:anchor="_Toc402120413" w:history="1">
+          <w:hyperlink w:anchor="_Toc404014591" w:history="1">
             <w:r>
               <w:rPr>
                 <w:rStyle w:val="Hipervnculo"/>
@@ -2592,7 +2657,7 @@
                 <w:noProof/>
                 <w:webHidden/>
               </w:rPr>
-              <w:instrText xml:space="preserve"> PAGEREF _Toc402120413 \h </w:instrText>
+              <w:instrText xml:space="preserve"> PAGEREF _Toc404014591 \h </w:instrText>
             </w:r>
             <w:r>
               <w:rPr>
@@ -2612,7 +2677,7 @@
                 <w:noProof/>
                 <w:webHidden/>
               </w:rPr>
-              <w:t>19</w:t>
+              <w:t>20</w:t>
             </w:r>
             <w:r>
               <w:rPr>
@@ -2634,7 +2699,7 @@
               <w:noProof/>
             </w:rPr>
           </w:pPr>
-          <w:hyperlink w:anchor="_Toc402120414" w:history="1">
+          <w:hyperlink w:anchor="_Toc404014592" w:history="1">
             <w:r>
               <w:rPr>
                 <w:rStyle w:val="Hipervnculo"/>
@@ -2674,7 +2739,7 @@
                 <w:noProof/>
                 <w:webHidden/>
               </w:rPr>
-              <w:instrText xml:space="preserve"> PAGEREF _Toc402120414 \h </w:instrText>
+              <w:instrText xml:space="preserve"> PAGEREF _Toc404014592 \h </w:instrText>
             </w:r>
             <w:r>
               <w:rPr>
@@ -2694,7 +2759,7 @@
                 <w:noProof/>
                 <w:webHidden/>
               </w:rPr>
-              <w:t>19</w:t>
+              <w:t>20</w:t>
             </w:r>
             <w:r>
               <w:rPr>
@@ -2716,7 +2781,7 @@
               <w:noProof/>
             </w:rPr>
           </w:pPr>
-          <w:hyperlink w:anchor="_Toc402120415" w:history="1">
+          <w:hyperlink w:anchor="_Toc404014593" w:history="1">
             <w:r>
               <w:rPr>
                 <w:rStyle w:val="Hipervnculo"/>
@@ -2757,7 +2822,7 @@
                 <w:noProof/>
                 <w:webHidden/>
               </w:rPr>
-              <w:instrText xml:space="preserve"> PAGEREF _Toc402120415 \h </w:instrText>
+              <w:instrText xml:space="preserve"> PAGEREF _Toc404014593 \h </w:instrText>
             </w:r>
             <w:r>
               <w:rPr>
@@ -2777,7 +2842,7 @@
                 <w:noProof/>
                 <w:webHidden/>
               </w:rPr>
-              <w:t>20</w:t>
+              <w:t>21</w:t>
             </w:r>
             <w:r>
               <w:rPr>
@@ -2799,7 +2864,7 @@
               <w:noProof/>
             </w:rPr>
           </w:pPr>
-          <w:hyperlink w:anchor="_Toc402120416" w:history="1">
+          <w:hyperlink w:anchor="_Toc404014594" w:history="1">
             <w:r>
               <w:rPr>
                 <w:rStyle w:val="Hipervnculo"/>
@@ -2839,7 +2904,7 @@
                 <w:noProof/>
                 <w:webHidden/>
               </w:rPr>
-              <w:instrText xml:space="preserve"> PAGEREF _Toc402120416 \h </w:instrText>
+              <w:instrText xml:space="preserve"> PAGEREF _Toc404014594 \h </w:instrText>
             </w:r>
             <w:r>
               <w:rPr>
@@ -2859,7 +2924,7 @@
                 <w:noProof/>
                 <w:webHidden/>
               </w:rPr>
-              <w:t>20</w:t>
+              <w:t>21</w:t>
             </w:r>
             <w:r>
               <w:rPr>
@@ -2881,7 +2946,7 @@
               <w:noProof/>
             </w:rPr>
           </w:pPr>
-          <w:hyperlink w:anchor="_Toc402120417" w:history="1">
+          <w:hyperlink w:anchor="_Toc404014595" w:history="1">
             <w:r>
               <w:rPr>
                 <w:rStyle w:val="Hipervnculo"/>
@@ -2921,7 +2986,7 @@
                 <w:noProof/>
                 <w:webHidden/>
               </w:rPr>
-              <w:instrText xml:space="preserve"> PAGEREF _Toc402120417 \h </w:instrText>
+              <w:instrText xml:space="preserve"> PAGEREF _Toc404014595 \h </w:instrText>
             </w:r>
             <w:r>
               <w:rPr>
@@ -2941,7 +3006,7 @@
                 <w:noProof/>
                 <w:webHidden/>
               </w:rPr>
-              <w:t>20</w:t>
+              <w:t>21</w:t>
             </w:r>
             <w:r>
               <w:rPr>
@@ -2963,7 +3028,7 @@
               <w:noProof/>
             </w:rPr>
           </w:pPr>
-          <w:hyperlink w:anchor="_Toc402120418" w:history="1">
+          <w:hyperlink w:anchor="_Toc404014596" w:history="1">
             <w:r>
               <w:rPr>
                 <w:rStyle w:val="Hipervnculo"/>
@@ -3003,7 +3068,7 @@
                 <w:noProof/>
                 <w:webHidden/>
               </w:rPr>
-              <w:instrText xml:space="preserve"> PAGEREF _Toc402120418 \h </w:instrText>
+              <w:instrText xml:space="preserve"> PAGEREF _Toc404014596 \h </w:instrText>
             </w:r>
             <w:r>
               <w:rPr>
@@ -3023,7 +3088,7 @@
                 <w:noProof/>
                 <w:webHidden/>
               </w:rPr>
-              <w:t>21</w:t>
+              <w:t>22</w:t>
             </w:r>
             <w:r>
               <w:rPr>
@@ -3045,7 +3110,7 @@
               <w:noProof/>
             </w:rPr>
           </w:pPr>
-          <w:hyperlink w:anchor="_Toc402120419" w:history="1">
+          <w:hyperlink w:anchor="_Toc404014597" w:history="1">
             <w:r>
               <w:rPr>
                 <w:rStyle w:val="Hipervnculo"/>
@@ -3086,7 +3151,7 @@
                 <w:noProof/>
                 <w:webHidden/>
               </w:rPr>
-              <w:instrText xml:space="preserve"> PAGEREF _Toc402120419 \h </w:instrText>
+              <w:instrText xml:space="preserve"> PAGEREF _Toc404014597 \h </w:instrText>
             </w:r>
             <w:r>
               <w:rPr>
@@ -3106,7 +3171,7 @@
                 <w:noProof/>
                 <w:webHidden/>
               </w:rPr>
-              <w:t>24</w:t>
+              <w:t>25</w:t>
             </w:r>
             <w:r>
               <w:rPr>
@@ -3128,7 +3193,7 @@
               <w:noProof/>
             </w:rPr>
           </w:pPr>
-          <w:hyperlink w:anchor="_Toc402120420" w:history="1">
+          <w:hyperlink w:anchor="_Toc404014598" w:history="1">
             <w:r>
               <w:rPr>
                 <w:rStyle w:val="Hipervnculo"/>
@@ -3168,7 +3233,7 @@
                 <w:noProof/>
                 <w:webHidden/>
               </w:rPr>
-              <w:instrText xml:space="preserve"> PAGEREF _Toc402120420 \h </w:instrText>
+              <w:instrText xml:space="preserve"> PAGEREF _Toc404014598 \h </w:instrText>
             </w:r>
             <w:r>
               <w:rPr>
@@ -3188,7 +3253,7 @@
                 <w:noProof/>
                 <w:webHidden/>
               </w:rPr>
-              <w:t>24</w:t>
+              <w:t>25</w:t>
             </w:r>
             <w:r>
               <w:rPr>
@@ -3210,7 +3275,7 @@
               <w:noProof/>
             </w:rPr>
           </w:pPr>
-          <w:hyperlink w:anchor="_Toc402120421" w:history="1">
+          <w:hyperlink w:anchor="_Toc404014599" w:history="1">
             <w:r>
               <w:rPr>
                 <w:rStyle w:val="Hipervnculo"/>
@@ -3250,7 +3315,7 @@
                 <w:noProof/>
                 <w:webHidden/>
               </w:rPr>
-              <w:instrText xml:space="preserve"> PAGEREF _Toc402120421 \h </w:instrText>
+              <w:instrText xml:space="preserve"> PAGEREF _Toc404014599 \h </w:instrText>
             </w:r>
             <w:r>
               <w:rPr>
@@ -3270,7 +3335,7 @@
                 <w:noProof/>
                 <w:webHidden/>
               </w:rPr>
-              <w:t>25</w:t>
+              <w:t>26</w:t>
             </w:r>
             <w:r>
               <w:rPr>
@@ -3292,7 +3357,7 @@
               <w:noProof/>
             </w:rPr>
           </w:pPr>
-          <w:hyperlink w:anchor="_Toc402120422" w:history="1">
+          <w:hyperlink w:anchor="_Toc404014600" w:history="1">
             <w:r>
               <w:rPr>
                 <w:rStyle w:val="Hipervnculo"/>
@@ -3332,7 +3397,7 @@
                 <w:noProof/>
                 <w:webHidden/>
               </w:rPr>
-              <w:instrText xml:space="preserve"> PAGEREF _Toc402120422 \h </w:instrText>
+              <w:instrText xml:space="preserve"> PAGEREF _Toc404014600 \h </w:instrText>
             </w:r>
             <w:r>
               <w:rPr>
@@ -3352,7 +3417,7 @@
                 <w:noProof/>
                 <w:webHidden/>
               </w:rPr>
-              <w:t>26</w:t>
+              <w:t>27</w:t>
             </w:r>
             <w:r>
               <w:rPr>
@@ -3374,7 +3439,7 @@
               <w:noProof/>
             </w:rPr>
           </w:pPr>
-          <w:hyperlink w:anchor="_Toc402120423" w:history="1">
+          <w:hyperlink w:anchor="_Toc404014601" w:history="1">
             <w:r>
               <w:rPr>
                 <w:rStyle w:val="Hipervnculo"/>
@@ -3414,7 +3479,7 @@
                 <w:noProof/>
                 <w:webHidden/>
               </w:rPr>
-              <w:instrText xml:space="preserve"> PAGEREF _Toc402120423 \h </w:instrText>
+              <w:instrText xml:space="preserve"> PAGEREF _Toc404014601 \h </w:instrText>
             </w:r>
             <w:r>
               <w:rPr>
@@ -3434,7 +3499,7 @@
                 <w:noProof/>
                 <w:webHidden/>
               </w:rPr>
-              <w:t>26</w:t>
+              <w:t>27</w:t>
             </w:r>
             <w:r>
               <w:rPr>
@@ -3456,7 +3521,7 @@
               <w:noProof/>
             </w:rPr>
           </w:pPr>
-          <w:hyperlink w:anchor="_Toc402120424" w:history="1">
+          <w:hyperlink w:anchor="_Toc404014602" w:history="1">
             <w:r>
               <w:rPr>
                 <w:rStyle w:val="Hipervnculo"/>
@@ -3497,7 +3562,7 @@
                 <w:noProof/>
                 <w:webHidden/>
               </w:rPr>
-              <w:instrText xml:space="preserve"> PAGEREF _Toc402120424 \h </w:instrText>
+              <w:instrText xml:space="preserve"> PAGEREF _Toc404014602 \h </w:instrText>
             </w:r>
             <w:r>
               <w:rPr>
@@ -3517,7 +3582,7 @@
                 <w:noProof/>
                 <w:webHidden/>
               </w:rPr>
-              <w:t>27</w:t>
+              <w:t>28</w:t>
             </w:r>
             <w:r>
               <w:rPr>
@@ -3539,7 +3604,7 @@
               <w:noProof/>
             </w:rPr>
           </w:pPr>
-          <w:hyperlink w:anchor="_Toc402120425" w:history="1">
+          <w:hyperlink w:anchor="_Toc404014603" w:history="1">
             <w:r>
               <w:rPr>
                 <w:rStyle w:val="Hipervnculo"/>
@@ -3580,7 +3645,7 @@
                 <w:noProof/>
                 <w:webHidden/>
               </w:rPr>
-              <w:instrText xml:space="preserve"> PAGEREF _Toc402120425 \h </w:instrText>
+              <w:instrText xml:space="preserve"> PAGEREF _Toc404014603 \h </w:instrText>
             </w:r>
             <w:r>
               <w:rPr>
@@ -3600,7 +3665,7 @@
                 <w:noProof/>
                 <w:webHidden/>
               </w:rPr>
-              <w:t>28</w:t>
+              <w:t>29</w:t>
             </w:r>
             <w:r>
               <w:rPr>
@@ -3643,19 +3708,19 @@
       <w:pPr>
         <w:pStyle w:val="Ttulo1"/>
       </w:pPr>
-      <w:bookmarkStart w:id="0" w:name="_Toc402120388"/>
-      <w:bookmarkStart w:id="1" w:name="_Toc386832128"/>
+      <w:bookmarkStart w:id="0" w:name="_Toc386832128"/>
+      <w:bookmarkStart w:id="1" w:name="_Toc404014566"/>
       <w:r>
         <w:lastRenderedPageBreak/>
         <w:t>Introducción</w:t>
       </w:r>
-      <w:bookmarkEnd w:id="0"/>
+      <w:bookmarkEnd w:id="1"/>
     </w:p>
     <w:p>
       <w:pPr>
         <w:pStyle w:val="Ttulo2"/>
       </w:pPr>
-      <w:bookmarkStart w:id="2" w:name="_Toc402120389"/>
+      <w:bookmarkStart w:id="2" w:name="_Toc404014567"/>
       <w:r>
         <w:t xml:space="preserve">Motivación y </w:t>
       </w:r>
@@ -3940,7 +4005,7 @@
         <w:pStyle w:val="Ttulo2"/>
         <w:jc w:val="both"/>
       </w:pPr>
-      <w:bookmarkStart w:id="3" w:name="_Toc402120390"/>
+      <w:bookmarkStart w:id="3" w:name="_Toc404014568"/>
       <w:r>
         <w:t>Objetivos</w:t>
       </w:r>
@@ -4041,14 +4106,53 @@
     <w:p>
       <w:pPr>
         <w:jc w:val="both"/>
-      </w:pPr>
+        <w:rPr>
+          <w:b/>
+          <w:color w:val="FF0000"/>
+        </w:rPr>
+      </w:pPr>
+      <w:r>
+        <w:rPr>
+          <w:b/>
+          <w:color w:val="FF0000"/>
+        </w:rPr>
+        <w:t>Desglosar los objetivos en obj</w:t>
+      </w:r>
+      <w:r>
+        <w:rPr>
+          <w:b/>
+          <w:color w:val="FF0000"/>
+        </w:rPr>
+        <w:t>etivos</w:t>
+      </w:r>
+      <w:r>
+        <w:rPr>
+          <w:b/>
+          <w:color w:val="FF0000"/>
+        </w:rPr>
+        <w:t xml:space="preserve"> general + p</w:t>
+      </w:r>
+      <w:r>
+        <w:rPr>
+          <w:b/>
+          <w:color w:val="FF0000"/>
+        </w:rPr>
+        <w:t>un</w:t>
+      </w:r>
+      <w:r>
+        <w:rPr>
+          <w:b/>
+          <w:color w:val="FF0000"/>
+        </w:rPr>
+        <w:t>tos específicos</w:t>
+      </w:r>
     </w:p>
     <w:p>
       <w:pPr>
         <w:pStyle w:val="Ttulo2"/>
         <w:jc w:val="both"/>
       </w:pPr>
-      <w:bookmarkStart w:id="4" w:name="_Toc402120391"/>
+      <w:bookmarkStart w:id="4" w:name="_Toc404014569"/>
       <w:r>
         <w:t>Resultados esperados</w:t>
       </w:r>
@@ -4083,14 +4187,32 @@
     <w:p>
       <w:pPr>
         <w:jc w:val="both"/>
-      </w:pPr>
+        <w:rPr>
+          <w:b/>
+          <w:color w:val="FF0000"/>
+        </w:rPr>
+      </w:pPr>
+      <w:r>
+        <w:rPr>
+          <w:b/>
+          <w:color w:val="FF0000"/>
+        </w:rPr>
+        <w:t>Una sola oración. Corregir</w:t>
+      </w:r>
+      <w:r>
+        <w:rPr>
+          <w:b/>
+          <w:color w:val="FF0000"/>
+        </w:rPr>
+        <w:t>.</w:t>
+      </w:r>
     </w:p>
     <w:p>
       <w:pPr>
         <w:pStyle w:val="Ttulo2"/>
         <w:jc w:val="both"/>
       </w:pPr>
-      <w:bookmarkStart w:id="5" w:name="_Toc402120392"/>
+      <w:bookmarkStart w:id="5" w:name="_Toc404014570"/>
       <w:r>
         <w:t>Resultados alcanzados</w:t>
       </w:r>
@@ -4106,7 +4228,7 @@
         <w:pStyle w:val="Ttulo2"/>
         <w:jc w:val="both"/>
       </w:pPr>
-      <w:bookmarkStart w:id="6" w:name="_Toc402120393"/>
+      <w:bookmarkStart w:id="6" w:name="_Toc404014571"/>
       <w:r>
         <w:t>Gestión del proyecto</w:t>
       </w:r>
@@ -4122,9 +4244,12 @@
         <w:pStyle w:val="Ttulo2"/>
         <w:jc w:val="both"/>
       </w:pPr>
-      <w:bookmarkStart w:id="7" w:name="_Toc402120394"/>
-      <w:r>
-        <w:t>Estructura del documento</w:t>
+      <w:bookmarkStart w:id="7" w:name="_Toc404014572"/>
+      <w:r>
+        <w:t>Organización</w:t>
+      </w:r>
+      <w:r>
+        <w:t xml:space="preserve"> del documento</w:t>
       </w:r>
       <w:bookmarkEnd w:id="7"/>
     </w:p>
@@ -4153,12 +4278,12 @@
         <w:pStyle w:val="Ttulo1"/>
         <w:jc w:val="both"/>
       </w:pPr>
-      <w:bookmarkStart w:id="8" w:name="_Toc402120395"/>
+      <w:bookmarkStart w:id="8" w:name="_Toc404014573"/>
       <w:r>
         <w:lastRenderedPageBreak/>
         <w:t>Marco de trabajo.</w:t>
       </w:r>
-      <w:bookmarkEnd w:id="1"/>
+      <w:bookmarkEnd w:id="0"/>
       <w:bookmarkEnd w:id="8"/>
     </w:p>
     <w:p>
@@ -4166,10 +4291,10 @@
         <w:jc w:val="both"/>
       </w:pPr>
       <w:r>
-        <w:t xml:space="preserve">A continuación se presenta una breve descripción de los principales estándares mencionados en el documento y que son necesarios para la resolución del problema que se plantea en </w:t>
-      </w:r>
-      <w:r>
-        <w:t>el punto anterior</w:t>
+        <w:t xml:space="preserve">A continuación se presenta una breve descripción de los principales estándares mencionados en el documento y que son necesarios para la resolución del problema </w:t>
+      </w:r>
+      <w:r>
+        <w:t>planteado</w:t>
       </w:r>
       <w:r>
         <w:t>.</w:t>
@@ -4180,7 +4305,7 @@
         <w:pStyle w:val="Ttulo2"/>
         <w:jc w:val="both"/>
       </w:pPr>
-      <w:bookmarkStart w:id="9" w:name="_Toc402120396"/>
+      <w:bookmarkStart w:id="9" w:name="_Toc404014574"/>
       <w:r>
         <w:t>Web Services Geográficos</w:t>
       </w:r>
@@ -4219,7 +4344,7 @@
         <w:pStyle w:val="Ttulo3"/>
         <w:jc w:val="both"/>
       </w:pPr>
-      <w:bookmarkStart w:id="10" w:name="_Toc402120397"/>
+      <w:bookmarkStart w:id="10" w:name="_Toc404014575"/>
       <w:r>
         <w:t>WMS</w:t>
       </w:r>
@@ -4396,7 +4521,7 @@
         <w:jc w:val="both"/>
       </w:pPr>
       <w:bookmarkStart w:id="11" w:name="_Toc386832131"/>
-      <w:bookmarkStart w:id="12" w:name="_Toc402120398"/>
+      <w:bookmarkStart w:id="12" w:name="_Toc404014576"/>
       <w:r>
         <w:t>W</w:t>
       </w:r>
@@ -4802,11 +4927,6 @@
       <w:pPr>
         <w:jc w:val="both"/>
       </w:pPr>
-    </w:p>
-    <w:p>
-      <w:pPr>
-        <w:jc w:val="both"/>
-      </w:pPr>
       <w:r>
         <w:t>En base a las operaciones ofrecidas los servicios WFS se clasifican de la siguiente manera:</w:t>
       </w:r>
@@ -4991,22 +5111,17 @@
     </w:p>
     <w:p>
       <w:pPr>
-        <w:jc w:val="both"/>
-      </w:pPr>
-    </w:p>
-    <w:p>
-      <w:pPr>
         <w:pStyle w:val="Ttulo2"/>
         <w:jc w:val="both"/>
       </w:pPr>
-      <w:bookmarkStart w:id="13" w:name="_Toc402120399"/>
+      <w:bookmarkStart w:id="13" w:name="_Toc404014577"/>
       <w:r>
         <w:t>Estándares SOA</w:t>
       </w:r>
+      <w:r>
+        <w:t>P</w:t>
+      </w:r>
       <w:bookmarkEnd w:id="13"/>
-      <w:r>
-        <w:t>P</w:t>
-      </w:r>
     </w:p>
     <w:p>
       <w:pPr>
@@ -5018,7 +5133,7 @@
         <w:pStyle w:val="Ttulo3"/>
         <w:jc w:val="both"/>
       </w:pPr>
-      <w:bookmarkStart w:id="14" w:name="_Toc402120400"/>
+      <w:bookmarkStart w:id="14" w:name="_Toc404014578"/>
       <w:r>
         <w:t>SOAP</w:t>
       </w:r>
@@ -5066,7 +5181,7 @@
         <w:jc w:val="both"/>
       </w:pPr>
       <w:bookmarkStart w:id="15" w:name="_Toc386832129"/>
-      <w:bookmarkStart w:id="16" w:name="_Toc402120401"/>
+      <w:bookmarkStart w:id="16" w:name="_Toc404014579"/>
       <w:r>
         <w:t>REST</w:t>
       </w:r>
@@ -5109,17 +5224,17 @@
         <w:jc w:val="both"/>
       </w:pPr>
       <w:r>
-        <w:t xml:space="preserve">La comunicación es stateless, cada recurso posee un estado interno, este estado no puede ser accedido desde el exterior. Cada pedido hecho del cliente al servidor debe tener toda la </w:t>
+        <w:t xml:space="preserve">La comunicación es stateless, cada recurso posee un estado interno, este estado no puede ser accedido desde el exterior. Cada pedido hecho del cliente al servidor debe tener toda la información necesaria para que el request pueda ser comprendido. Y no se puede sacar ventaja de tener un contexto guardado para cada </w:t>
+      </w:r>
+      <w:r>
+        <w:t>sesión</w:t>
+      </w:r>
+      <w:r>
+        <w:t xml:space="preserve">. La información de las sesiones son </w:t>
       </w:r>
       <w:r>
         <w:lastRenderedPageBreak/>
-        <w:t xml:space="preserve">información necesaria para que el request pueda ser comprendido. Y no se puede sacar ventaja de tener un contexto guardado para cada </w:t>
-      </w:r>
-      <w:r>
-        <w:t>sesión</w:t>
-      </w:r>
-      <w:r>
-        <w:t>. La información de las sesiones son almacenadas enteramente en el cliente. Esto también mejora la visibilidad, confiabilidad y escalabilidad del servicio</w:t>
+        <w:t>almacenadas enteramente en el cliente. Esto también mejora la visibilidad, confiabilidad y escalabilidad del servicio</w:t>
       </w:r>
       <w:r>
         <w:t>[8]</w:t>
@@ -5225,15 +5340,10 @@
     </w:p>
     <w:p>
       <w:pPr>
-        <w:jc w:val="both"/>
-      </w:pPr>
-    </w:p>
-    <w:p>
-      <w:pPr>
         <w:pStyle w:val="Ttulo3"/>
         <w:jc w:val="both"/>
       </w:pPr>
-      <w:bookmarkStart w:id="17" w:name="_Toc402120402"/>
+      <w:bookmarkStart w:id="17" w:name="_Toc404014580"/>
       <w:r>
         <w:t>WS-SECURITY</w:t>
       </w:r>
@@ -5244,7 +5354,13 @@
         <w:jc w:val="both"/>
       </w:pPr>
       <w:r>
-        <w:t xml:space="preserve">Es una extensión de los estándares de Web Services, publicado y mantenido por OASIS, encargado de brindar seguridad extremo a extremo a nivel del mensaje SOAP. Características similares pueden obtenerse utilizando TLS, aunque tiene el problema de que el mensaje no puede utilizarse para ruteo intermedio, debido que TLS encripta todo el mensaje http. </w:t>
+        <w:t>Es una extensión de los estándares de Web Services</w:t>
+      </w:r>
+      <w:r>
+        <w:t xml:space="preserve"> SOAP</w:t>
+      </w:r>
+      <w:r>
+        <w:t xml:space="preserve">, publicado y mantenido por OASIS, encargado de brindar seguridad extremo a extremo a nivel del mensaje SOAP. Características similares pueden obtenerse utilizando TLS, aunque tiene el problema de que el mensaje no puede utilizarse para ruteo intermedio, debido que TLS encripta todo el mensaje http. </w:t>
       </w:r>
     </w:p>
     <w:p>
@@ -5278,6 +5394,11 @@
       <w:r>
         <w:t xml:space="preserve">También soporta la integración con SAML utilizado para proveer SingleSign on a lo largo de internet, permitiendo la interacción entre  Proveedores de identidad y proveedores de servicio que confían en los mismos. </w:t>
       </w:r>
+    </w:p>
+    <w:p>
+      <w:pPr>
+        <w:jc w:val="both"/>
+      </w:pPr>
     </w:p>
     <w:p>
       <w:pPr>
@@ -5364,8 +5485,11 @@
         <w:jc w:val="both"/>
       </w:pPr>
       <w:r>
+        <w:t xml:space="preserve">Esta especificación define el modelo Web Services Trust Model. Esto define un proceso que permite restringir a que las peticiones que llegan a un servicio cumplan con una serie de </w:t>
+      </w:r>
+      <w:r>
         <w:lastRenderedPageBreak/>
-        <w:t>Esta especificación define el modelo Web Services Trust Model. Esto define un proceso que permite restringir a que las peticiones que llegan a un servicio cumplan con una serie de especificaciones. Si quien hace la solicitud no cumple con todos los requerimientos necesarios, entonces debe pedir el acceso a un servidor STS (Security Token Service).  Esto último se considera que es una relación de confianza que existe entre el STS y el servicio al que se quiere acceder.</w:t>
+        <w:t>especificaciones. Si quien hace la solicitud no cumple con todos los requerimientos necesarios, entonces debe pedir el acceso a un servidor STS (Security Token Service).  Esto último se considera que es una relación de confianza que existe entre el STS y el servicio al que se quiere acceder.</w:t>
       </w:r>
     </w:p>
     <w:p>
@@ -5482,8 +5606,7 @@
     </w:p>
     <w:p>
       <w:pPr>
-        <w:pStyle w:val="Ttulo4"/>
-        <w:jc w:val="both"/>
+        <w:pStyle w:val="Ttulo3"/>
       </w:pPr>
       <w:r>
         <w:t>WS-ADDRESSING</w:t>
@@ -5616,19 +5739,6 @@
     </w:p>
     <w:p>
       <w:pPr>
-        <w:jc w:val="both"/>
-      </w:pPr>
-    </w:p>
-    <w:p>
-      <w:pPr>
-        <w:jc w:val="both"/>
-        <w:rPr>
-          <w:lang w:val="en-US"/>
-        </w:rPr>
-      </w:pPr>
-    </w:p>
-    <w:p>
-      <w:pPr>
         <w:tabs>
           <w:tab w:val="left" w:pos="2550"/>
         </w:tabs>
@@ -5646,7 +5756,6 @@
         <w:rPr>
           <w:b/>
         </w:rPr>
-        <w:lastRenderedPageBreak/>
         <w:t>Endpoint references</w:t>
       </w:r>
       <w:r>
@@ -5704,6 +5813,7 @@
         <w:rPr>
           <w:color w:val="1F497D" w:themeColor="text2"/>
         </w:rPr>
+        <w:lastRenderedPageBreak/>
         <w:t>wsa:ReferenceProperties</w:t>
       </w:r>
       <w:r>
@@ -6034,7 +6144,7 @@
         <w:pStyle w:val="Ttulo3"/>
         <w:jc w:val="both"/>
       </w:pPr>
-      <w:bookmarkStart w:id="18" w:name="_Toc402120403"/>
+      <w:bookmarkStart w:id="18" w:name="_Toc404014581"/>
       <w:r>
         <w:t>MTOM</w:t>
       </w:r>
@@ -6068,16 +6178,19 @@
         <w:jc w:val="both"/>
       </w:pPr>
       <w:r>
+        <w:t>Debido a que XML no provee una forma de incluir datos binarios, previo al surgimiento de MTIOM la única forma de enviar o recibir este tipo de datos era transformarlo a Base64.</w:t>
+      </w:r>
+    </w:p>
+    <w:p>
+      <w:pPr>
+        <w:jc w:val="both"/>
+      </w:pPr>
+      <w:r>
+        <w:t xml:space="preserve">Base64 es una técnica que transforma datos binarios en una tira de caracteres ASCII de forma reversible. Esta solución que todavía se utiliza para algunos contextos. El problema de base64 </w:t>
+      </w:r>
+      <w:r>
         <w:lastRenderedPageBreak/>
-        <w:t>Debido a que XML no provee una forma de incluir datos binarios, previo al surgimiento de MTIOM la única forma de enviar o recibir este tipo de datos era transformarlo a Base64.</w:t>
-      </w:r>
-    </w:p>
-    <w:p>
-      <w:pPr>
-        <w:jc w:val="both"/>
-      </w:pPr>
-      <w:r>
-        <w:t>Base64 es una técnica que transforma datos binarios en una tira de caracteres ASCII de forma reversible. Esta solución que todavía se utiliza para algunos contextos. El problema de base64 es que hace crecer el tamaño de los datos, porque para la transformación convierte 6 bits de información en su correspondiente carácter ASCII de 8 bits, agregando un total de 25% extra de información. A priori puede parecer poco, pero para archivos grandes, de Gigabytes, un 25% es mucho.</w:t>
+        <w:t>es que hace crecer el tamaño de los datos, porque para la transformación convierte 6 bits de información en su correspondiente carácter ASCII de 8 bits, agregando un total de 25% extra de información. A priori puede parecer poco, pero para archivos grandes, de Gigabytes, un 25% es mucho.</w:t>
       </w:r>
     </w:p>
     <w:p>
@@ -6093,7 +6206,7 @@
         <w:pStyle w:val="Ttulo2"/>
         <w:jc w:val="both"/>
       </w:pPr>
-      <w:bookmarkStart w:id="19" w:name="_Toc402120404"/>
+      <w:bookmarkStart w:id="19" w:name="_Toc404014582"/>
       <w:r>
         <w:t>Tecnologías</w:t>
       </w:r>
@@ -6113,7 +6226,7 @@
         <w:jc w:val="both"/>
       </w:pPr>
       <w:bookmarkStart w:id="20" w:name="_Toc386832132"/>
-      <w:bookmarkStart w:id="21" w:name="_Toc402120405"/>
+      <w:bookmarkStart w:id="21" w:name="_Toc404014583"/>
       <w:r>
         <w:t>ESB</w:t>
       </w:r>
@@ -6127,6 +6240,34 @@
       <w:r>
         <w:t>Enterprise service bus es un modelo de arquitectura de software usado para implementar comunicación entre sistemas orientados a servicios. Generalmente se basa en plataformas que implementan y potencian sistemas de mensajería, definiendo puntos de entrada, principalmente web services SOAP, y agregan servicios dentro del bus como seguridad y confidencialidad, así como también  ruteo de mensajes según condiciones del mensaje o del contexto. También proveen servicios de transformación de datos, para adecuar los mensajes a diferentes sistemas interactuando los cuales agregan o quitan información.</w:t>
       </w:r>
+    </w:p>
+    <w:p>
+      <w:pPr>
+        <w:jc w:val="both"/>
+        <w:rPr>
+          <w:b/>
+          <w:color w:val="FF0000"/>
+        </w:rPr>
+      </w:pPr>
+      <w:r>
+        <w:rPr>
+          <w:b/>
+          <w:color w:val="FF0000"/>
+        </w:rPr>
+        <w:t>Una sola oración. Corregir</w:t>
+      </w:r>
+      <w:r>
+        <w:rPr>
+          <w:b/>
+          <w:color w:val="FF0000"/>
+        </w:rPr>
+        <w:t>.</w:t>
+      </w:r>
+    </w:p>
+    <w:p>
+      <w:pPr>
+        <w:jc w:val="both"/>
+      </w:pPr>
     </w:p>
     <w:p>
       <w:pPr>
@@ -6384,12 +6525,15 @@
         <w:pStyle w:val="Ttulo3"/>
         <w:jc w:val="both"/>
       </w:pPr>
-      <w:bookmarkStart w:id="22" w:name="_Toc402120406"/>
+      <w:bookmarkStart w:id="22" w:name="_Toc404014584"/>
       <w:r>
         <w:lastRenderedPageBreak/>
-        <w:t>Servidores geográficos</w:t>
+        <w:t xml:space="preserve">Servidores </w:t>
       </w:r>
       <w:bookmarkEnd w:id="22"/>
+      <w:r>
+        <w:t>de mapas</w:t>
+      </w:r>
     </w:p>
     <w:p>
       <w:pPr>
@@ -6403,12 +6547,28 @@
     <w:p>
       <w:pPr>
         <w:jc w:val="both"/>
-      </w:pPr>
-      <w:r>
-        <w:t>GeoServer es un servidor WMS de código abierto que permite a los usuarios compartir y editar datos geoespaciales. Está diseñado para la interoperabilidad, publica los datos de cualquier fuente importante de datos espaciales usando estándares abiertos</w:t>
-      </w:r>
-      <w:r>
-        <w:t>[9]</w:t>
+        <w:rPr>
+          <w:b/>
+          <w:color w:val="FF0000"/>
+        </w:rPr>
+      </w:pPr>
+      <w:r>
+        <w:rPr>
+          <w:b/>
+          <w:color w:val="FF0000"/>
+        </w:rPr>
+        <w:t>GeoServer es un servidor WMS de código abierto que permite a los usuarios compartir y editar datos geoespaciales. Está diseñado para la interoperabilidad, publica los datos de cualquier fuente importante de datos espaciales usando estándares abiertos[9].</w:t>
+      </w:r>
+    </w:p>
+    <w:p>
+      <w:pPr>
+        <w:jc w:val="both"/>
+      </w:pPr>
+      <w:r>
+        <w:t>Es la implementación de referencia de los estándares Open Geospatial Consortium (OGC) Web Feature Service (WFS) y Web Coverage Service (WCS). Soporta WFS y WFS-Transaccional</w:t>
+      </w:r>
+      <w:r>
+        <w:t xml:space="preserve"> [9]</w:t>
       </w:r>
       <w:r>
         <w:t>.</w:t>
@@ -6419,21 +6579,10 @@
         <w:jc w:val="both"/>
       </w:pPr>
       <w:r>
-        <w:t>Es la implementación de referencia de los estándares Open Geospatial Consortium (OGC) Web Feature Service (WFS) y Web Coverage Service (WCS). Soporta WFS y WFS-Transaccional</w:t>
-      </w:r>
-      <w:r>
-        <w:t xml:space="preserve"> [9]</w:t>
-      </w:r>
-      <w:r>
-        <w:t>.</w:t>
-      </w:r>
-    </w:p>
-    <w:p>
-      <w:pPr>
-        <w:jc w:val="both"/>
-      </w:pPr>
-      <w:r>
         <w:t>Posee los siguientes features</w:t>
+      </w:r>
+      <w:r>
+        <w:t xml:space="preserve"> </w:t>
       </w:r>
       <w:r>
         <w:t>[10]:</w:t>
@@ -6740,15 +6889,10 @@
     </w:p>
     <w:p>
       <w:pPr>
-        <w:jc w:val="both"/>
-      </w:pPr>
-    </w:p>
-    <w:p>
-      <w:pPr>
         <w:pStyle w:val="Ttulo2"/>
         <w:jc w:val="both"/>
       </w:pPr>
-      <w:bookmarkStart w:id="23" w:name="_Toc402120407"/>
+      <w:bookmarkStart w:id="23" w:name="_Toc404014585"/>
       <w:r>
         <w:t>Plataforma de eGob de Uruguay</w:t>
       </w:r>
@@ -6803,13 +6947,31 @@
         <w:t xml:space="preserve"> así como también servicios a personas, empresas y organismos</w:t>
       </w:r>
       <w:r>
-        <w:t>. Ambiente que permite instrument</w:t>
-      </w:r>
-      <w:r>
+        <w:t xml:space="preserve">. </w:t>
+      </w:r>
+      <w:r>
+        <w:rPr>
+          <w:b/>
+          <w:color w:val="FF0000"/>
+        </w:rPr>
+        <w:t>Ambiente que permite instrument</w:t>
+      </w:r>
+      <w:r>
+        <w:rPr>
+          <w:b/>
+          <w:color w:val="FF0000"/>
+        </w:rPr>
         <w:t>ar la</w:t>
       </w:r>
       <w:r>
-        <w:t xml:space="preserve"> interoperabilidad y el intercambio de información entre Organismos. Es el contexto tecnológico y legal que permite asegurar que la información intercambiada cumpla con los requisitos legales y tecnológicos predefinidos [1].</w:t>
+        <w:rPr>
+          <w:b/>
+          <w:color w:val="FF0000"/>
+        </w:rPr>
+        <w:t xml:space="preserve"> interoperabilidad y el intercambio de información entre Organismos</w:t>
+      </w:r>
+      <w:r>
+        <w:t>. Es el contexto tecnológico y legal que permite asegurar que la información intercambiada cumpla con los requisitos legales y tecnológicos predefinidos [1].</w:t>
       </w:r>
     </w:p>
     <w:p>
@@ -6915,7 +7077,7 @@
         <w:pStyle w:val="Ttulo3"/>
         <w:jc w:val="both"/>
       </w:pPr>
-      <w:bookmarkStart w:id="24" w:name="_Toc402120408"/>
+      <w:bookmarkStart w:id="24" w:name="_Toc404014586"/>
       <w:r>
         <w:t>Plataforma de Interoperabilidad</w:t>
       </w:r>
@@ -7161,7 +7323,7 @@
         <w:pStyle w:val="Ttulo1"/>
         <w:jc w:val="both"/>
       </w:pPr>
-      <w:bookmarkStart w:id="25" w:name="_Toc402120409"/>
+      <w:bookmarkStart w:id="25" w:name="_Toc404014587"/>
       <w:r>
         <w:t>Análisis y arquitectura</w:t>
       </w:r>
@@ -7171,7 +7333,7 @@
       <w:pPr>
         <w:pStyle w:val="Ttulo2"/>
       </w:pPr>
-      <w:bookmarkStart w:id="26" w:name="_Toc402120410"/>
+      <w:bookmarkStart w:id="26" w:name="_Toc404014588"/>
       <w:r>
         <w:t>Escenarios propuestos en la tesis</w:t>
       </w:r>
@@ -7182,7 +7344,7 @@
       <w:pPr>
         <w:pStyle w:val="Ttulo2"/>
       </w:pPr>
-      <w:bookmarkStart w:id="27" w:name="_Toc402120411"/>
+      <w:bookmarkStart w:id="27" w:name="_Toc404014589"/>
       <w:r>
         <w:t>Solución propuesta en la tesis</w:t>
       </w:r>
@@ -7193,7 +7355,7 @@
       <w:pPr>
         <w:pStyle w:val="Ttulo2"/>
       </w:pPr>
-      <w:bookmarkStart w:id="28" w:name="_Toc402120412"/>
+      <w:bookmarkStart w:id="28" w:name="_Toc404014590"/>
       <w:r>
         <w:t>Casos de usos</w:t>
       </w:r>
@@ -7204,7 +7366,7 @@
       <w:pPr>
         <w:pStyle w:val="Ttulo2"/>
       </w:pPr>
-      <w:bookmarkStart w:id="29" w:name="_Toc402120413"/>
+      <w:bookmarkStart w:id="29" w:name="_Toc404014591"/>
       <w:r>
         <w:t>Decisiones de arquitectura</w:t>
       </w:r>
@@ -7220,7 +7382,7 @@
       <w:pPr>
         <w:pStyle w:val="Ttulo3"/>
       </w:pPr>
-      <w:bookmarkStart w:id="30" w:name="_Toc402120414"/>
+      <w:bookmarkStart w:id="30" w:name="_Toc404014592"/>
       <w:r>
         <w:t>Configuración de los ctps y pge</w:t>
       </w:r>
@@ -7252,7 +7414,7 @@
         <w:pStyle w:val="Ttulo1"/>
         <w:jc w:val="both"/>
       </w:pPr>
-      <w:bookmarkStart w:id="31" w:name="_Toc402120415"/>
+      <w:bookmarkStart w:id="31" w:name="_Toc404014593"/>
       <w:r>
         <w:lastRenderedPageBreak/>
         <w:t>Diseño e implementación</w:t>
@@ -7263,7 +7425,7 @@
       <w:pPr>
         <w:pStyle w:val="Ttulo2"/>
       </w:pPr>
-      <w:bookmarkStart w:id="32" w:name="_Toc402120416"/>
+      <w:bookmarkStart w:id="32" w:name="_Toc404014594"/>
       <w:r>
         <w:t>Arquitectura</w:t>
       </w:r>
@@ -7439,7 +7601,7 @@
       <w:pPr>
         <w:pStyle w:val="Ttulo3"/>
       </w:pPr>
-      <w:bookmarkStart w:id="33" w:name="_Toc402120417"/>
+      <w:bookmarkStart w:id="33" w:name="_Toc404014595"/>
       <w:r>
         <w:t>Diagramas de actividad</w:t>
       </w:r>
@@ -7512,7 +7674,7 @@
       <w:pPr>
         <w:pStyle w:val="Ttulo2"/>
       </w:pPr>
-      <w:bookmarkStart w:id="34" w:name="_Toc402120418"/>
+      <w:bookmarkStart w:id="34" w:name="_Toc404014596"/>
       <w:r>
         <w:t>Implementación, diagrama de componentes, productos utilizados</w:t>
       </w:r>
@@ -7917,7 +8079,7 @@
         <w:pStyle w:val="Ttulo1"/>
         <w:jc w:val="both"/>
       </w:pPr>
-      <w:bookmarkStart w:id="35" w:name="_Toc402120419"/>
+      <w:bookmarkStart w:id="35" w:name="_Toc404014597"/>
       <w:r>
         <w:lastRenderedPageBreak/>
         <w:t>Caso de Estudio</w:t>
@@ -7942,7 +8104,7 @@
         <w:pStyle w:val="Ttulo2"/>
         <w:jc w:val="both"/>
       </w:pPr>
-      <w:bookmarkStart w:id="36" w:name="_Toc402120420"/>
+      <w:bookmarkStart w:id="36" w:name="_Toc404014598"/>
       <w:r>
         <w:t>Plataforma de Middleware</w:t>
       </w:r>
@@ -8132,7 +8294,7 @@
         <w:pStyle w:val="Ttulo3"/>
         <w:jc w:val="both"/>
       </w:pPr>
-      <w:bookmarkStart w:id="37" w:name="_Toc402120421"/>
+      <w:bookmarkStart w:id="37" w:name="_Toc404014599"/>
       <w:r>
         <w:t>Componentes de la Plataforma de Middleware</w:t>
       </w:r>
@@ -8446,7 +8608,7 @@
         <w:pStyle w:val="Ttulo2"/>
         <w:jc w:val="both"/>
       </w:pPr>
-      <w:bookmarkStart w:id="38" w:name="_Toc402120422"/>
+      <w:bookmarkStart w:id="38" w:name="_Toc404014600"/>
       <w:r>
         <w:t>Sistema de Seguridad</w:t>
       </w:r>
@@ -8580,7 +8742,7 @@
         <w:pStyle w:val="Ttulo3"/>
         <w:jc w:val="both"/>
       </w:pPr>
-      <w:bookmarkStart w:id="39" w:name="_Toc402120423"/>
+      <w:bookmarkStart w:id="39" w:name="_Toc404014601"/>
       <w:r>
         <w:t>Componentes del Sistema de Seguridad</w:t>
       </w:r>
@@ -8700,7 +8862,7 @@
       <w:pPr>
         <w:pStyle w:val="Ttulo1"/>
       </w:pPr>
-      <w:bookmarkStart w:id="40" w:name="_Toc402120424"/>
+      <w:bookmarkStart w:id="40" w:name="_Toc404014602"/>
       <w:r>
         <w:rPr>
           <w:rFonts w:eastAsiaTheme="minorEastAsia"/>
@@ -8738,7 +8900,7 @@
         </w:rPr>
       </w:sdtEndPr>
       <w:sdtContent>
-        <w:bookmarkStart w:id="41" w:name="_Toc402120425" w:displacedByCustomXml="prev"/>
+        <w:bookmarkStart w:id="41" w:name="_Toc404014603" w:displacedByCustomXml="prev"/>
         <w:p>
           <w:pPr>
             <w:pStyle w:val="Ttulo1"/>
@@ -9376,7 +9538,7 @@
                 <w:b/>
                 <w:noProof/>
               </w:rPr>
-              <w:t>17</w:t>
+              <w:t>18</w:t>
             </w:r>
           </w:fldSimple>
         </w:p>

--- a/Notas.docx
+++ b/Notas.docx
@@ -49,7 +49,7 @@
               </w:tcPr>
               <w:p>
                 <w:pPr>
-                  <w:pStyle w:val="Sinespaciado"/>
+                  <w:pStyle w:val="NoSpacing"/>
                   <w:rPr>
                     <w:rFonts w:asciiTheme="majorHAnsi" w:eastAsiaTheme="majorEastAsia" w:hAnsiTheme="majorHAnsi" w:cstheme="majorBidi"/>
                   </w:rPr>
@@ -78,7 +78,7 @@
                 <w:sdtContent>
                   <w:p>
                     <w:pPr>
-                      <w:pStyle w:val="Sinespaciado"/>
+                      <w:pStyle w:val="NoSpacing"/>
                       <w:rPr>
                         <w:rFonts w:asciiTheme="majorHAnsi" w:eastAsiaTheme="majorEastAsia" w:hAnsiTheme="majorHAnsi" w:cstheme="majorBidi"/>
                         <w:color w:val="4F81BD" w:themeColor="accent1"/>
@@ -113,7 +113,7 @@
               </w:tcPr>
               <w:p>
                 <w:pPr>
-                  <w:pStyle w:val="Sinespaciado"/>
+                  <w:pStyle w:val="NoSpacing"/>
                   <w:rPr>
                     <w:rFonts w:asciiTheme="majorHAnsi" w:eastAsiaTheme="majorEastAsia" w:hAnsiTheme="majorHAnsi" w:cstheme="majorBidi"/>
                   </w:rPr>
@@ -121,7 +121,7 @@
               </w:p>
               <w:p>
                 <w:pPr>
-                  <w:pStyle w:val="Sinespaciado"/>
+                  <w:pStyle w:val="NoSpacing"/>
                   <w:rPr>
                     <w:rFonts w:asciiTheme="majorHAnsi" w:eastAsiaTheme="majorEastAsia" w:hAnsiTheme="majorHAnsi" w:cstheme="majorBidi"/>
                   </w:rPr>
@@ -129,7 +129,7 @@
               </w:p>
               <w:p>
                 <w:pPr>
-                  <w:pStyle w:val="Sinespaciado"/>
+                  <w:pStyle w:val="NoSpacing"/>
                   <w:rPr>
                     <w:rFonts w:asciiTheme="majorHAnsi" w:eastAsiaTheme="majorEastAsia" w:hAnsiTheme="majorHAnsi" w:cstheme="majorBidi"/>
                   </w:rPr>
@@ -143,7 +143,7 @@
               </w:p>
               <w:p>
                 <w:pPr>
-                  <w:pStyle w:val="Sinespaciado"/>
+                  <w:pStyle w:val="NoSpacing"/>
                   <w:rPr>
                     <w:rFonts w:asciiTheme="majorHAnsi" w:eastAsiaTheme="majorEastAsia" w:hAnsiTheme="majorHAnsi" w:cstheme="majorBidi"/>
                     <w:sz w:val="20"/>
@@ -198,7 +198,7 @@
               </w:tcPr>
               <w:p>
                 <w:pPr>
-                  <w:pStyle w:val="Sinespaciado"/>
+                  <w:pStyle w:val="NoSpacing"/>
                   <w:rPr>
                     <w:rFonts w:asciiTheme="majorHAnsi" w:eastAsiaTheme="majorEastAsia" w:hAnsiTheme="majorHAnsi" w:cstheme="majorBidi"/>
                   </w:rPr>
@@ -212,7 +212,7 @@
               </w:p>
               <w:p>
                 <w:pPr>
-                  <w:pStyle w:val="Sinespaciado"/>
+                  <w:pStyle w:val="NoSpacing"/>
                   <w:rPr>
                     <w:color w:val="4F81BD" w:themeColor="accent1"/>
                   </w:rPr>
@@ -221,12 +221,20 @@
                   <w:rPr>
                     <w:rFonts w:asciiTheme="majorHAnsi" w:eastAsiaTheme="majorEastAsia" w:hAnsiTheme="majorHAnsi" w:cstheme="majorBidi"/>
                   </w:rPr>
-                  <w:t>Maximiliano Felix</w:t>
+                  <w:t xml:space="preserve">Maximiliano </w:t>
                 </w:r>
+                <w:proofErr w:type="spellStart"/>
+                <w:r>
+                  <w:rPr>
+                    <w:rFonts w:asciiTheme="majorHAnsi" w:eastAsiaTheme="majorEastAsia" w:hAnsiTheme="majorHAnsi" w:cstheme="majorBidi"/>
+                  </w:rPr>
+                  <w:t>Felix</w:t>
+                </w:r>
+                <w:proofErr w:type="spellEnd"/>
               </w:p>
               <w:p>
                 <w:pPr>
-                  <w:pStyle w:val="Sinespaciado"/>
+                  <w:pStyle w:val="NoSpacing"/>
                   <w:rPr>
                     <w:rFonts w:asciiTheme="majorHAnsi" w:eastAsiaTheme="majorEastAsia" w:hAnsiTheme="majorHAnsi" w:cstheme="majorBidi"/>
                   </w:rPr>
@@ -240,7 +248,7 @@
               </w:p>
               <w:p>
                 <w:pPr>
-                  <w:pStyle w:val="Sinespaciado"/>
+                  <w:pStyle w:val="NoSpacing"/>
                   <w:rPr>
                     <w:color w:val="4F81BD" w:themeColor="accent1"/>
                   </w:rPr>
@@ -362,7 +370,7 @@
     </w:p>
     <w:p>
       <w:pPr>
-        <w:pStyle w:val="TtulodeTDC"/>
+        <w:pStyle w:val="TOCHeading"/>
         <w:numPr>
           <w:ilvl w:val="0"/>
           <w:numId w:val="0"/>
@@ -537,7 +545,7 @@
         </w:p>
         <w:p>
           <w:pPr>
-            <w:pStyle w:val="TDC1"/>
+            <w:pStyle w:val="TOC1"/>
             <w:tabs>
               <w:tab w:val="left" w:pos="440"/>
             </w:tabs>
@@ -567,7 +575,7 @@
           <w:hyperlink w:anchor="_Toc404014566" w:history="1">
             <w:r>
               <w:rPr>
-                <w:rStyle w:val="Hipervnculo"/>
+                <w:rStyle w:val="Hyperlink"/>
                 <w:noProof/>
               </w:rPr>
               <w:t>1</w:t>
@@ -581,7 +589,7 @@
             </w:r>
             <w:r>
               <w:rPr>
-                <w:rStyle w:val="Hipervnculo"/>
+                <w:rStyle w:val="Hyperlink"/>
                 <w:noProof/>
               </w:rPr>
               <w:t>Introducción</w:t>
@@ -638,7 +646,7 @@
         </w:p>
         <w:p>
           <w:pPr>
-            <w:pStyle w:val="TDC2"/>
+            <w:pStyle w:val="TOC2"/>
             <w:tabs>
               <w:tab w:val="left" w:pos="880"/>
               <w:tab w:val="right" w:leader="dot" w:pos="8494"/>
@@ -650,7 +658,7 @@
           <w:hyperlink w:anchor="_Toc404014567" w:history="1">
             <w:r>
               <w:rPr>
-                <w:rStyle w:val="Hipervnculo"/>
+                <w:rStyle w:val="Hyperlink"/>
                 <w:noProof/>
               </w:rPr>
               <w:t>1.1</w:t>
@@ -663,7 +671,7 @@
             </w:r>
             <w:r>
               <w:rPr>
-                <w:rStyle w:val="Hipervnculo"/>
+                <w:rStyle w:val="Hyperlink"/>
                 <w:noProof/>
               </w:rPr>
               <w:t>Motivación y Contexto</w:t>
@@ -720,7 +728,7 @@
         </w:p>
         <w:p>
           <w:pPr>
-            <w:pStyle w:val="TDC2"/>
+            <w:pStyle w:val="TOC2"/>
             <w:tabs>
               <w:tab w:val="left" w:pos="880"/>
               <w:tab w:val="right" w:leader="dot" w:pos="8494"/>
@@ -732,7 +740,7 @@
           <w:hyperlink w:anchor="_Toc404014568" w:history="1">
             <w:r>
               <w:rPr>
-                <w:rStyle w:val="Hipervnculo"/>
+                <w:rStyle w:val="Hyperlink"/>
                 <w:noProof/>
               </w:rPr>
               <w:t>1.2</w:t>
@@ -745,7 +753,7 @@
             </w:r>
             <w:r>
               <w:rPr>
-                <w:rStyle w:val="Hipervnculo"/>
+                <w:rStyle w:val="Hyperlink"/>
                 <w:noProof/>
               </w:rPr>
               <w:t>Objetivos</w:t>
@@ -802,7 +810,7 @@
         </w:p>
         <w:p>
           <w:pPr>
-            <w:pStyle w:val="TDC2"/>
+            <w:pStyle w:val="TOC2"/>
             <w:tabs>
               <w:tab w:val="left" w:pos="880"/>
               <w:tab w:val="right" w:leader="dot" w:pos="8494"/>
@@ -814,7 +822,7 @@
           <w:hyperlink w:anchor="_Toc404014569" w:history="1">
             <w:r>
               <w:rPr>
-                <w:rStyle w:val="Hipervnculo"/>
+                <w:rStyle w:val="Hyperlink"/>
                 <w:noProof/>
               </w:rPr>
               <w:t>1.3</w:t>
@@ -827,7 +835,7 @@
             </w:r>
             <w:r>
               <w:rPr>
-                <w:rStyle w:val="Hipervnculo"/>
+                <w:rStyle w:val="Hyperlink"/>
                 <w:noProof/>
               </w:rPr>
               <w:t>Resultados esperados</w:t>
@@ -884,7 +892,7 @@
         </w:p>
         <w:p>
           <w:pPr>
-            <w:pStyle w:val="TDC2"/>
+            <w:pStyle w:val="TOC2"/>
             <w:tabs>
               <w:tab w:val="left" w:pos="880"/>
               <w:tab w:val="right" w:leader="dot" w:pos="8494"/>
@@ -896,7 +904,7 @@
           <w:hyperlink w:anchor="_Toc404014570" w:history="1">
             <w:r>
               <w:rPr>
-                <w:rStyle w:val="Hipervnculo"/>
+                <w:rStyle w:val="Hyperlink"/>
                 <w:noProof/>
               </w:rPr>
               <w:t>1.4</w:t>
@@ -909,7 +917,7 @@
             </w:r>
             <w:r>
               <w:rPr>
-                <w:rStyle w:val="Hipervnculo"/>
+                <w:rStyle w:val="Hyperlink"/>
                 <w:noProof/>
               </w:rPr>
               <w:t>Resultados alcanzados</w:t>
@@ -966,7 +974,7 @@
         </w:p>
         <w:p>
           <w:pPr>
-            <w:pStyle w:val="TDC2"/>
+            <w:pStyle w:val="TOC2"/>
             <w:tabs>
               <w:tab w:val="left" w:pos="880"/>
               <w:tab w:val="right" w:leader="dot" w:pos="8494"/>
@@ -978,7 +986,7 @@
           <w:hyperlink w:anchor="_Toc404014571" w:history="1">
             <w:r>
               <w:rPr>
-                <w:rStyle w:val="Hipervnculo"/>
+                <w:rStyle w:val="Hyperlink"/>
                 <w:noProof/>
               </w:rPr>
               <w:t>1.5</w:t>
@@ -991,7 +999,7 @@
             </w:r>
             <w:r>
               <w:rPr>
-                <w:rStyle w:val="Hipervnculo"/>
+                <w:rStyle w:val="Hyperlink"/>
                 <w:noProof/>
               </w:rPr>
               <w:t>Gestión del proyecto</w:t>
@@ -1048,7 +1056,7 @@
         </w:p>
         <w:p>
           <w:pPr>
-            <w:pStyle w:val="TDC2"/>
+            <w:pStyle w:val="TOC2"/>
             <w:tabs>
               <w:tab w:val="left" w:pos="880"/>
               <w:tab w:val="right" w:leader="dot" w:pos="8494"/>
@@ -1060,7 +1068,7 @@
           <w:hyperlink w:anchor="_Toc404014572" w:history="1">
             <w:r>
               <w:rPr>
-                <w:rStyle w:val="Hipervnculo"/>
+                <w:rStyle w:val="Hyperlink"/>
                 <w:noProof/>
               </w:rPr>
               <w:t>1.6</w:t>
@@ -1073,7 +1081,7 @@
             </w:r>
             <w:r>
               <w:rPr>
-                <w:rStyle w:val="Hipervnculo"/>
+                <w:rStyle w:val="Hyperlink"/>
                 <w:noProof/>
               </w:rPr>
               <w:t>Estructura del documento</w:t>
@@ -1130,7 +1138,7 @@
         </w:p>
         <w:p>
           <w:pPr>
-            <w:pStyle w:val="TDC1"/>
+            <w:pStyle w:val="TOC1"/>
             <w:tabs>
               <w:tab w:val="left" w:pos="440"/>
             </w:tabs>
@@ -1142,7 +1150,7 @@
           <w:hyperlink w:anchor="_Toc404014573" w:history="1">
             <w:r>
               <w:rPr>
-                <w:rStyle w:val="Hipervnculo"/>
+                <w:rStyle w:val="Hyperlink"/>
                 <w:noProof/>
               </w:rPr>
               <w:t>2</w:t>
@@ -1156,7 +1164,7 @@
             </w:r>
             <w:r>
               <w:rPr>
-                <w:rStyle w:val="Hipervnculo"/>
+                <w:rStyle w:val="Hyperlink"/>
                 <w:noProof/>
               </w:rPr>
               <w:t>Marco de trabajo.</w:t>
@@ -1213,7 +1221,7 @@
         </w:p>
         <w:p>
           <w:pPr>
-            <w:pStyle w:val="TDC2"/>
+            <w:pStyle w:val="TOC2"/>
             <w:tabs>
               <w:tab w:val="left" w:pos="880"/>
               <w:tab w:val="right" w:leader="dot" w:pos="8494"/>
@@ -1225,7 +1233,7 @@
           <w:hyperlink w:anchor="_Toc404014574" w:history="1">
             <w:r>
               <w:rPr>
-                <w:rStyle w:val="Hipervnculo"/>
+                <w:rStyle w:val="Hyperlink"/>
                 <w:noProof/>
               </w:rPr>
               <w:t>2.1</w:t>
@@ -1238,7 +1246,7 @@
             </w:r>
             <w:r>
               <w:rPr>
-                <w:rStyle w:val="Hipervnculo"/>
+                <w:rStyle w:val="Hyperlink"/>
                 <w:noProof/>
               </w:rPr>
               <w:t>Web Services Geográficos</w:t>
@@ -1295,7 +1303,7 @@
         </w:p>
         <w:p>
           <w:pPr>
-            <w:pStyle w:val="TDC3"/>
+            <w:pStyle w:val="TOC3"/>
             <w:tabs>
               <w:tab w:val="left" w:pos="1320"/>
               <w:tab w:val="right" w:leader="dot" w:pos="8494"/>
@@ -1307,7 +1315,7 @@
           <w:hyperlink w:anchor="_Toc404014575" w:history="1">
             <w:r>
               <w:rPr>
-                <w:rStyle w:val="Hipervnculo"/>
+                <w:rStyle w:val="Hyperlink"/>
                 <w:noProof/>
               </w:rPr>
               <w:t>2.1.1</w:t>
@@ -1320,7 +1328,7 @@
             </w:r>
             <w:r>
               <w:rPr>
-                <w:rStyle w:val="Hipervnculo"/>
+                <w:rStyle w:val="Hyperlink"/>
                 <w:noProof/>
               </w:rPr>
               <w:t>WMS</w:t>
@@ -1377,7 +1385,7 @@
         </w:p>
         <w:p>
           <w:pPr>
-            <w:pStyle w:val="TDC3"/>
+            <w:pStyle w:val="TOC3"/>
             <w:tabs>
               <w:tab w:val="left" w:pos="1320"/>
               <w:tab w:val="right" w:leader="dot" w:pos="8494"/>
@@ -1389,7 +1397,7 @@
           <w:hyperlink w:anchor="_Toc404014576" w:history="1">
             <w:r>
               <w:rPr>
-                <w:rStyle w:val="Hipervnculo"/>
+                <w:rStyle w:val="Hyperlink"/>
                 <w:noProof/>
               </w:rPr>
               <w:t>2.1.2</w:t>
@@ -1402,7 +1410,7 @@
             </w:r>
             <w:r>
               <w:rPr>
-                <w:rStyle w:val="Hipervnculo"/>
+                <w:rStyle w:val="Hyperlink"/>
                 <w:noProof/>
               </w:rPr>
               <w:t>WFS</w:t>
@@ -1459,7 +1467,7 @@
         </w:p>
         <w:p>
           <w:pPr>
-            <w:pStyle w:val="TDC2"/>
+            <w:pStyle w:val="TOC2"/>
             <w:tabs>
               <w:tab w:val="left" w:pos="880"/>
               <w:tab w:val="right" w:leader="dot" w:pos="8494"/>
@@ -1471,7 +1479,7 @@
           <w:hyperlink w:anchor="_Toc404014577" w:history="1">
             <w:r>
               <w:rPr>
-                <w:rStyle w:val="Hipervnculo"/>
+                <w:rStyle w:val="Hyperlink"/>
                 <w:noProof/>
               </w:rPr>
               <w:t>2.2</w:t>
@@ -1484,7 +1492,7 @@
             </w:r>
             <w:r>
               <w:rPr>
-                <w:rStyle w:val="Hipervnculo"/>
+                <w:rStyle w:val="Hyperlink"/>
                 <w:noProof/>
               </w:rPr>
               <w:t>Estándares SOAP</w:t>
@@ -1541,7 +1549,7 @@
         </w:p>
         <w:p>
           <w:pPr>
-            <w:pStyle w:val="TDC3"/>
+            <w:pStyle w:val="TOC3"/>
             <w:tabs>
               <w:tab w:val="left" w:pos="1320"/>
               <w:tab w:val="right" w:leader="dot" w:pos="8494"/>
@@ -1553,7 +1561,7 @@
           <w:hyperlink w:anchor="_Toc404014578" w:history="1">
             <w:r>
               <w:rPr>
-                <w:rStyle w:val="Hipervnculo"/>
+                <w:rStyle w:val="Hyperlink"/>
                 <w:noProof/>
               </w:rPr>
               <w:t>2.2.1</w:t>
@@ -1566,7 +1574,7 @@
             </w:r>
             <w:r>
               <w:rPr>
-                <w:rStyle w:val="Hipervnculo"/>
+                <w:rStyle w:val="Hyperlink"/>
                 <w:noProof/>
               </w:rPr>
               <w:t>SOAP</w:t>
@@ -1623,7 +1631,7 @@
         </w:p>
         <w:p>
           <w:pPr>
-            <w:pStyle w:val="TDC3"/>
+            <w:pStyle w:val="TOC3"/>
             <w:tabs>
               <w:tab w:val="left" w:pos="1320"/>
               <w:tab w:val="right" w:leader="dot" w:pos="8494"/>
@@ -1635,7 +1643,7 @@
           <w:hyperlink w:anchor="_Toc404014579" w:history="1">
             <w:r>
               <w:rPr>
-                <w:rStyle w:val="Hipervnculo"/>
+                <w:rStyle w:val="Hyperlink"/>
                 <w:noProof/>
               </w:rPr>
               <w:t>2.2.2</w:t>
@@ -1648,7 +1656,7 @@
             </w:r>
             <w:r>
               <w:rPr>
-                <w:rStyle w:val="Hipervnculo"/>
+                <w:rStyle w:val="Hyperlink"/>
                 <w:noProof/>
               </w:rPr>
               <w:t>REST</w:t>
@@ -1705,7 +1713,7 @@
         </w:p>
         <w:p>
           <w:pPr>
-            <w:pStyle w:val="TDC3"/>
+            <w:pStyle w:val="TOC3"/>
             <w:tabs>
               <w:tab w:val="left" w:pos="1320"/>
               <w:tab w:val="right" w:leader="dot" w:pos="8494"/>
@@ -1717,7 +1725,7 @@
           <w:hyperlink w:anchor="_Toc404014580" w:history="1">
             <w:r>
               <w:rPr>
-                <w:rStyle w:val="Hipervnculo"/>
+                <w:rStyle w:val="Hyperlink"/>
                 <w:noProof/>
               </w:rPr>
               <w:t>2.2.3</w:t>
@@ -1730,7 +1738,7 @@
             </w:r>
             <w:r>
               <w:rPr>
-                <w:rStyle w:val="Hipervnculo"/>
+                <w:rStyle w:val="Hyperlink"/>
                 <w:noProof/>
               </w:rPr>
               <w:t>WS-SECURITY</w:t>
@@ -1787,7 +1795,7 @@
         </w:p>
         <w:p>
           <w:pPr>
-            <w:pStyle w:val="TDC3"/>
+            <w:pStyle w:val="TOC3"/>
             <w:tabs>
               <w:tab w:val="left" w:pos="1320"/>
               <w:tab w:val="right" w:leader="dot" w:pos="8494"/>
@@ -1799,7 +1807,7 @@
           <w:hyperlink w:anchor="_Toc404014581" w:history="1">
             <w:r>
               <w:rPr>
-                <w:rStyle w:val="Hipervnculo"/>
+                <w:rStyle w:val="Hyperlink"/>
                 <w:noProof/>
               </w:rPr>
               <w:t>2.2.4</w:t>
@@ -1812,7 +1820,7 @@
             </w:r>
             <w:r>
               <w:rPr>
-                <w:rStyle w:val="Hipervnculo"/>
+                <w:rStyle w:val="Hyperlink"/>
                 <w:noProof/>
               </w:rPr>
               <w:t>MTOM</w:t>
@@ -1869,7 +1877,7 @@
         </w:p>
         <w:p>
           <w:pPr>
-            <w:pStyle w:val="TDC2"/>
+            <w:pStyle w:val="TOC2"/>
             <w:tabs>
               <w:tab w:val="left" w:pos="880"/>
               <w:tab w:val="right" w:leader="dot" w:pos="8494"/>
@@ -1881,7 +1889,7 @@
           <w:hyperlink w:anchor="_Toc404014582" w:history="1">
             <w:r>
               <w:rPr>
-                <w:rStyle w:val="Hipervnculo"/>
+                <w:rStyle w:val="Hyperlink"/>
                 <w:noProof/>
               </w:rPr>
               <w:t>2.3</w:t>
@@ -1894,7 +1902,7 @@
             </w:r>
             <w:r>
               <w:rPr>
-                <w:rStyle w:val="Hipervnculo"/>
+                <w:rStyle w:val="Hyperlink"/>
                 <w:noProof/>
               </w:rPr>
               <w:t>Tecnologías y productos estudiados.</w:t>
@@ -1951,7 +1959,7 @@
         </w:p>
         <w:p>
           <w:pPr>
-            <w:pStyle w:val="TDC3"/>
+            <w:pStyle w:val="TOC3"/>
             <w:tabs>
               <w:tab w:val="left" w:pos="1320"/>
               <w:tab w:val="right" w:leader="dot" w:pos="8494"/>
@@ -1963,7 +1971,7 @@
           <w:hyperlink w:anchor="_Toc404014583" w:history="1">
             <w:r>
               <w:rPr>
-                <w:rStyle w:val="Hipervnculo"/>
+                <w:rStyle w:val="Hyperlink"/>
                 <w:noProof/>
               </w:rPr>
               <w:t>2.3.1</w:t>
@@ -1976,7 +1984,7 @@
             </w:r>
             <w:r>
               <w:rPr>
-                <w:rStyle w:val="Hipervnculo"/>
+                <w:rStyle w:val="Hyperlink"/>
                 <w:noProof/>
               </w:rPr>
               <w:t>ESB</w:t>
@@ -2033,7 +2041,7 @@
         </w:p>
         <w:p>
           <w:pPr>
-            <w:pStyle w:val="TDC3"/>
+            <w:pStyle w:val="TOC3"/>
             <w:tabs>
               <w:tab w:val="left" w:pos="1320"/>
               <w:tab w:val="right" w:leader="dot" w:pos="8494"/>
@@ -2045,7 +2053,7 @@
           <w:hyperlink w:anchor="_Toc404014584" w:history="1">
             <w:r>
               <w:rPr>
-                <w:rStyle w:val="Hipervnculo"/>
+                <w:rStyle w:val="Hyperlink"/>
                 <w:noProof/>
               </w:rPr>
               <w:t>2.3.2</w:t>
@@ -2058,7 +2066,7 @@
             </w:r>
             <w:r>
               <w:rPr>
-                <w:rStyle w:val="Hipervnculo"/>
+                <w:rStyle w:val="Hyperlink"/>
                 <w:noProof/>
               </w:rPr>
               <w:t>Servidores geográficos</w:t>
@@ -2115,7 +2123,7 @@
         </w:p>
         <w:p>
           <w:pPr>
-            <w:pStyle w:val="TDC2"/>
+            <w:pStyle w:val="TOC2"/>
             <w:tabs>
               <w:tab w:val="left" w:pos="880"/>
               <w:tab w:val="right" w:leader="dot" w:pos="8494"/>
@@ -2127,7 +2135,7 @@
           <w:hyperlink w:anchor="_Toc404014585" w:history="1">
             <w:r>
               <w:rPr>
-                <w:rStyle w:val="Hipervnculo"/>
+                <w:rStyle w:val="Hyperlink"/>
                 <w:noProof/>
               </w:rPr>
               <w:t>2.4</w:t>
@@ -2140,7 +2148,7 @@
             </w:r>
             <w:r>
               <w:rPr>
-                <w:rStyle w:val="Hipervnculo"/>
+                <w:rStyle w:val="Hyperlink"/>
                 <w:noProof/>
               </w:rPr>
               <w:t>Plataforma de eGob de Uruguay</w:t>
@@ -2197,7 +2205,7 @@
         </w:p>
         <w:p>
           <w:pPr>
-            <w:pStyle w:val="TDC3"/>
+            <w:pStyle w:val="TOC3"/>
             <w:tabs>
               <w:tab w:val="left" w:pos="1320"/>
               <w:tab w:val="right" w:leader="dot" w:pos="8494"/>
@@ -2209,7 +2217,7 @@
           <w:hyperlink w:anchor="_Toc404014586" w:history="1">
             <w:r>
               <w:rPr>
-                <w:rStyle w:val="Hipervnculo"/>
+                <w:rStyle w:val="Hyperlink"/>
                 <w:noProof/>
               </w:rPr>
               <w:t>2.4.1</w:t>
@@ -2222,7 +2230,7 @@
             </w:r>
             <w:r>
               <w:rPr>
-                <w:rStyle w:val="Hipervnculo"/>
+                <w:rStyle w:val="Hyperlink"/>
                 <w:noProof/>
               </w:rPr>
               <w:t>Plataforma de Interoperabilidad</w:t>
@@ -2279,7 +2287,7 @@
         </w:p>
         <w:p>
           <w:pPr>
-            <w:pStyle w:val="TDC1"/>
+            <w:pStyle w:val="TOC1"/>
             <w:tabs>
               <w:tab w:val="left" w:pos="440"/>
             </w:tabs>
@@ -2291,7 +2299,7 @@
           <w:hyperlink w:anchor="_Toc404014587" w:history="1">
             <w:r>
               <w:rPr>
-                <w:rStyle w:val="Hipervnculo"/>
+                <w:rStyle w:val="Hyperlink"/>
                 <w:noProof/>
               </w:rPr>
               <w:t>3</w:t>
@@ -2305,7 +2313,7 @@
             </w:r>
             <w:r>
               <w:rPr>
-                <w:rStyle w:val="Hipervnculo"/>
+                <w:rStyle w:val="Hyperlink"/>
                 <w:noProof/>
               </w:rPr>
               <w:t>Análisis y arquitectura</w:t>
@@ -2362,7 +2370,7 @@
         </w:p>
         <w:p>
           <w:pPr>
-            <w:pStyle w:val="TDC2"/>
+            <w:pStyle w:val="TOC2"/>
             <w:tabs>
               <w:tab w:val="left" w:pos="880"/>
               <w:tab w:val="right" w:leader="dot" w:pos="8494"/>
@@ -2374,7 +2382,7 @@
           <w:hyperlink w:anchor="_Toc404014588" w:history="1">
             <w:r>
               <w:rPr>
-                <w:rStyle w:val="Hipervnculo"/>
+                <w:rStyle w:val="Hyperlink"/>
                 <w:noProof/>
               </w:rPr>
               <w:t>3.1</w:t>
@@ -2387,7 +2395,7 @@
             </w:r>
             <w:r>
               <w:rPr>
-                <w:rStyle w:val="Hipervnculo"/>
+                <w:rStyle w:val="Hyperlink"/>
                 <w:noProof/>
               </w:rPr>
               <w:t>Escenarios propuestos en la tesis</w:t>
@@ -2444,7 +2452,7 @@
         </w:p>
         <w:p>
           <w:pPr>
-            <w:pStyle w:val="TDC2"/>
+            <w:pStyle w:val="TOC2"/>
             <w:tabs>
               <w:tab w:val="left" w:pos="880"/>
               <w:tab w:val="right" w:leader="dot" w:pos="8494"/>
@@ -2456,7 +2464,7 @@
           <w:hyperlink w:anchor="_Toc404014589" w:history="1">
             <w:r>
               <w:rPr>
-                <w:rStyle w:val="Hipervnculo"/>
+                <w:rStyle w:val="Hyperlink"/>
                 <w:noProof/>
               </w:rPr>
               <w:t>3.2</w:t>
@@ -2469,7 +2477,7 @@
             </w:r>
             <w:r>
               <w:rPr>
-                <w:rStyle w:val="Hipervnculo"/>
+                <w:rStyle w:val="Hyperlink"/>
                 <w:noProof/>
               </w:rPr>
               <w:t>Solución propuesta en la tesis</w:t>
@@ -2526,7 +2534,7 @@
         </w:p>
         <w:p>
           <w:pPr>
-            <w:pStyle w:val="TDC2"/>
+            <w:pStyle w:val="TOC2"/>
             <w:tabs>
               <w:tab w:val="left" w:pos="880"/>
               <w:tab w:val="right" w:leader="dot" w:pos="8494"/>
@@ -2538,7 +2546,7 @@
           <w:hyperlink w:anchor="_Toc404014590" w:history="1">
             <w:r>
               <w:rPr>
-                <w:rStyle w:val="Hipervnculo"/>
+                <w:rStyle w:val="Hyperlink"/>
                 <w:noProof/>
               </w:rPr>
               <w:t>3.3</w:t>
@@ -2551,7 +2559,7 @@
             </w:r>
             <w:r>
               <w:rPr>
-                <w:rStyle w:val="Hipervnculo"/>
+                <w:rStyle w:val="Hyperlink"/>
                 <w:noProof/>
               </w:rPr>
               <w:t>Casos de usos</w:t>
@@ -2608,7 +2616,7 @@
         </w:p>
         <w:p>
           <w:pPr>
-            <w:pStyle w:val="TDC2"/>
+            <w:pStyle w:val="TOC2"/>
             <w:tabs>
               <w:tab w:val="left" w:pos="880"/>
               <w:tab w:val="right" w:leader="dot" w:pos="8494"/>
@@ -2620,7 +2628,7 @@
           <w:hyperlink w:anchor="_Toc404014591" w:history="1">
             <w:r>
               <w:rPr>
-                <w:rStyle w:val="Hipervnculo"/>
+                <w:rStyle w:val="Hyperlink"/>
                 <w:noProof/>
               </w:rPr>
               <w:t>3.4</w:t>
@@ -2633,7 +2641,7 @@
             </w:r>
             <w:r>
               <w:rPr>
-                <w:rStyle w:val="Hipervnculo"/>
+                <w:rStyle w:val="Hyperlink"/>
                 <w:noProof/>
               </w:rPr>
               <w:t>Decisiones de arquitectura</w:t>
@@ -2690,7 +2698,7 @@
         </w:p>
         <w:p>
           <w:pPr>
-            <w:pStyle w:val="TDC3"/>
+            <w:pStyle w:val="TOC3"/>
             <w:tabs>
               <w:tab w:val="left" w:pos="1320"/>
               <w:tab w:val="right" w:leader="dot" w:pos="8494"/>
@@ -2702,7 +2710,7 @@
           <w:hyperlink w:anchor="_Toc404014592" w:history="1">
             <w:r>
               <w:rPr>
-                <w:rStyle w:val="Hipervnculo"/>
+                <w:rStyle w:val="Hyperlink"/>
                 <w:noProof/>
               </w:rPr>
               <w:t>3.4.1</w:t>
@@ -2715,7 +2723,7 @@
             </w:r>
             <w:r>
               <w:rPr>
-                <w:rStyle w:val="Hipervnculo"/>
+                <w:rStyle w:val="Hyperlink"/>
                 <w:noProof/>
               </w:rPr>
               <w:t>Configuración de los ctps y pge</w:t>
@@ -2772,7 +2780,7 @@
         </w:p>
         <w:p>
           <w:pPr>
-            <w:pStyle w:val="TDC1"/>
+            <w:pStyle w:val="TOC1"/>
             <w:tabs>
               <w:tab w:val="left" w:pos="440"/>
             </w:tabs>
@@ -2784,7 +2792,7 @@
           <w:hyperlink w:anchor="_Toc404014593" w:history="1">
             <w:r>
               <w:rPr>
-                <w:rStyle w:val="Hipervnculo"/>
+                <w:rStyle w:val="Hyperlink"/>
                 <w:noProof/>
               </w:rPr>
               <w:t>4</w:t>
@@ -2798,7 +2806,7 @@
             </w:r>
             <w:r>
               <w:rPr>
-                <w:rStyle w:val="Hipervnculo"/>
+                <w:rStyle w:val="Hyperlink"/>
                 <w:noProof/>
               </w:rPr>
               <w:t>Diseño e implementación</w:t>
@@ -2855,7 +2863,7 @@
         </w:p>
         <w:p>
           <w:pPr>
-            <w:pStyle w:val="TDC2"/>
+            <w:pStyle w:val="TOC2"/>
             <w:tabs>
               <w:tab w:val="left" w:pos="880"/>
               <w:tab w:val="right" w:leader="dot" w:pos="8494"/>
@@ -2867,7 +2875,7 @@
           <w:hyperlink w:anchor="_Toc404014594" w:history="1">
             <w:r>
               <w:rPr>
-                <w:rStyle w:val="Hipervnculo"/>
+                <w:rStyle w:val="Hyperlink"/>
                 <w:noProof/>
               </w:rPr>
               <w:t>4.1</w:t>
@@ -2880,7 +2888,7 @@
             </w:r>
             <w:r>
               <w:rPr>
-                <w:rStyle w:val="Hipervnculo"/>
+                <w:rStyle w:val="Hyperlink"/>
                 <w:noProof/>
               </w:rPr>
               <w:t>Arquitectura</w:t>
@@ -2937,7 +2945,7 @@
         </w:p>
         <w:p>
           <w:pPr>
-            <w:pStyle w:val="TDC3"/>
+            <w:pStyle w:val="TOC3"/>
             <w:tabs>
               <w:tab w:val="left" w:pos="1320"/>
               <w:tab w:val="right" w:leader="dot" w:pos="8494"/>
@@ -2949,7 +2957,7 @@
           <w:hyperlink w:anchor="_Toc404014595" w:history="1">
             <w:r>
               <w:rPr>
-                <w:rStyle w:val="Hipervnculo"/>
+                <w:rStyle w:val="Hyperlink"/>
                 <w:noProof/>
               </w:rPr>
               <w:t>4.1.1</w:t>
@@ -2962,7 +2970,7 @@
             </w:r>
             <w:r>
               <w:rPr>
-                <w:rStyle w:val="Hipervnculo"/>
+                <w:rStyle w:val="Hyperlink"/>
                 <w:noProof/>
               </w:rPr>
               <w:t>Diagramas de actividad</w:t>
@@ -3019,7 +3027,7 @@
         </w:p>
         <w:p>
           <w:pPr>
-            <w:pStyle w:val="TDC2"/>
+            <w:pStyle w:val="TOC2"/>
             <w:tabs>
               <w:tab w:val="left" w:pos="880"/>
               <w:tab w:val="right" w:leader="dot" w:pos="8494"/>
@@ -3031,7 +3039,7 @@
           <w:hyperlink w:anchor="_Toc404014596" w:history="1">
             <w:r>
               <w:rPr>
-                <w:rStyle w:val="Hipervnculo"/>
+                <w:rStyle w:val="Hyperlink"/>
                 <w:noProof/>
               </w:rPr>
               <w:t>4.2</w:t>
@@ -3044,7 +3052,7 @@
             </w:r>
             <w:r>
               <w:rPr>
-                <w:rStyle w:val="Hipervnculo"/>
+                <w:rStyle w:val="Hyperlink"/>
                 <w:noProof/>
               </w:rPr>
               <w:t>Implementación, diagrama de componentes, productos utilizados</w:t>
@@ -3101,7 +3109,7 @@
         </w:p>
         <w:p>
           <w:pPr>
-            <w:pStyle w:val="TDC1"/>
+            <w:pStyle w:val="TOC1"/>
             <w:tabs>
               <w:tab w:val="left" w:pos="440"/>
             </w:tabs>
@@ -3113,7 +3121,7 @@
           <w:hyperlink w:anchor="_Toc404014597" w:history="1">
             <w:r>
               <w:rPr>
-                <w:rStyle w:val="Hipervnculo"/>
+                <w:rStyle w:val="Hyperlink"/>
                 <w:noProof/>
               </w:rPr>
               <w:t>5</w:t>
@@ -3127,7 +3135,7 @@
             </w:r>
             <w:r>
               <w:rPr>
-                <w:rStyle w:val="Hipervnculo"/>
+                <w:rStyle w:val="Hyperlink"/>
                 <w:noProof/>
               </w:rPr>
               <w:t>Caso de Estudio</w:t>
@@ -3184,7 +3192,7 @@
         </w:p>
         <w:p>
           <w:pPr>
-            <w:pStyle w:val="TDC2"/>
+            <w:pStyle w:val="TOC2"/>
             <w:tabs>
               <w:tab w:val="left" w:pos="880"/>
               <w:tab w:val="right" w:leader="dot" w:pos="8494"/>
@@ -3196,7 +3204,7 @@
           <w:hyperlink w:anchor="_Toc404014598" w:history="1">
             <w:r>
               <w:rPr>
-                <w:rStyle w:val="Hipervnculo"/>
+                <w:rStyle w:val="Hyperlink"/>
                 <w:noProof/>
               </w:rPr>
               <w:t>5.1</w:t>
@@ -3209,7 +3217,7 @@
             </w:r>
             <w:r>
               <w:rPr>
-                <w:rStyle w:val="Hipervnculo"/>
+                <w:rStyle w:val="Hyperlink"/>
                 <w:noProof/>
               </w:rPr>
               <w:t>Plataforma de Middleware</w:t>
@@ -3266,7 +3274,7 @@
         </w:p>
         <w:p>
           <w:pPr>
-            <w:pStyle w:val="TDC3"/>
+            <w:pStyle w:val="TOC3"/>
             <w:tabs>
               <w:tab w:val="left" w:pos="1320"/>
               <w:tab w:val="right" w:leader="dot" w:pos="8494"/>
@@ -3278,7 +3286,7 @@
           <w:hyperlink w:anchor="_Toc404014599" w:history="1">
             <w:r>
               <w:rPr>
-                <w:rStyle w:val="Hipervnculo"/>
+                <w:rStyle w:val="Hyperlink"/>
                 <w:noProof/>
               </w:rPr>
               <w:t>5.1.1</w:t>
@@ -3291,7 +3299,7 @@
             </w:r>
             <w:r>
               <w:rPr>
-                <w:rStyle w:val="Hipervnculo"/>
+                <w:rStyle w:val="Hyperlink"/>
                 <w:noProof/>
               </w:rPr>
               <w:t>Componentes de la Plataforma de Middleware</w:t>
@@ -3348,7 +3356,7 @@
         </w:p>
         <w:p>
           <w:pPr>
-            <w:pStyle w:val="TDC2"/>
+            <w:pStyle w:val="TOC2"/>
             <w:tabs>
               <w:tab w:val="left" w:pos="880"/>
               <w:tab w:val="right" w:leader="dot" w:pos="8494"/>
@@ -3360,7 +3368,7 @@
           <w:hyperlink w:anchor="_Toc404014600" w:history="1">
             <w:r>
               <w:rPr>
-                <w:rStyle w:val="Hipervnculo"/>
+                <w:rStyle w:val="Hyperlink"/>
                 <w:noProof/>
               </w:rPr>
               <w:t>5.2</w:t>
@@ -3373,7 +3381,7 @@
             </w:r>
             <w:r>
               <w:rPr>
-                <w:rStyle w:val="Hipervnculo"/>
+                <w:rStyle w:val="Hyperlink"/>
                 <w:noProof/>
               </w:rPr>
               <w:t>Sistema de Seguridad</w:t>
@@ -3430,7 +3438,7 @@
         </w:p>
         <w:p>
           <w:pPr>
-            <w:pStyle w:val="TDC3"/>
+            <w:pStyle w:val="TOC3"/>
             <w:tabs>
               <w:tab w:val="left" w:pos="1320"/>
               <w:tab w:val="right" w:leader="dot" w:pos="8494"/>
@@ -3442,7 +3450,7 @@
           <w:hyperlink w:anchor="_Toc404014601" w:history="1">
             <w:r>
               <w:rPr>
-                <w:rStyle w:val="Hipervnculo"/>
+                <w:rStyle w:val="Hyperlink"/>
                 <w:noProof/>
               </w:rPr>
               <w:t>5.2.1</w:t>
@@ -3455,7 +3463,7 @@
             </w:r>
             <w:r>
               <w:rPr>
-                <w:rStyle w:val="Hipervnculo"/>
+                <w:rStyle w:val="Hyperlink"/>
                 <w:noProof/>
               </w:rPr>
               <w:t>Componentes del Sistema de Seguridad</w:t>
@@ -3512,7 +3520,7 @@
         </w:p>
         <w:p>
           <w:pPr>
-            <w:pStyle w:val="TDC1"/>
+            <w:pStyle w:val="TOC1"/>
             <w:tabs>
               <w:tab w:val="left" w:pos="440"/>
             </w:tabs>
@@ -3524,7 +3532,7 @@
           <w:hyperlink w:anchor="_Toc404014602" w:history="1">
             <w:r>
               <w:rPr>
-                <w:rStyle w:val="Hipervnculo"/>
+                <w:rStyle w:val="Hyperlink"/>
                 <w:noProof/>
               </w:rPr>
               <w:t>6</w:t>
@@ -3538,7 +3546,7 @@
             </w:r>
             <w:r>
               <w:rPr>
-                <w:rStyle w:val="Hipervnculo"/>
+                <w:rStyle w:val="Hyperlink"/>
                 <w:noProof/>
               </w:rPr>
               <w:t>Conclusiones y trabajo a futuro</w:t>
@@ -3595,7 +3603,7 @@
         </w:p>
         <w:p>
           <w:pPr>
-            <w:pStyle w:val="TDC1"/>
+            <w:pStyle w:val="TOC1"/>
             <w:tabs>
               <w:tab w:val="left" w:pos="440"/>
             </w:tabs>
@@ -3607,7 +3615,7 @@
           <w:hyperlink w:anchor="_Toc404014603" w:history="1">
             <w:r>
               <w:rPr>
-                <w:rStyle w:val="Hipervnculo"/>
+                <w:rStyle w:val="Hyperlink"/>
                 <w:noProof/>
               </w:rPr>
               <w:t>7</w:t>
@@ -3621,7 +3629,7 @@
             </w:r>
             <w:r>
               <w:rPr>
-                <w:rStyle w:val="Hipervnculo"/>
+                <w:rStyle w:val="Hyperlink"/>
                 <w:noProof/>
               </w:rPr>
               <w:t>Referencias</w:t>
@@ -3706,19 +3714,19 @@
     </w:p>
     <w:p>
       <w:pPr>
-        <w:pStyle w:val="Ttulo1"/>
-      </w:pPr>
-      <w:bookmarkStart w:id="0" w:name="_Toc386832128"/>
-      <w:bookmarkStart w:id="1" w:name="_Toc404014566"/>
+        <w:pStyle w:val="Heading1"/>
+      </w:pPr>
+      <w:bookmarkStart w:id="0" w:name="_Toc404014566"/>
+      <w:bookmarkStart w:id="1" w:name="_Toc386832128"/>
       <w:r>
         <w:lastRenderedPageBreak/>
         <w:t>Introducción</w:t>
       </w:r>
-      <w:bookmarkEnd w:id="1"/>
-    </w:p>
-    <w:p>
-      <w:pPr>
-        <w:pStyle w:val="Ttulo2"/>
+      <w:bookmarkEnd w:id="0"/>
+    </w:p>
+    <w:p>
+      <w:pPr>
+        <w:pStyle w:val="Heading2"/>
       </w:pPr>
       <w:bookmarkStart w:id="2" w:name="_Toc404014567"/>
       <w:r>
@@ -3778,12 +3786,26 @@
         <w:rPr>
           <w:i/>
         </w:rPr>
-        <w:t>l uso de las tecnologías de la información y comunicación (TIC’s), particularmente la Internet, como una herramienta para alcanzar un mejor gobierno"</w:t>
-      </w:r>
+        <w:t>l uso de las tecnologías de la información y comunicación (</w:t>
+      </w:r>
+      <w:proofErr w:type="spellStart"/>
       <w:r>
         <w:rPr>
           <w:i/>
         </w:rPr>
+        <w:t>TIC’s</w:t>
+      </w:r>
+      <w:proofErr w:type="spellEnd"/>
+      <w:r>
+        <w:rPr>
+          <w:i/>
+        </w:rPr>
+        <w:t>), particularmente la Internet, como una herramienta para alcanzar un mejor gobierno"</w:t>
+      </w:r>
+      <w:r>
+        <w:rPr>
+          <w:i/>
+        </w:rPr>
         <w:t xml:space="preserve"> </w:t>
       </w:r>
       <w:r>
@@ -3915,13 +3937,29 @@
         <w:jc w:val="both"/>
       </w:pPr>
       <w:r>
-        <w:t xml:space="preserve">A pesar de los avances en las TIC's la integración entre los servicios de información geográfica y las plataformas de gobierno electrónico presentan algunas </w:t>
+        <w:t xml:space="preserve">A pesar de los avances en las </w:t>
+      </w:r>
+      <w:proofErr w:type="spellStart"/>
+      <w:r>
+        <w:t>TIC's</w:t>
+      </w:r>
+      <w:proofErr w:type="spellEnd"/>
+      <w:r>
+        <w:t xml:space="preserve"> la integración entre los servicios de información geográfica y las plataformas de gobierno electrónico presentan algunas </w:t>
       </w:r>
       <w:r>
         <w:t>dificultades</w:t>
       </w:r>
       <w:r>
-        <w:t xml:space="preserve"> debido a que las plataformas se basan generalmente en Web Services y SOAP lo cual presenta incompatibilidades en los GIS y sus servicios </w:t>
+        <w:t xml:space="preserve"> debido a que las plataformas se basan generalmente en Web </w:t>
+      </w:r>
+      <w:proofErr w:type="spellStart"/>
+      <w:r>
+        <w:t>Services</w:t>
+      </w:r>
+      <w:proofErr w:type="spellEnd"/>
+      <w:r>
+        <w:t xml:space="preserve"> y SOAP lo cual presenta incompatibilidades en los GIS y sus servicios </w:t>
       </w:r>
       <w:r>
         <w:t>vía</w:t>
@@ -4002,7 +4040,7 @@
     </w:p>
     <w:p>
       <w:pPr>
-        <w:pStyle w:val="Ttulo2"/>
+        <w:pStyle w:val="Heading2"/>
         <w:jc w:val="both"/>
       </w:pPr>
       <w:bookmarkStart w:id="3" w:name="_Toc404014568"/>
@@ -4019,7 +4057,15 @@
         <w:t xml:space="preserve">El objetivo principal que plantea el proyecto es </w:t>
       </w:r>
       <w:r>
-        <w:t>diseñar e implementar la arquitectura propuesta para la integración de Web Services Geográficos en Plataformas de Gobierno El</w:t>
+        <w:t xml:space="preserve">diseñar e implementar la arquitectura propuesta para la integración de Web </w:t>
+      </w:r>
+      <w:proofErr w:type="spellStart"/>
+      <w:r>
+        <w:t>Services</w:t>
+      </w:r>
+      <w:proofErr w:type="spellEnd"/>
+      <w:r>
+        <w:t xml:space="preserve"> Geográficos en Plataformas de Gobierno El</w:t>
       </w:r>
       <w:r>
         <w:t xml:space="preserve">ectrónico, tomando en cuenta </w:t>
@@ -4076,7 +4122,15 @@
         <w:t>i</w:t>
       </w:r>
       <w:r>
-        <w:t>ntegración de Web Services Geográficos en Plataformas de Gobierno Electrónico</w:t>
+        <w:t xml:space="preserve">ntegración de Web </w:t>
+      </w:r>
+      <w:proofErr w:type="spellStart"/>
+      <w:r>
+        <w:t>Services</w:t>
+      </w:r>
+      <w:proofErr w:type="spellEnd"/>
+      <w:r>
+        <w:t xml:space="preserve"> Geográficos en Plataformas de Gobierno Electrónico</w:t>
       </w:r>
       <w:r>
         <w:t xml:space="preserve">, </w:t>
@@ -4149,7 +4203,7 @@
     </w:p>
     <w:p>
       <w:pPr>
-        <w:pStyle w:val="Ttulo2"/>
+        <w:pStyle w:val="Heading2"/>
         <w:jc w:val="both"/>
       </w:pPr>
       <w:bookmarkStart w:id="4" w:name="_Toc404014569"/>
@@ -4163,7 +4217,15 @@
         <w:jc w:val="both"/>
       </w:pPr>
       <w:r>
-        <w:t>Se espera que al finalizar el proyecto, se tenga un prototipo de la arquitectura para Integración de Web Services Geográficos en Plataformas de Gobierno Electrónico con los mecanismos de transformaciones implementados para cubrir la mayor cantidad de escenarios de aplicación posibles</w:t>
+        <w:t xml:space="preserve">Se espera que al finalizar el proyecto, se tenga un prototipo de la arquitectura para Integración de Web </w:t>
+      </w:r>
+      <w:proofErr w:type="spellStart"/>
+      <w:r>
+        <w:t>Services</w:t>
+      </w:r>
+      <w:proofErr w:type="spellEnd"/>
+      <w:r>
+        <w:t xml:space="preserve"> Geográficos en Plataformas de Gobierno Electrónico con los mecanismos de transformaciones implementados para cubrir la mayor cantidad de escenarios de aplicación posibles</w:t>
       </w:r>
       <w:r>
         <w:t xml:space="preserve"> y</w:t>
@@ -4209,7 +4271,7 @@
     </w:p>
     <w:p>
       <w:pPr>
-        <w:pStyle w:val="Ttulo2"/>
+        <w:pStyle w:val="Heading2"/>
         <w:jc w:val="both"/>
       </w:pPr>
       <w:bookmarkStart w:id="5" w:name="_Toc404014570"/>
@@ -4225,7 +4287,7 @@
     </w:p>
     <w:p>
       <w:pPr>
-        <w:pStyle w:val="Ttulo2"/>
+        <w:pStyle w:val="Heading2"/>
         <w:jc w:val="both"/>
       </w:pPr>
       <w:bookmarkStart w:id="6" w:name="_Toc404014571"/>
@@ -4241,7 +4303,7 @@
     </w:p>
     <w:p>
       <w:pPr>
-        <w:pStyle w:val="Ttulo2"/>
+        <w:pStyle w:val="Heading2"/>
         <w:jc w:val="both"/>
       </w:pPr>
       <w:bookmarkStart w:id="7" w:name="_Toc404014572"/>
@@ -4275,7 +4337,7 @@
     </w:p>
     <w:p>
       <w:pPr>
-        <w:pStyle w:val="Ttulo1"/>
+        <w:pStyle w:val="Heading1"/>
         <w:jc w:val="both"/>
       </w:pPr>
       <w:bookmarkStart w:id="8" w:name="_Toc404014573"/>
@@ -4283,7 +4345,7 @@
         <w:lastRenderedPageBreak/>
         <w:t>Marco de trabajo.</w:t>
       </w:r>
-      <w:bookmarkEnd w:id="0"/>
+      <w:bookmarkEnd w:id="1"/>
       <w:bookmarkEnd w:id="8"/>
     </w:p>
     <w:p>
@@ -4302,12 +4364,20 @@
     </w:p>
     <w:p>
       <w:pPr>
-        <w:pStyle w:val="Ttulo2"/>
+        <w:pStyle w:val="Heading2"/>
         <w:jc w:val="both"/>
       </w:pPr>
       <w:bookmarkStart w:id="9" w:name="_Toc404014574"/>
       <w:r>
-        <w:t>Web Services Geográficos</w:t>
+        <w:t xml:space="preserve">Web </w:t>
+      </w:r>
+      <w:proofErr w:type="spellStart"/>
+      <w:r>
+        <w:t>Services</w:t>
+      </w:r>
+      <w:proofErr w:type="spellEnd"/>
+      <w:r>
+        <w:t xml:space="preserve"> Geográficos</w:t>
       </w:r>
       <w:bookmarkEnd w:id="9"/>
     </w:p>
@@ -4316,7 +4386,31 @@
         <w:jc w:val="both"/>
       </w:pPr>
       <w:r>
-        <w:t>Open Geospatial Consortium (OGC) [3] es la organización que propone los estándares de Web Services Geográficos, los cuales están agrupados bajo el nombre OWS.</w:t>
+        <w:t xml:space="preserve">Open </w:t>
+      </w:r>
+      <w:proofErr w:type="spellStart"/>
+      <w:r>
+        <w:t>Geospatial</w:t>
+      </w:r>
+      <w:proofErr w:type="spellEnd"/>
+      <w:r>
+        <w:t xml:space="preserve"> </w:t>
+      </w:r>
+      <w:proofErr w:type="spellStart"/>
+      <w:r>
+        <w:t>Consortium</w:t>
+      </w:r>
+      <w:proofErr w:type="spellEnd"/>
+      <w:r>
+        <w:t xml:space="preserve"> (OGC) [3] es la organización que propone los estándares de Web </w:t>
+      </w:r>
+      <w:proofErr w:type="spellStart"/>
+      <w:r>
+        <w:t>Services</w:t>
+      </w:r>
+      <w:proofErr w:type="spellEnd"/>
+      <w:r>
+        <w:t xml:space="preserve"> Geográficos, los cuales están agrupados bajo el nombre OWS.</w:t>
       </w:r>
     </w:p>
     <w:p>
@@ -4327,21 +4421,50 @@
         <w:t xml:space="preserve">Las siguientes descripciones de los protocolos </w:t>
       </w:r>
       <w:r>
-        <w:t xml:space="preserve">Web Map Service </w:t>
+        <w:t xml:space="preserve">Web </w:t>
+      </w:r>
+      <w:proofErr w:type="spellStart"/>
+      <w:r>
+        <w:t>Map</w:t>
+      </w:r>
+      <w:proofErr w:type="spellEnd"/>
+      <w:r>
+        <w:t xml:space="preserve"> </w:t>
+      </w:r>
+      <w:proofErr w:type="spellStart"/>
+      <w:r>
+        <w:t>Service</w:t>
+      </w:r>
+      <w:proofErr w:type="spellEnd"/>
+      <w:r>
+        <w:t xml:space="preserve"> </w:t>
       </w:r>
       <w:r>
         <w:t xml:space="preserve">(WMS) y </w:t>
       </w:r>
       <w:r>
-        <w:t>Web Feature Service</w:t>
-      </w:r>
+        <w:t xml:space="preserve">Web </w:t>
+      </w:r>
+      <w:proofErr w:type="spellStart"/>
+      <w:r>
+        <w:t>Feature</w:t>
+      </w:r>
+      <w:proofErr w:type="spellEnd"/>
+      <w:r>
+        <w:t xml:space="preserve"> </w:t>
+      </w:r>
+      <w:proofErr w:type="spellStart"/>
+      <w:r>
+        <w:t>Service</w:t>
+      </w:r>
+      <w:proofErr w:type="spellEnd"/>
       <w:r>
         <w:t xml:space="preserve"> (WFS) se arman a partir de la conjunción de [4], [5], [6], y [7].</w:t>
       </w:r>
     </w:p>
     <w:p>
       <w:pPr>
-        <w:pStyle w:val="Ttulo3"/>
+        <w:pStyle w:val="Heading3"/>
         <w:jc w:val="both"/>
       </w:pPr>
       <w:bookmarkStart w:id="10" w:name="_Toc404014575"/>
@@ -4384,21 +4507,54 @@
       <w:r>
         <w:t xml:space="preserve"> </w:t>
       </w:r>
-      <w:r>
-        <w:t>Scalable Vector Graphics</w:t>
-      </w:r>
+      <w:proofErr w:type="spellStart"/>
+      <w:r>
+        <w:t>Scalable</w:t>
+      </w:r>
+      <w:proofErr w:type="spellEnd"/>
+      <w:r>
+        <w:t xml:space="preserve"> Vector </w:t>
+      </w:r>
+      <w:proofErr w:type="spellStart"/>
+      <w:r>
+        <w:t>Graphics</w:t>
+      </w:r>
+      <w:proofErr w:type="spellEnd"/>
       <w:r>
         <w:t xml:space="preserve"> (SVG) o </w:t>
       </w:r>
       <w:r>
-        <w:t>Web Computer Graphics Metafile</w:t>
-      </w:r>
+        <w:t xml:space="preserve">Web </w:t>
+      </w:r>
+      <w:proofErr w:type="spellStart"/>
+      <w:r>
+        <w:t>Computer</w:t>
+      </w:r>
+      <w:proofErr w:type="spellEnd"/>
+      <w:r>
+        <w:t xml:space="preserve"> </w:t>
+      </w:r>
+      <w:proofErr w:type="spellStart"/>
+      <w:r>
+        <w:t>Graphics</w:t>
+      </w:r>
+      <w:proofErr w:type="spellEnd"/>
+      <w:r>
+        <w:t xml:space="preserve"> </w:t>
+      </w:r>
+      <w:proofErr w:type="spellStart"/>
+      <w:r>
+        <w:t>Metafile</w:t>
+      </w:r>
+      <w:proofErr w:type="spellEnd"/>
       <w:r>
         <w:t xml:space="preserve"> (</w:t>
       </w:r>
+      <w:proofErr w:type="spellStart"/>
       <w:r>
         <w:t>WebCGM</w:t>
       </w:r>
+      <w:proofErr w:type="spellEnd"/>
       <w:r>
         <w:t>)</w:t>
       </w:r>
@@ -4430,11 +4586,21 @@
       <w:pPr>
         <w:jc w:val="both"/>
       </w:pPr>
-      <w:r>
-        <w:rPr>
-          <w:b/>
-        </w:rPr>
-        <w:t>getCapabilities:</w:t>
+      <w:proofErr w:type="spellStart"/>
+      <w:proofErr w:type="gramStart"/>
+      <w:r>
+        <w:rPr>
+          <w:b/>
+        </w:rPr>
+        <w:t>getCapabilities</w:t>
+      </w:r>
+      <w:proofErr w:type="spellEnd"/>
+      <w:proofErr w:type="gramEnd"/>
+      <w:r>
+        <w:rPr>
+          <w:b/>
+        </w:rPr>
+        <w:t>:</w:t>
       </w:r>
       <w:r>
         <w:t xml:space="preserve"> D</w:t>
@@ -4462,11 +4628,21 @@
       <w:pPr>
         <w:jc w:val="both"/>
       </w:pPr>
-      <w:r>
-        <w:rPr>
-          <w:b/>
-        </w:rPr>
-        <w:t>getMap:</w:t>
+      <w:proofErr w:type="spellStart"/>
+      <w:proofErr w:type="gramStart"/>
+      <w:r>
+        <w:rPr>
+          <w:b/>
+        </w:rPr>
+        <w:t>getMap</w:t>
+      </w:r>
+      <w:proofErr w:type="spellEnd"/>
+      <w:proofErr w:type="gramEnd"/>
+      <w:r>
+        <w:rPr>
+          <w:b/>
+        </w:rPr>
+        <w:t>:</w:t>
       </w:r>
       <w:r>
         <w:t xml:space="preserve"> </w:t>
@@ -4491,11 +4667,21 @@
       <w:r>
         <w:t xml:space="preserve"> </w:t>
       </w:r>
-      <w:r>
-        <w:rPr>
-          <w:b/>
-        </w:rPr>
-        <w:t>getFeatureInfo:</w:t>
+      <w:proofErr w:type="spellStart"/>
+      <w:proofErr w:type="gramStart"/>
+      <w:r>
+        <w:rPr>
+          <w:b/>
+        </w:rPr>
+        <w:t>getFeatureInfo</w:t>
+      </w:r>
+      <w:proofErr w:type="spellEnd"/>
+      <w:proofErr w:type="gramEnd"/>
+      <w:r>
+        <w:rPr>
+          <w:b/>
+        </w:rPr>
+        <w:t>:</w:t>
       </w:r>
       <w:r>
         <w:t xml:space="preserve"> Operación o</w:t>
@@ -4517,7 +4703,7 @@
     </w:p>
     <w:p>
       <w:pPr>
-        <w:pStyle w:val="Ttulo3"/>
+        <w:pStyle w:val="Heading3"/>
         <w:jc w:val="both"/>
       </w:pPr>
       <w:bookmarkStart w:id="11" w:name="_Toc386832131"/>
@@ -4538,9 +4724,27 @@
       <w:r>
         <w:t xml:space="preserve">WFS [5] es un estándar que define un protocolo para consultar y modificar información geográfica codificada en </w:t>
       </w:r>
-      <w:r>
-        <w:t>Geography Markup Language</w:t>
-      </w:r>
+      <w:proofErr w:type="spellStart"/>
+      <w:r>
+        <w:t>Geography</w:t>
+      </w:r>
+      <w:proofErr w:type="spellEnd"/>
+      <w:r>
+        <w:t xml:space="preserve"> </w:t>
+      </w:r>
+      <w:proofErr w:type="spellStart"/>
+      <w:r>
+        <w:t>Markup</w:t>
+      </w:r>
+      <w:proofErr w:type="spellEnd"/>
+      <w:r>
+        <w:t xml:space="preserve"> </w:t>
+      </w:r>
+      <w:proofErr w:type="spellStart"/>
+      <w:r>
+        <w:t>Language</w:t>
+      </w:r>
+      <w:proofErr w:type="spellEnd"/>
       <w:r>
         <w:t xml:space="preserve"> (GML).</w:t>
       </w:r>
@@ -4575,11 +4779,19 @@
           <w:b/>
         </w:rPr>
       </w:pPr>
-      <w:r>
-        <w:rPr>
-          <w:b/>
-        </w:rPr>
-        <w:t>GetCapabilities:</w:t>
+      <w:proofErr w:type="spellStart"/>
+      <w:r>
+        <w:rPr>
+          <w:b/>
+        </w:rPr>
+        <w:t>GetCapabilities</w:t>
+      </w:r>
+      <w:proofErr w:type="spellEnd"/>
+      <w:r>
+        <w:rPr>
+          <w:b/>
+        </w:rPr>
+        <w:t>:</w:t>
       </w:r>
       <w:r>
         <w:rPr>
@@ -4610,11 +4822,19 @@
           <w:b/>
         </w:rPr>
       </w:pPr>
-      <w:r>
-        <w:rPr>
-          <w:b/>
-        </w:rPr>
-        <w:t>DescribeFeatureType:</w:t>
+      <w:proofErr w:type="spellStart"/>
+      <w:r>
+        <w:rPr>
+          <w:b/>
+        </w:rPr>
+        <w:t>DescribeFeatureType</w:t>
+      </w:r>
+      <w:proofErr w:type="spellEnd"/>
+      <w:r>
+        <w:rPr>
+          <w:b/>
+        </w:rPr>
+        <w:t>:</w:t>
       </w:r>
       <w:r>
         <w:t xml:space="preserve"> </w:t>
@@ -4651,11 +4871,19 @@
           <w:b/>
         </w:rPr>
       </w:pPr>
-      <w:r>
-        <w:rPr>
-          <w:b/>
-        </w:rPr>
-        <w:t>GetFeature:</w:t>
+      <w:proofErr w:type="spellStart"/>
+      <w:r>
+        <w:rPr>
+          <w:b/>
+        </w:rPr>
+        <w:t>GetFeature</w:t>
+      </w:r>
+      <w:proofErr w:type="spellEnd"/>
+      <w:r>
+        <w:rPr>
+          <w:b/>
+        </w:rPr>
+        <w:t>:</w:t>
       </w:r>
       <w:r>
         <w:rPr>
@@ -4684,6 +4912,7 @@
           <w:szCs w:val="23"/>
         </w:rPr>
       </w:pPr>
+      <w:proofErr w:type="spellStart"/>
       <w:r>
         <w:rPr>
           <w:rFonts w:cs="HIACML+TimesNewRoman"/>
@@ -4692,7 +4921,18 @@
           <w:sz w:val="23"/>
           <w:szCs w:val="23"/>
         </w:rPr>
-        <w:t>GetGmlObject:</w:t>
+        <w:t>GetGmlObject</w:t>
+      </w:r>
+      <w:proofErr w:type="spellEnd"/>
+      <w:r>
+        <w:rPr>
+          <w:rFonts w:cs="HIACML+TimesNewRoman"/>
+          <w:b/>
+          <w:color w:val="000000"/>
+          <w:sz w:val="23"/>
+          <w:szCs w:val="23"/>
+        </w:rPr>
+        <w:t>:</w:t>
       </w:r>
       <w:r>
         <w:rPr>
@@ -4743,6 +4983,7 @@
           <w:szCs w:val="23"/>
         </w:rPr>
       </w:pPr>
+      <w:proofErr w:type="spellStart"/>
       <w:r>
         <w:rPr>
           <w:rFonts w:cs="HIAFIB+TimesNewRoman,Italic"/>
@@ -4751,7 +4992,18 @@
           <w:sz w:val="23"/>
           <w:szCs w:val="23"/>
         </w:rPr>
-        <w:t>Transaction:</w:t>
+        <w:t>Transaction</w:t>
+      </w:r>
+      <w:proofErr w:type="spellEnd"/>
+      <w:r>
+        <w:rPr>
+          <w:rFonts w:cs="HIAFIB+TimesNewRoman,Italic"/>
+          <w:b/>
+          <w:color w:val="000000"/>
+          <w:sz w:val="23"/>
+          <w:szCs w:val="23"/>
+        </w:rPr>
+        <w:t>:</w:t>
       </w:r>
       <w:r>
         <w:rPr>
@@ -4892,6 +5144,7 @@
           <w:szCs w:val="23"/>
         </w:rPr>
       </w:pPr>
+      <w:proofErr w:type="spellStart"/>
       <w:r>
         <w:rPr>
           <w:rFonts w:cs="HIAFIB+TimesNewRoman,Italic"/>
@@ -4901,7 +5154,18 @@
           <w:szCs w:val="23"/>
         </w:rPr>
         <w:lastRenderedPageBreak/>
-        <w:t>LockFeature:</w:t>
+        <w:t>LockFeature</w:t>
+      </w:r>
+      <w:proofErr w:type="spellEnd"/>
+      <w:r>
+        <w:rPr>
+          <w:rFonts w:cs="HIAFIB+TimesNewRoman,Italic"/>
+          <w:b/>
+          <w:color w:val="000000"/>
+          <w:sz w:val="23"/>
+          <w:szCs w:val="23"/>
+        </w:rPr>
+        <w:t>:</w:t>
       </w:r>
       <w:r>
         <w:rPr>
@@ -4969,28 +5233,60 @@
         <w:t>únicamente</w:t>
       </w:r>
       <w:r>
-        <w:t xml:space="preserve"> de lectura y ofrecen las operaciones GetCapabilities, DescribeFeatureType </w:t>
+        <w:t xml:space="preserve"> de lectura y ofrecen las operaciones </w:t>
+      </w:r>
+      <w:proofErr w:type="spellStart"/>
+      <w:r>
+        <w:t>GetCapabilities</w:t>
+      </w:r>
+      <w:proofErr w:type="spellEnd"/>
+      <w:r>
+        <w:t xml:space="preserve">, </w:t>
+      </w:r>
+      <w:proofErr w:type="spellStart"/>
+      <w:r>
+        <w:t>DescribeFeatureType</w:t>
+      </w:r>
+      <w:proofErr w:type="spellEnd"/>
+      <w:r>
+        <w:t xml:space="preserve"> </w:t>
       </w:r>
       <w:r>
         <w:t>y</w:t>
       </w:r>
       <w:r>
-        <w:t xml:space="preserve"> GetFeature.</w:t>
-      </w:r>
-    </w:p>
-    <w:p>
-      <w:pPr>
-        <w:jc w:val="both"/>
-        <w:rPr>
-          <w:b/>
-        </w:rPr>
-      </w:pPr>
-      <w:r>
-        <w:rPr>
-          <w:b/>
-        </w:rPr>
-        <w:t>WFS con XLink</w:t>
-      </w:r>
+        <w:t xml:space="preserve"> </w:t>
+      </w:r>
+      <w:proofErr w:type="spellStart"/>
+      <w:r>
+        <w:t>GetFeature</w:t>
+      </w:r>
+      <w:proofErr w:type="spellEnd"/>
+      <w:r>
+        <w:t>.</w:t>
+      </w:r>
+    </w:p>
+    <w:p>
+      <w:pPr>
+        <w:jc w:val="both"/>
+        <w:rPr>
+          <w:b/>
+        </w:rPr>
+      </w:pPr>
+      <w:r>
+        <w:rPr>
+          <w:b/>
+        </w:rPr>
+        <w:t xml:space="preserve">WFS con </w:t>
+      </w:r>
+      <w:proofErr w:type="spellStart"/>
+      <w:r>
+        <w:rPr>
+          <w:b/>
+        </w:rPr>
+        <w:t>XLink</w:t>
+      </w:r>
+      <w:proofErr w:type="spellEnd"/>
       <w:r>
         <w:rPr>
           <w:b/>
@@ -5000,6 +5296,7 @@
       <w:r>
         <w:t xml:space="preserve">Ofrecen las operaciones de un WFS básico más la operación </w:t>
       </w:r>
+      <w:proofErr w:type="spellStart"/>
       <w:r>
         <w:rPr>
           <w:rFonts w:cs="HIACML+TimesNewRoman"/>
@@ -5016,84 +5313,9 @@
           <w:sz w:val="23"/>
           <w:szCs w:val="23"/>
         </w:rPr>
-        <w:t xml:space="preserve">tGmlObject. Con XLink significa que el servidor puede solicitar datos extra a otros servidores. </w:t>
-      </w:r>
-      <w:r>
-        <w:rPr>
-          <w:b/>
-        </w:rPr>
-        <w:t xml:space="preserve"> </w:t>
-      </w:r>
-    </w:p>
-    <w:p>
-      <w:pPr>
-        <w:jc w:val="both"/>
-        <w:rPr>
-          <w:b/>
-        </w:rPr>
-      </w:pPr>
-      <w:r>
-        <w:rPr>
-          <w:b/>
-        </w:rPr>
-        <w:t xml:space="preserve">WFS </w:t>
-      </w:r>
-      <w:r>
-        <w:rPr>
-          <w:b/>
-        </w:rPr>
-        <w:t>T</w:t>
-      </w:r>
-      <w:r>
-        <w:rPr>
-          <w:b/>
-        </w:rPr>
-        <w:t>ransaccional</w:t>
-      </w:r>
-      <w:r>
-        <w:rPr>
-          <w:b/>
-        </w:rPr>
-        <w:t xml:space="preserve">: </w:t>
-      </w:r>
-      <w:r>
-        <w:t>Ofrecen las operaciones de un WFS básico más la operación</w:t>
-      </w:r>
-      <w:r>
-        <w:t xml:space="preserve"> Transaction.</w:t>
-      </w:r>
-    </w:p>
-    <w:p>
-      <w:pPr>
-        <w:jc w:val="both"/>
-      </w:pPr>
-      <w:r>
-        <w:rPr>
-          <w:b/>
-        </w:rPr>
-        <w:t xml:space="preserve">WFS </w:t>
-      </w:r>
-      <w:r>
-        <w:rPr>
-          <w:b/>
-        </w:rPr>
-        <w:t>T</w:t>
-      </w:r>
-      <w:r>
-        <w:rPr>
-          <w:b/>
-        </w:rPr>
-        <w:t>ransaccional</w:t>
-      </w:r>
-      <w:r>
-        <w:rPr>
-          <w:b/>
-        </w:rPr>
-        <w:t xml:space="preserve"> con XLink: </w:t>
-      </w:r>
-      <w:r>
-        <w:t xml:space="preserve">Ofrecen las operaciones de un servicio WFS Transaccional más la operación </w:t>
-      </w:r>
+        <w:t>tGmlObject</w:t>
+      </w:r>
+      <w:proofErr w:type="spellEnd"/>
       <w:r>
         <w:rPr>
           <w:rFonts w:cs="HIACML+TimesNewRoman"/>
@@ -5101,17 +5323,155 @@
           <w:sz w:val="23"/>
           <w:szCs w:val="23"/>
         </w:rPr>
-        <w:t>GetGmlObject.</w:t>
-      </w:r>
-    </w:p>
-    <w:p>
-      <w:pPr>
-        <w:jc w:val="both"/>
-      </w:pPr>
-    </w:p>
-    <w:p>
-      <w:pPr>
-        <w:pStyle w:val="Ttulo2"/>
+        <w:t xml:space="preserve">. Con </w:t>
+      </w:r>
+      <w:proofErr w:type="spellStart"/>
+      <w:r>
+        <w:rPr>
+          <w:rFonts w:cs="HIACML+TimesNewRoman"/>
+          <w:color w:val="000000"/>
+          <w:sz w:val="23"/>
+          <w:szCs w:val="23"/>
+        </w:rPr>
+        <w:t>XLink</w:t>
+      </w:r>
+      <w:proofErr w:type="spellEnd"/>
+      <w:r>
+        <w:rPr>
+          <w:rFonts w:cs="HIACML+TimesNewRoman"/>
+          <w:color w:val="000000"/>
+          <w:sz w:val="23"/>
+          <w:szCs w:val="23"/>
+        </w:rPr>
+        <w:t xml:space="preserve"> significa que el servidor puede solicitar datos extra a otros servidores. </w:t>
+      </w:r>
+      <w:r>
+        <w:rPr>
+          <w:b/>
+        </w:rPr>
+        <w:t xml:space="preserve"> </w:t>
+      </w:r>
+    </w:p>
+    <w:p>
+      <w:pPr>
+        <w:jc w:val="both"/>
+        <w:rPr>
+          <w:b/>
+        </w:rPr>
+      </w:pPr>
+      <w:r>
+        <w:rPr>
+          <w:b/>
+        </w:rPr>
+        <w:t xml:space="preserve">WFS </w:t>
+      </w:r>
+      <w:r>
+        <w:rPr>
+          <w:b/>
+        </w:rPr>
+        <w:t>T</w:t>
+      </w:r>
+      <w:r>
+        <w:rPr>
+          <w:b/>
+        </w:rPr>
+        <w:t>ransaccional</w:t>
+      </w:r>
+      <w:r>
+        <w:rPr>
+          <w:b/>
+        </w:rPr>
+        <w:t xml:space="preserve">: </w:t>
+      </w:r>
+      <w:r>
+        <w:t>Ofrecen las operaciones de un WFS básico más la operación</w:t>
+      </w:r>
+      <w:r>
+        <w:t xml:space="preserve"> </w:t>
+      </w:r>
+      <w:proofErr w:type="spellStart"/>
+      <w:r>
+        <w:t>Transaction</w:t>
+      </w:r>
+      <w:proofErr w:type="spellEnd"/>
+      <w:r>
+        <w:t>.</w:t>
+      </w:r>
+    </w:p>
+    <w:p>
+      <w:pPr>
+        <w:jc w:val="both"/>
+      </w:pPr>
+      <w:r>
+        <w:rPr>
+          <w:b/>
+        </w:rPr>
+        <w:t xml:space="preserve">WFS </w:t>
+      </w:r>
+      <w:r>
+        <w:rPr>
+          <w:b/>
+        </w:rPr>
+        <w:t>T</w:t>
+      </w:r>
+      <w:r>
+        <w:rPr>
+          <w:b/>
+        </w:rPr>
+        <w:t>ransaccional</w:t>
+      </w:r>
+      <w:r>
+        <w:rPr>
+          <w:b/>
+        </w:rPr>
+        <w:t xml:space="preserve"> con </w:t>
+      </w:r>
+      <w:proofErr w:type="spellStart"/>
+      <w:r>
+        <w:rPr>
+          <w:b/>
+        </w:rPr>
+        <w:t>XLink</w:t>
+      </w:r>
+      <w:proofErr w:type="spellEnd"/>
+      <w:r>
+        <w:rPr>
+          <w:b/>
+        </w:rPr>
+        <w:t xml:space="preserve">: </w:t>
+      </w:r>
+      <w:r>
+        <w:t xml:space="preserve">Ofrecen las operaciones de un servicio WFS Transaccional más la operación </w:t>
+      </w:r>
+      <w:proofErr w:type="spellStart"/>
+      <w:r>
+        <w:rPr>
+          <w:rFonts w:cs="HIACML+TimesNewRoman"/>
+          <w:color w:val="000000"/>
+          <w:sz w:val="23"/>
+          <w:szCs w:val="23"/>
+        </w:rPr>
+        <w:t>GetGmlObject</w:t>
+      </w:r>
+      <w:proofErr w:type="spellEnd"/>
+      <w:r>
+        <w:rPr>
+          <w:rFonts w:cs="HIACML+TimesNewRoman"/>
+          <w:color w:val="000000"/>
+          <w:sz w:val="23"/>
+          <w:szCs w:val="23"/>
+        </w:rPr>
+        <w:t>.</w:t>
+      </w:r>
+    </w:p>
+    <w:p>
+      <w:pPr>
+        <w:jc w:val="both"/>
+      </w:pPr>
+    </w:p>
+    <w:p>
+      <w:pPr>
+        <w:pStyle w:val="Heading2"/>
         <w:jc w:val="both"/>
       </w:pPr>
       <w:bookmarkStart w:id="13" w:name="_Toc404014577"/>
@@ -5130,7 +5490,7 @@
     </w:p>
     <w:p>
       <w:pPr>
-        <w:pStyle w:val="Ttulo3"/>
+        <w:pStyle w:val="Heading3"/>
         <w:jc w:val="both"/>
       </w:pPr>
       <w:bookmarkStart w:id="14" w:name="_Toc404014578"/>
@@ -5143,8 +5503,29 @@
       <w:pPr>
         <w:jc w:val="both"/>
       </w:pPr>
-      <w:r>
-        <w:t>SOAP(Simple Object Access Protocol) es un protocolo para la comunicación entre aplicaciones por medio de internet. Es independiente de la plataforma y el lenguaje y define un formato para envío y recepción de mensajes basado en XML</w:t>
+      <w:proofErr w:type="gramStart"/>
+      <w:r>
+        <w:t>SOAP(</w:t>
+      </w:r>
+      <w:proofErr w:type="gramEnd"/>
+      <w:r>
+        <w:t xml:space="preserve">Simple </w:t>
+      </w:r>
+      <w:proofErr w:type="spellStart"/>
+      <w:r>
+        <w:t>Object</w:t>
+      </w:r>
+      <w:proofErr w:type="spellEnd"/>
+      <w:r>
+        <w:t xml:space="preserve"> Access </w:t>
+      </w:r>
+      <w:proofErr w:type="spellStart"/>
+      <w:r>
+        <w:t>Protocol</w:t>
+      </w:r>
+      <w:proofErr w:type="spellEnd"/>
+      <w:r>
+        <w:t>) es un protocolo para la comunicación entre aplicaciones por medio de internet. Es independiente de la plataforma y el lenguaje y define un formato para envío y recepción de mensajes basado en XML</w:t>
       </w:r>
       <w:r>
         <w:t xml:space="preserve"> [11]</w:t>
@@ -5158,15 +5539,79 @@
         <w:jc w:val="both"/>
       </w:pPr>
       <w:r>
-        <w:t>Se publican servicios como RPC (remote call procedure) y la comunicación funciona por medio de un request enviado por el cliente a lo que se devuelve una respuesta del servidor.</w:t>
-      </w:r>
-    </w:p>
-    <w:p>
-      <w:pPr>
-        <w:jc w:val="both"/>
-      </w:pPr>
-      <w:r>
-        <w:t>Se utiliza el lenguaje WSDL (Web Service Description Language) para describir los servicios que se ofrecen, así como el formato de la entrada y la salida de cada servicio. Un web service SOAP  tiene una especificación asociada escrita en este lenguaje que está basado en XML</w:t>
+        <w:t>Se publican servicios como RPC (</w:t>
+      </w:r>
+      <w:proofErr w:type="spellStart"/>
+      <w:r>
+        <w:t>remote</w:t>
+      </w:r>
+      <w:proofErr w:type="spellEnd"/>
+      <w:r>
+        <w:t xml:space="preserve"> </w:t>
+      </w:r>
+      <w:proofErr w:type="spellStart"/>
+      <w:r>
+        <w:t>call</w:t>
+      </w:r>
+      <w:proofErr w:type="spellEnd"/>
+      <w:r>
+        <w:t xml:space="preserve"> </w:t>
+      </w:r>
+      <w:proofErr w:type="spellStart"/>
+      <w:r>
+        <w:t>procedure</w:t>
+      </w:r>
+      <w:proofErr w:type="spellEnd"/>
+      <w:r>
+        <w:t xml:space="preserve">) y la comunicación funciona por medio de un </w:t>
+      </w:r>
+      <w:proofErr w:type="spellStart"/>
+      <w:r>
+        <w:t>request</w:t>
+      </w:r>
+      <w:proofErr w:type="spellEnd"/>
+      <w:r>
+        <w:t xml:space="preserve"> enviado por el cliente a lo que se devuelve una respuesta del servidor.</w:t>
+      </w:r>
+    </w:p>
+    <w:p>
+      <w:pPr>
+        <w:jc w:val="both"/>
+      </w:pPr>
+      <w:r>
+        <w:t xml:space="preserve">Se utiliza el lenguaje WSDL (Web </w:t>
+      </w:r>
+      <w:proofErr w:type="spellStart"/>
+      <w:r>
+        <w:t>Service</w:t>
+      </w:r>
+      <w:proofErr w:type="spellEnd"/>
+      <w:r>
+        <w:t xml:space="preserve"> </w:t>
+      </w:r>
+      <w:proofErr w:type="spellStart"/>
+      <w:r>
+        <w:t>Description</w:t>
+      </w:r>
+      <w:proofErr w:type="spellEnd"/>
+      <w:r>
+        <w:t xml:space="preserve"> </w:t>
+      </w:r>
+      <w:proofErr w:type="spellStart"/>
+      <w:r>
+        <w:t>Language</w:t>
+      </w:r>
+      <w:proofErr w:type="spellEnd"/>
+      <w:r>
+        <w:t xml:space="preserve">) para describir los servicios que se ofrecen, así como el formato de la entrada y la salida de cada servicio. Un web </w:t>
+      </w:r>
+      <w:proofErr w:type="spellStart"/>
+      <w:r>
+        <w:t>service</w:t>
+      </w:r>
+      <w:proofErr w:type="spellEnd"/>
+      <w:r>
+        <w:t xml:space="preserve"> SOAP  tiene una especificación asociada escrita en este lenguaje que está basado en XML</w:t>
       </w:r>
       <w:r>
         <w:t xml:space="preserve"> [12]</w:t>
@@ -5177,7 +5622,7 @@
     </w:p>
     <w:p>
       <w:pPr>
-        <w:pStyle w:val="Ttulo3"/>
+        <w:pStyle w:val="Heading3"/>
         <w:jc w:val="both"/>
       </w:pPr>
       <w:bookmarkStart w:id="15" w:name="_Toc386832129"/>
@@ -5199,7 +5644,15 @@
         <w:t>estándar</w:t>
       </w:r>
       <w:r>
-        <w:t xml:space="preserve"> HTTP y que permite interconectar sistemas hypermedia distribuidos.</w:t>
+        <w:t xml:space="preserve"> HTTP y que permite interconectar sistemas </w:t>
+      </w:r>
+      <w:proofErr w:type="spellStart"/>
+      <w:r>
+        <w:t>hypermedia</w:t>
+      </w:r>
+      <w:proofErr w:type="spellEnd"/>
+      <w:r>
+        <w:t xml:space="preserve"> distribuidos.</w:t>
       </w:r>
     </w:p>
     <w:p>
@@ -5224,20 +5677,52 @@
         <w:jc w:val="both"/>
       </w:pPr>
       <w:r>
-        <w:t xml:space="preserve">La comunicación es stateless, cada recurso posee un estado interno, este estado no puede ser accedido desde el exterior. Cada pedido hecho del cliente al servidor debe tener toda la información necesaria para que el request pueda ser comprendido. Y no se puede sacar ventaja de tener un contexto guardado para cada </w:t>
+        <w:t xml:space="preserve">La comunicación es </w:t>
+      </w:r>
+      <w:proofErr w:type="spellStart"/>
+      <w:r>
+        <w:t>stateless</w:t>
+      </w:r>
+      <w:proofErr w:type="spellEnd"/>
+      <w:r>
+        <w:t xml:space="preserve">, cada recurso posee un estado interno, este estado no puede ser accedido desde el exterior. Cada pedido hecho del cliente al servidor debe tener toda la información necesaria para que el </w:t>
+      </w:r>
+      <w:proofErr w:type="spellStart"/>
+      <w:r>
+        <w:t>request</w:t>
+      </w:r>
+      <w:proofErr w:type="spellEnd"/>
+      <w:r>
+        <w:t xml:space="preserve"> pueda ser comprendido. Y no se puede sacar ventaja de tener un contexto guardado para cada </w:t>
       </w:r>
       <w:r>
         <w:t>sesión</w:t>
       </w:r>
       <w:r>
-        <w:t xml:space="preserve">. La información de las sesiones son </w:t>
+        <w:t xml:space="preserve">. La información de las sesiones </w:t>
+      </w:r>
+      <w:proofErr w:type="gramStart"/>
+      <w:r>
+        <w:t>son</w:t>
+      </w:r>
+      <w:proofErr w:type="gramEnd"/>
+      <w:r>
+        <w:t xml:space="preserve"> </w:t>
       </w:r>
       <w:r>
         <w:lastRenderedPageBreak/>
-        <w:t>almacenadas enteramente en el cliente. Esto también mejora la visibilidad, confiabilidad y escalabilidad del servicio</w:t>
-      </w:r>
-      <w:r>
-        <w:t>[8]</w:t>
+        <w:t xml:space="preserve">almacenadas enteramente en el cliente. Esto también mejora la visibilidad, confiabilidad y escalabilidad del </w:t>
+      </w:r>
+      <w:proofErr w:type="gramStart"/>
+      <w:r>
+        <w:t>servicio</w:t>
+      </w:r>
+      <w:r>
+        <w:t>[</w:t>
+      </w:r>
+      <w:proofErr w:type="gramEnd"/>
+      <w:r>
+        <w:t>8]</w:t>
       </w:r>
       <w:r>
         <w:t>.</w:t>
@@ -5248,7 +5733,15 @@
         <w:jc w:val="both"/>
       </w:pPr>
       <w:r>
-        <w:t xml:space="preserve">Un servicio REST permite las siguientes 4 operaciones sobre un recurso : </w:t>
+        <w:t xml:space="preserve">Un servicio REST permite las siguientes 4 operaciones sobre un </w:t>
+      </w:r>
+      <w:proofErr w:type="gramStart"/>
+      <w:r>
+        <w:t>recurso :</w:t>
+      </w:r>
+      <w:proofErr w:type="gramEnd"/>
+      <w:r>
+        <w:t xml:space="preserve"> </w:t>
       </w:r>
     </w:p>
     <w:p>
@@ -5330,17 +5823,49 @@
         <w:jc w:val="both"/>
       </w:pPr>
       <w:r>
-        <w:t>Se puede entender como una aplicación CRUD (Create, Read, Update and Delete), pero a diferencia de estas, un servicio REST le puede asignar otro comportamiento a una de estas operaciones estándar.</w:t>
-      </w:r>
-    </w:p>
-    <w:p>
-      <w:pPr>
-        <w:jc w:val="both"/>
-      </w:pPr>
-    </w:p>
-    <w:p>
-      <w:pPr>
-        <w:pStyle w:val="Ttulo3"/>
+        <w:t>Se puede entender como una aplicación CRUD (</w:t>
+      </w:r>
+      <w:proofErr w:type="spellStart"/>
+      <w:r>
+        <w:t>Create</w:t>
+      </w:r>
+      <w:proofErr w:type="spellEnd"/>
+      <w:r>
+        <w:t xml:space="preserve">, </w:t>
+      </w:r>
+      <w:proofErr w:type="spellStart"/>
+      <w:r>
+        <w:t>Read</w:t>
+      </w:r>
+      <w:proofErr w:type="spellEnd"/>
+      <w:r>
+        <w:t xml:space="preserve">, </w:t>
+      </w:r>
+      <w:proofErr w:type="spellStart"/>
+      <w:r>
+        <w:t>Update</w:t>
+      </w:r>
+      <w:proofErr w:type="spellEnd"/>
+      <w:r>
+        <w:t xml:space="preserve"> and </w:t>
+      </w:r>
+      <w:proofErr w:type="spellStart"/>
+      <w:r>
+        <w:t>Delete</w:t>
+      </w:r>
+      <w:proofErr w:type="spellEnd"/>
+      <w:r>
+        <w:t>), pero a diferencia de estas, un servicio REST le puede asignar otro comportamiento a una de estas operaciones estándar.</w:t>
+      </w:r>
+    </w:p>
+    <w:p>
+      <w:pPr>
+        <w:jc w:val="both"/>
+      </w:pPr>
+    </w:p>
+    <w:p>
+      <w:pPr>
+        <w:pStyle w:val="Heading3"/>
         <w:jc w:val="both"/>
       </w:pPr>
       <w:bookmarkStart w:id="17" w:name="_Toc404014580"/>
@@ -5354,21 +5879,66 @@
         <w:jc w:val="both"/>
       </w:pPr>
       <w:r>
-        <w:t>Es una extensión de los estándares de Web Services</w:t>
-      </w:r>
+        <w:t xml:space="preserve">Es una extensión de los estándares de Web </w:t>
+      </w:r>
+      <w:proofErr w:type="spellStart"/>
+      <w:r>
+        <w:t>Services</w:t>
+      </w:r>
+      <w:proofErr w:type="spellEnd"/>
       <w:r>
         <w:t xml:space="preserve"> SOAP</w:t>
       </w:r>
       <w:r>
-        <w:t xml:space="preserve">, publicado y mantenido por OASIS, encargado de brindar seguridad extremo a extremo a nivel del mensaje SOAP. Características similares pueden obtenerse utilizando TLS, aunque tiene el problema de que el mensaje no puede utilizarse para ruteo intermedio, debido que TLS encripta todo el mensaje http. </w:t>
-      </w:r>
-    </w:p>
-    <w:p>
-      <w:pPr>
-        <w:jc w:val="both"/>
-      </w:pPr>
-      <w:r>
-        <w:t>WSS brinda dos servicios básicos, confidencialidad e integridad. Los cuales pueden alcanzarse utilizando diferentes métodos, XML Signature y XML Encription. Estos se basan e integran con diferentes tecnologías de seguridad, como tokens de seguridad, certificados X.509 y Kerberos, entre otras.</w:t>
+        <w:t xml:space="preserve">, publicado y mantenido por OASIS, encargado de brindar seguridad extremo a extremo a nivel del mensaje SOAP. Características similares pueden obtenerse utilizando TLS, aunque tiene el problema de que el mensaje no puede utilizarse para ruteo intermedio, debido que TLS </w:t>
+      </w:r>
+      <w:proofErr w:type="spellStart"/>
+      <w:r>
+        <w:t>encripta</w:t>
+      </w:r>
+      <w:proofErr w:type="spellEnd"/>
+      <w:r>
+        <w:t xml:space="preserve"> todo el mensaje http. </w:t>
+      </w:r>
+    </w:p>
+    <w:p>
+      <w:pPr>
+        <w:jc w:val="both"/>
+      </w:pPr>
+      <w:r>
+        <w:t xml:space="preserve">WSS brinda dos servicios básicos, confidencialidad e integridad. Los cuales pueden alcanzarse utilizando diferentes métodos, XML </w:t>
+      </w:r>
+      <w:proofErr w:type="spellStart"/>
+      <w:r>
+        <w:t>Signature</w:t>
+      </w:r>
+      <w:proofErr w:type="spellEnd"/>
+      <w:r>
+        <w:t xml:space="preserve"> y XML </w:t>
+      </w:r>
+      <w:proofErr w:type="spellStart"/>
+      <w:r>
+        <w:t>Encription</w:t>
+      </w:r>
+      <w:proofErr w:type="spellEnd"/>
+      <w:r>
+        <w:t xml:space="preserve">. Estos se basan e integran con diferentes tecnologías de seguridad, como </w:t>
+      </w:r>
+      <w:proofErr w:type="spellStart"/>
+      <w:r>
+        <w:t>tokens</w:t>
+      </w:r>
+      <w:proofErr w:type="spellEnd"/>
+      <w:r>
+        <w:t xml:space="preserve"> de seguridad, certificados X.509 y </w:t>
+      </w:r>
+      <w:proofErr w:type="spellStart"/>
+      <w:r>
+        <w:t>Kerberos</w:t>
+      </w:r>
+      <w:proofErr w:type="spellEnd"/>
+      <w:r>
+        <w:t>, entre otras.</w:t>
       </w:r>
     </w:p>
     <w:p>
@@ -5384,25 +5954,49 @@
         <w:jc w:val="both"/>
       </w:pPr>
       <w:r>
-        <w:t>Se integra con otros estándares de seguridad como WS-SecureConversation y WS-Trust.</w:t>
-      </w:r>
-    </w:p>
-    <w:p>
-      <w:pPr>
-        <w:jc w:val="both"/>
-      </w:pPr>
-      <w:r>
-        <w:t xml:space="preserve">También soporta la integración con SAML utilizado para proveer SingleSign on a lo largo de internet, permitiendo la interacción entre  Proveedores de identidad y proveedores de servicio que confían en los mismos. </w:t>
-      </w:r>
-    </w:p>
-    <w:p>
-      <w:pPr>
-        <w:jc w:val="both"/>
-      </w:pPr>
-    </w:p>
-    <w:p>
-      <w:pPr>
-        <w:pStyle w:val="Ttulo4"/>
+        <w:t>Se integra con otros estándares de seguridad como WS-</w:t>
+      </w:r>
+      <w:proofErr w:type="spellStart"/>
+      <w:r>
+        <w:t>SecureConversation</w:t>
+      </w:r>
+      <w:proofErr w:type="spellEnd"/>
+      <w:r>
+        <w:t xml:space="preserve"> y WS-Trust.</w:t>
+      </w:r>
+    </w:p>
+    <w:p>
+      <w:pPr>
+        <w:jc w:val="both"/>
+      </w:pPr>
+      <w:r>
+        <w:t xml:space="preserve">También soporta la integración con SAML utilizado para proveer </w:t>
+      </w:r>
+      <w:proofErr w:type="spellStart"/>
+      <w:r>
+        <w:t>SingleSign</w:t>
+      </w:r>
+      <w:proofErr w:type="spellEnd"/>
+      <w:r>
+        <w:t xml:space="preserve"> </w:t>
+      </w:r>
+      <w:proofErr w:type="spellStart"/>
+      <w:r>
+        <w:t>on</w:t>
+      </w:r>
+      <w:proofErr w:type="spellEnd"/>
+      <w:r>
+        <w:t xml:space="preserve"> a lo largo de internet, permitiendo la interacción entre  Proveedores de identidad y proveedores de servicio que confían en los mismos. </w:t>
+      </w:r>
+    </w:p>
+    <w:p>
+      <w:pPr>
+        <w:jc w:val="both"/>
+      </w:pPr>
+    </w:p>
+    <w:p>
+      <w:pPr>
+        <w:pStyle w:val="Heading4"/>
         <w:jc w:val="both"/>
       </w:pPr>
       <w:r>
@@ -5414,12 +6008,20 @@
         <w:jc w:val="both"/>
       </w:pPr>
       <w:r>
-        <w:t xml:space="preserve">WS-Trust define extensiones a WS-Security que proveen lo siguiente : </w:t>
-      </w:r>
-    </w:p>
-    <w:p>
-      <w:pPr>
-        <w:pStyle w:val="Prrafodelista"/>
+        <w:t xml:space="preserve">WS-Trust define extensiones a WS-Security que proveen lo </w:t>
+      </w:r>
+      <w:proofErr w:type="gramStart"/>
+      <w:r>
+        <w:t>siguiente :</w:t>
+      </w:r>
+      <w:proofErr w:type="gramEnd"/>
+      <w:r>
+        <w:t xml:space="preserve"> </w:t>
+      </w:r>
+    </w:p>
+    <w:p>
+      <w:pPr>
+        <w:pStyle w:val="ListParagraph"/>
         <w:numPr>
           <w:ilvl w:val="0"/>
           <w:numId w:val="4"/>
@@ -5427,12 +6029,20 @@
         <w:jc w:val="both"/>
       </w:pPr>
       <w:r>
-        <w:t>Métodos para emisión, renovación y validación de tokens de seguridad.</w:t>
-      </w:r>
-    </w:p>
-    <w:p>
-      <w:pPr>
-        <w:pStyle w:val="Prrafodelista"/>
+        <w:t xml:space="preserve">Métodos para emisión, renovación y validación de </w:t>
+      </w:r>
+      <w:proofErr w:type="spellStart"/>
+      <w:r>
+        <w:t>tokens</w:t>
+      </w:r>
+      <w:proofErr w:type="spellEnd"/>
+      <w:r>
+        <w:t xml:space="preserve"> de seguridad.</w:t>
+      </w:r>
+    </w:p>
+    <w:p>
+      <w:pPr>
+        <w:pStyle w:val="ListParagraph"/>
         <w:numPr>
           <w:ilvl w:val="0"/>
           <w:numId w:val="4"/>
@@ -5463,7 +6073,21 @@
         <w:rPr>
           <w:lang w:val="en-US"/>
         </w:rPr>
-        <w:t xml:space="preserve">(ref: </w:t>
+        <w:t>(</w:t>
+      </w:r>
+      <w:proofErr w:type="gramStart"/>
+      <w:r>
+        <w:rPr>
+          <w:lang w:val="en-US"/>
+        </w:rPr>
+        <w:t>ref</w:t>
+      </w:r>
+      <w:proofErr w:type="gramEnd"/>
+      <w:r>
+        <w:rPr>
+          <w:lang w:val="en-US"/>
+        </w:rPr>
+        <w:t xml:space="preserve">: </w:t>
       </w:r>
       <w:hyperlink r:id="rId8" w:history="1">
         <w:r>
@@ -5485,11 +6109,43 @@
         <w:jc w:val="both"/>
       </w:pPr>
       <w:r>
-        <w:t xml:space="preserve">Esta especificación define el modelo Web Services Trust Model. Esto define un proceso que permite restringir a que las peticiones que llegan a un servicio cumplan con una serie de </w:t>
+        <w:t xml:space="preserve">Esta especificación define el modelo Web </w:t>
+      </w:r>
+      <w:proofErr w:type="spellStart"/>
+      <w:r>
+        <w:t>Services</w:t>
+      </w:r>
+      <w:proofErr w:type="spellEnd"/>
+      <w:r>
+        <w:t xml:space="preserve"> Trust </w:t>
+      </w:r>
+      <w:proofErr w:type="spellStart"/>
+      <w:r>
+        <w:t>Model</w:t>
+      </w:r>
+      <w:proofErr w:type="spellEnd"/>
+      <w:r>
+        <w:t xml:space="preserve">. Esto define un proceso que permite restringir a que las peticiones que llegan a un servicio cumplan con una serie de </w:t>
       </w:r>
       <w:r>
         <w:lastRenderedPageBreak/>
-        <w:t>especificaciones. Si quien hace la solicitud no cumple con todos los requerimientos necesarios, entonces debe pedir el acceso a un servidor STS (Security Token Service).  Esto último se considera que es una relación de confianza que existe entre el STS y el servicio al que se quiere acceder.</w:t>
+        <w:t xml:space="preserve">especificaciones. Si quien hace la solicitud no cumple con todos los requerimientos necesarios, entonces debe pedir el acceso a un servidor STS (Security </w:t>
+      </w:r>
+      <w:proofErr w:type="spellStart"/>
+      <w:r>
+        <w:t>Token</w:t>
+      </w:r>
+      <w:proofErr w:type="spellEnd"/>
+      <w:r>
+        <w:t xml:space="preserve"> </w:t>
+      </w:r>
+      <w:proofErr w:type="spellStart"/>
+      <w:r>
+        <w:t>Service</w:t>
+      </w:r>
+      <w:proofErr w:type="spellEnd"/>
+      <w:r>
+        <w:t>).  Esto último se considera que es una relación de confianza que existe entre el STS y el servicio al que se quiere acceder.</w:t>
       </w:r>
     </w:p>
     <w:p>
@@ -5503,7 +6159,21 @@
         <w:rPr>
           <w:lang w:val="en-US"/>
         </w:rPr>
-        <w:t xml:space="preserve">(ref: </w:t>
+        <w:t>(</w:t>
+      </w:r>
+      <w:proofErr w:type="gramStart"/>
+      <w:r>
+        <w:rPr>
+          <w:lang w:val="en-US"/>
+        </w:rPr>
+        <w:t>ref</w:t>
+      </w:r>
+      <w:proofErr w:type="gramEnd"/>
+      <w:r>
+        <w:rPr>
+          <w:lang w:val="en-US"/>
+        </w:rPr>
+        <w:t xml:space="preserve">: </w:t>
       </w:r>
       <w:hyperlink r:id="rId9" w:anchor="WS-Trust" w:history="1">
         <w:r>
@@ -5525,25 +6195,75 @@
         <w:jc w:val="both"/>
       </w:pPr>
       <w:r>
-        <w:t xml:space="preserve">Web Services Trust Model define los siguientes mecanismos para verificar relaciones de confianza : </w:t>
-      </w:r>
-    </w:p>
-    <w:p>
-      <w:pPr>
-        <w:pStyle w:val="Prrafodelista"/>
+        <w:t xml:space="preserve">Web </w:t>
+      </w:r>
+      <w:proofErr w:type="spellStart"/>
+      <w:r>
+        <w:t>Services</w:t>
+      </w:r>
+      <w:proofErr w:type="spellEnd"/>
+      <w:r>
+        <w:t xml:space="preserve"> Trust </w:t>
+      </w:r>
+      <w:proofErr w:type="spellStart"/>
+      <w:r>
+        <w:t>Model</w:t>
+      </w:r>
+      <w:proofErr w:type="spellEnd"/>
+      <w:r>
+        <w:t xml:space="preserve"> define los siguientes mecanismos para verificar relaciones de </w:t>
+      </w:r>
+      <w:proofErr w:type="gramStart"/>
+      <w:r>
+        <w:t>confianza :</w:t>
+      </w:r>
+      <w:proofErr w:type="gramEnd"/>
+      <w:r>
+        <w:t xml:space="preserve"> </w:t>
+      </w:r>
+    </w:p>
+    <w:p>
+      <w:pPr>
+        <w:pStyle w:val="ListParagraph"/>
         <w:numPr>
           <w:ilvl w:val="0"/>
           <w:numId w:val="5"/>
         </w:numPr>
         <w:jc w:val="both"/>
       </w:pPr>
-      <w:r>
-        <w:t>Fixed trust roots : El destinatario tiene definido un set fijo de relaciones de confianza. Cuando lleguen pedidos va a evaluar si contiene tokens emitidos por alguna de esas relaciones.</w:t>
-      </w:r>
-    </w:p>
-    <w:p>
-      <w:pPr>
-        <w:pStyle w:val="Prrafodelista"/>
+      <w:proofErr w:type="spellStart"/>
+      <w:r>
+        <w:t>Fixed</w:t>
+      </w:r>
+      <w:proofErr w:type="spellEnd"/>
+      <w:r>
+        <w:t xml:space="preserve"> trust </w:t>
+      </w:r>
+      <w:proofErr w:type="spellStart"/>
+      <w:proofErr w:type="gramStart"/>
+      <w:r>
+        <w:t>roots</w:t>
+      </w:r>
+      <w:proofErr w:type="spellEnd"/>
+      <w:r>
+        <w:t xml:space="preserve"> :</w:t>
+      </w:r>
+      <w:proofErr w:type="gramEnd"/>
+      <w:r>
+        <w:t xml:space="preserve"> El destinatario tiene definido un set fijo de relaciones de confianza. Cuando lleguen pedidos va a evaluar si contiene </w:t>
+      </w:r>
+      <w:proofErr w:type="spellStart"/>
+      <w:r>
+        <w:t>tokens</w:t>
+      </w:r>
+      <w:proofErr w:type="spellEnd"/>
+      <w:r>
+        <w:t xml:space="preserve"> emitidos por alguna de esas relaciones.</w:t>
+      </w:r>
+    </w:p>
+    <w:p>
+      <w:pPr>
+        <w:pStyle w:val="ListParagraph"/>
         <w:numPr>
           <w:ilvl w:val="0"/>
           <w:numId w:val="5"/>
@@ -5552,7 +6272,28 @@
         <w:jc w:val="both"/>
       </w:pPr>
       <w:r>
-        <w:t xml:space="preserve">Trust hierarchies :  Existe una jerarquía de confianza y el servicio destinatario solo tiene el root de esa jerarquía. Por lo tanto cuando llegue una petición, este deberá verificar que pertenece a la jerarquía de confianza. </w:t>
+        <w:t xml:space="preserve">Trust </w:t>
+      </w:r>
+      <w:proofErr w:type="spellStart"/>
+      <w:proofErr w:type="gramStart"/>
+      <w:r>
+        <w:t>hierarchies</w:t>
+      </w:r>
+      <w:proofErr w:type="spellEnd"/>
+      <w:r>
+        <w:t xml:space="preserve"> :</w:t>
+      </w:r>
+      <w:proofErr w:type="gramEnd"/>
+      <w:r>
+        <w:t xml:space="preserve">  Existe una jerarquía de confianza y el servicio destinatario solo tiene el </w:t>
+      </w:r>
+      <w:proofErr w:type="spellStart"/>
+      <w:r>
+        <w:t>root</w:t>
+      </w:r>
+      <w:proofErr w:type="spellEnd"/>
+      <w:r>
+        <w:t xml:space="preserve"> de esa jerarquía. Por lo tanto cuando llegue una petición, este deberá verificar que pertenece a la jerarquía de confianza. </w:t>
       </w:r>
     </w:p>
     <w:p>
@@ -5563,7 +6304,7 @@
     </w:p>
     <w:p>
       <w:pPr>
-        <w:pStyle w:val="Prrafodelista"/>
+        <w:pStyle w:val="ListParagraph"/>
         <w:numPr>
           <w:ilvl w:val="0"/>
           <w:numId w:val="5"/>
@@ -5571,16 +6312,52 @@
         <w:spacing w:after="0" w:line="240" w:lineRule="auto"/>
         <w:jc w:val="both"/>
       </w:pPr>
-      <w:r>
-        <w:t>Authentication service : Existe un servicio de autenticación con el cual el destinatario mantiene una relación de confianza. Cuando llega un token, el destinatario lo enviará a este servicio de autenticación, este último determinará si la autenticación es válida o no.</w:t>
-      </w:r>
-    </w:p>
-    <w:p>
-      <w:pPr>
-        <w:jc w:val="both"/>
-      </w:pPr>
-      <w:r>
-        <w:t xml:space="preserve">(ref: </w:t>
+      <w:proofErr w:type="spellStart"/>
+      <w:r>
+        <w:t>Authentication</w:t>
+      </w:r>
+      <w:proofErr w:type="spellEnd"/>
+      <w:r>
+        <w:t xml:space="preserve"> </w:t>
+      </w:r>
+      <w:proofErr w:type="spellStart"/>
+      <w:proofErr w:type="gramStart"/>
+      <w:r>
+        <w:t>service</w:t>
+      </w:r>
+      <w:proofErr w:type="spellEnd"/>
+      <w:r>
+        <w:t xml:space="preserve"> :</w:t>
+      </w:r>
+      <w:proofErr w:type="gramEnd"/>
+      <w:r>
+        <w:t xml:space="preserve"> Existe un servicio de autenticación con el cual el destinatario mantiene una relación de confianza. Cuando llega un </w:t>
+      </w:r>
+      <w:proofErr w:type="spellStart"/>
+      <w:r>
+        <w:t>token</w:t>
+      </w:r>
+      <w:proofErr w:type="spellEnd"/>
+      <w:r>
+        <w:t>, el destinatario lo enviará a este servicio de autenticación, este último determinará si la autenticación es válida o no.</w:t>
+      </w:r>
+    </w:p>
+    <w:p>
+      <w:pPr>
+        <w:jc w:val="both"/>
+      </w:pPr>
+      <w:r>
+        <w:t>(</w:t>
+      </w:r>
+      <w:proofErr w:type="spellStart"/>
+      <w:proofErr w:type="gramStart"/>
+      <w:r>
+        <w:t>ref</w:t>
+      </w:r>
+      <w:proofErr w:type="spellEnd"/>
+      <w:proofErr w:type="gramEnd"/>
+      <w:r>
+        <w:t xml:space="preserve">: </w:t>
       </w:r>
       <w:hyperlink r:id="rId10" w:history="1">
         <w:r>
@@ -5588,7 +6365,15 @@
         </w:r>
       </w:hyperlink>
       <w:r>
-        <w:t xml:space="preserve"> y (ref: </w:t>
+        <w:t xml:space="preserve"> y (</w:t>
+      </w:r>
+      <w:proofErr w:type="spellStart"/>
+      <w:r>
+        <w:t>ref</w:t>
+      </w:r>
+      <w:proofErr w:type="spellEnd"/>
+      <w:r>
+        <w:t xml:space="preserve">: </w:t>
       </w:r>
       <w:hyperlink r:id="rId11" w:history="1">
         <w:r>
@@ -5606,7 +6391,7 @@
     </w:p>
     <w:p>
       <w:pPr>
-        <w:pStyle w:val="Ttulo3"/>
+        <w:pStyle w:val="Heading3"/>
       </w:pPr>
       <w:r>
         <w:t>WS-ADDRESSING</w:t>
@@ -5625,7 +6410,15 @@
         <w:jc w:val="both"/>
       </w:pPr>
       <w:r>
-        <w:t xml:space="preserve">WS-Addressing es un estándar para agregar información de </w:t>
+        <w:t>WS-</w:t>
+      </w:r>
+      <w:proofErr w:type="spellStart"/>
+      <w:r>
+        <w:t>Addressing</w:t>
+      </w:r>
+      <w:proofErr w:type="spellEnd"/>
+      <w:r>
+        <w:t xml:space="preserve"> es un estándar para agregar información de </w:t>
       </w:r>
       <w:r>
         <w:t>direccionamiento</w:t>
@@ -5634,10 +6427,34 @@
         <w:t xml:space="preserve"> en mensajes SOAP. </w:t>
       </w:r>
       <w:r>
-        <w:t xml:space="preserve"> Especificamente define elementos XML para identificar endpoints y s</w:t>
-      </w:r>
-      <w:r>
-        <w:t xml:space="preserve">egurizar   la identificación </w:t>
+        <w:t xml:space="preserve"> </w:t>
+      </w:r>
+      <w:proofErr w:type="spellStart"/>
+      <w:r>
+        <w:t>Especificamente</w:t>
+      </w:r>
+      <w:proofErr w:type="spellEnd"/>
+      <w:r>
+        <w:t xml:space="preserve"> define elementos XML para identificar </w:t>
+      </w:r>
+      <w:proofErr w:type="spellStart"/>
+      <w:r>
+        <w:t>endpoints</w:t>
+      </w:r>
+      <w:proofErr w:type="spellEnd"/>
+      <w:r>
+        <w:t xml:space="preserve"> y </w:t>
+      </w:r>
+      <w:proofErr w:type="spellStart"/>
+      <w:r>
+        <w:t>s</w:t>
+      </w:r>
+      <w:r>
+        <w:t>egurizar</w:t>
+      </w:r>
+      <w:proofErr w:type="spellEnd"/>
+      <w:r>
+        <w:t xml:space="preserve">   la identificación </w:t>
       </w:r>
       <w:r>
         <w:t xml:space="preserve">punto a punto </w:t>
@@ -5652,12 +6469,22 @@
         <w:t xml:space="preserve"> </w:t>
       </w:r>
       <w:r>
-        <w:t xml:space="preserve"> (ref: </w:t>
+        <w:t xml:space="preserve"> (</w:t>
+      </w:r>
+      <w:proofErr w:type="spellStart"/>
+      <w:proofErr w:type="gramStart"/>
+      <w:r>
+        <w:t>ref</w:t>
+      </w:r>
+      <w:proofErr w:type="spellEnd"/>
+      <w:proofErr w:type="gramEnd"/>
+      <w:r>
+        <w:t xml:space="preserve">: </w:t>
       </w:r>
       <w:hyperlink r:id="rId12" w:history="1">
         <w:r>
           <w:rPr>
-            <w:rStyle w:val="Hipervnculo"/>
+            <w:rStyle w:val="Hyperlink"/>
             <w:rFonts w:ascii="Arial" w:hAnsi="Arial" w:cs="Arial"/>
             <w:color w:val="1155CC"/>
             <w:szCs w:val="23"/>
@@ -5679,16 +6506,47 @@
       <w:pPr>
         <w:jc w:val="both"/>
       </w:pPr>
-      <w:r>
-        <w:t xml:space="preserve">Basicamente se definen dos tipos de elementos  que se incluyen en mensajes SOAP : </w:t>
-      </w:r>
-    </w:p>
-    <w:p>
-      <w:pPr>
-        <w:jc w:val="both"/>
-      </w:pPr>
-      <w:r>
-        <w:t xml:space="preserve">Endpoint References : </w:t>
+      <w:proofErr w:type="spellStart"/>
+      <w:r>
+        <w:t>Basicamente</w:t>
+      </w:r>
+      <w:proofErr w:type="spellEnd"/>
+      <w:r>
+        <w:t xml:space="preserve"> se definen dos tipos de elementos  que se incluyen en mensajes </w:t>
+      </w:r>
+      <w:proofErr w:type="gramStart"/>
+      <w:r>
+        <w:t>SOAP :</w:t>
+      </w:r>
+      <w:proofErr w:type="gramEnd"/>
+      <w:r>
+        <w:t xml:space="preserve"> </w:t>
+      </w:r>
+    </w:p>
+    <w:p>
+      <w:pPr>
+        <w:jc w:val="both"/>
+      </w:pPr>
+      <w:proofErr w:type="spellStart"/>
+      <w:r>
+        <w:t>Endpoint</w:t>
+      </w:r>
+      <w:proofErr w:type="spellEnd"/>
+      <w:r>
+        <w:t xml:space="preserve"> </w:t>
+      </w:r>
+      <w:proofErr w:type="spellStart"/>
+      <w:proofErr w:type="gramStart"/>
+      <w:r>
+        <w:t>References</w:t>
+      </w:r>
+      <w:proofErr w:type="spellEnd"/>
+      <w:r>
+        <w:t xml:space="preserve"> :</w:t>
+      </w:r>
+      <w:proofErr w:type="gramEnd"/>
+      <w:r>
+        <w:t xml:space="preserve"> </w:t>
       </w:r>
       <w:r>
         <w:t xml:space="preserve"> Identifican el punto donde son dirigidos los mensajes. </w:t>
@@ -5701,8 +6559,29 @@
       <w:pPr>
         <w:jc w:val="both"/>
       </w:pPr>
-      <w:r>
-        <w:t>Message Information Headers:</w:t>
+      <w:proofErr w:type="spellStart"/>
+      <w:r>
+        <w:t>Message</w:t>
+      </w:r>
+      <w:proofErr w:type="spellEnd"/>
+      <w:r>
+        <w:t xml:space="preserve"> </w:t>
+      </w:r>
+      <w:proofErr w:type="spellStart"/>
+      <w:r>
+        <w:t>Information</w:t>
+      </w:r>
+      <w:proofErr w:type="spellEnd"/>
+      <w:r>
+        <w:t xml:space="preserve"> </w:t>
+      </w:r>
+      <w:proofErr w:type="spellStart"/>
+      <w:r>
+        <w:t>Headers</w:t>
+      </w:r>
+      <w:proofErr w:type="spellEnd"/>
+      <w:r>
+        <w:t>:</w:t>
       </w:r>
       <w:r>
         <w:t xml:space="preserve"> Cabezales que contienen información sobre la identificación del mensaje</w:t>
@@ -5719,12 +6598,26 @@
         <w:rPr>
           <w:lang w:val="en-US"/>
         </w:rPr>
-        <w:t xml:space="preserve">(ref: </w:t>
+        <w:t>(</w:t>
+      </w:r>
+      <w:proofErr w:type="gramStart"/>
+      <w:r>
+        <w:rPr>
+          <w:lang w:val="en-US"/>
+        </w:rPr>
+        <w:t>ref</w:t>
+      </w:r>
+      <w:proofErr w:type="gramEnd"/>
+      <w:r>
+        <w:rPr>
+          <w:lang w:val="en-US"/>
+        </w:rPr>
+        <w:t xml:space="preserve">: </w:t>
       </w:r>
       <w:hyperlink r:id="rId13" w:history="1">
         <w:r>
           <w:rPr>
-            <w:rStyle w:val="Hipervnculo"/>
+            <w:rStyle w:val="Hyperlink"/>
             <w:lang w:val="en-US"/>
           </w:rPr>
           <w:t>http://di002.edv.uniovi.es/~falvarez/ws-addressing2008.pdf</w:t>
@@ -5743,6 +6636,9 @@
           <w:tab w:val="left" w:pos="2550"/>
         </w:tabs>
         <w:jc w:val="both"/>
+        <w:rPr>
+          <w:lang w:val="en-US"/>
+        </w:rPr>
       </w:pPr>
     </w:p>
     <w:p>
@@ -5752,12 +6648,28 @@
         </w:tabs>
         <w:jc w:val="both"/>
       </w:pPr>
-      <w:r>
-        <w:rPr>
-          <w:b/>
-        </w:rPr>
-        <w:t>Endpoint references</w:t>
-      </w:r>
+      <w:proofErr w:type="spellStart"/>
+      <w:r>
+        <w:rPr>
+          <w:b/>
+        </w:rPr>
+        <w:t>Endpoint</w:t>
+      </w:r>
+      <w:proofErr w:type="spellEnd"/>
+      <w:r>
+        <w:rPr>
+          <w:b/>
+        </w:rPr>
+        <w:t xml:space="preserve"> </w:t>
+      </w:r>
+      <w:proofErr w:type="spellStart"/>
+      <w:r>
+        <w:rPr>
+          <w:b/>
+        </w:rPr>
+        <w:t>references</w:t>
+      </w:r>
+      <w:proofErr w:type="spellEnd"/>
       <w:r>
         <w:t xml:space="preserve"> </w:t>
       </w:r>
@@ -5786,12 +6698,22 @@
         </w:tabs>
         <w:jc w:val="both"/>
       </w:pPr>
+      <w:proofErr w:type="spellStart"/>
+      <w:proofErr w:type="gramStart"/>
       <w:r>
         <w:rPr>
           <w:color w:val="1F497D" w:themeColor="text2"/>
         </w:rPr>
-        <w:t>wsa:Address</w:t>
-      </w:r>
+        <w:t>wsa:</w:t>
+      </w:r>
+      <w:proofErr w:type="gramEnd"/>
+      <w:r>
+        <w:rPr>
+          <w:color w:val="1F497D" w:themeColor="text2"/>
+        </w:rPr>
+        <w:t>Address</w:t>
+      </w:r>
+      <w:proofErr w:type="spellEnd"/>
       <w:r>
         <w:t xml:space="preserve"> : Una </w:t>
       </w:r>
@@ -5799,7 +6721,15 @@
         <w:t>dirección</w:t>
       </w:r>
       <w:r>
-        <w:t xml:space="preserve"> (URI) que identifica el endpoint. Puede ser una dirección de red o una dirección lógica.</w:t>
+        <w:t xml:space="preserve"> (URI) que identifica el </w:t>
+      </w:r>
+      <w:proofErr w:type="spellStart"/>
+      <w:r>
+        <w:t>endpoint</w:t>
+      </w:r>
+      <w:proofErr w:type="spellEnd"/>
+      <w:r>
+        <w:t>. Puede ser una dirección de red o una dirección lógica.</w:t>
       </w:r>
     </w:p>
     <w:p>
@@ -5809,13 +6739,23 @@
         </w:tabs>
         <w:jc w:val="both"/>
       </w:pPr>
+      <w:proofErr w:type="spellStart"/>
+      <w:proofErr w:type="gramStart"/>
       <w:r>
         <w:rPr>
           <w:color w:val="1F497D" w:themeColor="text2"/>
         </w:rPr>
         <w:lastRenderedPageBreak/>
-        <w:t>wsa:ReferenceProperties</w:t>
-      </w:r>
+        <w:t>wsa:</w:t>
+      </w:r>
+      <w:proofErr w:type="gramEnd"/>
+      <w:r>
+        <w:rPr>
+          <w:color w:val="1F497D" w:themeColor="text2"/>
+        </w:rPr>
+        <w:t>ReferenceProperties</w:t>
+      </w:r>
+      <w:proofErr w:type="spellEnd"/>
       <w:r>
         <w:t xml:space="preserve"> : Propiedades que identifican al recurso transportado. </w:t>
       </w:r>
@@ -5827,12 +6767,22 @@
         </w:tabs>
         <w:jc w:val="both"/>
       </w:pPr>
+      <w:proofErr w:type="spellStart"/>
+      <w:proofErr w:type="gramStart"/>
       <w:r>
         <w:rPr>
           <w:color w:val="1F497D" w:themeColor="text2"/>
         </w:rPr>
-        <w:t>wsa:ReferenceParameters</w:t>
-      </w:r>
+        <w:t>wsa:</w:t>
+      </w:r>
+      <w:proofErr w:type="gramEnd"/>
+      <w:r>
+        <w:rPr>
+          <w:color w:val="1F497D" w:themeColor="text2"/>
+        </w:rPr>
+        <w:t>ReferenceParameters</w:t>
+      </w:r>
+      <w:proofErr w:type="spellEnd"/>
       <w:r>
         <w:t xml:space="preserve"> : </w:t>
       </w:r>
@@ -5840,7 +6790,15 @@
         <w:t>Parámetros</w:t>
       </w:r>
       <w:r>
-        <w:t xml:space="preserve"> asociados al endpoint para facilitar la </w:t>
+        <w:t xml:space="preserve"> asociados al </w:t>
+      </w:r>
+      <w:proofErr w:type="spellStart"/>
+      <w:r>
+        <w:t>endpoint</w:t>
+      </w:r>
+      <w:proofErr w:type="spellEnd"/>
+      <w:r>
+        <w:t xml:space="preserve"> para facilitar la </w:t>
       </w:r>
       <w:r>
         <w:t>interacción</w:t>
@@ -5856,14 +6814,40 @@
         </w:tabs>
         <w:jc w:val="both"/>
       </w:pPr>
+      <w:proofErr w:type="spellStart"/>
+      <w:proofErr w:type="gramStart"/>
       <w:r>
         <w:rPr>
           <w:color w:val="1F497D" w:themeColor="text2"/>
         </w:rPr>
-        <w:t>wsa:PortType</w:t>
-      </w:r>
-      <w:r>
-        <w:t xml:space="preserve"> : Identificador (en formato QName) para el portType  del recurso transportado.</w:t>
+        <w:t>wsa:</w:t>
+      </w:r>
+      <w:proofErr w:type="gramEnd"/>
+      <w:r>
+        <w:rPr>
+          <w:color w:val="1F497D" w:themeColor="text2"/>
+        </w:rPr>
+        <w:t>PortType</w:t>
+      </w:r>
+      <w:proofErr w:type="spellEnd"/>
+      <w:r>
+        <w:t xml:space="preserve"> : Identificador (en formato </w:t>
+      </w:r>
+      <w:proofErr w:type="spellStart"/>
+      <w:r>
+        <w:t>QName</w:t>
+      </w:r>
+      <w:proofErr w:type="spellEnd"/>
+      <w:r>
+        <w:t xml:space="preserve">) para el </w:t>
+      </w:r>
+      <w:proofErr w:type="spellStart"/>
+      <w:r>
+        <w:t>portType</w:t>
+      </w:r>
+      <w:proofErr w:type="spellEnd"/>
+      <w:r>
+        <w:t xml:space="preserve">  del recurso transportado.</w:t>
       </w:r>
     </w:p>
     <w:p>
@@ -5873,12 +6857,22 @@
         </w:tabs>
         <w:jc w:val="both"/>
       </w:pPr>
+      <w:proofErr w:type="spellStart"/>
+      <w:proofErr w:type="gramStart"/>
       <w:r>
         <w:rPr>
           <w:color w:val="1F497D" w:themeColor="text2"/>
         </w:rPr>
-        <w:t>wsa:ServiceName</w:t>
-      </w:r>
+        <w:t>wsa:</w:t>
+      </w:r>
+      <w:proofErr w:type="gramEnd"/>
+      <w:r>
+        <w:rPr>
+          <w:color w:val="1F497D" w:themeColor="text2"/>
+        </w:rPr>
+        <w:t>ServiceName</w:t>
+      </w:r>
+      <w:proofErr w:type="spellEnd"/>
       <w:r>
         <w:t xml:space="preserve"> : Es opcional e identifica la </w:t>
       </w:r>
@@ -5892,7 +6886,15 @@
         <w:t>descripción</w:t>
       </w:r>
       <w:r>
-        <w:t xml:space="preserve"> del endpoint que se hace referencia.</w:t>
+        <w:t xml:space="preserve"> del </w:t>
+      </w:r>
+      <w:proofErr w:type="spellStart"/>
+      <w:r>
+        <w:t>endpoint</w:t>
+      </w:r>
+      <w:proofErr w:type="spellEnd"/>
+      <w:r>
+        <w:t xml:space="preserve"> que se hace referencia.</w:t>
       </w:r>
     </w:p>
     <w:p>
@@ -5902,14 +6904,40 @@
         </w:tabs>
         <w:jc w:val="both"/>
       </w:pPr>
+      <w:proofErr w:type="spellStart"/>
+      <w:proofErr w:type="gramStart"/>
       <w:r>
         <w:rPr>
           <w:color w:val="1F497D" w:themeColor="text2"/>
         </w:rPr>
-        <w:t>wsa:Policiy</w:t>
-      </w:r>
-      <w:r>
-        <w:t xml:space="preserve"> : Especifica una política (policy) que es relevante para la interacción con el endpoint.</w:t>
+        <w:t>wsa:</w:t>
+      </w:r>
+      <w:proofErr w:type="gramEnd"/>
+      <w:r>
+        <w:rPr>
+          <w:color w:val="1F497D" w:themeColor="text2"/>
+        </w:rPr>
+        <w:t>Policiy</w:t>
+      </w:r>
+      <w:proofErr w:type="spellEnd"/>
+      <w:r>
+        <w:t xml:space="preserve"> : Especifica una política (</w:t>
+      </w:r>
+      <w:proofErr w:type="spellStart"/>
+      <w:r>
+        <w:t>policy</w:t>
+      </w:r>
+      <w:proofErr w:type="spellEnd"/>
+      <w:r>
+        <w:t xml:space="preserve">) que es relevante para la interacción con el </w:t>
+      </w:r>
+      <w:proofErr w:type="spellStart"/>
+      <w:r>
+        <w:t>endpoint</w:t>
+      </w:r>
+      <w:proofErr w:type="spellEnd"/>
+      <w:r>
+        <w:t>.</w:t>
       </w:r>
     </w:p>
     <w:p>
@@ -5930,12 +6958,42 @@
       <w:r>
         <w:t xml:space="preserve"> </w:t>
       </w:r>
-      <w:r>
-        <w:rPr>
-          <w:b/>
-        </w:rPr>
-        <w:t>Message Information Headers</w:t>
-      </w:r>
+      <w:proofErr w:type="spellStart"/>
+      <w:r>
+        <w:rPr>
+          <w:b/>
+        </w:rPr>
+        <w:t>Message</w:t>
+      </w:r>
+      <w:proofErr w:type="spellEnd"/>
+      <w:r>
+        <w:rPr>
+          <w:b/>
+        </w:rPr>
+        <w:t xml:space="preserve"> </w:t>
+      </w:r>
+      <w:proofErr w:type="spellStart"/>
+      <w:r>
+        <w:rPr>
+          <w:b/>
+        </w:rPr>
+        <w:t>Information</w:t>
+      </w:r>
+      <w:proofErr w:type="spellEnd"/>
+      <w:r>
+        <w:rPr>
+          <w:b/>
+        </w:rPr>
+        <w:t xml:space="preserve"> </w:t>
+      </w:r>
+      <w:proofErr w:type="spellStart"/>
+      <w:r>
+        <w:rPr>
+          <w:b/>
+        </w:rPr>
+        <w:t>Headers</w:t>
+      </w:r>
+      <w:proofErr w:type="spellEnd"/>
       <w:r>
         <w:t xml:space="preserve"> </w:t>
       </w:r>
@@ -5964,12 +7022,22 @@
         </w:tabs>
         <w:jc w:val="both"/>
       </w:pPr>
+      <w:proofErr w:type="spellStart"/>
+      <w:proofErr w:type="gramStart"/>
       <w:r>
         <w:rPr>
           <w:color w:val="1F497D" w:themeColor="text2"/>
         </w:rPr>
-        <w:t>wsa:to</w:t>
-      </w:r>
+        <w:t>wsa:</w:t>
+      </w:r>
+      <w:proofErr w:type="gramEnd"/>
+      <w:r>
+        <w:rPr>
+          <w:color w:val="1F497D" w:themeColor="text2"/>
+        </w:rPr>
+        <w:t>to</w:t>
+      </w:r>
+      <w:proofErr w:type="spellEnd"/>
       <w:r>
         <w:t xml:space="preserve">   : destino del mensaje</w:t>
       </w:r>
@@ -5981,12 +7049,22 @@
         </w:tabs>
         <w:jc w:val="both"/>
       </w:pPr>
+      <w:proofErr w:type="spellStart"/>
+      <w:proofErr w:type="gramStart"/>
       <w:r>
         <w:rPr>
           <w:color w:val="1F497D" w:themeColor="text2"/>
         </w:rPr>
-        <w:t>wsa:from</w:t>
-      </w:r>
+        <w:t>wsa:</w:t>
+      </w:r>
+      <w:proofErr w:type="gramEnd"/>
+      <w:r>
+        <w:rPr>
+          <w:color w:val="1F497D" w:themeColor="text2"/>
+        </w:rPr>
+        <w:t>from</w:t>
+      </w:r>
+      <w:proofErr w:type="spellEnd"/>
       <w:r>
         <w:t xml:space="preserve">  : origen del mensaje (emisor)</w:t>
       </w:r>
@@ -5998,14 +7076,32 @@
         </w:tabs>
         <w:jc w:val="both"/>
       </w:pPr>
+      <w:proofErr w:type="spellStart"/>
+      <w:proofErr w:type="gramStart"/>
       <w:r>
         <w:rPr>
           <w:color w:val="1F497D" w:themeColor="text2"/>
         </w:rPr>
-        <w:t>wsa:replyTo</w:t>
-      </w:r>
-      <w:r>
-        <w:t xml:space="preserve"> : contiene el endpoint al cual dirigir una respuesta.</w:t>
+        <w:t>wsa:</w:t>
+      </w:r>
+      <w:proofErr w:type="gramEnd"/>
+      <w:r>
+        <w:rPr>
+          <w:color w:val="1F497D" w:themeColor="text2"/>
+        </w:rPr>
+        <w:t>replyTo</w:t>
+      </w:r>
+      <w:proofErr w:type="spellEnd"/>
+      <w:r>
+        <w:t xml:space="preserve"> : contiene el </w:t>
+      </w:r>
+      <w:proofErr w:type="spellStart"/>
+      <w:r>
+        <w:t>endpoint</w:t>
+      </w:r>
+      <w:proofErr w:type="spellEnd"/>
+      <w:r>
+        <w:t xml:space="preserve"> al cual dirigir una respuesta.</w:t>
       </w:r>
     </w:p>
     <w:p>
@@ -6015,14 +7111,32 @@
         </w:tabs>
         <w:jc w:val="both"/>
       </w:pPr>
+      <w:proofErr w:type="spellStart"/>
+      <w:proofErr w:type="gramStart"/>
       <w:r>
         <w:rPr>
           <w:color w:val="1F497D" w:themeColor="text2"/>
         </w:rPr>
-        <w:t>wsa:faultTo</w:t>
-      </w:r>
-      <w:r>
-        <w:t xml:space="preserve"> : especifica el endpoint al cual se dirigen los fallos.</w:t>
+        <w:t>wsa:</w:t>
+      </w:r>
+      <w:proofErr w:type="gramEnd"/>
+      <w:r>
+        <w:rPr>
+          <w:color w:val="1F497D" w:themeColor="text2"/>
+        </w:rPr>
+        <w:t>faultTo</w:t>
+      </w:r>
+      <w:proofErr w:type="spellEnd"/>
+      <w:r>
+        <w:t xml:space="preserve"> : especifica el </w:t>
+      </w:r>
+      <w:proofErr w:type="spellStart"/>
+      <w:r>
+        <w:t>endpoint</w:t>
+      </w:r>
+      <w:proofErr w:type="spellEnd"/>
+      <w:r>
+        <w:t xml:space="preserve"> al cual se dirigen los fallos.</w:t>
       </w:r>
     </w:p>
     <w:p>
@@ -6032,12 +7146,22 @@
         </w:tabs>
         <w:jc w:val="both"/>
       </w:pPr>
+      <w:proofErr w:type="spellStart"/>
+      <w:proofErr w:type="gramStart"/>
       <w:r>
         <w:rPr>
           <w:color w:val="1F497D" w:themeColor="text2"/>
         </w:rPr>
-        <w:t>wsa:action</w:t>
-      </w:r>
+        <w:t>wsa:</w:t>
+      </w:r>
+      <w:proofErr w:type="gramEnd"/>
+      <w:r>
+        <w:rPr>
+          <w:color w:val="1F497D" w:themeColor="text2"/>
+        </w:rPr>
+        <w:t>action</w:t>
+      </w:r>
+      <w:proofErr w:type="spellEnd"/>
       <w:r>
         <w:t xml:space="preserve">  :  Contiene un identificador para las </w:t>
       </w:r>
@@ -6045,7 +7169,15 @@
         <w:t>semánticas</w:t>
       </w:r>
       <w:r>
-        <w:t xml:space="preserve"> implicadas en el mensaje. (una </w:t>
+        <w:t xml:space="preserve"> implicadas en el mensaje. (</w:t>
+      </w:r>
+      <w:proofErr w:type="gramStart"/>
+      <w:r>
+        <w:t>una</w:t>
+      </w:r>
+      <w:proofErr w:type="gramEnd"/>
+      <w:r>
+        <w:t xml:space="preserve"> </w:t>
       </w:r>
       <w:r>
         <w:t>URI</w:t>
@@ -6061,12 +7193,22 @@
         </w:tabs>
         <w:jc w:val="both"/>
       </w:pPr>
+      <w:proofErr w:type="spellStart"/>
+      <w:proofErr w:type="gramStart"/>
       <w:r>
         <w:rPr>
           <w:color w:val="1F497D" w:themeColor="text2"/>
         </w:rPr>
-        <w:t>wsa:messageID</w:t>
-      </w:r>
+        <w:t>wsa:</w:t>
+      </w:r>
+      <w:proofErr w:type="gramEnd"/>
+      <w:r>
+        <w:rPr>
+          <w:color w:val="1F497D" w:themeColor="text2"/>
+        </w:rPr>
+        <w:t>messageID</w:t>
+      </w:r>
+      <w:proofErr w:type="spellEnd"/>
       <w:r>
         <w:t xml:space="preserve"> : Contiene una URI que identifica el mensaje en espacio y tiempo. No </w:t>
       </w:r>
@@ -6084,12 +7226,22 @@
         </w:tabs>
         <w:jc w:val="both"/>
       </w:pPr>
+      <w:proofErr w:type="spellStart"/>
+      <w:proofErr w:type="gramStart"/>
       <w:r>
         <w:rPr>
           <w:color w:val="1F497D" w:themeColor="text2"/>
         </w:rPr>
-        <w:t>wsa:relatesTo</w:t>
-      </w:r>
+        <w:t>wsa:</w:t>
+      </w:r>
+      <w:proofErr w:type="gramEnd"/>
+      <w:r>
+        <w:rPr>
+          <w:color w:val="1F497D" w:themeColor="text2"/>
+        </w:rPr>
+        <w:t>relatesTo</w:t>
+      </w:r>
+      <w:proofErr w:type="spellEnd"/>
       <w:r>
         <w:t xml:space="preserve"> : Contiene un par de valores que indican como este mensaje se relaciona con otro mensaje.</w:t>
       </w:r>
@@ -6099,22 +7251,29 @@
         <w:jc w:val="both"/>
         <w:rPr>
           <w:b/>
-          <w:lang w:val="en-US"/>
-        </w:rPr>
-      </w:pPr>
-    </w:p>
-    <w:p>
-      <w:pPr>
-        <w:jc w:val="both"/>
-        <w:rPr>
-          <w:b/>
-        </w:rPr>
-      </w:pPr>
-      <w:r>
-        <w:rPr>
-          <w:b/>
-        </w:rPr>
-        <w:t xml:space="preserve">Referencia : </w:t>
+        </w:rPr>
+      </w:pPr>
+    </w:p>
+    <w:p>
+      <w:pPr>
+        <w:jc w:val="both"/>
+        <w:rPr>
+          <w:b/>
+        </w:rPr>
+      </w:pPr>
+      <w:proofErr w:type="gramStart"/>
+      <w:r>
+        <w:rPr>
+          <w:b/>
+        </w:rPr>
+        <w:t>Referencia :</w:t>
+      </w:r>
+      <w:proofErr w:type="gramEnd"/>
+      <w:r>
+        <w:rPr>
+          <w:b/>
+        </w:rPr>
+        <w:t xml:space="preserve"> </w:t>
       </w:r>
     </w:p>
     <w:p>
@@ -6124,7 +7283,7 @@
       <w:hyperlink r:id="rId14" w:history="1">
         <w:r>
           <w:rPr>
-            <w:rStyle w:val="Hipervnculo"/>
+            <w:rStyle w:val="Hyperlink"/>
             <w:rFonts w:ascii="Arial" w:hAnsi="Arial" w:cs="Arial"/>
             <w:color w:val="1155CC"/>
             <w:sz w:val="23"/>
@@ -6141,7 +7300,7 @@
     </w:p>
     <w:p>
       <w:pPr>
-        <w:pStyle w:val="Ttulo3"/>
+        <w:pStyle w:val="Heading3"/>
         <w:jc w:val="both"/>
       </w:pPr>
       <w:bookmarkStart w:id="18" w:name="_Toc404014581"/>
@@ -6161,11 +7320,40 @@
         <w:t>óptima</w:t>
       </w:r>
       <w:r>
-        <w:t>, como lo indica su nombre: Message Tra</w:t>
-      </w:r>
-      <w:r>
-        <w:t>nsmission Optimization Mechanism</w:t>
-      </w:r>
+        <w:t xml:space="preserve">, como lo indica su nombre: </w:t>
+      </w:r>
+      <w:proofErr w:type="spellStart"/>
+      <w:r>
+        <w:t>Message</w:t>
+      </w:r>
+      <w:proofErr w:type="spellEnd"/>
+      <w:r>
+        <w:t xml:space="preserve"> </w:t>
+      </w:r>
+      <w:proofErr w:type="spellStart"/>
+      <w:r>
+        <w:t>Tra</w:t>
+      </w:r>
+      <w:r>
+        <w:t>nsmission</w:t>
+      </w:r>
+      <w:proofErr w:type="spellEnd"/>
+      <w:r>
+        <w:t xml:space="preserve"> </w:t>
+      </w:r>
+      <w:proofErr w:type="spellStart"/>
+      <w:r>
+        <w:t>Optimization</w:t>
+      </w:r>
+      <w:proofErr w:type="spellEnd"/>
+      <w:r>
+        <w:t xml:space="preserve"> </w:t>
+      </w:r>
+      <w:proofErr w:type="spellStart"/>
+      <w:r>
+        <w:t>Mechanism</w:t>
+      </w:r>
+      <w:proofErr w:type="spellEnd"/>
       <w:r>
         <w:t xml:space="preserve"> </w:t>
       </w:r>
@@ -6198,12 +7386,36 @@
         <w:jc w:val="both"/>
       </w:pPr>
       <w:r>
-        <w:t>MTOM soluciona este problema haciendo uso de los pedidos multi-parte de http. Funciona agregando en el body del mensaje SOAP “punteros” hacia las partes del mensaje http donde vienen los datos binarios sin codificar. De esta manera no agrega el overhead de Base64.</w:t>
-      </w:r>
-    </w:p>
-    <w:p>
-      <w:pPr>
-        <w:pStyle w:val="Ttulo2"/>
+        <w:t xml:space="preserve">MTOM soluciona este problema haciendo uso de los pedidos </w:t>
+      </w:r>
+      <w:proofErr w:type="spellStart"/>
+      <w:r>
+        <w:t>multi</w:t>
+      </w:r>
+      <w:proofErr w:type="spellEnd"/>
+      <w:r>
+        <w:t xml:space="preserve">-parte de http. Funciona agregando en el </w:t>
+      </w:r>
+      <w:proofErr w:type="spellStart"/>
+      <w:r>
+        <w:t>body</w:t>
+      </w:r>
+      <w:proofErr w:type="spellEnd"/>
+      <w:r>
+        <w:t xml:space="preserve"> del mensaje SOAP “punteros” hacia las partes del mensaje http donde vienen los datos binarios sin codificar. De esta manera no agrega el </w:t>
+      </w:r>
+      <w:proofErr w:type="spellStart"/>
+      <w:r>
+        <w:t>overhead</w:t>
+      </w:r>
+      <w:proofErr w:type="spellEnd"/>
+      <w:r>
+        <w:t xml:space="preserve"> de Base64.</w:t>
+      </w:r>
+    </w:p>
+    <w:p>
+      <w:pPr>
+        <w:pStyle w:val="Heading2"/>
         <w:jc w:val="both"/>
       </w:pPr>
       <w:bookmarkStart w:id="19" w:name="_Toc404014582"/>
@@ -6222,7 +7434,7 @@
     </w:p>
     <w:p>
       <w:pPr>
-        <w:pStyle w:val="Ttulo3"/>
+        <w:pStyle w:val="Heading3"/>
         <w:jc w:val="both"/>
       </w:pPr>
       <w:bookmarkStart w:id="20" w:name="_Toc386832132"/>
@@ -6238,7 +7450,38 @@
         <w:jc w:val="both"/>
       </w:pPr>
       <w:r>
-        <w:t>Enterprise service bus es un modelo de arquitectura de software usado para implementar comunicación entre sistemas orientados a servicios. Generalmente se basa en plataformas que implementan y potencian sistemas de mensajería, definiendo puntos de entrada, principalmente web services SOAP, y agregan servicios dentro del bus como seguridad y confidencialidad, así como también  ruteo de mensajes según condiciones del mensaje o del contexto. También proveen servicios de transformación de datos, para adecuar los mensajes a diferentes sistemas interactuando los cuales agregan o quitan información.</w:t>
+        <w:t xml:space="preserve">Enterprise </w:t>
+      </w:r>
+      <w:proofErr w:type="spellStart"/>
+      <w:r>
+        <w:t>service</w:t>
+      </w:r>
+      <w:proofErr w:type="spellEnd"/>
+      <w:r>
+        <w:t xml:space="preserve"> bus es un modelo de arquitectura de software usado para implementar comunicación entre sistemas orientados a servicios. Generalmente se basa en plataformas que implementan y potencian sistemas de mensajería, definiendo puntos de entrada, principalmente web </w:t>
+      </w:r>
+      <w:proofErr w:type="spellStart"/>
+      <w:r>
+        <w:t>services</w:t>
+      </w:r>
+      <w:proofErr w:type="spellEnd"/>
+      <w:r>
+        <w:t xml:space="preserve"> SOAP.</w:t>
+      </w:r>
+      <w:r>
+        <w:t xml:space="preserve"> </w:t>
+      </w:r>
+      <w:r>
+        <w:t>Además</w:t>
+      </w:r>
+      <w:r>
+        <w:t xml:space="preserve"> agregan servicios dentro del bus como seguridad y conf</w:t>
+      </w:r>
+      <w:r>
+        <w:t xml:space="preserve">idencialidad, así como también </w:t>
+      </w:r>
+      <w:r>
+        <w:t>ruteo de mensajes según condiciones del mensaje o del contexto. También proveen servicios de transformación de datos, para adecuar los mensajes a diferentes sistemas interactuando los cuales agregan o quitan información.</w:t>
       </w:r>
     </w:p>
     <w:p>
@@ -6263,6 +7506,29 @@
         </w:rPr>
         <w:t>.</w:t>
       </w:r>
+      <w:r>
+        <w:rPr>
+          <w:b/>
+          <w:color w:val="FF0000"/>
+        </w:rPr>
+        <w:t xml:space="preserve"> </w:t>
+      </w:r>
+      <w:r>
+        <w:rPr>
+          <w:b/>
+          <w:color w:val="00B050"/>
+        </w:rPr>
+        <w:t>Listo</w:t>
+      </w:r>
+      <w:proofErr w:type="gramStart"/>
+      <w:r>
+        <w:rPr>
+          <w:b/>
+          <w:color w:val="00B050"/>
+        </w:rPr>
+        <w:t>!</w:t>
+      </w:r>
+      <w:proofErr w:type="gramEnd"/>
     </w:p>
     <w:p>
       <w:pPr>
@@ -6368,12 +7634,12 @@
       </w:r>
       <w:r>
         <w:rPr>
-          <w:rStyle w:val="Refdenotaalpie"/>
+          <w:rStyle w:val="FootnoteReference"/>
           <w:b/>
           <w:sz w:val="20"/>
           <w:szCs w:val="20"/>
         </w:rPr>
-        <w:footnoteReference w:id="2"/>
+        <w:footnoteReference w:id="1"/>
       </w:r>
       <w:r>
         <w:rPr>
@@ -6396,7 +7662,7 @@
     </w:p>
     <w:p>
       <w:pPr>
-        <w:pStyle w:val="Ttulo4"/>
+        <w:pStyle w:val="Heading4"/>
         <w:jc w:val="both"/>
       </w:pPr>
       <w:r>
@@ -6408,7 +7674,23 @@
         <w:jc w:val="both"/>
       </w:pPr>
       <w:r>
-        <w:t>Es un producto de Red Hat y su comunidad, una implementación de la arquitectura ESB en Java, basada también en el servidor de aplicaciones JBoss de la misma compañía.  Se basa en estándares, tanto de Java como de la Web para brindar conectividad y comunicación con muchos otros tipos de tecnologías. En la siguiente figura vemos un esquema de todas las tecnologías de comunicación soportadas por este producto.</w:t>
+        <w:t xml:space="preserve">Es un producto de Red </w:t>
+      </w:r>
+      <w:proofErr w:type="spellStart"/>
+      <w:r>
+        <w:t>Hat</w:t>
+      </w:r>
+      <w:proofErr w:type="spellEnd"/>
+      <w:r>
+        <w:t xml:space="preserve"> y su comunidad, una implementación de la arquitectura ESB en Java, basada también en el servidor de aplicaciones </w:t>
+      </w:r>
+      <w:proofErr w:type="spellStart"/>
+      <w:r>
+        <w:t>JBoss</w:t>
+      </w:r>
+      <w:proofErr w:type="spellEnd"/>
+      <w:r>
+        <w:t xml:space="preserve"> de la misma compañía.  Se basa en estándares, tanto de Java como de la Web para brindar conectividad y comunicación con muchos otros tipos de tecnologías. En la siguiente figura vemos un esquema de todas las tecnologías de comunicación soportadas por este producto.</w:t>
       </w:r>
     </w:p>
     <w:p>
@@ -6499,30 +7781,54 @@
       </w:r>
       <w:r>
         <w:rPr>
-          <w:rStyle w:val="Refdenotaalpie"/>
+          <w:rStyle w:val="FootnoteReference"/>
           <w:b/>
           <w:sz w:val="20"/>
           <w:szCs w:val="20"/>
         </w:rPr>
-        <w:footnoteReference w:id="3"/>
-      </w:r>
-    </w:p>
-    <w:p>
-      <w:pPr>
-        <w:jc w:val="both"/>
-      </w:pPr>
-    </w:p>
-    <w:p>
-      <w:pPr>
-        <w:jc w:val="both"/>
-      </w:pPr>
-      <w:r>
-        <w:t>Básicamente en Jboss ESB un servicio define un conjunto de Listeners de los cuales quiere estar al tanto cuando llegan mensajes, luego el servicio es notificado de que un mensaje ha llegado y define para éste, filtros o procesadores que trabajarán con la información contenida en él. Por último el servicio ruteará el mensaje hacia algún conector de salida para invocar otro servicio fuera del ESB o dará una respuesta a quien inició la comunicación en primera instancia.</w:t>
-      </w:r>
-    </w:p>
-    <w:p>
-      <w:pPr>
-        <w:pStyle w:val="Ttulo3"/>
+        <w:footnoteReference w:id="2"/>
+      </w:r>
+    </w:p>
+    <w:p>
+      <w:pPr>
+        <w:jc w:val="both"/>
+      </w:pPr>
+    </w:p>
+    <w:p>
+      <w:pPr>
+        <w:jc w:val="both"/>
+      </w:pPr>
+      <w:r>
+        <w:t xml:space="preserve">Básicamente en </w:t>
+      </w:r>
+      <w:proofErr w:type="spellStart"/>
+      <w:r>
+        <w:t>Jboss</w:t>
+      </w:r>
+      <w:proofErr w:type="spellEnd"/>
+      <w:r>
+        <w:t xml:space="preserve"> ESB un servicio define un conjunto de </w:t>
+      </w:r>
+      <w:proofErr w:type="spellStart"/>
+      <w:r>
+        <w:t>Listeners</w:t>
+      </w:r>
+      <w:proofErr w:type="spellEnd"/>
+      <w:r>
+        <w:t xml:space="preserve"> de los cuales quiere estar al tanto cuando llegan mensajes, luego el servicio es notificado de que un mensaje ha llegado y define para éste, filtros o procesadores que trabajarán con la información contenida en él. Por último el servicio </w:t>
+      </w:r>
+      <w:proofErr w:type="spellStart"/>
+      <w:r>
+        <w:t>ruteará</w:t>
+      </w:r>
+      <w:proofErr w:type="spellEnd"/>
+      <w:r>
+        <w:t xml:space="preserve"> el mensaje hacia algún conector de salida para invocar otro servicio fuera del ESB o dará una respuesta a quien inició la comunicación en primera instancia.</w:t>
+      </w:r>
+    </w:p>
+    <w:p>
+      <w:pPr>
+        <w:pStyle w:val="Heading3"/>
         <w:jc w:val="both"/>
       </w:pPr>
       <w:bookmarkStart w:id="22" w:name="_Toc404014584"/>
@@ -6537,7 +7843,7 @@
     </w:p>
     <w:p>
       <w:pPr>
-        <w:pStyle w:val="Ttulo4"/>
+        <w:pStyle w:val="Heading4"/>
         <w:jc w:val="both"/>
       </w:pPr>
       <w:r>
@@ -6552,20 +7858,109 @@
           <w:color w:val="FF0000"/>
         </w:rPr>
       </w:pPr>
+      <w:proofErr w:type="spellStart"/>
       <w:r>
         <w:rPr>
           <w:b/>
           <w:color w:val="FF0000"/>
         </w:rPr>
-        <w:t>GeoServer es un servidor WMS de código abierto que permite a los usuarios compartir y editar datos geoespaciales. Está diseñado para la interoperabilidad, publica los datos de cualquier fuente importante de datos espaciales usando estándares abiertos[9].</w:t>
-      </w:r>
-    </w:p>
-    <w:p>
-      <w:pPr>
-        <w:jc w:val="both"/>
-      </w:pPr>
-      <w:r>
-        <w:t>Es la implementación de referencia de los estándares Open Geospatial Consortium (OGC) Web Feature Service (WFS) y Web Coverage Service (WCS). Soporta WFS y WFS-Transaccional</w:t>
+        <w:t>GeoServer</w:t>
+      </w:r>
+      <w:proofErr w:type="spellEnd"/>
+      <w:r>
+        <w:rPr>
+          <w:b/>
+          <w:color w:val="FF0000"/>
+        </w:rPr>
+        <w:t xml:space="preserve"> es un servidor WMS de código abierto que permite a los usuarios compartir y editar datos </w:t>
+      </w:r>
+      <w:proofErr w:type="spellStart"/>
+      <w:r>
+        <w:rPr>
+          <w:b/>
+          <w:color w:val="FF0000"/>
+        </w:rPr>
+        <w:t>geoespaciales</w:t>
+      </w:r>
+      <w:proofErr w:type="spellEnd"/>
+      <w:r>
+        <w:rPr>
+          <w:b/>
+          <w:color w:val="FF0000"/>
+        </w:rPr>
+        <w:t xml:space="preserve">. Está diseñado para la interoperabilidad, publica los datos de cualquier fuente importante de datos espaciales usando estándares </w:t>
+      </w:r>
+      <w:proofErr w:type="gramStart"/>
+      <w:r>
+        <w:rPr>
+          <w:b/>
+          <w:color w:val="FF0000"/>
+        </w:rPr>
+        <w:t>abiertos[</w:t>
+      </w:r>
+      <w:proofErr w:type="gramEnd"/>
+      <w:r>
+        <w:rPr>
+          <w:b/>
+          <w:color w:val="FF0000"/>
+        </w:rPr>
+        <w:t>9].</w:t>
+      </w:r>
+    </w:p>
+    <w:p>
+      <w:pPr>
+        <w:jc w:val="both"/>
+      </w:pPr>
+      <w:r>
+        <w:t xml:space="preserve">Es la implementación de referencia de los estándares Open </w:t>
+      </w:r>
+      <w:proofErr w:type="spellStart"/>
+      <w:r>
+        <w:t>Geospatial</w:t>
+      </w:r>
+      <w:proofErr w:type="spellEnd"/>
+      <w:r>
+        <w:t xml:space="preserve"> </w:t>
+      </w:r>
+      <w:proofErr w:type="spellStart"/>
+      <w:r>
+        <w:t>Consortium</w:t>
+      </w:r>
+      <w:proofErr w:type="spellEnd"/>
+      <w:r>
+        <w:t xml:space="preserve"> (OGC) Web </w:t>
+      </w:r>
+      <w:proofErr w:type="spellStart"/>
+      <w:r>
+        <w:t>Feature</w:t>
+      </w:r>
+      <w:proofErr w:type="spellEnd"/>
+      <w:r>
+        <w:t xml:space="preserve"> </w:t>
+      </w:r>
+      <w:proofErr w:type="spellStart"/>
+      <w:r>
+        <w:t>Service</w:t>
+      </w:r>
+      <w:proofErr w:type="spellEnd"/>
+      <w:r>
+        <w:t xml:space="preserve"> (WFS) y Web </w:t>
+      </w:r>
+      <w:proofErr w:type="spellStart"/>
+      <w:r>
+        <w:t>Coverage</w:t>
+      </w:r>
+      <w:proofErr w:type="spellEnd"/>
+      <w:r>
+        <w:t xml:space="preserve"> </w:t>
+      </w:r>
+      <w:proofErr w:type="spellStart"/>
+      <w:r>
+        <w:t>Service</w:t>
+      </w:r>
+      <w:proofErr w:type="spellEnd"/>
+      <w:r>
+        <w:t xml:space="preserve"> (WCS). Soporta WFS y WFS-Transaccional</w:t>
       </w:r>
       <w:r>
         <w:t xml:space="preserve"> [9]</w:t>
@@ -6579,8 +7974,13 @@
         <w:jc w:val="both"/>
       </w:pPr>
       <w:r>
-        <w:t>Posee los siguientes features</w:t>
-      </w:r>
+        <w:t xml:space="preserve">Posee los siguientes </w:t>
+      </w:r>
+      <w:proofErr w:type="spellStart"/>
+      <w:r>
+        <w:t>features</w:t>
+      </w:r>
+      <w:proofErr w:type="spellEnd"/>
       <w:r>
         <w:t xml:space="preserve"> </w:t>
       </w:r>
@@ -6596,7 +7996,15 @@
         <w:jc w:val="both"/>
       </w:pPr>
       <w:r>
-        <w:t xml:space="preserve">- Es el más adecuado para los desarrolladores java ya que ofrece facilidad para interoperar con aplicaciones escritas en esa plataforma. </w:t>
+        <w:t xml:space="preserve">- Es el más adecuado para los desarrolladores java ya que ofrece facilidad para </w:t>
+      </w:r>
+      <w:proofErr w:type="spellStart"/>
+      <w:r>
+        <w:t>interoperar</w:t>
+      </w:r>
+      <w:proofErr w:type="spellEnd"/>
+      <w:r>
+        <w:t xml:space="preserve"> con aplicaciones escritas en esa plataforma. </w:t>
       </w:r>
     </w:p>
     <w:p>
@@ -6618,16 +8026,45 @@
         <w:jc w:val="both"/>
       </w:pPr>
       <w:r>
-        <w:t>- Como servidor soporta una variedad de formatos de almacenamiento (PostGis, Oracle spatial, Mysql,  GeoTiff) tanto vectorial como raster.</w:t>
-      </w:r>
-    </w:p>
-    <w:p>
-      <w:pPr>
-        <w:jc w:val="both"/>
-      </w:pPr>
-      <w:r>
-        <w:t>- Reproyección al vuelo</w:t>
-      </w:r>
+        <w:t>- Como servidor soporta una variedad de formatos de almacenamiento (</w:t>
+      </w:r>
+      <w:proofErr w:type="spellStart"/>
+      <w:r>
+        <w:t>PostGis</w:t>
+      </w:r>
+      <w:proofErr w:type="spellEnd"/>
+      <w:r>
+        <w:t xml:space="preserve">, Oracle </w:t>
+      </w:r>
+      <w:proofErr w:type="spellStart"/>
+      <w:r>
+        <w:t>spatial</w:t>
+      </w:r>
+      <w:proofErr w:type="spellEnd"/>
+      <w:r>
+        <w:t xml:space="preserve">, </w:t>
+      </w:r>
+      <w:proofErr w:type="spellStart"/>
+      <w:r>
+        <w:t>Mysql</w:t>
+      </w:r>
+      <w:proofErr w:type="spellEnd"/>
+      <w:r>
+        <w:t>,  </w:t>
+      </w:r>
+      <w:proofErr w:type="spellStart"/>
+      <w:r>
+        <w:t>GeoTiff</w:t>
+      </w:r>
+      <w:proofErr w:type="spellEnd"/>
+      <w:r>
+        <w:t xml:space="preserve">) tanto vectorial como </w:t>
+      </w:r>
+      <w:proofErr w:type="spellStart"/>
+      <w:r>
+        <w:t>raster</w:t>
+      </w:r>
+      <w:proofErr w:type="spellEnd"/>
       <w:r>
         <w:t>.</w:t>
       </w:r>
@@ -6637,18 +8074,53 @@
         <w:jc w:val="both"/>
       </w:pPr>
       <w:r>
-        <w:t>- WMS Tiling cache (Usa GeoWebCache como cliente de tiles WMS)</w:t>
+        <w:t xml:space="preserve">- </w:t>
+      </w:r>
+      <w:proofErr w:type="spellStart"/>
+      <w:r>
+        <w:t>Reproyección</w:t>
+      </w:r>
+      <w:proofErr w:type="spellEnd"/>
+      <w:r>
+        <w:t xml:space="preserve"> al vuelo</w:t>
       </w:r>
       <w:r>
         <w:t>.</w:t>
       </w:r>
+    </w:p>
+    <w:p>
+      <w:pPr>
+        <w:jc w:val="both"/>
+      </w:pPr>
+      <w:r>
+        <w:t xml:space="preserve">- WMS </w:t>
+      </w:r>
+      <w:proofErr w:type="spellStart"/>
+      <w:r>
+        <w:t>Tiling</w:t>
+      </w:r>
+      <w:proofErr w:type="spellEnd"/>
+      <w:r>
+        <w:t xml:space="preserve"> cache (Usa </w:t>
+      </w:r>
+      <w:proofErr w:type="spellStart"/>
+      <w:r>
+        <w:t>GeoWebCache</w:t>
+      </w:r>
+      <w:proofErr w:type="spellEnd"/>
+      <w:r>
+        <w:t xml:space="preserve"> como cliente de tiles WMS)</w:t>
+      </w:r>
+      <w:r>
+        <w:t>.</w:t>
+      </w:r>
       <w:r>
         <w:t xml:space="preserve"> </w:t>
       </w:r>
     </w:p>
     <w:p>
       <w:pPr>
-        <w:pStyle w:val="Ttulo4"/>
+        <w:pStyle w:val="Heading4"/>
         <w:jc w:val="both"/>
       </w:pPr>
       <w:r>
@@ -6663,12 +8135,22 @@
         <w:t xml:space="preserve"> </w:t>
       </w:r>
       <w:r>
-        <w:t xml:space="preserve">(ref : </w:t>
+        <w:t>(</w:t>
+      </w:r>
+      <w:proofErr w:type="spellStart"/>
+      <w:proofErr w:type="gramStart"/>
+      <w:r>
+        <w:t>ref</w:t>
+      </w:r>
+      <w:proofErr w:type="spellEnd"/>
+      <w:proofErr w:type="gramEnd"/>
+      <w:r>
+        <w:t xml:space="preserve"> : </w:t>
       </w:r>
       <w:hyperlink r:id="rId17" w:history="1">
         <w:r>
           <w:rPr>
-            <w:rStyle w:val="Hipervnculo"/>
+            <w:rStyle w:val="Hyperlink"/>
           </w:rPr>
           <w:t>http://mapserver.org/</w:t>
         </w:r>
@@ -6695,22 +8177,88 @@
       <w:r>
         <w:t xml:space="preserve">gestionado por el </w:t>
       </w:r>
-      <w:r>
-        <w:t>MapServer Project Steering Committee (PSC)</w:t>
-      </w:r>
-      <w:r>
-        <w:t>, el cual está autorizado por OSGeo.  Mientras tanto las mejoras y mantenimientos  del proyecto son realizadas por usuarios y programadores en todo el mundo.</w:t>
-      </w:r>
-    </w:p>
-    <w:p>
-      <w:pPr>
-        <w:jc w:val="both"/>
-      </w:pPr>
-      <w:r>
-        <w:t xml:space="preserve">Basicamente MapServer es una aplicación CGI alojada en un servidor web.  Cuando llega un pedido a MapServer, se usa información que fue </w:t>
-      </w:r>
-      <w:r>
-        <w:t xml:space="preserve">enviada en la URL y el archivo de configuración (Map file, ver abajo) para crear una imagen del mapa solicitado. </w:t>
+      <w:proofErr w:type="spellStart"/>
+      <w:r>
+        <w:t>MapServer</w:t>
+      </w:r>
+      <w:proofErr w:type="spellEnd"/>
+      <w:r>
+        <w:t xml:space="preserve"> Project </w:t>
+      </w:r>
+      <w:proofErr w:type="spellStart"/>
+      <w:r>
+        <w:t>Steering</w:t>
+      </w:r>
+      <w:proofErr w:type="spellEnd"/>
+      <w:r>
+        <w:t xml:space="preserve"> </w:t>
+      </w:r>
+      <w:proofErr w:type="spellStart"/>
+      <w:r>
+        <w:t>Committee</w:t>
+      </w:r>
+      <w:proofErr w:type="spellEnd"/>
+      <w:r>
+        <w:t xml:space="preserve"> (PSC)</w:t>
+      </w:r>
+      <w:r>
+        <w:t xml:space="preserve">, el cual está autorizado por </w:t>
+      </w:r>
+      <w:proofErr w:type="spellStart"/>
+      <w:r>
+        <w:t>OSGeo</w:t>
+      </w:r>
+      <w:proofErr w:type="spellEnd"/>
+      <w:r>
+        <w:t>.  Mientras tanto las mejoras y mantenimientos  del proyecto son realizadas por usuarios y programadores en todo el mundo.</w:t>
+      </w:r>
+    </w:p>
+    <w:p>
+      <w:pPr>
+        <w:jc w:val="both"/>
+      </w:pPr>
+      <w:proofErr w:type="spellStart"/>
+      <w:r>
+        <w:t>Basicamente</w:t>
+      </w:r>
+      <w:proofErr w:type="spellEnd"/>
+      <w:r>
+        <w:t xml:space="preserve"> </w:t>
+      </w:r>
+      <w:proofErr w:type="spellStart"/>
+      <w:r>
+        <w:t>MapServer</w:t>
+      </w:r>
+      <w:proofErr w:type="spellEnd"/>
+      <w:r>
+        <w:t xml:space="preserve"> es una aplicación CGI alojada en un servidor web.  Cuando llega un pedido a </w:t>
+      </w:r>
+      <w:proofErr w:type="spellStart"/>
+      <w:r>
+        <w:t>MapServer</w:t>
+      </w:r>
+      <w:proofErr w:type="spellEnd"/>
+      <w:r>
+        <w:t xml:space="preserve">, se usa información que fue </w:t>
+      </w:r>
+      <w:r>
+        <w:t>enviada en la URL y el archivo de configuración (</w:t>
+      </w:r>
+      <w:proofErr w:type="spellStart"/>
+      <w:r>
+        <w:t>Map</w:t>
+      </w:r>
+      <w:proofErr w:type="spellEnd"/>
+      <w:r>
+        <w:t xml:space="preserve"> </w:t>
+      </w:r>
+      <w:proofErr w:type="spellStart"/>
+      <w:r>
+        <w:t>file</w:t>
+      </w:r>
+      <w:proofErr w:type="spellEnd"/>
+      <w:r>
+        <w:t xml:space="preserve">, ver abajo) para crear una imagen del mapa solicitado. </w:t>
       </w:r>
     </w:p>
     <w:p>
@@ -6721,7 +8269,15 @@
         <w:t xml:space="preserve">Una </w:t>
       </w:r>
       <w:r>
-        <w:t xml:space="preserve"> aplicación de MapServer </w:t>
+        <w:t xml:space="preserve"> aplicación de </w:t>
+      </w:r>
+      <w:proofErr w:type="spellStart"/>
+      <w:r>
+        <w:t>MapServer</w:t>
+      </w:r>
+      <w:proofErr w:type="spellEnd"/>
+      <w:r>
+        <w:t xml:space="preserve"> </w:t>
       </w:r>
       <w:r>
         <w:t>consiste en los siguientes elementos</w:t>
@@ -6734,18 +8290,28 @@
       <w:pPr>
         <w:jc w:val="both"/>
       </w:pPr>
-      <w:r>
-        <w:rPr>
-          <w:b/>
-        </w:rPr>
-        <w:t xml:space="preserve">Map </w:t>
-      </w:r>
+      <w:proofErr w:type="spellStart"/>
+      <w:r>
+        <w:rPr>
+          <w:b/>
+        </w:rPr>
+        <w:t>Map</w:t>
+      </w:r>
+      <w:proofErr w:type="spellEnd"/>
+      <w:r>
+        <w:rPr>
+          <w:b/>
+        </w:rPr>
+        <w:t xml:space="preserve"> </w:t>
+      </w:r>
+      <w:proofErr w:type="spellStart"/>
       <w:r>
         <w:rPr>
           <w:b/>
         </w:rPr>
         <w:t>file</w:t>
       </w:r>
+      <w:proofErr w:type="spellEnd"/>
       <w:r>
         <w:t>:</w:t>
       </w:r>
@@ -6758,15 +8324,39 @@
         <w:jc w:val="both"/>
       </w:pPr>
       <w:r>
-        <w:t xml:space="preserve">Es un archivo de texto que sirve como configuración de una aplicación MapServer. </w:t>
-      </w:r>
-    </w:p>
-    <w:p>
-      <w:pPr>
-        <w:jc w:val="both"/>
-      </w:pPr>
-      <w:r>
-        <w:t>Aquí se define el area del mapa,  donde están los datos, las capas del mapa incluyendo datasources, proyecciones  y símbolos.</w:t>
+        <w:t xml:space="preserve">Es un archivo de texto que sirve como configuración de una aplicación </w:t>
+      </w:r>
+      <w:proofErr w:type="spellStart"/>
+      <w:r>
+        <w:t>MapServer</w:t>
+      </w:r>
+      <w:proofErr w:type="spellEnd"/>
+      <w:r>
+        <w:t xml:space="preserve">. </w:t>
+      </w:r>
+    </w:p>
+    <w:p>
+      <w:pPr>
+        <w:jc w:val="both"/>
+      </w:pPr>
+      <w:r>
+        <w:t xml:space="preserve">Aquí se define el </w:t>
+      </w:r>
+      <w:proofErr w:type="spellStart"/>
+      <w:r>
+        <w:t>area</w:t>
+      </w:r>
+      <w:proofErr w:type="spellEnd"/>
+      <w:r>
+        <w:t xml:space="preserve"> del mapa,  donde están los datos, las capas del mapa incluyendo </w:t>
+      </w:r>
+      <w:proofErr w:type="spellStart"/>
+      <w:r>
+        <w:t>datasources</w:t>
+      </w:r>
+      <w:proofErr w:type="spellEnd"/>
+      <w:r>
+        <w:t>, proyecciones  y símbolos.</w:t>
       </w:r>
     </w:p>
     <w:p>
@@ -6796,8 +8386,37 @@
       <w:pPr>
         <w:jc w:val="both"/>
       </w:pPr>
-      <w:r>
-        <w:t>MapServer puede utilizar varios tipos de datasource. Por defecto se utiliza ESRI Shape Format pero muchos otros formatos son soportados por la herramienta.</w:t>
+      <w:proofErr w:type="spellStart"/>
+      <w:r>
+        <w:t>MapServer</w:t>
+      </w:r>
+      <w:proofErr w:type="spellEnd"/>
+      <w:r>
+        <w:t xml:space="preserve"> puede utilizar varios tipos de </w:t>
+      </w:r>
+      <w:proofErr w:type="spellStart"/>
+      <w:r>
+        <w:t>datasource</w:t>
+      </w:r>
+      <w:proofErr w:type="spellEnd"/>
+      <w:r>
+        <w:t xml:space="preserve">. Por defecto se utiliza ESRI </w:t>
+      </w:r>
+      <w:proofErr w:type="spellStart"/>
+      <w:r>
+        <w:t>Shape</w:t>
+      </w:r>
+      <w:proofErr w:type="spellEnd"/>
+      <w:r>
+        <w:t xml:space="preserve"> </w:t>
+      </w:r>
+      <w:proofErr w:type="spellStart"/>
+      <w:r>
+        <w:t>Format</w:t>
+      </w:r>
+      <w:proofErr w:type="spellEnd"/>
+      <w:r>
+        <w:t xml:space="preserve"> pero muchos otros formatos son soportados por la herramienta.</w:t>
       </w:r>
     </w:p>
     <w:p>
@@ -6832,24 +8451,56 @@
         <w:jc w:val="both"/>
       </w:pPr>
       <w:r>
-        <w:t>Son la interface entre el usuario y la aplicación de mapas.  MapServer puede ser invocado para colocar un mapa estático en un html.</w:t>
-      </w:r>
-      <w:r>
-        <w:t xml:space="preserve"> Para que sea interactivo la imagen se debe colocar en un formulario para poder hacer varias invocaciones  MapServer y que este devuelva las distintas imágenes.</w:t>
-      </w:r>
-    </w:p>
-    <w:p>
-      <w:pPr>
-        <w:jc w:val="both"/>
-        <w:rPr>
-          <w:b/>
-        </w:rPr>
-      </w:pPr>
-      <w:r>
-        <w:rPr>
-          <w:b/>
-        </w:rPr>
-        <w:t xml:space="preserve">MapServer CGI: </w:t>
+        <w:t xml:space="preserve">Son la interface entre el usuario y la aplicación de mapas.  </w:t>
+      </w:r>
+      <w:proofErr w:type="spellStart"/>
+      <w:r>
+        <w:t>MapServer</w:t>
+      </w:r>
+      <w:proofErr w:type="spellEnd"/>
+      <w:r>
+        <w:t xml:space="preserve"> puede ser invocado para colocar un mapa estático en un </w:t>
+      </w:r>
+      <w:proofErr w:type="spellStart"/>
+      <w:r>
+        <w:t>html</w:t>
+      </w:r>
+      <w:proofErr w:type="spellEnd"/>
+      <w:r>
+        <w:t>.</w:t>
+      </w:r>
+      <w:r>
+        <w:t xml:space="preserve"> Para que sea interactivo la imagen se debe colocar en un formulario para poder hacer varias invocaciones  </w:t>
+      </w:r>
+      <w:proofErr w:type="spellStart"/>
+      <w:r>
+        <w:t>MapServer</w:t>
+      </w:r>
+      <w:proofErr w:type="spellEnd"/>
+      <w:r>
+        <w:t xml:space="preserve"> y que este devuelva las distintas imágenes.</w:t>
+      </w:r>
+    </w:p>
+    <w:p>
+      <w:pPr>
+        <w:jc w:val="both"/>
+        <w:rPr>
+          <w:b/>
+        </w:rPr>
+      </w:pPr>
+      <w:proofErr w:type="spellStart"/>
+      <w:r>
+        <w:rPr>
+          <w:b/>
+        </w:rPr>
+        <w:t>MapServer</w:t>
+      </w:r>
+      <w:proofErr w:type="spellEnd"/>
+      <w:r>
+        <w:rPr>
+          <w:b/>
+        </w:rPr>
+        <w:t xml:space="preserve"> CGI: </w:t>
       </w:r>
     </w:p>
     <w:p>
@@ -6879,22 +8530,38 @@
         <w:jc w:val="both"/>
       </w:pPr>
       <w:r>
-        <w:t>Puede ser cualquier servidor web que aloje las paginas html con mapas que son solicitadas por el usuario.</w:t>
-      </w:r>
-    </w:p>
-    <w:p>
-      <w:pPr>
-        <w:jc w:val="both"/>
-      </w:pPr>
-    </w:p>
-    <w:p>
-      <w:pPr>
-        <w:pStyle w:val="Ttulo2"/>
+        <w:t xml:space="preserve">Puede ser cualquier servidor web que aloje las paginas </w:t>
+      </w:r>
+      <w:proofErr w:type="spellStart"/>
+      <w:r>
+        <w:t>html</w:t>
+      </w:r>
+      <w:proofErr w:type="spellEnd"/>
+      <w:r>
+        <w:t xml:space="preserve"> con mapas que son solicitadas por el usuario.</w:t>
+      </w:r>
+    </w:p>
+    <w:p>
+      <w:pPr>
+        <w:jc w:val="both"/>
+      </w:pPr>
+    </w:p>
+    <w:p>
+      <w:pPr>
+        <w:pStyle w:val="Heading2"/>
         <w:jc w:val="both"/>
       </w:pPr>
       <w:bookmarkStart w:id="23" w:name="_Toc404014585"/>
       <w:r>
-        <w:t>Plataforma de eGob de Uruguay</w:t>
+        <w:t xml:space="preserve">Plataforma de </w:t>
+      </w:r>
+      <w:proofErr w:type="spellStart"/>
+      <w:r>
+        <w:t>eGob</w:t>
+      </w:r>
+      <w:proofErr w:type="spellEnd"/>
+      <w:r>
+        <w:t xml:space="preserve"> de Uruguay</w:t>
       </w:r>
       <w:bookmarkEnd w:id="23"/>
     </w:p>
@@ -7054,12 +8721,12 @@
       </w:r>
       <w:r>
         <w:rPr>
-          <w:rStyle w:val="Refdenotaalpie"/>
+          <w:rStyle w:val="FootnoteReference"/>
           <w:b/>
           <w:sz w:val="20"/>
           <w:szCs w:val="20"/>
         </w:rPr>
-        <w:footnoteReference w:id="4"/>
+        <w:footnoteReference w:id="3"/>
       </w:r>
     </w:p>
     <w:p>
@@ -7074,7 +8741,7 @@
     </w:p>
     <w:p>
       <w:pPr>
-        <w:pStyle w:val="Ttulo3"/>
+        <w:pStyle w:val="Heading3"/>
         <w:jc w:val="both"/>
       </w:pPr>
       <w:bookmarkStart w:id="24" w:name="_Toc404014586"/>
@@ -7128,10 +8795,10 @@
       </w:r>
       <w:r>
         <w:rPr>
-          <w:rStyle w:val="Refdenotaalpie"/>
+          <w:rStyle w:val="FootnoteReference"/>
           <w:i/>
         </w:rPr>
-        <w:footnoteReference w:id="5"/>
+        <w:footnoteReference w:id="4"/>
       </w:r>
     </w:p>
     <w:p>
@@ -7211,12 +8878,12 @@
       </w:r>
       <w:r>
         <w:rPr>
-          <w:rStyle w:val="Refdenotaalpie"/>
+          <w:rStyle w:val="FootnoteReference"/>
           <w:b/>
           <w:sz w:val="20"/>
           <w:szCs w:val="20"/>
         </w:rPr>
-        <w:footnoteReference w:id="6"/>
+        <w:footnoteReference w:id="5"/>
       </w:r>
     </w:p>
     <w:p>
@@ -7320,7 +8987,7 @@
     </w:p>
     <w:p>
       <w:pPr>
-        <w:pStyle w:val="Ttulo1"/>
+        <w:pStyle w:val="Heading1"/>
         <w:jc w:val="both"/>
       </w:pPr>
       <w:bookmarkStart w:id="25" w:name="_Toc404014587"/>
@@ -7331,7 +8998,7 @@
     </w:p>
     <w:p>
       <w:pPr>
-        <w:pStyle w:val="Ttulo2"/>
+        <w:pStyle w:val="Heading2"/>
       </w:pPr>
       <w:bookmarkStart w:id="26" w:name="_Toc404014588"/>
       <w:r>
@@ -7342,7 +9009,7 @@
     <w:p/>
     <w:p>
       <w:pPr>
-        <w:pStyle w:val="Ttulo2"/>
+        <w:pStyle w:val="Heading2"/>
       </w:pPr>
       <w:bookmarkStart w:id="27" w:name="_Toc404014589"/>
       <w:r>
@@ -7350,21 +9017,25 @@
       </w:r>
       <w:bookmarkEnd w:id="27"/>
     </w:p>
+    <w:p>
+      <w:pPr>
+        <w:ind w:left="576"/>
+      </w:pPr>
+    </w:p>
+    <w:p>
+      <w:pPr>
+        <w:pStyle w:val="Heading2"/>
+      </w:pPr>
+      <w:bookmarkStart w:id="28" w:name="_Toc404014590"/>
+      <w:r>
+        <w:t>Casos de usos</w:t>
+      </w:r>
+      <w:bookmarkEnd w:id="28"/>
+    </w:p>
     <w:p/>
     <w:p>
       <w:pPr>
-        <w:pStyle w:val="Ttulo2"/>
-      </w:pPr>
-      <w:bookmarkStart w:id="28" w:name="_Toc404014590"/>
-      <w:r>
-        <w:t>Casos de usos</w:t>
-      </w:r>
-      <w:bookmarkEnd w:id="28"/>
-    </w:p>
-    <w:p/>
-    <w:p>
-      <w:pPr>
-        <w:pStyle w:val="Ttulo2"/>
+        <w:pStyle w:val="Heading2"/>
       </w:pPr>
       <w:bookmarkStart w:id="29" w:name="_Toc404014591"/>
       <w:r>
@@ -7373,20 +9044,285 @@
       <w:bookmarkEnd w:id="29"/>
     </w:p>
     <w:p>
+      <w:pPr>
+        <w:jc w:val="both"/>
+      </w:pPr>
       <w:r>
         <w:t>Esta sección describe algunas de las situaciones y problemas que fomentaron ciertas  decisiones arquitectónicas  para resolverlos Durante el desarrollo del proyecto.</w:t>
       </w:r>
     </w:p>
-    <w:p/>
-    <w:p>
-      <w:pPr>
-        <w:pStyle w:val="Ttulo3"/>
+    <w:p>
+      <w:pPr>
+        <w:pStyle w:val="Heading3"/>
+      </w:pPr>
+      <w:r>
+        <w:t>Mapeo de las direcciones del servicio</w:t>
+      </w:r>
+    </w:p>
+    <w:p>
+      <w:pPr>
+        <w:jc w:val="both"/>
+      </w:pPr>
+    </w:p>
+    <w:p>
+      <w:pPr>
+        <w:pStyle w:val="Heading3"/>
+        <w:jc w:val="both"/>
       </w:pPr>
       <w:bookmarkStart w:id="30" w:name="_Toc404014592"/>
       <w:r>
-        <w:t>Configuración de los ctps y pge</w:t>
+        <w:t>Opciones de despliegue</w:t>
+      </w:r>
+    </w:p>
+    <w:p>
+      <w:pPr>
+        <w:jc w:val="both"/>
+      </w:pPr>
+      <w:r>
+        <w:t>En la etapa de diseño se fueron manejando diferentes opciones para el despliegue de los componentes las cuales fueron descartadas por los motivos expuestos más abajo y otra fueron mutando hasta llegar a la opción elegida, la cual parece ser la que más se adapta a soportar la solución propuesta y tiene buenos niveles de adaptabilidad y baja complejidad de implantación.</w:t>
+      </w:r>
+    </w:p>
+    <w:p>
+      <w:pPr>
+        <w:pStyle w:val="Heading4"/>
+      </w:pPr>
+      <w:r>
+        <w:t>CTP monolítico</w:t>
+      </w:r>
+    </w:p>
+    <w:p>
+      <w:r>
+        <w:t>En cierto momento se manejó la posibilidad de construir un CTP único totalmente externo a la PGE, que se encargara de recibir los pedidos de los clientes, encaminarlos a la PGE y esta luego de procesarlos los devolvería al CTP que haría el pedido al servidor de mapas correspondiente.</w:t>
+      </w:r>
+    </w:p>
+    <w:p>
+      <w:r>
+        <w:t>Como ventaja tiene que es un centralizado y manejable por un solo ente público, además acepta toda las responsabilidad de disponibilidad de los servicios deslindando de esta a los proveedores con infraestructuras débiles.</w:t>
+      </w:r>
+    </w:p>
+    <w:p>
+      <w:r>
+        <w:lastRenderedPageBreak/>
+        <w:t>Las grandes contras por las que fue descartado es que se convierte en un único punto de falla susceptible a ataques  a todos los servicios geográficos. Además necesita una infraestructura importante para no convertirse en un cuello de botella para la performance. Todo esto sumado a que la complejidad que alcanza la configuración de la plataforma la hace costosa de extender y mantener.</w:t>
+      </w:r>
+    </w:p>
+    <w:p>
+      <w:pPr>
+        <w:pStyle w:val="Heading4"/>
+      </w:pPr>
+      <w:proofErr w:type="spellStart"/>
+      <w:r>
+        <w:t>CTPs</w:t>
+      </w:r>
+      <w:proofErr w:type="spellEnd"/>
+      <w:r>
+        <w:t xml:space="preserve"> externos</w:t>
+      </w:r>
+    </w:p>
+    <w:p>
+      <w:pPr>
+        <w:jc w:val="both"/>
+      </w:pPr>
+      <w:r>
+        <w:t xml:space="preserve">Surge la necesidad de separar las tareas de los traductores, naciendo así el CTP </w:t>
+      </w:r>
+      <w:proofErr w:type="spellStart"/>
+      <w:r>
+        <w:t>RestConne</w:t>
+      </w:r>
+      <w:r>
+        <w:t>ctor</w:t>
+      </w:r>
+      <w:proofErr w:type="spellEnd"/>
+      <w:r>
+        <w:t xml:space="preserve">, el cual recibe los pedidos de los clientes y los encamina a la PGE. Y el CTP </w:t>
+      </w:r>
+      <w:proofErr w:type="spellStart"/>
+      <w:r>
+        <w:t>SoapConnector</w:t>
+      </w:r>
+      <w:proofErr w:type="spellEnd"/>
+      <w:r>
+        <w:t xml:space="preserve"> que enmascara el servidor de mapas recibiendo los pedidos SOAP provenientes de la PGE y los transforma a un pedido REST nuevamente.</w:t>
+      </w:r>
+    </w:p>
+    <w:p>
+      <w:pPr>
+        <w:jc w:val="both"/>
+      </w:pPr>
+      <w:r>
+        <w:t xml:space="preserve">No hay restricciones donde podría estar alojado el CTP </w:t>
+      </w:r>
+      <w:proofErr w:type="spellStart"/>
+      <w:r>
+        <w:t>RestConnector</w:t>
+      </w:r>
+      <w:proofErr w:type="spellEnd"/>
+      <w:r>
+        <w:t xml:space="preserve"> (RC), lo que elimina</w:t>
+      </w:r>
+      <w:r>
+        <w:t xml:space="preserve"> el único punto de falla, ya que podría haber varias instancias ejecutando al mismo tiempo, especialmente en los organismos clientes. Aún así puede convertirse en un cuello de botella y la carga de configuración de todos los ser vicios GIS sigue siendo grande.</w:t>
+      </w:r>
+    </w:p>
+    <w:p>
+      <w:pPr>
+        <w:jc w:val="both"/>
+      </w:pPr>
+      <w:r>
+        <w:t>L</w:t>
+      </w:r>
+      <w:r>
+        <w:t xml:space="preserve">os CTP </w:t>
+      </w:r>
+      <w:proofErr w:type="spellStart"/>
+      <w:r>
+        <w:t>SoapConnector</w:t>
+      </w:r>
+      <w:proofErr w:type="spellEnd"/>
+      <w:r>
+        <w:t xml:space="preserve"> (SC) se alojan en los proveedores como antes. Acá surge un problema interesante con el manejo de las direcciones lógicas y físicas de los servicios en cuestión que es explicado más adelante [Punto 3.4.2].</w:t>
+      </w:r>
+    </w:p>
+    <w:p>
+      <w:pPr>
+        <w:pStyle w:val="Heading4"/>
+      </w:pPr>
+      <w:proofErr w:type="spellStart"/>
+      <w:r>
+        <w:t>CTPs</w:t>
+      </w:r>
+      <w:proofErr w:type="spellEnd"/>
+      <w:r>
+        <w:t xml:space="preserve"> dentro de la PGE</w:t>
+      </w:r>
+    </w:p>
+    <w:p>
+      <w:pPr>
+        <w:jc w:val="both"/>
+      </w:pPr>
+      <w:r>
+        <w:t>Por motivo de dotar a los CTP de una infraestructura poderosa, eliminando así los problemas de cuello de botella y problemas de seguridad, también se exploró la opción que los CTP estuvieran dentro de la PGE. Esto implicaría modificar la PGE para incluir un punto de entrada del tipo REST. Lo cual es descartado porque la premisa del proyecto es no modificar y adaptarse a las soluciones existentes, para facilitar la rápida adopción. Eso incluye los clientes GIS, los servidores de mapas y la PGE.</w:t>
+      </w:r>
+    </w:p>
+    <w:p>
+      <w:pPr>
+        <w:pStyle w:val="Heading4"/>
+      </w:pPr>
+      <w:proofErr w:type="spellStart"/>
+      <w:r>
+        <w:t>CTPs</w:t>
+      </w:r>
+      <w:proofErr w:type="spellEnd"/>
+      <w:r>
+        <w:t xml:space="preserve"> en distribución ampliada</w:t>
+      </w:r>
+    </w:p>
+    <w:p>
+      <w:pPr>
+        <w:jc w:val="both"/>
+      </w:pPr>
+      <w:r>
+        <w:t>La arquitectura finalmente propuesta toma los criterios antes planteados, minimiza los problemas encontrados y reduce los riesgos ya mencionados. Hace uso extensivo de los recursos disponibles en la PGE.</w:t>
+      </w:r>
+    </w:p>
+    <w:p>
+      <w:pPr>
+        <w:jc w:val="both"/>
+      </w:pPr>
+      <w:r>
+        <w:t xml:space="preserve">Primero se plantea instanciar un servidor CTP SC por cada servidor de mapas </w:t>
+      </w:r>
+      <w:r>
+        <w:t xml:space="preserve">a proteger en la PGE. Esto elimina uno de los mapeos de direcciones del servicio, lo que evita modificar la PGE. Además estos CTP SC estarán </w:t>
+      </w:r>
+      <w:proofErr w:type="spellStart"/>
+      <w:r>
+        <w:t>hosteados</w:t>
+      </w:r>
+      <w:proofErr w:type="spellEnd"/>
+      <w:r>
+        <w:t xml:space="preserve"> en los </w:t>
+      </w:r>
+      <w:proofErr w:type="spellStart"/>
+      <w:r>
+        <w:t>Execution</w:t>
+      </w:r>
+      <w:proofErr w:type="spellEnd"/>
+      <w:r>
+        <w:t xml:space="preserve"> </w:t>
+      </w:r>
+      <w:proofErr w:type="spellStart"/>
+      <w:r>
+        <w:t>Environment</w:t>
+      </w:r>
+      <w:proofErr w:type="spellEnd"/>
+      <w:r>
+        <w:t xml:space="preserve"> provistos por la PGE, lo cual elimina el problema de infraestructuras pobres en los entes.</w:t>
+      </w:r>
+    </w:p>
+    <w:p>
+      <w:pPr>
+        <w:jc w:val="both"/>
+      </w:pPr>
+      <w:r>
+        <w:t xml:space="preserve">Segundo, cada organismo que quiera consumir servicios geográficos deberá </w:t>
+      </w:r>
+      <w:proofErr w:type="spellStart"/>
+      <w:r>
+        <w:t>hostear</w:t>
+      </w:r>
+      <w:proofErr w:type="spellEnd"/>
+      <w:r>
+        <w:t xml:space="preserve"> su propio CTP RC, configurando solo los servicios que requiera para sus tareas. Permite reducir la configuración a su mínima expresión y responsabiliza al organismo cliente de los permisos que da sobre los servicios. Estos CTP RC no deben estar accesibles por el público general, solo personal autorizado.</w:t>
+      </w:r>
+    </w:p>
+    <w:p>
+      <w:pPr>
+        <w:jc w:val="both"/>
+      </w:pPr>
+      <w:r>
+        <w:t xml:space="preserve">Por último para aquellos organismos proveedores, que deseen exponer información pública, deberán </w:t>
+      </w:r>
+      <w:proofErr w:type="spellStart"/>
+      <w:r>
+        <w:t>hostear</w:t>
+      </w:r>
+      <w:proofErr w:type="spellEnd"/>
+      <w:r>
+        <w:t xml:space="preserve"> su propio CTP RC, el cual contendrá configurado solo los servicios propios.</w:t>
+      </w:r>
+    </w:p>
+    <w:p>
+      <w:pPr>
+        <w:jc w:val="both"/>
+      </w:pPr>
+      <w:r>
+        <w:lastRenderedPageBreak/>
+        <w:t>Esta solución permite además que si un CTP RC de información pública es atacado, el acceso a esa información sigue estando disponible para los organismos clientes ya que acceden desde sus propios CTP RC.</w:t>
+      </w:r>
+    </w:p>
+    <w:p>
+      <w:pPr>
+        <w:pStyle w:val="Heading3"/>
+      </w:pPr>
+      <w:r>
+        <w:t xml:space="preserve">Configuración de los </w:t>
+      </w:r>
+      <w:proofErr w:type="spellStart"/>
+      <w:r>
+        <w:t>ctps</w:t>
+      </w:r>
+      <w:proofErr w:type="spellEnd"/>
+      <w:r>
+        <w:t xml:space="preserve"> y </w:t>
+      </w:r>
+      <w:proofErr w:type="spellStart"/>
+      <w:r>
+        <w:t>pge</w:t>
       </w:r>
       <w:bookmarkEnd w:id="30"/>
+      <w:proofErr w:type="spellEnd"/>
     </w:p>
     <w:p/>
     <w:p>
@@ -7411,7 +9347,7 @@
     </w:p>
     <w:p>
       <w:pPr>
-        <w:pStyle w:val="Ttulo1"/>
+        <w:pStyle w:val="Heading1"/>
         <w:jc w:val="both"/>
       </w:pPr>
       <w:bookmarkStart w:id="31" w:name="_Toc404014593"/>
@@ -7423,7 +9359,7 @@
     </w:p>
     <w:p>
       <w:pPr>
-        <w:pStyle w:val="Ttulo2"/>
+        <w:pStyle w:val="Heading2"/>
       </w:pPr>
       <w:bookmarkStart w:id="32" w:name="_Toc404014594"/>
       <w:r>
@@ -7443,7 +9379,35 @@
         <w:rPr>
           <w:lang w:val="es-ES"/>
         </w:rPr>
-        <w:t>Tomando en cuenta la solución propuesta por Raquel Sosa en su tesis de maestría [4] se  tiene un conjunto de 5 subsistemas independientes que interactúan para resolver los casos de uso. Con respecto a la figura 6, de izquierda a derecha se tiene: El cliente GIS, el CTP de entrada llamado RestConnector, la PGE propiamente dicha, el CTP de salida llamado SoapConnector y el servidor de mapas que se quiere enmascarar.</w:t>
+        <w:t xml:space="preserve">Tomando en cuenta la solución propuesta por Raquel Sosa en su tesis de maestría [4] se  tiene un conjunto de 5 subsistemas independientes que interactúan para resolver los casos de uso. Con respecto a la figura 6, de izquierda a derecha se tiene: El cliente GIS, el CTP de entrada llamado </w:t>
+      </w:r>
+      <w:proofErr w:type="spellStart"/>
+      <w:r>
+        <w:rPr>
+          <w:lang w:val="es-ES"/>
+        </w:rPr>
+        <w:t>RestConnector</w:t>
+      </w:r>
+      <w:proofErr w:type="spellEnd"/>
+      <w:r>
+        <w:rPr>
+          <w:lang w:val="es-ES"/>
+        </w:rPr>
+        <w:t xml:space="preserve">, la PGE propiamente dicha, el CTP de salida llamado </w:t>
+      </w:r>
+      <w:proofErr w:type="spellStart"/>
+      <w:r>
+        <w:rPr>
+          <w:lang w:val="es-ES"/>
+        </w:rPr>
+        <w:t>SoapConnector</w:t>
+      </w:r>
+      <w:proofErr w:type="spellEnd"/>
+      <w:r>
+        <w:rPr>
+          <w:lang w:val="es-ES"/>
+        </w:rPr>
+        <w:t xml:space="preserve"> y el servidor de mapas que se quiere enmascarar.</w:t>
       </w:r>
     </w:p>
     <w:p>
@@ -7538,34 +9502,76 @@
         <w:rPr>
           <w:lang w:val="es-ES"/>
         </w:rPr>
-        <w:t>Cliente GIS: Cualquier programa utilizado para consumir datos geográficos utilizando protocolos WMS y WFS. Puede ser desde una aplicación web usando OpenLayers hasta Gvsig.</w:t>
-      </w:r>
-    </w:p>
-    <w:p>
-      <w:pPr>
-        <w:jc w:val="both"/>
+        <w:t xml:space="preserve">Cliente GIS: Cualquier programa utilizado para consumir datos geográficos utilizando protocolos WMS y WFS. Puede ser desde una aplicación web usando </w:t>
+      </w:r>
+      <w:proofErr w:type="spellStart"/>
+      <w:r>
         <w:rPr>
           <w:lang w:val="es-ES"/>
         </w:rPr>
-      </w:pPr>
+        <w:t>OpenLayers</w:t>
+      </w:r>
+      <w:proofErr w:type="spellEnd"/>
       <w:r>
         <w:rPr>
           <w:lang w:val="es-ES"/>
         </w:rPr>
-        <w:t>CTP RestConnector: es un sub sistema encargado de recibir pedidos REST especificados según los protocolos WMS y WFS. Transforma estos pedidos a formato SOAP para que atraviesen la PGE. Y los encamina hacia ella. También según la configuración agregará información a los pedidos que requieran seguridad y otros datos exigidos por la PGE.</w:t>
-      </w:r>
-    </w:p>
-    <w:p>
-      <w:pPr>
-        <w:jc w:val="both"/>
+        <w:t xml:space="preserve"> hasta </w:t>
+      </w:r>
+      <w:proofErr w:type="spellStart"/>
+      <w:r>
         <w:rPr>
           <w:lang w:val="es-ES"/>
         </w:rPr>
-      </w:pPr>
+        <w:t>Gvsig</w:t>
+      </w:r>
+      <w:proofErr w:type="spellEnd"/>
       <w:r>
         <w:rPr>
           <w:lang w:val="es-ES"/>
         </w:rPr>
+        <w:t>.</w:t>
+      </w:r>
+    </w:p>
+    <w:p>
+      <w:pPr>
+        <w:jc w:val="both"/>
+        <w:rPr>
+          <w:lang w:val="es-ES"/>
+        </w:rPr>
+      </w:pPr>
+      <w:r>
+        <w:rPr>
+          <w:lang w:val="es-ES"/>
+        </w:rPr>
+        <w:t xml:space="preserve">CTP </w:t>
+      </w:r>
+      <w:proofErr w:type="spellStart"/>
+      <w:r>
+        <w:rPr>
+          <w:lang w:val="es-ES"/>
+        </w:rPr>
+        <w:t>RestConnector</w:t>
+      </w:r>
+      <w:proofErr w:type="spellEnd"/>
+      <w:r>
+        <w:rPr>
+          <w:lang w:val="es-ES"/>
+        </w:rPr>
+        <w:t>: es un sub sistema encargado de recibir pedidos REST especificados según los protocolos WMS y WFS. Transforma estos pedidos a formato SOAP para que atraviesen la PGE. Y los encamina hacia ella. También según la configuración agregará información a los pedidos que requieran seguridad y otros datos exigidos por la PGE.</w:t>
+      </w:r>
+    </w:p>
+    <w:p>
+      <w:pPr>
+        <w:jc w:val="both"/>
+        <w:rPr>
+          <w:lang w:val="es-ES"/>
+        </w:rPr>
+      </w:pPr>
+      <w:r>
+        <w:rPr>
+          <w:lang w:val="es-ES"/>
+        </w:rPr>
         <w:t>PGE: Es la plataforma de gobierno electrónico del estado uruguayo [1].</w:t>
       </w:r>
     </w:p>
@@ -7580,26 +9586,96 @@
         <w:rPr>
           <w:lang w:val="es-ES"/>
         </w:rPr>
-        <w:t>CTP SoapConnector: Este sistema estará registrado en la PGE como un proveedor de servicios, al cual se encaminarán los pedidos WMS y WFS previamente transformados por el CTP RestConnector. Su función es volver a componer el pedido REST para enviarlo al servidor de mapas configurado, y transformar la respuesta del mismo en un mensaje SOAP para que recorra el camino inverso. La idea es que exista un SoapConnector por cada servicio GIS expuesto a través de la PGE.</w:t>
-      </w:r>
-    </w:p>
-    <w:p>
-      <w:pPr>
-        <w:jc w:val="both"/>
+        <w:t xml:space="preserve">CTP </w:t>
+      </w:r>
+      <w:proofErr w:type="spellStart"/>
+      <w:r>
         <w:rPr>
           <w:lang w:val="es-ES"/>
         </w:rPr>
-      </w:pPr>
+        <w:t>SoapConnector</w:t>
+      </w:r>
+      <w:proofErr w:type="spellEnd"/>
       <w:r>
         <w:rPr>
           <w:lang w:val="es-ES"/>
         </w:rPr>
-        <w:t>Servidor de mapas: Es un servidor que soporte los protocolos WMS y WFS. En principio habrá soporte para GeoServer [5] y MapServer [6].</w:t>
-      </w:r>
-    </w:p>
-    <w:p>
-      <w:pPr>
-        <w:pStyle w:val="Ttulo3"/>
+        <w:t xml:space="preserve">: Este sistema estará registrado en la PGE como un proveedor de servicios, al cual se encaminarán los pedidos WMS y WFS previamente transformados por el CTP </w:t>
+      </w:r>
+      <w:proofErr w:type="spellStart"/>
+      <w:r>
+        <w:rPr>
+          <w:lang w:val="es-ES"/>
+        </w:rPr>
+        <w:t>RestConnector</w:t>
+      </w:r>
+      <w:proofErr w:type="spellEnd"/>
+      <w:r>
+        <w:rPr>
+          <w:lang w:val="es-ES"/>
+        </w:rPr>
+        <w:t xml:space="preserve">. Su función es volver a componer el pedido REST para enviarlo al servidor de mapas configurado, y transformar la respuesta del mismo en un mensaje SOAP para que recorra el camino inverso. La idea es que exista un </w:t>
+      </w:r>
+      <w:proofErr w:type="spellStart"/>
+      <w:r>
+        <w:rPr>
+          <w:lang w:val="es-ES"/>
+        </w:rPr>
+        <w:t>SoapConnector</w:t>
+      </w:r>
+      <w:proofErr w:type="spellEnd"/>
+      <w:r>
+        <w:rPr>
+          <w:lang w:val="es-ES"/>
+        </w:rPr>
+        <w:t xml:space="preserve"> por cada servicio GIS expuesto a través de la PGE.</w:t>
+      </w:r>
+    </w:p>
+    <w:p>
+      <w:pPr>
+        <w:jc w:val="both"/>
+        <w:rPr>
+          <w:lang w:val="es-ES"/>
+        </w:rPr>
+      </w:pPr>
+      <w:r>
+        <w:rPr>
+          <w:lang w:val="es-ES"/>
+        </w:rPr>
+        <w:t xml:space="preserve">Servidor de mapas: Es un servidor que soporte los protocolos WMS y WFS. En principio habrá soporte para </w:t>
+      </w:r>
+      <w:proofErr w:type="spellStart"/>
+      <w:r>
+        <w:rPr>
+          <w:lang w:val="es-ES"/>
+        </w:rPr>
+        <w:t>GeoServer</w:t>
+      </w:r>
+      <w:proofErr w:type="spellEnd"/>
+      <w:r>
+        <w:rPr>
+          <w:lang w:val="es-ES"/>
+        </w:rPr>
+        <w:t xml:space="preserve"> [5] y </w:t>
+      </w:r>
+      <w:proofErr w:type="spellStart"/>
+      <w:r>
+        <w:rPr>
+          <w:lang w:val="es-ES"/>
+        </w:rPr>
+        <w:t>MapServer</w:t>
+      </w:r>
+      <w:proofErr w:type="spellEnd"/>
+      <w:r>
+        <w:rPr>
+          <w:lang w:val="es-ES"/>
+        </w:rPr>
+        <w:t xml:space="preserve"> [6].</w:t>
+      </w:r>
+    </w:p>
+    <w:p>
+      <w:pPr>
+        <w:pStyle w:val="Heading3"/>
       </w:pPr>
       <w:bookmarkStart w:id="33" w:name="_Toc404014595"/>
       <w:r>
@@ -7672,7 +9748,7 @@
     </w:p>
     <w:p>
       <w:pPr>
-        <w:pStyle w:val="Ttulo2"/>
+        <w:pStyle w:val="Heading2"/>
       </w:pPr>
       <w:bookmarkStart w:id="34" w:name="_Toc404014596"/>
       <w:r>
@@ -7692,34 +9768,56 @@
         <w:rPr>
           <w:lang w:val="es-ES"/>
         </w:rPr>
-        <w:t>En esta sección se describe cada uno de los subsistemas, debido a que son el objeto de ese proyecto se describen los CTPs y como se utiliza una versión reducida y minimalista de la PGE implementada específicamente para simular la PGE real en el contexto de este proyecto también se incluirán sus detalles en el siguiente apartado.</w:t>
-      </w:r>
-    </w:p>
-    <w:p>
-      <w:pPr>
-        <w:pStyle w:val="Ttulo4"/>
-        <w:jc w:val="both"/>
+        <w:t xml:space="preserve">En esta sección se describe cada uno de los subsistemas, debido a que son el objeto de ese proyecto se describen los </w:t>
+      </w:r>
+      <w:proofErr w:type="spellStart"/>
+      <w:r>
         <w:rPr>
           <w:lang w:val="es-ES"/>
         </w:rPr>
-      </w:pPr>
+        <w:t>CTPs</w:t>
+      </w:r>
+      <w:proofErr w:type="spellEnd"/>
       <w:r>
         <w:rPr>
           <w:lang w:val="es-ES"/>
         </w:rPr>
+        <w:t xml:space="preserve"> y como se utiliza una versión reducida y minimalista de la PGE implementada específicamente para simular la PGE real en el contexto de este proyecto también se incluirán sus detalles en el siguiente apartado.</w:t>
+      </w:r>
+    </w:p>
+    <w:p>
+      <w:pPr>
+        <w:pStyle w:val="Heading4"/>
+        <w:jc w:val="both"/>
+        <w:rPr>
+          <w:lang w:val="es-ES"/>
+        </w:rPr>
+      </w:pPr>
+      <w:r>
+        <w:rPr>
+          <w:lang w:val="es-ES"/>
+        </w:rPr>
         <w:lastRenderedPageBreak/>
-        <w:t>CTP RestConnector</w:t>
-      </w:r>
+        <w:t xml:space="preserve">CTP </w:t>
+      </w:r>
+      <w:proofErr w:type="spellStart"/>
       <w:r>
         <w:rPr>
           <w:lang w:val="es-ES"/>
         </w:rPr>
+        <w:t>RestConnector</w:t>
+      </w:r>
+      <w:proofErr w:type="spellEnd"/>
+      <w:r>
+        <w:rPr>
+          <w:lang w:val="es-ES"/>
+        </w:rPr>
         <w:t>.</w:t>
       </w:r>
     </w:p>
     <w:p>
       <w:pPr>
-        <w:pStyle w:val="Ttulo5"/>
+        <w:pStyle w:val="Heading5"/>
         <w:numPr>
           <w:ilvl w:val="0"/>
           <w:numId w:val="0"/>
@@ -7791,7 +9889,7 @@
     </w:p>
     <w:p>
       <w:pPr>
-        <w:pStyle w:val="Ttulo5"/>
+        <w:pStyle w:val="Heading5"/>
         <w:numPr>
           <w:ilvl w:val="0"/>
           <w:numId w:val="0"/>
@@ -7815,67 +9913,299 @@
           <w:lang w:val="es-ES"/>
         </w:rPr>
         <w:tab/>
-        <w:t>El RestConnector está compuesto de tres filtros con responsabilidades bien separadas que van agregando información al mensaje ESB para finalmente transformar el pedido de REST en un mensaje SOAP y un cliente de web service SOAP generado en algún framework de web services[7] que lo envía hacia la PGE.</w:t>
-      </w:r>
-    </w:p>
-    <w:p>
-      <w:pPr>
-        <w:jc w:val="both"/>
+        <w:t xml:space="preserve">El </w:t>
+      </w:r>
+      <w:proofErr w:type="spellStart"/>
+      <w:r>
         <w:rPr>
           <w:lang w:val="es-ES"/>
         </w:rPr>
-      </w:pPr>
+        <w:t>RestConnector</w:t>
+      </w:r>
+      <w:proofErr w:type="spellEnd"/>
       <w:r>
         <w:rPr>
           <w:lang w:val="es-ES"/>
         </w:rPr>
+        <w:t xml:space="preserve"> está compuesto de tres filtros con responsabilidades bien separadas que van agregando información al mensaje ESB para finalmente transformar el pedido de REST en un mensaje SOAP y un cliente de web </w:t>
+      </w:r>
+      <w:proofErr w:type="spellStart"/>
+      <w:r>
+        <w:rPr>
+          <w:lang w:val="es-ES"/>
+        </w:rPr>
+        <w:t>service</w:t>
+      </w:r>
+      <w:proofErr w:type="spellEnd"/>
+      <w:r>
+        <w:rPr>
+          <w:lang w:val="es-ES"/>
+        </w:rPr>
+        <w:t xml:space="preserve"> SOAP generado en algún </w:t>
+      </w:r>
+      <w:proofErr w:type="spellStart"/>
+      <w:r>
+        <w:rPr>
+          <w:lang w:val="es-ES"/>
+        </w:rPr>
+        <w:t>framework</w:t>
+      </w:r>
+      <w:proofErr w:type="spellEnd"/>
+      <w:r>
+        <w:rPr>
+          <w:lang w:val="es-ES"/>
+        </w:rPr>
+        <w:t xml:space="preserve"> de web </w:t>
+      </w:r>
+      <w:proofErr w:type="spellStart"/>
+      <w:proofErr w:type="gramStart"/>
+      <w:r>
+        <w:rPr>
+          <w:lang w:val="es-ES"/>
+        </w:rPr>
+        <w:t>services</w:t>
+      </w:r>
+      <w:proofErr w:type="spellEnd"/>
+      <w:r>
+        <w:rPr>
+          <w:lang w:val="es-ES"/>
+        </w:rPr>
+        <w:t>[</w:t>
+      </w:r>
+      <w:proofErr w:type="gramEnd"/>
+      <w:r>
+        <w:rPr>
+          <w:lang w:val="es-ES"/>
+        </w:rPr>
+        <w:t>7] que lo envía hacia la PGE.</w:t>
+      </w:r>
+    </w:p>
+    <w:p>
+      <w:pPr>
+        <w:jc w:val="both"/>
+        <w:rPr>
+          <w:lang w:val="es-ES"/>
+        </w:rPr>
+      </w:pPr>
+      <w:r>
+        <w:rPr>
+          <w:lang w:val="es-ES"/>
+        </w:rPr>
         <w:tab/>
-        <w:t>El punto de entrada es un Getway HTTP cuya implementación es provista por la plataforma ESB. Este recibe las conexiones HTTP en una URI particular del servidor y lo transforma en un mensaje ESB que se transmite al primer filtro y se va pasando entre estos procesándolo como sea debido.</w:t>
-      </w:r>
-    </w:p>
-    <w:p>
-      <w:pPr>
-        <w:jc w:val="both"/>
+        <w:t xml:space="preserve">El punto de entrada es un </w:t>
+      </w:r>
+      <w:proofErr w:type="spellStart"/>
+      <w:r>
         <w:rPr>
           <w:lang w:val="es-ES"/>
         </w:rPr>
-      </w:pPr>
+        <w:t>Getway</w:t>
+      </w:r>
+      <w:proofErr w:type="spellEnd"/>
       <w:r>
         <w:rPr>
           <w:lang w:val="es-ES"/>
         </w:rPr>
+        <w:t xml:space="preserve"> HTTP cuya implementación es provista por la plataforma ESB. Este recibe las conexiones HTTP en una URI particular del servidor y lo transforma en un mensaje ESB que se transmite al primer filtro y se va pasando entre estos procesándolo como sea debido.</w:t>
+      </w:r>
+    </w:p>
+    <w:p>
+      <w:pPr>
+        <w:jc w:val="both"/>
+        <w:rPr>
+          <w:lang w:val="es-ES"/>
+        </w:rPr>
+      </w:pPr>
+      <w:r>
+        <w:rPr>
+          <w:lang w:val="es-ES"/>
+        </w:rPr>
         <w:tab/>
-        <w:t>El primer filtro es el GisRestService, este se encarga de parsear el pedido WMS o WFS para averiguar a que servicio geográfico expuesto a través de la PGE se quiere invocar. Para esto toma datos del pedido y consulta una base de conocimiento. Carga toda la información necesaria y delega al siguiente filtro.</w:t>
-      </w:r>
-    </w:p>
-    <w:p>
-      <w:pPr>
-        <w:jc w:val="both"/>
+        <w:t xml:space="preserve">El primer filtro es el </w:t>
+      </w:r>
+      <w:proofErr w:type="spellStart"/>
+      <w:r>
         <w:rPr>
           <w:lang w:val="es-ES"/>
         </w:rPr>
-      </w:pPr>
+        <w:t>GisRestService</w:t>
+      </w:r>
+      <w:proofErr w:type="spellEnd"/>
       <w:r>
         <w:rPr>
           <w:lang w:val="es-ES"/>
         </w:rPr>
+        <w:t xml:space="preserve">, este se encarga de </w:t>
+      </w:r>
+      <w:proofErr w:type="spellStart"/>
+      <w:r>
+        <w:rPr>
+          <w:lang w:val="es-ES"/>
+        </w:rPr>
+        <w:t>parsear</w:t>
+      </w:r>
+      <w:proofErr w:type="spellEnd"/>
+      <w:r>
+        <w:rPr>
+          <w:lang w:val="es-ES"/>
+        </w:rPr>
+        <w:t xml:space="preserve"> el pedido WMS o WFS para averiguar a </w:t>
+      </w:r>
+      <w:proofErr w:type="spellStart"/>
+      <w:r>
+        <w:rPr>
+          <w:lang w:val="es-ES"/>
+        </w:rPr>
+        <w:t>que</w:t>
+      </w:r>
+      <w:proofErr w:type="spellEnd"/>
+      <w:r>
+        <w:rPr>
+          <w:lang w:val="es-ES"/>
+        </w:rPr>
+        <w:t xml:space="preserve"> servicio geográfico expuesto a través de la PGE se quiere invocar. Para esto toma datos del pedido y consulta una base de conocimiento. Carga toda la información necesaria y delega al siguiente filtro.</w:t>
+      </w:r>
+    </w:p>
+    <w:p>
+      <w:pPr>
+        <w:jc w:val="both"/>
+        <w:rPr>
+          <w:lang w:val="es-ES"/>
+        </w:rPr>
+      </w:pPr>
+      <w:r>
+        <w:rPr>
+          <w:lang w:val="es-ES"/>
+        </w:rPr>
         <w:tab/>
-        <w:t>El SecurityAggregator es el encargado de resolver las necesidades de autenticación y autorización que el servicio de la PGE requiera. Con la información proporcionada por el filtro anterior conformará el token de seguridad SAML que se requiere para atravesar la PGE.</w:t>
-      </w:r>
-    </w:p>
-    <w:p>
-      <w:pPr>
-        <w:jc w:val="both"/>
+        <w:t xml:space="preserve">El </w:t>
+      </w:r>
+      <w:proofErr w:type="spellStart"/>
+      <w:r>
         <w:rPr>
           <w:lang w:val="es-ES"/>
         </w:rPr>
-      </w:pPr>
+        <w:t>SecurityAggregator</w:t>
+      </w:r>
+      <w:proofErr w:type="spellEnd"/>
       <w:r>
         <w:rPr>
           <w:lang w:val="es-ES"/>
         </w:rPr>
+        <w:t xml:space="preserve"> es el encargado de resolver las necesidades de autenticación y autorización que el servicio de la PGE requiera. Con la información proporcionada por el filtro anterior conformará el </w:t>
+      </w:r>
+      <w:proofErr w:type="spellStart"/>
+      <w:r>
+        <w:rPr>
+          <w:lang w:val="es-ES"/>
+        </w:rPr>
+        <w:t>token</w:t>
+      </w:r>
+      <w:proofErr w:type="spellEnd"/>
+      <w:r>
+        <w:rPr>
+          <w:lang w:val="es-ES"/>
+        </w:rPr>
+        <w:t xml:space="preserve"> de seguridad SAML que se requiere para atravesar la PGE.</w:t>
+      </w:r>
+    </w:p>
+    <w:p>
+      <w:pPr>
+        <w:jc w:val="both"/>
+        <w:rPr>
+          <w:lang w:val="es-ES"/>
+        </w:rPr>
+      </w:pPr>
+      <w:r>
+        <w:rPr>
+          <w:lang w:val="es-ES"/>
+        </w:rPr>
         <w:tab/>
-        <w:t>Finalmente el SOAPClient utiliza un cliente de webservice generado a partir del webservice SOAP que provee el CTP SOAPConnector, para invocar el servicio geográfico con los datos necesarios incluyendo los parámetros del pedido original y los agregados por la PGE. Con la diferencia de que el endpoint invocado no es el propio SoapConnnector sino el proxy del servicio expuesto por la PGE.</w:t>
+        <w:t xml:space="preserve">Finalmente el </w:t>
+      </w:r>
+      <w:proofErr w:type="spellStart"/>
+      <w:r>
+        <w:rPr>
+          <w:lang w:val="es-ES"/>
+        </w:rPr>
+        <w:t>SOAPClient</w:t>
+      </w:r>
+      <w:proofErr w:type="spellEnd"/>
+      <w:r>
+        <w:rPr>
+          <w:lang w:val="es-ES"/>
+        </w:rPr>
+        <w:t xml:space="preserve"> utiliza un cliente de </w:t>
+      </w:r>
+      <w:proofErr w:type="spellStart"/>
+      <w:r>
+        <w:rPr>
+          <w:lang w:val="es-ES"/>
+        </w:rPr>
+        <w:t>webservice</w:t>
+      </w:r>
+      <w:proofErr w:type="spellEnd"/>
+      <w:r>
+        <w:rPr>
+          <w:lang w:val="es-ES"/>
+        </w:rPr>
+        <w:t xml:space="preserve"> generado a partir del </w:t>
+      </w:r>
+      <w:proofErr w:type="spellStart"/>
+      <w:r>
+        <w:rPr>
+          <w:lang w:val="es-ES"/>
+        </w:rPr>
+        <w:t>webservice</w:t>
+      </w:r>
+      <w:proofErr w:type="spellEnd"/>
+      <w:r>
+        <w:rPr>
+          <w:lang w:val="es-ES"/>
+        </w:rPr>
+        <w:t xml:space="preserve"> SOAP que provee el CTP </w:t>
+      </w:r>
+      <w:proofErr w:type="spellStart"/>
+      <w:r>
+        <w:rPr>
+          <w:lang w:val="es-ES"/>
+        </w:rPr>
+        <w:t>SOAPConnector</w:t>
+      </w:r>
+      <w:proofErr w:type="spellEnd"/>
+      <w:r>
+        <w:rPr>
+          <w:lang w:val="es-ES"/>
+        </w:rPr>
+        <w:t xml:space="preserve">, para invocar el servicio geográfico con los datos necesarios incluyendo los parámetros del pedido original y los agregados por la PGE. Con la diferencia de que el </w:t>
+      </w:r>
+      <w:proofErr w:type="spellStart"/>
+      <w:r>
+        <w:rPr>
+          <w:lang w:val="es-ES"/>
+        </w:rPr>
+        <w:t>endpoint</w:t>
+      </w:r>
+      <w:proofErr w:type="spellEnd"/>
+      <w:r>
+        <w:rPr>
+          <w:lang w:val="es-ES"/>
+        </w:rPr>
+        <w:t xml:space="preserve"> invocado no es el propio </w:t>
+      </w:r>
+      <w:proofErr w:type="spellStart"/>
+      <w:r>
+        <w:rPr>
+          <w:lang w:val="es-ES"/>
+        </w:rPr>
+        <w:t>SoapConnnector</w:t>
+      </w:r>
+      <w:proofErr w:type="spellEnd"/>
+      <w:r>
+        <w:rPr>
+          <w:lang w:val="es-ES"/>
+        </w:rPr>
+        <w:t xml:space="preserve"> sino el proxy del servicio expuesto por la PGE.</w:t>
       </w:r>
     </w:p>
     <w:p>
@@ -7920,33 +10250,69 @@
         </w:rPr>
         <w:lastRenderedPageBreak/>
         <w:tab/>
-        <w:t>Por otro lado se proyecta una aplicación web llamada ctp-config que será implementada en Grails. La funcionalidad de esta aplicación es brindar una interfaz de usuario agradable para configurar los diferentes servicios que pueden ser accedidos desde esa instancia del CTP y la seguridad que cada uno requiera. La información se guarda en una base de datos que será accedida tanto por el CTP como por la aplicación de configuración.</w:t>
-      </w:r>
-    </w:p>
-    <w:p>
-      <w:pPr>
-        <w:pStyle w:val="Ttulo4"/>
-        <w:jc w:val="both"/>
+        <w:t xml:space="preserve">Por otro lado se proyecta una aplicación web llamada </w:t>
+      </w:r>
+      <w:proofErr w:type="spellStart"/>
+      <w:r>
         <w:rPr>
           <w:lang w:val="es-ES"/>
         </w:rPr>
-      </w:pPr>
+        <w:t>ctp-config</w:t>
+      </w:r>
+      <w:proofErr w:type="spellEnd"/>
       <w:r>
         <w:rPr>
           <w:lang w:val="es-ES"/>
         </w:rPr>
-        <w:t>CTP SoapConnector</w:t>
-      </w:r>
+        <w:t xml:space="preserve"> que será implementada en </w:t>
+      </w:r>
+      <w:proofErr w:type="spellStart"/>
       <w:r>
         <w:rPr>
           <w:lang w:val="es-ES"/>
         </w:rPr>
+        <w:t>Grails</w:t>
+      </w:r>
+      <w:proofErr w:type="spellEnd"/>
+      <w:r>
+        <w:rPr>
+          <w:lang w:val="es-ES"/>
+        </w:rPr>
+        <w:t>. La funcionalidad de esta aplicación es brindar una interfaz de usuario agradable para configurar los diferentes servicios que pueden ser accedidos desde esa instancia del CTP y la seguridad que cada uno requiera. La información se guarda en una base de datos que será accedida tanto por el CTP como por la aplicación de configuración.</w:t>
+      </w:r>
+    </w:p>
+    <w:p>
+      <w:pPr>
+        <w:pStyle w:val="Heading4"/>
+        <w:jc w:val="both"/>
+        <w:rPr>
+          <w:lang w:val="es-ES"/>
+        </w:rPr>
+      </w:pPr>
+      <w:r>
+        <w:rPr>
+          <w:lang w:val="es-ES"/>
+        </w:rPr>
+        <w:t xml:space="preserve">CTP </w:t>
+      </w:r>
+      <w:proofErr w:type="spellStart"/>
+      <w:r>
+        <w:rPr>
+          <w:lang w:val="es-ES"/>
+        </w:rPr>
+        <w:t>SoapConnector</w:t>
+      </w:r>
+      <w:proofErr w:type="spellEnd"/>
+      <w:r>
+        <w:rPr>
+          <w:lang w:val="es-ES"/>
+        </w:rPr>
         <w:t>.</w:t>
       </w:r>
     </w:p>
     <w:p>
       <w:pPr>
-        <w:pStyle w:val="Ttulo5"/>
+        <w:pStyle w:val="Heading5"/>
         <w:numPr>
           <w:ilvl w:val="0"/>
           <w:numId w:val="0"/>
@@ -8018,7 +10384,7 @@
     </w:p>
     <w:p>
       <w:pPr>
-        <w:pStyle w:val="Ttulo5"/>
+        <w:pStyle w:val="Heading5"/>
         <w:numPr>
           <w:ilvl w:val="0"/>
           <w:numId w:val="0"/>
@@ -8042,31 +10408,143 @@
           <w:lang w:val="es-ES"/>
         </w:rPr>
         <w:tab/>
-        <w:t>El SoapConnector también está implementado en la tecnología ESB pero es bastante diferente al anterior. En este caso se configura un servicio cuyo punto de acceso en un procesador SOAP provisto por el ESB, el mismo recibe pedidos HTTP que contengan un mensaje SOAP, lo procesa e invoca a la clase que lo implementa, en este caso el componente GisSoapService, el cual tiene declarados como métodos todos los definidos por los estándares WMS y WFS. Este componente recibe toda la información y utiliza la configuración para armar la URL del servidor de mapas configurado. Dado que se utilizará una instancia de este sub sistema por cada servicio geográfico, es decir por cada servidor de mapas que se quiera exponer, solo se configura un servidor y su URL, IP, puerto y la URI. Esta URI puede variar según el protocolo y según la implementación del servidor, por ejemplo existen variantes entre GeoServer y MapServer.</w:t>
-      </w:r>
-    </w:p>
-    <w:p>
-      <w:pPr>
-        <w:jc w:val="both"/>
+        <w:t xml:space="preserve">El </w:t>
+      </w:r>
+      <w:proofErr w:type="spellStart"/>
+      <w:r>
         <w:rPr>
           <w:lang w:val="es-ES"/>
         </w:rPr>
-      </w:pPr>
+        <w:t>SoapConnector</w:t>
+      </w:r>
+      <w:proofErr w:type="spellEnd"/>
       <w:r>
         <w:rPr>
           <w:lang w:val="es-ES"/>
         </w:rPr>
+        <w:t xml:space="preserve"> también está implementado en la tecnología ESB pero es bastante diferente al anterior. En este caso se configura un servicio cuyo punto de acceso en un procesador SOAP provisto por el ESB, el mismo recibe pedidos HTTP que contengan un mensaje SOAP, lo procesa e invoca a la clase que lo implementa, en este caso el componente </w:t>
+      </w:r>
+      <w:proofErr w:type="spellStart"/>
+      <w:r>
+        <w:rPr>
+          <w:lang w:val="es-ES"/>
+        </w:rPr>
+        <w:t>GisSoapService</w:t>
+      </w:r>
+      <w:proofErr w:type="spellEnd"/>
+      <w:r>
+        <w:rPr>
+          <w:lang w:val="es-ES"/>
+        </w:rPr>
+        <w:t xml:space="preserve">, el cual tiene declarados como métodos todos los definidos por los estándares WMS y WFS. Este componente recibe toda la información y utiliza la configuración para armar la URL del servidor de mapas configurado. Dado que se utilizará una instancia de este sub sistema por cada servicio geográfico, es decir por cada servidor de mapas que se quiera exponer, solo se configura un servidor y su URL, IP, puerto y la URI. Esta URI puede variar según el protocolo y según la implementación del servidor, por ejemplo existen variantes entre </w:t>
+      </w:r>
+      <w:proofErr w:type="spellStart"/>
+      <w:r>
+        <w:rPr>
+          <w:lang w:val="es-ES"/>
+        </w:rPr>
+        <w:t>GeoServer</w:t>
+      </w:r>
+      <w:proofErr w:type="spellEnd"/>
+      <w:r>
+        <w:rPr>
+          <w:lang w:val="es-ES"/>
+        </w:rPr>
+        <w:t xml:space="preserve"> y </w:t>
+      </w:r>
+      <w:proofErr w:type="spellStart"/>
+      <w:r>
+        <w:rPr>
+          <w:lang w:val="es-ES"/>
+        </w:rPr>
+        <w:t>MapServer</w:t>
+      </w:r>
+      <w:proofErr w:type="spellEnd"/>
+      <w:r>
+        <w:rPr>
+          <w:lang w:val="es-ES"/>
+        </w:rPr>
+        <w:t>.</w:t>
+      </w:r>
+    </w:p>
+    <w:p>
+      <w:pPr>
+        <w:jc w:val="both"/>
+        <w:rPr>
+          <w:lang w:val="es-ES"/>
+        </w:rPr>
+      </w:pPr>
+      <w:r>
+        <w:rPr>
+          <w:lang w:val="es-ES"/>
+        </w:rPr>
         <w:tab/>
-        <w:t>El componente RestInvoker es el encargado de armar el pedido HTTP correspondiente, basado en los parámetros del pedido original y la URL provista por GisSoapService.</w:t>
-      </w:r>
-    </w:p>
-    <w:p>
+        <w:t xml:space="preserve">El componente </w:t>
+      </w:r>
+      <w:proofErr w:type="spellStart"/>
       <w:r>
         <w:rPr>
           <w:lang w:val="es-ES"/>
         </w:rPr>
+        <w:t>RestInvoker</w:t>
+      </w:r>
+      <w:proofErr w:type="spellEnd"/>
+      <w:r>
+        <w:rPr>
+          <w:lang w:val="es-ES"/>
+        </w:rPr>
+        <w:t xml:space="preserve"> es el encargado de armar el pedido HTTP correspondiente, basado en los parámetros del pedido original y la URL provista por </w:t>
+      </w:r>
+      <w:proofErr w:type="spellStart"/>
+      <w:r>
+        <w:rPr>
+          <w:lang w:val="es-ES"/>
+        </w:rPr>
+        <w:t>GisSoapService</w:t>
+      </w:r>
+      <w:proofErr w:type="spellEnd"/>
+      <w:r>
+        <w:rPr>
+          <w:lang w:val="es-ES"/>
+        </w:rPr>
+        <w:t>.</w:t>
+      </w:r>
+    </w:p>
+    <w:p>
+      <w:r>
+        <w:rPr>
+          <w:lang w:val="es-ES"/>
+        </w:rPr>
         <w:tab/>
-        <w:t>Para la respuesta, simplemente se retorna lo enviado por el servidor de mapas, los componentes provistos por ESB que implementan el webservice se encargan de convertirlo en un mensaje SOAP Response. Solo se debe tener en cuenta que para el método GetMap la respuesta es una imagen en formato binario y no un XML como en todos los demás métodos.</w:t>
+        <w:t xml:space="preserve">Para la respuesta, simplemente se retorna lo enviado por el servidor de mapas, los componentes provistos por ESB que implementan el </w:t>
+      </w:r>
+      <w:proofErr w:type="spellStart"/>
+      <w:r>
+        <w:rPr>
+          <w:lang w:val="es-ES"/>
+        </w:rPr>
+        <w:t>webservice</w:t>
+      </w:r>
+      <w:proofErr w:type="spellEnd"/>
+      <w:r>
+        <w:rPr>
+          <w:lang w:val="es-ES"/>
+        </w:rPr>
+        <w:t xml:space="preserve"> se encargan de convertirlo en un mensaje SOAP Response. Solo se debe tener en cuenta que para el método </w:t>
+      </w:r>
+      <w:proofErr w:type="spellStart"/>
+      <w:r>
+        <w:rPr>
+          <w:lang w:val="es-ES"/>
+        </w:rPr>
+        <w:t>GetMap</w:t>
+      </w:r>
+      <w:proofErr w:type="spellEnd"/>
+      <w:r>
+        <w:rPr>
+          <w:lang w:val="es-ES"/>
+        </w:rPr>
+        <w:t xml:space="preserve"> la respuesta es una imagen en formato binario y no un XML como en todos los demás métodos.</w:t>
       </w:r>
     </w:p>
     <w:p>
@@ -8076,7 +10554,7 @@
     </w:p>
     <w:p>
       <w:pPr>
-        <w:pStyle w:val="Ttulo1"/>
+        <w:pStyle w:val="Heading1"/>
         <w:jc w:val="both"/>
       </w:pPr>
       <w:bookmarkStart w:id="35" w:name="_Toc404014597"/>
@@ -8101,7 +10579,7 @@
     </w:p>
     <w:p>
       <w:pPr>
-        <w:pStyle w:val="Ttulo2"/>
+        <w:pStyle w:val="Heading2"/>
         <w:jc w:val="both"/>
       </w:pPr>
       <w:bookmarkStart w:id="36" w:name="_Toc404014598"/>
@@ -8238,7 +10716,15 @@
         <w:jc w:val="both"/>
       </w:pPr>
       <w:r>
-        <w:t xml:space="preserve">1) Verificación sintáctica: Validaciones de integridad tales como verificación de nulos, estructuras de datos incompletas o errores en tipos de datos. En caso de error, el mensaje es rechazado y se notifica al cliente los motivos. </w:t>
+        <w:t xml:space="preserve">1) Verificación sintáctica: Validaciones de integridad tales como verificación de nulos, estructuras de datos </w:t>
+      </w:r>
+      <w:proofErr w:type="gramStart"/>
+      <w:r>
+        <w:t>incompletas</w:t>
+      </w:r>
+      <w:proofErr w:type="gramEnd"/>
+      <w:r>
+        <w:t xml:space="preserve"> o errores en tipos de datos. En caso de error, el mensaje es rechazado y se notifica al cliente los motivos. </w:t>
       </w:r>
     </w:p>
     <w:p>
@@ -8291,7 +10777,7 @@
     </w:p>
     <w:p>
       <w:pPr>
-        <w:pStyle w:val="Ttulo3"/>
+        <w:pStyle w:val="Heading3"/>
         <w:jc w:val="both"/>
       </w:pPr>
       <w:bookmarkStart w:id="37" w:name="_Toc404014599"/>
@@ -8431,18 +10917,50 @@
         <w:jc w:val="both"/>
       </w:pPr>
       <w:r>
-        <w:t>Por otro lado, los entornos de ejecución también se utilizan para servicios, componentes o aplicaciones que brindan funcionalidades comunes o utilitarias. Actualmente en la PGE existe un servicio "Timestamp" provisto por AGESIC, el cual provee la fecha y hora actual.</w:t>
-      </w:r>
-    </w:p>
-    <w:p>
-      <w:pPr>
-        <w:jc w:val="both"/>
-        <w:rPr>
-          <w:b/>
-        </w:rPr>
-      </w:pPr>
-      <w:r>
-        <w:t xml:space="preserve">Las principales plataformas para el desarrollo de aplicaciones empresariales proporcionadas por  la plataforma de middleware son: la plataforma .NET de Microsoft y la plataforma Java Enterprise Edition (Java EE). Esta última se provee a través del JBoss Enterprise SOA Platform.   </w:t>
+        <w:t>Por otro lado, los entornos de ejecución también se utilizan para servicios, componentes o aplicaciones que brindan funcionalidades comunes o utilitarias. Actualmente en la PGE existe un servicio "</w:t>
+      </w:r>
+      <w:proofErr w:type="spellStart"/>
+      <w:r>
+        <w:t>Timestamp</w:t>
+      </w:r>
+      <w:proofErr w:type="spellEnd"/>
+      <w:r>
+        <w:t>" provisto por AGESIC, el cual provee la fecha y hora actual.</w:t>
+      </w:r>
+    </w:p>
+    <w:p>
+      <w:pPr>
+        <w:jc w:val="both"/>
+        <w:rPr>
+          <w:b/>
+        </w:rPr>
+      </w:pPr>
+      <w:r>
+        <w:t xml:space="preserve">Las principales plataformas para el desarrollo de aplicaciones empresariales proporcionadas por  la plataforma de middleware son: la plataforma .NET de Microsoft y la plataforma Java Enterprise </w:t>
+      </w:r>
+      <w:proofErr w:type="spellStart"/>
+      <w:r>
+        <w:t>Edition</w:t>
+      </w:r>
+      <w:proofErr w:type="spellEnd"/>
+      <w:r>
+        <w:t xml:space="preserve"> (Java EE). Esta última se provee a través del </w:t>
+      </w:r>
+      <w:proofErr w:type="spellStart"/>
+      <w:r>
+        <w:t>JBoss</w:t>
+      </w:r>
+      <w:proofErr w:type="spellEnd"/>
+      <w:r>
+        <w:t xml:space="preserve"> Enterprise SOA </w:t>
+      </w:r>
+      <w:proofErr w:type="spellStart"/>
+      <w:r>
+        <w:t>Platform</w:t>
+      </w:r>
+      <w:proofErr w:type="spellEnd"/>
+      <w:r>
+        <w:t xml:space="preserve">.   </w:t>
       </w:r>
     </w:p>
     <w:p>
@@ -8580,7 +11098,21 @@
         <w:rPr>
           <w:b/>
         </w:rPr>
-        <w:t>Productos Enterprise Service Bus</w:t>
+        <w:t xml:space="preserve">Productos Enterprise </w:t>
+      </w:r>
+      <w:proofErr w:type="spellStart"/>
+      <w:r>
+        <w:rPr>
+          <w:b/>
+        </w:rPr>
+        <w:t>Service</w:t>
+      </w:r>
+      <w:proofErr w:type="spellEnd"/>
+      <w:r>
+        <w:rPr>
+          <w:b/>
+        </w:rPr>
+        <w:t xml:space="preserve"> Bus</w:t>
       </w:r>
       <w:r>
         <w:rPr>
@@ -8592,20 +11124,52 @@
         <w:t>Proveen mecanismos que pueden ser utilizados por los organismos para el consumo y provisión de servicios.</w:t>
       </w:r>
       <w:r>
-        <w:t xml:space="preserve"> La plataforma de middleware cuenta con los siguientes productos de tipo ESB: JBoss ESB y Microsoft Biztalk Server complementado con Biztalk ESB Toolkit.  </w:t>
-      </w:r>
-    </w:p>
-    <w:p>
-      <w:pPr>
-        <w:jc w:val="both"/>
-        <w:rPr>
-          <w:b/>
-        </w:rPr>
-      </w:pPr>
-    </w:p>
-    <w:p>
-      <w:pPr>
-        <w:pStyle w:val="Ttulo2"/>
+        <w:t xml:space="preserve"> La plataforma de middleware cuenta con los siguientes productos de tipo ESB: </w:t>
+      </w:r>
+      <w:proofErr w:type="spellStart"/>
+      <w:r>
+        <w:t>JBoss</w:t>
+      </w:r>
+      <w:proofErr w:type="spellEnd"/>
+      <w:r>
+        <w:t xml:space="preserve"> ESB y Microsoft </w:t>
+      </w:r>
+      <w:proofErr w:type="spellStart"/>
+      <w:r>
+        <w:t>Biztalk</w:t>
+      </w:r>
+      <w:proofErr w:type="spellEnd"/>
+      <w:r>
+        <w:t xml:space="preserve"> Server complementado con </w:t>
+      </w:r>
+      <w:proofErr w:type="spellStart"/>
+      <w:r>
+        <w:t>Biztalk</w:t>
+      </w:r>
+      <w:proofErr w:type="spellEnd"/>
+      <w:r>
+        <w:t xml:space="preserve"> ESB </w:t>
+      </w:r>
+      <w:proofErr w:type="spellStart"/>
+      <w:r>
+        <w:t>Toolkit</w:t>
+      </w:r>
+      <w:proofErr w:type="spellEnd"/>
+      <w:r>
+        <w:t xml:space="preserve">.  </w:t>
+      </w:r>
+    </w:p>
+    <w:p>
+      <w:pPr>
+        <w:jc w:val="both"/>
+        <w:rPr>
+          <w:b/>
+        </w:rPr>
+      </w:pPr>
+    </w:p>
+    <w:p>
+      <w:pPr>
+        <w:pStyle w:val="Heading2"/>
         <w:jc w:val="both"/>
       </w:pPr>
       <w:bookmarkStart w:id="38" w:name="_Toc404014600"/>
@@ -8739,7 +11303,7 @@
     </w:p>
     <w:p>
       <w:pPr>
-        <w:pStyle w:val="Ttulo3"/>
+        <w:pStyle w:val="Heading3"/>
         <w:jc w:val="both"/>
       </w:pPr>
       <w:bookmarkStart w:id="39" w:name="_Toc404014601"/>
@@ -8860,7 +11424,7 @@
     </w:p>
     <w:p>
       <w:pPr>
-        <w:pStyle w:val="Ttulo1"/>
+        <w:pStyle w:val="Heading1"/>
       </w:pPr>
       <w:bookmarkStart w:id="40" w:name="_Toc404014602"/>
       <w:r>
@@ -8903,7 +11467,7 @@
         <w:bookmarkStart w:id="41" w:name="_Toc404014603" w:displacedByCustomXml="prev"/>
         <w:p>
           <w:pPr>
-            <w:pStyle w:val="Ttulo1"/>
+            <w:pStyle w:val="Heading1"/>
             <w:jc w:val="both"/>
           </w:pPr>
           <w:r>
@@ -8922,7 +11486,7 @@
           <w:sdtContent>
             <w:p>
               <w:pPr>
-                <w:pStyle w:val="Bibliografa"/>
+                <w:pStyle w:val="Bibliography"/>
                 <w:rPr>
                   <w:noProof/>
                 </w:rPr>
@@ -8968,7 +11532,7 @@
             </w:p>
             <w:p>
               <w:pPr>
-                <w:pStyle w:val="Bibliografa"/>
+                <w:pStyle w:val="Bibliography"/>
                 <w:rPr>
                   <w:noProof/>
                 </w:rPr>
@@ -8996,7 +11560,7 @@
             </w:p>
             <w:p>
               <w:pPr>
-                <w:pStyle w:val="Bibliografa"/>
+                <w:pStyle w:val="Bibliography"/>
                 <w:rPr>
                   <w:noProof/>
                 </w:rPr>
@@ -9024,7 +11588,7 @@
             </w:p>
             <w:p>
               <w:pPr>
-                <w:pStyle w:val="Bibliografa"/>
+                <w:pStyle w:val="Bibliography"/>
                 <w:rPr>
                   <w:noProof/>
                 </w:rPr>
@@ -9052,7 +11616,7 @@
             </w:p>
             <w:p>
               <w:pPr>
-                <w:pStyle w:val="Bibliografa"/>
+                <w:pStyle w:val="Bibliography"/>
                 <w:rPr>
                   <w:noProof/>
                 </w:rPr>
@@ -9080,7 +11644,7 @@
             </w:p>
             <w:p>
               <w:pPr>
-                <w:pStyle w:val="Bibliografa"/>
+                <w:pStyle w:val="Bibliography"/>
                 <w:rPr>
                   <w:noProof/>
                 </w:rPr>
@@ -9108,7 +11672,7 @@
             </w:p>
             <w:p>
               <w:pPr>
-                <w:pStyle w:val="Bibliografa"/>
+                <w:pStyle w:val="Bibliography"/>
                 <w:rPr>
                   <w:noProof/>
                 </w:rPr>
@@ -9150,7 +11714,7 @@
             </w:p>
             <w:p>
               <w:pPr>
-                <w:pStyle w:val="Bibliografa"/>
+                <w:pStyle w:val="Bibliography"/>
                 <w:rPr>
                   <w:noProof/>
                 </w:rPr>
@@ -9178,7 +11742,7 @@
             </w:p>
             <w:p>
               <w:pPr>
-                <w:pStyle w:val="Bibliografa"/>
+                <w:pStyle w:val="Bibliography"/>
                 <w:rPr>
                   <w:noProof/>
                 </w:rPr>
@@ -9192,7 +11756,7 @@
             </w:p>
             <w:p>
               <w:pPr>
-                <w:pStyle w:val="Bibliografa"/>
+                <w:pStyle w:val="Bibliography"/>
                 <w:rPr>
                   <w:noProof/>
                 </w:rPr>
@@ -9206,7 +11770,7 @@
             </w:p>
             <w:p>
               <w:pPr>
-                <w:pStyle w:val="Bibliografa"/>
+                <w:pStyle w:val="Bibliography"/>
                 <w:rPr>
                   <w:noProof/>
                 </w:rPr>
@@ -9234,7 +11798,7 @@
             </w:p>
             <w:p>
               <w:pPr>
-                <w:pStyle w:val="Bibliografa"/>
+                <w:pStyle w:val="Bibliography"/>
                 <w:rPr>
                   <w:noProof/>
                 </w:rPr>
@@ -9262,7 +11826,7 @@
             </w:p>
             <w:p>
               <w:pPr>
-                <w:pStyle w:val="Bibliografa"/>
+                <w:pStyle w:val="Bibliography"/>
                 <w:rPr>
                   <w:noProof/>
                 </w:rPr>
@@ -9290,7 +11854,7 @@
             </w:p>
             <w:p>
               <w:pPr>
-                <w:pStyle w:val="Bibliografa"/>
+                <w:pStyle w:val="Bibliography"/>
                 <w:rPr>
                   <w:noProof/>
                 </w:rPr>
@@ -9332,7 +11896,7 @@
             </w:p>
             <w:p>
               <w:pPr>
-                <w:pStyle w:val="Bibliografa"/>
+                <w:pStyle w:val="Bibliography"/>
                 <w:rPr>
                   <w:noProof/>
                 </w:rPr>
@@ -9370,7 +11934,7 @@
             </w:p>
             <w:p>
               <w:pPr>
-                <w:pStyle w:val="Bibliografa"/>
+                <w:pStyle w:val="Bibliography"/>
                 <w:rPr>
                   <w:noProof/>
                 </w:rPr>
@@ -9456,7 +12020,7 @@
 
 <file path=word/endnotes.xml><?xml version="1.0" encoding="utf-8"?>
 <w:endnotes xmlns:ve="http://schemas.openxmlformats.org/markup-compatibility/2006" xmlns:o="urn:schemas-microsoft-com:office:office" xmlns:r="http://schemas.openxmlformats.org/officeDocument/2006/relationships" xmlns:m="http://schemas.openxmlformats.org/officeDocument/2006/math" xmlns:v="urn:schemas-microsoft-com:vml" xmlns:wp="http://schemas.openxmlformats.org/drawingml/2006/wordprocessingDrawing" xmlns:w10="urn:schemas-microsoft-com:office:word" xmlns:w="http://schemas.openxmlformats.org/wordprocessingml/2006/main" xmlns:wne="http://schemas.microsoft.com/office/word/2006/wordml">
-  <w:endnote w:type="separator" w:id="0">
+  <w:endnote w:type="separator" w:id="-1">
     <w:p>
       <w:pPr>
         <w:spacing w:after="0" w:line="240" w:lineRule="auto"/>
@@ -9466,7 +12030,7 @@
       </w:r>
     </w:p>
   </w:endnote>
-  <w:endnote w:type="continuationSeparator" w:id="1">
+  <w:endnote w:type="continuationSeparator" w:id="0">
     <w:p>
       <w:pPr>
         <w:spacing w:after="0" w:line="240" w:lineRule="auto"/>
@@ -9505,7 +12069,7 @@
         </w:tcPr>
         <w:p>
           <w:pPr>
-            <w:pStyle w:val="Encabezado"/>
+            <w:pStyle w:val="Header"/>
             <w:rPr>
               <w:rFonts w:asciiTheme="majorHAnsi" w:eastAsiaTheme="majorEastAsia" w:hAnsiTheme="majorHAnsi" w:cstheme="majorBidi"/>
               <w:b/>
@@ -9523,7 +12087,7 @@
         </w:tcPr>
         <w:p>
           <w:pPr>
-            <w:pStyle w:val="Sinespaciado"/>
+            <w:pStyle w:val="NoSpacing"/>
             <w:rPr>
               <w:rFonts w:asciiTheme="majorHAnsi" w:hAnsiTheme="majorHAnsi"/>
             </w:rPr>
@@ -9538,7 +12102,7 @@
                 <w:b/>
                 <w:noProof/>
               </w:rPr>
-              <w:t>18</w:t>
+              <w:t>21</w:t>
             </w:r>
           </w:fldSimple>
         </w:p>
@@ -9552,7 +12116,7 @@
         </w:tcPr>
         <w:p>
           <w:pPr>
-            <w:pStyle w:val="Encabezado"/>
+            <w:pStyle w:val="Header"/>
             <w:rPr>
               <w:rFonts w:asciiTheme="majorHAnsi" w:eastAsiaTheme="majorEastAsia" w:hAnsiTheme="majorHAnsi" w:cstheme="majorBidi"/>
               <w:b/>
@@ -9575,7 +12139,7 @@
         </w:tcPr>
         <w:p>
           <w:pPr>
-            <w:pStyle w:val="Encabezado"/>
+            <w:pStyle w:val="Header"/>
             <w:rPr>
               <w:rFonts w:asciiTheme="majorHAnsi" w:eastAsiaTheme="majorEastAsia" w:hAnsiTheme="majorHAnsi" w:cstheme="majorBidi"/>
               <w:b/>
@@ -9591,7 +12155,7 @@
         </w:tcPr>
         <w:p>
           <w:pPr>
-            <w:pStyle w:val="Encabezado"/>
+            <w:pStyle w:val="Header"/>
             <w:jc w:val="center"/>
             <w:rPr>
               <w:rFonts w:asciiTheme="majorHAnsi" w:eastAsiaTheme="majorEastAsia" w:hAnsiTheme="majorHAnsi" w:cstheme="majorBidi"/>
@@ -9610,7 +12174,7 @@
         </w:tcPr>
         <w:p>
           <w:pPr>
-            <w:pStyle w:val="Encabezado"/>
+            <w:pStyle w:val="Header"/>
             <w:rPr>
               <w:rFonts w:asciiTheme="majorHAnsi" w:eastAsiaTheme="majorEastAsia" w:hAnsiTheme="majorHAnsi" w:cstheme="majorBidi"/>
               <w:b/>
@@ -9623,7 +12187,7 @@
   </w:tbl>
   <w:p>
     <w:pPr>
-      <w:pStyle w:val="Piedepgina"/>
+      <w:pStyle w:val="Footer"/>
     </w:pPr>
   </w:p>
 </w:ftr>
@@ -9631,7 +12195,7 @@
 
 <file path=word/footnotes.xml><?xml version="1.0" encoding="utf-8"?>
 <w:footnotes xmlns:ve="http://schemas.openxmlformats.org/markup-compatibility/2006" xmlns:o="urn:schemas-microsoft-com:office:office" xmlns:r="http://schemas.openxmlformats.org/officeDocument/2006/relationships" xmlns:m="http://schemas.openxmlformats.org/officeDocument/2006/math" xmlns:v="urn:schemas-microsoft-com:vml" xmlns:wp="http://schemas.openxmlformats.org/drawingml/2006/wordprocessingDrawing" xmlns:w10="urn:schemas-microsoft-com:office:word" xmlns:w="http://schemas.openxmlformats.org/wordprocessingml/2006/main" xmlns:wne="http://schemas.microsoft.com/office/word/2006/wordml">
-  <w:footnote w:type="separator" w:id="0">
+  <w:footnote w:type="separator" w:id="-1">
     <w:p>
       <w:pPr>
         <w:spacing w:after="0" w:line="240" w:lineRule="auto"/>
@@ -9641,24 +12205,40 @@
       </w:r>
     </w:p>
   </w:footnote>
-  <w:footnote w:type="continuationSeparator" w:id="1">
+  <w:footnote w:type="continuationSeparator" w:id="0">
     <w:p>
       <w:pPr>
         <w:spacing w:after="0" w:line="240" w:lineRule="auto"/>
       </w:pPr>
       <w:r>
         <w:continuationSeparator/>
+      </w:r>
+    </w:p>
+  </w:footnote>
+  <w:footnote w:id="1">
+    <w:p>
+      <w:pPr>
+        <w:pStyle w:val="FootnoteText"/>
+      </w:pPr>
+      <w:r>
+        <w:rPr>
+          <w:rStyle w:val="FootnoteReference"/>
+        </w:rPr>
+        <w:footnoteRef/>
+      </w:r>
+      <w:r>
+        <w:t xml:space="preserve"> Imagen tomada de [1]. </w:t>
       </w:r>
     </w:p>
   </w:footnote>
   <w:footnote w:id="2">
     <w:p>
       <w:pPr>
-        <w:pStyle w:val="Textonotapie"/>
-      </w:pPr>
-      <w:r>
-        <w:rPr>
-          <w:rStyle w:val="Refdenotaalpie"/>
+        <w:pStyle w:val="FootnoteText"/>
+      </w:pPr>
+      <w:r>
+        <w:rPr>
+          <w:rStyle w:val="FootnoteReference"/>
         </w:rPr>
         <w:footnoteRef/>
       </w:r>
@@ -9670,11 +12250,11 @@
   <w:footnote w:id="3">
     <w:p>
       <w:pPr>
-        <w:pStyle w:val="Textonotapie"/>
-      </w:pPr>
-      <w:r>
-        <w:rPr>
-          <w:rStyle w:val="Refdenotaalpie"/>
+        <w:pStyle w:val="FootnoteText"/>
+      </w:pPr>
+      <w:r>
+        <w:rPr>
+          <w:rStyle w:val="FootnoteReference"/>
         </w:rPr>
         <w:footnoteRef/>
       </w:r>
@@ -9686,43 +12266,27 @@
   <w:footnote w:id="4">
     <w:p>
       <w:pPr>
-        <w:pStyle w:val="Textonotapie"/>
-      </w:pPr>
-      <w:r>
-        <w:rPr>
-          <w:rStyle w:val="Refdenotaalpie"/>
+        <w:pStyle w:val="FootnoteText"/>
+      </w:pPr>
+      <w:r>
+        <w:rPr>
+          <w:rStyle w:val="FootnoteReference"/>
         </w:rPr>
         <w:footnoteRef/>
       </w:r>
       <w:r>
-        <w:t xml:space="preserve"> Imagen tomada de [1]. </w:t>
+        <w:t xml:space="preserve"> Cita tomada de [2].</w:t>
       </w:r>
     </w:p>
   </w:footnote>
   <w:footnote w:id="5">
     <w:p>
       <w:pPr>
-        <w:pStyle w:val="Textonotapie"/>
-      </w:pPr>
-      <w:r>
-        <w:rPr>
-          <w:rStyle w:val="Refdenotaalpie"/>
-        </w:rPr>
-        <w:footnoteRef/>
-      </w:r>
-      <w:r>
-        <w:t xml:space="preserve"> Cita tomada de [2].</w:t>
-      </w:r>
-    </w:p>
-  </w:footnote>
-  <w:footnote w:id="6">
-    <w:p>
-      <w:pPr>
-        <w:pStyle w:val="Textonotapie"/>
-      </w:pPr>
-      <w:r>
-        <w:rPr>
-          <w:rStyle w:val="Refdenotaalpie"/>
+        <w:pStyle w:val="FootnoteText"/>
+      </w:pPr>
+      <w:r>
+        <w:rPr>
+          <w:rStyle w:val="FootnoteReference"/>
         </w:rPr>
         <w:footnoteRef/>
       </w:r>
@@ -9996,7 +12560,7 @@
     <w:lvl w:ilvl="0">
       <w:start w:val="1"/>
       <w:numFmt w:val="decimal"/>
-      <w:pStyle w:val="Ttulo1"/>
+      <w:pStyle w:val="Heading1"/>
       <w:lvlText w:val="%1"/>
       <w:lvlJc w:val="left"/>
       <w:pPr>
@@ -10006,7 +12570,7 @@
     <w:lvl w:ilvl="1">
       <w:start w:val="1"/>
       <w:numFmt w:val="decimal"/>
-      <w:pStyle w:val="Ttulo2"/>
+      <w:pStyle w:val="Heading2"/>
       <w:lvlText w:val="%1.%2"/>
       <w:lvlJc w:val="left"/>
       <w:pPr>
@@ -10016,7 +12580,7 @@
     <w:lvl w:ilvl="2">
       <w:start w:val="1"/>
       <w:numFmt w:val="decimal"/>
-      <w:pStyle w:val="Ttulo3"/>
+      <w:pStyle w:val="Heading3"/>
       <w:lvlText w:val="%1.%2.%3"/>
       <w:lvlJc w:val="left"/>
       <w:pPr>
@@ -10026,7 +12590,7 @@
     <w:lvl w:ilvl="3">
       <w:start w:val="1"/>
       <w:numFmt w:val="decimal"/>
-      <w:pStyle w:val="Ttulo4"/>
+      <w:pStyle w:val="Heading4"/>
       <w:lvlText w:val="%1.%2.%3.%4"/>
       <w:lvlJc w:val="left"/>
       <w:pPr>
@@ -10036,7 +12600,7 @@
     <w:lvl w:ilvl="4">
       <w:start w:val="1"/>
       <w:numFmt w:val="decimal"/>
-      <w:pStyle w:val="Ttulo5"/>
+      <w:pStyle w:val="Heading5"/>
       <w:lvlText w:val="%1.%2.%3.%4.%5"/>
       <w:lvlJc w:val="left"/>
       <w:pPr>
@@ -10046,7 +12610,7 @@
     <w:lvl w:ilvl="5">
       <w:start w:val="1"/>
       <w:numFmt w:val="decimal"/>
-      <w:pStyle w:val="Ttulo6"/>
+      <w:pStyle w:val="Heading6"/>
       <w:lvlText w:val="%1.%2.%3.%4.%5.%6"/>
       <w:lvlJc w:val="left"/>
       <w:pPr>
@@ -10056,7 +12620,7 @@
     <w:lvl w:ilvl="6">
       <w:start w:val="1"/>
       <w:numFmt w:val="decimal"/>
-      <w:pStyle w:val="Ttulo7"/>
+      <w:pStyle w:val="Heading7"/>
       <w:lvlText w:val="%1.%2.%3.%4.%5.%6.%7"/>
       <w:lvlJc w:val="left"/>
       <w:pPr>
@@ -10066,7 +12630,7 @@
     <w:lvl w:ilvl="7">
       <w:start w:val="1"/>
       <w:numFmt w:val="decimal"/>
-      <w:pStyle w:val="Ttulo8"/>
+      <w:pStyle w:val="Heading8"/>
       <w:lvlText w:val="%1.%2.%3.%4.%5.%6.%7.%8"/>
       <w:lvlJc w:val="left"/>
       <w:pPr>
@@ -10076,7 +12640,7 @@
     <w:lvl w:ilvl="8">
       <w:start w:val="1"/>
       <w:numFmt w:val="decimal"/>
-      <w:pStyle w:val="Ttulo9"/>
+      <w:pStyle w:val="Heading9"/>
       <w:lvlText w:val="%1.%2.%3.%4.%5.%6.%7.%8.%9"/>
       <w:lvlJc w:val="left"/>
       <w:pPr>
@@ -10465,11 +13029,11 @@
     <w:qFormat/>
     <w:rsid w:val="00DC7FD7"/>
   </w:style>
-  <w:style w:type="paragraph" w:styleId="Ttulo1">
+  <w:style w:type="paragraph" w:styleId="Heading1">
     <w:name w:val="heading 1"/>
     <w:basedOn w:val="Normal"/>
     <w:next w:val="Normal"/>
-    <w:link w:val="Ttulo1Car"/>
+    <w:link w:val="Heading1Char"/>
     <w:uiPriority w:val="9"/>
     <w:qFormat/>
     <w:rsid w:val="00015D40"/>
@@ -10491,11 +13055,11 @@
       <w:szCs w:val="28"/>
     </w:rPr>
   </w:style>
-  <w:style w:type="paragraph" w:styleId="Ttulo2">
+  <w:style w:type="paragraph" w:styleId="Heading2">
     <w:name w:val="heading 2"/>
     <w:basedOn w:val="Normal"/>
     <w:next w:val="Normal"/>
-    <w:link w:val="Ttulo2Car"/>
+    <w:link w:val="Heading2Char"/>
     <w:uiPriority w:val="9"/>
     <w:unhideWhenUsed/>
     <w:qFormat/>
@@ -10519,11 +13083,11 @@
       <w:szCs w:val="26"/>
     </w:rPr>
   </w:style>
-  <w:style w:type="paragraph" w:styleId="Ttulo3">
+  <w:style w:type="paragraph" w:styleId="Heading3">
     <w:name w:val="heading 3"/>
     <w:basedOn w:val="Normal"/>
     <w:next w:val="Normal"/>
-    <w:link w:val="Ttulo3Car"/>
+    <w:link w:val="Heading3Char"/>
     <w:uiPriority w:val="9"/>
     <w:unhideWhenUsed/>
     <w:qFormat/>
@@ -10545,11 +13109,11 @@
       <w:color w:val="4F81BD" w:themeColor="accent1"/>
     </w:rPr>
   </w:style>
-  <w:style w:type="paragraph" w:styleId="Ttulo4">
+  <w:style w:type="paragraph" w:styleId="Heading4">
     <w:name w:val="heading 4"/>
     <w:basedOn w:val="Normal"/>
     <w:next w:val="Normal"/>
-    <w:link w:val="Ttulo4Car"/>
+    <w:link w:val="Heading4Char"/>
     <w:uiPriority w:val="9"/>
     <w:unhideWhenUsed/>
     <w:qFormat/>
@@ -10573,11 +13137,11 @@
       <w:color w:val="4F81BD" w:themeColor="accent1"/>
     </w:rPr>
   </w:style>
-  <w:style w:type="paragraph" w:styleId="Ttulo5">
+  <w:style w:type="paragraph" w:styleId="Heading5">
     <w:name w:val="heading 5"/>
     <w:basedOn w:val="Normal"/>
     <w:next w:val="Normal"/>
-    <w:link w:val="Ttulo5Car"/>
+    <w:link w:val="Heading5Char"/>
     <w:uiPriority w:val="9"/>
     <w:unhideWhenUsed/>
     <w:qFormat/>
@@ -10597,11 +13161,11 @@
       <w:color w:val="243F60" w:themeColor="accent1" w:themeShade="7F"/>
     </w:rPr>
   </w:style>
-  <w:style w:type="paragraph" w:styleId="Ttulo6">
+  <w:style w:type="paragraph" w:styleId="Heading6">
     <w:name w:val="heading 6"/>
     <w:basedOn w:val="Normal"/>
     <w:next w:val="Normal"/>
-    <w:link w:val="Ttulo6Car"/>
+    <w:link w:val="Heading6Char"/>
     <w:uiPriority w:val="9"/>
     <w:semiHidden/>
     <w:unhideWhenUsed/>
@@ -10624,11 +13188,11 @@
       <w:color w:val="243F60" w:themeColor="accent1" w:themeShade="7F"/>
     </w:rPr>
   </w:style>
-  <w:style w:type="paragraph" w:styleId="Ttulo7">
+  <w:style w:type="paragraph" w:styleId="Heading7">
     <w:name w:val="heading 7"/>
     <w:basedOn w:val="Normal"/>
     <w:next w:val="Normal"/>
-    <w:link w:val="Ttulo7Car"/>
+    <w:link w:val="Heading7Char"/>
     <w:uiPriority w:val="9"/>
     <w:semiHidden/>
     <w:unhideWhenUsed/>
@@ -10651,11 +13215,11 @@
       <w:color w:val="404040" w:themeColor="text1" w:themeTint="BF"/>
     </w:rPr>
   </w:style>
-  <w:style w:type="paragraph" w:styleId="Ttulo8">
+  <w:style w:type="paragraph" w:styleId="Heading8">
     <w:name w:val="heading 8"/>
     <w:basedOn w:val="Normal"/>
     <w:next w:val="Normal"/>
-    <w:link w:val="Ttulo8Car"/>
+    <w:link w:val="Heading8Char"/>
     <w:uiPriority w:val="9"/>
     <w:semiHidden/>
     <w:unhideWhenUsed/>
@@ -10678,11 +13242,11 @@
       <w:szCs w:val="20"/>
     </w:rPr>
   </w:style>
-  <w:style w:type="paragraph" w:styleId="Ttulo9">
+  <w:style w:type="paragraph" w:styleId="Heading9">
     <w:name w:val="heading 9"/>
     <w:basedOn w:val="Normal"/>
     <w:next w:val="Normal"/>
-    <w:link w:val="Ttulo9Car"/>
+    <w:link w:val="Heading9Char"/>
     <w:uiPriority w:val="9"/>
     <w:semiHidden/>
     <w:unhideWhenUsed/>
@@ -10707,13 +13271,13 @@
       <w:szCs w:val="20"/>
     </w:rPr>
   </w:style>
-  <w:style w:type="character" w:default="1" w:styleId="Fuentedeprrafopredeter">
+  <w:style w:type="character" w:default="1" w:styleId="DefaultParagraphFont">
     <w:name w:val="Default Paragraph Font"/>
     <w:uiPriority w:val="1"/>
     <w:semiHidden/>
     <w:unhideWhenUsed/>
   </w:style>
-  <w:style w:type="table" w:default="1" w:styleId="Tablanormal">
+  <w:style w:type="table" w:default="1" w:styleId="TableNormal">
     <w:name w:val="Normal Table"/>
     <w:uiPriority w:val="99"/>
     <w:semiHidden/>
@@ -10729,15 +13293,15 @@
       </w:tblCellMar>
     </w:tblPr>
   </w:style>
-  <w:style w:type="numbering" w:default="1" w:styleId="Sinlista">
+  <w:style w:type="numbering" w:default="1" w:styleId="NoList">
     <w:name w:val="No List"/>
     <w:uiPriority w:val="99"/>
     <w:semiHidden/>
     <w:unhideWhenUsed/>
   </w:style>
-  <w:style w:type="character" w:styleId="Hipervnculo">
+  <w:style w:type="character" w:styleId="Hyperlink">
     <w:name w:val="Hyperlink"/>
-    <w:basedOn w:val="Fuentedeprrafopredeter"/>
+    <w:basedOn w:val="DefaultParagraphFont"/>
     <w:uiPriority w:val="99"/>
     <w:unhideWhenUsed/>
     <w:rsid w:val="00015D40"/>
@@ -10746,9 +13310,9 @@
       <w:u w:val="single"/>
     </w:rPr>
   </w:style>
-  <w:style w:type="character" w:styleId="Hipervnculovisitado">
+  <w:style w:type="character" w:styleId="FollowedHyperlink">
     <w:name w:val="FollowedHyperlink"/>
-    <w:basedOn w:val="Fuentedeprrafopredeter"/>
+    <w:basedOn w:val="DefaultParagraphFont"/>
     <w:uiPriority w:val="99"/>
     <w:semiHidden/>
     <w:unhideWhenUsed/>
@@ -10758,10 +13322,10 @@
       <w:u w:val="single"/>
     </w:rPr>
   </w:style>
-  <w:style w:type="character" w:customStyle="1" w:styleId="Ttulo1Car">
-    <w:name w:val="Título 1 Car"/>
-    <w:basedOn w:val="Fuentedeprrafopredeter"/>
-    <w:link w:val="Ttulo1"/>
+  <w:style w:type="character" w:customStyle="1" w:styleId="Heading1Char">
+    <w:name w:val="Heading 1 Char"/>
+    <w:basedOn w:val="DefaultParagraphFont"/>
+    <w:link w:val="Heading1"/>
     <w:uiPriority w:val="9"/>
     <w:rsid w:val="00015D40"/>
     <w:rPr>
@@ -10773,10 +13337,10 @@
       <w:szCs w:val="28"/>
     </w:rPr>
   </w:style>
-  <w:style w:type="character" w:customStyle="1" w:styleId="Ttulo2Car">
-    <w:name w:val="Título 2 Car"/>
-    <w:basedOn w:val="Fuentedeprrafopredeter"/>
-    <w:link w:val="Ttulo2"/>
+  <w:style w:type="character" w:customStyle="1" w:styleId="Heading2Char">
+    <w:name w:val="Heading 2 Char"/>
+    <w:basedOn w:val="DefaultParagraphFont"/>
+    <w:link w:val="Heading2"/>
     <w:uiPriority w:val="9"/>
     <w:rsid w:val="00015D40"/>
     <w:rPr>
@@ -10788,7 +13352,7 @@
       <w:szCs w:val="26"/>
     </w:rPr>
   </w:style>
-  <w:style w:type="paragraph" w:styleId="TDC1">
+  <w:style w:type="paragraph" w:styleId="TOC1">
     <w:name w:val="toc 1"/>
     <w:basedOn w:val="Normal"/>
     <w:next w:val="Normal"/>
@@ -10806,7 +13370,7 @@
       <w:b/>
     </w:rPr>
   </w:style>
-  <w:style w:type="paragraph" w:styleId="TDC2">
+  <w:style w:type="paragraph" w:styleId="TOC2">
     <w:name w:val="toc 2"/>
     <w:basedOn w:val="Normal"/>
     <w:next w:val="Normal"/>
@@ -10819,9 +13383,9 @@
       <w:ind w:left="220"/>
     </w:pPr>
   </w:style>
-  <w:style w:type="paragraph" w:styleId="TtulodeTDC">
+  <w:style w:type="paragraph" w:styleId="TOCHeading">
     <w:name w:val="TOC Heading"/>
-    <w:basedOn w:val="Ttulo1"/>
+    <w:basedOn w:val="Heading1"/>
     <w:next w:val="Normal"/>
     <w:uiPriority w:val="39"/>
     <w:unhideWhenUsed/>
@@ -10834,10 +13398,10 @@
       <w:lang w:val="es-ES" w:eastAsia="en-US"/>
     </w:rPr>
   </w:style>
-  <w:style w:type="paragraph" w:styleId="Textodeglobo">
+  <w:style w:type="paragraph" w:styleId="BalloonText">
     <w:name w:val="Balloon Text"/>
     <w:basedOn w:val="Normal"/>
-    <w:link w:val="TextodegloboCar"/>
+    <w:link w:val="BalloonTextChar"/>
     <w:uiPriority w:val="99"/>
     <w:semiHidden/>
     <w:unhideWhenUsed/>
@@ -10851,10 +13415,10 @@
       <w:szCs w:val="16"/>
     </w:rPr>
   </w:style>
-  <w:style w:type="character" w:customStyle="1" w:styleId="TextodegloboCar">
-    <w:name w:val="Texto de globo Car"/>
-    <w:basedOn w:val="Fuentedeprrafopredeter"/>
-    <w:link w:val="Textodeglobo"/>
+  <w:style w:type="character" w:customStyle="1" w:styleId="BalloonTextChar">
+    <w:name w:val="Balloon Text Char"/>
+    <w:basedOn w:val="DefaultParagraphFont"/>
+    <w:link w:val="BalloonText"/>
     <w:uiPriority w:val="99"/>
     <w:semiHidden/>
     <w:rsid w:val="00656B7E"/>
@@ -10864,10 +13428,10 @@
       <w:szCs w:val="16"/>
     </w:rPr>
   </w:style>
-  <w:style w:type="character" w:customStyle="1" w:styleId="Ttulo3Car">
-    <w:name w:val="Título 3 Car"/>
-    <w:basedOn w:val="Fuentedeprrafopredeter"/>
-    <w:link w:val="Ttulo3"/>
+  <w:style w:type="character" w:customStyle="1" w:styleId="Heading3Char">
+    <w:name w:val="Heading 3 Char"/>
+    <w:basedOn w:val="DefaultParagraphFont"/>
+    <w:link w:val="Heading3"/>
     <w:uiPriority w:val="9"/>
     <w:rsid w:val="00B21801"/>
     <w:rPr>
@@ -10877,10 +13441,10 @@
       <w:color w:val="4F81BD" w:themeColor="accent1"/>
     </w:rPr>
   </w:style>
-  <w:style w:type="character" w:customStyle="1" w:styleId="Ttulo4Car">
-    <w:name w:val="Título 4 Car"/>
-    <w:basedOn w:val="Fuentedeprrafopredeter"/>
-    <w:link w:val="Ttulo4"/>
+  <w:style w:type="character" w:customStyle="1" w:styleId="Heading4Char">
+    <w:name w:val="Heading 4 Char"/>
+    <w:basedOn w:val="DefaultParagraphFont"/>
+    <w:link w:val="Heading4"/>
     <w:uiPriority w:val="9"/>
     <w:rsid w:val="00B21801"/>
     <w:rPr>
@@ -10892,10 +13456,10 @@
       <w:color w:val="4F81BD" w:themeColor="accent1"/>
     </w:rPr>
   </w:style>
-  <w:style w:type="character" w:customStyle="1" w:styleId="Ttulo5Car">
-    <w:name w:val="Título 5 Car"/>
-    <w:basedOn w:val="Fuentedeprrafopredeter"/>
-    <w:link w:val="Ttulo5"/>
+  <w:style w:type="character" w:customStyle="1" w:styleId="Heading5Char">
+    <w:name w:val="Heading 5 Char"/>
+    <w:basedOn w:val="DefaultParagraphFont"/>
+    <w:link w:val="Heading5"/>
     <w:uiPriority w:val="9"/>
     <w:rsid w:val="00B21801"/>
     <w:rPr>
@@ -10903,10 +13467,10 @@
       <w:color w:val="243F60" w:themeColor="accent1" w:themeShade="7F"/>
     </w:rPr>
   </w:style>
-  <w:style w:type="character" w:customStyle="1" w:styleId="Ttulo6Car">
-    <w:name w:val="Título 6 Car"/>
-    <w:basedOn w:val="Fuentedeprrafopredeter"/>
-    <w:link w:val="Ttulo6"/>
+  <w:style w:type="character" w:customStyle="1" w:styleId="Heading6Char">
+    <w:name w:val="Heading 6 Char"/>
+    <w:basedOn w:val="DefaultParagraphFont"/>
+    <w:link w:val="Heading6"/>
     <w:uiPriority w:val="9"/>
     <w:semiHidden/>
     <w:rsid w:val="00B21801"/>
@@ -10917,10 +13481,10 @@
       <w:color w:val="243F60" w:themeColor="accent1" w:themeShade="7F"/>
     </w:rPr>
   </w:style>
-  <w:style w:type="character" w:customStyle="1" w:styleId="Ttulo7Car">
-    <w:name w:val="Título 7 Car"/>
-    <w:basedOn w:val="Fuentedeprrafopredeter"/>
-    <w:link w:val="Ttulo7"/>
+  <w:style w:type="character" w:customStyle="1" w:styleId="Heading7Char">
+    <w:name w:val="Heading 7 Char"/>
+    <w:basedOn w:val="DefaultParagraphFont"/>
+    <w:link w:val="Heading7"/>
     <w:uiPriority w:val="9"/>
     <w:semiHidden/>
     <w:rsid w:val="00B21801"/>
@@ -10931,10 +13495,10 @@
       <w:color w:val="404040" w:themeColor="text1" w:themeTint="BF"/>
     </w:rPr>
   </w:style>
-  <w:style w:type="character" w:customStyle="1" w:styleId="Ttulo8Car">
-    <w:name w:val="Título 8 Car"/>
-    <w:basedOn w:val="Fuentedeprrafopredeter"/>
-    <w:link w:val="Ttulo8"/>
+  <w:style w:type="character" w:customStyle="1" w:styleId="Heading8Char">
+    <w:name w:val="Heading 8 Char"/>
+    <w:basedOn w:val="DefaultParagraphFont"/>
+    <w:link w:val="Heading8"/>
     <w:uiPriority w:val="9"/>
     <w:semiHidden/>
     <w:rsid w:val="00B21801"/>
@@ -10945,10 +13509,10 @@
       <w:szCs w:val="20"/>
     </w:rPr>
   </w:style>
-  <w:style w:type="character" w:customStyle="1" w:styleId="Ttulo9Car">
-    <w:name w:val="Título 9 Car"/>
-    <w:basedOn w:val="Fuentedeprrafopredeter"/>
-    <w:link w:val="Ttulo9"/>
+  <w:style w:type="character" w:customStyle="1" w:styleId="Heading9Char">
+    <w:name w:val="Heading 9 Char"/>
+    <w:basedOn w:val="DefaultParagraphFont"/>
+    <w:link w:val="Heading9"/>
     <w:uiPriority w:val="9"/>
     <w:semiHidden/>
     <w:rsid w:val="00B21801"/>
@@ -10977,7 +13541,7 @@
       <w:szCs w:val="24"/>
     </w:rPr>
   </w:style>
-  <w:style w:type="paragraph" w:styleId="TDC3">
+  <w:style w:type="paragraph" w:styleId="TOC3">
     <w:name w:val="toc 3"/>
     <w:basedOn w:val="Normal"/>
     <w:next w:val="Normal"/>
@@ -10990,7 +13554,7 @@
       <w:ind w:left="440"/>
     </w:pPr>
   </w:style>
-  <w:style w:type="paragraph" w:styleId="Bibliografa">
+  <w:style w:type="paragraph" w:styleId="Bibliography">
     <w:name w:val="Bibliography"/>
     <w:basedOn w:val="Normal"/>
     <w:next w:val="Normal"/>
@@ -10998,10 +13562,10 @@
     <w:unhideWhenUsed/>
     <w:rsid w:val="008D0A04"/>
   </w:style>
-  <w:style w:type="paragraph" w:styleId="Textonotaalfinal">
+  <w:style w:type="paragraph" w:styleId="EndnoteText">
     <w:name w:val="endnote text"/>
     <w:basedOn w:val="Normal"/>
-    <w:link w:val="TextonotaalfinalCar"/>
+    <w:link w:val="EndnoteTextChar"/>
     <w:uiPriority w:val="99"/>
     <w:semiHidden/>
     <w:unhideWhenUsed/>
@@ -11014,10 +13578,10 @@
       <w:szCs w:val="20"/>
     </w:rPr>
   </w:style>
-  <w:style w:type="character" w:customStyle="1" w:styleId="TextonotaalfinalCar">
-    <w:name w:val="Texto nota al final Car"/>
-    <w:basedOn w:val="Fuentedeprrafopredeter"/>
-    <w:link w:val="Textonotaalfinal"/>
+  <w:style w:type="character" w:customStyle="1" w:styleId="EndnoteTextChar">
+    <w:name w:val="Endnote Text Char"/>
+    <w:basedOn w:val="DefaultParagraphFont"/>
+    <w:link w:val="EndnoteText"/>
     <w:uiPriority w:val="99"/>
     <w:semiHidden/>
     <w:rsid w:val="004C1B6E"/>
@@ -11026,9 +13590,9 @@
       <w:szCs w:val="20"/>
     </w:rPr>
   </w:style>
-  <w:style w:type="character" w:styleId="Refdenotaalfinal">
+  <w:style w:type="character" w:styleId="EndnoteReference">
     <w:name w:val="endnote reference"/>
-    <w:basedOn w:val="Fuentedeprrafopredeter"/>
+    <w:basedOn w:val="DefaultParagraphFont"/>
     <w:uiPriority w:val="99"/>
     <w:semiHidden/>
     <w:unhideWhenUsed/>
@@ -11037,10 +13601,10 @@
       <w:vertAlign w:val="superscript"/>
     </w:rPr>
   </w:style>
-  <w:style w:type="paragraph" w:styleId="Textonotapie">
+  <w:style w:type="paragraph" w:styleId="FootnoteText">
     <w:name w:val="footnote text"/>
     <w:basedOn w:val="Normal"/>
-    <w:link w:val="TextonotapieCar"/>
+    <w:link w:val="FootnoteTextChar"/>
     <w:uiPriority w:val="99"/>
     <w:semiHidden/>
     <w:unhideWhenUsed/>
@@ -11053,10 +13617,10 @@
       <w:szCs w:val="20"/>
     </w:rPr>
   </w:style>
-  <w:style w:type="character" w:customStyle="1" w:styleId="TextonotapieCar">
-    <w:name w:val="Texto nota pie Car"/>
-    <w:basedOn w:val="Fuentedeprrafopredeter"/>
-    <w:link w:val="Textonotapie"/>
+  <w:style w:type="character" w:customStyle="1" w:styleId="FootnoteTextChar">
+    <w:name w:val="Footnote Text Char"/>
+    <w:basedOn w:val="DefaultParagraphFont"/>
+    <w:link w:val="FootnoteText"/>
     <w:uiPriority w:val="99"/>
     <w:semiHidden/>
     <w:rsid w:val="004C1B6E"/>
@@ -11065,9 +13629,9 @@
       <w:szCs w:val="20"/>
     </w:rPr>
   </w:style>
-  <w:style w:type="character" w:styleId="Refdenotaalpie">
+  <w:style w:type="character" w:styleId="FootnoteReference">
     <w:name w:val="footnote reference"/>
-    <w:basedOn w:val="Fuentedeprrafopredeter"/>
+    <w:basedOn w:val="DefaultParagraphFont"/>
     <w:uiPriority w:val="99"/>
     <w:semiHidden/>
     <w:unhideWhenUsed/>
@@ -11076,10 +13640,10 @@
       <w:vertAlign w:val="superscript"/>
     </w:rPr>
   </w:style>
-  <w:style w:type="paragraph" w:styleId="Encabezado">
+  <w:style w:type="paragraph" w:styleId="Header">
     <w:name w:val="header"/>
     <w:basedOn w:val="Normal"/>
-    <w:link w:val="EncabezadoCar"/>
+    <w:link w:val="HeaderChar"/>
     <w:uiPriority w:val="99"/>
     <w:unhideWhenUsed/>
     <w:rsid w:val="00A227C5"/>
@@ -11091,17 +13655,17 @@
       <w:spacing w:after="0" w:line="240" w:lineRule="auto"/>
     </w:pPr>
   </w:style>
-  <w:style w:type="character" w:customStyle="1" w:styleId="EncabezadoCar">
-    <w:name w:val="Encabezado Car"/>
-    <w:basedOn w:val="Fuentedeprrafopredeter"/>
-    <w:link w:val="Encabezado"/>
+  <w:style w:type="character" w:customStyle="1" w:styleId="HeaderChar">
+    <w:name w:val="Header Char"/>
+    <w:basedOn w:val="DefaultParagraphFont"/>
+    <w:link w:val="Header"/>
     <w:uiPriority w:val="99"/>
     <w:rsid w:val="00A227C5"/>
   </w:style>
-  <w:style w:type="paragraph" w:styleId="Piedepgina">
+  <w:style w:type="paragraph" w:styleId="Footer">
     <w:name w:val="footer"/>
     <w:basedOn w:val="Normal"/>
-    <w:link w:val="PiedepginaCar"/>
+    <w:link w:val="FooterChar"/>
     <w:uiPriority w:val="99"/>
     <w:semiHidden/>
     <w:unhideWhenUsed/>
@@ -11114,17 +13678,17 @@
       <w:spacing w:after="0" w:line="240" w:lineRule="auto"/>
     </w:pPr>
   </w:style>
-  <w:style w:type="character" w:customStyle="1" w:styleId="PiedepginaCar">
-    <w:name w:val="Pie de página Car"/>
-    <w:basedOn w:val="Fuentedeprrafopredeter"/>
-    <w:link w:val="Piedepgina"/>
+  <w:style w:type="character" w:customStyle="1" w:styleId="FooterChar">
+    <w:name w:val="Footer Char"/>
+    <w:basedOn w:val="DefaultParagraphFont"/>
+    <w:link w:val="Footer"/>
     <w:uiPriority w:val="99"/>
     <w:semiHidden/>
     <w:rsid w:val="00A227C5"/>
   </w:style>
-  <w:style w:type="paragraph" w:styleId="Sinespaciado">
+  <w:style w:type="paragraph" w:styleId="NoSpacing">
     <w:name w:val="No Spacing"/>
-    <w:link w:val="SinespaciadoCar"/>
+    <w:link w:val="NoSpacingChar"/>
     <w:uiPriority w:val="1"/>
     <w:qFormat/>
     <w:rsid w:val="00A227C5"/>
@@ -11135,17 +13699,17 @@
       <w:lang w:val="es-ES" w:eastAsia="en-US"/>
     </w:rPr>
   </w:style>
-  <w:style w:type="character" w:customStyle="1" w:styleId="SinespaciadoCar">
-    <w:name w:val="Sin espaciado Car"/>
-    <w:basedOn w:val="Fuentedeprrafopredeter"/>
-    <w:link w:val="Sinespaciado"/>
+  <w:style w:type="character" w:customStyle="1" w:styleId="NoSpacingChar">
+    <w:name w:val="No Spacing Char"/>
+    <w:basedOn w:val="DefaultParagraphFont"/>
+    <w:link w:val="NoSpacing"/>
     <w:uiPriority w:val="1"/>
     <w:rsid w:val="00A227C5"/>
     <w:rPr>
       <w:lang w:val="es-ES" w:eastAsia="en-US"/>
     </w:rPr>
   </w:style>
-  <w:style w:type="paragraph" w:styleId="Prrafodelista">
+  <w:style w:type="paragraph" w:styleId="ListParagraph">
     <w:name w:val="List Paragraph"/>
     <w:basedOn w:val="Normal"/>
     <w:uiPriority w:val="34"/>
@@ -11691,7 +14255,7 @@
 </file>
 
 <file path=customXml/itemProps1.xml><?xml version="1.0" encoding="utf-8"?>
-<ds:datastoreItem xmlns:ds="http://schemas.openxmlformats.org/officeDocument/2006/customXml" ds:itemID="{56BFB44E-A1B2-431F-B087-5EEAFB76F27F}">
+<ds:datastoreItem xmlns:ds="http://schemas.openxmlformats.org/officeDocument/2006/customXml" ds:itemID="{1EA6EAAE-10FF-485C-A3BB-E4AF770FE47D}">
   <ds:schemaRefs>
     <ds:schemaRef ds:uri="http://schemas.openxmlformats.org/officeDocument/2006/bibliography"/>
   </ds:schemaRefs>

--- a/Notas.docx
+++ b/Notas.docx
@@ -572,7 +572,7 @@
             </w:rPr>
             <w:fldChar w:fldCharType="separate"/>
           </w:r>
-          <w:hyperlink w:anchor="_Toc404014566" w:history="1">
+          <w:hyperlink w:anchor="_Toc410930545" w:history="1">
             <w:r>
               <w:rPr>
                 <w:rStyle w:val="Hyperlink"/>
@@ -613,7 +613,7 @@
                 <w:noProof/>
                 <w:webHidden/>
               </w:rPr>
-              <w:instrText xml:space="preserve"> PAGEREF _Toc404014566 \h </w:instrText>
+              <w:instrText xml:space="preserve"> PAGEREF _Toc410930545 \h </w:instrText>
             </w:r>
             <w:r>
               <w:rPr>
@@ -655,7 +655,7 @@
               <w:noProof/>
             </w:rPr>
           </w:pPr>
-          <w:hyperlink w:anchor="_Toc404014567" w:history="1">
+          <w:hyperlink w:anchor="_Toc410930546" w:history="1">
             <w:r>
               <w:rPr>
                 <w:rStyle w:val="Hyperlink"/>
@@ -695,7 +695,7 @@
                 <w:noProof/>
                 <w:webHidden/>
               </w:rPr>
-              <w:instrText xml:space="preserve"> PAGEREF _Toc404014567 \h </w:instrText>
+              <w:instrText xml:space="preserve"> PAGEREF _Toc410930546 \h </w:instrText>
             </w:r>
             <w:r>
               <w:rPr>
@@ -737,7 +737,7 @@
               <w:noProof/>
             </w:rPr>
           </w:pPr>
-          <w:hyperlink w:anchor="_Toc404014568" w:history="1">
+          <w:hyperlink w:anchor="_Toc410930547" w:history="1">
             <w:r>
               <w:rPr>
                 <w:rStyle w:val="Hyperlink"/>
@@ -777,7 +777,7 @@
                 <w:noProof/>
                 <w:webHidden/>
               </w:rPr>
-              <w:instrText xml:space="preserve"> PAGEREF _Toc404014568 \h </w:instrText>
+              <w:instrText xml:space="preserve"> PAGEREF _Toc410930547 \h </w:instrText>
             </w:r>
             <w:r>
               <w:rPr>
@@ -819,7 +819,7 @@
               <w:noProof/>
             </w:rPr>
           </w:pPr>
-          <w:hyperlink w:anchor="_Toc404014569" w:history="1">
+          <w:hyperlink w:anchor="_Toc410930548" w:history="1">
             <w:r>
               <w:rPr>
                 <w:rStyle w:val="Hyperlink"/>
@@ -859,7 +859,7 @@
                 <w:noProof/>
                 <w:webHidden/>
               </w:rPr>
-              <w:instrText xml:space="preserve"> PAGEREF _Toc404014569 \h </w:instrText>
+              <w:instrText xml:space="preserve"> PAGEREF _Toc410930548 \h </w:instrText>
             </w:r>
             <w:r>
               <w:rPr>
@@ -901,7 +901,7 @@
               <w:noProof/>
             </w:rPr>
           </w:pPr>
-          <w:hyperlink w:anchor="_Toc404014570" w:history="1">
+          <w:hyperlink w:anchor="_Toc410930549" w:history="1">
             <w:r>
               <w:rPr>
                 <w:rStyle w:val="Hyperlink"/>
@@ -941,7 +941,7 @@
                 <w:noProof/>
                 <w:webHidden/>
               </w:rPr>
-              <w:instrText xml:space="preserve"> PAGEREF _Toc404014570 \h </w:instrText>
+              <w:instrText xml:space="preserve"> PAGEREF _Toc410930549 \h </w:instrText>
             </w:r>
             <w:r>
               <w:rPr>
@@ -983,7 +983,7 @@
               <w:noProof/>
             </w:rPr>
           </w:pPr>
-          <w:hyperlink w:anchor="_Toc404014571" w:history="1">
+          <w:hyperlink w:anchor="_Toc410930550" w:history="1">
             <w:r>
               <w:rPr>
                 <w:rStyle w:val="Hyperlink"/>
@@ -1023,7 +1023,7 @@
                 <w:noProof/>
                 <w:webHidden/>
               </w:rPr>
-              <w:instrText xml:space="preserve"> PAGEREF _Toc404014571 \h </w:instrText>
+              <w:instrText xml:space="preserve"> PAGEREF _Toc410930550 \h </w:instrText>
             </w:r>
             <w:r>
               <w:rPr>
@@ -1065,7 +1065,7 @@
               <w:noProof/>
             </w:rPr>
           </w:pPr>
-          <w:hyperlink w:anchor="_Toc404014572" w:history="1">
+          <w:hyperlink w:anchor="_Toc410930551" w:history="1">
             <w:r>
               <w:rPr>
                 <w:rStyle w:val="Hyperlink"/>
@@ -1084,7 +1084,7 @@
                 <w:rStyle w:val="Hyperlink"/>
                 <w:noProof/>
               </w:rPr>
-              <w:t>Estructura del documento</w:t>
+              <w:t>Organización del documento</w:t>
             </w:r>
             <w:r>
               <w:rPr>
@@ -1105,7 +1105,7 @@
                 <w:noProof/>
                 <w:webHidden/>
               </w:rPr>
-              <w:instrText xml:space="preserve"> PAGEREF _Toc404014572 \h </w:instrText>
+              <w:instrText xml:space="preserve"> PAGEREF _Toc410930551 \h </w:instrText>
             </w:r>
             <w:r>
               <w:rPr>
@@ -1147,7 +1147,7 @@
               <w:noProof/>
             </w:rPr>
           </w:pPr>
-          <w:hyperlink w:anchor="_Toc404014573" w:history="1">
+          <w:hyperlink w:anchor="_Toc410930552" w:history="1">
             <w:r>
               <w:rPr>
                 <w:rStyle w:val="Hyperlink"/>
@@ -1188,7 +1188,7 @@
                 <w:noProof/>
                 <w:webHidden/>
               </w:rPr>
-              <w:instrText xml:space="preserve"> PAGEREF _Toc404014573 \h </w:instrText>
+              <w:instrText xml:space="preserve"> PAGEREF _Toc410930552 \h </w:instrText>
             </w:r>
             <w:r>
               <w:rPr>
@@ -1230,7 +1230,7 @@
               <w:noProof/>
             </w:rPr>
           </w:pPr>
-          <w:hyperlink w:anchor="_Toc404014574" w:history="1">
+          <w:hyperlink w:anchor="_Toc410930553" w:history="1">
             <w:r>
               <w:rPr>
                 <w:rStyle w:val="Hyperlink"/>
@@ -1270,7 +1270,7 @@
                 <w:noProof/>
                 <w:webHidden/>
               </w:rPr>
-              <w:instrText xml:space="preserve"> PAGEREF _Toc404014574 \h </w:instrText>
+              <w:instrText xml:space="preserve"> PAGEREF _Toc410930553 \h </w:instrText>
             </w:r>
             <w:r>
               <w:rPr>
@@ -1312,7 +1312,7 @@
               <w:noProof/>
             </w:rPr>
           </w:pPr>
-          <w:hyperlink w:anchor="_Toc404014575" w:history="1">
+          <w:hyperlink w:anchor="_Toc410930554" w:history="1">
             <w:r>
               <w:rPr>
                 <w:rStyle w:val="Hyperlink"/>
@@ -1352,7 +1352,7 @@
                 <w:noProof/>
                 <w:webHidden/>
               </w:rPr>
-              <w:instrText xml:space="preserve"> PAGEREF _Toc404014575 \h </w:instrText>
+              <w:instrText xml:space="preserve"> PAGEREF _Toc410930554 \h </w:instrText>
             </w:r>
             <w:r>
               <w:rPr>
@@ -1394,7 +1394,7 @@
               <w:noProof/>
             </w:rPr>
           </w:pPr>
-          <w:hyperlink w:anchor="_Toc404014576" w:history="1">
+          <w:hyperlink w:anchor="_Toc410930555" w:history="1">
             <w:r>
               <w:rPr>
                 <w:rStyle w:val="Hyperlink"/>
@@ -1434,7 +1434,7 @@
                 <w:noProof/>
                 <w:webHidden/>
               </w:rPr>
-              <w:instrText xml:space="preserve"> PAGEREF _Toc404014576 \h </w:instrText>
+              <w:instrText xml:space="preserve"> PAGEREF _Toc410930555 \h </w:instrText>
             </w:r>
             <w:r>
               <w:rPr>
@@ -1476,7 +1476,7 @@
               <w:noProof/>
             </w:rPr>
           </w:pPr>
-          <w:hyperlink w:anchor="_Toc404014577" w:history="1">
+          <w:hyperlink w:anchor="_Toc410930556" w:history="1">
             <w:r>
               <w:rPr>
                 <w:rStyle w:val="Hyperlink"/>
@@ -1516,7 +1516,7 @@
                 <w:noProof/>
                 <w:webHidden/>
               </w:rPr>
-              <w:instrText xml:space="preserve"> PAGEREF _Toc404014577 \h </w:instrText>
+              <w:instrText xml:space="preserve"> PAGEREF _Toc410930556 \h </w:instrText>
             </w:r>
             <w:r>
               <w:rPr>
@@ -1558,7 +1558,7 @@
               <w:noProof/>
             </w:rPr>
           </w:pPr>
-          <w:hyperlink w:anchor="_Toc404014578" w:history="1">
+          <w:hyperlink w:anchor="_Toc410930557" w:history="1">
             <w:r>
               <w:rPr>
                 <w:rStyle w:val="Hyperlink"/>
@@ -1598,7 +1598,7 @@
                 <w:noProof/>
                 <w:webHidden/>
               </w:rPr>
-              <w:instrText xml:space="preserve"> PAGEREF _Toc404014578 \h </w:instrText>
+              <w:instrText xml:space="preserve"> PAGEREF _Toc410930557 \h </w:instrText>
             </w:r>
             <w:r>
               <w:rPr>
@@ -1640,7 +1640,7 @@
               <w:noProof/>
             </w:rPr>
           </w:pPr>
-          <w:hyperlink w:anchor="_Toc404014579" w:history="1">
+          <w:hyperlink w:anchor="_Toc410930558" w:history="1">
             <w:r>
               <w:rPr>
                 <w:rStyle w:val="Hyperlink"/>
@@ -1680,7 +1680,7 @@
                 <w:noProof/>
                 <w:webHidden/>
               </w:rPr>
-              <w:instrText xml:space="preserve"> PAGEREF _Toc404014579 \h </w:instrText>
+              <w:instrText xml:space="preserve"> PAGEREF _Toc410930558 \h </w:instrText>
             </w:r>
             <w:r>
               <w:rPr>
@@ -1722,7 +1722,7 @@
               <w:noProof/>
             </w:rPr>
           </w:pPr>
-          <w:hyperlink w:anchor="_Toc404014580" w:history="1">
+          <w:hyperlink w:anchor="_Toc410930559" w:history="1">
             <w:r>
               <w:rPr>
                 <w:rStyle w:val="Hyperlink"/>
@@ -1762,7 +1762,7 @@
                 <w:noProof/>
                 <w:webHidden/>
               </w:rPr>
-              <w:instrText xml:space="preserve"> PAGEREF _Toc404014580 \h </w:instrText>
+              <w:instrText xml:space="preserve"> PAGEREF _Toc410930559 \h </w:instrText>
             </w:r>
             <w:r>
               <w:rPr>
@@ -1804,7 +1804,7 @@
               <w:noProof/>
             </w:rPr>
           </w:pPr>
-          <w:hyperlink w:anchor="_Toc404014581" w:history="1">
+          <w:hyperlink w:anchor="_Toc410930560" w:history="1">
             <w:r>
               <w:rPr>
                 <w:rStyle w:val="Hyperlink"/>
@@ -1823,6 +1823,88 @@
                 <w:rStyle w:val="Hyperlink"/>
                 <w:noProof/>
               </w:rPr>
+              <w:t>WS-ADDRESSING</w:t>
+            </w:r>
+            <w:r>
+              <w:rPr>
+                <w:noProof/>
+                <w:webHidden/>
+              </w:rPr>
+              <w:tab/>
+            </w:r>
+            <w:r>
+              <w:rPr>
+                <w:noProof/>
+                <w:webHidden/>
+              </w:rPr>
+              <w:fldChar w:fldCharType="begin"/>
+            </w:r>
+            <w:r>
+              <w:rPr>
+                <w:noProof/>
+                <w:webHidden/>
+              </w:rPr>
+              <w:instrText xml:space="preserve"> PAGEREF _Toc410930560 \h </w:instrText>
+            </w:r>
+            <w:r>
+              <w:rPr>
+                <w:noProof/>
+                <w:webHidden/>
+              </w:rPr>
+            </w:r>
+            <w:r>
+              <w:rPr>
+                <w:noProof/>
+                <w:webHidden/>
+              </w:rPr>
+              <w:fldChar w:fldCharType="separate"/>
+            </w:r>
+            <w:r>
+              <w:rPr>
+                <w:noProof/>
+                <w:webHidden/>
+              </w:rPr>
+              <w:t>13</w:t>
+            </w:r>
+            <w:r>
+              <w:rPr>
+                <w:noProof/>
+                <w:webHidden/>
+              </w:rPr>
+              <w:fldChar w:fldCharType="end"/>
+            </w:r>
+          </w:hyperlink>
+        </w:p>
+        <w:p>
+          <w:pPr>
+            <w:pStyle w:val="TOC3"/>
+            <w:tabs>
+              <w:tab w:val="left" w:pos="1320"/>
+              <w:tab w:val="right" w:leader="dot" w:pos="8494"/>
+            </w:tabs>
+            <w:rPr>
+              <w:noProof/>
+            </w:rPr>
+          </w:pPr>
+          <w:hyperlink w:anchor="_Toc410930561" w:history="1">
+            <w:r>
+              <w:rPr>
+                <w:rStyle w:val="Hyperlink"/>
+                <w:noProof/>
+              </w:rPr>
+              <w:t>2.2.5</w:t>
+            </w:r>
+            <w:r>
+              <w:rPr>
+                <w:noProof/>
+              </w:rPr>
+              <w:tab/>
+            </w:r>
+            <w:r>
+              <w:rPr>
+                <w:rStyle w:val="Hyperlink"/>
+                <w:noProof/>
+              </w:rPr>
               <w:t>MTOM</w:t>
             </w:r>
             <w:r>
@@ -1844,7 +1926,7 @@
                 <w:noProof/>
                 <w:webHidden/>
               </w:rPr>
-              <w:instrText xml:space="preserve"> PAGEREF _Toc404014581 \h </w:instrText>
+              <w:instrText xml:space="preserve"> PAGEREF _Toc410930561 \h </w:instrText>
             </w:r>
             <w:r>
               <w:rPr>
@@ -1886,7 +1968,7 @@
               <w:noProof/>
             </w:rPr>
           </w:pPr>
-          <w:hyperlink w:anchor="_Toc404014582" w:history="1">
+          <w:hyperlink w:anchor="_Toc410930562" w:history="1">
             <w:r>
               <w:rPr>
                 <w:rStyle w:val="Hyperlink"/>
@@ -1926,7 +2008,7 @@
                 <w:noProof/>
                 <w:webHidden/>
               </w:rPr>
-              <w:instrText xml:space="preserve"> PAGEREF _Toc404014582 \h </w:instrText>
+              <w:instrText xml:space="preserve"> PAGEREF _Toc410930562 \h </w:instrText>
             </w:r>
             <w:r>
               <w:rPr>
@@ -1968,7 +2050,7 @@
               <w:noProof/>
             </w:rPr>
           </w:pPr>
-          <w:hyperlink w:anchor="_Toc404014583" w:history="1">
+          <w:hyperlink w:anchor="_Toc410930563" w:history="1">
             <w:r>
               <w:rPr>
                 <w:rStyle w:val="Hyperlink"/>
@@ -2008,7 +2090,7 @@
                 <w:noProof/>
                 <w:webHidden/>
               </w:rPr>
-              <w:instrText xml:space="preserve"> PAGEREF _Toc404014583 \h </w:instrText>
+              <w:instrText xml:space="preserve"> PAGEREF _Toc410930563 \h </w:instrText>
             </w:r>
             <w:r>
               <w:rPr>
@@ -2050,7 +2132,7 @@
               <w:noProof/>
             </w:rPr>
           </w:pPr>
-          <w:hyperlink w:anchor="_Toc404014584" w:history="1">
+          <w:hyperlink w:anchor="_Toc410930564" w:history="1">
             <w:r>
               <w:rPr>
                 <w:rStyle w:val="Hyperlink"/>
@@ -2069,7 +2151,7 @@
                 <w:rStyle w:val="Hyperlink"/>
                 <w:noProof/>
               </w:rPr>
-              <w:t>Servidores geográficos</w:t>
+              <w:t>Servidores de mapas</w:t>
             </w:r>
             <w:r>
               <w:rPr>
@@ -2090,7 +2172,7 @@
                 <w:noProof/>
                 <w:webHidden/>
               </w:rPr>
-              <w:instrText xml:space="preserve"> PAGEREF _Toc404014584 \h </w:instrText>
+              <w:instrText xml:space="preserve"> PAGEREF _Toc410930564 \h </w:instrText>
             </w:r>
             <w:r>
               <w:rPr>
@@ -2132,7 +2214,7 @@
               <w:noProof/>
             </w:rPr>
           </w:pPr>
-          <w:hyperlink w:anchor="_Toc404014585" w:history="1">
+          <w:hyperlink w:anchor="_Toc410930565" w:history="1">
             <w:r>
               <w:rPr>
                 <w:rStyle w:val="Hyperlink"/>
@@ -2172,7 +2254,7 @@
                 <w:noProof/>
                 <w:webHidden/>
               </w:rPr>
-              <w:instrText xml:space="preserve"> PAGEREF _Toc404014585 \h </w:instrText>
+              <w:instrText xml:space="preserve"> PAGEREF _Toc410930565 \h </w:instrText>
             </w:r>
             <w:r>
               <w:rPr>
@@ -2214,7 +2296,7 @@
               <w:noProof/>
             </w:rPr>
           </w:pPr>
-          <w:hyperlink w:anchor="_Toc404014586" w:history="1">
+          <w:hyperlink w:anchor="_Toc410930566" w:history="1">
             <w:r>
               <w:rPr>
                 <w:rStyle w:val="Hyperlink"/>
@@ -2254,7 +2336,7 @@
                 <w:noProof/>
                 <w:webHidden/>
               </w:rPr>
-              <w:instrText xml:space="preserve"> PAGEREF _Toc404014586 \h </w:instrText>
+              <w:instrText xml:space="preserve"> PAGEREF _Toc410930566 \h </w:instrText>
             </w:r>
             <w:r>
               <w:rPr>
@@ -2296,7 +2378,7 @@
               <w:noProof/>
             </w:rPr>
           </w:pPr>
-          <w:hyperlink w:anchor="_Toc404014587" w:history="1">
+          <w:hyperlink w:anchor="_Toc410930567" w:history="1">
             <w:r>
               <w:rPr>
                 <w:rStyle w:val="Hyperlink"/>
@@ -2337,7 +2419,7 @@
                 <w:noProof/>
                 <w:webHidden/>
               </w:rPr>
-              <w:instrText xml:space="preserve"> PAGEREF _Toc404014587 \h </w:instrText>
+              <w:instrText xml:space="preserve"> PAGEREF _Toc410930567 \h </w:instrText>
             </w:r>
             <w:r>
               <w:rPr>
@@ -2379,7 +2461,7 @@
               <w:noProof/>
             </w:rPr>
           </w:pPr>
-          <w:hyperlink w:anchor="_Toc404014588" w:history="1">
+          <w:hyperlink w:anchor="_Toc410930568" w:history="1">
             <w:r>
               <w:rPr>
                 <w:rStyle w:val="Hyperlink"/>
@@ -2419,7 +2501,7 @@
                 <w:noProof/>
                 <w:webHidden/>
               </w:rPr>
-              <w:instrText xml:space="preserve"> PAGEREF _Toc404014588 \h </w:instrText>
+              <w:instrText xml:space="preserve"> PAGEREF _Toc410930568 \h </w:instrText>
             </w:r>
             <w:r>
               <w:rPr>
@@ -2461,7 +2543,7 @@
               <w:noProof/>
             </w:rPr>
           </w:pPr>
-          <w:hyperlink w:anchor="_Toc404014589" w:history="1">
+          <w:hyperlink w:anchor="_Toc410930569" w:history="1">
             <w:r>
               <w:rPr>
                 <w:rStyle w:val="Hyperlink"/>
@@ -2501,7 +2583,7 @@
                 <w:noProof/>
                 <w:webHidden/>
               </w:rPr>
-              <w:instrText xml:space="preserve"> PAGEREF _Toc404014589 \h </w:instrText>
+              <w:instrText xml:space="preserve"> PAGEREF _Toc410930569 \h </w:instrText>
             </w:r>
             <w:r>
               <w:rPr>
@@ -2543,7 +2625,7 @@
               <w:noProof/>
             </w:rPr>
           </w:pPr>
-          <w:hyperlink w:anchor="_Toc404014590" w:history="1">
+          <w:hyperlink w:anchor="_Toc410930570" w:history="1">
             <w:r>
               <w:rPr>
                 <w:rStyle w:val="Hyperlink"/>
@@ -2583,7 +2665,7 @@
                 <w:noProof/>
                 <w:webHidden/>
               </w:rPr>
-              <w:instrText xml:space="preserve"> PAGEREF _Toc404014590 \h </w:instrText>
+              <w:instrText xml:space="preserve"> PAGEREF _Toc410930570 \h </w:instrText>
             </w:r>
             <w:r>
               <w:rPr>
@@ -2625,7 +2707,7 @@
               <w:noProof/>
             </w:rPr>
           </w:pPr>
-          <w:hyperlink w:anchor="_Toc404014591" w:history="1">
+          <w:hyperlink w:anchor="_Toc410930571" w:history="1">
             <w:r>
               <w:rPr>
                 <w:rStyle w:val="Hyperlink"/>
@@ -2665,7 +2747,7 @@
                 <w:noProof/>
                 <w:webHidden/>
               </w:rPr>
-              <w:instrText xml:space="preserve"> PAGEREF _Toc404014591 \h </w:instrText>
+              <w:instrText xml:space="preserve"> PAGEREF _Toc410930571 \h </w:instrText>
             </w:r>
             <w:r>
               <w:rPr>
@@ -2707,7 +2789,7 @@
               <w:noProof/>
             </w:rPr>
           </w:pPr>
-          <w:hyperlink w:anchor="_Toc404014592" w:history="1">
+          <w:hyperlink w:anchor="_Toc410930572" w:history="1">
             <w:r>
               <w:rPr>
                 <w:rStyle w:val="Hyperlink"/>
@@ -2726,6 +2808,170 @@
                 <w:rStyle w:val="Hyperlink"/>
                 <w:noProof/>
               </w:rPr>
+              <w:t>Mapeo de las direcciones del servicio</w:t>
+            </w:r>
+            <w:r>
+              <w:rPr>
+                <w:noProof/>
+                <w:webHidden/>
+              </w:rPr>
+              <w:tab/>
+            </w:r>
+            <w:r>
+              <w:rPr>
+                <w:noProof/>
+                <w:webHidden/>
+              </w:rPr>
+              <w:fldChar w:fldCharType="begin"/>
+            </w:r>
+            <w:r>
+              <w:rPr>
+                <w:noProof/>
+                <w:webHidden/>
+              </w:rPr>
+              <w:instrText xml:space="preserve"> PAGEREF _Toc410930572 \h </w:instrText>
+            </w:r>
+            <w:r>
+              <w:rPr>
+                <w:noProof/>
+                <w:webHidden/>
+              </w:rPr>
+            </w:r>
+            <w:r>
+              <w:rPr>
+                <w:noProof/>
+                <w:webHidden/>
+              </w:rPr>
+              <w:fldChar w:fldCharType="separate"/>
+            </w:r>
+            <w:r>
+              <w:rPr>
+                <w:noProof/>
+                <w:webHidden/>
+              </w:rPr>
+              <w:t>20</w:t>
+            </w:r>
+            <w:r>
+              <w:rPr>
+                <w:noProof/>
+                <w:webHidden/>
+              </w:rPr>
+              <w:fldChar w:fldCharType="end"/>
+            </w:r>
+          </w:hyperlink>
+        </w:p>
+        <w:p>
+          <w:pPr>
+            <w:pStyle w:val="TOC3"/>
+            <w:tabs>
+              <w:tab w:val="left" w:pos="1320"/>
+              <w:tab w:val="right" w:leader="dot" w:pos="8494"/>
+            </w:tabs>
+            <w:rPr>
+              <w:noProof/>
+            </w:rPr>
+          </w:pPr>
+          <w:hyperlink w:anchor="_Toc410930573" w:history="1">
+            <w:r>
+              <w:rPr>
+                <w:rStyle w:val="Hyperlink"/>
+                <w:noProof/>
+              </w:rPr>
+              <w:t>3.4.2</w:t>
+            </w:r>
+            <w:r>
+              <w:rPr>
+                <w:noProof/>
+              </w:rPr>
+              <w:tab/>
+            </w:r>
+            <w:r>
+              <w:rPr>
+                <w:rStyle w:val="Hyperlink"/>
+                <w:noProof/>
+              </w:rPr>
+              <w:t>Opciones de despliegue</w:t>
+            </w:r>
+            <w:r>
+              <w:rPr>
+                <w:noProof/>
+                <w:webHidden/>
+              </w:rPr>
+              <w:tab/>
+            </w:r>
+            <w:r>
+              <w:rPr>
+                <w:noProof/>
+                <w:webHidden/>
+              </w:rPr>
+              <w:fldChar w:fldCharType="begin"/>
+            </w:r>
+            <w:r>
+              <w:rPr>
+                <w:noProof/>
+                <w:webHidden/>
+              </w:rPr>
+              <w:instrText xml:space="preserve"> PAGEREF _Toc410930573 \h </w:instrText>
+            </w:r>
+            <w:r>
+              <w:rPr>
+                <w:noProof/>
+                <w:webHidden/>
+              </w:rPr>
+            </w:r>
+            <w:r>
+              <w:rPr>
+                <w:noProof/>
+                <w:webHidden/>
+              </w:rPr>
+              <w:fldChar w:fldCharType="separate"/>
+            </w:r>
+            <w:r>
+              <w:rPr>
+                <w:noProof/>
+                <w:webHidden/>
+              </w:rPr>
+              <w:t>20</w:t>
+            </w:r>
+            <w:r>
+              <w:rPr>
+                <w:noProof/>
+                <w:webHidden/>
+              </w:rPr>
+              <w:fldChar w:fldCharType="end"/>
+            </w:r>
+          </w:hyperlink>
+        </w:p>
+        <w:p>
+          <w:pPr>
+            <w:pStyle w:val="TOC3"/>
+            <w:tabs>
+              <w:tab w:val="left" w:pos="1320"/>
+              <w:tab w:val="right" w:leader="dot" w:pos="8494"/>
+            </w:tabs>
+            <w:rPr>
+              <w:noProof/>
+            </w:rPr>
+          </w:pPr>
+          <w:hyperlink w:anchor="_Toc410930574" w:history="1">
+            <w:r>
+              <w:rPr>
+                <w:rStyle w:val="Hyperlink"/>
+                <w:noProof/>
+              </w:rPr>
+              <w:t>3.4.3</w:t>
+            </w:r>
+            <w:r>
+              <w:rPr>
+                <w:noProof/>
+              </w:rPr>
+              <w:tab/>
+            </w:r>
+            <w:r>
+              <w:rPr>
+                <w:rStyle w:val="Hyperlink"/>
+                <w:noProof/>
+              </w:rPr>
               <w:t>Configuración de los ctps y pge</w:t>
             </w:r>
             <w:r>
@@ -2747,7 +2993,7 @@
                 <w:noProof/>
                 <w:webHidden/>
               </w:rPr>
-              <w:instrText xml:space="preserve"> PAGEREF _Toc404014592 \h </w:instrText>
+              <w:instrText xml:space="preserve"> PAGEREF _Toc410930574 \h </w:instrText>
             </w:r>
             <w:r>
               <w:rPr>
@@ -2767,7 +3013,7 @@
                 <w:noProof/>
                 <w:webHidden/>
               </w:rPr>
-              <w:t>20</w:t>
+              <w:t>22</w:t>
             </w:r>
             <w:r>
               <w:rPr>
@@ -2789,7 +3035,7 @@
               <w:noProof/>
             </w:rPr>
           </w:pPr>
-          <w:hyperlink w:anchor="_Toc404014593" w:history="1">
+          <w:hyperlink w:anchor="_Toc410930575" w:history="1">
             <w:r>
               <w:rPr>
                 <w:rStyle w:val="Hyperlink"/>
@@ -2830,7 +3076,7 @@
                 <w:noProof/>
                 <w:webHidden/>
               </w:rPr>
-              <w:instrText xml:space="preserve"> PAGEREF _Toc404014593 \h </w:instrText>
+              <w:instrText xml:space="preserve"> PAGEREF _Toc410930575 \h </w:instrText>
             </w:r>
             <w:r>
               <w:rPr>
@@ -2850,7 +3096,7 @@
                 <w:noProof/>
                 <w:webHidden/>
               </w:rPr>
-              <w:t>21</w:t>
+              <w:t>23</w:t>
             </w:r>
             <w:r>
               <w:rPr>
@@ -2872,7 +3118,7 @@
               <w:noProof/>
             </w:rPr>
           </w:pPr>
-          <w:hyperlink w:anchor="_Toc404014594" w:history="1">
+          <w:hyperlink w:anchor="_Toc410930576" w:history="1">
             <w:r>
               <w:rPr>
                 <w:rStyle w:val="Hyperlink"/>
@@ -2912,7 +3158,7 @@
                 <w:noProof/>
                 <w:webHidden/>
               </w:rPr>
-              <w:instrText xml:space="preserve"> PAGEREF _Toc404014594 \h </w:instrText>
+              <w:instrText xml:space="preserve"> PAGEREF _Toc410930576 \h </w:instrText>
             </w:r>
             <w:r>
               <w:rPr>
@@ -2932,7 +3178,7 @@
                 <w:noProof/>
                 <w:webHidden/>
               </w:rPr>
-              <w:t>21</w:t>
+              <w:t>23</w:t>
             </w:r>
             <w:r>
               <w:rPr>
@@ -2954,7 +3200,7 @@
               <w:noProof/>
             </w:rPr>
           </w:pPr>
-          <w:hyperlink w:anchor="_Toc404014595" w:history="1">
+          <w:hyperlink w:anchor="_Toc410930577" w:history="1">
             <w:r>
               <w:rPr>
                 <w:rStyle w:val="Hyperlink"/>
@@ -2994,7 +3240,7 @@
                 <w:noProof/>
                 <w:webHidden/>
               </w:rPr>
-              <w:instrText xml:space="preserve"> PAGEREF _Toc404014595 \h </w:instrText>
+              <w:instrText xml:space="preserve"> PAGEREF _Toc410930577 \h </w:instrText>
             </w:r>
             <w:r>
               <w:rPr>
@@ -3014,7 +3260,7 @@
                 <w:noProof/>
                 <w:webHidden/>
               </w:rPr>
-              <w:t>21</w:t>
+              <w:t>23</w:t>
             </w:r>
             <w:r>
               <w:rPr>
@@ -3036,7 +3282,7 @@
               <w:noProof/>
             </w:rPr>
           </w:pPr>
-          <w:hyperlink w:anchor="_Toc404014596" w:history="1">
+          <w:hyperlink w:anchor="_Toc410930578" w:history="1">
             <w:r>
               <w:rPr>
                 <w:rStyle w:val="Hyperlink"/>
@@ -3076,7 +3322,7 @@
                 <w:noProof/>
                 <w:webHidden/>
               </w:rPr>
-              <w:instrText xml:space="preserve"> PAGEREF _Toc404014596 \h </w:instrText>
+              <w:instrText xml:space="preserve"> PAGEREF _Toc410930578 \h </w:instrText>
             </w:r>
             <w:r>
               <w:rPr>
@@ -3096,7 +3342,7 @@
                 <w:noProof/>
                 <w:webHidden/>
               </w:rPr>
-              <w:t>22</w:t>
+              <w:t>24</w:t>
             </w:r>
             <w:r>
               <w:rPr>
@@ -3118,7 +3364,7 @@
               <w:noProof/>
             </w:rPr>
           </w:pPr>
-          <w:hyperlink w:anchor="_Toc404014597" w:history="1">
+          <w:hyperlink w:anchor="_Toc410930579" w:history="1">
             <w:r>
               <w:rPr>
                 <w:rStyle w:val="Hyperlink"/>
@@ -3159,7 +3405,7 @@
                 <w:noProof/>
                 <w:webHidden/>
               </w:rPr>
-              <w:instrText xml:space="preserve"> PAGEREF _Toc404014597 \h </w:instrText>
+              <w:instrText xml:space="preserve"> PAGEREF _Toc410930579 \h </w:instrText>
             </w:r>
             <w:r>
               <w:rPr>
@@ -3179,7 +3425,7 @@
                 <w:noProof/>
                 <w:webHidden/>
               </w:rPr>
-              <w:t>25</w:t>
+              <w:t>27</w:t>
             </w:r>
             <w:r>
               <w:rPr>
@@ -3201,7 +3447,7 @@
               <w:noProof/>
             </w:rPr>
           </w:pPr>
-          <w:hyperlink w:anchor="_Toc404014598" w:history="1">
+          <w:hyperlink w:anchor="_Toc410930580" w:history="1">
             <w:r>
               <w:rPr>
                 <w:rStyle w:val="Hyperlink"/>
@@ -3241,7 +3487,7 @@
                 <w:noProof/>
                 <w:webHidden/>
               </w:rPr>
-              <w:instrText xml:space="preserve"> PAGEREF _Toc404014598 \h </w:instrText>
+              <w:instrText xml:space="preserve"> PAGEREF _Toc410930580 \h </w:instrText>
             </w:r>
             <w:r>
               <w:rPr>
@@ -3261,7 +3507,7 @@
                 <w:noProof/>
                 <w:webHidden/>
               </w:rPr>
-              <w:t>25</w:t>
+              <w:t>27</w:t>
             </w:r>
             <w:r>
               <w:rPr>
@@ -3283,7 +3529,7 @@
               <w:noProof/>
             </w:rPr>
           </w:pPr>
-          <w:hyperlink w:anchor="_Toc404014599" w:history="1">
+          <w:hyperlink w:anchor="_Toc410930581" w:history="1">
             <w:r>
               <w:rPr>
                 <w:rStyle w:val="Hyperlink"/>
@@ -3323,7 +3569,7 @@
                 <w:noProof/>
                 <w:webHidden/>
               </w:rPr>
-              <w:instrText xml:space="preserve"> PAGEREF _Toc404014599 \h </w:instrText>
+              <w:instrText xml:space="preserve"> PAGEREF _Toc410930581 \h </w:instrText>
             </w:r>
             <w:r>
               <w:rPr>
@@ -3343,7 +3589,7 @@
                 <w:noProof/>
                 <w:webHidden/>
               </w:rPr>
-              <w:t>26</w:t>
+              <w:t>28</w:t>
             </w:r>
             <w:r>
               <w:rPr>
@@ -3365,7 +3611,7 @@
               <w:noProof/>
             </w:rPr>
           </w:pPr>
-          <w:hyperlink w:anchor="_Toc404014600" w:history="1">
+          <w:hyperlink w:anchor="_Toc410930582" w:history="1">
             <w:r>
               <w:rPr>
                 <w:rStyle w:val="Hyperlink"/>
@@ -3405,7 +3651,7 @@
                 <w:noProof/>
                 <w:webHidden/>
               </w:rPr>
-              <w:instrText xml:space="preserve"> PAGEREF _Toc404014600 \h </w:instrText>
+              <w:instrText xml:space="preserve"> PAGEREF _Toc410930582 \h </w:instrText>
             </w:r>
             <w:r>
               <w:rPr>
@@ -3425,7 +3671,7 @@
                 <w:noProof/>
                 <w:webHidden/>
               </w:rPr>
-              <w:t>27</w:t>
+              <w:t>29</w:t>
             </w:r>
             <w:r>
               <w:rPr>
@@ -3447,7 +3693,7 @@
               <w:noProof/>
             </w:rPr>
           </w:pPr>
-          <w:hyperlink w:anchor="_Toc404014601" w:history="1">
+          <w:hyperlink w:anchor="_Toc410930583" w:history="1">
             <w:r>
               <w:rPr>
                 <w:rStyle w:val="Hyperlink"/>
@@ -3487,7 +3733,7 @@
                 <w:noProof/>
                 <w:webHidden/>
               </w:rPr>
-              <w:instrText xml:space="preserve"> PAGEREF _Toc404014601 \h </w:instrText>
+              <w:instrText xml:space="preserve"> PAGEREF _Toc410930583 \h </w:instrText>
             </w:r>
             <w:r>
               <w:rPr>
@@ -3507,7 +3753,7 @@
                 <w:noProof/>
                 <w:webHidden/>
               </w:rPr>
-              <w:t>27</w:t>
+              <w:t>29</w:t>
             </w:r>
             <w:r>
               <w:rPr>
@@ -3529,7 +3775,7 @@
               <w:noProof/>
             </w:rPr>
           </w:pPr>
-          <w:hyperlink w:anchor="_Toc404014602" w:history="1">
+          <w:hyperlink w:anchor="_Toc410930584" w:history="1">
             <w:r>
               <w:rPr>
                 <w:rStyle w:val="Hyperlink"/>
@@ -3570,7 +3816,7 @@
                 <w:noProof/>
                 <w:webHidden/>
               </w:rPr>
-              <w:instrText xml:space="preserve"> PAGEREF _Toc404014602 \h </w:instrText>
+              <w:instrText xml:space="preserve"> PAGEREF _Toc410930584 \h </w:instrText>
             </w:r>
             <w:r>
               <w:rPr>
@@ -3590,7 +3836,7 @@
                 <w:noProof/>
                 <w:webHidden/>
               </w:rPr>
-              <w:t>28</w:t>
+              <w:t>30</w:t>
             </w:r>
             <w:r>
               <w:rPr>
@@ -3612,7 +3858,7 @@
               <w:noProof/>
             </w:rPr>
           </w:pPr>
-          <w:hyperlink w:anchor="_Toc404014603" w:history="1">
+          <w:hyperlink w:anchor="_Toc410930585" w:history="1">
             <w:r>
               <w:rPr>
                 <w:rStyle w:val="Hyperlink"/>
@@ -3653,7 +3899,7 @@
                 <w:noProof/>
                 <w:webHidden/>
               </w:rPr>
-              <w:instrText xml:space="preserve"> PAGEREF _Toc404014603 \h </w:instrText>
+              <w:instrText xml:space="preserve"> PAGEREF _Toc410930585 \h </w:instrText>
             </w:r>
             <w:r>
               <w:rPr>
@@ -3673,7 +3919,7 @@
                 <w:noProof/>
                 <w:webHidden/>
               </w:rPr>
-              <w:t>29</w:t>
+              <w:t>31</w:t>
             </w:r>
             <w:r>
               <w:rPr>
@@ -3716,7 +3962,7 @@
       <w:pPr>
         <w:pStyle w:val="Heading1"/>
       </w:pPr>
-      <w:bookmarkStart w:id="0" w:name="_Toc404014566"/>
+      <w:bookmarkStart w:id="0" w:name="_Toc410930545"/>
       <w:bookmarkStart w:id="1" w:name="_Toc386832128"/>
       <w:r>
         <w:lastRenderedPageBreak/>
@@ -3728,7 +3974,7 @@
       <w:pPr>
         <w:pStyle w:val="Heading2"/>
       </w:pPr>
-      <w:bookmarkStart w:id="2" w:name="_Toc404014567"/>
+      <w:bookmarkStart w:id="2" w:name="_Toc410930546"/>
       <w:r>
         <w:t xml:space="preserve">Motivación y </w:t>
       </w:r>
@@ -4043,7 +4289,7 @@
         <w:pStyle w:val="Heading2"/>
         <w:jc w:val="both"/>
       </w:pPr>
-      <w:bookmarkStart w:id="3" w:name="_Toc404014568"/>
+      <w:bookmarkStart w:id="3" w:name="_Toc410930547"/>
       <w:r>
         <w:t>Objetivos</w:t>
       </w:r>
@@ -4206,7 +4452,7 @@
         <w:pStyle w:val="Heading2"/>
         <w:jc w:val="both"/>
       </w:pPr>
-      <w:bookmarkStart w:id="4" w:name="_Toc404014569"/>
+      <w:bookmarkStart w:id="4" w:name="_Toc410930548"/>
       <w:r>
         <w:t>Resultados esperados</w:t>
       </w:r>
@@ -4274,7 +4520,7 @@
         <w:pStyle w:val="Heading2"/>
         <w:jc w:val="both"/>
       </w:pPr>
-      <w:bookmarkStart w:id="5" w:name="_Toc404014570"/>
+      <w:bookmarkStart w:id="5" w:name="_Toc410930549"/>
       <w:r>
         <w:t>Resultados alcanzados</w:t>
       </w:r>
@@ -4290,7 +4536,7 @@
         <w:pStyle w:val="Heading2"/>
         <w:jc w:val="both"/>
       </w:pPr>
-      <w:bookmarkStart w:id="6" w:name="_Toc404014571"/>
+      <w:bookmarkStart w:id="6" w:name="_Toc410930550"/>
       <w:r>
         <w:t>Gestión del proyecto</w:t>
       </w:r>
@@ -4306,7 +4552,7 @@
         <w:pStyle w:val="Heading2"/>
         <w:jc w:val="both"/>
       </w:pPr>
-      <w:bookmarkStart w:id="7" w:name="_Toc404014572"/>
+      <w:bookmarkStart w:id="7" w:name="_Toc410930551"/>
       <w:r>
         <w:t>Organización</w:t>
       </w:r>
@@ -4340,7 +4586,7 @@
         <w:pStyle w:val="Heading1"/>
         <w:jc w:val="both"/>
       </w:pPr>
-      <w:bookmarkStart w:id="8" w:name="_Toc404014573"/>
+      <w:bookmarkStart w:id="8" w:name="_Toc410930552"/>
       <w:r>
         <w:lastRenderedPageBreak/>
         <w:t>Marco de trabajo.</w:t>
@@ -4367,7 +4613,7 @@
         <w:pStyle w:val="Heading2"/>
         <w:jc w:val="both"/>
       </w:pPr>
-      <w:bookmarkStart w:id="9" w:name="_Toc404014574"/>
+      <w:bookmarkStart w:id="9" w:name="_Toc410930553"/>
       <w:r>
         <w:t xml:space="preserve">Web </w:t>
       </w:r>
@@ -4467,7 +4713,7 @@
         <w:pStyle w:val="Heading3"/>
         <w:jc w:val="both"/>
       </w:pPr>
-      <w:bookmarkStart w:id="10" w:name="_Toc404014575"/>
+      <w:bookmarkStart w:id="10" w:name="_Toc410930554"/>
       <w:r>
         <w:t>WMS</w:t>
       </w:r>
@@ -4707,7 +4953,7 @@
         <w:jc w:val="both"/>
       </w:pPr>
       <w:bookmarkStart w:id="11" w:name="_Toc386832131"/>
-      <w:bookmarkStart w:id="12" w:name="_Toc404014576"/>
+      <w:bookmarkStart w:id="12" w:name="_Toc410930555"/>
       <w:r>
         <w:t>W</w:t>
       </w:r>
@@ -5474,7 +5720,7 @@
         <w:pStyle w:val="Heading2"/>
         <w:jc w:val="both"/>
       </w:pPr>
-      <w:bookmarkStart w:id="13" w:name="_Toc404014577"/>
+      <w:bookmarkStart w:id="13" w:name="_Toc410930556"/>
       <w:r>
         <w:t>Estándares SOA</w:t>
       </w:r>
@@ -5493,7 +5739,7 @@
         <w:pStyle w:val="Heading3"/>
         <w:jc w:val="both"/>
       </w:pPr>
-      <w:bookmarkStart w:id="14" w:name="_Toc404014578"/>
+      <w:bookmarkStart w:id="14" w:name="_Toc410930557"/>
       <w:r>
         <w:t>SOAP</w:t>
       </w:r>
@@ -5626,7 +5872,7 @@
         <w:jc w:val="both"/>
       </w:pPr>
       <w:bookmarkStart w:id="15" w:name="_Toc386832129"/>
-      <w:bookmarkStart w:id="16" w:name="_Toc404014579"/>
+      <w:bookmarkStart w:id="16" w:name="_Toc410930558"/>
       <w:r>
         <w:t>REST</w:t>
       </w:r>
@@ -5868,7 +6114,7 @@
         <w:pStyle w:val="Heading3"/>
         <w:jc w:val="both"/>
       </w:pPr>
-      <w:bookmarkStart w:id="17" w:name="_Toc404014580"/>
+      <w:bookmarkStart w:id="17" w:name="_Toc410930559"/>
       <w:r>
         <w:t>WS-SECURITY</w:t>
       </w:r>
@@ -6393,9 +6639,11 @@
       <w:pPr>
         <w:pStyle w:val="Heading3"/>
       </w:pPr>
+      <w:bookmarkStart w:id="18" w:name="_Toc410930560"/>
       <w:r>
         <w:t>WS-ADDRESSING</w:t>
       </w:r>
+      <w:bookmarkEnd w:id="18"/>
     </w:p>
     <w:p>
       <w:pPr>
@@ -7303,11 +7551,11 @@
         <w:pStyle w:val="Heading3"/>
         <w:jc w:val="both"/>
       </w:pPr>
-      <w:bookmarkStart w:id="18" w:name="_Toc404014581"/>
+      <w:bookmarkStart w:id="19" w:name="_Toc410930561"/>
       <w:r>
         <w:t>MTOM</w:t>
       </w:r>
-      <w:bookmarkEnd w:id="18"/>
+      <w:bookmarkEnd w:id="19"/>
     </w:p>
     <w:p>
       <w:pPr>
@@ -7418,14 +7666,14 @@
         <w:pStyle w:val="Heading2"/>
         <w:jc w:val="both"/>
       </w:pPr>
-      <w:bookmarkStart w:id="19" w:name="_Toc404014582"/>
+      <w:bookmarkStart w:id="20" w:name="_Toc410930562"/>
       <w:r>
         <w:t>Tecnologías</w:t>
       </w:r>
       <w:r>
         <w:t xml:space="preserve"> y productos estudiados.</w:t>
       </w:r>
-      <w:bookmarkEnd w:id="19"/>
+      <w:bookmarkEnd w:id="20"/>
     </w:p>
     <w:p>
       <w:pPr>
@@ -7437,13 +7685,13 @@
         <w:pStyle w:val="Heading3"/>
         <w:jc w:val="both"/>
       </w:pPr>
-      <w:bookmarkStart w:id="20" w:name="_Toc386832132"/>
-      <w:bookmarkStart w:id="21" w:name="_Toc404014583"/>
+      <w:bookmarkStart w:id="21" w:name="_Toc386832132"/>
+      <w:bookmarkStart w:id="22" w:name="_Toc410930563"/>
       <w:r>
         <w:t>ESB</w:t>
       </w:r>
-      <w:bookmarkEnd w:id="20"/>
       <w:bookmarkEnd w:id="21"/>
+      <w:bookmarkEnd w:id="22"/>
     </w:p>
     <w:p>
       <w:pPr>
@@ -7831,15 +8079,15 @@
         <w:pStyle w:val="Heading3"/>
         <w:jc w:val="both"/>
       </w:pPr>
-      <w:bookmarkStart w:id="22" w:name="_Toc404014584"/>
+      <w:bookmarkStart w:id="23" w:name="_Toc410930564"/>
       <w:r>
         <w:lastRenderedPageBreak/>
         <w:t xml:space="preserve">Servidores </w:t>
       </w:r>
-      <w:bookmarkEnd w:id="22"/>
       <w:r>
         <w:t>de mapas</w:t>
       </w:r>
+      <w:bookmarkEnd w:id="23"/>
     </w:p>
     <w:p>
       <w:pPr>
@@ -8551,7 +8799,7 @@
         <w:pStyle w:val="Heading2"/>
         <w:jc w:val="both"/>
       </w:pPr>
-      <w:bookmarkStart w:id="23" w:name="_Toc404014585"/>
+      <w:bookmarkStart w:id="24" w:name="_Toc410930565"/>
       <w:r>
         <w:t xml:space="preserve">Plataforma de </w:t>
       </w:r>
@@ -8563,7 +8811,7 @@
       <w:r>
         <w:t xml:space="preserve"> de Uruguay</w:t>
       </w:r>
-      <w:bookmarkEnd w:id="23"/>
+      <w:bookmarkEnd w:id="24"/>
     </w:p>
     <w:p>
       <w:pPr>
@@ -8744,11 +8992,11 @@
         <w:pStyle w:val="Heading3"/>
         <w:jc w:val="both"/>
       </w:pPr>
-      <w:bookmarkStart w:id="24" w:name="_Toc404014586"/>
+      <w:bookmarkStart w:id="25" w:name="_Toc410930566"/>
       <w:r>
         <w:t>Plataforma de Interoperabilidad</w:t>
       </w:r>
-      <w:bookmarkEnd w:id="24"/>
+      <w:bookmarkEnd w:id="25"/>
     </w:p>
     <w:p>
       <w:pPr>
@@ -8990,32 +9238,32 @@
         <w:pStyle w:val="Heading1"/>
         <w:jc w:val="both"/>
       </w:pPr>
-      <w:bookmarkStart w:id="25" w:name="_Toc404014587"/>
+      <w:bookmarkStart w:id="26" w:name="_Toc410930567"/>
       <w:r>
         <w:t>Análisis y arquitectura</w:t>
       </w:r>
-      <w:bookmarkEnd w:id="25"/>
+      <w:bookmarkEnd w:id="26"/>
     </w:p>
     <w:p>
       <w:pPr>
         <w:pStyle w:val="Heading2"/>
       </w:pPr>
-      <w:bookmarkStart w:id="26" w:name="_Toc404014588"/>
+      <w:bookmarkStart w:id="27" w:name="_Toc410930568"/>
       <w:r>
         <w:t>Escenarios propuestos en la tesis</w:t>
       </w:r>
-      <w:bookmarkEnd w:id="26"/>
+      <w:bookmarkEnd w:id="27"/>
     </w:p>
     <w:p/>
     <w:p>
       <w:pPr>
         <w:pStyle w:val="Heading2"/>
       </w:pPr>
-      <w:bookmarkStart w:id="27" w:name="_Toc404014589"/>
+      <w:bookmarkStart w:id="28" w:name="_Toc410930569"/>
       <w:r>
         <w:t>Solución propuesta en la tesis</w:t>
       </w:r>
-      <w:bookmarkEnd w:id="27"/>
+      <w:bookmarkEnd w:id="28"/>
     </w:p>
     <w:p>
       <w:pPr>
@@ -9026,22 +9274,22 @@
       <w:pPr>
         <w:pStyle w:val="Heading2"/>
       </w:pPr>
-      <w:bookmarkStart w:id="28" w:name="_Toc404014590"/>
+      <w:bookmarkStart w:id="29" w:name="_Toc410930570"/>
       <w:r>
         <w:t>Casos de usos</w:t>
       </w:r>
-      <w:bookmarkEnd w:id="28"/>
+      <w:bookmarkEnd w:id="29"/>
     </w:p>
     <w:p/>
     <w:p>
       <w:pPr>
         <w:pStyle w:val="Heading2"/>
       </w:pPr>
-      <w:bookmarkStart w:id="29" w:name="_Toc404014591"/>
+      <w:bookmarkStart w:id="30" w:name="_Toc410930571"/>
       <w:r>
         <w:t>Decisiones de arquitectura</w:t>
       </w:r>
-      <w:bookmarkEnd w:id="29"/>
+      <w:bookmarkEnd w:id="30"/>
     </w:p>
     <w:p>
       <w:pPr>
@@ -9055,24 +9303,220 @@
       <w:pPr>
         <w:pStyle w:val="Heading3"/>
       </w:pPr>
+      <w:bookmarkStart w:id="31" w:name="_Toc410930572"/>
       <w:r>
         <w:t>Mapeo de las direcciones del servicio</w:t>
       </w:r>
-    </w:p>
-    <w:p>
-      <w:pPr>
-        <w:jc w:val="both"/>
-      </w:pPr>
+      <w:bookmarkEnd w:id="31"/>
+    </w:p>
+    <w:p>
+      <w:pPr>
+        <w:tabs>
+          <w:tab w:val="left" w:pos="6195"/>
+        </w:tabs>
+        <w:jc w:val="both"/>
+      </w:pPr>
+      <w:r>
+        <w:t>Uno de los grandes problemas enfren</w:t>
+      </w:r>
+      <w:r>
+        <w:t>tados en el proyecto, el cual</w:t>
+      </w:r>
+      <w:r>
+        <w:t xml:space="preserve"> obligó a tomar ciertas decisiones arquitectónicas, fue resolver el mapeo de direcciones lógicas y físicas relacionadas a cualquier servicio expuesto en la PGE.</w:t>
+      </w:r>
+    </w:p>
+    <w:p>
+      <w:pPr>
+        <w:tabs>
+          <w:tab w:val="left" w:pos="6195"/>
+        </w:tabs>
+        <w:jc w:val="both"/>
+      </w:pPr>
+      <w:r>
+        <w:t>Por defecto existen tres direcciones para cualquier servicio en la PGE las cuales se detallan a continuación.</w:t>
+      </w:r>
+    </w:p>
+    <w:p>
+      <w:pPr>
+        <w:pStyle w:val="ListParagraph"/>
+        <w:numPr>
+          <w:ilvl w:val="0"/>
+          <w:numId w:val="6"/>
+        </w:numPr>
+        <w:tabs>
+          <w:tab w:val="left" w:pos="6195"/>
+        </w:tabs>
+        <w:jc w:val="both"/>
+      </w:pPr>
+      <w:r>
+        <w:rPr>
+          <w:b/>
+        </w:rPr>
+        <w:t>Dirección lógica del servicio</w:t>
+      </w:r>
+      <w:r>
+        <w:t>: es una cadena de caracteres en formato URL que identifica al servicio en la PGE, o sea es único.</w:t>
+      </w:r>
+    </w:p>
+    <w:p>
+      <w:pPr>
+        <w:pStyle w:val="ListParagraph"/>
+        <w:numPr>
+          <w:ilvl w:val="0"/>
+          <w:numId w:val="6"/>
+        </w:numPr>
+        <w:tabs>
+          <w:tab w:val="left" w:pos="6195"/>
+        </w:tabs>
+        <w:jc w:val="both"/>
+      </w:pPr>
+      <w:r>
+        <w:rPr>
+          <w:b/>
+        </w:rPr>
+        <w:t>Dirección física del servicio:</w:t>
+      </w:r>
+      <w:r>
+        <w:t xml:space="preserve"> está dado por la URL, incluyen</w:t>
+      </w:r>
+      <w:r>
+        <w:t>do</w:t>
+      </w:r>
+      <w:r>
+        <w:t xml:space="preserve"> IP y puerto del servidor donde está alojado físicamente el servicio. Esta dirección es por lo general interna a la </w:t>
+      </w:r>
+      <w:proofErr w:type="spellStart"/>
+      <w:r>
+        <w:t>REDuy</w:t>
+      </w:r>
+      <w:proofErr w:type="spellEnd"/>
+      <w:r>
+        <w:t xml:space="preserve"> y solo conocida por la PGE.</w:t>
+      </w:r>
+    </w:p>
+    <w:p>
+      <w:pPr>
+        <w:pStyle w:val="ListParagraph"/>
+        <w:numPr>
+          <w:ilvl w:val="0"/>
+          <w:numId w:val="6"/>
+        </w:numPr>
+        <w:tabs>
+          <w:tab w:val="left" w:pos="6195"/>
+        </w:tabs>
+        <w:jc w:val="both"/>
+      </w:pPr>
+      <w:r>
+        <w:rPr>
+          <w:b/>
+        </w:rPr>
+        <w:t>Dirección física del proxy del servicio</w:t>
+      </w:r>
+      <w:r>
+        <w:t>: URL del proxy por donde los clientes invocan el servicio en la PGE, esta dirección es la publicada.</w:t>
+      </w:r>
+    </w:p>
+    <w:p>
+      <w:pPr>
+        <w:tabs>
+          <w:tab w:val="left" w:pos="6195"/>
+        </w:tabs>
+        <w:jc w:val="both"/>
+      </w:pPr>
+      <w:r>
+        <w:t>A las direcciones ya mencionadas se agregan dos más:</w:t>
+      </w:r>
+    </w:p>
+    <w:p>
+      <w:pPr>
+        <w:pStyle w:val="ListParagraph"/>
+        <w:numPr>
+          <w:ilvl w:val="0"/>
+          <w:numId w:val="7"/>
+        </w:numPr>
+        <w:tabs>
+          <w:tab w:val="left" w:pos="6195"/>
+        </w:tabs>
+        <w:jc w:val="both"/>
+      </w:pPr>
+      <w:r>
+        <w:rPr>
+          <w:b/>
+        </w:rPr>
+        <w:lastRenderedPageBreak/>
+        <w:t>Dirección física del CTP de entrada</w:t>
+      </w:r>
+      <w:r>
+        <w:t>: URL donde el cliente GIS hace la invocación REST para pedir la información geográfica.</w:t>
+      </w:r>
+    </w:p>
+    <w:p>
+      <w:pPr>
+        <w:pStyle w:val="ListParagraph"/>
+        <w:numPr>
+          <w:ilvl w:val="0"/>
+          <w:numId w:val="7"/>
+        </w:numPr>
+        <w:tabs>
+          <w:tab w:val="left" w:pos="6195"/>
+        </w:tabs>
+        <w:jc w:val="both"/>
+      </w:pPr>
+      <w:r>
+        <w:rPr>
+          <w:b/>
+        </w:rPr>
+        <w:t>Dirección física del CTP de salida</w:t>
+      </w:r>
+      <w:r>
+        <w:t>: URL donde la PGE reenvía el pedido SOAP, el cual es transformado a REST y luego enviado al servidor de mapas. Esta dirección en este caso viene a sustituir para la PGE la dirección física del servicio, pero esta no deja de existir porque es la dirección del servidor de mapas y debe ser conocida por el CTP de salida.</w:t>
+      </w:r>
+    </w:p>
+    <w:p>
+      <w:pPr>
+        <w:tabs>
+          <w:tab w:val="left" w:pos="6195"/>
+        </w:tabs>
+        <w:jc w:val="both"/>
+      </w:pPr>
+      <w:r>
+        <w:t xml:space="preserve">Dadas las pautas el problema es el siguiente. El cliente GIS debe conocer entonces </w:t>
+      </w:r>
+      <w:r>
+        <w:t>solo la dirección del CTP de entrada, hasta acá no cambia nada</w:t>
+      </w:r>
+      <w:r>
+        <w:t xml:space="preserve"> en cuanto a la arquitectura</w:t>
+      </w:r>
+      <w:r>
+        <w:t>.</w:t>
+      </w:r>
+      <w:r>
+        <w:t xml:space="preserve"> El CTP de entrada debe conocer la dirección física del proxy del servicio y la dirección lógica también, para poder hacer las peticiones a la PGE, esto implica configuración en el CTP. Pero luego se tiene para la salida de la PGE dos direcciones físicas, la del CTP salida y la del servidor de mapas. Esto no es soportado por la PGE, cuya relación entre dirección lógica y física es uno a uno para cualquier servicio. </w:t>
+      </w:r>
+    </w:p>
+    <w:p>
+      <w:pPr>
+        <w:tabs>
+          <w:tab w:val="left" w:pos="6195"/>
+        </w:tabs>
+        <w:jc w:val="both"/>
+      </w:pPr>
+      <w:r>
+        <w:t>Hay varias formas de solucionar este problema, una de ellas es modificar la PGE, lo cual fue descartado por las premisas del proyecto. Las otras opciones son diseñar una arquitectura acorde, esto último es explicado a continuación con una breve descripción de los pasos dados en el modelado  para llegar a la solución final, la cual es descrita en profundidad en la sección 4.</w:t>
+      </w:r>
     </w:p>
     <w:p>
       <w:pPr>
         <w:pStyle w:val="Heading3"/>
         <w:jc w:val="both"/>
       </w:pPr>
-      <w:bookmarkStart w:id="30" w:name="_Toc404014592"/>
+      <w:bookmarkStart w:id="32" w:name="_Toc410930573"/>
       <w:r>
         <w:t>Opciones de despliegue</w:t>
       </w:r>
+      <w:bookmarkEnd w:id="32"/>
     </w:p>
     <w:p>
       <w:pPr>
@@ -9085,30 +9529,129 @@
     <w:p>
       <w:pPr>
         <w:pStyle w:val="Heading4"/>
+        <w:jc w:val="both"/>
       </w:pPr>
       <w:r>
         <w:t>CTP monolítico</w:t>
       </w:r>
     </w:p>
     <w:p>
+      <w:pPr>
+        <w:jc w:val="both"/>
+      </w:pPr>
       <w:r>
         <w:t>En cierto momento se manejó la posibilidad de construir un CTP único totalmente externo a la PGE, que se encargara de recibir los pedidos de los clientes, encaminarlos a la PGE y esta luego de procesarlos los devolvería al CTP que haría el pedido al servidor de mapas correspondiente.</w:t>
       </w:r>
     </w:p>
     <w:p>
+      <w:pPr>
+        <w:jc w:val="both"/>
+      </w:pPr>
       <w:r>
         <w:t>Como ventaja tiene que es un centralizado y manejable por un solo ente público, además acepta toda las responsabilidad de disponibilidad de los servicios deslindando de esta a los proveedores con infraestructuras débiles.</w:t>
       </w:r>
     </w:p>
     <w:p>
+      <w:pPr>
+        <w:jc w:val="both"/>
+      </w:pPr>
+      <w:r>
+        <w:t>Las grandes contras por las que fue descartado es que se convierte en un único punto de falla susceptible a ataques  a todos los servicios geográficos. Además necesita una infraestructura importante para no convertirse en un cuello de botella para la performance. Todo esto sumado a que la complejidad que alcanza la configuración de la plataforma la hace costosa de extender y mantener.</w:t>
+      </w:r>
+    </w:p>
+    <w:p>
+      <w:pPr>
+        <w:pStyle w:val="Heading4"/>
+        <w:jc w:val="both"/>
+      </w:pPr>
+      <w:proofErr w:type="spellStart"/>
+      <w:r>
+        <w:t>CTPs</w:t>
+      </w:r>
+      <w:proofErr w:type="spellEnd"/>
+      <w:r>
+        <w:t xml:space="preserve"> externos</w:t>
+      </w:r>
+    </w:p>
+    <w:p>
+      <w:pPr>
+        <w:jc w:val="both"/>
+      </w:pPr>
+      <w:r>
+        <w:t xml:space="preserve">Surge la necesidad de separar las tareas de los traductores, naciendo así el CTP </w:t>
+      </w:r>
+      <w:proofErr w:type="spellStart"/>
+      <w:r>
+        <w:t>RestConne</w:t>
+      </w:r>
+      <w:r>
+        <w:t>ctor</w:t>
+      </w:r>
+      <w:proofErr w:type="spellEnd"/>
+      <w:r>
+        <w:t xml:space="preserve">, el cual recibe los pedidos de los clientes y los encamina a la PGE. Y el CTP </w:t>
+      </w:r>
+      <w:proofErr w:type="spellStart"/>
+      <w:r>
+        <w:t>SoapConnector</w:t>
+      </w:r>
+      <w:proofErr w:type="spellEnd"/>
+      <w:r>
+        <w:t xml:space="preserve"> que </w:t>
+      </w:r>
       <w:r>
         <w:lastRenderedPageBreak/>
-        <w:t>Las grandes contras por las que fue descartado es que se convierte en un único punto de falla susceptible a ataques  a todos los servicios geográficos. Además necesita una infraestructura importante para no convertirse en un cuello de botella para la performance. Todo esto sumado a que la complejidad que alcanza la configuración de la plataforma la hace costosa de extender y mantener.</w:t>
+        <w:t>enmascara el servidor de mapas recibiendo los pedidos SOAP provenientes de la PGE y los transforma a un pedido REST nuevamente.</w:t>
+      </w:r>
+    </w:p>
+    <w:p>
+      <w:pPr>
+        <w:jc w:val="both"/>
+      </w:pPr>
+      <w:r>
+        <w:t xml:space="preserve">No hay restricciones donde podría estar alojado el CTP </w:t>
+      </w:r>
+      <w:proofErr w:type="spellStart"/>
+      <w:r>
+        <w:t>RestConnector</w:t>
+      </w:r>
+      <w:proofErr w:type="spellEnd"/>
+      <w:r>
+        <w:t xml:space="preserve"> (RC), lo que elimina</w:t>
+      </w:r>
+      <w:r>
+        <w:t xml:space="preserve"> el único punto de falla, ya que podría haber varias instancias ejecutando al mismo tiempo, especialmente en los organismos clientes. Aún así puede convertirse en un cuello de botella y la carga de configuración de todos los ser vicios GIS sigue siendo grande.</w:t>
+      </w:r>
+    </w:p>
+    <w:p>
+      <w:pPr>
+        <w:jc w:val="both"/>
+      </w:pPr>
+      <w:r>
+        <w:t>L</w:t>
+      </w:r>
+      <w:r>
+        <w:t xml:space="preserve">os CTP </w:t>
+      </w:r>
+      <w:proofErr w:type="spellStart"/>
+      <w:r>
+        <w:t>SoapConnector</w:t>
+      </w:r>
+      <w:proofErr w:type="spellEnd"/>
+      <w:r>
+        <w:t xml:space="preserve"> (SC) se alojan en los proveedores como antes. Acá surge un problema interesante con el manejo de las direcciones lógicas y físicas de los servicios en cuesti</w:t>
+      </w:r>
+      <w:r>
+        <w:t>ón que es explicado anteriormente en el punto 3.4.1</w:t>
+      </w:r>
+      <w:r>
+        <w:t>.</w:t>
       </w:r>
     </w:p>
     <w:p>
       <w:pPr>
         <w:pStyle w:val="Heading4"/>
+        <w:jc w:val="both"/>
       </w:pPr>
       <w:proofErr w:type="spellStart"/>
       <w:r>
@@ -9116,222 +9659,598 @@
       </w:r>
       <w:proofErr w:type="spellEnd"/>
       <w:r>
-        <w:t xml:space="preserve"> externos</w:t>
-      </w:r>
-    </w:p>
-    <w:p>
-      <w:pPr>
-        <w:jc w:val="both"/>
-      </w:pPr>
-      <w:r>
-        <w:t xml:space="preserve">Surge la necesidad de separar las tareas de los traductores, naciendo así el CTP </w:t>
-      </w:r>
-      <w:proofErr w:type="spellStart"/>
-      <w:r>
-        <w:t>RestConne</w:t>
-      </w:r>
-      <w:r>
-        <w:t>ctor</w:t>
-      </w:r>
-      <w:proofErr w:type="spellEnd"/>
-      <w:r>
-        <w:t xml:space="preserve">, el cual recibe los pedidos de los clientes y los encamina a la PGE. Y el CTP </w:t>
+        <w:t xml:space="preserve"> dentro de la PGE</w:t>
+      </w:r>
+    </w:p>
+    <w:p>
+      <w:pPr>
+        <w:jc w:val="both"/>
+      </w:pPr>
+      <w:r>
+        <w:t>Por motivo de dotar a los CTP de una infraestructura poderosa, eliminando así los problemas de cuello de botella y problemas de seguridad, también se exploró la opción que los CTP estuvieran dentro de la PGE. Esto implicaría modificar la PGE para incluir un punto de entrada del tipo REST. Lo cual es descartado porque la premisa del proyecto es no modificar y adaptarse a las soluciones existentes, para facilitar la rápida adopción. Eso incluye los clientes GIS, los servidores de mapas y la PGE.</w:t>
+      </w:r>
+    </w:p>
+    <w:p>
+      <w:pPr>
+        <w:pStyle w:val="Heading4"/>
+        <w:jc w:val="both"/>
+      </w:pPr>
+      <w:proofErr w:type="spellStart"/>
+      <w:r>
+        <w:t>CTPs</w:t>
+      </w:r>
+      <w:proofErr w:type="spellEnd"/>
+      <w:r>
+        <w:t xml:space="preserve"> en distribución ampliada</w:t>
+      </w:r>
+    </w:p>
+    <w:p>
+      <w:pPr>
+        <w:jc w:val="both"/>
+      </w:pPr>
+      <w:r>
+        <w:t>La arquitectura finalmente propuesta toma los criterios antes planteados, minimiza los problemas encontrados y reduce los riesgos ya mencionados. Hace uso extensivo de los recursos disponibles en la PGE.</w:t>
+      </w:r>
+    </w:p>
+    <w:p>
+      <w:pPr>
+        <w:jc w:val="both"/>
+      </w:pPr>
+      <w:r>
+        <w:t xml:space="preserve">Primero se plantea instanciar un servidor CTP SC por cada servidor de mapas </w:t>
+      </w:r>
+      <w:r>
+        <w:t xml:space="preserve">a proteger en la PGE. Esto elimina uno de los mapeos de direcciones del servicio, lo que evita modificar la PGE. Además estos CTP SC estarán </w:t>
+      </w:r>
+      <w:proofErr w:type="spellStart"/>
+      <w:r>
+        <w:t>hosteados</w:t>
+      </w:r>
+      <w:proofErr w:type="spellEnd"/>
+      <w:r>
+        <w:t xml:space="preserve"> en los </w:t>
+      </w:r>
+      <w:proofErr w:type="spellStart"/>
+      <w:r>
+        <w:t>Execution</w:t>
+      </w:r>
+      <w:proofErr w:type="spellEnd"/>
+      <w:r>
+        <w:t xml:space="preserve"> </w:t>
+      </w:r>
+      <w:proofErr w:type="spellStart"/>
+      <w:r>
+        <w:t>Environment</w:t>
+      </w:r>
+      <w:proofErr w:type="spellEnd"/>
+      <w:r>
+        <w:t xml:space="preserve"> provistos por la PGE, lo cual elimina el problema de infraestructuras pobres en los entes.</w:t>
+      </w:r>
+    </w:p>
+    <w:p>
+      <w:pPr>
+        <w:jc w:val="both"/>
+      </w:pPr>
+      <w:r>
+        <w:t xml:space="preserve">Segundo, cada organismo que quiera consumir servicios geográficos deberá </w:t>
+      </w:r>
+      <w:proofErr w:type="spellStart"/>
+      <w:r>
+        <w:t>hostear</w:t>
+      </w:r>
+      <w:proofErr w:type="spellEnd"/>
+      <w:r>
+        <w:t xml:space="preserve"> su propio CTP RC, configurando solo los servicios que requiera para sus tareas. Permite reducir la configuración a su mínima expresión y responsabiliza al organismo cliente de los permisos que da sobre los servicios. Estos CTP RC no deben estar accesibles por el público general, solo personal autorizado</w:t>
+      </w:r>
+      <w:r>
+        <w:t xml:space="preserve"> dentro del organismo</w:t>
+      </w:r>
+      <w:r>
+        <w:t>.</w:t>
+      </w:r>
+    </w:p>
+    <w:p>
+      <w:pPr>
+        <w:jc w:val="both"/>
+      </w:pPr>
+      <w:r>
+        <w:t xml:space="preserve">Por último para aquellos organismos proveedores, que deseen exponer información pública, deberán </w:t>
+      </w:r>
+      <w:proofErr w:type="spellStart"/>
+      <w:r>
+        <w:t>hostear</w:t>
+      </w:r>
+      <w:proofErr w:type="spellEnd"/>
+      <w:r>
+        <w:t xml:space="preserve"> su propio CTP RC, el cual contendrá configurado solo los servicios propios.</w:t>
+      </w:r>
+    </w:p>
+    <w:p>
+      <w:pPr>
+        <w:jc w:val="both"/>
+      </w:pPr>
+      <w:r>
+        <w:t>Esta solución permite además que si un CTP RC de información pública es atacado, el acceso a esa información sigue estando disponible para los organismos clientes ya que acceden desde sus propios CTP RC.</w:t>
+      </w:r>
+    </w:p>
+    <w:p>
+      <w:pPr>
+        <w:pStyle w:val="Heading3"/>
+        <w:jc w:val="both"/>
+      </w:pPr>
+      <w:bookmarkStart w:id="33" w:name="_Toc410930574"/>
+      <w:r>
+        <w:t xml:space="preserve">Configuración de los </w:t>
+      </w:r>
+      <w:proofErr w:type="spellStart"/>
+      <w:r>
+        <w:t>ctps</w:t>
+      </w:r>
+      <w:proofErr w:type="spellEnd"/>
+      <w:r>
+        <w:t xml:space="preserve"> y </w:t>
+      </w:r>
+      <w:proofErr w:type="spellStart"/>
+      <w:r>
+        <w:t>pge</w:t>
+      </w:r>
+      <w:bookmarkEnd w:id="33"/>
+      <w:proofErr w:type="spellEnd"/>
+    </w:p>
+    <w:p>
+      <w:pPr>
+        <w:jc w:val="both"/>
+      </w:pPr>
+      <w:r>
+        <w:t xml:space="preserve">Visto toda la información que se debe manejar en los CTP, esta sección describe el modelo de datos utilizado para el CTP RC, para soportar la configuración de diferentes servicios y sus propiedades de seguridad. También se describe un modelo básico que se utilizó para el simulador de la PGE creado en el proyecto. </w:t>
+      </w:r>
+    </w:p>
+    <w:p>
+      <w:pPr>
+        <w:pStyle w:val="Heading4"/>
+      </w:pPr>
+      <w:r>
+        <w:lastRenderedPageBreak/>
+        <w:t xml:space="preserve">CTP </w:t>
+      </w:r>
+      <w:proofErr w:type="spellStart"/>
+      <w:r>
+        <w:t>RestConnector</w:t>
+      </w:r>
+      <w:proofErr w:type="spellEnd"/>
+    </w:p>
+    <w:p>
+      <w:r>
+        <w:t>El modelo de datos a continuación permite configurar servicios y sus propiedades de seguridad para que las peticiones puedan atravesar la plataforma en la forma debida.</w:t>
+      </w:r>
+    </w:p>
+    <w:p>
+      <w:pPr>
+        <w:jc w:val="center"/>
+      </w:pPr>
+      <w:r>
+        <w:rPr>
+          <w:noProof/>
+        </w:rPr>
+        <w:drawing>
+          <wp:inline distT="0" distB="0" distL="0" distR="0">
+            <wp:extent cx="5400040" cy="3159125"/>
+            <wp:effectExtent l="19050" t="0" r="0" b="0"/>
+            <wp:docPr id="10" name="Picture 9" descr="conf CTP RC.png"/>
+            <wp:cNvGraphicFramePr>
+              <a:graphicFrameLocks xmlns:a="http://schemas.openxmlformats.org/drawingml/2006/main" noChangeAspect="1"/>
+            </wp:cNvGraphicFramePr>
+            <a:graphic xmlns:a="http://schemas.openxmlformats.org/drawingml/2006/main">
+              <a:graphicData uri="http://schemas.openxmlformats.org/drawingml/2006/picture">
+                <pic:pic xmlns:pic="http://schemas.openxmlformats.org/drawingml/2006/picture">
+                  <pic:nvPicPr>
+                    <pic:cNvPr id="0" name="conf CTP RC.png"/>
+                    <pic:cNvPicPr/>
+                  </pic:nvPicPr>
+                  <pic:blipFill>
+                    <a:blip r:embed="rId20" cstate="print"/>
+                    <a:stretch>
+                      <a:fillRect/>
+                    </a:stretch>
+                  </pic:blipFill>
+                  <pic:spPr>
+                    <a:xfrm>
+                      <a:off x="0" y="0"/>
+                      <a:ext cx="5400040" cy="3159125"/>
+                    </a:xfrm>
+                    <a:prstGeom prst="rect">
+                      <a:avLst/>
+                    </a:prstGeom>
+                  </pic:spPr>
+                </pic:pic>
+              </a:graphicData>
+            </a:graphic>
+          </wp:inline>
+        </w:drawing>
+      </w:r>
+    </w:p>
+    <w:p>
+      <w:pPr>
+        <w:jc w:val="both"/>
+      </w:pPr>
+      <w:r>
+        <w:t>Este modelo es guardado en una base de datos relacional estándar y se ha construido una aplicación web sencilla para configurarlo</w:t>
+      </w:r>
+      <w:r>
+        <w:t>, la cual sería una interfaz de usuario que utilizaría el administrador del CTP, para cualquiera de sus modalidades, dentro de un organismo o expuesto en internet. Tanto la base de datos como la aplicación son locales a cada instancia del CTP RC. Esto quiere decir que no son centralizados.</w:t>
+      </w:r>
+    </w:p>
+    <w:p>
+      <w:pPr>
+        <w:pStyle w:val="Heading4"/>
+      </w:pPr>
+      <w:r>
+        <w:t xml:space="preserve">CTP </w:t>
       </w:r>
       <w:proofErr w:type="spellStart"/>
       <w:r>
         <w:t>SoapConnector</w:t>
       </w:r>
       <w:proofErr w:type="spellEnd"/>
-      <w:r>
-        <w:t xml:space="preserve"> que enmascara el servidor de mapas recibiendo los pedidos SOAP provenientes de la PGE y los transforma a un pedido REST nuevamente.</w:t>
-      </w:r>
-    </w:p>
-    <w:p>
-      <w:pPr>
-        <w:jc w:val="both"/>
-      </w:pPr>
-      <w:r>
-        <w:t xml:space="preserve">No hay restricciones donde podría estar alojado el CTP </w:t>
-      </w:r>
-      <w:proofErr w:type="spellStart"/>
-      <w:r>
-        <w:t>RestConnector</w:t>
-      </w:r>
-      <w:proofErr w:type="spellEnd"/>
-      <w:r>
-        <w:t xml:space="preserve"> (RC), lo que elimina</w:t>
-      </w:r>
-      <w:r>
-        <w:t xml:space="preserve"> el único punto de falla, ya que podría haber varias instancias ejecutando al mismo tiempo, especialmente en los organismos clientes. Aún así puede convertirse en un cuello de botella y la carga de configuración de todos los ser vicios GIS sigue siendo grande.</w:t>
-      </w:r>
-    </w:p>
-    <w:p>
-      <w:pPr>
-        <w:jc w:val="both"/>
-      </w:pPr>
-      <w:r>
-        <w:t>L</w:t>
-      </w:r>
-      <w:r>
-        <w:t xml:space="preserve">os CTP </w:t>
-      </w:r>
-      <w:proofErr w:type="spellStart"/>
-      <w:r>
-        <w:t>SoapConnector</w:t>
-      </w:r>
-      <w:proofErr w:type="spellEnd"/>
-      <w:r>
-        <w:t xml:space="preserve"> (SC) se alojan en los proveedores como antes. Acá surge un problema interesante con el manejo de las direcciones lógicas y físicas de los servicios en cuestión que es explicado más adelante [Punto 3.4.2].</w:t>
+    </w:p>
+    <w:p>
+      <w:pPr>
+        <w:jc w:val="both"/>
+      </w:pPr>
+      <w:r>
+        <w:t>Este caso es mucho más sencillo, ya que cada instancia del CTP SC invoca un único servidor de mapas, existe un archivo de configuración donde se definirán los datos de conexión.</w:t>
+      </w:r>
+    </w:p>
+    <w:tbl>
+      <w:tblPr>
+        <w:tblStyle w:val="TableGrid"/>
+        <w:tblW w:w="0" w:type="auto"/>
+        <w:tblLook w:val="04A0"/>
+      </w:tblPr>
+      <w:tblGrid>
+        <w:gridCol w:w="4322"/>
+        <w:gridCol w:w="4322"/>
+      </w:tblGrid>
+      <w:tr>
+        <w:tc>
+          <w:tcPr>
+            <w:tcW w:w="4322" w:type="dxa"/>
+          </w:tcPr>
+          <w:p>
+            <w:pPr>
+              <w:jc w:val="center"/>
+              <w:rPr>
+                <w:b/>
+              </w:rPr>
+            </w:pPr>
+            <w:r>
+              <w:rPr>
+                <w:b/>
+              </w:rPr>
+              <w:t>Nombre de la propiedad</w:t>
+            </w:r>
+          </w:p>
+        </w:tc>
+        <w:tc>
+          <w:tcPr>
+            <w:tcW w:w="4322" w:type="dxa"/>
+          </w:tcPr>
+          <w:p>
+            <w:pPr>
+              <w:jc w:val="center"/>
+              <w:rPr>
+                <w:b/>
+              </w:rPr>
+            </w:pPr>
+            <w:r>
+              <w:rPr>
+                <w:b/>
+              </w:rPr>
+              <w:t>Valor de ejemplo</w:t>
+            </w:r>
+          </w:p>
+        </w:tc>
+      </w:tr>
+      <w:tr>
+        <w:tc>
+          <w:tcPr>
+            <w:tcW w:w="4322" w:type="dxa"/>
+          </w:tcPr>
+          <w:p>
+            <w:pPr>
+              <w:jc w:val="center"/>
+            </w:pPr>
+            <w:proofErr w:type="spellStart"/>
+            <w:r>
+              <w:t>url</w:t>
+            </w:r>
+            <w:proofErr w:type="spellEnd"/>
+          </w:p>
+        </w:tc>
+        <w:tc>
+          <w:tcPr>
+            <w:tcW w:w="4322" w:type="dxa"/>
+          </w:tcPr>
+          <w:p>
+            <w:pPr>
+              <w:jc w:val="center"/>
+            </w:pPr>
+            <w:hyperlink r:id="rId21" w:history="1">
+              <w:r>
+                <w:rPr>
+                  <w:rStyle w:val="Hyperlink"/>
+                </w:rPr>
+                <w:t>http://localhost:8081/geoserver</w:t>
+              </w:r>
+            </w:hyperlink>
+          </w:p>
+        </w:tc>
+      </w:tr>
+      <w:tr>
+        <w:tc>
+          <w:tcPr>
+            <w:tcW w:w="4322" w:type="dxa"/>
+          </w:tcPr>
+          <w:p>
+            <w:pPr>
+              <w:jc w:val="center"/>
+            </w:pPr>
+            <w:proofErr w:type="spellStart"/>
+            <w:r>
+              <w:t>propwms</w:t>
+            </w:r>
+            <w:proofErr w:type="spellEnd"/>
+          </w:p>
+        </w:tc>
+        <w:tc>
+          <w:tcPr>
+            <w:tcW w:w="4322" w:type="dxa"/>
+          </w:tcPr>
+          <w:p>
+            <w:pPr>
+              <w:jc w:val="center"/>
+            </w:pPr>
+            <w:r>
+              <w:t>/</w:t>
+            </w:r>
+            <w:proofErr w:type="spellStart"/>
+            <w:r>
+              <w:t>integraciongispge</w:t>
+            </w:r>
+            <w:proofErr w:type="spellEnd"/>
+            <w:r>
+              <w:t>/</w:t>
+            </w:r>
+            <w:proofErr w:type="spellStart"/>
+            <w:r>
+              <w:t>wms</w:t>
+            </w:r>
+            <w:proofErr w:type="spellEnd"/>
+            <w:r>
+              <w:t>?</w:t>
+            </w:r>
+          </w:p>
+        </w:tc>
+      </w:tr>
+      <w:tr>
+        <w:tc>
+          <w:tcPr>
+            <w:tcW w:w="4322" w:type="dxa"/>
+          </w:tcPr>
+          <w:p>
+            <w:pPr>
+              <w:jc w:val="center"/>
+            </w:pPr>
+            <w:proofErr w:type="spellStart"/>
+            <w:r>
+              <w:t>propows</w:t>
+            </w:r>
+            <w:proofErr w:type="spellEnd"/>
+          </w:p>
+        </w:tc>
+        <w:tc>
+          <w:tcPr>
+            <w:tcW w:w="4322" w:type="dxa"/>
+          </w:tcPr>
+          <w:p>
+            <w:pPr>
+              <w:jc w:val="center"/>
+            </w:pPr>
+            <w:r>
+              <w:t>/</w:t>
+            </w:r>
+            <w:proofErr w:type="spellStart"/>
+            <w:r>
+              <w:t>integraciongispge</w:t>
+            </w:r>
+            <w:proofErr w:type="spellEnd"/>
+            <w:r>
+              <w:t>/</w:t>
+            </w:r>
+            <w:proofErr w:type="spellStart"/>
+            <w:r>
+              <w:t>ows</w:t>
+            </w:r>
+            <w:proofErr w:type="spellEnd"/>
+            <w:r>
+              <w:t>?</w:t>
+            </w:r>
+          </w:p>
+        </w:tc>
+      </w:tr>
+      <w:tr>
+        <w:tc>
+          <w:tcPr>
+            <w:tcW w:w="4322" w:type="dxa"/>
+          </w:tcPr>
+          <w:p>
+            <w:pPr>
+              <w:jc w:val="center"/>
+            </w:pPr>
+            <w:proofErr w:type="spellStart"/>
+            <w:r>
+              <w:t>propwfs</w:t>
+            </w:r>
+            <w:proofErr w:type="spellEnd"/>
+          </w:p>
+        </w:tc>
+        <w:tc>
+          <w:tcPr>
+            <w:tcW w:w="4322" w:type="dxa"/>
+          </w:tcPr>
+          <w:p>
+            <w:pPr>
+              <w:jc w:val="center"/>
+            </w:pPr>
+            <w:r>
+              <w:t>/</w:t>
+            </w:r>
+            <w:proofErr w:type="spellStart"/>
+            <w:r>
+              <w:t>integraciongispge</w:t>
+            </w:r>
+            <w:proofErr w:type="spellEnd"/>
+            <w:r>
+              <w:t>/</w:t>
+            </w:r>
+            <w:proofErr w:type="spellStart"/>
+            <w:r>
+              <w:t>wfs</w:t>
+            </w:r>
+            <w:proofErr w:type="spellEnd"/>
+            <w:r>
+              <w:t>?</w:t>
+            </w:r>
+          </w:p>
+        </w:tc>
+      </w:tr>
+    </w:tbl>
+    <w:p/>
+    <w:p>
+      <w:pPr>
+        <w:jc w:val="both"/>
+      </w:pPr>
+      <w:r>
+        <w:t>La propiedad “</w:t>
+      </w:r>
+      <w:proofErr w:type="spellStart"/>
+      <w:r>
+        <w:t>url</w:t>
+      </w:r>
+      <w:proofErr w:type="spellEnd"/>
+      <w:r>
+        <w:t>” indica la ubicación del servidor, y luego es concatenada con una de las otras propiedades para completar la URL a donde se enviará el pedido.</w:t>
+      </w:r>
+    </w:p>
+    <w:p>
+      <w:pPr>
+        <w:jc w:val="both"/>
+      </w:pPr>
+      <w:r>
+        <w:t>Nótese</w:t>
+      </w:r>
+      <w:r>
+        <w:t xml:space="preserve"> que el ejemplo es para </w:t>
+      </w:r>
+      <w:proofErr w:type="spellStart"/>
+      <w:r>
+        <w:t>Geoserver</w:t>
+      </w:r>
+      <w:proofErr w:type="spellEnd"/>
+      <w:r>
+        <w:t xml:space="preserve">, para </w:t>
+      </w:r>
+      <w:proofErr w:type="spellStart"/>
+      <w:r>
+        <w:t>Mapserver</w:t>
+      </w:r>
+      <w:proofErr w:type="spellEnd"/>
+      <w:r>
+        <w:t>, las propiedades son las mismas, pero cambia e</w:t>
+      </w:r>
+      <w:r>
+        <w:t xml:space="preserve">l valor debido a la forma de las </w:t>
+      </w:r>
+      <w:proofErr w:type="spellStart"/>
+      <w:r>
+        <w:t>URLs</w:t>
+      </w:r>
+      <w:proofErr w:type="spellEnd"/>
+      <w:r>
+        <w:t xml:space="preserve"> en este servidor.</w:t>
       </w:r>
     </w:p>
     <w:p>
       <w:pPr>
         <w:pStyle w:val="Heading4"/>
-      </w:pPr>
-      <w:proofErr w:type="spellStart"/>
-      <w:r>
-        <w:t>CTPs</w:t>
-      </w:r>
-      <w:proofErr w:type="spellEnd"/>
-      <w:r>
-        <w:t xml:space="preserve"> dentro de la PGE</w:t>
-      </w:r>
-    </w:p>
-    <w:p>
-      <w:pPr>
-        <w:jc w:val="both"/>
-      </w:pPr>
-      <w:r>
-        <w:t>Por motivo de dotar a los CTP de una infraestructura poderosa, eliminando así los problemas de cuello de botella y problemas de seguridad, también se exploró la opción que los CTP estuvieran dentro de la PGE. Esto implicaría modificar la PGE para incluir un punto de entrada del tipo REST. Lo cual es descartado porque la premisa del proyecto es no modificar y adaptarse a las soluciones existentes, para facilitar la rápida adopción. Eso incluye los clientes GIS, los servidores de mapas y la PGE.</w:t>
-      </w:r>
-    </w:p>
-    <w:p>
-      <w:pPr>
-        <w:pStyle w:val="Heading4"/>
-      </w:pPr>
-      <w:proofErr w:type="spellStart"/>
-      <w:r>
-        <w:t>CTPs</w:t>
-      </w:r>
-      <w:proofErr w:type="spellEnd"/>
-      <w:r>
-        <w:t xml:space="preserve"> en distribución ampliada</w:t>
-      </w:r>
-    </w:p>
-    <w:p>
-      <w:pPr>
-        <w:jc w:val="both"/>
-      </w:pPr>
-      <w:r>
-        <w:t>La arquitectura finalmente propuesta toma los criterios antes planteados, minimiza los problemas encontrados y reduce los riesgos ya mencionados. Hace uso extensivo de los recursos disponibles en la PGE.</w:t>
-      </w:r>
-    </w:p>
-    <w:p>
-      <w:pPr>
-        <w:jc w:val="both"/>
-      </w:pPr>
-      <w:r>
-        <w:t xml:space="preserve">Primero se plantea instanciar un servidor CTP SC por cada servidor de mapas </w:t>
-      </w:r>
-      <w:r>
-        <w:t xml:space="preserve">a proteger en la PGE. Esto elimina uno de los mapeos de direcciones del servicio, lo que evita modificar la PGE. Además estos CTP SC estarán </w:t>
-      </w:r>
-      <w:proofErr w:type="spellStart"/>
-      <w:r>
-        <w:t>hosteados</w:t>
-      </w:r>
-      <w:proofErr w:type="spellEnd"/>
-      <w:r>
-        <w:t xml:space="preserve"> en los </w:t>
-      </w:r>
-      <w:proofErr w:type="spellStart"/>
-      <w:r>
-        <w:t>Execution</w:t>
-      </w:r>
-      <w:proofErr w:type="spellEnd"/>
-      <w:r>
-        <w:t xml:space="preserve"> </w:t>
-      </w:r>
-      <w:proofErr w:type="spellStart"/>
-      <w:r>
-        <w:t>Environment</w:t>
-      </w:r>
-      <w:proofErr w:type="spellEnd"/>
-      <w:r>
-        <w:t xml:space="preserve"> provistos por la PGE, lo cual elimina el problema de infraestructuras pobres en los entes.</w:t>
-      </w:r>
-    </w:p>
-    <w:p>
-      <w:pPr>
-        <w:jc w:val="both"/>
-      </w:pPr>
-      <w:r>
-        <w:t xml:space="preserve">Segundo, cada organismo que quiera consumir servicios geográficos deberá </w:t>
-      </w:r>
-      <w:proofErr w:type="spellStart"/>
-      <w:r>
-        <w:t>hostear</w:t>
-      </w:r>
-      <w:proofErr w:type="spellEnd"/>
-      <w:r>
-        <w:t xml:space="preserve"> su propio CTP RC, configurando solo los servicios que requiera para sus tareas. Permite reducir la configuración a su mínima expresión y responsabiliza al organismo cliente de los permisos que da sobre los servicios. Estos CTP RC no deben estar accesibles por el público general, solo personal autorizado.</w:t>
-      </w:r>
-    </w:p>
-    <w:p>
-      <w:pPr>
-        <w:jc w:val="both"/>
-      </w:pPr>
-      <w:r>
-        <w:t xml:space="preserve">Por último para aquellos organismos proveedores, que deseen exponer información pública, deberán </w:t>
-      </w:r>
-      <w:proofErr w:type="spellStart"/>
-      <w:r>
-        <w:t>hostear</w:t>
-      </w:r>
-      <w:proofErr w:type="spellEnd"/>
-      <w:r>
-        <w:t xml:space="preserve"> su propio CTP RC, el cual contendrá configurado solo los servicios propios.</w:t>
-      </w:r>
-    </w:p>
-    <w:p>
-      <w:pPr>
-        <w:jc w:val="both"/>
-      </w:pPr>
-      <w:r>
+        <w:jc w:val="both"/>
+      </w:pPr>
+      <w:r>
+        <w:t>PGE</w:t>
+      </w:r>
+    </w:p>
+    <w:p>
+      <w:pPr>
+        <w:jc w:val="both"/>
+      </w:pPr>
+      <w:r>
+        <w:t>Para el simulador se eligió un modelo sencillo que soporte lo básico de la configuración de servicios. La idea es simular el comportamiento en un caso de éxito o casos de falta de configuración o invocaciones con datos incorrectos.</w:t>
+      </w:r>
+    </w:p>
+    <w:p>
+      <w:pPr>
+        <w:jc w:val="center"/>
+      </w:pPr>
+      <w:r>
+        <w:rPr>
+          <w:noProof/>
+        </w:rPr>
         <w:lastRenderedPageBreak/>
-        <w:t>Esta solución permite además que si un CTP RC de información pública es atacado, el acceso a esa información sigue estando disponible para los organismos clientes ya que acceden desde sus propios CTP RC.</w:t>
-      </w:r>
-    </w:p>
-    <w:p>
-      <w:pPr>
-        <w:pStyle w:val="Heading3"/>
-      </w:pPr>
-      <w:r>
-        <w:t xml:space="preserve">Configuración de los </w:t>
-      </w:r>
-      <w:proofErr w:type="spellStart"/>
-      <w:r>
-        <w:t>ctps</w:t>
-      </w:r>
-      <w:proofErr w:type="spellEnd"/>
-      <w:r>
-        <w:t xml:space="preserve"> y </w:t>
-      </w:r>
-      <w:proofErr w:type="spellStart"/>
-      <w:r>
-        <w:t>pge</w:t>
-      </w:r>
-      <w:bookmarkEnd w:id="30"/>
-      <w:proofErr w:type="spellEnd"/>
-    </w:p>
-    <w:p/>
-    <w:p>
-      <w:pPr>
-        <w:jc w:val="both"/>
-      </w:pPr>
-    </w:p>
-    <w:p>
-      <w:pPr>
+        <w:drawing>
+          <wp:inline distT="0" distB="0" distL="0" distR="0">
+            <wp:extent cx="3581900" cy="3439005"/>
+            <wp:effectExtent l="19050" t="0" r="0" b="0"/>
+            <wp:docPr id="11" name="Picture 10" descr="conf PGE.png"/>
+            <wp:cNvGraphicFramePr>
+              <a:graphicFrameLocks xmlns:a="http://schemas.openxmlformats.org/drawingml/2006/main" noChangeAspect="1"/>
+            </wp:cNvGraphicFramePr>
+            <a:graphic xmlns:a="http://schemas.openxmlformats.org/drawingml/2006/main">
+              <a:graphicData uri="http://schemas.openxmlformats.org/drawingml/2006/picture">
+                <pic:pic xmlns:pic="http://schemas.openxmlformats.org/drawingml/2006/picture">
+                  <pic:nvPicPr>
+                    <pic:cNvPr id="0" name="conf PGE.png"/>
+                    <pic:cNvPicPr/>
+                  </pic:nvPicPr>
+                  <pic:blipFill>
+                    <a:blip r:embed="rId22" cstate="print"/>
+                    <a:stretch>
+                      <a:fillRect/>
+                    </a:stretch>
+                  </pic:blipFill>
+                  <pic:spPr>
+                    <a:xfrm>
+                      <a:off x="0" y="0"/>
+                      <a:ext cx="3581900" cy="3439005"/>
+                    </a:xfrm>
+                    <a:prstGeom prst="rect">
+                      <a:avLst/>
+                    </a:prstGeom>
+                  </pic:spPr>
+                </pic:pic>
+              </a:graphicData>
+            </a:graphic>
+          </wp:inline>
+        </w:drawing>
+      </w:r>
+    </w:p>
+    <w:p>
+      <w:r>
+        <w:t>También es guardado en una base relacional, pero en este caso es solo por simplicidad. No se pretende usabilidad a futuro como en el CTP ya que es solo un simulador.</w:t>
+      </w:r>
+    </w:p>
+    <w:p>
+      <w:pPr>
+        <w:jc w:val="both"/>
         <w:rPr>
           <w:rFonts w:asciiTheme="majorHAnsi" w:eastAsiaTheme="majorEastAsia" w:hAnsiTheme="majorHAnsi" w:cstheme="majorBidi"/>
           <w:b/>
@@ -9350,22 +10269,22 @@
         <w:pStyle w:val="Heading1"/>
         <w:jc w:val="both"/>
       </w:pPr>
-      <w:bookmarkStart w:id="31" w:name="_Toc404014593"/>
+      <w:bookmarkStart w:id="34" w:name="_Toc410930575"/>
       <w:r>
         <w:lastRenderedPageBreak/>
         <w:t>Diseño e implementación</w:t>
       </w:r>
-      <w:bookmarkEnd w:id="31"/>
+      <w:bookmarkEnd w:id="34"/>
     </w:p>
     <w:p>
       <w:pPr>
         <w:pStyle w:val="Heading2"/>
       </w:pPr>
-      <w:bookmarkStart w:id="32" w:name="_Toc404014594"/>
+      <w:bookmarkStart w:id="35" w:name="_Toc410930576"/>
       <w:r>
         <w:t>Arquitectura</w:t>
       </w:r>
-      <w:bookmarkEnd w:id="32"/>
+      <w:bookmarkEnd w:id="35"/>
     </w:p>
     <w:p>
       <w:pPr>
@@ -9448,7 +10367,7 @@
                     </pic:cNvPicPr>
                   </pic:nvPicPr>
                   <pic:blipFill>
-                    <a:blip r:embed="rId20" cstate="print"/>
+                    <a:blip r:embed="rId23" cstate="print"/>
                     <a:srcRect/>
                     <a:stretch>
                       <a:fillRect/>
@@ -9677,11 +10596,11 @@
       <w:pPr>
         <w:pStyle w:val="Heading3"/>
       </w:pPr>
-      <w:bookmarkStart w:id="33" w:name="_Toc404014595"/>
+      <w:bookmarkStart w:id="36" w:name="_Toc410930577"/>
       <w:r>
         <w:t>Diagramas de actividad</w:t>
       </w:r>
-      <w:bookmarkEnd w:id="33"/>
+      <w:bookmarkEnd w:id="36"/>
     </w:p>
     <w:p>
       <w:r>
@@ -9712,7 +10631,7 @@
                     </pic:cNvPicPr>
                   </pic:nvPicPr>
                   <pic:blipFill>
-                    <a:blip r:embed="rId21" cstate="print"/>
+                    <a:blip r:embed="rId24" cstate="print"/>
                     <a:srcRect/>
                     <a:stretch>
                       <a:fillRect/>
@@ -9750,11 +10669,11 @@
       <w:pPr>
         <w:pStyle w:val="Heading2"/>
       </w:pPr>
-      <w:bookmarkStart w:id="34" w:name="_Toc404014596"/>
+      <w:bookmarkStart w:id="37" w:name="_Toc410930578"/>
       <w:r>
         <w:t>Implementación, diagrama de componentes, productos utilizados</w:t>
       </w:r>
-      <w:bookmarkEnd w:id="34"/>
+      <w:bookmarkEnd w:id="37"/>
     </w:p>
     <w:p>
       <w:pPr>
@@ -9858,7 +10777,7 @@
                     </pic:cNvPicPr>
                   </pic:nvPicPr>
                   <pic:blipFill>
-                    <a:blip r:embed="rId22" cstate="print"/>
+                    <a:blip r:embed="rId25" cstate="print"/>
                     <a:srcRect/>
                     <a:stretch>
                       <a:fillRect/>
@@ -10353,7 +11272,7 @@
                     </pic:cNvPicPr>
                   </pic:nvPicPr>
                   <pic:blipFill>
-                    <a:blip r:embed="rId23" cstate="print"/>
+                    <a:blip r:embed="rId26" cstate="print"/>
                     <a:srcRect/>
                     <a:stretch>
                       <a:fillRect/>
@@ -10511,6 +11430,9 @@
       </w:r>
     </w:p>
     <w:p>
+      <w:pPr>
+        <w:jc w:val="both"/>
+      </w:pPr>
       <w:r>
         <w:rPr>
           <w:lang w:val="es-ES"/>
@@ -10548,6 +11470,9 @@
       </w:r>
     </w:p>
     <w:p>
+      <w:pPr>
+        <w:jc w:val="both"/>
+      </w:pPr>
       <w:r>
         <w:br w:type="page"/>
       </w:r>
@@ -10557,12 +11482,12 @@
         <w:pStyle w:val="Heading1"/>
         <w:jc w:val="both"/>
       </w:pPr>
-      <w:bookmarkStart w:id="35" w:name="_Toc404014597"/>
+      <w:bookmarkStart w:id="38" w:name="_Toc410930579"/>
       <w:r>
         <w:lastRenderedPageBreak/>
         <w:t>Caso de Estudio</w:t>
       </w:r>
-      <w:bookmarkEnd w:id="35"/>
+      <w:bookmarkEnd w:id="38"/>
     </w:p>
     <w:p>
       <w:pPr>
@@ -10582,11 +11507,11 @@
         <w:pStyle w:val="Heading2"/>
         <w:jc w:val="both"/>
       </w:pPr>
-      <w:bookmarkStart w:id="36" w:name="_Toc404014598"/>
+      <w:bookmarkStart w:id="39" w:name="_Toc410930580"/>
       <w:r>
         <w:t>Plataforma de Middleware</w:t>
       </w:r>
-      <w:bookmarkEnd w:id="36"/>
+      <w:bookmarkEnd w:id="39"/>
     </w:p>
     <w:p>
       <w:pPr>
@@ -10627,7 +11552,7 @@
                     </pic:cNvPicPr>
                   </pic:nvPicPr>
                   <pic:blipFill>
-                    <a:blip r:embed="rId24" cstate="print"/>
+                    <a:blip r:embed="rId27" cstate="print"/>
                     <a:srcRect/>
                     <a:stretch>
                       <a:fillRect/>
@@ -10780,11 +11705,11 @@
         <w:pStyle w:val="Heading3"/>
         <w:jc w:val="both"/>
       </w:pPr>
-      <w:bookmarkStart w:id="37" w:name="_Toc404014599"/>
+      <w:bookmarkStart w:id="40" w:name="_Toc410930581"/>
       <w:r>
         <w:t>Componentes de la Plataforma de Middleware</w:t>
       </w:r>
-      <w:bookmarkEnd w:id="37"/>
+      <w:bookmarkEnd w:id="40"/>
     </w:p>
     <w:p>
       <w:pPr>
@@ -10812,7 +11737,7 @@
                     </pic:cNvPicPr>
                   </pic:nvPicPr>
                   <pic:blipFill>
-                    <a:blip r:embed="rId25" cstate="print"/>
+                    <a:blip r:embed="rId28" cstate="print"/>
                     <a:srcRect/>
                     <a:stretch>
                       <a:fillRect/>
@@ -11016,7 +11941,7 @@
                     </pic:cNvPicPr>
                   </pic:nvPicPr>
                   <pic:blipFill>
-                    <a:blip r:embed="rId26" cstate="print"/>
+                    <a:blip r:embed="rId29" cstate="print"/>
                     <a:srcRect/>
                     <a:stretch>
                       <a:fillRect/>
@@ -11172,11 +12097,11 @@
         <w:pStyle w:val="Heading2"/>
         <w:jc w:val="both"/>
       </w:pPr>
-      <w:bookmarkStart w:id="38" w:name="_Toc404014600"/>
+      <w:bookmarkStart w:id="41" w:name="_Toc410930582"/>
       <w:r>
         <w:t>Sistema de Seguridad</w:t>
       </w:r>
-      <w:bookmarkEnd w:id="38"/>
+      <w:bookmarkEnd w:id="41"/>
     </w:p>
     <w:p>
       <w:pPr>
@@ -11212,7 +12137,7 @@
                     </pic:cNvPicPr>
                   </pic:nvPicPr>
                   <pic:blipFill>
-                    <a:blip r:embed="rId27" cstate="print"/>
+                    <a:blip r:embed="rId30" cstate="print"/>
                     <a:srcRect/>
                     <a:stretch>
                       <a:fillRect/>
@@ -11306,11 +12231,11 @@
         <w:pStyle w:val="Heading3"/>
         <w:jc w:val="both"/>
       </w:pPr>
-      <w:bookmarkStart w:id="39" w:name="_Toc404014601"/>
+      <w:bookmarkStart w:id="42" w:name="_Toc410930583"/>
       <w:r>
         <w:t>Componentes del Sistema de Seguridad</w:t>
       </w:r>
-      <w:bookmarkEnd w:id="39"/>
+      <w:bookmarkEnd w:id="42"/>
     </w:p>
     <w:p>
       <w:pPr>
@@ -11343,7 +12268,7 @@
                     </pic:cNvPicPr>
                   </pic:nvPicPr>
                   <pic:blipFill>
-                    <a:blip r:embed="rId28" cstate="print"/>
+                    <a:blip r:embed="rId31" cstate="print"/>
                     <a:srcRect/>
                     <a:stretch>
                       <a:fillRect/>
@@ -11426,7 +12351,7 @@
       <w:pPr>
         <w:pStyle w:val="Heading1"/>
       </w:pPr>
-      <w:bookmarkStart w:id="40" w:name="_Toc404014602"/>
+      <w:bookmarkStart w:id="43" w:name="_Toc410930584"/>
       <w:r>
         <w:rPr>
           <w:rFonts w:eastAsiaTheme="minorEastAsia"/>
@@ -11434,7 +12359,7 @@
         <w:lastRenderedPageBreak/>
         <w:t>Conclusiones y trabajo a futuro</w:t>
       </w:r>
-      <w:bookmarkEnd w:id="40"/>
+      <w:bookmarkEnd w:id="43"/>
       <w:r>
         <w:rPr>
           <w:rFonts w:eastAsiaTheme="minorEastAsia"/>
@@ -11464,7 +12389,7 @@
         </w:rPr>
       </w:sdtEndPr>
       <w:sdtContent>
-        <w:bookmarkStart w:id="41" w:name="_Toc404014603" w:displacedByCustomXml="prev"/>
+        <w:bookmarkStart w:id="44" w:name="_Toc410930585" w:displacedByCustomXml="prev"/>
         <w:p>
           <w:pPr>
             <w:pStyle w:val="Heading1"/>
@@ -11473,7 +12398,7 @@
           <w:r>
             <w:t>Referencias</w:t>
           </w:r>
-          <w:bookmarkEnd w:id="41"/>
+          <w:bookmarkEnd w:id="44"/>
         </w:p>
         <w:sdt>
           <w:sdtPr>
@@ -12007,7 +12932,7 @@
       </w:pPr>
     </w:p>
     <w:sectPr>
-      <w:footerReference w:type="default" r:id="rId29"/>
+      <w:footerReference w:type="default" r:id="rId32"/>
       <w:pgSz w:w="11906" w:h="16838"/>
       <w:pgMar w:top="1417" w:right="1701" w:bottom="1417" w:left="1701" w:header="708" w:footer="708" w:gutter="0"/>
       <w:cols w:space="708"/>
@@ -12102,7 +13027,7 @@
                 <w:b/>
                 <w:noProof/>
               </w:rPr>
-              <w:t>21</w:t>
+              <w:t>22</w:t>
             </w:r>
           </w:fldSimple>
         </w:p>
@@ -12441,6 +13366,119 @@
     </w:lvl>
   </w:abstractNum>
   <w:abstractNum w:abstractNumId="1">
+    <w:nsid w:val="08537A14"/>
+    <w:multiLevelType w:val="hybridMultilevel"/>
+    <w:tmpl w:val="62F6FA20"/>
+    <w:lvl w:ilvl="0" w:tplc="380A0001">
+      <w:start w:val="1"/>
+      <w:numFmt w:val="bullet"/>
+      <w:lvlText w:val=""/>
+      <w:lvlJc w:val="left"/>
+      <w:pPr>
+        <w:ind w:left="720" w:hanging="360"/>
+      </w:pPr>
+      <w:rPr>
+        <w:rFonts w:ascii="Symbol" w:hAnsi="Symbol" w:hint="default"/>
+      </w:rPr>
+    </w:lvl>
+    <w:lvl w:ilvl="1" w:tplc="380A0003" w:tentative="1">
+      <w:start w:val="1"/>
+      <w:numFmt w:val="bullet"/>
+      <w:lvlText w:val="o"/>
+      <w:lvlJc w:val="left"/>
+      <w:pPr>
+        <w:ind w:left="1440" w:hanging="360"/>
+      </w:pPr>
+      <w:rPr>
+        <w:rFonts w:ascii="Courier New" w:hAnsi="Courier New" w:cs="Courier New" w:hint="default"/>
+      </w:rPr>
+    </w:lvl>
+    <w:lvl w:ilvl="2" w:tplc="380A0005" w:tentative="1">
+      <w:start w:val="1"/>
+      <w:numFmt w:val="bullet"/>
+      <w:lvlText w:val=""/>
+      <w:lvlJc w:val="left"/>
+      <w:pPr>
+        <w:ind w:left="2160" w:hanging="360"/>
+      </w:pPr>
+      <w:rPr>
+        <w:rFonts w:ascii="Wingdings" w:hAnsi="Wingdings" w:hint="default"/>
+      </w:rPr>
+    </w:lvl>
+    <w:lvl w:ilvl="3" w:tplc="380A0001" w:tentative="1">
+      <w:start w:val="1"/>
+      <w:numFmt w:val="bullet"/>
+      <w:lvlText w:val=""/>
+      <w:lvlJc w:val="left"/>
+      <w:pPr>
+        <w:ind w:left="2880" w:hanging="360"/>
+      </w:pPr>
+      <w:rPr>
+        <w:rFonts w:ascii="Symbol" w:hAnsi="Symbol" w:hint="default"/>
+      </w:rPr>
+    </w:lvl>
+    <w:lvl w:ilvl="4" w:tplc="380A0003" w:tentative="1">
+      <w:start w:val="1"/>
+      <w:numFmt w:val="bullet"/>
+      <w:lvlText w:val="o"/>
+      <w:lvlJc w:val="left"/>
+      <w:pPr>
+        <w:ind w:left="3600" w:hanging="360"/>
+      </w:pPr>
+      <w:rPr>
+        <w:rFonts w:ascii="Courier New" w:hAnsi="Courier New" w:cs="Courier New" w:hint="default"/>
+      </w:rPr>
+    </w:lvl>
+    <w:lvl w:ilvl="5" w:tplc="380A0005" w:tentative="1">
+      <w:start w:val="1"/>
+      <w:numFmt w:val="bullet"/>
+      <w:lvlText w:val=""/>
+      <w:lvlJc w:val="left"/>
+      <w:pPr>
+        <w:ind w:left="4320" w:hanging="360"/>
+      </w:pPr>
+      <w:rPr>
+        <w:rFonts w:ascii="Wingdings" w:hAnsi="Wingdings" w:hint="default"/>
+      </w:rPr>
+    </w:lvl>
+    <w:lvl w:ilvl="6" w:tplc="380A0001" w:tentative="1">
+      <w:start w:val="1"/>
+      <w:numFmt w:val="bullet"/>
+      <w:lvlText w:val=""/>
+      <w:lvlJc w:val="left"/>
+      <w:pPr>
+        <w:ind w:left="5040" w:hanging="360"/>
+      </w:pPr>
+      <w:rPr>
+        <w:rFonts w:ascii="Symbol" w:hAnsi="Symbol" w:hint="default"/>
+      </w:rPr>
+    </w:lvl>
+    <w:lvl w:ilvl="7" w:tplc="380A0003" w:tentative="1">
+      <w:start w:val="1"/>
+      <w:numFmt w:val="bullet"/>
+      <w:lvlText w:val="o"/>
+      <w:lvlJc w:val="left"/>
+      <w:pPr>
+        <w:ind w:left="5760" w:hanging="360"/>
+      </w:pPr>
+      <w:rPr>
+        <w:rFonts w:ascii="Courier New" w:hAnsi="Courier New" w:cs="Courier New" w:hint="default"/>
+      </w:rPr>
+    </w:lvl>
+    <w:lvl w:ilvl="8" w:tplc="380A0005" w:tentative="1">
+      <w:start w:val="1"/>
+      <w:numFmt w:val="bullet"/>
+      <w:lvlText w:val=""/>
+      <w:lvlJc w:val="left"/>
+      <w:pPr>
+        <w:ind w:left="6480" w:hanging="360"/>
+      </w:pPr>
+      <w:rPr>
+        <w:rFonts w:ascii="Wingdings" w:hAnsi="Wingdings" w:hint="default"/>
+      </w:rPr>
+    </w:lvl>
+  </w:abstractNum>
+  <w:abstractNum w:abstractNumId="2">
     <w:nsid w:val="10FC35A4"/>
     <w:multiLevelType w:val="multilevel"/>
     <w:tmpl w:val="0A9A0C22"/>
@@ -12553,7 +13591,7 @@
       </w:pPr>
     </w:lvl>
   </w:abstractNum>
-  <w:abstractNum w:abstractNumId="2">
+  <w:abstractNum w:abstractNumId="3">
     <w:nsid w:val="15982E07"/>
     <w:multiLevelType w:val="multilevel"/>
     <w:tmpl w:val="380A0025"/>
@@ -12648,7 +13686,7 @@
       </w:pPr>
     </w:lvl>
   </w:abstractNum>
-  <w:abstractNum w:abstractNumId="3">
+  <w:abstractNum w:abstractNumId="4">
     <w:nsid w:val="21671B26"/>
     <w:multiLevelType w:val="hybridMultilevel"/>
     <w:tmpl w:val="81088D8E"/>
@@ -12761,7 +13799,7 @@
       </w:rPr>
     </w:lvl>
   </w:abstractNum>
-  <w:abstractNum w:abstractNumId="4">
+  <w:abstractNum w:abstractNumId="5">
     <w:nsid w:val="24D362F8"/>
     <w:multiLevelType w:val="hybridMultilevel"/>
     <w:tmpl w:val="0C08CACE"/>
@@ -12850,20 +13888,139 @@
       </w:pPr>
     </w:lvl>
   </w:abstractNum>
+  <w:abstractNum w:abstractNumId="6">
+    <w:nsid w:val="4FEB2B14"/>
+    <w:multiLevelType w:val="hybridMultilevel"/>
+    <w:tmpl w:val="C9AC6FAA"/>
+    <w:lvl w:ilvl="0" w:tplc="380A0001">
+      <w:start w:val="1"/>
+      <w:numFmt w:val="bullet"/>
+      <w:lvlText w:val=""/>
+      <w:lvlJc w:val="left"/>
+      <w:pPr>
+        <w:ind w:left="750" w:hanging="360"/>
+      </w:pPr>
+      <w:rPr>
+        <w:rFonts w:ascii="Symbol" w:hAnsi="Symbol" w:hint="default"/>
+      </w:rPr>
+    </w:lvl>
+    <w:lvl w:ilvl="1" w:tplc="380A0003" w:tentative="1">
+      <w:start w:val="1"/>
+      <w:numFmt w:val="bullet"/>
+      <w:lvlText w:val="o"/>
+      <w:lvlJc w:val="left"/>
+      <w:pPr>
+        <w:ind w:left="1470" w:hanging="360"/>
+      </w:pPr>
+      <w:rPr>
+        <w:rFonts w:ascii="Courier New" w:hAnsi="Courier New" w:cs="Courier New" w:hint="default"/>
+      </w:rPr>
+    </w:lvl>
+    <w:lvl w:ilvl="2" w:tplc="380A0005" w:tentative="1">
+      <w:start w:val="1"/>
+      <w:numFmt w:val="bullet"/>
+      <w:lvlText w:val=""/>
+      <w:lvlJc w:val="left"/>
+      <w:pPr>
+        <w:ind w:left="2190" w:hanging="360"/>
+      </w:pPr>
+      <w:rPr>
+        <w:rFonts w:ascii="Wingdings" w:hAnsi="Wingdings" w:hint="default"/>
+      </w:rPr>
+    </w:lvl>
+    <w:lvl w:ilvl="3" w:tplc="380A0001" w:tentative="1">
+      <w:start w:val="1"/>
+      <w:numFmt w:val="bullet"/>
+      <w:lvlText w:val=""/>
+      <w:lvlJc w:val="left"/>
+      <w:pPr>
+        <w:ind w:left="2910" w:hanging="360"/>
+      </w:pPr>
+      <w:rPr>
+        <w:rFonts w:ascii="Symbol" w:hAnsi="Symbol" w:hint="default"/>
+      </w:rPr>
+    </w:lvl>
+    <w:lvl w:ilvl="4" w:tplc="380A0003" w:tentative="1">
+      <w:start w:val="1"/>
+      <w:numFmt w:val="bullet"/>
+      <w:lvlText w:val="o"/>
+      <w:lvlJc w:val="left"/>
+      <w:pPr>
+        <w:ind w:left="3630" w:hanging="360"/>
+      </w:pPr>
+      <w:rPr>
+        <w:rFonts w:ascii="Courier New" w:hAnsi="Courier New" w:cs="Courier New" w:hint="default"/>
+      </w:rPr>
+    </w:lvl>
+    <w:lvl w:ilvl="5" w:tplc="380A0005" w:tentative="1">
+      <w:start w:val="1"/>
+      <w:numFmt w:val="bullet"/>
+      <w:lvlText w:val=""/>
+      <w:lvlJc w:val="left"/>
+      <w:pPr>
+        <w:ind w:left="4350" w:hanging="360"/>
+      </w:pPr>
+      <w:rPr>
+        <w:rFonts w:ascii="Wingdings" w:hAnsi="Wingdings" w:hint="default"/>
+      </w:rPr>
+    </w:lvl>
+    <w:lvl w:ilvl="6" w:tplc="380A0001" w:tentative="1">
+      <w:start w:val="1"/>
+      <w:numFmt w:val="bullet"/>
+      <w:lvlText w:val=""/>
+      <w:lvlJc w:val="left"/>
+      <w:pPr>
+        <w:ind w:left="5070" w:hanging="360"/>
+      </w:pPr>
+      <w:rPr>
+        <w:rFonts w:ascii="Symbol" w:hAnsi="Symbol" w:hint="default"/>
+      </w:rPr>
+    </w:lvl>
+    <w:lvl w:ilvl="7" w:tplc="380A0003" w:tentative="1">
+      <w:start w:val="1"/>
+      <w:numFmt w:val="bullet"/>
+      <w:lvlText w:val="o"/>
+      <w:lvlJc w:val="left"/>
+      <w:pPr>
+        <w:ind w:left="5790" w:hanging="360"/>
+      </w:pPr>
+      <w:rPr>
+